--- a/Updated Guides/3 Excel Data Entry and Graphs.docx
+++ b/Updated Guides/3 Excel Data Entry and Graphs.docx
@@ -18,7 +18,33 @@
           <w:b/>
           <w:color w:val="000000" w:themeColor="text1"/>
         </w:rPr>
-        <w:t>Entering Data in Excel:</w:t>
+        <w:t xml:space="preserve">Entering Data in </w:t>
+      </w:r>
+      <w:commentRangeStart w:id="0"/>
+      <w:r>
+        <w:rPr>
+          <w:rFonts w:ascii="Times New Roman" w:hAnsi="Times New Roman" w:cs="Times New Roman"/>
+          <w:b/>
+          <w:color w:val="000000" w:themeColor="text1"/>
+        </w:rPr>
+        <w:t>Excel</w:t>
+      </w:r>
+      <w:commentRangeEnd w:id="0"/>
+      <w:r>
+        <w:rPr>
+          <w:rStyle w:val="CommentReference"/>
+          <w:rFonts w:ascii="Times New Roman" w:eastAsia="Times New Roman" w:hAnsi="Times New Roman" w:cs="Times New Roman"/>
+          <w:color w:val="auto"/>
+        </w:rPr>
+        <w:commentReference w:id="0"/>
+      </w:r>
+      <w:r>
+        <w:rPr>
+          <w:rFonts w:ascii="Times New Roman" w:hAnsi="Times New Roman" w:cs="Times New Roman"/>
+          <w:b/>
+          <w:color w:val="000000" w:themeColor="text1"/>
+        </w:rPr>
+        <w:t>:</w:t>
       </w:r>
     </w:p>
     <w:p/>
@@ -75,254 +101,14 @@
     <w:p/>
     <w:p>
       <w:r>
+        <w:rPr>
+          <w:noProof/>
+        </w:rPr>
         <w:drawing>
           <wp:inline distT="0" distB="0" distL="0" distR="0" wp14:anchorId="46035A4F" wp14:editId="09AC7221">
             <wp:extent cx="3759200" cy="3530600"/>
             <wp:effectExtent l="0" t="0" r="0" b="0"/>
             <wp:docPr id="3" name="Picture 3"/>
-            <wp:cNvGraphicFramePr>
-              <a:graphicFrameLocks xmlns:a="http://schemas.openxmlformats.org/drawingml/2006/main" noChangeAspect="1"/>
-            </wp:cNvGraphicFramePr>
-            <a:graphic xmlns:a="http://schemas.openxmlformats.org/drawingml/2006/main">
-              <a:graphicData uri="http://schemas.openxmlformats.org/drawingml/2006/picture">
-                <pic:pic xmlns:pic="http://schemas.openxmlformats.org/drawingml/2006/picture">
-                  <pic:nvPicPr>
-                    <pic:cNvPr id="1" name=""/>
-                    <pic:cNvPicPr/>
-                  </pic:nvPicPr>
-                  <pic:blipFill>
-                    <a:blip r:embed="rId7"/>
-                    <a:stretch>
-                      <a:fillRect/>
-                    </a:stretch>
-                  </pic:blipFill>
-                  <pic:spPr>
-                    <a:xfrm>
-                      <a:off x="0" y="0"/>
-                      <a:ext cx="3759200" cy="3530600"/>
-                    </a:xfrm>
-                    <a:prstGeom prst="rect">
-                      <a:avLst/>
-                    </a:prstGeom>
-                  </pic:spPr>
-                </pic:pic>
-              </a:graphicData>
-            </a:graphic>
-          </wp:inline>
-        </w:drawing>
-      </w:r>
-    </w:p>
-    <w:p/>
-    <w:p>
-      <w:r>
-        <w:t xml:space="preserve">JASP will understand that the first row of the dataset is the name of each variable. </w:t>
-      </w:r>
-    </w:p>
-    <w:p/>
-    <w:p>
-      <w:r>
-        <w:t xml:space="preserve">Starting in the second </w:t>
-      </w:r>
-      <w:r>
-        <w:rPr>
-          <w:b/>
-        </w:rPr>
-        <w:t>row</w:t>
-      </w:r>
-      <w:r>
-        <w:t>, add some data for the participants.</w:t>
-      </w:r>
-    </w:p>
-    <w:p/>
-    <w:p>
-      <w:r>
-        <w:lastRenderedPageBreak/>
-        <w:drawing>
-          <wp:inline distT="0" distB="0" distL="0" distR="0" wp14:anchorId="5552FEAE" wp14:editId="6C014FAC">
-            <wp:extent cx="3733800" cy="2819400"/>
-            <wp:effectExtent l="0" t="0" r="0" b="0"/>
-            <wp:docPr id="4" name="Picture 4"/>
-            <wp:cNvGraphicFramePr>
-              <a:graphicFrameLocks xmlns:a="http://schemas.openxmlformats.org/drawingml/2006/main" noChangeAspect="1"/>
-            </wp:cNvGraphicFramePr>
-            <a:graphic xmlns:a="http://schemas.openxmlformats.org/drawingml/2006/main">
-              <a:graphicData uri="http://schemas.openxmlformats.org/drawingml/2006/picture">
-                <pic:pic xmlns:pic="http://schemas.openxmlformats.org/drawingml/2006/picture">
-                  <pic:nvPicPr>
-                    <pic:cNvPr id="1" name=""/>
-                    <pic:cNvPicPr/>
-                  </pic:nvPicPr>
-                  <pic:blipFill>
-                    <a:blip r:embed="rId8"/>
-                    <a:stretch>
-                      <a:fillRect/>
-                    </a:stretch>
-                  </pic:blipFill>
-                  <pic:spPr>
-                    <a:xfrm>
-                      <a:off x="0" y="0"/>
-                      <a:ext cx="3733800" cy="2819400"/>
-                    </a:xfrm>
-                    <a:prstGeom prst="rect">
-                      <a:avLst/>
-                    </a:prstGeom>
-                  </pic:spPr>
-                </pic:pic>
-              </a:graphicData>
-            </a:graphic>
-          </wp:inline>
-        </w:drawing>
-      </w:r>
-    </w:p>
-    <w:p/>
-    <w:p>
-      <w:r>
-        <w:t xml:space="preserve">JASP will interpret the second </w:t>
-      </w:r>
-      <w:r>
-        <w:rPr>
-          <w:b/>
-        </w:rPr>
-        <w:t xml:space="preserve">row </w:t>
-      </w:r>
-      <w:r>
-        <w:t>as the start of the data points (or each participant in your dataset). This dataset would be considered “tidy” because each person is a specific row (Male participant who rated Loves Cats as 4, Female participant who rated Loves Cats as 8, etc.) AND each column is a different variable (Gender and Loves Cats).</w:t>
-      </w:r>
-    </w:p>
-    <w:p/>
-    <w:p>
-      <w:r>
-        <w:t>It’s very tempting to type in the data more like this:</w:t>
-      </w:r>
-    </w:p>
-    <w:p/>
-    <w:p>
-      <w:r>
-        <w:drawing>
-          <wp:inline distT="0" distB="0" distL="0" distR="0" wp14:anchorId="2B2C51EB" wp14:editId="5E4F7E35">
-            <wp:extent cx="2705100" cy="1803400"/>
-            <wp:effectExtent l="0" t="0" r="0" b="0"/>
-            <wp:docPr id="11" name="Picture 11"/>
-            <wp:cNvGraphicFramePr>
-              <a:graphicFrameLocks xmlns:a="http://schemas.openxmlformats.org/drawingml/2006/main" noChangeAspect="1"/>
-            </wp:cNvGraphicFramePr>
-            <a:graphic xmlns:a="http://schemas.openxmlformats.org/drawingml/2006/main">
-              <a:graphicData uri="http://schemas.openxmlformats.org/drawingml/2006/picture">
-                <pic:pic xmlns:pic="http://schemas.openxmlformats.org/drawingml/2006/picture">
-                  <pic:nvPicPr>
-                    <pic:cNvPr id="1" name=""/>
-                    <pic:cNvPicPr/>
-                  </pic:nvPicPr>
-                  <pic:blipFill>
-                    <a:blip r:embed="rId9"/>
-                    <a:stretch>
-                      <a:fillRect/>
-                    </a:stretch>
-                  </pic:blipFill>
-                  <pic:spPr>
-                    <a:xfrm>
-                      <a:off x="0" y="0"/>
-                      <a:ext cx="2705100" cy="1803400"/>
-                    </a:xfrm>
-                    <a:prstGeom prst="rect">
-                      <a:avLst/>
-                    </a:prstGeom>
-                  </pic:spPr>
-                </pic:pic>
-              </a:graphicData>
-            </a:graphic>
-          </wp:inline>
-        </w:drawing>
-      </w:r>
-    </w:p>
-    <w:p/>
-    <w:p>
-      <w:r>
-        <w:t xml:space="preserve">As a person starting to learn statistics and data, this </w:t>
-      </w:r>
-      <w:r>
-        <w:t xml:space="preserve">organization does seem logical. However, it can be confusing for statistics programs to interpret if you have </w:t>
-      </w:r>
-      <w:r>
-        <w:t xml:space="preserve">several variables for each gender (i.e., you also asked them about Loves Dogs). </w:t>
-      </w:r>
-    </w:p>
-    <w:p/>
-    <w:p>
-      <w:r>
-        <w:t xml:space="preserve">If you want to use your Excel file in JASP, you will need to save it as a </w:t>
-      </w:r>
-      <w:r>
-        <w:rPr>
-          <w:b/>
-        </w:rPr>
-        <w:t>.csv</w:t>
-      </w:r>
-      <w:r>
-        <w:rPr>
-          <w:b/>
-        </w:rPr>
-        <w:t xml:space="preserve"> </w:t>
-      </w:r>
-      <w:r>
-        <w:t xml:space="preserve">file. </w:t>
-      </w:r>
-      <w:r>
-        <w:t xml:space="preserve">Normal excel files are </w:t>
-      </w:r>
-      <w:r>
-        <w:rPr>
-          <w:b/>
-        </w:rPr>
-        <w:t>.</w:t>
-      </w:r>
-      <w:proofErr w:type="spellStart"/>
-      <w:r>
-        <w:rPr>
-          <w:b/>
-        </w:rPr>
-        <w:t>xsl</w:t>
-      </w:r>
-      <w:proofErr w:type="spellEnd"/>
-      <w:r>
-        <w:rPr>
-          <w:b/>
-        </w:rPr>
-        <w:t xml:space="preserve"> or .</w:t>
-      </w:r>
-      <w:proofErr w:type="spellStart"/>
-      <w:r>
-        <w:rPr>
-          <w:b/>
-        </w:rPr>
-        <w:t>xslx</w:t>
-      </w:r>
-      <w:proofErr w:type="spellEnd"/>
-      <w:r>
-        <w:t xml:space="preserve"> but you will want to pick </w:t>
-      </w:r>
-      <w:r>
-        <w:rPr>
-          <w:b/>
-        </w:rPr>
-        <w:t xml:space="preserve">Comma Separated Values. </w:t>
-      </w:r>
-      <w:r>
-        <w:t xml:space="preserve">There are a couple options, but use the </w:t>
-      </w:r>
-      <w:r>
-        <w:t xml:space="preserve">one with no other special indicators (i.e., UTF-8). </w:t>
-      </w:r>
-    </w:p>
-    <w:p/>
-    <w:p>
-      <w:r>
-        <w:lastRenderedPageBreak/>
-        <w:drawing>
-          <wp:inline distT="0" distB="0" distL="0" distR="0" wp14:anchorId="664C3B90" wp14:editId="2AB790B8">
-            <wp:extent cx="5943600" cy="5262880"/>
-            <wp:effectExtent l="0" t="0" r="0" b="0"/>
-            <wp:docPr id="23" name="Picture 23"/>
             <wp:cNvGraphicFramePr>
               <a:graphicFrameLocks xmlns:a="http://schemas.openxmlformats.org/drawingml/2006/main" noChangeAspect="1"/>
             </wp:cNvGraphicFramePr>
@@ -342,7 +128,7 @@
                   <pic:spPr>
                     <a:xfrm>
                       <a:off x="0" y="0"/>
-                      <a:ext cx="5943600" cy="5262880"/>
+                      <a:ext cx="3759200" cy="3530600"/>
                     </a:xfrm>
                     <a:prstGeom prst="rect">
                       <a:avLst/>
@@ -358,18 +144,36 @@
     <w:p/>
     <w:p>
       <w:r>
-        <w:t>You will likely see this window as well:</w:t>
+        <w:t xml:space="preserve">JASP will understand that the first row of the dataset is the name of each variable. </w:t>
       </w:r>
     </w:p>
     <w:p/>
     <w:p>
       <w:r>
+        <w:t xml:space="preserve">Starting in the second </w:t>
+      </w:r>
+      <w:r>
+        <w:rPr>
+          <w:b/>
+        </w:rPr>
+        <w:t>row</w:t>
+      </w:r>
+      <w:r>
+        <w:t>, add some data for the participants.</w:t>
+      </w:r>
+    </w:p>
+    <w:p/>
+    <w:p>
+      <w:r>
+        <w:rPr>
+          <w:noProof/>
+        </w:rPr>
         <w:lastRenderedPageBreak/>
         <w:drawing>
-          <wp:inline distT="0" distB="0" distL="0" distR="0" wp14:anchorId="4661FF5C" wp14:editId="388E40DE">
-            <wp:extent cx="5702300" cy="2451100"/>
+          <wp:inline distT="0" distB="0" distL="0" distR="0" wp14:anchorId="5552FEAE" wp14:editId="6C014FAC">
+            <wp:extent cx="3733800" cy="2819400"/>
             <wp:effectExtent l="0" t="0" r="0" b="0"/>
-            <wp:docPr id="28" name="Picture 28"/>
+            <wp:docPr id="4" name="Picture 4"/>
             <wp:cNvGraphicFramePr>
               <a:graphicFrameLocks xmlns:a="http://schemas.openxmlformats.org/drawingml/2006/main" noChangeAspect="1"/>
             </wp:cNvGraphicFramePr>
@@ -389,7 +193,7 @@
                   <pic:spPr>
                     <a:xfrm>
                       <a:off x="0" y="0"/>
-                      <a:ext cx="5702300" cy="2451100"/>
+                      <a:ext cx="3733800" cy="2819400"/>
                     </a:xfrm>
                     <a:prstGeom prst="rect">
                       <a:avLst/>
@@ -405,19 +209,35 @@
     <w:p/>
     <w:p>
       <w:r>
-        <w:t xml:space="preserve">Click “yes”. </w:t>
-      </w:r>
-      <w:bookmarkStart w:id="0" w:name="_GoBack"/>
-      <w:bookmarkEnd w:id="0"/>
+        <w:t xml:space="preserve">JASP will interpret the second </w:t>
+      </w:r>
+      <w:r>
+        <w:rPr>
+          <w:b/>
+        </w:rPr>
+        <w:t xml:space="preserve">row </w:t>
+      </w:r>
+      <w:r>
+        <w:t>as the start of the data points (or each participant in your dataset). This dataset would be considered “tidy” because each person is a specific row (Male participant who rated Loves Cats as 4, Female participant who rated Loves Cats as 8, etc.) AND each column is a different variable (Gender and Loves Cats).</w:t>
+      </w:r>
     </w:p>
     <w:p/>
     <w:p>
       <w:r>
+        <w:t>It’s very tempting to type in the data more like this:</w:t>
+      </w:r>
+    </w:p>
+    <w:p/>
+    <w:p>
+      <w:r>
+        <w:rPr>
+          <w:noProof/>
+        </w:rPr>
         <w:drawing>
-          <wp:inline distT="0" distB="0" distL="0" distR="0" wp14:anchorId="54F0A9E7" wp14:editId="3E81CE6E">
-            <wp:extent cx="5943600" cy="2160270"/>
+          <wp:inline distT="0" distB="0" distL="0" distR="0" wp14:anchorId="2B2C51EB" wp14:editId="5E4F7E35">
+            <wp:extent cx="2705100" cy="1803400"/>
             <wp:effectExtent l="0" t="0" r="0" b="0"/>
-            <wp:docPr id="1" name="Picture 1"/>
+            <wp:docPr id="11" name="Picture 11"/>
             <wp:cNvGraphicFramePr>
               <a:graphicFrameLocks xmlns:a="http://schemas.openxmlformats.org/drawingml/2006/main" noChangeAspect="1"/>
             </wp:cNvGraphicFramePr>
@@ -437,6 +257,522 @@
                   <pic:spPr>
                     <a:xfrm>
                       <a:off x="0" y="0"/>
+                      <a:ext cx="2705100" cy="1803400"/>
+                    </a:xfrm>
+                    <a:prstGeom prst="rect">
+                      <a:avLst/>
+                    </a:prstGeom>
+                  </pic:spPr>
+                </pic:pic>
+              </a:graphicData>
+            </a:graphic>
+          </wp:inline>
+        </w:drawing>
+      </w:r>
+    </w:p>
+    <w:p/>
+    <w:p>
+      <w:r>
+        <w:t xml:space="preserve">As a person starting to learn statistics and data, this </w:t>
+      </w:r>
+      <w:r>
+        <w:t xml:space="preserve">organization does seem logical. However, it can be confusing for statistics programs to interpret if you have </w:t>
+      </w:r>
+      <w:r>
+        <w:t xml:space="preserve">several variables for each gender (i.e., you also asked them about Loves Dogs). </w:t>
+      </w:r>
+    </w:p>
+    <w:p/>
+    <w:p>
+      <w:r>
+        <w:t xml:space="preserve">If you want to use your Excel file in JASP, you will need to save it as a </w:t>
+      </w:r>
+      <w:r>
+        <w:rPr>
+          <w:b/>
+        </w:rPr>
+        <w:t>.csv</w:t>
+      </w:r>
+      <w:r>
+        <w:rPr>
+          <w:b/>
+        </w:rPr>
+        <w:t xml:space="preserve"> </w:t>
+      </w:r>
+      <w:r>
+        <w:t xml:space="preserve">file. </w:t>
+      </w:r>
+      <w:r>
+        <w:t xml:space="preserve">Normal excel files are </w:t>
+      </w:r>
+      <w:r>
+        <w:rPr>
+          <w:b/>
+        </w:rPr>
+        <w:t>.</w:t>
+      </w:r>
+      <w:proofErr w:type="spellStart"/>
+      <w:r>
+        <w:rPr>
+          <w:b/>
+        </w:rPr>
+        <w:t>xsl</w:t>
+      </w:r>
+      <w:proofErr w:type="spellEnd"/>
+      <w:r>
+        <w:rPr>
+          <w:b/>
+        </w:rPr>
+        <w:t xml:space="preserve"> or .</w:t>
+      </w:r>
+      <w:proofErr w:type="spellStart"/>
+      <w:r>
+        <w:rPr>
+          <w:b/>
+        </w:rPr>
+        <w:t>xslx</w:t>
+      </w:r>
+      <w:proofErr w:type="spellEnd"/>
+      <w:r>
+        <w:t xml:space="preserve"> but you will want to pick </w:t>
+      </w:r>
+      <w:r>
+        <w:rPr>
+          <w:b/>
+        </w:rPr>
+        <w:t xml:space="preserve">Comma Separated Values. </w:t>
+      </w:r>
+      <w:r>
+        <w:t xml:space="preserve">There are a couple options, but use the </w:t>
+      </w:r>
+      <w:r>
+        <w:t xml:space="preserve">one with no other special indicators (i.e., UTF-8). </w:t>
+      </w:r>
+    </w:p>
+    <w:p/>
+    <w:p>
+      <w:r>
+        <w:rPr>
+          <w:noProof/>
+        </w:rPr>
+        <w:lastRenderedPageBreak/>
+        <w:drawing>
+          <wp:inline distT="0" distB="0" distL="0" distR="0" wp14:anchorId="664C3B90" wp14:editId="2AB790B8">
+            <wp:extent cx="5943600" cy="5262880"/>
+            <wp:effectExtent l="0" t="0" r="0" b="0"/>
+            <wp:docPr id="23" name="Picture 23"/>
+            <wp:cNvGraphicFramePr>
+              <a:graphicFrameLocks xmlns:a="http://schemas.openxmlformats.org/drawingml/2006/main" noChangeAspect="1"/>
+            </wp:cNvGraphicFramePr>
+            <a:graphic xmlns:a="http://schemas.openxmlformats.org/drawingml/2006/main">
+              <a:graphicData uri="http://schemas.openxmlformats.org/drawingml/2006/picture">
+                <pic:pic xmlns:pic="http://schemas.openxmlformats.org/drawingml/2006/picture">
+                  <pic:nvPicPr>
+                    <pic:cNvPr id="1" name=""/>
+                    <pic:cNvPicPr/>
+                  </pic:nvPicPr>
+                  <pic:blipFill>
+                    <a:blip r:embed="rId13"/>
+                    <a:stretch>
+                      <a:fillRect/>
+                    </a:stretch>
+                  </pic:blipFill>
+                  <pic:spPr>
+                    <a:xfrm>
+                      <a:off x="0" y="0"/>
+                      <a:ext cx="5943600" cy="5262880"/>
+                    </a:xfrm>
+                    <a:prstGeom prst="rect">
+                      <a:avLst/>
+                    </a:prstGeom>
+                  </pic:spPr>
+                </pic:pic>
+              </a:graphicData>
+            </a:graphic>
+          </wp:inline>
+        </w:drawing>
+      </w:r>
+    </w:p>
+    <w:p/>
+    <w:p>
+      <w:r>
+        <w:t>You will likely see this window as well:</w:t>
+      </w:r>
+    </w:p>
+    <w:p/>
+    <w:p>
+      <w:r>
+        <w:rPr>
+          <w:noProof/>
+        </w:rPr>
+        <w:lastRenderedPageBreak/>
+        <w:drawing>
+          <wp:inline distT="0" distB="0" distL="0" distR="0" wp14:anchorId="4661FF5C" wp14:editId="388E40DE">
+            <wp:extent cx="5702300" cy="2451100"/>
+            <wp:effectExtent l="0" t="0" r="0" b="0"/>
+            <wp:docPr id="28" name="Picture 28"/>
+            <wp:cNvGraphicFramePr>
+              <a:graphicFrameLocks xmlns:a="http://schemas.openxmlformats.org/drawingml/2006/main" noChangeAspect="1"/>
+            </wp:cNvGraphicFramePr>
+            <a:graphic xmlns:a="http://schemas.openxmlformats.org/drawingml/2006/main">
+              <a:graphicData uri="http://schemas.openxmlformats.org/drawingml/2006/picture">
+                <pic:pic xmlns:pic="http://schemas.openxmlformats.org/drawingml/2006/picture">
+                  <pic:nvPicPr>
+                    <pic:cNvPr id="1" name=""/>
+                    <pic:cNvPicPr/>
+                  </pic:nvPicPr>
+                  <pic:blipFill>
+                    <a:blip r:embed="rId14"/>
+                    <a:stretch>
+                      <a:fillRect/>
+                    </a:stretch>
+                  </pic:blipFill>
+                  <pic:spPr>
+                    <a:xfrm>
+                      <a:off x="0" y="0"/>
+                      <a:ext cx="5702300" cy="2451100"/>
+                    </a:xfrm>
+                    <a:prstGeom prst="rect">
+                      <a:avLst/>
+                    </a:prstGeom>
+                  </pic:spPr>
+                </pic:pic>
+              </a:graphicData>
+            </a:graphic>
+          </wp:inline>
+        </w:drawing>
+      </w:r>
+    </w:p>
+    <w:p/>
+    <w:p>
+      <w:r>
+        <w:t xml:space="preserve">Click “yes”. </w:t>
+      </w:r>
+    </w:p>
+    <w:p/>
+    <w:p>
+      <w:pPr>
+        <w:pStyle w:val="Heading1"/>
+        <w:rPr>
+          <w:rFonts w:ascii="Times New Roman" w:hAnsi="Times New Roman" w:cs="Times New Roman"/>
+          <w:b/>
+          <w:color w:val="000000" w:themeColor="text1"/>
+        </w:rPr>
+      </w:pPr>
+      <w:bookmarkStart w:id="2" w:name="OLE_LINK1"/>
+      <w:r>
+        <w:rPr>
+          <w:rFonts w:ascii="Times New Roman" w:hAnsi="Times New Roman" w:cs="Times New Roman"/>
+          <w:b/>
+          <w:color w:val="000000" w:themeColor="text1"/>
+        </w:rPr>
+        <w:t>Editing</w:t>
+      </w:r>
+      <w:r>
+        <w:rPr>
+          <w:rFonts w:ascii="Times New Roman" w:hAnsi="Times New Roman" w:cs="Times New Roman"/>
+          <w:b/>
+          <w:color w:val="000000" w:themeColor="text1"/>
+        </w:rPr>
+        <w:t xml:space="preserve"> Data in </w:t>
+      </w:r>
+      <w:r>
+        <w:rPr>
+          <w:rFonts w:ascii="Times New Roman" w:hAnsi="Times New Roman" w:cs="Times New Roman"/>
+          <w:b/>
+          <w:color w:val="000000" w:themeColor="text1"/>
+        </w:rPr>
+        <w:t>JASP</w:t>
+      </w:r>
+      <w:r>
+        <w:rPr>
+          <w:rFonts w:ascii="Times New Roman" w:hAnsi="Times New Roman" w:cs="Times New Roman"/>
+          <w:b/>
+          <w:color w:val="000000" w:themeColor="text1"/>
+        </w:rPr>
+        <w:t>:</w:t>
+      </w:r>
+    </w:p>
+    <w:bookmarkEnd w:id="2"/>
+    <w:p/>
+    <w:p>
+      <w:r>
+        <w:t xml:space="preserve">To open a data file click “File” </w:t>
+      </w:r>
+      <w:r>
+        <w:sym w:font="Wingdings" w:char="F0E0"/>
+      </w:r>
+      <w:r>
+        <w:t xml:space="preserve"> “Computer” </w:t>
+      </w:r>
+      <w:r>
+        <w:sym w:font="Wingdings" w:char="F0E0"/>
+      </w:r>
+      <w:r>
+        <w:t xml:space="preserve"> “Browse” and select the file from your computer. </w:t>
+      </w:r>
+    </w:p>
+    <w:p/>
+    <w:p>
+      <w:r>
+        <w:drawing>
+          <wp:inline distT="0" distB="0" distL="0" distR="0" wp14:anchorId="2DDF1435" wp14:editId="40542EB3">
+            <wp:extent cx="5943600" cy="2345055"/>
+            <wp:effectExtent l="0" t="0" r="0" b="4445"/>
+            <wp:docPr id="2" name="Picture 2"/>
+            <wp:cNvGraphicFramePr>
+              <a:graphicFrameLocks xmlns:a="http://schemas.openxmlformats.org/drawingml/2006/main" noChangeAspect="1"/>
+            </wp:cNvGraphicFramePr>
+            <a:graphic xmlns:a="http://schemas.openxmlformats.org/drawingml/2006/main">
+              <a:graphicData uri="http://schemas.openxmlformats.org/drawingml/2006/picture">
+                <pic:pic xmlns:pic="http://schemas.openxmlformats.org/drawingml/2006/picture">
+                  <pic:nvPicPr>
+                    <pic:cNvPr id="1" name=""/>
+                    <pic:cNvPicPr/>
+                  </pic:nvPicPr>
+                  <pic:blipFill>
+                    <a:blip r:embed="rId15"/>
+                    <a:stretch>
+                      <a:fillRect/>
+                    </a:stretch>
+                  </pic:blipFill>
+                  <pic:spPr>
+                    <a:xfrm>
+                      <a:off x="0" y="0"/>
+                      <a:ext cx="5943600" cy="2345055"/>
+                    </a:xfrm>
+                    <a:prstGeom prst="rect">
+                      <a:avLst/>
+                    </a:prstGeom>
+                  </pic:spPr>
+                </pic:pic>
+              </a:graphicData>
+            </a:graphic>
+          </wp:inline>
+        </w:drawing>
+      </w:r>
+    </w:p>
+    <w:p/>
+    <w:p>
+      <w:r>
+        <w:t>We have now opened the .csv excel file we made above in the example.</w:t>
+      </w:r>
+    </w:p>
+    <w:p/>
+    <w:p>
+      <w:r>
+        <w:lastRenderedPageBreak/>
+        <w:drawing>
+          <wp:inline distT="0" distB="0" distL="0" distR="0" wp14:anchorId="66B83F74" wp14:editId="15538E28">
+            <wp:extent cx="5943600" cy="3597910"/>
+            <wp:effectExtent l="0" t="0" r="0" b="0"/>
+            <wp:docPr id="5" name="Picture 5"/>
+            <wp:cNvGraphicFramePr>
+              <a:graphicFrameLocks xmlns:a="http://schemas.openxmlformats.org/drawingml/2006/main" noChangeAspect="1"/>
+            </wp:cNvGraphicFramePr>
+            <a:graphic xmlns:a="http://schemas.openxmlformats.org/drawingml/2006/main">
+              <a:graphicData uri="http://schemas.openxmlformats.org/drawingml/2006/picture">
+                <pic:pic xmlns:pic="http://schemas.openxmlformats.org/drawingml/2006/picture">
+                  <pic:nvPicPr>
+                    <pic:cNvPr id="1" name=""/>
+                    <pic:cNvPicPr/>
+                  </pic:nvPicPr>
+                  <pic:blipFill>
+                    <a:blip r:embed="rId16"/>
+                    <a:stretch>
+                      <a:fillRect/>
+                    </a:stretch>
+                  </pic:blipFill>
+                  <pic:spPr>
+                    <a:xfrm>
+                      <a:off x="0" y="0"/>
+                      <a:ext cx="5943600" cy="3597910"/>
+                    </a:xfrm>
+                    <a:prstGeom prst="rect">
+                      <a:avLst/>
+                    </a:prstGeom>
+                  </pic:spPr>
+                </pic:pic>
+              </a:graphicData>
+            </a:graphic>
+          </wp:inline>
+        </w:drawing>
+      </w:r>
+    </w:p>
+    <w:p/>
+    <w:p>
+      <w:r>
+        <w:t xml:space="preserve">If you want to edit the data found in JASP, double click on a cell of the data. After you double click, Excel will open, and you can edit like we did in excel earlier. I added two more lines of data. </w:t>
+      </w:r>
+    </w:p>
+    <w:p/>
+    <w:p>
+      <w:r>
+        <w:drawing>
+          <wp:inline distT="0" distB="0" distL="0" distR="0" wp14:anchorId="48E5B187" wp14:editId="38B08A7A">
+            <wp:extent cx="2907539" cy="3657600"/>
+            <wp:effectExtent l="0" t="0" r="1270" b="0"/>
+            <wp:docPr id="6" name="Picture 6"/>
+            <wp:cNvGraphicFramePr>
+              <a:graphicFrameLocks xmlns:a="http://schemas.openxmlformats.org/drawingml/2006/main" noChangeAspect="1"/>
+            </wp:cNvGraphicFramePr>
+            <a:graphic xmlns:a="http://schemas.openxmlformats.org/drawingml/2006/main">
+              <a:graphicData uri="http://schemas.openxmlformats.org/drawingml/2006/picture">
+                <pic:pic xmlns:pic="http://schemas.openxmlformats.org/drawingml/2006/picture">
+                  <pic:nvPicPr>
+                    <pic:cNvPr id="1" name=""/>
+                    <pic:cNvPicPr/>
+                  </pic:nvPicPr>
+                  <pic:blipFill>
+                    <a:blip r:embed="rId17"/>
+                    <a:stretch>
+                      <a:fillRect/>
+                    </a:stretch>
+                  </pic:blipFill>
+                  <pic:spPr>
+                    <a:xfrm>
+                      <a:off x="0" y="0"/>
+                      <a:ext cx="2907539" cy="3657600"/>
+                    </a:xfrm>
+                    <a:prstGeom prst="rect">
+                      <a:avLst/>
+                    </a:prstGeom>
+                  </pic:spPr>
+                </pic:pic>
+              </a:graphicData>
+            </a:graphic>
+          </wp:inline>
+        </w:drawing>
+      </w:r>
+    </w:p>
+    <w:p>
+      <w:r>
+        <w:lastRenderedPageBreak/>
+        <w:t xml:space="preserve">Now, save your data in Excel by clicking the “Save” icon </w:t>
+      </w:r>
+      <w:r>
+        <w:drawing>
+          <wp:inline distT="0" distB="0" distL="0" distR="0" wp14:anchorId="4980B096" wp14:editId="690358C9">
+            <wp:extent cx="381000" cy="381000"/>
+            <wp:effectExtent l="0" t="0" r="0" b="0"/>
+            <wp:docPr id="7" name="Picture 7"/>
+            <wp:cNvGraphicFramePr>
+              <a:graphicFrameLocks xmlns:a="http://schemas.openxmlformats.org/drawingml/2006/main" noChangeAspect="1"/>
+            </wp:cNvGraphicFramePr>
+            <a:graphic xmlns:a="http://schemas.openxmlformats.org/drawingml/2006/main">
+              <a:graphicData uri="http://schemas.openxmlformats.org/drawingml/2006/picture">
+                <pic:pic xmlns:pic="http://schemas.openxmlformats.org/drawingml/2006/picture">
+                  <pic:nvPicPr>
+                    <pic:cNvPr id="1" name=""/>
+                    <pic:cNvPicPr/>
+                  </pic:nvPicPr>
+                  <pic:blipFill>
+                    <a:blip r:embed="rId18"/>
+                    <a:stretch>
+                      <a:fillRect/>
+                    </a:stretch>
+                  </pic:blipFill>
+                  <pic:spPr>
+                    <a:xfrm>
+                      <a:off x="0" y="0"/>
+                      <a:ext cx="381000" cy="381000"/>
+                    </a:xfrm>
+                    <a:prstGeom prst="rect">
+                      <a:avLst/>
+                    </a:prstGeom>
+                  </pic:spPr>
+                </pic:pic>
+              </a:graphicData>
+            </a:graphic>
+          </wp:inline>
+        </w:drawing>
+      </w:r>
+      <w:r>
+        <w:t xml:space="preserve"> or by using “File” </w:t>
+      </w:r>
+      <w:r>
+        <w:sym w:font="Wingdings" w:char="F0E0"/>
+      </w:r>
+      <w:r>
+        <w:t xml:space="preserve"> “Save”. When you switch back to JASP, you will see the updated data. </w:t>
+      </w:r>
+    </w:p>
+    <w:p/>
+    <w:p>
+      <w:r>
+        <w:drawing>
+          <wp:inline distT="0" distB="0" distL="0" distR="0" wp14:anchorId="75317021" wp14:editId="75A74AB2">
+            <wp:extent cx="5943600" cy="3601720"/>
+            <wp:effectExtent l="0" t="0" r="0" b="5080"/>
+            <wp:docPr id="8" name="Picture 8"/>
+            <wp:cNvGraphicFramePr>
+              <a:graphicFrameLocks xmlns:a="http://schemas.openxmlformats.org/drawingml/2006/main" noChangeAspect="1"/>
+            </wp:cNvGraphicFramePr>
+            <a:graphic xmlns:a="http://schemas.openxmlformats.org/drawingml/2006/main">
+              <a:graphicData uri="http://schemas.openxmlformats.org/drawingml/2006/picture">
+                <pic:pic xmlns:pic="http://schemas.openxmlformats.org/drawingml/2006/picture">
+                  <pic:nvPicPr>
+                    <pic:cNvPr id="1" name=""/>
+                    <pic:cNvPicPr/>
+                  </pic:nvPicPr>
+                  <pic:blipFill>
+                    <a:blip r:embed="rId19"/>
+                    <a:stretch>
+                      <a:fillRect/>
+                    </a:stretch>
+                  </pic:blipFill>
+                  <pic:spPr>
+                    <a:xfrm>
+                      <a:off x="0" y="0"/>
+                      <a:ext cx="5943600" cy="3601720"/>
+                    </a:xfrm>
+                    <a:prstGeom prst="rect">
+                      <a:avLst/>
+                    </a:prstGeom>
+                  </pic:spPr>
+                </pic:pic>
+              </a:graphicData>
+            </a:graphic>
+          </wp:inline>
+        </w:drawing>
+      </w:r>
+    </w:p>
+    <w:p/>
+    <w:p>
+      <w:r>
+        <w:t>If you are using a built in dataset for JASP, they don’t want you to edit their original data. If you double click on that data, you will see the following box:</w:t>
+      </w:r>
+    </w:p>
+    <w:p/>
+    <w:p>
+      <w:r>
+        <w:rPr>
+          <w:noProof/>
+        </w:rPr>
+        <w:drawing>
+          <wp:inline distT="0" distB="0" distL="0" distR="0" wp14:anchorId="54F0A9E7" wp14:editId="3E81CE6E">
+            <wp:extent cx="5943600" cy="2160270"/>
+            <wp:effectExtent l="0" t="0" r="0" b="0"/>
+            <wp:docPr id="1" name="Picture 1"/>
+            <wp:cNvGraphicFramePr>
+              <a:graphicFrameLocks xmlns:a="http://schemas.openxmlformats.org/drawingml/2006/main" noChangeAspect="1"/>
+            </wp:cNvGraphicFramePr>
+            <a:graphic xmlns:a="http://schemas.openxmlformats.org/drawingml/2006/main">
+              <a:graphicData uri="http://schemas.openxmlformats.org/drawingml/2006/picture">
+                <pic:pic xmlns:pic="http://schemas.openxmlformats.org/drawingml/2006/picture">
+                  <pic:nvPicPr>
+                    <pic:cNvPr id="1" name=""/>
+                    <pic:cNvPicPr/>
+                  </pic:nvPicPr>
+                  <pic:blipFill>
+                    <a:blip r:embed="rId20"/>
+                    <a:stretch>
+                      <a:fillRect/>
+                    </a:stretch>
+                  </pic:blipFill>
+                  <pic:spPr>
+                    <a:xfrm>
+                      <a:off x="0" y="0"/>
                       <a:ext cx="5943600" cy="2160270"/>
                     </a:xfrm>
                     <a:prstGeom prst="rect">
@@ -450,8 +786,1073 @@
         </w:drawing>
       </w:r>
     </w:p>
+    <w:p/>
+    <w:p>
+      <w:r>
+        <w:t xml:space="preserve">If you want to edit that dataset, use “Generate Data File” to create a version of it you can edit in Excel. </w:t>
+      </w:r>
+    </w:p>
+    <w:p/>
+    <w:p>
+      <w:pPr>
+        <w:pStyle w:val="Heading1"/>
+        <w:rPr>
+          <w:rFonts w:ascii="Times New Roman" w:hAnsi="Times New Roman" w:cs="Times New Roman"/>
+          <w:b/>
+          <w:color w:val="000000" w:themeColor="text1"/>
+        </w:rPr>
+      </w:pPr>
+      <w:r>
+        <w:rPr>
+          <w:rFonts w:ascii="Times New Roman" w:hAnsi="Times New Roman" w:cs="Times New Roman"/>
+          <w:b/>
+          <w:color w:val="000000" w:themeColor="text1"/>
+        </w:rPr>
+        <w:lastRenderedPageBreak/>
+        <w:t>Creating Graphs in Excel</w:t>
+      </w:r>
+      <w:r>
+        <w:rPr>
+          <w:rFonts w:ascii="Times New Roman" w:hAnsi="Times New Roman" w:cs="Times New Roman"/>
+          <w:b/>
+          <w:color w:val="000000" w:themeColor="text1"/>
+        </w:rPr>
+        <w:t>:</w:t>
+      </w:r>
+    </w:p>
+    <w:p/>
+    <w:p>
+      <w:r>
+        <w:t>In JASP, you can create graphs based on the analysis options you picked, but they often don’t contain all the information you might want (and you can’t edit them directly). This section will cover how to make graphs in Excel so you can control all the parts of the graph yourself.</w:t>
+      </w:r>
+    </w:p>
+    <w:p/>
+    <w:p>
+      <w:pPr>
+        <w:pStyle w:val="Heading3"/>
+      </w:pPr>
+      <w:r>
+        <w:t>Bar or Line Graphs:</w:t>
+      </w:r>
+    </w:p>
+    <w:p>
+      <w:r>
+        <w:t>One Independent Variable:</w:t>
+      </w:r>
+    </w:p>
+    <w:p/>
+    <w:p>
+      <w:r>
+        <w:t>First, you need to enter the data you want to graph, which is usually the means of each group. You can put this information in any cells you like in Excel.</w:t>
+      </w:r>
+    </w:p>
+    <w:p/>
+    <w:p>
+      <w:r>
+        <w:t xml:space="preserve">Second, you will want to enter any secondary data that you want to graph, which is often the standard deviation or standard error of the means (depends on your instructor!) to make the error bars that you might see on a bar or line graph. Here’s an example below, and the error bars are the lines on each bar, which denotes the variation around the mean. </w:t>
+      </w:r>
+    </w:p>
+    <w:p/>
+    <w:p/>
+    <w:p>
+      <w:r>
+        <w:drawing>
+          <wp:inline distT="0" distB="0" distL="0" distR="0" wp14:anchorId="1CBAD442" wp14:editId="78141D2B">
+            <wp:extent cx="3006725" cy="2706401"/>
+            <wp:effectExtent l="0" t="0" r="3175" b="0"/>
+            <wp:docPr id="10" name="Picture 10"/>
+            <wp:cNvGraphicFramePr>
+              <a:graphicFrameLocks xmlns:a="http://schemas.openxmlformats.org/drawingml/2006/main" noChangeAspect="1"/>
+            </wp:cNvGraphicFramePr>
+            <a:graphic xmlns:a="http://schemas.openxmlformats.org/drawingml/2006/main">
+              <a:graphicData uri="http://schemas.openxmlformats.org/drawingml/2006/picture">
+                <pic:pic xmlns:pic="http://schemas.openxmlformats.org/drawingml/2006/picture">
+                  <pic:nvPicPr>
+                    <pic:cNvPr id="1" name=""/>
+                    <pic:cNvPicPr/>
+                  </pic:nvPicPr>
+                  <pic:blipFill rotWithShape="1">
+                    <a:blip r:embed="rId21"/>
+                    <a:srcRect t="1333" b="-1"/>
+                    <a:stretch/>
+                  </pic:blipFill>
+                  <pic:spPr bwMode="auto">
+                    <a:xfrm>
+                      <a:off x="0" y="0"/>
+                      <a:ext cx="3006969" cy="2706621"/>
+                    </a:xfrm>
+                    <a:prstGeom prst="rect">
+                      <a:avLst/>
+                    </a:prstGeom>
+                    <a:ln>
+                      <a:noFill/>
+                    </a:ln>
+                    <a:extLst>
+                      <a:ext uri="{53640926-AAD7-44D8-BBD7-CCE9431645EC}">
+                        <a14:shadowObscured xmlns:a14="http://schemas.microsoft.com/office/drawing/2010/main"/>
+                      </a:ext>
+                    </a:extLst>
+                  </pic:spPr>
+                </pic:pic>
+              </a:graphicData>
+            </a:graphic>
+          </wp:inline>
+        </w:drawing>
+      </w:r>
+    </w:p>
+    <w:p/>
+    <w:p/>
+    <w:p>
+      <w:r>
+        <w:lastRenderedPageBreak/>
+        <w:drawing>
+          <wp:inline distT="0" distB="0" distL="0" distR="0" wp14:anchorId="4AC0FEED" wp14:editId="25DFFC1D">
+            <wp:extent cx="2930043" cy="2743200"/>
+            <wp:effectExtent l="0" t="0" r="3810" b="0"/>
+            <wp:docPr id="12" name="Picture 12"/>
+            <wp:cNvGraphicFramePr>
+              <a:graphicFrameLocks xmlns:a="http://schemas.openxmlformats.org/drawingml/2006/main" noChangeAspect="1"/>
+            </wp:cNvGraphicFramePr>
+            <a:graphic xmlns:a="http://schemas.openxmlformats.org/drawingml/2006/main">
+              <a:graphicData uri="http://schemas.openxmlformats.org/drawingml/2006/picture">
+                <pic:pic xmlns:pic="http://schemas.openxmlformats.org/drawingml/2006/picture">
+                  <pic:nvPicPr>
+                    <pic:cNvPr id="1" name=""/>
+                    <pic:cNvPicPr/>
+                  </pic:nvPicPr>
+                  <pic:blipFill>
+                    <a:blip r:embed="rId22"/>
+                    <a:stretch>
+                      <a:fillRect/>
+                    </a:stretch>
+                  </pic:blipFill>
+                  <pic:spPr>
+                    <a:xfrm>
+                      <a:off x="0" y="0"/>
+                      <a:ext cx="2930043" cy="2743200"/>
+                    </a:xfrm>
+                    <a:prstGeom prst="rect">
+                      <a:avLst/>
+                    </a:prstGeom>
+                  </pic:spPr>
+                </pic:pic>
+              </a:graphicData>
+            </a:graphic>
+          </wp:inline>
+        </w:drawing>
+      </w:r>
+    </w:p>
+    <w:p/>
+    <w:p>
+      <w:r>
+        <w:t>After you enter the data click “</w:t>
+      </w:r>
+      <w:commentRangeStart w:id="3"/>
+      <w:r>
+        <w:t>Insert</w:t>
+      </w:r>
+      <w:commentRangeEnd w:id="3"/>
+      <w:r>
+        <w:rPr>
+          <w:rStyle w:val="CommentReference"/>
+        </w:rPr>
+        <w:commentReference w:id="3"/>
+      </w:r>
+      <w:r>
+        <w:t xml:space="preserve">” in the top excel menu </w:t>
+      </w:r>
+      <w:r>
+        <w:sym w:font="Wingdings" w:char="F0E0"/>
+      </w:r>
+      <w:r>
+        <w:t xml:space="preserve"> click either “2D column” or “2D line” to get a bar graph (called columns) or line graph. The instructions are the same for them after this point. It will help if you highlight the mean data before you click these buttons. </w:t>
+      </w:r>
+    </w:p>
+    <w:p/>
+    <w:p>
+      <w:r>
+        <w:t>PLACE RIBBON HERE, WITH ARROWS POINTING TO THOSE TWO DIFFERENT SPOTS.</w:t>
+      </w:r>
+    </w:p>
+    <w:p/>
+    <w:p>
+      <w:r>
+        <w:rPr>
+          <w:noProof/>
+        </w:rPr>
+        <w:drawing>
+          <wp:inline distT="0" distB="0" distL="0" distR="0" wp14:anchorId="163AEB47" wp14:editId="07B04149">
+            <wp:extent cx="4546437" cy="2736996"/>
+            <wp:effectExtent l="0" t="0" r="13335" b="6350"/>
+            <wp:docPr id="13" name="Chart 13">
+              <a:extLst xmlns:a="http://schemas.openxmlformats.org/drawingml/2006/main">
+                <a:ext uri="{FF2B5EF4-FFF2-40B4-BE49-F238E27FC236}">
+                  <a16:creationId xmlns:a16="http://schemas.microsoft.com/office/drawing/2014/main" id="{C45B2247-5F49-0849-9C68-4A8CA9327C1F}"/>
+                </a:ext>
+              </a:extLst>
+            </wp:docPr>
+            <wp:cNvGraphicFramePr/>
+            <a:graphic xmlns:a="http://schemas.openxmlformats.org/drawingml/2006/main">
+              <a:graphicData uri="http://schemas.openxmlformats.org/drawingml/2006/chart">
+                <c:chart xmlns:c="http://schemas.openxmlformats.org/drawingml/2006/chart" xmlns:r="http://schemas.openxmlformats.org/officeDocument/2006/relationships" r:id="rId23"/>
+              </a:graphicData>
+            </a:graphic>
+          </wp:inline>
+        </w:drawing>
+      </w:r>
+    </w:p>
+    <w:p/>
+    <w:p>
+      <w:r>
+        <w:t xml:space="preserve">The first chart you get is pretty bland. You will want to delete the “Chart Title” as that is not included in APA style. </w:t>
+      </w:r>
+      <w:r>
+        <w:t>There are lots of options to clean up the graphs here are some of the most popular ones:</w:t>
+      </w:r>
+    </w:p>
+    <w:p/>
+    <w:p>
+      <w:pPr>
+        <w:pStyle w:val="ListParagraph"/>
+        <w:numPr>
+          <w:ilvl w:val="0"/>
+          <w:numId w:val="1"/>
+        </w:numPr>
+      </w:pPr>
+      <w:r>
+        <w:t xml:space="preserve">Change the font by clicking on the words (men/women on the X-Axis) or numbers (Y-Axis) and changing the font under “Home” on the top Excel </w:t>
+      </w:r>
+      <w:commentRangeStart w:id="4"/>
+      <w:r>
+        <w:t>menu</w:t>
+      </w:r>
+      <w:commentRangeEnd w:id="4"/>
+      <w:r>
+        <w:rPr>
+          <w:rStyle w:val="CommentReference"/>
+        </w:rPr>
+        <w:commentReference w:id="4"/>
+      </w:r>
+      <w:r>
+        <w:t xml:space="preserve">. </w:t>
+      </w:r>
+    </w:p>
+    <w:p>
+      <w:pPr>
+        <w:pStyle w:val="ListParagraph"/>
+        <w:numPr>
+          <w:ilvl w:val="0"/>
+          <w:numId w:val="1"/>
+        </w:numPr>
+      </w:pPr>
+      <w:r>
+        <w:lastRenderedPageBreak/>
+        <w:t xml:space="preserve">Change the color by </w:t>
+      </w:r>
+      <w:r>
+        <w:rPr>
+          <w:b/>
+        </w:rPr>
+        <w:t xml:space="preserve">double </w:t>
+      </w:r>
+      <w:r>
+        <w:t xml:space="preserve">clicking on the bars, which will pull up a side menu. Click on the Paint Icon </w:t>
+      </w:r>
+      <w:r>
+        <w:drawing>
+          <wp:inline distT="0" distB="0" distL="0" distR="0" wp14:anchorId="63B36638" wp14:editId="732C3E21">
+            <wp:extent cx="234176" cy="228600"/>
+            <wp:effectExtent l="0" t="0" r="0" b="0"/>
+            <wp:docPr id="14" name="Picture 14"/>
+            <wp:cNvGraphicFramePr>
+              <a:graphicFrameLocks xmlns:a="http://schemas.openxmlformats.org/drawingml/2006/main" noChangeAspect="1"/>
+            </wp:cNvGraphicFramePr>
+            <a:graphic xmlns:a="http://schemas.openxmlformats.org/drawingml/2006/main">
+              <a:graphicData uri="http://schemas.openxmlformats.org/drawingml/2006/picture">
+                <pic:pic xmlns:pic="http://schemas.openxmlformats.org/drawingml/2006/picture">
+                  <pic:nvPicPr>
+                    <pic:cNvPr id="1" name=""/>
+                    <pic:cNvPicPr/>
+                  </pic:nvPicPr>
+                  <pic:blipFill>
+                    <a:blip r:embed="rId24"/>
+                    <a:stretch>
+                      <a:fillRect/>
+                    </a:stretch>
+                  </pic:blipFill>
+                  <pic:spPr>
+                    <a:xfrm>
+                      <a:off x="0" y="0"/>
+                      <a:ext cx="234176" cy="228600"/>
+                    </a:xfrm>
+                    <a:prstGeom prst="rect">
+                      <a:avLst/>
+                    </a:prstGeom>
+                  </pic:spPr>
+                </pic:pic>
+              </a:graphicData>
+            </a:graphic>
+          </wp:inline>
+        </w:drawing>
+      </w:r>
+      <w:r>
+        <w:t xml:space="preserve"> </w:t>
+      </w:r>
+      <w:r>
+        <w:sym w:font="Wingdings" w:char="F0E0"/>
+      </w:r>
+      <w:r>
+        <w:t xml:space="preserve"> “Fill” </w:t>
+      </w:r>
+      <w:r>
+        <w:sym w:font="Wingdings" w:char="F0E0"/>
+      </w:r>
+      <w:r>
+        <w:t xml:space="preserve"> “Solid Fill” </w:t>
+      </w:r>
+      <w:r>
+        <w:sym w:font="Wingdings" w:char="F0E0"/>
+      </w:r>
+      <w:r>
+        <w:t xml:space="preserve"> and then pick a color under </w:t>
+      </w:r>
+      <w:commentRangeStart w:id="5"/>
+      <w:r>
+        <w:t>color</w:t>
+      </w:r>
+      <w:commentRangeEnd w:id="5"/>
+      <w:r>
+        <w:rPr>
+          <w:rStyle w:val="CommentReference"/>
+        </w:rPr>
+        <w:commentReference w:id="5"/>
+      </w:r>
+      <w:r>
+        <w:t xml:space="preserve">. </w:t>
+      </w:r>
+    </w:p>
+    <w:p>
+      <w:pPr>
+        <w:pStyle w:val="ListParagraph"/>
+        <w:numPr>
+          <w:ilvl w:val="0"/>
+          <w:numId w:val="1"/>
+        </w:numPr>
+      </w:pPr>
+      <w:r>
+        <w:t xml:space="preserve">Add X and Y axis labels by </w:t>
+      </w:r>
+      <w:bookmarkStart w:id="6" w:name="OLE_LINK2"/>
+      <w:r>
+        <w:t>clicking on the chart so that “Chart Design” is available in the top Excel menu.</w:t>
+      </w:r>
+    </w:p>
+    <w:p>
+      <w:pPr>
+        <w:pStyle w:val="ListParagraph"/>
+        <w:numPr>
+          <w:ilvl w:val="1"/>
+          <w:numId w:val="1"/>
+        </w:numPr>
+      </w:pPr>
+      <w:r>
+        <w:t xml:space="preserve">Then click on “Add Chart Element” </w:t>
+      </w:r>
+      <w:r>
+        <w:drawing>
+          <wp:inline distT="0" distB="0" distL="0" distR="0" wp14:anchorId="249FF393" wp14:editId="4E13E562">
+            <wp:extent cx="360045" cy="365760"/>
+            <wp:effectExtent l="0" t="0" r="0" b="2540"/>
+            <wp:docPr id="15" name="Picture 15"/>
+            <wp:cNvGraphicFramePr>
+              <a:graphicFrameLocks xmlns:a="http://schemas.openxmlformats.org/drawingml/2006/main" noChangeAspect="1"/>
+            </wp:cNvGraphicFramePr>
+            <a:graphic xmlns:a="http://schemas.openxmlformats.org/drawingml/2006/main">
+              <a:graphicData uri="http://schemas.openxmlformats.org/drawingml/2006/picture">
+                <pic:pic xmlns:pic="http://schemas.openxmlformats.org/drawingml/2006/picture">
+                  <pic:nvPicPr>
+                    <pic:cNvPr id="1" name=""/>
+                    <pic:cNvPicPr/>
+                  </pic:nvPicPr>
+                  <pic:blipFill>
+                    <a:blip r:embed="rId25"/>
+                    <a:stretch>
+                      <a:fillRect/>
+                    </a:stretch>
+                  </pic:blipFill>
+                  <pic:spPr>
+                    <a:xfrm>
+                      <a:off x="0" y="0"/>
+                      <a:ext cx="360045" cy="365760"/>
+                    </a:xfrm>
+                    <a:prstGeom prst="rect">
+                      <a:avLst/>
+                    </a:prstGeom>
+                  </pic:spPr>
+                </pic:pic>
+              </a:graphicData>
+            </a:graphic>
+          </wp:inline>
+        </w:drawing>
+      </w:r>
+      <w:r>
+        <w:t>.</w:t>
+      </w:r>
+    </w:p>
+    <w:p>
+      <w:pPr>
+        <w:pStyle w:val="ListParagraph"/>
+        <w:numPr>
+          <w:ilvl w:val="1"/>
+          <w:numId w:val="1"/>
+        </w:numPr>
+      </w:pPr>
+      <w:r>
+        <w:t xml:space="preserve">Then click on “Axes Titles” and pick “Primary Horizontal” and “Primary </w:t>
+      </w:r>
+      <w:commentRangeStart w:id="7"/>
+      <w:r>
+        <w:t>Vertical</w:t>
+      </w:r>
+      <w:commentRangeEnd w:id="7"/>
+      <w:r>
+        <w:rPr>
+          <w:rStyle w:val="CommentReference"/>
+        </w:rPr>
+        <w:commentReference w:id="7"/>
+      </w:r>
+      <w:r>
+        <w:t>”.</w:t>
+      </w:r>
+    </w:p>
+    <w:bookmarkEnd w:id="6"/>
+    <w:p>
+      <w:pPr>
+        <w:pStyle w:val="ListParagraph"/>
+        <w:ind w:left="1440"/>
+      </w:pPr>
+    </w:p>
+    <w:p>
+      <w:r>
+        <w:rPr>
+          <w:noProof/>
+        </w:rPr>
+        <w:drawing>
+          <wp:inline distT="0" distB="0" distL="0" distR="0" wp14:anchorId="363FF608" wp14:editId="60D2A07C">
+            <wp:extent cx="4546437" cy="2736996"/>
+            <wp:effectExtent l="0" t="0" r="13335" b="6350"/>
+            <wp:docPr id="16" name="Chart 16">
+              <a:extLst xmlns:a="http://schemas.openxmlformats.org/drawingml/2006/main">
+                <a:ext uri="{FF2B5EF4-FFF2-40B4-BE49-F238E27FC236}">
+                  <a16:creationId xmlns:a16="http://schemas.microsoft.com/office/drawing/2014/main" id="{C45B2247-5F49-0849-9C68-4A8CA9327C1F}"/>
+                </a:ext>
+              </a:extLst>
+            </wp:docPr>
+            <wp:cNvGraphicFramePr/>
+            <a:graphic xmlns:a="http://schemas.openxmlformats.org/drawingml/2006/main">
+              <a:graphicData uri="http://schemas.openxmlformats.org/drawingml/2006/chart">
+                <c:chart xmlns:c="http://schemas.openxmlformats.org/drawingml/2006/chart" xmlns:r="http://schemas.openxmlformats.org/officeDocument/2006/relationships" r:id="rId26"/>
+              </a:graphicData>
+            </a:graphic>
+          </wp:inline>
+        </w:drawing>
+      </w:r>
+    </w:p>
+    <w:p/>
+    <w:p>
+      <w:pPr>
+        <w:pStyle w:val="ListParagraph"/>
+        <w:numPr>
+          <w:ilvl w:val="1"/>
+          <w:numId w:val="1"/>
+        </w:numPr>
+      </w:pPr>
+      <w:r>
+        <w:t xml:space="preserve">To edit these titles, click on the words “Axis Title” and start typing. </w:t>
+      </w:r>
+    </w:p>
+    <w:p/>
+    <w:p>
+      <w:r>
+        <w:rPr>
+          <w:noProof/>
+        </w:rPr>
+        <w:drawing>
+          <wp:inline distT="0" distB="0" distL="0" distR="0" wp14:anchorId="7A7EF352" wp14:editId="0B638D17">
+            <wp:extent cx="4546437" cy="2736996"/>
+            <wp:effectExtent l="0" t="0" r="13335" b="6350"/>
+            <wp:docPr id="17" name="Chart 17">
+              <a:extLst xmlns:a="http://schemas.openxmlformats.org/drawingml/2006/main">
+                <a:ext uri="{FF2B5EF4-FFF2-40B4-BE49-F238E27FC236}">
+                  <a16:creationId xmlns:a16="http://schemas.microsoft.com/office/drawing/2014/main" id="{C45B2247-5F49-0849-9C68-4A8CA9327C1F}"/>
+                </a:ext>
+              </a:extLst>
+            </wp:docPr>
+            <wp:cNvGraphicFramePr/>
+            <a:graphic xmlns:a="http://schemas.openxmlformats.org/drawingml/2006/main">
+              <a:graphicData uri="http://schemas.openxmlformats.org/drawingml/2006/chart">
+                <c:chart xmlns:c="http://schemas.openxmlformats.org/drawingml/2006/chart" xmlns:r="http://schemas.openxmlformats.org/officeDocument/2006/relationships" r:id="rId27"/>
+              </a:graphicData>
+            </a:graphic>
+          </wp:inline>
+        </w:drawing>
+      </w:r>
+    </w:p>
+    <w:p/>
+    <w:p>
+      <w:pPr>
+        <w:pStyle w:val="ListParagraph"/>
+        <w:numPr>
+          <w:ilvl w:val="0"/>
+          <w:numId w:val="1"/>
+        </w:numPr>
+      </w:pPr>
+      <w:r>
+        <w:lastRenderedPageBreak/>
+        <w:t>Add error bars: Click on the</w:t>
+      </w:r>
+      <w:r>
+        <w:t xml:space="preserve"> chart so that “Chart Design” is available in the top Excel menu.</w:t>
+      </w:r>
+    </w:p>
+    <w:p>
+      <w:pPr>
+        <w:pStyle w:val="ListParagraph"/>
+        <w:numPr>
+          <w:ilvl w:val="1"/>
+          <w:numId w:val="1"/>
+        </w:numPr>
+      </w:pPr>
+      <w:r>
+        <w:t xml:space="preserve">Then click on “Add Chart Element” </w:t>
+      </w:r>
+      <w:r>
+        <w:drawing>
+          <wp:inline distT="0" distB="0" distL="0" distR="0" wp14:anchorId="5E05A2A4" wp14:editId="193D4852">
+            <wp:extent cx="360045" cy="365760"/>
+            <wp:effectExtent l="0" t="0" r="0" b="2540"/>
+            <wp:docPr id="18" name="Picture 18"/>
+            <wp:cNvGraphicFramePr>
+              <a:graphicFrameLocks xmlns:a="http://schemas.openxmlformats.org/drawingml/2006/main" noChangeAspect="1"/>
+            </wp:cNvGraphicFramePr>
+            <a:graphic xmlns:a="http://schemas.openxmlformats.org/drawingml/2006/main">
+              <a:graphicData uri="http://schemas.openxmlformats.org/drawingml/2006/picture">
+                <pic:pic xmlns:pic="http://schemas.openxmlformats.org/drawingml/2006/picture">
+                  <pic:nvPicPr>
+                    <pic:cNvPr id="1" name=""/>
+                    <pic:cNvPicPr/>
+                  </pic:nvPicPr>
+                  <pic:blipFill>
+                    <a:blip r:embed="rId25"/>
+                    <a:stretch>
+                      <a:fillRect/>
+                    </a:stretch>
+                  </pic:blipFill>
+                  <pic:spPr>
+                    <a:xfrm>
+                      <a:off x="0" y="0"/>
+                      <a:ext cx="360045" cy="365760"/>
+                    </a:xfrm>
+                    <a:prstGeom prst="rect">
+                      <a:avLst/>
+                    </a:prstGeom>
+                  </pic:spPr>
+                </pic:pic>
+              </a:graphicData>
+            </a:graphic>
+          </wp:inline>
+        </w:drawing>
+      </w:r>
+      <w:r>
+        <w:t>.</w:t>
+      </w:r>
+    </w:p>
+    <w:p>
+      <w:pPr>
+        <w:pStyle w:val="ListParagraph"/>
+        <w:numPr>
+          <w:ilvl w:val="1"/>
+          <w:numId w:val="1"/>
+        </w:numPr>
+      </w:pPr>
+      <w:r>
+        <w:t>Then click on “</w:t>
+      </w:r>
+      <w:r>
+        <w:t>Error Bars</w:t>
+      </w:r>
+      <w:r>
+        <w:t>” and pick “</w:t>
+      </w:r>
+      <w:r>
+        <w:t xml:space="preserve">More Error Bar </w:t>
+      </w:r>
+      <w:commentRangeStart w:id="8"/>
+      <w:r>
+        <w:t>Options</w:t>
+      </w:r>
+      <w:commentRangeEnd w:id="8"/>
+      <w:r>
+        <w:rPr>
+          <w:rStyle w:val="CommentReference"/>
+        </w:rPr>
+        <w:commentReference w:id="8"/>
+      </w:r>
+      <w:r>
+        <w:t>”</w:t>
+      </w:r>
+      <w:r>
+        <w:t>.</w:t>
+      </w:r>
+    </w:p>
+    <w:p>
+      <w:pPr>
+        <w:pStyle w:val="ListParagraph"/>
+        <w:numPr>
+          <w:ilvl w:val="1"/>
+          <w:numId w:val="1"/>
+        </w:numPr>
+      </w:pPr>
+      <w:r>
+        <w:t xml:space="preserve">A side menu for “Format Error Bars” will open </w:t>
+      </w:r>
+      <w:commentRangeStart w:id="9"/>
+      <w:r>
+        <w:t>up</w:t>
+      </w:r>
+      <w:commentRangeEnd w:id="9"/>
+      <w:r>
+        <w:rPr>
+          <w:rStyle w:val="CommentReference"/>
+        </w:rPr>
+        <w:commentReference w:id="9"/>
+      </w:r>
+      <w:r>
+        <w:t xml:space="preserve">. </w:t>
+      </w:r>
+    </w:p>
+    <w:p>
+      <w:pPr>
+        <w:pStyle w:val="ListParagraph"/>
+        <w:numPr>
+          <w:ilvl w:val="1"/>
+          <w:numId w:val="1"/>
+        </w:numPr>
+      </w:pPr>
+      <w:r>
+        <w:t xml:space="preserve">Click “Custom” </w:t>
+      </w:r>
+      <w:r>
+        <w:sym w:font="Wingdings" w:char="F0E0"/>
+      </w:r>
+      <w:r>
+        <w:t xml:space="preserve"> Specify Value </w:t>
+      </w:r>
+      <w:r>
+        <w:drawing>
+          <wp:inline distT="0" distB="0" distL="0" distR="0" wp14:anchorId="6E18D26F" wp14:editId="23C1D941">
+            <wp:extent cx="2394065" cy="365760"/>
+            <wp:effectExtent l="0" t="0" r="6350" b="2540"/>
+            <wp:docPr id="19" name="Picture 19"/>
+            <wp:cNvGraphicFramePr>
+              <a:graphicFrameLocks xmlns:a="http://schemas.openxmlformats.org/drawingml/2006/main" noChangeAspect="1"/>
+            </wp:cNvGraphicFramePr>
+            <a:graphic xmlns:a="http://schemas.openxmlformats.org/drawingml/2006/main">
+              <a:graphicData uri="http://schemas.openxmlformats.org/drawingml/2006/picture">
+                <pic:pic xmlns:pic="http://schemas.openxmlformats.org/drawingml/2006/picture">
+                  <pic:nvPicPr>
+                    <pic:cNvPr id="1" name=""/>
+                    <pic:cNvPicPr/>
+                  </pic:nvPicPr>
+                  <pic:blipFill>
+                    <a:blip r:embed="rId28"/>
+                    <a:stretch>
+                      <a:fillRect/>
+                    </a:stretch>
+                  </pic:blipFill>
+                  <pic:spPr>
+                    <a:xfrm>
+                      <a:off x="0" y="0"/>
+                      <a:ext cx="2394065" cy="365760"/>
+                    </a:xfrm>
+                    <a:prstGeom prst="rect">
+                      <a:avLst/>
+                    </a:prstGeom>
+                  </pic:spPr>
+                </pic:pic>
+              </a:graphicData>
+            </a:graphic>
+          </wp:inline>
+        </w:drawing>
+      </w:r>
+    </w:p>
+    <w:p>
+      <w:pPr>
+        <w:pStyle w:val="ListParagraph"/>
+        <w:numPr>
+          <w:ilvl w:val="1"/>
+          <w:numId w:val="1"/>
+        </w:numPr>
+      </w:pPr>
+      <w:r>
+        <w:t xml:space="preserve">A new window will pop up allowing you to select the area you put in the standard deviation or standard error. Be careful here to highlight the right cells, as well as the </w:t>
+      </w:r>
+      <w:r>
+        <w:t>same cells for both “Positive” and “Negative” Error values.</w:t>
+      </w:r>
+    </w:p>
+    <w:p/>
+    <w:p>
+      <w:r>
+        <w:drawing>
+          <wp:inline distT="0" distB="0" distL="0" distR="0" wp14:anchorId="4AA1873B" wp14:editId="31CDB0E2">
+            <wp:extent cx="4584700" cy="2730500"/>
+            <wp:effectExtent l="0" t="0" r="0" b="0"/>
+            <wp:docPr id="20" name="Picture 20"/>
+            <wp:cNvGraphicFramePr>
+              <a:graphicFrameLocks xmlns:a="http://schemas.openxmlformats.org/drawingml/2006/main" noChangeAspect="1"/>
+            </wp:cNvGraphicFramePr>
+            <a:graphic xmlns:a="http://schemas.openxmlformats.org/drawingml/2006/main">
+              <a:graphicData uri="http://schemas.openxmlformats.org/drawingml/2006/picture">
+                <pic:pic xmlns:pic="http://schemas.openxmlformats.org/drawingml/2006/picture">
+                  <pic:nvPicPr>
+                    <pic:cNvPr id="1" name=""/>
+                    <pic:cNvPicPr/>
+                  </pic:nvPicPr>
+                  <pic:blipFill>
+                    <a:blip r:embed="rId29"/>
+                    <a:stretch>
+                      <a:fillRect/>
+                    </a:stretch>
+                  </pic:blipFill>
+                  <pic:spPr>
+                    <a:xfrm>
+                      <a:off x="0" y="0"/>
+                      <a:ext cx="4584700" cy="2730500"/>
+                    </a:xfrm>
+                    <a:prstGeom prst="rect">
+                      <a:avLst/>
+                    </a:prstGeom>
+                  </pic:spPr>
+                </pic:pic>
+              </a:graphicData>
+            </a:graphic>
+          </wp:inline>
+        </w:drawing>
+      </w:r>
+    </w:p>
+    <w:p/>
+    <w:p>
+      <w:pPr>
+        <w:pStyle w:val="ListParagraph"/>
+        <w:numPr>
+          <w:ilvl w:val="1"/>
+          <w:numId w:val="1"/>
+        </w:numPr>
+      </w:pPr>
+      <w:r>
+        <w:t>After I highlighted the cells for the SDs, it should look like this below with numbers and codes (may be different cells on your screen):</w:t>
+      </w:r>
+    </w:p>
+    <w:p/>
+    <w:p>
+      <w:r>
+        <w:lastRenderedPageBreak/>
+        <w:drawing>
+          <wp:inline distT="0" distB="0" distL="0" distR="0" wp14:anchorId="47DF5929" wp14:editId="5E6C4F16">
+            <wp:extent cx="4813300" cy="2794000"/>
+            <wp:effectExtent l="0" t="0" r="0" b="0"/>
+            <wp:docPr id="21" name="Picture 21"/>
+            <wp:cNvGraphicFramePr>
+              <a:graphicFrameLocks xmlns:a="http://schemas.openxmlformats.org/drawingml/2006/main" noChangeAspect="1"/>
+            </wp:cNvGraphicFramePr>
+            <a:graphic xmlns:a="http://schemas.openxmlformats.org/drawingml/2006/main">
+              <a:graphicData uri="http://schemas.openxmlformats.org/drawingml/2006/picture">
+                <pic:pic xmlns:pic="http://schemas.openxmlformats.org/drawingml/2006/picture">
+                  <pic:nvPicPr>
+                    <pic:cNvPr id="1" name=""/>
+                    <pic:cNvPicPr/>
+                  </pic:nvPicPr>
+                  <pic:blipFill>
+                    <a:blip r:embed="rId30"/>
+                    <a:stretch>
+                      <a:fillRect/>
+                    </a:stretch>
+                  </pic:blipFill>
+                  <pic:spPr>
+                    <a:xfrm>
+                      <a:off x="0" y="0"/>
+                      <a:ext cx="4813300" cy="2794000"/>
+                    </a:xfrm>
+                    <a:prstGeom prst="rect">
+                      <a:avLst/>
+                    </a:prstGeom>
+                  </pic:spPr>
+                </pic:pic>
+              </a:graphicData>
+            </a:graphic>
+          </wp:inline>
+        </w:drawing>
+      </w:r>
+    </w:p>
+    <w:p/>
+    <w:p>
+      <w:pPr>
+        <w:pStyle w:val="ListParagraph"/>
+        <w:numPr>
+          <w:ilvl w:val="1"/>
+          <w:numId w:val="1"/>
+        </w:numPr>
+      </w:pPr>
+      <w:r>
+        <w:t>Click “Ok” and the bars will be added to your graph!</w:t>
+      </w:r>
+    </w:p>
+    <w:p/>
+    <w:p>
+      <w:r>
+        <w:rPr>
+          <w:noProof/>
+        </w:rPr>
+        <w:drawing>
+          <wp:inline distT="0" distB="0" distL="0" distR="0" wp14:anchorId="22138BCA" wp14:editId="05286F3F">
+            <wp:extent cx="4546437" cy="2736996"/>
+            <wp:effectExtent l="0" t="0" r="13335" b="6350"/>
+            <wp:docPr id="22" name="Chart 22">
+              <a:extLst xmlns:a="http://schemas.openxmlformats.org/drawingml/2006/main">
+                <a:ext uri="{FF2B5EF4-FFF2-40B4-BE49-F238E27FC236}">
+                  <a16:creationId xmlns:a16="http://schemas.microsoft.com/office/drawing/2014/main" id="{C45B2247-5F49-0849-9C68-4A8CA9327C1F}"/>
+                </a:ext>
+              </a:extLst>
+            </wp:docPr>
+            <wp:cNvGraphicFramePr/>
+            <a:graphic xmlns:a="http://schemas.openxmlformats.org/drawingml/2006/main">
+              <a:graphicData uri="http://schemas.openxmlformats.org/drawingml/2006/chart">
+                <c:chart xmlns:c="http://schemas.openxmlformats.org/drawingml/2006/chart" xmlns:r="http://schemas.openxmlformats.org/officeDocument/2006/relationships" r:id="rId31"/>
+              </a:graphicData>
+            </a:graphic>
+          </wp:inline>
+        </w:drawing>
+      </w:r>
+    </w:p>
+    <w:p/>
+    <w:p/>
+    <w:p/>
+    <w:p>
+      <w:r>
+        <w:t xml:space="preserve">Two Independent </w:t>
+      </w:r>
+      <w:commentRangeStart w:id="10"/>
+      <w:r>
+        <w:t>Variables</w:t>
+      </w:r>
+      <w:commentRangeEnd w:id="10"/>
+      <w:r>
+        <w:rPr>
+          <w:rStyle w:val="CommentReference"/>
+        </w:rPr>
+        <w:commentReference w:id="10"/>
+      </w:r>
+      <w:r>
+        <w:t>:</w:t>
+      </w:r>
+    </w:p>
+    <w:p>
+      <w:pPr>
+        <w:pStyle w:val="Heading3"/>
+      </w:pPr>
+      <w:r>
+        <w:t>Scatter Plots:</w:t>
+      </w:r>
+    </w:p>
+    <w:p>
+      <w:r>
+        <w:t xml:space="preserve">The data entry for scatter plots require that you have all the points, not just the means for each group. </w:t>
+      </w:r>
+    </w:p>
+    <w:p/>
+    <w:p>
+      <w:r>
+        <w:lastRenderedPageBreak/>
+        <w:drawing>
+          <wp:inline distT="0" distB="0" distL="0" distR="0" wp14:anchorId="4A657159" wp14:editId="7785C96F">
+            <wp:extent cx="2147392" cy="2743200"/>
+            <wp:effectExtent l="0" t="0" r="0" b="0"/>
+            <wp:docPr id="24" name="Picture 24"/>
+            <wp:cNvGraphicFramePr>
+              <a:graphicFrameLocks xmlns:a="http://schemas.openxmlformats.org/drawingml/2006/main" noChangeAspect="1"/>
+            </wp:cNvGraphicFramePr>
+            <a:graphic xmlns:a="http://schemas.openxmlformats.org/drawingml/2006/main">
+              <a:graphicData uri="http://schemas.openxmlformats.org/drawingml/2006/picture">
+                <pic:pic xmlns:pic="http://schemas.openxmlformats.org/drawingml/2006/picture">
+                  <pic:nvPicPr>
+                    <pic:cNvPr id="1" name=""/>
+                    <pic:cNvPicPr/>
+                  </pic:nvPicPr>
+                  <pic:blipFill>
+                    <a:blip r:embed="rId32"/>
+                    <a:stretch>
+                      <a:fillRect/>
+                    </a:stretch>
+                  </pic:blipFill>
+                  <pic:spPr>
+                    <a:xfrm>
+                      <a:off x="0" y="0"/>
+                      <a:ext cx="2147392" cy="2743200"/>
+                    </a:xfrm>
+                    <a:prstGeom prst="rect">
+                      <a:avLst/>
+                    </a:prstGeom>
+                  </pic:spPr>
+                </pic:pic>
+              </a:graphicData>
+            </a:graphic>
+          </wp:inline>
+        </w:drawing>
+      </w:r>
+    </w:p>
+    <w:p/>
+    <w:p>
+      <w:r>
+        <w:t xml:space="preserve">Highlight all the data. Then, click on “Insert” </w:t>
+      </w:r>
+      <w:r>
+        <w:sym w:font="Wingdings" w:char="F0E0"/>
+      </w:r>
+      <w:r>
+        <w:t xml:space="preserve"> “Scatter” </w:t>
+      </w:r>
+      <w:r>
+        <w:sym w:font="Wingdings" w:char="F0E0"/>
+      </w:r>
+      <w:r>
+        <w:t xml:space="preserve"> First scatter plot </w:t>
+      </w:r>
+      <w:commentRangeStart w:id="11"/>
+      <w:r>
+        <w:t>option</w:t>
+      </w:r>
+      <w:commentRangeEnd w:id="11"/>
+      <w:r>
+        <w:rPr>
+          <w:rStyle w:val="CommentReference"/>
+        </w:rPr>
+        <w:commentReference w:id="11"/>
+      </w:r>
+      <w:r>
+        <w:t xml:space="preserve">. </w:t>
+      </w:r>
+    </w:p>
+    <w:p/>
+    <w:p>
+      <w:r>
+        <w:rPr>
+          <w:noProof/>
+        </w:rPr>
+        <w:drawing>
+          <wp:inline distT="0" distB="0" distL="0" distR="0" wp14:anchorId="52B1EC57" wp14:editId="0EC4AC09">
+            <wp:extent cx="4572000" cy="2743200"/>
+            <wp:effectExtent l="0" t="0" r="12700" b="12700"/>
+            <wp:docPr id="25" name="Chart 25">
+              <a:extLst xmlns:a="http://schemas.openxmlformats.org/drawingml/2006/main">
+                <a:ext uri="{FF2B5EF4-FFF2-40B4-BE49-F238E27FC236}">
+                  <a16:creationId xmlns:a16="http://schemas.microsoft.com/office/drawing/2014/main" id="{CF15C73E-B263-044A-A0FC-082D2232D908}"/>
+                </a:ext>
+              </a:extLst>
+            </wp:docPr>
+            <wp:cNvGraphicFramePr/>
+            <a:graphic xmlns:a="http://schemas.openxmlformats.org/drawingml/2006/main">
+              <a:graphicData uri="http://schemas.openxmlformats.org/drawingml/2006/chart">
+                <c:chart xmlns:c="http://schemas.openxmlformats.org/drawingml/2006/chart" xmlns:r="http://schemas.openxmlformats.org/officeDocument/2006/relationships" r:id="rId33"/>
+              </a:graphicData>
+            </a:graphic>
+          </wp:inline>
+        </w:drawing>
+      </w:r>
+    </w:p>
+    <w:p/>
+    <w:p>
+      <w:commentRangeStart w:id="12"/>
+      <w:commentRangeEnd w:id="12"/>
+      <w:r>
+        <w:rPr>
+          <w:rStyle w:val="CommentReference"/>
+        </w:rPr>
+        <w:commentReference w:id="12"/>
+      </w:r>
+    </w:p>
+    <w:p/>
+    <w:p>
+      <w:r>
+        <w:t xml:space="preserve">Additionally, you can add a “line of best fit”. To add that, right click on a dot on the graph, and select “Add Trendline”. </w:t>
+      </w:r>
+    </w:p>
+    <w:p/>
+    <w:p>
+      <w:r>
+        <w:lastRenderedPageBreak/>
+        <w:drawing>
+          <wp:inline distT="0" distB="0" distL="0" distR="0" wp14:anchorId="73FCB80F" wp14:editId="15AEAA33">
+            <wp:extent cx="3068664" cy="2743200"/>
+            <wp:effectExtent l="0" t="0" r="5080" b="0"/>
+            <wp:docPr id="26" name="Picture 26"/>
+            <wp:cNvGraphicFramePr>
+              <a:graphicFrameLocks xmlns:a="http://schemas.openxmlformats.org/drawingml/2006/main" noChangeAspect="1"/>
+            </wp:cNvGraphicFramePr>
+            <a:graphic xmlns:a="http://schemas.openxmlformats.org/drawingml/2006/main">
+              <a:graphicData uri="http://schemas.openxmlformats.org/drawingml/2006/picture">
+                <pic:pic xmlns:pic="http://schemas.openxmlformats.org/drawingml/2006/picture">
+                  <pic:nvPicPr>
+                    <pic:cNvPr id="1" name=""/>
+                    <pic:cNvPicPr/>
+                  </pic:nvPicPr>
+                  <pic:blipFill>
+                    <a:blip r:embed="rId34"/>
+                    <a:stretch>
+                      <a:fillRect/>
+                    </a:stretch>
+                  </pic:blipFill>
+                  <pic:spPr>
+                    <a:xfrm>
+                      <a:off x="0" y="0"/>
+                      <a:ext cx="3068664" cy="2743200"/>
+                    </a:xfrm>
+                    <a:prstGeom prst="rect">
+                      <a:avLst/>
+                    </a:prstGeom>
+                  </pic:spPr>
+                </pic:pic>
+              </a:graphicData>
+            </a:graphic>
+          </wp:inline>
+        </w:drawing>
+      </w:r>
+    </w:p>
+    <w:p/>
+    <w:p>
+      <w:r>
+        <w:t>The “Format Trendline” side bar menu will pop up</w:t>
+      </w:r>
+      <w:r>
+        <w:t xml:space="preserve">. “Linear” is the default option and usually the one you want. You can also click on the options to “Display Equation on Chart” or “Display R-squared value on chart” if your instructor wants that </w:t>
+      </w:r>
+      <w:commentRangeStart w:id="13"/>
+      <w:r>
+        <w:t>option</w:t>
+      </w:r>
+      <w:commentRangeEnd w:id="13"/>
+      <w:r>
+        <w:rPr>
+          <w:rStyle w:val="CommentReference"/>
+        </w:rPr>
+        <w:commentReference w:id="13"/>
+      </w:r>
+      <w:r>
+        <w:t xml:space="preserve">. </w:t>
+      </w:r>
+    </w:p>
     <w:sectPr>
-      <w:headerReference w:type="default" r:id="rId13"/>
+      <w:headerReference w:type="default" r:id="rId35"/>
       <w:pgSz w:w="12240" w:h="15840"/>
       <w:pgMar w:top="1440" w:right="1440" w:bottom="1440" w:left="1440" w:header="720" w:footer="720" w:gutter="0"/>
       <w:cols w:space="720"/>
@@ -459,6 +1860,211 @@
     </w:sectPr>
   </w:body>
 </w:document>
+</file>
+
+<file path=word/comments.xml><?xml version="1.0" encoding="utf-8"?>
+<w:comments xmlns:wpc="http://schemas.microsoft.com/office/word/2010/wordprocessingCanvas" xmlns:cx="http://schemas.microsoft.com/office/drawing/2014/chartex" xmlns:cx1="http://schemas.microsoft.com/office/drawing/2015/9/8/chartex" xmlns:cx2="http://schemas.microsoft.com/office/drawing/2015/10/21/chartex" xmlns:cx3="http://schemas.microsoft.com/office/drawing/2016/5/9/chartex" xmlns:cx4="http://schemas.microsoft.com/office/drawing/2016/5/10/chartex" xmlns:cx5="http://schemas.microsoft.com/office/drawing/2016/5/11/chartex" xmlns:cx6="http://schemas.microsoft.com/office/drawing/2016/5/12/chartex" xmlns:cx7="http://schemas.microsoft.com/office/drawing/2016/5/13/chartex" xmlns:cx8="http://schemas.microsoft.com/office/drawing/2016/5/14/chartex" xmlns:mc="http://schemas.openxmlformats.org/markup-compatibility/2006" xmlns:aink="http://schemas.microsoft.com/office/drawing/2016/ink" xmlns:am3d="http://schemas.microsoft.com/office/drawing/2017/model3d" xmlns:o="urn:schemas-microsoft-com:office:office" xmlns:r="http://schemas.openxmlformats.org/officeDocument/2006/relationships" xmlns:m="http://schemas.openxmlformats.org/officeDocument/2006/math" xmlns:v="urn:schemas-microsoft-com:vml" xmlns:wp14="http://schemas.microsoft.com/office/word/2010/wordprocessingDrawing" xmlns:wp="http://schemas.openxmlformats.org/drawingml/2006/wordprocessingDrawing" xmlns:w10="urn:schemas-microsoft-com:office:word" xmlns:w="http://schemas.openxmlformats.org/wordprocessingml/2006/main" xmlns:w14="http://schemas.microsoft.com/office/word/2010/wordml" xmlns:w15="http://schemas.microsoft.com/office/word/2012/wordml" xmlns:w16cid="http://schemas.microsoft.com/office/word/2016/wordml/cid" xmlns:w16se="http://schemas.microsoft.com/office/word/2015/wordml/symex" xmlns:wpg="http://schemas.microsoft.com/office/word/2010/wordprocessingGroup" xmlns:wpi="http://schemas.microsoft.com/office/word/2010/wordprocessingInk" xmlns:wne="http://schemas.microsoft.com/office/word/2006/wordml" xmlns:wps="http://schemas.microsoft.com/office/word/2010/wordprocessingShape" mc:Ignorable="w14 w15 w16se w16cid wp14">
+  <w:comment w:id="0" w:author="Buchanan, Erin M" w:date="2018-06-29T13:16:00Z" w:initials="BEM">
+    <w:p>
+      <w:pPr>
+        <w:pStyle w:val="CommentText"/>
+      </w:pPr>
+      <w:r>
+        <w:rPr>
+          <w:rStyle w:val="CommentReference"/>
+        </w:rPr>
+        <w:annotationRef/>
+      </w:r>
+      <w:r>
+        <w:t xml:space="preserve">A lot of the beginning is done, but I left comments where pictures should go or things to add. </w:t>
+      </w:r>
+      <w:bookmarkStart w:id="1" w:name="_GoBack"/>
+      <w:bookmarkEnd w:id="1"/>
+    </w:p>
+  </w:comment>
+  <w:comment w:id="3" w:author="Buchanan, Erin M" w:date="2018-06-29T12:51:00Z" w:initials="BEM">
+    <w:p>
+      <w:pPr>
+        <w:pStyle w:val="CommentText"/>
+      </w:pPr>
+      <w:r>
+        <w:rPr>
+          <w:rStyle w:val="CommentReference"/>
+        </w:rPr>
+        <w:annotationRef/>
+      </w:r>
+      <w:r>
+        <w:t xml:space="preserve">Start adding pictures here </w:t>
+      </w:r>
+      <w:proofErr w:type="spellStart"/>
+      <w:r>
+        <w:t>plz</w:t>
+      </w:r>
+      <w:proofErr w:type="spellEnd"/>
+    </w:p>
+  </w:comment>
+  <w:comment w:id="4" w:author="Buchanan, Erin M" w:date="2018-06-29T12:56:00Z" w:initials="BEM">
+    <w:p>
+      <w:pPr>
+        <w:pStyle w:val="CommentText"/>
+      </w:pPr>
+      <w:r>
+        <w:rPr>
+          <w:rStyle w:val="CommentReference"/>
+        </w:rPr>
+        <w:annotationRef/>
+      </w:r>
+      <w:r>
+        <w:t>Picture here of the home menu</w:t>
+      </w:r>
+    </w:p>
+  </w:comment>
+  <w:comment w:id="5" w:author="Buchanan, Erin M" w:date="2018-06-29T12:58:00Z" w:initials="BEM">
+    <w:p>
+      <w:pPr>
+        <w:pStyle w:val="CommentText"/>
+      </w:pPr>
+      <w:r>
+        <w:rPr>
+          <w:rStyle w:val="CommentReference"/>
+        </w:rPr>
+        <w:annotationRef/>
+      </w:r>
+      <w:r>
+        <w:t xml:space="preserve">Pictures here of this  </w:t>
+      </w:r>
+    </w:p>
+  </w:comment>
+  <w:comment w:id="7" w:author="Buchanan, Erin M" w:date="2018-06-29T13:00:00Z" w:initials="BEM">
+    <w:p>
+      <w:pPr>
+        <w:pStyle w:val="CommentText"/>
+      </w:pPr>
+      <w:r>
+        <w:rPr>
+          <w:rStyle w:val="CommentReference"/>
+        </w:rPr>
+        <w:annotationRef/>
+      </w:r>
+    </w:p>
+  </w:comment>
+  <w:comment w:id="8" w:author="Buchanan, Erin M" w:date="2018-06-29T13:03:00Z" w:initials="BEM">
+    <w:p>
+      <w:pPr>
+        <w:pStyle w:val="CommentText"/>
+      </w:pPr>
+      <w:r>
+        <w:rPr>
+          <w:rStyle w:val="CommentReference"/>
+        </w:rPr>
+        <w:annotationRef/>
+      </w:r>
+    </w:p>
+  </w:comment>
+  <w:comment w:id="9" w:author="Buchanan, Erin M" w:date="2018-06-29T13:04:00Z" w:initials="BEM">
+    <w:p>
+      <w:pPr>
+        <w:pStyle w:val="CommentText"/>
+      </w:pPr>
+      <w:r>
+        <w:rPr>
+          <w:rStyle w:val="CommentReference"/>
+        </w:rPr>
+        <w:annotationRef/>
+      </w:r>
+    </w:p>
+  </w:comment>
+  <w:comment w:id="10" w:author="Buchanan, Erin M" w:date="2018-06-29T13:09:00Z" w:initials="BEM">
+    <w:p>
+      <w:pPr>
+        <w:pStyle w:val="CommentText"/>
+      </w:pPr>
+      <w:r>
+        <w:rPr>
+          <w:rStyle w:val="CommentReference"/>
+        </w:rPr>
+        <w:annotationRef/>
+      </w:r>
+      <w:r>
+        <w:t xml:space="preserve">Here try to do the same thing I did above with all the pictures and instructions for the second tab (it’s basically the same steps). </w:t>
+      </w:r>
+    </w:p>
+  </w:comment>
+  <w:comment w:id="11" w:author="Buchanan, Erin M" w:date="2018-06-29T13:13:00Z" w:initials="BEM">
+    <w:p>
+      <w:pPr>
+        <w:pStyle w:val="CommentText"/>
+      </w:pPr>
+      <w:r>
+        <w:rPr>
+          <w:rStyle w:val="CommentReference"/>
+        </w:rPr>
+        <w:annotationRef/>
+      </w:r>
+    </w:p>
+  </w:comment>
+  <w:comment w:id="12" w:author="Buchanan, Erin M" w:date="2018-06-29T13:14:00Z" w:initials="BEM">
+    <w:p>
+      <w:pPr>
+        <w:pStyle w:val="CommentText"/>
+      </w:pPr>
+      <w:r>
+        <w:rPr>
+          <w:rStyle w:val="CommentReference"/>
+        </w:rPr>
+        <w:annotationRef/>
+      </w:r>
+      <w:r>
+        <w:t xml:space="preserve">Here, the options are basically the same, talk about editing the axis labels, text, and color of the dots. No error bar stuff here. </w:t>
+      </w:r>
+    </w:p>
+  </w:comment>
+  <w:comment w:id="13" w:author="Buchanan, Erin M" w:date="2018-06-29T13:16:00Z" w:initials="BEM">
+    <w:p>
+      <w:pPr>
+        <w:pStyle w:val="CommentText"/>
+      </w:pPr>
+      <w:r>
+        <w:rPr>
+          <w:rStyle w:val="CommentReference"/>
+        </w:rPr>
+        <w:annotationRef/>
+      </w:r>
+    </w:p>
+  </w:comment>
+</w:comments>
+</file>
+
+<file path=word/commentsExtended.xml><?xml version="1.0" encoding="utf-8"?>
+<w15:commentsEx xmlns:wpc="http://schemas.microsoft.com/office/word/2010/wordprocessingCanvas" xmlns:cx="http://schemas.microsoft.com/office/drawing/2014/chartex" xmlns:cx1="http://schemas.microsoft.com/office/drawing/2015/9/8/chartex" xmlns:cx2="http://schemas.microsoft.com/office/drawing/2015/10/21/chartex" xmlns:cx3="http://schemas.microsoft.com/office/drawing/2016/5/9/chartex" xmlns:cx4="http://schemas.microsoft.com/office/drawing/2016/5/10/chartex" xmlns:cx5="http://schemas.microsoft.com/office/drawing/2016/5/11/chartex" xmlns:cx6="http://schemas.microsoft.com/office/drawing/2016/5/12/chartex" xmlns:cx7="http://schemas.microsoft.com/office/drawing/2016/5/13/chartex" xmlns:cx8="http://schemas.microsoft.com/office/drawing/2016/5/14/chartex" xmlns:mc="http://schemas.openxmlformats.org/markup-compatibility/2006" xmlns:aink="http://schemas.microsoft.com/office/drawing/2016/ink" xmlns:am3d="http://schemas.microsoft.com/office/drawing/2017/model3d" xmlns:o="urn:schemas-microsoft-com:office:office" xmlns:r="http://schemas.openxmlformats.org/officeDocument/2006/relationships" xmlns:m="http://schemas.openxmlformats.org/officeDocument/2006/math" xmlns:v="urn:schemas-microsoft-com:vml" xmlns:wp14="http://schemas.microsoft.com/office/word/2010/wordprocessingDrawing" xmlns:wp="http://schemas.openxmlformats.org/drawingml/2006/wordprocessingDrawing" xmlns:w10="urn:schemas-microsoft-com:office:word" xmlns:w="http://schemas.openxmlformats.org/wordprocessingml/2006/main" xmlns:w14="http://schemas.microsoft.com/office/word/2010/wordml" xmlns:w15="http://schemas.microsoft.com/office/word/2012/wordml" xmlns:w16cid="http://schemas.microsoft.com/office/word/2016/wordml/cid" xmlns:w16se="http://schemas.microsoft.com/office/word/2015/wordml/symex" xmlns:wpg="http://schemas.microsoft.com/office/word/2010/wordprocessingGroup" xmlns:wpi="http://schemas.microsoft.com/office/word/2010/wordprocessingInk" xmlns:wne="http://schemas.microsoft.com/office/word/2006/wordml" xmlns:wps="http://schemas.microsoft.com/office/word/2010/wordprocessingShape" mc:Ignorable="w14 w15 w16se w16cid wp14">
+  <w15:commentEx w15:paraId="375893F8" w15:done="0"/>
+  <w15:commentEx w15:paraId="12FB9B58" w15:done="0"/>
+  <w15:commentEx w15:paraId="7CBA33AC" w15:done="0"/>
+  <w15:commentEx w15:paraId="1F2D79DD" w15:done="0"/>
+  <w15:commentEx w15:paraId="5FF253C0" w15:done="0"/>
+  <w15:commentEx w15:paraId="07B37859" w15:done="0"/>
+  <w15:commentEx w15:paraId="568442DB" w15:done="0"/>
+  <w15:commentEx w15:paraId="581E7B40" w15:done="0"/>
+  <w15:commentEx w15:paraId="531908F2" w15:done="0"/>
+  <w15:commentEx w15:paraId="3460DCF0" w15:done="0"/>
+  <w15:commentEx w15:paraId="5E19EEE3" w15:done="0"/>
+</w15:commentsEx>
+</file>
+
+<file path=word/commentsIds.xml><?xml version="1.0" encoding="utf-8"?>
+<w16cid:commentsIds xmlns:wpc="http://schemas.microsoft.com/office/word/2010/wordprocessingCanvas" xmlns:cx="http://schemas.microsoft.com/office/drawing/2014/chartex" xmlns:cx1="http://schemas.microsoft.com/office/drawing/2015/9/8/chartex" xmlns:cx2="http://schemas.microsoft.com/office/drawing/2015/10/21/chartex" xmlns:cx3="http://schemas.microsoft.com/office/drawing/2016/5/9/chartex" xmlns:cx4="http://schemas.microsoft.com/office/drawing/2016/5/10/chartex" xmlns:cx5="http://schemas.microsoft.com/office/drawing/2016/5/11/chartex" xmlns:cx6="http://schemas.microsoft.com/office/drawing/2016/5/12/chartex" xmlns:cx7="http://schemas.microsoft.com/office/drawing/2016/5/13/chartex" xmlns:cx8="http://schemas.microsoft.com/office/drawing/2016/5/14/chartex" xmlns:mc="http://schemas.openxmlformats.org/markup-compatibility/2006" xmlns:aink="http://schemas.microsoft.com/office/drawing/2016/ink" xmlns:am3d="http://schemas.microsoft.com/office/drawing/2017/model3d" xmlns:o="urn:schemas-microsoft-com:office:office" xmlns:r="http://schemas.openxmlformats.org/officeDocument/2006/relationships" xmlns:m="http://schemas.openxmlformats.org/officeDocument/2006/math" xmlns:v="urn:schemas-microsoft-com:vml" xmlns:wp14="http://schemas.microsoft.com/office/word/2010/wordprocessingDrawing" xmlns:wp="http://schemas.openxmlformats.org/drawingml/2006/wordprocessingDrawing" xmlns:w10="urn:schemas-microsoft-com:office:word" xmlns:w="http://schemas.openxmlformats.org/wordprocessingml/2006/main" xmlns:w14="http://schemas.microsoft.com/office/word/2010/wordml" xmlns:w15="http://schemas.microsoft.com/office/word/2012/wordml" xmlns:w16cid="http://schemas.microsoft.com/office/word/2016/wordml/cid" xmlns:w16se="http://schemas.microsoft.com/office/word/2015/wordml/symex" xmlns:wpg="http://schemas.microsoft.com/office/word/2010/wordprocessingGroup" xmlns:wpi="http://schemas.microsoft.com/office/word/2010/wordprocessingInk" xmlns:wne="http://schemas.microsoft.com/office/word/2006/wordml" xmlns:wps="http://schemas.microsoft.com/office/word/2010/wordprocessingShape" mc:Ignorable="w14 w15 w16se w16cid wp14">
+  <w16cid:commentId w16cid:paraId="375893F8" w16cid:durableId="1EE0AFCB"/>
+  <w16cid:commentId w16cid:paraId="12FB9B58" w16cid:durableId="1EE0A9E2"/>
+  <w16cid:commentId w16cid:paraId="7CBA33AC" w16cid:durableId="1EE0AAF7"/>
+  <w16cid:commentId w16cid:paraId="1F2D79DD" w16cid:durableId="1EE0AB8C"/>
+  <w16cid:commentId w16cid:paraId="5FF253C0" w16cid:durableId="1EE0ABFA"/>
+  <w16cid:commentId w16cid:paraId="07B37859" w16cid:durableId="1EE0ACBB"/>
+  <w16cid:commentId w16cid:paraId="568442DB" w16cid:durableId="1EE0ACE4"/>
+  <w16cid:commentId w16cid:paraId="581E7B40" w16cid:durableId="1EE0AE15"/>
+  <w16cid:commentId w16cid:paraId="531908F2" w16cid:durableId="1EE0AF05"/>
+  <w16cid:commentId w16cid:paraId="3460DCF0" w16cid:durableId="1EE0AF24"/>
+  <w16cid:commentId w16cid:paraId="5E19EEE3" w16cid:durableId="1EE0AFC2"/>
+</w16cid:commentsIds>
 </file>
 
 <file path=word/endnotes.xml><?xml version="1.0" encoding="utf-8"?>
@@ -541,7 +2147,7 @@
         <w:rFonts w:ascii="Times New Roman" w:eastAsia="Times New Roman" w:hAnsi="Times New Roman" w:cs="Times New Roman" w:hint="default"/>
       </w:rPr>
     </w:lvl>
-    <w:lvl w:ilvl="1" w:tplc="04090003" w:tentative="1">
+    <w:lvl w:ilvl="1" w:tplc="04090003">
       <w:start w:val="1"/>
       <w:numFmt w:val="bullet"/>
       <w:lvlText w:val="o"/>
@@ -642,6 +2248,14 @@
     <w:abstractNumId w:val="0"/>
   </w:num>
 </w:numbering>
+</file>
+
+<file path=word/people.xml><?xml version="1.0" encoding="utf-8"?>
+<w15:people xmlns:wpc="http://schemas.microsoft.com/office/word/2010/wordprocessingCanvas" xmlns:cx="http://schemas.microsoft.com/office/drawing/2014/chartex" xmlns:cx1="http://schemas.microsoft.com/office/drawing/2015/9/8/chartex" xmlns:cx2="http://schemas.microsoft.com/office/drawing/2015/10/21/chartex" xmlns:cx3="http://schemas.microsoft.com/office/drawing/2016/5/9/chartex" xmlns:cx4="http://schemas.microsoft.com/office/drawing/2016/5/10/chartex" xmlns:cx5="http://schemas.microsoft.com/office/drawing/2016/5/11/chartex" xmlns:cx6="http://schemas.microsoft.com/office/drawing/2016/5/12/chartex" xmlns:cx7="http://schemas.microsoft.com/office/drawing/2016/5/13/chartex" xmlns:cx8="http://schemas.microsoft.com/office/drawing/2016/5/14/chartex" xmlns:mc="http://schemas.openxmlformats.org/markup-compatibility/2006" xmlns:aink="http://schemas.microsoft.com/office/drawing/2016/ink" xmlns:am3d="http://schemas.microsoft.com/office/drawing/2017/model3d" xmlns:o="urn:schemas-microsoft-com:office:office" xmlns:r="http://schemas.openxmlformats.org/officeDocument/2006/relationships" xmlns:m="http://schemas.openxmlformats.org/officeDocument/2006/math" xmlns:v="urn:schemas-microsoft-com:vml" xmlns:wp14="http://schemas.microsoft.com/office/word/2010/wordprocessingDrawing" xmlns:wp="http://schemas.openxmlformats.org/drawingml/2006/wordprocessingDrawing" xmlns:w10="urn:schemas-microsoft-com:office:word" xmlns:w="http://schemas.openxmlformats.org/wordprocessingml/2006/main" xmlns:w14="http://schemas.microsoft.com/office/word/2010/wordml" xmlns:w15="http://schemas.microsoft.com/office/word/2012/wordml" xmlns:w16cid="http://schemas.microsoft.com/office/word/2016/wordml/cid" xmlns:w16se="http://schemas.microsoft.com/office/word/2015/wordml/symex" xmlns:wpg="http://schemas.microsoft.com/office/word/2010/wordprocessingGroup" xmlns:wpi="http://schemas.microsoft.com/office/word/2010/wordprocessingInk" xmlns:wne="http://schemas.microsoft.com/office/word/2006/wordml" xmlns:wps="http://schemas.microsoft.com/office/word/2010/wordprocessingShape" mc:Ignorable="w14 w15 w16se w16cid wp14">
+  <w15:person w15:author="Buchanan, Erin M">
+    <w15:presenceInfo w15:providerId="Windows Live" w15:userId="245520d0-72e6-44b8-b90c-1c94bdd95622"/>
+  </w15:person>
+</w15:people>
 </file>
 
 <file path=word/styles.xml><?xml version="1.0" encoding="utf-8"?>
@@ -1289,7 +2903,4636 @@
       <w:contextualSpacing/>
     </w:pPr>
   </w:style>
+  <w:style w:type="character" w:styleId="CommentReference">
+    <w:name w:val="annotation reference"/>
+    <w:basedOn w:val="DefaultParagraphFont"/>
+    <w:uiPriority w:val="99"/>
+    <w:semiHidden/>
+    <w:unhideWhenUsed/>
+    <w:rsid w:val="00805F02"/>
+    <w:rPr>
+      <w:sz w:val="16"/>
+      <w:szCs w:val="16"/>
+    </w:rPr>
+  </w:style>
+  <w:style w:type="paragraph" w:styleId="CommentText">
+    <w:name w:val="annotation text"/>
+    <w:basedOn w:val="Normal"/>
+    <w:link w:val="CommentTextChar"/>
+    <w:uiPriority w:val="99"/>
+    <w:semiHidden/>
+    <w:unhideWhenUsed/>
+    <w:rsid w:val="00805F02"/>
+    <w:rPr>
+      <w:sz w:val="20"/>
+      <w:szCs w:val="20"/>
+    </w:rPr>
+  </w:style>
+  <w:style w:type="character" w:customStyle="1" w:styleId="CommentTextChar">
+    <w:name w:val="Comment Text Char"/>
+    <w:basedOn w:val="DefaultParagraphFont"/>
+    <w:link w:val="CommentText"/>
+    <w:uiPriority w:val="99"/>
+    <w:semiHidden/>
+    <w:rsid w:val="00805F02"/>
+    <w:rPr>
+      <w:rFonts w:eastAsia="Times New Roman"/>
+      <w:sz w:val="20"/>
+      <w:szCs w:val="20"/>
+    </w:rPr>
+  </w:style>
+  <w:style w:type="paragraph" w:styleId="CommentSubject">
+    <w:name w:val="annotation subject"/>
+    <w:basedOn w:val="CommentText"/>
+    <w:next w:val="CommentText"/>
+    <w:link w:val="CommentSubjectChar"/>
+    <w:uiPriority w:val="99"/>
+    <w:semiHidden/>
+    <w:unhideWhenUsed/>
+    <w:rsid w:val="00805F02"/>
+    <w:rPr>
+      <w:b/>
+      <w:bCs/>
+    </w:rPr>
+  </w:style>
+  <w:style w:type="character" w:customStyle="1" w:styleId="CommentSubjectChar">
+    <w:name w:val="Comment Subject Char"/>
+    <w:basedOn w:val="CommentTextChar"/>
+    <w:link w:val="CommentSubject"/>
+    <w:uiPriority w:val="99"/>
+    <w:semiHidden/>
+    <w:rsid w:val="00805F02"/>
+    <w:rPr>
+      <w:rFonts w:eastAsia="Times New Roman"/>
+      <w:b/>
+      <w:bCs/>
+      <w:sz w:val="20"/>
+      <w:szCs w:val="20"/>
+    </w:rPr>
+  </w:style>
+  <w:style w:type="paragraph" w:styleId="BalloonText">
+    <w:name w:val="Balloon Text"/>
+    <w:basedOn w:val="Normal"/>
+    <w:link w:val="BalloonTextChar"/>
+    <w:uiPriority w:val="99"/>
+    <w:semiHidden/>
+    <w:unhideWhenUsed/>
+    <w:rsid w:val="00805F02"/>
+    <w:rPr>
+      <w:sz w:val="18"/>
+      <w:szCs w:val="18"/>
+    </w:rPr>
+  </w:style>
+  <w:style w:type="character" w:customStyle="1" w:styleId="BalloonTextChar">
+    <w:name w:val="Balloon Text Char"/>
+    <w:basedOn w:val="DefaultParagraphFont"/>
+    <w:link w:val="BalloonText"/>
+    <w:uiPriority w:val="99"/>
+    <w:semiHidden/>
+    <w:rsid w:val="00805F02"/>
+    <w:rPr>
+      <w:rFonts w:eastAsia="Times New Roman"/>
+      <w:sz w:val="18"/>
+      <w:szCs w:val="18"/>
+    </w:rPr>
+  </w:style>
 </w:styles>
+</file>
+
+<file path=word/charts/chart1.xml><?xml version="1.0" encoding="utf-8"?>
+<c:chartSpace xmlns:c="http://schemas.openxmlformats.org/drawingml/2006/chart" xmlns:a="http://schemas.openxmlformats.org/drawingml/2006/main" xmlns:r="http://schemas.openxmlformats.org/officeDocument/2006/relationships" xmlns:c16r2="http://schemas.microsoft.com/office/drawing/2015/06/chart">
+  <c:date1904 val="0"/>
+  <c:lang val="en-US"/>
+  <c:roundedCorners val="0"/>
+  <mc:AlternateContent xmlns:mc="http://schemas.openxmlformats.org/markup-compatibility/2006">
+    <mc:Choice xmlns:c14="http://schemas.microsoft.com/office/drawing/2007/8/2/chart" Requires="c14">
+      <c14:style val="102"/>
+    </mc:Choice>
+    <mc:Fallback>
+      <c:style val="2"/>
+    </mc:Fallback>
+  </mc:AlternateContent>
+  <c:chart>
+    <c:title>
+      <c:overlay val="0"/>
+      <c:spPr>
+        <a:noFill/>
+        <a:ln>
+          <a:noFill/>
+        </a:ln>
+        <a:effectLst/>
+      </c:spPr>
+      <c:txPr>
+        <a:bodyPr rot="0" spcFirstLastPara="1" vertOverflow="ellipsis" vert="horz" wrap="square" anchor="ctr" anchorCtr="1"/>
+        <a:lstStyle/>
+        <a:p>
+          <a:pPr>
+            <a:defRPr sz="1400" b="0" i="0" u="none" strike="noStrike" kern="1200" spc="0" baseline="0">
+              <a:solidFill>
+                <a:schemeClr val="tx1">
+                  <a:lumMod val="65000"/>
+                  <a:lumOff val="35000"/>
+                </a:schemeClr>
+              </a:solidFill>
+              <a:latin typeface="+mn-lt"/>
+              <a:ea typeface="+mn-ea"/>
+              <a:cs typeface="+mn-cs"/>
+            </a:defRPr>
+          </a:pPr>
+          <a:endParaRPr lang="en-US"/>
+        </a:p>
+      </c:txPr>
+    </c:title>
+    <c:autoTitleDeleted val="0"/>
+    <c:plotArea>
+      <c:layout/>
+      <c:barChart>
+        <c:barDir val="col"/>
+        <c:grouping val="clustered"/>
+        <c:varyColors val="0"/>
+        <c:ser>
+          <c:idx val="0"/>
+          <c:order val="0"/>
+          <c:spPr>
+            <a:solidFill>
+              <a:schemeClr val="accent1"/>
+            </a:solidFill>
+            <a:ln>
+              <a:noFill/>
+            </a:ln>
+            <a:effectLst/>
+          </c:spPr>
+          <c:invertIfNegative val="0"/>
+          <c:cat>
+            <c:strRef>
+              <c:f>'One IV Bar'!$A$3:$A$4</c:f>
+              <c:strCache>
+                <c:ptCount val="2"/>
+                <c:pt idx="0">
+                  <c:v>Men</c:v>
+                </c:pt>
+                <c:pt idx="1">
+                  <c:v>Women</c:v>
+                </c:pt>
+              </c:strCache>
+            </c:strRef>
+          </c:cat>
+          <c:val>
+            <c:numRef>
+              <c:f>'One IV Bar'!$B$3:$B$4</c:f>
+              <c:numCache>
+                <c:formatCode>General</c:formatCode>
+                <c:ptCount val="2"/>
+                <c:pt idx="0">
+                  <c:v>2.8</c:v>
+                </c:pt>
+                <c:pt idx="1">
+                  <c:v>3.4</c:v>
+                </c:pt>
+              </c:numCache>
+            </c:numRef>
+          </c:val>
+          <c:extLst>
+            <c:ext xmlns:c16="http://schemas.microsoft.com/office/drawing/2014/chart" uri="{C3380CC4-5D6E-409C-BE32-E72D297353CC}">
+              <c16:uniqueId val="{00000000-6B64-3048-A9E2-EB49D2EABDA8}"/>
+            </c:ext>
+          </c:extLst>
+        </c:ser>
+        <c:dLbls>
+          <c:showLegendKey val="0"/>
+          <c:showVal val="0"/>
+          <c:showCatName val="0"/>
+          <c:showSerName val="0"/>
+          <c:showPercent val="0"/>
+          <c:showBubbleSize val="0"/>
+        </c:dLbls>
+        <c:gapWidth val="219"/>
+        <c:overlap val="-27"/>
+        <c:axId val="789749535"/>
+        <c:axId val="789751215"/>
+      </c:barChart>
+      <c:catAx>
+        <c:axId val="789749535"/>
+        <c:scaling>
+          <c:orientation val="minMax"/>
+        </c:scaling>
+        <c:delete val="0"/>
+        <c:axPos val="b"/>
+        <c:numFmt formatCode="General" sourceLinked="1"/>
+        <c:majorTickMark val="none"/>
+        <c:minorTickMark val="none"/>
+        <c:tickLblPos val="nextTo"/>
+        <c:spPr>
+          <a:noFill/>
+          <a:ln w="9525" cap="flat" cmpd="sng" algn="ctr">
+            <a:solidFill>
+              <a:schemeClr val="tx1">
+                <a:lumMod val="15000"/>
+                <a:lumOff val="85000"/>
+              </a:schemeClr>
+            </a:solidFill>
+            <a:round/>
+          </a:ln>
+          <a:effectLst/>
+        </c:spPr>
+        <c:txPr>
+          <a:bodyPr rot="-60000000" spcFirstLastPara="1" vertOverflow="ellipsis" vert="horz" wrap="square" anchor="ctr" anchorCtr="1"/>
+          <a:lstStyle/>
+          <a:p>
+            <a:pPr>
+              <a:defRPr sz="900" b="0" i="0" u="none" strike="noStrike" kern="1200" baseline="0">
+                <a:solidFill>
+                  <a:schemeClr val="tx1">
+                    <a:lumMod val="65000"/>
+                    <a:lumOff val="35000"/>
+                  </a:schemeClr>
+                </a:solidFill>
+                <a:latin typeface="+mn-lt"/>
+                <a:ea typeface="+mn-ea"/>
+                <a:cs typeface="+mn-cs"/>
+              </a:defRPr>
+            </a:pPr>
+            <a:endParaRPr lang="en-US"/>
+          </a:p>
+        </c:txPr>
+        <c:crossAx val="789751215"/>
+        <c:crosses val="autoZero"/>
+        <c:auto val="1"/>
+        <c:lblAlgn val="ctr"/>
+        <c:lblOffset val="100"/>
+        <c:noMultiLvlLbl val="0"/>
+      </c:catAx>
+      <c:valAx>
+        <c:axId val="789751215"/>
+        <c:scaling>
+          <c:orientation val="minMax"/>
+        </c:scaling>
+        <c:delete val="0"/>
+        <c:axPos val="l"/>
+        <c:majorGridlines>
+          <c:spPr>
+            <a:ln w="9525" cap="flat" cmpd="sng" algn="ctr">
+              <a:solidFill>
+                <a:schemeClr val="tx1">
+                  <a:lumMod val="15000"/>
+                  <a:lumOff val="85000"/>
+                </a:schemeClr>
+              </a:solidFill>
+              <a:round/>
+            </a:ln>
+            <a:effectLst/>
+          </c:spPr>
+        </c:majorGridlines>
+        <c:numFmt formatCode="General" sourceLinked="1"/>
+        <c:majorTickMark val="none"/>
+        <c:minorTickMark val="none"/>
+        <c:tickLblPos val="nextTo"/>
+        <c:spPr>
+          <a:noFill/>
+          <a:ln>
+            <a:noFill/>
+          </a:ln>
+          <a:effectLst/>
+        </c:spPr>
+        <c:txPr>
+          <a:bodyPr rot="-60000000" spcFirstLastPara="1" vertOverflow="ellipsis" vert="horz" wrap="square" anchor="ctr" anchorCtr="1"/>
+          <a:lstStyle/>
+          <a:p>
+            <a:pPr>
+              <a:defRPr sz="900" b="0" i="0" u="none" strike="noStrike" kern="1200" baseline="0">
+                <a:solidFill>
+                  <a:schemeClr val="tx1">
+                    <a:lumMod val="65000"/>
+                    <a:lumOff val="35000"/>
+                  </a:schemeClr>
+                </a:solidFill>
+                <a:latin typeface="+mn-lt"/>
+                <a:ea typeface="+mn-ea"/>
+                <a:cs typeface="+mn-cs"/>
+              </a:defRPr>
+            </a:pPr>
+            <a:endParaRPr lang="en-US"/>
+          </a:p>
+        </c:txPr>
+        <c:crossAx val="789749535"/>
+        <c:crosses val="autoZero"/>
+        <c:crossBetween val="between"/>
+      </c:valAx>
+      <c:spPr>
+        <a:noFill/>
+        <a:ln>
+          <a:noFill/>
+        </a:ln>
+        <a:effectLst/>
+      </c:spPr>
+    </c:plotArea>
+    <c:plotVisOnly val="1"/>
+    <c:dispBlanksAs val="gap"/>
+    <c:extLst>
+      <c:ext xmlns:c16r3="http://schemas.microsoft.com/office/drawing/2017/03/chart" uri="{56B9EC1D-385E-4148-901F-78D8002777C0}">
+        <c16r3:dataDisplayOptions16>
+          <c16r3:dispNaAsBlank val="1"/>
+        </c16r3:dataDisplayOptions16>
+      </c:ext>
+    </c:extLst>
+    <c:showDLblsOverMax val="0"/>
+  </c:chart>
+  <c:spPr>
+    <a:solidFill>
+      <a:schemeClr val="bg1"/>
+    </a:solidFill>
+    <a:ln w="9525" cap="flat" cmpd="sng" algn="ctr">
+      <a:solidFill>
+        <a:schemeClr val="tx1">
+          <a:lumMod val="15000"/>
+          <a:lumOff val="85000"/>
+        </a:schemeClr>
+      </a:solidFill>
+      <a:round/>
+    </a:ln>
+    <a:effectLst/>
+  </c:spPr>
+  <c:txPr>
+    <a:bodyPr/>
+    <a:lstStyle/>
+    <a:p>
+      <a:pPr>
+        <a:defRPr/>
+      </a:pPr>
+      <a:endParaRPr lang="en-US"/>
+    </a:p>
+  </c:txPr>
+  <c:externalData r:id="rId3">
+    <c:autoUpdate val="0"/>
+  </c:externalData>
+</c:chartSpace>
+</file>
+
+<file path=word/charts/chart2.xml><?xml version="1.0" encoding="utf-8"?>
+<c:chartSpace xmlns:c="http://schemas.openxmlformats.org/drawingml/2006/chart" xmlns:a="http://schemas.openxmlformats.org/drawingml/2006/main" xmlns:r="http://schemas.openxmlformats.org/officeDocument/2006/relationships" xmlns:c16r2="http://schemas.microsoft.com/office/drawing/2015/06/chart">
+  <c:date1904 val="0"/>
+  <c:lang val="en-US"/>
+  <c:roundedCorners val="0"/>
+  <mc:AlternateContent xmlns:mc="http://schemas.openxmlformats.org/markup-compatibility/2006">
+    <mc:Choice xmlns:c14="http://schemas.microsoft.com/office/drawing/2007/8/2/chart" Requires="c14">
+      <c14:style val="102"/>
+    </mc:Choice>
+    <mc:Fallback>
+      <c:style val="2"/>
+    </mc:Fallback>
+  </mc:AlternateContent>
+  <c:chart>
+    <c:autoTitleDeleted val="1"/>
+    <c:plotArea>
+      <c:layout/>
+      <c:barChart>
+        <c:barDir val="col"/>
+        <c:grouping val="clustered"/>
+        <c:varyColors val="0"/>
+        <c:ser>
+          <c:idx val="0"/>
+          <c:order val="0"/>
+          <c:spPr>
+            <a:solidFill>
+              <a:schemeClr val="accent1"/>
+            </a:solidFill>
+            <a:ln>
+              <a:noFill/>
+            </a:ln>
+            <a:effectLst/>
+          </c:spPr>
+          <c:invertIfNegative val="0"/>
+          <c:dPt>
+            <c:idx val="0"/>
+            <c:invertIfNegative val="0"/>
+            <c:bubble3D val="0"/>
+            <c:spPr>
+              <a:solidFill>
+                <a:schemeClr val="bg1">
+                  <a:lumMod val="75000"/>
+                </a:schemeClr>
+              </a:solidFill>
+              <a:ln>
+                <a:noFill/>
+              </a:ln>
+              <a:effectLst/>
+            </c:spPr>
+            <c:extLst>
+              <c:ext xmlns:c16="http://schemas.microsoft.com/office/drawing/2014/chart" uri="{C3380CC4-5D6E-409C-BE32-E72D297353CC}">
+                <c16:uniqueId val="{00000001-5A73-424A-A385-E8A19E765AB1}"/>
+              </c:ext>
+            </c:extLst>
+          </c:dPt>
+          <c:dPt>
+            <c:idx val="1"/>
+            <c:invertIfNegative val="0"/>
+            <c:bubble3D val="0"/>
+            <c:spPr>
+              <a:solidFill>
+                <a:schemeClr val="bg1">
+                  <a:lumMod val="75000"/>
+                </a:schemeClr>
+              </a:solidFill>
+              <a:ln>
+                <a:noFill/>
+              </a:ln>
+              <a:effectLst/>
+            </c:spPr>
+            <c:extLst>
+              <c:ext xmlns:c16="http://schemas.microsoft.com/office/drawing/2014/chart" uri="{C3380CC4-5D6E-409C-BE32-E72D297353CC}">
+                <c16:uniqueId val="{00000003-5A73-424A-A385-E8A19E765AB1}"/>
+              </c:ext>
+            </c:extLst>
+          </c:dPt>
+          <c:cat>
+            <c:strRef>
+              <c:f>'One IV Bar'!$A$3:$A$4</c:f>
+              <c:strCache>
+                <c:ptCount val="2"/>
+                <c:pt idx="0">
+                  <c:v>Men</c:v>
+                </c:pt>
+                <c:pt idx="1">
+                  <c:v>Women</c:v>
+                </c:pt>
+              </c:strCache>
+            </c:strRef>
+          </c:cat>
+          <c:val>
+            <c:numRef>
+              <c:f>'One IV Bar'!$B$3:$B$4</c:f>
+              <c:numCache>
+                <c:formatCode>General</c:formatCode>
+                <c:ptCount val="2"/>
+                <c:pt idx="0">
+                  <c:v>2.8</c:v>
+                </c:pt>
+                <c:pt idx="1">
+                  <c:v>3.4</c:v>
+                </c:pt>
+              </c:numCache>
+            </c:numRef>
+          </c:val>
+          <c:extLst>
+            <c:ext xmlns:c16="http://schemas.microsoft.com/office/drawing/2014/chart" uri="{C3380CC4-5D6E-409C-BE32-E72D297353CC}">
+              <c16:uniqueId val="{00000004-5A73-424A-A385-E8A19E765AB1}"/>
+            </c:ext>
+          </c:extLst>
+        </c:ser>
+        <c:dLbls>
+          <c:showLegendKey val="0"/>
+          <c:showVal val="0"/>
+          <c:showCatName val="0"/>
+          <c:showSerName val="0"/>
+          <c:showPercent val="0"/>
+          <c:showBubbleSize val="0"/>
+        </c:dLbls>
+        <c:gapWidth val="219"/>
+        <c:overlap val="-27"/>
+        <c:axId val="789749535"/>
+        <c:axId val="789751215"/>
+      </c:barChart>
+      <c:catAx>
+        <c:axId val="789749535"/>
+        <c:scaling>
+          <c:orientation val="minMax"/>
+        </c:scaling>
+        <c:delete val="0"/>
+        <c:axPos val="b"/>
+        <c:title>
+          <c:overlay val="0"/>
+          <c:spPr>
+            <a:noFill/>
+            <a:ln>
+              <a:noFill/>
+            </a:ln>
+            <a:effectLst/>
+          </c:spPr>
+          <c:txPr>
+            <a:bodyPr rot="0" spcFirstLastPara="1" vertOverflow="ellipsis" vert="horz" wrap="square" anchor="ctr" anchorCtr="1"/>
+            <a:lstStyle/>
+            <a:p>
+              <a:pPr>
+                <a:defRPr sz="1000" b="0" i="0" u="none" strike="noStrike" kern="1200" baseline="0">
+                  <a:solidFill>
+                    <a:schemeClr val="tx1">
+                      <a:lumMod val="65000"/>
+                      <a:lumOff val="35000"/>
+                    </a:schemeClr>
+                  </a:solidFill>
+                  <a:latin typeface="+mn-lt"/>
+                  <a:ea typeface="+mn-ea"/>
+                  <a:cs typeface="+mn-cs"/>
+                </a:defRPr>
+              </a:pPr>
+              <a:endParaRPr lang="en-US"/>
+            </a:p>
+          </c:txPr>
+        </c:title>
+        <c:numFmt formatCode="General" sourceLinked="1"/>
+        <c:majorTickMark val="none"/>
+        <c:minorTickMark val="none"/>
+        <c:tickLblPos val="nextTo"/>
+        <c:spPr>
+          <a:noFill/>
+          <a:ln w="9525" cap="flat" cmpd="sng" algn="ctr">
+            <a:solidFill>
+              <a:schemeClr val="tx1">
+                <a:lumMod val="15000"/>
+                <a:lumOff val="85000"/>
+              </a:schemeClr>
+            </a:solidFill>
+            <a:round/>
+          </a:ln>
+          <a:effectLst/>
+        </c:spPr>
+        <c:txPr>
+          <a:bodyPr rot="-60000000" spcFirstLastPara="1" vertOverflow="ellipsis" vert="horz" wrap="square" anchor="ctr" anchorCtr="1"/>
+          <a:lstStyle/>
+          <a:p>
+            <a:pPr>
+              <a:defRPr sz="1200" b="0" i="0" u="none" strike="noStrike" kern="1200" baseline="0">
+                <a:solidFill>
+                  <a:schemeClr val="tx1">
+                    <a:lumMod val="65000"/>
+                    <a:lumOff val="35000"/>
+                  </a:schemeClr>
+                </a:solidFill>
+                <a:latin typeface="Times New Roman" panose="02020603050405020304" pitchFamily="18" charset="0"/>
+                <a:ea typeface="+mn-ea"/>
+                <a:cs typeface="Times New Roman" panose="02020603050405020304" pitchFamily="18" charset="0"/>
+              </a:defRPr>
+            </a:pPr>
+            <a:endParaRPr lang="en-US"/>
+          </a:p>
+        </c:txPr>
+        <c:crossAx val="789751215"/>
+        <c:crosses val="autoZero"/>
+        <c:auto val="1"/>
+        <c:lblAlgn val="ctr"/>
+        <c:lblOffset val="100"/>
+        <c:noMultiLvlLbl val="0"/>
+      </c:catAx>
+      <c:valAx>
+        <c:axId val="789751215"/>
+        <c:scaling>
+          <c:orientation val="minMax"/>
+        </c:scaling>
+        <c:delete val="0"/>
+        <c:axPos val="l"/>
+        <c:majorGridlines>
+          <c:spPr>
+            <a:ln w="9525" cap="flat" cmpd="sng" algn="ctr">
+              <a:solidFill>
+                <a:schemeClr val="tx1">
+                  <a:lumMod val="15000"/>
+                  <a:lumOff val="85000"/>
+                </a:schemeClr>
+              </a:solidFill>
+              <a:round/>
+            </a:ln>
+            <a:effectLst/>
+          </c:spPr>
+        </c:majorGridlines>
+        <c:title>
+          <c:overlay val="0"/>
+          <c:spPr>
+            <a:noFill/>
+            <a:ln>
+              <a:noFill/>
+            </a:ln>
+            <a:effectLst/>
+          </c:spPr>
+          <c:txPr>
+            <a:bodyPr rot="-5400000" spcFirstLastPara="1" vertOverflow="ellipsis" vert="horz" wrap="square" anchor="ctr" anchorCtr="1"/>
+            <a:lstStyle/>
+            <a:p>
+              <a:pPr>
+                <a:defRPr sz="1000" b="0" i="0" u="none" strike="noStrike" kern="1200" baseline="0">
+                  <a:solidFill>
+                    <a:schemeClr val="tx1">
+                      <a:lumMod val="65000"/>
+                      <a:lumOff val="35000"/>
+                    </a:schemeClr>
+                  </a:solidFill>
+                  <a:latin typeface="+mn-lt"/>
+                  <a:ea typeface="+mn-ea"/>
+                  <a:cs typeface="+mn-cs"/>
+                </a:defRPr>
+              </a:pPr>
+              <a:endParaRPr lang="en-US"/>
+            </a:p>
+          </c:txPr>
+        </c:title>
+        <c:numFmt formatCode="General" sourceLinked="1"/>
+        <c:majorTickMark val="none"/>
+        <c:minorTickMark val="none"/>
+        <c:tickLblPos val="nextTo"/>
+        <c:spPr>
+          <a:noFill/>
+          <a:ln>
+            <a:noFill/>
+          </a:ln>
+          <a:effectLst/>
+        </c:spPr>
+        <c:txPr>
+          <a:bodyPr rot="-60000000" spcFirstLastPara="1" vertOverflow="ellipsis" vert="horz" wrap="square" anchor="ctr" anchorCtr="1"/>
+          <a:lstStyle/>
+          <a:p>
+            <a:pPr>
+              <a:defRPr sz="1200" b="0" i="0" u="none" strike="noStrike" kern="1200" baseline="0">
+                <a:solidFill>
+                  <a:schemeClr val="tx1">
+                    <a:lumMod val="65000"/>
+                    <a:lumOff val="35000"/>
+                  </a:schemeClr>
+                </a:solidFill>
+                <a:latin typeface="Times New Roman" panose="02020603050405020304" pitchFamily="18" charset="0"/>
+                <a:ea typeface="+mn-ea"/>
+                <a:cs typeface="Times New Roman" panose="02020603050405020304" pitchFamily="18" charset="0"/>
+              </a:defRPr>
+            </a:pPr>
+            <a:endParaRPr lang="en-US"/>
+          </a:p>
+        </c:txPr>
+        <c:crossAx val="789749535"/>
+        <c:crosses val="autoZero"/>
+        <c:crossBetween val="between"/>
+      </c:valAx>
+      <c:spPr>
+        <a:noFill/>
+        <a:ln>
+          <a:noFill/>
+        </a:ln>
+        <a:effectLst/>
+      </c:spPr>
+    </c:plotArea>
+    <c:plotVisOnly val="1"/>
+    <c:dispBlanksAs val="gap"/>
+    <c:extLst>
+      <c:ext xmlns:c16r3="http://schemas.microsoft.com/office/drawing/2017/03/chart" uri="{56B9EC1D-385E-4148-901F-78D8002777C0}">
+        <c16r3:dataDisplayOptions16>
+          <c16r3:dispNaAsBlank val="1"/>
+        </c16r3:dataDisplayOptions16>
+      </c:ext>
+    </c:extLst>
+    <c:showDLblsOverMax val="0"/>
+  </c:chart>
+  <c:spPr>
+    <a:solidFill>
+      <a:schemeClr val="bg1"/>
+    </a:solidFill>
+    <a:ln w="9525" cap="flat" cmpd="sng" algn="ctr">
+      <a:solidFill>
+        <a:schemeClr val="tx1">
+          <a:lumMod val="15000"/>
+          <a:lumOff val="85000"/>
+        </a:schemeClr>
+      </a:solidFill>
+      <a:round/>
+    </a:ln>
+    <a:effectLst/>
+  </c:spPr>
+  <c:txPr>
+    <a:bodyPr/>
+    <a:lstStyle/>
+    <a:p>
+      <a:pPr>
+        <a:defRPr/>
+      </a:pPr>
+      <a:endParaRPr lang="en-US"/>
+    </a:p>
+  </c:txPr>
+  <c:externalData r:id="rId3">
+    <c:autoUpdate val="0"/>
+  </c:externalData>
+</c:chartSpace>
+</file>
+
+<file path=word/charts/chart3.xml><?xml version="1.0" encoding="utf-8"?>
+<c:chartSpace xmlns:c="http://schemas.openxmlformats.org/drawingml/2006/chart" xmlns:a="http://schemas.openxmlformats.org/drawingml/2006/main" xmlns:r="http://schemas.openxmlformats.org/officeDocument/2006/relationships" xmlns:c16r2="http://schemas.microsoft.com/office/drawing/2015/06/chart">
+  <c:date1904 val="0"/>
+  <c:lang val="en-US"/>
+  <c:roundedCorners val="0"/>
+  <mc:AlternateContent xmlns:mc="http://schemas.openxmlformats.org/markup-compatibility/2006">
+    <mc:Choice xmlns:c14="http://schemas.microsoft.com/office/drawing/2007/8/2/chart" Requires="c14">
+      <c14:style val="102"/>
+    </mc:Choice>
+    <mc:Fallback>
+      <c:style val="2"/>
+    </mc:Fallback>
+  </mc:AlternateContent>
+  <c:chart>
+    <c:autoTitleDeleted val="1"/>
+    <c:plotArea>
+      <c:layout/>
+      <c:barChart>
+        <c:barDir val="col"/>
+        <c:grouping val="clustered"/>
+        <c:varyColors val="0"/>
+        <c:ser>
+          <c:idx val="0"/>
+          <c:order val="0"/>
+          <c:spPr>
+            <a:solidFill>
+              <a:schemeClr val="accent1"/>
+            </a:solidFill>
+            <a:ln>
+              <a:noFill/>
+            </a:ln>
+            <a:effectLst/>
+          </c:spPr>
+          <c:invertIfNegative val="0"/>
+          <c:dPt>
+            <c:idx val="0"/>
+            <c:invertIfNegative val="0"/>
+            <c:bubble3D val="0"/>
+            <c:spPr>
+              <a:solidFill>
+                <a:schemeClr val="bg1">
+                  <a:lumMod val="75000"/>
+                </a:schemeClr>
+              </a:solidFill>
+              <a:ln>
+                <a:noFill/>
+              </a:ln>
+              <a:effectLst/>
+            </c:spPr>
+            <c:extLst>
+              <c:ext xmlns:c16="http://schemas.microsoft.com/office/drawing/2014/chart" uri="{C3380CC4-5D6E-409C-BE32-E72D297353CC}">
+                <c16:uniqueId val="{00000001-9E85-D54C-B428-9C7D2A1A2A43}"/>
+              </c:ext>
+            </c:extLst>
+          </c:dPt>
+          <c:dPt>
+            <c:idx val="1"/>
+            <c:invertIfNegative val="0"/>
+            <c:bubble3D val="0"/>
+            <c:spPr>
+              <a:solidFill>
+                <a:schemeClr val="bg1">
+                  <a:lumMod val="75000"/>
+                </a:schemeClr>
+              </a:solidFill>
+              <a:ln>
+                <a:noFill/>
+              </a:ln>
+              <a:effectLst/>
+            </c:spPr>
+            <c:extLst>
+              <c:ext xmlns:c16="http://schemas.microsoft.com/office/drawing/2014/chart" uri="{C3380CC4-5D6E-409C-BE32-E72D297353CC}">
+                <c16:uniqueId val="{00000003-9E85-D54C-B428-9C7D2A1A2A43}"/>
+              </c:ext>
+            </c:extLst>
+          </c:dPt>
+          <c:cat>
+            <c:strRef>
+              <c:f>'One IV Bar'!$A$3:$A$4</c:f>
+              <c:strCache>
+                <c:ptCount val="2"/>
+                <c:pt idx="0">
+                  <c:v>Men</c:v>
+                </c:pt>
+                <c:pt idx="1">
+                  <c:v>Women</c:v>
+                </c:pt>
+              </c:strCache>
+            </c:strRef>
+          </c:cat>
+          <c:val>
+            <c:numRef>
+              <c:f>'One IV Bar'!$B$3:$B$4</c:f>
+              <c:numCache>
+                <c:formatCode>General</c:formatCode>
+                <c:ptCount val="2"/>
+                <c:pt idx="0">
+                  <c:v>2.8</c:v>
+                </c:pt>
+                <c:pt idx="1">
+                  <c:v>3.4</c:v>
+                </c:pt>
+              </c:numCache>
+            </c:numRef>
+          </c:val>
+          <c:extLst>
+            <c:ext xmlns:c16="http://schemas.microsoft.com/office/drawing/2014/chart" uri="{C3380CC4-5D6E-409C-BE32-E72D297353CC}">
+              <c16:uniqueId val="{00000004-9E85-D54C-B428-9C7D2A1A2A43}"/>
+            </c:ext>
+          </c:extLst>
+        </c:ser>
+        <c:dLbls>
+          <c:showLegendKey val="0"/>
+          <c:showVal val="0"/>
+          <c:showCatName val="0"/>
+          <c:showSerName val="0"/>
+          <c:showPercent val="0"/>
+          <c:showBubbleSize val="0"/>
+        </c:dLbls>
+        <c:gapWidth val="219"/>
+        <c:overlap val="-27"/>
+        <c:axId val="789749535"/>
+        <c:axId val="789751215"/>
+      </c:barChart>
+      <c:catAx>
+        <c:axId val="789749535"/>
+        <c:scaling>
+          <c:orientation val="minMax"/>
+        </c:scaling>
+        <c:delete val="0"/>
+        <c:axPos val="b"/>
+        <c:title>
+          <c:tx>
+            <c:rich>
+              <a:bodyPr rot="0" spcFirstLastPara="1" vertOverflow="ellipsis" vert="horz" wrap="square" anchor="ctr" anchorCtr="1"/>
+              <a:lstStyle/>
+              <a:p>
+                <a:pPr>
+                  <a:defRPr sz="1200" b="0" i="0" u="none" strike="noStrike" kern="1200" baseline="0">
+                    <a:solidFill>
+                      <a:schemeClr val="tx1">
+                        <a:lumMod val="65000"/>
+                        <a:lumOff val="35000"/>
+                      </a:schemeClr>
+                    </a:solidFill>
+                    <a:latin typeface="Times New Roman" panose="02020603050405020304" pitchFamily="18" charset="0"/>
+                    <a:ea typeface="+mn-ea"/>
+                    <a:cs typeface="Times New Roman" panose="02020603050405020304" pitchFamily="18" charset="0"/>
+                  </a:defRPr>
+                </a:pPr>
+                <a:r>
+                  <a:rPr lang="en-US" sz="1200">
+                    <a:latin typeface="Times New Roman" panose="02020603050405020304" pitchFamily="18" charset="0"/>
+                    <a:cs typeface="Times New Roman" panose="02020603050405020304" pitchFamily="18" charset="0"/>
+                  </a:rPr>
+                  <a:t>Gender</a:t>
+                </a:r>
+              </a:p>
+            </c:rich>
+          </c:tx>
+          <c:overlay val="0"/>
+          <c:spPr>
+            <a:noFill/>
+            <a:ln>
+              <a:noFill/>
+            </a:ln>
+            <a:effectLst/>
+          </c:spPr>
+          <c:txPr>
+            <a:bodyPr rot="0" spcFirstLastPara="1" vertOverflow="ellipsis" vert="horz" wrap="square" anchor="ctr" anchorCtr="1"/>
+            <a:lstStyle/>
+            <a:p>
+              <a:pPr>
+                <a:defRPr sz="1200" b="0" i="0" u="none" strike="noStrike" kern="1200" baseline="0">
+                  <a:solidFill>
+                    <a:schemeClr val="tx1">
+                      <a:lumMod val="65000"/>
+                      <a:lumOff val="35000"/>
+                    </a:schemeClr>
+                  </a:solidFill>
+                  <a:latin typeface="Times New Roman" panose="02020603050405020304" pitchFamily="18" charset="0"/>
+                  <a:ea typeface="+mn-ea"/>
+                  <a:cs typeface="Times New Roman" panose="02020603050405020304" pitchFamily="18" charset="0"/>
+                </a:defRPr>
+              </a:pPr>
+              <a:endParaRPr lang="en-US"/>
+            </a:p>
+          </c:txPr>
+        </c:title>
+        <c:numFmt formatCode="General" sourceLinked="1"/>
+        <c:majorTickMark val="none"/>
+        <c:minorTickMark val="none"/>
+        <c:tickLblPos val="nextTo"/>
+        <c:spPr>
+          <a:noFill/>
+          <a:ln w="9525" cap="flat" cmpd="sng" algn="ctr">
+            <a:solidFill>
+              <a:schemeClr val="tx1">
+                <a:lumMod val="15000"/>
+                <a:lumOff val="85000"/>
+              </a:schemeClr>
+            </a:solidFill>
+            <a:round/>
+          </a:ln>
+          <a:effectLst/>
+        </c:spPr>
+        <c:txPr>
+          <a:bodyPr rot="-60000000" spcFirstLastPara="1" vertOverflow="ellipsis" vert="horz" wrap="square" anchor="ctr" anchorCtr="1"/>
+          <a:lstStyle/>
+          <a:p>
+            <a:pPr>
+              <a:defRPr sz="1200" b="0" i="0" u="none" strike="noStrike" kern="1200" baseline="0">
+                <a:solidFill>
+                  <a:schemeClr val="tx1">
+                    <a:lumMod val="65000"/>
+                    <a:lumOff val="35000"/>
+                  </a:schemeClr>
+                </a:solidFill>
+                <a:latin typeface="Times New Roman" panose="02020603050405020304" pitchFamily="18" charset="0"/>
+                <a:ea typeface="+mn-ea"/>
+                <a:cs typeface="Times New Roman" panose="02020603050405020304" pitchFamily="18" charset="0"/>
+              </a:defRPr>
+            </a:pPr>
+            <a:endParaRPr lang="en-US"/>
+          </a:p>
+        </c:txPr>
+        <c:crossAx val="789751215"/>
+        <c:crosses val="autoZero"/>
+        <c:auto val="1"/>
+        <c:lblAlgn val="ctr"/>
+        <c:lblOffset val="100"/>
+        <c:noMultiLvlLbl val="0"/>
+      </c:catAx>
+      <c:valAx>
+        <c:axId val="789751215"/>
+        <c:scaling>
+          <c:orientation val="minMax"/>
+        </c:scaling>
+        <c:delete val="0"/>
+        <c:axPos val="l"/>
+        <c:majorGridlines>
+          <c:spPr>
+            <a:ln w="9525" cap="flat" cmpd="sng" algn="ctr">
+              <a:solidFill>
+                <a:schemeClr val="tx1">
+                  <a:lumMod val="15000"/>
+                  <a:lumOff val="85000"/>
+                </a:schemeClr>
+              </a:solidFill>
+              <a:round/>
+            </a:ln>
+            <a:effectLst/>
+          </c:spPr>
+        </c:majorGridlines>
+        <c:title>
+          <c:tx>
+            <c:rich>
+              <a:bodyPr rot="-5400000" spcFirstLastPara="1" vertOverflow="ellipsis" vert="horz" wrap="square" anchor="ctr" anchorCtr="1"/>
+              <a:lstStyle/>
+              <a:p>
+                <a:pPr>
+                  <a:defRPr sz="1200" b="0" i="0" u="none" strike="noStrike" kern="1200" baseline="0">
+                    <a:solidFill>
+                      <a:schemeClr val="tx1">
+                        <a:lumMod val="65000"/>
+                        <a:lumOff val="35000"/>
+                      </a:schemeClr>
+                    </a:solidFill>
+                    <a:latin typeface="Times New Roman" panose="02020603050405020304" pitchFamily="18" charset="0"/>
+                    <a:ea typeface="+mn-ea"/>
+                    <a:cs typeface="Times New Roman" panose="02020603050405020304" pitchFamily="18" charset="0"/>
+                  </a:defRPr>
+                </a:pPr>
+                <a:r>
+                  <a:rPr lang="en-US" sz="1200">
+                    <a:latin typeface="Times New Roman" panose="02020603050405020304" pitchFamily="18" charset="0"/>
+                    <a:cs typeface="Times New Roman" panose="02020603050405020304" pitchFamily="18" charset="0"/>
+                  </a:rPr>
+                  <a:t>Loves Cats Ratings</a:t>
+                </a:r>
+              </a:p>
+            </c:rich>
+          </c:tx>
+          <c:overlay val="0"/>
+          <c:spPr>
+            <a:noFill/>
+            <a:ln>
+              <a:noFill/>
+            </a:ln>
+            <a:effectLst/>
+          </c:spPr>
+          <c:txPr>
+            <a:bodyPr rot="-5400000" spcFirstLastPara="1" vertOverflow="ellipsis" vert="horz" wrap="square" anchor="ctr" anchorCtr="1"/>
+            <a:lstStyle/>
+            <a:p>
+              <a:pPr>
+                <a:defRPr sz="1200" b="0" i="0" u="none" strike="noStrike" kern="1200" baseline="0">
+                  <a:solidFill>
+                    <a:schemeClr val="tx1">
+                      <a:lumMod val="65000"/>
+                      <a:lumOff val="35000"/>
+                    </a:schemeClr>
+                  </a:solidFill>
+                  <a:latin typeface="Times New Roman" panose="02020603050405020304" pitchFamily="18" charset="0"/>
+                  <a:ea typeface="+mn-ea"/>
+                  <a:cs typeface="Times New Roman" panose="02020603050405020304" pitchFamily="18" charset="0"/>
+                </a:defRPr>
+              </a:pPr>
+              <a:endParaRPr lang="en-US"/>
+            </a:p>
+          </c:txPr>
+        </c:title>
+        <c:numFmt formatCode="General" sourceLinked="1"/>
+        <c:majorTickMark val="none"/>
+        <c:minorTickMark val="none"/>
+        <c:tickLblPos val="nextTo"/>
+        <c:spPr>
+          <a:noFill/>
+          <a:ln>
+            <a:noFill/>
+          </a:ln>
+          <a:effectLst/>
+        </c:spPr>
+        <c:txPr>
+          <a:bodyPr rot="-60000000" spcFirstLastPara="1" vertOverflow="ellipsis" vert="horz" wrap="square" anchor="ctr" anchorCtr="1"/>
+          <a:lstStyle/>
+          <a:p>
+            <a:pPr>
+              <a:defRPr sz="1200" b="0" i="0" u="none" strike="noStrike" kern="1200" baseline="0">
+                <a:solidFill>
+                  <a:schemeClr val="tx1">
+                    <a:lumMod val="65000"/>
+                    <a:lumOff val="35000"/>
+                  </a:schemeClr>
+                </a:solidFill>
+                <a:latin typeface="Times New Roman" panose="02020603050405020304" pitchFamily="18" charset="0"/>
+                <a:ea typeface="+mn-ea"/>
+                <a:cs typeface="Times New Roman" panose="02020603050405020304" pitchFamily="18" charset="0"/>
+              </a:defRPr>
+            </a:pPr>
+            <a:endParaRPr lang="en-US"/>
+          </a:p>
+        </c:txPr>
+        <c:crossAx val="789749535"/>
+        <c:crosses val="autoZero"/>
+        <c:crossBetween val="between"/>
+      </c:valAx>
+      <c:spPr>
+        <a:noFill/>
+        <a:ln>
+          <a:noFill/>
+        </a:ln>
+        <a:effectLst/>
+      </c:spPr>
+    </c:plotArea>
+    <c:plotVisOnly val="1"/>
+    <c:dispBlanksAs val="gap"/>
+    <c:extLst>
+      <c:ext xmlns:c16r3="http://schemas.microsoft.com/office/drawing/2017/03/chart" uri="{56B9EC1D-385E-4148-901F-78D8002777C0}">
+        <c16r3:dataDisplayOptions16>
+          <c16r3:dispNaAsBlank val="1"/>
+        </c16r3:dataDisplayOptions16>
+      </c:ext>
+    </c:extLst>
+    <c:showDLblsOverMax val="0"/>
+  </c:chart>
+  <c:spPr>
+    <a:solidFill>
+      <a:schemeClr val="bg1"/>
+    </a:solidFill>
+    <a:ln w="9525" cap="flat" cmpd="sng" algn="ctr">
+      <a:solidFill>
+        <a:schemeClr val="tx1">
+          <a:lumMod val="15000"/>
+          <a:lumOff val="85000"/>
+        </a:schemeClr>
+      </a:solidFill>
+      <a:round/>
+    </a:ln>
+    <a:effectLst/>
+  </c:spPr>
+  <c:txPr>
+    <a:bodyPr/>
+    <a:lstStyle/>
+    <a:p>
+      <a:pPr>
+        <a:defRPr/>
+      </a:pPr>
+      <a:endParaRPr lang="en-US"/>
+    </a:p>
+  </c:txPr>
+  <c:externalData r:id="rId3">
+    <c:autoUpdate val="0"/>
+  </c:externalData>
+</c:chartSpace>
+</file>
+
+<file path=word/charts/chart4.xml><?xml version="1.0" encoding="utf-8"?>
+<c:chartSpace xmlns:c="http://schemas.openxmlformats.org/drawingml/2006/chart" xmlns:a="http://schemas.openxmlformats.org/drawingml/2006/main" xmlns:r="http://schemas.openxmlformats.org/officeDocument/2006/relationships" xmlns:c16r2="http://schemas.microsoft.com/office/drawing/2015/06/chart">
+  <c:date1904 val="0"/>
+  <c:lang val="en-US"/>
+  <c:roundedCorners val="0"/>
+  <mc:AlternateContent xmlns:mc="http://schemas.openxmlformats.org/markup-compatibility/2006">
+    <mc:Choice xmlns:c14="http://schemas.microsoft.com/office/drawing/2007/8/2/chart" Requires="c14">
+      <c14:style val="102"/>
+    </mc:Choice>
+    <mc:Fallback>
+      <c:style val="2"/>
+    </mc:Fallback>
+  </mc:AlternateContent>
+  <c:chart>
+    <c:autoTitleDeleted val="1"/>
+    <c:plotArea>
+      <c:layout/>
+      <c:barChart>
+        <c:barDir val="col"/>
+        <c:grouping val="clustered"/>
+        <c:varyColors val="0"/>
+        <c:ser>
+          <c:idx val="0"/>
+          <c:order val="0"/>
+          <c:spPr>
+            <a:solidFill>
+              <a:schemeClr val="accent1"/>
+            </a:solidFill>
+            <a:ln>
+              <a:noFill/>
+            </a:ln>
+            <a:effectLst/>
+          </c:spPr>
+          <c:invertIfNegative val="0"/>
+          <c:dPt>
+            <c:idx val="0"/>
+            <c:invertIfNegative val="0"/>
+            <c:bubble3D val="0"/>
+            <c:spPr>
+              <a:solidFill>
+                <a:schemeClr val="bg1">
+                  <a:lumMod val="75000"/>
+                </a:schemeClr>
+              </a:solidFill>
+              <a:ln>
+                <a:noFill/>
+              </a:ln>
+              <a:effectLst/>
+            </c:spPr>
+            <c:extLst>
+              <c:ext xmlns:c16="http://schemas.microsoft.com/office/drawing/2014/chart" uri="{C3380CC4-5D6E-409C-BE32-E72D297353CC}">
+                <c16:uniqueId val="{00000001-F4B0-F549-8E53-C2D83CE4A66C}"/>
+              </c:ext>
+            </c:extLst>
+          </c:dPt>
+          <c:dPt>
+            <c:idx val="1"/>
+            <c:invertIfNegative val="0"/>
+            <c:bubble3D val="0"/>
+            <c:spPr>
+              <a:solidFill>
+                <a:schemeClr val="bg1">
+                  <a:lumMod val="75000"/>
+                </a:schemeClr>
+              </a:solidFill>
+              <a:ln>
+                <a:noFill/>
+              </a:ln>
+              <a:effectLst/>
+            </c:spPr>
+            <c:extLst>
+              <c:ext xmlns:c16="http://schemas.microsoft.com/office/drawing/2014/chart" uri="{C3380CC4-5D6E-409C-BE32-E72D297353CC}">
+                <c16:uniqueId val="{00000003-F4B0-F549-8E53-C2D83CE4A66C}"/>
+              </c:ext>
+            </c:extLst>
+          </c:dPt>
+          <c:errBars>
+            <c:errBarType val="both"/>
+            <c:errValType val="cust"/>
+            <c:noEndCap val="0"/>
+            <c:plus>
+              <c:numRef>
+                <c:f>'One IV Bar'!$B$7:$B$8</c:f>
+                <c:numCache>
+                  <c:formatCode>General</c:formatCode>
+                  <c:ptCount val="2"/>
+                  <c:pt idx="0">
+                    <c:v>0.75</c:v>
+                  </c:pt>
+                  <c:pt idx="1">
+                    <c:v>0.3</c:v>
+                  </c:pt>
+                </c:numCache>
+              </c:numRef>
+            </c:plus>
+            <c:minus>
+              <c:numRef>
+                <c:f>'One IV Bar'!$B$7:$B$8</c:f>
+                <c:numCache>
+                  <c:formatCode>General</c:formatCode>
+                  <c:ptCount val="2"/>
+                  <c:pt idx="0">
+                    <c:v>0.75</c:v>
+                  </c:pt>
+                  <c:pt idx="1">
+                    <c:v>0.3</c:v>
+                  </c:pt>
+                </c:numCache>
+              </c:numRef>
+            </c:minus>
+            <c:spPr>
+              <a:noFill/>
+              <a:ln w="9525" cap="flat" cmpd="sng" algn="ctr">
+                <a:solidFill>
+                  <a:schemeClr val="tx1">
+                    <a:lumMod val="65000"/>
+                    <a:lumOff val="35000"/>
+                  </a:schemeClr>
+                </a:solidFill>
+                <a:round/>
+              </a:ln>
+              <a:effectLst/>
+            </c:spPr>
+          </c:errBars>
+          <c:cat>
+            <c:strRef>
+              <c:f>'One IV Bar'!$A$3:$A$4</c:f>
+              <c:strCache>
+                <c:ptCount val="2"/>
+                <c:pt idx="0">
+                  <c:v>Men</c:v>
+                </c:pt>
+                <c:pt idx="1">
+                  <c:v>Women</c:v>
+                </c:pt>
+              </c:strCache>
+            </c:strRef>
+          </c:cat>
+          <c:val>
+            <c:numRef>
+              <c:f>'One IV Bar'!$B$3:$B$4</c:f>
+              <c:numCache>
+                <c:formatCode>General</c:formatCode>
+                <c:ptCount val="2"/>
+                <c:pt idx="0">
+                  <c:v>2.8</c:v>
+                </c:pt>
+                <c:pt idx="1">
+                  <c:v>3.4</c:v>
+                </c:pt>
+              </c:numCache>
+            </c:numRef>
+          </c:val>
+          <c:extLst>
+            <c:ext xmlns:c16="http://schemas.microsoft.com/office/drawing/2014/chart" uri="{C3380CC4-5D6E-409C-BE32-E72D297353CC}">
+              <c16:uniqueId val="{00000004-F4B0-F549-8E53-C2D83CE4A66C}"/>
+            </c:ext>
+          </c:extLst>
+        </c:ser>
+        <c:dLbls>
+          <c:showLegendKey val="0"/>
+          <c:showVal val="0"/>
+          <c:showCatName val="0"/>
+          <c:showSerName val="0"/>
+          <c:showPercent val="0"/>
+          <c:showBubbleSize val="0"/>
+        </c:dLbls>
+        <c:gapWidth val="219"/>
+        <c:overlap val="-27"/>
+        <c:axId val="789749535"/>
+        <c:axId val="789751215"/>
+      </c:barChart>
+      <c:catAx>
+        <c:axId val="789749535"/>
+        <c:scaling>
+          <c:orientation val="minMax"/>
+        </c:scaling>
+        <c:delete val="0"/>
+        <c:axPos val="b"/>
+        <c:title>
+          <c:tx>
+            <c:rich>
+              <a:bodyPr rot="0" spcFirstLastPara="1" vertOverflow="ellipsis" vert="horz" wrap="square" anchor="ctr" anchorCtr="1"/>
+              <a:lstStyle/>
+              <a:p>
+                <a:pPr>
+                  <a:defRPr sz="1200" b="0" i="0" u="none" strike="noStrike" kern="1200" baseline="0">
+                    <a:solidFill>
+                      <a:schemeClr val="tx1">
+                        <a:lumMod val="65000"/>
+                        <a:lumOff val="35000"/>
+                      </a:schemeClr>
+                    </a:solidFill>
+                    <a:latin typeface="Times New Roman" panose="02020603050405020304" pitchFamily="18" charset="0"/>
+                    <a:ea typeface="+mn-ea"/>
+                    <a:cs typeface="Times New Roman" panose="02020603050405020304" pitchFamily="18" charset="0"/>
+                  </a:defRPr>
+                </a:pPr>
+                <a:r>
+                  <a:rPr lang="en-US" sz="1200">
+                    <a:latin typeface="Times New Roman" panose="02020603050405020304" pitchFamily="18" charset="0"/>
+                    <a:cs typeface="Times New Roman" panose="02020603050405020304" pitchFamily="18" charset="0"/>
+                  </a:rPr>
+                  <a:t>Gender</a:t>
+                </a:r>
+              </a:p>
+            </c:rich>
+          </c:tx>
+          <c:overlay val="0"/>
+          <c:spPr>
+            <a:noFill/>
+            <a:ln>
+              <a:noFill/>
+            </a:ln>
+            <a:effectLst/>
+          </c:spPr>
+          <c:txPr>
+            <a:bodyPr rot="0" spcFirstLastPara="1" vertOverflow="ellipsis" vert="horz" wrap="square" anchor="ctr" anchorCtr="1"/>
+            <a:lstStyle/>
+            <a:p>
+              <a:pPr>
+                <a:defRPr sz="1200" b="0" i="0" u="none" strike="noStrike" kern="1200" baseline="0">
+                  <a:solidFill>
+                    <a:schemeClr val="tx1">
+                      <a:lumMod val="65000"/>
+                      <a:lumOff val="35000"/>
+                    </a:schemeClr>
+                  </a:solidFill>
+                  <a:latin typeface="Times New Roman" panose="02020603050405020304" pitchFamily="18" charset="0"/>
+                  <a:ea typeface="+mn-ea"/>
+                  <a:cs typeface="Times New Roman" panose="02020603050405020304" pitchFamily="18" charset="0"/>
+                </a:defRPr>
+              </a:pPr>
+              <a:endParaRPr lang="en-US"/>
+            </a:p>
+          </c:txPr>
+        </c:title>
+        <c:numFmt formatCode="General" sourceLinked="1"/>
+        <c:majorTickMark val="none"/>
+        <c:minorTickMark val="none"/>
+        <c:tickLblPos val="nextTo"/>
+        <c:spPr>
+          <a:noFill/>
+          <a:ln w="9525" cap="flat" cmpd="sng" algn="ctr">
+            <a:solidFill>
+              <a:schemeClr val="tx1">
+                <a:lumMod val="15000"/>
+                <a:lumOff val="85000"/>
+              </a:schemeClr>
+            </a:solidFill>
+            <a:round/>
+          </a:ln>
+          <a:effectLst/>
+        </c:spPr>
+        <c:txPr>
+          <a:bodyPr rot="-60000000" spcFirstLastPara="1" vertOverflow="ellipsis" vert="horz" wrap="square" anchor="ctr" anchorCtr="1"/>
+          <a:lstStyle/>
+          <a:p>
+            <a:pPr>
+              <a:defRPr sz="1200" b="0" i="0" u="none" strike="noStrike" kern="1200" baseline="0">
+                <a:solidFill>
+                  <a:schemeClr val="tx1">
+                    <a:lumMod val="65000"/>
+                    <a:lumOff val="35000"/>
+                  </a:schemeClr>
+                </a:solidFill>
+                <a:latin typeface="Times New Roman" panose="02020603050405020304" pitchFamily="18" charset="0"/>
+                <a:ea typeface="+mn-ea"/>
+                <a:cs typeface="Times New Roman" panose="02020603050405020304" pitchFamily="18" charset="0"/>
+              </a:defRPr>
+            </a:pPr>
+            <a:endParaRPr lang="en-US"/>
+          </a:p>
+        </c:txPr>
+        <c:crossAx val="789751215"/>
+        <c:crosses val="autoZero"/>
+        <c:auto val="1"/>
+        <c:lblAlgn val="ctr"/>
+        <c:lblOffset val="100"/>
+        <c:noMultiLvlLbl val="0"/>
+      </c:catAx>
+      <c:valAx>
+        <c:axId val="789751215"/>
+        <c:scaling>
+          <c:orientation val="minMax"/>
+        </c:scaling>
+        <c:delete val="0"/>
+        <c:axPos val="l"/>
+        <c:majorGridlines>
+          <c:spPr>
+            <a:ln w="9525" cap="flat" cmpd="sng" algn="ctr">
+              <a:solidFill>
+                <a:schemeClr val="tx1">
+                  <a:lumMod val="15000"/>
+                  <a:lumOff val="85000"/>
+                </a:schemeClr>
+              </a:solidFill>
+              <a:round/>
+            </a:ln>
+            <a:effectLst/>
+          </c:spPr>
+        </c:majorGridlines>
+        <c:title>
+          <c:tx>
+            <c:rich>
+              <a:bodyPr rot="-5400000" spcFirstLastPara="1" vertOverflow="ellipsis" vert="horz" wrap="square" anchor="ctr" anchorCtr="1"/>
+              <a:lstStyle/>
+              <a:p>
+                <a:pPr>
+                  <a:defRPr sz="1200" b="0" i="0" u="none" strike="noStrike" kern="1200" baseline="0">
+                    <a:solidFill>
+                      <a:schemeClr val="tx1">
+                        <a:lumMod val="65000"/>
+                        <a:lumOff val="35000"/>
+                      </a:schemeClr>
+                    </a:solidFill>
+                    <a:latin typeface="Times New Roman" panose="02020603050405020304" pitchFamily="18" charset="0"/>
+                    <a:ea typeface="+mn-ea"/>
+                    <a:cs typeface="Times New Roman" panose="02020603050405020304" pitchFamily="18" charset="0"/>
+                  </a:defRPr>
+                </a:pPr>
+                <a:r>
+                  <a:rPr lang="en-US" sz="1200">
+                    <a:latin typeface="Times New Roman" panose="02020603050405020304" pitchFamily="18" charset="0"/>
+                    <a:cs typeface="Times New Roman" panose="02020603050405020304" pitchFamily="18" charset="0"/>
+                  </a:rPr>
+                  <a:t>Loves Cats Ratings</a:t>
+                </a:r>
+              </a:p>
+            </c:rich>
+          </c:tx>
+          <c:overlay val="0"/>
+          <c:spPr>
+            <a:noFill/>
+            <a:ln>
+              <a:noFill/>
+            </a:ln>
+            <a:effectLst/>
+          </c:spPr>
+          <c:txPr>
+            <a:bodyPr rot="-5400000" spcFirstLastPara="1" vertOverflow="ellipsis" vert="horz" wrap="square" anchor="ctr" anchorCtr="1"/>
+            <a:lstStyle/>
+            <a:p>
+              <a:pPr>
+                <a:defRPr sz="1200" b="0" i="0" u="none" strike="noStrike" kern="1200" baseline="0">
+                  <a:solidFill>
+                    <a:schemeClr val="tx1">
+                      <a:lumMod val="65000"/>
+                      <a:lumOff val="35000"/>
+                    </a:schemeClr>
+                  </a:solidFill>
+                  <a:latin typeface="Times New Roman" panose="02020603050405020304" pitchFamily="18" charset="0"/>
+                  <a:ea typeface="+mn-ea"/>
+                  <a:cs typeface="Times New Roman" panose="02020603050405020304" pitchFamily="18" charset="0"/>
+                </a:defRPr>
+              </a:pPr>
+              <a:endParaRPr lang="en-US"/>
+            </a:p>
+          </c:txPr>
+        </c:title>
+        <c:numFmt formatCode="General" sourceLinked="1"/>
+        <c:majorTickMark val="none"/>
+        <c:minorTickMark val="none"/>
+        <c:tickLblPos val="nextTo"/>
+        <c:spPr>
+          <a:noFill/>
+          <a:ln>
+            <a:noFill/>
+          </a:ln>
+          <a:effectLst/>
+        </c:spPr>
+        <c:txPr>
+          <a:bodyPr rot="-60000000" spcFirstLastPara="1" vertOverflow="ellipsis" vert="horz" wrap="square" anchor="ctr" anchorCtr="1"/>
+          <a:lstStyle/>
+          <a:p>
+            <a:pPr>
+              <a:defRPr sz="1200" b="0" i="0" u="none" strike="noStrike" kern="1200" baseline="0">
+                <a:solidFill>
+                  <a:schemeClr val="tx1">
+                    <a:lumMod val="65000"/>
+                    <a:lumOff val="35000"/>
+                  </a:schemeClr>
+                </a:solidFill>
+                <a:latin typeface="Times New Roman" panose="02020603050405020304" pitchFamily="18" charset="0"/>
+                <a:ea typeface="+mn-ea"/>
+                <a:cs typeface="Times New Roman" panose="02020603050405020304" pitchFamily="18" charset="0"/>
+              </a:defRPr>
+            </a:pPr>
+            <a:endParaRPr lang="en-US"/>
+          </a:p>
+        </c:txPr>
+        <c:crossAx val="789749535"/>
+        <c:crosses val="autoZero"/>
+        <c:crossBetween val="between"/>
+      </c:valAx>
+      <c:spPr>
+        <a:noFill/>
+        <a:ln>
+          <a:noFill/>
+        </a:ln>
+        <a:effectLst/>
+      </c:spPr>
+    </c:plotArea>
+    <c:plotVisOnly val="1"/>
+    <c:dispBlanksAs val="gap"/>
+    <c:extLst>
+      <c:ext xmlns:c16r3="http://schemas.microsoft.com/office/drawing/2017/03/chart" uri="{56B9EC1D-385E-4148-901F-78D8002777C0}">
+        <c16r3:dataDisplayOptions16>
+          <c16r3:dispNaAsBlank val="1"/>
+        </c16r3:dataDisplayOptions16>
+      </c:ext>
+    </c:extLst>
+    <c:showDLblsOverMax val="0"/>
+  </c:chart>
+  <c:spPr>
+    <a:solidFill>
+      <a:schemeClr val="bg1"/>
+    </a:solidFill>
+    <a:ln w="9525" cap="flat" cmpd="sng" algn="ctr">
+      <a:solidFill>
+        <a:schemeClr val="tx1">
+          <a:lumMod val="15000"/>
+          <a:lumOff val="85000"/>
+        </a:schemeClr>
+      </a:solidFill>
+      <a:round/>
+    </a:ln>
+    <a:effectLst/>
+  </c:spPr>
+  <c:txPr>
+    <a:bodyPr/>
+    <a:lstStyle/>
+    <a:p>
+      <a:pPr>
+        <a:defRPr/>
+      </a:pPr>
+      <a:endParaRPr lang="en-US"/>
+    </a:p>
+  </c:txPr>
+  <c:externalData r:id="rId3">
+    <c:autoUpdate val="0"/>
+  </c:externalData>
+</c:chartSpace>
+</file>
+
+<file path=word/charts/chart5.xml><?xml version="1.0" encoding="utf-8"?>
+<c:chartSpace xmlns:c="http://schemas.openxmlformats.org/drawingml/2006/chart" xmlns:a="http://schemas.openxmlformats.org/drawingml/2006/main" xmlns:r="http://schemas.openxmlformats.org/officeDocument/2006/relationships" xmlns:c16r2="http://schemas.microsoft.com/office/drawing/2015/06/chart">
+  <c:date1904 val="0"/>
+  <c:lang val="en-US"/>
+  <c:roundedCorners val="0"/>
+  <mc:AlternateContent xmlns:mc="http://schemas.openxmlformats.org/markup-compatibility/2006">
+    <mc:Choice xmlns:c14="http://schemas.microsoft.com/office/drawing/2007/8/2/chart" Requires="c14">
+      <c14:style val="102"/>
+    </mc:Choice>
+    <mc:Fallback>
+      <c:style val="2"/>
+    </mc:Fallback>
+  </mc:AlternateContent>
+  <c:chart>
+    <c:title>
+      <c:overlay val="0"/>
+      <c:spPr>
+        <a:noFill/>
+        <a:ln>
+          <a:noFill/>
+        </a:ln>
+        <a:effectLst/>
+      </c:spPr>
+      <c:txPr>
+        <a:bodyPr rot="0" spcFirstLastPara="1" vertOverflow="ellipsis" vert="horz" wrap="square" anchor="ctr" anchorCtr="1"/>
+        <a:lstStyle/>
+        <a:p>
+          <a:pPr>
+            <a:defRPr sz="1400" b="0" i="0" u="none" strike="noStrike" kern="1200" spc="0" baseline="0">
+              <a:solidFill>
+                <a:schemeClr val="tx1">
+                  <a:lumMod val="65000"/>
+                  <a:lumOff val="35000"/>
+                </a:schemeClr>
+              </a:solidFill>
+              <a:latin typeface="+mn-lt"/>
+              <a:ea typeface="+mn-ea"/>
+              <a:cs typeface="+mn-cs"/>
+            </a:defRPr>
+          </a:pPr>
+          <a:endParaRPr lang="en-US"/>
+        </a:p>
+      </c:txPr>
+    </c:title>
+    <c:autoTitleDeleted val="0"/>
+    <c:plotArea>
+      <c:layout/>
+      <c:scatterChart>
+        <c:scatterStyle val="lineMarker"/>
+        <c:varyColors val="0"/>
+        <c:ser>
+          <c:idx val="0"/>
+          <c:order val="0"/>
+          <c:tx>
+            <c:strRef>
+              <c:f>'[3 Excel Graphs Data.xlsx]Scatter Plots'!$B$1</c:f>
+              <c:strCache>
+                <c:ptCount val="1"/>
+                <c:pt idx="0">
+                  <c:v>Loves Cats</c:v>
+                </c:pt>
+              </c:strCache>
+            </c:strRef>
+          </c:tx>
+          <c:spPr>
+            <a:ln w="19050" cap="rnd">
+              <a:noFill/>
+              <a:round/>
+            </a:ln>
+            <a:effectLst/>
+          </c:spPr>
+          <c:marker>
+            <c:symbol val="circle"/>
+            <c:size val="5"/>
+            <c:spPr>
+              <a:solidFill>
+                <a:schemeClr val="accent1"/>
+              </a:solidFill>
+              <a:ln w="9525">
+                <a:solidFill>
+                  <a:schemeClr val="accent1"/>
+                </a:solidFill>
+              </a:ln>
+              <a:effectLst/>
+            </c:spPr>
+          </c:marker>
+          <c:xVal>
+            <c:numRef>
+              <c:f>'[3 Excel Graphs Data.xlsx]Scatter Plots'!$A$2:$A$11</c:f>
+              <c:numCache>
+                <c:formatCode>General</c:formatCode>
+                <c:ptCount val="10"/>
+                <c:pt idx="0">
+                  <c:v>4</c:v>
+                </c:pt>
+                <c:pt idx="1">
+                  <c:v>3</c:v>
+                </c:pt>
+                <c:pt idx="2">
+                  <c:v>5</c:v>
+                </c:pt>
+                <c:pt idx="3">
+                  <c:v>6</c:v>
+                </c:pt>
+                <c:pt idx="4">
+                  <c:v>7</c:v>
+                </c:pt>
+                <c:pt idx="5">
+                  <c:v>3</c:v>
+                </c:pt>
+                <c:pt idx="6">
+                  <c:v>2</c:v>
+                </c:pt>
+                <c:pt idx="7">
+                  <c:v>5</c:v>
+                </c:pt>
+                <c:pt idx="8">
+                  <c:v>7</c:v>
+                </c:pt>
+                <c:pt idx="9">
+                  <c:v>4</c:v>
+                </c:pt>
+              </c:numCache>
+            </c:numRef>
+          </c:xVal>
+          <c:yVal>
+            <c:numRef>
+              <c:f>'[3 Excel Graphs Data.xlsx]Scatter Plots'!$B$2:$B$11</c:f>
+              <c:numCache>
+                <c:formatCode>General</c:formatCode>
+                <c:ptCount val="10"/>
+                <c:pt idx="0">
+                  <c:v>4</c:v>
+                </c:pt>
+                <c:pt idx="1">
+                  <c:v>3</c:v>
+                </c:pt>
+                <c:pt idx="2">
+                  <c:v>6</c:v>
+                </c:pt>
+                <c:pt idx="3">
+                  <c:v>7</c:v>
+                </c:pt>
+                <c:pt idx="4">
+                  <c:v>8</c:v>
+                </c:pt>
+                <c:pt idx="5">
+                  <c:v>3</c:v>
+                </c:pt>
+                <c:pt idx="6">
+                  <c:v>2</c:v>
+                </c:pt>
+                <c:pt idx="7">
+                  <c:v>5</c:v>
+                </c:pt>
+                <c:pt idx="8">
+                  <c:v>8</c:v>
+                </c:pt>
+                <c:pt idx="9">
+                  <c:v>4</c:v>
+                </c:pt>
+              </c:numCache>
+            </c:numRef>
+          </c:yVal>
+          <c:smooth val="0"/>
+          <c:extLst>
+            <c:ext xmlns:c16="http://schemas.microsoft.com/office/drawing/2014/chart" uri="{C3380CC4-5D6E-409C-BE32-E72D297353CC}">
+              <c16:uniqueId val="{00000000-1447-CA40-B8D8-9187862E6653}"/>
+            </c:ext>
+          </c:extLst>
+        </c:ser>
+        <c:dLbls>
+          <c:showLegendKey val="0"/>
+          <c:showVal val="0"/>
+          <c:showCatName val="0"/>
+          <c:showSerName val="0"/>
+          <c:showPercent val="0"/>
+          <c:showBubbleSize val="0"/>
+        </c:dLbls>
+        <c:axId val="792594703"/>
+        <c:axId val="792512063"/>
+      </c:scatterChart>
+      <c:valAx>
+        <c:axId val="792594703"/>
+        <c:scaling>
+          <c:orientation val="minMax"/>
+        </c:scaling>
+        <c:delete val="0"/>
+        <c:axPos val="b"/>
+        <c:majorGridlines>
+          <c:spPr>
+            <a:ln w="9525" cap="flat" cmpd="sng" algn="ctr">
+              <a:solidFill>
+                <a:schemeClr val="tx1">
+                  <a:lumMod val="15000"/>
+                  <a:lumOff val="85000"/>
+                </a:schemeClr>
+              </a:solidFill>
+              <a:round/>
+            </a:ln>
+            <a:effectLst/>
+          </c:spPr>
+        </c:majorGridlines>
+        <c:numFmt formatCode="General" sourceLinked="1"/>
+        <c:majorTickMark val="none"/>
+        <c:minorTickMark val="none"/>
+        <c:tickLblPos val="nextTo"/>
+        <c:spPr>
+          <a:noFill/>
+          <a:ln w="9525" cap="flat" cmpd="sng" algn="ctr">
+            <a:solidFill>
+              <a:schemeClr val="tx1">
+                <a:lumMod val="25000"/>
+                <a:lumOff val="75000"/>
+              </a:schemeClr>
+            </a:solidFill>
+            <a:round/>
+          </a:ln>
+          <a:effectLst/>
+        </c:spPr>
+        <c:txPr>
+          <a:bodyPr rot="-60000000" spcFirstLastPara="1" vertOverflow="ellipsis" vert="horz" wrap="square" anchor="ctr" anchorCtr="1"/>
+          <a:lstStyle/>
+          <a:p>
+            <a:pPr>
+              <a:defRPr sz="900" b="0" i="0" u="none" strike="noStrike" kern="1200" baseline="0">
+                <a:solidFill>
+                  <a:schemeClr val="tx1">
+                    <a:lumMod val="65000"/>
+                    <a:lumOff val="35000"/>
+                  </a:schemeClr>
+                </a:solidFill>
+                <a:latin typeface="+mn-lt"/>
+                <a:ea typeface="+mn-ea"/>
+                <a:cs typeface="+mn-cs"/>
+              </a:defRPr>
+            </a:pPr>
+            <a:endParaRPr lang="en-US"/>
+          </a:p>
+        </c:txPr>
+        <c:crossAx val="792512063"/>
+        <c:crosses val="autoZero"/>
+        <c:crossBetween val="midCat"/>
+      </c:valAx>
+      <c:valAx>
+        <c:axId val="792512063"/>
+        <c:scaling>
+          <c:orientation val="minMax"/>
+        </c:scaling>
+        <c:delete val="0"/>
+        <c:axPos val="l"/>
+        <c:majorGridlines>
+          <c:spPr>
+            <a:ln w="9525" cap="flat" cmpd="sng" algn="ctr">
+              <a:solidFill>
+                <a:schemeClr val="tx1">
+                  <a:lumMod val="15000"/>
+                  <a:lumOff val="85000"/>
+                </a:schemeClr>
+              </a:solidFill>
+              <a:round/>
+            </a:ln>
+            <a:effectLst/>
+          </c:spPr>
+        </c:majorGridlines>
+        <c:numFmt formatCode="General" sourceLinked="1"/>
+        <c:majorTickMark val="none"/>
+        <c:minorTickMark val="none"/>
+        <c:tickLblPos val="nextTo"/>
+        <c:spPr>
+          <a:noFill/>
+          <a:ln w="9525" cap="flat" cmpd="sng" algn="ctr">
+            <a:solidFill>
+              <a:schemeClr val="tx1">
+                <a:lumMod val="25000"/>
+                <a:lumOff val="75000"/>
+              </a:schemeClr>
+            </a:solidFill>
+            <a:round/>
+          </a:ln>
+          <a:effectLst/>
+        </c:spPr>
+        <c:txPr>
+          <a:bodyPr rot="-60000000" spcFirstLastPara="1" vertOverflow="ellipsis" vert="horz" wrap="square" anchor="ctr" anchorCtr="1"/>
+          <a:lstStyle/>
+          <a:p>
+            <a:pPr>
+              <a:defRPr sz="900" b="0" i="0" u="none" strike="noStrike" kern="1200" baseline="0">
+                <a:solidFill>
+                  <a:schemeClr val="tx1">
+                    <a:lumMod val="65000"/>
+                    <a:lumOff val="35000"/>
+                  </a:schemeClr>
+                </a:solidFill>
+                <a:latin typeface="+mn-lt"/>
+                <a:ea typeface="+mn-ea"/>
+                <a:cs typeface="+mn-cs"/>
+              </a:defRPr>
+            </a:pPr>
+            <a:endParaRPr lang="en-US"/>
+          </a:p>
+        </c:txPr>
+        <c:crossAx val="792594703"/>
+        <c:crosses val="autoZero"/>
+        <c:crossBetween val="midCat"/>
+      </c:valAx>
+      <c:spPr>
+        <a:noFill/>
+        <a:ln>
+          <a:noFill/>
+        </a:ln>
+        <a:effectLst/>
+      </c:spPr>
+    </c:plotArea>
+    <c:plotVisOnly val="1"/>
+    <c:dispBlanksAs val="gap"/>
+    <c:extLst>
+      <c:ext xmlns:c16r3="http://schemas.microsoft.com/office/drawing/2017/03/chart" uri="{56B9EC1D-385E-4148-901F-78D8002777C0}">
+        <c16r3:dataDisplayOptions16>
+          <c16r3:dispNaAsBlank val="1"/>
+        </c16r3:dataDisplayOptions16>
+      </c:ext>
+    </c:extLst>
+    <c:showDLblsOverMax val="0"/>
+  </c:chart>
+  <c:spPr>
+    <a:solidFill>
+      <a:schemeClr val="bg1"/>
+    </a:solidFill>
+    <a:ln w="9525" cap="flat" cmpd="sng" algn="ctr">
+      <a:solidFill>
+        <a:schemeClr val="tx1">
+          <a:lumMod val="15000"/>
+          <a:lumOff val="85000"/>
+        </a:schemeClr>
+      </a:solidFill>
+      <a:round/>
+    </a:ln>
+    <a:effectLst/>
+  </c:spPr>
+  <c:txPr>
+    <a:bodyPr/>
+    <a:lstStyle/>
+    <a:p>
+      <a:pPr>
+        <a:defRPr/>
+      </a:pPr>
+      <a:endParaRPr lang="en-US"/>
+    </a:p>
+  </c:txPr>
+  <c:externalData r:id="rId3">
+    <c:autoUpdate val="0"/>
+  </c:externalData>
+</c:chartSpace>
+</file>
+
+<file path=word/charts/colors1.xml><?xml version="1.0" encoding="utf-8"?>
+<cs:colorStyle xmlns:cs="http://schemas.microsoft.com/office/drawing/2012/chartStyle" xmlns:a="http://schemas.openxmlformats.org/drawingml/2006/main" meth="cycle" id="10">
+  <a:schemeClr val="accent1"/>
+  <a:schemeClr val="accent2"/>
+  <a:schemeClr val="accent3"/>
+  <a:schemeClr val="accent4"/>
+  <a:schemeClr val="accent5"/>
+  <a:schemeClr val="accent6"/>
+  <cs:variation/>
+  <cs:variation>
+    <a:lumMod val="60000"/>
+  </cs:variation>
+  <cs:variation>
+    <a:lumMod val="80000"/>
+    <a:lumOff val="20000"/>
+  </cs:variation>
+  <cs:variation>
+    <a:lumMod val="80000"/>
+  </cs:variation>
+  <cs:variation>
+    <a:lumMod val="60000"/>
+    <a:lumOff val="40000"/>
+  </cs:variation>
+  <cs:variation>
+    <a:lumMod val="50000"/>
+  </cs:variation>
+  <cs:variation>
+    <a:lumMod val="70000"/>
+    <a:lumOff val="30000"/>
+  </cs:variation>
+  <cs:variation>
+    <a:lumMod val="70000"/>
+  </cs:variation>
+  <cs:variation>
+    <a:lumMod val="50000"/>
+    <a:lumOff val="50000"/>
+  </cs:variation>
+</cs:colorStyle>
+</file>
+
+<file path=word/charts/colors2.xml><?xml version="1.0" encoding="utf-8"?>
+<cs:colorStyle xmlns:cs="http://schemas.microsoft.com/office/drawing/2012/chartStyle" xmlns:a="http://schemas.openxmlformats.org/drawingml/2006/main" meth="cycle" id="10">
+  <a:schemeClr val="accent1"/>
+  <a:schemeClr val="accent2"/>
+  <a:schemeClr val="accent3"/>
+  <a:schemeClr val="accent4"/>
+  <a:schemeClr val="accent5"/>
+  <a:schemeClr val="accent6"/>
+  <cs:variation/>
+  <cs:variation>
+    <a:lumMod val="60000"/>
+  </cs:variation>
+  <cs:variation>
+    <a:lumMod val="80000"/>
+    <a:lumOff val="20000"/>
+  </cs:variation>
+  <cs:variation>
+    <a:lumMod val="80000"/>
+  </cs:variation>
+  <cs:variation>
+    <a:lumMod val="60000"/>
+    <a:lumOff val="40000"/>
+  </cs:variation>
+  <cs:variation>
+    <a:lumMod val="50000"/>
+  </cs:variation>
+  <cs:variation>
+    <a:lumMod val="70000"/>
+    <a:lumOff val="30000"/>
+  </cs:variation>
+  <cs:variation>
+    <a:lumMod val="70000"/>
+  </cs:variation>
+  <cs:variation>
+    <a:lumMod val="50000"/>
+    <a:lumOff val="50000"/>
+  </cs:variation>
+</cs:colorStyle>
+</file>
+
+<file path=word/charts/colors3.xml><?xml version="1.0" encoding="utf-8"?>
+<cs:colorStyle xmlns:cs="http://schemas.microsoft.com/office/drawing/2012/chartStyle" xmlns:a="http://schemas.openxmlformats.org/drawingml/2006/main" meth="cycle" id="10">
+  <a:schemeClr val="accent1"/>
+  <a:schemeClr val="accent2"/>
+  <a:schemeClr val="accent3"/>
+  <a:schemeClr val="accent4"/>
+  <a:schemeClr val="accent5"/>
+  <a:schemeClr val="accent6"/>
+  <cs:variation/>
+  <cs:variation>
+    <a:lumMod val="60000"/>
+  </cs:variation>
+  <cs:variation>
+    <a:lumMod val="80000"/>
+    <a:lumOff val="20000"/>
+  </cs:variation>
+  <cs:variation>
+    <a:lumMod val="80000"/>
+  </cs:variation>
+  <cs:variation>
+    <a:lumMod val="60000"/>
+    <a:lumOff val="40000"/>
+  </cs:variation>
+  <cs:variation>
+    <a:lumMod val="50000"/>
+  </cs:variation>
+  <cs:variation>
+    <a:lumMod val="70000"/>
+    <a:lumOff val="30000"/>
+  </cs:variation>
+  <cs:variation>
+    <a:lumMod val="70000"/>
+  </cs:variation>
+  <cs:variation>
+    <a:lumMod val="50000"/>
+    <a:lumOff val="50000"/>
+  </cs:variation>
+</cs:colorStyle>
+</file>
+
+<file path=word/charts/colors4.xml><?xml version="1.0" encoding="utf-8"?>
+<cs:colorStyle xmlns:cs="http://schemas.microsoft.com/office/drawing/2012/chartStyle" xmlns:a="http://schemas.openxmlformats.org/drawingml/2006/main" meth="cycle" id="10">
+  <a:schemeClr val="accent1"/>
+  <a:schemeClr val="accent2"/>
+  <a:schemeClr val="accent3"/>
+  <a:schemeClr val="accent4"/>
+  <a:schemeClr val="accent5"/>
+  <a:schemeClr val="accent6"/>
+  <cs:variation/>
+  <cs:variation>
+    <a:lumMod val="60000"/>
+  </cs:variation>
+  <cs:variation>
+    <a:lumMod val="80000"/>
+    <a:lumOff val="20000"/>
+  </cs:variation>
+  <cs:variation>
+    <a:lumMod val="80000"/>
+  </cs:variation>
+  <cs:variation>
+    <a:lumMod val="60000"/>
+    <a:lumOff val="40000"/>
+  </cs:variation>
+  <cs:variation>
+    <a:lumMod val="50000"/>
+  </cs:variation>
+  <cs:variation>
+    <a:lumMod val="70000"/>
+    <a:lumOff val="30000"/>
+  </cs:variation>
+  <cs:variation>
+    <a:lumMod val="70000"/>
+  </cs:variation>
+  <cs:variation>
+    <a:lumMod val="50000"/>
+    <a:lumOff val="50000"/>
+  </cs:variation>
+</cs:colorStyle>
+</file>
+
+<file path=word/charts/colors5.xml><?xml version="1.0" encoding="utf-8"?>
+<cs:colorStyle xmlns:cs="http://schemas.microsoft.com/office/drawing/2012/chartStyle" xmlns:a="http://schemas.openxmlformats.org/drawingml/2006/main" meth="cycle" id="10">
+  <a:schemeClr val="accent1"/>
+  <a:schemeClr val="accent2"/>
+  <a:schemeClr val="accent3"/>
+  <a:schemeClr val="accent4"/>
+  <a:schemeClr val="accent5"/>
+  <a:schemeClr val="accent6"/>
+  <cs:variation/>
+  <cs:variation>
+    <a:lumMod val="60000"/>
+  </cs:variation>
+  <cs:variation>
+    <a:lumMod val="80000"/>
+    <a:lumOff val="20000"/>
+  </cs:variation>
+  <cs:variation>
+    <a:lumMod val="80000"/>
+  </cs:variation>
+  <cs:variation>
+    <a:lumMod val="60000"/>
+    <a:lumOff val="40000"/>
+  </cs:variation>
+  <cs:variation>
+    <a:lumMod val="50000"/>
+  </cs:variation>
+  <cs:variation>
+    <a:lumMod val="70000"/>
+    <a:lumOff val="30000"/>
+  </cs:variation>
+  <cs:variation>
+    <a:lumMod val="70000"/>
+  </cs:variation>
+  <cs:variation>
+    <a:lumMod val="50000"/>
+    <a:lumOff val="50000"/>
+  </cs:variation>
+</cs:colorStyle>
+</file>
+
+<file path=word/charts/style1.xml><?xml version="1.0" encoding="utf-8"?>
+<cs:chartStyle xmlns:cs="http://schemas.microsoft.com/office/drawing/2012/chartStyle" xmlns:a="http://schemas.openxmlformats.org/drawingml/2006/main" id="201">
+  <cs:axisTitle>
+    <cs:lnRef idx="0"/>
+    <cs:fillRef idx="0"/>
+    <cs:effectRef idx="0"/>
+    <cs:fontRef idx="minor">
+      <a:schemeClr val="tx1">
+        <a:lumMod val="65000"/>
+        <a:lumOff val="35000"/>
+      </a:schemeClr>
+    </cs:fontRef>
+    <cs:defRPr sz="1000" kern="1200"/>
+  </cs:axisTitle>
+  <cs:categoryAxis>
+    <cs:lnRef idx="0"/>
+    <cs:fillRef idx="0"/>
+    <cs:effectRef idx="0"/>
+    <cs:fontRef idx="minor">
+      <a:schemeClr val="tx1">
+        <a:lumMod val="65000"/>
+        <a:lumOff val="35000"/>
+      </a:schemeClr>
+    </cs:fontRef>
+    <cs:spPr>
+      <a:ln w="9525" cap="flat" cmpd="sng" algn="ctr">
+        <a:solidFill>
+          <a:schemeClr val="tx1">
+            <a:lumMod val="15000"/>
+            <a:lumOff val="85000"/>
+          </a:schemeClr>
+        </a:solidFill>
+        <a:round/>
+      </a:ln>
+    </cs:spPr>
+    <cs:defRPr sz="900" kern="1200"/>
+  </cs:categoryAxis>
+  <cs:chartArea mods="allowNoFillOverride allowNoLineOverride">
+    <cs:lnRef idx="0"/>
+    <cs:fillRef idx="0"/>
+    <cs:effectRef idx="0"/>
+    <cs:fontRef idx="minor">
+      <a:schemeClr val="tx1"/>
+    </cs:fontRef>
+    <cs:spPr>
+      <a:solidFill>
+        <a:schemeClr val="bg1"/>
+      </a:solidFill>
+      <a:ln w="9525" cap="flat" cmpd="sng" algn="ctr">
+        <a:solidFill>
+          <a:schemeClr val="tx1">
+            <a:lumMod val="15000"/>
+            <a:lumOff val="85000"/>
+          </a:schemeClr>
+        </a:solidFill>
+        <a:round/>
+      </a:ln>
+    </cs:spPr>
+    <cs:defRPr sz="1000" kern="1200"/>
+  </cs:chartArea>
+  <cs:dataLabel>
+    <cs:lnRef idx="0"/>
+    <cs:fillRef idx="0"/>
+    <cs:effectRef idx="0"/>
+    <cs:fontRef idx="minor">
+      <a:schemeClr val="tx1">
+        <a:lumMod val="75000"/>
+        <a:lumOff val="25000"/>
+      </a:schemeClr>
+    </cs:fontRef>
+    <cs:defRPr sz="900" kern="1200"/>
+  </cs:dataLabel>
+  <cs:dataLabelCallout>
+    <cs:lnRef idx="0"/>
+    <cs:fillRef idx="0"/>
+    <cs:effectRef idx="0"/>
+    <cs:fontRef idx="minor">
+      <a:schemeClr val="dk1">
+        <a:lumMod val="65000"/>
+        <a:lumOff val="35000"/>
+      </a:schemeClr>
+    </cs:fontRef>
+    <cs:spPr>
+      <a:solidFill>
+        <a:schemeClr val="lt1"/>
+      </a:solidFill>
+      <a:ln>
+        <a:solidFill>
+          <a:schemeClr val="dk1">
+            <a:lumMod val="25000"/>
+            <a:lumOff val="75000"/>
+          </a:schemeClr>
+        </a:solidFill>
+      </a:ln>
+    </cs:spPr>
+    <cs:defRPr sz="900" kern="1200"/>
+    <cs:bodyPr rot="0" spcFirstLastPara="1" vertOverflow="clip" horzOverflow="clip" vert="horz" wrap="square" lIns="36576" tIns="18288" rIns="36576" bIns="18288" anchor="ctr" anchorCtr="1">
+      <a:spAutoFit/>
+    </cs:bodyPr>
+  </cs:dataLabelCallout>
+  <cs:dataPoint>
+    <cs:lnRef idx="0"/>
+    <cs:fillRef idx="1">
+      <cs:styleClr val="auto"/>
+    </cs:fillRef>
+    <cs:effectRef idx="0"/>
+    <cs:fontRef idx="minor">
+      <a:schemeClr val="tx1"/>
+    </cs:fontRef>
+  </cs:dataPoint>
+  <cs:dataPoint3D>
+    <cs:lnRef idx="0"/>
+    <cs:fillRef idx="1">
+      <cs:styleClr val="auto"/>
+    </cs:fillRef>
+    <cs:effectRef idx="0"/>
+    <cs:fontRef idx="minor">
+      <a:schemeClr val="tx1"/>
+    </cs:fontRef>
+  </cs:dataPoint3D>
+  <cs:dataPointLine>
+    <cs:lnRef idx="0">
+      <cs:styleClr val="auto"/>
+    </cs:lnRef>
+    <cs:fillRef idx="1"/>
+    <cs:effectRef idx="0"/>
+    <cs:fontRef idx="minor">
+      <a:schemeClr val="tx1"/>
+    </cs:fontRef>
+    <cs:spPr>
+      <a:ln w="28575" cap="rnd">
+        <a:solidFill>
+          <a:schemeClr val="phClr"/>
+        </a:solidFill>
+        <a:round/>
+      </a:ln>
+    </cs:spPr>
+  </cs:dataPointLine>
+  <cs:dataPointMarker>
+    <cs:lnRef idx="0">
+      <cs:styleClr val="auto"/>
+    </cs:lnRef>
+    <cs:fillRef idx="1">
+      <cs:styleClr val="auto"/>
+    </cs:fillRef>
+    <cs:effectRef idx="0"/>
+    <cs:fontRef idx="minor">
+      <a:schemeClr val="tx1"/>
+    </cs:fontRef>
+    <cs:spPr>
+      <a:ln w="9525">
+        <a:solidFill>
+          <a:schemeClr val="phClr"/>
+        </a:solidFill>
+      </a:ln>
+    </cs:spPr>
+  </cs:dataPointMarker>
+  <cs:dataPointMarkerLayout symbol="circle" size="5"/>
+  <cs:dataPointWireframe>
+    <cs:lnRef idx="0">
+      <cs:styleClr val="auto"/>
+    </cs:lnRef>
+    <cs:fillRef idx="1"/>
+    <cs:effectRef idx="0"/>
+    <cs:fontRef idx="minor">
+      <a:schemeClr val="tx1"/>
+    </cs:fontRef>
+    <cs:spPr>
+      <a:ln w="9525" cap="rnd">
+        <a:solidFill>
+          <a:schemeClr val="phClr"/>
+        </a:solidFill>
+        <a:round/>
+      </a:ln>
+    </cs:spPr>
+  </cs:dataPointWireframe>
+  <cs:dataTable>
+    <cs:lnRef idx="0"/>
+    <cs:fillRef idx="0"/>
+    <cs:effectRef idx="0"/>
+    <cs:fontRef idx="minor">
+      <a:schemeClr val="tx1">
+        <a:lumMod val="65000"/>
+        <a:lumOff val="35000"/>
+      </a:schemeClr>
+    </cs:fontRef>
+    <cs:spPr>
+      <a:noFill/>
+      <a:ln w="9525" cap="flat" cmpd="sng" algn="ctr">
+        <a:solidFill>
+          <a:schemeClr val="tx1">
+            <a:lumMod val="15000"/>
+            <a:lumOff val="85000"/>
+          </a:schemeClr>
+        </a:solidFill>
+        <a:round/>
+      </a:ln>
+    </cs:spPr>
+    <cs:defRPr sz="900" kern="1200"/>
+  </cs:dataTable>
+  <cs:downBar>
+    <cs:lnRef idx="0"/>
+    <cs:fillRef idx="0"/>
+    <cs:effectRef idx="0"/>
+    <cs:fontRef idx="minor">
+      <a:schemeClr val="dk1"/>
+    </cs:fontRef>
+    <cs:spPr>
+      <a:solidFill>
+        <a:schemeClr val="dk1">
+          <a:lumMod val="65000"/>
+          <a:lumOff val="35000"/>
+        </a:schemeClr>
+      </a:solidFill>
+      <a:ln w="9525">
+        <a:solidFill>
+          <a:schemeClr val="tx1">
+            <a:lumMod val="65000"/>
+            <a:lumOff val="35000"/>
+          </a:schemeClr>
+        </a:solidFill>
+      </a:ln>
+    </cs:spPr>
+  </cs:downBar>
+  <cs:dropLine>
+    <cs:lnRef idx="0"/>
+    <cs:fillRef idx="0"/>
+    <cs:effectRef idx="0"/>
+    <cs:fontRef idx="minor">
+      <a:schemeClr val="tx1"/>
+    </cs:fontRef>
+    <cs:spPr>
+      <a:ln w="9525" cap="flat" cmpd="sng" algn="ctr">
+        <a:solidFill>
+          <a:schemeClr val="tx1">
+            <a:lumMod val="35000"/>
+            <a:lumOff val="65000"/>
+          </a:schemeClr>
+        </a:solidFill>
+        <a:round/>
+      </a:ln>
+    </cs:spPr>
+  </cs:dropLine>
+  <cs:errorBar>
+    <cs:lnRef idx="0"/>
+    <cs:fillRef idx="0"/>
+    <cs:effectRef idx="0"/>
+    <cs:fontRef idx="minor">
+      <a:schemeClr val="tx1"/>
+    </cs:fontRef>
+    <cs:spPr>
+      <a:ln w="9525" cap="flat" cmpd="sng" algn="ctr">
+        <a:solidFill>
+          <a:schemeClr val="tx1">
+            <a:lumMod val="65000"/>
+            <a:lumOff val="35000"/>
+          </a:schemeClr>
+        </a:solidFill>
+        <a:round/>
+      </a:ln>
+    </cs:spPr>
+  </cs:errorBar>
+  <cs:floor>
+    <cs:lnRef idx="0"/>
+    <cs:fillRef idx="0"/>
+    <cs:effectRef idx="0"/>
+    <cs:fontRef idx="minor">
+      <a:schemeClr val="tx1"/>
+    </cs:fontRef>
+    <cs:spPr>
+      <a:noFill/>
+      <a:ln>
+        <a:noFill/>
+      </a:ln>
+    </cs:spPr>
+  </cs:floor>
+  <cs:gridlineMajor>
+    <cs:lnRef idx="0"/>
+    <cs:fillRef idx="0"/>
+    <cs:effectRef idx="0"/>
+    <cs:fontRef idx="minor">
+      <a:schemeClr val="tx1"/>
+    </cs:fontRef>
+    <cs:spPr>
+      <a:ln w="9525" cap="flat" cmpd="sng" algn="ctr">
+        <a:solidFill>
+          <a:schemeClr val="tx1">
+            <a:lumMod val="15000"/>
+            <a:lumOff val="85000"/>
+          </a:schemeClr>
+        </a:solidFill>
+        <a:round/>
+      </a:ln>
+    </cs:spPr>
+  </cs:gridlineMajor>
+  <cs:gridlineMinor>
+    <cs:lnRef idx="0"/>
+    <cs:fillRef idx="0"/>
+    <cs:effectRef idx="0"/>
+    <cs:fontRef idx="minor">
+      <a:schemeClr val="tx1"/>
+    </cs:fontRef>
+    <cs:spPr>
+      <a:ln w="9525" cap="flat" cmpd="sng" algn="ctr">
+        <a:solidFill>
+          <a:schemeClr val="tx1">
+            <a:lumMod val="5000"/>
+            <a:lumOff val="95000"/>
+          </a:schemeClr>
+        </a:solidFill>
+        <a:round/>
+      </a:ln>
+    </cs:spPr>
+  </cs:gridlineMinor>
+  <cs:hiLoLine>
+    <cs:lnRef idx="0"/>
+    <cs:fillRef idx="0"/>
+    <cs:effectRef idx="0"/>
+    <cs:fontRef idx="minor">
+      <a:schemeClr val="tx1"/>
+    </cs:fontRef>
+    <cs:spPr>
+      <a:ln w="9525" cap="flat" cmpd="sng" algn="ctr">
+        <a:solidFill>
+          <a:schemeClr val="tx1">
+            <a:lumMod val="75000"/>
+            <a:lumOff val="25000"/>
+          </a:schemeClr>
+        </a:solidFill>
+        <a:round/>
+      </a:ln>
+    </cs:spPr>
+  </cs:hiLoLine>
+  <cs:leaderLine>
+    <cs:lnRef idx="0"/>
+    <cs:fillRef idx="0"/>
+    <cs:effectRef idx="0"/>
+    <cs:fontRef idx="minor">
+      <a:schemeClr val="tx1"/>
+    </cs:fontRef>
+    <cs:spPr>
+      <a:ln w="9525" cap="flat" cmpd="sng" algn="ctr">
+        <a:solidFill>
+          <a:schemeClr val="tx1">
+            <a:lumMod val="35000"/>
+            <a:lumOff val="65000"/>
+          </a:schemeClr>
+        </a:solidFill>
+        <a:round/>
+      </a:ln>
+    </cs:spPr>
+  </cs:leaderLine>
+  <cs:legend>
+    <cs:lnRef idx="0"/>
+    <cs:fillRef idx="0"/>
+    <cs:effectRef idx="0"/>
+    <cs:fontRef idx="minor">
+      <a:schemeClr val="tx1">
+        <a:lumMod val="65000"/>
+        <a:lumOff val="35000"/>
+      </a:schemeClr>
+    </cs:fontRef>
+    <cs:defRPr sz="900" kern="1200"/>
+  </cs:legend>
+  <cs:plotArea mods="allowNoFillOverride allowNoLineOverride">
+    <cs:lnRef idx="0"/>
+    <cs:fillRef idx="0"/>
+    <cs:effectRef idx="0"/>
+    <cs:fontRef idx="minor">
+      <a:schemeClr val="tx1"/>
+    </cs:fontRef>
+  </cs:plotArea>
+  <cs:plotArea3D mods="allowNoFillOverride allowNoLineOverride">
+    <cs:lnRef idx="0"/>
+    <cs:fillRef idx="0"/>
+    <cs:effectRef idx="0"/>
+    <cs:fontRef idx="minor">
+      <a:schemeClr val="tx1"/>
+    </cs:fontRef>
+  </cs:plotArea3D>
+  <cs:seriesAxis>
+    <cs:lnRef idx="0"/>
+    <cs:fillRef idx="0"/>
+    <cs:effectRef idx="0"/>
+    <cs:fontRef idx="minor">
+      <a:schemeClr val="tx1">
+        <a:lumMod val="65000"/>
+        <a:lumOff val="35000"/>
+      </a:schemeClr>
+    </cs:fontRef>
+    <cs:defRPr sz="900" kern="1200"/>
+  </cs:seriesAxis>
+  <cs:seriesLine>
+    <cs:lnRef idx="0"/>
+    <cs:fillRef idx="0"/>
+    <cs:effectRef idx="0"/>
+    <cs:fontRef idx="minor">
+      <a:schemeClr val="tx1"/>
+    </cs:fontRef>
+    <cs:spPr>
+      <a:ln w="9525" cap="flat" cmpd="sng" algn="ctr">
+        <a:solidFill>
+          <a:schemeClr val="tx1">
+            <a:lumMod val="35000"/>
+            <a:lumOff val="65000"/>
+          </a:schemeClr>
+        </a:solidFill>
+        <a:round/>
+      </a:ln>
+    </cs:spPr>
+  </cs:seriesLine>
+  <cs:title>
+    <cs:lnRef idx="0"/>
+    <cs:fillRef idx="0"/>
+    <cs:effectRef idx="0"/>
+    <cs:fontRef idx="minor">
+      <a:schemeClr val="tx1">
+        <a:lumMod val="65000"/>
+        <a:lumOff val="35000"/>
+      </a:schemeClr>
+    </cs:fontRef>
+    <cs:defRPr sz="1400" b="0" kern="1200" spc="0" baseline="0"/>
+  </cs:title>
+  <cs:trendline>
+    <cs:lnRef idx="0">
+      <cs:styleClr val="auto"/>
+    </cs:lnRef>
+    <cs:fillRef idx="0"/>
+    <cs:effectRef idx="0"/>
+    <cs:fontRef idx="minor">
+      <a:schemeClr val="tx1"/>
+    </cs:fontRef>
+    <cs:spPr>
+      <a:ln w="19050" cap="rnd">
+        <a:solidFill>
+          <a:schemeClr val="phClr"/>
+        </a:solidFill>
+        <a:prstDash val="sysDot"/>
+      </a:ln>
+    </cs:spPr>
+  </cs:trendline>
+  <cs:trendlineLabel>
+    <cs:lnRef idx="0"/>
+    <cs:fillRef idx="0"/>
+    <cs:effectRef idx="0"/>
+    <cs:fontRef idx="minor">
+      <a:schemeClr val="tx1">
+        <a:lumMod val="65000"/>
+        <a:lumOff val="35000"/>
+      </a:schemeClr>
+    </cs:fontRef>
+    <cs:defRPr sz="900" kern="1200"/>
+  </cs:trendlineLabel>
+  <cs:upBar>
+    <cs:lnRef idx="0"/>
+    <cs:fillRef idx="0"/>
+    <cs:effectRef idx="0"/>
+    <cs:fontRef idx="minor">
+      <a:schemeClr val="dk1"/>
+    </cs:fontRef>
+    <cs:spPr>
+      <a:solidFill>
+        <a:schemeClr val="lt1"/>
+      </a:solidFill>
+      <a:ln w="9525">
+        <a:solidFill>
+          <a:schemeClr val="tx1">
+            <a:lumMod val="15000"/>
+            <a:lumOff val="85000"/>
+          </a:schemeClr>
+        </a:solidFill>
+      </a:ln>
+    </cs:spPr>
+  </cs:upBar>
+  <cs:valueAxis>
+    <cs:lnRef idx="0"/>
+    <cs:fillRef idx="0"/>
+    <cs:effectRef idx="0"/>
+    <cs:fontRef idx="minor">
+      <a:schemeClr val="tx1">
+        <a:lumMod val="65000"/>
+        <a:lumOff val="35000"/>
+      </a:schemeClr>
+    </cs:fontRef>
+    <cs:defRPr sz="900" kern="1200"/>
+  </cs:valueAxis>
+  <cs:wall>
+    <cs:lnRef idx="0"/>
+    <cs:fillRef idx="0"/>
+    <cs:effectRef idx="0"/>
+    <cs:fontRef idx="minor">
+      <a:schemeClr val="tx1"/>
+    </cs:fontRef>
+    <cs:spPr>
+      <a:noFill/>
+      <a:ln>
+        <a:noFill/>
+      </a:ln>
+    </cs:spPr>
+  </cs:wall>
+</cs:chartStyle>
+</file>
+
+<file path=word/charts/style2.xml><?xml version="1.0" encoding="utf-8"?>
+<cs:chartStyle xmlns:cs="http://schemas.microsoft.com/office/drawing/2012/chartStyle" xmlns:a="http://schemas.openxmlformats.org/drawingml/2006/main" id="201">
+  <cs:axisTitle>
+    <cs:lnRef idx="0"/>
+    <cs:fillRef idx="0"/>
+    <cs:effectRef idx="0"/>
+    <cs:fontRef idx="minor">
+      <a:schemeClr val="tx1">
+        <a:lumMod val="65000"/>
+        <a:lumOff val="35000"/>
+      </a:schemeClr>
+    </cs:fontRef>
+    <cs:defRPr sz="1000" kern="1200"/>
+  </cs:axisTitle>
+  <cs:categoryAxis>
+    <cs:lnRef idx="0"/>
+    <cs:fillRef idx="0"/>
+    <cs:effectRef idx="0"/>
+    <cs:fontRef idx="minor">
+      <a:schemeClr val="tx1">
+        <a:lumMod val="65000"/>
+        <a:lumOff val="35000"/>
+      </a:schemeClr>
+    </cs:fontRef>
+    <cs:spPr>
+      <a:ln w="9525" cap="flat" cmpd="sng" algn="ctr">
+        <a:solidFill>
+          <a:schemeClr val="tx1">
+            <a:lumMod val="15000"/>
+            <a:lumOff val="85000"/>
+          </a:schemeClr>
+        </a:solidFill>
+        <a:round/>
+      </a:ln>
+    </cs:spPr>
+    <cs:defRPr sz="900" kern="1200"/>
+  </cs:categoryAxis>
+  <cs:chartArea mods="allowNoFillOverride allowNoLineOverride">
+    <cs:lnRef idx="0"/>
+    <cs:fillRef idx="0"/>
+    <cs:effectRef idx="0"/>
+    <cs:fontRef idx="minor">
+      <a:schemeClr val="tx1"/>
+    </cs:fontRef>
+    <cs:spPr>
+      <a:solidFill>
+        <a:schemeClr val="bg1"/>
+      </a:solidFill>
+      <a:ln w="9525" cap="flat" cmpd="sng" algn="ctr">
+        <a:solidFill>
+          <a:schemeClr val="tx1">
+            <a:lumMod val="15000"/>
+            <a:lumOff val="85000"/>
+          </a:schemeClr>
+        </a:solidFill>
+        <a:round/>
+      </a:ln>
+    </cs:spPr>
+    <cs:defRPr sz="1000" kern="1200"/>
+  </cs:chartArea>
+  <cs:dataLabel>
+    <cs:lnRef idx="0"/>
+    <cs:fillRef idx="0"/>
+    <cs:effectRef idx="0"/>
+    <cs:fontRef idx="minor">
+      <a:schemeClr val="tx1">
+        <a:lumMod val="75000"/>
+        <a:lumOff val="25000"/>
+      </a:schemeClr>
+    </cs:fontRef>
+    <cs:defRPr sz="900" kern="1200"/>
+  </cs:dataLabel>
+  <cs:dataLabelCallout>
+    <cs:lnRef idx="0"/>
+    <cs:fillRef idx="0"/>
+    <cs:effectRef idx="0"/>
+    <cs:fontRef idx="minor">
+      <a:schemeClr val="dk1">
+        <a:lumMod val="65000"/>
+        <a:lumOff val="35000"/>
+      </a:schemeClr>
+    </cs:fontRef>
+    <cs:spPr>
+      <a:solidFill>
+        <a:schemeClr val="lt1"/>
+      </a:solidFill>
+      <a:ln>
+        <a:solidFill>
+          <a:schemeClr val="dk1">
+            <a:lumMod val="25000"/>
+            <a:lumOff val="75000"/>
+          </a:schemeClr>
+        </a:solidFill>
+      </a:ln>
+    </cs:spPr>
+    <cs:defRPr sz="900" kern="1200"/>
+    <cs:bodyPr rot="0" spcFirstLastPara="1" vertOverflow="clip" horzOverflow="clip" vert="horz" wrap="square" lIns="36576" tIns="18288" rIns="36576" bIns="18288" anchor="ctr" anchorCtr="1">
+      <a:spAutoFit/>
+    </cs:bodyPr>
+  </cs:dataLabelCallout>
+  <cs:dataPoint>
+    <cs:lnRef idx="0"/>
+    <cs:fillRef idx="1">
+      <cs:styleClr val="auto"/>
+    </cs:fillRef>
+    <cs:effectRef idx="0"/>
+    <cs:fontRef idx="minor">
+      <a:schemeClr val="tx1"/>
+    </cs:fontRef>
+  </cs:dataPoint>
+  <cs:dataPoint3D>
+    <cs:lnRef idx="0"/>
+    <cs:fillRef idx="1">
+      <cs:styleClr val="auto"/>
+    </cs:fillRef>
+    <cs:effectRef idx="0"/>
+    <cs:fontRef idx="minor">
+      <a:schemeClr val="tx1"/>
+    </cs:fontRef>
+  </cs:dataPoint3D>
+  <cs:dataPointLine>
+    <cs:lnRef idx="0">
+      <cs:styleClr val="auto"/>
+    </cs:lnRef>
+    <cs:fillRef idx="1"/>
+    <cs:effectRef idx="0"/>
+    <cs:fontRef idx="minor">
+      <a:schemeClr val="tx1"/>
+    </cs:fontRef>
+    <cs:spPr>
+      <a:ln w="28575" cap="rnd">
+        <a:solidFill>
+          <a:schemeClr val="phClr"/>
+        </a:solidFill>
+        <a:round/>
+      </a:ln>
+    </cs:spPr>
+  </cs:dataPointLine>
+  <cs:dataPointMarker>
+    <cs:lnRef idx="0">
+      <cs:styleClr val="auto"/>
+    </cs:lnRef>
+    <cs:fillRef idx="1">
+      <cs:styleClr val="auto"/>
+    </cs:fillRef>
+    <cs:effectRef idx="0"/>
+    <cs:fontRef idx="minor">
+      <a:schemeClr val="tx1"/>
+    </cs:fontRef>
+    <cs:spPr>
+      <a:ln w="9525">
+        <a:solidFill>
+          <a:schemeClr val="phClr"/>
+        </a:solidFill>
+      </a:ln>
+    </cs:spPr>
+  </cs:dataPointMarker>
+  <cs:dataPointMarkerLayout symbol="circle" size="5"/>
+  <cs:dataPointWireframe>
+    <cs:lnRef idx="0">
+      <cs:styleClr val="auto"/>
+    </cs:lnRef>
+    <cs:fillRef idx="1"/>
+    <cs:effectRef idx="0"/>
+    <cs:fontRef idx="minor">
+      <a:schemeClr val="tx1"/>
+    </cs:fontRef>
+    <cs:spPr>
+      <a:ln w="9525" cap="rnd">
+        <a:solidFill>
+          <a:schemeClr val="phClr"/>
+        </a:solidFill>
+        <a:round/>
+      </a:ln>
+    </cs:spPr>
+  </cs:dataPointWireframe>
+  <cs:dataTable>
+    <cs:lnRef idx="0"/>
+    <cs:fillRef idx="0"/>
+    <cs:effectRef idx="0"/>
+    <cs:fontRef idx="minor">
+      <a:schemeClr val="tx1">
+        <a:lumMod val="65000"/>
+        <a:lumOff val="35000"/>
+      </a:schemeClr>
+    </cs:fontRef>
+    <cs:spPr>
+      <a:noFill/>
+      <a:ln w="9525" cap="flat" cmpd="sng" algn="ctr">
+        <a:solidFill>
+          <a:schemeClr val="tx1">
+            <a:lumMod val="15000"/>
+            <a:lumOff val="85000"/>
+          </a:schemeClr>
+        </a:solidFill>
+        <a:round/>
+      </a:ln>
+    </cs:spPr>
+    <cs:defRPr sz="900" kern="1200"/>
+  </cs:dataTable>
+  <cs:downBar>
+    <cs:lnRef idx="0"/>
+    <cs:fillRef idx="0"/>
+    <cs:effectRef idx="0"/>
+    <cs:fontRef idx="minor">
+      <a:schemeClr val="dk1"/>
+    </cs:fontRef>
+    <cs:spPr>
+      <a:solidFill>
+        <a:schemeClr val="dk1">
+          <a:lumMod val="65000"/>
+          <a:lumOff val="35000"/>
+        </a:schemeClr>
+      </a:solidFill>
+      <a:ln w="9525">
+        <a:solidFill>
+          <a:schemeClr val="tx1">
+            <a:lumMod val="65000"/>
+            <a:lumOff val="35000"/>
+          </a:schemeClr>
+        </a:solidFill>
+      </a:ln>
+    </cs:spPr>
+  </cs:downBar>
+  <cs:dropLine>
+    <cs:lnRef idx="0"/>
+    <cs:fillRef idx="0"/>
+    <cs:effectRef idx="0"/>
+    <cs:fontRef idx="minor">
+      <a:schemeClr val="tx1"/>
+    </cs:fontRef>
+    <cs:spPr>
+      <a:ln w="9525" cap="flat" cmpd="sng" algn="ctr">
+        <a:solidFill>
+          <a:schemeClr val="tx1">
+            <a:lumMod val="35000"/>
+            <a:lumOff val="65000"/>
+          </a:schemeClr>
+        </a:solidFill>
+        <a:round/>
+      </a:ln>
+    </cs:spPr>
+  </cs:dropLine>
+  <cs:errorBar>
+    <cs:lnRef idx="0"/>
+    <cs:fillRef idx="0"/>
+    <cs:effectRef idx="0"/>
+    <cs:fontRef idx="minor">
+      <a:schemeClr val="tx1"/>
+    </cs:fontRef>
+    <cs:spPr>
+      <a:ln w="9525" cap="flat" cmpd="sng" algn="ctr">
+        <a:solidFill>
+          <a:schemeClr val="tx1">
+            <a:lumMod val="65000"/>
+            <a:lumOff val="35000"/>
+          </a:schemeClr>
+        </a:solidFill>
+        <a:round/>
+      </a:ln>
+    </cs:spPr>
+  </cs:errorBar>
+  <cs:floor>
+    <cs:lnRef idx="0"/>
+    <cs:fillRef idx="0"/>
+    <cs:effectRef idx="0"/>
+    <cs:fontRef idx="minor">
+      <a:schemeClr val="tx1"/>
+    </cs:fontRef>
+    <cs:spPr>
+      <a:noFill/>
+      <a:ln>
+        <a:noFill/>
+      </a:ln>
+    </cs:spPr>
+  </cs:floor>
+  <cs:gridlineMajor>
+    <cs:lnRef idx="0"/>
+    <cs:fillRef idx="0"/>
+    <cs:effectRef idx="0"/>
+    <cs:fontRef idx="minor">
+      <a:schemeClr val="tx1"/>
+    </cs:fontRef>
+    <cs:spPr>
+      <a:ln w="9525" cap="flat" cmpd="sng" algn="ctr">
+        <a:solidFill>
+          <a:schemeClr val="tx1">
+            <a:lumMod val="15000"/>
+            <a:lumOff val="85000"/>
+          </a:schemeClr>
+        </a:solidFill>
+        <a:round/>
+      </a:ln>
+    </cs:spPr>
+  </cs:gridlineMajor>
+  <cs:gridlineMinor>
+    <cs:lnRef idx="0"/>
+    <cs:fillRef idx="0"/>
+    <cs:effectRef idx="0"/>
+    <cs:fontRef idx="minor">
+      <a:schemeClr val="tx1"/>
+    </cs:fontRef>
+    <cs:spPr>
+      <a:ln w="9525" cap="flat" cmpd="sng" algn="ctr">
+        <a:solidFill>
+          <a:schemeClr val="tx1">
+            <a:lumMod val="5000"/>
+            <a:lumOff val="95000"/>
+          </a:schemeClr>
+        </a:solidFill>
+        <a:round/>
+      </a:ln>
+    </cs:spPr>
+  </cs:gridlineMinor>
+  <cs:hiLoLine>
+    <cs:lnRef idx="0"/>
+    <cs:fillRef idx="0"/>
+    <cs:effectRef idx="0"/>
+    <cs:fontRef idx="minor">
+      <a:schemeClr val="tx1"/>
+    </cs:fontRef>
+    <cs:spPr>
+      <a:ln w="9525" cap="flat" cmpd="sng" algn="ctr">
+        <a:solidFill>
+          <a:schemeClr val="tx1">
+            <a:lumMod val="75000"/>
+            <a:lumOff val="25000"/>
+          </a:schemeClr>
+        </a:solidFill>
+        <a:round/>
+      </a:ln>
+    </cs:spPr>
+  </cs:hiLoLine>
+  <cs:leaderLine>
+    <cs:lnRef idx="0"/>
+    <cs:fillRef idx="0"/>
+    <cs:effectRef idx="0"/>
+    <cs:fontRef idx="minor">
+      <a:schemeClr val="tx1"/>
+    </cs:fontRef>
+    <cs:spPr>
+      <a:ln w="9525" cap="flat" cmpd="sng" algn="ctr">
+        <a:solidFill>
+          <a:schemeClr val="tx1">
+            <a:lumMod val="35000"/>
+            <a:lumOff val="65000"/>
+          </a:schemeClr>
+        </a:solidFill>
+        <a:round/>
+      </a:ln>
+    </cs:spPr>
+  </cs:leaderLine>
+  <cs:legend>
+    <cs:lnRef idx="0"/>
+    <cs:fillRef idx="0"/>
+    <cs:effectRef idx="0"/>
+    <cs:fontRef idx="minor">
+      <a:schemeClr val="tx1">
+        <a:lumMod val="65000"/>
+        <a:lumOff val="35000"/>
+      </a:schemeClr>
+    </cs:fontRef>
+    <cs:defRPr sz="900" kern="1200"/>
+  </cs:legend>
+  <cs:plotArea mods="allowNoFillOverride allowNoLineOverride">
+    <cs:lnRef idx="0"/>
+    <cs:fillRef idx="0"/>
+    <cs:effectRef idx="0"/>
+    <cs:fontRef idx="minor">
+      <a:schemeClr val="tx1"/>
+    </cs:fontRef>
+  </cs:plotArea>
+  <cs:plotArea3D mods="allowNoFillOverride allowNoLineOverride">
+    <cs:lnRef idx="0"/>
+    <cs:fillRef idx="0"/>
+    <cs:effectRef idx="0"/>
+    <cs:fontRef idx="minor">
+      <a:schemeClr val="tx1"/>
+    </cs:fontRef>
+  </cs:plotArea3D>
+  <cs:seriesAxis>
+    <cs:lnRef idx="0"/>
+    <cs:fillRef idx="0"/>
+    <cs:effectRef idx="0"/>
+    <cs:fontRef idx="minor">
+      <a:schemeClr val="tx1">
+        <a:lumMod val="65000"/>
+        <a:lumOff val="35000"/>
+      </a:schemeClr>
+    </cs:fontRef>
+    <cs:defRPr sz="900" kern="1200"/>
+  </cs:seriesAxis>
+  <cs:seriesLine>
+    <cs:lnRef idx="0"/>
+    <cs:fillRef idx="0"/>
+    <cs:effectRef idx="0"/>
+    <cs:fontRef idx="minor">
+      <a:schemeClr val="tx1"/>
+    </cs:fontRef>
+    <cs:spPr>
+      <a:ln w="9525" cap="flat" cmpd="sng" algn="ctr">
+        <a:solidFill>
+          <a:schemeClr val="tx1">
+            <a:lumMod val="35000"/>
+            <a:lumOff val="65000"/>
+          </a:schemeClr>
+        </a:solidFill>
+        <a:round/>
+      </a:ln>
+    </cs:spPr>
+  </cs:seriesLine>
+  <cs:title>
+    <cs:lnRef idx="0"/>
+    <cs:fillRef idx="0"/>
+    <cs:effectRef idx="0"/>
+    <cs:fontRef idx="minor">
+      <a:schemeClr val="tx1">
+        <a:lumMod val="65000"/>
+        <a:lumOff val="35000"/>
+      </a:schemeClr>
+    </cs:fontRef>
+    <cs:defRPr sz="1400" b="0" kern="1200" spc="0" baseline="0"/>
+  </cs:title>
+  <cs:trendline>
+    <cs:lnRef idx="0">
+      <cs:styleClr val="auto"/>
+    </cs:lnRef>
+    <cs:fillRef idx="0"/>
+    <cs:effectRef idx="0"/>
+    <cs:fontRef idx="minor">
+      <a:schemeClr val="tx1"/>
+    </cs:fontRef>
+    <cs:spPr>
+      <a:ln w="19050" cap="rnd">
+        <a:solidFill>
+          <a:schemeClr val="phClr"/>
+        </a:solidFill>
+        <a:prstDash val="sysDot"/>
+      </a:ln>
+    </cs:spPr>
+  </cs:trendline>
+  <cs:trendlineLabel>
+    <cs:lnRef idx="0"/>
+    <cs:fillRef idx="0"/>
+    <cs:effectRef idx="0"/>
+    <cs:fontRef idx="minor">
+      <a:schemeClr val="tx1">
+        <a:lumMod val="65000"/>
+        <a:lumOff val="35000"/>
+      </a:schemeClr>
+    </cs:fontRef>
+    <cs:defRPr sz="900" kern="1200"/>
+  </cs:trendlineLabel>
+  <cs:upBar>
+    <cs:lnRef idx="0"/>
+    <cs:fillRef idx="0"/>
+    <cs:effectRef idx="0"/>
+    <cs:fontRef idx="minor">
+      <a:schemeClr val="dk1"/>
+    </cs:fontRef>
+    <cs:spPr>
+      <a:solidFill>
+        <a:schemeClr val="lt1"/>
+      </a:solidFill>
+      <a:ln w="9525">
+        <a:solidFill>
+          <a:schemeClr val="tx1">
+            <a:lumMod val="15000"/>
+            <a:lumOff val="85000"/>
+          </a:schemeClr>
+        </a:solidFill>
+      </a:ln>
+    </cs:spPr>
+  </cs:upBar>
+  <cs:valueAxis>
+    <cs:lnRef idx="0"/>
+    <cs:fillRef idx="0"/>
+    <cs:effectRef idx="0"/>
+    <cs:fontRef idx="minor">
+      <a:schemeClr val="tx1">
+        <a:lumMod val="65000"/>
+        <a:lumOff val="35000"/>
+      </a:schemeClr>
+    </cs:fontRef>
+    <cs:defRPr sz="900" kern="1200"/>
+  </cs:valueAxis>
+  <cs:wall>
+    <cs:lnRef idx="0"/>
+    <cs:fillRef idx="0"/>
+    <cs:effectRef idx="0"/>
+    <cs:fontRef idx="minor">
+      <a:schemeClr val="tx1"/>
+    </cs:fontRef>
+    <cs:spPr>
+      <a:noFill/>
+      <a:ln>
+        <a:noFill/>
+      </a:ln>
+    </cs:spPr>
+  </cs:wall>
+</cs:chartStyle>
+</file>
+
+<file path=word/charts/style3.xml><?xml version="1.0" encoding="utf-8"?>
+<cs:chartStyle xmlns:cs="http://schemas.microsoft.com/office/drawing/2012/chartStyle" xmlns:a="http://schemas.openxmlformats.org/drawingml/2006/main" id="201">
+  <cs:axisTitle>
+    <cs:lnRef idx="0"/>
+    <cs:fillRef idx="0"/>
+    <cs:effectRef idx="0"/>
+    <cs:fontRef idx="minor">
+      <a:schemeClr val="tx1">
+        <a:lumMod val="65000"/>
+        <a:lumOff val="35000"/>
+      </a:schemeClr>
+    </cs:fontRef>
+    <cs:defRPr sz="1000" kern="1200"/>
+  </cs:axisTitle>
+  <cs:categoryAxis>
+    <cs:lnRef idx="0"/>
+    <cs:fillRef idx="0"/>
+    <cs:effectRef idx="0"/>
+    <cs:fontRef idx="minor">
+      <a:schemeClr val="tx1">
+        <a:lumMod val="65000"/>
+        <a:lumOff val="35000"/>
+      </a:schemeClr>
+    </cs:fontRef>
+    <cs:spPr>
+      <a:ln w="9525" cap="flat" cmpd="sng" algn="ctr">
+        <a:solidFill>
+          <a:schemeClr val="tx1">
+            <a:lumMod val="15000"/>
+            <a:lumOff val="85000"/>
+          </a:schemeClr>
+        </a:solidFill>
+        <a:round/>
+      </a:ln>
+    </cs:spPr>
+    <cs:defRPr sz="900" kern="1200"/>
+  </cs:categoryAxis>
+  <cs:chartArea mods="allowNoFillOverride allowNoLineOverride">
+    <cs:lnRef idx="0"/>
+    <cs:fillRef idx="0"/>
+    <cs:effectRef idx="0"/>
+    <cs:fontRef idx="minor">
+      <a:schemeClr val="tx1"/>
+    </cs:fontRef>
+    <cs:spPr>
+      <a:solidFill>
+        <a:schemeClr val="bg1"/>
+      </a:solidFill>
+      <a:ln w="9525" cap="flat" cmpd="sng" algn="ctr">
+        <a:solidFill>
+          <a:schemeClr val="tx1">
+            <a:lumMod val="15000"/>
+            <a:lumOff val="85000"/>
+          </a:schemeClr>
+        </a:solidFill>
+        <a:round/>
+      </a:ln>
+    </cs:spPr>
+    <cs:defRPr sz="1000" kern="1200"/>
+  </cs:chartArea>
+  <cs:dataLabel>
+    <cs:lnRef idx="0"/>
+    <cs:fillRef idx="0"/>
+    <cs:effectRef idx="0"/>
+    <cs:fontRef idx="minor">
+      <a:schemeClr val="tx1">
+        <a:lumMod val="75000"/>
+        <a:lumOff val="25000"/>
+      </a:schemeClr>
+    </cs:fontRef>
+    <cs:defRPr sz="900" kern="1200"/>
+  </cs:dataLabel>
+  <cs:dataLabelCallout>
+    <cs:lnRef idx="0"/>
+    <cs:fillRef idx="0"/>
+    <cs:effectRef idx="0"/>
+    <cs:fontRef idx="minor">
+      <a:schemeClr val="dk1">
+        <a:lumMod val="65000"/>
+        <a:lumOff val="35000"/>
+      </a:schemeClr>
+    </cs:fontRef>
+    <cs:spPr>
+      <a:solidFill>
+        <a:schemeClr val="lt1"/>
+      </a:solidFill>
+      <a:ln>
+        <a:solidFill>
+          <a:schemeClr val="dk1">
+            <a:lumMod val="25000"/>
+            <a:lumOff val="75000"/>
+          </a:schemeClr>
+        </a:solidFill>
+      </a:ln>
+    </cs:spPr>
+    <cs:defRPr sz="900" kern="1200"/>
+    <cs:bodyPr rot="0" spcFirstLastPara="1" vertOverflow="clip" horzOverflow="clip" vert="horz" wrap="square" lIns="36576" tIns="18288" rIns="36576" bIns="18288" anchor="ctr" anchorCtr="1">
+      <a:spAutoFit/>
+    </cs:bodyPr>
+  </cs:dataLabelCallout>
+  <cs:dataPoint>
+    <cs:lnRef idx="0"/>
+    <cs:fillRef idx="1">
+      <cs:styleClr val="auto"/>
+    </cs:fillRef>
+    <cs:effectRef idx="0"/>
+    <cs:fontRef idx="minor">
+      <a:schemeClr val="tx1"/>
+    </cs:fontRef>
+  </cs:dataPoint>
+  <cs:dataPoint3D>
+    <cs:lnRef idx="0"/>
+    <cs:fillRef idx="1">
+      <cs:styleClr val="auto"/>
+    </cs:fillRef>
+    <cs:effectRef idx="0"/>
+    <cs:fontRef idx="minor">
+      <a:schemeClr val="tx1"/>
+    </cs:fontRef>
+  </cs:dataPoint3D>
+  <cs:dataPointLine>
+    <cs:lnRef idx="0">
+      <cs:styleClr val="auto"/>
+    </cs:lnRef>
+    <cs:fillRef idx="1"/>
+    <cs:effectRef idx="0"/>
+    <cs:fontRef idx="minor">
+      <a:schemeClr val="tx1"/>
+    </cs:fontRef>
+    <cs:spPr>
+      <a:ln w="28575" cap="rnd">
+        <a:solidFill>
+          <a:schemeClr val="phClr"/>
+        </a:solidFill>
+        <a:round/>
+      </a:ln>
+    </cs:spPr>
+  </cs:dataPointLine>
+  <cs:dataPointMarker>
+    <cs:lnRef idx="0">
+      <cs:styleClr val="auto"/>
+    </cs:lnRef>
+    <cs:fillRef idx="1">
+      <cs:styleClr val="auto"/>
+    </cs:fillRef>
+    <cs:effectRef idx="0"/>
+    <cs:fontRef idx="minor">
+      <a:schemeClr val="tx1"/>
+    </cs:fontRef>
+    <cs:spPr>
+      <a:ln w="9525">
+        <a:solidFill>
+          <a:schemeClr val="phClr"/>
+        </a:solidFill>
+      </a:ln>
+    </cs:spPr>
+  </cs:dataPointMarker>
+  <cs:dataPointMarkerLayout symbol="circle" size="5"/>
+  <cs:dataPointWireframe>
+    <cs:lnRef idx="0">
+      <cs:styleClr val="auto"/>
+    </cs:lnRef>
+    <cs:fillRef idx="1"/>
+    <cs:effectRef idx="0"/>
+    <cs:fontRef idx="minor">
+      <a:schemeClr val="tx1"/>
+    </cs:fontRef>
+    <cs:spPr>
+      <a:ln w="9525" cap="rnd">
+        <a:solidFill>
+          <a:schemeClr val="phClr"/>
+        </a:solidFill>
+        <a:round/>
+      </a:ln>
+    </cs:spPr>
+  </cs:dataPointWireframe>
+  <cs:dataTable>
+    <cs:lnRef idx="0"/>
+    <cs:fillRef idx="0"/>
+    <cs:effectRef idx="0"/>
+    <cs:fontRef idx="minor">
+      <a:schemeClr val="tx1">
+        <a:lumMod val="65000"/>
+        <a:lumOff val="35000"/>
+      </a:schemeClr>
+    </cs:fontRef>
+    <cs:spPr>
+      <a:noFill/>
+      <a:ln w="9525" cap="flat" cmpd="sng" algn="ctr">
+        <a:solidFill>
+          <a:schemeClr val="tx1">
+            <a:lumMod val="15000"/>
+            <a:lumOff val="85000"/>
+          </a:schemeClr>
+        </a:solidFill>
+        <a:round/>
+      </a:ln>
+    </cs:spPr>
+    <cs:defRPr sz="900" kern="1200"/>
+  </cs:dataTable>
+  <cs:downBar>
+    <cs:lnRef idx="0"/>
+    <cs:fillRef idx="0"/>
+    <cs:effectRef idx="0"/>
+    <cs:fontRef idx="minor">
+      <a:schemeClr val="dk1"/>
+    </cs:fontRef>
+    <cs:spPr>
+      <a:solidFill>
+        <a:schemeClr val="dk1">
+          <a:lumMod val="65000"/>
+          <a:lumOff val="35000"/>
+        </a:schemeClr>
+      </a:solidFill>
+      <a:ln w="9525">
+        <a:solidFill>
+          <a:schemeClr val="tx1">
+            <a:lumMod val="65000"/>
+            <a:lumOff val="35000"/>
+          </a:schemeClr>
+        </a:solidFill>
+      </a:ln>
+    </cs:spPr>
+  </cs:downBar>
+  <cs:dropLine>
+    <cs:lnRef idx="0"/>
+    <cs:fillRef idx="0"/>
+    <cs:effectRef idx="0"/>
+    <cs:fontRef idx="minor">
+      <a:schemeClr val="tx1"/>
+    </cs:fontRef>
+    <cs:spPr>
+      <a:ln w="9525" cap="flat" cmpd="sng" algn="ctr">
+        <a:solidFill>
+          <a:schemeClr val="tx1">
+            <a:lumMod val="35000"/>
+            <a:lumOff val="65000"/>
+          </a:schemeClr>
+        </a:solidFill>
+        <a:round/>
+      </a:ln>
+    </cs:spPr>
+  </cs:dropLine>
+  <cs:errorBar>
+    <cs:lnRef idx="0"/>
+    <cs:fillRef idx="0"/>
+    <cs:effectRef idx="0"/>
+    <cs:fontRef idx="minor">
+      <a:schemeClr val="tx1"/>
+    </cs:fontRef>
+    <cs:spPr>
+      <a:ln w="9525" cap="flat" cmpd="sng" algn="ctr">
+        <a:solidFill>
+          <a:schemeClr val="tx1">
+            <a:lumMod val="65000"/>
+            <a:lumOff val="35000"/>
+          </a:schemeClr>
+        </a:solidFill>
+        <a:round/>
+      </a:ln>
+    </cs:spPr>
+  </cs:errorBar>
+  <cs:floor>
+    <cs:lnRef idx="0"/>
+    <cs:fillRef idx="0"/>
+    <cs:effectRef idx="0"/>
+    <cs:fontRef idx="minor">
+      <a:schemeClr val="tx1"/>
+    </cs:fontRef>
+    <cs:spPr>
+      <a:noFill/>
+      <a:ln>
+        <a:noFill/>
+      </a:ln>
+    </cs:spPr>
+  </cs:floor>
+  <cs:gridlineMajor>
+    <cs:lnRef idx="0"/>
+    <cs:fillRef idx="0"/>
+    <cs:effectRef idx="0"/>
+    <cs:fontRef idx="minor">
+      <a:schemeClr val="tx1"/>
+    </cs:fontRef>
+    <cs:spPr>
+      <a:ln w="9525" cap="flat" cmpd="sng" algn="ctr">
+        <a:solidFill>
+          <a:schemeClr val="tx1">
+            <a:lumMod val="15000"/>
+            <a:lumOff val="85000"/>
+          </a:schemeClr>
+        </a:solidFill>
+        <a:round/>
+      </a:ln>
+    </cs:spPr>
+  </cs:gridlineMajor>
+  <cs:gridlineMinor>
+    <cs:lnRef idx="0"/>
+    <cs:fillRef idx="0"/>
+    <cs:effectRef idx="0"/>
+    <cs:fontRef idx="minor">
+      <a:schemeClr val="tx1"/>
+    </cs:fontRef>
+    <cs:spPr>
+      <a:ln w="9525" cap="flat" cmpd="sng" algn="ctr">
+        <a:solidFill>
+          <a:schemeClr val="tx1">
+            <a:lumMod val="5000"/>
+            <a:lumOff val="95000"/>
+          </a:schemeClr>
+        </a:solidFill>
+        <a:round/>
+      </a:ln>
+    </cs:spPr>
+  </cs:gridlineMinor>
+  <cs:hiLoLine>
+    <cs:lnRef idx="0"/>
+    <cs:fillRef idx="0"/>
+    <cs:effectRef idx="0"/>
+    <cs:fontRef idx="minor">
+      <a:schemeClr val="tx1"/>
+    </cs:fontRef>
+    <cs:spPr>
+      <a:ln w="9525" cap="flat" cmpd="sng" algn="ctr">
+        <a:solidFill>
+          <a:schemeClr val="tx1">
+            <a:lumMod val="75000"/>
+            <a:lumOff val="25000"/>
+          </a:schemeClr>
+        </a:solidFill>
+        <a:round/>
+      </a:ln>
+    </cs:spPr>
+  </cs:hiLoLine>
+  <cs:leaderLine>
+    <cs:lnRef idx="0"/>
+    <cs:fillRef idx="0"/>
+    <cs:effectRef idx="0"/>
+    <cs:fontRef idx="minor">
+      <a:schemeClr val="tx1"/>
+    </cs:fontRef>
+    <cs:spPr>
+      <a:ln w="9525" cap="flat" cmpd="sng" algn="ctr">
+        <a:solidFill>
+          <a:schemeClr val="tx1">
+            <a:lumMod val="35000"/>
+            <a:lumOff val="65000"/>
+          </a:schemeClr>
+        </a:solidFill>
+        <a:round/>
+      </a:ln>
+    </cs:spPr>
+  </cs:leaderLine>
+  <cs:legend>
+    <cs:lnRef idx="0"/>
+    <cs:fillRef idx="0"/>
+    <cs:effectRef idx="0"/>
+    <cs:fontRef idx="minor">
+      <a:schemeClr val="tx1">
+        <a:lumMod val="65000"/>
+        <a:lumOff val="35000"/>
+      </a:schemeClr>
+    </cs:fontRef>
+    <cs:defRPr sz="900" kern="1200"/>
+  </cs:legend>
+  <cs:plotArea mods="allowNoFillOverride allowNoLineOverride">
+    <cs:lnRef idx="0"/>
+    <cs:fillRef idx="0"/>
+    <cs:effectRef idx="0"/>
+    <cs:fontRef idx="minor">
+      <a:schemeClr val="tx1"/>
+    </cs:fontRef>
+  </cs:plotArea>
+  <cs:plotArea3D mods="allowNoFillOverride allowNoLineOverride">
+    <cs:lnRef idx="0"/>
+    <cs:fillRef idx="0"/>
+    <cs:effectRef idx="0"/>
+    <cs:fontRef idx="minor">
+      <a:schemeClr val="tx1"/>
+    </cs:fontRef>
+  </cs:plotArea3D>
+  <cs:seriesAxis>
+    <cs:lnRef idx="0"/>
+    <cs:fillRef idx="0"/>
+    <cs:effectRef idx="0"/>
+    <cs:fontRef idx="minor">
+      <a:schemeClr val="tx1">
+        <a:lumMod val="65000"/>
+        <a:lumOff val="35000"/>
+      </a:schemeClr>
+    </cs:fontRef>
+    <cs:defRPr sz="900" kern="1200"/>
+  </cs:seriesAxis>
+  <cs:seriesLine>
+    <cs:lnRef idx="0"/>
+    <cs:fillRef idx="0"/>
+    <cs:effectRef idx="0"/>
+    <cs:fontRef idx="minor">
+      <a:schemeClr val="tx1"/>
+    </cs:fontRef>
+    <cs:spPr>
+      <a:ln w="9525" cap="flat" cmpd="sng" algn="ctr">
+        <a:solidFill>
+          <a:schemeClr val="tx1">
+            <a:lumMod val="35000"/>
+            <a:lumOff val="65000"/>
+          </a:schemeClr>
+        </a:solidFill>
+        <a:round/>
+      </a:ln>
+    </cs:spPr>
+  </cs:seriesLine>
+  <cs:title>
+    <cs:lnRef idx="0"/>
+    <cs:fillRef idx="0"/>
+    <cs:effectRef idx="0"/>
+    <cs:fontRef idx="minor">
+      <a:schemeClr val="tx1">
+        <a:lumMod val="65000"/>
+        <a:lumOff val="35000"/>
+      </a:schemeClr>
+    </cs:fontRef>
+    <cs:defRPr sz="1400" b="0" kern="1200" spc="0" baseline="0"/>
+  </cs:title>
+  <cs:trendline>
+    <cs:lnRef idx="0">
+      <cs:styleClr val="auto"/>
+    </cs:lnRef>
+    <cs:fillRef idx="0"/>
+    <cs:effectRef idx="0"/>
+    <cs:fontRef idx="minor">
+      <a:schemeClr val="tx1"/>
+    </cs:fontRef>
+    <cs:spPr>
+      <a:ln w="19050" cap="rnd">
+        <a:solidFill>
+          <a:schemeClr val="phClr"/>
+        </a:solidFill>
+        <a:prstDash val="sysDot"/>
+      </a:ln>
+    </cs:spPr>
+  </cs:trendline>
+  <cs:trendlineLabel>
+    <cs:lnRef idx="0"/>
+    <cs:fillRef idx="0"/>
+    <cs:effectRef idx="0"/>
+    <cs:fontRef idx="minor">
+      <a:schemeClr val="tx1">
+        <a:lumMod val="65000"/>
+        <a:lumOff val="35000"/>
+      </a:schemeClr>
+    </cs:fontRef>
+    <cs:defRPr sz="900" kern="1200"/>
+  </cs:trendlineLabel>
+  <cs:upBar>
+    <cs:lnRef idx="0"/>
+    <cs:fillRef idx="0"/>
+    <cs:effectRef idx="0"/>
+    <cs:fontRef idx="minor">
+      <a:schemeClr val="dk1"/>
+    </cs:fontRef>
+    <cs:spPr>
+      <a:solidFill>
+        <a:schemeClr val="lt1"/>
+      </a:solidFill>
+      <a:ln w="9525">
+        <a:solidFill>
+          <a:schemeClr val="tx1">
+            <a:lumMod val="15000"/>
+            <a:lumOff val="85000"/>
+          </a:schemeClr>
+        </a:solidFill>
+      </a:ln>
+    </cs:spPr>
+  </cs:upBar>
+  <cs:valueAxis>
+    <cs:lnRef idx="0"/>
+    <cs:fillRef idx="0"/>
+    <cs:effectRef idx="0"/>
+    <cs:fontRef idx="minor">
+      <a:schemeClr val="tx1">
+        <a:lumMod val="65000"/>
+        <a:lumOff val="35000"/>
+      </a:schemeClr>
+    </cs:fontRef>
+    <cs:defRPr sz="900" kern="1200"/>
+  </cs:valueAxis>
+  <cs:wall>
+    <cs:lnRef idx="0"/>
+    <cs:fillRef idx="0"/>
+    <cs:effectRef idx="0"/>
+    <cs:fontRef idx="minor">
+      <a:schemeClr val="tx1"/>
+    </cs:fontRef>
+    <cs:spPr>
+      <a:noFill/>
+      <a:ln>
+        <a:noFill/>
+      </a:ln>
+    </cs:spPr>
+  </cs:wall>
+</cs:chartStyle>
+</file>
+
+<file path=word/charts/style4.xml><?xml version="1.0" encoding="utf-8"?>
+<cs:chartStyle xmlns:cs="http://schemas.microsoft.com/office/drawing/2012/chartStyle" xmlns:a="http://schemas.openxmlformats.org/drawingml/2006/main" id="201">
+  <cs:axisTitle>
+    <cs:lnRef idx="0"/>
+    <cs:fillRef idx="0"/>
+    <cs:effectRef idx="0"/>
+    <cs:fontRef idx="minor">
+      <a:schemeClr val="tx1">
+        <a:lumMod val="65000"/>
+        <a:lumOff val="35000"/>
+      </a:schemeClr>
+    </cs:fontRef>
+    <cs:defRPr sz="1000" kern="1200"/>
+  </cs:axisTitle>
+  <cs:categoryAxis>
+    <cs:lnRef idx="0"/>
+    <cs:fillRef idx="0"/>
+    <cs:effectRef idx="0"/>
+    <cs:fontRef idx="minor">
+      <a:schemeClr val="tx1">
+        <a:lumMod val="65000"/>
+        <a:lumOff val="35000"/>
+      </a:schemeClr>
+    </cs:fontRef>
+    <cs:spPr>
+      <a:ln w="9525" cap="flat" cmpd="sng" algn="ctr">
+        <a:solidFill>
+          <a:schemeClr val="tx1">
+            <a:lumMod val="15000"/>
+            <a:lumOff val="85000"/>
+          </a:schemeClr>
+        </a:solidFill>
+        <a:round/>
+      </a:ln>
+    </cs:spPr>
+    <cs:defRPr sz="900" kern="1200"/>
+  </cs:categoryAxis>
+  <cs:chartArea mods="allowNoFillOverride allowNoLineOverride">
+    <cs:lnRef idx="0"/>
+    <cs:fillRef idx="0"/>
+    <cs:effectRef idx="0"/>
+    <cs:fontRef idx="minor">
+      <a:schemeClr val="tx1"/>
+    </cs:fontRef>
+    <cs:spPr>
+      <a:solidFill>
+        <a:schemeClr val="bg1"/>
+      </a:solidFill>
+      <a:ln w="9525" cap="flat" cmpd="sng" algn="ctr">
+        <a:solidFill>
+          <a:schemeClr val="tx1">
+            <a:lumMod val="15000"/>
+            <a:lumOff val="85000"/>
+          </a:schemeClr>
+        </a:solidFill>
+        <a:round/>
+      </a:ln>
+    </cs:spPr>
+    <cs:defRPr sz="1000" kern="1200"/>
+  </cs:chartArea>
+  <cs:dataLabel>
+    <cs:lnRef idx="0"/>
+    <cs:fillRef idx="0"/>
+    <cs:effectRef idx="0"/>
+    <cs:fontRef idx="minor">
+      <a:schemeClr val="tx1">
+        <a:lumMod val="75000"/>
+        <a:lumOff val="25000"/>
+      </a:schemeClr>
+    </cs:fontRef>
+    <cs:defRPr sz="900" kern="1200"/>
+  </cs:dataLabel>
+  <cs:dataLabelCallout>
+    <cs:lnRef idx="0"/>
+    <cs:fillRef idx="0"/>
+    <cs:effectRef idx="0"/>
+    <cs:fontRef idx="minor">
+      <a:schemeClr val="dk1">
+        <a:lumMod val="65000"/>
+        <a:lumOff val="35000"/>
+      </a:schemeClr>
+    </cs:fontRef>
+    <cs:spPr>
+      <a:solidFill>
+        <a:schemeClr val="lt1"/>
+      </a:solidFill>
+      <a:ln>
+        <a:solidFill>
+          <a:schemeClr val="dk1">
+            <a:lumMod val="25000"/>
+            <a:lumOff val="75000"/>
+          </a:schemeClr>
+        </a:solidFill>
+      </a:ln>
+    </cs:spPr>
+    <cs:defRPr sz="900" kern="1200"/>
+    <cs:bodyPr rot="0" spcFirstLastPara="1" vertOverflow="clip" horzOverflow="clip" vert="horz" wrap="square" lIns="36576" tIns="18288" rIns="36576" bIns="18288" anchor="ctr" anchorCtr="1">
+      <a:spAutoFit/>
+    </cs:bodyPr>
+  </cs:dataLabelCallout>
+  <cs:dataPoint>
+    <cs:lnRef idx="0"/>
+    <cs:fillRef idx="1">
+      <cs:styleClr val="auto"/>
+    </cs:fillRef>
+    <cs:effectRef idx="0"/>
+    <cs:fontRef idx="minor">
+      <a:schemeClr val="tx1"/>
+    </cs:fontRef>
+  </cs:dataPoint>
+  <cs:dataPoint3D>
+    <cs:lnRef idx="0"/>
+    <cs:fillRef idx="1">
+      <cs:styleClr val="auto"/>
+    </cs:fillRef>
+    <cs:effectRef idx="0"/>
+    <cs:fontRef idx="minor">
+      <a:schemeClr val="tx1"/>
+    </cs:fontRef>
+  </cs:dataPoint3D>
+  <cs:dataPointLine>
+    <cs:lnRef idx="0">
+      <cs:styleClr val="auto"/>
+    </cs:lnRef>
+    <cs:fillRef idx="1"/>
+    <cs:effectRef idx="0"/>
+    <cs:fontRef idx="minor">
+      <a:schemeClr val="tx1"/>
+    </cs:fontRef>
+    <cs:spPr>
+      <a:ln w="28575" cap="rnd">
+        <a:solidFill>
+          <a:schemeClr val="phClr"/>
+        </a:solidFill>
+        <a:round/>
+      </a:ln>
+    </cs:spPr>
+  </cs:dataPointLine>
+  <cs:dataPointMarker>
+    <cs:lnRef idx="0">
+      <cs:styleClr val="auto"/>
+    </cs:lnRef>
+    <cs:fillRef idx="1">
+      <cs:styleClr val="auto"/>
+    </cs:fillRef>
+    <cs:effectRef idx="0"/>
+    <cs:fontRef idx="minor">
+      <a:schemeClr val="tx1"/>
+    </cs:fontRef>
+    <cs:spPr>
+      <a:ln w="9525">
+        <a:solidFill>
+          <a:schemeClr val="phClr"/>
+        </a:solidFill>
+      </a:ln>
+    </cs:spPr>
+  </cs:dataPointMarker>
+  <cs:dataPointMarkerLayout symbol="circle" size="5"/>
+  <cs:dataPointWireframe>
+    <cs:lnRef idx="0">
+      <cs:styleClr val="auto"/>
+    </cs:lnRef>
+    <cs:fillRef idx="1"/>
+    <cs:effectRef idx="0"/>
+    <cs:fontRef idx="minor">
+      <a:schemeClr val="tx1"/>
+    </cs:fontRef>
+    <cs:spPr>
+      <a:ln w="9525" cap="rnd">
+        <a:solidFill>
+          <a:schemeClr val="phClr"/>
+        </a:solidFill>
+        <a:round/>
+      </a:ln>
+    </cs:spPr>
+  </cs:dataPointWireframe>
+  <cs:dataTable>
+    <cs:lnRef idx="0"/>
+    <cs:fillRef idx="0"/>
+    <cs:effectRef idx="0"/>
+    <cs:fontRef idx="minor">
+      <a:schemeClr val="tx1">
+        <a:lumMod val="65000"/>
+        <a:lumOff val="35000"/>
+      </a:schemeClr>
+    </cs:fontRef>
+    <cs:spPr>
+      <a:noFill/>
+      <a:ln w="9525" cap="flat" cmpd="sng" algn="ctr">
+        <a:solidFill>
+          <a:schemeClr val="tx1">
+            <a:lumMod val="15000"/>
+            <a:lumOff val="85000"/>
+          </a:schemeClr>
+        </a:solidFill>
+        <a:round/>
+      </a:ln>
+    </cs:spPr>
+    <cs:defRPr sz="900" kern="1200"/>
+  </cs:dataTable>
+  <cs:downBar>
+    <cs:lnRef idx="0"/>
+    <cs:fillRef idx="0"/>
+    <cs:effectRef idx="0"/>
+    <cs:fontRef idx="minor">
+      <a:schemeClr val="dk1"/>
+    </cs:fontRef>
+    <cs:spPr>
+      <a:solidFill>
+        <a:schemeClr val="dk1">
+          <a:lumMod val="65000"/>
+          <a:lumOff val="35000"/>
+        </a:schemeClr>
+      </a:solidFill>
+      <a:ln w="9525">
+        <a:solidFill>
+          <a:schemeClr val="tx1">
+            <a:lumMod val="65000"/>
+            <a:lumOff val="35000"/>
+          </a:schemeClr>
+        </a:solidFill>
+      </a:ln>
+    </cs:spPr>
+  </cs:downBar>
+  <cs:dropLine>
+    <cs:lnRef idx="0"/>
+    <cs:fillRef idx="0"/>
+    <cs:effectRef idx="0"/>
+    <cs:fontRef idx="minor">
+      <a:schemeClr val="tx1"/>
+    </cs:fontRef>
+    <cs:spPr>
+      <a:ln w="9525" cap="flat" cmpd="sng" algn="ctr">
+        <a:solidFill>
+          <a:schemeClr val="tx1">
+            <a:lumMod val="35000"/>
+            <a:lumOff val="65000"/>
+          </a:schemeClr>
+        </a:solidFill>
+        <a:round/>
+      </a:ln>
+    </cs:spPr>
+  </cs:dropLine>
+  <cs:errorBar>
+    <cs:lnRef idx="0"/>
+    <cs:fillRef idx="0"/>
+    <cs:effectRef idx="0"/>
+    <cs:fontRef idx="minor">
+      <a:schemeClr val="tx1"/>
+    </cs:fontRef>
+    <cs:spPr>
+      <a:ln w="9525" cap="flat" cmpd="sng" algn="ctr">
+        <a:solidFill>
+          <a:schemeClr val="tx1">
+            <a:lumMod val="65000"/>
+            <a:lumOff val="35000"/>
+          </a:schemeClr>
+        </a:solidFill>
+        <a:round/>
+      </a:ln>
+    </cs:spPr>
+  </cs:errorBar>
+  <cs:floor>
+    <cs:lnRef idx="0"/>
+    <cs:fillRef idx="0"/>
+    <cs:effectRef idx="0"/>
+    <cs:fontRef idx="minor">
+      <a:schemeClr val="tx1"/>
+    </cs:fontRef>
+    <cs:spPr>
+      <a:noFill/>
+      <a:ln>
+        <a:noFill/>
+      </a:ln>
+    </cs:spPr>
+  </cs:floor>
+  <cs:gridlineMajor>
+    <cs:lnRef idx="0"/>
+    <cs:fillRef idx="0"/>
+    <cs:effectRef idx="0"/>
+    <cs:fontRef idx="minor">
+      <a:schemeClr val="tx1"/>
+    </cs:fontRef>
+    <cs:spPr>
+      <a:ln w="9525" cap="flat" cmpd="sng" algn="ctr">
+        <a:solidFill>
+          <a:schemeClr val="tx1">
+            <a:lumMod val="15000"/>
+            <a:lumOff val="85000"/>
+          </a:schemeClr>
+        </a:solidFill>
+        <a:round/>
+      </a:ln>
+    </cs:spPr>
+  </cs:gridlineMajor>
+  <cs:gridlineMinor>
+    <cs:lnRef idx="0"/>
+    <cs:fillRef idx="0"/>
+    <cs:effectRef idx="0"/>
+    <cs:fontRef idx="minor">
+      <a:schemeClr val="tx1"/>
+    </cs:fontRef>
+    <cs:spPr>
+      <a:ln w="9525" cap="flat" cmpd="sng" algn="ctr">
+        <a:solidFill>
+          <a:schemeClr val="tx1">
+            <a:lumMod val="5000"/>
+            <a:lumOff val="95000"/>
+          </a:schemeClr>
+        </a:solidFill>
+        <a:round/>
+      </a:ln>
+    </cs:spPr>
+  </cs:gridlineMinor>
+  <cs:hiLoLine>
+    <cs:lnRef idx="0"/>
+    <cs:fillRef idx="0"/>
+    <cs:effectRef idx="0"/>
+    <cs:fontRef idx="minor">
+      <a:schemeClr val="tx1"/>
+    </cs:fontRef>
+    <cs:spPr>
+      <a:ln w="9525" cap="flat" cmpd="sng" algn="ctr">
+        <a:solidFill>
+          <a:schemeClr val="tx1">
+            <a:lumMod val="75000"/>
+            <a:lumOff val="25000"/>
+          </a:schemeClr>
+        </a:solidFill>
+        <a:round/>
+      </a:ln>
+    </cs:spPr>
+  </cs:hiLoLine>
+  <cs:leaderLine>
+    <cs:lnRef idx="0"/>
+    <cs:fillRef idx="0"/>
+    <cs:effectRef idx="0"/>
+    <cs:fontRef idx="minor">
+      <a:schemeClr val="tx1"/>
+    </cs:fontRef>
+    <cs:spPr>
+      <a:ln w="9525" cap="flat" cmpd="sng" algn="ctr">
+        <a:solidFill>
+          <a:schemeClr val="tx1">
+            <a:lumMod val="35000"/>
+            <a:lumOff val="65000"/>
+          </a:schemeClr>
+        </a:solidFill>
+        <a:round/>
+      </a:ln>
+    </cs:spPr>
+  </cs:leaderLine>
+  <cs:legend>
+    <cs:lnRef idx="0"/>
+    <cs:fillRef idx="0"/>
+    <cs:effectRef idx="0"/>
+    <cs:fontRef idx="minor">
+      <a:schemeClr val="tx1">
+        <a:lumMod val="65000"/>
+        <a:lumOff val="35000"/>
+      </a:schemeClr>
+    </cs:fontRef>
+    <cs:defRPr sz="900" kern="1200"/>
+  </cs:legend>
+  <cs:plotArea mods="allowNoFillOverride allowNoLineOverride">
+    <cs:lnRef idx="0"/>
+    <cs:fillRef idx="0"/>
+    <cs:effectRef idx="0"/>
+    <cs:fontRef idx="minor">
+      <a:schemeClr val="tx1"/>
+    </cs:fontRef>
+  </cs:plotArea>
+  <cs:plotArea3D mods="allowNoFillOverride allowNoLineOverride">
+    <cs:lnRef idx="0"/>
+    <cs:fillRef idx="0"/>
+    <cs:effectRef idx="0"/>
+    <cs:fontRef idx="minor">
+      <a:schemeClr val="tx1"/>
+    </cs:fontRef>
+  </cs:plotArea3D>
+  <cs:seriesAxis>
+    <cs:lnRef idx="0"/>
+    <cs:fillRef idx="0"/>
+    <cs:effectRef idx="0"/>
+    <cs:fontRef idx="minor">
+      <a:schemeClr val="tx1">
+        <a:lumMod val="65000"/>
+        <a:lumOff val="35000"/>
+      </a:schemeClr>
+    </cs:fontRef>
+    <cs:defRPr sz="900" kern="1200"/>
+  </cs:seriesAxis>
+  <cs:seriesLine>
+    <cs:lnRef idx="0"/>
+    <cs:fillRef idx="0"/>
+    <cs:effectRef idx="0"/>
+    <cs:fontRef idx="minor">
+      <a:schemeClr val="tx1"/>
+    </cs:fontRef>
+    <cs:spPr>
+      <a:ln w="9525" cap="flat" cmpd="sng" algn="ctr">
+        <a:solidFill>
+          <a:schemeClr val="tx1">
+            <a:lumMod val="35000"/>
+            <a:lumOff val="65000"/>
+          </a:schemeClr>
+        </a:solidFill>
+        <a:round/>
+      </a:ln>
+    </cs:spPr>
+  </cs:seriesLine>
+  <cs:title>
+    <cs:lnRef idx="0"/>
+    <cs:fillRef idx="0"/>
+    <cs:effectRef idx="0"/>
+    <cs:fontRef idx="minor">
+      <a:schemeClr val="tx1">
+        <a:lumMod val="65000"/>
+        <a:lumOff val="35000"/>
+      </a:schemeClr>
+    </cs:fontRef>
+    <cs:defRPr sz="1400" b="0" kern="1200" spc="0" baseline="0"/>
+  </cs:title>
+  <cs:trendline>
+    <cs:lnRef idx="0">
+      <cs:styleClr val="auto"/>
+    </cs:lnRef>
+    <cs:fillRef idx="0"/>
+    <cs:effectRef idx="0"/>
+    <cs:fontRef idx="minor">
+      <a:schemeClr val="tx1"/>
+    </cs:fontRef>
+    <cs:spPr>
+      <a:ln w="19050" cap="rnd">
+        <a:solidFill>
+          <a:schemeClr val="phClr"/>
+        </a:solidFill>
+        <a:prstDash val="sysDot"/>
+      </a:ln>
+    </cs:spPr>
+  </cs:trendline>
+  <cs:trendlineLabel>
+    <cs:lnRef idx="0"/>
+    <cs:fillRef idx="0"/>
+    <cs:effectRef idx="0"/>
+    <cs:fontRef idx="minor">
+      <a:schemeClr val="tx1">
+        <a:lumMod val="65000"/>
+        <a:lumOff val="35000"/>
+      </a:schemeClr>
+    </cs:fontRef>
+    <cs:defRPr sz="900" kern="1200"/>
+  </cs:trendlineLabel>
+  <cs:upBar>
+    <cs:lnRef idx="0"/>
+    <cs:fillRef idx="0"/>
+    <cs:effectRef idx="0"/>
+    <cs:fontRef idx="minor">
+      <a:schemeClr val="dk1"/>
+    </cs:fontRef>
+    <cs:spPr>
+      <a:solidFill>
+        <a:schemeClr val="lt1"/>
+      </a:solidFill>
+      <a:ln w="9525">
+        <a:solidFill>
+          <a:schemeClr val="tx1">
+            <a:lumMod val="15000"/>
+            <a:lumOff val="85000"/>
+          </a:schemeClr>
+        </a:solidFill>
+      </a:ln>
+    </cs:spPr>
+  </cs:upBar>
+  <cs:valueAxis>
+    <cs:lnRef idx="0"/>
+    <cs:fillRef idx="0"/>
+    <cs:effectRef idx="0"/>
+    <cs:fontRef idx="minor">
+      <a:schemeClr val="tx1">
+        <a:lumMod val="65000"/>
+        <a:lumOff val="35000"/>
+      </a:schemeClr>
+    </cs:fontRef>
+    <cs:defRPr sz="900" kern="1200"/>
+  </cs:valueAxis>
+  <cs:wall>
+    <cs:lnRef idx="0"/>
+    <cs:fillRef idx="0"/>
+    <cs:effectRef idx="0"/>
+    <cs:fontRef idx="minor">
+      <a:schemeClr val="tx1"/>
+    </cs:fontRef>
+    <cs:spPr>
+      <a:noFill/>
+      <a:ln>
+        <a:noFill/>
+      </a:ln>
+    </cs:spPr>
+  </cs:wall>
+</cs:chartStyle>
+</file>
+
+<file path=word/charts/style5.xml><?xml version="1.0" encoding="utf-8"?>
+<cs:chartStyle xmlns:cs="http://schemas.microsoft.com/office/drawing/2012/chartStyle" xmlns:a="http://schemas.openxmlformats.org/drawingml/2006/main" id="240">
+  <cs:axisTitle>
+    <cs:lnRef idx="0"/>
+    <cs:fillRef idx="0"/>
+    <cs:effectRef idx="0"/>
+    <cs:fontRef idx="minor">
+      <a:schemeClr val="tx1">
+        <a:lumMod val="65000"/>
+        <a:lumOff val="35000"/>
+      </a:schemeClr>
+    </cs:fontRef>
+    <cs:defRPr sz="1000" kern="1200"/>
+  </cs:axisTitle>
+  <cs:categoryAxis>
+    <cs:lnRef idx="0"/>
+    <cs:fillRef idx="0"/>
+    <cs:effectRef idx="0"/>
+    <cs:fontRef idx="minor">
+      <a:schemeClr val="tx1">
+        <a:lumMod val="65000"/>
+        <a:lumOff val="35000"/>
+      </a:schemeClr>
+    </cs:fontRef>
+    <cs:spPr>
+      <a:ln w="9525" cap="flat" cmpd="sng" algn="ctr">
+        <a:solidFill>
+          <a:schemeClr val="tx1">
+            <a:lumMod val="25000"/>
+            <a:lumOff val="75000"/>
+          </a:schemeClr>
+        </a:solidFill>
+        <a:round/>
+      </a:ln>
+    </cs:spPr>
+    <cs:defRPr sz="900" kern="1200"/>
+  </cs:categoryAxis>
+  <cs:chartArea mods="allowNoFillOverride allowNoLineOverride">
+    <cs:lnRef idx="0"/>
+    <cs:fillRef idx="0"/>
+    <cs:effectRef idx="0"/>
+    <cs:fontRef idx="minor">
+      <a:schemeClr val="tx1"/>
+    </cs:fontRef>
+    <cs:spPr>
+      <a:solidFill>
+        <a:schemeClr val="bg1"/>
+      </a:solidFill>
+      <a:ln w="9525" cap="flat" cmpd="sng" algn="ctr">
+        <a:solidFill>
+          <a:schemeClr val="tx1">
+            <a:lumMod val="15000"/>
+            <a:lumOff val="85000"/>
+          </a:schemeClr>
+        </a:solidFill>
+        <a:round/>
+      </a:ln>
+    </cs:spPr>
+    <cs:defRPr sz="1000" kern="1200"/>
+  </cs:chartArea>
+  <cs:dataLabel>
+    <cs:lnRef idx="0"/>
+    <cs:fillRef idx="0"/>
+    <cs:effectRef idx="0"/>
+    <cs:fontRef idx="minor">
+      <a:schemeClr val="tx1">
+        <a:lumMod val="75000"/>
+        <a:lumOff val="25000"/>
+      </a:schemeClr>
+    </cs:fontRef>
+    <cs:defRPr sz="900" kern="1200"/>
+  </cs:dataLabel>
+  <cs:dataLabelCallout>
+    <cs:lnRef idx="0"/>
+    <cs:fillRef idx="0"/>
+    <cs:effectRef idx="0"/>
+    <cs:fontRef idx="minor">
+      <a:schemeClr val="dk1">
+        <a:lumMod val="65000"/>
+        <a:lumOff val="35000"/>
+      </a:schemeClr>
+    </cs:fontRef>
+    <cs:spPr>
+      <a:solidFill>
+        <a:schemeClr val="lt1"/>
+      </a:solidFill>
+      <a:ln>
+        <a:solidFill>
+          <a:schemeClr val="dk1">
+            <a:lumMod val="25000"/>
+            <a:lumOff val="75000"/>
+          </a:schemeClr>
+        </a:solidFill>
+      </a:ln>
+    </cs:spPr>
+    <cs:defRPr sz="900" kern="1200"/>
+    <cs:bodyPr rot="0" spcFirstLastPara="1" vertOverflow="clip" horzOverflow="clip" vert="horz" wrap="square" lIns="36576" tIns="18288" rIns="36576" bIns="18288" anchor="ctr" anchorCtr="1">
+      <a:spAutoFit/>
+    </cs:bodyPr>
+  </cs:dataLabelCallout>
+  <cs:dataPoint>
+    <cs:lnRef idx="0"/>
+    <cs:fillRef idx="1">
+      <cs:styleClr val="auto"/>
+    </cs:fillRef>
+    <cs:effectRef idx="0"/>
+    <cs:fontRef idx="minor">
+      <a:schemeClr val="tx1"/>
+    </cs:fontRef>
+  </cs:dataPoint>
+  <cs:dataPoint3D>
+    <cs:lnRef idx="0"/>
+    <cs:fillRef idx="1">
+      <cs:styleClr val="auto"/>
+    </cs:fillRef>
+    <cs:effectRef idx="0"/>
+    <cs:fontRef idx="minor">
+      <a:schemeClr val="tx1"/>
+    </cs:fontRef>
+  </cs:dataPoint3D>
+  <cs:dataPointLine>
+    <cs:lnRef idx="0">
+      <cs:styleClr val="auto"/>
+    </cs:lnRef>
+    <cs:fillRef idx="1"/>
+    <cs:effectRef idx="0"/>
+    <cs:fontRef idx="minor">
+      <a:schemeClr val="tx1"/>
+    </cs:fontRef>
+    <cs:spPr>
+      <a:ln w="19050" cap="rnd">
+        <a:solidFill>
+          <a:schemeClr val="phClr"/>
+        </a:solidFill>
+        <a:round/>
+      </a:ln>
+    </cs:spPr>
+  </cs:dataPointLine>
+  <cs:dataPointMarker>
+    <cs:lnRef idx="0">
+      <cs:styleClr val="auto"/>
+    </cs:lnRef>
+    <cs:fillRef idx="1">
+      <cs:styleClr val="auto"/>
+    </cs:fillRef>
+    <cs:effectRef idx="0"/>
+    <cs:fontRef idx="minor">
+      <a:schemeClr val="tx1"/>
+    </cs:fontRef>
+    <cs:spPr>
+      <a:ln w="9525">
+        <a:solidFill>
+          <a:schemeClr val="phClr"/>
+        </a:solidFill>
+      </a:ln>
+    </cs:spPr>
+  </cs:dataPointMarker>
+  <cs:dataPointMarkerLayout symbol="circle" size="5"/>
+  <cs:dataPointWireframe>
+    <cs:lnRef idx="0">
+      <cs:styleClr val="auto"/>
+    </cs:lnRef>
+    <cs:fillRef idx="0"/>
+    <cs:effectRef idx="0"/>
+    <cs:fontRef idx="minor">
+      <a:schemeClr val="dk1"/>
+    </cs:fontRef>
+    <cs:spPr>
+      <a:ln w="9525" cap="rnd">
+        <a:solidFill>
+          <a:schemeClr val="phClr"/>
+        </a:solidFill>
+        <a:round/>
+      </a:ln>
+    </cs:spPr>
+  </cs:dataPointWireframe>
+  <cs:dataTable>
+    <cs:lnRef idx="0"/>
+    <cs:fillRef idx="0"/>
+    <cs:effectRef idx="0"/>
+    <cs:fontRef idx="minor">
+      <a:schemeClr val="tx1">
+        <a:lumMod val="65000"/>
+        <a:lumOff val="35000"/>
+      </a:schemeClr>
+    </cs:fontRef>
+    <cs:spPr>
+      <a:noFill/>
+      <a:ln w="9525" cap="flat" cmpd="sng" algn="ctr">
+        <a:solidFill>
+          <a:schemeClr val="tx1">
+            <a:lumMod val="15000"/>
+            <a:lumOff val="85000"/>
+          </a:schemeClr>
+        </a:solidFill>
+        <a:round/>
+      </a:ln>
+    </cs:spPr>
+    <cs:defRPr sz="900" kern="1200"/>
+  </cs:dataTable>
+  <cs:downBar>
+    <cs:lnRef idx="0"/>
+    <cs:fillRef idx="0"/>
+    <cs:effectRef idx="0"/>
+    <cs:fontRef idx="minor">
+      <a:schemeClr val="tx1"/>
+    </cs:fontRef>
+    <cs:spPr>
+      <a:solidFill>
+        <a:schemeClr val="dk1">
+          <a:lumMod val="75000"/>
+          <a:lumOff val="25000"/>
+        </a:schemeClr>
+      </a:solidFill>
+      <a:ln w="9525" cap="flat" cmpd="sng" algn="ctr">
+        <a:solidFill>
+          <a:schemeClr val="tx1">
+            <a:lumMod val="65000"/>
+            <a:lumOff val="35000"/>
+          </a:schemeClr>
+        </a:solidFill>
+        <a:round/>
+      </a:ln>
+    </cs:spPr>
+  </cs:downBar>
+  <cs:dropLine>
+    <cs:lnRef idx="0"/>
+    <cs:fillRef idx="0"/>
+    <cs:effectRef idx="0"/>
+    <cs:fontRef idx="minor">
+      <a:schemeClr val="tx1"/>
+    </cs:fontRef>
+    <cs:spPr>
+      <a:ln w="9525" cap="flat" cmpd="sng" algn="ctr">
+        <a:solidFill>
+          <a:schemeClr val="tx1">
+            <a:lumMod val="35000"/>
+            <a:lumOff val="65000"/>
+          </a:schemeClr>
+        </a:solidFill>
+        <a:round/>
+      </a:ln>
+    </cs:spPr>
+  </cs:dropLine>
+  <cs:errorBar>
+    <cs:lnRef idx="0"/>
+    <cs:fillRef idx="0"/>
+    <cs:effectRef idx="0"/>
+    <cs:fontRef idx="minor">
+      <a:schemeClr val="tx1"/>
+    </cs:fontRef>
+    <cs:spPr>
+      <a:ln w="9525" cap="flat" cmpd="sng" algn="ctr">
+        <a:solidFill>
+          <a:schemeClr val="tx1">
+            <a:lumMod val="65000"/>
+            <a:lumOff val="35000"/>
+          </a:schemeClr>
+        </a:solidFill>
+        <a:round/>
+      </a:ln>
+    </cs:spPr>
+  </cs:errorBar>
+  <cs:floor>
+    <cs:lnRef idx="0"/>
+    <cs:fillRef idx="0"/>
+    <cs:effectRef idx="0"/>
+    <cs:fontRef idx="minor">
+      <a:schemeClr val="tx1"/>
+    </cs:fontRef>
+    <cs:spPr>
+      <a:noFill/>
+      <a:ln>
+        <a:noFill/>
+      </a:ln>
+    </cs:spPr>
+  </cs:floor>
+  <cs:gridlineMajor>
+    <cs:lnRef idx="0"/>
+    <cs:fillRef idx="0"/>
+    <cs:effectRef idx="0"/>
+    <cs:fontRef idx="minor">
+      <a:schemeClr val="tx1"/>
+    </cs:fontRef>
+    <cs:spPr>
+      <a:ln w="9525" cap="flat" cmpd="sng" algn="ctr">
+        <a:solidFill>
+          <a:schemeClr val="tx1">
+            <a:lumMod val="15000"/>
+            <a:lumOff val="85000"/>
+          </a:schemeClr>
+        </a:solidFill>
+        <a:round/>
+      </a:ln>
+    </cs:spPr>
+  </cs:gridlineMajor>
+  <cs:gridlineMinor>
+    <cs:lnRef idx="0"/>
+    <cs:fillRef idx="0"/>
+    <cs:effectRef idx="0"/>
+    <cs:fontRef idx="minor">
+      <a:schemeClr val="tx1"/>
+    </cs:fontRef>
+    <cs:spPr>
+      <a:ln w="9525" cap="flat" cmpd="sng" algn="ctr">
+        <a:solidFill>
+          <a:schemeClr val="tx1">
+            <a:lumMod val="5000"/>
+            <a:lumOff val="95000"/>
+          </a:schemeClr>
+        </a:solidFill>
+        <a:round/>
+      </a:ln>
+    </cs:spPr>
+  </cs:gridlineMinor>
+  <cs:hiLoLine>
+    <cs:lnRef idx="0"/>
+    <cs:fillRef idx="0"/>
+    <cs:effectRef idx="0"/>
+    <cs:fontRef idx="minor">
+      <a:schemeClr val="tx1"/>
+    </cs:fontRef>
+    <cs:spPr>
+      <a:ln w="9525" cap="flat" cmpd="sng" algn="ctr">
+        <a:solidFill>
+          <a:schemeClr val="tx1">
+            <a:lumMod val="50000"/>
+            <a:lumOff val="50000"/>
+          </a:schemeClr>
+        </a:solidFill>
+        <a:round/>
+      </a:ln>
+    </cs:spPr>
+  </cs:hiLoLine>
+  <cs:leaderLine>
+    <cs:lnRef idx="0"/>
+    <cs:fillRef idx="0"/>
+    <cs:effectRef idx="0"/>
+    <cs:fontRef idx="minor">
+      <a:schemeClr val="tx1"/>
+    </cs:fontRef>
+    <cs:spPr>
+      <a:ln w="9525" cap="flat" cmpd="sng" algn="ctr">
+        <a:solidFill>
+          <a:schemeClr val="tx1">
+            <a:lumMod val="35000"/>
+            <a:lumOff val="65000"/>
+          </a:schemeClr>
+        </a:solidFill>
+        <a:round/>
+      </a:ln>
+    </cs:spPr>
+  </cs:leaderLine>
+  <cs:legend>
+    <cs:lnRef idx="0"/>
+    <cs:fillRef idx="0"/>
+    <cs:effectRef idx="0"/>
+    <cs:fontRef idx="minor">
+      <a:schemeClr val="tx1">
+        <a:lumMod val="65000"/>
+        <a:lumOff val="35000"/>
+      </a:schemeClr>
+    </cs:fontRef>
+    <cs:defRPr sz="900" kern="1200"/>
+  </cs:legend>
+  <cs:plotArea mods="allowNoFillOverride allowNoLineOverride">
+    <cs:lnRef idx="0"/>
+    <cs:fillRef idx="0"/>
+    <cs:effectRef idx="0"/>
+    <cs:fontRef idx="minor">
+      <a:schemeClr val="tx1"/>
+    </cs:fontRef>
+  </cs:plotArea>
+  <cs:plotArea3D mods="allowNoFillOverride allowNoLineOverride">
+    <cs:lnRef idx="0"/>
+    <cs:fillRef idx="0"/>
+    <cs:effectRef idx="0"/>
+    <cs:fontRef idx="minor">
+      <a:schemeClr val="tx1"/>
+    </cs:fontRef>
+  </cs:plotArea3D>
+  <cs:seriesAxis>
+    <cs:lnRef idx="0"/>
+    <cs:fillRef idx="0"/>
+    <cs:effectRef idx="0"/>
+    <cs:fontRef idx="minor">
+      <a:schemeClr val="tx1">
+        <a:lumMod val="65000"/>
+        <a:lumOff val="35000"/>
+      </a:schemeClr>
+    </cs:fontRef>
+    <cs:defRPr sz="900" kern="1200"/>
+  </cs:seriesAxis>
+  <cs:seriesLine>
+    <cs:lnRef idx="0"/>
+    <cs:fillRef idx="0"/>
+    <cs:effectRef idx="0"/>
+    <cs:fontRef idx="minor">
+      <a:schemeClr val="tx1"/>
+    </cs:fontRef>
+    <cs:spPr>
+      <a:ln w="9525" cap="flat" cmpd="sng" algn="ctr">
+        <a:solidFill>
+          <a:schemeClr val="tx1">
+            <a:lumMod val="35000"/>
+            <a:lumOff val="65000"/>
+          </a:schemeClr>
+        </a:solidFill>
+        <a:round/>
+      </a:ln>
+    </cs:spPr>
+  </cs:seriesLine>
+  <cs:title>
+    <cs:lnRef idx="0"/>
+    <cs:fillRef idx="0"/>
+    <cs:effectRef idx="0"/>
+    <cs:fontRef idx="minor">
+      <a:schemeClr val="tx1">
+        <a:lumMod val="65000"/>
+        <a:lumOff val="35000"/>
+      </a:schemeClr>
+    </cs:fontRef>
+    <cs:defRPr sz="1400" b="0" kern="1200" spc="0" baseline="0"/>
+  </cs:title>
+  <cs:trendline>
+    <cs:lnRef idx="0">
+      <cs:styleClr val="auto"/>
+    </cs:lnRef>
+    <cs:fillRef idx="0"/>
+    <cs:effectRef idx="0"/>
+    <cs:fontRef idx="minor">
+      <a:schemeClr val="tx1"/>
+    </cs:fontRef>
+    <cs:spPr>
+      <a:ln w="19050" cap="rnd">
+        <a:solidFill>
+          <a:schemeClr val="phClr"/>
+        </a:solidFill>
+        <a:prstDash val="sysDot"/>
+      </a:ln>
+    </cs:spPr>
+  </cs:trendline>
+  <cs:trendlineLabel>
+    <cs:lnRef idx="0"/>
+    <cs:fillRef idx="0"/>
+    <cs:effectRef idx="0"/>
+    <cs:fontRef idx="minor">
+      <a:schemeClr val="tx1">
+        <a:lumMod val="65000"/>
+        <a:lumOff val="35000"/>
+      </a:schemeClr>
+    </cs:fontRef>
+    <cs:defRPr sz="900" kern="1200"/>
+  </cs:trendlineLabel>
+  <cs:upBar>
+    <cs:lnRef idx="0"/>
+    <cs:fillRef idx="0"/>
+    <cs:effectRef idx="0"/>
+    <cs:fontRef idx="minor">
+      <a:schemeClr val="tx1"/>
+    </cs:fontRef>
+    <cs:spPr>
+      <a:solidFill>
+        <a:schemeClr val="lt1"/>
+      </a:solidFill>
+      <a:ln w="9525" cap="flat" cmpd="sng" algn="ctr">
+        <a:solidFill>
+          <a:schemeClr val="tx1">
+            <a:lumMod val="65000"/>
+            <a:lumOff val="35000"/>
+          </a:schemeClr>
+        </a:solidFill>
+        <a:round/>
+      </a:ln>
+    </cs:spPr>
+  </cs:upBar>
+  <cs:valueAxis>
+    <cs:lnRef idx="0"/>
+    <cs:fillRef idx="0"/>
+    <cs:effectRef idx="0"/>
+    <cs:fontRef idx="minor">
+      <a:schemeClr val="tx1">
+        <a:lumMod val="65000"/>
+        <a:lumOff val="35000"/>
+      </a:schemeClr>
+    </cs:fontRef>
+    <cs:spPr>
+      <a:ln w="9525" cap="flat" cmpd="sng" algn="ctr">
+        <a:solidFill>
+          <a:schemeClr val="tx1">
+            <a:lumMod val="25000"/>
+            <a:lumOff val="75000"/>
+          </a:schemeClr>
+        </a:solidFill>
+        <a:round/>
+      </a:ln>
+    </cs:spPr>
+    <cs:defRPr sz="900" kern="1200"/>
+  </cs:valueAxis>
+  <cs:wall>
+    <cs:lnRef idx="0"/>
+    <cs:fillRef idx="0"/>
+    <cs:effectRef idx="0"/>
+    <cs:fontRef idx="minor">
+      <a:schemeClr val="tx1"/>
+    </cs:fontRef>
+    <cs:spPr>
+      <a:noFill/>
+      <a:ln>
+        <a:noFill/>
+      </a:ln>
+    </cs:spPr>
+  </cs:wall>
+</cs:chartStyle>
 </file>
 
 <file path=word/theme/theme1.xml><?xml version="1.0" encoding="utf-8"?>

--- a/Updated Guides/3 Excel Data Entry and Graphs.docx
+++ b/Updated Guides/3 Excel Data Entry and Graphs.docx
@@ -50,7 +50,15 @@
     <w:p/>
     <w:p>
       <w:r>
-        <w:t>When we enter data to use in JASP, we want to follow the “tidy data” rule. Tidy data is:</w:t>
+        <w:t xml:space="preserve">When we enter data to use in </w:t>
+      </w:r>
+      <w:proofErr w:type="spellStart"/>
+      <w:r>
+        <w:t>JASP</w:t>
+      </w:r>
+      <w:proofErr w:type="spellEnd"/>
+      <w:r>
+        <w:t>, we want to follow the “tidy data” rule. Tidy data is:</w:t>
       </w:r>
     </w:p>
     <w:p>
@@ -80,7 +88,13 @@
     <w:p/>
     <w:p>
       <w:r>
-        <w:t>To create data, we can start typing in Column A, row 1. Let’s create a dataset of men and women with scores on a variable (Loves Cats).</w:t>
+        <w:t xml:space="preserve">To create data, we can start typing in Column </w:t>
+      </w:r>
+      <w:r>
+        <w:t>A, R</w:t>
+      </w:r>
+      <w:r>
+        <w:t>ow 1. Let’s create a dataset of men and women with scores on a variable (Loves Cats).</w:t>
       </w:r>
     </w:p>
     <w:p/>
@@ -105,7 +119,7 @@
           <w:noProof/>
         </w:rPr>
         <w:drawing>
-          <wp:inline distT="0" distB="0" distL="0" distR="0" wp14:anchorId="46035A4F" wp14:editId="09AC7221">
+          <wp:inline distT="0" distB="0" distL="0" distR="0" wp14:anchorId="46035A4F" wp14:editId="1E587182">
             <wp:extent cx="3759200" cy="3530600"/>
             <wp:effectExtent l="0" t="0" r="0" b="0"/>
             <wp:docPr id="3" name="Picture 3"/>
@@ -143,13 +157,29 @@
     </w:p>
     <w:p/>
     <w:p>
-      <w:r>
-        <w:t xml:space="preserve">JASP will understand that the first row of the dataset is the name of each variable. </w:t>
-      </w:r>
-    </w:p>
-    <w:p/>
-    <w:p>
-      <w:r>
+      <w:proofErr w:type="spellStart"/>
+      <w:r>
+        <w:t>JASP</w:t>
+      </w:r>
+      <w:proofErr w:type="spellEnd"/>
+      <w:r>
+        <w:t xml:space="preserve"> will understand that the first row of the dataset is the name of each variable. </w:t>
+      </w:r>
+    </w:p>
+    <w:p/>
+    <w:p/>
+    <w:p/>
+    <w:p/>
+    <w:p/>
+    <w:p/>
+    <w:p/>
+    <w:p/>
+    <w:p/>
+    <w:p/>
+    <w:p/>
+    <w:p>
+      <w:r>
+        <w:lastRenderedPageBreak/>
         <w:t xml:space="preserve">Starting in the second </w:t>
       </w:r>
       <w:r>
@@ -168,11 +198,10 @@
         <w:rPr>
           <w:noProof/>
         </w:rPr>
-        <w:lastRenderedPageBreak/>
         <w:drawing>
-          <wp:inline distT="0" distB="0" distL="0" distR="0" wp14:anchorId="5552FEAE" wp14:editId="6C014FAC">
+          <wp:inline distT="0" distB="0" distL="0" distR="0" wp14:anchorId="5552FEAE" wp14:editId="42075C12">
             <wp:extent cx="3733800" cy="2819400"/>
-            <wp:effectExtent l="0" t="0" r="0" b="0"/>
+            <wp:effectExtent l="0" t="0" r="3810" b="8890"/>
             <wp:docPr id="4" name="Picture 4"/>
             <wp:cNvGraphicFramePr>
               <a:graphicFrameLocks xmlns:a="http://schemas.openxmlformats.org/drawingml/2006/main" noChangeAspect="1"/>
@@ -208,8 +237,13 @@
     </w:p>
     <w:p/>
     <w:p>
-      <w:r>
-        <w:t xml:space="preserve">JASP will interpret the second </w:t>
+      <w:proofErr w:type="spellStart"/>
+      <w:r>
+        <w:t>JASP</w:t>
+      </w:r>
+      <w:proofErr w:type="spellEnd"/>
+      <w:r>
+        <w:t xml:space="preserve"> will interpret the second </w:t>
       </w:r>
       <w:r>
         <w:rPr>
@@ -283,9 +317,22 @@
       </w:r>
     </w:p>
     <w:p/>
-    <w:p>
-      <w:r>
-        <w:t xml:space="preserve">If you want to use your Excel file in JASP, you will need to save it as a </w:t>
+    <w:p/>
+    <w:p/>
+    <w:p/>
+    <w:p/>
+    <w:p>
+      <w:r>
+        <w:lastRenderedPageBreak/>
+        <w:t xml:space="preserve">If you want to use your Excel file in </w:t>
+      </w:r>
+      <w:proofErr w:type="spellStart"/>
+      <w:r>
+        <w:t>JASP</w:t>
+      </w:r>
+      <w:proofErr w:type="spellEnd"/>
+      <w:r>
+        <w:t xml:space="preserve">, you will need to save it as a </w:t>
       </w:r>
       <w:r>
         <w:rPr>
@@ -323,7 +370,14 @@
         <w:rPr>
           <w:b/>
         </w:rPr>
-        <w:t xml:space="preserve"> or .</w:t>
+        <w:t xml:space="preserve"> </w:t>
+      </w:r>
+      <w:proofErr w:type="gramStart"/>
+      <w:r>
+        <w:rPr>
+          <w:b/>
+        </w:rPr>
+        <w:t>or .</w:t>
       </w:r>
       <w:proofErr w:type="spellStart"/>
       <w:r>
@@ -333,6 +387,7 @@
         <w:t>xslx</w:t>
       </w:r>
       <w:proofErr w:type="spellEnd"/>
+      <w:proofErr w:type="gramEnd"/>
       <w:r>
         <w:t xml:space="preserve"> but you will want to pick </w:t>
       </w:r>
@@ -355,7 +410,6 @@
         <w:rPr>
           <w:noProof/>
         </w:rPr>
-        <w:lastRenderedPageBreak/>
         <w:drawing>
           <wp:inline distT="0" distB="0" distL="0" distR="0" wp14:anchorId="664C3B90" wp14:editId="2AB790B8">
             <wp:extent cx="5943600" cy="5262880"/>
@@ -459,7 +513,7 @@
           <w:color w:val="000000" w:themeColor="text1"/>
         </w:rPr>
       </w:pPr>
-      <w:bookmarkStart w:id="2" w:name="OLE_LINK1"/>
+      <w:bookmarkStart w:id="1" w:name="OLE_LINK1"/>
       <w:r>
         <w:rPr>
           <w:rFonts w:ascii="Times New Roman" w:hAnsi="Times New Roman" w:cs="Times New Roman"/>
@@ -476,6 +530,7 @@
         </w:rPr>
         <w:t xml:space="preserve"> Data in </w:t>
       </w:r>
+      <w:proofErr w:type="spellStart"/>
       <w:r>
         <w:rPr>
           <w:rFonts w:ascii="Times New Roman" w:hAnsi="Times New Roman" w:cs="Times New Roman"/>
@@ -484,6 +539,7 @@
         </w:rPr>
         <w:t>JASP</w:t>
       </w:r>
+      <w:proofErr w:type="spellEnd"/>
       <w:r>
         <w:rPr>
           <w:rFonts w:ascii="Times New Roman" w:hAnsi="Times New Roman" w:cs="Times New Roman"/>
@@ -493,11 +549,19 @@
         <w:t>:</w:t>
       </w:r>
     </w:p>
-    <w:bookmarkEnd w:id="2"/>
-    <w:p/>
-    <w:p>
-      <w:r>
-        <w:t xml:space="preserve">To open a data file click “File” </w:t>
+    <w:bookmarkEnd w:id="1"/>
+    <w:p/>
+    <w:p>
+      <w:r>
+        <w:t xml:space="preserve">To open a data </w:t>
+      </w:r>
+      <w:proofErr w:type="gramStart"/>
+      <w:r>
+        <w:t>file</w:t>
+      </w:r>
+      <w:proofErr w:type="gramEnd"/>
+      <w:r>
+        <w:t xml:space="preserve"> click “File” </w:t>
       </w:r>
       <w:r>
         <w:sym w:font="Wingdings" w:char="F0E0"/>
@@ -515,6 +579,9 @@
     <w:p/>
     <w:p>
       <w:r>
+        <w:rPr>
+          <w:noProof/>
+        </w:rPr>
         <w:drawing>
           <wp:inline distT="0" distB="0" distL="0" distR="0" wp14:anchorId="2DDF1435" wp14:editId="40542EB3">
             <wp:extent cx="5943600" cy="2345055"/>
@@ -553,19 +620,31 @@
       </w:r>
     </w:p>
     <w:p/>
-    <w:p>
-      <w:r>
+    <w:p/>
+    <w:p/>
+    <w:p/>
+    <w:p/>
+    <w:p/>
+    <w:p/>
+    <w:p/>
+    <w:p/>
+    <w:p/>
+    <w:p>
+      <w:r>
+        <w:lastRenderedPageBreak/>
         <w:t>We have now opened the .csv excel file we made above in the example.</w:t>
       </w:r>
     </w:p>
     <w:p/>
     <w:p>
       <w:r>
-        <w:lastRenderedPageBreak/>
+        <w:rPr>
+          <w:noProof/>
+        </w:rPr>
         <w:drawing>
-          <wp:inline distT="0" distB="0" distL="0" distR="0" wp14:anchorId="66B83F74" wp14:editId="15538E28">
-            <wp:extent cx="5943600" cy="3597910"/>
-            <wp:effectExtent l="0" t="0" r="0" b="0"/>
+          <wp:inline distT="0" distB="0" distL="0" distR="0" wp14:anchorId="66B83F74" wp14:editId="1A707EC3">
+            <wp:extent cx="5128260" cy="3104351"/>
+            <wp:effectExtent l="0" t="0" r="0" b="1270"/>
             <wp:docPr id="5" name="Picture 5"/>
             <wp:cNvGraphicFramePr>
               <a:graphicFrameLocks xmlns:a="http://schemas.openxmlformats.org/drawingml/2006/main" noChangeAspect="1"/>
@@ -586,7 +665,7 @@
                   <pic:spPr>
                     <a:xfrm>
                       <a:off x="0" y="0"/>
-                      <a:ext cx="5943600" cy="3597910"/>
+                      <a:ext cx="5142530" cy="3112989"/>
                     </a:xfrm>
                     <a:prstGeom prst="rect">
                       <a:avLst/>
@@ -602,16 +681,27 @@
     <w:p/>
     <w:p>
       <w:r>
-        <w:t xml:space="preserve">If you want to edit the data found in JASP, double click on a cell of the data. After you double click, Excel will open, and you can edit like we did in excel earlier. I added two more lines of data. </w:t>
-      </w:r>
-    </w:p>
-    <w:p/>
-    <w:p>
-      <w:r>
+        <w:t xml:space="preserve">If you want to edit the data found in </w:t>
+      </w:r>
+      <w:proofErr w:type="spellStart"/>
+      <w:r>
+        <w:t>JASP</w:t>
+      </w:r>
+      <w:proofErr w:type="spellEnd"/>
+      <w:r>
+        <w:t xml:space="preserve">, double click on a cell of the data. After you double click, Excel will open, and you can edit like we did in excel earlier. I added two more lines of data. </w:t>
+      </w:r>
+    </w:p>
+    <w:p/>
+    <w:p>
+      <w:r>
+        <w:rPr>
+          <w:noProof/>
+        </w:rPr>
         <w:drawing>
-          <wp:inline distT="0" distB="0" distL="0" distR="0" wp14:anchorId="48E5B187" wp14:editId="38B08A7A">
-            <wp:extent cx="2907539" cy="3657600"/>
-            <wp:effectExtent l="0" t="0" r="1270" b="0"/>
+          <wp:inline distT="0" distB="0" distL="0" distR="0" wp14:anchorId="48E5B187" wp14:editId="7CE12507">
+            <wp:extent cx="2621280" cy="3297495"/>
+            <wp:effectExtent l="0" t="0" r="7620" b="0"/>
             <wp:docPr id="6" name="Picture 6"/>
             <wp:cNvGraphicFramePr>
               <a:graphicFrameLocks xmlns:a="http://schemas.openxmlformats.org/drawingml/2006/main" noChangeAspect="1"/>
@@ -632,7 +722,7 @@
                   <pic:spPr>
                     <a:xfrm>
                       <a:off x="0" y="0"/>
-                      <a:ext cx="2907539" cy="3657600"/>
+                      <a:ext cx="2631949" cy="3310916"/>
                     </a:xfrm>
                     <a:prstGeom prst="rect">
                       <a:avLst/>
@@ -647,10 +737,12 @@
     </w:p>
     <w:p>
       <w:r>
-        <w:lastRenderedPageBreak/>
         <w:t xml:space="preserve">Now, save your data in Excel by clicking the “Save” icon </w:t>
       </w:r>
       <w:r>
+        <w:rPr>
+          <w:noProof/>
+        </w:rPr>
         <w:drawing>
           <wp:inline distT="0" distB="0" distL="0" distR="0" wp14:anchorId="4980B096" wp14:editId="690358C9">
             <wp:extent cx="381000" cy="381000"/>
@@ -694,12 +786,23 @@
         <w:sym w:font="Wingdings" w:char="F0E0"/>
       </w:r>
       <w:r>
-        <w:t xml:space="preserve"> “Save”. When you switch back to JASP, you will see the updated data. </w:t>
-      </w:r>
-    </w:p>
-    <w:p/>
-    <w:p>
-      <w:r>
+        <w:t xml:space="preserve"> “Save”. When you switch back to </w:t>
+      </w:r>
+      <w:proofErr w:type="spellStart"/>
+      <w:r>
+        <w:t>JASP</w:t>
+      </w:r>
+      <w:proofErr w:type="spellEnd"/>
+      <w:r>
+        <w:t xml:space="preserve">, you will see the updated data. </w:t>
+      </w:r>
+    </w:p>
+    <w:p/>
+    <w:p>
+      <w:r>
+        <w:rPr>
+          <w:noProof/>
+        </w:rPr>
         <w:drawing>
           <wp:inline distT="0" distB="0" distL="0" distR="0" wp14:anchorId="75317021" wp14:editId="75A74AB2">
             <wp:extent cx="5943600" cy="3601720"/>
@@ -740,7 +843,23 @@
     <w:p/>
     <w:p>
       <w:r>
-        <w:t>If you are using a built in dataset for JASP, they don’t want you to edit their original data. If you double click on that data, you will see the following box:</w:t>
+        <w:t xml:space="preserve">If you are using a </w:t>
+      </w:r>
+      <w:proofErr w:type="gramStart"/>
+      <w:r>
+        <w:t>built in</w:t>
+      </w:r>
+      <w:proofErr w:type="gramEnd"/>
+      <w:r>
+        <w:t xml:space="preserve"> dataset for </w:t>
+      </w:r>
+      <w:proofErr w:type="spellStart"/>
+      <w:r>
+        <w:t>JASP</w:t>
+      </w:r>
+      <w:proofErr w:type="spellEnd"/>
+      <w:r>
+        <w:t>, they don’t want you to edit their original data. If you double click on that data, you will see the following box:</w:t>
       </w:r>
     </w:p>
     <w:p/>
@@ -802,36 +921,61 @@
           <w:color w:val="000000" w:themeColor="text1"/>
         </w:rPr>
       </w:pPr>
-      <w:r>
+    </w:p>
+    <w:p>
+      <w:pPr>
+        <w:pStyle w:val="Heading1"/>
         <w:rPr>
           <w:rFonts w:ascii="Times New Roman" w:hAnsi="Times New Roman" w:cs="Times New Roman"/>
           <w:b/>
           <w:color w:val="000000" w:themeColor="text1"/>
         </w:rPr>
-        <w:lastRenderedPageBreak/>
-        <w:t>Creating Graphs in Excel</w:t>
-      </w:r>
+      </w:pPr>
       <w:r>
         <w:rPr>
           <w:rFonts w:ascii="Times New Roman" w:hAnsi="Times New Roman" w:cs="Times New Roman"/>
           <w:b/>
           <w:color w:val="000000" w:themeColor="text1"/>
         </w:rPr>
+        <w:t>Creating Graphs in Excel</w:t>
+      </w:r>
+      <w:r>
+        <w:rPr>
+          <w:rFonts w:ascii="Times New Roman" w:hAnsi="Times New Roman" w:cs="Times New Roman"/>
+          <w:b/>
+          <w:color w:val="000000" w:themeColor="text1"/>
+        </w:rPr>
         <w:t>:</w:t>
       </w:r>
     </w:p>
     <w:p/>
     <w:p>
       <w:r>
-        <w:t>In JASP, you can create graphs based on the analysis options you picked, but they often don’t contain all the information you might want (and you can’t edit them directly). This section will cover how to make graphs in Excel so you can control all the parts of the graph yourself.</w:t>
+        <w:t xml:space="preserve">In </w:t>
+      </w:r>
+      <w:proofErr w:type="spellStart"/>
+      <w:r>
+        <w:t>JASP</w:t>
+      </w:r>
+      <w:proofErr w:type="spellEnd"/>
+      <w:r>
+        <w:t>, you can create graphs based on the analysis options you picked, but they often don’t contain all the information you might want (and you can’t edit them directly). This section will cover how to make graphs in Excel so you can control all the parts of the graph yourself.</w:t>
       </w:r>
     </w:p>
     <w:p/>
     <w:p>
       <w:pPr>
         <w:pStyle w:val="Heading3"/>
+        <w:rPr>
+          <w:sz w:val="28"/>
+          <w:szCs w:val="28"/>
+        </w:rPr>
       </w:pPr>
       <w:r>
+        <w:rPr>
+          <w:sz w:val="28"/>
+          <w:szCs w:val="28"/>
+        </w:rPr>
         <w:t>Bar or Line Graphs:</w:t>
       </w:r>
     </w:p>
@@ -856,10 +1000,13 @@
     <w:p/>
     <w:p>
       <w:r>
+        <w:rPr>
+          <w:noProof/>
+        </w:rPr>
         <w:drawing>
-          <wp:inline distT="0" distB="0" distL="0" distR="0" wp14:anchorId="1CBAD442" wp14:editId="78141D2B">
-            <wp:extent cx="3006725" cy="2706401"/>
-            <wp:effectExtent l="0" t="0" r="3175" b="0"/>
+          <wp:inline distT="0" distB="0" distL="0" distR="0" wp14:anchorId="1CBAD442" wp14:editId="75B52025">
+            <wp:extent cx="3931920" cy="3539183"/>
+            <wp:effectExtent l="0" t="0" r="0" b="4445"/>
             <wp:docPr id="10" name="Picture 10"/>
             <wp:cNvGraphicFramePr>
               <a:graphicFrameLocks xmlns:a="http://schemas.openxmlformats.org/drawingml/2006/main" noChangeAspect="1"/>
@@ -879,7 +1026,7 @@
                   <pic:spPr bwMode="auto">
                     <a:xfrm>
                       <a:off x="0" y="0"/>
-                      <a:ext cx="3006969" cy="2706621"/>
+                      <a:ext cx="3939308" cy="3545833"/>
                     </a:xfrm>
                     <a:prstGeom prst="rect">
                       <a:avLst/>
@@ -904,6 +1051,9 @@
     <w:p/>
     <w:p>
       <w:r>
+        <w:rPr>
+          <w:noProof/>
+        </w:rPr>
         <w:lastRenderedPageBreak/>
         <w:drawing>
           <wp:inline distT="0" distB="0" distL="0" distR="0" wp14:anchorId="4AC0FEED" wp14:editId="25DFFC1D">
@@ -945,125 +1095,524 @@
     <w:p/>
     <w:p>
       <w:r>
-        <w:t>After you enter the data click “</w:t>
-      </w:r>
-      <w:commentRangeStart w:id="3"/>
+        <w:t>After you enter the data</w:t>
+      </w:r>
+      <w:r>
+        <w:t>, highlight it, and</w:t>
+      </w:r>
+      <w:r>
+        <w:t xml:space="preserve"> click “</w:t>
+      </w:r>
+      <w:commentRangeStart w:id="2"/>
       <w:r>
         <w:t>Insert</w:t>
       </w:r>
-      <w:commentRangeEnd w:id="3"/>
+      <w:commentRangeEnd w:id="2"/>
       <w:r>
         <w:rPr>
           <w:rStyle w:val="CommentReference"/>
         </w:rPr>
-        <w:commentReference w:id="3"/>
-      </w:r>
-      <w:r>
-        <w:t xml:space="preserve">” in the top excel menu </w:t>
+        <w:commentReference w:id="2"/>
+      </w:r>
+      <w:r>
+        <w:t>”</w:t>
+      </w:r>
+      <w:r>
+        <w:t xml:space="preserve"> tab</w:t>
+      </w:r>
+      <w:r>
+        <w:t xml:space="preserve"> in the top excel menu </w:t>
       </w:r>
       <w:r>
         <w:sym w:font="Wingdings" w:char="F0E0"/>
       </w:r>
       <w:r>
-        <w:t xml:space="preserve"> click either “2D column” or “2D line” to get a bar graph (called columns) or line graph. The instructions are the same for them after this point. It will help if you highlight the mean data before you click these buttons. </w:t>
-      </w:r>
-    </w:p>
-    <w:p/>
-    <w:p>
-      <w:r>
-        <w:t>PLACE RIBBON HERE, WITH ARROWS POINTING TO THOSE TWO DIFFERENT SPOTS.</w:t>
-      </w:r>
-    </w:p>
-    <w:p/>
+        <w:t xml:space="preserve"> click either “2D column” or “2D line” to get a bar graph (called columns) or line graph. The instructions are the same for them after this point. </w:t>
+      </w:r>
+    </w:p>
+    <w:p/>
+    <w:p>
+      <w:r>
+        <w:t xml:space="preserve">To get the bar graph you would click this icon: </w:t>
+      </w:r>
+    </w:p>
     <w:p>
       <w:r>
         <w:rPr>
           <w:noProof/>
         </w:rPr>
+        <mc:AlternateContent>
+          <mc:Choice Requires="wps">
+            <w:drawing>
+              <wp:anchor distT="0" distB="0" distL="114300" distR="114300" simplePos="0" relativeHeight="251663360" behindDoc="0" locked="0" layoutInCell="1" allowOverlap="1" wp14:anchorId="7EC96237" wp14:editId="50DC59D5">
+                <wp:simplePos x="0" y="0"/>
+                <wp:positionH relativeFrom="column">
+                  <wp:posOffset>1404620</wp:posOffset>
+                </wp:positionH>
+                <wp:positionV relativeFrom="paragraph">
+                  <wp:posOffset>175895</wp:posOffset>
+                </wp:positionV>
+                <wp:extent cx="1162884" cy="640725"/>
+                <wp:effectExtent l="0" t="171450" r="0" b="121285"/>
+                <wp:wrapNone/>
+                <wp:docPr id="9" name="Arrow: Left 9"/>
+                <wp:cNvGraphicFramePr/>
+                <a:graphic xmlns:a="http://schemas.openxmlformats.org/drawingml/2006/main">
+                  <a:graphicData uri="http://schemas.microsoft.com/office/word/2010/wordprocessingShape">
+                    <wps:wsp>
+                      <wps:cNvSpPr/>
+                      <wps:spPr>
+                        <a:xfrm rot="19408878">
+                          <a:off x="0" y="0"/>
+                          <a:ext cx="1162884" cy="640725"/>
+                        </a:xfrm>
+                        <a:prstGeom prst="leftArrow">
+                          <a:avLst/>
+                        </a:prstGeom>
+                      </wps:spPr>
+                      <wps:style>
+                        <a:lnRef idx="2">
+                          <a:schemeClr val="dk1">
+                            <a:shade val="50000"/>
+                          </a:schemeClr>
+                        </a:lnRef>
+                        <a:fillRef idx="1">
+                          <a:schemeClr val="dk1"/>
+                        </a:fillRef>
+                        <a:effectRef idx="0">
+                          <a:schemeClr val="dk1"/>
+                        </a:effectRef>
+                        <a:fontRef idx="minor">
+                          <a:schemeClr val="lt1"/>
+                        </a:fontRef>
+                      </wps:style>
+                      <wps:txbx>
+                        <w:txbxContent>
+                          <w:p>
+                            <w:pPr>
+                              <w:jc w:val="center"/>
+                            </w:pPr>
+                            <w:r>
+                              <w:t>Insert Tab</w:t>
+                            </w:r>
+                          </w:p>
+                        </w:txbxContent>
+                      </wps:txbx>
+                      <wps:bodyPr rot="0" spcFirstLastPara="0" vertOverflow="overflow" horzOverflow="overflow" vert="horz" wrap="square" lIns="91440" tIns="45720" rIns="91440" bIns="45720" numCol="1" spcCol="0" rtlCol="0" fromWordArt="0" anchor="ctr" anchorCtr="0" forceAA="0" compatLnSpc="1">
+                        <a:prstTxWarp prst="textNoShape">
+                          <a:avLst/>
+                        </a:prstTxWarp>
+                        <a:noAutofit/>
+                      </wps:bodyPr>
+                    </wps:wsp>
+                  </a:graphicData>
+                </a:graphic>
+                <wp14:sizeRelH relativeFrom="margin">
+                  <wp14:pctWidth>0</wp14:pctWidth>
+                </wp14:sizeRelH>
+                <wp14:sizeRelV relativeFrom="margin">
+                  <wp14:pctHeight>0</wp14:pctHeight>
+                </wp14:sizeRelV>
+              </wp:anchor>
+            </w:drawing>
+          </mc:Choice>
+          <mc:Fallback>
+            <w:pict>
+              <v:shapetype w14:anchorId="7EC96237" id="_x0000_t66" coordsize="21600,21600" o:spt="66" adj="5400,5400" path="m@0,l@0@1,21600@1,21600@2@0@2@0,21600,,10800xe">
+                <v:stroke joinstyle="miter"/>
+                <v:formulas>
+                  <v:f eqn="val #0"/>
+                  <v:f eqn="val #1"/>
+                  <v:f eqn="sum 21600 0 #1"/>
+                  <v:f eqn="prod #0 #1 10800"/>
+                  <v:f eqn="sum #0 0 @3"/>
+                </v:formulas>
+                <v:path o:connecttype="custom" o:connectlocs="@0,0;0,10800;@0,21600;21600,10800" o:connectangles="270,180,90,0" textboxrect="@4,@1,21600,@2"/>
+                <v:handles>
+                  <v:h position="#0,#1" xrange="0,21600" yrange="0,10800"/>
+                </v:handles>
+              </v:shapetype>
+              <v:shape id="Arrow: Left 9" o:spid="_x0000_s1026" type="#_x0000_t66" style="position:absolute;margin-left:110.6pt;margin-top:13.85pt;width:91.55pt;height:50.45pt;rotation:-2393290fd;z-index:251663360;visibility:visible;mso-wrap-style:square;mso-width-percent:0;mso-height-percent:0;mso-wrap-distance-left:9pt;mso-wrap-distance-top:0;mso-wrap-distance-right:9pt;mso-wrap-distance-bottom:0;mso-position-horizontal:absolute;mso-position-horizontal-relative:text;mso-position-vertical:absolute;mso-position-vertical-relative:text;mso-width-percent:0;mso-height-percent:0;mso-width-relative:margin;mso-height-relative:margin;v-text-anchor:middle" o:gfxdata="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" adj="5951" fillcolor="black [3200]" strokecolor="black [1600]" strokeweight="1pt">
+                <v:textbox>
+                  <w:txbxContent>
+                    <w:p>
+                      <w:pPr>
+                        <w:jc w:val="center"/>
+                      </w:pPr>
+                      <w:r>
+                        <w:t>Insert Tab</w:t>
+                      </w:r>
+                    </w:p>
+                  </w:txbxContent>
+                </v:textbox>
+              </v:shape>
+            </w:pict>
+          </mc:Fallback>
+        </mc:AlternateContent>
+      </w:r>
+    </w:p>
+    <w:p/>
+    <w:p>
+      <w:r>
+        <w:rPr>
+          <w:noProof/>
+        </w:rPr>
+        <mc:AlternateContent>
+          <mc:Choice Requires="wps">
+            <w:drawing>
+              <wp:anchor distT="0" distB="0" distL="114300" distR="114300" simplePos="0" relativeHeight="251665408" behindDoc="0" locked="0" layoutInCell="1" allowOverlap="1" wp14:anchorId="6F7E8968" wp14:editId="306F107B">
+                <wp:simplePos x="0" y="0"/>
+                <wp:positionH relativeFrom="column">
+                  <wp:posOffset>2385060</wp:posOffset>
+                </wp:positionH>
+                <wp:positionV relativeFrom="paragraph">
+                  <wp:posOffset>106681</wp:posOffset>
+                </wp:positionV>
+                <wp:extent cx="1162884" cy="640725"/>
+                <wp:effectExtent l="0" t="171450" r="0" b="121285"/>
+                <wp:wrapNone/>
+                <wp:docPr id="15" name="Arrow: Left 15"/>
+                <wp:cNvGraphicFramePr/>
+                <a:graphic xmlns:a="http://schemas.openxmlformats.org/drawingml/2006/main">
+                  <a:graphicData uri="http://schemas.microsoft.com/office/word/2010/wordprocessingShape">
+                    <wps:wsp>
+                      <wps:cNvSpPr/>
+                      <wps:spPr>
+                        <a:xfrm rot="19408878">
+                          <a:off x="0" y="0"/>
+                          <a:ext cx="1162884" cy="640725"/>
+                        </a:xfrm>
+                        <a:prstGeom prst="leftArrow">
+                          <a:avLst/>
+                        </a:prstGeom>
+                      </wps:spPr>
+                      <wps:style>
+                        <a:lnRef idx="2">
+                          <a:schemeClr val="dk1">
+                            <a:shade val="50000"/>
+                          </a:schemeClr>
+                        </a:lnRef>
+                        <a:fillRef idx="1">
+                          <a:schemeClr val="dk1"/>
+                        </a:fillRef>
+                        <a:effectRef idx="0">
+                          <a:schemeClr val="dk1"/>
+                        </a:effectRef>
+                        <a:fontRef idx="minor">
+                          <a:schemeClr val="lt1"/>
+                        </a:fontRef>
+                      </wps:style>
+                      <wps:txbx>
+                        <w:txbxContent>
+                          <w:p>
+                            <w:pPr>
+                              <w:jc w:val="center"/>
+                            </w:pPr>
+                            <w:r>
+                              <w:t>Bar Graph</w:t>
+                            </w:r>
+                          </w:p>
+                        </w:txbxContent>
+                      </wps:txbx>
+                      <wps:bodyPr rot="0" spcFirstLastPara="0" vertOverflow="overflow" horzOverflow="overflow" vert="horz" wrap="square" lIns="91440" tIns="45720" rIns="91440" bIns="45720" numCol="1" spcCol="0" rtlCol="0" fromWordArt="0" anchor="ctr" anchorCtr="0" forceAA="0" compatLnSpc="1">
+                        <a:prstTxWarp prst="textNoShape">
+                          <a:avLst/>
+                        </a:prstTxWarp>
+                        <a:noAutofit/>
+                      </wps:bodyPr>
+                    </wps:wsp>
+                  </a:graphicData>
+                </a:graphic>
+                <wp14:sizeRelH relativeFrom="margin">
+                  <wp14:pctWidth>0</wp14:pctWidth>
+                </wp14:sizeRelH>
+                <wp14:sizeRelV relativeFrom="margin">
+                  <wp14:pctHeight>0</wp14:pctHeight>
+                </wp14:sizeRelV>
+              </wp:anchor>
+            </w:drawing>
+          </mc:Choice>
+          <mc:Fallback>
+            <w:pict>
+              <v:shape w14:anchorId="6F7E8968" id="Arrow: Left 15" o:spid="_x0000_s1027" type="#_x0000_t66" style="position:absolute;margin-left:187.8pt;margin-top:8.4pt;width:91.55pt;height:50.45pt;rotation:-2393290fd;z-index:251665408;visibility:visible;mso-wrap-style:square;mso-width-percent:0;mso-height-percent:0;mso-wrap-distance-left:9pt;mso-wrap-distance-top:0;mso-wrap-distance-right:9pt;mso-wrap-distance-bottom:0;mso-position-horizontal:absolute;mso-position-horizontal-relative:text;mso-position-vertical:absolute;mso-position-vertical-relative:text;mso-width-percent:0;mso-height-percent:0;mso-width-relative:margin;mso-height-relative:margin;v-text-anchor:middle" o:gfxdata="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" adj="5951" fillcolor="black [3200]" strokecolor="black [1600]" strokeweight="1pt">
+                <v:textbox>
+                  <w:txbxContent>
+                    <w:p>
+                      <w:pPr>
+                        <w:jc w:val="center"/>
+                      </w:pPr>
+                      <w:r>
+                        <w:t>Bar Graph</w:t>
+                      </w:r>
+                    </w:p>
+                  </w:txbxContent>
+                </v:textbox>
+              </v:shape>
+            </w:pict>
+          </mc:Fallback>
+        </mc:AlternateContent>
+      </w:r>
+      <w:r>
+        <w:rPr>
+          <w:noProof/>
+        </w:rPr>
         <w:drawing>
-          <wp:inline distT="0" distB="0" distL="0" distR="0" wp14:anchorId="163AEB47" wp14:editId="07B04149">
-            <wp:extent cx="4546437" cy="2736996"/>
-            <wp:effectExtent l="0" t="0" r="13335" b="6350"/>
-            <wp:docPr id="13" name="Chart 13">
-              <a:extLst xmlns:a="http://schemas.openxmlformats.org/drawingml/2006/main">
-                <a:ext uri="{FF2B5EF4-FFF2-40B4-BE49-F238E27FC236}">
-                  <a16:creationId xmlns:a16="http://schemas.microsoft.com/office/drawing/2014/main" id="{C45B2247-5F49-0849-9C68-4A8CA9327C1F}"/>
-                </a:ext>
-              </a:extLst>
-            </wp:docPr>
-            <wp:cNvGraphicFramePr/>
+          <wp:inline distT="0" distB="0" distL="0" distR="0" wp14:anchorId="0E0AB6A8" wp14:editId="2FD7F8D4">
+            <wp:extent cx="4632960" cy="3974149"/>
+            <wp:effectExtent l="0" t="0" r="0" b="7620"/>
+            <wp:docPr id="35" name="Picture 35"/>
+            <wp:cNvGraphicFramePr>
+              <a:graphicFrameLocks xmlns:a="http://schemas.openxmlformats.org/drawingml/2006/main" noChangeAspect="1"/>
+            </wp:cNvGraphicFramePr>
             <a:graphic xmlns:a="http://schemas.openxmlformats.org/drawingml/2006/main">
-              <a:graphicData uri="http://schemas.openxmlformats.org/drawingml/2006/chart">
-                <c:chart xmlns:c="http://schemas.openxmlformats.org/drawingml/2006/chart" xmlns:r="http://schemas.openxmlformats.org/officeDocument/2006/relationships" r:id="rId23"/>
+              <a:graphicData uri="http://schemas.openxmlformats.org/drawingml/2006/picture">
+                <pic:pic xmlns:pic="http://schemas.openxmlformats.org/drawingml/2006/picture">
+                  <pic:nvPicPr>
+                    <pic:cNvPr id="1" name=""/>
+                    <pic:cNvPicPr/>
+                  </pic:nvPicPr>
+                  <pic:blipFill>
+                    <a:blip r:embed="rId23"/>
+                    <a:stretch>
+                      <a:fillRect/>
+                    </a:stretch>
+                  </pic:blipFill>
+                  <pic:spPr>
+                    <a:xfrm>
+                      <a:off x="0" y="0"/>
+                      <a:ext cx="4645052" cy="3984522"/>
+                    </a:xfrm>
+                    <a:prstGeom prst="rect">
+                      <a:avLst/>
+                    </a:prstGeom>
+                  </pic:spPr>
+                </pic:pic>
               </a:graphicData>
             </a:graphic>
           </wp:inline>
         </w:drawing>
       </w:r>
     </w:p>
-    <w:p/>
-    <w:p>
-      <w:r>
-        <w:t xml:space="preserve">The first chart you get is pretty bland. You will want to delete the “Chart Title” as that is not included in APA style. </w:t>
-      </w:r>
-      <w:r>
-        <w:t>There are lots of options to clean up the graphs here are some of the most popular ones:</w:t>
-      </w:r>
-    </w:p>
-    <w:p/>
-    <w:p>
-      <w:pPr>
-        <w:pStyle w:val="ListParagraph"/>
-        <w:numPr>
-          <w:ilvl w:val="0"/>
-          <w:numId w:val="1"/>
-        </w:numPr>
-      </w:pPr>
-      <w:r>
-        <w:t xml:space="preserve">Change the font by clicking on the words (men/women on the X-Axis) or numbers (Y-Axis) and changing the font under “Home” on the top Excel </w:t>
-      </w:r>
-      <w:commentRangeStart w:id="4"/>
-      <w:r>
-        <w:t>menu</w:t>
-      </w:r>
-      <w:commentRangeEnd w:id="4"/>
-      <w:r>
-        <w:rPr>
-          <w:rStyle w:val="CommentReference"/>
-        </w:rPr>
-        <w:commentReference w:id="4"/>
-      </w:r>
-      <w:r>
-        <w:t xml:space="preserve">. </w:t>
-      </w:r>
-    </w:p>
-    <w:p>
-      <w:pPr>
-        <w:pStyle w:val="ListParagraph"/>
-        <w:numPr>
-          <w:ilvl w:val="0"/>
-          <w:numId w:val="1"/>
-        </w:numPr>
-      </w:pPr>
+    <w:p>
       <w:r>
         <w:lastRenderedPageBreak/>
-        <w:t xml:space="preserve">Change the color by </w:t>
-      </w:r>
-      <w:r>
-        <w:rPr>
-          <w:b/>
-        </w:rPr>
-        <w:t xml:space="preserve">double </w:t>
-      </w:r>
-      <w:r>
-        <w:t xml:space="preserve">clicking on the bars, which will pull up a side menu. Click on the Paint Icon </w:t>
-      </w:r>
-      <w:r>
+        <w:t xml:space="preserve">To get the line graph you would click this icon: </w:t>
+      </w:r>
+    </w:p>
+    <w:p/>
+    <w:p>
+      <w:r>
+        <w:rPr>
+          <w:noProof/>
+        </w:rPr>
+        <mc:AlternateContent>
+          <mc:Choice Requires="wps">
+            <w:drawing>
+              <wp:anchor distT="0" distB="0" distL="114300" distR="114300" simplePos="0" relativeHeight="251667456" behindDoc="0" locked="0" layoutInCell="1" allowOverlap="1" wp14:anchorId="43C0D52E" wp14:editId="0B71B50F">
+                <wp:simplePos x="0" y="0"/>
+                <wp:positionH relativeFrom="column">
+                  <wp:posOffset>1234440</wp:posOffset>
+                </wp:positionH>
+                <wp:positionV relativeFrom="paragraph">
+                  <wp:posOffset>6350</wp:posOffset>
+                </wp:positionV>
+                <wp:extent cx="1162884" cy="640725"/>
+                <wp:effectExtent l="0" t="171450" r="0" b="121285"/>
+                <wp:wrapNone/>
+                <wp:docPr id="16" name="Arrow: Left 16"/>
+                <wp:cNvGraphicFramePr/>
+                <a:graphic xmlns:a="http://schemas.openxmlformats.org/drawingml/2006/main">
+                  <a:graphicData uri="http://schemas.microsoft.com/office/word/2010/wordprocessingShape">
+                    <wps:wsp>
+                      <wps:cNvSpPr/>
+                      <wps:spPr>
+                        <a:xfrm rot="19408878">
+                          <a:off x="0" y="0"/>
+                          <a:ext cx="1162884" cy="640725"/>
+                        </a:xfrm>
+                        <a:prstGeom prst="leftArrow">
+                          <a:avLst/>
+                        </a:prstGeom>
+                      </wps:spPr>
+                      <wps:style>
+                        <a:lnRef idx="2">
+                          <a:schemeClr val="dk1">
+                            <a:shade val="50000"/>
+                          </a:schemeClr>
+                        </a:lnRef>
+                        <a:fillRef idx="1">
+                          <a:schemeClr val="dk1"/>
+                        </a:fillRef>
+                        <a:effectRef idx="0">
+                          <a:schemeClr val="dk1"/>
+                        </a:effectRef>
+                        <a:fontRef idx="minor">
+                          <a:schemeClr val="lt1"/>
+                        </a:fontRef>
+                      </wps:style>
+                      <wps:txbx>
+                        <w:txbxContent>
+                          <w:p>
+                            <w:pPr>
+                              <w:jc w:val="center"/>
+                            </w:pPr>
+                            <w:r>
+                              <w:t>Insert Tab</w:t>
+                            </w:r>
+                          </w:p>
+                        </w:txbxContent>
+                      </wps:txbx>
+                      <wps:bodyPr rot="0" spcFirstLastPara="0" vertOverflow="overflow" horzOverflow="overflow" vert="horz" wrap="square" lIns="91440" tIns="45720" rIns="91440" bIns="45720" numCol="1" spcCol="0" rtlCol="0" fromWordArt="0" anchor="ctr" anchorCtr="0" forceAA="0" compatLnSpc="1">
+                        <a:prstTxWarp prst="textNoShape">
+                          <a:avLst/>
+                        </a:prstTxWarp>
+                        <a:noAutofit/>
+                      </wps:bodyPr>
+                    </wps:wsp>
+                  </a:graphicData>
+                </a:graphic>
+                <wp14:sizeRelH relativeFrom="margin">
+                  <wp14:pctWidth>0</wp14:pctWidth>
+                </wp14:sizeRelH>
+                <wp14:sizeRelV relativeFrom="margin">
+                  <wp14:pctHeight>0</wp14:pctHeight>
+                </wp14:sizeRelV>
+              </wp:anchor>
+            </w:drawing>
+          </mc:Choice>
+          <mc:Fallback>
+            <w:pict>
+              <v:shape w14:anchorId="43C0D52E" id="Arrow: Left 16" o:spid="_x0000_s1028" type="#_x0000_t66" style="position:absolute;margin-left:97.2pt;margin-top:.5pt;width:91.55pt;height:50.45pt;rotation:-2393290fd;z-index:251667456;visibility:visible;mso-wrap-style:square;mso-width-percent:0;mso-height-percent:0;mso-wrap-distance-left:9pt;mso-wrap-distance-top:0;mso-wrap-distance-right:9pt;mso-wrap-distance-bottom:0;mso-position-horizontal:absolute;mso-position-horizontal-relative:text;mso-position-vertical:absolute;mso-position-vertical-relative:text;mso-width-percent:0;mso-height-percent:0;mso-width-relative:margin;mso-height-relative:margin;v-text-anchor:middle" o:gfxdata="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" adj="5951" fillcolor="black [3200]" strokecolor="black [1600]" strokeweight="1pt">
+                <v:textbox>
+                  <w:txbxContent>
+                    <w:p>
+                      <w:pPr>
+                        <w:jc w:val="center"/>
+                      </w:pPr>
+                      <w:r>
+                        <w:t>Insert Tab</w:t>
+                      </w:r>
+                    </w:p>
+                  </w:txbxContent>
+                </v:textbox>
+              </v:shape>
+            </w:pict>
+          </mc:Fallback>
+        </mc:AlternateContent>
+      </w:r>
+    </w:p>
+    <w:p/>
+    <w:p>
+      <w:r>
+        <w:rPr>
+          <w:noProof/>
+        </w:rPr>
+        <mc:AlternateContent>
+          <mc:Choice Requires="wps">
+            <w:drawing>
+              <wp:anchor distT="0" distB="0" distL="114300" distR="114300" simplePos="0" relativeHeight="251669504" behindDoc="0" locked="0" layoutInCell="1" allowOverlap="1" wp14:anchorId="5C94F276" wp14:editId="243BC456">
+                <wp:simplePos x="0" y="0"/>
+                <wp:positionH relativeFrom="column">
+                  <wp:posOffset>2110739</wp:posOffset>
+                </wp:positionH>
+                <wp:positionV relativeFrom="paragraph">
+                  <wp:posOffset>38100</wp:posOffset>
+                </wp:positionV>
+                <wp:extent cx="1162884" cy="640725"/>
+                <wp:effectExtent l="0" t="171450" r="0" b="121285"/>
+                <wp:wrapNone/>
+                <wp:docPr id="17" name="Arrow: Left 17"/>
+                <wp:cNvGraphicFramePr/>
+                <a:graphic xmlns:a="http://schemas.openxmlformats.org/drawingml/2006/main">
+                  <a:graphicData uri="http://schemas.microsoft.com/office/word/2010/wordprocessingShape">
+                    <wps:wsp>
+                      <wps:cNvSpPr/>
+                      <wps:spPr>
+                        <a:xfrm rot="19408878">
+                          <a:off x="0" y="0"/>
+                          <a:ext cx="1162884" cy="640725"/>
+                        </a:xfrm>
+                        <a:prstGeom prst="leftArrow">
+                          <a:avLst/>
+                        </a:prstGeom>
+                      </wps:spPr>
+                      <wps:style>
+                        <a:lnRef idx="2">
+                          <a:schemeClr val="dk1">
+                            <a:shade val="50000"/>
+                          </a:schemeClr>
+                        </a:lnRef>
+                        <a:fillRef idx="1">
+                          <a:schemeClr val="dk1"/>
+                        </a:fillRef>
+                        <a:effectRef idx="0">
+                          <a:schemeClr val="dk1"/>
+                        </a:effectRef>
+                        <a:fontRef idx="minor">
+                          <a:schemeClr val="lt1"/>
+                        </a:fontRef>
+                      </wps:style>
+                      <wps:txbx>
+                        <w:txbxContent>
+                          <w:p>
+                            <w:pPr>
+                              <w:jc w:val="center"/>
+                            </w:pPr>
+                            <w:r>
+                              <w:t>Line Graph</w:t>
+                            </w:r>
+                          </w:p>
+                        </w:txbxContent>
+                      </wps:txbx>
+                      <wps:bodyPr rot="0" spcFirstLastPara="0" vertOverflow="overflow" horzOverflow="overflow" vert="horz" wrap="square" lIns="91440" tIns="45720" rIns="91440" bIns="45720" numCol="1" spcCol="0" rtlCol="0" fromWordArt="0" anchor="ctr" anchorCtr="0" forceAA="0" compatLnSpc="1">
+                        <a:prstTxWarp prst="textNoShape">
+                          <a:avLst/>
+                        </a:prstTxWarp>
+                        <a:noAutofit/>
+                      </wps:bodyPr>
+                    </wps:wsp>
+                  </a:graphicData>
+                </a:graphic>
+                <wp14:sizeRelH relativeFrom="margin">
+                  <wp14:pctWidth>0</wp14:pctWidth>
+                </wp14:sizeRelH>
+                <wp14:sizeRelV relativeFrom="margin">
+                  <wp14:pctHeight>0</wp14:pctHeight>
+                </wp14:sizeRelV>
+              </wp:anchor>
+            </w:drawing>
+          </mc:Choice>
+          <mc:Fallback>
+            <w:pict>
+              <v:shape w14:anchorId="5C94F276" id="Arrow: Left 17" o:spid="_x0000_s1029" type="#_x0000_t66" style="position:absolute;margin-left:166.2pt;margin-top:3pt;width:91.55pt;height:50.45pt;rotation:-2393290fd;z-index:251669504;visibility:visible;mso-wrap-style:square;mso-width-percent:0;mso-height-percent:0;mso-wrap-distance-left:9pt;mso-wrap-distance-top:0;mso-wrap-distance-right:9pt;mso-wrap-distance-bottom:0;mso-position-horizontal:absolute;mso-position-horizontal-relative:text;mso-position-vertical:absolute;mso-position-vertical-relative:text;mso-width-percent:0;mso-height-percent:0;mso-width-relative:margin;mso-height-relative:margin;v-text-anchor:middle" o:gfxdata="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" adj="5951" fillcolor="black [3200]" strokecolor="black [1600]" strokeweight="1pt">
+                <v:textbox>
+                  <w:txbxContent>
+                    <w:p>
+                      <w:pPr>
+                        <w:jc w:val="center"/>
+                      </w:pPr>
+                      <w:r>
+                        <w:t>Line Graph</w:t>
+                      </w:r>
+                    </w:p>
+                  </w:txbxContent>
+                </v:textbox>
+              </v:shape>
+            </w:pict>
+          </mc:Fallback>
+        </mc:AlternateContent>
+      </w:r>
+    </w:p>
+    <w:p>
+      <w:r>
+        <w:rPr>
+          <w:noProof/>
+        </w:rPr>
         <w:drawing>
-          <wp:inline distT="0" distB="0" distL="0" distR="0" wp14:anchorId="63B36638" wp14:editId="732C3E21">
-            <wp:extent cx="234176" cy="228600"/>
-            <wp:effectExtent l="0" t="0" r="0" b="0"/>
-            <wp:docPr id="14" name="Picture 14"/>
+          <wp:inline distT="0" distB="0" distL="0" distR="0" wp14:anchorId="45076BEE" wp14:editId="23E7E073">
+            <wp:extent cx="4411980" cy="3996236"/>
+            <wp:effectExtent l="0" t="0" r="7620" b="4445"/>
+            <wp:docPr id="27" name="Picture 27"/>
             <wp:cNvGraphicFramePr>
               <a:graphicFrameLocks xmlns:a="http://schemas.openxmlformats.org/drawingml/2006/main" noChangeAspect="1"/>
             </wp:cNvGraphicFramePr>
@@ -1083,7 +1632,7 @@
                   <pic:spPr>
                     <a:xfrm>
                       <a:off x="0" y="0"/>
-                      <a:ext cx="234176" cy="228600"/>
+                      <a:ext cx="4430179" cy="4012720"/>
                     </a:xfrm>
                     <a:prstGeom prst="rect">
                       <a:avLst/>
@@ -1095,153 +1644,31 @@
           </wp:inline>
         </w:drawing>
       </w:r>
-      <w:r>
-        <w:t xml:space="preserve"> </w:t>
-      </w:r>
-      <w:r>
-        <w:sym w:font="Wingdings" w:char="F0E0"/>
-      </w:r>
-      <w:r>
-        <w:t xml:space="preserve"> “Fill” </w:t>
-      </w:r>
-      <w:r>
-        <w:sym w:font="Wingdings" w:char="F0E0"/>
-      </w:r>
-      <w:r>
-        <w:t xml:space="preserve"> “Solid Fill” </w:t>
-      </w:r>
-      <w:r>
-        <w:sym w:font="Wingdings" w:char="F0E0"/>
-      </w:r>
-      <w:r>
-        <w:t xml:space="preserve"> and then pick a color under </w:t>
-      </w:r>
-      <w:commentRangeStart w:id="5"/>
-      <w:r>
-        <w:t>color</w:t>
-      </w:r>
-      <w:commentRangeEnd w:id="5"/>
-      <w:r>
-        <w:rPr>
-          <w:rStyle w:val="CommentReference"/>
-        </w:rPr>
-        <w:commentReference w:id="5"/>
-      </w:r>
-      <w:r>
-        <w:t xml:space="preserve">. </w:t>
-      </w:r>
-    </w:p>
-    <w:p>
-      <w:pPr>
-        <w:pStyle w:val="ListParagraph"/>
-        <w:numPr>
-          <w:ilvl w:val="0"/>
-          <w:numId w:val="1"/>
-        </w:numPr>
-      </w:pPr>
-      <w:r>
-        <w:t xml:space="preserve">Add X and Y axis labels by </w:t>
-      </w:r>
-      <w:bookmarkStart w:id="6" w:name="OLE_LINK2"/>
-      <w:r>
-        <w:t>clicking on the chart so that “Chart Design” is available in the top Excel menu.</w:t>
-      </w:r>
-    </w:p>
-    <w:p>
-      <w:pPr>
-        <w:pStyle w:val="ListParagraph"/>
-        <w:numPr>
-          <w:ilvl w:val="1"/>
-          <w:numId w:val="1"/>
-        </w:numPr>
-      </w:pPr>
-      <w:r>
-        <w:t xml:space="preserve">Then click on “Add Chart Element” </w:t>
-      </w:r>
-      <w:r>
+    </w:p>
+    <w:p/>
+    <w:p/>
+    <w:p>
+      <w:r>
+        <w:t xml:space="preserve">If you select </w:t>
+      </w:r>
+      <w:r>
+        <w:t>the bar graph, this is the graph</w:t>
+      </w:r>
+      <w:r>
+        <w:t xml:space="preserve"> you will get to start with: </w:t>
+      </w:r>
+    </w:p>
+    <w:p/>
+    <w:p>
+      <w:r>
+        <w:rPr>
+          <w:noProof/>
+        </w:rPr>
         <w:drawing>
-          <wp:inline distT="0" distB="0" distL="0" distR="0" wp14:anchorId="249FF393" wp14:editId="4E13E562">
-            <wp:extent cx="360045" cy="365760"/>
-            <wp:effectExtent l="0" t="0" r="0" b="2540"/>
-            <wp:docPr id="15" name="Picture 15"/>
-            <wp:cNvGraphicFramePr>
-              <a:graphicFrameLocks xmlns:a="http://schemas.openxmlformats.org/drawingml/2006/main" noChangeAspect="1"/>
-            </wp:cNvGraphicFramePr>
-            <a:graphic xmlns:a="http://schemas.openxmlformats.org/drawingml/2006/main">
-              <a:graphicData uri="http://schemas.openxmlformats.org/drawingml/2006/picture">
-                <pic:pic xmlns:pic="http://schemas.openxmlformats.org/drawingml/2006/picture">
-                  <pic:nvPicPr>
-                    <pic:cNvPr id="1" name=""/>
-                    <pic:cNvPicPr/>
-                  </pic:nvPicPr>
-                  <pic:blipFill>
-                    <a:blip r:embed="rId25"/>
-                    <a:stretch>
-                      <a:fillRect/>
-                    </a:stretch>
-                  </pic:blipFill>
-                  <pic:spPr>
-                    <a:xfrm>
-                      <a:off x="0" y="0"/>
-                      <a:ext cx="360045" cy="365760"/>
-                    </a:xfrm>
-                    <a:prstGeom prst="rect">
-                      <a:avLst/>
-                    </a:prstGeom>
-                  </pic:spPr>
-                </pic:pic>
-              </a:graphicData>
-            </a:graphic>
-          </wp:inline>
-        </w:drawing>
-      </w:r>
-      <w:r>
-        <w:t>.</w:t>
-      </w:r>
-    </w:p>
-    <w:p>
-      <w:pPr>
-        <w:pStyle w:val="ListParagraph"/>
-        <w:numPr>
-          <w:ilvl w:val="1"/>
-          <w:numId w:val="1"/>
-        </w:numPr>
-      </w:pPr>
-      <w:r>
-        <w:t xml:space="preserve">Then click on “Axes Titles” and pick “Primary Horizontal” and “Primary </w:t>
-      </w:r>
-      <w:commentRangeStart w:id="7"/>
-      <w:r>
-        <w:t>Vertical</w:t>
-      </w:r>
-      <w:commentRangeEnd w:id="7"/>
-      <w:r>
-        <w:rPr>
-          <w:rStyle w:val="CommentReference"/>
-        </w:rPr>
-        <w:commentReference w:id="7"/>
-      </w:r>
-      <w:r>
-        <w:t>”.</w:t>
-      </w:r>
-    </w:p>
-    <w:bookmarkEnd w:id="6"/>
-    <w:p>
-      <w:pPr>
-        <w:pStyle w:val="ListParagraph"/>
-        <w:ind w:left="1440"/>
-      </w:pPr>
-    </w:p>
-    <w:p>
-      <w:r>
-        <w:rPr>
-          <w:noProof/>
-        </w:rPr>
-        <w:drawing>
-          <wp:inline distT="0" distB="0" distL="0" distR="0" wp14:anchorId="363FF608" wp14:editId="60D2A07C">
-            <wp:extent cx="4546437" cy="2736996"/>
-            <wp:effectExtent l="0" t="0" r="13335" b="6350"/>
-            <wp:docPr id="16" name="Chart 16">
+          <wp:inline distT="0" distB="0" distL="0" distR="0" wp14:anchorId="163AEB47" wp14:editId="119A6104">
+            <wp:extent cx="4046220" cy="2217420"/>
+            <wp:effectExtent l="0" t="0" r="11430" b="11430"/>
+            <wp:docPr id="13" name="Chart 13">
               <a:extLst xmlns:a="http://schemas.openxmlformats.org/drawingml/2006/main">
                 <a:ext uri="{FF2B5EF4-FFF2-40B4-BE49-F238E27FC236}">
                   <a16:creationId xmlns:a16="http://schemas.microsoft.com/office/drawing/2014/main" id="{C45B2247-5F49-0849-9C68-4A8CA9327C1F}"/>
@@ -1251,7 +1678,7 @@
             <wp:cNvGraphicFramePr/>
             <a:graphic xmlns:a="http://schemas.openxmlformats.org/drawingml/2006/main">
               <a:graphicData uri="http://schemas.openxmlformats.org/drawingml/2006/chart">
-                <c:chart xmlns:c="http://schemas.openxmlformats.org/drawingml/2006/chart" xmlns:r="http://schemas.openxmlformats.org/officeDocument/2006/relationships" r:id="rId26"/>
+                <c:chart xmlns:c="http://schemas.openxmlformats.org/drawingml/2006/chart" xmlns:r="http://schemas.openxmlformats.org/officeDocument/2006/relationships" r:id="rId25"/>
               </a:graphicData>
             </a:graphic>
           </wp:inline>
@@ -1260,77 +1687,41 @@
     </w:p>
     <w:p/>
     <w:p>
-      <w:pPr>
-        <w:pStyle w:val="ListParagraph"/>
-        <w:numPr>
-          <w:ilvl w:val="1"/>
-          <w:numId w:val="1"/>
-        </w:numPr>
-      </w:pPr>
-      <w:r>
-        <w:t xml:space="preserve">To edit these titles, click on the words “Axis Title” and start typing. </w:t>
-      </w:r>
-    </w:p>
-    <w:p/>
-    <w:p>
+      <w:r>
+        <w:lastRenderedPageBreak/>
+        <w:t xml:space="preserve">The first chart you get is </w:t>
+      </w:r>
+      <w:proofErr w:type="gramStart"/>
+      <w:r>
+        <w:t>pretty bland</w:t>
+      </w:r>
+      <w:proofErr w:type="gramEnd"/>
+      <w:r>
+        <w:t xml:space="preserve">. You will want to delete the “Chart Title” as that is not included in APA style. </w:t>
+      </w:r>
+      <w:r>
+        <w:t xml:space="preserve">To do this, </w:t>
+      </w:r>
+      <w:r>
+        <w:t xml:space="preserve">you can simply click on the words “Chart Title,” and click delete on your keyboard, or you can also </w:t>
+      </w:r>
+      <w:r>
+        <w:t>click on the</w:t>
+      </w:r>
+      <w:r>
+        <w:t xml:space="preserve"> graph and then the</w:t>
+      </w:r>
+      <w:r>
+        <w:t xml:space="preserve"> </w:t>
+      </w:r>
       <w:r>
         <w:rPr>
           <w:noProof/>
         </w:rPr>
         <w:drawing>
-          <wp:inline distT="0" distB="0" distL="0" distR="0" wp14:anchorId="7A7EF352" wp14:editId="0B638D17">
-            <wp:extent cx="4546437" cy="2736996"/>
-            <wp:effectExtent l="0" t="0" r="13335" b="6350"/>
-            <wp:docPr id="17" name="Chart 17">
-              <a:extLst xmlns:a="http://schemas.openxmlformats.org/drawingml/2006/main">
-                <a:ext uri="{FF2B5EF4-FFF2-40B4-BE49-F238E27FC236}">
-                  <a16:creationId xmlns:a16="http://schemas.microsoft.com/office/drawing/2014/main" id="{C45B2247-5F49-0849-9C68-4A8CA9327C1F}"/>
-                </a:ext>
-              </a:extLst>
-            </wp:docPr>
-            <wp:cNvGraphicFramePr/>
-            <a:graphic xmlns:a="http://schemas.openxmlformats.org/drawingml/2006/main">
-              <a:graphicData uri="http://schemas.openxmlformats.org/drawingml/2006/chart">
-                <c:chart xmlns:c="http://schemas.openxmlformats.org/drawingml/2006/chart" xmlns:r="http://schemas.openxmlformats.org/officeDocument/2006/relationships" r:id="rId27"/>
-              </a:graphicData>
-            </a:graphic>
-          </wp:inline>
-        </w:drawing>
-      </w:r>
-    </w:p>
-    <w:p/>
-    <w:p>
-      <w:pPr>
-        <w:pStyle w:val="ListParagraph"/>
-        <w:numPr>
-          <w:ilvl w:val="0"/>
-          <w:numId w:val="1"/>
-        </w:numPr>
-      </w:pPr>
-      <w:r>
-        <w:lastRenderedPageBreak/>
-        <w:t>Add error bars: Click on the</w:t>
-      </w:r>
-      <w:r>
-        <w:t xml:space="preserve"> chart so that “Chart Design” is available in the top Excel menu.</w:t>
-      </w:r>
-    </w:p>
-    <w:p>
-      <w:pPr>
-        <w:pStyle w:val="ListParagraph"/>
-        <w:numPr>
-          <w:ilvl w:val="1"/>
-          <w:numId w:val="1"/>
-        </w:numPr>
-      </w:pPr>
-      <w:r>
-        <w:t xml:space="preserve">Then click on “Add Chart Element” </w:t>
-      </w:r>
-      <w:r>
-        <w:drawing>
-          <wp:inline distT="0" distB="0" distL="0" distR="0" wp14:anchorId="5E05A2A4" wp14:editId="193D4852">
-            <wp:extent cx="360045" cy="365760"/>
-            <wp:effectExtent l="0" t="0" r="0" b="2540"/>
+          <wp:inline distT="0" distB="0" distL="0" distR="0" wp14:anchorId="34A26BD7" wp14:editId="6A8883A2">
+            <wp:extent cx="1303020" cy="265286"/>
+            <wp:effectExtent l="0" t="0" r="0" b="1905"/>
             <wp:docPr id="18" name="Picture 18"/>
             <wp:cNvGraphicFramePr>
               <a:graphicFrameLocks xmlns:a="http://schemas.openxmlformats.org/drawingml/2006/main" noChangeAspect="1"/>
@@ -1343,7 +1734,7 @@
                     <pic:cNvPicPr/>
                   </pic:nvPicPr>
                   <pic:blipFill>
-                    <a:blip r:embed="rId25"/>
+                    <a:blip r:embed="rId26"/>
                     <a:stretch>
                       <a:fillRect/>
                     </a:stretch>
@@ -1351,7 +1742,7 @@
                   <pic:spPr>
                     <a:xfrm>
                       <a:off x="0" y="0"/>
-                      <a:ext cx="360045" cy="365760"/>
+                      <a:ext cx="1371991" cy="279328"/>
                     </a:xfrm>
                     <a:prstGeom prst="rect">
                       <a:avLst/>
@@ -1364,96 +1755,437 @@
         </w:drawing>
       </w:r>
       <w:r>
-        <w:t>.</w:t>
-      </w:r>
-    </w:p>
-    <w:p>
-      <w:pPr>
-        <w:pStyle w:val="ListParagraph"/>
-        <w:numPr>
-          <w:ilvl w:val="1"/>
-          <w:numId w:val="1"/>
-        </w:numPr>
-      </w:pPr>
-      <w:r>
-        <w:t>Then click on “</w:t>
-      </w:r>
-      <w:r>
-        <w:t>Error Bars</w:t>
-      </w:r>
-      <w:r>
-        <w:t>” and pick “</w:t>
-      </w:r>
-      <w:r>
-        <w:t xml:space="preserve">More Error Bar </w:t>
-      </w:r>
-      <w:commentRangeStart w:id="8"/>
-      <w:r>
-        <w:t>Options</w:t>
-      </w:r>
-      <w:commentRangeEnd w:id="8"/>
+        <w:t xml:space="preserve"> </w:t>
+      </w:r>
+      <w:r>
+        <w:t xml:space="preserve">icon </w:t>
+      </w:r>
+      <w:r>
+        <w:t xml:space="preserve">in the “Design” tab, click “Chart Title” </w:t>
+      </w:r>
+      <w:r>
+        <w:sym w:font="Wingdings" w:char="F0E0"/>
+      </w:r>
+      <w:r>
+        <w:t xml:space="preserve"> “None”. </w:t>
+      </w:r>
+      <w:r>
+        <w:t xml:space="preserve"> </w:t>
+      </w:r>
+    </w:p>
+    <w:p/>
+    <w:p>
+      <w:r>
+        <w:rPr>
+          <w:noProof/>
+        </w:rPr>
+        <w:drawing>
+          <wp:inline distT="0" distB="0" distL="0" distR="0" wp14:anchorId="46298A53" wp14:editId="122ECC00">
+            <wp:extent cx="5943600" cy="4779645"/>
+            <wp:effectExtent l="0" t="0" r="0" b="1905"/>
+            <wp:docPr id="21" name="Picture 21"/>
+            <wp:cNvGraphicFramePr>
+              <a:graphicFrameLocks xmlns:a="http://schemas.openxmlformats.org/drawingml/2006/main" noChangeAspect="1"/>
+            </wp:cNvGraphicFramePr>
+            <a:graphic xmlns:a="http://schemas.openxmlformats.org/drawingml/2006/main">
+              <a:graphicData uri="http://schemas.openxmlformats.org/drawingml/2006/picture">
+                <pic:pic xmlns:pic="http://schemas.openxmlformats.org/drawingml/2006/picture">
+                  <pic:nvPicPr>
+                    <pic:cNvPr id="1" name=""/>
+                    <pic:cNvPicPr/>
+                  </pic:nvPicPr>
+                  <pic:blipFill>
+                    <a:blip r:embed="rId27"/>
+                    <a:stretch>
+                      <a:fillRect/>
+                    </a:stretch>
+                  </pic:blipFill>
+                  <pic:spPr>
+                    <a:xfrm>
+                      <a:off x="0" y="0"/>
+                      <a:ext cx="5943600" cy="4779645"/>
+                    </a:xfrm>
+                    <a:prstGeom prst="rect">
+                      <a:avLst/>
+                    </a:prstGeom>
+                  </pic:spPr>
+                </pic:pic>
+              </a:graphicData>
+            </a:graphic>
+          </wp:inline>
+        </w:drawing>
+      </w:r>
+    </w:p>
+    <w:p/>
+    <w:p>
+      <w:r>
+        <w:br w:type="page"/>
+      </w:r>
+    </w:p>
+    <w:p>
+      <w:r>
+        <w:lastRenderedPageBreak/>
+        <w:t>There are lots of options to clean up the graphs</w:t>
+      </w:r>
+      <w:r>
+        <w:t>, but</w:t>
+      </w:r>
+      <w:r>
+        <w:t xml:space="preserve"> here are some of the most popular ones:</w:t>
+      </w:r>
+    </w:p>
+    <w:p/>
+    <w:p>
+      <w:r>
+        <w:t>Change the font by clicking on the words (men/women on the X-Axis) or numbers (Y-Axis)</w:t>
+      </w:r>
+      <w:r>
+        <w:t xml:space="preserve"> on the graph,</w:t>
+      </w:r>
+      <w:r>
+        <w:t xml:space="preserve"> and changing the font under “Home” </w:t>
+      </w:r>
+      <w:r>
+        <w:t xml:space="preserve">tab </w:t>
+      </w:r>
+      <w:r>
+        <w:t xml:space="preserve">on the top Excel </w:t>
+      </w:r>
+      <w:commentRangeStart w:id="3"/>
+      <w:r>
+        <w:t>menu</w:t>
+      </w:r>
+      <w:commentRangeEnd w:id="3"/>
       <w:r>
         <w:rPr>
           <w:rStyle w:val="CommentReference"/>
         </w:rPr>
-        <w:commentReference w:id="8"/>
-      </w:r>
-      <w:r>
-        <w:t>”</w:t>
-      </w:r>
-      <w:r>
-        <w:t>.</w:t>
-      </w:r>
-    </w:p>
-    <w:p>
-      <w:pPr>
-        <w:pStyle w:val="ListParagraph"/>
-        <w:numPr>
-          <w:ilvl w:val="1"/>
-          <w:numId w:val="1"/>
-        </w:numPr>
-      </w:pPr>
-      <w:r>
-        <w:t xml:space="preserve">A side menu for “Format Error Bars” will open </w:t>
-      </w:r>
-      <w:commentRangeStart w:id="9"/>
-      <w:r>
-        <w:t>up</w:t>
-      </w:r>
-      <w:commentRangeEnd w:id="9"/>
-      <w:r>
-        <w:rPr>
-          <w:rStyle w:val="CommentReference"/>
-        </w:rPr>
-        <w:commentReference w:id="9"/>
+        <w:commentReference w:id="3"/>
       </w:r>
       <w:r>
         <w:t xml:space="preserve">. </w:t>
       </w:r>
     </w:p>
-    <w:p>
-      <w:pPr>
-        <w:pStyle w:val="ListParagraph"/>
-        <w:numPr>
-          <w:ilvl w:val="1"/>
-          <w:numId w:val="1"/>
-        </w:numPr>
-      </w:pPr>
-      <w:r>
-        <w:t xml:space="preserve">Click “Custom” </w:t>
-      </w:r>
-      <w:r>
-        <w:sym w:font="Wingdings" w:char="F0E0"/>
-      </w:r>
-      <w:r>
-        <w:t xml:space="preserve"> Specify Value </w:t>
-      </w:r>
-      <w:r>
+    <w:p/>
+    <w:p>
+      <w:r>
+        <w:rPr>
+          <w:noProof/>
+        </w:rPr>
+        <mc:AlternateContent>
+          <mc:Choice Requires="wps">
+            <w:drawing>
+              <wp:anchor distT="0" distB="0" distL="114300" distR="114300" simplePos="0" relativeHeight="251658240" behindDoc="0" locked="0" layoutInCell="1" allowOverlap="1" wp14:anchorId="4D11C46E" wp14:editId="2854CFED">
+                <wp:simplePos x="0" y="0"/>
+                <wp:positionH relativeFrom="column">
+                  <wp:posOffset>5327015</wp:posOffset>
+                </wp:positionH>
+                <wp:positionV relativeFrom="paragraph">
+                  <wp:posOffset>5504180</wp:posOffset>
+                </wp:positionV>
+                <wp:extent cx="1810979" cy="850584"/>
+                <wp:effectExtent l="0" t="209550" r="18415" b="216535"/>
+                <wp:wrapNone/>
+                <wp:docPr id="43" name="Arrow: Left 43"/>
+                <wp:cNvGraphicFramePr/>
+                <a:graphic xmlns:a="http://schemas.openxmlformats.org/drawingml/2006/main">
+                  <a:graphicData uri="http://schemas.microsoft.com/office/word/2010/wordprocessingShape">
+                    <wps:wsp>
+                      <wps:cNvSpPr/>
+                      <wps:spPr>
+                        <a:xfrm rot="1705180">
+                          <a:off x="0" y="0"/>
+                          <a:ext cx="1810979" cy="850584"/>
+                        </a:xfrm>
+                        <a:prstGeom prst="leftArrow">
+                          <a:avLst/>
+                        </a:prstGeom>
+                      </wps:spPr>
+                      <wps:style>
+                        <a:lnRef idx="2">
+                          <a:schemeClr val="dk1">
+                            <a:shade val="50000"/>
+                          </a:schemeClr>
+                        </a:lnRef>
+                        <a:fillRef idx="1">
+                          <a:schemeClr val="dk1"/>
+                        </a:fillRef>
+                        <a:effectRef idx="0">
+                          <a:schemeClr val="dk1"/>
+                        </a:effectRef>
+                        <a:fontRef idx="minor">
+                          <a:schemeClr val="lt1"/>
+                        </a:fontRef>
+                      </wps:style>
+                      <wps:txbx>
+                        <w:txbxContent>
+                          <w:p>
+                            <w:pPr>
+                              <w:jc w:val="center"/>
+                            </w:pPr>
+                            <w:r>
+                              <w:t>Click here to change the x-axis font</w:t>
+                            </w:r>
+                          </w:p>
+                          <w:p/>
+                        </w:txbxContent>
+                      </wps:txbx>
+                      <wps:bodyPr rot="0" spcFirstLastPara="0" vertOverflow="overflow" horzOverflow="overflow" vert="horz" wrap="square" lIns="91440" tIns="45720" rIns="91440" bIns="45720" numCol="1" spcCol="0" rtlCol="0" fromWordArt="0" anchor="ctr" anchorCtr="0" forceAA="0" compatLnSpc="1">
+                        <a:prstTxWarp prst="textNoShape">
+                          <a:avLst/>
+                        </a:prstTxWarp>
+                        <a:noAutofit/>
+                      </wps:bodyPr>
+                    </wps:wsp>
+                  </a:graphicData>
+                </a:graphic>
+                <wp14:sizeRelH relativeFrom="margin">
+                  <wp14:pctWidth>0</wp14:pctWidth>
+                </wp14:sizeRelH>
+                <wp14:sizeRelV relativeFrom="margin">
+                  <wp14:pctHeight>0</wp14:pctHeight>
+                </wp14:sizeRelV>
+              </wp:anchor>
+            </w:drawing>
+          </mc:Choice>
+          <mc:Fallback>
+            <w:pict>
+              <v:shape w14:anchorId="4D11C46E" id="Arrow: Left 43" o:spid="_x0000_s1030" type="#_x0000_t66" style="position:absolute;margin-left:419.45pt;margin-top:433.4pt;width:142.6pt;height:67pt;rotation:1862511fd;z-index:251658240;visibility:visible;mso-wrap-style:square;mso-width-percent:0;mso-height-percent:0;mso-wrap-distance-left:9pt;mso-wrap-distance-top:0;mso-wrap-distance-right:9pt;mso-wrap-distance-bottom:0;mso-position-horizontal:absolute;mso-position-horizontal-relative:text;mso-position-vertical:absolute;mso-position-vertical-relative:text;mso-width-percent:0;mso-height-percent:0;mso-width-relative:margin;mso-height-relative:margin;v-text-anchor:middle" o:gfxdata="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" adj="5073" fillcolor="black [3200]" strokecolor="black [1600]" strokeweight="1pt">
+                <v:textbox>
+                  <w:txbxContent>
+                    <w:p>
+                      <w:pPr>
+                        <w:jc w:val="center"/>
+                      </w:pPr>
+                      <w:r>
+                        <w:t>Click here to change the x-axis font</w:t>
+                      </w:r>
+                    </w:p>
+                    <w:p/>
+                  </w:txbxContent>
+                </v:textbox>
+              </v:shape>
+            </w:pict>
+          </mc:Fallback>
+        </mc:AlternateContent>
+      </w:r>
+      <w:r>
+        <w:rPr>
+          <w:noProof/>
+        </w:rPr>
+        <mc:AlternateContent>
+          <mc:Choice Requires="wps">
+            <w:drawing>
+              <wp:anchor distT="0" distB="0" distL="114300" distR="114300" simplePos="0" relativeHeight="251661312" behindDoc="0" locked="0" layoutInCell="1" allowOverlap="1" wp14:anchorId="7E86DC06" wp14:editId="58B98C37">
+                <wp:simplePos x="0" y="0"/>
+                <wp:positionH relativeFrom="column">
+                  <wp:posOffset>99060</wp:posOffset>
+                </wp:positionH>
+                <wp:positionV relativeFrom="paragraph">
+                  <wp:posOffset>3246120</wp:posOffset>
+                </wp:positionV>
+                <wp:extent cx="1760220" cy="1059180"/>
+                <wp:effectExtent l="0" t="19050" r="30480" b="45720"/>
+                <wp:wrapNone/>
+                <wp:docPr id="46" name="Arrow: Right 46"/>
+                <wp:cNvGraphicFramePr/>
+                <a:graphic xmlns:a="http://schemas.openxmlformats.org/drawingml/2006/main">
+                  <a:graphicData uri="http://schemas.microsoft.com/office/word/2010/wordprocessingShape">
+                    <wps:wsp>
+                      <wps:cNvSpPr/>
+                      <wps:spPr>
+                        <a:xfrm>
+                          <a:off x="0" y="0"/>
+                          <a:ext cx="1760220" cy="1059180"/>
+                        </a:xfrm>
+                        <a:prstGeom prst="rightArrow">
+                          <a:avLst/>
+                        </a:prstGeom>
+                      </wps:spPr>
+                      <wps:style>
+                        <a:lnRef idx="2">
+                          <a:schemeClr val="dk1">
+                            <a:shade val="50000"/>
+                          </a:schemeClr>
+                        </a:lnRef>
+                        <a:fillRef idx="1">
+                          <a:schemeClr val="dk1"/>
+                        </a:fillRef>
+                        <a:effectRef idx="0">
+                          <a:schemeClr val="dk1"/>
+                        </a:effectRef>
+                        <a:fontRef idx="minor">
+                          <a:schemeClr val="lt1"/>
+                        </a:fontRef>
+                      </wps:style>
+                      <wps:txbx>
+                        <w:txbxContent>
+                          <w:p>
+                            <w:pPr>
+                              <w:jc w:val="center"/>
+                            </w:pPr>
+                            <w:r>
+                              <w:t>Click here to change the y-axis font</w:t>
+                            </w:r>
+                          </w:p>
+                        </w:txbxContent>
+                      </wps:txbx>
+                      <wps:bodyPr rot="0" spcFirstLastPara="0" vertOverflow="overflow" horzOverflow="overflow" vert="horz" wrap="square" lIns="91440" tIns="45720" rIns="91440" bIns="45720" numCol="1" spcCol="0" rtlCol="0" fromWordArt="0" anchor="ctr" anchorCtr="0" forceAA="0" compatLnSpc="1">
+                        <a:prstTxWarp prst="textNoShape">
+                          <a:avLst/>
+                        </a:prstTxWarp>
+                        <a:noAutofit/>
+                      </wps:bodyPr>
+                    </wps:wsp>
+                  </a:graphicData>
+                </a:graphic>
+              </wp:anchor>
+            </w:drawing>
+          </mc:Choice>
+          <mc:Fallback>
+            <w:pict>
+              <v:shapetype w14:anchorId="7E86DC06" id="_x0000_t13" coordsize="21600,21600" o:spt="13" adj="16200,5400" path="m@0,l@0@1,0@1,0@2@0@2@0,21600,21600,10800xe">
+                <v:stroke joinstyle="miter"/>
+                <v:formulas>
+                  <v:f eqn="val #0"/>
+                  <v:f eqn="val #1"/>
+                  <v:f eqn="sum height 0 #1"/>
+                  <v:f eqn="sum 10800 0 #1"/>
+                  <v:f eqn="sum width 0 #0"/>
+                  <v:f eqn="prod @4 @3 10800"/>
+                  <v:f eqn="sum width 0 @5"/>
+                </v:formulas>
+                <v:path o:connecttype="custom" o:connectlocs="@0,0;0,10800;@0,21600;21600,10800" o:connectangles="270,180,90,0" textboxrect="0,@1,@6,@2"/>
+                <v:handles>
+                  <v:h position="#0,#1" xrange="0,21600" yrange="0,10800"/>
+                </v:handles>
+              </v:shapetype>
+              <v:shape id="Arrow: Right 46" o:spid="_x0000_s1031" type="#_x0000_t13" style="position:absolute;margin-left:7.8pt;margin-top:255.6pt;width:138.6pt;height:83.4pt;z-index:251661312;visibility:visible;mso-wrap-style:square;mso-wrap-distance-left:9pt;mso-wrap-distance-top:0;mso-wrap-distance-right:9pt;mso-wrap-distance-bottom:0;mso-position-horizontal:absolute;mso-position-horizontal-relative:text;mso-position-vertical:absolute;mso-position-vertical-relative:text;v-text-anchor:middle" o:gfxdata="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" adj="15101" fillcolor="black [3200]" strokecolor="black [1600]" strokeweight="1pt">
+                <v:textbox>
+                  <w:txbxContent>
+                    <w:p>
+                      <w:pPr>
+                        <w:jc w:val="center"/>
+                      </w:pPr>
+                      <w:r>
+                        <w:t>Click here to change the y-axis font</w:t>
+                      </w:r>
+                    </w:p>
+                  </w:txbxContent>
+                </v:textbox>
+              </v:shape>
+            </w:pict>
+          </mc:Fallback>
+        </mc:AlternateContent>
+      </w:r>
+      <w:r>
+        <w:rPr>
+          <w:noProof/>
+        </w:rPr>
+        <mc:AlternateContent>
+          <mc:Choice Requires="wps">
+            <w:drawing>
+              <wp:anchor distT="0" distB="0" distL="114300" distR="114300" simplePos="0" relativeHeight="251662336" behindDoc="0" locked="0" layoutInCell="1" allowOverlap="1" wp14:anchorId="24D230F9" wp14:editId="61450101">
+                <wp:simplePos x="0" y="0"/>
+                <wp:positionH relativeFrom="column">
+                  <wp:posOffset>-516803</wp:posOffset>
+                </wp:positionH>
+                <wp:positionV relativeFrom="paragraph">
+                  <wp:posOffset>435898</wp:posOffset>
+                </wp:positionV>
+                <wp:extent cx="1260520" cy="882447"/>
+                <wp:effectExtent l="0" t="38100" r="0" b="165735"/>
+                <wp:wrapNone/>
+                <wp:docPr id="47" name="Arrow: Right 47"/>
+                <wp:cNvGraphicFramePr/>
+                <a:graphic xmlns:a="http://schemas.openxmlformats.org/drawingml/2006/main">
+                  <a:graphicData uri="http://schemas.microsoft.com/office/word/2010/wordprocessingShape">
+                    <wps:wsp>
+                      <wps:cNvSpPr/>
+                      <wps:spPr>
+                        <a:xfrm rot="19052757">
+                          <a:off x="0" y="0"/>
+                          <a:ext cx="1260520" cy="882447"/>
+                        </a:xfrm>
+                        <a:prstGeom prst="rightArrow">
+                          <a:avLst/>
+                        </a:prstGeom>
+                      </wps:spPr>
+                      <wps:style>
+                        <a:lnRef idx="2">
+                          <a:schemeClr val="dk1">
+                            <a:shade val="50000"/>
+                          </a:schemeClr>
+                        </a:lnRef>
+                        <a:fillRef idx="1">
+                          <a:schemeClr val="dk1"/>
+                        </a:fillRef>
+                        <a:effectRef idx="0">
+                          <a:schemeClr val="dk1"/>
+                        </a:effectRef>
+                        <a:fontRef idx="minor">
+                          <a:schemeClr val="lt1"/>
+                        </a:fontRef>
+                      </wps:style>
+                      <wps:txbx>
+                        <w:txbxContent>
+                          <w:p>
+                            <w:pPr>
+                              <w:jc w:val="center"/>
+                            </w:pPr>
+                            <w:r>
+                              <w:t>Home Tab</w:t>
+                            </w:r>
+                          </w:p>
+                        </w:txbxContent>
+                      </wps:txbx>
+                      <wps:bodyPr rot="0" spcFirstLastPara="0" vertOverflow="overflow" horzOverflow="overflow" vert="horz" wrap="square" lIns="91440" tIns="45720" rIns="91440" bIns="45720" numCol="1" spcCol="0" rtlCol="0" fromWordArt="0" anchor="ctr" anchorCtr="0" forceAA="0" compatLnSpc="1">
+                        <a:prstTxWarp prst="textNoShape">
+                          <a:avLst/>
+                        </a:prstTxWarp>
+                        <a:noAutofit/>
+                      </wps:bodyPr>
+                    </wps:wsp>
+                  </a:graphicData>
+                </a:graphic>
+                <wp14:sizeRelH relativeFrom="margin">
+                  <wp14:pctWidth>0</wp14:pctWidth>
+                </wp14:sizeRelH>
+                <wp14:sizeRelV relativeFrom="margin">
+                  <wp14:pctHeight>0</wp14:pctHeight>
+                </wp14:sizeRelV>
+              </wp:anchor>
+            </w:drawing>
+          </mc:Choice>
+          <mc:Fallback>
+            <w:pict>
+              <v:shape w14:anchorId="24D230F9" id="Arrow: Right 47" o:spid="_x0000_s1032" type="#_x0000_t13" style="position:absolute;margin-left:-40.7pt;margin-top:34.3pt;width:99.25pt;height:69.5pt;rotation:-2782269fd;z-index:251662336;visibility:visible;mso-wrap-style:square;mso-width-percent:0;mso-height-percent:0;mso-wrap-distance-left:9pt;mso-wrap-distance-top:0;mso-wrap-distance-right:9pt;mso-wrap-distance-bottom:0;mso-position-horizontal:absolute;mso-position-horizontal-relative:text;mso-position-vertical:absolute;mso-position-vertical-relative:text;mso-width-percent:0;mso-height-percent:0;mso-width-relative:margin;mso-height-relative:margin;v-text-anchor:middle" o:gfxdata="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" adj="14039" fillcolor="black [3200]" strokecolor="black [1600]" strokeweight="1pt">
+                <v:textbox>
+                  <w:txbxContent>
+                    <w:p>
+                      <w:pPr>
+                        <w:jc w:val="center"/>
+                      </w:pPr>
+                      <w:r>
+                        <w:t>Home Tab</w:t>
+                      </w:r>
+                    </w:p>
+                  </w:txbxContent>
+                </v:textbox>
+              </v:shape>
+            </w:pict>
+          </mc:Fallback>
+        </mc:AlternateContent>
+      </w:r>
+      <w:r>
+        <w:rPr>
+          <w:noProof/>
+        </w:rPr>
         <w:drawing>
-          <wp:inline distT="0" distB="0" distL="0" distR="0" wp14:anchorId="6E18D26F" wp14:editId="23C1D941">
-            <wp:extent cx="2394065" cy="365760"/>
-            <wp:effectExtent l="0" t="0" r="6350" b="2540"/>
-            <wp:docPr id="19" name="Picture 19"/>
+          <wp:inline distT="0" distB="0" distL="0" distR="0" wp14:anchorId="09A34B51" wp14:editId="2F447A33">
+            <wp:extent cx="6812280" cy="5780976"/>
+            <wp:effectExtent l="0" t="0" r="7620" b="0"/>
+            <wp:docPr id="45" name="Picture 45"/>
             <wp:cNvGraphicFramePr>
               <a:graphicFrameLocks xmlns:a="http://schemas.openxmlformats.org/drawingml/2006/main" noChangeAspect="1"/>
             </wp:cNvGraphicFramePr>
@@ -1473,7 +2205,7 @@
                   <pic:spPr>
                     <a:xfrm>
                       <a:off x="0" y="0"/>
-                      <a:ext cx="2394065" cy="365760"/>
+                      <a:ext cx="6812280" cy="5780976"/>
                     </a:xfrm>
                     <a:prstGeom prst="rect">
                       <a:avLst/>
@@ -1486,29 +2218,48 @@
         </w:drawing>
       </w:r>
     </w:p>
-    <w:p>
-      <w:pPr>
-        <w:pStyle w:val="ListParagraph"/>
-        <w:numPr>
-          <w:ilvl w:val="1"/>
-          <w:numId w:val="1"/>
-        </w:numPr>
-      </w:pPr>
-      <w:r>
-        <w:t xml:space="preserve">A new window will pop up allowing you to select the area you put in the standard deviation or standard error. Be careful here to highlight the right cells, as well as the </w:t>
-      </w:r>
-      <w:r>
-        <w:t>same cells for both “Positive” and “Negative” Error values.</w:t>
-      </w:r>
-    </w:p>
-    <w:p/>
-    <w:p>
-      <w:r>
+    <w:p/>
+    <w:p/>
+    <w:p>
+      <w:r>
+        <w:br w:type="page"/>
+      </w:r>
+    </w:p>
+    <w:p>
+      <w:r>
+        <w:lastRenderedPageBreak/>
+        <w:t xml:space="preserve">Change the color by </w:t>
+      </w:r>
+      <w:r>
+        <w:rPr>
+          <w:b/>
+        </w:rPr>
+        <w:t xml:space="preserve">double </w:t>
+      </w:r>
+      <w:r>
+        <w:t>clicking on the bars</w:t>
+      </w:r>
+      <w:r>
+        <w:t xml:space="preserve"> of the graph</w:t>
+      </w:r>
+      <w:r>
+        <w:t xml:space="preserve">, which will pull up a side menu. Click on the </w:t>
+      </w:r>
+      <w:r>
+        <w:t>paint icon at the top</w:t>
+      </w:r>
+      <w:r>
+        <w:t xml:space="preserve"> </w:t>
+      </w:r>
+      <w:r>
+        <w:rPr>
+          <w:noProof/>
+        </w:rPr>
         <w:drawing>
-          <wp:inline distT="0" distB="0" distL="0" distR="0" wp14:anchorId="4AA1873B" wp14:editId="31CDB0E2">
-            <wp:extent cx="4584700" cy="2730500"/>
+          <wp:inline distT="0" distB="0" distL="0" distR="0" wp14:anchorId="467BF993" wp14:editId="7110D383">
+            <wp:extent cx="273718" cy="247650"/>
             <wp:effectExtent l="0" t="0" r="0" b="0"/>
-            <wp:docPr id="20" name="Picture 20"/>
+            <wp:docPr id="29" name="Picture 29"/>
             <wp:cNvGraphicFramePr>
               <a:graphicFrameLocks xmlns:a="http://schemas.openxmlformats.org/drawingml/2006/main" noChangeAspect="1"/>
             </wp:cNvGraphicFramePr>
@@ -1528,7 +2279,7 @@
                   <pic:spPr>
                     <a:xfrm>
                       <a:off x="0" y="0"/>
-                      <a:ext cx="4584700" cy="2730500"/>
+                      <a:ext cx="278606" cy="252072"/>
                     </a:xfrm>
                     <a:prstGeom prst="rect">
                       <a:avLst/>
@@ -1540,29 +2291,39 @@
           </wp:inline>
         </w:drawing>
       </w:r>
-    </w:p>
-    <w:p/>
-    <w:p>
-      <w:pPr>
-        <w:pStyle w:val="ListParagraph"/>
-        <w:numPr>
-          <w:ilvl w:val="1"/>
-          <w:numId w:val="1"/>
-        </w:numPr>
-      </w:pPr>
-      <w:r>
-        <w:t>After I highlighted the cells for the SDs, it should look like this below with numbers and codes (may be different cells on your screen):</w:t>
-      </w:r>
-    </w:p>
-    <w:p/>
-    <w:p>
-      <w:r>
-        <w:lastRenderedPageBreak/>
+      <w:r>
+        <w:t xml:space="preserve"> </w:t>
+      </w:r>
+      <w:r>
+        <w:sym w:font="Wingdings" w:char="F0E0"/>
+      </w:r>
+      <w:r>
+        <w:t xml:space="preserve"> “Fill” </w:t>
+      </w:r>
+      <w:r>
+        <w:sym w:font="Wingdings" w:char="F0E0"/>
+      </w:r>
+      <w:r>
+        <w:t xml:space="preserve"> “Solid Fill” </w:t>
+      </w:r>
+      <w:r>
+        <w:sym w:font="Wingdings" w:char="F0E0"/>
+      </w:r>
+      <w:r>
+        <w:t xml:space="preserve"> and then pick a color </w:t>
+      </w:r>
+      <w:r>
+        <w:t xml:space="preserve">by clicking the paint icon next to “Color.” </w:t>
+      </w:r>
+      <w:r>
+        <w:rPr>
+          <w:noProof/>
+        </w:rPr>
         <w:drawing>
-          <wp:inline distT="0" distB="0" distL="0" distR="0" wp14:anchorId="47DF5929" wp14:editId="5E6C4F16">
-            <wp:extent cx="4813300" cy="2794000"/>
-            <wp:effectExtent l="0" t="0" r="0" b="0"/>
-            <wp:docPr id="21" name="Picture 21"/>
+          <wp:inline distT="0" distB="0" distL="0" distR="0" wp14:anchorId="6AFA194C" wp14:editId="2D8F3264">
+            <wp:extent cx="387944" cy="203835"/>
+            <wp:effectExtent l="0" t="0" r="0" b="5715"/>
+            <wp:docPr id="30" name="Picture 30"/>
             <wp:cNvGraphicFramePr>
               <a:graphicFrameLocks xmlns:a="http://schemas.openxmlformats.org/drawingml/2006/main" noChangeAspect="1"/>
             </wp:cNvGraphicFramePr>
@@ -1582,7 +2343,7 @@
                   <pic:spPr>
                     <a:xfrm>
                       <a:off x="0" y="0"/>
-                      <a:ext cx="4813300" cy="2794000"/>
+                      <a:ext cx="394451" cy="207254"/>
                     </a:xfrm>
                     <a:prstGeom prst="rect">
                       <a:avLst/>
@@ -1597,88 +2358,126 @@
     </w:p>
     <w:p/>
     <w:p>
-      <w:pPr>
-        <w:pStyle w:val="ListParagraph"/>
-        <w:numPr>
-          <w:ilvl w:val="1"/>
-          <w:numId w:val="1"/>
-        </w:numPr>
-      </w:pPr>
-      <w:r>
-        <w:t>Click “Ok” and the bars will be added to your graph!</w:t>
-      </w:r>
-    </w:p>
-    <w:p/>
-    <w:p>
       <w:r>
         <w:rPr>
           <w:noProof/>
         </w:rPr>
         <w:drawing>
-          <wp:inline distT="0" distB="0" distL="0" distR="0" wp14:anchorId="22138BCA" wp14:editId="05286F3F">
-            <wp:extent cx="4546437" cy="2736996"/>
-            <wp:effectExtent l="0" t="0" r="13335" b="6350"/>
-            <wp:docPr id="22" name="Chart 22">
-              <a:extLst xmlns:a="http://schemas.openxmlformats.org/drawingml/2006/main">
-                <a:ext uri="{FF2B5EF4-FFF2-40B4-BE49-F238E27FC236}">
-                  <a16:creationId xmlns:a16="http://schemas.microsoft.com/office/drawing/2014/main" id="{C45B2247-5F49-0849-9C68-4A8CA9327C1F}"/>
-                </a:ext>
-              </a:extLst>
-            </wp:docPr>
-            <wp:cNvGraphicFramePr/>
+          <wp:inline distT="0" distB="0" distL="0" distR="0" wp14:anchorId="7F8FBCEE" wp14:editId="698CEC16">
+            <wp:extent cx="2758440" cy="4276551"/>
+            <wp:effectExtent l="0" t="0" r="3810" b="0"/>
+            <wp:docPr id="48" name="Picture 48"/>
+            <wp:cNvGraphicFramePr>
+              <a:graphicFrameLocks xmlns:a="http://schemas.openxmlformats.org/drawingml/2006/main" noChangeAspect="1"/>
+            </wp:cNvGraphicFramePr>
             <a:graphic xmlns:a="http://schemas.openxmlformats.org/drawingml/2006/main">
-              <a:graphicData uri="http://schemas.openxmlformats.org/drawingml/2006/chart">
-                <c:chart xmlns:c="http://schemas.openxmlformats.org/drawingml/2006/chart" xmlns:r="http://schemas.openxmlformats.org/officeDocument/2006/relationships" r:id="rId31"/>
+              <a:graphicData uri="http://schemas.openxmlformats.org/drawingml/2006/picture">
+                <pic:pic xmlns:pic="http://schemas.openxmlformats.org/drawingml/2006/picture">
+                  <pic:nvPicPr>
+                    <pic:cNvPr id="1" name=""/>
+                    <pic:cNvPicPr/>
+                  </pic:nvPicPr>
+                  <pic:blipFill>
+                    <a:blip r:embed="rId31"/>
+                    <a:stretch>
+                      <a:fillRect/>
+                    </a:stretch>
+                  </pic:blipFill>
+                  <pic:spPr>
+                    <a:xfrm>
+                      <a:off x="0" y="0"/>
+                      <a:ext cx="2763256" cy="4284018"/>
+                    </a:xfrm>
+                    <a:prstGeom prst="rect">
+                      <a:avLst/>
+                    </a:prstGeom>
+                  </pic:spPr>
+                </pic:pic>
               </a:graphicData>
             </a:graphic>
           </wp:inline>
         </w:drawing>
       </w:r>
     </w:p>
-    <w:p/>
-    <w:p/>
-    <w:p/>
-    <w:p>
-      <w:r>
-        <w:t xml:space="preserve">Two Independent </w:t>
-      </w:r>
-      <w:commentRangeStart w:id="10"/>
-      <w:r>
-        <w:t>Variables</w:t>
-      </w:r>
-      <w:commentRangeEnd w:id="10"/>
-      <w:r>
-        <w:rPr>
-          <w:rStyle w:val="CommentReference"/>
-        </w:rPr>
-        <w:commentReference w:id="10"/>
-      </w:r>
-      <w:r>
-        <w:t>:</w:t>
-      </w:r>
-    </w:p>
-    <w:p>
-      <w:pPr>
-        <w:pStyle w:val="Heading3"/>
-      </w:pPr>
-      <w:r>
-        <w:t>Scatter Plots:</w:t>
-      </w:r>
-    </w:p>
-    <w:p>
-      <w:r>
-        <w:t xml:space="preserve">The data entry for scatter plots require that you have all the points, not just the means for each group. </w:t>
-      </w:r>
-    </w:p>
-    <w:p/>
-    <w:p>
-      <w:r>
-        <w:lastRenderedPageBreak/>
+    <w:p>
+      <w:r>
+        <w:t xml:space="preserve">Add X and Y axis labels by </w:t>
+      </w:r>
+      <w:bookmarkStart w:id="4" w:name="OLE_LINK2"/>
+      <w:r>
+        <w:t xml:space="preserve">clicking on </w:t>
+      </w:r>
+      <w:r>
+        <w:t>the</w:t>
+      </w:r>
+      <w:r>
+        <w:t xml:space="preserve"> graph and then the </w:t>
+      </w:r>
+      <w:r>
+        <w:t xml:space="preserve"> </w:t>
+      </w:r>
+      <w:r>
+        <w:rPr>
+          <w:noProof/>
+        </w:rPr>
         <w:drawing>
-          <wp:inline distT="0" distB="0" distL="0" distR="0" wp14:anchorId="4A657159" wp14:editId="7785C96F">
-            <wp:extent cx="2147392" cy="2743200"/>
+          <wp:inline distT="0" distB="0" distL="0" distR="0" wp14:anchorId="0A2FF4A7" wp14:editId="5E49E5F3">
+            <wp:extent cx="1303020" cy="265286"/>
+            <wp:effectExtent l="0" t="0" r="0" b="1905"/>
+            <wp:docPr id="22" name="Picture 22"/>
+            <wp:cNvGraphicFramePr>
+              <a:graphicFrameLocks xmlns:a="http://schemas.openxmlformats.org/drawingml/2006/main" noChangeAspect="1"/>
+            </wp:cNvGraphicFramePr>
+            <a:graphic xmlns:a="http://schemas.openxmlformats.org/drawingml/2006/main">
+              <a:graphicData uri="http://schemas.openxmlformats.org/drawingml/2006/picture">
+                <pic:pic xmlns:pic="http://schemas.openxmlformats.org/drawingml/2006/picture">
+                  <pic:nvPicPr>
+                    <pic:cNvPr id="1" name=""/>
+                    <pic:cNvPicPr/>
+                  </pic:nvPicPr>
+                  <pic:blipFill>
+                    <a:blip r:embed="rId26"/>
+                    <a:stretch>
+                      <a:fillRect/>
+                    </a:stretch>
+                  </pic:blipFill>
+                  <pic:spPr>
+                    <a:xfrm>
+                      <a:off x="0" y="0"/>
+                      <a:ext cx="1371991" cy="279328"/>
+                    </a:xfrm>
+                    <a:prstGeom prst="rect">
+                      <a:avLst/>
+                    </a:prstGeom>
+                  </pic:spPr>
+                </pic:pic>
+              </a:graphicData>
+            </a:graphic>
+          </wp:inline>
+        </w:drawing>
+      </w:r>
+      <w:r>
+        <w:t xml:space="preserve"> icon in the “Design” tab</w:t>
+      </w:r>
+      <w:r>
+        <w:t xml:space="preserve">. From there </w:t>
+      </w:r>
+      <w:bookmarkEnd w:id="4"/>
+      <w:r>
+        <w:t xml:space="preserve">click “Axis Titles” and select “Primary Horizontal”, then repeat and select “Primary Vertical.” </w:t>
+      </w:r>
+    </w:p>
+    <w:p/>
+    <w:p>
+      <w:r>
+        <w:rPr>
+          <w:noProof/>
+        </w:rPr>
+        <w:drawing>
+          <wp:inline distT="0" distB="0" distL="0" distR="0" wp14:anchorId="6C8179B6" wp14:editId="540792F0">
+            <wp:extent cx="5524500" cy="2213932"/>
             <wp:effectExtent l="0" t="0" r="0" b="0"/>
-            <wp:docPr id="24" name="Picture 24"/>
+            <wp:docPr id="31" name="Picture 31"/>
             <wp:cNvGraphicFramePr>
               <a:graphicFrameLocks xmlns:a="http://schemas.openxmlformats.org/drawingml/2006/main" noChangeAspect="1"/>
             </wp:cNvGraphicFramePr>
@@ -1698,7 +2497,7 @@
                   <pic:spPr>
                     <a:xfrm>
                       <a:off x="0" y="0"/>
-                      <a:ext cx="2147392" cy="2743200"/>
+                      <a:ext cx="5544278" cy="2221858"/>
                     </a:xfrm>
                     <a:prstGeom prst="rect">
                       <a:avLst/>
@@ -1711,59 +2510,57 @@
         </w:drawing>
       </w:r>
     </w:p>
-    <w:p/>
-    <w:p>
-      <w:r>
-        <w:t xml:space="preserve">Highlight all the data. Then, click on “Insert” </w:t>
-      </w:r>
-      <w:r>
-        <w:sym w:font="Wingdings" w:char="F0E0"/>
-      </w:r>
-      <w:r>
-        <w:t xml:space="preserve"> “Scatter” </w:t>
-      </w:r>
-      <w:r>
-        <w:sym w:font="Wingdings" w:char="F0E0"/>
-      </w:r>
-      <w:r>
-        <w:t xml:space="preserve"> First scatter plot </w:t>
-      </w:r>
-      <w:commentRangeStart w:id="11"/>
-      <w:r>
-        <w:t>option</w:t>
-      </w:r>
-      <w:commentRangeEnd w:id="11"/>
-      <w:r>
-        <w:rPr>
-          <w:rStyle w:val="CommentReference"/>
-        </w:rPr>
-        <w:commentReference w:id="11"/>
-      </w:r>
-      <w:r>
-        <w:t xml:space="preserve">. </w:t>
-      </w:r>
-    </w:p>
-    <w:p/>
+    <w:p>
+      <w:r>
+        <w:lastRenderedPageBreak/>
+        <w:t>To edit these titles, click on the words “Axis Title”</w:t>
+      </w:r>
+      <w:r>
+        <w:t>,</w:t>
+      </w:r>
+      <w:r>
+        <w:t xml:space="preserve"> select the words, </w:t>
+      </w:r>
+      <w:r>
+        <w:t>and type over it with your variable name.</w:t>
+      </w:r>
+    </w:p>
     <w:p>
       <w:r>
         <w:rPr>
           <w:noProof/>
         </w:rPr>
         <w:drawing>
-          <wp:inline distT="0" distB="0" distL="0" distR="0" wp14:anchorId="52B1EC57" wp14:editId="0EC4AC09">
-            <wp:extent cx="4572000" cy="2743200"/>
-            <wp:effectExtent l="0" t="0" r="12700" b="12700"/>
-            <wp:docPr id="25" name="Chart 25">
-              <a:extLst xmlns:a="http://schemas.openxmlformats.org/drawingml/2006/main">
-                <a:ext uri="{FF2B5EF4-FFF2-40B4-BE49-F238E27FC236}">
-                  <a16:creationId xmlns:a16="http://schemas.microsoft.com/office/drawing/2014/main" id="{CF15C73E-B263-044A-A0FC-082D2232D908}"/>
-                </a:ext>
-              </a:extLst>
-            </wp:docPr>
-            <wp:cNvGraphicFramePr/>
+          <wp:inline distT="0" distB="0" distL="0" distR="0" wp14:anchorId="1BA484EE" wp14:editId="419CDE19">
+            <wp:extent cx="4983480" cy="3108818"/>
+            <wp:effectExtent l="0" t="0" r="7620" b="0"/>
+            <wp:docPr id="51" name="Picture 51"/>
+            <wp:cNvGraphicFramePr>
+              <a:graphicFrameLocks xmlns:a="http://schemas.openxmlformats.org/drawingml/2006/main" noChangeAspect="1"/>
+            </wp:cNvGraphicFramePr>
             <a:graphic xmlns:a="http://schemas.openxmlformats.org/drawingml/2006/main">
-              <a:graphicData uri="http://schemas.openxmlformats.org/drawingml/2006/chart">
-                <c:chart xmlns:c="http://schemas.openxmlformats.org/drawingml/2006/chart" xmlns:r="http://schemas.openxmlformats.org/officeDocument/2006/relationships" r:id="rId33"/>
+              <a:graphicData uri="http://schemas.openxmlformats.org/drawingml/2006/picture">
+                <pic:pic xmlns:pic="http://schemas.openxmlformats.org/drawingml/2006/picture">
+                  <pic:nvPicPr>
+                    <pic:cNvPr id="1" name=""/>
+                    <pic:cNvPicPr/>
+                  </pic:nvPicPr>
+                  <pic:blipFill>
+                    <a:blip r:embed="rId33"/>
+                    <a:stretch>
+                      <a:fillRect/>
+                    </a:stretch>
+                  </pic:blipFill>
+                  <pic:spPr>
+                    <a:xfrm>
+                      <a:off x="0" y="0"/>
+                      <a:ext cx="5003845" cy="3121522"/>
+                    </a:xfrm>
+                    <a:prstGeom prst="rect">
+                      <a:avLst/>
+                    </a:prstGeom>
+                  </pic:spPr>
+                </pic:pic>
               </a:graphicData>
             </a:graphic>
           </wp:inline>
@@ -1772,30 +2569,91 @@
     </w:p>
     <w:p/>
     <w:p>
-      <w:commentRangeStart w:id="12"/>
-      <w:commentRangeEnd w:id="12"/>
-      <w:r>
-        <w:rPr>
-          <w:rStyle w:val="CommentReference"/>
-        </w:rPr>
-        <w:commentReference w:id="12"/>
-      </w:r>
-    </w:p>
-    <w:p/>
-    <w:p>
-      <w:r>
-        <w:t xml:space="preserve">Additionally, you can add a “line of best fit”. To add that, right click on a dot on the graph, and select “Add Trendline”. </w:t>
-      </w:r>
-    </w:p>
-    <w:p/>
-    <w:p>
-      <w:r>
-        <w:lastRenderedPageBreak/>
+      <w:r>
+        <w:t>To add error bars, start by c</w:t>
+      </w:r>
+      <w:r>
+        <w:t xml:space="preserve">licking on the </w:t>
+      </w:r>
+      <w:r>
+        <w:t>graph</w:t>
+      </w:r>
+      <w:r>
+        <w:t xml:space="preserve"> </w:t>
+      </w:r>
+      <w:r>
+        <w:t xml:space="preserve">and then on the </w:t>
+      </w:r>
+      <w:r>
+        <w:rPr>
+          <w:noProof/>
+        </w:rPr>
         <w:drawing>
-          <wp:inline distT="0" distB="0" distL="0" distR="0" wp14:anchorId="73FCB80F" wp14:editId="15AEAA33">
-            <wp:extent cx="3068664" cy="2743200"/>
-            <wp:effectExtent l="0" t="0" r="5080" b="0"/>
-            <wp:docPr id="26" name="Picture 26"/>
+          <wp:inline distT="0" distB="0" distL="0" distR="0" wp14:anchorId="65E04B45" wp14:editId="3A0147EA">
+            <wp:extent cx="1303020" cy="265286"/>
+            <wp:effectExtent l="0" t="0" r="0" b="1905"/>
+            <wp:docPr id="32" name="Picture 32"/>
+            <wp:cNvGraphicFramePr>
+              <a:graphicFrameLocks xmlns:a="http://schemas.openxmlformats.org/drawingml/2006/main" noChangeAspect="1"/>
+            </wp:cNvGraphicFramePr>
+            <a:graphic xmlns:a="http://schemas.openxmlformats.org/drawingml/2006/main">
+              <a:graphicData uri="http://schemas.openxmlformats.org/drawingml/2006/picture">
+                <pic:pic xmlns:pic="http://schemas.openxmlformats.org/drawingml/2006/picture">
+                  <pic:nvPicPr>
+                    <pic:cNvPr id="1" name=""/>
+                    <pic:cNvPicPr/>
+                  </pic:nvPicPr>
+                  <pic:blipFill>
+                    <a:blip r:embed="rId26"/>
+                    <a:stretch>
+                      <a:fillRect/>
+                    </a:stretch>
+                  </pic:blipFill>
+                  <pic:spPr>
+                    <a:xfrm>
+                      <a:off x="0" y="0"/>
+                      <a:ext cx="1371991" cy="279328"/>
+                    </a:xfrm>
+                    <a:prstGeom prst="rect">
+                      <a:avLst/>
+                    </a:prstGeom>
+                  </pic:spPr>
+                </pic:pic>
+              </a:graphicData>
+            </a:graphic>
+          </wp:inline>
+        </w:drawing>
+      </w:r>
+      <w:r>
+        <w:t xml:space="preserve"> icon in the “Design” tab. </w:t>
+      </w:r>
+      <w:r>
+        <w:t xml:space="preserve">From there click the arrow to the right of “Error Bars” </w:t>
+      </w:r>
+      <w:r>
+        <w:sym w:font="Wingdings" w:char="F0E0"/>
+      </w:r>
+      <w:r>
+        <w:t xml:space="preserve"> “More </w:t>
+      </w:r>
+      <w:r>
+        <w:t xml:space="preserve">Error Bar </w:t>
+      </w:r>
+      <w:r>
+        <w:t xml:space="preserve">Options…” </w:t>
+      </w:r>
+    </w:p>
+    <w:p/>
+    <w:p>
+      <w:r>
+        <w:rPr>
+          <w:noProof/>
+        </w:rPr>
+        <w:drawing>
+          <wp:inline distT="0" distB="0" distL="0" distR="0" wp14:anchorId="14636AD5" wp14:editId="5E30A5E3">
+            <wp:extent cx="3131820" cy="3484319"/>
+            <wp:effectExtent l="0" t="0" r="0" b="1905"/>
+            <wp:docPr id="33" name="Picture 33"/>
             <wp:cNvGraphicFramePr>
               <a:graphicFrameLocks xmlns:a="http://schemas.openxmlformats.org/drawingml/2006/main" noChangeAspect="1"/>
             </wp:cNvGraphicFramePr>
@@ -1815,7 +2673,7 @@
                   <pic:spPr>
                     <a:xfrm>
                       <a:off x="0" y="0"/>
-                      <a:ext cx="3068664" cy="2743200"/>
+                      <a:ext cx="3135877" cy="3488833"/>
                     </a:xfrm>
                     <a:prstGeom prst="rect">
                       <a:avLst/>
@@ -1828,31 +2686,1780 @@
         </w:drawing>
       </w:r>
     </w:p>
-    <w:p/>
-    <w:p>
-      <w:r>
-        <w:t>The “Format Trendline” side bar menu will pop up</w:t>
-      </w:r>
-      <w:r>
-        <w:t xml:space="preserve">. “Linear” is the default option and usually the one you want. You can also click on the options to “Display Equation on Chart” or “Display R-squared value on chart” if your instructor wants that </w:t>
-      </w:r>
-      <w:commentRangeStart w:id="13"/>
+    <w:p>
+      <w:pPr>
+        <w:pStyle w:val="ListParagraph"/>
+        <w:ind w:left="1440"/>
+      </w:pPr>
+    </w:p>
+    <w:p>
+      <w:r>
+        <w:lastRenderedPageBreak/>
+        <w:t xml:space="preserve">A side menu for “Format Error Bars” will </w:t>
+      </w:r>
+      <w:proofErr w:type="gramStart"/>
+      <w:r>
+        <w:t xml:space="preserve">open </w:t>
+      </w:r>
+      <w:commentRangeStart w:id="5"/>
+      <w:r>
+        <w:t>up</w:t>
+      </w:r>
+      <w:commentRangeEnd w:id="5"/>
+      <w:proofErr w:type="gramEnd"/>
+      <w:r>
+        <w:rPr>
+          <w:rStyle w:val="CommentReference"/>
+        </w:rPr>
+        <w:commentReference w:id="5"/>
+      </w:r>
+      <w:r>
+        <w:t xml:space="preserve">. </w:t>
+      </w:r>
+    </w:p>
+    <w:p/>
+    <w:p>
+      <w:r>
+        <w:rPr>
+          <w:noProof/>
+        </w:rPr>
+        <w:drawing>
+          <wp:inline distT="0" distB="0" distL="0" distR="0" wp14:anchorId="56FB4673" wp14:editId="0B58D30E">
+            <wp:extent cx="4175760" cy="4774357"/>
+            <wp:effectExtent l="0" t="0" r="0" b="7620"/>
+            <wp:docPr id="34" name="Picture 34"/>
+            <wp:cNvGraphicFramePr>
+              <a:graphicFrameLocks xmlns:a="http://schemas.openxmlformats.org/drawingml/2006/main" noChangeAspect="1"/>
+            </wp:cNvGraphicFramePr>
+            <a:graphic xmlns:a="http://schemas.openxmlformats.org/drawingml/2006/main">
+              <a:graphicData uri="http://schemas.openxmlformats.org/drawingml/2006/picture">
+                <pic:pic xmlns:pic="http://schemas.openxmlformats.org/drawingml/2006/picture">
+                  <pic:nvPicPr>
+                    <pic:cNvPr id="1" name=""/>
+                    <pic:cNvPicPr/>
+                  </pic:nvPicPr>
+                  <pic:blipFill>
+                    <a:blip r:embed="rId35"/>
+                    <a:stretch>
+                      <a:fillRect/>
+                    </a:stretch>
+                  </pic:blipFill>
+                  <pic:spPr>
+                    <a:xfrm>
+                      <a:off x="0" y="0"/>
+                      <a:ext cx="4195378" cy="4796787"/>
+                    </a:xfrm>
+                    <a:prstGeom prst="rect">
+                      <a:avLst/>
+                    </a:prstGeom>
+                  </pic:spPr>
+                </pic:pic>
+              </a:graphicData>
+            </a:graphic>
+          </wp:inline>
+        </w:drawing>
+      </w:r>
+      <w:bookmarkStart w:id="6" w:name="_GoBack"/>
+      <w:bookmarkEnd w:id="6"/>
+    </w:p>
+    <w:p>
+      <w:pPr>
+        <w:pStyle w:val="ListParagraph"/>
+        <w:ind w:left="1440"/>
+      </w:pPr>
+    </w:p>
+    <w:p>
+      <w:r>
+        <w:t xml:space="preserve">Click “Custom” </w:t>
+      </w:r>
+      <w:r>
+        <w:sym w:font="Wingdings" w:char="F0E0"/>
+      </w:r>
+      <w:r>
+        <w:t xml:space="preserve"> </w:t>
+      </w:r>
+      <w:r>
+        <w:t>“</w:t>
+      </w:r>
+      <w:r>
+        <w:t>Specify Value</w:t>
+      </w:r>
+      <w:r>
+        <w:t>”</w:t>
+      </w:r>
+      <w:r>
+        <w:t xml:space="preserve"> </w:t>
+      </w:r>
+      <w:r>
+        <w:rPr>
+          <w:noProof/>
+        </w:rPr>
+        <w:drawing>
+          <wp:inline distT="0" distB="0" distL="0" distR="0" wp14:anchorId="6E18D26F" wp14:editId="69A56E8A">
+            <wp:extent cx="2394065" cy="365760"/>
+            <wp:effectExtent l="0" t="0" r="6350" b="2540"/>
+            <wp:docPr id="19" name="Picture 19"/>
+            <wp:cNvGraphicFramePr>
+              <a:graphicFrameLocks xmlns:a="http://schemas.openxmlformats.org/drawingml/2006/main" noChangeAspect="1"/>
+            </wp:cNvGraphicFramePr>
+            <a:graphic xmlns:a="http://schemas.openxmlformats.org/drawingml/2006/main">
+              <a:graphicData uri="http://schemas.openxmlformats.org/drawingml/2006/picture">
+                <pic:pic xmlns:pic="http://schemas.openxmlformats.org/drawingml/2006/picture">
+                  <pic:nvPicPr>
+                    <pic:cNvPr id="1" name=""/>
+                    <pic:cNvPicPr/>
+                  </pic:nvPicPr>
+                  <pic:blipFill>
+                    <a:blip r:embed="rId36"/>
+                    <a:stretch>
+                      <a:fillRect/>
+                    </a:stretch>
+                  </pic:blipFill>
+                  <pic:spPr>
+                    <a:xfrm>
+                      <a:off x="0" y="0"/>
+                      <a:ext cx="2394065" cy="365760"/>
+                    </a:xfrm>
+                    <a:prstGeom prst="rect">
+                      <a:avLst/>
+                    </a:prstGeom>
+                  </pic:spPr>
+                </pic:pic>
+              </a:graphicData>
+            </a:graphic>
+          </wp:inline>
+        </w:drawing>
+      </w:r>
+    </w:p>
+    <w:p>
+      <w:r>
+        <w:t xml:space="preserve">A new window will pop up allowing you to select the area you put in the standard deviation or standard error. Be careful here to highlight the right cells, as well as the </w:t>
+      </w:r>
+      <w:r>
+        <w:t>same cells for both “Positi</w:t>
+      </w:r>
+      <w:r>
+        <w:t>ve” and “Negative” Error values.</w:t>
+      </w:r>
+    </w:p>
+    <w:p/>
+    <w:p>
+      <w:r>
+        <w:rPr>
+          <w:noProof/>
+        </w:rPr>
+        <w:drawing>
+          <wp:inline distT="0" distB="0" distL="0" distR="0" wp14:anchorId="4D74BB33" wp14:editId="0A8E95A7">
+            <wp:extent cx="2190750" cy="1781175"/>
+            <wp:effectExtent l="0" t="0" r="0" b="9525"/>
+            <wp:docPr id="38" name="Picture 38"/>
+            <wp:cNvGraphicFramePr>
+              <a:graphicFrameLocks xmlns:a="http://schemas.openxmlformats.org/drawingml/2006/main" noChangeAspect="1"/>
+            </wp:cNvGraphicFramePr>
+            <a:graphic xmlns:a="http://schemas.openxmlformats.org/drawingml/2006/main">
+              <a:graphicData uri="http://schemas.openxmlformats.org/drawingml/2006/picture">
+                <pic:pic xmlns:pic="http://schemas.openxmlformats.org/drawingml/2006/picture">
+                  <pic:nvPicPr>
+                    <pic:cNvPr id="1" name=""/>
+                    <pic:cNvPicPr/>
+                  </pic:nvPicPr>
+                  <pic:blipFill>
+                    <a:blip r:embed="rId37"/>
+                    <a:stretch>
+                      <a:fillRect/>
+                    </a:stretch>
+                  </pic:blipFill>
+                  <pic:spPr>
+                    <a:xfrm>
+                      <a:off x="0" y="0"/>
+                      <a:ext cx="2190750" cy="1781175"/>
+                    </a:xfrm>
+                    <a:prstGeom prst="rect">
+                      <a:avLst/>
+                    </a:prstGeom>
+                  </pic:spPr>
+                </pic:pic>
+              </a:graphicData>
+            </a:graphic>
+          </wp:inline>
+        </w:drawing>
+      </w:r>
+    </w:p>
+    <w:p/>
+    <w:p>
+      <w:r>
+        <w:rPr>
+          <w:noProof/>
+        </w:rPr>
+        <w:drawing>
+          <wp:inline distT="0" distB="0" distL="0" distR="0" wp14:anchorId="474362CA" wp14:editId="1B0FE244">
+            <wp:extent cx="5943600" cy="4129374"/>
+            <wp:effectExtent l="0" t="0" r="0" b="5080"/>
+            <wp:docPr id="53" name="Picture 53"/>
+            <wp:cNvGraphicFramePr>
+              <a:graphicFrameLocks xmlns:a="http://schemas.openxmlformats.org/drawingml/2006/main" noChangeAspect="1"/>
+            </wp:cNvGraphicFramePr>
+            <a:graphic xmlns:a="http://schemas.openxmlformats.org/drawingml/2006/main">
+              <a:graphicData uri="http://schemas.openxmlformats.org/drawingml/2006/picture">
+                <pic:pic xmlns:pic="http://schemas.openxmlformats.org/drawingml/2006/picture">
+                  <pic:nvPicPr>
+                    <pic:cNvPr id="1" name=""/>
+                    <pic:cNvPicPr/>
+                  </pic:nvPicPr>
+                  <pic:blipFill>
+                    <a:blip r:embed="rId38"/>
+                    <a:stretch>
+                      <a:fillRect/>
+                    </a:stretch>
+                  </pic:blipFill>
+                  <pic:spPr>
+                    <a:xfrm>
+                      <a:off x="0" y="0"/>
+                      <a:ext cx="5943600" cy="4129374"/>
+                    </a:xfrm>
+                    <a:prstGeom prst="rect">
+                      <a:avLst/>
+                    </a:prstGeom>
+                  </pic:spPr>
+                </pic:pic>
+              </a:graphicData>
+            </a:graphic>
+          </wp:inline>
+        </w:drawing>
+      </w:r>
+    </w:p>
+    <w:p>
+      <w:pPr>
+        <w:pStyle w:val="ListParagraph"/>
+        <w:ind w:left="1440"/>
+      </w:pPr>
+    </w:p>
+    <w:p>
+      <w:r>
+        <w:t xml:space="preserve">After you highlight the cells for the </w:t>
+      </w:r>
+      <w:proofErr w:type="spellStart"/>
+      <w:r>
+        <w:t>SDs</w:t>
+      </w:r>
+      <w:proofErr w:type="spellEnd"/>
+      <w:r>
+        <w:t>, it should look like this below with numbers and codes (may be different cells on your screen):</w:t>
+      </w:r>
+    </w:p>
+    <w:p>
+      <w:r>
+        <w:rPr>
+          <w:noProof/>
+        </w:rPr>
+        <w:drawing>
+          <wp:inline distT="0" distB="0" distL="0" distR="0" wp14:anchorId="1C2A4DA3" wp14:editId="4B67FFD4">
+            <wp:extent cx="2743200" cy="1962086"/>
+            <wp:effectExtent l="0" t="0" r="0" b="635"/>
+            <wp:docPr id="54" name="Picture 54"/>
+            <wp:cNvGraphicFramePr>
+              <a:graphicFrameLocks xmlns:a="http://schemas.openxmlformats.org/drawingml/2006/main" noChangeAspect="1"/>
+            </wp:cNvGraphicFramePr>
+            <a:graphic xmlns:a="http://schemas.openxmlformats.org/drawingml/2006/main">
+              <a:graphicData uri="http://schemas.openxmlformats.org/drawingml/2006/picture">
+                <pic:pic xmlns:pic="http://schemas.openxmlformats.org/drawingml/2006/picture">
+                  <pic:nvPicPr>
+                    <pic:cNvPr id="1" name=""/>
+                    <pic:cNvPicPr/>
+                  </pic:nvPicPr>
+                  <pic:blipFill>
+                    <a:blip r:embed="rId39"/>
+                    <a:stretch>
+                      <a:fillRect/>
+                    </a:stretch>
+                  </pic:blipFill>
+                  <pic:spPr>
+                    <a:xfrm>
+                      <a:off x="0" y="0"/>
+                      <a:ext cx="2788112" cy="1994209"/>
+                    </a:xfrm>
+                    <a:prstGeom prst="rect">
+                      <a:avLst/>
+                    </a:prstGeom>
+                  </pic:spPr>
+                </pic:pic>
+              </a:graphicData>
+            </a:graphic>
+          </wp:inline>
+        </w:drawing>
+      </w:r>
+    </w:p>
+    <w:p>
+      <w:pPr>
+        <w:pStyle w:val="ListParagraph"/>
+        <w:ind w:left="1440"/>
+      </w:pPr>
+    </w:p>
+    <w:p>
+      <w:pPr>
+        <w:pStyle w:val="ListParagraph"/>
+        <w:ind w:left="1440"/>
+      </w:pPr>
+    </w:p>
+    <w:p>
+      <w:pPr>
+        <w:pStyle w:val="ListParagraph"/>
+        <w:ind w:left="1440"/>
+      </w:pPr>
+    </w:p>
+    <w:p>
+      <w:pPr>
+        <w:pStyle w:val="ListParagraph"/>
+        <w:ind w:left="1440"/>
+      </w:pPr>
+    </w:p>
+    <w:p>
+      <w:pPr>
+        <w:pStyle w:val="ListParagraph"/>
+        <w:ind w:left="1440"/>
+      </w:pPr>
+    </w:p>
+    <w:p>
+      <w:pPr>
+        <w:pStyle w:val="ListParagraph"/>
+        <w:ind w:left="1440"/>
+      </w:pPr>
+    </w:p>
+    <w:p/>
+    <w:p/>
+    <w:p>
+      <w:r>
+        <w:lastRenderedPageBreak/>
+        <w:t>Click “Ok” and the bars will be added to your graph!</w:t>
+      </w:r>
+    </w:p>
+    <w:p/>
+    <w:p>
+      <w:r>
+        <w:rPr>
+          <w:noProof/>
+        </w:rPr>
+        <w:drawing>
+          <wp:inline distT="0" distB="0" distL="0" distR="0" wp14:anchorId="4D72AAC8" wp14:editId="6FCE3989">
+            <wp:extent cx="4960000" cy="3048000"/>
+            <wp:effectExtent l="0" t="0" r="0" b="0"/>
+            <wp:docPr id="55" name="Picture 55"/>
+            <wp:cNvGraphicFramePr>
+              <a:graphicFrameLocks xmlns:a="http://schemas.openxmlformats.org/drawingml/2006/main" noChangeAspect="1"/>
+            </wp:cNvGraphicFramePr>
+            <a:graphic xmlns:a="http://schemas.openxmlformats.org/drawingml/2006/main">
+              <a:graphicData uri="http://schemas.openxmlformats.org/drawingml/2006/picture">
+                <pic:pic xmlns:pic="http://schemas.openxmlformats.org/drawingml/2006/picture">
+                  <pic:nvPicPr>
+                    <pic:cNvPr id="1" name=""/>
+                    <pic:cNvPicPr/>
+                  </pic:nvPicPr>
+                  <pic:blipFill>
+                    <a:blip r:embed="rId40"/>
+                    <a:stretch>
+                      <a:fillRect/>
+                    </a:stretch>
+                  </pic:blipFill>
+                  <pic:spPr>
+                    <a:xfrm>
+                      <a:off x="0" y="0"/>
+                      <a:ext cx="4972520" cy="3055694"/>
+                    </a:xfrm>
+                    <a:prstGeom prst="rect">
+                      <a:avLst/>
+                    </a:prstGeom>
+                  </pic:spPr>
+                </pic:pic>
+              </a:graphicData>
+            </a:graphic>
+          </wp:inline>
+        </w:drawing>
+      </w:r>
+    </w:p>
+    <w:p/>
+    <w:p/>
+    <w:p/>
+    <w:p>
+      <w:r>
+        <w:br w:type="page"/>
+      </w:r>
+    </w:p>
+    <w:p>
+      <w:pPr>
+        <w:pStyle w:val="Heading3"/>
+        <w:rPr>
+          <w:sz w:val="28"/>
+          <w:szCs w:val="28"/>
+        </w:rPr>
+      </w:pPr>
+      <w:r>
+        <w:rPr>
+          <w:sz w:val="28"/>
+          <w:szCs w:val="28"/>
+        </w:rPr>
+        <w:lastRenderedPageBreak/>
+        <w:t>Scatter Plots:</w:t>
+      </w:r>
+    </w:p>
+    <w:p>
+      <w:r>
+        <w:t xml:space="preserve">Two Independent </w:t>
+      </w:r>
+      <w:commentRangeStart w:id="7"/>
+      <w:r>
+        <w:t>Variables</w:t>
+      </w:r>
+      <w:commentRangeEnd w:id="7"/>
+      <w:r>
+        <w:rPr>
+          <w:rStyle w:val="CommentReference"/>
+        </w:rPr>
+        <w:commentReference w:id="7"/>
+      </w:r>
+      <w:r>
+        <w:t>:</w:t>
+      </w:r>
+    </w:p>
+    <w:p/>
+    <w:p>
+      <w:r>
+        <w:t>The data entry for scatter plots require that you have all the points, not</w:t>
+      </w:r>
+      <w:r>
+        <w:t xml:space="preserve"> just the means for each group, so you will start by entering the data points. </w:t>
+      </w:r>
+    </w:p>
+    <w:p/>
+    <w:p>
+      <w:r>
+        <w:rPr>
+          <w:noProof/>
+        </w:rPr>
+        <w:drawing>
+          <wp:inline distT="0" distB="0" distL="0" distR="0" wp14:anchorId="4A657159" wp14:editId="55822E96">
+            <wp:extent cx="1668780" cy="2131794"/>
+            <wp:effectExtent l="0" t="0" r="7620" b="1905"/>
+            <wp:docPr id="24" name="Picture 24"/>
+            <wp:cNvGraphicFramePr>
+              <a:graphicFrameLocks xmlns:a="http://schemas.openxmlformats.org/drawingml/2006/main" noChangeAspect="1"/>
+            </wp:cNvGraphicFramePr>
+            <a:graphic xmlns:a="http://schemas.openxmlformats.org/drawingml/2006/main">
+              <a:graphicData uri="http://schemas.openxmlformats.org/drawingml/2006/picture">
+                <pic:pic xmlns:pic="http://schemas.openxmlformats.org/drawingml/2006/picture">
+                  <pic:nvPicPr>
+                    <pic:cNvPr id="1" name=""/>
+                    <pic:cNvPicPr/>
+                  </pic:nvPicPr>
+                  <pic:blipFill>
+                    <a:blip r:embed="rId41"/>
+                    <a:stretch>
+                      <a:fillRect/>
+                    </a:stretch>
+                  </pic:blipFill>
+                  <pic:spPr>
+                    <a:xfrm>
+                      <a:off x="0" y="0"/>
+                      <a:ext cx="1671659" cy="2135472"/>
+                    </a:xfrm>
+                    <a:prstGeom prst="rect">
+                      <a:avLst/>
+                    </a:prstGeom>
+                  </pic:spPr>
+                </pic:pic>
+              </a:graphicData>
+            </a:graphic>
+          </wp:inline>
+        </w:drawing>
+      </w:r>
+    </w:p>
+    <w:p/>
+    <w:p>
+      <w:r>
+        <w:t>Highlight all the data</w:t>
+      </w:r>
+      <w:r>
+        <w:t xml:space="preserve"> (including the variable names)</w:t>
+      </w:r>
+      <w:r>
+        <w:t xml:space="preserve">. Then, click on “Insert” </w:t>
+      </w:r>
+      <w:r>
+        <w:sym w:font="Wingdings" w:char="F0E0"/>
+      </w:r>
+      <w:r>
+        <w:t xml:space="preserve"> “Scatter” </w:t>
+      </w:r>
+      <w:r>
+        <w:sym w:font="Wingdings" w:char="F0E0"/>
+      </w:r>
+      <w:r>
+        <w:t xml:space="preserve"> </w:t>
+      </w:r>
+      <w:r>
+        <w:t xml:space="preserve"> and select the f</w:t>
+      </w:r>
+      <w:r>
+        <w:t xml:space="preserve">irst scatter plot </w:t>
+      </w:r>
+      <w:commentRangeStart w:id="8"/>
       <w:r>
         <w:t>option</w:t>
       </w:r>
-      <w:commentRangeEnd w:id="13"/>
+      <w:commentRangeEnd w:id="8"/>
       <w:r>
         <w:rPr>
           <w:rStyle w:val="CommentReference"/>
         </w:rPr>
-        <w:commentReference w:id="13"/>
+        <w:commentReference w:id="8"/>
       </w:r>
       <w:r>
         <w:t xml:space="preserve">. </w:t>
       </w:r>
     </w:p>
+    <w:p>
+      <w:r>
+        <w:rPr>
+          <w:noProof/>
+        </w:rPr>
+        <mc:AlternateContent>
+          <mc:Choice Requires="wpg">
+            <w:drawing>
+              <wp:anchor distT="0" distB="0" distL="114300" distR="114300" simplePos="0" relativeHeight="251674624" behindDoc="0" locked="0" layoutInCell="1" allowOverlap="1" wp14:anchorId="48221213" wp14:editId="2884C27D">
+                <wp:simplePos x="0" y="0"/>
+                <wp:positionH relativeFrom="column">
+                  <wp:posOffset>1226820</wp:posOffset>
+                </wp:positionH>
+                <wp:positionV relativeFrom="paragraph">
+                  <wp:posOffset>29210</wp:posOffset>
+                </wp:positionV>
+                <wp:extent cx="3525084" cy="1105545"/>
+                <wp:effectExtent l="0" t="171450" r="0" b="113665"/>
+                <wp:wrapNone/>
+                <wp:docPr id="14" name="Group 14"/>
+                <wp:cNvGraphicFramePr/>
+                <a:graphic xmlns:a="http://schemas.openxmlformats.org/drawingml/2006/main">
+                  <a:graphicData uri="http://schemas.microsoft.com/office/word/2010/wordprocessingGroup">
+                    <wpg:wgp>
+                      <wpg:cNvGrpSpPr/>
+                      <wpg:grpSpPr>
+                        <a:xfrm>
+                          <a:off x="0" y="0"/>
+                          <a:ext cx="3525084" cy="1105545"/>
+                          <a:chOff x="0" y="0"/>
+                          <a:chExt cx="3525084" cy="1105545"/>
+                        </a:xfrm>
+                      </wpg:grpSpPr>
+                      <wps:wsp>
+                        <wps:cNvPr id="41" name="Arrow: Left 41"/>
+                        <wps:cNvSpPr/>
+                        <wps:spPr>
+                          <a:xfrm rot="19408878">
+                            <a:off x="0" y="0"/>
+                            <a:ext cx="1162884" cy="640725"/>
+                          </a:xfrm>
+                          <a:prstGeom prst="leftArrow">
+                            <a:avLst/>
+                          </a:prstGeom>
+                        </wps:spPr>
+                        <wps:style>
+                          <a:lnRef idx="2">
+                            <a:schemeClr val="dk1">
+                              <a:shade val="50000"/>
+                            </a:schemeClr>
+                          </a:lnRef>
+                          <a:fillRef idx="1">
+                            <a:schemeClr val="dk1"/>
+                          </a:fillRef>
+                          <a:effectRef idx="0">
+                            <a:schemeClr val="dk1"/>
+                          </a:effectRef>
+                          <a:fontRef idx="minor">
+                            <a:schemeClr val="lt1"/>
+                          </a:fontRef>
+                        </wps:style>
+                        <wps:txbx>
+                          <w:txbxContent>
+                            <w:p>
+                              <w:pPr>
+                                <w:jc w:val="center"/>
+                              </w:pPr>
+                              <w:r>
+                                <w:t>Insert Tab</w:t>
+                              </w:r>
+                            </w:p>
+                          </w:txbxContent>
+                        </wps:txbx>
+                        <wps:bodyPr rot="0" spcFirstLastPara="0" vertOverflow="overflow" horzOverflow="overflow" vert="horz" wrap="square" lIns="91440" tIns="45720" rIns="91440" bIns="45720" numCol="1" spcCol="0" rtlCol="0" fromWordArt="0" anchor="ctr" anchorCtr="0" forceAA="0" compatLnSpc="1">
+                          <a:prstTxWarp prst="textNoShape">
+                            <a:avLst/>
+                          </a:prstTxWarp>
+                          <a:noAutofit/>
+                        </wps:bodyPr>
+                      </wps:wsp>
+                      <wps:wsp>
+                        <wps:cNvPr id="42" name="Arrow: Left 42"/>
+                        <wps:cNvSpPr/>
+                        <wps:spPr>
+                          <a:xfrm rot="19408878">
+                            <a:off x="2362200" y="464820"/>
+                            <a:ext cx="1162884" cy="640725"/>
+                          </a:xfrm>
+                          <a:prstGeom prst="leftArrow">
+                            <a:avLst/>
+                          </a:prstGeom>
+                        </wps:spPr>
+                        <wps:style>
+                          <a:lnRef idx="2">
+                            <a:schemeClr val="dk1">
+                              <a:shade val="50000"/>
+                            </a:schemeClr>
+                          </a:lnRef>
+                          <a:fillRef idx="1">
+                            <a:schemeClr val="dk1"/>
+                          </a:fillRef>
+                          <a:effectRef idx="0">
+                            <a:schemeClr val="dk1"/>
+                          </a:effectRef>
+                          <a:fontRef idx="minor">
+                            <a:schemeClr val="lt1"/>
+                          </a:fontRef>
+                        </wps:style>
+                        <wps:txbx>
+                          <w:txbxContent>
+                            <w:p>
+                              <w:pPr>
+                                <w:jc w:val="center"/>
+                              </w:pPr>
+                              <w:r>
+                                <w:t>Scatter Plot</w:t>
+                              </w:r>
+                            </w:p>
+                          </w:txbxContent>
+                        </wps:txbx>
+                        <wps:bodyPr rot="0" spcFirstLastPara="0" vertOverflow="overflow" horzOverflow="overflow" vert="horz" wrap="square" lIns="91440" tIns="45720" rIns="91440" bIns="45720" numCol="1" spcCol="0" rtlCol="0" fromWordArt="0" anchor="ctr" anchorCtr="0" forceAA="0" compatLnSpc="1">
+                          <a:prstTxWarp prst="textNoShape">
+                            <a:avLst/>
+                          </a:prstTxWarp>
+                          <a:noAutofit/>
+                        </wps:bodyPr>
+                      </wps:wsp>
+                    </wpg:wgp>
+                  </a:graphicData>
+                </a:graphic>
+              </wp:anchor>
+            </w:drawing>
+          </mc:Choice>
+          <mc:Fallback>
+            <w:pict>
+              <v:group w14:anchorId="48221213" id="Group 14" o:spid="_x0000_s1033" style="position:absolute;margin-left:96.6pt;margin-top:2.3pt;width:277.55pt;height:87.05pt;z-index:251674624" coordsize="35250,11055" o:gfxdata="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">
+                <v:shape id="Arrow: Left 41" o:spid="_x0000_s1034" type="#_x0000_t66" style="position:absolute;width:11628;height:6407;rotation:-2393290fd;visibility:visible;mso-wrap-style:square;v-text-anchor:middle" o:gfxdata="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" adj="5951" fillcolor="black [3200]" strokecolor="black [1600]" strokeweight="1pt">
+                  <v:textbox>
+                    <w:txbxContent>
+                      <w:p>
+                        <w:pPr>
+                          <w:jc w:val="center"/>
+                        </w:pPr>
+                        <w:r>
+                          <w:t>Insert Tab</w:t>
+                        </w:r>
+                      </w:p>
+                    </w:txbxContent>
+                  </v:textbox>
+                </v:shape>
+                <v:shape id="Arrow: Left 42" o:spid="_x0000_s1035" type="#_x0000_t66" style="position:absolute;left:23622;top:4648;width:11628;height:6407;rotation:-2393290fd;visibility:visible;mso-wrap-style:square;v-text-anchor:middle" o:gfxdata="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" adj="5951" fillcolor="black [3200]" strokecolor="black [1600]" strokeweight="1pt">
+                  <v:textbox>
+                    <w:txbxContent>
+                      <w:p>
+                        <w:pPr>
+                          <w:jc w:val="center"/>
+                        </w:pPr>
+                        <w:r>
+                          <w:t>Scatter Plot</w:t>
+                        </w:r>
+                      </w:p>
+                    </w:txbxContent>
+                  </v:textbox>
+                </v:shape>
+              </v:group>
+            </w:pict>
+          </mc:Fallback>
+        </mc:AlternateContent>
+      </w:r>
+    </w:p>
+    <w:p>
+      <w:r>
+        <w:rPr>
+          <w:noProof/>
+        </w:rPr>
+        <w:drawing>
+          <wp:inline distT="0" distB="0" distL="0" distR="0" wp14:anchorId="3920D6DE" wp14:editId="23A03793">
+            <wp:extent cx="5213372" cy="4023097"/>
+            <wp:effectExtent l="0" t="0" r="6350" b="0"/>
+            <wp:docPr id="40" name="Picture 40"/>
+            <wp:cNvGraphicFramePr>
+              <a:graphicFrameLocks xmlns:a="http://schemas.openxmlformats.org/drawingml/2006/main" noChangeAspect="1"/>
+            </wp:cNvGraphicFramePr>
+            <a:graphic xmlns:a="http://schemas.openxmlformats.org/drawingml/2006/main">
+              <a:graphicData uri="http://schemas.openxmlformats.org/drawingml/2006/picture">
+                <pic:pic xmlns:pic="http://schemas.openxmlformats.org/drawingml/2006/picture">
+                  <pic:nvPicPr>
+                    <pic:cNvPr id="1" name=""/>
+                    <pic:cNvPicPr/>
+                  </pic:nvPicPr>
+                  <pic:blipFill>
+                    <a:blip r:embed="rId42"/>
+                    <a:stretch>
+                      <a:fillRect/>
+                    </a:stretch>
+                  </pic:blipFill>
+                  <pic:spPr>
+                    <a:xfrm>
+                      <a:off x="0" y="0"/>
+                      <a:ext cx="5226105" cy="4032923"/>
+                    </a:xfrm>
+                    <a:prstGeom prst="rect">
+                      <a:avLst/>
+                    </a:prstGeom>
+                  </pic:spPr>
+                </pic:pic>
+              </a:graphicData>
+            </a:graphic>
+          </wp:inline>
+        </w:drawing>
+      </w:r>
+    </w:p>
+    <w:p>
+      <w:r>
+        <w:lastRenderedPageBreak/>
+        <w:t xml:space="preserve">This is what it will give you to start with: </w:t>
+      </w:r>
+    </w:p>
+    <w:p/>
+    <w:p>
+      <w:r>
+        <w:rPr>
+          <w:noProof/>
+        </w:rPr>
+        <w:drawing>
+          <wp:inline distT="0" distB="0" distL="0" distR="0" wp14:anchorId="52B1EC57" wp14:editId="0EC4AC09">
+            <wp:extent cx="4572000" cy="2743200"/>
+            <wp:effectExtent l="0" t="0" r="12700" b="12700"/>
+            <wp:docPr id="25" name="Chart 25">
+              <a:extLst xmlns:a="http://schemas.openxmlformats.org/drawingml/2006/main">
+                <a:ext uri="{FF2B5EF4-FFF2-40B4-BE49-F238E27FC236}">
+                  <a16:creationId xmlns:a16="http://schemas.microsoft.com/office/drawing/2014/main" id="{CF15C73E-B263-044A-A0FC-082D2232D908}"/>
+                </a:ext>
+              </a:extLst>
+            </wp:docPr>
+            <wp:cNvGraphicFramePr/>
+            <a:graphic xmlns:a="http://schemas.openxmlformats.org/drawingml/2006/main">
+              <a:graphicData uri="http://schemas.openxmlformats.org/drawingml/2006/chart">
+                <c:chart xmlns:c="http://schemas.openxmlformats.org/drawingml/2006/chart" xmlns:r="http://schemas.openxmlformats.org/officeDocument/2006/relationships" r:id="rId43"/>
+              </a:graphicData>
+            </a:graphic>
+          </wp:inline>
+        </w:drawing>
+      </w:r>
+    </w:p>
+    <w:p/>
+    <w:p>
+      <w:commentRangeStart w:id="9"/>
+      <w:commentRangeEnd w:id="9"/>
+      <w:r>
+        <w:rPr>
+          <w:rStyle w:val="CommentReference"/>
+        </w:rPr>
+        <w:commentReference w:id="9"/>
+      </w:r>
+    </w:p>
+    <w:p>
+      <w:r>
+        <w:t xml:space="preserve">Again, </w:t>
+      </w:r>
+      <w:proofErr w:type="gramStart"/>
+      <w:r>
+        <w:t>pretty bland</w:t>
+      </w:r>
+      <w:proofErr w:type="gramEnd"/>
+      <w:r>
+        <w:t xml:space="preserve"> to start with, but you can edit a bunch of things: </w:t>
+      </w:r>
+    </w:p>
+    <w:p/>
+    <w:p>
+      <w:r>
+        <w:t>You will want to delete the chart title as that is not included in APA style. To do this, you can simply click on the title that it assigned and</w:t>
+      </w:r>
+      <w:r>
+        <w:t xml:space="preserve"> then</w:t>
+      </w:r>
+      <w:r>
+        <w:t xml:space="preserve"> click delete on your keyboard, or you can also click on the</w:t>
+      </w:r>
+      <w:r>
+        <w:t xml:space="preserve"> graph and then the </w:t>
+      </w:r>
+      <w:r>
+        <w:t xml:space="preserve"> </w:t>
+      </w:r>
+      <w:r>
+        <w:rPr>
+          <w:noProof/>
+        </w:rPr>
+        <w:drawing>
+          <wp:inline distT="0" distB="0" distL="0" distR="0" wp14:anchorId="6A9BD511" wp14:editId="7749CD61">
+            <wp:extent cx="1303020" cy="265286"/>
+            <wp:effectExtent l="0" t="0" r="0" b="1905"/>
+            <wp:docPr id="44" name="Picture 44"/>
+            <wp:cNvGraphicFramePr>
+              <a:graphicFrameLocks xmlns:a="http://schemas.openxmlformats.org/drawingml/2006/main" noChangeAspect="1"/>
+            </wp:cNvGraphicFramePr>
+            <a:graphic xmlns:a="http://schemas.openxmlformats.org/drawingml/2006/main">
+              <a:graphicData uri="http://schemas.openxmlformats.org/drawingml/2006/picture">
+                <pic:pic xmlns:pic="http://schemas.openxmlformats.org/drawingml/2006/picture">
+                  <pic:nvPicPr>
+                    <pic:cNvPr id="1" name=""/>
+                    <pic:cNvPicPr/>
+                  </pic:nvPicPr>
+                  <pic:blipFill>
+                    <a:blip r:embed="rId26"/>
+                    <a:stretch>
+                      <a:fillRect/>
+                    </a:stretch>
+                  </pic:blipFill>
+                  <pic:spPr>
+                    <a:xfrm>
+                      <a:off x="0" y="0"/>
+                      <a:ext cx="1371991" cy="279328"/>
+                    </a:xfrm>
+                    <a:prstGeom prst="rect">
+                      <a:avLst/>
+                    </a:prstGeom>
+                  </pic:spPr>
+                </pic:pic>
+              </a:graphicData>
+            </a:graphic>
+          </wp:inline>
+        </w:drawing>
+      </w:r>
+      <w:r>
+        <w:t xml:space="preserve"> icon in the “Design” tab, click “Chart Title” </w:t>
+      </w:r>
+      <w:r>
+        <w:sym w:font="Wingdings" w:char="F0E0"/>
+      </w:r>
+      <w:r>
+        <w:t xml:space="preserve"> “None”.  </w:t>
+      </w:r>
+    </w:p>
+    <w:p/>
+    <w:p>
+      <w:r>
+        <w:rPr>
+          <w:noProof/>
+        </w:rPr>
+        <w:drawing>
+          <wp:inline distT="0" distB="0" distL="0" distR="0" wp14:anchorId="7CF484D1" wp14:editId="013CF60C">
+            <wp:extent cx="5943600" cy="3057525"/>
+            <wp:effectExtent l="0" t="0" r="0" b="9525"/>
+            <wp:docPr id="56" name="Picture 56"/>
+            <wp:cNvGraphicFramePr>
+              <a:graphicFrameLocks xmlns:a="http://schemas.openxmlformats.org/drawingml/2006/main" noChangeAspect="1"/>
+            </wp:cNvGraphicFramePr>
+            <a:graphic xmlns:a="http://schemas.openxmlformats.org/drawingml/2006/main">
+              <a:graphicData uri="http://schemas.openxmlformats.org/drawingml/2006/picture">
+                <pic:pic xmlns:pic="http://schemas.openxmlformats.org/drawingml/2006/picture">
+                  <pic:nvPicPr>
+                    <pic:cNvPr id="1" name=""/>
+                    <pic:cNvPicPr/>
+                  </pic:nvPicPr>
+                  <pic:blipFill>
+                    <a:blip r:embed="rId44"/>
+                    <a:stretch>
+                      <a:fillRect/>
+                    </a:stretch>
+                  </pic:blipFill>
+                  <pic:spPr>
+                    <a:xfrm>
+                      <a:off x="0" y="0"/>
+                      <a:ext cx="5943600" cy="3057525"/>
+                    </a:xfrm>
+                    <a:prstGeom prst="rect">
+                      <a:avLst/>
+                    </a:prstGeom>
+                  </pic:spPr>
+                </pic:pic>
+              </a:graphicData>
+            </a:graphic>
+          </wp:inline>
+        </w:drawing>
+      </w:r>
+    </w:p>
+    <w:p/>
+    <w:p/>
+    <w:p>
+      <w:r>
+        <w:lastRenderedPageBreak/>
+        <w:t xml:space="preserve">You can change the font by clicking on the numbers in the x- and y-axes and changing the font under “Home” tab on the top Excel </w:t>
+      </w:r>
+      <w:commentRangeStart w:id="10"/>
+      <w:r>
+        <w:t>menu</w:t>
+      </w:r>
+      <w:commentRangeEnd w:id="10"/>
+      <w:r>
+        <w:rPr>
+          <w:rStyle w:val="CommentReference"/>
+        </w:rPr>
+        <w:commentReference w:id="10"/>
+      </w:r>
+      <w:r>
+        <w:t xml:space="preserve">. </w:t>
+      </w:r>
+    </w:p>
+    <w:p/>
+    <w:p>
+      <w:r>
+        <w:rPr>
+          <w:noProof/>
+        </w:rPr>
+        <mc:AlternateContent>
+          <mc:Choice Requires="wps">
+            <w:drawing>
+              <wp:anchor distT="0" distB="0" distL="114300" distR="114300" simplePos="0" relativeHeight="251678720" behindDoc="0" locked="0" layoutInCell="1" allowOverlap="1" wp14:anchorId="7F0FEC34" wp14:editId="4E9AC4EC">
+                <wp:simplePos x="0" y="0"/>
+                <wp:positionH relativeFrom="margin">
+                  <wp:posOffset>-106680</wp:posOffset>
+                </wp:positionH>
+                <wp:positionV relativeFrom="paragraph">
+                  <wp:posOffset>2468880</wp:posOffset>
+                </wp:positionV>
+                <wp:extent cx="1760220" cy="1059180"/>
+                <wp:effectExtent l="0" t="19050" r="30480" b="45720"/>
+                <wp:wrapNone/>
+                <wp:docPr id="59" name="Arrow: Right 59"/>
+                <wp:cNvGraphicFramePr/>
+                <a:graphic xmlns:a="http://schemas.openxmlformats.org/drawingml/2006/main">
+                  <a:graphicData uri="http://schemas.microsoft.com/office/word/2010/wordprocessingShape">
+                    <wps:wsp>
+                      <wps:cNvSpPr/>
+                      <wps:spPr>
+                        <a:xfrm>
+                          <a:off x="0" y="0"/>
+                          <a:ext cx="1760220" cy="1059180"/>
+                        </a:xfrm>
+                        <a:prstGeom prst="rightArrow">
+                          <a:avLst/>
+                        </a:prstGeom>
+                      </wps:spPr>
+                      <wps:style>
+                        <a:lnRef idx="2">
+                          <a:schemeClr val="dk1">
+                            <a:shade val="50000"/>
+                          </a:schemeClr>
+                        </a:lnRef>
+                        <a:fillRef idx="1">
+                          <a:schemeClr val="dk1"/>
+                        </a:fillRef>
+                        <a:effectRef idx="0">
+                          <a:schemeClr val="dk1"/>
+                        </a:effectRef>
+                        <a:fontRef idx="minor">
+                          <a:schemeClr val="lt1"/>
+                        </a:fontRef>
+                      </wps:style>
+                      <wps:txbx>
+                        <w:txbxContent>
+                          <w:p>
+                            <w:pPr>
+                              <w:jc w:val="center"/>
+                            </w:pPr>
+                            <w:r>
+                              <w:t>Click here to change the y-axis font</w:t>
+                            </w:r>
+                          </w:p>
+                        </w:txbxContent>
+                      </wps:txbx>
+                      <wps:bodyPr rot="0" spcFirstLastPara="0" vertOverflow="overflow" horzOverflow="overflow" vert="horz" wrap="square" lIns="91440" tIns="45720" rIns="91440" bIns="45720" numCol="1" spcCol="0" rtlCol="0" fromWordArt="0" anchor="ctr" anchorCtr="0" forceAA="0" compatLnSpc="1">
+                        <a:prstTxWarp prst="textNoShape">
+                          <a:avLst/>
+                        </a:prstTxWarp>
+                        <a:noAutofit/>
+                      </wps:bodyPr>
+                    </wps:wsp>
+                  </a:graphicData>
+                </a:graphic>
+              </wp:anchor>
+            </w:drawing>
+          </mc:Choice>
+          <mc:Fallback>
+            <w:pict>
+              <v:shape w14:anchorId="7F0FEC34" id="Arrow: Right 59" o:spid="_x0000_s1036" type="#_x0000_t13" style="position:absolute;margin-left:-8.4pt;margin-top:194.4pt;width:138.6pt;height:83.4pt;z-index:251678720;visibility:visible;mso-wrap-style:square;mso-wrap-distance-left:9pt;mso-wrap-distance-top:0;mso-wrap-distance-right:9pt;mso-wrap-distance-bottom:0;mso-position-horizontal:absolute;mso-position-horizontal-relative:margin;mso-position-vertical:absolute;mso-position-vertical-relative:text;v-text-anchor:middle" o:gfxdata="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" adj="15101" fillcolor="black [3200]" strokecolor="black [1600]" strokeweight="1pt">
+                <v:textbox>
+                  <w:txbxContent>
+                    <w:p>
+                      <w:pPr>
+                        <w:jc w:val="center"/>
+                      </w:pPr>
+                      <w:r>
+                        <w:t>Click here to change the y-axis font</w:t>
+                      </w:r>
+                    </w:p>
+                  </w:txbxContent>
+                </v:textbox>
+                <w10:wrap anchorx="margin"/>
+              </v:shape>
+            </w:pict>
+          </mc:Fallback>
+        </mc:AlternateContent>
+      </w:r>
+      <w:r>
+        <w:rPr>
+          <w:noProof/>
+        </w:rPr>
+        <mc:AlternateContent>
+          <mc:Choice Requires="wps">
+            <w:drawing>
+              <wp:anchor distT="0" distB="0" distL="114300" distR="114300" simplePos="0" relativeHeight="251680768" behindDoc="0" locked="0" layoutInCell="1" allowOverlap="1" wp14:anchorId="0A82D040" wp14:editId="162639FD">
+                <wp:simplePos x="0" y="0"/>
+                <wp:positionH relativeFrom="margin">
+                  <wp:posOffset>4320541</wp:posOffset>
+                </wp:positionH>
+                <wp:positionV relativeFrom="paragraph">
+                  <wp:posOffset>3665220</wp:posOffset>
+                </wp:positionV>
+                <wp:extent cx="1810979" cy="850584"/>
+                <wp:effectExtent l="0" t="209550" r="18415" b="216535"/>
+                <wp:wrapNone/>
+                <wp:docPr id="60" name="Arrow: Left 60"/>
+                <wp:cNvGraphicFramePr/>
+                <a:graphic xmlns:a="http://schemas.openxmlformats.org/drawingml/2006/main">
+                  <a:graphicData uri="http://schemas.microsoft.com/office/word/2010/wordprocessingShape">
+                    <wps:wsp>
+                      <wps:cNvSpPr/>
+                      <wps:spPr>
+                        <a:xfrm rot="1705180">
+                          <a:off x="0" y="0"/>
+                          <a:ext cx="1810979" cy="850584"/>
+                        </a:xfrm>
+                        <a:prstGeom prst="leftArrow">
+                          <a:avLst/>
+                        </a:prstGeom>
+                      </wps:spPr>
+                      <wps:style>
+                        <a:lnRef idx="2">
+                          <a:schemeClr val="dk1">
+                            <a:shade val="50000"/>
+                          </a:schemeClr>
+                        </a:lnRef>
+                        <a:fillRef idx="1">
+                          <a:schemeClr val="dk1"/>
+                        </a:fillRef>
+                        <a:effectRef idx="0">
+                          <a:schemeClr val="dk1"/>
+                        </a:effectRef>
+                        <a:fontRef idx="minor">
+                          <a:schemeClr val="lt1"/>
+                        </a:fontRef>
+                      </wps:style>
+                      <wps:txbx>
+                        <w:txbxContent>
+                          <w:p>
+                            <w:pPr>
+                              <w:jc w:val="center"/>
+                            </w:pPr>
+                            <w:r>
+                              <w:t>Click here to change the x-axis font</w:t>
+                            </w:r>
+                          </w:p>
+                          <w:p/>
+                        </w:txbxContent>
+                      </wps:txbx>
+                      <wps:bodyPr rot="0" spcFirstLastPara="0" vertOverflow="overflow" horzOverflow="overflow" vert="horz" wrap="square" lIns="91440" tIns="45720" rIns="91440" bIns="45720" numCol="1" spcCol="0" rtlCol="0" fromWordArt="0" anchor="ctr" anchorCtr="0" forceAA="0" compatLnSpc="1">
+                        <a:prstTxWarp prst="textNoShape">
+                          <a:avLst/>
+                        </a:prstTxWarp>
+                        <a:noAutofit/>
+                      </wps:bodyPr>
+                    </wps:wsp>
+                  </a:graphicData>
+                </a:graphic>
+                <wp14:sizeRelH relativeFrom="margin">
+                  <wp14:pctWidth>0</wp14:pctWidth>
+                </wp14:sizeRelH>
+                <wp14:sizeRelV relativeFrom="margin">
+                  <wp14:pctHeight>0</wp14:pctHeight>
+                </wp14:sizeRelV>
+              </wp:anchor>
+            </w:drawing>
+          </mc:Choice>
+          <mc:Fallback>
+            <w:pict>
+              <v:shape w14:anchorId="0A82D040" id="Arrow: Left 60" o:spid="_x0000_s1037" type="#_x0000_t66" style="position:absolute;margin-left:340.2pt;margin-top:288.6pt;width:142.6pt;height:67pt;rotation:1862511fd;z-index:251680768;visibility:visible;mso-wrap-style:square;mso-width-percent:0;mso-height-percent:0;mso-wrap-distance-left:9pt;mso-wrap-distance-top:0;mso-wrap-distance-right:9pt;mso-wrap-distance-bottom:0;mso-position-horizontal:absolute;mso-position-horizontal-relative:margin;mso-position-vertical:absolute;mso-position-vertical-relative:text;mso-width-percent:0;mso-height-percent:0;mso-width-relative:margin;mso-height-relative:margin;v-text-anchor:middle" o:gfxdata="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" adj="5073" fillcolor="black [3200]" strokecolor="black [1600]" strokeweight="1pt">
+                <v:textbox>
+                  <w:txbxContent>
+                    <w:p>
+                      <w:pPr>
+                        <w:jc w:val="center"/>
+                      </w:pPr>
+                      <w:r>
+                        <w:t>Click here to change the x-axis font</w:t>
+                      </w:r>
+                    </w:p>
+                    <w:p/>
+                  </w:txbxContent>
+                </v:textbox>
+                <w10:wrap anchorx="margin"/>
+              </v:shape>
+            </w:pict>
+          </mc:Fallback>
+        </mc:AlternateContent>
+      </w:r>
+      <w:r>
+        <w:rPr>
+          <w:noProof/>
+        </w:rPr>
+        <mc:AlternateContent>
+          <mc:Choice Requires="wps">
+            <w:drawing>
+              <wp:anchor distT="0" distB="0" distL="114300" distR="114300" simplePos="0" relativeHeight="251676672" behindDoc="0" locked="0" layoutInCell="1" allowOverlap="1" wp14:anchorId="40306763" wp14:editId="69275EC2">
+                <wp:simplePos x="0" y="0"/>
+                <wp:positionH relativeFrom="column">
+                  <wp:posOffset>-510540</wp:posOffset>
+                </wp:positionH>
+                <wp:positionV relativeFrom="paragraph">
+                  <wp:posOffset>227965</wp:posOffset>
+                </wp:positionV>
+                <wp:extent cx="1260520" cy="882447"/>
+                <wp:effectExtent l="0" t="38100" r="0" b="165735"/>
+                <wp:wrapNone/>
+                <wp:docPr id="58" name="Arrow: Right 58"/>
+                <wp:cNvGraphicFramePr/>
+                <a:graphic xmlns:a="http://schemas.openxmlformats.org/drawingml/2006/main">
+                  <a:graphicData uri="http://schemas.microsoft.com/office/word/2010/wordprocessingShape">
+                    <wps:wsp>
+                      <wps:cNvSpPr/>
+                      <wps:spPr>
+                        <a:xfrm rot="19052757">
+                          <a:off x="0" y="0"/>
+                          <a:ext cx="1260520" cy="882447"/>
+                        </a:xfrm>
+                        <a:prstGeom prst="rightArrow">
+                          <a:avLst/>
+                        </a:prstGeom>
+                      </wps:spPr>
+                      <wps:style>
+                        <a:lnRef idx="2">
+                          <a:schemeClr val="dk1">
+                            <a:shade val="50000"/>
+                          </a:schemeClr>
+                        </a:lnRef>
+                        <a:fillRef idx="1">
+                          <a:schemeClr val="dk1"/>
+                        </a:fillRef>
+                        <a:effectRef idx="0">
+                          <a:schemeClr val="dk1"/>
+                        </a:effectRef>
+                        <a:fontRef idx="minor">
+                          <a:schemeClr val="lt1"/>
+                        </a:fontRef>
+                      </wps:style>
+                      <wps:txbx>
+                        <w:txbxContent>
+                          <w:p>
+                            <w:pPr>
+                              <w:jc w:val="center"/>
+                            </w:pPr>
+                            <w:r>
+                              <w:t>Home Tab</w:t>
+                            </w:r>
+                          </w:p>
+                        </w:txbxContent>
+                      </wps:txbx>
+                      <wps:bodyPr rot="0" spcFirstLastPara="0" vertOverflow="overflow" horzOverflow="overflow" vert="horz" wrap="square" lIns="91440" tIns="45720" rIns="91440" bIns="45720" numCol="1" spcCol="0" rtlCol="0" fromWordArt="0" anchor="ctr" anchorCtr="0" forceAA="0" compatLnSpc="1">
+                        <a:prstTxWarp prst="textNoShape">
+                          <a:avLst/>
+                        </a:prstTxWarp>
+                        <a:noAutofit/>
+                      </wps:bodyPr>
+                    </wps:wsp>
+                  </a:graphicData>
+                </a:graphic>
+                <wp14:sizeRelH relativeFrom="margin">
+                  <wp14:pctWidth>0</wp14:pctWidth>
+                </wp14:sizeRelH>
+                <wp14:sizeRelV relativeFrom="margin">
+                  <wp14:pctHeight>0</wp14:pctHeight>
+                </wp14:sizeRelV>
+              </wp:anchor>
+            </w:drawing>
+          </mc:Choice>
+          <mc:Fallback>
+            <w:pict>
+              <v:shape w14:anchorId="40306763" id="Arrow: Right 58" o:spid="_x0000_s1038" type="#_x0000_t13" style="position:absolute;margin-left:-40.2pt;margin-top:17.95pt;width:99.25pt;height:69.5pt;rotation:-2782269fd;z-index:251676672;visibility:visible;mso-wrap-style:square;mso-width-percent:0;mso-height-percent:0;mso-wrap-distance-left:9pt;mso-wrap-distance-top:0;mso-wrap-distance-right:9pt;mso-wrap-distance-bottom:0;mso-position-horizontal:absolute;mso-position-horizontal-relative:text;mso-position-vertical:absolute;mso-position-vertical-relative:text;mso-width-percent:0;mso-height-percent:0;mso-width-relative:margin;mso-height-relative:margin;v-text-anchor:middle" o:gfxdata="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" adj="14039" fillcolor="black [3200]" strokecolor="black [1600]" strokeweight="1pt">
+                <v:textbox>
+                  <w:txbxContent>
+                    <w:p>
+                      <w:pPr>
+                        <w:jc w:val="center"/>
+                      </w:pPr>
+                      <w:r>
+                        <w:t>Home Tab</w:t>
+                      </w:r>
+                    </w:p>
+                  </w:txbxContent>
+                </v:textbox>
+              </v:shape>
+            </w:pict>
+          </mc:Fallback>
+        </mc:AlternateContent>
+      </w:r>
+      <w:r>
+        <w:rPr>
+          <w:noProof/>
+        </w:rPr>
+        <w:drawing>
+          <wp:inline distT="0" distB="0" distL="0" distR="0" wp14:anchorId="7CBB9110" wp14:editId="24804A79">
+            <wp:extent cx="5379720" cy="3888802"/>
+            <wp:effectExtent l="0" t="0" r="0" b="0"/>
+            <wp:docPr id="57" name="Picture 57"/>
+            <wp:cNvGraphicFramePr>
+              <a:graphicFrameLocks xmlns:a="http://schemas.openxmlformats.org/drawingml/2006/main" noChangeAspect="1"/>
+            </wp:cNvGraphicFramePr>
+            <a:graphic xmlns:a="http://schemas.openxmlformats.org/drawingml/2006/main">
+              <a:graphicData uri="http://schemas.openxmlformats.org/drawingml/2006/picture">
+                <pic:pic xmlns:pic="http://schemas.openxmlformats.org/drawingml/2006/picture">
+                  <pic:nvPicPr>
+                    <pic:cNvPr id="1" name=""/>
+                    <pic:cNvPicPr/>
+                  </pic:nvPicPr>
+                  <pic:blipFill>
+                    <a:blip r:embed="rId45"/>
+                    <a:stretch>
+                      <a:fillRect/>
+                    </a:stretch>
+                  </pic:blipFill>
+                  <pic:spPr>
+                    <a:xfrm>
+                      <a:off x="0" y="0"/>
+                      <a:ext cx="5401417" cy="3904486"/>
+                    </a:xfrm>
+                    <a:prstGeom prst="rect">
+                      <a:avLst/>
+                    </a:prstGeom>
+                  </pic:spPr>
+                </pic:pic>
+              </a:graphicData>
+            </a:graphic>
+          </wp:inline>
+        </w:drawing>
+      </w:r>
+    </w:p>
+    <w:p/>
+    <w:p/>
+    <w:p/>
+    <w:p/>
+    <w:p>
+      <w:r>
+        <w:t>Add X and Y axis labels by clicking on the</w:t>
+      </w:r>
+      <w:r>
+        <w:t xml:space="preserve"> graph and then </w:t>
+      </w:r>
+      <w:r>
+        <w:t xml:space="preserve"> </w:t>
+      </w:r>
+      <w:r>
+        <w:rPr>
+          <w:noProof/>
+        </w:rPr>
+        <w:drawing>
+          <wp:inline distT="0" distB="0" distL="0" distR="0" wp14:anchorId="15EEB959" wp14:editId="02495AC3">
+            <wp:extent cx="1303020" cy="265286"/>
+            <wp:effectExtent l="0" t="0" r="0" b="1905"/>
+            <wp:docPr id="62" name="Picture 62"/>
+            <wp:cNvGraphicFramePr>
+              <a:graphicFrameLocks xmlns:a="http://schemas.openxmlformats.org/drawingml/2006/main" noChangeAspect="1"/>
+            </wp:cNvGraphicFramePr>
+            <a:graphic xmlns:a="http://schemas.openxmlformats.org/drawingml/2006/main">
+              <a:graphicData uri="http://schemas.openxmlformats.org/drawingml/2006/picture">
+                <pic:pic xmlns:pic="http://schemas.openxmlformats.org/drawingml/2006/picture">
+                  <pic:nvPicPr>
+                    <pic:cNvPr id="1" name=""/>
+                    <pic:cNvPicPr/>
+                  </pic:nvPicPr>
+                  <pic:blipFill>
+                    <a:blip r:embed="rId26"/>
+                    <a:stretch>
+                      <a:fillRect/>
+                    </a:stretch>
+                  </pic:blipFill>
+                  <pic:spPr>
+                    <a:xfrm>
+                      <a:off x="0" y="0"/>
+                      <a:ext cx="1371991" cy="279328"/>
+                    </a:xfrm>
+                    <a:prstGeom prst="rect">
+                      <a:avLst/>
+                    </a:prstGeom>
+                  </pic:spPr>
+                </pic:pic>
+              </a:graphicData>
+            </a:graphic>
+          </wp:inline>
+        </w:drawing>
+      </w:r>
+      <w:r>
+        <w:t xml:space="preserve"> icon in the “Design” tab. From there click “Axis Titles” and select “Primary Horizontal”, then repeat and select “Primary Vertical.” </w:t>
+      </w:r>
+    </w:p>
+    <w:p/>
+    <w:p>
+      <w:r>
+        <w:rPr>
+          <w:noProof/>
+        </w:rPr>
+        <w:drawing>
+          <wp:inline distT="0" distB="0" distL="0" distR="0" wp14:anchorId="403DACA3" wp14:editId="1D76014C">
+            <wp:extent cx="5277485" cy="2261538"/>
+            <wp:effectExtent l="0" t="0" r="0" b="5715"/>
+            <wp:docPr id="61" name="Picture 61"/>
+            <wp:cNvGraphicFramePr>
+              <a:graphicFrameLocks xmlns:a="http://schemas.openxmlformats.org/drawingml/2006/main" noChangeAspect="1"/>
+            </wp:cNvGraphicFramePr>
+            <a:graphic xmlns:a="http://schemas.openxmlformats.org/drawingml/2006/main">
+              <a:graphicData uri="http://schemas.openxmlformats.org/drawingml/2006/picture">
+                <pic:pic xmlns:pic="http://schemas.openxmlformats.org/drawingml/2006/picture">
+                  <pic:nvPicPr>
+                    <pic:cNvPr id="1" name=""/>
+                    <pic:cNvPicPr/>
+                  </pic:nvPicPr>
+                  <pic:blipFill>
+                    <a:blip r:embed="rId46"/>
+                    <a:stretch>
+                      <a:fillRect/>
+                    </a:stretch>
+                  </pic:blipFill>
+                  <pic:spPr>
+                    <a:xfrm>
+                      <a:off x="0" y="0"/>
+                      <a:ext cx="5332675" cy="2285188"/>
+                    </a:xfrm>
+                    <a:prstGeom prst="rect">
+                      <a:avLst/>
+                    </a:prstGeom>
+                  </pic:spPr>
+                </pic:pic>
+              </a:graphicData>
+            </a:graphic>
+          </wp:inline>
+        </w:drawing>
+      </w:r>
+    </w:p>
+    <w:p>
+      <w:r>
+        <w:lastRenderedPageBreak/>
+        <w:t>To edit these titles, click on the words “Axis Title”, select the words, and type over it with your variable name.</w:t>
+      </w:r>
+    </w:p>
+    <w:p/>
+    <w:p>
+      <w:r>
+        <w:rPr>
+          <w:noProof/>
+        </w:rPr>
+        <w:drawing>
+          <wp:inline distT="0" distB="0" distL="0" distR="0" wp14:anchorId="657FF00E" wp14:editId="6CFD9A21">
+            <wp:extent cx="4792980" cy="2862473"/>
+            <wp:effectExtent l="0" t="0" r="7620" b="0"/>
+            <wp:docPr id="63" name="Picture 63"/>
+            <wp:cNvGraphicFramePr>
+              <a:graphicFrameLocks xmlns:a="http://schemas.openxmlformats.org/drawingml/2006/main" noChangeAspect="1"/>
+            </wp:cNvGraphicFramePr>
+            <a:graphic xmlns:a="http://schemas.openxmlformats.org/drawingml/2006/main">
+              <a:graphicData uri="http://schemas.openxmlformats.org/drawingml/2006/picture">
+                <pic:pic xmlns:pic="http://schemas.openxmlformats.org/drawingml/2006/picture">
+                  <pic:nvPicPr>
+                    <pic:cNvPr id="1" name=""/>
+                    <pic:cNvPicPr/>
+                  </pic:nvPicPr>
+                  <pic:blipFill>
+                    <a:blip r:embed="rId47"/>
+                    <a:stretch>
+                      <a:fillRect/>
+                    </a:stretch>
+                  </pic:blipFill>
+                  <pic:spPr>
+                    <a:xfrm>
+                      <a:off x="0" y="0"/>
+                      <a:ext cx="4802278" cy="2868026"/>
+                    </a:xfrm>
+                    <a:prstGeom prst="rect">
+                      <a:avLst/>
+                    </a:prstGeom>
+                  </pic:spPr>
+                </pic:pic>
+              </a:graphicData>
+            </a:graphic>
+          </wp:inline>
+        </w:drawing>
+      </w:r>
+    </w:p>
+    <w:p/>
+    <w:p>
+      <w:r>
+        <w:t xml:space="preserve">Change the color by </w:t>
+      </w:r>
+      <w:r>
+        <w:rPr>
+          <w:b/>
+        </w:rPr>
+        <w:t xml:space="preserve">double </w:t>
+      </w:r>
+      <w:r>
+        <w:t xml:space="preserve">clicking on one of the dots on the graph, which will pull up a side menu. Click on the paint icon at the top </w:t>
+      </w:r>
+      <w:r>
+        <w:rPr>
+          <w:noProof/>
+        </w:rPr>
+        <w:drawing>
+          <wp:inline distT="0" distB="0" distL="0" distR="0" wp14:anchorId="59CC9E29" wp14:editId="19DC7538">
+            <wp:extent cx="273718" cy="247650"/>
+            <wp:effectExtent l="0" t="0" r="0" b="0"/>
+            <wp:docPr id="66" name="Picture 66"/>
+            <wp:cNvGraphicFramePr>
+              <a:graphicFrameLocks xmlns:a="http://schemas.openxmlformats.org/drawingml/2006/main" noChangeAspect="1"/>
+            </wp:cNvGraphicFramePr>
+            <a:graphic xmlns:a="http://schemas.openxmlformats.org/drawingml/2006/main">
+              <a:graphicData uri="http://schemas.openxmlformats.org/drawingml/2006/picture">
+                <pic:pic xmlns:pic="http://schemas.openxmlformats.org/drawingml/2006/picture">
+                  <pic:nvPicPr>
+                    <pic:cNvPr id="1" name=""/>
+                    <pic:cNvPicPr/>
+                  </pic:nvPicPr>
+                  <pic:blipFill>
+                    <a:blip r:embed="rId29"/>
+                    <a:stretch>
+                      <a:fillRect/>
+                    </a:stretch>
+                  </pic:blipFill>
+                  <pic:spPr>
+                    <a:xfrm>
+                      <a:off x="0" y="0"/>
+                      <a:ext cx="278606" cy="252072"/>
+                    </a:xfrm>
+                    <a:prstGeom prst="rect">
+                      <a:avLst/>
+                    </a:prstGeom>
+                  </pic:spPr>
+                </pic:pic>
+              </a:graphicData>
+            </a:graphic>
+          </wp:inline>
+        </w:drawing>
+      </w:r>
+      <w:r>
+        <w:t xml:space="preserve"> </w:t>
+      </w:r>
+      <w:r>
+        <w:sym w:font="Wingdings" w:char="F0E0"/>
+      </w:r>
+      <w:r>
+        <w:t xml:space="preserve"> “Marker” </w:t>
+      </w:r>
+      <w:r>
+        <w:sym w:font="Wingdings" w:char="F0E0"/>
+      </w:r>
+      <w:r>
+        <w:t xml:space="preserve"> “Fill” </w:t>
+      </w:r>
+      <w:r>
+        <w:sym w:font="Wingdings" w:char="F0E0"/>
+      </w:r>
+      <w:r>
+        <w:t xml:space="preserve"> “Solid Fill” </w:t>
+      </w:r>
+      <w:r>
+        <w:sym w:font="Wingdings" w:char="F0E0"/>
+      </w:r>
+      <w:r>
+        <w:t xml:space="preserve"> and then pick a color by clicking the paint icon next to “Color.” </w:t>
+      </w:r>
+      <w:r>
+        <w:rPr>
+          <w:noProof/>
+        </w:rPr>
+        <w:drawing>
+          <wp:inline distT="0" distB="0" distL="0" distR="0" wp14:anchorId="3989B585" wp14:editId="7305706D">
+            <wp:extent cx="387944" cy="203835"/>
+            <wp:effectExtent l="0" t="0" r="0" b="5715"/>
+            <wp:docPr id="67" name="Picture 67"/>
+            <wp:cNvGraphicFramePr>
+              <a:graphicFrameLocks xmlns:a="http://schemas.openxmlformats.org/drawingml/2006/main" noChangeAspect="1"/>
+            </wp:cNvGraphicFramePr>
+            <a:graphic xmlns:a="http://schemas.openxmlformats.org/drawingml/2006/main">
+              <a:graphicData uri="http://schemas.openxmlformats.org/drawingml/2006/picture">
+                <pic:pic xmlns:pic="http://schemas.openxmlformats.org/drawingml/2006/picture">
+                  <pic:nvPicPr>
+                    <pic:cNvPr id="1" name=""/>
+                    <pic:cNvPicPr/>
+                  </pic:nvPicPr>
+                  <pic:blipFill>
+                    <a:blip r:embed="rId30"/>
+                    <a:stretch>
+                      <a:fillRect/>
+                    </a:stretch>
+                  </pic:blipFill>
+                  <pic:spPr>
+                    <a:xfrm>
+                      <a:off x="0" y="0"/>
+                      <a:ext cx="394451" cy="207254"/>
+                    </a:xfrm>
+                    <a:prstGeom prst="rect">
+                      <a:avLst/>
+                    </a:prstGeom>
+                  </pic:spPr>
+                </pic:pic>
+              </a:graphicData>
+            </a:graphic>
+          </wp:inline>
+        </w:drawing>
+      </w:r>
+    </w:p>
+    <w:p>
+      <w:r>
+        <w:t xml:space="preserve"> </w:t>
+      </w:r>
+    </w:p>
+    <w:p>
+      <w:r>
+        <w:rPr>
+          <w:noProof/>
+        </w:rPr>
+        <w:drawing>
+          <wp:inline distT="0" distB="0" distL="0" distR="0" wp14:anchorId="1F110507" wp14:editId="2B947F31">
+            <wp:extent cx="2606040" cy="3478847"/>
+            <wp:effectExtent l="0" t="0" r="3810" b="7620"/>
+            <wp:docPr id="68" name="Picture 68"/>
+            <wp:cNvGraphicFramePr>
+              <a:graphicFrameLocks xmlns:a="http://schemas.openxmlformats.org/drawingml/2006/main" noChangeAspect="1"/>
+            </wp:cNvGraphicFramePr>
+            <a:graphic xmlns:a="http://schemas.openxmlformats.org/drawingml/2006/main">
+              <a:graphicData uri="http://schemas.openxmlformats.org/drawingml/2006/picture">
+                <pic:pic xmlns:pic="http://schemas.openxmlformats.org/drawingml/2006/picture">
+                  <pic:nvPicPr>
+                    <pic:cNvPr id="1" name=""/>
+                    <pic:cNvPicPr/>
+                  </pic:nvPicPr>
+                  <pic:blipFill>
+                    <a:blip r:embed="rId48"/>
+                    <a:stretch>
+                      <a:fillRect/>
+                    </a:stretch>
+                  </pic:blipFill>
+                  <pic:spPr>
+                    <a:xfrm>
+                      <a:off x="0" y="0"/>
+                      <a:ext cx="2608718" cy="3482422"/>
+                    </a:xfrm>
+                    <a:prstGeom prst="rect">
+                      <a:avLst/>
+                    </a:prstGeom>
+                  </pic:spPr>
+                </pic:pic>
+              </a:graphicData>
+            </a:graphic>
+          </wp:inline>
+        </w:drawing>
+      </w:r>
+    </w:p>
+    <w:p/>
+    <w:p>
+      <w:r>
+        <w:lastRenderedPageBreak/>
+        <w:t>Additionally, you can add a “line of best f</w:t>
+      </w:r>
+      <w:r>
+        <w:t xml:space="preserve">it”. To do that, click on the graph and then  </w:t>
+      </w:r>
+      <w:r>
+        <w:rPr>
+          <w:noProof/>
+        </w:rPr>
+        <w:drawing>
+          <wp:inline distT="0" distB="0" distL="0" distR="0" wp14:anchorId="5B7E4D9C" wp14:editId="17743D1B">
+            <wp:extent cx="1303020" cy="265286"/>
+            <wp:effectExtent l="0" t="0" r="0" b="1905"/>
+            <wp:docPr id="64" name="Picture 64"/>
+            <wp:cNvGraphicFramePr>
+              <a:graphicFrameLocks xmlns:a="http://schemas.openxmlformats.org/drawingml/2006/main" noChangeAspect="1"/>
+            </wp:cNvGraphicFramePr>
+            <a:graphic xmlns:a="http://schemas.openxmlformats.org/drawingml/2006/main">
+              <a:graphicData uri="http://schemas.openxmlformats.org/drawingml/2006/picture">
+                <pic:pic xmlns:pic="http://schemas.openxmlformats.org/drawingml/2006/picture">
+                  <pic:nvPicPr>
+                    <pic:cNvPr id="1" name=""/>
+                    <pic:cNvPicPr/>
+                  </pic:nvPicPr>
+                  <pic:blipFill>
+                    <a:blip r:embed="rId26"/>
+                    <a:stretch>
+                      <a:fillRect/>
+                    </a:stretch>
+                  </pic:blipFill>
+                  <pic:spPr>
+                    <a:xfrm>
+                      <a:off x="0" y="0"/>
+                      <a:ext cx="1371991" cy="279328"/>
+                    </a:xfrm>
+                    <a:prstGeom prst="rect">
+                      <a:avLst/>
+                    </a:prstGeom>
+                  </pic:spPr>
+                </pic:pic>
+              </a:graphicData>
+            </a:graphic>
+          </wp:inline>
+        </w:drawing>
+      </w:r>
+      <w:r>
+        <w:t xml:space="preserve"> icon in the “Design” tab. From there click “Trendline”, and then select whichever option you need. “Linear” is usually the option you will want.  </w:t>
+      </w:r>
+    </w:p>
+    <w:p/>
+    <w:p>
+      <w:r>
+        <w:rPr>
+          <w:noProof/>
+        </w:rPr>
+        <w:drawing>
+          <wp:inline distT="0" distB="0" distL="0" distR="0" wp14:anchorId="0DD17033" wp14:editId="6B0C3BD7">
+            <wp:extent cx="5943600" cy="4420235"/>
+            <wp:effectExtent l="0" t="0" r="0" b="0"/>
+            <wp:docPr id="69" name="Picture 69"/>
+            <wp:cNvGraphicFramePr>
+              <a:graphicFrameLocks xmlns:a="http://schemas.openxmlformats.org/drawingml/2006/main" noChangeAspect="1"/>
+            </wp:cNvGraphicFramePr>
+            <a:graphic xmlns:a="http://schemas.openxmlformats.org/drawingml/2006/main">
+              <a:graphicData uri="http://schemas.openxmlformats.org/drawingml/2006/picture">
+                <pic:pic xmlns:pic="http://schemas.openxmlformats.org/drawingml/2006/picture">
+                  <pic:nvPicPr>
+                    <pic:cNvPr id="1" name=""/>
+                    <pic:cNvPicPr/>
+                  </pic:nvPicPr>
+                  <pic:blipFill>
+                    <a:blip r:embed="rId49"/>
+                    <a:stretch>
+                      <a:fillRect/>
+                    </a:stretch>
+                  </pic:blipFill>
+                  <pic:spPr>
+                    <a:xfrm>
+                      <a:off x="0" y="0"/>
+                      <a:ext cx="5943600" cy="4420235"/>
+                    </a:xfrm>
+                    <a:prstGeom prst="rect">
+                      <a:avLst/>
+                    </a:prstGeom>
+                  </pic:spPr>
+                </pic:pic>
+              </a:graphicData>
+            </a:graphic>
+          </wp:inline>
+        </w:drawing>
+      </w:r>
+    </w:p>
+    <w:p/>
+    <w:p>
+      <w:r>
+        <w:br w:type="page"/>
+      </w:r>
+    </w:p>
+    <w:p>
+      <w:r>
+        <w:lastRenderedPageBreak/>
+        <w:t>If you double click on the line you added, if will pull up another side menu where you can add other components as well. For instance, y</w:t>
+      </w:r>
+      <w:r>
+        <w:t xml:space="preserve">ou </w:t>
+      </w:r>
+      <w:r>
+        <w:t xml:space="preserve">can add the equation of the line to the graph by </w:t>
+      </w:r>
+      <w:r>
+        <w:t>selecting the option to</w:t>
+      </w:r>
+      <w:r>
+        <w:t xml:space="preserve"> “Display Equation on Chart” or </w:t>
+      </w:r>
+      <w:r>
+        <w:t>add the R</w:t>
+      </w:r>
+      <w:r>
+        <w:rPr>
+          <w:vertAlign w:val="superscript"/>
+        </w:rPr>
+        <w:t>2</w:t>
+      </w:r>
+      <w:r>
+        <w:t xml:space="preserve"> value by selecting the option to </w:t>
+      </w:r>
+      <w:r>
+        <w:t xml:space="preserve">“Display R-squared value on chart” if your instructor wants </w:t>
+      </w:r>
+      <w:r>
+        <w:t xml:space="preserve">either of these on your graph.  </w:t>
+      </w:r>
+      <w:r>
+        <w:t xml:space="preserve"> </w:t>
+      </w:r>
+    </w:p>
+    <w:p/>
+    <w:p>
+      <w:r>
+        <w:rPr>
+          <w:noProof/>
+        </w:rPr>
+        <w:drawing>
+          <wp:inline distT="0" distB="0" distL="0" distR="0" wp14:anchorId="221FDAAA" wp14:editId="00E97BF5">
+            <wp:extent cx="2392680" cy="4116080"/>
+            <wp:effectExtent l="0" t="0" r="7620" b="0"/>
+            <wp:docPr id="70" name="Picture 70"/>
+            <wp:cNvGraphicFramePr>
+              <a:graphicFrameLocks xmlns:a="http://schemas.openxmlformats.org/drawingml/2006/main" noChangeAspect="1"/>
+            </wp:cNvGraphicFramePr>
+            <a:graphic xmlns:a="http://schemas.openxmlformats.org/drawingml/2006/main">
+              <a:graphicData uri="http://schemas.openxmlformats.org/drawingml/2006/picture">
+                <pic:pic xmlns:pic="http://schemas.openxmlformats.org/drawingml/2006/picture">
+                  <pic:nvPicPr>
+                    <pic:cNvPr id="1" name=""/>
+                    <pic:cNvPicPr/>
+                  </pic:nvPicPr>
+                  <pic:blipFill>
+                    <a:blip r:embed="rId50"/>
+                    <a:stretch>
+                      <a:fillRect/>
+                    </a:stretch>
+                  </pic:blipFill>
+                  <pic:spPr>
+                    <a:xfrm>
+                      <a:off x="0" y="0"/>
+                      <a:ext cx="2409275" cy="4144629"/>
+                    </a:xfrm>
+                    <a:prstGeom prst="rect">
+                      <a:avLst/>
+                    </a:prstGeom>
+                  </pic:spPr>
+                </pic:pic>
+              </a:graphicData>
+            </a:graphic>
+          </wp:inline>
+        </w:drawing>
+      </w:r>
+    </w:p>
     <w:sectPr>
-      <w:headerReference w:type="default" r:id="rId35"/>
+      <w:headerReference w:type="default" r:id="rId51"/>
       <w:pgSz w:w="12240" w:h="15840"/>
       <w:pgMar w:top="1440" w:right="1440" w:bottom="1440" w:left="1440" w:header="720" w:footer="720" w:gutter="0"/>
       <w:cols w:space="720"/>
@@ -1878,11 +4485,9 @@
       <w:r>
         <w:t xml:space="preserve">A lot of the beginning is done, but I left comments where pictures should go or things to add. </w:t>
       </w:r>
-      <w:bookmarkStart w:id="1" w:name="_GoBack"/>
-      <w:bookmarkEnd w:id="1"/>
     </w:p>
   </w:comment>
-  <w:comment w:id="3" w:author="Buchanan, Erin M" w:date="2018-06-29T12:51:00Z" w:initials="BEM">
+  <w:comment w:id="2" w:author="Buchanan, Erin M" w:date="2018-06-29T12:51:00Z" w:initials="BEM">
     <w:p>
       <w:pPr>
         <w:pStyle w:val="CommentText"/>
@@ -1903,7 +4508,7 @@
       <w:proofErr w:type="spellEnd"/>
     </w:p>
   </w:comment>
-  <w:comment w:id="4" w:author="Buchanan, Erin M" w:date="2018-06-29T12:56:00Z" w:initials="BEM">
+  <w:comment w:id="3" w:author="Buchanan, Erin M" w:date="2018-06-29T12:56:00Z" w:initials="BEM">
     <w:p>
       <w:pPr>
         <w:pStyle w:val="CommentText"/>
@@ -1919,7 +4524,7 @@
       </w:r>
     </w:p>
   </w:comment>
-  <w:comment w:id="5" w:author="Buchanan, Erin M" w:date="2018-06-29T12:58:00Z" w:initials="BEM">
+  <w:comment w:id="5" w:author="Buchanan, Erin M" w:date="2018-06-29T13:04:00Z" w:initials="BEM">
     <w:p>
       <w:pPr>
         <w:pStyle w:val="CommentText"/>
@@ -1930,12 +4535,9 @@
         </w:rPr>
         <w:annotationRef/>
       </w:r>
-      <w:r>
-        <w:t xml:space="preserve">Pictures here of this  </w:t>
-      </w:r>
     </w:p>
   </w:comment>
-  <w:comment w:id="7" w:author="Buchanan, Erin M" w:date="2018-06-29T13:00:00Z" w:initials="BEM">
+  <w:comment w:id="7" w:author="Buchanan, Erin M" w:date="2018-06-29T13:09:00Z" w:initials="BEM">
     <w:p>
       <w:pPr>
         <w:pStyle w:val="CommentText"/>
@@ -1946,9 +4548,12 @@
         </w:rPr>
         <w:annotationRef/>
       </w:r>
+      <w:r>
+        <w:t xml:space="preserve">Here try to do the same thing I did above with all the pictures and instructions for the second tab (it’s basically the same steps). </w:t>
+      </w:r>
     </w:p>
   </w:comment>
-  <w:comment w:id="8" w:author="Buchanan, Erin M" w:date="2018-06-29T13:03:00Z" w:initials="BEM">
+  <w:comment w:id="8" w:author="Buchanan, Erin M" w:date="2018-06-29T13:13:00Z" w:initials="BEM">
     <w:p>
       <w:pPr>
         <w:pStyle w:val="CommentText"/>
@@ -1961,7 +4566,7 @@
       </w:r>
     </w:p>
   </w:comment>
-  <w:comment w:id="9" w:author="Buchanan, Erin M" w:date="2018-06-29T13:04:00Z" w:initials="BEM">
+  <w:comment w:id="9" w:author="Buchanan, Erin M" w:date="2018-06-29T13:14:00Z" w:initials="BEM">
     <w:p>
       <w:pPr>
         <w:pStyle w:val="CommentText"/>
@@ -1972,9 +4577,12 @@
         </w:rPr>
         <w:annotationRef/>
       </w:r>
+      <w:r>
+        <w:t xml:space="preserve">Here, the options are basically the same, talk about editing the axis labels, text, and color of the dots. No error bar stuff here. </w:t>
+      </w:r>
     </w:p>
   </w:comment>
-  <w:comment w:id="10" w:author="Buchanan, Erin M" w:date="2018-06-29T13:09:00Z" w:initials="BEM">
+  <w:comment w:id="10" w:author="Buchanan, Erin M" w:date="2018-06-29T12:56:00Z" w:initials="BEM">
     <w:p>
       <w:pPr>
         <w:pStyle w:val="CommentText"/>
@@ -1986,49 +4594,7 @@
         <w:annotationRef/>
       </w:r>
       <w:r>
-        <w:t xml:space="preserve">Here try to do the same thing I did above with all the pictures and instructions for the second tab (it’s basically the same steps). </w:t>
-      </w:r>
-    </w:p>
-  </w:comment>
-  <w:comment w:id="11" w:author="Buchanan, Erin M" w:date="2018-06-29T13:13:00Z" w:initials="BEM">
-    <w:p>
-      <w:pPr>
-        <w:pStyle w:val="CommentText"/>
-      </w:pPr>
-      <w:r>
-        <w:rPr>
-          <w:rStyle w:val="CommentReference"/>
-        </w:rPr>
-        <w:annotationRef/>
-      </w:r>
-    </w:p>
-  </w:comment>
-  <w:comment w:id="12" w:author="Buchanan, Erin M" w:date="2018-06-29T13:14:00Z" w:initials="BEM">
-    <w:p>
-      <w:pPr>
-        <w:pStyle w:val="CommentText"/>
-      </w:pPr>
-      <w:r>
-        <w:rPr>
-          <w:rStyle w:val="CommentReference"/>
-        </w:rPr>
-        <w:annotationRef/>
-      </w:r>
-      <w:r>
-        <w:t xml:space="preserve">Here, the options are basically the same, talk about editing the axis labels, text, and color of the dots. No error bar stuff here. </w:t>
-      </w:r>
-    </w:p>
-  </w:comment>
-  <w:comment w:id="13" w:author="Buchanan, Erin M" w:date="2018-06-29T13:16:00Z" w:initials="BEM">
-    <w:p>
-      <w:pPr>
-        <w:pStyle w:val="CommentText"/>
-      </w:pPr>
-      <w:r>
-        <w:rPr>
-          <w:rStyle w:val="CommentReference"/>
-        </w:rPr>
-        <w:annotationRef/>
+        <w:t>Picture here of the home menu</w:t>
       </w:r>
     </w:p>
   </w:comment>
@@ -2040,14 +4606,11 @@
   <w15:commentEx w15:paraId="375893F8" w15:done="0"/>
   <w15:commentEx w15:paraId="12FB9B58" w15:done="0"/>
   <w15:commentEx w15:paraId="7CBA33AC" w15:done="0"/>
-  <w15:commentEx w15:paraId="1F2D79DD" w15:done="0"/>
-  <w15:commentEx w15:paraId="5FF253C0" w15:done="0"/>
-  <w15:commentEx w15:paraId="07B37859" w15:done="0"/>
   <w15:commentEx w15:paraId="568442DB" w15:done="0"/>
-  <w15:commentEx w15:paraId="581E7B40" w15:done="0"/>
+  <w15:commentEx w15:paraId="783B1582" w15:done="0"/>
   <w15:commentEx w15:paraId="531908F2" w15:done="0"/>
   <w15:commentEx w15:paraId="3460DCF0" w15:done="0"/>
-  <w15:commentEx w15:paraId="5E19EEE3" w15:done="0"/>
+  <w15:commentEx w15:paraId="2CCEB270" w15:done="0"/>
 </w15:commentsEx>
 </file>
 
@@ -2056,14 +4619,11 @@
   <w16cid:commentId w16cid:paraId="375893F8" w16cid:durableId="1EE0AFCB"/>
   <w16cid:commentId w16cid:paraId="12FB9B58" w16cid:durableId="1EE0A9E2"/>
   <w16cid:commentId w16cid:paraId="7CBA33AC" w16cid:durableId="1EE0AAF7"/>
-  <w16cid:commentId w16cid:paraId="1F2D79DD" w16cid:durableId="1EE0AB8C"/>
-  <w16cid:commentId w16cid:paraId="5FF253C0" w16cid:durableId="1EE0ABFA"/>
-  <w16cid:commentId w16cid:paraId="07B37859" w16cid:durableId="1EE0ACBB"/>
   <w16cid:commentId w16cid:paraId="568442DB" w16cid:durableId="1EE0ACE4"/>
-  <w16cid:commentId w16cid:paraId="581E7B40" w16cid:durableId="1EE0AE15"/>
+  <w16cid:commentId w16cid:paraId="783B1582" w16cid:durableId="1EE0AE15"/>
   <w16cid:commentId w16cid:paraId="531908F2" w16cid:durableId="1EE0AF05"/>
   <w16cid:commentId w16cid:paraId="3460DCF0" w16cid:durableId="1EE0AF24"/>
-  <w16cid:commentId w16cid:paraId="5E19EEE3" w16cid:durableId="1EE0AFC2"/>
+  <w16cid:commentId w16cid:paraId="2CCEB270" w16cid:durableId="1EF20726"/>
 </w16cid:commentsIds>
 </file>
 
@@ -2082,6 +4642,9 @@
         <w:continuationSeparator/>
       </w:r>
     </w:p>
+  </w:endnote>
+  <w:endnote w:type="continuationNotice" w:id="1">
+    <w:p/>
   </w:endnote>
 </w:endnotes>
 </file>
@@ -2101,6 +4664,9 @@
         <w:continuationSeparator/>
       </w:r>
     </w:p>
+  </w:footnote>
+  <w:footnote w:type="continuationNotice" w:id="1">
+    <w:p/>
   </w:footnote>
 </w:footnotes>
 </file>
@@ -2112,18 +4678,13 @@
       <w:pStyle w:val="Header"/>
     </w:pPr>
     <w:r>
-      <w:t>P</w:t>
-    </w:r>
-    <w:r>
-      <w:t>art 3</w:t>
+      <w:t>Part 3</w:t>
     </w:r>
     <w:r>
       <w:tab/>
     </w:r>
     <w:r>
       <w:tab/>
-    </w:r>
-    <w:r>
       <w:t>Excel Data Entry and Graphs</w:t>
     </w:r>
   </w:p>
@@ -3228,6 +5789,7 @@
     </c:plotArea>
     <c:plotVisOnly val="1"/>
     <c:dispBlanksAs val="gap"/>
+    <c:showDLblsOverMax val="0"/>
     <c:extLst>
       <c:ext xmlns:c16r3="http://schemas.microsoft.com/office/drawing/2017/03/chart" uri="{56B9EC1D-385E-4148-901F-78D8002777C0}">
         <c16r3:dataDisplayOptions16>
@@ -3235,7 +5797,6 @@
         </c16r3:dataDisplayOptions16>
       </c:ext>
     </c:extLst>
-    <c:showDLblsOverMax val="0"/>
   </c:chart>
   <c:spPr>
     <a:solidFill>
@@ -3269,1189 +5830,6 @@
 </file>
 
 <file path=word/charts/chart2.xml><?xml version="1.0" encoding="utf-8"?>
-<c:chartSpace xmlns:c="http://schemas.openxmlformats.org/drawingml/2006/chart" xmlns:a="http://schemas.openxmlformats.org/drawingml/2006/main" xmlns:r="http://schemas.openxmlformats.org/officeDocument/2006/relationships" xmlns:c16r2="http://schemas.microsoft.com/office/drawing/2015/06/chart">
-  <c:date1904 val="0"/>
-  <c:lang val="en-US"/>
-  <c:roundedCorners val="0"/>
-  <mc:AlternateContent xmlns:mc="http://schemas.openxmlformats.org/markup-compatibility/2006">
-    <mc:Choice xmlns:c14="http://schemas.microsoft.com/office/drawing/2007/8/2/chart" Requires="c14">
-      <c14:style val="102"/>
-    </mc:Choice>
-    <mc:Fallback>
-      <c:style val="2"/>
-    </mc:Fallback>
-  </mc:AlternateContent>
-  <c:chart>
-    <c:autoTitleDeleted val="1"/>
-    <c:plotArea>
-      <c:layout/>
-      <c:barChart>
-        <c:barDir val="col"/>
-        <c:grouping val="clustered"/>
-        <c:varyColors val="0"/>
-        <c:ser>
-          <c:idx val="0"/>
-          <c:order val="0"/>
-          <c:spPr>
-            <a:solidFill>
-              <a:schemeClr val="accent1"/>
-            </a:solidFill>
-            <a:ln>
-              <a:noFill/>
-            </a:ln>
-            <a:effectLst/>
-          </c:spPr>
-          <c:invertIfNegative val="0"/>
-          <c:dPt>
-            <c:idx val="0"/>
-            <c:invertIfNegative val="0"/>
-            <c:bubble3D val="0"/>
-            <c:spPr>
-              <a:solidFill>
-                <a:schemeClr val="bg1">
-                  <a:lumMod val="75000"/>
-                </a:schemeClr>
-              </a:solidFill>
-              <a:ln>
-                <a:noFill/>
-              </a:ln>
-              <a:effectLst/>
-            </c:spPr>
-            <c:extLst>
-              <c:ext xmlns:c16="http://schemas.microsoft.com/office/drawing/2014/chart" uri="{C3380CC4-5D6E-409C-BE32-E72D297353CC}">
-                <c16:uniqueId val="{00000001-5A73-424A-A385-E8A19E765AB1}"/>
-              </c:ext>
-            </c:extLst>
-          </c:dPt>
-          <c:dPt>
-            <c:idx val="1"/>
-            <c:invertIfNegative val="0"/>
-            <c:bubble3D val="0"/>
-            <c:spPr>
-              <a:solidFill>
-                <a:schemeClr val="bg1">
-                  <a:lumMod val="75000"/>
-                </a:schemeClr>
-              </a:solidFill>
-              <a:ln>
-                <a:noFill/>
-              </a:ln>
-              <a:effectLst/>
-            </c:spPr>
-            <c:extLst>
-              <c:ext xmlns:c16="http://schemas.microsoft.com/office/drawing/2014/chart" uri="{C3380CC4-5D6E-409C-BE32-E72D297353CC}">
-                <c16:uniqueId val="{00000003-5A73-424A-A385-E8A19E765AB1}"/>
-              </c:ext>
-            </c:extLst>
-          </c:dPt>
-          <c:cat>
-            <c:strRef>
-              <c:f>'One IV Bar'!$A$3:$A$4</c:f>
-              <c:strCache>
-                <c:ptCount val="2"/>
-                <c:pt idx="0">
-                  <c:v>Men</c:v>
-                </c:pt>
-                <c:pt idx="1">
-                  <c:v>Women</c:v>
-                </c:pt>
-              </c:strCache>
-            </c:strRef>
-          </c:cat>
-          <c:val>
-            <c:numRef>
-              <c:f>'One IV Bar'!$B$3:$B$4</c:f>
-              <c:numCache>
-                <c:formatCode>General</c:formatCode>
-                <c:ptCount val="2"/>
-                <c:pt idx="0">
-                  <c:v>2.8</c:v>
-                </c:pt>
-                <c:pt idx="1">
-                  <c:v>3.4</c:v>
-                </c:pt>
-              </c:numCache>
-            </c:numRef>
-          </c:val>
-          <c:extLst>
-            <c:ext xmlns:c16="http://schemas.microsoft.com/office/drawing/2014/chart" uri="{C3380CC4-5D6E-409C-BE32-E72D297353CC}">
-              <c16:uniqueId val="{00000004-5A73-424A-A385-E8A19E765AB1}"/>
-            </c:ext>
-          </c:extLst>
-        </c:ser>
-        <c:dLbls>
-          <c:showLegendKey val="0"/>
-          <c:showVal val="0"/>
-          <c:showCatName val="0"/>
-          <c:showSerName val="0"/>
-          <c:showPercent val="0"/>
-          <c:showBubbleSize val="0"/>
-        </c:dLbls>
-        <c:gapWidth val="219"/>
-        <c:overlap val="-27"/>
-        <c:axId val="789749535"/>
-        <c:axId val="789751215"/>
-      </c:barChart>
-      <c:catAx>
-        <c:axId val="789749535"/>
-        <c:scaling>
-          <c:orientation val="minMax"/>
-        </c:scaling>
-        <c:delete val="0"/>
-        <c:axPos val="b"/>
-        <c:title>
-          <c:overlay val="0"/>
-          <c:spPr>
-            <a:noFill/>
-            <a:ln>
-              <a:noFill/>
-            </a:ln>
-            <a:effectLst/>
-          </c:spPr>
-          <c:txPr>
-            <a:bodyPr rot="0" spcFirstLastPara="1" vertOverflow="ellipsis" vert="horz" wrap="square" anchor="ctr" anchorCtr="1"/>
-            <a:lstStyle/>
-            <a:p>
-              <a:pPr>
-                <a:defRPr sz="1000" b="0" i="0" u="none" strike="noStrike" kern="1200" baseline="0">
-                  <a:solidFill>
-                    <a:schemeClr val="tx1">
-                      <a:lumMod val="65000"/>
-                      <a:lumOff val="35000"/>
-                    </a:schemeClr>
-                  </a:solidFill>
-                  <a:latin typeface="+mn-lt"/>
-                  <a:ea typeface="+mn-ea"/>
-                  <a:cs typeface="+mn-cs"/>
-                </a:defRPr>
-              </a:pPr>
-              <a:endParaRPr lang="en-US"/>
-            </a:p>
-          </c:txPr>
-        </c:title>
-        <c:numFmt formatCode="General" sourceLinked="1"/>
-        <c:majorTickMark val="none"/>
-        <c:minorTickMark val="none"/>
-        <c:tickLblPos val="nextTo"/>
-        <c:spPr>
-          <a:noFill/>
-          <a:ln w="9525" cap="flat" cmpd="sng" algn="ctr">
-            <a:solidFill>
-              <a:schemeClr val="tx1">
-                <a:lumMod val="15000"/>
-                <a:lumOff val="85000"/>
-              </a:schemeClr>
-            </a:solidFill>
-            <a:round/>
-          </a:ln>
-          <a:effectLst/>
-        </c:spPr>
-        <c:txPr>
-          <a:bodyPr rot="-60000000" spcFirstLastPara="1" vertOverflow="ellipsis" vert="horz" wrap="square" anchor="ctr" anchorCtr="1"/>
-          <a:lstStyle/>
-          <a:p>
-            <a:pPr>
-              <a:defRPr sz="1200" b="0" i="0" u="none" strike="noStrike" kern="1200" baseline="0">
-                <a:solidFill>
-                  <a:schemeClr val="tx1">
-                    <a:lumMod val="65000"/>
-                    <a:lumOff val="35000"/>
-                  </a:schemeClr>
-                </a:solidFill>
-                <a:latin typeface="Times New Roman" panose="02020603050405020304" pitchFamily="18" charset="0"/>
-                <a:ea typeface="+mn-ea"/>
-                <a:cs typeface="Times New Roman" panose="02020603050405020304" pitchFamily="18" charset="0"/>
-              </a:defRPr>
-            </a:pPr>
-            <a:endParaRPr lang="en-US"/>
-          </a:p>
-        </c:txPr>
-        <c:crossAx val="789751215"/>
-        <c:crosses val="autoZero"/>
-        <c:auto val="1"/>
-        <c:lblAlgn val="ctr"/>
-        <c:lblOffset val="100"/>
-        <c:noMultiLvlLbl val="0"/>
-      </c:catAx>
-      <c:valAx>
-        <c:axId val="789751215"/>
-        <c:scaling>
-          <c:orientation val="minMax"/>
-        </c:scaling>
-        <c:delete val="0"/>
-        <c:axPos val="l"/>
-        <c:majorGridlines>
-          <c:spPr>
-            <a:ln w="9525" cap="flat" cmpd="sng" algn="ctr">
-              <a:solidFill>
-                <a:schemeClr val="tx1">
-                  <a:lumMod val="15000"/>
-                  <a:lumOff val="85000"/>
-                </a:schemeClr>
-              </a:solidFill>
-              <a:round/>
-            </a:ln>
-            <a:effectLst/>
-          </c:spPr>
-        </c:majorGridlines>
-        <c:title>
-          <c:overlay val="0"/>
-          <c:spPr>
-            <a:noFill/>
-            <a:ln>
-              <a:noFill/>
-            </a:ln>
-            <a:effectLst/>
-          </c:spPr>
-          <c:txPr>
-            <a:bodyPr rot="-5400000" spcFirstLastPara="1" vertOverflow="ellipsis" vert="horz" wrap="square" anchor="ctr" anchorCtr="1"/>
-            <a:lstStyle/>
-            <a:p>
-              <a:pPr>
-                <a:defRPr sz="1000" b="0" i="0" u="none" strike="noStrike" kern="1200" baseline="0">
-                  <a:solidFill>
-                    <a:schemeClr val="tx1">
-                      <a:lumMod val="65000"/>
-                      <a:lumOff val="35000"/>
-                    </a:schemeClr>
-                  </a:solidFill>
-                  <a:latin typeface="+mn-lt"/>
-                  <a:ea typeface="+mn-ea"/>
-                  <a:cs typeface="+mn-cs"/>
-                </a:defRPr>
-              </a:pPr>
-              <a:endParaRPr lang="en-US"/>
-            </a:p>
-          </c:txPr>
-        </c:title>
-        <c:numFmt formatCode="General" sourceLinked="1"/>
-        <c:majorTickMark val="none"/>
-        <c:minorTickMark val="none"/>
-        <c:tickLblPos val="nextTo"/>
-        <c:spPr>
-          <a:noFill/>
-          <a:ln>
-            <a:noFill/>
-          </a:ln>
-          <a:effectLst/>
-        </c:spPr>
-        <c:txPr>
-          <a:bodyPr rot="-60000000" spcFirstLastPara="1" vertOverflow="ellipsis" vert="horz" wrap="square" anchor="ctr" anchorCtr="1"/>
-          <a:lstStyle/>
-          <a:p>
-            <a:pPr>
-              <a:defRPr sz="1200" b="0" i="0" u="none" strike="noStrike" kern="1200" baseline="0">
-                <a:solidFill>
-                  <a:schemeClr val="tx1">
-                    <a:lumMod val="65000"/>
-                    <a:lumOff val="35000"/>
-                  </a:schemeClr>
-                </a:solidFill>
-                <a:latin typeface="Times New Roman" panose="02020603050405020304" pitchFamily="18" charset="0"/>
-                <a:ea typeface="+mn-ea"/>
-                <a:cs typeface="Times New Roman" panose="02020603050405020304" pitchFamily="18" charset="0"/>
-              </a:defRPr>
-            </a:pPr>
-            <a:endParaRPr lang="en-US"/>
-          </a:p>
-        </c:txPr>
-        <c:crossAx val="789749535"/>
-        <c:crosses val="autoZero"/>
-        <c:crossBetween val="between"/>
-      </c:valAx>
-      <c:spPr>
-        <a:noFill/>
-        <a:ln>
-          <a:noFill/>
-        </a:ln>
-        <a:effectLst/>
-      </c:spPr>
-    </c:plotArea>
-    <c:plotVisOnly val="1"/>
-    <c:dispBlanksAs val="gap"/>
-    <c:extLst>
-      <c:ext xmlns:c16r3="http://schemas.microsoft.com/office/drawing/2017/03/chart" uri="{56B9EC1D-385E-4148-901F-78D8002777C0}">
-        <c16r3:dataDisplayOptions16>
-          <c16r3:dispNaAsBlank val="1"/>
-        </c16r3:dataDisplayOptions16>
-      </c:ext>
-    </c:extLst>
-    <c:showDLblsOverMax val="0"/>
-  </c:chart>
-  <c:spPr>
-    <a:solidFill>
-      <a:schemeClr val="bg1"/>
-    </a:solidFill>
-    <a:ln w="9525" cap="flat" cmpd="sng" algn="ctr">
-      <a:solidFill>
-        <a:schemeClr val="tx1">
-          <a:lumMod val="15000"/>
-          <a:lumOff val="85000"/>
-        </a:schemeClr>
-      </a:solidFill>
-      <a:round/>
-    </a:ln>
-    <a:effectLst/>
-  </c:spPr>
-  <c:txPr>
-    <a:bodyPr/>
-    <a:lstStyle/>
-    <a:p>
-      <a:pPr>
-        <a:defRPr/>
-      </a:pPr>
-      <a:endParaRPr lang="en-US"/>
-    </a:p>
-  </c:txPr>
-  <c:externalData r:id="rId3">
-    <c:autoUpdate val="0"/>
-  </c:externalData>
-</c:chartSpace>
-</file>
-
-<file path=word/charts/chart3.xml><?xml version="1.0" encoding="utf-8"?>
-<c:chartSpace xmlns:c="http://schemas.openxmlformats.org/drawingml/2006/chart" xmlns:a="http://schemas.openxmlformats.org/drawingml/2006/main" xmlns:r="http://schemas.openxmlformats.org/officeDocument/2006/relationships" xmlns:c16r2="http://schemas.microsoft.com/office/drawing/2015/06/chart">
-  <c:date1904 val="0"/>
-  <c:lang val="en-US"/>
-  <c:roundedCorners val="0"/>
-  <mc:AlternateContent xmlns:mc="http://schemas.openxmlformats.org/markup-compatibility/2006">
-    <mc:Choice xmlns:c14="http://schemas.microsoft.com/office/drawing/2007/8/2/chart" Requires="c14">
-      <c14:style val="102"/>
-    </mc:Choice>
-    <mc:Fallback>
-      <c:style val="2"/>
-    </mc:Fallback>
-  </mc:AlternateContent>
-  <c:chart>
-    <c:autoTitleDeleted val="1"/>
-    <c:plotArea>
-      <c:layout/>
-      <c:barChart>
-        <c:barDir val="col"/>
-        <c:grouping val="clustered"/>
-        <c:varyColors val="0"/>
-        <c:ser>
-          <c:idx val="0"/>
-          <c:order val="0"/>
-          <c:spPr>
-            <a:solidFill>
-              <a:schemeClr val="accent1"/>
-            </a:solidFill>
-            <a:ln>
-              <a:noFill/>
-            </a:ln>
-            <a:effectLst/>
-          </c:spPr>
-          <c:invertIfNegative val="0"/>
-          <c:dPt>
-            <c:idx val="0"/>
-            <c:invertIfNegative val="0"/>
-            <c:bubble3D val="0"/>
-            <c:spPr>
-              <a:solidFill>
-                <a:schemeClr val="bg1">
-                  <a:lumMod val="75000"/>
-                </a:schemeClr>
-              </a:solidFill>
-              <a:ln>
-                <a:noFill/>
-              </a:ln>
-              <a:effectLst/>
-            </c:spPr>
-            <c:extLst>
-              <c:ext xmlns:c16="http://schemas.microsoft.com/office/drawing/2014/chart" uri="{C3380CC4-5D6E-409C-BE32-E72D297353CC}">
-                <c16:uniqueId val="{00000001-9E85-D54C-B428-9C7D2A1A2A43}"/>
-              </c:ext>
-            </c:extLst>
-          </c:dPt>
-          <c:dPt>
-            <c:idx val="1"/>
-            <c:invertIfNegative val="0"/>
-            <c:bubble3D val="0"/>
-            <c:spPr>
-              <a:solidFill>
-                <a:schemeClr val="bg1">
-                  <a:lumMod val="75000"/>
-                </a:schemeClr>
-              </a:solidFill>
-              <a:ln>
-                <a:noFill/>
-              </a:ln>
-              <a:effectLst/>
-            </c:spPr>
-            <c:extLst>
-              <c:ext xmlns:c16="http://schemas.microsoft.com/office/drawing/2014/chart" uri="{C3380CC4-5D6E-409C-BE32-E72D297353CC}">
-                <c16:uniqueId val="{00000003-9E85-D54C-B428-9C7D2A1A2A43}"/>
-              </c:ext>
-            </c:extLst>
-          </c:dPt>
-          <c:cat>
-            <c:strRef>
-              <c:f>'One IV Bar'!$A$3:$A$4</c:f>
-              <c:strCache>
-                <c:ptCount val="2"/>
-                <c:pt idx="0">
-                  <c:v>Men</c:v>
-                </c:pt>
-                <c:pt idx="1">
-                  <c:v>Women</c:v>
-                </c:pt>
-              </c:strCache>
-            </c:strRef>
-          </c:cat>
-          <c:val>
-            <c:numRef>
-              <c:f>'One IV Bar'!$B$3:$B$4</c:f>
-              <c:numCache>
-                <c:formatCode>General</c:formatCode>
-                <c:ptCount val="2"/>
-                <c:pt idx="0">
-                  <c:v>2.8</c:v>
-                </c:pt>
-                <c:pt idx="1">
-                  <c:v>3.4</c:v>
-                </c:pt>
-              </c:numCache>
-            </c:numRef>
-          </c:val>
-          <c:extLst>
-            <c:ext xmlns:c16="http://schemas.microsoft.com/office/drawing/2014/chart" uri="{C3380CC4-5D6E-409C-BE32-E72D297353CC}">
-              <c16:uniqueId val="{00000004-9E85-D54C-B428-9C7D2A1A2A43}"/>
-            </c:ext>
-          </c:extLst>
-        </c:ser>
-        <c:dLbls>
-          <c:showLegendKey val="0"/>
-          <c:showVal val="0"/>
-          <c:showCatName val="0"/>
-          <c:showSerName val="0"/>
-          <c:showPercent val="0"/>
-          <c:showBubbleSize val="0"/>
-        </c:dLbls>
-        <c:gapWidth val="219"/>
-        <c:overlap val="-27"/>
-        <c:axId val="789749535"/>
-        <c:axId val="789751215"/>
-      </c:barChart>
-      <c:catAx>
-        <c:axId val="789749535"/>
-        <c:scaling>
-          <c:orientation val="minMax"/>
-        </c:scaling>
-        <c:delete val="0"/>
-        <c:axPos val="b"/>
-        <c:title>
-          <c:tx>
-            <c:rich>
-              <a:bodyPr rot="0" spcFirstLastPara="1" vertOverflow="ellipsis" vert="horz" wrap="square" anchor="ctr" anchorCtr="1"/>
-              <a:lstStyle/>
-              <a:p>
-                <a:pPr>
-                  <a:defRPr sz="1200" b="0" i="0" u="none" strike="noStrike" kern="1200" baseline="0">
-                    <a:solidFill>
-                      <a:schemeClr val="tx1">
-                        <a:lumMod val="65000"/>
-                        <a:lumOff val="35000"/>
-                      </a:schemeClr>
-                    </a:solidFill>
-                    <a:latin typeface="Times New Roman" panose="02020603050405020304" pitchFamily="18" charset="0"/>
-                    <a:ea typeface="+mn-ea"/>
-                    <a:cs typeface="Times New Roman" panose="02020603050405020304" pitchFamily="18" charset="0"/>
-                  </a:defRPr>
-                </a:pPr>
-                <a:r>
-                  <a:rPr lang="en-US" sz="1200">
-                    <a:latin typeface="Times New Roman" panose="02020603050405020304" pitchFamily="18" charset="0"/>
-                    <a:cs typeface="Times New Roman" panose="02020603050405020304" pitchFamily="18" charset="0"/>
-                  </a:rPr>
-                  <a:t>Gender</a:t>
-                </a:r>
-              </a:p>
-            </c:rich>
-          </c:tx>
-          <c:overlay val="0"/>
-          <c:spPr>
-            <a:noFill/>
-            <a:ln>
-              <a:noFill/>
-            </a:ln>
-            <a:effectLst/>
-          </c:spPr>
-          <c:txPr>
-            <a:bodyPr rot="0" spcFirstLastPara="1" vertOverflow="ellipsis" vert="horz" wrap="square" anchor="ctr" anchorCtr="1"/>
-            <a:lstStyle/>
-            <a:p>
-              <a:pPr>
-                <a:defRPr sz="1200" b="0" i="0" u="none" strike="noStrike" kern="1200" baseline="0">
-                  <a:solidFill>
-                    <a:schemeClr val="tx1">
-                      <a:lumMod val="65000"/>
-                      <a:lumOff val="35000"/>
-                    </a:schemeClr>
-                  </a:solidFill>
-                  <a:latin typeface="Times New Roman" panose="02020603050405020304" pitchFamily="18" charset="0"/>
-                  <a:ea typeface="+mn-ea"/>
-                  <a:cs typeface="Times New Roman" panose="02020603050405020304" pitchFamily="18" charset="0"/>
-                </a:defRPr>
-              </a:pPr>
-              <a:endParaRPr lang="en-US"/>
-            </a:p>
-          </c:txPr>
-        </c:title>
-        <c:numFmt formatCode="General" sourceLinked="1"/>
-        <c:majorTickMark val="none"/>
-        <c:minorTickMark val="none"/>
-        <c:tickLblPos val="nextTo"/>
-        <c:spPr>
-          <a:noFill/>
-          <a:ln w="9525" cap="flat" cmpd="sng" algn="ctr">
-            <a:solidFill>
-              <a:schemeClr val="tx1">
-                <a:lumMod val="15000"/>
-                <a:lumOff val="85000"/>
-              </a:schemeClr>
-            </a:solidFill>
-            <a:round/>
-          </a:ln>
-          <a:effectLst/>
-        </c:spPr>
-        <c:txPr>
-          <a:bodyPr rot="-60000000" spcFirstLastPara="1" vertOverflow="ellipsis" vert="horz" wrap="square" anchor="ctr" anchorCtr="1"/>
-          <a:lstStyle/>
-          <a:p>
-            <a:pPr>
-              <a:defRPr sz="1200" b="0" i="0" u="none" strike="noStrike" kern="1200" baseline="0">
-                <a:solidFill>
-                  <a:schemeClr val="tx1">
-                    <a:lumMod val="65000"/>
-                    <a:lumOff val="35000"/>
-                  </a:schemeClr>
-                </a:solidFill>
-                <a:latin typeface="Times New Roman" panose="02020603050405020304" pitchFamily="18" charset="0"/>
-                <a:ea typeface="+mn-ea"/>
-                <a:cs typeface="Times New Roman" panose="02020603050405020304" pitchFamily="18" charset="0"/>
-              </a:defRPr>
-            </a:pPr>
-            <a:endParaRPr lang="en-US"/>
-          </a:p>
-        </c:txPr>
-        <c:crossAx val="789751215"/>
-        <c:crosses val="autoZero"/>
-        <c:auto val="1"/>
-        <c:lblAlgn val="ctr"/>
-        <c:lblOffset val="100"/>
-        <c:noMultiLvlLbl val="0"/>
-      </c:catAx>
-      <c:valAx>
-        <c:axId val="789751215"/>
-        <c:scaling>
-          <c:orientation val="minMax"/>
-        </c:scaling>
-        <c:delete val="0"/>
-        <c:axPos val="l"/>
-        <c:majorGridlines>
-          <c:spPr>
-            <a:ln w="9525" cap="flat" cmpd="sng" algn="ctr">
-              <a:solidFill>
-                <a:schemeClr val="tx1">
-                  <a:lumMod val="15000"/>
-                  <a:lumOff val="85000"/>
-                </a:schemeClr>
-              </a:solidFill>
-              <a:round/>
-            </a:ln>
-            <a:effectLst/>
-          </c:spPr>
-        </c:majorGridlines>
-        <c:title>
-          <c:tx>
-            <c:rich>
-              <a:bodyPr rot="-5400000" spcFirstLastPara="1" vertOverflow="ellipsis" vert="horz" wrap="square" anchor="ctr" anchorCtr="1"/>
-              <a:lstStyle/>
-              <a:p>
-                <a:pPr>
-                  <a:defRPr sz="1200" b="0" i="0" u="none" strike="noStrike" kern="1200" baseline="0">
-                    <a:solidFill>
-                      <a:schemeClr val="tx1">
-                        <a:lumMod val="65000"/>
-                        <a:lumOff val="35000"/>
-                      </a:schemeClr>
-                    </a:solidFill>
-                    <a:latin typeface="Times New Roman" panose="02020603050405020304" pitchFamily="18" charset="0"/>
-                    <a:ea typeface="+mn-ea"/>
-                    <a:cs typeface="Times New Roman" panose="02020603050405020304" pitchFamily="18" charset="0"/>
-                  </a:defRPr>
-                </a:pPr>
-                <a:r>
-                  <a:rPr lang="en-US" sz="1200">
-                    <a:latin typeface="Times New Roman" panose="02020603050405020304" pitchFamily="18" charset="0"/>
-                    <a:cs typeface="Times New Roman" panose="02020603050405020304" pitchFamily="18" charset="0"/>
-                  </a:rPr>
-                  <a:t>Loves Cats Ratings</a:t>
-                </a:r>
-              </a:p>
-            </c:rich>
-          </c:tx>
-          <c:overlay val="0"/>
-          <c:spPr>
-            <a:noFill/>
-            <a:ln>
-              <a:noFill/>
-            </a:ln>
-            <a:effectLst/>
-          </c:spPr>
-          <c:txPr>
-            <a:bodyPr rot="-5400000" spcFirstLastPara="1" vertOverflow="ellipsis" vert="horz" wrap="square" anchor="ctr" anchorCtr="1"/>
-            <a:lstStyle/>
-            <a:p>
-              <a:pPr>
-                <a:defRPr sz="1200" b="0" i="0" u="none" strike="noStrike" kern="1200" baseline="0">
-                  <a:solidFill>
-                    <a:schemeClr val="tx1">
-                      <a:lumMod val="65000"/>
-                      <a:lumOff val="35000"/>
-                    </a:schemeClr>
-                  </a:solidFill>
-                  <a:latin typeface="Times New Roman" panose="02020603050405020304" pitchFamily="18" charset="0"/>
-                  <a:ea typeface="+mn-ea"/>
-                  <a:cs typeface="Times New Roman" panose="02020603050405020304" pitchFamily="18" charset="0"/>
-                </a:defRPr>
-              </a:pPr>
-              <a:endParaRPr lang="en-US"/>
-            </a:p>
-          </c:txPr>
-        </c:title>
-        <c:numFmt formatCode="General" sourceLinked="1"/>
-        <c:majorTickMark val="none"/>
-        <c:minorTickMark val="none"/>
-        <c:tickLblPos val="nextTo"/>
-        <c:spPr>
-          <a:noFill/>
-          <a:ln>
-            <a:noFill/>
-          </a:ln>
-          <a:effectLst/>
-        </c:spPr>
-        <c:txPr>
-          <a:bodyPr rot="-60000000" spcFirstLastPara="1" vertOverflow="ellipsis" vert="horz" wrap="square" anchor="ctr" anchorCtr="1"/>
-          <a:lstStyle/>
-          <a:p>
-            <a:pPr>
-              <a:defRPr sz="1200" b="0" i="0" u="none" strike="noStrike" kern="1200" baseline="0">
-                <a:solidFill>
-                  <a:schemeClr val="tx1">
-                    <a:lumMod val="65000"/>
-                    <a:lumOff val="35000"/>
-                  </a:schemeClr>
-                </a:solidFill>
-                <a:latin typeface="Times New Roman" panose="02020603050405020304" pitchFamily="18" charset="0"/>
-                <a:ea typeface="+mn-ea"/>
-                <a:cs typeface="Times New Roman" panose="02020603050405020304" pitchFamily="18" charset="0"/>
-              </a:defRPr>
-            </a:pPr>
-            <a:endParaRPr lang="en-US"/>
-          </a:p>
-        </c:txPr>
-        <c:crossAx val="789749535"/>
-        <c:crosses val="autoZero"/>
-        <c:crossBetween val="between"/>
-      </c:valAx>
-      <c:spPr>
-        <a:noFill/>
-        <a:ln>
-          <a:noFill/>
-        </a:ln>
-        <a:effectLst/>
-      </c:spPr>
-    </c:plotArea>
-    <c:plotVisOnly val="1"/>
-    <c:dispBlanksAs val="gap"/>
-    <c:extLst>
-      <c:ext xmlns:c16r3="http://schemas.microsoft.com/office/drawing/2017/03/chart" uri="{56B9EC1D-385E-4148-901F-78D8002777C0}">
-        <c16r3:dataDisplayOptions16>
-          <c16r3:dispNaAsBlank val="1"/>
-        </c16r3:dataDisplayOptions16>
-      </c:ext>
-    </c:extLst>
-    <c:showDLblsOverMax val="0"/>
-  </c:chart>
-  <c:spPr>
-    <a:solidFill>
-      <a:schemeClr val="bg1"/>
-    </a:solidFill>
-    <a:ln w="9525" cap="flat" cmpd="sng" algn="ctr">
-      <a:solidFill>
-        <a:schemeClr val="tx1">
-          <a:lumMod val="15000"/>
-          <a:lumOff val="85000"/>
-        </a:schemeClr>
-      </a:solidFill>
-      <a:round/>
-    </a:ln>
-    <a:effectLst/>
-  </c:spPr>
-  <c:txPr>
-    <a:bodyPr/>
-    <a:lstStyle/>
-    <a:p>
-      <a:pPr>
-        <a:defRPr/>
-      </a:pPr>
-      <a:endParaRPr lang="en-US"/>
-    </a:p>
-  </c:txPr>
-  <c:externalData r:id="rId3">
-    <c:autoUpdate val="0"/>
-  </c:externalData>
-</c:chartSpace>
-</file>
-
-<file path=word/charts/chart4.xml><?xml version="1.0" encoding="utf-8"?>
-<c:chartSpace xmlns:c="http://schemas.openxmlformats.org/drawingml/2006/chart" xmlns:a="http://schemas.openxmlformats.org/drawingml/2006/main" xmlns:r="http://schemas.openxmlformats.org/officeDocument/2006/relationships" xmlns:c16r2="http://schemas.microsoft.com/office/drawing/2015/06/chart">
-  <c:date1904 val="0"/>
-  <c:lang val="en-US"/>
-  <c:roundedCorners val="0"/>
-  <mc:AlternateContent xmlns:mc="http://schemas.openxmlformats.org/markup-compatibility/2006">
-    <mc:Choice xmlns:c14="http://schemas.microsoft.com/office/drawing/2007/8/2/chart" Requires="c14">
-      <c14:style val="102"/>
-    </mc:Choice>
-    <mc:Fallback>
-      <c:style val="2"/>
-    </mc:Fallback>
-  </mc:AlternateContent>
-  <c:chart>
-    <c:autoTitleDeleted val="1"/>
-    <c:plotArea>
-      <c:layout/>
-      <c:barChart>
-        <c:barDir val="col"/>
-        <c:grouping val="clustered"/>
-        <c:varyColors val="0"/>
-        <c:ser>
-          <c:idx val="0"/>
-          <c:order val="0"/>
-          <c:spPr>
-            <a:solidFill>
-              <a:schemeClr val="accent1"/>
-            </a:solidFill>
-            <a:ln>
-              <a:noFill/>
-            </a:ln>
-            <a:effectLst/>
-          </c:spPr>
-          <c:invertIfNegative val="0"/>
-          <c:dPt>
-            <c:idx val="0"/>
-            <c:invertIfNegative val="0"/>
-            <c:bubble3D val="0"/>
-            <c:spPr>
-              <a:solidFill>
-                <a:schemeClr val="bg1">
-                  <a:lumMod val="75000"/>
-                </a:schemeClr>
-              </a:solidFill>
-              <a:ln>
-                <a:noFill/>
-              </a:ln>
-              <a:effectLst/>
-            </c:spPr>
-            <c:extLst>
-              <c:ext xmlns:c16="http://schemas.microsoft.com/office/drawing/2014/chart" uri="{C3380CC4-5D6E-409C-BE32-E72D297353CC}">
-                <c16:uniqueId val="{00000001-F4B0-F549-8E53-C2D83CE4A66C}"/>
-              </c:ext>
-            </c:extLst>
-          </c:dPt>
-          <c:dPt>
-            <c:idx val="1"/>
-            <c:invertIfNegative val="0"/>
-            <c:bubble3D val="0"/>
-            <c:spPr>
-              <a:solidFill>
-                <a:schemeClr val="bg1">
-                  <a:lumMod val="75000"/>
-                </a:schemeClr>
-              </a:solidFill>
-              <a:ln>
-                <a:noFill/>
-              </a:ln>
-              <a:effectLst/>
-            </c:spPr>
-            <c:extLst>
-              <c:ext xmlns:c16="http://schemas.microsoft.com/office/drawing/2014/chart" uri="{C3380CC4-5D6E-409C-BE32-E72D297353CC}">
-                <c16:uniqueId val="{00000003-F4B0-F549-8E53-C2D83CE4A66C}"/>
-              </c:ext>
-            </c:extLst>
-          </c:dPt>
-          <c:errBars>
-            <c:errBarType val="both"/>
-            <c:errValType val="cust"/>
-            <c:noEndCap val="0"/>
-            <c:plus>
-              <c:numRef>
-                <c:f>'One IV Bar'!$B$7:$B$8</c:f>
-                <c:numCache>
-                  <c:formatCode>General</c:formatCode>
-                  <c:ptCount val="2"/>
-                  <c:pt idx="0">
-                    <c:v>0.75</c:v>
-                  </c:pt>
-                  <c:pt idx="1">
-                    <c:v>0.3</c:v>
-                  </c:pt>
-                </c:numCache>
-              </c:numRef>
-            </c:plus>
-            <c:minus>
-              <c:numRef>
-                <c:f>'One IV Bar'!$B$7:$B$8</c:f>
-                <c:numCache>
-                  <c:formatCode>General</c:formatCode>
-                  <c:ptCount val="2"/>
-                  <c:pt idx="0">
-                    <c:v>0.75</c:v>
-                  </c:pt>
-                  <c:pt idx="1">
-                    <c:v>0.3</c:v>
-                  </c:pt>
-                </c:numCache>
-              </c:numRef>
-            </c:minus>
-            <c:spPr>
-              <a:noFill/>
-              <a:ln w="9525" cap="flat" cmpd="sng" algn="ctr">
-                <a:solidFill>
-                  <a:schemeClr val="tx1">
-                    <a:lumMod val="65000"/>
-                    <a:lumOff val="35000"/>
-                  </a:schemeClr>
-                </a:solidFill>
-                <a:round/>
-              </a:ln>
-              <a:effectLst/>
-            </c:spPr>
-          </c:errBars>
-          <c:cat>
-            <c:strRef>
-              <c:f>'One IV Bar'!$A$3:$A$4</c:f>
-              <c:strCache>
-                <c:ptCount val="2"/>
-                <c:pt idx="0">
-                  <c:v>Men</c:v>
-                </c:pt>
-                <c:pt idx="1">
-                  <c:v>Women</c:v>
-                </c:pt>
-              </c:strCache>
-            </c:strRef>
-          </c:cat>
-          <c:val>
-            <c:numRef>
-              <c:f>'One IV Bar'!$B$3:$B$4</c:f>
-              <c:numCache>
-                <c:formatCode>General</c:formatCode>
-                <c:ptCount val="2"/>
-                <c:pt idx="0">
-                  <c:v>2.8</c:v>
-                </c:pt>
-                <c:pt idx="1">
-                  <c:v>3.4</c:v>
-                </c:pt>
-              </c:numCache>
-            </c:numRef>
-          </c:val>
-          <c:extLst>
-            <c:ext xmlns:c16="http://schemas.microsoft.com/office/drawing/2014/chart" uri="{C3380CC4-5D6E-409C-BE32-E72D297353CC}">
-              <c16:uniqueId val="{00000004-F4B0-F549-8E53-C2D83CE4A66C}"/>
-            </c:ext>
-          </c:extLst>
-        </c:ser>
-        <c:dLbls>
-          <c:showLegendKey val="0"/>
-          <c:showVal val="0"/>
-          <c:showCatName val="0"/>
-          <c:showSerName val="0"/>
-          <c:showPercent val="0"/>
-          <c:showBubbleSize val="0"/>
-        </c:dLbls>
-        <c:gapWidth val="219"/>
-        <c:overlap val="-27"/>
-        <c:axId val="789749535"/>
-        <c:axId val="789751215"/>
-      </c:barChart>
-      <c:catAx>
-        <c:axId val="789749535"/>
-        <c:scaling>
-          <c:orientation val="minMax"/>
-        </c:scaling>
-        <c:delete val="0"/>
-        <c:axPos val="b"/>
-        <c:title>
-          <c:tx>
-            <c:rich>
-              <a:bodyPr rot="0" spcFirstLastPara="1" vertOverflow="ellipsis" vert="horz" wrap="square" anchor="ctr" anchorCtr="1"/>
-              <a:lstStyle/>
-              <a:p>
-                <a:pPr>
-                  <a:defRPr sz="1200" b="0" i="0" u="none" strike="noStrike" kern="1200" baseline="0">
-                    <a:solidFill>
-                      <a:schemeClr val="tx1">
-                        <a:lumMod val="65000"/>
-                        <a:lumOff val="35000"/>
-                      </a:schemeClr>
-                    </a:solidFill>
-                    <a:latin typeface="Times New Roman" panose="02020603050405020304" pitchFamily="18" charset="0"/>
-                    <a:ea typeface="+mn-ea"/>
-                    <a:cs typeface="Times New Roman" panose="02020603050405020304" pitchFamily="18" charset="0"/>
-                  </a:defRPr>
-                </a:pPr>
-                <a:r>
-                  <a:rPr lang="en-US" sz="1200">
-                    <a:latin typeface="Times New Roman" panose="02020603050405020304" pitchFamily="18" charset="0"/>
-                    <a:cs typeface="Times New Roman" panose="02020603050405020304" pitchFamily="18" charset="0"/>
-                  </a:rPr>
-                  <a:t>Gender</a:t>
-                </a:r>
-              </a:p>
-            </c:rich>
-          </c:tx>
-          <c:overlay val="0"/>
-          <c:spPr>
-            <a:noFill/>
-            <a:ln>
-              <a:noFill/>
-            </a:ln>
-            <a:effectLst/>
-          </c:spPr>
-          <c:txPr>
-            <a:bodyPr rot="0" spcFirstLastPara="1" vertOverflow="ellipsis" vert="horz" wrap="square" anchor="ctr" anchorCtr="1"/>
-            <a:lstStyle/>
-            <a:p>
-              <a:pPr>
-                <a:defRPr sz="1200" b="0" i="0" u="none" strike="noStrike" kern="1200" baseline="0">
-                  <a:solidFill>
-                    <a:schemeClr val="tx1">
-                      <a:lumMod val="65000"/>
-                      <a:lumOff val="35000"/>
-                    </a:schemeClr>
-                  </a:solidFill>
-                  <a:latin typeface="Times New Roman" panose="02020603050405020304" pitchFamily="18" charset="0"/>
-                  <a:ea typeface="+mn-ea"/>
-                  <a:cs typeface="Times New Roman" panose="02020603050405020304" pitchFamily="18" charset="0"/>
-                </a:defRPr>
-              </a:pPr>
-              <a:endParaRPr lang="en-US"/>
-            </a:p>
-          </c:txPr>
-        </c:title>
-        <c:numFmt formatCode="General" sourceLinked="1"/>
-        <c:majorTickMark val="none"/>
-        <c:minorTickMark val="none"/>
-        <c:tickLblPos val="nextTo"/>
-        <c:spPr>
-          <a:noFill/>
-          <a:ln w="9525" cap="flat" cmpd="sng" algn="ctr">
-            <a:solidFill>
-              <a:schemeClr val="tx1">
-                <a:lumMod val="15000"/>
-                <a:lumOff val="85000"/>
-              </a:schemeClr>
-            </a:solidFill>
-            <a:round/>
-          </a:ln>
-          <a:effectLst/>
-        </c:spPr>
-        <c:txPr>
-          <a:bodyPr rot="-60000000" spcFirstLastPara="1" vertOverflow="ellipsis" vert="horz" wrap="square" anchor="ctr" anchorCtr="1"/>
-          <a:lstStyle/>
-          <a:p>
-            <a:pPr>
-              <a:defRPr sz="1200" b="0" i="0" u="none" strike="noStrike" kern="1200" baseline="0">
-                <a:solidFill>
-                  <a:schemeClr val="tx1">
-                    <a:lumMod val="65000"/>
-                    <a:lumOff val="35000"/>
-                  </a:schemeClr>
-                </a:solidFill>
-                <a:latin typeface="Times New Roman" panose="02020603050405020304" pitchFamily="18" charset="0"/>
-                <a:ea typeface="+mn-ea"/>
-                <a:cs typeface="Times New Roman" panose="02020603050405020304" pitchFamily="18" charset="0"/>
-              </a:defRPr>
-            </a:pPr>
-            <a:endParaRPr lang="en-US"/>
-          </a:p>
-        </c:txPr>
-        <c:crossAx val="789751215"/>
-        <c:crosses val="autoZero"/>
-        <c:auto val="1"/>
-        <c:lblAlgn val="ctr"/>
-        <c:lblOffset val="100"/>
-        <c:noMultiLvlLbl val="0"/>
-      </c:catAx>
-      <c:valAx>
-        <c:axId val="789751215"/>
-        <c:scaling>
-          <c:orientation val="minMax"/>
-        </c:scaling>
-        <c:delete val="0"/>
-        <c:axPos val="l"/>
-        <c:majorGridlines>
-          <c:spPr>
-            <a:ln w="9525" cap="flat" cmpd="sng" algn="ctr">
-              <a:solidFill>
-                <a:schemeClr val="tx1">
-                  <a:lumMod val="15000"/>
-                  <a:lumOff val="85000"/>
-                </a:schemeClr>
-              </a:solidFill>
-              <a:round/>
-            </a:ln>
-            <a:effectLst/>
-          </c:spPr>
-        </c:majorGridlines>
-        <c:title>
-          <c:tx>
-            <c:rich>
-              <a:bodyPr rot="-5400000" spcFirstLastPara="1" vertOverflow="ellipsis" vert="horz" wrap="square" anchor="ctr" anchorCtr="1"/>
-              <a:lstStyle/>
-              <a:p>
-                <a:pPr>
-                  <a:defRPr sz="1200" b="0" i="0" u="none" strike="noStrike" kern="1200" baseline="0">
-                    <a:solidFill>
-                      <a:schemeClr val="tx1">
-                        <a:lumMod val="65000"/>
-                        <a:lumOff val="35000"/>
-                      </a:schemeClr>
-                    </a:solidFill>
-                    <a:latin typeface="Times New Roman" panose="02020603050405020304" pitchFamily="18" charset="0"/>
-                    <a:ea typeface="+mn-ea"/>
-                    <a:cs typeface="Times New Roman" panose="02020603050405020304" pitchFamily="18" charset="0"/>
-                  </a:defRPr>
-                </a:pPr>
-                <a:r>
-                  <a:rPr lang="en-US" sz="1200">
-                    <a:latin typeface="Times New Roman" panose="02020603050405020304" pitchFamily="18" charset="0"/>
-                    <a:cs typeface="Times New Roman" panose="02020603050405020304" pitchFamily="18" charset="0"/>
-                  </a:rPr>
-                  <a:t>Loves Cats Ratings</a:t>
-                </a:r>
-              </a:p>
-            </c:rich>
-          </c:tx>
-          <c:overlay val="0"/>
-          <c:spPr>
-            <a:noFill/>
-            <a:ln>
-              <a:noFill/>
-            </a:ln>
-            <a:effectLst/>
-          </c:spPr>
-          <c:txPr>
-            <a:bodyPr rot="-5400000" spcFirstLastPara="1" vertOverflow="ellipsis" vert="horz" wrap="square" anchor="ctr" anchorCtr="1"/>
-            <a:lstStyle/>
-            <a:p>
-              <a:pPr>
-                <a:defRPr sz="1200" b="0" i="0" u="none" strike="noStrike" kern="1200" baseline="0">
-                  <a:solidFill>
-                    <a:schemeClr val="tx1">
-                      <a:lumMod val="65000"/>
-                      <a:lumOff val="35000"/>
-                    </a:schemeClr>
-                  </a:solidFill>
-                  <a:latin typeface="Times New Roman" panose="02020603050405020304" pitchFamily="18" charset="0"/>
-                  <a:ea typeface="+mn-ea"/>
-                  <a:cs typeface="Times New Roman" panose="02020603050405020304" pitchFamily="18" charset="0"/>
-                </a:defRPr>
-              </a:pPr>
-              <a:endParaRPr lang="en-US"/>
-            </a:p>
-          </c:txPr>
-        </c:title>
-        <c:numFmt formatCode="General" sourceLinked="1"/>
-        <c:majorTickMark val="none"/>
-        <c:minorTickMark val="none"/>
-        <c:tickLblPos val="nextTo"/>
-        <c:spPr>
-          <a:noFill/>
-          <a:ln>
-            <a:noFill/>
-          </a:ln>
-          <a:effectLst/>
-        </c:spPr>
-        <c:txPr>
-          <a:bodyPr rot="-60000000" spcFirstLastPara="1" vertOverflow="ellipsis" vert="horz" wrap="square" anchor="ctr" anchorCtr="1"/>
-          <a:lstStyle/>
-          <a:p>
-            <a:pPr>
-              <a:defRPr sz="1200" b="0" i="0" u="none" strike="noStrike" kern="1200" baseline="0">
-                <a:solidFill>
-                  <a:schemeClr val="tx1">
-                    <a:lumMod val="65000"/>
-                    <a:lumOff val="35000"/>
-                  </a:schemeClr>
-                </a:solidFill>
-                <a:latin typeface="Times New Roman" panose="02020603050405020304" pitchFamily="18" charset="0"/>
-                <a:ea typeface="+mn-ea"/>
-                <a:cs typeface="Times New Roman" panose="02020603050405020304" pitchFamily="18" charset="0"/>
-              </a:defRPr>
-            </a:pPr>
-            <a:endParaRPr lang="en-US"/>
-          </a:p>
-        </c:txPr>
-        <c:crossAx val="789749535"/>
-        <c:crosses val="autoZero"/>
-        <c:crossBetween val="between"/>
-      </c:valAx>
-      <c:spPr>
-        <a:noFill/>
-        <a:ln>
-          <a:noFill/>
-        </a:ln>
-        <a:effectLst/>
-      </c:spPr>
-    </c:plotArea>
-    <c:plotVisOnly val="1"/>
-    <c:dispBlanksAs val="gap"/>
-    <c:extLst>
-      <c:ext xmlns:c16r3="http://schemas.microsoft.com/office/drawing/2017/03/chart" uri="{56B9EC1D-385E-4148-901F-78D8002777C0}">
-        <c16r3:dataDisplayOptions16>
-          <c16r3:dispNaAsBlank val="1"/>
-        </c16r3:dataDisplayOptions16>
-      </c:ext>
-    </c:extLst>
-    <c:showDLblsOverMax val="0"/>
-  </c:chart>
-  <c:spPr>
-    <a:solidFill>
-      <a:schemeClr val="bg1"/>
-    </a:solidFill>
-    <a:ln w="9525" cap="flat" cmpd="sng" algn="ctr">
-      <a:solidFill>
-        <a:schemeClr val="tx1">
-          <a:lumMod val="15000"/>
-          <a:lumOff val="85000"/>
-        </a:schemeClr>
-      </a:solidFill>
-      <a:round/>
-    </a:ln>
-    <a:effectLst/>
-  </c:spPr>
-  <c:txPr>
-    <a:bodyPr/>
-    <a:lstStyle/>
-    <a:p>
-      <a:pPr>
-        <a:defRPr/>
-      </a:pPr>
-      <a:endParaRPr lang="en-US"/>
-    </a:p>
-  </c:txPr>
-  <c:externalData r:id="rId3">
-    <c:autoUpdate val="0"/>
-  </c:externalData>
-</c:chartSpace>
-</file>
-
-<file path=word/charts/chart5.xml><?xml version="1.0" encoding="utf-8"?>
 <c:chartSpace xmlns:c="http://schemas.openxmlformats.org/drawingml/2006/chart" xmlns:a="http://schemas.openxmlformats.org/drawingml/2006/main" xmlns:r="http://schemas.openxmlformats.org/officeDocument/2006/relationships" xmlns:c16r2="http://schemas.microsoft.com/office/drawing/2015/06/chart">
   <c:date1904 val="0"/>
   <c:lang val="en-US"/>
@@ -4767,6 +6145,7 @@
     </c:plotArea>
     <c:plotVisOnly val="1"/>
     <c:dispBlanksAs val="gap"/>
+    <c:showDLblsOverMax val="0"/>
     <c:extLst>
       <c:ext xmlns:c16r3="http://schemas.microsoft.com/office/drawing/2017/03/chart" uri="{56B9EC1D-385E-4148-901F-78D8002777C0}">
         <c16r3:dataDisplayOptions16>
@@ -4774,7 +6153,6 @@
         </c16r3:dataDisplayOptions16>
       </c:ext>
     </c:extLst>
-    <c:showDLblsOverMax val="0"/>
   </c:chart>
   <c:spPr>
     <a:solidFill>
@@ -4848,126 +6226,6 @@
 </file>
 
 <file path=word/charts/colors2.xml><?xml version="1.0" encoding="utf-8"?>
-<cs:colorStyle xmlns:cs="http://schemas.microsoft.com/office/drawing/2012/chartStyle" xmlns:a="http://schemas.openxmlformats.org/drawingml/2006/main" meth="cycle" id="10">
-  <a:schemeClr val="accent1"/>
-  <a:schemeClr val="accent2"/>
-  <a:schemeClr val="accent3"/>
-  <a:schemeClr val="accent4"/>
-  <a:schemeClr val="accent5"/>
-  <a:schemeClr val="accent6"/>
-  <cs:variation/>
-  <cs:variation>
-    <a:lumMod val="60000"/>
-  </cs:variation>
-  <cs:variation>
-    <a:lumMod val="80000"/>
-    <a:lumOff val="20000"/>
-  </cs:variation>
-  <cs:variation>
-    <a:lumMod val="80000"/>
-  </cs:variation>
-  <cs:variation>
-    <a:lumMod val="60000"/>
-    <a:lumOff val="40000"/>
-  </cs:variation>
-  <cs:variation>
-    <a:lumMod val="50000"/>
-  </cs:variation>
-  <cs:variation>
-    <a:lumMod val="70000"/>
-    <a:lumOff val="30000"/>
-  </cs:variation>
-  <cs:variation>
-    <a:lumMod val="70000"/>
-  </cs:variation>
-  <cs:variation>
-    <a:lumMod val="50000"/>
-    <a:lumOff val="50000"/>
-  </cs:variation>
-</cs:colorStyle>
-</file>
-
-<file path=word/charts/colors3.xml><?xml version="1.0" encoding="utf-8"?>
-<cs:colorStyle xmlns:cs="http://schemas.microsoft.com/office/drawing/2012/chartStyle" xmlns:a="http://schemas.openxmlformats.org/drawingml/2006/main" meth="cycle" id="10">
-  <a:schemeClr val="accent1"/>
-  <a:schemeClr val="accent2"/>
-  <a:schemeClr val="accent3"/>
-  <a:schemeClr val="accent4"/>
-  <a:schemeClr val="accent5"/>
-  <a:schemeClr val="accent6"/>
-  <cs:variation/>
-  <cs:variation>
-    <a:lumMod val="60000"/>
-  </cs:variation>
-  <cs:variation>
-    <a:lumMod val="80000"/>
-    <a:lumOff val="20000"/>
-  </cs:variation>
-  <cs:variation>
-    <a:lumMod val="80000"/>
-  </cs:variation>
-  <cs:variation>
-    <a:lumMod val="60000"/>
-    <a:lumOff val="40000"/>
-  </cs:variation>
-  <cs:variation>
-    <a:lumMod val="50000"/>
-  </cs:variation>
-  <cs:variation>
-    <a:lumMod val="70000"/>
-    <a:lumOff val="30000"/>
-  </cs:variation>
-  <cs:variation>
-    <a:lumMod val="70000"/>
-  </cs:variation>
-  <cs:variation>
-    <a:lumMod val="50000"/>
-    <a:lumOff val="50000"/>
-  </cs:variation>
-</cs:colorStyle>
-</file>
-
-<file path=word/charts/colors4.xml><?xml version="1.0" encoding="utf-8"?>
-<cs:colorStyle xmlns:cs="http://schemas.microsoft.com/office/drawing/2012/chartStyle" xmlns:a="http://schemas.openxmlformats.org/drawingml/2006/main" meth="cycle" id="10">
-  <a:schemeClr val="accent1"/>
-  <a:schemeClr val="accent2"/>
-  <a:schemeClr val="accent3"/>
-  <a:schemeClr val="accent4"/>
-  <a:schemeClr val="accent5"/>
-  <a:schemeClr val="accent6"/>
-  <cs:variation/>
-  <cs:variation>
-    <a:lumMod val="60000"/>
-  </cs:variation>
-  <cs:variation>
-    <a:lumMod val="80000"/>
-    <a:lumOff val="20000"/>
-  </cs:variation>
-  <cs:variation>
-    <a:lumMod val="80000"/>
-  </cs:variation>
-  <cs:variation>
-    <a:lumMod val="60000"/>
-    <a:lumOff val="40000"/>
-  </cs:variation>
-  <cs:variation>
-    <a:lumMod val="50000"/>
-  </cs:variation>
-  <cs:variation>
-    <a:lumMod val="70000"/>
-    <a:lumOff val="30000"/>
-  </cs:variation>
-  <cs:variation>
-    <a:lumMod val="70000"/>
-  </cs:variation>
-  <cs:variation>
-    <a:lumMod val="50000"/>
-    <a:lumOff val="50000"/>
-  </cs:variation>
-</cs:colorStyle>
-</file>
-
-<file path=word/charts/colors5.xml><?xml version="1.0" encoding="utf-8"?>
 <cs:colorStyle xmlns:cs="http://schemas.microsoft.com/office/drawing/2012/chartStyle" xmlns:a="http://schemas.openxmlformats.org/drawingml/2006/main" meth="cycle" id="10">
   <a:schemeClr val="accent1"/>
   <a:schemeClr val="accent2"/>
@@ -5511,1515 +6769,6 @@
 </file>
 
 <file path=word/charts/style2.xml><?xml version="1.0" encoding="utf-8"?>
-<cs:chartStyle xmlns:cs="http://schemas.microsoft.com/office/drawing/2012/chartStyle" xmlns:a="http://schemas.openxmlformats.org/drawingml/2006/main" id="201">
-  <cs:axisTitle>
-    <cs:lnRef idx="0"/>
-    <cs:fillRef idx="0"/>
-    <cs:effectRef idx="0"/>
-    <cs:fontRef idx="minor">
-      <a:schemeClr val="tx1">
-        <a:lumMod val="65000"/>
-        <a:lumOff val="35000"/>
-      </a:schemeClr>
-    </cs:fontRef>
-    <cs:defRPr sz="1000" kern="1200"/>
-  </cs:axisTitle>
-  <cs:categoryAxis>
-    <cs:lnRef idx="0"/>
-    <cs:fillRef idx="0"/>
-    <cs:effectRef idx="0"/>
-    <cs:fontRef idx="minor">
-      <a:schemeClr val="tx1">
-        <a:lumMod val="65000"/>
-        <a:lumOff val="35000"/>
-      </a:schemeClr>
-    </cs:fontRef>
-    <cs:spPr>
-      <a:ln w="9525" cap="flat" cmpd="sng" algn="ctr">
-        <a:solidFill>
-          <a:schemeClr val="tx1">
-            <a:lumMod val="15000"/>
-            <a:lumOff val="85000"/>
-          </a:schemeClr>
-        </a:solidFill>
-        <a:round/>
-      </a:ln>
-    </cs:spPr>
-    <cs:defRPr sz="900" kern="1200"/>
-  </cs:categoryAxis>
-  <cs:chartArea mods="allowNoFillOverride allowNoLineOverride">
-    <cs:lnRef idx="0"/>
-    <cs:fillRef idx="0"/>
-    <cs:effectRef idx="0"/>
-    <cs:fontRef idx="minor">
-      <a:schemeClr val="tx1"/>
-    </cs:fontRef>
-    <cs:spPr>
-      <a:solidFill>
-        <a:schemeClr val="bg1"/>
-      </a:solidFill>
-      <a:ln w="9525" cap="flat" cmpd="sng" algn="ctr">
-        <a:solidFill>
-          <a:schemeClr val="tx1">
-            <a:lumMod val="15000"/>
-            <a:lumOff val="85000"/>
-          </a:schemeClr>
-        </a:solidFill>
-        <a:round/>
-      </a:ln>
-    </cs:spPr>
-    <cs:defRPr sz="1000" kern="1200"/>
-  </cs:chartArea>
-  <cs:dataLabel>
-    <cs:lnRef idx="0"/>
-    <cs:fillRef idx="0"/>
-    <cs:effectRef idx="0"/>
-    <cs:fontRef idx="minor">
-      <a:schemeClr val="tx1">
-        <a:lumMod val="75000"/>
-        <a:lumOff val="25000"/>
-      </a:schemeClr>
-    </cs:fontRef>
-    <cs:defRPr sz="900" kern="1200"/>
-  </cs:dataLabel>
-  <cs:dataLabelCallout>
-    <cs:lnRef idx="0"/>
-    <cs:fillRef idx="0"/>
-    <cs:effectRef idx="0"/>
-    <cs:fontRef idx="minor">
-      <a:schemeClr val="dk1">
-        <a:lumMod val="65000"/>
-        <a:lumOff val="35000"/>
-      </a:schemeClr>
-    </cs:fontRef>
-    <cs:spPr>
-      <a:solidFill>
-        <a:schemeClr val="lt1"/>
-      </a:solidFill>
-      <a:ln>
-        <a:solidFill>
-          <a:schemeClr val="dk1">
-            <a:lumMod val="25000"/>
-            <a:lumOff val="75000"/>
-          </a:schemeClr>
-        </a:solidFill>
-      </a:ln>
-    </cs:spPr>
-    <cs:defRPr sz="900" kern="1200"/>
-    <cs:bodyPr rot="0" spcFirstLastPara="1" vertOverflow="clip" horzOverflow="clip" vert="horz" wrap="square" lIns="36576" tIns="18288" rIns="36576" bIns="18288" anchor="ctr" anchorCtr="1">
-      <a:spAutoFit/>
-    </cs:bodyPr>
-  </cs:dataLabelCallout>
-  <cs:dataPoint>
-    <cs:lnRef idx="0"/>
-    <cs:fillRef idx="1">
-      <cs:styleClr val="auto"/>
-    </cs:fillRef>
-    <cs:effectRef idx="0"/>
-    <cs:fontRef idx="minor">
-      <a:schemeClr val="tx1"/>
-    </cs:fontRef>
-  </cs:dataPoint>
-  <cs:dataPoint3D>
-    <cs:lnRef idx="0"/>
-    <cs:fillRef idx="1">
-      <cs:styleClr val="auto"/>
-    </cs:fillRef>
-    <cs:effectRef idx="0"/>
-    <cs:fontRef idx="minor">
-      <a:schemeClr val="tx1"/>
-    </cs:fontRef>
-  </cs:dataPoint3D>
-  <cs:dataPointLine>
-    <cs:lnRef idx="0">
-      <cs:styleClr val="auto"/>
-    </cs:lnRef>
-    <cs:fillRef idx="1"/>
-    <cs:effectRef idx="0"/>
-    <cs:fontRef idx="minor">
-      <a:schemeClr val="tx1"/>
-    </cs:fontRef>
-    <cs:spPr>
-      <a:ln w="28575" cap="rnd">
-        <a:solidFill>
-          <a:schemeClr val="phClr"/>
-        </a:solidFill>
-        <a:round/>
-      </a:ln>
-    </cs:spPr>
-  </cs:dataPointLine>
-  <cs:dataPointMarker>
-    <cs:lnRef idx="0">
-      <cs:styleClr val="auto"/>
-    </cs:lnRef>
-    <cs:fillRef idx="1">
-      <cs:styleClr val="auto"/>
-    </cs:fillRef>
-    <cs:effectRef idx="0"/>
-    <cs:fontRef idx="minor">
-      <a:schemeClr val="tx1"/>
-    </cs:fontRef>
-    <cs:spPr>
-      <a:ln w="9525">
-        <a:solidFill>
-          <a:schemeClr val="phClr"/>
-        </a:solidFill>
-      </a:ln>
-    </cs:spPr>
-  </cs:dataPointMarker>
-  <cs:dataPointMarkerLayout symbol="circle" size="5"/>
-  <cs:dataPointWireframe>
-    <cs:lnRef idx="0">
-      <cs:styleClr val="auto"/>
-    </cs:lnRef>
-    <cs:fillRef idx="1"/>
-    <cs:effectRef idx="0"/>
-    <cs:fontRef idx="minor">
-      <a:schemeClr val="tx1"/>
-    </cs:fontRef>
-    <cs:spPr>
-      <a:ln w="9525" cap="rnd">
-        <a:solidFill>
-          <a:schemeClr val="phClr"/>
-        </a:solidFill>
-        <a:round/>
-      </a:ln>
-    </cs:spPr>
-  </cs:dataPointWireframe>
-  <cs:dataTable>
-    <cs:lnRef idx="0"/>
-    <cs:fillRef idx="0"/>
-    <cs:effectRef idx="0"/>
-    <cs:fontRef idx="minor">
-      <a:schemeClr val="tx1">
-        <a:lumMod val="65000"/>
-        <a:lumOff val="35000"/>
-      </a:schemeClr>
-    </cs:fontRef>
-    <cs:spPr>
-      <a:noFill/>
-      <a:ln w="9525" cap="flat" cmpd="sng" algn="ctr">
-        <a:solidFill>
-          <a:schemeClr val="tx1">
-            <a:lumMod val="15000"/>
-            <a:lumOff val="85000"/>
-          </a:schemeClr>
-        </a:solidFill>
-        <a:round/>
-      </a:ln>
-    </cs:spPr>
-    <cs:defRPr sz="900" kern="1200"/>
-  </cs:dataTable>
-  <cs:downBar>
-    <cs:lnRef idx="0"/>
-    <cs:fillRef idx="0"/>
-    <cs:effectRef idx="0"/>
-    <cs:fontRef idx="minor">
-      <a:schemeClr val="dk1"/>
-    </cs:fontRef>
-    <cs:spPr>
-      <a:solidFill>
-        <a:schemeClr val="dk1">
-          <a:lumMod val="65000"/>
-          <a:lumOff val="35000"/>
-        </a:schemeClr>
-      </a:solidFill>
-      <a:ln w="9525">
-        <a:solidFill>
-          <a:schemeClr val="tx1">
-            <a:lumMod val="65000"/>
-            <a:lumOff val="35000"/>
-          </a:schemeClr>
-        </a:solidFill>
-      </a:ln>
-    </cs:spPr>
-  </cs:downBar>
-  <cs:dropLine>
-    <cs:lnRef idx="0"/>
-    <cs:fillRef idx="0"/>
-    <cs:effectRef idx="0"/>
-    <cs:fontRef idx="minor">
-      <a:schemeClr val="tx1"/>
-    </cs:fontRef>
-    <cs:spPr>
-      <a:ln w="9525" cap="flat" cmpd="sng" algn="ctr">
-        <a:solidFill>
-          <a:schemeClr val="tx1">
-            <a:lumMod val="35000"/>
-            <a:lumOff val="65000"/>
-          </a:schemeClr>
-        </a:solidFill>
-        <a:round/>
-      </a:ln>
-    </cs:spPr>
-  </cs:dropLine>
-  <cs:errorBar>
-    <cs:lnRef idx="0"/>
-    <cs:fillRef idx="0"/>
-    <cs:effectRef idx="0"/>
-    <cs:fontRef idx="minor">
-      <a:schemeClr val="tx1"/>
-    </cs:fontRef>
-    <cs:spPr>
-      <a:ln w="9525" cap="flat" cmpd="sng" algn="ctr">
-        <a:solidFill>
-          <a:schemeClr val="tx1">
-            <a:lumMod val="65000"/>
-            <a:lumOff val="35000"/>
-          </a:schemeClr>
-        </a:solidFill>
-        <a:round/>
-      </a:ln>
-    </cs:spPr>
-  </cs:errorBar>
-  <cs:floor>
-    <cs:lnRef idx="0"/>
-    <cs:fillRef idx="0"/>
-    <cs:effectRef idx="0"/>
-    <cs:fontRef idx="minor">
-      <a:schemeClr val="tx1"/>
-    </cs:fontRef>
-    <cs:spPr>
-      <a:noFill/>
-      <a:ln>
-        <a:noFill/>
-      </a:ln>
-    </cs:spPr>
-  </cs:floor>
-  <cs:gridlineMajor>
-    <cs:lnRef idx="0"/>
-    <cs:fillRef idx="0"/>
-    <cs:effectRef idx="0"/>
-    <cs:fontRef idx="minor">
-      <a:schemeClr val="tx1"/>
-    </cs:fontRef>
-    <cs:spPr>
-      <a:ln w="9525" cap="flat" cmpd="sng" algn="ctr">
-        <a:solidFill>
-          <a:schemeClr val="tx1">
-            <a:lumMod val="15000"/>
-            <a:lumOff val="85000"/>
-          </a:schemeClr>
-        </a:solidFill>
-        <a:round/>
-      </a:ln>
-    </cs:spPr>
-  </cs:gridlineMajor>
-  <cs:gridlineMinor>
-    <cs:lnRef idx="0"/>
-    <cs:fillRef idx="0"/>
-    <cs:effectRef idx="0"/>
-    <cs:fontRef idx="minor">
-      <a:schemeClr val="tx1"/>
-    </cs:fontRef>
-    <cs:spPr>
-      <a:ln w="9525" cap="flat" cmpd="sng" algn="ctr">
-        <a:solidFill>
-          <a:schemeClr val="tx1">
-            <a:lumMod val="5000"/>
-            <a:lumOff val="95000"/>
-          </a:schemeClr>
-        </a:solidFill>
-        <a:round/>
-      </a:ln>
-    </cs:spPr>
-  </cs:gridlineMinor>
-  <cs:hiLoLine>
-    <cs:lnRef idx="0"/>
-    <cs:fillRef idx="0"/>
-    <cs:effectRef idx="0"/>
-    <cs:fontRef idx="minor">
-      <a:schemeClr val="tx1"/>
-    </cs:fontRef>
-    <cs:spPr>
-      <a:ln w="9525" cap="flat" cmpd="sng" algn="ctr">
-        <a:solidFill>
-          <a:schemeClr val="tx1">
-            <a:lumMod val="75000"/>
-            <a:lumOff val="25000"/>
-          </a:schemeClr>
-        </a:solidFill>
-        <a:round/>
-      </a:ln>
-    </cs:spPr>
-  </cs:hiLoLine>
-  <cs:leaderLine>
-    <cs:lnRef idx="0"/>
-    <cs:fillRef idx="0"/>
-    <cs:effectRef idx="0"/>
-    <cs:fontRef idx="minor">
-      <a:schemeClr val="tx1"/>
-    </cs:fontRef>
-    <cs:spPr>
-      <a:ln w="9525" cap="flat" cmpd="sng" algn="ctr">
-        <a:solidFill>
-          <a:schemeClr val="tx1">
-            <a:lumMod val="35000"/>
-            <a:lumOff val="65000"/>
-          </a:schemeClr>
-        </a:solidFill>
-        <a:round/>
-      </a:ln>
-    </cs:spPr>
-  </cs:leaderLine>
-  <cs:legend>
-    <cs:lnRef idx="0"/>
-    <cs:fillRef idx="0"/>
-    <cs:effectRef idx="0"/>
-    <cs:fontRef idx="minor">
-      <a:schemeClr val="tx1">
-        <a:lumMod val="65000"/>
-        <a:lumOff val="35000"/>
-      </a:schemeClr>
-    </cs:fontRef>
-    <cs:defRPr sz="900" kern="1200"/>
-  </cs:legend>
-  <cs:plotArea mods="allowNoFillOverride allowNoLineOverride">
-    <cs:lnRef idx="0"/>
-    <cs:fillRef idx="0"/>
-    <cs:effectRef idx="0"/>
-    <cs:fontRef idx="minor">
-      <a:schemeClr val="tx1"/>
-    </cs:fontRef>
-  </cs:plotArea>
-  <cs:plotArea3D mods="allowNoFillOverride allowNoLineOverride">
-    <cs:lnRef idx="0"/>
-    <cs:fillRef idx="0"/>
-    <cs:effectRef idx="0"/>
-    <cs:fontRef idx="minor">
-      <a:schemeClr val="tx1"/>
-    </cs:fontRef>
-  </cs:plotArea3D>
-  <cs:seriesAxis>
-    <cs:lnRef idx="0"/>
-    <cs:fillRef idx="0"/>
-    <cs:effectRef idx="0"/>
-    <cs:fontRef idx="minor">
-      <a:schemeClr val="tx1">
-        <a:lumMod val="65000"/>
-        <a:lumOff val="35000"/>
-      </a:schemeClr>
-    </cs:fontRef>
-    <cs:defRPr sz="900" kern="1200"/>
-  </cs:seriesAxis>
-  <cs:seriesLine>
-    <cs:lnRef idx="0"/>
-    <cs:fillRef idx="0"/>
-    <cs:effectRef idx="0"/>
-    <cs:fontRef idx="minor">
-      <a:schemeClr val="tx1"/>
-    </cs:fontRef>
-    <cs:spPr>
-      <a:ln w="9525" cap="flat" cmpd="sng" algn="ctr">
-        <a:solidFill>
-          <a:schemeClr val="tx1">
-            <a:lumMod val="35000"/>
-            <a:lumOff val="65000"/>
-          </a:schemeClr>
-        </a:solidFill>
-        <a:round/>
-      </a:ln>
-    </cs:spPr>
-  </cs:seriesLine>
-  <cs:title>
-    <cs:lnRef idx="0"/>
-    <cs:fillRef idx="0"/>
-    <cs:effectRef idx="0"/>
-    <cs:fontRef idx="minor">
-      <a:schemeClr val="tx1">
-        <a:lumMod val="65000"/>
-        <a:lumOff val="35000"/>
-      </a:schemeClr>
-    </cs:fontRef>
-    <cs:defRPr sz="1400" b="0" kern="1200" spc="0" baseline="0"/>
-  </cs:title>
-  <cs:trendline>
-    <cs:lnRef idx="0">
-      <cs:styleClr val="auto"/>
-    </cs:lnRef>
-    <cs:fillRef idx="0"/>
-    <cs:effectRef idx="0"/>
-    <cs:fontRef idx="minor">
-      <a:schemeClr val="tx1"/>
-    </cs:fontRef>
-    <cs:spPr>
-      <a:ln w="19050" cap="rnd">
-        <a:solidFill>
-          <a:schemeClr val="phClr"/>
-        </a:solidFill>
-        <a:prstDash val="sysDot"/>
-      </a:ln>
-    </cs:spPr>
-  </cs:trendline>
-  <cs:trendlineLabel>
-    <cs:lnRef idx="0"/>
-    <cs:fillRef idx="0"/>
-    <cs:effectRef idx="0"/>
-    <cs:fontRef idx="minor">
-      <a:schemeClr val="tx1">
-        <a:lumMod val="65000"/>
-        <a:lumOff val="35000"/>
-      </a:schemeClr>
-    </cs:fontRef>
-    <cs:defRPr sz="900" kern="1200"/>
-  </cs:trendlineLabel>
-  <cs:upBar>
-    <cs:lnRef idx="0"/>
-    <cs:fillRef idx="0"/>
-    <cs:effectRef idx="0"/>
-    <cs:fontRef idx="minor">
-      <a:schemeClr val="dk1"/>
-    </cs:fontRef>
-    <cs:spPr>
-      <a:solidFill>
-        <a:schemeClr val="lt1"/>
-      </a:solidFill>
-      <a:ln w="9525">
-        <a:solidFill>
-          <a:schemeClr val="tx1">
-            <a:lumMod val="15000"/>
-            <a:lumOff val="85000"/>
-          </a:schemeClr>
-        </a:solidFill>
-      </a:ln>
-    </cs:spPr>
-  </cs:upBar>
-  <cs:valueAxis>
-    <cs:lnRef idx="0"/>
-    <cs:fillRef idx="0"/>
-    <cs:effectRef idx="0"/>
-    <cs:fontRef idx="minor">
-      <a:schemeClr val="tx1">
-        <a:lumMod val="65000"/>
-        <a:lumOff val="35000"/>
-      </a:schemeClr>
-    </cs:fontRef>
-    <cs:defRPr sz="900" kern="1200"/>
-  </cs:valueAxis>
-  <cs:wall>
-    <cs:lnRef idx="0"/>
-    <cs:fillRef idx="0"/>
-    <cs:effectRef idx="0"/>
-    <cs:fontRef idx="minor">
-      <a:schemeClr val="tx1"/>
-    </cs:fontRef>
-    <cs:spPr>
-      <a:noFill/>
-      <a:ln>
-        <a:noFill/>
-      </a:ln>
-    </cs:spPr>
-  </cs:wall>
-</cs:chartStyle>
-</file>
-
-<file path=word/charts/style3.xml><?xml version="1.0" encoding="utf-8"?>
-<cs:chartStyle xmlns:cs="http://schemas.microsoft.com/office/drawing/2012/chartStyle" xmlns:a="http://schemas.openxmlformats.org/drawingml/2006/main" id="201">
-  <cs:axisTitle>
-    <cs:lnRef idx="0"/>
-    <cs:fillRef idx="0"/>
-    <cs:effectRef idx="0"/>
-    <cs:fontRef idx="minor">
-      <a:schemeClr val="tx1">
-        <a:lumMod val="65000"/>
-        <a:lumOff val="35000"/>
-      </a:schemeClr>
-    </cs:fontRef>
-    <cs:defRPr sz="1000" kern="1200"/>
-  </cs:axisTitle>
-  <cs:categoryAxis>
-    <cs:lnRef idx="0"/>
-    <cs:fillRef idx="0"/>
-    <cs:effectRef idx="0"/>
-    <cs:fontRef idx="minor">
-      <a:schemeClr val="tx1">
-        <a:lumMod val="65000"/>
-        <a:lumOff val="35000"/>
-      </a:schemeClr>
-    </cs:fontRef>
-    <cs:spPr>
-      <a:ln w="9525" cap="flat" cmpd="sng" algn="ctr">
-        <a:solidFill>
-          <a:schemeClr val="tx1">
-            <a:lumMod val="15000"/>
-            <a:lumOff val="85000"/>
-          </a:schemeClr>
-        </a:solidFill>
-        <a:round/>
-      </a:ln>
-    </cs:spPr>
-    <cs:defRPr sz="900" kern="1200"/>
-  </cs:categoryAxis>
-  <cs:chartArea mods="allowNoFillOverride allowNoLineOverride">
-    <cs:lnRef idx="0"/>
-    <cs:fillRef idx="0"/>
-    <cs:effectRef idx="0"/>
-    <cs:fontRef idx="minor">
-      <a:schemeClr val="tx1"/>
-    </cs:fontRef>
-    <cs:spPr>
-      <a:solidFill>
-        <a:schemeClr val="bg1"/>
-      </a:solidFill>
-      <a:ln w="9525" cap="flat" cmpd="sng" algn="ctr">
-        <a:solidFill>
-          <a:schemeClr val="tx1">
-            <a:lumMod val="15000"/>
-            <a:lumOff val="85000"/>
-          </a:schemeClr>
-        </a:solidFill>
-        <a:round/>
-      </a:ln>
-    </cs:spPr>
-    <cs:defRPr sz="1000" kern="1200"/>
-  </cs:chartArea>
-  <cs:dataLabel>
-    <cs:lnRef idx="0"/>
-    <cs:fillRef idx="0"/>
-    <cs:effectRef idx="0"/>
-    <cs:fontRef idx="minor">
-      <a:schemeClr val="tx1">
-        <a:lumMod val="75000"/>
-        <a:lumOff val="25000"/>
-      </a:schemeClr>
-    </cs:fontRef>
-    <cs:defRPr sz="900" kern="1200"/>
-  </cs:dataLabel>
-  <cs:dataLabelCallout>
-    <cs:lnRef idx="0"/>
-    <cs:fillRef idx="0"/>
-    <cs:effectRef idx="0"/>
-    <cs:fontRef idx="minor">
-      <a:schemeClr val="dk1">
-        <a:lumMod val="65000"/>
-        <a:lumOff val="35000"/>
-      </a:schemeClr>
-    </cs:fontRef>
-    <cs:spPr>
-      <a:solidFill>
-        <a:schemeClr val="lt1"/>
-      </a:solidFill>
-      <a:ln>
-        <a:solidFill>
-          <a:schemeClr val="dk1">
-            <a:lumMod val="25000"/>
-            <a:lumOff val="75000"/>
-          </a:schemeClr>
-        </a:solidFill>
-      </a:ln>
-    </cs:spPr>
-    <cs:defRPr sz="900" kern="1200"/>
-    <cs:bodyPr rot="0" spcFirstLastPara="1" vertOverflow="clip" horzOverflow="clip" vert="horz" wrap="square" lIns="36576" tIns="18288" rIns="36576" bIns="18288" anchor="ctr" anchorCtr="1">
-      <a:spAutoFit/>
-    </cs:bodyPr>
-  </cs:dataLabelCallout>
-  <cs:dataPoint>
-    <cs:lnRef idx="0"/>
-    <cs:fillRef idx="1">
-      <cs:styleClr val="auto"/>
-    </cs:fillRef>
-    <cs:effectRef idx="0"/>
-    <cs:fontRef idx="minor">
-      <a:schemeClr val="tx1"/>
-    </cs:fontRef>
-  </cs:dataPoint>
-  <cs:dataPoint3D>
-    <cs:lnRef idx="0"/>
-    <cs:fillRef idx="1">
-      <cs:styleClr val="auto"/>
-    </cs:fillRef>
-    <cs:effectRef idx="0"/>
-    <cs:fontRef idx="minor">
-      <a:schemeClr val="tx1"/>
-    </cs:fontRef>
-  </cs:dataPoint3D>
-  <cs:dataPointLine>
-    <cs:lnRef idx="0">
-      <cs:styleClr val="auto"/>
-    </cs:lnRef>
-    <cs:fillRef idx="1"/>
-    <cs:effectRef idx="0"/>
-    <cs:fontRef idx="minor">
-      <a:schemeClr val="tx1"/>
-    </cs:fontRef>
-    <cs:spPr>
-      <a:ln w="28575" cap="rnd">
-        <a:solidFill>
-          <a:schemeClr val="phClr"/>
-        </a:solidFill>
-        <a:round/>
-      </a:ln>
-    </cs:spPr>
-  </cs:dataPointLine>
-  <cs:dataPointMarker>
-    <cs:lnRef idx="0">
-      <cs:styleClr val="auto"/>
-    </cs:lnRef>
-    <cs:fillRef idx="1">
-      <cs:styleClr val="auto"/>
-    </cs:fillRef>
-    <cs:effectRef idx="0"/>
-    <cs:fontRef idx="minor">
-      <a:schemeClr val="tx1"/>
-    </cs:fontRef>
-    <cs:spPr>
-      <a:ln w="9525">
-        <a:solidFill>
-          <a:schemeClr val="phClr"/>
-        </a:solidFill>
-      </a:ln>
-    </cs:spPr>
-  </cs:dataPointMarker>
-  <cs:dataPointMarkerLayout symbol="circle" size="5"/>
-  <cs:dataPointWireframe>
-    <cs:lnRef idx="0">
-      <cs:styleClr val="auto"/>
-    </cs:lnRef>
-    <cs:fillRef idx="1"/>
-    <cs:effectRef idx="0"/>
-    <cs:fontRef idx="minor">
-      <a:schemeClr val="tx1"/>
-    </cs:fontRef>
-    <cs:spPr>
-      <a:ln w="9525" cap="rnd">
-        <a:solidFill>
-          <a:schemeClr val="phClr"/>
-        </a:solidFill>
-        <a:round/>
-      </a:ln>
-    </cs:spPr>
-  </cs:dataPointWireframe>
-  <cs:dataTable>
-    <cs:lnRef idx="0"/>
-    <cs:fillRef idx="0"/>
-    <cs:effectRef idx="0"/>
-    <cs:fontRef idx="minor">
-      <a:schemeClr val="tx1">
-        <a:lumMod val="65000"/>
-        <a:lumOff val="35000"/>
-      </a:schemeClr>
-    </cs:fontRef>
-    <cs:spPr>
-      <a:noFill/>
-      <a:ln w="9525" cap="flat" cmpd="sng" algn="ctr">
-        <a:solidFill>
-          <a:schemeClr val="tx1">
-            <a:lumMod val="15000"/>
-            <a:lumOff val="85000"/>
-          </a:schemeClr>
-        </a:solidFill>
-        <a:round/>
-      </a:ln>
-    </cs:spPr>
-    <cs:defRPr sz="900" kern="1200"/>
-  </cs:dataTable>
-  <cs:downBar>
-    <cs:lnRef idx="0"/>
-    <cs:fillRef idx="0"/>
-    <cs:effectRef idx="0"/>
-    <cs:fontRef idx="minor">
-      <a:schemeClr val="dk1"/>
-    </cs:fontRef>
-    <cs:spPr>
-      <a:solidFill>
-        <a:schemeClr val="dk1">
-          <a:lumMod val="65000"/>
-          <a:lumOff val="35000"/>
-        </a:schemeClr>
-      </a:solidFill>
-      <a:ln w="9525">
-        <a:solidFill>
-          <a:schemeClr val="tx1">
-            <a:lumMod val="65000"/>
-            <a:lumOff val="35000"/>
-          </a:schemeClr>
-        </a:solidFill>
-      </a:ln>
-    </cs:spPr>
-  </cs:downBar>
-  <cs:dropLine>
-    <cs:lnRef idx="0"/>
-    <cs:fillRef idx="0"/>
-    <cs:effectRef idx="0"/>
-    <cs:fontRef idx="minor">
-      <a:schemeClr val="tx1"/>
-    </cs:fontRef>
-    <cs:spPr>
-      <a:ln w="9525" cap="flat" cmpd="sng" algn="ctr">
-        <a:solidFill>
-          <a:schemeClr val="tx1">
-            <a:lumMod val="35000"/>
-            <a:lumOff val="65000"/>
-          </a:schemeClr>
-        </a:solidFill>
-        <a:round/>
-      </a:ln>
-    </cs:spPr>
-  </cs:dropLine>
-  <cs:errorBar>
-    <cs:lnRef idx="0"/>
-    <cs:fillRef idx="0"/>
-    <cs:effectRef idx="0"/>
-    <cs:fontRef idx="minor">
-      <a:schemeClr val="tx1"/>
-    </cs:fontRef>
-    <cs:spPr>
-      <a:ln w="9525" cap="flat" cmpd="sng" algn="ctr">
-        <a:solidFill>
-          <a:schemeClr val="tx1">
-            <a:lumMod val="65000"/>
-            <a:lumOff val="35000"/>
-          </a:schemeClr>
-        </a:solidFill>
-        <a:round/>
-      </a:ln>
-    </cs:spPr>
-  </cs:errorBar>
-  <cs:floor>
-    <cs:lnRef idx="0"/>
-    <cs:fillRef idx="0"/>
-    <cs:effectRef idx="0"/>
-    <cs:fontRef idx="minor">
-      <a:schemeClr val="tx1"/>
-    </cs:fontRef>
-    <cs:spPr>
-      <a:noFill/>
-      <a:ln>
-        <a:noFill/>
-      </a:ln>
-    </cs:spPr>
-  </cs:floor>
-  <cs:gridlineMajor>
-    <cs:lnRef idx="0"/>
-    <cs:fillRef idx="0"/>
-    <cs:effectRef idx="0"/>
-    <cs:fontRef idx="minor">
-      <a:schemeClr val="tx1"/>
-    </cs:fontRef>
-    <cs:spPr>
-      <a:ln w="9525" cap="flat" cmpd="sng" algn="ctr">
-        <a:solidFill>
-          <a:schemeClr val="tx1">
-            <a:lumMod val="15000"/>
-            <a:lumOff val="85000"/>
-          </a:schemeClr>
-        </a:solidFill>
-        <a:round/>
-      </a:ln>
-    </cs:spPr>
-  </cs:gridlineMajor>
-  <cs:gridlineMinor>
-    <cs:lnRef idx="0"/>
-    <cs:fillRef idx="0"/>
-    <cs:effectRef idx="0"/>
-    <cs:fontRef idx="minor">
-      <a:schemeClr val="tx1"/>
-    </cs:fontRef>
-    <cs:spPr>
-      <a:ln w="9525" cap="flat" cmpd="sng" algn="ctr">
-        <a:solidFill>
-          <a:schemeClr val="tx1">
-            <a:lumMod val="5000"/>
-            <a:lumOff val="95000"/>
-          </a:schemeClr>
-        </a:solidFill>
-        <a:round/>
-      </a:ln>
-    </cs:spPr>
-  </cs:gridlineMinor>
-  <cs:hiLoLine>
-    <cs:lnRef idx="0"/>
-    <cs:fillRef idx="0"/>
-    <cs:effectRef idx="0"/>
-    <cs:fontRef idx="minor">
-      <a:schemeClr val="tx1"/>
-    </cs:fontRef>
-    <cs:spPr>
-      <a:ln w="9525" cap="flat" cmpd="sng" algn="ctr">
-        <a:solidFill>
-          <a:schemeClr val="tx1">
-            <a:lumMod val="75000"/>
-            <a:lumOff val="25000"/>
-          </a:schemeClr>
-        </a:solidFill>
-        <a:round/>
-      </a:ln>
-    </cs:spPr>
-  </cs:hiLoLine>
-  <cs:leaderLine>
-    <cs:lnRef idx="0"/>
-    <cs:fillRef idx="0"/>
-    <cs:effectRef idx="0"/>
-    <cs:fontRef idx="minor">
-      <a:schemeClr val="tx1"/>
-    </cs:fontRef>
-    <cs:spPr>
-      <a:ln w="9525" cap="flat" cmpd="sng" algn="ctr">
-        <a:solidFill>
-          <a:schemeClr val="tx1">
-            <a:lumMod val="35000"/>
-            <a:lumOff val="65000"/>
-          </a:schemeClr>
-        </a:solidFill>
-        <a:round/>
-      </a:ln>
-    </cs:spPr>
-  </cs:leaderLine>
-  <cs:legend>
-    <cs:lnRef idx="0"/>
-    <cs:fillRef idx="0"/>
-    <cs:effectRef idx="0"/>
-    <cs:fontRef idx="minor">
-      <a:schemeClr val="tx1">
-        <a:lumMod val="65000"/>
-        <a:lumOff val="35000"/>
-      </a:schemeClr>
-    </cs:fontRef>
-    <cs:defRPr sz="900" kern="1200"/>
-  </cs:legend>
-  <cs:plotArea mods="allowNoFillOverride allowNoLineOverride">
-    <cs:lnRef idx="0"/>
-    <cs:fillRef idx="0"/>
-    <cs:effectRef idx="0"/>
-    <cs:fontRef idx="minor">
-      <a:schemeClr val="tx1"/>
-    </cs:fontRef>
-  </cs:plotArea>
-  <cs:plotArea3D mods="allowNoFillOverride allowNoLineOverride">
-    <cs:lnRef idx="0"/>
-    <cs:fillRef idx="0"/>
-    <cs:effectRef idx="0"/>
-    <cs:fontRef idx="minor">
-      <a:schemeClr val="tx1"/>
-    </cs:fontRef>
-  </cs:plotArea3D>
-  <cs:seriesAxis>
-    <cs:lnRef idx="0"/>
-    <cs:fillRef idx="0"/>
-    <cs:effectRef idx="0"/>
-    <cs:fontRef idx="minor">
-      <a:schemeClr val="tx1">
-        <a:lumMod val="65000"/>
-        <a:lumOff val="35000"/>
-      </a:schemeClr>
-    </cs:fontRef>
-    <cs:defRPr sz="900" kern="1200"/>
-  </cs:seriesAxis>
-  <cs:seriesLine>
-    <cs:lnRef idx="0"/>
-    <cs:fillRef idx="0"/>
-    <cs:effectRef idx="0"/>
-    <cs:fontRef idx="minor">
-      <a:schemeClr val="tx1"/>
-    </cs:fontRef>
-    <cs:spPr>
-      <a:ln w="9525" cap="flat" cmpd="sng" algn="ctr">
-        <a:solidFill>
-          <a:schemeClr val="tx1">
-            <a:lumMod val="35000"/>
-            <a:lumOff val="65000"/>
-          </a:schemeClr>
-        </a:solidFill>
-        <a:round/>
-      </a:ln>
-    </cs:spPr>
-  </cs:seriesLine>
-  <cs:title>
-    <cs:lnRef idx="0"/>
-    <cs:fillRef idx="0"/>
-    <cs:effectRef idx="0"/>
-    <cs:fontRef idx="minor">
-      <a:schemeClr val="tx1">
-        <a:lumMod val="65000"/>
-        <a:lumOff val="35000"/>
-      </a:schemeClr>
-    </cs:fontRef>
-    <cs:defRPr sz="1400" b="0" kern="1200" spc="0" baseline="0"/>
-  </cs:title>
-  <cs:trendline>
-    <cs:lnRef idx="0">
-      <cs:styleClr val="auto"/>
-    </cs:lnRef>
-    <cs:fillRef idx="0"/>
-    <cs:effectRef idx="0"/>
-    <cs:fontRef idx="minor">
-      <a:schemeClr val="tx1"/>
-    </cs:fontRef>
-    <cs:spPr>
-      <a:ln w="19050" cap="rnd">
-        <a:solidFill>
-          <a:schemeClr val="phClr"/>
-        </a:solidFill>
-        <a:prstDash val="sysDot"/>
-      </a:ln>
-    </cs:spPr>
-  </cs:trendline>
-  <cs:trendlineLabel>
-    <cs:lnRef idx="0"/>
-    <cs:fillRef idx="0"/>
-    <cs:effectRef idx="0"/>
-    <cs:fontRef idx="minor">
-      <a:schemeClr val="tx1">
-        <a:lumMod val="65000"/>
-        <a:lumOff val="35000"/>
-      </a:schemeClr>
-    </cs:fontRef>
-    <cs:defRPr sz="900" kern="1200"/>
-  </cs:trendlineLabel>
-  <cs:upBar>
-    <cs:lnRef idx="0"/>
-    <cs:fillRef idx="0"/>
-    <cs:effectRef idx="0"/>
-    <cs:fontRef idx="minor">
-      <a:schemeClr val="dk1"/>
-    </cs:fontRef>
-    <cs:spPr>
-      <a:solidFill>
-        <a:schemeClr val="lt1"/>
-      </a:solidFill>
-      <a:ln w="9525">
-        <a:solidFill>
-          <a:schemeClr val="tx1">
-            <a:lumMod val="15000"/>
-            <a:lumOff val="85000"/>
-          </a:schemeClr>
-        </a:solidFill>
-      </a:ln>
-    </cs:spPr>
-  </cs:upBar>
-  <cs:valueAxis>
-    <cs:lnRef idx="0"/>
-    <cs:fillRef idx="0"/>
-    <cs:effectRef idx="0"/>
-    <cs:fontRef idx="minor">
-      <a:schemeClr val="tx1">
-        <a:lumMod val="65000"/>
-        <a:lumOff val="35000"/>
-      </a:schemeClr>
-    </cs:fontRef>
-    <cs:defRPr sz="900" kern="1200"/>
-  </cs:valueAxis>
-  <cs:wall>
-    <cs:lnRef idx="0"/>
-    <cs:fillRef idx="0"/>
-    <cs:effectRef idx="0"/>
-    <cs:fontRef idx="minor">
-      <a:schemeClr val="tx1"/>
-    </cs:fontRef>
-    <cs:spPr>
-      <a:noFill/>
-      <a:ln>
-        <a:noFill/>
-      </a:ln>
-    </cs:spPr>
-  </cs:wall>
-</cs:chartStyle>
-</file>
-
-<file path=word/charts/style4.xml><?xml version="1.0" encoding="utf-8"?>
-<cs:chartStyle xmlns:cs="http://schemas.microsoft.com/office/drawing/2012/chartStyle" xmlns:a="http://schemas.openxmlformats.org/drawingml/2006/main" id="201">
-  <cs:axisTitle>
-    <cs:lnRef idx="0"/>
-    <cs:fillRef idx="0"/>
-    <cs:effectRef idx="0"/>
-    <cs:fontRef idx="minor">
-      <a:schemeClr val="tx1">
-        <a:lumMod val="65000"/>
-        <a:lumOff val="35000"/>
-      </a:schemeClr>
-    </cs:fontRef>
-    <cs:defRPr sz="1000" kern="1200"/>
-  </cs:axisTitle>
-  <cs:categoryAxis>
-    <cs:lnRef idx="0"/>
-    <cs:fillRef idx="0"/>
-    <cs:effectRef idx="0"/>
-    <cs:fontRef idx="minor">
-      <a:schemeClr val="tx1">
-        <a:lumMod val="65000"/>
-        <a:lumOff val="35000"/>
-      </a:schemeClr>
-    </cs:fontRef>
-    <cs:spPr>
-      <a:ln w="9525" cap="flat" cmpd="sng" algn="ctr">
-        <a:solidFill>
-          <a:schemeClr val="tx1">
-            <a:lumMod val="15000"/>
-            <a:lumOff val="85000"/>
-          </a:schemeClr>
-        </a:solidFill>
-        <a:round/>
-      </a:ln>
-    </cs:spPr>
-    <cs:defRPr sz="900" kern="1200"/>
-  </cs:categoryAxis>
-  <cs:chartArea mods="allowNoFillOverride allowNoLineOverride">
-    <cs:lnRef idx="0"/>
-    <cs:fillRef idx="0"/>
-    <cs:effectRef idx="0"/>
-    <cs:fontRef idx="minor">
-      <a:schemeClr val="tx1"/>
-    </cs:fontRef>
-    <cs:spPr>
-      <a:solidFill>
-        <a:schemeClr val="bg1"/>
-      </a:solidFill>
-      <a:ln w="9525" cap="flat" cmpd="sng" algn="ctr">
-        <a:solidFill>
-          <a:schemeClr val="tx1">
-            <a:lumMod val="15000"/>
-            <a:lumOff val="85000"/>
-          </a:schemeClr>
-        </a:solidFill>
-        <a:round/>
-      </a:ln>
-    </cs:spPr>
-    <cs:defRPr sz="1000" kern="1200"/>
-  </cs:chartArea>
-  <cs:dataLabel>
-    <cs:lnRef idx="0"/>
-    <cs:fillRef idx="0"/>
-    <cs:effectRef idx="0"/>
-    <cs:fontRef idx="minor">
-      <a:schemeClr val="tx1">
-        <a:lumMod val="75000"/>
-        <a:lumOff val="25000"/>
-      </a:schemeClr>
-    </cs:fontRef>
-    <cs:defRPr sz="900" kern="1200"/>
-  </cs:dataLabel>
-  <cs:dataLabelCallout>
-    <cs:lnRef idx="0"/>
-    <cs:fillRef idx="0"/>
-    <cs:effectRef idx="0"/>
-    <cs:fontRef idx="minor">
-      <a:schemeClr val="dk1">
-        <a:lumMod val="65000"/>
-        <a:lumOff val="35000"/>
-      </a:schemeClr>
-    </cs:fontRef>
-    <cs:spPr>
-      <a:solidFill>
-        <a:schemeClr val="lt1"/>
-      </a:solidFill>
-      <a:ln>
-        <a:solidFill>
-          <a:schemeClr val="dk1">
-            <a:lumMod val="25000"/>
-            <a:lumOff val="75000"/>
-          </a:schemeClr>
-        </a:solidFill>
-      </a:ln>
-    </cs:spPr>
-    <cs:defRPr sz="900" kern="1200"/>
-    <cs:bodyPr rot="0" spcFirstLastPara="1" vertOverflow="clip" horzOverflow="clip" vert="horz" wrap="square" lIns="36576" tIns="18288" rIns="36576" bIns="18288" anchor="ctr" anchorCtr="1">
-      <a:spAutoFit/>
-    </cs:bodyPr>
-  </cs:dataLabelCallout>
-  <cs:dataPoint>
-    <cs:lnRef idx="0"/>
-    <cs:fillRef idx="1">
-      <cs:styleClr val="auto"/>
-    </cs:fillRef>
-    <cs:effectRef idx="0"/>
-    <cs:fontRef idx="minor">
-      <a:schemeClr val="tx1"/>
-    </cs:fontRef>
-  </cs:dataPoint>
-  <cs:dataPoint3D>
-    <cs:lnRef idx="0"/>
-    <cs:fillRef idx="1">
-      <cs:styleClr val="auto"/>
-    </cs:fillRef>
-    <cs:effectRef idx="0"/>
-    <cs:fontRef idx="minor">
-      <a:schemeClr val="tx1"/>
-    </cs:fontRef>
-  </cs:dataPoint3D>
-  <cs:dataPointLine>
-    <cs:lnRef idx="0">
-      <cs:styleClr val="auto"/>
-    </cs:lnRef>
-    <cs:fillRef idx="1"/>
-    <cs:effectRef idx="0"/>
-    <cs:fontRef idx="minor">
-      <a:schemeClr val="tx1"/>
-    </cs:fontRef>
-    <cs:spPr>
-      <a:ln w="28575" cap="rnd">
-        <a:solidFill>
-          <a:schemeClr val="phClr"/>
-        </a:solidFill>
-        <a:round/>
-      </a:ln>
-    </cs:spPr>
-  </cs:dataPointLine>
-  <cs:dataPointMarker>
-    <cs:lnRef idx="0">
-      <cs:styleClr val="auto"/>
-    </cs:lnRef>
-    <cs:fillRef idx="1">
-      <cs:styleClr val="auto"/>
-    </cs:fillRef>
-    <cs:effectRef idx="0"/>
-    <cs:fontRef idx="minor">
-      <a:schemeClr val="tx1"/>
-    </cs:fontRef>
-    <cs:spPr>
-      <a:ln w="9525">
-        <a:solidFill>
-          <a:schemeClr val="phClr"/>
-        </a:solidFill>
-      </a:ln>
-    </cs:spPr>
-  </cs:dataPointMarker>
-  <cs:dataPointMarkerLayout symbol="circle" size="5"/>
-  <cs:dataPointWireframe>
-    <cs:lnRef idx="0">
-      <cs:styleClr val="auto"/>
-    </cs:lnRef>
-    <cs:fillRef idx="1"/>
-    <cs:effectRef idx="0"/>
-    <cs:fontRef idx="minor">
-      <a:schemeClr val="tx1"/>
-    </cs:fontRef>
-    <cs:spPr>
-      <a:ln w="9525" cap="rnd">
-        <a:solidFill>
-          <a:schemeClr val="phClr"/>
-        </a:solidFill>
-        <a:round/>
-      </a:ln>
-    </cs:spPr>
-  </cs:dataPointWireframe>
-  <cs:dataTable>
-    <cs:lnRef idx="0"/>
-    <cs:fillRef idx="0"/>
-    <cs:effectRef idx="0"/>
-    <cs:fontRef idx="minor">
-      <a:schemeClr val="tx1">
-        <a:lumMod val="65000"/>
-        <a:lumOff val="35000"/>
-      </a:schemeClr>
-    </cs:fontRef>
-    <cs:spPr>
-      <a:noFill/>
-      <a:ln w="9525" cap="flat" cmpd="sng" algn="ctr">
-        <a:solidFill>
-          <a:schemeClr val="tx1">
-            <a:lumMod val="15000"/>
-            <a:lumOff val="85000"/>
-          </a:schemeClr>
-        </a:solidFill>
-        <a:round/>
-      </a:ln>
-    </cs:spPr>
-    <cs:defRPr sz="900" kern="1200"/>
-  </cs:dataTable>
-  <cs:downBar>
-    <cs:lnRef idx="0"/>
-    <cs:fillRef idx="0"/>
-    <cs:effectRef idx="0"/>
-    <cs:fontRef idx="minor">
-      <a:schemeClr val="dk1"/>
-    </cs:fontRef>
-    <cs:spPr>
-      <a:solidFill>
-        <a:schemeClr val="dk1">
-          <a:lumMod val="65000"/>
-          <a:lumOff val="35000"/>
-        </a:schemeClr>
-      </a:solidFill>
-      <a:ln w="9525">
-        <a:solidFill>
-          <a:schemeClr val="tx1">
-            <a:lumMod val="65000"/>
-            <a:lumOff val="35000"/>
-          </a:schemeClr>
-        </a:solidFill>
-      </a:ln>
-    </cs:spPr>
-  </cs:downBar>
-  <cs:dropLine>
-    <cs:lnRef idx="0"/>
-    <cs:fillRef idx="0"/>
-    <cs:effectRef idx="0"/>
-    <cs:fontRef idx="minor">
-      <a:schemeClr val="tx1"/>
-    </cs:fontRef>
-    <cs:spPr>
-      <a:ln w="9525" cap="flat" cmpd="sng" algn="ctr">
-        <a:solidFill>
-          <a:schemeClr val="tx1">
-            <a:lumMod val="35000"/>
-            <a:lumOff val="65000"/>
-          </a:schemeClr>
-        </a:solidFill>
-        <a:round/>
-      </a:ln>
-    </cs:spPr>
-  </cs:dropLine>
-  <cs:errorBar>
-    <cs:lnRef idx="0"/>
-    <cs:fillRef idx="0"/>
-    <cs:effectRef idx="0"/>
-    <cs:fontRef idx="minor">
-      <a:schemeClr val="tx1"/>
-    </cs:fontRef>
-    <cs:spPr>
-      <a:ln w="9525" cap="flat" cmpd="sng" algn="ctr">
-        <a:solidFill>
-          <a:schemeClr val="tx1">
-            <a:lumMod val="65000"/>
-            <a:lumOff val="35000"/>
-          </a:schemeClr>
-        </a:solidFill>
-        <a:round/>
-      </a:ln>
-    </cs:spPr>
-  </cs:errorBar>
-  <cs:floor>
-    <cs:lnRef idx="0"/>
-    <cs:fillRef idx="0"/>
-    <cs:effectRef idx="0"/>
-    <cs:fontRef idx="minor">
-      <a:schemeClr val="tx1"/>
-    </cs:fontRef>
-    <cs:spPr>
-      <a:noFill/>
-      <a:ln>
-        <a:noFill/>
-      </a:ln>
-    </cs:spPr>
-  </cs:floor>
-  <cs:gridlineMajor>
-    <cs:lnRef idx="0"/>
-    <cs:fillRef idx="0"/>
-    <cs:effectRef idx="0"/>
-    <cs:fontRef idx="minor">
-      <a:schemeClr val="tx1"/>
-    </cs:fontRef>
-    <cs:spPr>
-      <a:ln w="9525" cap="flat" cmpd="sng" algn="ctr">
-        <a:solidFill>
-          <a:schemeClr val="tx1">
-            <a:lumMod val="15000"/>
-            <a:lumOff val="85000"/>
-          </a:schemeClr>
-        </a:solidFill>
-        <a:round/>
-      </a:ln>
-    </cs:spPr>
-  </cs:gridlineMajor>
-  <cs:gridlineMinor>
-    <cs:lnRef idx="0"/>
-    <cs:fillRef idx="0"/>
-    <cs:effectRef idx="0"/>
-    <cs:fontRef idx="minor">
-      <a:schemeClr val="tx1"/>
-    </cs:fontRef>
-    <cs:spPr>
-      <a:ln w="9525" cap="flat" cmpd="sng" algn="ctr">
-        <a:solidFill>
-          <a:schemeClr val="tx1">
-            <a:lumMod val="5000"/>
-            <a:lumOff val="95000"/>
-          </a:schemeClr>
-        </a:solidFill>
-        <a:round/>
-      </a:ln>
-    </cs:spPr>
-  </cs:gridlineMinor>
-  <cs:hiLoLine>
-    <cs:lnRef idx="0"/>
-    <cs:fillRef idx="0"/>
-    <cs:effectRef idx="0"/>
-    <cs:fontRef idx="minor">
-      <a:schemeClr val="tx1"/>
-    </cs:fontRef>
-    <cs:spPr>
-      <a:ln w="9525" cap="flat" cmpd="sng" algn="ctr">
-        <a:solidFill>
-          <a:schemeClr val="tx1">
-            <a:lumMod val="75000"/>
-            <a:lumOff val="25000"/>
-          </a:schemeClr>
-        </a:solidFill>
-        <a:round/>
-      </a:ln>
-    </cs:spPr>
-  </cs:hiLoLine>
-  <cs:leaderLine>
-    <cs:lnRef idx="0"/>
-    <cs:fillRef idx="0"/>
-    <cs:effectRef idx="0"/>
-    <cs:fontRef idx="minor">
-      <a:schemeClr val="tx1"/>
-    </cs:fontRef>
-    <cs:spPr>
-      <a:ln w="9525" cap="flat" cmpd="sng" algn="ctr">
-        <a:solidFill>
-          <a:schemeClr val="tx1">
-            <a:lumMod val="35000"/>
-            <a:lumOff val="65000"/>
-          </a:schemeClr>
-        </a:solidFill>
-        <a:round/>
-      </a:ln>
-    </cs:spPr>
-  </cs:leaderLine>
-  <cs:legend>
-    <cs:lnRef idx="0"/>
-    <cs:fillRef idx="0"/>
-    <cs:effectRef idx="0"/>
-    <cs:fontRef idx="minor">
-      <a:schemeClr val="tx1">
-        <a:lumMod val="65000"/>
-        <a:lumOff val="35000"/>
-      </a:schemeClr>
-    </cs:fontRef>
-    <cs:defRPr sz="900" kern="1200"/>
-  </cs:legend>
-  <cs:plotArea mods="allowNoFillOverride allowNoLineOverride">
-    <cs:lnRef idx="0"/>
-    <cs:fillRef idx="0"/>
-    <cs:effectRef idx="0"/>
-    <cs:fontRef idx="minor">
-      <a:schemeClr val="tx1"/>
-    </cs:fontRef>
-  </cs:plotArea>
-  <cs:plotArea3D mods="allowNoFillOverride allowNoLineOverride">
-    <cs:lnRef idx="0"/>
-    <cs:fillRef idx="0"/>
-    <cs:effectRef idx="0"/>
-    <cs:fontRef idx="minor">
-      <a:schemeClr val="tx1"/>
-    </cs:fontRef>
-  </cs:plotArea3D>
-  <cs:seriesAxis>
-    <cs:lnRef idx="0"/>
-    <cs:fillRef idx="0"/>
-    <cs:effectRef idx="0"/>
-    <cs:fontRef idx="minor">
-      <a:schemeClr val="tx1">
-        <a:lumMod val="65000"/>
-        <a:lumOff val="35000"/>
-      </a:schemeClr>
-    </cs:fontRef>
-    <cs:defRPr sz="900" kern="1200"/>
-  </cs:seriesAxis>
-  <cs:seriesLine>
-    <cs:lnRef idx="0"/>
-    <cs:fillRef idx="0"/>
-    <cs:effectRef idx="0"/>
-    <cs:fontRef idx="minor">
-      <a:schemeClr val="tx1"/>
-    </cs:fontRef>
-    <cs:spPr>
-      <a:ln w="9525" cap="flat" cmpd="sng" algn="ctr">
-        <a:solidFill>
-          <a:schemeClr val="tx1">
-            <a:lumMod val="35000"/>
-            <a:lumOff val="65000"/>
-          </a:schemeClr>
-        </a:solidFill>
-        <a:round/>
-      </a:ln>
-    </cs:spPr>
-  </cs:seriesLine>
-  <cs:title>
-    <cs:lnRef idx="0"/>
-    <cs:fillRef idx="0"/>
-    <cs:effectRef idx="0"/>
-    <cs:fontRef idx="minor">
-      <a:schemeClr val="tx1">
-        <a:lumMod val="65000"/>
-        <a:lumOff val="35000"/>
-      </a:schemeClr>
-    </cs:fontRef>
-    <cs:defRPr sz="1400" b="0" kern="1200" spc="0" baseline="0"/>
-  </cs:title>
-  <cs:trendline>
-    <cs:lnRef idx="0">
-      <cs:styleClr val="auto"/>
-    </cs:lnRef>
-    <cs:fillRef idx="0"/>
-    <cs:effectRef idx="0"/>
-    <cs:fontRef idx="minor">
-      <a:schemeClr val="tx1"/>
-    </cs:fontRef>
-    <cs:spPr>
-      <a:ln w="19050" cap="rnd">
-        <a:solidFill>
-          <a:schemeClr val="phClr"/>
-        </a:solidFill>
-        <a:prstDash val="sysDot"/>
-      </a:ln>
-    </cs:spPr>
-  </cs:trendline>
-  <cs:trendlineLabel>
-    <cs:lnRef idx="0"/>
-    <cs:fillRef idx="0"/>
-    <cs:effectRef idx="0"/>
-    <cs:fontRef idx="minor">
-      <a:schemeClr val="tx1">
-        <a:lumMod val="65000"/>
-        <a:lumOff val="35000"/>
-      </a:schemeClr>
-    </cs:fontRef>
-    <cs:defRPr sz="900" kern="1200"/>
-  </cs:trendlineLabel>
-  <cs:upBar>
-    <cs:lnRef idx="0"/>
-    <cs:fillRef idx="0"/>
-    <cs:effectRef idx="0"/>
-    <cs:fontRef idx="minor">
-      <a:schemeClr val="dk1"/>
-    </cs:fontRef>
-    <cs:spPr>
-      <a:solidFill>
-        <a:schemeClr val="lt1"/>
-      </a:solidFill>
-      <a:ln w="9525">
-        <a:solidFill>
-          <a:schemeClr val="tx1">
-            <a:lumMod val="15000"/>
-            <a:lumOff val="85000"/>
-          </a:schemeClr>
-        </a:solidFill>
-      </a:ln>
-    </cs:spPr>
-  </cs:upBar>
-  <cs:valueAxis>
-    <cs:lnRef idx="0"/>
-    <cs:fillRef idx="0"/>
-    <cs:effectRef idx="0"/>
-    <cs:fontRef idx="minor">
-      <a:schemeClr val="tx1">
-        <a:lumMod val="65000"/>
-        <a:lumOff val="35000"/>
-      </a:schemeClr>
-    </cs:fontRef>
-    <cs:defRPr sz="900" kern="1200"/>
-  </cs:valueAxis>
-  <cs:wall>
-    <cs:lnRef idx="0"/>
-    <cs:fillRef idx="0"/>
-    <cs:effectRef idx="0"/>
-    <cs:fontRef idx="minor">
-      <a:schemeClr val="tx1"/>
-    </cs:fontRef>
-    <cs:spPr>
-      <a:noFill/>
-      <a:ln>
-        <a:noFill/>
-      </a:ln>
-    </cs:spPr>
-  </cs:wall>
-</cs:chartStyle>
-</file>
-
-<file path=word/charts/style5.xml><?xml version="1.0" encoding="utf-8"?>
 <cs:chartStyle xmlns:cs="http://schemas.microsoft.com/office/drawing/2012/chartStyle" xmlns:a="http://schemas.openxmlformats.org/drawingml/2006/main" id="240">
   <cs:axisTitle>
     <cs:lnRef idx="0"/>

--- a/Updated Guides/3 Excel Data Entry and Graphs.docx
+++ b/Updated Guides/3 Excel Data Entry and Graphs.docx
@@ -18,47 +18,13 @@
           <w:b/>
           <w:color w:val="000000" w:themeColor="text1"/>
         </w:rPr>
-        <w:t xml:space="preserve">Entering Data in </w:t>
-      </w:r>
-      <w:commentRangeStart w:id="0"/>
-      <w:r>
-        <w:rPr>
-          <w:rFonts w:ascii="Times New Roman" w:hAnsi="Times New Roman" w:cs="Times New Roman"/>
-          <w:b/>
-          <w:color w:val="000000" w:themeColor="text1"/>
-        </w:rPr>
-        <w:t>Excel</w:t>
-      </w:r>
-      <w:commentRangeEnd w:id="0"/>
-      <w:r>
-        <w:rPr>
-          <w:rStyle w:val="CommentReference"/>
-          <w:rFonts w:ascii="Times New Roman" w:eastAsia="Times New Roman" w:hAnsi="Times New Roman" w:cs="Times New Roman"/>
-          <w:color w:val="auto"/>
-        </w:rPr>
-        <w:commentReference w:id="0"/>
-      </w:r>
-      <w:r>
-        <w:rPr>
-          <w:rFonts w:ascii="Times New Roman" w:hAnsi="Times New Roman" w:cs="Times New Roman"/>
-          <w:b/>
-          <w:color w:val="000000" w:themeColor="text1"/>
-        </w:rPr>
-        <w:t>:</w:t>
-      </w:r>
-    </w:p>
-    <w:p/>
-    <w:p>
-      <w:r>
-        <w:t xml:space="preserve">When we enter data to use in </w:t>
-      </w:r>
-      <w:proofErr w:type="spellStart"/>
-      <w:r>
-        <w:t>JASP</w:t>
-      </w:r>
-      <w:proofErr w:type="spellEnd"/>
-      <w:r>
-        <w:t>, we want to follow the “tidy data” rule. Tidy data is:</w:t>
+        <w:t>Entering Data in Excel:</w:t>
+      </w:r>
+    </w:p>
+    <w:p/>
+    <w:p>
+      <w:r>
+        <w:t>When we enter data to use in JASP, we want to follow the “tidy data” rule. Tidy data is:</w:t>
       </w:r>
     </w:p>
     <w:p>
@@ -123,6 +89,272 @@
             <wp:extent cx="3759200" cy="3530600"/>
             <wp:effectExtent l="0" t="0" r="0" b="0"/>
             <wp:docPr id="3" name="Picture 3"/>
+            <wp:cNvGraphicFramePr>
+              <a:graphicFrameLocks xmlns:a="http://schemas.openxmlformats.org/drawingml/2006/main" noChangeAspect="1"/>
+            </wp:cNvGraphicFramePr>
+            <a:graphic xmlns:a="http://schemas.openxmlformats.org/drawingml/2006/main">
+              <a:graphicData uri="http://schemas.openxmlformats.org/drawingml/2006/picture">
+                <pic:pic xmlns:pic="http://schemas.openxmlformats.org/drawingml/2006/picture">
+                  <pic:nvPicPr>
+                    <pic:cNvPr id="1" name=""/>
+                    <pic:cNvPicPr/>
+                  </pic:nvPicPr>
+                  <pic:blipFill>
+                    <a:blip r:embed="rId7"/>
+                    <a:stretch>
+                      <a:fillRect/>
+                    </a:stretch>
+                  </pic:blipFill>
+                  <pic:spPr>
+                    <a:xfrm>
+                      <a:off x="0" y="0"/>
+                      <a:ext cx="3759200" cy="3530600"/>
+                    </a:xfrm>
+                    <a:prstGeom prst="rect">
+                      <a:avLst/>
+                    </a:prstGeom>
+                  </pic:spPr>
+                </pic:pic>
+              </a:graphicData>
+            </a:graphic>
+          </wp:inline>
+        </w:drawing>
+      </w:r>
+    </w:p>
+    <w:p/>
+    <w:p>
+      <w:r>
+        <w:t xml:space="preserve">JASP will understand that the first row of the dataset is the name of each variable. </w:t>
+      </w:r>
+    </w:p>
+    <w:p/>
+    <w:p/>
+    <w:p/>
+    <w:p/>
+    <w:p/>
+    <w:p/>
+    <w:p/>
+    <w:p/>
+    <w:p/>
+    <w:p/>
+    <w:p/>
+    <w:p>
+      <w:r>
+        <w:lastRenderedPageBreak/>
+        <w:t xml:space="preserve">Starting in the second </w:t>
+      </w:r>
+      <w:r>
+        <w:rPr>
+          <w:b/>
+        </w:rPr>
+        <w:t>row</w:t>
+      </w:r>
+      <w:r>
+        <w:t>, add some data for the participants.</w:t>
+      </w:r>
+    </w:p>
+    <w:p/>
+    <w:p>
+      <w:r>
+        <w:rPr>
+          <w:noProof/>
+        </w:rPr>
+        <w:drawing>
+          <wp:inline distT="0" distB="0" distL="0" distR="0" wp14:anchorId="5552FEAE" wp14:editId="42075C12">
+            <wp:extent cx="3733800" cy="2819400"/>
+            <wp:effectExtent l="0" t="0" r="3810" b="8890"/>
+            <wp:docPr id="4" name="Picture 4"/>
+            <wp:cNvGraphicFramePr>
+              <a:graphicFrameLocks xmlns:a="http://schemas.openxmlformats.org/drawingml/2006/main" noChangeAspect="1"/>
+            </wp:cNvGraphicFramePr>
+            <a:graphic xmlns:a="http://schemas.openxmlformats.org/drawingml/2006/main">
+              <a:graphicData uri="http://schemas.openxmlformats.org/drawingml/2006/picture">
+                <pic:pic xmlns:pic="http://schemas.openxmlformats.org/drawingml/2006/picture">
+                  <pic:nvPicPr>
+                    <pic:cNvPr id="1" name=""/>
+                    <pic:cNvPicPr/>
+                  </pic:nvPicPr>
+                  <pic:blipFill>
+                    <a:blip r:embed="rId8"/>
+                    <a:stretch>
+                      <a:fillRect/>
+                    </a:stretch>
+                  </pic:blipFill>
+                  <pic:spPr>
+                    <a:xfrm>
+                      <a:off x="0" y="0"/>
+                      <a:ext cx="3733800" cy="2819400"/>
+                    </a:xfrm>
+                    <a:prstGeom prst="rect">
+                      <a:avLst/>
+                    </a:prstGeom>
+                  </pic:spPr>
+                </pic:pic>
+              </a:graphicData>
+            </a:graphic>
+          </wp:inline>
+        </w:drawing>
+      </w:r>
+    </w:p>
+    <w:p/>
+    <w:p>
+      <w:r>
+        <w:t xml:space="preserve">JASP will interpret the second </w:t>
+      </w:r>
+      <w:r>
+        <w:rPr>
+          <w:b/>
+        </w:rPr>
+        <w:t xml:space="preserve">row </w:t>
+      </w:r>
+      <w:r>
+        <w:t>as the start of the data points (or each participant in your dataset). This dataset would be considered “tidy” because each person is a specific row (Male participant who rated Loves Cats as 4, Female participant who rated Loves Cats as 8, etc.) AND each column is a different variable (Gender and Loves Cats).</w:t>
+      </w:r>
+    </w:p>
+    <w:p/>
+    <w:p>
+      <w:r>
+        <w:t>It’s very tempting to type in the data more like this:</w:t>
+      </w:r>
+    </w:p>
+    <w:p/>
+    <w:p>
+      <w:r>
+        <w:rPr>
+          <w:noProof/>
+        </w:rPr>
+        <w:drawing>
+          <wp:inline distT="0" distB="0" distL="0" distR="0" wp14:anchorId="2B2C51EB" wp14:editId="5E4F7E35">
+            <wp:extent cx="2705100" cy="1803400"/>
+            <wp:effectExtent l="0" t="0" r="0" b="0"/>
+            <wp:docPr id="11" name="Picture 11"/>
+            <wp:cNvGraphicFramePr>
+              <a:graphicFrameLocks xmlns:a="http://schemas.openxmlformats.org/drawingml/2006/main" noChangeAspect="1"/>
+            </wp:cNvGraphicFramePr>
+            <a:graphic xmlns:a="http://schemas.openxmlformats.org/drawingml/2006/main">
+              <a:graphicData uri="http://schemas.openxmlformats.org/drawingml/2006/picture">
+                <pic:pic xmlns:pic="http://schemas.openxmlformats.org/drawingml/2006/picture">
+                  <pic:nvPicPr>
+                    <pic:cNvPr id="1" name=""/>
+                    <pic:cNvPicPr/>
+                  </pic:nvPicPr>
+                  <pic:blipFill>
+                    <a:blip r:embed="rId9"/>
+                    <a:stretch>
+                      <a:fillRect/>
+                    </a:stretch>
+                  </pic:blipFill>
+                  <pic:spPr>
+                    <a:xfrm>
+                      <a:off x="0" y="0"/>
+                      <a:ext cx="2705100" cy="1803400"/>
+                    </a:xfrm>
+                    <a:prstGeom prst="rect">
+                      <a:avLst/>
+                    </a:prstGeom>
+                  </pic:spPr>
+                </pic:pic>
+              </a:graphicData>
+            </a:graphic>
+          </wp:inline>
+        </w:drawing>
+      </w:r>
+    </w:p>
+    <w:p/>
+    <w:p>
+      <w:r>
+        <w:t xml:space="preserve">As a person starting to learn statistics and data, this </w:t>
+      </w:r>
+      <w:r>
+        <w:t xml:space="preserve">organization does seem logical. However, it can be confusing for statistics programs to interpret if you have </w:t>
+      </w:r>
+      <w:r>
+        <w:t xml:space="preserve">several variables for each gender (i.e., you also asked them about Loves Dogs). </w:t>
+      </w:r>
+    </w:p>
+    <w:p/>
+    <w:p/>
+    <w:p/>
+    <w:p/>
+    <w:p/>
+    <w:p>
+      <w:r>
+        <w:lastRenderedPageBreak/>
+        <w:t xml:space="preserve">If you want to use your Excel file in JASP, you will need to save it as a </w:t>
+      </w:r>
+      <w:r>
+        <w:rPr>
+          <w:b/>
+        </w:rPr>
+        <w:t>.csv</w:t>
+      </w:r>
+      <w:r>
+        <w:rPr>
+          <w:b/>
+        </w:rPr>
+        <w:t xml:space="preserve"> </w:t>
+      </w:r>
+      <w:r>
+        <w:t xml:space="preserve">file. </w:t>
+      </w:r>
+      <w:r>
+        <w:t xml:space="preserve">Normal excel files are </w:t>
+      </w:r>
+      <w:r>
+        <w:rPr>
+          <w:b/>
+        </w:rPr>
+        <w:t>.</w:t>
+      </w:r>
+      <w:proofErr w:type="spellStart"/>
+      <w:r>
+        <w:rPr>
+          <w:b/>
+        </w:rPr>
+        <w:t>xsl</w:t>
+      </w:r>
+      <w:proofErr w:type="spellEnd"/>
+      <w:r>
+        <w:rPr>
+          <w:b/>
+        </w:rPr>
+        <w:t xml:space="preserve"> or .</w:t>
+      </w:r>
+      <w:proofErr w:type="spellStart"/>
+      <w:r>
+        <w:rPr>
+          <w:b/>
+        </w:rPr>
+        <w:t>xslx</w:t>
+      </w:r>
+      <w:proofErr w:type="spellEnd"/>
+      <w:r>
+        <w:t xml:space="preserve"> but you will want to pick </w:t>
+      </w:r>
+      <w:r>
+        <w:rPr>
+          <w:b/>
+        </w:rPr>
+        <w:t xml:space="preserve">Comma Separated Values. </w:t>
+      </w:r>
+      <w:r>
+        <w:t xml:space="preserve">There are a couple options, but use the </w:t>
+      </w:r>
+      <w:r>
+        <w:t xml:space="preserve">one with no other special indicators (i.e., UTF-8). </w:t>
+      </w:r>
+    </w:p>
+    <w:p/>
+    <w:p>
+      <w:r>
+        <w:rPr>
+          <w:noProof/>
+        </w:rPr>
+        <w:drawing>
+          <wp:inline distT="0" distB="0" distL="0" distR="0" wp14:anchorId="664C3B90" wp14:editId="2AB790B8">
+            <wp:extent cx="5943600" cy="5262880"/>
+            <wp:effectExtent l="0" t="0" r="0" b="0"/>
+            <wp:docPr id="23" name="Picture 23"/>
             <wp:cNvGraphicFramePr>
               <a:graphicFrameLocks xmlns:a="http://schemas.openxmlformats.org/drawingml/2006/main" noChangeAspect="1"/>
             </wp:cNvGraphicFramePr>
@@ -142,7 +374,7 @@
                   <pic:spPr>
                     <a:xfrm>
                       <a:off x="0" y="0"/>
-                      <a:ext cx="3759200" cy="3530600"/>
+                      <a:ext cx="5943600" cy="5262880"/>
                     </a:xfrm>
                     <a:prstGeom prst="rect">
                       <a:avLst/>
@@ -157,52 +389,22 @@
     </w:p>
     <w:p/>
     <w:p>
-      <w:proofErr w:type="spellStart"/>
-      <w:r>
-        <w:t>JASP</w:t>
-      </w:r>
-      <w:proofErr w:type="spellEnd"/>
-      <w:r>
-        <w:t xml:space="preserve"> will understand that the first row of the dataset is the name of each variable. </w:t>
-      </w:r>
-    </w:p>
-    <w:p/>
-    <w:p/>
-    <w:p/>
-    <w:p/>
-    <w:p/>
-    <w:p/>
-    <w:p/>
-    <w:p/>
-    <w:p/>
-    <w:p/>
-    <w:p/>
-    <w:p>
-      <w:r>
+      <w:r>
+        <w:t>You will likely see this window as well:</w:t>
+      </w:r>
+    </w:p>
+    <w:p/>
+    <w:p>
+      <w:r>
+        <w:rPr>
+          <w:noProof/>
+        </w:rPr>
         <w:lastRenderedPageBreak/>
-        <w:t xml:space="preserve">Starting in the second </w:t>
-      </w:r>
-      <w:r>
-        <w:rPr>
-          <w:b/>
-        </w:rPr>
-        <w:t>row</w:t>
-      </w:r>
-      <w:r>
-        <w:t>, add some data for the participants.</w:t>
-      </w:r>
-    </w:p>
-    <w:p/>
-    <w:p>
-      <w:r>
-        <w:rPr>
-          <w:noProof/>
-        </w:rPr>
         <w:drawing>
-          <wp:inline distT="0" distB="0" distL="0" distR="0" wp14:anchorId="5552FEAE" wp14:editId="42075C12">
-            <wp:extent cx="3733800" cy="2819400"/>
-            <wp:effectExtent l="0" t="0" r="3810" b="8890"/>
-            <wp:docPr id="4" name="Picture 4"/>
+          <wp:inline distT="0" distB="0" distL="0" distR="0" wp14:anchorId="4661FF5C" wp14:editId="388E40DE">
+            <wp:extent cx="5702300" cy="2451100"/>
+            <wp:effectExtent l="0" t="0" r="0" b="0"/>
+            <wp:docPr id="28" name="Picture 28"/>
             <wp:cNvGraphicFramePr>
               <a:graphicFrameLocks xmlns:a="http://schemas.openxmlformats.org/drawingml/2006/main" noChangeAspect="1"/>
             </wp:cNvGraphicFramePr>
@@ -222,7 +424,7 @@
                   <pic:spPr>
                     <a:xfrm>
                       <a:off x="0" y="0"/>
-                      <a:ext cx="3733800" cy="2819400"/>
+                      <a:ext cx="5702300" cy="2451100"/>
                     </a:xfrm>
                     <a:prstGeom prst="rect">
                       <a:avLst/>
@@ -237,28 +439,71 @@
     </w:p>
     <w:p/>
     <w:p>
-      <w:proofErr w:type="spellStart"/>
-      <w:r>
+      <w:r>
+        <w:t xml:space="preserve">Click “yes”. </w:t>
+      </w:r>
+    </w:p>
+    <w:p/>
+    <w:p>
+      <w:pPr>
+        <w:pStyle w:val="Heading1"/>
+        <w:rPr>
+          <w:rFonts w:ascii="Times New Roman" w:hAnsi="Times New Roman" w:cs="Times New Roman"/>
+          <w:b/>
+          <w:color w:val="000000" w:themeColor="text1"/>
+        </w:rPr>
+      </w:pPr>
+      <w:bookmarkStart w:id="0" w:name="OLE_LINK1"/>
+      <w:r>
+        <w:rPr>
+          <w:rFonts w:ascii="Times New Roman" w:hAnsi="Times New Roman" w:cs="Times New Roman"/>
+          <w:b/>
+          <w:color w:val="000000" w:themeColor="text1"/>
+        </w:rPr>
+        <w:t>Editing</w:t>
+      </w:r>
+      <w:r>
+        <w:rPr>
+          <w:rFonts w:ascii="Times New Roman" w:hAnsi="Times New Roman" w:cs="Times New Roman"/>
+          <w:b/>
+          <w:color w:val="000000" w:themeColor="text1"/>
+        </w:rPr>
+        <w:t xml:space="preserve"> Data in </w:t>
+      </w:r>
+      <w:r>
+        <w:rPr>
+          <w:rFonts w:ascii="Times New Roman" w:hAnsi="Times New Roman" w:cs="Times New Roman"/>
+          <w:b/>
+          <w:color w:val="000000" w:themeColor="text1"/>
+        </w:rPr>
         <w:t>JASP</w:t>
       </w:r>
-      <w:proofErr w:type="spellEnd"/>
-      <w:r>
-        <w:t xml:space="preserve"> will interpret the second </w:t>
-      </w:r>
-      <w:r>
-        <w:rPr>
+      <w:r>
+        <w:rPr>
+          <w:rFonts w:ascii="Times New Roman" w:hAnsi="Times New Roman" w:cs="Times New Roman"/>
           <w:b/>
-        </w:rPr>
-        <w:t xml:space="preserve">row </w:t>
-      </w:r>
-      <w:r>
-        <w:t>as the start of the data points (or each participant in your dataset). This dataset would be considered “tidy” because each person is a specific row (Male participant who rated Loves Cats as 4, Female participant who rated Loves Cats as 8, etc.) AND each column is a different variable (Gender and Loves Cats).</w:t>
-      </w:r>
-    </w:p>
-    <w:p/>
-    <w:p>
-      <w:r>
-        <w:t>It’s very tempting to type in the data more like this:</w:t>
+          <w:color w:val="000000" w:themeColor="text1"/>
+        </w:rPr>
+        <w:t>:</w:t>
+      </w:r>
+    </w:p>
+    <w:bookmarkEnd w:id="0"/>
+    <w:p/>
+    <w:p>
+      <w:r>
+        <w:t xml:space="preserve">To open a data file click “File” </w:t>
+      </w:r>
+      <w:r>
+        <w:sym w:font="Wingdings" w:char="F0E0"/>
+      </w:r>
+      <w:r>
+        <w:t xml:space="preserve"> “Computer” </w:t>
+      </w:r>
+      <w:r>
+        <w:sym w:font="Wingdings" w:char="F0E0"/>
+      </w:r>
+      <w:r>
+        <w:t xml:space="preserve"> “Browse” and select the file from your computer. </w:t>
       </w:r>
     </w:p>
     <w:p/>
@@ -268,10 +513,10 @@
           <w:noProof/>
         </w:rPr>
         <w:drawing>
-          <wp:inline distT="0" distB="0" distL="0" distR="0" wp14:anchorId="2B2C51EB" wp14:editId="5E4F7E35">
-            <wp:extent cx="2705100" cy="1803400"/>
-            <wp:effectExtent l="0" t="0" r="0" b="0"/>
-            <wp:docPr id="11" name="Picture 11"/>
+          <wp:inline distT="0" distB="0" distL="0" distR="0" wp14:anchorId="2DDF1435" wp14:editId="40542EB3">
+            <wp:extent cx="5943600" cy="2345055"/>
+            <wp:effectExtent l="0" t="0" r="0" b="4445"/>
+            <wp:docPr id="2" name="Picture 2"/>
             <wp:cNvGraphicFramePr>
               <a:graphicFrameLocks xmlns:a="http://schemas.openxmlformats.org/drawingml/2006/main" noChangeAspect="1"/>
             </wp:cNvGraphicFramePr>
@@ -291,7 +536,7 @@
                   <pic:spPr>
                     <a:xfrm>
                       <a:off x="0" y="0"/>
-                      <a:ext cx="2705100" cy="1803400"/>
+                      <a:ext cx="5943600" cy="2345055"/>
                     </a:xfrm>
                     <a:prstGeom prst="rect">
                       <a:avLst/>
@@ -305,17 +550,10 @@
       </w:r>
     </w:p>
     <w:p/>
-    <w:p>
-      <w:r>
-        <w:t xml:space="preserve">As a person starting to learn statistics and data, this </w:t>
-      </w:r>
-      <w:r>
-        <w:t xml:space="preserve">organization does seem logical. However, it can be confusing for statistics programs to interpret if you have </w:t>
-      </w:r>
-      <w:r>
-        <w:t xml:space="preserve">several variables for each gender (i.e., you also asked them about Loves Dogs). </w:t>
-      </w:r>
-    </w:p>
+    <w:p/>
+    <w:p/>
+    <w:p/>
+    <w:p/>
     <w:p/>
     <w:p/>
     <w:p/>
@@ -324,84 +562,7 @@
     <w:p>
       <w:r>
         <w:lastRenderedPageBreak/>
-        <w:t xml:space="preserve">If you want to use your Excel file in </w:t>
-      </w:r>
-      <w:proofErr w:type="spellStart"/>
-      <w:r>
-        <w:t>JASP</w:t>
-      </w:r>
-      <w:proofErr w:type="spellEnd"/>
-      <w:r>
-        <w:t xml:space="preserve">, you will need to save it as a </w:t>
-      </w:r>
-      <w:r>
-        <w:rPr>
-          <w:b/>
-        </w:rPr>
-        <w:t>.csv</w:t>
-      </w:r>
-      <w:r>
-        <w:rPr>
-          <w:b/>
-        </w:rPr>
-        <w:t xml:space="preserve"> </w:t>
-      </w:r>
-      <w:r>
-        <w:t xml:space="preserve">file. </w:t>
-      </w:r>
-      <w:r>
-        <w:t xml:space="preserve">Normal excel files are </w:t>
-      </w:r>
-      <w:r>
-        <w:rPr>
-          <w:b/>
-        </w:rPr>
-        <w:t>.</w:t>
-      </w:r>
-      <w:proofErr w:type="spellStart"/>
-      <w:r>
-        <w:rPr>
-          <w:b/>
-        </w:rPr>
-        <w:t>xsl</w:t>
-      </w:r>
-      <w:proofErr w:type="spellEnd"/>
-      <w:r>
-        <w:rPr>
-          <w:b/>
-        </w:rPr>
-        <w:t xml:space="preserve"> </w:t>
-      </w:r>
-      <w:proofErr w:type="gramStart"/>
-      <w:r>
-        <w:rPr>
-          <w:b/>
-        </w:rPr>
-        <w:t>or .</w:t>
-      </w:r>
-      <w:proofErr w:type="spellStart"/>
-      <w:r>
-        <w:rPr>
-          <w:b/>
-        </w:rPr>
-        <w:t>xslx</w:t>
-      </w:r>
-      <w:proofErr w:type="spellEnd"/>
-      <w:proofErr w:type="gramEnd"/>
-      <w:r>
-        <w:t xml:space="preserve"> but you will want to pick </w:t>
-      </w:r>
-      <w:r>
-        <w:rPr>
-          <w:b/>
-        </w:rPr>
-        <w:t xml:space="preserve">Comma Separated Values. </w:t>
-      </w:r>
-      <w:r>
-        <w:t xml:space="preserve">There are a couple options, but use the </w:t>
-      </w:r>
-      <w:r>
-        <w:t xml:space="preserve">one with no other special indicators (i.e., UTF-8). </w:t>
+        <w:t>We have now opened the .csv excel file we made above in the example.</w:t>
       </w:r>
     </w:p>
     <w:p/>
@@ -411,10 +572,10 @@
           <w:noProof/>
         </w:rPr>
         <w:drawing>
-          <wp:inline distT="0" distB="0" distL="0" distR="0" wp14:anchorId="664C3B90" wp14:editId="2AB790B8">
-            <wp:extent cx="5943600" cy="5262880"/>
-            <wp:effectExtent l="0" t="0" r="0" b="0"/>
-            <wp:docPr id="23" name="Picture 23"/>
+          <wp:inline distT="0" distB="0" distL="0" distR="0" wp14:anchorId="66B83F74" wp14:editId="1A707EC3">
+            <wp:extent cx="5128260" cy="3104351"/>
+            <wp:effectExtent l="0" t="0" r="0" b="1270"/>
+            <wp:docPr id="5" name="Picture 5"/>
             <wp:cNvGraphicFramePr>
               <a:graphicFrameLocks xmlns:a="http://schemas.openxmlformats.org/drawingml/2006/main" noChangeAspect="1"/>
             </wp:cNvGraphicFramePr>
@@ -434,7 +595,7 @@
                   <pic:spPr>
                     <a:xfrm>
                       <a:off x="0" y="0"/>
-                      <a:ext cx="5943600" cy="5262880"/>
+                      <a:ext cx="5142530" cy="3112989"/>
                     </a:xfrm>
                     <a:prstGeom prst="rect">
                       <a:avLst/>
@@ -450,7 +611,7 @@
     <w:p/>
     <w:p>
       <w:r>
-        <w:t>You will likely see this window as well:</w:t>
+        <w:t xml:space="preserve">If you want to edit the data found in JASP, double click on a cell of the data. After you double click, Excel will open, and you can edit like we did in excel earlier. I added two more lines of data. </w:t>
       </w:r>
     </w:p>
     <w:p/>
@@ -459,12 +620,11 @@
         <w:rPr>
           <w:noProof/>
         </w:rPr>
-        <w:lastRenderedPageBreak/>
         <w:drawing>
-          <wp:inline distT="0" distB="0" distL="0" distR="0" wp14:anchorId="4661FF5C" wp14:editId="388E40DE">
-            <wp:extent cx="5702300" cy="2451100"/>
-            <wp:effectExtent l="0" t="0" r="0" b="0"/>
-            <wp:docPr id="28" name="Picture 28"/>
+          <wp:inline distT="0" distB="0" distL="0" distR="0" wp14:anchorId="48E5B187" wp14:editId="7CE12507">
+            <wp:extent cx="2621280" cy="3297495"/>
+            <wp:effectExtent l="0" t="0" r="7620" b="0"/>
+            <wp:docPr id="6" name="Picture 6"/>
             <wp:cNvGraphicFramePr>
               <a:graphicFrameLocks xmlns:a="http://schemas.openxmlformats.org/drawingml/2006/main" noChangeAspect="1"/>
             </wp:cNvGraphicFramePr>
@@ -484,7 +644,7 @@
                   <pic:spPr>
                     <a:xfrm>
                       <a:off x="0" y="0"/>
-                      <a:ext cx="5702300" cy="2451100"/>
+                      <a:ext cx="2631949" cy="3310916"/>
                     </a:xfrm>
                     <a:prstGeom prst="rect">
                       <a:avLst/>
@@ -497,96 +657,19 @@
         </w:drawing>
       </w:r>
     </w:p>
-    <w:p/>
-    <w:p>
-      <w:r>
-        <w:t xml:space="preserve">Click “yes”. </w:t>
-      </w:r>
-    </w:p>
-    <w:p/>
-    <w:p>
-      <w:pPr>
-        <w:pStyle w:val="Heading1"/>
-        <w:rPr>
-          <w:rFonts w:ascii="Times New Roman" w:hAnsi="Times New Roman" w:cs="Times New Roman"/>
-          <w:b/>
-          <w:color w:val="000000" w:themeColor="text1"/>
-        </w:rPr>
-      </w:pPr>
-      <w:bookmarkStart w:id="1" w:name="OLE_LINK1"/>
-      <w:r>
-        <w:rPr>
-          <w:rFonts w:ascii="Times New Roman" w:hAnsi="Times New Roman" w:cs="Times New Roman"/>
-          <w:b/>
-          <w:color w:val="000000" w:themeColor="text1"/>
-        </w:rPr>
-        <w:t>Editing</w:t>
-      </w:r>
-      <w:r>
-        <w:rPr>
-          <w:rFonts w:ascii="Times New Roman" w:hAnsi="Times New Roman" w:cs="Times New Roman"/>
-          <w:b/>
-          <w:color w:val="000000" w:themeColor="text1"/>
-        </w:rPr>
-        <w:t xml:space="preserve"> Data in </w:t>
-      </w:r>
-      <w:proofErr w:type="spellStart"/>
-      <w:r>
-        <w:rPr>
-          <w:rFonts w:ascii="Times New Roman" w:hAnsi="Times New Roman" w:cs="Times New Roman"/>
-          <w:b/>
-          <w:color w:val="000000" w:themeColor="text1"/>
-        </w:rPr>
-        <w:t>JASP</w:t>
-      </w:r>
-      <w:proofErr w:type="spellEnd"/>
-      <w:r>
-        <w:rPr>
-          <w:rFonts w:ascii="Times New Roman" w:hAnsi="Times New Roman" w:cs="Times New Roman"/>
-          <w:b/>
-          <w:color w:val="000000" w:themeColor="text1"/>
-        </w:rPr>
-        <w:t>:</w:t>
-      </w:r>
-    </w:p>
-    <w:bookmarkEnd w:id="1"/>
-    <w:p/>
-    <w:p>
-      <w:r>
-        <w:t xml:space="preserve">To open a data </w:t>
-      </w:r>
-      <w:proofErr w:type="gramStart"/>
-      <w:r>
-        <w:t>file</w:t>
-      </w:r>
-      <w:proofErr w:type="gramEnd"/>
-      <w:r>
-        <w:t xml:space="preserve"> click “File” </w:t>
-      </w:r>
-      <w:r>
-        <w:sym w:font="Wingdings" w:char="F0E0"/>
-      </w:r>
-      <w:r>
-        <w:t xml:space="preserve"> “Computer” </w:t>
-      </w:r>
-      <w:r>
-        <w:sym w:font="Wingdings" w:char="F0E0"/>
-      </w:r>
-      <w:r>
-        <w:t xml:space="preserve"> “Browse” and select the file from your computer. </w:t>
-      </w:r>
-    </w:p>
-    <w:p/>
-    <w:p>
+    <w:p>
+      <w:r>
+        <w:t xml:space="preserve">Now, save your data in Excel by clicking the “Save” icon </w:t>
+      </w:r>
       <w:r>
         <w:rPr>
           <w:noProof/>
         </w:rPr>
         <w:drawing>
-          <wp:inline distT="0" distB="0" distL="0" distR="0" wp14:anchorId="2DDF1435" wp14:editId="40542EB3">
-            <wp:extent cx="5943600" cy="2345055"/>
-            <wp:effectExtent l="0" t="0" r="0" b="4445"/>
-            <wp:docPr id="2" name="Picture 2"/>
+          <wp:inline distT="0" distB="0" distL="0" distR="0" wp14:anchorId="4980B096" wp14:editId="690358C9">
+            <wp:extent cx="381000" cy="381000"/>
+            <wp:effectExtent l="0" t="0" r="0" b="0"/>
+            <wp:docPr id="7" name="Picture 7"/>
             <wp:cNvGraphicFramePr>
               <a:graphicFrameLocks xmlns:a="http://schemas.openxmlformats.org/drawingml/2006/main" noChangeAspect="1"/>
             </wp:cNvGraphicFramePr>
@@ -606,7 +689,7 @@
                   <pic:spPr>
                     <a:xfrm>
                       <a:off x="0" y="0"/>
-                      <a:ext cx="5943600" cy="2345055"/>
+                      <a:ext cx="381000" cy="381000"/>
                     </a:xfrm>
                     <a:prstGeom prst="rect">
                       <a:avLst/>
@@ -618,21 +701,14 @@
           </wp:inline>
         </w:drawing>
       </w:r>
-    </w:p>
-    <w:p/>
-    <w:p/>
-    <w:p/>
-    <w:p/>
-    <w:p/>
-    <w:p/>
-    <w:p/>
-    <w:p/>
-    <w:p/>
-    <w:p/>
-    <w:p>
-      <w:r>
-        <w:lastRenderedPageBreak/>
-        <w:t>We have now opened the .csv excel file we made above in the example.</w:t>
+      <w:r>
+        <w:t xml:space="preserve"> or by using “File” </w:t>
+      </w:r>
+      <w:r>
+        <w:sym w:font="Wingdings" w:char="F0E0"/>
+      </w:r>
+      <w:r>
+        <w:t xml:space="preserve"> “Save”. When you switch back to JASP, you will see the updated data. </w:t>
       </w:r>
     </w:p>
     <w:p/>
@@ -642,10 +718,10 @@
           <w:noProof/>
         </w:rPr>
         <w:drawing>
-          <wp:inline distT="0" distB="0" distL="0" distR="0" wp14:anchorId="66B83F74" wp14:editId="1A707EC3">
-            <wp:extent cx="5128260" cy="3104351"/>
-            <wp:effectExtent l="0" t="0" r="0" b="1270"/>
-            <wp:docPr id="5" name="Picture 5"/>
+          <wp:inline distT="0" distB="0" distL="0" distR="0" wp14:anchorId="75317021" wp14:editId="75A74AB2">
+            <wp:extent cx="5943600" cy="3601720"/>
+            <wp:effectExtent l="0" t="0" r="0" b="5080"/>
+            <wp:docPr id="8" name="Picture 8"/>
             <wp:cNvGraphicFramePr>
               <a:graphicFrameLocks xmlns:a="http://schemas.openxmlformats.org/drawingml/2006/main" noChangeAspect="1"/>
             </wp:cNvGraphicFramePr>
@@ -665,7 +741,7 @@
                   <pic:spPr>
                     <a:xfrm>
                       <a:off x="0" y="0"/>
-                      <a:ext cx="5142530" cy="3112989"/>
+                      <a:ext cx="5943600" cy="3601720"/>
                     </a:xfrm>
                     <a:prstGeom prst="rect">
                       <a:avLst/>
@@ -681,15 +757,7 @@
     <w:p/>
     <w:p>
       <w:r>
-        <w:t xml:space="preserve">If you want to edit the data found in </w:t>
-      </w:r>
-      <w:proofErr w:type="spellStart"/>
-      <w:r>
-        <w:t>JASP</w:t>
-      </w:r>
-      <w:proofErr w:type="spellEnd"/>
-      <w:r>
-        <w:t xml:space="preserve">, double click on a cell of the data. After you double click, Excel will open, and you can edit like we did in excel earlier. I added two more lines of data. </w:t>
+        <w:t>If you are using a built in dataset for JASP, they don’t want you to edit their original data. If you double click on that data, you will see the following box:</w:t>
       </w:r>
     </w:p>
     <w:p/>
@@ -699,10 +767,10 @@
           <w:noProof/>
         </w:rPr>
         <w:drawing>
-          <wp:inline distT="0" distB="0" distL="0" distR="0" wp14:anchorId="48E5B187" wp14:editId="7CE12507">
-            <wp:extent cx="2621280" cy="3297495"/>
-            <wp:effectExtent l="0" t="0" r="7620" b="0"/>
-            <wp:docPr id="6" name="Picture 6"/>
+          <wp:inline distT="0" distB="0" distL="0" distR="0" wp14:anchorId="54F0A9E7" wp14:editId="3E81CE6E">
+            <wp:extent cx="5943600" cy="2160270"/>
+            <wp:effectExtent l="0" t="0" r="0" b="0"/>
+            <wp:docPr id="1" name="Picture 1"/>
             <wp:cNvGraphicFramePr>
               <a:graphicFrameLocks xmlns:a="http://schemas.openxmlformats.org/drawingml/2006/main" noChangeAspect="1"/>
             </wp:cNvGraphicFramePr>
@@ -722,176 +790,6 @@
                   <pic:spPr>
                     <a:xfrm>
                       <a:off x="0" y="0"/>
-                      <a:ext cx="2631949" cy="3310916"/>
-                    </a:xfrm>
-                    <a:prstGeom prst="rect">
-                      <a:avLst/>
-                    </a:prstGeom>
-                  </pic:spPr>
-                </pic:pic>
-              </a:graphicData>
-            </a:graphic>
-          </wp:inline>
-        </w:drawing>
-      </w:r>
-    </w:p>
-    <w:p>
-      <w:r>
-        <w:t xml:space="preserve">Now, save your data in Excel by clicking the “Save” icon </w:t>
-      </w:r>
-      <w:r>
-        <w:rPr>
-          <w:noProof/>
-        </w:rPr>
-        <w:drawing>
-          <wp:inline distT="0" distB="0" distL="0" distR="0" wp14:anchorId="4980B096" wp14:editId="690358C9">
-            <wp:extent cx="381000" cy="381000"/>
-            <wp:effectExtent l="0" t="0" r="0" b="0"/>
-            <wp:docPr id="7" name="Picture 7"/>
-            <wp:cNvGraphicFramePr>
-              <a:graphicFrameLocks xmlns:a="http://schemas.openxmlformats.org/drawingml/2006/main" noChangeAspect="1"/>
-            </wp:cNvGraphicFramePr>
-            <a:graphic xmlns:a="http://schemas.openxmlformats.org/drawingml/2006/main">
-              <a:graphicData uri="http://schemas.openxmlformats.org/drawingml/2006/picture">
-                <pic:pic xmlns:pic="http://schemas.openxmlformats.org/drawingml/2006/picture">
-                  <pic:nvPicPr>
-                    <pic:cNvPr id="1" name=""/>
-                    <pic:cNvPicPr/>
-                  </pic:nvPicPr>
-                  <pic:blipFill>
-                    <a:blip r:embed="rId18"/>
-                    <a:stretch>
-                      <a:fillRect/>
-                    </a:stretch>
-                  </pic:blipFill>
-                  <pic:spPr>
-                    <a:xfrm>
-                      <a:off x="0" y="0"/>
-                      <a:ext cx="381000" cy="381000"/>
-                    </a:xfrm>
-                    <a:prstGeom prst="rect">
-                      <a:avLst/>
-                    </a:prstGeom>
-                  </pic:spPr>
-                </pic:pic>
-              </a:graphicData>
-            </a:graphic>
-          </wp:inline>
-        </w:drawing>
-      </w:r>
-      <w:r>
-        <w:t xml:space="preserve"> or by using “File” </w:t>
-      </w:r>
-      <w:r>
-        <w:sym w:font="Wingdings" w:char="F0E0"/>
-      </w:r>
-      <w:r>
-        <w:t xml:space="preserve"> “Save”. When you switch back to </w:t>
-      </w:r>
-      <w:proofErr w:type="spellStart"/>
-      <w:r>
-        <w:t>JASP</w:t>
-      </w:r>
-      <w:proofErr w:type="spellEnd"/>
-      <w:r>
-        <w:t xml:space="preserve">, you will see the updated data. </w:t>
-      </w:r>
-    </w:p>
-    <w:p/>
-    <w:p>
-      <w:r>
-        <w:rPr>
-          <w:noProof/>
-        </w:rPr>
-        <w:drawing>
-          <wp:inline distT="0" distB="0" distL="0" distR="0" wp14:anchorId="75317021" wp14:editId="75A74AB2">
-            <wp:extent cx="5943600" cy="3601720"/>
-            <wp:effectExtent l="0" t="0" r="0" b="5080"/>
-            <wp:docPr id="8" name="Picture 8"/>
-            <wp:cNvGraphicFramePr>
-              <a:graphicFrameLocks xmlns:a="http://schemas.openxmlformats.org/drawingml/2006/main" noChangeAspect="1"/>
-            </wp:cNvGraphicFramePr>
-            <a:graphic xmlns:a="http://schemas.openxmlformats.org/drawingml/2006/main">
-              <a:graphicData uri="http://schemas.openxmlformats.org/drawingml/2006/picture">
-                <pic:pic xmlns:pic="http://schemas.openxmlformats.org/drawingml/2006/picture">
-                  <pic:nvPicPr>
-                    <pic:cNvPr id="1" name=""/>
-                    <pic:cNvPicPr/>
-                  </pic:nvPicPr>
-                  <pic:blipFill>
-                    <a:blip r:embed="rId19"/>
-                    <a:stretch>
-                      <a:fillRect/>
-                    </a:stretch>
-                  </pic:blipFill>
-                  <pic:spPr>
-                    <a:xfrm>
-                      <a:off x="0" y="0"/>
-                      <a:ext cx="5943600" cy="3601720"/>
-                    </a:xfrm>
-                    <a:prstGeom prst="rect">
-                      <a:avLst/>
-                    </a:prstGeom>
-                  </pic:spPr>
-                </pic:pic>
-              </a:graphicData>
-            </a:graphic>
-          </wp:inline>
-        </w:drawing>
-      </w:r>
-    </w:p>
-    <w:p/>
-    <w:p>
-      <w:r>
-        <w:t xml:space="preserve">If you are using a </w:t>
-      </w:r>
-      <w:proofErr w:type="gramStart"/>
-      <w:r>
-        <w:t>built in</w:t>
-      </w:r>
-      <w:proofErr w:type="gramEnd"/>
-      <w:r>
-        <w:t xml:space="preserve"> dataset for </w:t>
-      </w:r>
-      <w:proofErr w:type="spellStart"/>
-      <w:r>
-        <w:t>JASP</w:t>
-      </w:r>
-      <w:proofErr w:type="spellEnd"/>
-      <w:r>
-        <w:t>, they don’t want you to edit their original data. If you double click on that data, you will see the following box:</w:t>
-      </w:r>
-    </w:p>
-    <w:p/>
-    <w:p>
-      <w:r>
-        <w:rPr>
-          <w:noProof/>
-        </w:rPr>
-        <w:drawing>
-          <wp:inline distT="0" distB="0" distL="0" distR="0" wp14:anchorId="54F0A9E7" wp14:editId="3E81CE6E">
-            <wp:extent cx="5943600" cy="2160270"/>
-            <wp:effectExtent l="0" t="0" r="0" b="0"/>
-            <wp:docPr id="1" name="Picture 1"/>
-            <wp:cNvGraphicFramePr>
-              <a:graphicFrameLocks xmlns:a="http://schemas.openxmlformats.org/drawingml/2006/main" noChangeAspect="1"/>
-            </wp:cNvGraphicFramePr>
-            <a:graphic xmlns:a="http://schemas.openxmlformats.org/drawingml/2006/main">
-              <a:graphicData uri="http://schemas.openxmlformats.org/drawingml/2006/picture">
-                <pic:pic xmlns:pic="http://schemas.openxmlformats.org/drawingml/2006/picture">
-                  <pic:nvPicPr>
-                    <pic:cNvPr id="1" name=""/>
-                    <pic:cNvPicPr/>
-                  </pic:nvPicPr>
-                  <pic:blipFill>
-                    <a:blip r:embed="rId20"/>
-                    <a:stretch>
-                      <a:fillRect/>
-                    </a:stretch>
-                  </pic:blipFill>
-                  <pic:spPr>
-                    <a:xfrm>
-                      <a:off x="0" y="0"/>
                       <a:ext cx="5943600" cy="2160270"/>
                     </a:xfrm>
                     <a:prstGeom prst="rect">
@@ -951,15 +849,7 @@
     <w:p/>
     <w:p>
       <w:r>
-        <w:t xml:space="preserve">In </w:t>
-      </w:r>
-      <w:proofErr w:type="spellStart"/>
-      <w:r>
-        <w:t>JASP</w:t>
-      </w:r>
-      <w:proofErr w:type="spellEnd"/>
-      <w:r>
-        <w:t>, you can create graphs based on the analysis options you picked, but they often don’t contain all the information you might want (and you can’t edit them directly). This section will cover how to make graphs in Excel so you can control all the parts of the graph yourself.</w:t>
+        <w:t>In JASP, you can create graphs based on the analysis options you picked, but they often don’t contain all the information you might want (and you can’t edit them directly). This section will cover how to make graphs in Excel so you can control all the parts of the graph yourself.</w:t>
       </w:r>
     </w:p>
     <w:p/>
@@ -1019,7 +909,7 @@
                     <pic:cNvPicPr/>
                   </pic:nvPicPr>
                   <pic:blipFill rotWithShape="1">
-                    <a:blip r:embed="rId21"/>
+                    <a:blip r:embed="rId18"/>
                     <a:srcRect t="1333" b="-1"/>
                     <a:stretch/>
                   </pic:blipFill>
@@ -1071,7 +961,7 @@
                     <pic:cNvPicPr/>
                   </pic:nvPicPr>
                   <pic:blipFill>
-                    <a:blip r:embed="rId22"/>
+                    <a:blip r:embed="rId19"/>
                     <a:stretch>
                       <a:fillRect/>
                     </a:stretch>
@@ -1101,21 +991,7 @@
         <w:t>, highlight it, and</w:t>
       </w:r>
       <w:r>
-        <w:t xml:space="preserve"> click “</w:t>
-      </w:r>
-      <w:commentRangeStart w:id="2"/>
-      <w:r>
-        <w:t>Insert</w:t>
-      </w:r>
-      <w:commentRangeEnd w:id="2"/>
-      <w:r>
-        <w:rPr>
-          <w:rStyle w:val="CommentReference"/>
-        </w:rPr>
-        <w:commentReference w:id="2"/>
-      </w:r>
-      <w:r>
-        <w:t>”</w:t>
+        <w:t xml:space="preserve"> click “Insert”</w:t>
       </w:r>
       <w:r>
         <w:t xml:space="preserve"> tab</w:t>
@@ -1232,7 +1108,7 @@
                   <v:h position="#0,#1" xrange="0,21600" yrange="0,10800"/>
                 </v:handles>
               </v:shapetype>
-              <v:shape id="Arrow: Left 9" o:spid="_x0000_s1026" type="#_x0000_t66" style="position:absolute;margin-left:110.6pt;margin-top:13.85pt;width:91.55pt;height:50.45pt;rotation:-2393290fd;z-index:251663360;visibility:visible;mso-wrap-style:square;mso-width-percent:0;mso-height-percent:0;mso-wrap-distance-left:9pt;mso-wrap-distance-top:0;mso-wrap-distance-right:9pt;mso-wrap-distance-bottom:0;mso-position-horizontal:absolute;mso-position-horizontal-relative:text;mso-position-vertical:absolute;mso-position-vertical-relative:text;mso-width-percent:0;mso-height-percent:0;mso-width-relative:margin;mso-height-relative:margin;v-text-anchor:middle" o:gfxdata="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" adj="5951" fillcolor="black [3200]" strokecolor="black [1600]" strokeweight="1pt">
+              <v:shape id="Arrow: Left 9" o:spid="_x0000_s1026" type="#_x0000_t66" style="position:absolute;margin-left:110.6pt;margin-top:13.85pt;width:91.55pt;height:50.45pt;rotation:-2393290fd;z-index:251663360;visibility:visible;mso-wrap-style:square;mso-width-percent:0;mso-height-percent:0;mso-wrap-distance-left:9pt;mso-wrap-distance-top:0;mso-wrap-distance-right:9pt;mso-wrap-distance-bottom:0;mso-position-horizontal:absolute;mso-position-horizontal-relative:text;mso-position-vertical:absolute;mso-position-vertical-relative:text;mso-width-percent:0;mso-height-percent:0;mso-width-relative:margin;mso-height-relative:margin;v-text-anchor:middle" o:gfxdata="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" adj="5951" fillcolor="black [3200]" strokecolor="black [1600]" strokeweight="1pt">
                 <v:textbox>
                   <w:txbxContent>
                     <w:p>
@@ -1372,7 +1248,7 @@
                     <pic:cNvPicPr/>
                   </pic:nvPicPr>
                   <pic:blipFill>
-                    <a:blip r:embed="rId23"/>
+                    <a:blip r:embed="rId20"/>
                     <a:stretch>
                       <a:fillRect/>
                     </a:stretch>
@@ -1624,7 +1500,7 @@
                     <pic:cNvPicPr/>
                   </pic:nvPicPr>
                   <pic:blipFill>
-                    <a:blip r:embed="rId24"/>
+                    <a:blip r:embed="rId21"/>
                     <a:stretch>
                       <a:fillRect/>
                     </a:stretch>
@@ -1678,7 +1554,7 @@
             <wp:cNvGraphicFramePr/>
             <a:graphic xmlns:a="http://schemas.openxmlformats.org/drawingml/2006/main">
               <a:graphicData uri="http://schemas.openxmlformats.org/drawingml/2006/chart">
-                <c:chart xmlns:c="http://schemas.openxmlformats.org/drawingml/2006/chart" xmlns:r="http://schemas.openxmlformats.org/officeDocument/2006/relationships" r:id="rId25"/>
+                <c:chart xmlns:c="http://schemas.openxmlformats.org/drawingml/2006/chart" xmlns:r="http://schemas.openxmlformats.org/officeDocument/2006/relationships" r:id="rId22"/>
               </a:graphicData>
             </a:graphic>
           </wp:inline>
@@ -1689,15 +1565,7 @@
     <w:p>
       <w:r>
         <w:lastRenderedPageBreak/>
-        <w:t xml:space="preserve">The first chart you get is </w:t>
-      </w:r>
-      <w:proofErr w:type="gramStart"/>
-      <w:r>
-        <w:t>pretty bland</w:t>
-      </w:r>
-      <w:proofErr w:type="gramEnd"/>
-      <w:r>
-        <w:t xml:space="preserve">. You will want to delete the “Chart Title” as that is not included in APA style. </w:t>
+        <w:t xml:space="preserve">The first chart you get is pretty bland. You will want to delete the “Chart Title” as that is not included in APA style. </w:t>
       </w:r>
       <w:r>
         <w:t xml:space="preserve">To do this, </w:t>
@@ -1734,7 +1602,7 @@
                     <pic:cNvPicPr/>
                   </pic:nvPicPr>
                   <pic:blipFill>
-                    <a:blip r:embed="rId26"/>
+                    <a:blip r:embed="rId23"/>
                     <a:stretch>
                       <a:fillRect/>
                     </a:stretch>
@@ -1795,7 +1663,7 @@
                     <pic:cNvPicPr/>
                   </pic:nvPicPr>
                   <pic:blipFill>
-                    <a:blip r:embed="rId27"/>
+                    <a:blip r:embed="rId24"/>
                     <a:stretch>
                       <a:fillRect/>
                     </a:stretch>
@@ -1849,21 +1717,7 @@
         <w:t xml:space="preserve">tab </w:t>
       </w:r>
       <w:r>
-        <w:t xml:space="preserve">on the top Excel </w:t>
-      </w:r>
-      <w:commentRangeStart w:id="3"/>
-      <w:r>
-        <w:t>menu</w:t>
-      </w:r>
-      <w:commentRangeEnd w:id="3"/>
-      <w:r>
-        <w:rPr>
-          <w:rStyle w:val="CommentReference"/>
-        </w:rPr>
-        <w:commentReference w:id="3"/>
-      </w:r>
-      <w:r>
-        <w:t xml:space="preserve">. </w:t>
+        <w:t xml:space="preserve">on the top Excel menu. </w:t>
       </w:r>
     </w:p>
     <w:p/>
@@ -2197,7 +2051,7 @@
                     <pic:cNvPicPr/>
                   </pic:nvPicPr>
                   <pic:blipFill>
-                    <a:blip r:embed="rId28"/>
+                    <a:blip r:embed="rId25"/>
                     <a:stretch>
                       <a:fillRect/>
                     </a:stretch>
@@ -2260,6 +2114,224 @@
             <wp:extent cx="273718" cy="247650"/>
             <wp:effectExtent l="0" t="0" r="0" b="0"/>
             <wp:docPr id="29" name="Picture 29"/>
+            <wp:cNvGraphicFramePr>
+              <a:graphicFrameLocks xmlns:a="http://schemas.openxmlformats.org/drawingml/2006/main" noChangeAspect="1"/>
+            </wp:cNvGraphicFramePr>
+            <a:graphic xmlns:a="http://schemas.openxmlformats.org/drawingml/2006/main">
+              <a:graphicData uri="http://schemas.openxmlformats.org/drawingml/2006/picture">
+                <pic:pic xmlns:pic="http://schemas.openxmlformats.org/drawingml/2006/picture">
+                  <pic:nvPicPr>
+                    <pic:cNvPr id="1" name=""/>
+                    <pic:cNvPicPr/>
+                  </pic:nvPicPr>
+                  <pic:blipFill>
+                    <a:blip r:embed="rId26"/>
+                    <a:stretch>
+                      <a:fillRect/>
+                    </a:stretch>
+                  </pic:blipFill>
+                  <pic:spPr>
+                    <a:xfrm>
+                      <a:off x="0" y="0"/>
+                      <a:ext cx="278606" cy="252072"/>
+                    </a:xfrm>
+                    <a:prstGeom prst="rect">
+                      <a:avLst/>
+                    </a:prstGeom>
+                  </pic:spPr>
+                </pic:pic>
+              </a:graphicData>
+            </a:graphic>
+          </wp:inline>
+        </w:drawing>
+      </w:r>
+      <w:r>
+        <w:t xml:space="preserve"> </w:t>
+      </w:r>
+      <w:r>
+        <w:sym w:font="Wingdings" w:char="F0E0"/>
+      </w:r>
+      <w:r>
+        <w:t xml:space="preserve"> “Fill” </w:t>
+      </w:r>
+      <w:r>
+        <w:sym w:font="Wingdings" w:char="F0E0"/>
+      </w:r>
+      <w:r>
+        <w:t xml:space="preserve"> “Solid Fill” </w:t>
+      </w:r>
+      <w:r>
+        <w:sym w:font="Wingdings" w:char="F0E0"/>
+      </w:r>
+      <w:r>
+        <w:t xml:space="preserve"> and then pick a color </w:t>
+      </w:r>
+      <w:r>
+        <w:t xml:space="preserve">by clicking the paint icon next to “Color.” </w:t>
+      </w:r>
+      <w:r>
+        <w:rPr>
+          <w:noProof/>
+        </w:rPr>
+        <w:drawing>
+          <wp:inline distT="0" distB="0" distL="0" distR="0" wp14:anchorId="6AFA194C" wp14:editId="2D8F3264">
+            <wp:extent cx="387944" cy="203835"/>
+            <wp:effectExtent l="0" t="0" r="0" b="5715"/>
+            <wp:docPr id="30" name="Picture 30"/>
+            <wp:cNvGraphicFramePr>
+              <a:graphicFrameLocks xmlns:a="http://schemas.openxmlformats.org/drawingml/2006/main" noChangeAspect="1"/>
+            </wp:cNvGraphicFramePr>
+            <a:graphic xmlns:a="http://schemas.openxmlformats.org/drawingml/2006/main">
+              <a:graphicData uri="http://schemas.openxmlformats.org/drawingml/2006/picture">
+                <pic:pic xmlns:pic="http://schemas.openxmlformats.org/drawingml/2006/picture">
+                  <pic:nvPicPr>
+                    <pic:cNvPr id="1" name=""/>
+                    <pic:cNvPicPr/>
+                  </pic:nvPicPr>
+                  <pic:blipFill>
+                    <a:blip r:embed="rId27"/>
+                    <a:stretch>
+                      <a:fillRect/>
+                    </a:stretch>
+                  </pic:blipFill>
+                  <pic:spPr>
+                    <a:xfrm>
+                      <a:off x="0" y="0"/>
+                      <a:ext cx="394451" cy="207254"/>
+                    </a:xfrm>
+                    <a:prstGeom prst="rect">
+                      <a:avLst/>
+                    </a:prstGeom>
+                  </pic:spPr>
+                </pic:pic>
+              </a:graphicData>
+            </a:graphic>
+          </wp:inline>
+        </w:drawing>
+      </w:r>
+    </w:p>
+    <w:p/>
+    <w:p>
+      <w:r>
+        <w:rPr>
+          <w:noProof/>
+        </w:rPr>
+        <w:drawing>
+          <wp:inline distT="0" distB="0" distL="0" distR="0" wp14:anchorId="7F8FBCEE" wp14:editId="698CEC16">
+            <wp:extent cx="2758440" cy="4276551"/>
+            <wp:effectExtent l="0" t="0" r="3810" b="0"/>
+            <wp:docPr id="48" name="Picture 48"/>
+            <wp:cNvGraphicFramePr>
+              <a:graphicFrameLocks xmlns:a="http://schemas.openxmlformats.org/drawingml/2006/main" noChangeAspect="1"/>
+            </wp:cNvGraphicFramePr>
+            <a:graphic xmlns:a="http://schemas.openxmlformats.org/drawingml/2006/main">
+              <a:graphicData uri="http://schemas.openxmlformats.org/drawingml/2006/picture">
+                <pic:pic xmlns:pic="http://schemas.openxmlformats.org/drawingml/2006/picture">
+                  <pic:nvPicPr>
+                    <pic:cNvPr id="1" name=""/>
+                    <pic:cNvPicPr/>
+                  </pic:nvPicPr>
+                  <pic:blipFill>
+                    <a:blip r:embed="rId28"/>
+                    <a:stretch>
+                      <a:fillRect/>
+                    </a:stretch>
+                  </pic:blipFill>
+                  <pic:spPr>
+                    <a:xfrm>
+                      <a:off x="0" y="0"/>
+                      <a:ext cx="2763256" cy="4284018"/>
+                    </a:xfrm>
+                    <a:prstGeom prst="rect">
+                      <a:avLst/>
+                    </a:prstGeom>
+                  </pic:spPr>
+                </pic:pic>
+              </a:graphicData>
+            </a:graphic>
+          </wp:inline>
+        </w:drawing>
+      </w:r>
+    </w:p>
+    <w:p>
+      <w:r>
+        <w:t xml:space="preserve">Add X and Y axis labels by </w:t>
+      </w:r>
+      <w:bookmarkStart w:id="1" w:name="OLE_LINK2"/>
+      <w:r>
+        <w:t xml:space="preserve">clicking on </w:t>
+      </w:r>
+      <w:r>
+        <w:t>the</w:t>
+      </w:r>
+      <w:r>
+        <w:t xml:space="preserve"> graph and then the </w:t>
+      </w:r>
+      <w:r>
+        <w:t xml:space="preserve"> </w:t>
+      </w:r>
+      <w:r>
+        <w:rPr>
+          <w:noProof/>
+        </w:rPr>
+        <w:drawing>
+          <wp:inline distT="0" distB="0" distL="0" distR="0" wp14:anchorId="0A2FF4A7" wp14:editId="5E49E5F3">
+            <wp:extent cx="1303020" cy="265286"/>
+            <wp:effectExtent l="0" t="0" r="0" b="1905"/>
+            <wp:docPr id="22" name="Picture 22"/>
+            <wp:cNvGraphicFramePr>
+              <a:graphicFrameLocks xmlns:a="http://schemas.openxmlformats.org/drawingml/2006/main" noChangeAspect="1"/>
+            </wp:cNvGraphicFramePr>
+            <a:graphic xmlns:a="http://schemas.openxmlformats.org/drawingml/2006/main">
+              <a:graphicData uri="http://schemas.openxmlformats.org/drawingml/2006/picture">
+                <pic:pic xmlns:pic="http://schemas.openxmlformats.org/drawingml/2006/picture">
+                  <pic:nvPicPr>
+                    <pic:cNvPr id="1" name=""/>
+                    <pic:cNvPicPr/>
+                  </pic:nvPicPr>
+                  <pic:blipFill>
+                    <a:blip r:embed="rId23"/>
+                    <a:stretch>
+                      <a:fillRect/>
+                    </a:stretch>
+                  </pic:blipFill>
+                  <pic:spPr>
+                    <a:xfrm>
+                      <a:off x="0" y="0"/>
+                      <a:ext cx="1371991" cy="279328"/>
+                    </a:xfrm>
+                    <a:prstGeom prst="rect">
+                      <a:avLst/>
+                    </a:prstGeom>
+                  </pic:spPr>
+                </pic:pic>
+              </a:graphicData>
+            </a:graphic>
+          </wp:inline>
+        </w:drawing>
+      </w:r>
+      <w:r>
+        <w:t xml:space="preserve"> icon in the “Design” tab</w:t>
+      </w:r>
+      <w:r>
+        <w:t xml:space="preserve">. From there </w:t>
+      </w:r>
+      <w:bookmarkEnd w:id="1"/>
+      <w:r>
+        <w:t xml:space="preserve">click “Axis Titles” and select “Primary Horizontal”, then repeat and select “Primary Vertical.” </w:t>
+      </w:r>
+    </w:p>
+    <w:p/>
+    <w:p>
+      <w:r>
+        <w:rPr>
+          <w:noProof/>
+        </w:rPr>
+        <w:drawing>
+          <wp:inline distT="0" distB="0" distL="0" distR="0" wp14:anchorId="6C8179B6" wp14:editId="540792F0">
+            <wp:extent cx="5524500" cy="2213932"/>
+            <wp:effectExtent l="0" t="0" r="0" b="0"/>
+            <wp:docPr id="31" name="Picture 31"/>
             <wp:cNvGraphicFramePr>
               <a:graphicFrameLocks xmlns:a="http://schemas.openxmlformats.org/drawingml/2006/main" noChangeAspect="1"/>
             </wp:cNvGraphicFramePr>
@@ -2279,7 +2351,7 @@
                   <pic:spPr>
                     <a:xfrm>
                       <a:off x="0" y="0"/>
-                      <a:ext cx="278606" cy="252072"/>
+                      <a:ext cx="5544278" cy="2221858"/>
                     </a:xfrm>
                     <a:prstGeom prst="rect">
                       <a:avLst/>
@@ -2291,39 +2363,32 @@
           </wp:inline>
         </w:drawing>
       </w:r>
-      <w:r>
-        <w:t xml:space="preserve"> </w:t>
-      </w:r>
-      <w:r>
-        <w:sym w:font="Wingdings" w:char="F0E0"/>
-      </w:r>
-      <w:r>
-        <w:t xml:space="preserve"> “Fill” </w:t>
-      </w:r>
-      <w:r>
-        <w:sym w:font="Wingdings" w:char="F0E0"/>
-      </w:r>
-      <w:r>
-        <w:t xml:space="preserve"> “Solid Fill” </w:t>
-      </w:r>
-      <w:r>
-        <w:sym w:font="Wingdings" w:char="F0E0"/>
-      </w:r>
-      <w:r>
-        <w:t xml:space="preserve"> and then pick a color </w:t>
-      </w:r>
-      <w:r>
-        <w:t xml:space="preserve">by clicking the paint icon next to “Color.” </w:t>
-      </w:r>
+    </w:p>
+    <w:p>
+      <w:r>
+        <w:lastRenderedPageBreak/>
+        <w:t>To edit these titles, click on the words “Axis Title”</w:t>
+      </w:r>
+      <w:r>
+        <w:t>,</w:t>
+      </w:r>
+      <w:r>
+        <w:t xml:space="preserve"> select the words, </w:t>
+      </w:r>
+      <w:r>
+        <w:t>and type over it with your variable name.</w:t>
+      </w:r>
+    </w:p>
+    <w:p>
       <w:r>
         <w:rPr>
           <w:noProof/>
         </w:rPr>
         <w:drawing>
-          <wp:inline distT="0" distB="0" distL="0" distR="0" wp14:anchorId="6AFA194C" wp14:editId="2D8F3264">
-            <wp:extent cx="387944" cy="203835"/>
-            <wp:effectExtent l="0" t="0" r="0" b="5715"/>
-            <wp:docPr id="30" name="Picture 30"/>
+          <wp:inline distT="0" distB="0" distL="0" distR="0" wp14:anchorId="1BA484EE" wp14:editId="419CDE19">
+            <wp:extent cx="4983480" cy="3108818"/>
+            <wp:effectExtent l="0" t="0" r="7620" b="0"/>
+            <wp:docPr id="51" name="Picture 51"/>
             <wp:cNvGraphicFramePr>
               <a:graphicFrameLocks xmlns:a="http://schemas.openxmlformats.org/drawingml/2006/main" noChangeAspect="1"/>
             </wp:cNvGraphicFramePr>
@@ -2343,7 +2408,7 @@
                   <pic:spPr>
                     <a:xfrm>
                       <a:off x="0" y="0"/>
-                      <a:ext cx="394451" cy="207254"/>
+                      <a:ext cx="5003845" cy="3121522"/>
                     </a:xfrm>
                     <a:prstGeom prst="rect">
                       <a:avLst/>
@@ -2359,14 +2424,90 @@
     <w:p/>
     <w:p>
       <w:r>
+        <w:t>To add error bars, start by c</w:t>
+      </w:r>
+      <w:r>
+        <w:t xml:space="preserve">licking on the </w:t>
+      </w:r>
+      <w:r>
+        <w:t>graph</w:t>
+      </w:r>
+      <w:r>
+        <w:t xml:space="preserve"> </w:t>
+      </w:r>
+      <w:r>
+        <w:t xml:space="preserve">and then on the </w:t>
+      </w:r>
+      <w:r>
         <w:rPr>
           <w:noProof/>
         </w:rPr>
         <w:drawing>
-          <wp:inline distT="0" distB="0" distL="0" distR="0" wp14:anchorId="7F8FBCEE" wp14:editId="698CEC16">
-            <wp:extent cx="2758440" cy="4276551"/>
-            <wp:effectExtent l="0" t="0" r="3810" b="0"/>
-            <wp:docPr id="48" name="Picture 48"/>
+          <wp:inline distT="0" distB="0" distL="0" distR="0" wp14:anchorId="65E04B45" wp14:editId="3A0147EA">
+            <wp:extent cx="1303020" cy="265286"/>
+            <wp:effectExtent l="0" t="0" r="0" b="1905"/>
+            <wp:docPr id="32" name="Picture 32"/>
+            <wp:cNvGraphicFramePr>
+              <a:graphicFrameLocks xmlns:a="http://schemas.openxmlformats.org/drawingml/2006/main" noChangeAspect="1"/>
+            </wp:cNvGraphicFramePr>
+            <a:graphic xmlns:a="http://schemas.openxmlformats.org/drawingml/2006/main">
+              <a:graphicData uri="http://schemas.openxmlformats.org/drawingml/2006/picture">
+                <pic:pic xmlns:pic="http://schemas.openxmlformats.org/drawingml/2006/picture">
+                  <pic:nvPicPr>
+                    <pic:cNvPr id="1" name=""/>
+                    <pic:cNvPicPr/>
+                  </pic:nvPicPr>
+                  <pic:blipFill>
+                    <a:blip r:embed="rId23"/>
+                    <a:stretch>
+                      <a:fillRect/>
+                    </a:stretch>
+                  </pic:blipFill>
+                  <pic:spPr>
+                    <a:xfrm>
+                      <a:off x="0" y="0"/>
+                      <a:ext cx="1371991" cy="279328"/>
+                    </a:xfrm>
+                    <a:prstGeom prst="rect">
+                      <a:avLst/>
+                    </a:prstGeom>
+                  </pic:spPr>
+                </pic:pic>
+              </a:graphicData>
+            </a:graphic>
+          </wp:inline>
+        </w:drawing>
+      </w:r>
+      <w:r>
+        <w:t xml:space="preserve"> icon in the “Design” tab. </w:t>
+      </w:r>
+      <w:r>
+        <w:t xml:space="preserve">From there click the arrow to the right of “Error Bars” </w:t>
+      </w:r>
+      <w:r>
+        <w:sym w:font="Wingdings" w:char="F0E0"/>
+      </w:r>
+      <w:r>
+        <w:t xml:space="preserve"> “More </w:t>
+      </w:r>
+      <w:r>
+        <w:t xml:space="preserve">Error Bar </w:t>
+      </w:r>
+      <w:r>
+        <w:t xml:space="preserve">Options…” </w:t>
+      </w:r>
+    </w:p>
+    <w:p/>
+    <w:p>
+      <w:r>
+        <w:rPr>
+          <w:noProof/>
+        </w:rPr>
+        <w:drawing>
+          <wp:inline distT="0" distB="0" distL="0" distR="0" wp14:anchorId="14636AD5" wp14:editId="5E30A5E3">
+            <wp:extent cx="3131820" cy="3484319"/>
+            <wp:effectExtent l="0" t="0" r="0" b="1905"/>
+            <wp:docPr id="33" name="Picture 33"/>
             <wp:cNvGraphicFramePr>
               <a:graphicFrameLocks xmlns:a="http://schemas.openxmlformats.org/drawingml/2006/main" noChangeAspect="1"/>
             </wp:cNvGraphicFramePr>
@@ -2386,7 +2527,7 @@
                   <pic:spPr>
                     <a:xfrm>
                       <a:off x="0" y="0"/>
-                      <a:ext cx="2763256" cy="4284018"/>
+                      <a:ext cx="3135877" cy="3488833"/>
                     </a:xfrm>
                     <a:prstGeom prst="rect">
                       <a:avLst/>
@@ -2400,84 +2541,28 @@
       </w:r>
     </w:p>
     <w:p>
-      <w:r>
-        <w:t xml:space="preserve">Add X and Y axis labels by </w:t>
-      </w:r>
-      <w:bookmarkStart w:id="4" w:name="OLE_LINK2"/>
-      <w:r>
-        <w:t xml:space="preserve">clicking on </w:t>
-      </w:r>
-      <w:r>
-        <w:t>the</w:t>
-      </w:r>
-      <w:r>
-        <w:t xml:space="preserve"> graph and then the </w:t>
-      </w:r>
-      <w:r>
-        <w:t xml:space="preserve"> </w:t>
-      </w:r>
+      <w:pPr>
+        <w:pStyle w:val="ListParagraph"/>
+        <w:ind w:left="1440"/>
+      </w:pPr>
+    </w:p>
+    <w:p>
+      <w:r>
+        <w:lastRenderedPageBreak/>
+        <w:t xml:space="preserve">A side menu for “Format Error Bars” will open up. </w:t>
+      </w:r>
+    </w:p>
+    <w:p/>
+    <w:p>
       <w:r>
         <w:rPr>
           <w:noProof/>
         </w:rPr>
         <w:drawing>
-          <wp:inline distT="0" distB="0" distL="0" distR="0" wp14:anchorId="0A2FF4A7" wp14:editId="5E49E5F3">
-            <wp:extent cx="1303020" cy="265286"/>
-            <wp:effectExtent l="0" t="0" r="0" b="1905"/>
-            <wp:docPr id="22" name="Picture 22"/>
-            <wp:cNvGraphicFramePr>
-              <a:graphicFrameLocks xmlns:a="http://schemas.openxmlformats.org/drawingml/2006/main" noChangeAspect="1"/>
-            </wp:cNvGraphicFramePr>
-            <a:graphic xmlns:a="http://schemas.openxmlformats.org/drawingml/2006/main">
-              <a:graphicData uri="http://schemas.openxmlformats.org/drawingml/2006/picture">
-                <pic:pic xmlns:pic="http://schemas.openxmlformats.org/drawingml/2006/picture">
-                  <pic:nvPicPr>
-                    <pic:cNvPr id="1" name=""/>
-                    <pic:cNvPicPr/>
-                  </pic:nvPicPr>
-                  <pic:blipFill>
-                    <a:blip r:embed="rId26"/>
-                    <a:stretch>
-                      <a:fillRect/>
-                    </a:stretch>
-                  </pic:blipFill>
-                  <pic:spPr>
-                    <a:xfrm>
-                      <a:off x="0" y="0"/>
-                      <a:ext cx="1371991" cy="279328"/>
-                    </a:xfrm>
-                    <a:prstGeom prst="rect">
-                      <a:avLst/>
-                    </a:prstGeom>
-                  </pic:spPr>
-                </pic:pic>
-              </a:graphicData>
-            </a:graphic>
-          </wp:inline>
-        </w:drawing>
-      </w:r>
-      <w:r>
-        <w:t xml:space="preserve"> icon in the “Design” tab</w:t>
-      </w:r>
-      <w:r>
-        <w:t xml:space="preserve">. From there </w:t>
-      </w:r>
-      <w:bookmarkEnd w:id="4"/>
-      <w:r>
-        <w:t xml:space="preserve">click “Axis Titles” and select “Primary Horizontal”, then repeat and select “Primary Vertical.” </w:t>
-      </w:r>
-    </w:p>
-    <w:p/>
-    <w:p>
-      <w:r>
-        <w:rPr>
-          <w:noProof/>
-        </w:rPr>
-        <w:drawing>
-          <wp:inline distT="0" distB="0" distL="0" distR="0" wp14:anchorId="6C8179B6" wp14:editId="540792F0">
-            <wp:extent cx="5524500" cy="2213932"/>
-            <wp:effectExtent l="0" t="0" r="0" b="0"/>
-            <wp:docPr id="31" name="Picture 31"/>
+          <wp:inline distT="0" distB="0" distL="0" distR="0" wp14:anchorId="56FB4673" wp14:editId="0B58D30E">
+            <wp:extent cx="4175760" cy="4774357"/>
+            <wp:effectExtent l="0" t="0" r="0" b="7620"/>
+            <wp:docPr id="34" name="Picture 34"/>
             <wp:cNvGraphicFramePr>
               <a:graphicFrameLocks xmlns:a="http://schemas.openxmlformats.org/drawingml/2006/main" noChangeAspect="1"/>
             </wp:cNvGraphicFramePr>
@@ -2497,7 +2582,7 @@
                   <pic:spPr>
                     <a:xfrm>
                       <a:off x="0" y="0"/>
-                      <a:ext cx="5544278" cy="2221858"/>
+                      <a:ext cx="4195378" cy="4796787"/>
                     </a:xfrm>
                     <a:prstGeom prst="rect">
                       <a:avLst/>
@@ -2511,30 +2596,42 @@
       </w:r>
     </w:p>
     <w:p>
-      <w:r>
-        <w:lastRenderedPageBreak/>
-        <w:t>To edit these titles, click on the words “Axis Title”</w:t>
-      </w:r>
-      <w:r>
-        <w:t>,</w:t>
-      </w:r>
-      <w:r>
-        <w:t xml:space="preserve"> select the words, </w:t>
-      </w:r>
-      <w:r>
-        <w:t>and type over it with your variable name.</w:t>
-      </w:r>
-    </w:p>
-    <w:p>
+      <w:pPr>
+        <w:pStyle w:val="ListParagraph"/>
+        <w:ind w:left="1440"/>
+      </w:pPr>
+    </w:p>
+    <w:p>
+      <w:r>
+        <w:t xml:space="preserve">Click “Custom” </w:t>
+      </w:r>
+      <w:r>
+        <w:sym w:font="Wingdings" w:char="F0E0"/>
+      </w:r>
+      <w:r>
+        <w:t xml:space="preserve"> </w:t>
+      </w:r>
+      <w:r>
+        <w:t>“</w:t>
+      </w:r>
+      <w:r>
+        <w:t>Specify Value</w:t>
+      </w:r>
+      <w:r>
+        <w:t>”</w:t>
+      </w:r>
+      <w:r>
+        <w:t xml:space="preserve"> </w:t>
+      </w:r>
       <w:r>
         <w:rPr>
           <w:noProof/>
         </w:rPr>
         <w:drawing>
-          <wp:inline distT="0" distB="0" distL="0" distR="0" wp14:anchorId="1BA484EE" wp14:editId="419CDE19">
-            <wp:extent cx="4983480" cy="3108818"/>
-            <wp:effectExtent l="0" t="0" r="7620" b="0"/>
-            <wp:docPr id="51" name="Picture 51"/>
+          <wp:inline distT="0" distB="0" distL="0" distR="0" wp14:anchorId="6E18D26F" wp14:editId="69A56E8A">
+            <wp:extent cx="2394065" cy="365760"/>
+            <wp:effectExtent l="0" t="0" r="6350" b="2540"/>
+            <wp:docPr id="19" name="Picture 19"/>
             <wp:cNvGraphicFramePr>
               <a:graphicFrameLocks xmlns:a="http://schemas.openxmlformats.org/drawingml/2006/main" noChangeAspect="1"/>
             </wp:cNvGraphicFramePr>
@@ -2554,7 +2651,7 @@
                   <pic:spPr>
                     <a:xfrm>
                       <a:off x="0" y="0"/>
-                      <a:ext cx="5003845" cy="3121522"/>
+                      <a:ext cx="2394065" cy="365760"/>
                     </a:xfrm>
                     <a:prstGeom prst="rect">
                       <a:avLst/>
@@ -2567,93 +2664,28 @@
         </w:drawing>
       </w:r>
     </w:p>
-    <w:p/>
-    <w:p>
-      <w:r>
-        <w:t>To add error bars, start by c</w:t>
-      </w:r>
-      <w:r>
-        <w:t xml:space="preserve">licking on the </w:t>
-      </w:r>
-      <w:r>
-        <w:t>graph</w:t>
-      </w:r>
-      <w:r>
-        <w:t xml:space="preserve"> </w:t>
-      </w:r>
-      <w:r>
-        <w:t xml:space="preserve">and then on the </w:t>
-      </w:r>
+    <w:p>
+      <w:r>
+        <w:t xml:space="preserve">A new window will pop up allowing you to select the area you put in the standard deviation or standard error. Be careful here to highlight the right cells, as well as the </w:t>
+      </w:r>
+      <w:r>
+        <w:t>same cells for both “Positi</w:t>
+      </w:r>
+      <w:r>
+        <w:t>ve” and “Negative” Error values.</w:t>
+      </w:r>
+    </w:p>
+    <w:p/>
+    <w:p>
       <w:r>
         <w:rPr>
           <w:noProof/>
         </w:rPr>
         <w:drawing>
-          <wp:inline distT="0" distB="0" distL="0" distR="0" wp14:anchorId="65E04B45" wp14:editId="3A0147EA">
-            <wp:extent cx="1303020" cy="265286"/>
-            <wp:effectExtent l="0" t="0" r="0" b="1905"/>
-            <wp:docPr id="32" name="Picture 32"/>
-            <wp:cNvGraphicFramePr>
-              <a:graphicFrameLocks xmlns:a="http://schemas.openxmlformats.org/drawingml/2006/main" noChangeAspect="1"/>
-            </wp:cNvGraphicFramePr>
-            <a:graphic xmlns:a="http://schemas.openxmlformats.org/drawingml/2006/main">
-              <a:graphicData uri="http://schemas.openxmlformats.org/drawingml/2006/picture">
-                <pic:pic xmlns:pic="http://schemas.openxmlformats.org/drawingml/2006/picture">
-                  <pic:nvPicPr>
-                    <pic:cNvPr id="1" name=""/>
-                    <pic:cNvPicPr/>
-                  </pic:nvPicPr>
-                  <pic:blipFill>
-                    <a:blip r:embed="rId26"/>
-                    <a:stretch>
-                      <a:fillRect/>
-                    </a:stretch>
-                  </pic:blipFill>
-                  <pic:spPr>
-                    <a:xfrm>
-                      <a:off x="0" y="0"/>
-                      <a:ext cx="1371991" cy="279328"/>
-                    </a:xfrm>
-                    <a:prstGeom prst="rect">
-                      <a:avLst/>
-                    </a:prstGeom>
-                  </pic:spPr>
-                </pic:pic>
-              </a:graphicData>
-            </a:graphic>
-          </wp:inline>
-        </w:drawing>
-      </w:r>
-      <w:r>
-        <w:t xml:space="preserve"> icon in the “Design” tab. </w:t>
-      </w:r>
-      <w:r>
-        <w:t xml:space="preserve">From there click the arrow to the right of “Error Bars” </w:t>
-      </w:r>
-      <w:r>
-        <w:sym w:font="Wingdings" w:char="F0E0"/>
-      </w:r>
-      <w:r>
-        <w:t xml:space="preserve"> “More </w:t>
-      </w:r>
-      <w:r>
-        <w:t xml:space="preserve">Error Bar </w:t>
-      </w:r>
-      <w:r>
-        <w:t xml:space="preserve">Options…” </w:t>
-      </w:r>
-    </w:p>
-    <w:p/>
-    <w:p>
-      <w:r>
-        <w:rPr>
-          <w:noProof/>
-        </w:rPr>
-        <w:drawing>
-          <wp:inline distT="0" distB="0" distL="0" distR="0" wp14:anchorId="14636AD5" wp14:editId="5E30A5E3">
-            <wp:extent cx="3131820" cy="3484319"/>
-            <wp:effectExtent l="0" t="0" r="0" b="1905"/>
-            <wp:docPr id="33" name="Picture 33"/>
+          <wp:inline distT="0" distB="0" distL="0" distR="0" wp14:anchorId="4D74BB33" wp14:editId="0A8E95A7">
+            <wp:extent cx="2190750" cy="1781175"/>
+            <wp:effectExtent l="0" t="0" r="0" b="9525"/>
+            <wp:docPr id="38" name="Picture 38"/>
             <wp:cNvGraphicFramePr>
               <a:graphicFrameLocks xmlns:a="http://schemas.openxmlformats.org/drawingml/2006/main" noChangeAspect="1"/>
             </wp:cNvGraphicFramePr>
@@ -2673,7 +2705,7 @@
                   <pic:spPr>
                     <a:xfrm>
                       <a:off x="0" y="0"/>
-                      <a:ext cx="3135877" cy="3488833"/>
+                      <a:ext cx="2190750" cy="1781175"/>
                     </a:xfrm>
                     <a:prstGeom prst="rect">
                       <a:avLst/>
@@ -2686,37 +2718,6 @@
         </w:drawing>
       </w:r>
     </w:p>
-    <w:p>
-      <w:pPr>
-        <w:pStyle w:val="ListParagraph"/>
-        <w:ind w:left="1440"/>
-      </w:pPr>
-    </w:p>
-    <w:p>
-      <w:r>
-        <w:lastRenderedPageBreak/>
-        <w:t xml:space="preserve">A side menu for “Format Error Bars” will </w:t>
-      </w:r>
-      <w:proofErr w:type="gramStart"/>
-      <w:r>
-        <w:t xml:space="preserve">open </w:t>
-      </w:r>
-      <w:commentRangeStart w:id="5"/>
-      <w:r>
-        <w:t>up</w:t>
-      </w:r>
-      <w:commentRangeEnd w:id="5"/>
-      <w:proofErr w:type="gramEnd"/>
-      <w:r>
-        <w:rPr>
-          <w:rStyle w:val="CommentReference"/>
-        </w:rPr>
-        <w:commentReference w:id="5"/>
-      </w:r>
-      <w:r>
-        <w:t xml:space="preserve">. </w:t>
-      </w:r>
-    </w:p>
     <w:p/>
     <w:p>
       <w:r>
@@ -2724,10 +2725,10 @@
           <w:noProof/>
         </w:rPr>
         <w:drawing>
-          <wp:inline distT="0" distB="0" distL="0" distR="0" wp14:anchorId="56FB4673" wp14:editId="0B58D30E">
-            <wp:extent cx="4175760" cy="4774357"/>
-            <wp:effectExtent l="0" t="0" r="0" b="7620"/>
-            <wp:docPr id="34" name="Picture 34"/>
+          <wp:inline distT="0" distB="0" distL="0" distR="0" wp14:anchorId="474362CA" wp14:editId="1B0FE244">
+            <wp:extent cx="5943600" cy="4129374"/>
+            <wp:effectExtent l="0" t="0" r="0" b="5080"/>
+            <wp:docPr id="53" name="Picture 53"/>
             <wp:cNvGraphicFramePr>
               <a:graphicFrameLocks xmlns:a="http://schemas.openxmlformats.org/drawingml/2006/main" noChangeAspect="1"/>
             </wp:cNvGraphicFramePr>
@@ -2747,7 +2748,7 @@
                   <pic:spPr>
                     <a:xfrm>
                       <a:off x="0" y="0"/>
-                      <a:ext cx="4195378" cy="4796787"/>
+                      <a:ext cx="5943600" cy="4129374"/>
                     </a:xfrm>
                     <a:prstGeom prst="rect">
                       <a:avLst/>
@@ -2759,8 +2760,6 @@
           </wp:inline>
         </w:drawing>
       </w:r>
-      <w:bookmarkStart w:id="6" w:name="_GoBack"/>
-      <w:bookmarkEnd w:id="6"/>
     </w:p>
     <w:p>
       <w:pPr>
@@ -2770,35 +2769,20 @@
     </w:p>
     <w:p>
       <w:r>
-        <w:t xml:space="preserve">Click “Custom” </w:t>
-      </w:r>
-      <w:r>
-        <w:sym w:font="Wingdings" w:char="F0E0"/>
-      </w:r>
-      <w:r>
-        <w:t xml:space="preserve"> </w:t>
-      </w:r>
-      <w:r>
-        <w:t>“</w:t>
-      </w:r>
-      <w:r>
-        <w:t>Specify Value</w:t>
-      </w:r>
-      <w:r>
-        <w:t>”</w:t>
-      </w:r>
-      <w:r>
-        <w:t xml:space="preserve"> </w:t>
-      </w:r>
+        <w:t>After you highlight the cells for the SDs, it should look like this below with numbers and codes (may be different cells on your screen):</w:t>
+      </w:r>
+    </w:p>
+    <w:p/>
+    <w:p>
       <w:r>
         <w:rPr>
           <w:noProof/>
         </w:rPr>
         <w:drawing>
-          <wp:inline distT="0" distB="0" distL="0" distR="0" wp14:anchorId="6E18D26F" wp14:editId="69A56E8A">
-            <wp:extent cx="2394065" cy="365760"/>
-            <wp:effectExtent l="0" t="0" r="6350" b="2540"/>
-            <wp:docPr id="19" name="Picture 19"/>
+          <wp:inline distT="0" distB="0" distL="0" distR="0" wp14:anchorId="1C2A4DA3" wp14:editId="4B67FFD4">
+            <wp:extent cx="2743200" cy="1962086"/>
+            <wp:effectExtent l="0" t="0" r="0" b="635"/>
+            <wp:docPr id="54" name="Picture 54"/>
             <wp:cNvGraphicFramePr>
               <a:graphicFrameLocks xmlns:a="http://schemas.openxmlformats.org/drawingml/2006/main" noChangeAspect="1"/>
             </wp:cNvGraphicFramePr>
@@ -2818,7 +2802,7 @@
                   <pic:spPr>
                     <a:xfrm>
                       <a:off x="0" y="0"/>
-                      <a:ext cx="2394065" cy="365760"/>
+                      <a:ext cx="2788112" cy="1994209"/>
                     </a:xfrm>
                     <a:prstGeom prst="rect">
                       <a:avLst/>
@@ -2832,14 +2816,46 @@
       </w:r>
     </w:p>
     <w:p>
-      <w:r>
-        <w:t xml:space="preserve">A new window will pop up allowing you to select the area you put in the standard deviation or standard error. Be careful here to highlight the right cells, as well as the </w:t>
-      </w:r>
-      <w:r>
-        <w:t>same cells for both “Positi</w:t>
-      </w:r>
-      <w:r>
-        <w:t>ve” and “Negative” Error values.</w:t>
+      <w:pPr>
+        <w:pStyle w:val="ListParagraph"/>
+        <w:ind w:left="1440"/>
+      </w:pPr>
+    </w:p>
+    <w:p>
+      <w:pPr>
+        <w:pStyle w:val="ListParagraph"/>
+        <w:ind w:left="1440"/>
+      </w:pPr>
+    </w:p>
+    <w:p>
+      <w:pPr>
+        <w:pStyle w:val="ListParagraph"/>
+        <w:ind w:left="1440"/>
+      </w:pPr>
+    </w:p>
+    <w:p>
+      <w:pPr>
+        <w:pStyle w:val="ListParagraph"/>
+        <w:ind w:left="1440"/>
+      </w:pPr>
+    </w:p>
+    <w:p>
+      <w:pPr>
+        <w:pStyle w:val="ListParagraph"/>
+        <w:ind w:left="1440"/>
+      </w:pPr>
+    </w:p>
+    <w:p>
+      <w:pPr>
+        <w:pStyle w:val="ListParagraph"/>
+        <w:ind w:left="1440"/>
+      </w:pPr>
+    </w:p>
+    <w:p/>
+    <w:p/>
+    <w:p>
+      <w:r>
+        <w:t>Click “Ok” and the bars will be added to your graph!</w:t>
       </w:r>
     </w:p>
     <w:p/>
@@ -2849,10 +2865,10 @@
           <w:noProof/>
         </w:rPr>
         <w:drawing>
-          <wp:inline distT="0" distB="0" distL="0" distR="0" wp14:anchorId="4D74BB33" wp14:editId="0A8E95A7">
-            <wp:extent cx="2190750" cy="1781175"/>
-            <wp:effectExtent l="0" t="0" r="0" b="9525"/>
-            <wp:docPr id="38" name="Picture 38"/>
+          <wp:inline distT="0" distB="0" distL="0" distR="0" wp14:anchorId="4D72AAC8" wp14:editId="6FCE3989">
+            <wp:extent cx="4960000" cy="3048000"/>
+            <wp:effectExtent l="0" t="0" r="0" b="0"/>
+            <wp:docPr id="55" name="Picture 55"/>
             <wp:cNvGraphicFramePr>
               <a:graphicFrameLocks xmlns:a="http://schemas.openxmlformats.org/drawingml/2006/main" noChangeAspect="1"/>
             </wp:cNvGraphicFramePr>
@@ -2872,7 +2888,7 @@
                   <pic:spPr>
                     <a:xfrm>
                       <a:off x="0" y="0"/>
-                      <a:ext cx="2190750" cy="1781175"/>
+                      <a:ext cx="4972520" cy="3055694"/>
                     </a:xfrm>
                     <a:prstGeom prst="rect">
                       <a:avLst/>
@@ -2886,16 +2902,55 @@
       </w:r>
     </w:p>
     <w:p/>
+    <w:p/>
+    <w:p/>
+    <w:p>
+      <w:r>
+        <w:br w:type="page"/>
+      </w:r>
+    </w:p>
+    <w:p>
+      <w:pPr>
+        <w:pStyle w:val="Heading3"/>
+        <w:rPr>
+          <w:sz w:val="28"/>
+          <w:szCs w:val="28"/>
+        </w:rPr>
+      </w:pPr>
+      <w:r>
+        <w:rPr>
+          <w:sz w:val="28"/>
+          <w:szCs w:val="28"/>
+        </w:rPr>
+        <w:lastRenderedPageBreak/>
+        <w:t>Scatter Plots:</w:t>
+      </w:r>
+    </w:p>
+    <w:p>
+      <w:r>
+        <w:t>Two Independent Variables:</w:t>
+      </w:r>
+    </w:p>
+    <w:p/>
+    <w:p>
+      <w:r>
+        <w:t>The data entry for scatter plots require that you have all the points, not</w:t>
+      </w:r>
+      <w:r>
+        <w:t xml:space="preserve"> just the means for each group, so you will start by entering the data points. </w:t>
+      </w:r>
+    </w:p>
+    <w:p/>
     <w:p>
       <w:r>
         <w:rPr>
           <w:noProof/>
         </w:rPr>
         <w:drawing>
-          <wp:inline distT="0" distB="0" distL="0" distR="0" wp14:anchorId="474362CA" wp14:editId="1B0FE244">
-            <wp:extent cx="5943600" cy="4129374"/>
-            <wp:effectExtent l="0" t="0" r="0" b="5080"/>
-            <wp:docPr id="53" name="Picture 53"/>
+          <wp:inline distT="0" distB="0" distL="0" distR="0" wp14:anchorId="4A657159" wp14:editId="55822E96">
+            <wp:extent cx="1668780" cy="2131794"/>
+            <wp:effectExtent l="0" t="0" r="7620" b="1905"/>
+            <wp:docPr id="24" name="Picture 24"/>
             <wp:cNvGraphicFramePr>
               <a:graphicFrameLocks xmlns:a="http://schemas.openxmlformats.org/drawingml/2006/main" noChangeAspect="1"/>
             </wp:cNvGraphicFramePr>
@@ -2915,250 +2970,6 @@
                   <pic:spPr>
                     <a:xfrm>
                       <a:off x="0" y="0"/>
-                      <a:ext cx="5943600" cy="4129374"/>
-                    </a:xfrm>
-                    <a:prstGeom prst="rect">
-                      <a:avLst/>
-                    </a:prstGeom>
-                  </pic:spPr>
-                </pic:pic>
-              </a:graphicData>
-            </a:graphic>
-          </wp:inline>
-        </w:drawing>
-      </w:r>
-    </w:p>
-    <w:p>
-      <w:pPr>
-        <w:pStyle w:val="ListParagraph"/>
-        <w:ind w:left="1440"/>
-      </w:pPr>
-    </w:p>
-    <w:p>
-      <w:r>
-        <w:t xml:space="preserve">After you highlight the cells for the </w:t>
-      </w:r>
-      <w:proofErr w:type="spellStart"/>
-      <w:r>
-        <w:t>SDs</w:t>
-      </w:r>
-      <w:proofErr w:type="spellEnd"/>
-      <w:r>
-        <w:t>, it should look like this below with numbers and codes (may be different cells on your screen):</w:t>
-      </w:r>
-    </w:p>
-    <w:p>
-      <w:r>
-        <w:rPr>
-          <w:noProof/>
-        </w:rPr>
-        <w:drawing>
-          <wp:inline distT="0" distB="0" distL="0" distR="0" wp14:anchorId="1C2A4DA3" wp14:editId="4B67FFD4">
-            <wp:extent cx="2743200" cy="1962086"/>
-            <wp:effectExtent l="0" t="0" r="0" b="635"/>
-            <wp:docPr id="54" name="Picture 54"/>
-            <wp:cNvGraphicFramePr>
-              <a:graphicFrameLocks xmlns:a="http://schemas.openxmlformats.org/drawingml/2006/main" noChangeAspect="1"/>
-            </wp:cNvGraphicFramePr>
-            <a:graphic xmlns:a="http://schemas.openxmlformats.org/drawingml/2006/main">
-              <a:graphicData uri="http://schemas.openxmlformats.org/drawingml/2006/picture">
-                <pic:pic xmlns:pic="http://schemas.openxmlformats.org/drawingml/2006/picture">
-                  <pic:nvPicPr>
-                    <pic:cNvPr id="1" name=""/>
-                    <pic:cNvPicPr/>
-                  </pic:nvPicPr>
-                  <pic:blipFill>
-                    <a:blip r:embed="rId39"/>
-                    <a:stretch>
-                      <a:fillRect/>
-                    </a:stretch>
-                  </pic:blipFill>
-                  <pic:spPr>
-                    <a:xfrm>
-                      <a:off x="0" y="0"/>
-                      <a:ext cx="2788112" cy="1994209"/>
-                    </a:xfrm>
-                    <a:prstGeom prst="rect">
-                      <a:avLst/>
-                    </a:prstGeom>
-                  </pic:spPr>
-                </pic:pic>
-              </a:graphicData>
-            </a:graphic>
-          </wp:inline>
-        </w:drawing>
-      </w:r>
-    </w:p>
-    <w:p>
-      <w:pPr>
-        <w:pStyle w:val="ListParagraph"/>
-        <w:ind w:left="1440"/>
-      </w:pPr>
-    </w:p>
-    <w:p>
-      <w:pPr>
-        <w:pStyle w:val="ListParagraph"/>
-        <w:ind w:left="1440"/>
-      </w:pPr>
-    </w:p>
-    <w:p>
-      <w:pPr>
-        <w:pStyle w:val="ListParagraph"/>
-        <w:ind w:left="1440"/>
-      </w:pPr>
-    </w:p>
-    <w:p>
-      <w:pPr>
-        <w:pStyle w:val="ListParagraph"/>
-        <w:ind w:left="1440"/>
-      </w:pPr>
-    </w:p>
-    <w:p>
-      <w:pPr>
-        <w:pStyle w:val="ListParagraph"/>
-        <w:ind w:left="1440"/>
-      </w:pPr>
-    </w:p>
-    <w:p>
-      <w:pPr>
-        <w:pStyle w:val="ListParagraph"/>
-        <w:ind w:left="1440"/>
-      </w:pPr>
-    </w:p>
-    <w:p/>
-    <w:p/>
-    <w:p>
-      <w:r>
-        <w:lastRenderedPageBreak/>
-        <w:t>Click “Ok” and the bars will be added to your graph!</w:t>
-      </w:r>
-    </w:p>
-    <w:p/>
-    <w:p>
-      <w:r>
-        <w:rPr>
-          <w:noProof/>
-        </w:rPr>
-        <w:drawing>
-          <wp:inline distT="0" distB="0" distL="0" distR="0" wp14:anchorId="4D72AAC8" wp14:editId="6FCE3989">
-            <wp:extent cx="4960000" cy="3048000"/>
-            <wp:effectExtent l="0" t="0" r="0" b="0"/>
-            <wp:docPr id="55" name="Picture 55"/>
-            <wp:cNvGraphicFramePr>
-              <a:graphicFrameLocks xmlns:a="http://schemas.openxmlformats.org/drawingml/2006/main" noChangeAspect="1"/>
-            </wp:cNvGraphicFramePr>
-            <a:graphic xmlns:a="http://schemas.openxmlformats.org/drawingml/2006/main">
-              <a:graphicData uri="http://schemas.openxmlformats.org/drawingml/2006/picture">
-                <pic:pic xmlns:pic="http://schemas.openxmlformats.org/drawingml/2006/picture">
-                  <pic:nvPicPr>
-                    <pic:cNvPr id="1" name=""/>
-                    <pic:cNvPicPr/>
-                  </pic:nvPicPr>
-                  <pic:blipFill>
-                    <a:blip r:embed="rId40"/>
-                    <a:stretch>
-                      <a:fillRect/>
-                    </a:stretch>
-                  </pic:blipFill>
-                  <pic:spPr>
-                    <a:xfrm>
-                      <a:off x="0" y="0"/>
-                      <a:ext cx="4972520" cy="3055694"/>
-                    </a:xfrm>
-                    <a:prstGeom prst="rect">
-                      <a:avLst/>
-                    </a:prstGeom>
-                  </pic:spPr>
-                </pic:pic>
-              </a:graphicData>
-            </a:graphic>
-          </wp:inline>
-        </w:drawing>
-      </w:r>
-    </w:p>
-    <w:p/>
-    <w:p/>
-    <w:p/>
-    <w:p>
-      <w:r>
-        <w:br w:type="page"/>
-      </w:r>
-    </w:p>
-    <w:p>
-      <w:pPr>
-        <w:pStyle w:val="Heading3"/>
-        <w:rPr>
-          <w:sz w:val="28"/>
-          <w:szCs w:val="28"/>
-        </w:rPr>
-      </w:pPr>
-      <w:r>
-        <w:rPr>
-          <w:sz w:val="28"/>
-          <w:szCs w:val="28"/>
-        </w:rPr>
-        <w:lastRenderedPageBreak/>
-        <w:t>Scatter Plots:</w:t>
-      </w:r>
-    </w:p>
-    <w:p>
-      <w:r>
-        <w:t xml:space="preserve">Two Independent </w:t>
-      </w:r>
-      <w:commentRangeStart w:id="7"/>
-      <w:r>
-        <w:t>Variables</w:t>
-      </w:r>
-      <w:commentRangeEnd w:id="7"/>
-      <w:r>
-        <w:rPr>
-          <w:rStyle w:val="CommentReference"/>
-        </w:rPr>
-        <w:commentReference w:id="7"/>
-      </w:r>
-      <w:r>
-        <w:t>:</w:t>
-      </w:r>
-    </w:p>
-    <w:p/>
-    <w:p>
-      <w:r>
-        <w:t>The data entry for scatter plots require that you have all the points, not</w:t>
-      </w:r>
-      <w:r>
-        <w:t xml:space="preserve"> just the means for each group, so you will start by entering the data points. </w:t>
-      </w:r>
-    </w:p>
-    <w:p/>
-    <w:p>
-      <w:r>
-        <w:rPr>
-          <w:noProof/>
-        </w:rPr>
-        <w:drawing>
-          <wp:inline distT="0" distB="0" distL="0" distR="0" wp14:anchorId="4A657159" wp14:editId="55822E96">
-            <wp:extent cx="1668780" cy="2131794"/>
-            <wp:effectExtent l="0" t="0" r="7620" b="1905"/>
-            <wp:docPr id="24" name="Picture 24"/>
-            <wp:cNvGraphicFramePr>
-              <a:graphicFrameLocks xmlns:a="http://schemas.openxmlformats.org/drawingml/2006/main" noChangeAspect="1"/>
-            </wp:cNvGraphicFramePr>
-            <a:graphic xmlns:a="http://schemas.openxmlformats.org/drawingml/2006/main">
-              <a:graphicData uri="http://schemas.openxmlformats.org/drawingml/2006/picture">
-                <pic:pic xmlns:pic="http://schemas.openxmlformats.org/drawingml/2006/picture">
-                  <pic:nvPicPr>
-                    <pic:cNvPr id="1" name=""/>
-                    <pic:cNvPicPr/>
-                  </pic:nvPicPr>
-                  <pic:blipFill>
-                    <a:blip r:embed="rId41"/>
-                    <a:stretch>
-                      <a:fillRect/>
-                    </a:stretch>
-                  </pic:blipFill>
-                  <pic:spPr>
-                    <a:xfrm>
-                      <a:off x="0" y="0"/>
                       <a:ext cx="1671659" cy="2135472"/>
                     </a:xfrm>
                     <a:prstGeom prst="rect">
@@ -3199,21 +3010,7 @@
         <w:t xml:space="preserve"> and select the f</w:t>
       </w:r>
       <w:r>
-        <w:t xml:space="preserve">irst scatter plot </w:t>
-      </w:r>
-      <w:commentRangeStart w:id="8"/>
-      <w:r>
-        <w:t>option</w:t>
-      </w:r>
-      <w:commentRangeEnd w:id="8"/>
-      <w:r>
-        <w:rPr>
-          <w:rStyle w:val="CommentReference"/>
-        </w:rPr>
-        <w:commentReference w:id="8"/>
-      </w:r>
-      <w:r>
-        <w:t xml:space="preserve">. </w:t>
+        <w:t xml:space="preserve">irst scatter plot option. </w:t>
       </w:r>
     </w:p>
     <w:p>
@@ -3407,7 +3204,7 @@
                     <pic:cNvPicPr/>
                   </pic:nvPicPr>
                   <pic:blipFill>
-                    <a:blip r:embed="rId42"/>
+                    <a:blip r:embed="rId39"/>
                     <a:stretch>
                       <a:fillRect/>
                     </a:stretch>
@@ -3454,7 +3251,7 @@
             <wp:cNvGraphicFramePr/>
             <a:graphic xmlns:a="http://schemas.openxmlformats.org/drawingml/2006/main">
               <a:graphicData uri="http://schemas.openxmlformats.org/drawingml/2006/chart">
-                <c:chart xmlns:c="http://schemas.openxmlformats.org/drawingml/2006/chart" xmlns:r="http://schemas.openxmlformats.org/officeDocument/2006/relationships" r:id="rId43"/>
+                <c:chart xmlns:c="http://schemas.openxmlformats.org/drawingml/2006/chart" xmlns:r="http://schemas.openxmlformats.org/officeDocument/2006/relationships" r:id="rId40"/>
               </a:graphicData>
             </a:graphic>
           </wp:inline>
@@ -3463,26 +3260,12 @@
     </w:p>
     <w:p/>
     <w:p>
-      <w:commentRangeStart w:id="9"/>
-      <w:commentRangeEnd w:id="9"/>
-      <w:r>
-        <w:rPr>
-          <w:rStyle w:val="CommentReference"/>
-        </w:rPr>
-        <w:commentReference w:id="9"/>
-      </w:r>
-    </w:p>
-    <w:p>
-      <w:r>
-        <w:t xml:space="preserve">Again, </w:t>
-      </w:r>
-      <w:proofErr w:type="gramStart"/>
-      <w:r>
-        <w:t>pretty bland</w:t>
-      </w:r>
-      <w:proofErr w:type="gramEnd"/>
-      <w:r>
-        <w:t xml:space="preserve"> to start with, but you can edit a bunch of things: </w:t>
+      <w:commentRangeStart w:id="2"/>
+      <w:commentRangeEnd w:id="2"/>
+    </w:p>
+    <w:p>
+      <w:r>
+        <w:t xml:space="preserve">Again, pretty bland to start with, but you can edit a bunch of things: </w:t>
       </w:r>
     </w:p>
     <w:p/>
@@ -3522,7 +3305,7 @@
                     <pic:cNvPicPr/>
                   </pic:nvPicPr>
                   <pic:blipFill>
-                    <a:blip r:embed="rId26"/>
+                    <a:blip r:embed="rId23"/>
                     <a:stretch>
                       <a:fillRect/>
                     </a:stretch>
@@ -3574,7 +3357,7 @@
                     <pic:cNvPicPr/>
                   </pic:nvPicPr>
                   <pic:blipFill>
-                    <a:blip r:embed="rId44"/>
+                    <a:blip r:embed="rId41"/>
                     <a:stretch>
                       <a:fillRect/>
                     </a:stretch>
@@ -3600,21 +3383,7 @@
     <w:p>
       <w:r>
         <w:lastRenderedPageBreak/>
-        <w:t xml:space="preserve">You can change the font by clicking on the numbers in the x- and y-axes and changing the font under “Home” tab on the top Excel </w:t>
-      </w:r>
-      <w:commentRangeStart w:id="10"/>
-      <w:r>
-        <w:t>menu</w:t>
-      </w:r>
-      <w:commentRangeEnd w:id="10"/>
-      <w:r>
-        <w:rPr>
-          <w:rStyle w:val="CommentReference"/>
-        </w:rPr>
-        <w:commentReference w:id="10"/>
-      </w:r>
-      <w:r>
-        <w:t xml:space="preserve">. </w:t>
+        <w:t xml:space="preserve">You can change the font by clicking on the numbers in the x- and y-axes and changing the font under “Home” tab on the top Excel menu. </w:t>
       </w:r>
     </w:p>
     <w:p/>
@@ -3934,7 +3703,7 @@
                     <pic:cNvPicPr/>
                   </pic:nvPicPr>
                   <pic:blipFill>
-                    <a:blip r:embed="rId45"/>
+                    <a:blip r:embed="rId42"/>
                     <a:stretch>
                       <a:fillRect/>
                     </a:stretch>
@@ -3978,6 +3747,156 @@
             <wp:extent cx="1303020" cy="265286"/>
             <wp:effectExtent l="0" t="0" r="0" b="1905"/>
             <wp:docPr id="62" name="Picture 62"/>
+            <wp:cNvGraphicFramePr>
+              <a:graphicFrameLocks xmlns:a="http://schemas.openxmlformats.org/drawingml/2006/main" noChangeAspect="1"/>
+            </wp:cNvGraphicFramePr>
+            <a:graphic xmlns:a="http://schemas.openxmlformats.org/drawingml/2006/main">
+              <a:graphicData uri="http://schemas.openxmlformats.org/drawingml/2006/picture">
+                <pic:pic xmlns:pic="http://schemas.openxmlformats.org/drawingml/2006/picture">
+                  <pic:nvPicPr>
+                    <pic:cNvPr id="1" name=""/>
+                    <pic:cNvPicPr/>
+                  </pic:nvPicPr>
+                  <pic:blipFill>
+                    <a:blip r:embed="rId23"/>
+                    <a:stretch>
+                      <a:fillRect/>
+                    </a:stretch>
+                  </pic:blipFill>
+                  <pic:spPr>
+                    <a:xfrm>
+                      <a:off x="0" y="0"/>
+                      <a:ext cx="1371991" cy="279328"/>
+                    </a:xfrm>
+                    <a:prstGeom prst="rect">
+                      <a:avLst/>
+                    </a:prstGeom>
+                  </pic:spPr>
+                </pic:pic>
+              </a:graphicData>
+            </a:graphic>
+          </wp:inline>
+        </w:drawing>
+      </w:r>
+      <w:r>
+        <w:t xml:space="preserve"> icon in the “Design” tab. From there click “Axis Titles” and select “Primary Horizontal”, then repeat and select “Primary Vertical.” </w:t>
+      </w:r>
+    </w:p>
+    <w:p/>
+    <w:p>
+      <w:r>
+        <w:rPr>
+          <w:noProof/>
+        </w:rPr>
+        <w:drawing>
+          <wp:inline distT="0" distB="0" distL="0" distR="0" wp14:anchorId="403DACA3" wp14:editId="1D76014C">
+            <wp:extent cx="5277485" cy="2261538"/>
+            <wp:effectExtent l="0" t="0" r="0" b="5715"/>
+            <wp:docPr id="61" name="Picture 61"/>
+            <wp:cNvGraphicFramePr>
+              <a:graphicFrameLocks xmlns:a="http://schemas.openxmlformats.org/drawingml/2006/main" noChangeAspect="1"/>
+            </wp:cNvGraphicFramePr>
+            <a:graphic xmlns:a="http://schemas.openxmlformats.org/drawingml/2006/main">
+              <a:graphicData uri="http://schemas.openxmlformats.org/drawingml/2006/picture">
+                <pic:pic xmlns:pic="http://schemas.openxmlformats.org/drawingml/2006/picture">
+                  <pic:nvPicPr>
+                    <pic:cNvPr id="1" name=""/>
+                    <pic:cNvPicPr/>
+                  </pic:nvPicPr>
+                  <pic:blipFill>
+                    <a:blip r:embed="rId43"/>
+                    <a:stretch>
+                      <a:fillRect/>
+                    </a:stretch>
+                  </pic:blipFill>
+                  <pic:spPr>
+                    <a:xfrm>
+                      <a:off x="0" y="0"/>
+                      <a:ext cx="5332675" cy="2285188"/>
+                    </a:xfrm>
+                    <a:prstGeom prst="rect">
+                      <a:avLst/>
+                    </a:prstGeom>
+                  </pic:spPr>
+                </pic:pic>
+              </a:graphicData>
+            </a:graphic>
+          </wp:inline>
+        </w:drawing>
+      </w:r>
+    </w:p>
+    <w:p>
+      <w:r>
+        <w:lastRenderedPageBreak/>
+        <w:t>To edit these titles, click on the words “Axis Title”, select the words, and type over it with your variable name.</w:t>
+      </w:r>
+    </w:p>
+    <w:p/>
+    <w:p>
+      <w:r>
+        <w:rPr>
+          <w:noProof/>
+        </w:rPr>
+        <w:drawing>
+          <wp:inline distT="0" distB="0" distL="0" distR="0" wp14:anchorId="657FF00E" wp14:editId="6CFD9A21">
+            <wp:extent cx="4792980" cy="2862473"/>
+            <wp:effectExtent l="0" t="0" r="7620" b="0"/>
+            <wp:docPr id="63" name="Picture 63"/>
+            <wp:cNvGraphicFramePr>
+              <a:graphicFrameLocks xmlns:a="http://schemas.openxmlformats.org/drawingml/2006/main" noChangeAspect="1"/>
+            </wp:cNvGraphicFramePr>
+            <a:graphic xmlns:a="http://schemas.openxmlformats.org/drawingml/2006/main">
+              <a:graphicData uri="http://schemas.openxmlformats.org/drawingml/2006/picture">
+                <pic:pic xmlns:pic="http://schemas.openxmlformats.org/drawingml/2006/picture">
+                  <pic:nvPicPr>
+                    <pic:cNvPr id="1" name=""/>
+                    <pic:cNvPicPr/>
+                  </pic:nvPicPr>
+                  <pic:blipFill>
+                    <a:blip r:embed="rId44"/>
+                    <a:stretch>
+                      <a:fillRect/>
+                    </a:stretch>
+                  </pic:blipFill>
+                  <pic:spPr>
+                    <a:xfrm>
+                      <a:off x="0" y="0"/>
+                      <a:ext cx="4802278" cy="2868026"/>
+                    </a:xfrm>
+                    <a:prstGeom prst="rect">
+                      <a:avLst/>
+                    </a:prstGeom>
+                  </pic:spPr>
+                </pic:pic>
+              </a:graphicData>
+            </a:graphic>
+          </wp:inline>
+        </w:drawing>
+      </w:r>
+    </w:p>
+    <w:p/>
+    <w:p>
+      <w:r>
+        <w:t xml:space="preserve">Change the color by </w:t>
+      </w:r>
+      <w:r>
+        <w:rPr>
+          <w:b/>
+        </w:rPr>
+        <w:t xml:space="preserve">double </w:t>
+      </w:r>
+      <w:r>
+        <w:t xml:space="preserve">clicking on one of the dots on the graph, which will pull up a side menu. Click on the paint icon at the top </w:t>
+      </w:r>
+      <w:r>
+        <w:rPr>
+          <w:noProof/>
+        </w:rPr>
+        <w:drawing>
+          <wp:inline distT="0" distB="0" distL="0" distR="0" wp14:anchorId="59CC9E29" wp14:editId="19DC7538">
+            <wp:extent cx="273718" cy="247650"/>
+            <wp:effectExtent l="0" t="0" r="0" b="0"/>
+            <wp:docPr id="66" name="Picture 66"/>
             <wp:cNvGraphicFramePr>
               <a:graphicFrameLocks xmlns:a="http://schemas.openxmlformats.org/drawingml/2006/main" noChangeAspect="1"/>
             </wp:cNvGraphicFramePr>
@@ -3997,6 +3916,170 @@
                   <pic:spPr>
                     <a:xfrm>
                       <a:off x="0" y="0"/>
+                      <a:ext cx="278606" cy="252072"/>
+                    </a:xfrm>
+                    <a:prstGeom prst="rect">
+                      <a:avLst/>
+                    </a:prstGeom>
+                  </pic:spPr>
+                </pic:pic>
+              </a:graphicData>
+            </a:graphic>
+          </wp:inline>
+        </w:drawing>
+      </w:r>
+      <w:r>
+        <w:t xml:space="preserve"> </w:t>
+      </w:r>
+      <w:r>
+        <w:sym w:font="Wingdings" w:char="F0E0"/>
+      </w:r>
+      <w:r>
+        <w:t xml:space="preserve"> “Marker” </w:t>
+      </w:r>
+      <w:r>
+        <w:sym w:font="Wingdings" w:char="F0E0"/>
+      </w:r>
+      <w:r>
+        <w:t xml:space="preserve"> “Fill” </w:t>
+      </w:r>
+      <w:r>
+        <w:sym w:font="Wingdings" w:char="F0E0"/>
+      </w:r>
+      <w:r>
+        <w:t xml:space="preserve"> “Solid Fill” </w:t>
+      </w:r>
+      <w:r>
+        <w:sym w:font="Wingdings" w:char="F0E0"/>
+      </w:r>
+      <w:r>
+        <w:t xml:space="preserve"> and then pick a color by clicking the paint icon next to “Color.” </w:t>
+      </w:r>
+      <w:r>
+        <w:rPr>
+          <w:noProof/>
+        </w:rPr>
+        <w:drawing>
+          <wp:inline distT="0" distB="0" distL="0" distR="0" wp14:anchorId="3989B585" wp14:editId="7305706D">
+            <wp:extent cx="387944" cy="203835"/>
+            <wp:effectExtent l="0" t="0" r="0" b="5715"/>
+            <wp:docPr id="67" name="Picture 67"/>
+            <wp:cNvGraphicFramePr>
+              <a:graphicFrameLocks xmlns:a="http://schemas.openxmlformats.org/drawingml/2006/main" noChangeAspect="1"/>
+            </wp:cNvGraphicFramePr>
+            <a:graphic xmlns:a="http://schemas.openxmlformats.org/drawingml/2006/main">
+              <a:graphicData uri="http://schemas.openxmlformats.org/drawingml/2006/picture">
+                <pic:pic xmlns:pic="http://schemas.openxmlformats.org/drawingml/2006/picture">
+                  <pic:nvPicPr>
+                    <pic:cNvPr id="1" name=""/>
+                    <pic:cNvPicPr/>
+                  </pic:nvPicPr>
+                  <pic:blipFill>
+                    <a:blip r:embed="rId27"/>
+                    <a:stretch>
+                      <a:fillRect/>
+                    </a:stretch>
+                  </pic:blipFill>
+                  <pic:spPr>
+                    <a:xfrm>
+                      <a:off x="0" y="0"/>
+                      <a:ext cx="394451" cy="207254"/>
+                    </a:xfrm>
+                    <a:prstGeom prst="rect">
+                      <a:avLst/>
+                    </a:prstGeom>
+                  </pic:spPr>
+                </pic:pic>
+              </a:graphicData>
+            </a:graphic>
+          </wp:inline>
+        </w:drawing>
+      </w:r>
+    </w:p>
+    <w:p>
+      <w:r>
+        <w:t xml:space="preserve"> </w:t>
+      </w:r>
+    </w:p>
+    <w:p>
+      <w:r>
+        <w:rPr>
+          <w:noProof/>
+        </w:rPr>
+        <w:drawing>
+          <wp:inline distT="0" distB="0" distL="0" distR="0" wp14:anchorId="1F110507" wp14:editId="2B947F31">
+            <wp:extent cx="2606040" cy="3478847"/>
+            <wp:effectExtent l="0" t="0" r="3810" b="7620"/>
+            <wp:docPr id="68" name="Picture 68"/>
+            <wp:cNvGraphicFramePr>
+              <a:graphicFrameLocks xmlns:a="http://schemas.openxmlformats.org/drawingml/2006/main" noChangeAspect="1"/>
+            </wp:cNvGraphicFramePr>
+            <a:graphic xmlns:a="http://schemas.openxmlformats.org/drawingml/2006/main">
+              <a:graphicData uri="http://schemas.openxmlformats.org/drawingml/2006/picture">
+                <pic:pic xmlns:pic="http://schemas.openxmlformats.org/drawingml/2006/picture">
+                  <pic:nvPicPr>
+                    <pic:cNvPr id="1" name=""/>
+                    <pic:cNvPicPr/>
+                  </pic:nvPicPr>
+                  <pic:blipFill>
+                    <a:blip r:embed="rId45"/>
+                    <a:stretch>
+                      <a:fillRect/>
+                    </a:stretch>
+                  </pic:blipFill>
+                  <pic:spPr>
+                    <a:xfrm>
+                      <a:off x="0" y="0"/>
+                      <a:ext cx="2608718" cy="3482422"/>
+                    </a:xfrm>
+                    <a:prstGeom prst="rect">
+                      <a:avLst/>
+                    </a:prstGeom>
+                  </pic:spPr>
+                </pic:pic>
+              </a:graphicData>
+            </a:graphic>
+          </wp:inline>
+        </w:drawing>
+      </w:r>
+    </w:p>
+    <w:p/>
+    <w:p>
+      <w:r>
+        <w:lastRenderedPageBreak/>
+        <w:t>Additionally, you can add a “line of best f</w:t>
+      </w:r>
+      <w:r>
+        <w:t xml:space="preserve">it”. To do that, click on the graph and then  </w:t>
+      </w:r>
+      <w:r>
+        <w:rPr>
+          <w:noProof/>
+        </w:rPr>
+        <w:drawing>
+          <wp:inline distT="0" distB="0" distL="0" distR="0" wp14:anchorId="5B7E4D9C" wp14:editId="17743D1B">
+            <wp:extent cx="1303020" cy="265286"/>
+            <wp:effectExtent l="0" t="0" r="0" b="1905"/>
+            <wp:docPr id="64" name="Picture 64"/>
+            <wp:cNvGraphicFramePr>
+              <a:graphicFrameLocks xmlns:a="http://schemas.openxmlformats.org/drawingml/2006/main" noChangeAspect="1"/>
+            </wp:cNvGraphicFramePr>
+            <a:graphic xmlns:a="http://schemas.openxmlformats.org/drawingml/2006/main">
+              <a:graphicData uri="http://schemas.openxmlformats.org/drawingml/2006/picture">
+                <pic:pic xmlns:pic="http://schemas.openxmlformats.org/drawingml/2006/picture">
+                  <pic:nvPicPr>
+                    <pic:cNvPr id="1" name=""/>
+                    <pic:cNvPicPr/>
+                  </pic:nvPicPr>
+                  <pic:blipFill>
+                    <a:blip r:embed="rId23"/>
+                    <a:stretch>
+                      <a:fillRect/>
+                    </a:stretch>
+                  </pic:blipFill>
+                  <pic:spPr>
+                    <a:xfrm>
+                      <a:off x="0" y="0"/>
                       <a:ext cx="1371991" cy="279328"/>
                     </a:xfrm>
                     <a:prstGeom prst="rect">
@@ -4010,7 +4093,7 @@
         </w:drawing>
       </w:r>
       <w:r>
-        <w:t xml:space="preserve"> icon in the “Design” tab. From there click “Axis Titles” and select “Primary Horizontal”, then repeat and select “Primary Vertical.” </w:t>
+        <w:t xml:space="preserve"> icon in the “Design” tab. From there click “Trendline”, and then select whichever option you need. “Linear” is usually the option you will want.  </w:t>
       </w:r>
     </w:p>
     <w:p/>
@@ -4020,10 +4103,10 @@
           <w:noProof/>
         </w:rPr>
         <w:drawing>
-          <wp:inline distT="0" distB="0" distL="0" distR="0" wp14:anchorId="403DACA3" wp14:editId="1D76014C">
-            <wp:extent cx="5277485" cy="2261538"/>
-            <wp:effectExtent l="0" t="0" r="0" b="5715"/>
-            <wp:docPr id="61" name="Picture 61"/>
+          <wp:inline distT="0" distB="0" distL="0" distR="0" wp14:anchorId="0DD17033" wp14:editId="6B0C3BD7">
+            <wp:extent cx="5943600" cy="4420235"/>
+            <wp:effectExtent l="0" t="0" r="0" b="0"/>
+            <wp:docPr id="69" name="Picture 69"/>
             <wp:cNvGraphicFramePr>
               <a:graphicFrameLocks xmlns:a="http://schemas.openxmlformats.org/drawingml/2006/main" noChangeAspect="1"/>
             </wp:cNvGraphicFramePr>
@@ -4043,7 +4126,7 @@
                   <pic:spPr>
                     <a:xfrm>
                       <a:off x="0" y="0"/>
-                      <a:ext cx="5332675" cy="2285188"/>
+                      <a:ext cx="5943600" cy="4420235"/>
                     </a:xfrm>
                     <a:prstGeom prst="rect">
                       <a:avLst/>
@@ -4056,23 +4139,63 @@
         </w:drawing>
       </w:r>
     </w:p>
+    <w:p/>
+    <w:p>
+      <w:r>
+        <w:br w:type="page"/>
+      </w:r>
+    </w:p>
     <w:p>
       <w:r>
         <w:lastRenderedPageBreak/>
-        <w:t>To edit these titles, click on the words “Axis Title”, select the words, and type over it with your variable name.</w:t>
-      </w:r>
-    </w:p>
-    <w:p/>
-    <w:p>
+        <w:t>If you double click on the line you added, if will pull up another side menu where you can add other components as well. For instance, y</w:t>
+      </w:r>
+      <w:r>
+        <w:t xml:space="preserve">ou </w:t>
+      </w:r>
+      <w:r>
+        <w:t xml:space="preserve">can add the equation of the line to the graph by </w:t>
+      </w:r>
+      <w:r>
+        <w:t>selecting the option to</w:t>
+      </w:r>
+      <w:r>
+        <w:t xml:space="preserve"> “Display Equation on Chart” or </w:t>
+      </w:r>
+      <w:r>
+        <w:t>add the R</w:t>
+      </w:r>
+      <w:r>
+        <w:rPr>
+          <w:vertAlign w:val="superscript"/>
+        </w:rPr>
+        <w:t>2</w:t>
+      </w:r>
+      <w:r>
+        <w:t xml:space="preserve"> value by selecting the option to </w:t>
+      </w:r>
+      <w:r>
+        <w:t xml:space="preserve">“Display R-squared value on chart” if your instructor wants </w:t>
+      </w:r>
+      <w:r>
+        <w:t xml:space="preserve">either of these on your graph.  </w:t>
+      </w:r>
+      <w:r>
+        <w:t xml:space="preserve"> </w:t>
+      </w:r>
+    </w:p>
+    <w:p/>
+    <w:p>
+      <w:bookmarkStart w:id="3" w:name="_GoBack"/>
       <w:r>
         <w:rPr>
           <w:noProof/>
         </w:rPr>
         <w:drawing>
-          <wp:inline distT="0" distB="0" distL="0" distR="0" wp14:anchorId="657FF00E" wp14:editId="6CFD9A21">
-            <wp:extent cx="4792980" cy="2862473"/>
+          <wp:inline distT="0" distB="0" distL="0" distR="0" wp14:anchorId="221FDAAA" wp14:editId="00E97BF5">
+            <wp:extent cx="2392680" cy="4116080"/>
             <wp:effectExtent l="0" t="0" r="7620" b="0"/>
-            <wp:docPr id="63" name="Picture 63"/>
+            <wp:docPr id="70" name="Picture 70"/>
             <wp:cNvGraphicFramePr>
               <a:graphicFrameLocks xmlns:a="http://schemas.openxmlformats.org/drawingml/2006/main" noChangeAspect="1"/>
             </wp:cNvGraphicFramePr>
@@ -4092,359 +4215,6 @@
                   <pic:spPr>
                     <a:xfrm>
                       <a:off x="0" y="0"/>
-                      <a:ext cx="4802278" cy="2868026"/>
-                    </a:xfrm>
-                    <a:prstGeom prst="rect">
-                      <a:avLst/>
-                    </a:prstGeom>
-                  </pic:spPr>
-                </pic:pic>
-              </a:graphicData>
-            </a:graphic>
-          </wp:inline>
-        </w:drawing>
-      </w:r>
-    </w:p>
-    <w:p/>
-    <w:p>
-      <w:r>
-        <w:t xml:space="preserve">Change the color by </w:t>
-      </w:r>
-      <w:r>
-        <w:rPr>
-          <w:b/>
-        </w:rPr>
-        <w:t xml:space="preserve">double </w:t>
-      </w:r>
-      <w:r>
-        <w:t xml:space="preserve">clicking on one of the dots on the graph, which will pull up a side menu. Click on the paint icon at the top </w:t>
-      </w:r>
-      <w:r>
-        <w:rPr>
-          <w:noProof/>
-        </w:rPr>
-        <w:drawing>
-          <wp:inline distT="0" distB="0" distL="0" distR="0" wp14:anchorId="59CC9E29" wp14:editId="19DC7538">
-            <wp:extent cx="273718" cy="247650"/>
-            <wp:effectExtent l="0" t="0" r="0" b="0"/>
-            <wp:docPr id="66" name="Picture 66"/>
-            <wp:cNvGraphicFramePr>
-              <a:graphicFrameLocks xmlns:a="http://schemas.openxmlformats.org/drawingml/2006/main" noChangeAspect="1"/>
-            </wp:cNvGraphicFramePr>
-            <a:graphic xmlns:a="http://schemas.openxmlformats.org/drawingml/2006/main">
-              <a:graphicData uri="http://schemas.openxmlformats.org/drawingml/2006/picture">
-                <pic:pic xmlns:pic="http://schemas.openxmlformats.org/drawingml/2006/picture">
-                  <pic:nvPicPr>
-                    <pic:cNvPr id="1" name=""/>
-                    <pic:cNvPicPr/>
-                  </pic:nvPicPr>
-                  <pic:blipFill>
-                    <a:blip r:embed="rId29"/>
-                    <a:stretch>
-                      <a:fillRect/>
-                    </a:stretch>
-                  </pic:blipFill>
-                  <pic:spPr>
-                    <a:xfrm>
-                      <a:off x="0" y="0"/>
-                      <a:ext cx="278606" cy="252072"/>
-                    </a:xfrm>
-                    <a:prstGeom prst="rect">
-                      <a:avLst/>
-                    </a:prstGeom>
-                  </pic:spPr>
-                </pic:pic>
-              </a:graphicData>
-            </a:graphic>
-          </wp:inline>
-        </w:drawing>
-      </w:r>
-      <w:r>
-        <w:t xml:space="preserve"> </w:t>
-      </w:r>
-      <w:r>
-        <w:sym w:font="Wingdings" w:char="F0E0"/>
-      </w:r>
-      <w:r>
-        <w:t xml:space="preserve"> “Marker” </w:t>
-      </w:r>
-      <w:r>
-        <w:sym w:font="Wingdings" w:char="F0E0"/>
-      </w:r>
-      <w:r>
-        <w:t xml:space="preserve"> “Fill” </w:t>
-      </w:r>
-      <w:r>
-        <w:sym w:font="Wingdings" w:char="F0E0"/>
-      </w:r>
-      <w:r>
-        <w:t xml:space="preserve"> “Solid Fill” </w:t>
-      </w:r>
-      <w:r>
-        <w:sym w:font="Wingdings" w:char="F0E0"/>
-      </w:r>
-      <w:r>
-        <w:t xml:space="preserve"> and then pick a color by clicking the paint icon next to “Color.” </w:t>
-      </w:r>
-      <w:r>
-        <w:rPr>
-          <w:noProof/>
-        </w:rPr>
-        <w:drawing>
-          <wp:inline distT="0" distB="0" distL="0" distR="0" wp14:anchorId="3989B585" wp14:editId="7305706D">
-            <wp:extent cx="387944" cy="203835"/>
-            <wp:effectExtent l="0" t="0" r="0" b="5715"/>
-            <wp:docPr id="67" name="Picture 67"/>
-            <wp:cNvGraphicFramePr>
-              <a:graphicFrameLocks xmlns:a="http://schemas.openxmlformats.org/drawingml/2006/main" noChangeAspect="1"/>
-            </wp:cNvGraphicFramePr>
-            <a:graphic xmlns:a="http://schemas.openxmlformats.org/drawingml/2006/main">
-              <a:graphicData uri="http://schemas.openxmlformats.org/drawingml/2006/picture">
-                <pic:pic xmlns:pic="http://schemas.openxmlformats.org/drawingml/2006/picture">
-                  <pic:nvPicPr>
-                    <pic:cNvPr id="1" name=""/>
-                    <pic:cNvPicPr/>
-                  </pic:nvPicPr>
-                  <pic:blipFill>
-                    <a:blip r:embed="rId30"/>
-                    <a:stretch>
-                      <a:fillRect/>
-                    </a:stretch>
-                  </pic:blipFill>
-                  <pic:spPr>
-                    <a:xfrm>
-                      <a:off x="0" y="0"/>
-                      <a:ext cx="394451" cy="207254"/>
-                    </a:xfrm>
-                    <a:prstGeom prst="rect">
-                      <a:avLst/>
-                    </a:prstGeom>
-                  </pic:spPr>
-                </pic:pic>
-              </a:graphicData>
-            </a:graphic>
-          </wp:inline>
-        </w:drawing>
-      </w:r>
-    </w:p>
-    <w:p>
-      <w:r>
-        <w:t xml:space="preserve"> </w:t>
-      </w:r>
-    </w:p>
-    <w:p>
-      <w:r>
-        <w:rPr>
-          <w:noProof/>
-        </w:rPr>
-        <w:drawing>
-          <wp:inline distT="0" distB="0" distL="0" distR="0" wp14:anchorId="1F110507" wp14:editId="2B947F31">
-            <wp:extent cx="2606040" cy="3478847"/>
-            <wp:effectExtent l="0" t="0" r="3810" b="7620"/>
-            <wp:docPr id="68" name="Picture 68"/>
-            <wp:cNvGraphicFramePr>
-              <a:graphicFrameLocks xmlns:a="http://schemas.openxmlformats.org/drawingml/2006/main" noChangeAspect="1"/>
-            </wp:cNvGraphicFramePr>
-            <a:graphic xmlns:a="http://schemas.openxmlformats.org/drawingml/2006/main">
-              <a:graphicData uri="http://schemas.openxmlformats.org/drawingml/2006/picture">
-                <pic:pic xmlns:pic="http://schemas.openxmlformats.org/drawingml/2006/picture">
-                  <pic:nvPicPr>
-                    <pic:cNvPr id="1" name=""/>
-                    <pic:cNvPicPr/>
-                  </pic:nvPicPr>
-                  <pic:blipFill>
-                    <a:blip r:embed="rId48"/>
-                    <a:stretch>
-                      <a:fillRect/>
-                    </a:stretch>
-                  </pic:blipFill>
-                  <pic:spPr>
-                    <a:xfrm>
-                      <a:off x="0" y="0"/>
-                      <a:ext cx="2608718" cy="3482422"/>
-                    </a:xfrm>
-                    <a:prstGeom prst="rect">
-                      <a:avLst/>
-                    </a:prstGeom>
-                  </pic:spPr>
-                </pic:pic>
-              </a:graphicData>
-            </a:graphic>
-          </wp:inline>
-        </w:drawing>
-      </w:r>
-    </w:p>
-    <w:p/>
-    <w:p>
-      <w:r>
-        <w:lastRenderedPageBreak/>
-        <w:t>Additionally, you can add a “line of best f</w:t>
-      </w:r>
-      <w:r>
-        <w:t xml:space="preserve">it”. To do that, click on the graph and then  </w:t>
-      </w:r>
-      <w:r>
-        <w:rPr>
-          <w:noProof/>
-        </w:rPr>
-        <w:drawing>
-          <wp:inline distT="0" distB="0" distL="0" distR="0" wp14:anchorId="5B7E4D9C" wp14:editId="17743D1B">
-            <wp:extent cx="1303020" cy="265286"/>
-            <wp:effectExtent l="0" t="0" r="0" b="1905"/>
-            <wp:docPr id="64" name="Picture 64"/>
-            <wp:cNvGraphicFramePr>
-              <a:graphicFrameLocks xmlns:a="http://schemas.openxmlformats.org/drawingml/2006/main" noChangeAspect="1"/>
-            </wp:cNvGraphicFramePr>
-            <a:graphic xmlns:a="http://schemas.openxmlformats.org/drawingml/2006/main">
-              <a:graphicData uri="http://schemas.openxmlformats.org/drawingml/2006/picture">
-                <pic:pic xmlns:pic="http://schemas.openxmlformats.org/drawingml/2006/picture">
-                  <pic:nvPicPr>
-                    <pic:cNvPr id="1" name=""/>
-                    <pic:cNvPicPr/>
-                  </pic:nvPicPr>
-                  <pic:blipFill>
-                    <a:blip r:embed="rId26"/>
-                    <a:stretch>
-                      <a:fillRect/>
-                    </a:stretch>
-                  </pic:blipFill>
-                  <pic:spPr>
-                    <a:xfrm>
-                      <a:off x="0" y="0"/>
-                      <a:ext cx="1371991" cy="279328"/>
-                    </a:xfrm>
-                    <a:prstGeom prst="rect">
-                      <a:avLst/>
-                    </a:prstGeom>
-                  </pic:spPr>
-                </pic:pic>
-              </a:graphicData>
-            </a:graphic>
-          </wp:inline>
-        </w:drawing>
-      </w:r>
-      <w:r>
-        <w:t xml:space="preserve"> icon in the “Design” tab. From there click “Trendline”, and then select whichever option you need. “Linear” is usually the option you will want.  </w:t>
-      </w:r>
-    </w:p>
-    <w:p/>
-    <w:p>
-      <w:r>
-        <w:rPr>
-          <w:noProof/>
-        </w:rPr>
-        <w:drawing>
-          <wp:inline distT="0" distB="0" distL="0" distR="0" wp14:anchorId="0DD17033" wp14:editId="6B0C3BD7">
-            <wp:extent cx="5943600" cy="4420235"/>
-            <wp:effectExtent l="0" t="0" r="0" b="0"/>
-            <wp:docPr id="69" name="Picture 69"/>
-            <wp:cNvGraphicFramePr>
-              <a:graphicFrameLocks xmlns:a="http://schemas.openxmlformats.org/drawingml/2006/main" noChangeAspect="1"/>
-            </wp:cNvGraphicFramePr>
-            <a:graphic xmlns:a="http://schemas.openxmlformats.org/drawingml/2006/main">
-              <a:graphicData uri="http://schemas.openxmlformats.org/drawingml/2006/picture">
-                <pic:pic xmlns:pic="http://schemas.openxmlformats.org/drawingml/2006/picture">
-                  <pic:nvPicPr>
-                    <pic:cNvPr id="1" name=""/>
-                    <pic:cNvPicPr/>
-                  </pic:nvPicPr>
-                  <pic:blipFill>
-                    <a:blip r:embed="rId49"/>
-                    <a:stretch>
-                      <a:fillRect/>
-                    </a:stretch>
-                  </pic:blipFill>
-                  <pic:spPr>
-                    <a:xfrm>
-                      <a:off x="0" y="0"/>
-                      <a:ext cx="5943600" cy="4420235"/>
-                    </a:xfrm>
-                    <a:prstGeom prst="rect">
-                      <a:avLst/>
-                    </a:prstGeom>
-                  </pic:spPr>
-                </pic:pic>
-              </a:graphicData>
-            </a:graphic>
-          </wp:inline>
-        </w:drawing>
-      </w:r>
-    </w:p>
-    <w:p/>
-    <w:p>
-      <w:r>
-        <w:br w:type="page"/>
-      </w:r>
-    </w:p>
-    <w:p>
-      <w:r>
-        <w:lastRenderedPageBreak/>
-        <w:t>If you double click on the line you added, if will pull up another side menu where you can add other components as well. For instance, y</w:t>
-      </w:r>
-      <w:r>
-        <w:t xml:space="preserve">ou </w:t>
-      </w:r>
-      <w:r>
-        <w:t xml:space="preserve">can add the equation of the line to the graph by </w:t>
-      </w:r>
-      <w:r>
-        <w:t>selecting the option to</w:t>
-      </w:r>
-      <w:r>
-        <w:t xml:space="preserve"> “Display Equation on Chart” or </w:t>
-      </w:r>
-      <w:r>
-        <w:t>add the R</w:t>
-      </w:r>
-      <w:r>
-        <w:rPr>
-          <w:vertAlign w:val="superscript"/>
-        </w:rPr>
-        <w:t>2</w:t>
-      </w:r>
-      <w:r>
-        <w:t xml:space="preserve"> value by selecting the option to </w:t>
-      </w:r>
-      <w:r>
-        <w:t xml:space="preserve">“Display R-squared value on chart” if your instructor wants </w:t>
-      </w:r>
-      <w:r>
-        <w:t xml:space="preserve">either of these on your graph.  </w:t>
-      </w:r>
-      <w:r>
-        <w:t xml:space="preserve"> </w:t>
-      </w:r>
-    </w:p>
-    <w:p/>
-    <w:p>
-      <w:r>
-        <w:rPr>
-          <w:noProof/>
-        </w:rPr>
-        <w:drawing>
-          <wp:inline distT="0" distB="0" distL="0" distR="0" wp14:anchorId="221FDAAA" wp14:editId="00E97BF5">
-            <wp:extent cx="2392680" cy="4116080"/>
-            <wp:effectExtent l="0" t="0" r="7620" b="0"/>
-            <wp:docPr id="70" name="Picture 70"/>
-            <wp:cNvGraphicFramePr>
-              <a:graphicFrameLocks xmlns:a="http://schemas.openxmlformats.org/drawingml/2006/main" noChangeAspect="1"/>
-            </wp:cNvGraphicFramePr>
-            <a:graphic xmlns:a="http://schemas.openxmlformats.org/drawingml/2006/main">
-              <a:graphicData uri="http://schemas.openxmlformats.org/drawingml/2006/picture">
-                <pic:pic xmlns:pic="http://schemas.openxmlformats.org/drawingml/2006/picture">
-                  <pic:nvPicPr>
-                    <pic:cNvPr id="1" name=""/>
-                    <pic:cNvPicPr/>
-                  </pic:nvPicPr>
-                  <pic:blipFill>
-                    <a:blip r:embed="rId50"/>
-                    <a:stretch>
-                      <a:fillRect/>
-                    </a:stretch>
-                  </pic:blipFill>
-                  <pic:spPr>
-                    <a:xfrm>
-                      <a:off x="0" y="0"/>
                       <a:ext cx="2409275" cy="4144629"/>
                     </a:xfrm>
                     <a:prstGeom prst="rect">
@@ -4457,9 +4227,10 @@
           </wp:inline>
         </w:drawing>
       </w:r>
+      <w:bookmarkEnd w:id="3"/>
     </w:p>
     <w:sectPr>
-      <w:headerReference w:type="default" r:id="rId51"/>
+      <w:headerReference w:type="default" r:id="rId48"/>
       <w:pgSz w:w="12240" w:h="15840"/>
       <w:pgMar w:top="1440" w:right="1440" w:bottom="1440" w:left="1440" w:header="720" w:footer="720" w:gutter="0"/>
       <w:cols w:space="720"/>
@@ -4467,164 +4238,6 @@
     </w:sectPr>
   </w:body>
 </w:document>
-</file>
-
-<file path=word/comments.xml><?xml version="1.0" encoding="utf-8"?>
-<w:comments xmlns:wpc="http://schemas.microsoft.com/office/word/2010/wordprocessingCanvas" xmlns:cx="http://schemas.microsoft.com/office/drawing/2014/chartex" xmlns:cx1="http://schemas.microsoft.com/office/drawing/2015/9/8/chartex" xmlns:cx2="http://schemas.microsoft.com/office/drawing/2015/10/21/chartex" xmlns:cx3="http://schemas.microsoft.com/office/drawing/2016/5/9/chartex" xmlns:cx4="http://schemas.microsoft.com/office/drawing/2016/5/10/chartex" xmlns:cx5="http://schemas.microsoft.com/office/drawing/2016/5/11/chartex" xmlns:cx6="http://schemas.microsoft.com/office/drawing/2016/5/12/chartex" xmlns:cx7="http://schemas.microsoft.com/office/drawing/2016/5/13/chartex" xmlns:cx8="http://schemas.microsoft.com/office/drawing/2016/5/14/chartex" xmlns:mc="http://schemas.openxmlformats.org/markup-compatibility/2006" xmlns:aink="http://schemas.microsoft.com/office/drawing/2016/ink" xmlns:am3d="http://schemas.microsoft.com/office/drawing/2017/model3d" xmlns:o="urn:schemas-microsoft-com:office:office" xmlns:r="http://schemas.openxmlformats.org/officeDocument/2006/relationships" xmlns:m="http://schemas.openxmlformats.org/officeDocument/2006/math" xmlns:v="urn:schemas-microsoft-com:vml" xmlns:wp14="http://schemas.microsoft.com/office/word/2010/wordprocessingDrawing" xmlns:wp="http://schemas.openxmlformats.org/drawingml/2006/wordprocessingDrawing" xmlns:w10="urn:schemas-microsoft-com:office:word" xmlns:w="http://schemas.openxmlformats.org/wordprocessingml/2006/main" xmlns:w14="http://schemas.microsoft.com/office/word/2010/wordml" xmlns:w15="http://schemas.microsoft.com/office/word/2012/wordml" xmlns:w16cid="http://schemas.microsoft.com/office/word/2016/wordml/cid" xmlns:w16se="http://schemas.microsoft.com/office/word/2015/wordml/symex" xmlns:wpg="http://schemas.microsoft.com/office/word/2010/wordprocessingGroup" xmlns:wpi="http://schemas.microsoft.com/office/word/2010/wordprocessingInk" xmlns:wne="http://schemas.microsoft.com/office/word/2006/wordml" xmlns:wps="http://schemas.microsoft.com/office/word/2010/wordprocessingShape" mc:Ignorable="w14 w15 w16se w16cid wp14">
-  <w:comment w:id="0" w:author="Buchanan, Erin M" w:date="2018-06-29T13:16:00Z" w:initials="BEM">
-    <w:p>
-      <w:pPr>
-        <w:pStyle w:val="CommentText"/>
-      </w:pPr>
-      <w:r>
-        <w:rPr>
-          <w:rStyle w:val="CommentReference"/>
-        </w:rPr>
-        <w:annotationRef/>
-      </w:r>
-      <w:r>
-        <w:t xml:space="preserve">A lot of the beginning is done, but I left comments where pictures should go or things to add. </w:t>
-      </w:r>
-    </w:p>
-  </w:comment>
-  <w:comment w:id="2" w:author="Buchanan, Erin M" w:date="2018-06-29T12:51:00Z" w:initials="BEM">
-    <w:p>
-      <w:pPr>
-        <w:pStyle w:val="CommentText"/>
-      </w:pPr>
-      <w:r>
-        <w:rPr>
-          <w:rStyle w:val="CommentReference"/>
-        </w:rPr>
-        <w:annotationRef/>
-      </w:r>
-      <w:r>
-        <w:t xml:space="preserve">Start adding pictures here </w:t>
-      </w:r>
-      <w:proofErr w:type="spellStart"/>
-      <w:r>
-        <w:t>plz</w:t>
-      </w:r>
-      <w:proofErr w:type="spellEnd"/>
-    </w:p>
-  </w:comment>
-  <w:comment w:id="3" w:author="Buchanan, Erin M" w:date="2018-06-29T12:56:00Z" w:initials="BEM">
-    <w:p>
-      <w:pPr>
-        <w:pStyle w:val="CommentText"/>
-      </w:pPr>
-      <w:r>
-        <w:rPr>
-          <w:rStyle w:val="CommentReference"/>
-        </w:rPr>
-        <w:annotationRef/>
-      </w:r>
-      <w:r>
-        <w:t>Picture here of the home menu</w:t>
-      </w:r>
-    </w:p>
-  </w:comment>
-  <w:comment w:id="5" w:author="Buchanan, Erin M" w:date="2018-06-29T13:04:00Z" w:initials="BEM">
-    <w:p>
-      <w:pPr>
-        <w:pStyle w:val="CommentText"/>
-      </w:pPr>
-      <w:r>
-        <w:rPr>
-          <w:rStyle w:val="CommentReference"/>
-        </w:rPr>
-        <w:annotationRef/>
-      </w:r>
-    </w:p>
-  </w:comment>
-  <w:comment w:id="7" w:author="Buchanan, Erin M" w:date="2018-06-29T13:09:00Z" w:initials="BEM">
-    <w:p>
-      <w:pPr>
-        <w:pStyle w:val="CommentText"/>
-      </w:pPr>
-      <w:r>
-        <w:rPr>
-          <w:rStyle w:val="CommentReference"/>
-        </w:rPr>
-        <w:annotationRef/>
-      </w:r>
-      <w:r>
-        <w:t xml:space="preserve">Here try to do the same thing I did above with all the pictures and instructions for the second tab (it’s basically the same steps). </w:t>
-      </w:r>
-    </w:p>
-  </w:comment>
-  <w:comment w:id="8" w:author="Buchanan, Erin M" w:date="2018-06-29T13:13:00Z" w:initials="BEM">
-    <w:p>
-      <w:pPr>
-        <w:pStyle w:val="CommentText"/>
-      </w:pPr>
-      <w:r>
-        <w:rPr>
-          <w:rStyle w:val="CommentReference"/>
-        </w:rPr>
-        <w:annotationRef/>
-      </w:r>
-    </w:p>
-  </w:comment>
-  <w:comment w:id="9" w:author="Buchanan, Erin M" w:date="2018-06-29T13:14:00Z" w:initials="BEM">
-    <w:p>
-      <w:pPr>
-        <w:pStyle w:val="CommentText"/>
-      </w:pPr>
-      <w:r>
-        <w:rPr>
-          <w:rStyle w:val="CommentReference"/>
-        </w:rPr>
-        <w:annotationRef/>
-      </w:r>
-      <w:r>
-        <w:t xml:space="preserve">Here, the options are basically the same, talk about editing the axis labels, text, and color of the dots. No error bar stuff here. </w:t>
-      </w:r>
-    </w:p>
-  </w:comment>
-  <w:comment w:id="10" w:author="Buchanan, Erin M" w:date="2018-06-29T12:56:00Z" w:initials="BEM">
-    <w:p>
-      <w:pPr>
-        <w:pStyle w:val="CommentText"/>
-      </w:pPr>
-      <w:r>
-        <w:rPr>
-          <w:rStyle w:val="CommentReference"/>
-        </w:rPr>
-        <w:annotationRef/>
-      </w:r>
-      <w:r>
-        <w:t>Picture here of the home menu</w:t>
-      </w:r>
-    </w:p>
-  </w:comment>
-</w:comments>
-</file>
-
-<file path=word/commentsExtended.xml><?xml version="1.0" encoding="utf-8"?>
-<w15:commentsEx xmlns:wpc="http://schemas.microsoft.com/office/word/2010/wordprocessingCanvas" xmlns:cx="http://schemas.microsoft.com/office/drawing/2014/chartex" xmlns:cx1="http://schemas.microsoft.com/office/drawing/2015/9/8/chartex" xmlns:cx2="http://schemas.microsoft.com/office/drawing/2015/10/21/chartex" xmlns:cx3="http://schemas.microsoft.com/office/drawing/2016/5/9/chartex" xmlns:cx4="http://schemas.microsoft.com/office/drawing/2016/5/10/chartex" xmlns:cx5="http://schemas.microsoft.com/office/drawing/2016/5/11/chartex" xmlns:cx6="http://schemas.microsoft.com/office/drawing/2016/5/12/chartex" xmlns:cx7="http://schemas.microsoft.com/office/drawing/2016/5/13/chartex" xmlns:cx8="http://schemas.microsoft.com/office/drawing/2016/5/14/chartex" xmlns:mc="http://schemas.openxmlformats.org/markup-compatibility/2006" xmlns:aink="http://schemas.microsoft.com/office/drawing/2016/ink" xmlns:am3d="http://schemas.microsoft.com/office/drawing/2017/model3d" xmlns:o="urn:schemas-microsoft-com:office:office" xmlns:r="http://schemas.openxmlformats.org/officeDocument/2006/relationships" xmlns:m="http://schemas.openxmlformats.org/officeDocument/2006/math" xmlns:v="urn:schemas-microsoft-com:vml" xmlns:wp14="http://schemas.microsoft.com/office/word/2010/wordprocessingDrawing" xmlns:wp="http://schemas.openxmlformats.org/drawingml/2006/wordprocessingDrawing" xmlns:w10="urn:schemas-microsoft-com:office:word" xmlns:w="http://schemas.openxmlformats.org/wordprocessingml/2006/main" xmlns:w14="http://schemas.microsoft.com/office/word/2010/wordml" xmlns:w15="http://schemas.microsoft.com/office/word/2012/wordml" xmlns:w16cid="http://schemas.microsoft.com/office/word/2016/wordml/cid" xmlns:w16se="http://schemas.microsoft.com/office/word/2015/wordml/symex" xmlns:wpg="http://schemas.microsoft.com/office/word/2010/wordprocessingGroup" xmlns:wpi="http://schemas.microsoft.com/office/word/2010/wordprocessingInk" xmlns:wne="http://schemas.microsoft.com/office/word/2006/wordml" xmlns:wps="http://schemas.microsoft.com/office/word/2010/wordprocessingShape" mc:Ignorable="w14 w15 w16se w16cid wp14">
-  <w15:commentEx w15:paraId="375893F8" w15:done="0"/>
-  <w15:commentEx w15:paraId="12FB9B58" w15:done="0"/>
-  <w15:commentEx w15:paraId="7CBA33AC" w15:done="0"/>
-  <w15:commentEx w15:paraId="568442DB" w15:done="0"/>
-  <w15:commentEx w15:paraId="783B1582" w15:done="0"/>
-  <w15:commentEx w15:paraId="531908F2" w15:done="0"/>
-  <w15:commentEx w15:paraId="3460DCF0" w15:done="0"/>
-  <w15:commentEx w15:paraId="2CCEB270" w15:done="0"/>
-</w15:commentsEx>
-</file>
-
-<file path=word/commentsIds.xml><?xml version="1.0" encoding="utf-8"?>
-<w16cid:commentsIds xmlns:wpc="http://schemas.microsoft.com/office/word/2010/wordprocessingCanvas" xmlns:cx="http://schemas.microsoft.com/office/drawing/2014/chartex" xmlns:cx1="http://schemas.microsoft.com/office/drawing/2015/9/8/chartex" xmlns:cx2="http://schemas.microsoft.com/office/drawing/2015/10/21/chartex" xmlns:cx3="http://schemas.microsoft.com/office/drawing/2016/5/9/chartex" xmlns:cx4="http://schemas.microsoft.com/office/drawing/2016/5/10/chartex" xmlns:cx5="http://schemas.microsoft.com/office/drawing/2016/5/11/chartex" xmlns:cx6="http://schemas.microsoft.com/office/drawing/2016/5/12/chartex" xmlns:cx7="http://schemas.microsoft.com/office/drawing/2016/5/13/chartex" xmlns:cx8="http://schemas.microsoft.com/office/drawing/2016/5/14/chartex" xmlns:mc="http://schemas.openxmlformats.org/markup-compatibility/2006" xmlns:aink="http://schemas.microsoft.com/office/drawing/2016/ink" xmlns:am3d="http://schemas.microsoft.com/office/drawing/2017/model3d" xmlns:o="urn:schemas-microsoft-com:office:office" xmlns:r="http://schemas.openxmlformats.org/officeDocument/2006/relationships" xmlns:m="http://schemas.openxmlformats.org/officeDocument/2006/math" xmlns:v="urn:schemas-microsoft-com:vml" xmlns:wp14="http://schemas.microsoft.com/office/word/2010/wordprocessingDrawing" xmlns:wp="http://schemas.openxmlformats.org/drawingml/2006/wordprocessingDrawing" xmlns:w10="urn:schemas-microsoft-com:office:word" xmlns:w="http://schemas.openxmlformats.org/wordprocessingml/2006/main" xmlns:w14="http://schemas.microsoft.com/office/word/2010/wordml" xmlns:w15="http://schemas.microsoft.com/office/word/2012/wordml" xmlns:w16cid="http://schemas.microsoft.com/office/word/2016/wordml/cid" xmlns:w16se="http://schemas.microsoft.com/office/word/2015/wordml/symex" xmlns:wpg="http://schemas.microsoft.com/office/word/2010/wordprocessingGroup" xmlns:wpi="http://schemas.microsoft.com/office/word/2010/wordprocessingInk" xmlns:wne="http://schemas.microsoft.com/office/word/2006/wordml" xmlns:wps="http://schemas.microsoft.com/office/word/2010/wordprocessingShape" mc:Ignorable="w14 w15 w16se w16cid wp14">
-  <w16cid:commentId w16cid:paraId="375893F8" w16cid:durableId="1EE0AFCB"/>
-  <w16cid:commentId w16cid:paraId="12FB9B58" w16cid:durableId="1EE0A9E2"/>
-  <w16cid:commentId w16cid:paraId="7CBA33AC" w16cid:durableId="1EE0AAF7"/>
-  <w16cid:commentId w16cid:paraId="568442DB" w16cid:durableId="1EE0ACE4"/>
-  <w16cid:commentId w16cid:paraId="783B1582" w16cid:durableId="1EE0AE15"/>
-  <w16cid:commentId w16cid:paraId="531908F2" w16cid:durableId="1EE0AF05"/>
-  <w16cid:commentId w16cid:paraId="3460DCF0" w16cid:durableId="1EE0AF24"/>
-  <w16cid:commentId w16cid:paraId="2CCEB270" w16cid:durableId="1EF20726"/>
-</w16cid:commentsIds>
 </file>
 
 <file path=word/endnotes.xml><?xml version="1.0" encoding="utf-8"?>
@@ -4809,14 +4422,6 @@
     <w:abstractNumId w:val="0"/>
   </w:num>
 </w:numbering>
-</file>
-
-<file path=word/people.xml><?xml version="1.0" encoding="utf-8"?>
-<w15:people xmlns:wpc="http://schemas.microsoft.com/office/word/2010/wordprocessingCanvas" xmlns:cx="http://schemas.microsoft.com/office/drawing/2014/chartex" xmlns:cx1="http://schemas.microsoft.com/office/drawing/2015/9/8/chartex" xmlns:cx2="http://schemas.microsoft.com/office/drawing/2015/10/21/chartex" xmlns:cx3="http://schemas.microsoft.com/office/drawing/2016/5/9/chartex" xmlns:cx4="http://schemas.microsoft.com/office/drawing/2016/5/10/chartex" xmlns:cx5="http://schemas.microsoft.com/office/drawing/2016/5/11/chartex" xmlns:cx6="http://schemas.microsoft.com/office/drawing/2016/5/12/chartex" xmlns:cx7="http://schemas.microsoft.com/office/drawing/2016/5/13/chartex" xmlns:cx8="http://schemas.microsoft.com/office/drawing/2016/5/14/chartex" xmlns:mc="http://schemas.openxmlformats.org/markup-compatibility/2006" xmlns:aink="http://schemas.microsoft.com/office/drawing/2016/ink" xmlns:am3d="http://schemas.microsoft.com/office/drawing/2017/model3d" xmlns:o="urn:schemas-microsoft-com:office:office" xmlns:r="http://schemas.openxmlformats.org/officeDocument/2006/relationships" xmlns:m="http://schemas.openxmlformats.org/officeDocument/2006/math" xmlns:v="urn:schemas-microsoft-com:vml" xmlns:wp14="http://schemas.microsoft.com/office/word/2010/wordprocessingDrawing" xmlns:wp="http://schemas.openxmlformats.org/drawingml/2006/wordprocessingDrawing" xmlns:w10="urn:schemas-microsoft-com:office:word" xmlns:w="http://schemas.openxmlformats.org/wordprocessingml/2006/main" xmlns:w14="http://schemas.microsoft.com/office/word/2010/wordml" xmlns:w15="http://schemas.microsoft.com/office/word/2012/wordml" xmlns:w16cid="http://schemas.microsoft.com/office/word/2016/wordml/cid" xmlns:w16se="http://schemas.microsoft.com/office/word/2015/wordml/symex" xmlns:wpg="http://schemas.microsoft.com/office/word/2010/wordprocessingGroup" xmlns:wpi="http://schemas.microsoft.com/office/word/2010/wordprocessingInk" xmlns:wne="http://schemas.microsoft.com/office/word/2006/wordml" xmlns:wps="http://schemas.microsoft.com/office/word/2010/wordprocessingShape" mc:Ignorable="w14 w15 w16se w16cid wp14">
-  <w15:person w15:author="Buchanan, Erin M">
-    <w15:presenceInfo w15:providerId="Windows Live" w15:userId="245520d0-72e6-44b8-b90c-1c94bdd95622"/>
-  </w15:person>
-</w15:people>
 </file>
 
 <file path=word/styles.xml><?xml version="1.0" encoding="utf-8"?>
@@ -5789,7 +5394,6 @@
     </c:plotArea>
     <c:plotVisOnly val="1"/>
     <c:dispBlanksAs val="gap"/>
-    <c:showDLblsOverMax val="0"/>
     <c:extLst>
       <c:ext xmlns:c16r3="http://schemas.microsoft.com/office/drawing/2017/03/chart" uri="{56B9EC1D-385E-4148-901F-78D8002777C0}">
         <c16r3:dataDisplayOptions16>
@@ -5797,6 +5401,7 @@
         </c16r3:dataDisplayOptions16>
       </c:ext>
     </c:extLst>
+    <c:showDLblsOverMax val="0"/>
   </c:chart>
   <c:spPr>
     <a:solidFill>
@@ -6145,7 +5750,6 @@
     </c:plotArea>
     <c:plotVisOnly val="1"/>
     <c:dispBlanksAs val="gap"/>
-    <c:showDLblsOverMax val="0"/>
     <c:extLst>
       <c:ext xmlns:c16r3="http://schemas.microsoft.com/office/drawing/2017/03/chart" uri="{56B9EC1D-385E-4148-901F-78D8002777C0}">
         <c16r3:dataDisplayOptions16>
@@ -6153,6 +5757,7 @@
         </c16r3:dataDisplayOptions16>
       </c:ext>
     </c:extLst>
+    <c:showDLblsOverMax val="0"/>
   </c:chart>
   <c:spPr>
     <a:solidFill>

--- a/Updated Guides/3 Excel Data Entry and Graphs.docx
+++ b/Updated Guides/3 Excel Data Entry and Graphs.docx
@@ -1,8 +1,11 @@
 
 <file path=word/document.xml><?xml version="1.0" encoding="utf-8"?>
-<w:document xmlns:wpc="http://schemas.microsoft.com/office/word/2010/wordprocessingCanvas" xmlns:cx="http://schemas.microsoft.com/office/drawing/2014/chartex" xmlns:cx1="http://schemas.microsoft.com/office/drawing/2015/9/8/chartex" xmlns:cx2="http://schemas.microsoft.com/office/drawing/2015/10/21/chartex" xmlns:cx3="http://schemas.microsoft.com/office/drawing/2016/5/9/chartex" xmlns:cx4="http://schemas.microsoft.com/office/drawing/2016/5/10/chartex" xmlns:cx5="http://schemas.microsoft.com/office/drawing/2016/5/11/chartex" xmlns:cx6="http://schemas.microsoft.com/office/drawing/2016/5/12/chartex" xmlns:cx7="http://schemas.microsoft.com/office/drawing/2016/5/13/chartex" xmlns:cx8="http://schemas.microsoft.com/office/drawing/2016/5/14/chartex" xmlns:mc="http://schemas.openxmlformats.org/markup-compatibility/2006" xmlns:aink="http://schemas.microsoft.com/office/drawing/2016/ink" xmlns:am3d="http://schemas.microsoft.com/office/drawing/2017/model3d" xmlns:o="urn:schemas-microsoft-com:office:office" xmlns:r="http://schemas.openxmlformats.org/officeDocument/2006/relationships" xmlns:m="http://schemas.openxmlformats.org/officeDocument/2006/math" xmlns:v="urn:schemas-microsoft-com:vml" xmlns:wp14="http://schemas.microsoft.com/office/word/2010/wordprocessingDrawing" xmlns:wp="http://schemas.openxmlformats.org/drawingml/2006/wordprocessingDrawing" xmlns:w10="urn:schemas-microsoft-com:office:word" xmlns:w="http://schemas.openxmlformats.org/wordprocessingml/2006/main" xmlns:w14="http://schemas.microsoft.com/office/word/2010/wordml" xmlns:w15="http://schemas.microsoft.com/office/word/2012/wordml" xmlns:w16cid="http://schemas.microsoft.com/office/word/2016/wordml/cid" xmlns:w16se="http://schemas.microsoft.com/office/word/2015/wordml/symex" xmlns:wpg="http://schemas.microsoft.com/office/word/2010/wordprocessingGroup" xmlns:wpi="http://schemas.microsoft.com/office/word/2010/wordprocessingInk" xmlns:wne="http://schemas.microsoft.com/office/word/2006/wordml" xmlns:wps="http://schemas.microsoft.com/office/word/2010/wordprocessingShape" mc:Ignorable="w14 w15 w16se w16cid wp14">
+<w:document xmlns:wpc="http://schemas.microsoft.com/office/word/2010/wordprocessingCanvas" xmlns:mc="http://schemas.openxmlformats.org/markup-compatibility/2006" xmlns:o="urn:schemas-microsoft-com:office:office" xmlns:r="http://schemas.openxmlformats.org/officeDocument/2006/relationships" xmlns:m="http://schemas.openxmlformats.org/officeDocument/2006/math" xmlns:v="urn:schemas-microsoft-com:vml" xmlns:wp14="http://schemas.microsoft.com/office/word/2010/wordprocessingDrawing" xmlns:wp="http://schemas.openxmlformats.org/drawingml/2006/wordprocessingDrawing" xmlns:w10="urn:schemas-microsoft-com:office:word" xmlns:w="http://schemas.openxmlformats.org/wordprocessingml/2006/main" xmlns:w14="http://schemas.microsoft.com/office/word/2010/wordml" xmlns:wpg="http://schemas.microsoft.com/office/word/2010/wordprocessingGroup" xmlns:wpi="http://schemas.microsoft.com/office/word/2010/wordprocessingInk" xmlns:wne="http://schemas.microsoft.com/office/word/2006/wordml" xmlns:wps="http://schemas.microsoft.com/office/word/2010/wordprocessingShape" mc:Ignorable="w14 wp14">
   <w:body>
-    <w:p/>
+    <w:p>
+      <w:bookmarkStart w:id="0" w:name="_GoBack"/>
+      <w:bookmarkEnd w:id="0"/>
+    </w:p>
     <w:p>
       <w:pPr>
         <w:pStyle w:val="Heading1"/>
@@ -89,81 +92,6 @@
             <wp:extent cx="3759200" cy="3530600"/>
             <wp:effectExtent l="0" t="0" r="0" b="0"/>
             <wp:docPr id="3" name="Picture 3"/>
-            <wp:cNvGraphicFramePr>
-              <a:graphicFrameLocks xmlns:a="http://schemas.openxmlformats.org/drawingml/2006/main" noChangeAspect="1"/>
-            </wp:cNvGraphicFramePr>
-            <a:graphic xmlns:a="http://schemas.openxmlformats.org/drawingml/2006/main">
-              <a:graphicData uri="http://schemas.openxmlformats.org/drawingml/2006/picture">
-                <pic:pic xmlns:pic="http://schemas.openxmlformats.org/drawingml/2006/picture">
-                  <pic:nvPicPr>
-                    <pic:cNvPr id="1" name=""/>
-                    <pic:cNvPicPr/>
-                  </pic:nvPicPr>
-                  <pic:blipFill>
-                    <a:blip r:embed="rId7"/>
-                    <a:stretch>
-                      <a:fillRect/>
-                    </a:stretch>
-                  </pic:blipFill>
-                  <pic:spPr>
-                    <a:xfrm>
-                      <a:off x="0" y="0"/>
-                      <a:ext cx="3759200" cy="3530600"/>
-                    </a:xfrm>
-                    <a:prstGeom prst="rect">
-                      <a:avLst/>
-                    </a:prstGeom>
-                  </pic:spPr>
-                </pic:pic>
-              </a:graphicData>
-            </a:graphic>
-          </wp:inline>
-        </w:drawing>
-      </w:r>
-    </w:p>
-    <w:p/>
-    <w:p>
-      <w:r>
-        <w:t xml:space="preserve">JASP will understand that the first row of the dataset is the name of each variable. </w:t>
-      </w:r>
-    </w:p>
-    <w:p/>
-    <w:p/>
-    <w:p/>
-    <w:p/>
-    <w:p/>
-    <w:p/>
-    <w:p/>
-    <w:p/>
-    <w:p/>
-    <w:p/>
-    <w:p/>
-    <w:p>
-      <w:r>
-        <w:lastRenderedPageBreak/>
-        <w:t xml:space="preserve">Starting in the second </w:t>
-      </w:r>
-      <w:r>
-        <w:rPr>
-          <w:b/>
-        </w:rPr>
-        <w:t>row</w:t>
-      </w:r>
-      <w:r>
-        <w:t>, add some data for the participants.</w:t>
-      </w:r>
-    </w:p>
-    <w:p/>
-    <w:p>
-      <w:r>
-        <w:rPr>
-          <w:noProof/>
-        </w:rPr>
-        <w:drawing>
-          <wp:inline distT="0" distB="0" distL="0" distR="0" wp14:anchorId="5552FEAE" wp14:editId="42075C12">
-            <wp:extent cx="3733800" cy="2819400"/>
-            <wp:effectExtent l="0" t="0" r="3810" b="8890"/>
-            <wp:docPr id="4" name="Picture 4"/>
             <wp:cNvGraphicFramePr>
               <a:graphicFrameLocks xmlns:a="http://schemas.openxmlformats.org/drawingml/2006/main" noChangeAspect="1"/>
             </wp:cNvGraphicFramePr>
@@ -183,7 +111,7 @@
                   <pic:spPr>
                     <a:xfrm>
                       <a:off x="0" y="0"/>
-                      <a:ext cx="3733800" cy="2819400"/>
+                      <a:ext cx="3759200" cy="3530600"/>
                     </a:xfrm>
                     <a:prstGeom prst="rect">
                       <a:avLst/>
@@ -199,22 +127,33 @@
     <w:p/>
     <w:p>
       <w:r>
-        <w:t xml:space="preserve">JASP will interpret the second </w:t>
+        <w:t xml:space="preserve">JASP will understand that the first row of the dataset is the name of each variable. </w:t>
+      </w:r>
+    </w:p>
+    <w:p/>
+    <w:p/>
+    <w:p/>
+    <w:p/>
+    <w:p/>
+    <w:p/>
+    <w:p/>
+    <w:p/>
+    <w:p/>
+    <w:p/>
+    <w:p/>
+    <w:p>
+      <w:r>
+        <w:lastRenderedPageBreak/>
+        <w:t xml:space="preserve">Starting in the second </w:t>
       </w:r>
       <w:r>
         <w:rPr>
           <w:b/>
         </w:rPr>
-        <w:t xml:space="preserve">row </w:t>
-      </w:r>
-      <w:r>
-        <w:t>as the start of the data points (or each participant in your dataset). This dataset would be considered “tidy” because each person is a specific row (Male participant who rated Loves Cats as 4, Female participant who rated Loves Cats as 8, etc.) AND each column is a different variable (Gender and Loves Cats).</w:t>
-      </w:r>
-    </w:p>
-    <w:p/>
-    <w:p>
-      <w:r>
-        <w:t>It’s very tempting to type in the data more like this:</w:t>
+        <w:t>row</w:t>
+      </w:r>
+      <w:r>
+        <w:t>, add some data for the participants.</w:t>
       </w:r>
     </w:p>
     <w:p/>
@@ -224,10 +163,10 @@
           <w:noProof/>
         </w:rPr>
         <w:drawing>
-          <wp:inline distT="0" distB="0" distL="0" distR="0" wp14:anchorId="2B2C51EB" wp14:editId="5E4F7E35">
-            <wp:extent cx="2705100" cy="1803400"/>
-            <wp:effectExtent l="0" t="0" r="0" b="0"/>
-            <wp:docPr id="11" name="Picture 11"/>
+          <wp:inline distT="0" distB="0" distL="0" distR="0" wp14:anchorId="5552FEAE" wp14:editId="42075C12">
+            <wp:extent cx="3733800" cy="2819400"/>
+            <wp:effectExtent l="0" t="0" r="3810" b="8890"/>
+            <wp:docPr id="4" name="Picture 4"/>
             <wp:cNvGraphicFramePr>
               <a:graphicFrameLocks xmlns:a="http://schemas.openxmlformats.org/drawingml/2006/main" noChangeAspect="1"/>
             </wp:cNvGraphicFramePr>
@@ -247,7 +186,7 @@
                   <pic:spPr>
                     <a:xfrm>
                       <a:off x="0" y="0"/>
-                      <a:ext cx="2705100" cy="1803400"/>
+                      <a:ext cx="3733800" cy="2819400"/>
                     </a:xfrm>
                     <a:prstGeom prst="rect">
                       <a:avLst/>
@@ -263,85 +202,22 @@
     <w:p/>
     <w:p>
       <w:r>
-        <w:t xml:space="preserve">As a person starting to learn statistics and data, this </w:t>
-      </w:r>
-      <w:r>
-        <w:t xml:space="preserve">organization does seem logical. However, it can be confusing for statistics programs to interpret if you have </w:t>
-      </w:r>
-      <w:r>
-        <w:t xml:space="preserve">several variables for each gender (i.e., you also asked them about Loves Dogs). </w:t>
-      </w:r>
-    </w:p>
-    <w:p/>
-    <w:p/>
-    <w:p/>
-    <w:p/>
-    <w:p/>
-    <w:p>
-      <w:r>
-        <w:lastRenderedPageBreak/>
-        <w:t xml:space="preserve">If you want to use your Excel file in JASP, you will need to save it as a </w:t>
+        <w:t xml:space="preserve">JASP will interpret the second </w:t>
       </w:r>
       <w:r>
         <w:rPr>
           <w:b/>
         </w:rPr>
-        <w:t>.csv</w:t>
-      </w:r>
-      <w:r>
-        <w:rPr>
-          <w:b/>
-        </w:rPr>
-        <w:t xml:space="preserve"> </w:t>
-      </w:r>
-      <w:r>
-        <w:t xml:space="preserve">file. </w:t>
-      </w:r>
-      <w:r>
-        <w:t xml:space="preserve">Normal excel files are </w:t>
-      </w:r>
-      <w:r>
-        <w:rPr>
-          <w:b/>
-        </w:rPr>
-        <w:t>.</w:t>
-      </w:r>
-      <w:proofErr w:type="spellStart"/>
-      <w:r>
-        <w:rPr>
-          <w:b/>
-        </w:rPr>
-        <w:t>xsl</w:t>
-      </w:r>
-      <w:proofErr w:type="spellEnd"/>
-      <w:r>
-        <w:rPr>
-          <w:b/>
-        </w:rPr>
-        <w:t xml:space="preserve"> or .</w:t>
-      </w:r>
-      <w:proofErr w:type="spellStart"/>
-      <w:r>
-        <w:rPr>
-          <w:b/>
-        </w:rPr>
-        <w:t>xslx</w:t>
-      </w:r>
-      <w:proofErr w:type="spellEnd"/>
-      <w:r>
-        <w:t xml:space="preserve"> but you will want to pick </w:t>
-      </w:r>
-      <w:r>
-        <w:rPr>
-          <w:b/>
-        </w:rPr>
-        <w:t xml:space="preserve">Comma Separated Values. </w:t>
-      </w:r>
-      <w:r>
-        <w:t xml:space="preserve">There are a couple options, but use the </w:t>
-      </w:r>
-      <w:r>
-        <w:t xml:space="preserve">one with no other special indicators (i.e., UTF-8). </w:t>
+        <w:t xml:space="preserve">row </w:t>
+      </w:r>
+      <w:r>
+        <w:t>as the start of the data points (or each participant in your dataset). This dataset would be considered “tidy” because each person is a specific row (Male participant who rated Loves Cats as 4, Female participant who rated Loves Cats as 8, etc.) AND each column is a different variable (Gender and Loves Cats).</w:t>
+      </w:r>
+    </w:p>
+    <w:p/>
+    <w:p>
+      <w:r>
+        <w:t>It’s very tempting to type in the data more like this:</w:t>
       </w:r>
     </w:p>
     <w:p/>
@@ -351,10 +227,10 @@
           <w:noProof/>
         </w:rPr>
         <w:drawing>
-          <wp:inline distT="0" distB="0" distL="0" distR="0" wp14:anchorId="664C3B90" wp14:editId="2AB790B8">
-            <wp:extent cx="5943600" cy="5262880"/>
+          <wp:inline distT="0" distB="0" distL="0" distR="0" wp14:anchorId="2B2C51EB" wp14:editId="5E4F7E35">
+            <wp:extent cx="2705100" cy="1803400"/>
             <wp:effectExtent l="0" t="0" r="0" b="0"/>
-            <wp:docPr id="23" name="Picture 23"/>
+            <wp:docPr id="11" name="Picture 11"/>
             <wp:cNvGraphicFramePr>
               <a:graphicFrameLocks xmlns:a="http://schemas.openxmlformats.org/drawingml/2006/main" noChangeAspect="1"/>
             </wp:cNvGraphicFramePr>
@@ -374,7 +250,7 @@
                   <pic:spPr>
                     <a:xfrm>
                       <a:off x="0" y="0"/>
-                      <a:ext cx="5943600" cy="5262880"/>
+                      <a:ext cx="2705100" cy="1803400"/>
                     </a:xfrm>
                     <a:prstGeom prst="rect">
                       <a:avLst/>
@@ -390,7 +266,85 @@
     <w:p/>
     <w:p>
       <w:r>
-        <w:t>You will likely see this window as well:</w:t>
+        <w:t xml:space="preserve">As a person starting to learn statistics and data, this </w:t>
+      </w:r>
+      <w:r>
+        <w:t xml:space="preserve">organization does seem logical. However, it can be confusing for statistics programs to interpret if you have </w:t>
+      </w:r>
+      <w:r>
+        <w:t xml:space="preserve">several variables for each gender (i.e., you also asked them about Loves Dogs). </w:t>
+      </w:r>
+    </w:p>
+    <w:p/>
+    <w:p/>
+    <w:p/>
+    <w:p/>
+    <w:p/>
+    <w:p>
+      <w:r>
+        <w:lastRenderedPageBreak/>
+        <w:t xml:space="preserve">If you want to use your Excel file in JASP, you will need to save it as a </w:t>
+      </w:r>
+      <w:r>
+        <w:rPr>
+          <w:b/>
+        </w:rPr>
+        <w:t>.csv</w:t>
+      </w:r>
+      <w:r>
+        <w:rPr>
+          <w:b/>
+        </w:rPr>
+        <w:t xml:space="preserve"> </w:t>
+      </w:r>
+      <w:r>
+        <w:t xml:space="preserve">file. </w:t>
+      </w:r>
+      <w:r>
+        <w:t xml:space="preserve">Normal excel files are </w:t>
+      </w:r>
+      <w:r>
+        <w:rPr>
+          <w:b/>
+        </w:rPr>
+        <w:t>.</w:t>
+      </w:r>
+      <w:proofErr w:type="spellStart"/>
+      <w:r>
+        <w:rPr>
+          <w:b/>
+        </w:rPr>
+        <w:t>xsl</w:t>
+      </w:r>
+      <w:proofErr w:type="spellEnd"/>
+      <w:r>
+        <w:rPr>
+          <w:b/>
+        </w:rPr>
+        <w:t xml:space="preserve"> or .</w:t>
+      </w:r>
+      <w:proofErr w:type="spellStart"/>
+      <w:r>
+        <w:rPr>
+          <w:b/>
+        </w:rPr>
+        <w:t>xslx</w:t>
+      </w:r>
+      <w:proofErr w:type="spellEnd"/>
+      <w:r>
+        <w:t xml:space="preserve"> but you will want to pick </w:t>
+      </w:r>
+      <w:r>
+        <w:rPr>
+          <w:b/>
+        </w:rPr>
+        <w:t xml:space="preserve">Comma Separated Values. </w:t>
+      </w:r>
+      <w:r>
+        <w:t xml:space="preserve">There are a couple options, but use the </w:t>
+      </w:r>
+      <w:r>
+        <w:t xml:space="preserve">one with no other special indicators (i.e., UTF-8). </w:t>
       </w:r>
     </w:p>
     <w:p/>
@@ -399,12 +353,11 @@
         <w:rPr>
           <w:noProof/>
         </w:rPr>
-        <w:lastRenderedPageBreak/>
         <w:drawing>
-          <wp:inline distT="0" distB="0" distL="0" distR="0" wp14:anchorId="4661FF5C" wp14:editId="388E40DE">
-            <wp:extent cx="5702300" cy="2451100"/>
+          <wp:inline distT="0" distB="0" distL="0" distR="0" wp14:anchorId="664C3B90" wp14:editId="2AB790B8">
+            <wp:extent cx="5943600" cy="5262880"/>
             <wp:effectExtent l="0" t="0" r="0" b="0"/>
-            <wp:docPr id="28" name="Picture 28"/>
+            <wp:docPr id="23" name="Picture 23"/>
             <wp:cNvGraphicFramePr>
               <a:graphicFrameLocks xmlns:a="http://schemas.openxmlformats.org/drawingml/2006/main" noChangeAspect="1"/>
             </wp:cNvGraphicFramePr>
@@ -424,7 +377,7 @@
                   <pic:spPr>
                     <a:xfrm>
                       <a:off x="0" y="0"/>
-                      <a:ext cx="5702300" cy="2451100"/>
+                      <a:ext cx="5943600" cy="5262880"/>
                     </a:xfrm>
                     <a:prstGeom prst="rect">
                       <a:avLst/>
@@ -440,70 +393,7 @@
     <w:p/>
     <w:p>
       <w:r>
-        <w:t xml:space="preserve">Click “yes”. </w:t>
-      </w:r>
-    </w:p>
-    <w:p/>
-    <w:p>
-      <w:pPr>
-        <w:pStyle w:val="Heading1"/>
-        <w:rPr>
-          <w:rFonts w:ascii="Times New Roman" w:hAnsi="Times New Roman" w:cs="Times New Roman"/>
-          <w:b/>
-          <w:color w:val="000000" w:themeColor="text1"/>
-        </w:rPr>
-      </w:pPr>
-      <w:bookmarkStart w:id="0" w:name="OLE_LINK1"/>
-      <w:r>
-        <w:rPr>
-          <w:rFonts w:ascii="Times New Roman" w:hAnsi="Times New Roman" w:cs="Times New Roman"/>
-          <w:b/>
-          <w:color w:val="000000" w:themeColor="text1"/>
-        </w:rPr>
-        <w:t>Editing</w:t>
-      </w:r>
-      <w:r>
-        <w:rPr>
-          <w:rFonts w:ascii="Times New Roman" w:hAnsi="Times New Roman" w:cs="Times New Roman"/>
-          <w:b/>
-          <w:color w:val="000000" w:themeColor="text1"/>
-        </w:rPr>
-        <w:t xml:space="preserve"> Data in </w:t>
-      </w:r>
-      <w:r>
-        <w:rPr>
-          <w:rFonts w:ascii="Times New Roman" w:hAnsi="Times New Roman" w:cs="Times New Roman"/>
-          <w:b/>
-          <w:color w:val="000000" w:themeColor="text1"/>
-        </w:rPr>
-        <w:t>JASP</w:t>
-      </w:r>
-      <w:r>
-        <w:rPr>
-          <w:rFonts w:ascii="Times New Roman" w:hAnsi="Times New Roman" w:cs="Times New Roman"/>
-          <w:b/>
-          <w:color w:val="000000" w:themeColor="text1"/>
-        </w:rPr>
-        <w:t>:</w:t>
-      </w:r>
-    </w:p>
-    <w:bookmarkEnd w:id="0"/>
-    <w:p/>
-    <w:p>
-      <w:r>
-        <w:t xml:space="preserve">To open a data file click “File” </w:t>
-      </w:r>
-      <w:r>
-        <w:sym w:font="Wingdings" w:char="F0E0"/>
-      </w:r>
-      <w:r>
-        <w:t xml:space="preserve"> “Computer” </w:t>
-      </w:r>
-      <w:r>
-        <w:sym w:font="Wingdings" w:char="F0E0"/>
-      </w:r>
-      <w:r>
-        <w:t xml:space="preserve"> “Browse” and select the file from your computer. </w:t>
+        <w:t>You will likely see this window as well:</w:t>
       </w:r>
     </w:p>
     <w:p/>
@@ -512,11 +402,12 @@
         <w:rPr>
           <w:noProof/>
         </w:rPr>
+        <w:lastRenderedPageBreak/>
         <w:drawing>
-          <wp:inline distT="0" distB="0" distL="0" distR="0" wp14:anchorId="2DDF1435" wp14:editId="40542EB3">
-            <wp:extent cx="5943600" cy="2345055"/>
-            <wp:effectExtent l="0" t="0" r="0" b="4445"/>
-            <wp:docPr id="2" name="Picture 2"/>
+          <wp:inline distT="0" distB="0" distL="0" distR="0" wp14:anchorId="4661FF5C" wp14:editId="388E40DE">
+            <wp:extent cx="5702300" cy="2451100"/>
+            <wp:effectExtent l="0" t="0" r="0" b="0"/>
+            <wp:docPr id="28" name="Picture 28"/>
             <wp:cNvGraphicFramePr>
               <a:graphicFrameLocks xmlns:a="http://schemas.openxmlformats.org/drawingml/2006/main" noChangeAspect="1"/>
             </wp:cNvGraphicFramePr>
@@ -536,7 +427,7 @@
                   <pic:spPr>
                     <a:xfrm>
                       <a:off x="0" y="0"/>
-                      <a:ext cx="5943600" cy="2345055"/>
+                      <a:ext cx="5702300" cy="2451100"/>
                     </a:xfrm>
                     <a:prstGeom prst="rect">
                       <a:avLst/>
@@ -550,19 +441,72 @@
       </w:r>
     </w:p>
     <w:p/>
-    <w:p/>
-    <w:p/>
-    <w:p/>
-    <w:p/>
-    <w:p/>
-    <w:p/>
-    <w:p/>
-    <w:p/>
-    <w:p/>
-    <w:p>
-      <w:r>
-        <w:lastRenderedPageBreak/>
-        <w:t>We have now opened the .csv excel file we made above in the example.</w:t>
+    <w:p>
+      <w:r>
+        <w:t xml:space="preserve">Click “yes”. </w:t>
+      </w:r>
+    </w:p>
+    <w:p/>
+    <w:p>
+      <w:pPr>
+        <w:pStyle w:val="Heading1"/>
+        <w:rPr>
+          <w:rFonts w:ascii="Times New Roman" w:hAnsi="Times New Roman" w:cs="Times New Roman"/>
+          <w:b/>
+          <w:color w:val="000000" w:themeColor="text1"/>
+        </w:rPr>
+      </w:pPr>
+      <w:bookmarkStart w:id="1" w:name="OLE_LINK1"/>
+      <w:r>
+        <w:rPr>
+          <w:rFonts w:ascii="Times New Roman" w:hAnsi="Times New Roman" w:cs="Times New Roman"/>
+          <w:b/>
+          <w:color w:val="000000" w:themeColor="text1"/>
+        </w:rPr>
+        <w:t>Editing</w:t>
+      </w:r>
+      <w:r>
+        <w:rPr>
+          <w:rFonts w:ascii="Times New Roman" w:hAnsi="Times New Roman" w:cs="Times New Roman"/>
+          <w:b/>
+          <w:color w:val="000000" w:themeColor="text1"/>
+        </w:rPr>
+        <w:t xml:space="preserve"> Data in </w:t>
+      </w:r>
+      <w:r>
+        <w:rPr>
+          <w:rFonts w:ascii="Times New Roman" w:hAnsi="Times New Roman" w:cs="Times New Roman"/>
+          <w:b/>
+          <w:color w:val="000000" w:themeColor="text1"/>
+        </w:rPr>
+        <w:t>JASP</w:t>
+      </w:r>
+      <w:r>
+        <w:rPr>
+          <w:rFonts w:ascii="Times New Roman" w:hAnsi="Times New Roman" w:cs="Times New Roman"/>
+          <w:b/>
+          <w:color w:val="000000" w:themeColor="text1"/>
+        </w:rPr>
+        <w:t>:</w:t>
+      </w:r>
+    </w:p>
+    <w:bookmarkEnd w:id="1"/>
+    <w:p/>
+    <w:p>
+      <w:r>
+        <w:t xml:space="preserve">To open a data file click “File” </w:t>
+      </w:r>
+      <w:r>
+        <w:sym w:font="Wingdings" w:char="F0E0"/>
+      </w:r>
+      <w:r>
+        <w:t xml:space="preserve"> “Computer” </w:t>
+      </w:r>
+      <w:r>
+        <w:sym w:font="Wingdings" w:char="F0E0"/>
+      </w:r>
+      <w:r>
+        <w:t xml:space="preserve"> “Browse” and select the file from your computer. </w:t>
       </w:r>
     </w:p>
     <w:p/>
@@ -572,10 +516,10 @@
           <w:noProof/>
         </w:rPr>
         <w:drawing>
-          <wp:inline distT="0" distB="0" distL="0" distR="0" wp14:anchorId="66B83F74" wp14:editId="1A707EC3">
-            <wp:extent cx="5128260" cy="3104351"/>
-            <wp:effectExtent l="0" t="0" r="0" b="1270"/>
-            <wp:docPr id="5" name="Picture 5"/>
+          <wp:inline distT="0" distB="0" distL="0" distR="0" wp14:anchorId="2DDF1435" wp14:editId="40542EB3">
+            <wp:extent cx="5943600" cy="2345055"/>
+            <wp:effectExtent l="0" t="0" r="0" b="4445"/>
+            <wp:docPr id="2" name="Picture 2"/>
             <wp:cNvGraphicFramePr>
               <a:graphicFrameLocks xmlns:a="http://schemas.openxmlformats.org/drawingml/2006/main" noChangeAspect="1"/>
             </wp:cNvGraphicFramePr>
@@ -595,7 +539,7 @@
                   <pic:spPr>
                     <a:xfrm>
                       <a:off x="0" y="0"/>
-                      <a:ext cx="5142530" cy="3112989"/>
+                      <a:ext cx="5943600" cy="2345055"/>
                     </a:xfrm>
                     <a:prstGeom prst="rect">
                       <a:avLst/>
@@ -609,9 +553,19 @@
       </w:r>
     </w:p>
     <w:p/>
-    <w:p>
-      <w:r>
-        <w:t xml:space="preserve">If you want to edit the data found in JASP, double click on a cell of the data. After you double click, Excel will open, and you can edit like we did in excel earlier. I added two more lines of data. </w:t>
+    <w:p/>
+    <w:p/>
+    <w:p/>
+    <w:p/>
+    <w:p/>
+    <w:p/>
+    <w:p/>
+    <w:p/>
+    <w:p/>
+    <w:p>
+      <w:r>
+        <w:lastRenderedPageBreak/>
+        <w:t>We have now opened the .csv excel file we made above in the example.</w:t>
       </w:r>
     </w:p>
     <w:p/>
@@ -621,10 +575,10 @@
           <w:noProof/>
         </w:rPr>
         <w:drawing>
-          <wp:inline distT="0" distB="0" distL="0" distR="0" wp14:anchorId="48E5B187" wp14:editId="7CE12507">
-            <wp:extent cx="2621280" cy="3297495"/>
-            <wp:effectExtent l="0" t="0" r="7620" b="0"/>
-            <wp:docPr id="6" name="Picture 6"/>
+          <wp:inline distT="0" distB="0" distL="0" distR="0" wp14:anchorId="66B83F74" wp14:editId="1A707EC3">
+            <wp:extent cx="5128260" cy="3104351"/>
+            <wp:effectExtent l="0" t="0" r="0" b="1270"/>
+            <wp:docPr id="5" name="Picture 5"/>
             <wp:cNvGraphicFramePr>
               <a:graphicFrameLocks xmlns:a="http://schemas.openxmlformats.org/drawingml/2006/main" noChangeAspect="1"/>
             </wp:cNvGraphicFramePr>
@@ -644,7 +598,7 @@
                   <pic:spPr>
                     <a:xfrm>
                       <a:off x="0" y="0"/>
-                      <a:ext cx="2631949" cy="3310916"/>
+                      <a:ext cx="5142530" cy="3112989"/>
                     </a:xfrm>
                     <a:prstGeom prst="rect">
                       <a:avLst/>
@@ -657,19 +611,23 @@
         </w:drawing>
       </w:r>
     </w:p>
-    <w:p>
-      <w:r>
-        <w:t xml:space="preserve">Now, save your data in Excel by clicking the “Save” icon </w:t>
-      </w:r>
+    <w:p/>
+    <w:p>
+      <w:r>
+        <w:t xml:space="preserve">If you want to edit the data found in JASP, double click on a cell of the data. After you double click, Excel will open, and you can edit like we did in excel earlier. I added two more lines of data. </w:t>
+      </w:r>
+    </w:p>
+    <w:p/>
+    <w:p>
       <w:r>
         <w:rPr>
           <w:noProof/>
         </w:rPr>
         <w:drawing>
-          <wp:inline distT="0" distB="0" distL="0" distR="0" wp14:anchorId="4980B096" wp14:editId="690358C9">
-            <wp:extent cx="381000" cy="381000"/>
-            <wp:effectExtent l="0" t="0" r="0" b="0"/>
-            <wp:docPr id="7" name="Picture 7"/>
+          <wp:inline distT="0" distB="0" distL="0" distR="0" wp14:anchorId="48E5B187" wp14:editId="7CE12507">
+            <wp:extent cx="2621280" cy="3297495"/>
+            <wp:effectExtent l="0" t="0" r="7620" b="0"/>
+            <wp:docPr id="6" name="Picture 6"/>
             <wp:cNvGraphicFramePr>
               <a:graphicFrameLocks xmlns:a="http://schemas.openxmlformats.org/drawingml/2006/main" noChangeAspect="1"/>
             </wp:cNvGraphicFramePr>
@@ -689,7 +647,7 @@
                   <pic:spPr>
                     <a:xfrm>
                       <a:off x="0" y="0"/>
-                      <a:ext cx="381000" cy="381000"/>
+                      <a:ext cx="2631949" cy="3310916"/>
                     </a:xfrm>
                     <a:prstGeom prst="rect">
                       <a:avLst/>
@@ -701,27 +659,20 @@
           </wp:inline>
         </w:drawing>
       </w:r>
-      <w:r>
-        <w:t xml:space="preserve"> or by using “File” </w:t>
-      </w:r>
-      <w:r>
-        <w:sym w:font="Wingdings" w:char="F0E0"/>
-      </w:r>
-      <w:r>
-        <w:t xml:space="preserve"> “Save”. When you switch back to JASP, you will see the updated data. </w:t>
-      </w:r>
-    </w:p>
-    <w:p/>
-    <w:p>
+    </w:p>
+    <w:p>
+      <w:r>
+        <w:t xml:space="preserve">Now, save your data in Excel by clicking the “Save” icon </w:t>
+      </w:r>
       <w:r>
         <w:rPr>
           <w:noProof/>
         </w:rPr>
         <w:drawing>
-          <wp:inline distT="0" distB="0" distL="0" distR="0" wp14:anchorId="75317021" wp14:editId="75A74AB2">
-            <wp:extent cx="5943600" cy="3601720"/>
-            <wp:effectExtent l="0" t="0" r="0" b="5080"/>
-            <wp:docPr id="8" name="Picture 8"/>
+          <wp:inline distT="0" distB="0" distL="0" distR="0" wp14:anchorId="4980B096" wp14:editId="690358C9">
+            <wp:extent cx="381000" cy="381000"/>
+            <wp:effectExtent l="0" t="0" r="0" b="0"/>
+            <wp:docPr id="7" name="Picture 7"/>
             <wp:cNvGraphicFramePr>
               <a:graphicFrameLocks xmlns:a="http://schemas.openxmlformats.org/drawingml/2006/main" noChangeAspect="1"/>
             </wp:cNvGraphicFramePr>
@@ -741,7 +692,7 @@
                   <pic:spPr>
                     <a:xfrm>
                       <a:off x="0" y="0"/>
-                      <a:ext cx="5943600" cy="3601720"/>
+                      <a:ext cx="381000" cy="381000"/>
                     </a:xfrm>
                     <a:prstGeom prst="rect">
                       <a:avLst/>
@@ -753,11 +704,14 @@
           </wp:inline>
         </w:drawing>
       </w:r>
-    </w:p>
-    <w:p/>
-    <w:p>
-      <w:r>
-        <w:t>If you are using a built in dataset for JASP, they don’t want you to edit their original data. If you double click on that data, you will see the following box:</w:t>
+      <w:r>
+        <w:t xml:space="preserve"> or by using “File” </w:t>
+      </w:r>
+      <w:r>
+        <w:sym w:font="Wingdings" w:char="F0E0"/>
+      </w:r>
+      <w:r>
+        <w:t xml:space="preserve"> “Save”. When you switch back to JASP, you will see the updated data. </w:t>
       </w:r>
     </w:p>
     <w:p/>
@@ -767,10 +721,10 @@
           <w:noProof/>
         </w:rPr>
         <w:drawing>
-          <wp:inline distT="0" distB="0" distL="0" distR="0" wp14:anchorId="54F0A9E7" wp14:editId="3E81CE6E">
-            <wp:extent cx="5943600" cy="2160270"/>
-            <wp:effectExtent l="0" t="0" r="0" b="0"/>
-            <wp:docPr id="1" name="Picture 1"/>
+          <wp:inline distT="0" distB="0" distL="0" distR="0" wp14:anchorId="75317021" wp14:editId="75A74AB2">
+            <wp:extent cx="5943600" cy="3601720"/>
+            <wp:effectExtent l="0" t="0" r="0" b="5080"/>
+            <wp:docPr id="8" name="Picture 8"/>
             <wp:cNvGraphicFramePr>
               <a:graphicFrameLocks xmlns:a="http://schemas.openxmlformats.org/drawingml/2006/main" noChangeAspect="1"/>
             </wp:cNvGraphicFramePr>
@@ -790,6 +744,55 @@
                   <pic:spPr>
                     <a:xfrm>
                       <a:off x="0" y="0"/>
+                      <a:ext cx="5943600" cy="3601720"/>
+                    </a:xfrm>
+                    <a:prstGeom prst="rect">
+                      <a:avLst/>
+                    </a:prstGeom>
+                  </pic:spPr>
+                </pic:pic>
+              </a:graphicData>
+            </a:graphic>
+          </wp:inline>
+        </w:drawing>
+      </w:r>
+    </w:p>
+    <w:p/>
+    <w:p>
+      <w:r>
+        <w:t>If you are using a built in dataset for JASP, they don’t want you to edit their original data. If you double click on that data, you will see the following box:</w:t>
+      </w:r>
+    </w:p>
+    <w:p/>
+    <w:p>
+      <w:r>
+        <w:rPr>
+          <w:noProof/>
+        </w:rPr>
+        <w:drawing>
+          <wp:inline distT="0" distB="0" distL="0" distR="0" wp14:anchorId="54F0A9E7" wp14:editId="3E81CE6E">
+            <wp:extent cx="5943600" cy="2160270"/>
+            <wp:effectExtent l="0" t="0" r="0" b="0"/>
+            <wp:docPr id="1" name="Picture 1"/>
+            <wp:cNvGraphicFramePr>
+              <a:graphicFrameLocks xmlns:a="http://schemas.openxmlformats.org/drawingml/2006/main" noChangeAspect="1"/>
+            </wp:cNvGraphicFramePr>
+            <a:graphic xmlns:a="http://schemas.openxmlformats.org/drawingml/2006/main">
+              <a:graphicData uri="http://schemas.openxmlformats.org/drawingml/2006/picture">
+                <pic:pic xmlns:pic="http://schemas.openxmlformats.org/drawingml/2006/picture">
+                  <pic:nvPicPr>
+                    <pic:cNvPr id="1" name=""/>
+                    <pic:cNvPicPr/>
+                  </pic:nvPicPr>
+                  <pic:blipFill>
+                    <a:blip r:embed="rId18"/>
+                    <a:stretch>
+                      <a:fillRect/>
+                    </a:stretch>
+                  </pic:blipFill>
+                  <pic:spPr>
+                    <a:xfrm>
+                      <a:off x="0" y="0"/>
                       <a:ext cx="5943600" cy="2160270"/>
                     </a:xfrm>
                     <a:prstGeom prst="rect">
@@ -909,7 +912,7 @@
                     <pic:cNvPicPr/>
                   </pic:nvPicPr>
                   <pic:blipFill rotWithShape="1">
-                    <a:blip r:embed="rId18"/>
+                    <a:blip r:embed="rId19"/>
                     <a:srcRect t="1333" b="-1"/>
                     <a:stretch/>
                   </pic:blipFill>
@@ -961,7 +964,7 @@
                     <pic:cNvPicPr/>
                   </pic:nvPicPr>
                   <pic:blipFill>
-                    <a:blip r:embed="rId19"/>
+                    <a:blip r:embed="rId20"/>
                     <a:stretch>
                       <a:fillRect/>
                     </a:stretch>
@@ -1094,7 +1097,7 @@
           </mc:Choice>
           <mc:Fallback>
             <w:pict>
-              <v:shapetype w14:anchorId="7EC96237" id="_x0000_t66" coordsize="21600,21600" o:spt="66" adj="5400,5400" path="m@0,l@0@1,21600@1,21600@2@0@2@0,21600,,10800xe">
+              <v:shapetype id="_x0000_t66" coordsize="21600,21600" o:spt="66" adj="5400,5400" path="m@0,l@0@1,21600@1,21600@2@0@2@0,21600,,10800xe">
                 <v:stroke joinstyle="miter"/>
                 <v:formulas>
                   <v:f eqn="val #0"/>
@@ -1108,7 +1111,7 @@
                   <v:h position="#0,#1" xrange="0,21600" yrange="0,10800"/>
                 </v:handles>
               </v:shapetype>
-              <v:shape id="Arrow: Left 9" o:spid="_x0000_s1026" type="#_x0000_t66" style="position:absolute;margin-left:110.6pt;margin-top:13.85pt;width:91.55pt;height:50.45pt;rotation:-2393290fd;z-index:251663360;visibility:visible;mso-wrap-style:square;mso-width-percent:0;mso-height-percent:0;mso-wrap-distance-left:9pt;mso-wrap-distance-top:0;mso-wrap-distance-right:9pt;mso-wrap-distance-bottom:0;mso-position-horizontal:absolute;mso-position-horizontal-relative:text;mso-position-vertical:absolute;mso-position-vertical-relative:text;mso-width-percent:0;mso-height-percent:0;mso-width-relative:margin;mso-height-relative:margin;v-text-anchor:middle" o:gfxdata="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" adj="5951" fillcolor="black [3200]" strokecolor="black [1600]" strokeweight="1pt">
+              <v:shape id="Arrow: Left 9" o:spid="_x0000_s1026" type="#_x0000_t66" style="position:absolute;margin-left:110.6pt;margin-top:13.85pt;width:91.55pt;height:50.45pt;rotation:-2393290fd;z-index:251663360;visibility:visible;mso-wrap-style:square;mso-width-percent:0;mso-height-percent:0;mso-wrap-distance-left:9pt;mso-wrap-distance-top:0;mso-wrap-distance-right:9pt;mso-wrap-distance-bottom:0;mso-position-horizontal:absolute;mso-position-horizontal-relative:text;mso-position-vertical:absolute;mso-position-vertical-relative:text;mso-width-percent:0;mso-height-percent:0;mso-width-relative:margin;mso-height-relative:margin;v-text-anchor:middle" o:gfxdata="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" adj="5951" fillcolor="black [3200]" strokecolor="black [1600]" strokeweight="1pt">
                 <v:textbox>
                   <w:txbxContent>
                     <w:p>
@@ -1210,7 +1213,7 @@
           </mc:Choice>
           <mc:Fallback>
             <w:pict>
-              <v:shape w14:anchorId="6F7E8968" id="Arrow: Left 15" o:spid="_x0000_s1027" type="#_x0000_t66" style="position:absolute;margin-left:187.8pt;margin-top:8.4pt;width:91.55pt;height:50.45pt;rotation:-2393290fd;z-index:251665408;visibility:visible;mso-wrap-style:square;mso-width-percent:0;mso-height-percent:0;mso-wrap-distance-left:9pt;mso-wrap-distance-top:0;mso-wrap-distance-right:9pt;mso-wrap-distance-bottom:0;mso-position-horizontal:absolute;mso-position-horizontal-relative:text;mso-position-vertical:absolute;mso-position-vertical-relative:text;mso-width-percent:0;mso-height-percent:0;mso-width-relative:margin;mso-height-relative:margin;v-text-anchor:middle" o:gfxdata="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" adj="5951" fillcolor="black [3200]" strokecolor="black [1600]" strokeweight="1pt">
+              <v:shape id="Arrow: Left 15" o:spid="_x0000_s1027" type="#_x0000_t66" style="position:absolute;margin-left:187.8pt;margin-top:8.4pt;width:91.55pt;height:50.45pt;rotation:-2393290fd;z-index:251665408;visibility:visible;mso-wrap-style:square;mso-width-percent:0;mso-height-percent:0;mso-wrap-distance-left:9pt;mso-wrap-distance-top:0;mso-wrap-distance-right:9pt;mso-wrap-distance-bottom:0;mso-position-horizontal:absolute;mso-position-horizontal-relative:text;mso-position-vertical:absolute;mso-position-vertical-relative:text;mso-width-percent:0;mso-height-percent:0;mso-width-relative:margin;mso-height-relative:margin;v-text-anchor:middle" o:gfxdata="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" adj="5951" fillcolor="black [3200]" strokecolor="black [1600]" strokeweight="1pt">
                 <v:textbox>
                   <w:txbxContent>
                     <w:p>
@@ -1248,7 +1251,7 @@
                     <pic:cNvPicPr/>
                   </pic:nvPicPr>
                   <pic:blipFill>
-                    <a:blip r:embed="rId20"/>
+                    <a:blip r:embed="rId21"/>
                     <a:stretch>
                       <a:fillRect/>
                     </a:stretch>
@@ -1358,7 +1361,7 @@
           </mc:Choice>
           <mc:Fallback>
             <w:pict>
-              <v:shape w14:anchorId="43C0D52E" id="Arrow: Left 16" o:spid="_x0000_s1028" type="#_x0000_t66" style="position:absolute;margin-left:97.2pt;margin-top:.5pt;width:91.55pt;height:50.45pt;rotation:-2393290fd;z-index:251667456;visibility:visible;mso-wrap-style:square;mso-width-percent:0;mso-height-percent:0;mso-wrap-distance-left:9pt;mso-wrap-distance-top:0;mso-wrap-distance-right:9pt;mso-wrap-distance-bottom:0;mso-position-horizontal:absolute;mso-position-horizontal-relative:text;mso-position-vertical:absolute;mso-position-vertical-relative:text;mso-width-percent:0;mso-height-percent:0;mso-width-relative:margin;mso-height-relative:margin;v-text-anchor:middle" o:gfxdata="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" adj="5951" fillcolor="black [3200]" strokecolor="black [1600]" strokeweight="1pt">
+              <v:shape id="Arrow: Left 16" o:spid="_x0000_s1028" type="#_x0000_t66" style="position:absolute;margin-left:97.2pt;margin-top:.5pt;width:91.55pt;height:50.45pt;rotation:-2393290fd;z-index:251667456;visibility:visible;mso-wrap-style:square;mso-width-percent:0;mso-height-percent:0;mso-wrap-distance-left:9pt;mso-wrap-distance-top:0;mso-wrap-distance-right:9pt;mso-wrap-distance-bottom:0;mso-position-horizontal:absolute;mso-position-horizontal-relative:text;mso-position-vertical:absolute;mso-position-vertical-relative:text;mso-width-percent:0;mso-height-percent:0;mso-width-relative:margin;mso-height-relative:margin;v-text-anchor:middle" o:gfxdata="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" adj="5951" fillcolor="black [3200]" strokecolor="black [1600]" strokeweight="1pt">
                 <v:textbox>
                   <w:txbxContent>
                     <w:p>
@@ -1460,7 +1463,7 @@
           </mc:Choice>
           <mc:Fallback>
             <w:pict>
-              <v:shape w14:anchorId="5C94F276" id="Arrow: Left 17" o:spid="_x0000_s1029" type="#_x0000_t66" style="position:absolute;margin-left:166.2pt;margin-top:3pt;width:91.55pt;height:50.45pt;rotation:-2393290fd;z-index:251669504;visibility:visible;mso-wrap-style:square;mso-width-percent:0;mso-height-percent:0;mso-wrap-distance-left:9pt;mso-wrap-distance-top:0;mso-wrap-distance-right:9pt;mso-wrap-distance-bottom:0;mso-position-horizontal:absolute;mso-position-horizontal-relative:text;mso-position-vertical:absolute;mso-position-vertical-relative:text;mso-width-percent:0;mso-height-percent:0;mso-width-relative:margin;mso-height-relative:margin;v-text-anchor:middle" o:gfxdata="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" adj="5951" fillcolor="black [3200]" strokecolor="black [1600]" strokeweight="1pt">
+              <v:shape id="Arrow: Left 17" o:spid="_x0000_s1029" type="#_x0000_t66" style="position:absolute;margin-left:166.2pt;margin-top:3pt;width:91.55pt;height:50.45pt;rotation:-2393290fd;z-index:251669504;visibility:visible;mso-wrap-style:square;mso-width-percent:0;mso-height-percent:0;mso-wrap-distance-left:9pt;mso-wrap-distance-top:0;mso-wrap-distance-right:9pt;mso-wrap-distance-bottom:0;mso-position-horizontal:absolute;mso-position-horizontal-relative:text;mso-position-vertical:absolute;mso-position-vertical-relative:text;mso-width-percent:0;mso-height-percent:0;mso-width-relative:margin;mso-height-relative:margin;v-text-anchor:middle" o:gfxdata="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" adj="5951" fillcolor="black [3200]" strokecolor="black [1600]" strokeweight="1pt">
                 <v:textbox>
                   <w:txbxContent>
                     <w:p>
@@ -1500,7 +1503,7 @@
                     <pic:cNvPicPr/>
                   </pic:nvPicPr>
                   <pic:blipFill>
-                    <a:blip r:embed="rId21"/>
+                    <a:blip r:embed="rId22"/>
                     <a:stretch>
                       <a:fillRect/>
                     </a:stretch>
@@ -1547,14 +1550,14 @@
             <wp:docPr id="13" name="Chart 13">
               <a:extLst xmlns:a="http://schemas.openxmlformats.org/drawingml/2006/main">
                 <a:ext uri="{FF2B5EF4-FFF2-40B4-BE49-F238E27FC236}">
-                  <a16:creationId xmlns:a16="http://schemas.microsoft.com/office/drawing/2014/main" id="{C45B2247-5F49-0849-9C68-4A8CA9327C1F}"/>
+                  <a16:creationId xmlns="" xmlns:cx="http://schemas.microsoft.com/office/drawing/2014/chartex" xmlns:cx1="http://schemas.microsoft.com/office/drawing/2015/9/8/chartex" xmlns:cx2="http://schemas.microsoft.com/office/drawing/2015/10/21/chartex" xmlns:cx3="http://schemas.microsoft.com/office/drawing/2016/5/9/chartex" xmlns:cx4="http://schemas.microsoft.com/office/drawing/2016/5/10/chartex" xmlns:cx5="http://schemas.microsoft.com/office/drawing/2016/5/11/chartex" xmlns:cx6="http://schemas.microsoft.com/office/drawing/2016/5/12/chartex" xmlns:cx7="http://schemas.microsoft.com/office/drawing/2016/5/13/chartex" xmlns:cx8="http://schemas.microsoft.com/office/drawing/2016/5/14/chartex" xmlns:aink="http://schemas.microsoft.com/office/drawing/2016/ink" xmlns:am3d="http://schemas.microsoft.com/office/drawing/2017/model3d" xmlns:o="urn:schemas-microsoft-com:office:office" xmlns:v="urn:schemas-microsoft-com:vml" xmlns:w10="urn:schemas-microsoft-com:office:word" xmlns:w="http://schemas.openxmlformats.org/wordprocessingml/2006/main" xmlns:w15="http://schemas.microsoft.com/office/word/2012/wordml" xmlns:w16cid="http://schemas.microsoft.com/office/word/2016/wordml/cid" xmlns:w16se="http://schemas.microsoft.com/office/word/2015/wordml/symex" xmlns:a16="http://schemas.microsoft.com/office/drawing/2014/main" id="{C45B2247-5F49-0849-9C68-4A8CA9327C1F}"/>
                 </a:ext>
               </a:extLst>
             </wp:docPr>
             <wp:cNvGraphicFramePr/>
             <a:graphic xmlns:a="http://schemas.openxmlformats.org/drawingml/2006/main">
               <a:graphicData uri="http://schemas.openxmlformats.org/drawingml/2006/chart">
-                <c:chart xmlns:c="http://schemas.openxmlformats.org/drawingml/2006/chart" xmlns:r="http://schemas.openxmlformats.org/officeDocument/2006/relationships" r:id="rId22"/>
+                <c:chart xmlns:c="http://schemas.openxmlformats.org/drawingml/2006/chart" xmlns:r="http://schemas.openxmlformats.org/officeDocument/2006/relationships" r:id="rId23"/>
               </a:graphicData>
             </a:graphic>
           </wp:inline>
@@ -1602,7 +1605,7 @@
                     <pic:cNvPicPr/>
                   </pic:nvPicPr>
                   <pic:blipFill>
-                    <a:blip r:embed="rId23"/>
+                    <a:blip r:embed="rId24"/>
                     <a:stretch>
                       <a:fillRect/>
                     </a:stretch>
@@ -1663,7 +1666,7 @@
                     <pic:cNvPicPr/>
                   </pic:nvPicPr>
                   <pic:blipFill>
-                    <a:blip r:embed="rId24"/>
+                    <a:blip r:embed="rId25"/>
                     <a:stretch>
                       <a:fillRect/>
                     </a:stretch>
@@ -1804,7 +1807,7 @@
           </mc:Choice>
           <mc:Fallback>
             <w:pict>
-              <v:shape w14:anchorId="4D11C46E" id="Arrow: Left 43" o:spid="_x0000_s1030" type="#_x0000_t66" style="position:absolute;margin-left:419.45pt;margin-top:433.4pt;width:142.6pt;height:67pt;rotation:1862511fd;z-index:251658240;visibility:visible;mso-wrap-style:square;mso-width-percent:0;mso-height-percent:0;mso-wrap-distance-left:9pt;mso-wrap-distance-top:0;mso-wrap-distance-right:9pt;mso-wrap-distance-bottom:0;mso-position-horizontal:absolute;mso-position-horizontal-relative:text;mso-position-vertical:absolute;mso-position-vertical-relative:text;mso-width-percent:0;mso-height-percent:0;mso-width-relative:margin;mso-height-relative:margin;v-text-anchor:middle" o:gfxdata="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" adj="5073" fillcolor="black [3200]" strokecolor="black [1600]" strokeweight="1pt">
+              <v:shape id="Arrow: Left 43" o:spid="_x0000_s1030" type="#_x0000_t66" style="position:absolute;margin-left:419.45pt;margin-top:433.4pt;width:142.6pt;height:67pt;rotation:1862511fd;z-index:251658240;visibility:visible;mso-wrap-style:square;mso-width-percent:0;mso-height-percent:0;mso-wrap-distance-left:9pt;mso-wrap-distance-top:0;mso-wrap-distance-right:9pt;mso-wrap-distance-bottom:0;mso-position-horizontal:absolute;mso-position-horizontal-relative:text;mso-position-vertical:absolute;mso-position-vertical-relative:text;mso-width-percent:0;mso-height-percent:0;mso-width-relative:margin;mso-height-relative:margin;v-text-anchor:middle" o:gfxdata="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" adj="5073" fillcolor="black [3200]" strokecolor="black [1600]" strokeweight="1pt">
                 <v:textbox>
                   <w:txbxContent>
                     <w:p>
@@ -1898,7 +1901,7 @@
           </mc:Choice>
           <mc:Fallback>
             <w:pict>
-              <v:shapetype w14:anchorId="7E86DC06" id="_x0000_t13" coordsize="21600,21600" o:spt="13" adj="16200,5400" path="m@0,l@0@1,0@1,0@2@0@2@0,21600,21600,10800xe">
+              <v:shapetype id="_x0000_t13" coordsize="21600,21600" o:spt="13" adj="16200,5400" path="m@0,l@0@1,0@1,0@2@0@2@0,21600,21600,10800xe">
                 <v:stroke joinstyle="miter"/>
                 <v:formulas>
                   <v:f eqn="val #0"/>
@@ -2013,7 +2016,7 @@
           </mc:Choice>
           <mc:Fallback>
             <w:pict>
-              <v:shape w14:anchorId="24D230F9" id="Arrow: Right 47" o:spid="_x0000_s1032" type="#_x0000_t13" style="position:absolute;margin-left:-40.7pt;margin-top:34.3pt;width:99.25pt;height:69.5pt;rotation:-2782269fd;z-index:251662336;visibility:visible;mso-wrap-style:square;mso-width-percent:0;mso-height-percent:0;mso-wrap-distance-left:9pt;mso-wrap-distance-top:0;mso-wrap-distance-right:9pt;mso-wrap-distance-bottom:0;mso-position-horizontal:absolute;mso-position-horizontal-relative:text;mso-position-vertical:absolute;mso-position-vertical-relative:text;mso-width-percent:0;mso-height-percent:0;mso-width-relative:margin;mso-height-relative:margin;v-text-anchor:middle" o:gfxdata="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" adj="14039" fillcolor="black [3200]" strokecolor="black [1600]" strokeweight="1pt">
+              <v:shape id="Arrow: Right 47" o:spid="_x0000_s1032" type="#_x0000_t13" style="position:absolute;margin-left:-40.7pt;margin-top:34.3pt;width:99.25pt;height:69.5pt;rotation:-2782269fd;z-index:251662336;visibility:visible;mso-wrap-style:square;mso-width-percent:0;mso-height-percent:0;mso-wrap-distance-left:9pt;mso-wrap-distance-top:0;mso-wrap-distance-right:9pt;mso-wrap-distance-bottom:0;mso-position-horizontal:absolute;mso-position-horizontal-relative:text;mso-position-vertical:absolute;mso-position-vertical-relative:text;mso-width-percent:0;mso-height-percent:0;mso-width-relative:margin;mso-height-relative:margin;v-text-anchor:middle" o:gfxdata="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" adj="14039" fillcolor="black [3200]" strokecolor="black [1600]" strokeweight="1pt">
                 <v:textbox>
                   <w:txbxContent>
                     <w:p>
@@ -2040,80 +2043,6 @@
             <wp:extent cx="6812280" cy="5780976"/>
             <wp:effectExtent l="0" t="0" r="7620" b="0"/>
             <wp:docPr id="45" name="Picture 45"/>
-            <wp:cNvGraphicFramePr>
-              <a:graphicFrameLocks xmlns:a="http://schemas.openxmlformats.org/drawingml/2006/main" noChangeAspect="1"/>
-            </wp:cNvGraphicFramePr>
-            <a:graphic xmlns:a="http://schemas.openxmlformats.org/drawingml/2006/main">
-              <a:graphicData uri="http://schemas.openxmlformats.org/drawingml/2006/picture">
-                <pic:pic xmlns:pic="http://schemas.openxmlformats.org/drawingml/2006/picture">
-                  <pic:nvPicPr>
-                    <pic:cNvPr id="1" name=""/>
-                    <pic:cNvPicPr/>
-                  </pic:nvPicPr>
-                  <pic:blipFill>
-                    <a:blip r:embed="rId25"/>
-                    <a:stretch>
-                      <a:fillRect/>
-                    </a:stretch>
-                  </pic:blipFill>
-                  <pic:spPr>
-                    <a:xfrm>
-                      <a:off x="0" y="0"/>
-                      <a:ext cx="6812280" cy="5780976"/>
-                    </a:xfrm>
-                    <a:prstGeom prst="rect">
-                      <a:avLst/>
-                    </a:prstGeom>
-                  </pic:spPr>
-                </pic:pic>
-              </a:graphicData>
-            </a:graphic>
-          </wp:inline>
-        </w:drawing>
-      </w:r>
-    </w:p>
-    <w:p/>
-    <w:p/>
-    <w:p>
-      <w:r>
-        <w:br w:type="page"/>
-      </w:r>
-    </w:p>
-    <w:p>
-      <w:r>
-        <w:lastRenderedPageBreak/>
-        <w:t xml:space="preserve">Change the color by </w:t>
-      </w:r>
-      <w:r>
-        <w:rPr>
-          <w:b/>
-        </w:rPr>
-        <w:t xml:space="preserve">double </w:t>
-      </w:r>
-      <w:r>
-        <w:t>clicking on the bars</w:t>
-      </w:r>
-      <w:r>
-        <w:t xml:space="preserve"> of the graph</w:t>
-      </w:r>
-      <w:r>
-        <w:t xml:space="preserve">, which will pull up a side menu. Click on the </w:t>
-      </w:r>
-      <w:r>
-        <w:t>paint icon at the top</w:t>
-      </w:r>
-      <w:r>
-        <w:t xml:space="preserve"> </w:t>
-      </w:r>
-      <w:r>
-        <w:rPr>
-          <w:noProof/>
-        </w:rPr>
-        <w:drawing>
-          <wp:inline distT="0" distB="0" distL="0" distR="0" wp14:anchorId="467BF993" wp14:editId="7110D383">
-            <wp:extent cx="273718" cy="247650"/>
-            <wp:effectExtent l="0" t="0" r="0" b="0"/>
-            <wp:docPr id="29" name="Picture 29"/>
             <wp:cNvGraphicFramePr>
               <a:graphicFrameLocks xmlns:a="http://schemas.openxmlformats.org/drawingml/2006/main" noChangeAspect="1"/>
             </wp:cNvGraphicFramePr>
@@ -2133,7 +2062,7 @@
                   <pic:spPr>
                     <a:xfrm>
                       <a:off x="0" y="0"/>
-                      <a:ext cx="278606" cy="252072"/>
+                      <a:ext cx="6812280" cy="5780976"/>
                     </a:xfrm>
                     <a:prstGeom prst="rect">
                       <a:avLst/>
@@ -2145,39 +2074,49 @@
           </wp:inline>
         </w:drawing>
       </w:r>
+    </w:p>
+    <w:p/>
+    <w:p/>
+    <w:p>
+      <w:r>
+        <w:br w:type="page"/>
+      </w:r>
+    </w:p>
+    <w:p>
+      <w:r>
+        <w:lastRenderedPageBreak/>
+        <w:t xml:space="preserve">Change the color by </w:t>
+      </w:r>
+      <w:r>
+        <w:rPr>
+          <w:b/>
+        </w:rPr>
+        <w:t xml:space="preserve">double </w:t>
+      </w:r>
+      <w:r>
+        <w:t>clicking on the bars</w:t>
+      </w:r>
+      <w:r>
+        <w:t xml:space="preserve"> of the graph</w:t>
+      </w:r>
+      <w:r>
+        <w:t xml:space="preserve">, which will pull up a side menu. Click on the </w:t>
+      </w:r>
+      <w:r>
+        <w:t>paint icon at the top</w:t>
+      </w:r>
       <w:r>
         <w:t xml:space="preserve"> </w:t>
       </w:r>
       <w:r>
-        <w:sym w:font="Wingdings" w:char="F0E0"/>
-      </w:r>
-      <w:r>
-        <w:t xml:space="preserve"> “Fill” </w:t>
-      </w:r>
-      <w:r>
-        <w:sym w:font="Wingdings" w:char="F0E0"/>
-      </w:r>
-      <w:r>
-        <w:t xml:space="preserve"> “Solid Fill” </w:t>
-      </w:r>
-      <w:r>
-        <w:sym w:font="Wingdings" w:char="F0E0"/>
-      </w:r>
-      <w:r>
-        <w:t xml:space="preserve"> and then pick a color </w:t>
-      </w:r>
-      <w:r>
-        <w:t xml:space="preserve">by clicking the paint icon next to “Color.” </w:t>
-      </w:r>
-      <w:r>
         <w:rPr>
           <w:noProof/>
         </w:rPr>
         <w:drawing>
-          <wp:inline distT="0" distB="0" distL="0" distR="0" wp14:anchorId="6AFA194C" wp14:editId="2D8F3264">
-            <wp:extent cx="387944" cy="203835"/>
-            <wp:effectExtent l="0" t="0" r="0" b="5715"/>
-            <wp:docPr id="30" name="Picture 30"/>
+          <wp:inline distT="0" distB="0" distL="0" distR="0" wp14:anchorId="467BF993" wp14:editId="7110D383">
+            <wp:extent cx="273718" cy="247650"/>
+            <wp:effectExtent l="0" t="0" r="0" b="0"/>
+            <wp:docPr id="29" name="Picture 29"/>
             <wp:cNvGraphicFramePr>
               <a:graphicFrameLocks xmlns:a="http://schemas.openxmlformats.org/drawingml/2006/main" noChangeAspect="1"/>
             </wp:cNvGraphicFramePr>
@@ -2197,7 +2136,7 @@
                   <pic:spPr>
                     <a:xfrm>
                       <a:off x="0" y="0"/>
-                      <a:ext cx="394451" cy="207254"/>
+                      <a:ext cx="278606" cy="252072"/>
                     </a:xfrm>
                     <a:prstGeom prst="rect">
                       <a:avLst/>
@@ -2209,18 +2148,39 @@
           </wp:inline>
         </w:drawing>
       </w:r>
-    </w:p>
-    <w:p/>
-    <w:p>
+      <w:r>
+        <w:t xml:space="preserve"> </w:t>
+      </w:r>
+      <w:r>
+        <w:sym w:font="Wingdings" w:char="F0E0"/>
+      </w:r>
+      <w:r>
+        <w:t xml:space="preserve"> “Fill” </w:t>
+      </w:r>
+      <w:r>
+        <w:sym w:font="Wingdings" w:char="F0E0"/>
+      </w:r>
+      <w:r>
+        <w:t xml:space="preserve"> “Solid Fill” </w:t>
+      </w:r>
+      <w:r>
+        <w:sym w:font="Wingdings" w:char="F0E0"/>
+      </w:r>
+      <w:r>
+        <w:t xml:space="preserve"> and then pick a color </w:t>
+      </w:r>
+      <w:r>
+        <w:t xml:space="preserve">by clicking the paint icon next to “Color.” </w:t>
+      </w:r>
       <w:r>
         <w:rPr>
           <w:noProof/>
         </w:rPr>
         <w:drawing>
-          <wp:inline distT="0" distB="0" distL="0" distR="0" wp14:anchorId="7F8FBCEE" wp14:editId="698CEC16">
-            <wp:extent cx="2758440" cy="4276551"/>
-            <wp:effectExtent l="0" t="0" r="3810" b="0"/>
-            <wp:docPr id="48" name="Picture 48"/>
+          <wp:inline distT="0" distB="0" distL="0" distR="0" wp14:anchorId="6AFA194C" wp14:editId="2D8F3264">
+            <wp:extent cx="387944" cy="203835"/>
+            <wp:effectExtent l="0" t="0" r="0" b="5715"/>
+            <wp:docPr id="30" name="Picture 30"/>
             <wp:cNvGraphicFramePr>
               <a:graphicFrameLocks xmlns:a="http://schemas.openxmlformats.org/drawingml/2006/main" noChangeAspect="1"/>
             </wp:cNvGraphicFramePr>
@@ -2240,7 +2200,7 @@
                   <pic:spPr>
                     <a:xfrm>
                       <a:off x="0" y="0"/>
-                      <a:ext cx="2763256" cy="4284018"/>
+                      <a:ext cx="394451" cy="207254"/>
                     </a:xfrm>
                     <a:prstGeom prst="rect">
                       <a:avLst/>
@@ -2253,85 +2213,17 @@
         </w:drawing>
       </w:r>
     </w:p>
-    <w:p>
-      <w:r>
-        <w:t xml:space="preserve">Add X and Y axis labels by </w:t>
-      </w:r>
-      <w:bookmarkStart w:id="1" w:name="OLE_LINK2"/>
-      <w:r>
-        <w:t xml:space="preserve">clicking on </w:t>
-      </w:r>
-      <w:r>
-        <w:t>the</w:t>
-      </w:r>
-      <w:r>
-        <w:t xml:space="preserve"> graph and then the </w:t>
-      </w:r>
-      <w:r>
-        <w:t xml:space="preserve"> </w:t>
-      </w:r>
+    <w:p/>
+    <w:p>
       <w:r>
         <w:rPr>
           <w:noProof/>
         </w:rPr>
         <w:drawing>
-          <wp:inline distT="0" distB="0" distL="0" distR="0" wp14:anchorId="0A2FF4A7" wp14:editId="5E49E5F3">
-            <wp:extent cx="1303020" cy="265286"/>
-            <wp:effectExtent l="0" t="0" r="0" b="1905"/>
-            <wp:docPr id="22" name="Picture 22"/>
-            <wp:cNvGraphicFramePr>
-              <a:graphicFrameLocks xmlns:a="http://schemas.openxmlformats.org/drawingml/2006/main" noChangeAspect="1"/>
-            </wp:cNvGraphicFramePr>
-            <a:graphic xmlns:a="http://schemas.openxmlformats.org/drawingml/2006/main">
-              <a:graphicData uri="http://schemas.openxmlformats.org/drawingml/2006/picture">
-                <pic:pic xmlns:pic="http://schemas.openxmlformats.org/drawingml/2006/picture">
-                  <pic:nvPicPr>
-                    <pic:cNvPr id="1" name=""/>
-                    <pic:cNvPicPr/>
-                  </pic:nvPicPr>
-                  <pic:blipFill>
-                    <a:blip r:embed="rId23"/>
-                    <a:stretch>
-                      <a:fillRect/>
-                    </a:stretch>
-                  </pic:blipFill>
-                  <pic:spPr>
-                    <a:xfrm>
-                      <a:off x="0" y="0"/>
-                      <a:ext cx="1371991" cy="279328"/>
-                    </a:xfrm>
-                    <a:prstGeom prst="rect">
-                      <a:avLst/>
-                    </a:prstGeom>
-                  </pic:spPr>
-                </pic:pic>
-              </a:graphicData>
-            </a:graphic>
-          </wp:inline>
-        </w:drawing>
-      </w:r>
-      <w:r>
-        <w:t xml:space="preserve"> icon in the “Design” tab</w:t>
-      </w:r>
-      <w:r>
-        <w:t xml:space="preserve">. From there </w:t>
-      </w:r>
-      <w:bookmarkEnd w:id="1"/>
-      <w:r>
-        <w:t xml:space="preserve">click “Axis Titles” and select “Primary Horizontal”, then repeat and select “Primary Vertical.” </w:t>
-      </w:r>
-    </w:p>
-    <w:p/>
-    <w:p>
-      <w:r>
-        <w:rPr>
-          <w:noProof/>
-        </w:rPr>
-        <w:drawing>
-          <wp:inline distT="0" distB="0" distL="0" distR="0" wp14:anchorId="6C8179B6" wp14:editId="540792F0">
-            <wp:extent cx="5524500" cy="2213932"/>
-            <wp:effectExtent l="0" t="0" r="0" b="0"/>
-            <wp:docPr id="31" name="Picture 31"/>
+          <wp:inline distT="0" distB="0" distL="0" distR="0" wp14:anchorId="7F8FBCEE" wp14:editId="698CEC16">
+            <wp:extent cx="2758440" cy="4276551"/>
+            <wp:effectExtent l="0" t="0" r="3810" b="0"/>
+            <wp:docPr id="48" name="Picture 48"/>
             <wp:cNvGraphicFramePr>
               <a:graphicFrameLocks xmlns:a="http://schemas.openxmlformats.org/drawingml/2006/main" noChangeAspect="1"/>
             </wp:cNvGraphicFramePr>
@@ -2351,7 +2243,7 @@
                   <pic:spPr>
                     <a:xfrm>
                       <a:off x="0" y="0"/>
-                      <a:ext cx="5544278" cy="2221858"/>
+                      <a:ext cx="2763256" cy="4284018"/>
                     </a:xfrm>
                     <a:prstGeom prst="rect">
                       <a:avLst/>
@@ -2366,29 +2258,83 @@
     </w:p>
     <w:p>
       <w:r>
-        <w:lastRenderedPageBreak/>
-        <w:t>To edit these titles, click on the words “Axis Title”</w:t>
-      </w:r>
-      <w:r>
-        <w:t>,</w:t>
-      </w:r>
-      <w:r>
-        <w:t xml:space="preserve"> select the words, </w:t>
-      </w:r>
-      <w:r>
-        <w:t>and type over it with your variable name.</w:t>
-      </w:r>
-    </w:p>
-    <w:p>
+        <w:t xml:space="preserve">Add X and Y axis labels by </w:t>
+      </w:r>
+      <w:bookmarkStart w:id="2" w:name="OLE_LINK2"/>
+      <w:r>
+        <w:t xml:space="preserve">clicking on </w:t>
+      </w:r>
+      <w:r>
+        <w:t>the</w:t>
+      </w:r>
+      <w:r>
+        <w:t xml:space="preserve"> graph and then the </w:t>
+      </w:r>
+      <w:r>
+        <w:t xml:space="preserve"> </w:t>
+      </w:r>
       <w:r>
         <w:rPr>
           <w:noProof/>
         </w:rPr>
         <w:drawing>
-          <wp:inline distT="0" distB="0" distL="0" distR="0" wp14:anchorId="1BA484EE" wp14:editId="419CDE19">
-            <wp:extent cx="4983480" cy="3108818"/>
-            <wp:effectExtent l="0" t="0" r="7620" b="0"/>
-            <wp:docPr id="51" name="Picture 51"/>
+          <wp:inline distT="0" distB="0" distL="0" distR="0" wp14:anchorId="0A2FF4A7" wp14:editId="5E49E5F3">
+            <wp:extent cx="1303020" cy="265286"/>
+            <wp:effectExtent l="0" t="0" r="0" b="1905"/>
+            <wp:docPr id="22" name="Picture 22"/>
+            <wp:cNvGraphicFramePr>
+              <a:graphicFrameLocks xmlns:a="http://schemas.openxmlformats.org/drawingml/2006/main" noChangeAspect="1"/>
+            </wp:cNvGraphicFramePr>
+            <a:graphic xmlns:a="http://schemas.openxmlformats.org/drawingml/2006/main">
+              <a:graphicData uri="http://schemas.openxmlformats.org/drawingml/2006/picture">
+                <pic:pic xmlns:pic="http://schemas.openxmlformats.org/drawingml/2006/picture">
+                  <pic:nvPicPr>
+                    <pic:cNvPr id="1" name=""/>
+                    <pic:cNvPicPr/>
+                  </pic:nvPicPr>
+                  <pic:blipFill>
+                    <a:blip r:embed="rId24"/>
+                    <a:stretch>
+                      <a:fillRect/>
+                    </a:stretch>
+                  </pic:blipFill>
+                  <pic:spPr>
+                    <a:xfrm>
+                      <a:off x="0" y="0"/>
+                      <a:ext cx="1371991" cy="279328"/>
+                    </a:xfrm>
+                    <a:prstGeom prst="rect">
+                      <a:avLst/>
+                    </a:prstGeom>
+                  </pic:spPr>
+                </pic:pic>
+              </a:graphicData>
+            </a:graphic>
+          </wp:inline>
+        </w:drawing>
+      </w:r>
+      <w:r>
+        <w:t xml:space="preserve"> icon in the “Design” tab</w:t>
+      </w:r>
+      <w:r>
+        <w:t xml:space="preserve">. From there </w:t>
+      </w:r>
+      <w:bookmarkEnd w:id="2"/>
+      <w:r>
+        <w:t xml:space="preserve">click “Axis Titles” and select “Primary Horizontal”, then repeat and select “Primary Vertical.” </w:t>
+      </w:r>
+    </w:p>
+    <w:p/>
+    <w:p>
+      <w:r>
+        <w:rPr>
+          <w:noProof/>
+        </w:rPr>
+        <w:drawing>
+          <wp:inline distT="0" distB="0" distL="0" distR="0" wp14:anchorId="6C8179B6" wp14:editId="540792F0">
+            <wp:extent cx="5524500" cy="2213932"/>
+            <wp:effectExtent l="0" t="0" r="0" b="0"/>
+            <wp:docPr id="31" name="Picture 31"/>
             <wp:cNvGraphicFramePr>
               <a:graphicFrameLocks xmlns:a="http://schemas.openxmlformats.org/drawingml/2006/main" noChangeAspect="1"/>
             </wp:cNvGraphicFramePr>
@@ -2408,7 +2354,7 @@
                   <pic:spPr>
                     <a:xfrm>
                       <a:off x="0" y="0"/>
-                      <a:ext cx="5003845" cy="3121522"/>
+                      <a:ext cx="5544278" cy="2221858"/>
                     </a:xfrm>
                     <a:prstGeom prst="rect">
                       <a:avLst/>
@@ -2421,93 +2367,31 @@
         </w:drawing>
       </w:r>
     </w:p>
-    <w:p/>
-    <w:p>
-      <w:r>
-        <w:t>To add error bars, start by c</w:t>
-      </w:r>
-      <w:r>
-        <w:t xml:space="preserve">licking on the </w:t>
-      </w:r>
-      <w:r>
-        <w:t>graph</w:t>
-      </w:r>
-      <w:r>
-        <w:t xml:space="preserve"> </w:t>
-      </w:r>
-      <w:r>
-        <w:t xml:space="preserve">and then on the </w:t>
-      </w:r>
+    <w:p>
+      <w:r>
+        <w:lastRenderedPageBreak/>
+        <w:t>To edit these titles, click on the words “Axis Title”</w:t>
+      </w:r>
+      <w:r>
+        <w:t>,</w:t>
+      </w:r>
+      <w:r>
+        <w:t xml:space="preserve"> select the words, </w:t>
+      </w:r>
+      <w:r>
+        <w:t>and type over it with your variable name.</w:t>
+      </w:r>
+    </w:p>
+    <w:p>
       <w:r>
         <w:rPr>
           <w:noProof/>
         </w:rPr>
         <w:drawing>
-          <wp:inline distT="0" distB="0" distL="0" distR="0" wp14:anchorId="65E04B45" wp14:editId="3A0147EA">
-            <wp:extent cx="1303020" cy="265286"/>
-            <wp:effectExtent l="0" t="0" r="0" b="1905"/>
-            <wp:docPr id="32" name="Picture 32"/>
-            <wp:cNvGraphicFramePr>
-              <a:graphicFrameLocks xmlns:a="http://schemas.openxmlformats.org/drawingml/2006/main" noChangeAspect="1"/>
-            </wp:cNvGraphicFramePr>
-            <a:graphic xmlns:a="http://schemas.openxmlformats.org/drawingml/2006/main">
-              <a:graphicData uri="http://schemas.openxmlformats.org/drawingml/2006/picture">
-                <pic:pic xmlns:pic="http://schemas.openxmlformats.org/drawingml/2006/picture">
-                  <pic:nvPicPr>
-                    <pic:cNvPr id="1" name=""/>
-                    <pic:cNvPicPr/>
-                  </pic:nvPicPr>
-                  <pic:blipFill>
-                    <a:blip r:embed="rId23"/>
-                    <a:stretch>
-                      <a:fillRect/>
-                    </a:stretch>
-                  </pic:blipFill>
-                  <pic:spPr>
-                    <a:xfrm>
-                      <a:off x="0" y="0"/>
-                      <a:ext cx="1371991" cy="279328"/>
-                    </a:xfrm>
-                    <a:prstGeom prst="rect">
-                      <a:avLst/>
-                    </a:prstGeom>
-                  </pic:spPr>
-                </pic:pic>
-              </a:graphicData>
-            </a:graphic>
-          </wp:inline>
-        </w:drawing>
-      </w:r>
-      <w:r>
-        <w:t xml:space="preserve"> icon in the “Design” tab. </w:t>
-      </w:r>
-      <w:r>
-        <w:t xml:space="preserve">From there click the arrow to the right of “Error Bars” </w:t>
-      </w:r>
-      <w:r>
-        <w:sym w:font="Wingdings" w:char="F0E0"/>
-      </w:r>
-      <w:r>
-        <w:t xml:space="preserve"> “More </w:t>
-      </w:r>
-      <w:r>
-        <w:t xml:space="preserve">Error Bar </w:t>
-      </w:r>
-      <w:r>
-        <w:t xml:space="preserve">Options…” </w:t>
-      </w:r>
-    </w:p>
-    <w:p/>
-    <w:p>
-      <w:r>
-        <w:rPr>
-          <w:noProof/>
-        </w:rPr>
-        <w:drawing>
-          <wp:inline distT="0" distB="0" distL="0" distR="0" wp14:anchorId="14636AD5" wp14:editId="5E30A5E3">
-            <wp:extent cx="3131820" cy="3484319"/>
-            <wp:effectExtent l="0" t="0" r="0" b="1905"/>
-            <wp:docPr id="33" name="Picture 33"/>
+          <wp:inline distT="0" distB="0" distL="0" distR="0" wp14:anchorId="1BA484EE" wp14:editId="419CDE19">
+            <wp:extent cx="4983480" cy="3108818"/>
+            <wp:effectExtent l="0" t="0" r="7620" b="0"/>
+            <wp:docPr id="51" name="Picture 51"/>
             <wp:cNvGraphicFramePr>
               <a:graphicFrameLocks xmlns:a="http://schemas.openxmlformats.org/drawingml/2006/main" noChangeAspect="1"/>
             </wp:cNvGraphicFramePr>
@@ -2527,7 +2411,7 @@
                   <pic:spPr>
                     <a:xfrm>
                       <a:off x="0" y="0"/>
-                      <a:ext cx="3135877" cy="3488833"/>
+                      <a:ext cx="5003845" cy="3121522"/>
                     </a:xfrm>
                     <a:prstGeom prst="rect">
                       <a:avLst/>
@@ -2540,29 +2424,33 @@
         </w:drawing>
       </w:r>
     </w:p>
-    <w:p>
-      <w:pPr>
-        <w:pStyle w:val="ListParagraph"/>
-        <w:ind w:left="1440"/>
-      </w:pPr>
-    </w:p>
-    <w:p>
-      <w:r>
-        <w:lastRenderedPageBreak/>
-        <w:t xml:space="preserve">A side menu for “Format Error Bars” will open up. </w:t>
-      </w:r>
-    </w:p>
-    <w:p/>
-    <w:p>
+    <w:p/>
+    <w:p>
+      <w:proofErr w:type="gramStart"/>
+      <w:r>
+        <w:t>To add error bars, start by c</w:t>
+      </w:r>
+      <w:r>
+        <w:t xml:space="preserve">licking on the </w:t>
+      </w:r>
+      <w:r>
+        <w:t>graph</w:t>
+      </w:r>
+      <w:r>
+        <w:t xml:space="preserve"> </w:t>
+      </w:r>
+      <w:r>
+        <w:t xml:space="preserve">and then on the </w:t>
+      </w:r>
       <w:r>
         <w:rPr>
           <w:noProof/>
         </w:rPr>
         <w:drawing>
-          <wp:inline distT="0" distB="0" distL="0" distR="0" wp14:anchorId="56FB4673" wp14:editId="0B58D30E">
-            <wp:extent cx="4175760" cy="4774357"/>
-            <wp:effectExtent l="0" t="0" r="0" b="7620"/>
-            <wp:docPr id="34" name="Picture 34"/>
+          <wp:inline distT="0" distB="0" distL="0" distR="0" wp14:anchorId="65E04B45" wp14:editId="3A0147EA">
+            <wp:extent cx="1303020" cy="265286"/>
+            <wp:effectExtent l="0" t="0" r="0" b="1905"/>
+            <wp:docPr id="32" name="Picture 32"/>
             <wp:cNvGraphicFramePr>
               <a:graphicFrameLocks xmlns:a="http://schemas.openxmlformats.org/drawingml/2006/main" noChangeAspect="1"/>
             </wp:cNvGraphicFramePr>
@@ -2574,7 +2462,7 @@
                     <pic:cNvPicPr/>
                   </pic:nvPicPr>
                   <pic:blipFill>
-                    <a:blip r:embed="rId32"/>
+                    <a:blip r:embed="rId24"/>
                     <a:stretch>
                       <a:fillRect/>
                     </a:stretch>
@@ -2582,7 +2470,7 @@
                   <pic:spPr>
                     <a:xfrm>
                       <a:off x="0" y="0"/>
-                      <a:ext cx="4195378" cy="4796787"/>
+                      <a:ext cx="1371991" cy="279328"/>
                     </a:xfrm>
                     <a:prstGeom prst="rect">
                       <a:avLst/>
@@ -2594,44 +2482,51 @@
           </wp:inline>
         </w:drawing>
       </w:r>
-    </w:p>
-    <w:p>
-      <w:pPr>
-        <w:pStyle w:val="ListParagraph"/>
-        <w:ind w:left="1440"/>
-      </w:pPr>
-    </w:p>
-    <w:p>
-      <w:r>
-        <w:t xml:space="preserve">Click “Custom” </w:t>
+      <w:r>
+        <w:t xml:space="preserve"> </w:t>
+      </w:r>
+      <w:r>
+        <w:t xml:space="preserve"> icon in the “Design” tab.</w:t>
+      </w:r>
+      <w:proofErr w:type="gramEnd"/>
+      <w:r>
+        <w:t xml:space="preserve"> </w:t>
+      </w:r>
+      <w:r>
+        <w:t xml:space="preserve">From there click the arrow to the right of “Error Bars” </w:t>
       </w:r>
       <w:r>
         <w:sym w:font="Wingdings" w:char="F0E0"/>
       </w:r>
       <w:r>
-        <w:t xml:space="preserve"> </w:t>
-      </w:r>
-      <w:r>
-        <w:t>“</w:t>
-      </w:r>
-      <w:r>
-        <w:t>Specify Value</w:t>
-      </w:r>
-      <w:r>
-        <w:t>”</w:t>
-      </w:r>
-      <w:r>
-        <w:t xml:space="preserve"> </w:t>
-      </w:r>
+        <w:t xml:space="preserve"> “More </w:t>
+      </w:r>
+      <w:r>
+        <w:t xml:space="preserve">Error Bar </w:t>
+      </w:r>
+      <w:r>
+        <w:t xml:space="preserve">Options…” </w:t>
+      </w:r>
+    </w:p>
+    <w:p/>
+    <w:p>
       <w:r>
         <w:rPr>
           <w:noProof/>
         </w:rPr>
         <w:drawing>
-          <wp:inline distT="0" distB="0" distL="0" distR="0" wp14:anchorId="6E18D26F" wp14:editId="69A56E8A">
-            <wp:extent cx="2394065" cy="365760"/>
-            <wp:effectExtent l="0" t="0" r="6350" b="2540"/>
-            <wp:docPr id="19" name="Picture 19"/>
+          <wp:anchor distT="0" distB="0" distL="114300" distR="114300" simplePos="0" relativeHeight="251681792" behindDoc="0" locked="0" layoutInCell="1" allowOverlap="1" wp14:anchorId="1D9A9841" wp14:editId="7C443A0B">
+            <wp:simplePos x="0" y="0"/>
+            <wp:positionH relativeFrom="column">
+              <wp:align>left</wp:align>
+            </wp:positionH>
+            <wp:positionV relativeFrom="paragraph">
+              <wp:align>top</wp:align>
+            </wp:positionV>
+            <wp:extent cx="3131820" cy="3484245"/>
+            <wp:effectExtent l="0" t="0" r="0" b="1905"/>
+            <wp:wrapSquare wrapText="bothSides"/>
+            <wp:docPr id="33" name="Picture 33"/>
             <wp:cNvGraphicFramePr>
               <a:graphicFrameLocks xmlns:a="http://schemas.openxmlformats.org/drawingml/2006/main" noChangeAspect="1"/>
             </wp:cNvGraphicFramePr>
@@ -2643,6 +2538,61 @@
                     <pic:cNvPicPr/>
                   </pic:nvPicPr>
                   <pic:blipFill>
+                    <a:blip r:embed="rId32">
+                      <a:extLst>
+                        <a:ext uri="{28A0092B-C50C-407E-A947-70E740481C1C}">
+                          <a14:useLocalDpi xmlns:a14="http://schemas.microsoft.com/office/drawing/2010/main" val="0"/>
+                        </a:ext>
+                      </a:extLst>
+                    </a:blip>
+                    <a:stretch>
+                      <a:fillRect/>
+                    </a:stretch>
+                  </pic:blipFill>
+                  <pic:spPr>
+                    <a:xfrm>
+                      <a:off x="0" y="0"/>
+                      <a:ext cx="3131820" cy="3484245"/>
+                    </a:xfrm>
+                    <a:prstGeom prst="rect">
+                      <a:avLst/>
+                    </a:prstGeom>
+                  </pic:spPr>
+                </pic:pic>
+              </a:graphicData>
+            </a:graphic>
+          </wp:anchor>
+        </w:drawing>
+      </w:r>
+      <w:r>
+        <w:br w:type="textWrapping" w:clear="all"/>
+      </w:r>
+    </w:p>
+    <w:p/>
+    <w:p>
+      <w:r>
+        <w:t xml:space="preserve">If you are using an older version of Excel, start by clicking on the graph and then on the </w:t>
+      </w:r>
+      <w:r>
+        <w:rPr>
+          <w:noProof/>
+        </w:rPr>
+        <w:drawing>
+          <wp:inline distT="0" distB="0" distL="0" distR="0" wp14:anchorId="06BA1CB1" wp14:editId="2CEB6BB3">
+            <wp:extent cx="333375" cy="619125"/>
+            <wp:effectExtent l="0" t="0" r="9525" b="9525"/>
+            <wp:docPr id="20" name="Picture 20"/>
+            <wp:cNvGraphicFramePr>
+              <a:graphicFrameLocks xmlns:a="http://schemas.openxmlformats.org/drawingml/2006/main" noChangeAspect="1"/>
+            </wp:cNvGraphicFramePr>
+            <a:graphic xmlns:a="http://schemas.openxmlformats.org/drawingml/2006/main">
+              <a:graphicData uri="http://schemas.openxmlformats.org/drawingml/2006/picture">
+                <pic:pic xmlns:pic="http://schemas.openxmlformats.org/drawingml/2006/picture">
+                  <pic:nvPicPr>
+                    <pic:cNvPr id="0" name=""/>
+                    <pic:cNvPicPr/>
+                  </pic:nvPicPr>
+                  <pic:blipFill>
                     <a:blip r:embed="rId33"/>
                     <a:stretch>
                       <a:fillRect/>
@@ -2651,7 +2601,7 @@
                   <pic:spPr>
                     <a:xfrm>
                       <a:off x="0" y="0"/>
-                      <a:ext cx="2394065" cy="365760"/>
+                      <a:ext cx="333375" cy="619125"/>
                     </a:xfrm>
                     <a:prstGeom prst="rect">
                       <a:avLst/>
@@ -2663,16 +2613,23 @@
           </wp:inline>
         </w:drawing>
       </w:r>
-    </w:p>
-    <w:p>
-      <w:r>
-        <w:t xml:space="preserve">A new window will pop up allowing you to select the area you put in the standard deviation or standard error. Be careful here to highlight the right cells, as well as the </w:t>
-      </w:r>
-      <w:r>
-        <w:t>same cells for both “Positi</w:t>
-      </w:r>
-      <w:r>
-        <w:t>ve” and “Negative” Error values.</w:t>
+      <w:r>
+        <w:t xml:space="preserve"> </w:t>
+      </w:r>
+      <w:r>
+        <w:t xml:space="preserve">icon in the “Layout” tab. From there click “More Error Bar Options…” </w:t>
+      </w:r>
+    </w:p>
+    <w:p/>
+    <w:p>
+      <w:pPr>
+        <w:pStyle w:val="ListParagraph"/>
+        <w:ind w:left="1440"/>
+      </w:pPr>
+    </w:p>
+    <w:p>
+      <w:r>
+        <w:t xml:space="preserve">A side menu for “Format Error Bars” will open up. </w:t>
       </w:r>
     </w:p>
     <w:p/>
@@ -2682,10 +2639,10 @@
           <w:noProof/>
         </w:rPr>
         <w:drawing>
-          <wp:inline distT="0" distB="0" distL="0" distR="0" wp14:anchorId="4D74BB33" wp14:editId="0A8E95A7">
-            <wp:extent cx="2190750" cy="1781175"/>
-            <wp:effectExtent l="0" t="0" r="0" b="9525"/>
-            <wp:docPr id="38" name="Picture 38"/>
+          <wp:inline distT="0" distB="0" distL="0" distR="0" wp14:anchorId="56FB4673" wp14:editId="0B58D30E">
+            <wp:extent cx="4175760" cy="4774357"/>
+            <wp:effectExtent l="0" t="0" r="0" b="7620"/>
+            <wp:docPr id="34" name="Picture 34"/>
             <wp:cNvGraphicFramePr>
               <a:graphicFrameLocks xmlns:a="http://schemas.openxmlformats.org/drawingml/2006/main" noChangeAspect="1"/>
             </wp:cNvGraphicFramePr>
@@ -2705,7 +2662,7 @@
                   <pic:spPr>
                     <a:xfrm>
                       <a:off x="0" y="0"/>
-                      <a:ext cx="2190750" cy="1781175"/>
+                      <a:ext cx="4195378" cy="4796787"/>
                     </a:xfrm>
                     <a:prstGeom prst="rect">
                       <a:avLst/>
@@ -2718,17 +2675,43 @@
         </w:drawing>
       </w:r>
     </w:p>
-    <w:p/>
-    <w:p>
+    <w:p>
+      <w:pPr>
+        <w:pStyle w:val="ListParagraph"/>
+        <w:ind w:left="1440"/>
+      </w:pPr>
+    </w:p>
+    <w:p>
+      <w:r>
+        <w:t xml:space="preserve">Click “Custom” </w:t>
+      </w:r>
+      <w:r>
+        <w:sym w:font="Wingdings" w:char="F0E0"/>
+      </w:r>
+      <w:r>
+        <w:t xml:space="preserve"> </w:t>
+      </w:r>
+      <w:r>
+        <w:t>“</w:t>
+      </w:r>
+      <w:r>
+        <w:t>Specify Value</w:t>
+      </w:r>
+      <w:r>
+        <w:t>”</w:t>
+      </w:r>
+      <w:r>
+        <w:t xml:space="preserve"> </w:t>
+      </w:r>
       <w:r>
         <w:rPr>
           <w:noProof/>
         </w:rPr>
         <w:drawing>
-          <wp:inline distT="0" distB="0" distL="0" distR="0" wp14:anchorId="474362CA" wp14:editId="1B0FE244">
-            <wp:extent cx="5943600" cy="4129374"/>
-            <wp:effectExtent l="0" t="0" r="0" b="5080"/>
-            <wp:docPr id="53" name="Picture 53"/>
+          <wp:inline distT="0" distB="0" distL="0" distR="0" wp14:anchorId="6E18D26F" wp14:editId="69A56E8A">
+            <wp:extent cx="2394065" cy="365760"/>
+            <wp:effectExtent l="0" t="0" r="6350" b="2540"/>
+            <wp:docPr id="19" name="Picture 19"/>
             <wp:cNvGraphicFramePr>
               <a:graphicFrameLocks xmlns:a="http://schemas.openxmlformats.org/drawingml/2006/main" noChangeAspect="1"/>
             </wp:cNvGraphicFramePr>
@@ -2748,7 +2731,7 @@
                   <pic:spPr>
                     <a:xfrm>
                       <a:off x="0" y="0"/>
-                      <a:ext cx="5943600" cy="4129374"/>
+                      <a:ext cx="2394065" cy="365760"/>
                     </a:xfrm>
                     <a:prstGeom prst="rect">
                       <a:avLst/>
@@ -2762,14 +2745,14 @@
       </w:r>
     </w:p>
     <w:p>
-      <w:pPr>
-        <w:pStyle w:val="ListParagraph"/>
-        <w:ind w:left="1440"/>
-      </w:pPr>
-    </w:p>
-    <w:p>
-      <w:r>
-        <w:t>After you highlight the cells for the SDs, it should look like this below with numbers and codes (may be different cells on your screen):</w:t>
+      <w:r>
+        <w:t xml:space="preserve">A new window will pop up allowing you to select the area you put in the standard deviation or standard error. Be careful here to highlight the right cells, as well as the </w:t>
+      </w:r>
+      <w:r>
+        <w:t>same cells for both “Positi</w:t>
+      </w:r>
+      <w:r>
+        <w:t>ve” and “Negative” Error values.</w:t>
       </w:r>
     </w:p>
     <w:p/>
@@ -2778,11 +2761,12 @@
         <w:rPr>
           <w:noProof/>
         </w:rPr>
+        <w:lastRenderedPageBreak/>
         <w:drawing>
-          <wp:inline distT="0" distB="0" distL="0" distR="0" wp14:anchorId="1C2A4DA3" wp14:editId="4B67FFD4">
-            <wp:extent cx="2743200" cy="1962086"/>
-            <wp:effectExtent l="0" t="0" r="0" b="635"/>
-            <wp:docPr id="54" name="Picture 54"/>
+          <wp:inline distT="0" distB="0" distL="0" distR="0" wp14:anchorId="4D74BB33" wp14:editId="0A8E95A7">
+            <wp:extent cx="2190750" cy="1781175"/>
+            <wp:effectExtent l="0" t="0" r="0" b="9525"/>
+            <wp:docPr id="38" name="Picture 38"/>
             <wp:cNvGraphicFramePr>
               <a:graphicFrameLocks xmlns:a="http://schemas.openxmlformats.org/drawingml/2006/main" noChangeAspect="1"/>
             </wp:cNvGraphicFramePr>
@@ -2802,7 +2786,7 @@
                   <pic:spPr>
                     <a:xfrm>
                       <a:off x="0" y="0"/>
-                      <a:ext cx="2788112" cy="1994209"/>
+                      <a:ext cx="2190750" cy="1781175"/>
                     </a:xfrm>
                     <a:prstGeom prst="rect">
                       <a:avLst/>
@@ -2815,49 +2799,6 @@
         </w:drawing>
       </w:r>
     </w:p>
-    <w:p>
-      <w:pPr>
-        <w:pStyle w:val="ListParagraph"/>
-        <w:ind w:left="1440"/>
-      </w:pPr>
-    </w:p>
-    <w:p>
-      <w:pPr>
-        <w:pStyle w:val="ListParagraph"/>
-        <w:ind w:left="1440"/>
-      </w:pPr>
-    </w:p>
-    <w:p>
-      <w:pPr>
-        <w:pStyle w:val="ListParagraph"/>
-        <w:ind w:left="1440"/>
-      </w:pPr>
-    </w:p>
-    <w:p>
-      <w:pPr>
-        <w:pStyle w:val="ListParagraph"/>
-        <w:ind w:left="1440"/>
-      </w:pPr>
-    </w:p>
-    <w:p>
-      <w:pPr>
-        <w:pStyle w:val="ListParagraph"/>
-        <w:ind w:left="1440"/>
-      </w:pPr>
-    </w:p>
-    <w:p>
-      <w:pPr>
-        <w:pStyle w:val="ListParagraph"/>
-        <w:ind w:left="1440"/>
-      </w:pPr>
-    </w:p>
-    <w:p/>
-    <w:p/>
-    <w:p>
-      <w:r>
-        <w:t>Click “Ok” and the bars will be added to your graph!</w:t>
-      </w:r>
-    </w:p>
     <w:p/>
     <w:p>
       <w:r>
@@ -2865,10 +2806,10 @@
           <w:noProof/>
         </w:rPr>
         <w:drawing>
-          <wp:inline distT="0" distB="0" distL="0" distR="0" wp14:anchorId="4D72AAC8" wp14:editId="6FCE3989">
-            <wp:extent cx="4960000" cy="3048000"/>
-            <wp:effectExtent l="0" t="0" r="0" b="0"/>
-            <wp:docPr id="55" name="Picture 55"/>
+          <wp:inline distT="0" distB="0" distL="0" distR="0" wp14:anchorId="474362CA" wp14:editId="1B0FE244">
+            <wp:extent cx="5943600" cy="4129374"/>
+            <wp:effectExtent l="0" t="0" r="0" b="5080"/>
+            <wp:docPr id="53" name="Picture 53"/>
             <wp:cNvGraphicFramePr>
               <a:graphicFrameLocks xmlns:a="http://schemas.openxmlformats.org/drawingml/2006/main" noChangeAspect="1"/>
             </wp:cNvGraphicFramePr>
@@ -2888,7 +2829,7 @@
                   <pic:spPr>
                     <a:xfrm>
                       <a:off x="0" y="0"/>
-                      <a:ext cx="4972520" cy="3055694"/>
+                      <a:ext cx="5943600" cy="4129374"/>
                     </a:xfrm>
                     <a:prstGeom prst="rect">
                       <a:avLst/>
@@ -2901,56 +2842,29 @@
         </w:drawing>
       </w:r>
     </w:p>
-    <w:p/>
-    <w:p/>
-    <w:p/>
-    <w:p>
-      <w:r>
-        <w:br w:type="page"/>
-      </w:r>
-    </w:p>
     <w:p>
       <w:pPr>
-        <w:pStyle w:val="Heading3"/>
-        <w:rPr>
-          <w:sz w:val="28"/>
-          <w:szCs w:val="28"/>
-        </w:rPr>
+        <w:pStyle w:val="ListParagraph"/>
+        <w:ind w:left="1440"/>
       </w:pPr>
-      <w:r>
-        <w:rPr>
-          <w:sz w:val="28"/>
-          <w:szCs w:val="28"/>
+    </w:p>
+    <w:p>
+      <w:r>
+        <w:t>After you highlight the cells for the SDs, it should look like this below with numbers and codes (may be different cells on your screen):</w:t>
+      </w:r>
+    </w:p>
+    <w:p/>
+    <w:p>
+      <w:r>
+        <w:rPr>
+          <w:noProof/>
         </w:rPr>
         <w:lastRenderedPageBreak/>
-        <w:t>Scatter Plots:</w:t>
-      </w:r>
-    </w:p>
-    <w:p>
-      <w:r>
-        <w:t>Two Independent Variables:</w:t>
-      </w:r>
-    </w:p>
-    <w:p/>
-    <w:p>
-      <w:r>
-        <w:t>The data entry for scatter plots require that you have all the points, not</w:t>
-      </w:r>
-      <w:r>
-        <w:t xml:space="preserve"> just the means for each group, so you will start by entering the data points. </w:t>
-      </w:r>
-    </w:p>
-    <w:p/>
-    <w:p>
-      <w:r>
-        <w:rPr>
-          <w:noProof/>
-        </w:rPr>
         <w:drawing>
-          <wp:inline distT="0" distB="0" distL="0" distR="0" wp14:anchorId="4A657159" wp14:editId="55822E96">
-            <wp:extent cx="1668780" cy="2131794"/>
-            <wp:effectExtent l="0" t="0" r="7620" b="1905"/>
-            <wp:docPr id="24" name="Picture 24"/>
+          <wp:inline distT="0" distB="0" distL="0" distR="0" wp14:anchorId="1C2A4DA3" wp14:editId="4B67FFD4">
+            <wp:extent cx="2743200" cy="1962086"/>
+            <wp:effectExtent l="0" t="0" r="0" b="635"/>
+            <wp:docPr id="54" name="Picture 54"/>
             <wp:cNvGraphicFramePr>
               <a:graphicFrameLocks xmlns:a="http://schemas.openxmlformats.org/drawingml/2006/main" noChangeAspect="1"/>
             </wp:cNvGraphicFramePr>
@@ -2970,6 +2884,174 @@
                   <pic:spPr>
                     <a:xfrm>
                       <a:off x="0" y="0"/>
+                      <a:ext cx="2788112" cy="1994209"/>
+                    </a:xfrm>
+                    <a:prstGeom prst="rect">
+                      <a:avLst/>
+                    </a:prstGeom>
+                  </pic:spPr>
+                </pic:pic>
+              </a:graphicData>
+            </a:graphic>
+          </wp:inline>
+        </w:drawing>
+      </w:r>
+    </w:p>
+    <w:p>
+      <w:pPr>
+        <w:pStyle w:val="ListParagraph"/>
+        <w:ind w:left="1440"/>
+      </w:pPr>
+    </w:p>
+    <w:p>
+      <w:pPr>
+        <w:pStyle w:val="ListParagraph"/>
+        <w:ind w:left="1440"/>
+      </w:pPr>
+    </w:p>
+    <w:p>
+      <w:pPr>
+        <w:pStyle w:val="ListParagraph"/>
+        <w:ind w:left="1440"/>
+      </w:pPr>
+    </w:p>
+    <w:p>
+      <w:pPr>
+        <w:pStyle w:val="ListParagraph"/>
+        <w:ind w:left="1440"/>
+      </w:pPr>
+    </w:p>
+    <w:p>
+      <w:pPr>
+        <w:pStyle w:val="ListParagraph"/>
+        <w:ind w:left="1440"/>
+      </w:pPr>
+    </w:p>
+    <w:p>
+      <w:pPr>
+        <w:pStyle w:val="ListParagraph"/>
+        <w:ind w:left="1440"/>
+      </w:pPr>
+    </w:p>
+    <w:p/>
+    <w:p/>
+    <w:p>
+      <w:r>
+        <w:t>Click “Ok” and the bars will be added to your graph!</w:t>
+      </w:r>
+    </w:p>
+    <w:p/>
+    <w:p>
+      <w:r>
+        <w:rPr>
+          <w:noProof/>
+        </w:rPr>
+        <w:drawing>
+          <wp:inline distT="0" distB="0" distL="0" distR="0" wp14:anchorId="4D72AAC8" wp14:editId="6FCE3989">
+            <wp:extent cx="4960000" cy="3048000"/>
+            <wp:effectExtent l="0" t="0" r="0" b="0"/>
+            <wp:docPr id="55" name="Picture 55"/>
+            <wp:cNvGraphicFramePr>
+              <a:graphicFrameLocks xmlns:a="http://schemas.openxmlformats.org/drawingml/2006/main" noChangeAspect="1"/>
+            </wp:cNvGraphicFramePr>
+            <a:graphic xmlns:a="http://schemas.openxmlformats.org/drawingml/2006/main">
+              <a:graphicData uri="http://schemas.openxmlformats.org/drawingml/2006/picture">
+                <pic:pic xmlns:pic="http://schemas.openxmlformats.org/drawingml/2006/picture">
+                  <pic:nvPicPr>
+                    <pic:cNvPr id="1" name=""/>
+                    <pic:cNvPicPr/>
+                  </pic:nvPicPr>
+                  <pic:blipFill>
+                    <a:blip r:embed="rId39"/>
+                    <a:stretch>
+                      <a:fillRect/>
+                    </a:stretch>
+                  </pic:blipFill>
+                  <pic:spPr>
+                    <a:xfrm>
+                      <a:off x="0" y="0"/>
+                      <a:ext cx="4972520" cy="3055694"/>
+                    </a:xfrm>
+                    <a:prstGeom prst="rect">
+                      <a:avLst/>
+                    </a:prstGeom>
+                  </pic:spPr>
+                </pic:pic>
+              </a:graphicData>
+            </a:graphic>
+          </wp:inline>
+        </w:drawing>
+      </w:r>
+    </w:p>
+    <w:p/>
+    <w:p/>
+    <w:p/>
+    <w:p>
+      <w:r>
+        <w:br w:type="page"/>
+      </w:r>
+    </w:p>
+    <w:p>
+      <w:pPr>
+        <w:pStyle w:val="Heading3"/>
+        <w:rPr>
+          <w:sz w:val="28"/>
+          <w:szCs w:val="28"/>
+        </w:rPr>
+      </w:pPr>
+      <w:r>
+        <w:rPr>
+          <w:sz w:val="28"/>
+          <w:szCs w:val="28"/>
+        </w:rPr>
+        <w:lastRenderedPageBreak/>
+        <w:t>Scatter Plots:</w:t>
+      </w:r>
+    </w:p>
+    <w:p>
+      <w:r>
+        <w:t>Two Independent Variables:</w:t>
+      </w:r>
+    </w:p>
+    <w:p/>
+    <w:p>
+      <w:r>
+        <w:t>The data entry for scatter plots require that you have all the points, not</w:t>
+      </w:r>
+      <w:r>
+        <w:t xml:space="preserve"> just the means for each group, so you will start by entering the data points. </w:t>
+      </w:r>
+    </w:p>
+    <w:p/>
+    <w:p>
+      <w:r>
+        <w:rPr>
+          <w:noProof/>
+        </w:rPr>
+        <w:drawing>
+          <wp:inline distT="0" distB="0" distL="0" distR="0" wp14:anchorId="4A657159" wp14:editId="55822E96">
+            <wp:extent cx="1668780" cy="2131794"/>
+            <wp:effectExtent l="0" t="0" r="7620" b="1905"/>
+            <wp:docPr id="24" name="Picture 24"/>
+            <wp:cNvGraphicFramePr>
+              <a:graphicFrameLocks xmlns:a="http://schemas.openxmlformats.org/drawingml/2006/main" noChangeAspect="1"/>
+            </wp:cNvGraphicFramePr>
+            <a:graphic xmlns:a="http://schemas.openxmlformats.org/drawingml/2006/main">
+              <a:graphicData uri="http://schemas.openxmlformats.org/drawingml/2006/picture">
+                <pic:pic xmlns:pic="http://schemas.openxmlformats.org/drawingml/2006/picture">
+                  <pic:nvPicPr>
+                    <pic:cNvPr id="1" name=""/>
+                    <pic:cNvPicPr/>
+                  </pic:nvPicPr>
+                  <pic:blipFill>
+                    <a:blip r:embed="rId40"/>
+                    <a:stretch>
+                      <a:fillRect/>
+                    </a:stretch>
+                  </pic:blipFill>
+                  <pic:spPr>
+                    <a:xfrm>
+                      <a:off x="0" y="0"/>
                       <a:ext cx="1671659" cy="2135472"/>
                     </a:xfrm>
                     <a:prstGeom prst="rect">
@@ -3013,6 +3095,7 @@
         <w:t xml:space="preserve">irst scatter plot option. </w:t>
       </w:r>
     </w:p>
+    <w:p/>
     <w:p>
       <w:r>
         <w:rPr>
@@ -3021,15 +3104,15 @@
         <mc:AlternateContent>
           <mc:Choice Requires="wpg">
             <w:drawing>
-              <wp:anchor distT="0" distB="0" distL="114300" distR="114300" simplePos="0" relativeHeight="251674624" behindDoc="0" locked="0" layoutInCell="1" allowOverlap="1" wp14:anchorId="48221213" wp14:editId="2884C27D">
+              <wp:anchor distT="0" distB="0" distL="114300" distR="114300" simplePos="0" relativeHeight="251674624" behindDoc="0" locked="0" layoutInCell="1" allowOverlap="1" wp14:anchorId="48221213" wp14:editId="61260A18">
                 <wp:simplePos x="0" y="0"/>
                 <wp:positionH relativeFrom="column">
-                  <wp:posOffset>1226820</wp:posOffset>
+                  <wp:posOffset>1322705</wp:posOffset>
                 </wp:positionH>
                 <wp:positionV relativeFrom="paragraph">
-                  <wp:posOffset>29210</wp:posOffset>
+                  <wp:posOffset>6350</wp:posOffset>
                 </wp:positionV>
-                <wp:extent cx="3525084" cy="1105545"/>
+                <wp:extent cx="3524885" cy="1105535"/>
                 <wp:effectExtent l="0" t="171450" r="0" b="113665"/>
                 <wp:wrapNone/>
                 <wp:docPr id="14" name="Group 14"/>
@@ -3041,7 +3124,7 @@
                       <wpg:grpSpPr>
                         <a:xfrm>
                           <a:off x="0" y="0"/>
-                          <a:ext cx="3525084" cy="1105545"/>
+                          <a:ext cx="3524885" cy="1105535"/>
                           <a:chOff x="0" y="0"/>
                           <a:chExt cx="3525084" cy="1105545"/>
                         </a:xfrm>
@@ -3148,8 +3231,8 @@
           </mc:Choice>
           <mc:Fallback>
             <w:pict>
-              <v:group w14:anchorId="48221213" id="Group 14" o:spid="_x0000_s1033" style="position:absolute;margin-left:96.6pt;margin-top:2.3pt;width:277.55pt;height:87.05pt;z-index:251674624" coordsize="35250,11055" o:gfxdata="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">
-                <v:shape id="Arrow: Left 41" o:spid="_x0000_s1034" type="#_x0000_t66" style="position:absolute;width:11628;height:6407;rotation:-2393290fd;visibility:visible;mso-wrap-style:square;v-text-anchor:middle" o:gfxdata="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" adj="5951" fillcolor="black [3200]" strokecolor="black [1600]" strokeweight="1pt">
+              <v:group id="Group 14" o:spid="_x0000_s1033" style="position:absolute;margin-left:104.15pt;margin-top:.5pt;width:277.55pt;height:87.05pt;z-index:251674624" coordsize="35250,11055" o:gfxdata="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">
+                <v:shape id="Arrow: Left 41" o:spid="_x0000_s1034" type="#_x0000_t66" style="position:absolute;width:11628;height:6407;rotation:-2393290fd;visibility:visible;mso-wrap-style:square;v-text-anchor:middle" o:gfxdata="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" adj="5951" fillcolor="black [3200]" strokecolor="black [1600]" strokeweight="1pt">
                   <v:textbox>
                     <w:txbxContent>
                       <w:p>
@@ -3163,7 +3246,7 @@
                     </w:txbxContent>
                   </v:textbox>
                 </v:shape>
-                <v:shape id="Arrow: Left 42" o:spid="_x0000_s1035" type="#_x0000_t66" style="position:absolute;left:23622;top:4648;width:11628;height:6407;rotation:-2393290fd;visibility:visible;mso-wrap-style:square;v-text-anchor:middle" o:gfxdata="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" adj="5951" fillcolor="black [3200]" strokecolor="black [1600]" strokeweight="1pt">
+                <v:shape id="Arrow: Left 42" o:spid="_x0000_s1035" type="#_x0000_t66" style="position:absolute;left:23622;top:4648;width:11628;height:6407;rotation:-2393290fd;visibility:visible;mso-wrap-style:square;v-text-anchor:middle" o:gfxdata="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" adj="5951" fillcolor="black [3200]" strokecolor="black [1600]" strokeweight="1pt">
                   <v:textbox>
                     <w:txbxContent>
                       <w:p>
@@ -3182,8 +3265,6 @@
           </mc:Fallback>
         </mc:AlternateContent>
       </w:r>
-    </w:p>
-    <w:p>
       <w:r>
         <w:rPr>
           <w:noProof/>
@@ -3204,7 +3285,7 @@
                     <pic:cNvPicPr/>
                   </pic:nvPicPr>
                   <pic:blipFill>
-                    <a:blip r:embed="rId39"/>
+                    <a:blip r:embed="rId41"/>
                     <a:stretch>
                       <a:fillRect/>
                     </a:stretch>
@@ -3244,14 +3325,14 @@
             <wp:docPr id="25" name="Chart 25">
               <a:extLst xmlns:a="http://schemas.openxmlformats.org/drawingml/2006/main">
                 <a:ext uri="{FF2B5EF4-FFF2-40B4-BE49-F238E27FC236}">
-                  <a16:creationId xmlns:a16="http://schemas.microsoft.com/office/drawing/2014/main" id="{CF15C73E-B263-044A-A0FC-082D2232D908}"/>
+                  <a16:creationId xmlns="" xmlns:cx="http://schemas.microsoft.com/office/drawing/2014/chartex" xmlns:cx1="http://schemas.microsoft.com/office/drawing/2015/9/8/chartex" xmlns:cx2="http://schemas.microsoft.com/office/drawing/2015/10/21/chartex" xmlns:cx3="http://schemas.microsoft.com/office/drawing/2016/5/9/chartex" xmlns:cx4="http://schemas.microsoft.com/office/drawing/2016/5/10/chartex" xmlns:cx5="http://schemas.microsoft.com/office/drawing/2016/5/11/chartex" xmlns:cx6="http://schemas.microsoft.com/office/drawing/2016/5/12/chartex" xmlns:cx7="http://schemas.microsoft.com/office/drawing/2016/5/13/chartex" xmlns:cx8="http://schemas.microsoft.com/office/drawing/2016/5/14/chartex" xmlns:aink="http://schemas.microsoft.com/office/drawing/2016/ink" xmlns:am3d="http://schemas.microsoft.com/office/drawing/2017/model3d" xmlns:o="urn:schemas-microsoft-com:office:office" xmlns:v="urn:schemas-microsoft-com:vml" xmlns:w10="urn:schemas-microsoft-com:office:word" xmlns:w="http://schemas.openxmlformats.org/wordprocessingml/2006/main" xmlns:w15="http://schemas.microsoft.com/office/word/2012/wordml" xmlns:w16cid="http://schemas.microsoft.com/office/word/2016/wordml/cid" xmlns:w16se="http://schemas.microsoft.com/office/word/2015/wordml/symex" xmlns:a16="http://schemas.microsoft.com/office/drawing/2014/main" id="{CF15C73E-B263-044A-A0FC-082D2232D908}"/>
                 </a:ext>
               </a:extLst>
             </wp:docPr>
             <wp:cNvGraphicFramePr/>
             <a:graphic xmlns:a="http://schemas.openxmlformats.org/drawingml/2006/main">
               <a:graphicData uri="http://schemas.openxmlformats.org/drawingml/2006/chart">
-                <c:chart xmlns:c="http://schemas.openxmlformats.org/drawingml/2006/chart" xmlns:r="http://schemas.openxmlformats.org/officeDocument/2006/relationships" r:id="rId40"/>
+                <c:chart xmlns:c="http://schemas.openxmlformats.org/drawingml/2006/chart" xmlns:r="http://schemas.openxmlformats.org/officeDocument/2006/relationships" r:id="rId42"/>
               </a:graphicData>
             </a:graphic>
           </wp:inline>
@@ -3259,10 +3340,7 @@
       </w:r>
     </w:p>
     <w:p/>
-    <w:p>
-      <w:commentRangeStart w:id="2"/>
-      <w:commentRangeEnd w:id="2"/>
-    </w:p>
+    <w:p/>
     <w:p>
       <w:r>
         <w:t xml:space="preserve">Again, pretty bland to start with, but you can edit a bunch of things: </w:t>
@@ -3305,7 +3383,7 @@
                     <pic:cNvPicPr/>
                   </pic:nvPicPr>
                   <pic:blipFill>
-                    <a:blip r:embed="rId23"/>
+                    <a:blip r:embed="rId24"/>
                     <a:stretch>
                       <a:fillRect/>
                     </a:stretch>
@@ -3357,7 +3435,7 @@
                     <pic:cNvPicPr/>
                   </pic:nvPicPr>
                   <pic:blipFill>
-                    <a:blip r:embed="rId41"/>
+                    <a:blip r:embed="rId43"/>
                     <a:stretch>
                       <a:fillRect/>
                     </a:stretch>
@@ -3463,7 +3541,7 @@
           </mc:Choice>
           <mc:Fallback>
             <w:pict>
-              <v:shape w14:anchorId="7F0FEC34" id="Arrow: Right 59" o:spid="_x0000_s1036" type="#_x0000_t13" style="position:absolute;margin-left:-8.4pt;margin-top:194.4pt;width:138.6pt;height:83.4pt;z-index:251678720;visibility:visible;mso-wrap-style:square;mso-wrap-distance-left:9pt;mso-wrap-distance-top:0;mso-wrap-distance-right:9pt;mso-wrap-distance-bottom:0;mso-position-horizontal:absolute;mso-position-horizontal-relative:margin;mso-position-vertical:absolute;mso-position-vertical-relative:text;v-text-anchor:middle" o:gfxdata="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" adj="15101" fillcolor="black [3200]" strokecolor="black [1600]" strokeweight="1pt">
+              <v:shape id="Arrow: Right 59" o:spid="_x0000_s1036" type="#_x0000_t13" style="position:absolute;margin-left:-8.4pt;margin-top:194.4pt;width:138.6pt;height:83.4pt;z-index:251678720;visibility:visible;mso-wrap-style:square;mso-wrap-distance-left:9pt;mso-wrap-distance-top:0;mso-wrap-distance-right:9pt;mso-wrap-distance-bottom:0;mso-position-horizontal:absolute;mso-position-horizontal-relative:margin;mso-position-vertical:absolute;mso-position-vertical-relative:text;v-text-anchor:middle" o:gfxdata="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" adj="15101" fillcolor="black [3200]" strokecolor="black [1600]" strokeweight="1pt">
                 <v:textbox>
                   <w:txbxContent>
                     <w:p>
@@ -3564,7 +3642,7 @@
           </mc:Choice>
           <mc:Fallback>
             <w:pict>
-              <v:shape w14:anchorId="0A82D040" id="Arrow: Left 60" o:spid="_x0000_s1037" type="#_x0000_t66" style="position:absolute;margin-left:340.2pt;margin-top:288.6pt;width:142.6pt;height:67pt;rotation:1862511fd;z-index:251680768;visibility:visible;mso-wrap-style:square;mso-width-percent:0;mso-height-percent:0;mso-wrap-distance-left:9pt;mso-wrap-distance-top:0;mso-wrap-distance-right:9pt;mso-wrap-distance-bottom:0;mso-position-horizontal:absolute;mso-position-horizontal-relative:margin;mso-position-vertical:absolute;mso-position-vertical-relative:text;mso-width-percent:0;mso-height-percent:0;mso-width-relative:margin;mso-height-relative:margin;v-text-anchor:middle" o:gfxdata="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" adj="5073" fillcolor="black [3200]" strokecolor="black [1600]" strokeweight="1pt">
+              <v:shape id="Arrow: Left 60" o:spid="_x0000_s1037" type="#_x0000_t66" style="position:absolute;margin-left:340.2pt;margin-top:288.6pt;width:142.6pt;height:67pt;rotation:1862511fd;z-index:251680768;visibility:visible;mso-wrap-style:square;mso-width-percent:0;mso-height-percent:0;mso-wrap-distance-left:9pt;mso-wrap-distance-top:0;mso-wrap-distance-right:9pt;mso-wrap-distance-bottom:0;mso-position-horizontal:absolute;mso-position-horizontal-relative:margin;mso-position-vertical:absolute;mso-position-vertical-relative:text;mso-width-percent:0;mso-height-percent:0;mso-width-relative:margin;mso-height-relative:margin;v-text-anchor:middle" o:gfxdata="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" adj="5073" fillcolor="black [3200]" strokecolor="black [1600]" strokeweight="1pt">
                 <v:textbox>
                   <w:txbxContent>
                     <w:p>
@@ -3665,7 +3743,7 @@
           </mc:Choice>
           <mc:Fallback>
             <w:pict>
-              <v:shape w14:anchorId="40306763" id="Arrow: Right 58" o:spid="_x0000_s1038" type="#_x0000_t13" style="position:absolute;margin-left:-40.2pt;margin-top:17.95pt;width:99.25pt;height:69.5pt;rotation:-2782269fd;z-index:251676672;visibility:visible;mso-wrap-style:square;mso-width-percent:0;mso-height-percent:0;mso-wrap-distance-left:9pt;mso-wrap-distance-top:0;mso-wrap-distance-right:9pt;mso-wrap-distance-bottom:0;mso-position-horizontal:absolute;mso-position-horizontal-relative:text;mso-position-vertical:absolute;mso-position-vertical-relative:text;mso-width-percent:0;mso-height-percent:0;mso-width-relative:margin;mso-height-relative:margin;v-text-anchor:middle" o:gfxdata="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" adj="14039" fillcolor="black [3200]" strokecolor="black [1600]" strokeweight="1pt">
+              <v:shape id="Arrow: Right 58" o:spid="_x0000_s1038" type="#_x0000_t13" style="position:absolute;margin-left:-40.2pt;margin-top:17.95pt;width:99.25pt;height:69.5pt;rotation:-2782269fd;z-index:251676672;visibility:visible;mso-wrap-style:square;mso-width-percent:0;mso-height-percent:0;mso-wrap-distance-left:9pt;mso-wrap-distance-top:0;mso-wrap-distance-right:9pt;mso-wrap-distance-bottom:0;mso-position-horizontal:absolute;mso-position-horizontal-relative:text;mso-position-vertical:absolute;mso-position-vertical-relative:text;mso-width-percent:0;mso-height-percent:0;mso-width-relative:margin;mso-height-relative:margin;v-text-anchor:middle" o:gfxdata="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" adj="14039" fillcolor="black [3200]" strokecolor="black [1600]" strokeweight="1pt">
                 <v:textbox>
                   <w:txbxContent>
                     <w:p>
@@ -3692,156 +3770,6 @@
             <wp:extent cx="5379720" cy="3888802"/>
             <wp:effectExtent l="0" t="0" r="0" b="0"/>
             <wp:docPr id="57" name="Picture 57"/>
-            <wp:cNvGraphicFramePr>
-              <a:graphicFrameLocks xmlns:a="http://schemas.openxmlformats.org/drawingml/2006/main" noChangeAspect="1"/>
-            </wp:cNvGraphicFramePr>
-            <a:graphic xmlns:a="http://schemas.openxmlformats.org/drawingml/2006/main">
-              <a:graphicData uri="http://schemas.openxmlformats.org/drawingml/2006/picture">
-                <pic:pic xmlns:pic="http://schemas.openxmlformats.org/drawingml/2006/picture">
-                  <pic:nvPicPr>
-                    <pic:cNvPr id="1" name=""/>
-                    <pic:cNvPicPr/>
-                  </pic:nvPicPr>
-                  <pic:blipFill>
-                    <a:blip r:embed="rId42"/>
-                    <a:stretch>
-                      <a:fillRect/>
-                    </a:stretch>
-                  </pic:blipFill>
-                  <pic:spPr>
-                    <a:xfrm>
-                      <a:off x="0" y="0"/>
-                      <a:ext cx="5401417" cy="3904486"/>
-                    </a:xfrm>
-                    <a:prstGeom prst="rect">
-                      <a:avLst/>
-                    </a:prstGeom>
-                  </pic:spPr>
-                </pic:pic>
-              </a:graphicData>
-            </a:graphic>
-          </wp:inline>
-        </w:drawing>
-      </w:r>
-    </w:p>
-    <w:p/>
-    <w:p/>
-    <w:p/>
-    <w:p/>
-    <w:p>
-      <w:r>
-        <w:t>Add X and Y axis labels by clicking on the</w:t>
-      </w:r>
-      <w:r>
-        <w:t xml:space="preserve"> graph and then </w:t>
-      </w:r>
-      <w:r>
-        <w:t xml:space="preserve"> </w:t>
-      </w:r>
-      <w:r>
-        <w:rPr>
-          <w:noProof/>
-        </w:rPr>
-        <w:drawing>
-          <wp:inline distT="0" distB="0" distL="0" distR="0" wp14:anchorId="15EEB959" wp14:editId="02495AC3">
-            <wp:extent cx="1303020" cy="265286"/>
-            <wp:effectExtent l="0" t="0" r="0" b="1905"/>
-            <wp:docPr id="62" name="Picture 62"/>
-            <wp:cNvGraphicFramePr>
-              <a:graphicFrameLocks xmlns:a="http://schemas.openxmlformats.org/drawingml/2006/main" noChangeAspect="1"/>
-            </wp:cNvGraphicFramePr>
-            <a:graphic xmlns:a="http://schemas.openxmlformats.org/drawingml/2006/main">
-              <a:graphicData uri="http://schemas.openxmlformats.org/drawingml/2006/picture">
-                <pic:pic xmlns:pic="http://schemas.openxmlformats.org/drawingml/2006/picture">
-                  <pic:nvPicPr>
-                    <pic:cNvPr id="1" name=""/>
-                    <pic:cNvPicPr/>
-                  </pic:nvPicPr>
-                  <pic:blipFill>
-                    <a:blip r:embed="rId23"/>
-                    <a:stretch>
-                      <a:fillRect/>
-                    </a:stretch>
-                  </pic:blipFill>
-                  <pic:spPr>
-                    <a:xfrm>
-                      <a:off x="0" y="0"/>
-                      <a:ext cx="1371991" cy="279328"/>
-                    </a:xfrm>
-                    <a:prstGeom prst="rect">
-                      <a:avLst/>
-                    </a:prstGeom>
-                  </pic:spPr>
-                </pic:pic>
-              </a:graphicData>
-            </a:graphic>
-          </wp:inline>
-        </w:drawing>
-      </w:r>
-      <w:r>
-        <w:t xml:space="preserve"> icon in the “Design” tab. From there click “Axis Titles” and select “Primary Horizontal”, then repeat and select “Primary Vertical.” </w:t>
-      </w:r>
-    </w:p>
-    <w:p/>
-    <w:p>
-      <w:r>
-        <w:rPr>
-          <w:noProof/>
-        </w:rPr>
-        <w:drawing>
-          <wp:inline distT="0" distB="0" distL="0" distR="0" wp14:anchorId="403DACA3" wp14:editId="1D76014C">
-            <wp:extent cx="5277485" cy="2261538"/>
-            <wp:effectExtent l="0" t="0" r="0" b="5715"/>
-            <wp:docPr id="61" name="Picture 61"/>
-            <wp:cNvGraphicFramePr>
-              <a:graphicFrameLocks xmlns:a="http://schemas.openxmlformats.org/drawingml/2006/main" noChangeAspect="1"/>
-            </wp:cNvGraphicFramePr>
-            <a:graphic xmlns:a="http://schemas.openxmlformats.org/drawingml/2006/main">
-              <a:graphicData uri="http://schemas.openxmlformats.org/drawingml/2006/picture">
-                <pic:pic xmlns:pic="http://schemas.openxmlformats.org/drawingml/2006/picture">
-                  <pic:nvPicPr>
-                    <pic:cNvPr id="1" name=""/>
-                    <pic:cNvPicPr/>
-                  </pic:nvPicPr>
-                  <pic:blipFill>
-                    <a:blip r:embed="rId43"/>
-                    <a:stretch>
-                      <a:fillRect/>
-                    </a:stretch>
-                  </pic:blipFill>
-                  <pic:spPr>
-                    <a:xfrm>
-                      <a:off x="0" y="0"/>
-                      <a:ext cx="5332675" cy="2285188"/>
-                    </a:xfrm>
-                    <a:prstGeom prst="rect">
-                      <a:avLst/>
-                    </a:prstGeom>
-                  </pic:spPr>
-                </pic:pic>
-              </a:graphicData>
-            </a:graphic>
-          </wp:inline>
-        </w:drawing>
-      </w:r>
-    </w:p>
-    <w:p>
-      <w:r>
-        <w:lastRenderedPageBreak/>
-        <w:t>To edit these titles, click on the words “Axis Title”, select the words, and type over it with your variable name.</w:t>
-      </w:r>
-    </w:p>
-    <w:p/>
-    <w:p>
-      <w:r>
-        <w:rPr>
-          <w:noProof/>
-        </w:rPr>
-        <w:drawing>
-          <wp:inline distT="0" distB="0" distL="0" distR="0" wp14:anchorId="657FF00E" wp14:editId="6CFD9A21">
-            <wp:extent cx="4792980" cy="2862473"/>
-            <wp:effectExtent l="0" t="0" r="7620" b="0"/>
-            <wp:docPr id="63" name="Picture 63"/>
             <wp:cNvGraphicFramePr>
               <a:graphicFrameLocks xmlns:a="http://schemas.openxmlformats.org/drawingml/2006/main" noChangeAspect="1"/>
             </wp:cNvGraphicFramePr>
@@ -3861,6 +3789,156 @@
                   <pic:spPr>
                     <a:xfrm>
                       <a:off x="0" y="0"/>
+                      <a:ext cx="5401417" cy="3904486"/>
+                    </a:xfrm>
+                    <a:prstGeom prst="rect">
+                      <a:avLst/>
+                    </a:prstGeom>
+                  </pic:spPr>
+                </pic:pic>
+              </a:graphicData>
+            </a:graphic>
+          </wp:inline>
+        </w:drawing>
+      </w:r>
+    </w:p>
+    <w:p/>
+    <w:p/>
+    <w:p/>
+    <w:p/>
+    <w:p>
+      <w:r>
+        <w:t>Add X and Y axis labels by clicking on the</w:t>
+      </w:r>
+      <w:r>
+        <w:t xml:space="preserve"> graph and then </w:t>
+      </w:r>
+      <w:r>
+        <w:t xml:space="preserve"> </w:t>
+      </w:r>
+      <w:r>
+        <w:rPr>
+          <w:noProof/>
+        </w:rPr>
+        <w:drawing>
+          <wp:inline distT="0" distB="0" distL="0" distR="0" wp14:anchorId="15EEB959" wp14:editId="02495AC3">
+            <wp:extent cx="1303020" cy="265286"/>
+            <wp:effectExtent l="0" t="0" r="0" b="1905"/>
+            <wp:docPr id="62" name="Picture 62"/>
+            <wp:cNvGraphicFramePr>
+              <a:graphicFrameLocks xmlns:a="http://schemas.openxmlformats.org/drawingml/2006/main" noChangeAspect="1"/>
+            </wp:cNvGraphicFramePr>
+            <a:graphic xmlns:a="http://schemas.openxmlformats.org/drawingml/2006/main">
+              <a:graphicData uri="http://schemas.openxmlformats.org/drawingml/2006/picture">
+                <pic:pic xmlns:pic="http://schemas.openxmlformats.org/drawingml/2006/picture">
+                  <pic:nvPicPr>
+                    <pic:cNvPr id="1" name=""/>
+                    <pic:cNvPicPr/>
+                  </pic:nvPicPr>
+                  <pic:blipFill>
+                    <a:blip r:embed="rId24"/>
+                    <a:stretch>
+                      <a:fillRect/>
+                    </a:stretch>
+                  </pic:blipFill>
+                  <pic:spPr>
+                    <a:xfrm>
+                      <a:off x="0" y="0"/>
+                      <a:ext cx="1371991" cy="279328"/>
+                    </a:xfrm>
+                    <a:prstGeom prst="rect">
+                      <a:avLst/>
+                    </a:prstGeom>
+                  </pic:spPr>
+                </pic:pic>
+              </a:graphicData>
+            </a:graphic>
+          </wp:inline>
+        </w:drawing>
+      </w:r>
+      <w:r>
+        <w:t xml:space="preserve"> icon in the “Design” tab. From there click “Axis Titles” and select “Primary Horizontal”, then repeat and select “Primary Vertical.” </w:t>
+      </w:r>
+    </w:p>
+    <w:p/>
+    <w:p>
+      <w:r>
+        <w:rPr>
+          <w:noProof/>
+        </w:rPr>
+        <w:drawing>
+          <wp:inline distT="0" distB="0" distL="0" distR="0" wp14:anchorId="403DACA3" wp14:editId="1D76014C">
+            <wp:extent cx="5277485" cy="2261538"/>
+            <wp:effectExtent l="0" t="0" r="0" b="5715"/>
+            <wp:docPr id="61" name="Picture 61"/>
+            <wp:cNvGraphicFramePr>
+              <a:graphicFrameLocks xmlns:a="http://schemas.openxmlformats.org/drawingml/2006/main" noChangeAspect="1"/>
+            </wp:cNvGraphicFramePr>
+            <a:graphic xmlns:a="http://schemas.openxmlformats.org/drawingml/2006/main">
+              <a:graphicData uri="http://schemas.openxmlformats.org/drawingml/2006/picture">
+                <pic:pic xmlns:pic="http://schemas.openxmlformats.org/drawingml/2006/picture">
+                  <pic:nvPicPr>
+                    <pic:cNvPr id="1" name=""/>
+                    <pic:cNvPicPr/>
+                  </pic:nvPicPr>
+                  <pic:blipFill>
+                    <a:blip r:embed="rId45"/>
+                    <a:stretch>
+                      <a:fillRect/>
+                    </a:stretch>
+                  </pic:blipFill>
+                  <pic:spPr>
+                    <a:xfrm>
+                      <a:off x="0" y="0"/>
+                      <a:ext cx="5332675" cy="2285188"/>
+                    </a:xfrm>
+                    <a:prstGeom prst="rect">
+                      <a:avLst/>
+                    </a:prstGeom>
+                  </pic:spPr>
+                </pic:pic>
+              </a:graphicData>
+            </a:graphic>
+          </wp:inline>
+        </w:drawing>
+      </w:r>
+    </w:p>
+    <w:p>
+      <w:r>
+        <w:lastRenderedPageBreak/>
+        <w:t>To edit these titles, click on the words “Axis Title”, select the words, and type over it with your variable name.</w:t>
+      </w:r>
+    </w:p>
+    <w:p/>
+    <w:p>
+      <w:r>
+        <w:rPr>
+          <w:noProof/>
+        </w:rPr>
+        <w:drawing>
+          <wp:inline distT="0" distB="0" distL="0" distR="0" wp14:anchorId="657FF00E" wp14:editId="6CFD9A21">
+            <wp:extent cx="4792980" cy="2862473"/>
+            <wp:effectExtent l="0" t="0" r="7620" b="0"/>
+            <wp:docPr id="63" name="Picture 63"/>
+            <wp:cNvGraphicFramePr>
+              <a:graphicFrameLocks xmlns:a="http://schemas.openxmlformats.org/drawingml/2006/main" noChangeAspect="1"/>
+            </wp:cNvGraphicFramePr>
+            <a:graphic xmlns:a="http://schemas.openxmlformats.org/drawingml/2006/main">
+              <a:graphicData uri="http://schemas.openxmlformats.org/drawingml/2006/picture">
+                <pic:pic xmlns:pic="http://schemas.openxmlformats.org/drawingml/2006/picture">
+                  <pic:nvPicPr>
+                    <pic:cNvPr id="1" name=""/>
+                    <pic:cNvPicPr/>
+                  </pic:nvPicPr>
+                  <pic:blipFill>
+                    <a:blip r:embed="rId46"/>
+                    <a:stretch>
+                      <a:fillRect/>
+                    </a:stretch>
+                  </pic:blipFill>
+                  <pic:spPr>
+                    <a:xfrm>
+                      <a:off x="0" y="0"/>
                       <a:ext cx="4802278" cy="2868026"/>
                     </a:xfrm>
                     <a:prstGeom prst="rect">
@@ -3897,73 +3975,6 @@
             <wp:extent cx="273718" cy="247650"/>
             <wp:effectExtent l="0" t="0" r="0" b="0"/>
             <wp:docPr id="66" name="Picture 66"/>
-            <wp:cNvGraphicFramePr>
-              <a:graphicFrameLocks xmlns:a="http://schemas.openxmlformats.org/drawingml/2006/main" noChangeAspect="1"/>
-            </wp:cNvGraphicFramePr>
-            <a:graphic xmlns:a="http://schemas.openxmlformats.org/drawingml/2006/main">
-              <a:graphicData uri="http://schemas.openxmlformats.org/drawingml/2006/picture">
-                <pic:pic xmlns:pic="http://schemas.openxmlformats.org/drawingml/2006/picture">
-                  <pic:nvPicPr>
-                    <pic:cNvPr id="1" name=""/>
-                    <pic:cNvPicPr/>
-                  </pic:nvPicPr>
-                  <pic:blipFill>
-                    <a:blip r:embed="rId26"/>
-                    <a:stretch>
-                      <a:fillRect/>
-                    </a:stretch>
-                  </pic:blipFill>
-                  <pic:spPr>
-                    <a:xfrm>
-                      <a:off x="0" y="0"/>
-                      <a:ext cx="278606" cy="252072"/>
-                    </a:xfrm>
-                    <a:prstGeom prst="rect">
-                      <a:avLst/>
-                    </a:prstGeom>
-                  </pic:spPr>
-                </pic:pic>
-              </a:graphicData>
-            </a:graphic>
-          </wp:inline>
-        </w:drawing>
-      </w:r>
-      <w:r>
-        <w:t xml:space="preserve"> </w:t>
-      </w:r>
-      <w:r>
-        <w:sym w:font="Wingdings" w:char="F0E0"/>
-      </w:r>
-      <w:r>
-        <w:t xml:space="preserve"> “Marker” </w:t>
-      </w:r>
-      <w:r>
-        <w:sym w:font="Wingdings" w:char="F0E0"/>
-      </w:r>
-      <w:r>
-        <w:t xml:space="preserve"> “Fill” </w:t>
-      </w:r>
-      <w:r>
-        <w:sym w:font="Wingdings" w:char="F0E0"/>
-      </w:r>
-      <w:r>
-        <w:t xml:space="preserve"> “Solid Fill” </w:t>
-      </w:r>
-      <w:r>
-        <w:sym w:font="Wingdings" w:char="F0E0"/>
-      </w:r>
-      <w:r>
-        <w:t xml:space="preserve"> and then pick a color by clicking the paint icon next to “Color.” </w:t>
-      </w:r>
-      <w:r>
-        <w:rPr>
-          <w:noProof/>
-        </w:rPr>
-        <w:drawing>
-          <wp:inline distT="0" distB="0" distL="0" distR="0" wp14:anchorId="3989B585" wp14:editId="7305706D">
-            <wp:extent cx="387944" cy="203835"/>
-            <wp:effectExtent l="0" t="0" r="0" b="5715"/>
-            <wp:docPr id="67" name="Picture 67"/>
             <wp:cNvGraphicFramePr>
               <a:graphicFrameLocks xmlns:a="http://schemas.openxmlformats.org/drawingml/2006/main" noChangeAspect="1"/>
             </wp:cNvGraphicFramePr>
@@ -3983,6 +3994,73 @@
                   <pic:spPr>
                     <a:xfrm>
                       <a:off x="0" y="0"/>
+                      <a:ext cx="278606" cy="252072"/>
+                    </a:xfrm>
+                    <a:prstGeom prst="rect">
+                      <a:avLst/>
+                    </a:prstGeom>
+                  </pic:spPr>
+                </pic:pic>
+              </a:graphicData>
+            </a:graphic>
+          </wp:inline>
+        </w:drawing>
+      </w:r>
+      <w:r>
+        <w:t xml:space="preserve"> </w:t>
+      </w:r>
+      <w:r>
+        <w:sym w:font="Wingdings" w:char="F0E0"/>
+      </w:r>
+      <w:r>
+        <w:t xml:space="preserve"> “Marker” </w:t>
+      </w:r>
+      <w:r>
+        <w:sym w:font="Wingdings" w:char="F0E0"/>
+      </w:r>
+      <w:r>
+        <w:t xml:space="preserve"> “Fill” </w:t>
+      </w:r>
+      <w:r>
+        <w:sym w:font="Wingdings" w:char="F0E0"/>
+      </w:r>
+      <w:r>
+        <w:t xml:space="preserve"> “Solid Fill” </w:t>
+      </w:r>
+      <w:r>
+        <w:sym w:font="Wingdings" w:char="F0E0"/>
+      </w:r>
+      <w:r>
+        <w:t xml:space="preserve"> and then pick a color by clicking the paint icon next to “Color.” </w:t>
+      </w:r>
+      <w:r>
+        <w:rPr>
+          <w:noProof/>
+        </w:rPr>
+        <w:drawing>
+          <wp:inline distT="0" distB="0" distL="0" distR="0" wp14:anchorId="3989B585" wp14:editId="7305706D">
+            <wp:extent cx="387944" cy="203835"/>
+            <wp:effectExtent l="0" t="0" r="0" b="5715"/>
+            <wp:docPr id="67" name="Picture 67"/>
+            <wp:cNvGraphicFramePr>
+              <a:graphicFrameLocks xmlns:a="http://schemas.openxmlformats.org/drawingml/2006/main" noChangeAspect="1"/>
+            </wp:cNvGraphicFramePr>
+            <a:graphic xmlns:a="http://schemas.openxmlformats.org/drawingml/2006/main">
+              <a:graphicData uri="http://schemas.openxmlformats.org/drawingml/2006/picture">
+                <pic:pic xmlns:pic="http://schemas.openxmlformats.org/drawingml/2006/picture">
+                  <pic:nvPicPr>
+                    <pic:cNvPr id="1" name=""/>
+                    <pic:cNvPicPr/>
+                  </pic:nvPicPr>
+                  <pic:blipFill>
+                    <a:blip r:embed="rId28"/>
+                    <a:stretch>
+                      <a:fillRect/>
+                    </a:stretch>
+                  </pic:blipFill>
+                  <pic:spPr>
+                    <a:xfrm>
+                      <a:off x="0" y="0"/>
                       <a:ext cx="394451" cy="207254"/>
                     </a:xfrm>
                     <a:prstGeom prst="rect">
@@ -4011,191 +4089,6 @@
             <wp:extent cx="2606040" cy="3478847"/>
             <wp:effectExtent l="0" t="0" r="3810" b="7620"/>
             <wp:docPr id="68" name="Picture 68"/>
-            <wp:cNvGraphicFramePr>
-              <a:graphicFrameLocks xmlns:a="http://schemas.openxmlformats.org/drawingml/2006/main" noChangeAspect="1"/>
-            </wp:cNvGraphicFramePr>
-            <a:graphic xmlns:a="http://schemas.openxmlformats.org/drawingml/2006/main">
-              <a:graphicData uri="http://schemas.openxmlformats.org/drawingml/2006/picture">
-                <pic:pic xmlns:pic="http://schemas.openxmlformats.org/drawingml/2006/picture">
-                  <pic:nvPicPr>
-                    <pic:cNvPr id="1" name=""/>
-                    <pic:cNvPicPr/>
-                  </pic:nvPicPr>
-                  <pic:blipFill>
-                    <a:blip r:embed="rId45"/>
-                    <a:stretch>
-                      <a:fillRect/>
-                    </a:stretch>
-                  </pic:blipFill>
-                  <pic:spPr>
-                    <a:xfrm>
-                      <a:off x="0" y="0"/>
-                      <a:ext cx="2608718" cy="3482422"/>
-                    </a:xfrm>
-                    <a:prstGeom prst="rect">
-                      <a:avLst/>
-                    </a:prstGeom>
-                  </pic:spPr>
-                </pic:pic>
-              </a:graphicData>
-            </a:graphic>
-          </wp:inline>
-        </w:drawing>
-      </w:r>
-    </w:p>
-    <w:p/>
-    <w:p>
-      <w:r>
-        <w:lastRenderedPageBreak/>
-        <w:t>Additionally, you can add a “line of best f</w:t>
-      </w:r>
-      <w:r>
-        <w:t xml:space="preserve">it”. To do that, click on the graph and then  </w:t>
-      </w:r>
-      <w:r>
-        <w:rPr>
-          <w:noProof/>
-        </w:rPr>
-        <w:drawing>
-          <wp:inline distT="0" distB="0" distL="0" distR="0" wp14:anchorId="5B7E4D9C" wp14:editId="17743D1B">
-            <wp:extent cx="1303020" cy="265286"/>
-            <wp:effectExtent l="0" t="0" r="0" b="1905"/>
-            <wp:docPr id="64" name="Picture 64"/>
-            <wp:cNvGraphicFramePr>
-              <a:graphicFrameLocks xmlns:a="http://schemas.openxmlformats.org/drawingml/2006/main" noChangeAspect="1"/>
-            </wp:cNvGraphicFramePr>
-            <a:graphic xmlns:a="http://schemas.openxmlformats.org/drawingml/2006/main">
-              <a:graphicData uri="http://schemas.openxmlformats.org/drawingml/2006/picture">
-                <pic:pic xmlns:pic="http://schemas.openxmlformats.org/drawingml/2006/picture">
-                  <pic:nvPicPr>
-                    <pic:cNvPr id="1" name=""/>
-                    <pic:cNvPicPr/>
-                  </pic:nvPicPr>
-                  <pic:blipFill>
-                    <a:blip r:embed="rId23"/>
-                    <a:stretch>
-                      <a:fillRect/>
-                    </a:stretch>
-                  </pic:blipFill>
-                  <pic:spPr>
-                    <a:xfrm>
-                      <a:off x="0" y="0"/>
-                      <a:ext cx="1371991" cy="279328"/>
-                    </a:xfrm>
-                    <a:prstGeom prst="rect">
-                      <a:avLst/>
-                    </a:prstGeom>
-                  </pic:spPr>
-                </pic:pic>
-              </a:graphicData>
-            </a:graphic>
-          </wp:inline>
-        </w:drawing>
-      </w:r>
-      <w:r>
-        <w:t xml:space="preserve"> icon in the “Design” tab. From there click “Trendline”, and then select whichever option you need. “Linear” is usually the option you will want.  </w:t>
-      </w:r>
-    </w:p>
-    <w:p/>
-    <w:p>
-      <w:r>
-        <w:rPr>
-          <w:noProof/>
-        </w:rPr>
-        <w:drawing>
-          <wp:inline distT="0" distB="0" distL="0" distR="0" wp14:anchorId="0DD17033" wp14:editId="6B0C3BD7">
-            <wp:extent cx="5943600" cy="4420235"/>
-            <wp:effectExtent l="0" t="0" r="0" b="0"/>
-            <wp:docPr id="69" name="Picture 69"/>
-            <wp:cNvGraphicFramePr>
-              <a:graphicFrameLocks xmlns:a="http://schemas.openxmlformats.org/drawingml/2006/main" noChangeAspect="1"/>
-            </wp:cNvGraphicFramePr>
-            <a:graphic xmlns:a="http://schemas.openxmlformats.org/drawingml/2006/main">
-              <a:graphicData uri="http://schemas.openxmlformats.org/drawingml/2006/picture">
-                <pic:pic xmlns:pic="http://schemas.openxmlformats.org/drawingml/2006/picture">
-                  <pic:nvPicPr>
-                    <pic:cNvPr id="1" name=""/>
-                    <pic:cNvPicPr/>
-                  </pic:nvPicPr>
-                  <pic:blipFill>
-                    <a:blip r:embed="rId46"/>
-                    <a:stretch>
-                      <a:fillRect/>
-                    </a:stretch>
-                  </pic:blipFill>
-                  <pic:spPr>
-                    <a:xfrm>
-                      <a:off x="0" y="0"/>
-                      <a:ext cx="5943600" cy="4420235"/>
-                    </a:xfrm>
-                    <a:prstGeom prst="rect">
-                      <a:avLst/>
-                    </a:prstGeom>
-                  </pic:spPr>
-                </pic:pic>
-              </a:graphicData>
-            </a:graphic>
-          </wp:inline>
-        </w:drawing>
-      </w:r>
-    </w:p>
-    <w:p/>
-    <w:p>
-      <w:r>
-        <w:br w:type="page"/>
-      </w:r>
-    </w:p>
-    <w:p>
-      <w:r>
-        <w:lastRenderedPageBreak/>
-        <w:t>If you double click on the line you added, if will pull up another side menu where you can add other components as well. For instance, y</w:t>
-      </w:r>
-      <w:r>
-        <w:t xml:space="preserve">ou </w:t>
-      </w:r>
-      <w:r>
-        <w:t xml:space="preserve">can add the equation of the line to the graph by </w:t>
-      </w:r>
-      <w:r>
-        <w:t>selecting the option to</w:t>
-      </w:r>
-      <w:r>
-        <w:t xml:space="preserve"> “Display Equation on Chart” or </w:t>
-      </w:r>
-      <w:r>
-        <w:t>add the R</w:t>
-      </w:r>
-      <w:r>
-        <w:rPr>
-          <w:vertAlign w:val="superscript"/>
-        </w:rPr>
-        <w:t>2</w:t>
-      </w:r>
-      <w:r>
-        <w:t xml:space="preserve"> value by selecting the option to </w:t>
-      </w:r>
-      <w:r>
-        <w:t xml:space="preserve">“Display R-squared value on chart” if your instructor wants </w:t>
-      </w:r>
-      <w:r>
-        <w:t xml:space="preserve">either of these on your graph.  </w:t>
-      </w:r>
-      <w:r>
-        <w:t xml:space="preserve"> </w:t>
-      </w:r>
-    </w:p>
-    <w:p/>
-    <w:p>
-      <w:bookmarkStart w:id="3" w:name="_GoBack"/>
-      <w:r>
-        <w:rPr>
-          <w:noProof/>
-        </w:rPr>
-        <w:drawing>
-          <wp:inline distT="0" distB="0" distL="0" distR="0" wp14:anchorId="221FDAAA" wp14:editId="00E97BF5">
-            <wp:extent cx="2392680" cy="4116080"/>
-            <wp:effectExtent l="0" t="0" r="7620" b="0"/>
-            <wp:docPr id="70" name="Picture 70"/>
             <wp:cNvGraphicFramePr>
               <a:graphicFrameLocks xmlns:a="http://schemas.openxmlformats.org/drawingml/2006/main" noChangeAspect="1"/>
             </wp:cNvGraphicFramePr>
@@ -4215,6 +4108,239 @@
                   <pic:spPr>
                     <a:xfrm>
                       <a:off x="0" y="0"/>
+                      <a:ext cx="2608718" cy="3482422"/>
+                    </a:xfrm>
+                    <a:prstGeom prst="rect">
+                      <a:avLst/>
+                    </a:prstGeom>
+                  </pic:spPr>
+                </pic:pic>
+              </a:graphicData>
+            </a:graphic>
+          </wp:inline>
+        </w:drawing>
+      </w:r>
+    </w:p>
+    <w:p/>
+    <w:p>
+      <w:r>
+        <w:lastRenderedPageBreak/>
+        <w:t>Additionally, you can add a “line of best f</w:t>
+      </w:r>
+      <w:r>
+        <w:t xml:space="preserve">it”. To do that, click on the graph and then  </w:t>
+      </w:r>
+      <w:r>
+        <w:rPr>
+          <w:noProof/>
+        </w:rPr>
+        <w:drawing>
+          <wp:inline distT="0" distB="0" distL="0" distR="0" wp14:anchorId="5B7E4D9C" wp14:editId="17743D1B">
+            <wp:extent cx="1303020" cy="265286"/>
+            <wp:effectExtent l="0" t="0" r="0" b="1905"/>
+            <wp:docPr id="64" name="Picture 64"/>
+            <wp:cNvGraphicFramePr>
+              <a:graphicFrameLocks xmlns:a="http://schemas.openxmlformats.org/drawingml/2006/main" noChangeAspect="1"/>
+            </wp:cNvGraphicFramePr>
+            <a:graphic xmlns:a="http://schemas.openxmlformats.org/drawingml/2006/main">
+              <a:graphicData uri="http://schemas.openxmlformats.org/drawingml/2006/picture">
+                <pic:pic xmlns:pic="http://schemas.openxmlformats.org/drawingml/2006/picture">
+                  <pic:nvPicPr>
+                    <pic:cNvPr id="1" name=""/>
+                    <pic:cNvPicPr/>
+                  </pic:nvPicPr>
+                  <pic:blipFill>
+                    <a:blip r:embed="rId24"/>
+                    <a:stretch>
+                      <a:fillRect/>
+                    </a:stretch>
+                  </pic:blipFill>
+                  <pic:spPr>
+                    <a:xfrm>
+                      <a:off x="0" y="0"/>
+                      <a:ext cx="1371991" cy="279328"/>
+                    </a:xfrm>
+                    <a:prstGeom prst="rect">
+                      <a:avLst/>
+                    </a:prstGeom>
+                  </pic:spPr>
+                </pic:pic>
+              </a:graphicData>
+            </a:graphic>
+          </wp:inline>
+        </w:drawing>
+      </w:r>
+      <w:r>
+        <w:t xml:space="preserve"> icon in the “Design” tab. From there click “Trendline”, and then select whichever option you need. “Linear” is usually the option you will want.  </w:t>
+      </w:r>
+    </w:p>
+    <w:p/>
+    <w:p>
+      <w:r>
+        <w:rPr>
+          <w:noProof/>
+        </w:rPr>
+        <w:drawing>
+          <wp:inline distT="0" distB="0" distL="0" distR="0" wp14:anchorId="0DD17033" wp14:editId="6B0C3BD7">
+            <wp:extent cx="5943600" cy="4420235"/>
+            <wp:effectExtent l="0" t="0" r="0" b="0"/>
+            <wp:docPr id="69" name="Picture 69"/>
+            <wp:cNvGraphicFramePr>
+              <a:graphicFrameLocks xmlns:a="http://schemas.openxmlformats.org/drawingml/2006/main" noChangeAspect="1"/>
+            </wp:cNvGraphicFramePr>
+            <a:graphic xmlns:a="http://schemas.openxmlformats.org/drawingml/2006/main">
+              <a:graphicData uri="http://schemas.openxmlformats.org/drawingml/2006/picture">
+                <pic:pic xmlns:pic="http://schemas.openxmlformats.org/drawingml/2006/picture">
+                  <pic:nvPicPr>
+                    <pic:cNvPr id="1" name=""/>
+                    <pic:cNvPicPr/>
+                  </pic:nvPicPr>
+                  <pic:blipFill>
+                    <a:blip r:embed="rId48"/>
+                    <a:stretch>
+                      <a:fillRect/>
+                    </a:stretch>
+                  </pic:blipFill>
+                  <pic:spPr>
+                    <a:xfrm>
+                      <a:off x="0" y="0"/>
+                      <a:ext cx="5943600" cy="4420235"/>
+                    </a:xfrm>
+                    <a:prstGeom prst="rect">
+                      <a:avLst/>
+                    </a:prstGeom>
+                  </pic:spPr>
+                </pic:pic>
+              </a:graphicData>
+            </a:graphic>
+          </wp:inline>
+        </w:drawing>
+      </w:r>
+    </w:p>
+    <w:p/>
+    <w:p>
+      <w:r>
+        <w:t xml:space="preserve">If you are using an older version of Excel, click on the graph and then on the </w:t>
+      </w:r>
+      <w:r>
+        <w:rPr>
+          <w:noProof/>
+        </w:rPr>
+        <w:drawing>
+          <wp:inline distT="0" distB="0" distL="0" distR="0" wp14:anchorId="456BE4AF" wp14:editId="5730E577">
+            <wp:extent cx="552450" cy="609600"/>
+            <wp:effectExtent l="0" t="0" r="0" b="0"/>
+            <wp:docPr id="36" name="Picture 36"/>
+            <wp:cNvGraphicFramePr>
+              <a:graphicFrameLocks xmlns:a="http://schemas.openxmlformats.org/drawingml/2006/main" noChangeAspect="1"/>
+            </wp:cNvGraphicFramePr>
+            <a:graphic xmlns:a="http://schemas.openxmlformats.org/drawingml/2006/main">
+              <a:graphicData uri="http://schemas.openxmlformats.org/drawingml/2006/picture">
+                <pic:pic xmlns:pic="http://schemas.openxmlformats.org/drawingml/2006/picture">
+                  <pic:nvPicPr>
+                    <pic:cNvPr id="0" name=""/>
+                    <pic:cNvPicPr/>
+                  </pic:nvPicPr>
+                  <pic:blipFill>
+                    <a:blip r:embed="rId49"/>
+                    <a:stretch>
+                      <a:fillRect/>
+                    </a:stretch>
+                  </pic:blipFill>
+                  <pic:spPr>
+                    <a:xfrm>
+                      <a:off x="0" y="0"/>
+                      <a:ext cx="552450" cy="609600"/>
+                    </a:xfrm>
+                    <a:prstGeom prst="rect">
+                      <a:avLst/>
+                    </a:prstGeom>
+                  </pic:spPr>
+                </pic:pic>
+              </a:graphicData>
+            </a:graphic>
+          </wp:inline>
+        </w:drawing>
+      </w:r>
+      <w:r>
+        <w:t xml:space="preserve"> icon in the “Layout” tab.</w:t>
+      </w:r>
+    </w:p>
+    <w:p/>
+    <w:p>
+      <w:r>
+        <w:br w:type="page"/>
+      </w:r>
+    </w:p>
+    <w:p>
+      <w:r>
+        <w:lastRenderedPageBreak/>
+        <w:t>If you double click on the line you added, if will pull up another side menu where you can add other components as well. For instance, y</w:t>
+      </w:r>
+      <w:r>
+        <w:t xml:space="preserve">ou </w:t>
+      </w:r>
+      <w:r>
+        <w:t xml:space="preserve">can add the equation of the line to the graph by </w:t>
+      </w:r>
+      <w:r>
+        <w:t>selecting the option to</w:t>
+      </w:r>
+      <w:r>
+        <w:t xml:space="preserve"> “Display Equation on Chart” or </w:t>
+      </w:r>
+      <w:r>
+        <w:t>add the R</w:t>
+      </w:r>
+      <w:r>
+        <w:rPr>
+          <w:vertAlign w:val="superscript"/>
+        </w:rPr>
+        <w:t>2</w:t>
+      </w:r>
+      <w:r>
+        <w:t xml:space="preserve"> value by selecting the option to </w:t>
+      </w:r>
+      <w:r>
+        <w:t xml:space="preserve">“Display R-squared value on chart” if your instructor wants </w:t>
+      </w:r>
+      <w:r>
+        <w:t xml:space="preserve">either of these on your graph.  </w:t>
+      </w:r>
+      <w:r>
+        <w:t xml:space="preserve"> </w:t>
+      </w:r>
+    </w:p>
+    <w:p/>
+    <w:p>
+      <w:r>
+        <w:rPr>
+          <w:noProof/>
+        </w:rPr>
+        <w:drawing>
+          <wp:inline distT="0" distB="0" distL="0" distR="0" wp14:anchorId="221FDAAA" wp14:editId="00E97BF5">
+            <wp:extent cx="2392680" cy="4116080"/>
+            <wp:effectExtent l="0" t="0" r="7620" b="0"/>
+            <wp:docPr id="70" name="Picture 70"/>
+            <wp:cNvGraphicFramePr>
+              <a:graphicFrameLocks xmlns:a="http://schemas.openxmlformats.org/drawingml/2006/main" noChangeAspect="1"/>
+            </wp:cNvGraphicFramePr>
+            <a:graphic xmlns:a="http://schemas.openxmlformats.org/drawingml/2006/main">
+              <a:graphicData uri="http://schemas.openxmlformats.org/drawingml/2006/picture">
+                <pic:pic xmlns:pic="http://schemas.openxmlformats.org/drawingml/2006/picture">
+                  <pic:nvPicPr>
+                    <pic:cNvPr id="1" name=""/>
+                    <pic:cNvPicPr/>
+                  </pic:nvPicPr>
+                  <pic:blipFill>
+                    <a:blip r:embed="rId50"/>
+                    <a:stretch>
+                      <a:fillRect/>
+                    </a:stretch>
+                  </pic:blipFill>
+                  <pic:spPr>
+                    <a:xfrm>
+                      <a:off x="0" y="0"/>
                       <a:ext cx="2409275" cy="4144629"/>
                     </a:xfrm>
                     <a:prstGeom prst="rect">
@@ -4227,10 +4353,12 @@
           </wp:inline>
         </w:drawing>
       </w:r>
-      <w:bookmarkEnd w:id="3"/>
-    </w:p>
+    </w:p>
+    <w:p/>
+    <w:p/>
     <w:sectPr>
-      <w:headerReference w:type="default" r:id="rId48"/>
+      <w:headerReference w:type="default" r:id="rId51"/>
+      <w:footerReference w:type="default" r:id="rId52"/>
       <w:pgSz w:w="12240" w:h="15840"/>
       <w:pgMar w:top="1440" w:right="1440" w:bottom="1440" w:left="1440" w:header="720" w:footer="720" w:gutter="0"/>
       <w:cols w:space="720"/>
@@ -4241,7 +4369,7 @@
 </file>
 
 <file path=word/endnotes.xml><?xml version="1.0" encoding="utf-8"?>
-<w:endnotes xmlns:wpc="http://schemas.microsoft.com/office/word/2010/wordprocessingCanvas" xmlns:cx="http://schemas.microsoft.com/office/drawing/2014/chartex" xmlns:cx1="http://schemas.microsoft.com/office/drawing/2015/9/8/chartex" xmlns:cx2="http://schemas.microsoft.com/office/drawing/2015/10/21/chartex" xmlns:cx3="http://schemas.microsoft.com/office/drawing/2016/5/9/chartex" xmlns:cx4="http://schemas.microsoft.com/office/drawing/2016/5/10/chartex" xmlns:cx5="http://schemas.microsoft.com/office/drawing/2016/5/11/chartex" xmlns:cx6="http://schemas.microsoft.com/office/drawing/2016/5/12/chartex" xmlns:cx7="http://schemas.microsoft.com/office/drawing/2016/5/13/chartex" xmlns:cx8="http://schemas.microsoft.com/office/drawing/2016/5/14/chartex" xmlns:mc="http://schemas.openxmlformats.org/markup-compatibility/2006" xmlns:aink="http://schemas.microsoft.com/office/drawing/2016/ink" xmlns:am3d="http://schemas.microsoft.com/office/drawing/2017/model3d" xmlns:o="urn:schemas-microsoft-com:office:office" xmlns:r="http://schemas.openxmlformats.org/officeDocument/2006/relationships" xmlns:m="http://schemas.openxmlformats.org/officeDocument/2006/math" xmlns:v="urn:schemas-microsoft-com:vml" xmlns:wp14="http://schemas.microsoft.com/office/word/2010/wordprocessingDrawing" xmlns:wp="http://schemas.openxmlformats.org/drawingml/2006/wordprocessingDrawing" xmlns:w10="urn:schemas-microsoft-com:office:word" xmlns:w="http://schemas.openxmlformats.org/wordprocessingml/2006/main" xmlns:w14="http://schemas.microsoft.com/office/word/2010/wordml" xmlns:w15="http://schemas.microsoft.com/office/word/2012/wordml" xmlns:w16cid="http://schemas.microsoft.com/office/word/2016/wordml/cid" xmlns:w16se="http://schemas.microsoft.com/office/word/2015/wordml/symex" xmlns:wpg="http://schemas.microsoft.com/office/word/2010/wordprocessingGroup" xmlns:wpi="http://schemas.microsoft.com/office/word/2010/wordprocessingInk" xmlns:wne="http://schemas.microsoft.com/office/word/2006/wordml" xmlns:wps="http://schemas.microsoft.com/office/word/2010/wordprocessingShape" mc:Ignorable="w14 w15 w16se w16cid wp14">
+<w:endnotes xmlns:wpc="http://schemas.microsoft.com/office/word/2010/wordprocessingCanvas" xmlns:mc="http://schemas.openxmlformats.org/markup-compatibility/2006" xmlns:o="urn:schemas-microsoft-com:office:office" xmlns:r="http://schemas.openxmlformats.org/officeDocument/2006/relationships" xmlns:m="http://schemas.openxmlformats.org/officeDocument/2006/math" xmlns:v="urn:schemas-microsoft-com:vml" xmlns:wp14="http://schemas.microsoft.com/office/word/2010/wordprocessingDrawing" xmlns:wp="http://schemas.openxmlformats.org/drawingml/2006/wordprocessingDrawing" xmlns:w10="urn:schemas-microsoft-com:office:word" xmlns:w="http://schemas.openxmlformats.org/wordprocessingml/2006/main" xmlns:w14="http://schemas.microsoft.com/office/word/2010/wordml" xmlns:wpg="http://schemas.microsoft.com/office/word/2010/wordprocessingGroup" xmlns:wpi="http://schemas.microsoft.com/office/word/2010/wordprocessingInk" xmlns:wne="http://schemas.microsoft.com/office/word/2006/wordml" xmlns:wps="http://schemas.microsoft.com/office/word/2010/wordprocessingShape" mc:Ignorable="w14 wp14">
   <w:endnote w:type="separator" w:id="-1">
     <w:p>
       <w:r>
@@ -4262,8 +4390,61 @@
 </w:endnotes>
 </file>
 
+<file path=word/footer1.xml><?xml version="1.0" encoding="utf-8"?>
+<w:ftr xmlns:wpc="http://schemas.microsoft.com/office/word/2010/wordprocessingCanvas" xmlns:mc="http://schemas.openxmlformats.org/markup-compatibility/2006" xmlns:o="urn:schemas-microsoft-com:office:office" xmlns:r="http://schemas.openxmlformats.org/officeDocument/2006/relationships" xmlns:m="http://schemas.openxmlformats.org/officeDocument/2006/math" xmlns:v="urn:schemas-microsoft-com:vml" xmlns:wp14="http://schemas.microsoft.com/office/word/2010/wordprocessingDrawing" xmlns:wp="http://schemas.openxmlformats.org/drawingml/2006/wordprocessingDrawing" xmlns:w10="urn:schemas-microsoft-com:office:word" xmlns:w="http://schemas.openxmlformats.org/wordprocessingml/2006/main" xmlns:w14="http://schemas.microsoft.com/office/word/2010/wordml" xmlns:wpg="http://schemas.microsoft.com/office/word/2010/wordprocessingGroup" xmlns:wpi="http://schemas.microsoft.com/office/word/2010/wordprocessingInk" xmlns:wne="http://schemas.microsoft.com/office/word/2006/wordml" xmlns:wps="http://schemas.microsoft.com/office/word/2010/wordprocessingShape" mc:Ignorable="w14 wp14">
+  <w:sdt>
+    <w:sdtPr>
+      <w:id w:val="-736251096"/>
+      <w:docPartObj>
+        <w:docPartGallery w:val="Page Numbers (Bottom of Page)"/>
+        <w:docPartUnique/>
+      </w:docPartObj>
+    </w:sdtPr>
+    <w:sdtEndPr>
+      <w:rPr>
+        <w:noProof/>
+      </w:rPr>
+    </w:sdtEndPr>
+    <w:sdtContent>
+      <w:p>
+        <w:pPr>
+          <w:pStyle w:val="Footer"/>
+          <w:jc w:val="right"/>
+        </w:pPr>
+        <w:r>
+          <w:fldChar w:fldCharType="begin"/>
+        </w:r>
+        <w:r>
+          <w:instrText xml:space="preserve"> PAGE   \* MERGEFORMAT </w:instrText>
+        </w:r>
+        <w:r>
+          <w:fldChar w:fldCharType="separate"/>
+        </w:r>
+        <w:r>
+          <w:rPr>
+            <w:noProof/>
+          </w:rPr>
+          <w:t>1</w:t>
+        </w:r>
+        <w:r>
+          <w:rPr>
+            <w:noProof/>
+          </w:rPr>
+          <w:fldChar w:fldCharType="end"/>
+        </w:r>
+      </w:p>
+    </w:sdtContent>
+  </w:sdt>
+  <w:p>
+    <w:pPr>
+      <w:pStyle w:val="Footer"/>
+    </w:pPr>
+  </w:p>
+</w:ftr>
+</file>
+
 <file path=word/footnotes.xml><?xml version="1.0" encoding="utf-8"?>
-<w:footnotes xmlns:wpc="http://schemas.microsoft.com/office/word/2010/wordprocessingCanvas" xmlns:cx="http://schemas.microsoft.com/office/drawing/2014/chartex" xmlns:cx1="http://schemas.microsoft.com/office/drawing/2015/9/8/chartex" xmlns:cx2="http://schemas.microsoft.com/office/drawing/2015/10/21/chartex" xmlns:cx3="http://schemas.microsoft.com/office/drawing/2016/5/9/chartex" xmlns:cx4="http://schemas.microsoft.com/office/drawing/2016/5/10/chartex" xmlns:cx5="http://schemas.microsoft.com/office/drawing/2016/5/11/chartex" xmlns:cx6="http://schemas.microsoft.com/office/drawing/2016/5/12/chartex" xmlns:cx7="http://schemas.microsoft.com/office/drawing/2016/5/13/chartex" xmlns:cx8="http://schemas.microsoft.com/office/drawing/2016/5/14/chartex" xmlns:mc="http://schemas.openxmlformats.org/markup-compatibility/2006" xmlns:aink="http://schemas.microsoft.com/office/drawing/2016/ink" xmlns:am3d="http://schemas.microsoft.com/office/drawing/2017/model3d" xmlns:o="urn:schemas-microsoft-com:office:office" xmlns:r="http://schemas.openxmlformats.org/officeDocument/2006/relationships" xmlns:m="http://schemas.openxmlformats.org/officeDocument/2006/math" xmlns:v="urn:schemas-microsoft-com:vml" xmlns:wp14="http://schemas.microsoft.com/office/word/2010/wordprocessingDrawing" xmlns:wp="http://schemas.openxmlformats.org/drawingml/2006/wordprocessingDrawing" xmlns:w10="urn:schemas-microsoft-com:office:word" xmlns:w="http://schemas.openxmlformats.org/wordprocessingml/2006/main" xmlns:w14="http://schemas.microsoft.com/office/word/2010/wordml" xmlns:w15="http://schemas.microsoft.com/office/word/2012/wordml" xmlns:w16cid="http://schemas.microsoft.com/office/word/2016/wordml/cid" xmlns:w16se="http://schemas.microsoft.com/office/word/2015/wordml/symex" xmlns:wpg="http://schemas.microsoft.com/office/word/2010/wordprocessingGroup" xmlns:wpi="http://schemas.microsoft.com/office/word/2010/wordprocessingInk" xmlns:wne="http://schemas.microsoft.com/office/word/2006/wordml" xmlns:wps="http://schemas.microsoft.com/office/word/2010/wordprocessingShape" mc:Ignorable="w14 w15 w16se w16cid wp14">
+<w:footnotes xmlns:wpc="http://schemas.microsoft.com/office/word/2010/wordprocessingCanvas" xmlns:mc="http://schemas.openxmlformats.org/markup-compatibility/2006" xmlns:o="urn:schemas-microsoft-com:office:office" xmlns:r="http://schemas.openxmlformats.org/officeDocument/2006/relationships" xmlns:m="http://schemas.openxmlformats.org/officeDocument/2006/math" xmlns:v="urn:schemas-microsoft-com:vml" xmlns:wp14="http://schemas.microsoft.com/office/word/2010/wordprocessingDrawing" xmlns:wp="http://schemas.openxmlformats.org/drawingml/2006/wordprocessingDrawing" xmlns:w10="urn:schemas-microsoft-com:office:word" xmlns:w="http://schemas.openxmlformats.org/wordprocessingml/2006/main" xmlns:w14="http://schemas.microsoft.com/office/word/2010/wordml" xmlns:wpg="http://schemas.microsoft.com/office/word/2010/wordprocessingGroup" xmlns:wpi="http://schemas.microsoft.com/office/word/2010/wordprocessingInk" xmlns:wne="http://schemas.microsoft.com/office/word/2006/wordml" xmlns:wps="http://schemas.microsoft.com/office/word/2010/wordprocessingShape" mc:Ignorable="w14 wp14">
   <w:footnote w:type="separator" w:id="-1">
     <w:p>
       <w:r>
@@ -4285,7 +4466,7 @@
 </file>
 
 <file path=word/header1.xml><?xml version="1.0" encoding="utf-8"?>
-<w:hdr xmlns:wpc="http://schemas.microsoft.com/office/word/2010/wordprocessingCanvas" xmlns:cx="http://schemas.microsoft.com/office/drawing/2014/chartex" xmlns:cx1="http://schemas.microsoft.com/office/drawing/2015/9/8/chartex" xmlns:cx2="http://schemas.microsoft.com/office/drawing/2015/10/21/chartex" xmlns:cx3="http://schemas.microsoft.com/office/drawing/2016/5/9/chartex" xmlns:cx4="http://schemas.microsoft.com/office/drawing/2016/5/10/chartex" xmlns:cx5="http://schemas.microsoft.com/office/drawing/2016/5/11/chartex" xmlns:cx6="http://schemas.microsoft.com/office/drawing/2016/5/12/chartex" xmlns:cx7="http://schemas.microsoft.com/office/drawing/2016/5/13/chartex" xmlns:cx8="http://schemas.microsoft.com/office/drawing/2016/5/14/chartex" xmlns:mc="http://schemas.openxmlformats.org/markup-compatibility/2006" xmlns:aink="http://schemas.microsoft.com/office/drawing/2016/ink" xmlns:am3d="http://schemas.microsoft.com/office/drawing/2017/model3d" xmlns:o="urn:schemas-microsoft-com:office:office" xmlns:r="http://schemas.openxmlformats.org/officeDocument/2006/relationships" xmlns:m="http://schemas.openxmlformats.org/officeDocument/2006/math" xmlns:v="urn:schemas-microsoft-com:vml" xmlns:wp14="http://schemas.microsoft.com/office/word/2010/wordprocessingDrawing" xmlns:wp="http://schemas.openxmlformats.org/drawingml/2006/wordprocessingDrawing" xmlns:w10="urn:schemas-microsoft-com:office:word" xmlns:w="http://schemas.openxmlformats.org/wordprocessingml/2006/main" xmlns:w14="http://schemas.microsoft.com/office/word/2010/wordml" xmlns:w15="http://schemas.microsoft.com/office/word/2012/wordml" xmlns:w16cid="http://schemas.microsoft.com/office/word/2016/wordml/cid" xmlns:w16se="http://schemas.microsoft.com/office/word/2015/wordml/symex" xmlns:wpg="http://schemas.microsoft.com/office/word/2010/wordprocessingGroup" xmlns:wpi="http://schemas.microsoft.com/office/word/2010/wordprocessingInk" xmlns:wne="http://schemas.microsoft.com/office/word/2006/wordml" xmlns:wps="http://schemas.microsoft.com/office/word/2010/wordprocessingShape" mc:Ignorable="w14 w15 w16se w16cid wp14">
+<w:hdr xmlns:wpc="http://schemas.microsoft.com/office/word/2010/wordprocessingCanvas" xmlns:mc="http://schemas.openxmlformats.org/markup-compatibility/2006" xmlns:o="urn:schemas-microsoft-com:office:office" xmlns:r="http://schemas.openxmlformats.org/officeDocument/2006/relationships" xmlns:m="http://schemas.openxmlformats.org/officeDocument/2006/math" xmlns:v="urn:schemas-microsoft-com:vml" xmlns:wp14="http://schemas.microsoft.com/office/word/2010/wordprocessingDrawing" xmlns:wp="http://schemas.openxmlformats.org/drawingml/2006/wordprocessingDrawing" xmlns:w10="urn:schemas-microsoft-com:office:word" xmlns:w="http://schemas.openxmlformats.org/wordprocessingml/2006/main" xmlns:w14="http://schemas.microsoft.com/office/word/2010/wordml" xmlns:wpg="http://schemas.microsoft.com/office/word/2010/wordprocessingGroup" xmlns:wpi="http://schemas.microsoft.com/office/word/2010/wordprocessingInk" xmlns:wne="http://schemas.microsoft.com/office/word/2006/wordml" xmlns:wps="http://schemas.microsoft.com/office/word/2010/wordprocessingShape" mc:Ignorable="w14 wp14">
   <w:p>
     <w:pPr>
       <w:pStyle w:val="Header"/>
@@ -4305,8 +4486,8 @@
 </file>
 
 <file path=word/numbering.xml><?xml version="1.0" encoding="utf-8"?>
-<w:numbering xmlns:wpc="http://schemas.microsoft.com/office/word/2010/wordprocessingCanvas" xmlns:cx="http://schemas.microsoft.com/office/drawing/2014/chartex" xmlns:cx1="http://schemas.microsoft.com/office/drawing/2015/9/8/chartex" xmlns:cx2="http://schemas.microsoft.com/office/drawing/2015/10/21/chartex" xmlns:cx3="http://schemas.microsoft.com/office/drawing/2016/5/9/chartex" xmlns:cx4="http://schemas.microsoft.com/office/drawing/2016/5/10/chartex" xmlns:cx5="http://schemas.microsoft.com/office/drawing/2016/5/11/chartex" xmlns:cx6="http://schemas.microsoft.com/office/drawing/2016/5/12/chartex" xmlns:cx7="http://schemas.microsoft.com/office/drawing/2016/5/13/chartex" xmlns:cx8="http://schemas.microsoft.com/office/drawing/2016/5/14/chartex" xmlns:mc="http://schemas.openxmlformats.org/markup-compatibility/2006" xmlns:aink="http://schemas.microsoft.com/office/drawing/2016/ink" xmlns:am3d="http://schemas.microsoft.com/office/drawing/2017/model3d" xmlns:o="urn:schemas-microsoft-com:office:office" xmlns:r="http://schemas.openxmlformats.org/officeDocument/2006/relationships" xmlns:m="http://schemas.openxmlformats.org/officeDocument/2006/math" xmlns:v="urn:schemas-microsoft-com:vml" xmlns:wp14="http://schemas.microsoft.com/office/word/2010/wordprocessingDrawing" xmlns:wp="http://schemas.openxmlformats.org/drawingml/2006/wordprocessingDrawing" xmlns:w10="urn:schemas-microsoft-com:office:word" xmlns:w="http://schemas.openxmlformats.org/wordprocessingml/2006/main" xmlns:w14="http://schemas.microsoft.com/office/word/2010/wordml" xmlns:w15="http://schemas.microsoft.com/office/word/2012/wordml" xmlns:w16cid="http://schemas.microsoft.com/office/word/2016/wordml/cid" xmlns:w16se="http://schemas.microsoft.com/office/word/2015/wordml/symex" xmlns:wpg="http://schemas.microsoft.com/office/word/2010/wordprocessingGroup" xmlns:wpi="http://schemas.microsoft.com/office/word/2010/wordprocessingInk" xmlns:wne="http://schemas.microsoft.com/office/word/2006/wordml" xmlns:wps="http://schemas.microsoft.com/office/word/2010/wordprocessingShape" mc:Ignorable="w14 w15 w16se w16cid wp14">
-  <w:abstractNum w:abstractNumId="0" w15:restartNumberingAfterBreak="0">
+<w:numbering xmlns:wpc="http://schemas.microsoft.com/office/word/2010/wordprocessingCanvas" xmlns:mc="http://schemas.openxmlformats.org/markup-compatibility/2006" xmlns:o="urn:schemas-microsoft-com:office:office" xmlns:r="http://schemas.openxmlformats.org/officeDocument/2006/relationships" xmlns:m="http://schemas.openxmlformats.org/officeDocument/2006/math" xmlns:v="urn:schemas-microsoft-com:vml" xmlns:wp14="http://schemas.microsoft.com/office/word/2010/wordprocessingDrawing" xmlns:wp="http://schemas.openxmlformats.org/drawingml/2006/wordprocessingDrawing" xmlns:w10="urn:schemas-microsoft-com:office:word" xmlns:w="http://schemas.openxmlformats.org/wordprocessingml/2006/main" xmlns:w14="http://schemas.microsoft.com/office/word/2010/wordml" xmlns:wpg="http://schemas.microsoft.com/office/word/2010/wordprocessingGroup" xmlns:wpi="http://schemas.microsoft.com/office/word/2010/wordprocessingInk" xmlns:wne="http://schemas.microsoft.com/office/word/2006/wordml" xmlns:wps="http://schemas.microsoft.com/office/word/2010/wordprocessingShape" mc:Ignorable="w14 wp14">
+  <w:abstractNum w:abstractNumId="0">
     <w:nsid w:val="411B7386"/>
     <w:multiLevelType w:val="hybridMultilevel"/>
     <w:tmpl w:val="AF18E216"/>
@@ -4425,7 +4606,7 @@
 </file>
 
 <file path=word/styles.xml><?xml version="1.0" encoding="utf-8"?>
-<w:styles xmlns:mc="http://schemas.openxmlformats.org/markup-compatibility/2006" xmlns:r="http://schemas.openxmlformats.org/officeDocument/2006/relationships" xmlns:w="http://schemas.openxmlformats.org/wordprocessingml/2006/main" xmlns:w14="http://schemas.microsoft.com/office/word/2010/wordml" xmlns:w15="http://schemas.microsoft.com/office/word/2012/wordml" xmlns:w16cid="http://schemas.microsoft.com/office/word/2016/wordml/cid" xmlns:w16se="http://schemas.microsoft.com/office/word/2015/wordml/symex" mc:Ignorable="w14 w15 w16se w16cid">
+<w:styles xmlns:mc="http://schemas.openxmlformats.org/markup-compatibility/2006" xmlns:r="http://schemas.openxmlformats.org/officeDocument/2006/relationships" xmlns:w="http://schemas.openxmlformats.org/wordprocessingml/2006/main" xmlns:w14="http://schemas.microsoft.com/office/word/2010/wordml" mc:Ignorable="w14">
   <w:docDefaults>
     <w:rPrDefault>
       <w:rPr>
@@ -4437,382 +4618,647 @@
     </w:rPrDefault>
     <w:pPrDefault/>
   </w:docDefaults>
-  <w:latentStyles w:defLockedState="0" w:defUIPriority="99" w:defSemiHidden="0" w:defUnhideWhenUsed="0" w:defQFormat="0" w:count="375">
-    <w:lsdException w:name="Normal" w:uiPriority="0" w:qFormat="1"/>
-    <w:lsdException w:name="heading 1" w:uiPriority="9" w:qFormat="1"/>
-    <w:lsdException w:name="heading 2" w:semiHidden="1" w:uiPriority="9" w:unhideWhenUsed="1" w:qFormat="1"/>
-    <w:lsdException w:name="heading 3" w:semiHidden="1" w:uiPriority="9" w:unhideWhenUsed="1" w:qFormat="1"/>
-    <w:lsdException w:name="heading 4" w:semiHidden="1" w:uiPriority="9" w:unhideWhenUsed="1" w:qFormat="1"/>
-    <w:lsdException w:name="heading 5" w:semiHidden="1" w:uiPriority="9" w:unhideWhenUsed="1" w:qFormat="1"/>
-    <w:lsdException w:name="heading 6" w:semiHidden="1" w:uiPriority="9" w:unhideWhenUsed="1" w:qFormat="1"/>
-    <w:lsdException w:name="heading 7" w:semiHidden="1" w:uiPriority="9" w:unhideWhenUsed="1" w:qFormat="1"/>
-    <w:lsdException w:name="heading 8" w:semiHidden="1" w:uiPriority="9" w:unhideWhenUsed="1" w:qFormat="1"/>
-    <w:lsdException w:name="heading 9" w:semiHidden="1" w:uiPriority="9" w:unhideWhenUsed="1" w:qFormat="1"/>
-    <w:lsdException w:name="index 1" w:semiHidden="1" w:unhideWhenUsed="1"/>
-    <w:lsdException w:name="index 2" w:semiHidden="1" w:unhideWhenUsed="1"/>
-    <w:lsdException w:name="index 3" w:semiHidden="1" w:unhideWhenUsed="1"/>
-    <w:lsdException w:name="index 4" w:semiHidden="1" w:unhideWhenUsed="1"/>
-    <w:lsdException w:name="index 5" w:semiHidden="1" w:unhideWhenUsed="1"/>
-    <w:lsdException w:name="index 6" w:semiHidden="1" w:unhideWhenUsed="1"/>
-    <w:lsdException w:name="index 7" w:semiHidden="1" w:unhideWhenUsed="1"/>
-    <w:lsdException w:name="index 8" w:semiHidden="1" w:unhideWhenUsed="1"/>
-    <w:lsdException w:name="index 9" w:semiHidden="1" w:unhideWhenUsed="1"/>
-    <w:lsdException w:name="toc 1" w:semiHidden="1" w:uiPriority="39" w:unhideWhenUsed="1"/>
-    <w:lsdException w:name="toc 2" w:semiHidden="1" w:uiPriority="39" w:unhideWhenUsed="1"/>
-    <w:lsdException w:name="toc 3" w:semiHidden="1" w:uiPriority="39" w:unhideWhenUsed="1"/>
-    <w:lsdException w:name="toc 4" w:semiHidden="1" w:uiPriority="39" w:unhideWhenUsed="1"/>
-    <w:lsdException w:name="toc 5" w:semiHidden="1" w:uiPriority="39" w:unhideWhenUsed="1"/>
-    <w:lsdException w:name="toc 6" w:semiHidden="1" w:uiPriority="39" w:unhideWhenUsed="1"/>
-    <w:lsdException w:name="toc 7" w:semiHidden="1" w:uiPriority="39" w:unhideWhenUsed="1"/>
-    <w:lsdException w:name="toc 8" w:semiHidden="1" w:uiPriority="39" w:unhideWhenUsed="1"/>
-    <w:lsdException w:name="toc 9" w:semiHidden="1" w:uiPriority="39" w:unhideWhenUsed="1"/>
-    <w:lsdException w:name="Normal Indent" w:semiHidden="1" w:unhideWhenUsed="1"/>
-    <w:lsdException w:name="footnote text" w:semiHidden="1" w:unhideWhenUsed="1"/>
-    <w:lsdException w:name="annotation text" w:semiHidden="1" w:unhideWhenUsed="1"/>
-    <w:lsdException w:name="header" w:semiHidden="1" w:unhideWhenUsed="1"/>
-    <w:lsdException w:name="footer" w:semiHidden="1" w:unhideWhenUsed="1"/>
-    <w:lsdException w:name="index heading" w:semiHidden="1" w:unhideWhenUsed="1"/>
-    <w:lsdException w:name="caption" w:semiHidden="1" w:uiPriority="35" w:unhideWhenUsed="1" w:qFormat="1"/>
-    <w:lsdException w:name="table of figures" w:semiHidden="1" w:unhideWhenUsed="1"/>
-    <w:lsdException w:name="envelope address" w:semiHidden="1" w:unhideWhenUsed="1"/>
-    <w:lsdException w:name="envelope return" w:semiHidden="1" w:unhideWhenUsed="1"/>
-    <w:lsdException w:name="footnote reference" w:semiHidden="1" w:unhideWhenUsed="1"/>
-    <w:lsdException w:name="annotation reference" w:semiHidden="1" w:unhideWhenUsed="1"/>
-    <w:lsdException w:name="line number" w:semiHidden="1" w:unhideWhenUsed="1"/>
-    <w:lsdException w:name="page number" w:semiHidden="1" w:unhideWhenUsed="1"/>
-    <w:lsdException w:name="endnote reference" w:semiHidden="1" w:unhideWhenUsed="1"/>
-    <w:lsdException w:name="endnote text" w:semiHidden="1" w:unhideWhenUsed="1"/>
-    <w:lsdException w:name="table of authorities" w:semiHidden="1" w:unhideWhenUsed="1"/>
-    <w:lsdException w:name="macro" w:semiHidden="1" w:unhideWhenUsed="1"/>
-    <w:lsdException w:name="toa heading" w:semiHidden="1" w:unhideWhenUsed="1"/>
-    <w:lsdException w:name="List" w:semiHidden="1" w:unhideWhenUsed="1"/>
-    <w:lsdException w:name="List Bullet" w:semiHidden="1" w:unhideWhenUsed="1"/>
-    <w:lsdException w:name="List Number" w:semiHidden="1" w:unhideWhenUsed="1"/>
-    <w:lsdException w:name="List 2" w:semiHidden="1" w:unhideWhenUsed="1"/>
-    <w:lsdException w:name="List 3" w:semiHidden="1" w:unhideWhenUsed="1"/>
-    <w:lsdException w:name="List 4" w:semiHidden="1" w:unhideWhenUsed="1"/>
-    <w:lsdException w:name="List 5" w:semiHidden="1" w:unhideWhenUsed="1"/>
-    <w:lsdException w:name="List Bullet 2" w:semiHidden="1" w:unhideWhenUsed="1"/>
-    <w:lsdException w:name="List Bullet 3" w:semiHidden="1" w:unhideWhenUsed="1"/>
-    <w:lsdException w:name="List Bullet 4" w:semiHidden="1" w:unhideWhenUsed="1"/>
-    <w:lsdException w:name="List Bullet 5" w:semiHidden="1" w:unhideWhenUsed="1"/>
-    <w:lsdException w:name="List Number 2" w:semiHidden="1" w:unhideWhenUsed="1"/>
-    <w:lsdException w:name="List Number 3" w:semiHidden="1" w:unhideWhenUsed="1"/>
-    <w:lsdException w:name="List Number 4" w:semiHidden="1" w:unhideWhenUsed="1"/>
-    <w:lsdException w:name="List Number 5" w:semiHidden="1" w:unhideWhenUsed="1"/>
-    <w:lsdException w:name="Title" w:uiPriority="10" w:qFormat="1"/>
-    <w:lsdException w:name="Closing" w:semiHidden="1" w:unhideWhenUsed="1"/>
-    <w:lsdException w:name="Signature" w:semiHidden="1" w:unhideWhenUsed="1"/>
-    <w:lsdException w:name="Default Paragraph Font" w:semiHidden="1" w:uiPriority="1" w:unhideWhenUsed="1"/>
-    <w:lsdException w:name="Body Text" w:semiHidden="1" w:unhideWhenUsed="1"/>
-    <w:lsdException w:name="Body Text Indent" w:semiHidden="1" w:unhideWhenUsed="1"/>
-    <w:lsdException w:name="List Continue" w:semiHidden="1" w:unhideWhenUsed="1"/>
-    <w:lsdException w:name="List Continue 2" w:semiHidden="1" w:unhideWhenUsed="1"/>
-    <w:lsdException w:name="List Continue 3" w:semiHidden="1" w:unhideWhenUsed="1"/>
-    <w:lsdException w:name="List Continue 4" w:semiHidden="1" w:unhideWhenUsed="1"/>
-    <w:lsdException w:name="List Continue 5" w:semiHidden="1" w:unhideWhenUsed="1"/>
-    <w:lsdException w:name="Message Header" w:semiHidden="1" w:unhideWhenUsed="1"/>
-    <w:lsdException w:name="Subtitle" w:uiPriority="11" w:qFormat="1"/>
-    <w:lsdException w:name="Salutation" w:semiHidden="1" w:unhideWhenUsed="1"/>
-    <w:lsdException w:name="Date" w:semiHidden="1" w:unhideWhenUsed="1"/>
-    <w:lsdException w:name="Body Text First Indent" w:semiHidden="1" w:unhideWhenUsed="1"/>
-    <w:lsdException w:name="Body Text First Indent 2" w:semiHidden="1" w:unhideWhenUsed="1"/>
-    <w:lsdException w:name="Note Heading" w:semiHidden="1" w:unhideWhenUsed="1"/>
-    <w:lsdException w:name="Body Text 2" w:semiHidden="1" w:unhideWhenUsed="1"/>
-    <w:lsdException w:name="Body Text 3" w:semiHidden="1" w:unhideWhenUsed="1"/>
-    <w:lsdException w:name="Body Text Indent 2" w:semiHidden="1" w:unhideWhenUsed="1"/>
-    <w:lsdException w:name="Body Text Indent 3" w:semiHidden="1" w:unhideWhenUsed="1"/>
-    <w:lsdException w:name="Block Text" w:semiHidden="1" w:unhideWhenUsed="1"/>
-    <w:lsdException w:name="Hyperlink" w:semiHidden="1" w:unhideWhenUsed="1"/>
-    <w:lsdException w:name="FollowedHyperlink" w:semiHidden="1" w:unhideWhenUsed="1"/>
-    <w:lsdException w:name="Strong" w:uiPriority="22" w:qFormat="1"/>
-    <w:lsdException w:name="Emphasis" w:uiPriority="20" w:qFormat="1"/>
-    <w:lsdException w:name="Document Map" w:semiHidden="1" w:unhideWhenUsed="1"/>
-    <w:lsdException w:name="Plain Text" w:semiHidden="1" w:unhideWhenUsed="1"/>
-    <w:lsdException w:name="E-mail Signature" w:semiHidden="1" w:unhideWhenUsed="1"/>
-    <w:lsdException w:name="HTML Top of Form" w:semiHidden="1" w:unhideWhenUsed="1"/>
-    <w:lsdException w:name="HTML Bottom of Form" w:semiHidden="1" w:unhideWhenUsed="1"/>
-    <w:lsdException w:name="Normal (Web)" w:semiHidden="1" w:unhideWhenUsed="1"/>
-    <w:lsdException w:name="HTML Acronym" w:semiHidden="1" w:unhideWhenUsed="1"/>
-    <w:lsdException w:name="HTML Address" w:semiHidden="1" w:unhideWhenUsed="1"/>
-    <w:lsdException w:name="HTML Cite" w:semiHidden="1" w:unhideWhenUsed="1"/>
-    <w:lsdException w:name="HTML Code" w:semiHidden="1" w:unhideWhenUsed="1"/>
-    <w:lsdException w:name="HTML Definition" w:semiHidden="1" w:unhideWhenUsed="1"/>
-    <w:lsdException w:name="HTML Keyboard" w:semiHidden="1" w:unhideWhenUsed="1"/>
-    <w:lsdException w:name="HTML Preformatted" w:semiHidden="1" w:unhideWhenUsed="1"/>
-    <w:lsdException w:name="HTML Sample" w:semiHidden="1" w:unhideWhenUsed="1"/>
-    <w:lsdException w:name="HTML Typewriter" w:semiHidden="1" w:unhideWhenUsed="1"/>
-    <w:lsdException w:name="HTML Variable" w:semiHidden="1" w:unhideWhenUsed="1"/>
-    <w:lsdException w:name="Normal Table" w:semiHidden="1" w:unhideWhenUsed="1"/>
-    <w:lsdException w:name="annotation subject" w:semiHidden="1" w:unhideWhenUsed="1"/>
-    <w:lsdException w:name="No List" w:semiHidden="1" w:unhideWhenUsed="1"/>
-    <w:lsdException w:name="Outline List 1" w:semiHidden="1" w:unhideWhenUsed="1"/>
-    <w:lsdException w:name="Outline List 2" w:semiHidden="1" w:unhideWhenUsed="1"/>
-    <w:lsdException w:name="Outline List 3" w:semiHidden="1" w:unhideWhenUsed="1"/>
-    <w:lsdException w:name="Table Simple 1" w:semiHidden="1" w:unhideWhenUsed="1"/>
-    <w:lsdException w:name="Table Simple 2" w:semiHidden="1" w:unhideWhenUsed="1"/>
-    <w:lsdException w:name="Table Simple 3" w:semiHidden="1" w:unhideWhenUsed="1"/>
-    <w:lsdException w:name="Table Classic 1" w:semiHidden="1" w:unhideWhenUsed="1"/>
-    <w:lsdException w:name="Table Classic 2" w:semiHidden="1" w:unhideWhenUsed="1"/>
-    <w:lsdException w:name="Table Classic 3" w:semiHidden="1" w:unhideWhenUsed="1"/>
-    <w:lsdException w:name="Table Classic 4" w:semiHidden="1" w:unhideWhenUsed="1"/>
-    <w:lsdException w:name="Table Colorful 1" w:semiHidden="1" w:unhideWhenUsed="1"/>
-    <w:lsdException w:name="Table Colorful 2" w:semiHidden="1" w:unhideWhenUsed="1"/>
-    <w:lsdException w:name="Table Colorful 3" w:semiHidden="1" w:unhideWhenUsed="1"/>
-    <w:lsdException w:name="Table Columns 1" w:semiHidden="1" w:unhideWhenUsed="1"/>
-    <w:lsdException w:name="Table Columns 2" w:semiHidden="1" w:unhideWhenUsed="1"/>
-    <w:lsdException w:name="Table Columns 3" w:semiHidden="1" w:unhideWhenUsed="1"/>
-    <w:lsdException w:name="Table Columns 4" w:semiHidden="1" w:unhideWhenUsed="1"/>
-    <w:lsdException w:name="Table Columns 5" w:semiHidden="1" w:unhideWhenUsed="1"/>
-    <w:lsdException w:name="Table Grid 1" w:semiHidden="1" w:unhideWhenUsed="1"/>
-    <w:lsdException w:name="Table Grid 2" w:semiHidden="1" w:unhideWhenUsed="1"/>
-    <w:lsdException w:name="Table Grid 3" w:semiHidden="1" w:unhideWhenUsed="1"/>
-    <w:lsdException w:name="Table Grid 4" w:semiHidden="1" w:unhideWhenUsed="1"/>
-    <w:lsdException w:name="Table Grid 5" w:semiHidden="1" w:unhideWhenUsed="1"/>
-    <w:lsdException w:name="Table Grid 6" w:semiHidden="1" w:unhideWhenUsed="1"/>
-    <w:lsdException w:name="Table Grid 7" w:semiHidden="1" w:unhideWhenUsed="1"/>
-    <w:lsdException w:name="Table Grid 8" w:semiHidden="1" w:unhideWhenUsed="1"/>
-    <w:lsdException w:name="Table List 1" w:semiHidden="1" w:unhideWhenUsed="1"/>
-    <w:lsdException w:name="Table List 2" w:semiHidden="1" w:unhideWhenUsed="1"/>
-    <w:lsdException w:name="Table List 3" w:semiHidden="1" w:unhideWhenUsed="1"/>
-    <w:lsdException w:name="Table List 4" w:semiHidden="1" w:unhideWhenUsed="1"/>
-    <w:lsdException w:name="Table List 5" w:semiHidden="1" w:unhideWhenUsed="1"/>
-    <w:lsdException w:name="Table List 6" w:semiHidden="1" w:unhideWhenUsed="1"/>
-    <w:lsdException w:name="Table List 7" w:semiHidden="1" w:unhideWhenUsed="1"/>
-    <w:lsdException w:name="Table List 8" w:semiHidden="1" w:unhideWhenUsed="1"/>
-    <w:lsdException w:name="Table 3D effects 1" w:semiHidden="1" w:unhideWhenUsed="1"/>
-    <w:lsdException w:name="Table 3D effects 2" w:semiHidden="1" w:unhideWhenUsed="1"/>
-    <w:lsdException w:name="Table 3D effects 3" w:semiHidden="1" w:unhideWhenUsed="1"/>
-    <w:lsdException w:name="Table Contemporary" w:semiHidden="1" w:unhideWhenUsed="1"/>
-    <w:lsdException w:name="Table Elegant" w:semiHidden="1" w:unhideWhenUsed="1"/>
-    <w:lsdException w:name="Table Professional" w:semiHidden="1" w:unhideWhenUsed="1"/>
-    <w:lsdException w:name="Table Subtle 1" w:semiHidden="1" w:unhideWhenUsed="1"/>
-    <w:lsdException w:name="Table Subtle 2" w:semiHidden="1" w:unhideWhenUsed="1"/>
-    <w:lsdException w:name="Table Web 1" w:semiHidden="1" w:unhideWhenUsed="1"/>
-    <w:lsdException w:name="Table Web 2" w:semiHidden="1" w:unhideWhenUsed="1"/>
-    <w:lsdException w:name="Table Web 3" w:semiHidden="1" w:unhideWhenUsed="1"/>
-    <w:lsdException w:name="Balloon Text" w:semiHidden="1" w:unhideWhenUsed="1"/>
-    <w:lsdException w:name="Table Grid" w:uiPriority="39"/>
-    <w:lsdException w:name="Table Theme" w:semiHidden="1" w:unhideWhenUsed="1"/>
-    <w:lsdException w:name="Placeholder Text" w:semiHidden="1"/>
-    <w:lsdException w:name="No Spacing" w:uiPriority="1" w:qFormat="1"/>
-    <w:lsdException w:name="Light Shading" w:uiPriority="60"/>
-    <w:lsdException w:name="Light List" w:uiPriority="61"/>
-    <w:lsdException w:name="Light Grid" w:uiPriority="62"/>
-    <w:lsdException w:name="Medium Shading 1" w:uiPriority="63"/>
-    <w:lsdException w:name="Medium Shading 2" w:uiPriority="64"/>
-    <w:lsdException w:name="Medium List 1" w:uiPriority="65"/>
-    <w:lsdException w:name="Medium List 2" w:uiPriority="66"/>
-    <w:lsdException w:name="Medium Grid 1" w:uiPriority="67"/>
-    <w:lsdException w:name="Medium Grid 2" w:uiPriority="68"/>
-    <w:lsdException w:name="Medium Grid 3" w:uiPriority="69"/>
-    <w:lsdException w:name="Dark List" w:uiPriority="70"/>
-    <w:lsdException w:name="Colorful Shading" w:uiPriority="71"/>
-    <w:lsdException w:name="Colorful List" w:uiPriority="72"/>
-    <w:lsdException w:name="Colorful Grid" w:uiPriority="73"/>
-    <w:lsdException w:name="Light Shading Accent 1" w:uiPriority="60"/>
-    <w:lsdException w:name="Light List Accent 1" w:uiPriority="61"/>
-    <w:lsdException w:name="Light Grid Accent 1" w:uiPriority="62"/>
-    <w:lsdException w:name="Medium Shading 1 Accent 1" w:uiPriority="63"/>
-    <w:lsdException w:name="Medium Shading 2 Accent 1" w:uiPriority="64"/>
-    <w:lsdException w:name="Medium List 1 Accent 1" w:uiPriority="65"/>
-    <w:lsdException w:name="Revision" w:semiHidden="1"/>
-    <w:lsdException w:name="List Paragraph" w:uiPriority="34" w:qFormat="1"/>
-    <w:lsdException w:name="Quote" w:uiPriority="29" w:qFormat="1"/>
-    <w:lsdException w:name="Intense Quote" w:uiPriority="30" w:qFormat="1"/>
-    <w:lsdException w:name="Medium List 2 Accent 1" w:uiPriority="66"/>
-    <w:lsdException w:name="Medium Grid 1 Accent 1" w:uiPriority="67"/>
-    <w:lsdException w:name="Medium Grid 2 Accent 1" w:uiPriority="68"/>
-    <w:lsdException w:name="Medium Grid 3 Accent 1" w:uiPriority="69"/>
-    <w:lsdException w:name="Dark List Accent 1" w:uiPriority="70"/>
-    <w:lsdException w:name="Colorful Shading Accent 1" w:uiPriority="71"/>
-    <w:lsdException w:name="Colorful List Accent 1" w:uiPriority="72"/>
-    <w:lsdException w:name="Colorful Grid Accent 1" w:uiPriority="73"/>
-    <w:lsdException w:name="Light Shading Accent 2" w:uiPriority="60"/>
-    <w:lsdException w:name="Light List Accent 2" w:uiPriority="61"/>
-    <w:lsdException w:name="Light Grid Accent 2" w:uiPriority="62"/>
-    <w:lsdException w:name="Medium Shading 1 Accent 2" w:uiPriority="63"/>
-    <w:lsdException w:name="Medium Shading 2 Accent 2" w:uiPriority="64"/>
-    <w:lsdException w:name="Medium List 1 Accent 2" w:uiPriority="65"/>
-    <w:lsdException w:name="Medium List 2 Accent 2" w:uiPriority="66"/>
-    <w:lsdException w:name="Medium Grid 1 Accent 2" w:uiPriority="67"/>
-    <w:lsdException w:name="Medium Grid 2 Accent 2" w:uiPriority="68"/>
-    <w:lsdException w:name="Medium Grid 3 Accent 2" w:uiPriority="69"/>
-    <w:lsdException w:name="Dark List Accent 2" w:uiPriority="70"/>
-    <w:lsdException w:name="Colorful Shading Accent 2" w:uiPriority="71"/>
-    <w:lsdException w:name="Colorful List Accent 2" w:uiPriority="72"/>
-    <w:lsdException w:name="Colorful Grid Accent 2" w:uiPriority="73"/>
-    <w:lsdException w:name="Light Shading Accent 3" w:uiPriority="60"/>
-    <w:lsdException w:name="Light List Accent 3" w:uiPriority="61"/>
-    <w:lsdException w:name="Light Grid Accent 3" w:uiPriority="62"/>
-    <w:lsdException w:name="Medium Shading 1 Accent 3" w:uiPriority="63"/>
-    <w:lsdException w:name="Medium Shading 2 Accent 3" w:uiPriority="64"/>
-    <w:lsdException w:name="Medium List 1 Accent 3" w:uiPriority="65"/>
-    <w:lsdException w:name="Medium List 2 Accent 3" w:uiPriority="66"/>
-    <w:lsdException w:name="Medium Grid 1 Accent 3" w:uiPriority="67"/>
-    <w:lsdException w:name="Medium Grid 2 Accent 3" w:uiPriority="68"/>
-    <w:lsdException w:name="Medium Grid 3 Accent 3" w:uiPriority="69"/>
-    <w:lsdException w:name="Dark List Accent 3" w:uiPriority="70"/>
-    <w:lsdException w:name="Colorful Shading Accent 3" w:uiPriority="71"/>
-    <w:lsdException w:name="Colorful List Accent 3" w:uiPriority="72"/>
-    <w:lsdException w:name="Colorful Grid Accent 3" w:uiPriority="73"/>
-    <w:lsdException w:name="Light Shading Accent 4" w:uiPriority="60"/>
-    <w:lsdException w:name="Light List Accent 4" w:uiPriority="61"/>
-    <w:lsdException w:name="Light Grid Accent 4" w:uiPriority="62"/>
-    <w:lsdException w:name="Medium Shading 1 Accent 4" w:uiPriority="63"/>
-    <w:lsdException w:name="Medium Shading 2 Accent 4" w:uiPriority="64"/>
-    <w:lsdException w:name="Medium List 1 Accent 4" w:uiPriority="65"/>
-    <w:lsdException w:name="Medium List 2 Accent 4" w:uiPriority="66"/>
-    <w:lsdException w:name="Medium Grid 1 Accent 4" w:uiPriority="67"/>
-    <w:lsdException w:name="Medium Grid 2 Accent 4" w:uiPriority="68"/>
-    <w:lsdException w:name="Medium Grid 3 Accent 4" w:uiPriority="69"/>
-    <w:lsdException w:name="Dark List Accent 4" w:uiPriority="70"/>
-    <w:lsdException w:name="Colorful Shading Accent 4" w:uiPriority="71"/>
-    <w:lsdException w:name="Colorful List Accent 4" w:uiPriority="72"/>
-    <w:lsdException w:name="Colorful Grid Accent 4" w:uiPriority="73"/>
-    <w:lsdException w:name="Light Shading Accent 5" w:uiPriority="60"/>
-    <w:lsdException w:name="Light List Accent 5" w:uiPriority="61"/>
-    <w:lsdException w:name="Light Grid Accent 5" w:uiPriority="62"/>
-    <w:lsdException w:name="Medium Shading 1 Accent 5" w:uiPriority="63"/>
-    <w:lsdException w:name="Medium Shading 2 Accent 5" w:uiPriority="64"/>
-    <w:lsdException w:name="Medium List 1 Accent 5" w:uiPriority="65"/>
-    <w:lsdException w:name="Medium List 2 Accent 5" w:uiPriority="66"/>
-    <w:lsdException w:name="Medium Grid 1 Accent 5" w:uiPriority="67"/>
-    <w:lsdException w:name="Medium Grid 2 Accent 5" w:uiPriority="68"/>
-    <w:lsdException w:name="Medium Grid 3 Accent 5" w:uiPriority="69"/>
-    <w:lsdException w:name="Dark List Accent 5" w:uiPriority="70"/>
-    <w:lsdException w:name="Colorful Shading Accent 5" w:uiPriority="71"/>
-    <w:lsdException w:name="Colorful List Accent 5" w:uiPriority="72"/>
-    <w:lsdException w:name="Colorful Grid Accent 5" w:uiPriority="73"/>
-    <w:lsdException w:name="Light Shading Accent 6" w:uiPriority="60"/>
-    <w:lsdException w:name="Light List Accent 6" w:uiPriority="61"/>
-    <w:lsdException w:name="Light Grid Accent 6" w:uiPriority="62"/>
-    <w:lsdException w:name="Medium Shading 1 Accent 6" w:uiPriority="63"/>
-    <w:lsdException w:name="Medium Shading 2 Accent 6" w:uiPriority="64"/>
-    <w:lsdException w:name="Medium List 1 Accent 6" w:uiPriority="65"/>
-    <w:lsdException w:name="Medium List 2 Accent 6" w:uiPriority="66"/>
-    <w:lsdException w:name="Medium Grid 1 Accent 6" w:uiPriority="67"/>
-    <w:lsdException w:name="Medium Grid 2 Accent 6" w:uiPriority="68"/>
-    <w:lsdException w:name="Medium Grid 3 Accent 6" w:uiPriority="69"/>
-    <w:lsdException w:name="Dark List Accent 6" w:uiPriority="70"/>
-    <w:lsdException w:name="Colorful Shading Accent 6" w:uiPriority="71"/>
-    <w:lsdException w:name="Colorful List Accent 6" w:uiPriority="72"/>
-    <w:lsdException w:name="Colorful Grid Accent 6" w:uiPriority="73"/>
-    <w:lsdException w:name="Subtle Emphasis" w:uiPriority="19" w:qFormat="1"/>
-    <w:lsdException w:name="Intense Emphasis" w:uiPriority="21" w:qFormat="1"/>
-    <w:lsdException w:name="Subtle Reference" w:uiPriority="31" w:qFormat="1"/>
-    <w:lsdException w:name="Intense Reference" w:uiPriority="32" w:qFormat="1"/>
-    <w:lsdException w:name="Book Title" w:uiPriority="33" w:qFormat="1"/>
-    <w:lsdException w:name="Bibliography" w:semiHidden="1" w:uiPriority="37" w:unhideWhenUsed="1"/>
-    <w:lsdException w:name="TOC Heading" w:semiHidden="1" w:uiPriority="39" w:unhideWhenUsed="1" w:qFormat="1"/>
-    <w:lsdException w:name="Plain Table 1" w:uiPriority="41"/>
-    <w:lsdException w:name="Plain Table 2" w:uiPriority="42"/>
-    <w:lsdException w:name="Plain Table 3" w:uiPriority="43"/>
-    <w:lsdException w:name="Plain Table 4" w:uiPriority="44"/>
-    <w:lsdException w:name="Plain Table 5" w:uiPriority="45"/>
-    <w:lsdException w:name="Grid Table Light" w:uiPriority="40"/>
-    <w:lsdException w:name="Grid Table 1 Light" w:uiPriority="46"/>
-    <w:lsdException w:name="Grid Table 2" w:uiPriority="47"/>
-    <w:lsdException w:name="Grid Table 3" w:uiPriority="48"/>
-    <w:lsdException w:name="Grid Table 4" w:uiPriority="49"/>
-    <w:lsdException w:name="Grid Table 5 Dark" w:uiPriority="50"/>
-    <w:lsdException w:name="Grid Table 6 Colorful" w:uiPriority="51"/>
-    <w:lsdException w:name="Grid Table 7 Colorful" w:uiPriority="52"/>
-    <w:lsdException w:name="Grid Table 1 Light Accent 1" w:uiPriority="46"/>
-    <w:lsdException w:name="Grid Table 2 Accent 1" w:uiPriority="47"/>
-    <w:lsdException w:name="Grid Table 3 Accent 1" w:uiPriority="48"/>
-    <w:lsdException w:name="Grid Table 4 Accent 1" w:uiPriority="49"/>
-    <w:lsdException w:name="Grid Table 5 Dark Accent 1" w:uiPriority="50"/>
-    <w:lsdException w:name="Grid Table 6 Colorful Accent 1" w:uiPriority="51"/>
-    <w:lsdException w:name="Grid Table 7 Colorful Accent 1" w:uiPriority="52"/>
-    <w:lsdException w:name="Grid Table 1 Light Accent 2" w:uiPriority="46"/>
-    <w:lsdException w:name="Grid Table 2 Accent 2" w:uiPriority="47"/>
-    <w:lsdException w:name="Grid Table 3 Accent 2" w:uiPriority="48"/>
-    <w:lsdException w:name="Grid Table 4 Accent 2" w:uiPriority="49"/>
-    <w:lsdException w:name="Grid Table 5 Dark Accent 2" w:uiPriority="50"/>
-    <w:lsdException w:name="Grid Table 6 Colorful Accent 2" w:uiPriority="51"/>
-    <w:lsdException w:name="Grid Table 7 Colorful Accent 2" w:uiPriority="52"/>
-    <w:lsdException w:name="Grid Table 1 Light Accent 3" w:uiPriority="46"/>
-    <w:lsdException w:name="Grid Table 2 Accent 3" w:uiPriority="47"/>
-    <w:lsdException w:name="Grid Table 3 Accent 3" w:uiPriority="48"/>
-    <w:lsdException w:name="Grid Table 4 Accent 3" w:uiPriority="49"/>
-    <w:lsdException w:name="Grid Table 5 Dark Accent 3" w:uiPriority="50"/>
-    <w:lsdException w:name="Grid Table 6 Colorful Accent 3" w:uiPriority="51"/>
-    <w:lsdException w:name="Grid Table 7 Colorful Accent 3" w:uiPriority="52"/>
-    <w:lsdException w:name="Grid Table 1 Light Accent 4" w:uiPriority="46"/>
-    <w:lsdException w:name="Grid Table 2 Accent 4" w:uiPriority="47"/>
-    <w:lsdException w:name="Grid Table 3 Accent 4" w:uiPriority="48"/>
-    <w:lsdException w:name="Grid Table 4 Accent 4" w:uiPriority="49"/>
-    <w:lsdException w:name="Grid Table 5 Dark Accent 4" w:uiPriority="50"/>
-    <w:lsdException w:name="Grid Table 6 Colorful Accent 4" w:uiPriority="51"/>
-    <w:lsdException w:name="Grid Table 7 Colorful Accent 4" w:uiPriority="52"/>
-    <w:lsdException w:name="Grid Table 1 Light Accent 5" w:uiPriority="46"/>
-    <w:lsdException w:name="Grid Table 2 Accent 5" w:uiPriority="47"/>
-    <w:lsdException w:name="Grid Table 3 Accent 5" w:uiPriority="48"/>
-    <w:lsdException w:name="Grid Table 4 Accent 5" w:uiPriority="49"/>
-    <w:lsdException w:name="Grid Table 5 Dark Accent 5" w:uiPriority="50"/>
-    <w:lsdException w:name="Grid Table 6 Colorful Accent 5" w:uiPriority="51"/>
-    <w:lsdException w:name="Grid Table 7 Colorful Accent 5" w:uiPriority="52"/>
-    <w:lsdException w:name="Grid Table 1 Light Accent 6" w:uiPriority="46"/>
-    <w:lsdException w:name="Grid Table 2 Accent 6" w:uiPriority="47"/>
-    <w:lsdException w:name="Grid Table 3 Accent 6" w:uiPriority="48"/>
-    <w:lsdException w:name="Grid Table 4 Accent 6" w:uiPriority="49"/>
-    <w:lsdException w:name="Grid Table 5 Dark Accent 6" w:uiPriority="50"/>
-    <w:lsdException w:name="Grid Table 6 Colorful Accent 6" w:uiPriority="51"/>
-    <w:lsdException w:name="Grid Table 7 Colorful Accent 6" w:uiPriority="52"/>
-    <w:lsdException w:name="List Table 1 Light" w:uiPriority="46"/>
-    <w:lsdException w:name="List Table 2" w:uiPriority="47"/>
-    <w:lsdException w:name="List Table 3" w:uiPriority="48"/>
-    <w:lsdException w:name="List Table 4" w:uiPriority="49"/>
-    <w:lsdException w:name="List Table 5 Dark" w:uiPriority="50"/>
-    <w:lsdException w:name="List Table 6 Colorful" w:uiPriority="51"/>
-    <w:lsdException w:name="List Table 7 Colorful" w:uiPriority="52"/>
-    <w:lsdException w:name="List Table 1 Light Accent 1" w:uiPriority="46"/>
-    <w:lsdException w:name="List Table 2 Accent 1" w:uiPriority="47"/>
-    <w:lsdException w:name="List Table 3 Accent 1" w:uiPriority="48"/>
-    <w:lsdException w:name="List Table 4 Accent 1" w:uiPriority="49"/>
-    <w:lsdException w:name="List Table 5 Dark Accent 1" w:uiPriority="50"/>
-    <w:lsdException w:name="List Table 6 Colorful Accent 1" w:uiPriority="51"/>
-    <w:lsdException w:name="List Table 7 Colorful Accent 1" w:uiPriority="52"/>
-    <w:lsdException w:name="List Table 1 Light Accent 2" w:uiPriority="46"/>
-    <w:lsdException w:name="List Table 2 Accent 2" w:uiPriority="47"/>
-    <w:lsdException w:name="List Table 3 Accent 2" w:uiPriority="48"/>
-    <w:lsdException w:name="List Table 4 Accent 2" w:uiPriority="49"/>
-    <w:lsdException w:name="List Table 5 Dark Accent 2" w:uiPriority="50"/>
-    <w:lsdException w:name="List Table 6 Colorful Accent 2" w:uiPriority="51"/>
-    <w:lsdException w:name="List Table 7 Colorful Accent 2" w:uiPriority="52"/>
-    <w:lsdException w:name="List Table 1 Light Accent 3" w:uiPriority="46"/>
-    <w:lsdException w:name="List Table 2 Accent 3" w:uiPriority="47"/>
-    <w:lsdException w:name="List Table 3 Accent 3" w:uiPriority="48"/>
-    <w:lsdException w:name="List Table 4 Accent 3" w:uiPriority="49"/>
-    <w:lsdException w:name="List Table 5 Dark Accent 3" w:uiPriority="50"/>
-    <w:lsdException w:name="List Table 6 Colorful Accent 3" w:uiPriority="51"/>
-    <w:lsdException w:name="List Table 7 Colorful Accent 3" w:uiPriority="52"/>
-    <w:lsdException w:name="List Table 1 Light Accent 4" w:uiPriority="46"/>
-    <w:lsdException w:name="List Table 2 Accent 4" w:uiPriority="47"/>
-    <w:lsdException w:name="List Table 3 Accent 4" w:uiPriority="48"/>
-    <w:lsdException w:name="List Table 4 Accent 4" w:uiPriority="49"/>
-    <w:lsdException w:name="List Table 5 Dark Accent 4" w:uiPriority="50"/>
-    <w:lsdException w:name="List Table 6 Colorful Accent 4" w:uiPriority="51"/>
-    <w:lsdException w:name="List Table 7 Colorful Accent 4" w:uiPriority="52"/>
-    <w:lsdException w:name="List Table 1 Light Accent 5" w:uiPriority="46"/>
-    <w:lsdException w:name="List Table 2 Accent 5" w:uiPriority="47"/>
-    <w:lsdException w:name="List Table 3 Accent 5" w:uiPriority="48"/>
-    <w:lsdException w:name="List Table 4 Accent 5" w:uiPriority="49"/>
-    <w:lsdException w:name="List Table 5 Dark Accent 5" w:uiPriority="50"/>
-    <w:lsdException w:name="List Table 6 Colorful Accent 5" w:uiPriority="51"/>
-    <w:lsdException w:name="List Table 7 Colorful Accent 5" w:uiPriority="52"/>
-    <w:lsdException w:name="List Table 1 Light Accent 6" w:uiPriority="46"/>
-    <w:lsdException w:name="List Table 2 Accent 6" w:uiPriority="47"/>
-    <w:lsdException w:name="List Table 3 Accent 6" w:uiPriority="48"/>
-    <w:lsdException w:name="List Table 4 Accent 6" w:uiPriority="49"/>
-    <w:lsdException w:name="List Table 5 Dark Accent 6" w:uiPriority="50"/>
-    <w:lsdException w:name="List Table 6 Colorful Accent 6" w:uiPriority="51"/>
-    <w:lsdException w:name="List Table 7 Colorful Accent 6" w:uiPriority="52"/>
-    <w:lsdException w:name="Mention" w:semiHidden="1" w:unhideWhenUsed="1"/>
-    <w:lsdException w:name="Smart Hyperlink" w:semiHidden="1" w:unhideWhenUsed="1"/>
-    <w:lsdException w:name="Hashtag" w:semiHidden="1" w:unhideWhenUsed="1"/>
-    <w:lsdException w:name="Unresolved Mention" w:semiHidden="1" w:unhideWhenUsed="1"/>
+  <w:latentStyles w:defLockedState="0" w:defUIPriority="99" w:defSemiHidden="1" w:defUnhideWhenUsed="1" w:defQFormat="0" w:count="267">
+    <w:lsdException w:name="Normal" w:semiHidden="0" w:uiPriority="0" w:unhideWhenUsed="0" w:qFormat="1"/>
+    <w:lsdException w:name="heading 1" w:semiHidden="0" w:uiPriority="9" w:unhideWhenUsed="0" w:qFormat="1"/>
+    <w:lsdException w:name="heading 2" w:uiPriority="9" w:qFormat="1"/>
+    <w:lsdException w:name="heading 3" w:uiPriority="9" w:qFormat="1"/>
+    <w:lsdException w:name="heading 4" w:uiPriority="9" w:qFormat="1"/>
+    <w:lsdException w:name="heading 5" w:uiPriority="9" w:qFormat="1"/>
+    <w:lsdException w:name="heading 6" w:uiPriority="9" w:qFormat="1"/>
+    <w:lsdException w:name="heading 7" w:uiPriority="9" w:qFormat="1"/>
+    <w:lsdException w:name="heading 8" w:uiPriority="9" w:qFormat="1"/>
+    <w:lsdException w:name="heading 9" w:uiPriority="9" w:qFormat="1"/>
+    <w:lsdException w:name="toc 1" w:uiPriority="39"/>
+    <w:lsdException w:name="toc 2" w:uiPriority="39"/>
+    <w:lsdException w:name="toc 3" w:uiPriority="39"/>
+    <w:lsdException w:name="toc 4" w:uiPriority="39"/>
+    <w:lsdException w:name="toc 5" w:uiPriority="39"/>
+    <w:lsdException w:name="toc 6" w:uiPriority="39"/>
+    <w:lsdException w:name="toc 7" w:uiPriority="39"/>
+    <w:lsdException w:name="toc 8" w:uiPriority="39"/>
+    <w:lsdException w:name="toc 9" w:uiPriority="39"/>
+    <w:lsdException w:name="caption" w:uiPriority="35" w:qFormat="1"/>
+    <w:lsdException w:name="Title" w:semiHidden="0" w:uiPriority="10" w:unhideWhenUsed="0" w:qFormat="1"/>
+    <w:lsdException w:name="Default Paragraph Font" w:uiPriority="1"/>
+    <w:lsdException w:name="Subtitle" w:semiHidden="0" w:uiPriority="11" w:unhideWhenUsed="0" w:qFormat="1"/>
+    <w:lsdException w:name="Strong" w:semiHidden="0" w:uiPriority="22" w:unhideWhenUsed="0" w:qFormat="1"/>
+    <w:lsdException w:name="Emphasis" w:semiHidden="0" w:uiPriority="20" w:unhideWhenUsed="0" w:qFormat="1"/>
+    <w:lsdException w:name="Table Grid" w:semiHidden="0" w:uiPriority="39" w:unhideWhenUsed="0"/>
+    <w:lsdException w:name="Placeholder Text" w:unhideWhenUsed="0"/>
+    <w:lsdException w:name="No Spacing" w:semiHidden="0" w:uiPriority="1" w:unhideWhenUsed="0" w:qFormat="1"/>
+    <w:lsdException w:name="Light Shading" w:semiHidden="0" w:uiPriority="60" w:unhideWhenUsed="0"/>
+    <w:lsdException w:name="Light List" w:semiHidden="0" w:uiPriority="61" w:unhideWhenUsed="0"/>
+    <w:lsdException w:name="Light Grid" w:semiHidden="0" w:uiPriority="62" w:unhideWhenUsed="0"/>
+    <w:lsdException w:name="Medium Shading 1" w:semiHidden="0" w:uiPriority="63" w:unhideWhenUsed="0"/>
+    <w:lsdException w:name="Medium Shading 2" w:semiHidden="0" w:uiPriority="64" w:unhideWhenUsed="0"/>
+    <w:lsdException w:name="Medium List 1" w:semiHidden="0" w:uiPriority="65" w:unhideWhenUsed="0"/>
+    <w:lsdException w:name="Medium List 2" w:semiHidden="0" w:uiPriority="66" w:unhideWhenUsed="0"/>
+    <w:lsdException w:name="Medium Grid 1" w:semiHidden="0" w:uiPriority="67" w:unhideWhenUsed="0"/>
+    <w:lsdException w:name="Medium Grid 2" w:semiHidden="0" w:uiPriority="68" w:unhideWhenUsed="0"/>
+    <w:lsdException w:name="Medium Grid 3" w:semiHidden="0" w:uiPriority="69" w:unhideWhenUsed="0"/>
+    <w:lsdException w:name="Dark List" w:semiHidden="0" w:uiPriority="70" w:unhideWhenUsed="0"/>
+    <w:lsdException w:name="Colorful Shading" w:semiHidden="0" w:uiPriority="71" w:unhideWhenUsed="0"/>
+    <w:lsdException w:name="Colorful List" w:semiHidden="0" w:uiPriority="72" w:unhideWhenUsed="0"/>
+    <w:lsdException w:name="Colorful Grid" w:semiHidden="0" w:uiPriority="73" w:unhideWhenUsed="0"/>
+    <w:lsdException w:name="Light Shading Accent 1" w:semiHidden="0" w:uiPriority="60" w:unhideWhenUsed="0"/>
+    <w:lsdException w:name="Light List Accent 1" w:semiHidden="0" w:uiPriority="61" w:unhideWhenUsed="0"/>
+    <w:lsdException w:name="Light Grid Accent 1" w:semiHidden="0" w:uiPriority="62" w:unhideWhenUsed="0"/>
+    <w:lsdException w:name="Medium Shading 1 Accent 1" w:semiHidden="0" w:uiPriority="63" w:unhideWhenUsed="0"/>
+    <w:lsdException w:name="Medium Shading 2 Accent 1" w:semiHidden="0" w:uiPriority="64" w:unhideWhenUsed="0"/>
+    <w:lsdException w:name="Medium List 1 Accent 1" w:semiHidden="0" w:uiPriority="65" w:unhideWhenUsed="0"/>
+    <w:lsdException w:name="Revision" w:unhideWhenUsed="0"/>
+    <w:lsdException w:name="List Paragraph" w:semiHidden="0" w:uiPriority="34" w:unhideWhenUsed="0" w:qFormat="1"/>
+    <w:lsdException w:name="Quote" w:semiHidden="0" w:uiPriority="29" w:unhideWhenUsed="0" w:qFormat="1"/>
+    <w:lsdException w:name="Intense Quote" w:semiHidden="0" w:uiPriority="30" w:unhideWhenUsed="0" w:qFormat="1"/>
+    <w:lsdException w:name="Medium List 2 Accent 1" w:semiHidden="0" w:uiPriority="66" w:unhideWhenUsed="0"/>
+    <w:lsdException w:name="Medium Grid 1 Accent 1" w:semiHidden="0" w:uiPriority="67" w:unhideWhenUsed="0"/>
+    <w:lsdException w:name="Medium Grid 2 Accent 1" w:semiHidden="0" w:uiPriority="68" w:unhideWhenUsed="0"/>
+    <w:lsdException w:name="Medium Grid 3 Accent 1" w:semiHidden="0" w:uiPriority="69" w:unhideWhenUsed="0"/>
+    <w:lsdException w:name="Dark List Accent 1" w:semiHidden="0" w:uiPriority="70" w:unhideWhenUsed="0"/>
+    <w:lsdException w:name="Colorful Shading Accent 1" w:semiHidden="0" w:uiPriority="71" w:unhideWhenUsed="0"/>
+    <w:lsdException w:name="Colorful List Accent 1" w:semiHidden="0" w:uiPriority="72" w:unhideWhenUsed="0"/>
+    <w:lsdException w:name="Colorful Grid Accent 1" w:semiHidden="0" w:uiPriority="73" w:unhideWhenUsed="0"/>
+    <w:lsdException w:name="Light Shading Accent 2" w:semiHidden="0" w:uiPriority="60" w:unhideWhenUsed="0"/>
+    <w:lsdException w:name="Light List Accent 2" w:semiHidden="0" w:uiPriority="61" w:unhideWhenUsed="0"/>
+    <w:lsdException w:name="Light Grid Accent 2" w:semiHidden="0" w:uiPriority="62" w:unhideWhenUsed="0"/>
+    <w:lsdException w:name="Medium Shading 1 Accent 2" w:semiHidden="0" w:uiPriority="63" w:unhideWhenUsed="0"/>
+    <w:lsdException w:name="Medium Shading 2 Accent 2" w:semiHidden="0" w:uiPriority="64" w:unhideWhenUsed="0"/>
+    <w:lsdException w:name="Medium List 1 Accent 2" w:semiHidden="0" w:uiPriority="65" w:unhideWhenUsed="0"/>
+    <w:lsdException w:name="Medium List 2 Accent 2" w:semiHidden="0" w:uiPriority="66" w:unhideWhenUsed="0"/>
+    <w:lsdException w:name="Medium Grid 1 Accent 2" w:semiHidden="0" w:uiPriority="67" w:unhideWhenUsed="0"/>
+    <w:lsdException w:name="Medium Grid 2 Accent 2" w:semiHidden="0" w:uiPriority="68" w:unhideWhenUsed="0"/>
+    <w:lsdException w:name="Medium Grid 3 Accent 2" w:semiHidden="0" w:uiPriority="69" w:unhideWhenUsed="0"/>
+    <w:lsdException w:name="Dark List Accent 2" w:semiHidden="0" w:uiPriority="70" w:unhideWhenUsed="0"/>
+    <w:lsdException w:name="Colorful Shading Accent 2" w:semiHidden="0" w:uiPriority="71" w:unhideWhenUsed="0"/>
+    <w:lsdException w:name="Colorful List Accent 2" w:semiHidden="0" w:uiPriority="72" w:unhideWhenUsed="0"/>
+    <w:lsdException w:name="Colorful Grid Accent 2" w:semiHidden="0" w:uiPriority="73" w:unhideWhenUsed="0"/>
+    <w:lsdException w:name="Light Shading Accent 3" w:semiHidden="0" w:uiPriority="60" w:unhideWhenUsed="0"/>
+    <w:lsdException w:name="Light List Accent 3" w:semiHidden="0" w:uiPriority="61" w:unhideWhenUsed="0"/>
+    <w:lsdException w:name="Light Grid Accent 3" w:semiHidden="0" w:uiPriority="62" w:unhideWhenUsed="0"/>
+    <w:lsdException w:name="Medium Shading 1 Accent 3" w:semiHidden="0" w:uiPriority="63" w:unhideWhenUsed="0"/>
+    <w:lsdException w:name="Medium Shading 2 Accent 3" w:semiHidden="0" w:uiPriority="64" w:unhideWhenUsed="0"/>
+    <w:lsdException w:name="Medium List 1 Accent 3" w:semiHidden="0" w:uiPriority="65" w:unhideWhenUsed="0"/>
+    <w:lsdException w:name="Medium List 2 Accent 3" w:semiHidden="0" w:uiPriority="66" w:unhideWhenUsed="0"/>
+    <w:lsdException w:name="Medium Grid 1 Accent 3" w:semiHidden="0" w:uiPriority="67" w:unhideWhenUsed="0"/>
+    <w:lsdException w:name="Medium Grid 2 Accent 3" w:semiHidden="0" w:uiPriority="68" w:unhideWhenUsed="0"/>
+    <w:lsdException w:name="Medium Grid 3 Accent 3" w:semiHidden="0" w:uiPriority="69" w:unhideWhenUsed="0"/>
+    <w:lsdException w:name="Dark List Accent 3" w:semiHidden="0" w:uiPriority="70" w:unhideWhenUsed="0"/>
+    <w:lsdException w:name="Colorful Shading Accent 3" w:semiHidden="0" w:uiPriority="71" w:unhideWhenUsed="0"/>
+    <w:lsdException w:name="Colorful List Accent 3" w:semiHidden="0" w:uiPriority="72" w:unhideWhenUsed="0"/>
+    <w:lsdException w:name="Colorful Grid Accent 3" w:semiHidden="0" w:uiPriority="73" w:unhideWhenUsed="0"/>
+    <w:lsdException w:name="Light Shading Accent 4" w:semiHidden="0" w:uiPriority="60" w:unhideWhenUsed="0"/>
+    <w:lsdException w:name="Light List Accent 4" w:semiHidden="0" w:uiPriority="61" w:unhideWhenUsed="0"/>
+    <w:lsdException w:name="Light Grid Accent 4" w:semiHidden="0" w:uiPriority="62" w:unhideWhenUsed="0"/>
+    <w:lsdException w:name="Medium Shading 1 Accent 4" w:semiHidden="0" w:uiPriority="63" w:unhideWhenUsed="0"/>
+    <w:lsdException w:name="Medium Shading 2 Accent 4" w:semiHidden="0" w:uiPriority="64" w:unhideWhenUsed="0"/>
+    <w:lsdException w:name="Medium List 1 Accent 4" w:semiHidden="0" w:uiPriority="65" w:unhideWhenUsed="0"/>
+    <w:lsdException w:name="Medium List 2 Accent 4" w:semiHidden="0" w:uiPriority="66" w:unhideWhenUsed="0"/>
+    <w:lsdException w:name="Medium Grid 1 Accent 4" w:semiHidden="0" w:uiPriority="67" w:unhideWhenUsed="0"/>
+    <w:lsdException w:name="Medium Grid 2 Accent 4" w:semiHidden="0" w:uiPriority="68" w:unhideWhenUsed="0"/>
+    <w:lsdException w:name="Medium Grid 3 Accent 4" w:semiHidden="0" w:uiPriority="69" w:unhideWhenUsed="0"/>
+    <w:lsdException w:name="Dark List Accent 4" w:semiHidden="0" w:uiPriority="70" w:unhideWhenUsed="0"/>
+    <w:lsdException w:name="Colorful Shading Accent 4" w:semiHidden="0" w:uiPriority="71" w:unhideWhenUsed="0"/>
+    <w:lsdException w:name="Colorful List Accent 4" w:semiHidden="0" w:uiPriority="72" w:unhideWhenUsed="0"/>
+    <w:lsdException w:name="Colorful Grid Accent 4" w:semiHidden="0" w:uiPriority="73" w:unhideWhenUsed="0"/>
+    <w:lsdException w:name="Light Shading Accent 5" w:semiHidden="0" w:uiPriority="60" w:unhideWhenUsed="0"/>
+    <w:lsdException w:name="Light List Accent 5" w:semiHidden="0" w:uiPriority="61" w:unhideWhenUsed="0"/>
+    <w:lsdException w:name="Light Grid Accent 5" w:semiHidden="0" w:uiPriority="62" w:unhideWhenUsed="0"/>
+    <w:lsdException w:name="Medium Shading 1 Accent 5" w:semiHidden="0" w:uiPriority="63" w:unhideWhenUsed="0"/>
+    <w:lsdException w:name="Medium Shading 2 Accent 5" w:semiHidden="0" w:uiPriority="64" w:unhideWhenUsed="0"/>
+    <w:lsdException w:name="Medium List 1 Accent 5" w:semiHidden="0" w:uiPriority="65" w:unhideWhenUsed="0"/>
+    <w:lsdException w:name="Medium List 2 Accent 5" w:semiHidden="0" w:uiPriority="66" w:unhideWhenUsed="0"/>
+    <w:lsdException w:name="Medium Grid 1 Accent 5" w:semiHidden="0" w:uiPriority="67" w:unhideWhenUsed="0"/>
+    <w:lsdException w:name="Medium Grid 2 Accent 5" w:semiHidden="0" w:uiPriority="68" w:unhideWhenUsed="0"/>
+    <w:lsdException w:name="Medium Grid 3 Accent 5" w:semiHidden="0" w:uiPriority="69" w:unhideWhenUsed="0"/>
+    <w:lsdException w:name="Dark List Accent 5" w:semiHidden="0" w:uiPriority="70" w:unhideWhenUsed="0"/>
+    <w:lsdException w:name="Colorful Shading Accent 5" w:semiHidden="0" w:uiPriority="71" w:unhideWhenUsed="0"/>
+    <w:lsdException w:name="Colorful List Accent 5" w:semiHidden="0" w:uiPriority="72" w:unhideWhenUsed="0"/>
+    <w:lsdException w:name="Colorful Grid Accent 5" w:semiHidden="0" w:uiPriority="73" w:unhideWhenUsed="0"/>
+    <w:lsdException w:name="Light Shading Accent 6" w:semiHidden="0" w:uiPriority="60" w:unhideWhenUsed="0"/>
+    <w:lsdException w:name="Light List Accent 6" w:semiHidden="0" w:uiPriority="61" w:unhideWhenUsed="0"/>
+    <w:lsdException w:name="Light Grid Accent 6" w:semiHidden="0" w:uiPriority="62" w:unhideWhenUsed="0"/>
+    <w:lsdException w:name="Medium Shading 1 Accent 6" w:semiHidden="0" w:uiPriority="63" w:unhideWhenUsed="0"/>
+    <w:lsdException w:name="Medium Shading 2 Accent 6" w:semiHidden="0" w:uiPriority="64" w:unhideWhenUsed="0"/>
+    <w:lsdException w:name="Medium List 1 Accent 6" w:semiHidden="0" w:uiPriority="65" w:unhideWhenUsed="0"/>
+    <w:lsdException w:name="Medium List 2 Accent 6" w:semiHidden="0" w:uiPriority="66" w:unhideWhenUsed="0"/>
+    <w:lsdException w:name="Medium Grid 1 Accent 6" w:semiHidden="0" w:uiPriority="67" w:unhideWhenUsed="0"/>
+    <w:lsdException w:name="Medium Grid 2 Accent 6" w:semiHidden="0" w:uiPriority="68" w:unhideWhenUsed="0"/>
+    <w:lsdException w:name="Medium Grid 3 Accent 6" w:semiHidden="0" w:uiPriority="69" w:unhideWhenUsed="0"/>
+    <w:lsdException w:name="Dark List Accent 6" w:semiHidden="0" w:uiPriority="70" w:unhideWhenUsed="0"/>
+    <w:lsdException w:name="Colorful Shading Accent 6" w:semiHidden="0" w:uiPriority="71" w:unhideWhenUsed="0"/>
+    <w:lsdException w:name="Colorful List Accent 6" w:semiHidden="0" w:uiPriority="72" w:unhideWhenUsed="0"/>
+    <w:lsdException w:name="Colorful Grid Accent 6" w:semiHidden="0" w:uiPriority="73" w:unhideWhenUsed="0"/>
+    <w:lsdException w:name="Subtle Emphasis" w:semiHidden="0" w:uiPriority="19" w:unhideWhenUsed="0" w:qFormat="1"/>
+    <w:lsdException w:name="Intense Emphasis" w:semiHidden="0" w:uiPriority="21" w:unhideWhenUsed="0" w:qFormat="1"/>
+    <w:lsdException w:name="Subtle Reference" w:semiHidden="0" w:uiPriority="31" w:unhideWhenUsed="0" w:qFormat="1"/>
+    <w:lsdException w:name="Intense Reference" w:semiHidden="0" w:uiPriority="32" w:unhideWhenUsed="0" w:qFormat="1"/>
+    <w:lsdException w:name="Book Title" w:semiHidden="0" w:uiPriority="33" w:unhideWhenUsed="0" w:qFormat="1"/>
+    <w:lsdException w:name="Bibliography" w:uiPriority="37"/>
+    <w:lsdException w:name="TOC Heading" w:uiPriority="39" w:qFormat="1"/>
+  </w:latentStyles>
+  <w:style w:type="paragraph" w:default="1" w:styleId="Normal">
+    <w:name w:val="Normal"/>
+    <w:qFormat/>
+    <w:rsid w:val="008E0224"/>
+    <w:rPr>
+      <w:rFonts w:eastAsia="Times New Roman"/>
+    </w:rPr>
+  </w:style>
+  <w:style w:type="paragraph" w:styleId="Heading1">
+    <w:name w:val="heading 1"/>
+    <w:basedOn w:val="Normal"/>
+    <w:next w:val="Normal"/>
+    <w:link w:val="Heading1Char"/>
+    <w:uiPriority w:val="9"/>
+    <w:qFormat/>
+    <w:rsid w:val="0042713B"/>
+    <w:pPr>
+      <w:keepNext/>
+      <w:keepLines/>
+      <w:spacing w:before="240"/>
+      <w:outlineLvl w:val="0"/>
+    </w:pPr>
+    <w:rPr>
+      <w:rFonts w:asciiTheme="majorHAnsi" w:eastAsiaTheme="majorEastAsia" w:hAnsiTheme="majorHAnsi" w:cstheme="majorBidi"/>
+      <w:color w:val="2F5496" w:themeColor="accent1" w:themeShade="BF"/>
+      <w:sz w:val="32"/>
+      <w:szCs w:val="32"/>
+    </w:rPr>
+  </w:style>
+  <w:style w:type="paragraph" w:styleId="Heading2">
+    <w:name w:val="heading 2"/>
+    <w:basedOn w:val="Normal"/>
+    <w:next w:val="Normal"/>
+    <w:link w:val="Heading2Char"/>
+    <w:uiPriority w:val="9"/>
+    <w:unhideWhenUsed/>
+    <w:qFormat/>
+    <w:rsid w:val="008E0224"/>
+    <w:pPr>
+      <w:keepNext/>
+      <w:keepLines/>
+      <w:spacing w:before="40"/>
+      <w:outlineLvl w:val="1"/>
+    </w:pPr>
+    <w:rPr>
+      <w:rFonts w:asciiTheme="majorHAnsi" w:eastAsiaTheme="majorEastAsia" w:hAnsiTheme="majorHAnsi" w:cstheme="majorBidi"/>
+      <w:color w:val="2F5496" w:themeColor="accent1" w:themeShade="BF"/>
+      <w:sz w:val="26"/>
+      <w:szCs w:val="26"/>
+    </w:rPr>
+  </w:style>
+  <w:style w:type="paragraph" w:styleId="Heading3">
+    <w:name w:val="heading 3"/>
+    <w:basedOn w:val="Normal"/>
+    <w:link w:val="Heading3Char"/>
+    <w:uiPriority w:val="9"/>
+    <w:qFormat/>
+    <w:rsid w:val="00353D5F"/>
+    <w:pPr>
+      <w:spacing w:before="100" w:beforeAutospacing="1" w:after="100" w:afterAutospacing="1"/>
+      <w:outlineLvl w:val="2"/>
+    </w:pPr>
+    <w:rPr>
+      <w:b/>
+      <w:bCs/>
+      <w:sz w:val="27"/>
+      <w:szCs w:val="27"/>
+    </w:rPr>
+  </w:style>
+  <w:style w:type="paragraph" w:styleId="Heading4">
+    <w:name w:val="heading 4"/>
+    <w:basedOn w:val="Normal"/>
+    <w:link w:val="Heading4Char"/>
+    <w:uiPriority w:val="9"/>
+    <w:qFormat/>
+    <w:rsid w:val="00353D5F"/>
+    <w:pPr>
+      <w:spacing w:before="100" w:beforeAutospacing="1" w:after="100" w:afterAutospacing="1"/>
+      <w:outlineLvl w:val="3"/>
+    </w:pPr>
+    <w:rPr>
+      <w:b/>
+      <w:bCs/>
+    </w:rPr>
+  </w:style>
+  <w:style w:type="paragraph" w:styleId="Heading5">
+    <w:name w:val="heading 5"/>
+    <w:basedOn w:val="Normal"/>
+    <w:link w:val="Heading5Char"/>
+    <w:uiPriority w:val="9"/>
+    <w:qFormat/>
+    <w:rsid w:val="00353D5F"/>
+    <w:pPr>
+      <w:spacing w:before="100" w:beforeAutospacing="1" w:after="100" w:afterAutospacing="1"/>
+      <w:outlineLvl w:val="4"/>
+    </w:pPr>
+    <w:rPr>
+      <w:b/>
+      <w:bCs/>
+      <w:sz w:val="20"/>
+      <w:szCs w:val="20"/>
+    </w:rPr>
+  </w:style>
+  <w:style w:type="character" w:default="1" w:styleId="DefaultParagraphFont">
+    <w:name w:val="Default Paragraph Font"/>
+    <w:uiPriority w:val="1"/>
+    <w:semiHidden/>
+    <w:unhideWhenUsed/>
+  </w:style>
+  <w:style w:type="table" w:default="1" w:styleId="TableNormal">
+    <w:name w:val="Normal Table"/>
+    <w:uiPriority w:val="99"/>
+    <w:semiHidden/>
+    <w:unhideWhenUsed/>
+    <w:tblPr>
+      <w:tblInd w:w="0" w:type="dxa"/>
+      <w:tblCellMar>
+        <w:top w:w="0" w:type="dxa"/>
+        <w:left w:w="108" w:type="dxa"/>
+        <w:bottom w:w="0" w:type="dxa"/>
+        <w:right w:w="108" w:type="dxa"/>
+      </w:tblCellMar>
+    </w:tblPr>
+  </w:style>
+  <w:style w:type="numbering" w:default="1" w:styleId="NoList">
+    <w:name w:val="No List"/>
+    <w:uiPriority w:val="99"/>
+    <w:semiHidden/>
+    <w:unhideWhenUsed/>
+  </w:style>
+  <w:style w:type="paragraph" w:styleId="Header">
+    <w:name w:val="header"/>
+    <w:basedOn w:val="Normal"/>
+    <w:link w:val="HeaderChar"/>
+    <w:uiPriority w:val="99"/>
+    <w:unhideWhenUsed/>
+    <w:rsid w:val="00353D5F"/>
+    <w:pPr>
+      <w:tabs>
+        <w:tab w:val="center" w:pos="4680"/>
+        <w:tab w:val="right" w:pos="9360"/>
+      </w:tabs>
+    </w:pPr>
+    <w:rPr>
+      <w:rFonts w:eastAsiaTheme="minorHAnsi"/>
+    </w:rPr>
+  </w:style>
+  <w:style w:type="character" w:customStyle="1" w:styleId="HeaderChar">
+    <w:name w:val="Header Char"/>
+    <w:basedOn w:val="DefaultParagraphFont"/>
+    <w:link w:val="Header"/>
+    <w:uiPriority w:val="99"/>
+    <w:rsid w:val="00353D5F"/>
+  </w:style>
+  <w:style w:type="paragraph" w:styleId="Footer">
+    <w:name w:val="footer"/>
+    <w:basedOn w:val="Normal"/>
+    <w:link w:val="FooterChar"/>
+    <w:uiPriority w:val="99"/>
+    <w:unhideWhenUsed/>
+    <w:rsid w:val="00353D5F"/>
+    <w:pPr>
+      <w:tabs>
+        <w:tab w:val="center" w:pos="4680"/>
+        <w:tab w:val="right" w:pos="9360"/>
+      </w:tabs>
+    </w:pPr>
+    <w:rPr>
+      <w:rFonts w:eastAsiaTheme="minorHAnsi"/>
+    </w:rPr>
+  </w:style>
+  <w:style w:type="character" w:customStyle="1" w:styleId="FooterChar">
+    <w:name w:val="Footer Char"/>
+    <w:basedOn w:val="DefaultParagraphFont"/>
+    <w:link w:val="Footer"/>
+    <w:uiPriority w:val="99"/>
+    <w:rsid w:val="00353D5F"/>
+  </w:style>
+  <w:style w:type="character" w:customStyle="1" w:styleId="Heading3Char">
+    <w:name w:val="Heading 3 Char"/>
+    <w:basedOn w:val="DefaultParagraphFont"/>
+    <w:link w:val="Heading3"/>
+    <w:uiPriority w:val="9"/>
+    <w:rsid w:val="00353D5F"/>
+    <w:rPr>
+      <w:rFonts w:eastAsia="Times New Roman"/>
+      <w:b/>
+      <w:bCs/>
+      <w:sz w:val="27"/>
+      <w:szCs w:val="27"/>
+    </w:rPr>
+  </w:style>
+  <w:style w:type="character" w:customStyle="1" w:styleId="Heading4Char">
+    <w:name w:val="Heading 4 Char"/>
+    <w:basedOn w:val="DefaultParagraphFont"/>
+    <w:link w:val="Heading4"/>
+    <w:uiPriority w:val="9"/>
+    <w:rsid w:val="00353D5F"/>
+    <w:rPr>
+      <w:rFonts w:eastAsia="Times New Roman"/>
+      <w:b/>
+      <w:bCs/>
+    </w:rPr>
+  </w:style>
+  <w:style w:type="character" w:customStyle="1" w:styleId="Heading5Char">
+    <w:name w:val="Heading 5 Char"/>
+    <w:basedOn w:val="DefaultParagraphFont"/>
+    <w:link w:val="Heading5"/>
+    <w:uiPriority w:val="9"/>
+    <w:rsid w:val="00353D5F"/>
+    <w:rPr>
+      <w:rFonts w:eastAsia="Times New Roman"/>
+      <w:b/>
+      <w:bCs/>
+      <w:sz w:val="20"/>
+      <w:szCs w:val="20"/>
+    </w:rPr>
+  </w:style>
+  <w:style w:type="character" w:customStyle="1" w:styleId="Heading1Char">
+    <w:name w:val="Heading 1 Char"/>
+    <w:basedOn w:val="DefaultParagraphFont"/>
+    <w:link w:val="Heading1"/>
+    <w:uiPriority w:val="9"/>
+    <w:rsid w:val="0042713B"/>
+    <w:rPr>
+      <w:rFonts w:asciiTheme="majorHAnsi" w:eastAsiaTheme="majorEastAsia" w:hAnsiTheme="majorHAnsi" w:cstheme="majorBidi"/>
+      <w:color w:val="2F5496" w:themeColor="accent1" w:themeShade="BF"/>
+      <w:sz w:val="32"/>
+      <w:szCs w:val="32"/>
+    </w:rPr>
+  </w:style>
+  <w:style w:type="character" w:customStyle="1" w:styleId="Heading2Char">
+    <w:name w:val="Heading 2 Char"/>
+    <w:basedOn w:val="DefaultParagraphFont"/>
+    <w:link w:val="Heading2"/>
+    <w:uiPriority w:val="9"/>
+    <w:rsid w:val="008E0224"/>
+    <w:rPr>
+      <w:rFonts w:asciiTheme="majorHAnsi" w:eastAsiaTheme="majorEastAsia" w:hAnsiTheme="majorHAnsi" w:cstheme="majorBidi"/>
+      <w:color w:val="2F5496" w:themeColor="accent1" w:themeShade="BF"/>
+      <w:sz w:val="26"/>
+      <w:szCs w:val="26"/>
+    </w:rPr>
+  </w:style>
+  <w:style w:type="paragraph" w:styleId="ListParagraph">
+    <w:name w:val="List Paragraph"/>
+    <w:basedOn w:val="Normal"/>
+    <w:uiPriority w:val="34"/>
+    <w:qFormat/>
+    <w:rsid w:val="007B3001"/>
+    <w:pPr>
+      <w:ind w:left="720"/>
+      <w:contextualSpacing/>
+    </w:pPr>
+  </w:style>
+  <w:style w:type="character" w:styleId="CommentReference">
+    <w:name w:val="annotation reference"/>
+    <w:basedOn w:val="DefaultParagraphFont"/>
+    <w:uiPriority w:val="99"/>
+    <w:semiHidden/>
+    <w:unhideWhenUsed/>
+    <w:rsid w:val="00805F02"/>
+    <w:rPr>
+      <w:sz w:val="16"/>
+      <w:szCs w:val="16"/>
+    </w:rPr>
+  </w:style>
+  <w:style w:type="paragraph" w:styleId="CommentText">
+    <w:name w:val="annotation text"/>
+    <w:basedOn w:val="Normal"/>
+    <w:link w:val="CommentTextChar"/>
+    <w:uiPriority w:val="99"/>
+    <w:semiHidden/>
+    <w:unhideWhenUsed/>
+    <w:rsid w:val="00805F02"/>
+    <w:rPr>
+      <w:sz w:val="20"/>
+      <w:szCs w:val="20"/>
+    </w:rPr>
+  </w:style>
+  <w:style w:type="character" w:customStyle="1" w:styleId="CommentTextChar">
+    <w:name w:val="Comment Text Char"/>
+    <w:basedOn w:val="DefaultParagraphFont"/>
+    <w:link w:val="CommentText"/>
+    <w:uiPriority w:val="99"/>
+    <w:semiHidden/>
+    <w:rsid w:val="00805F02"/>
+    <w:rPr>
+      <w:rFonts w:eastAsia="Times New Roman"/>
+      <w:sz w:val="20"/>
+      <w:szCs w:val="20"/>
+    </w:rPr>
+  </w:style>
+  <w:style w:type="paragraph" w:styleId="CommentSubject">
+    <w:name w:val="annotation subject"/>
+    <w:basedOn w:val="CommentText"/>
+    <w:next w:val="CommentText"/>
+    <w:link w:val="CommentSubjectChar"/>
+    <w:uiPriority w:val="99"/>
+    <w:semiHidden/>
+    <w:unhideWhenUsed/>
+    <w:rsid w:val="00805F02"/>
+    <w:rPr>
+      <w:b/>
+      <w:bCs/>
+    </w:rPr>
+  </w:style>
+  <w:style w:type="character" w:customStyle="1" w:styleId="CommentSubjectChar">
+    <w:name w:val="Comment Subject Char"/>
+    <w:basedOn w:val="CommentTextChar"/>
+    <w:link w:val="CommentSubject"/>
+    <w:uiPriority w:val="99"/>
+    <w:semiHidden/>
+    <w:rsid w:val="00805F02"/>
+    <w:rPr>
+      <w:rFonts w:eastAsia="Times New Roman"/>
+      <w:b/>
+      <w:bCs/>
+      <w:sz w:val="20"/>
+      <w:szCs w:val="20"/>
+    </w:rPr>
+  </w:style>
+  <w:style w:type="paragraph" w:styleId="BalloonText">
+    <w:name w:val="Balloon Text"/>
+    <w:basedOn w:val="Normal"/>
+    <w:link w:val="BalloonTextChar"/>
+    <w:uiPriority w:val="99"/>
+    <w:semiHidden/>
+    <w:unhideWhenUsed/>
+    <w:rsid w:val="00805F02"/>
+    <w:rPr>
+      <w:sz w:val="18"/>
+      <w:szCs w:val="18"/>
+    </w:rPr>
+  </w:style>
+  <w:style w:type="character" w:customStyle="1" w:styleId="BalloonTextChar">
+    <w:name w:val="Balloon Text Char"/>
+    <w:basedOn w:val="DefaultParagraphFont"/>
+    <w:link w:val="BalloonText"/>
+    <w:uiPriority w:val="99"/>
+    <w:semiHidden/>
+    <w:rsid w:val="00805F02"/>
+    <w:rPr>
+      <w:rFonts w:eastAsia="Times New Roman"/>
+      <w:sz w:val="18"/>
+      <w:szCs w:val="18"/>
+    </w:rPr>
+  </w:style>
+</w:styles>
+</file>
+
+<file path=word/stylesWithEffects.xml><?xml version="1.0" encoding="utf-8"?>
+<w:styles xmlns:wpc="http://schemas.microsoft.com/office/word/2010/wordprocessingCanvas" xmlns:mc="http://schemas.openxmlformats.org/markup-compatibility/2006" xmlns:o="urn:schemas-microsoft-com:office:office" xmlns:r="http://schemas.openxmlformats.org/officeDocument/2006/relationships" xmlns:m="http://schemas.openxmlformats.org/officeDocument/2006/math" xmlns:v="urn:schemas-microsoft-com:vml" xmlns:wp14="http://schemas.microsoft.com/office/word/2010/wordprocessingDrawing" xmlns:wp="http://schemas.openxmlformats.org/drawingml/2006/wordprocessingDrawing" xmlns:w10="urn:schemas-microsoft-com:office:word" xmlns:w="http://schemas.openxmlformats.org/wordprocessingml/2006/main" xmlns:w14="http://schemas.microsoft.com/office/word/2010/wordml" xmlns:wpg="http://schemas.microsoft.com/office/word/2010/wordprocessingGroup" xmlns:wpi="http://schemas.microsoft.com/office/word/2010/wordprocessingInk" xmlns:wne="http://schemas.microsoft.com/office/word/2006/wordml" xmlns:wps="http://schemas.microsoft.com/office/word/2010/wordprocessingShape" mc:Ignorable="w14 wp14">
+  <w:docDefaults>
+    <w:rPrDefault>
+      <w:rPr>
+        <w:rFonts w:ascii="Times New Roman" w:eastAsiaTheme="minorHAnsi" w:hAnsi="Times New Roman" w:cs="Times New Roman"/>
+        <w:sz w:val="24"/>
+        <w:szCs w:val="24"/>
+        <w:lang w:val="en-US" w:eastAsia="en-US" w:bidi="ar-SA"/>
+      </w:rPr>
+    </w:rPrDefault>
+    <w:pPrDefault/>
+  </w:docDefaults>
+  <w:latentStyles w:defLockedState="0" w:defUIPriority="99" w:defSemiHidden="1" w:defUnhideWhenUsed="1" w:defQFormat="0" w:count="267">
+    <w:lsdException w:name="Normal" w:semiHidden="0" w:uiPriority="0" w:unhideWhenUsed="0" w:qFormat="1"/>
+    <w:lsdException w:name="heading 1" w:semiHidden="0" w:uiPriority="9" w:unhideWhenUsed="0" w:qFormat="1"/>
+    <w:lsdException w:name="heading 2" w:uiPriority="9" w:qFormat="1"/>
+    <w:lsdException w:name="heading 3" w:uiPriority="9" w:qFormat="1"/>
+    <w:lsdException w:name="heading 4" w:uiPriority="9" w:qFormat="1"/>
+    <w:lsdException w:name="heading 5" w:uiPriority="9" w:qFormat="1"/>
+    <w:lsdException w:name="heading 6" w:uiPriority="9" w:qFormat="1"/>
+    <w:lsdException w:name="heading 7" w:uiPriority="9" w:qFormat="1"/>
+    <w:lsdException w:name="heading 8" w:uiPriority="9" w:qFormat="1"/>
+    <w:lsdException w:name="heading 9" w:uiPriority="9" w:qFormat="1"/>
+    <w:lsdException w:name="toc 1" w:uiPriority="39"/>
+    <w:lsdException w:name="toc 2" w:uiPriority="39"/>
+    <w:lsdException w:name="toc 3" w:uiPriority="39"/>
+    <w:lsdException w:name="toc 4" w:uiPriority="39"/>
+    <w:lsdException w:name="toc 5" w:uiPriority="39"/>
+    <w:lsdException w:name="toc 6" w:uiPriority="39"/>
+    <w:lsdException w:name="toc 7" w:uiPriority="39"/>
+    <w:lsdException w:name="toc 8" w:uiPriority="39"/>
+    <w:lsdException w:name="toc 9" w:uiPriority="39"/>
+    <w:lsdException w:name="caption" w:uiPriority="35" w:qFormat="1"/>
+    <w:lsdException w:name="Title" w:semiHidden="0" w:uiPriority="10" w:unhideWhenUsed="0" w:qFormat="1"/>
+    <w:lsdException w:name="Default Paragraph Font" w:uiPriority="1"/>
+    <w:lsdException w:name="Subtitle" w:semiHidden="0" w:uiPriority="11" w:unhideWhenUsed="0" w:qFormat="1"/>
+    <w:lsdException w:name="Strong" w:semiHidden="0" w:uiPriority="22" w:unhideWhenUsed="0" w:qFormat="1"/>
+    <w:lsdException w:name="Emphasis" w:semiHidden="0" w:uiPriority="20" w:unhideWhenUsed="0" w:qFormat="1"/>
+    <w:lsdException w:name="Table Grid" w:semiHidden="0" w:uiPriority="39" w:unhideWhenUsed="0"/>
+    <w:lsdException w:name="Placeholder Text" w:unhideWhenUsed="0"/>
+    <w:lsdException w:name="No Spacing" w:semiHidden="0" w:uiPriority="1" w:unhideWhenUsed="0" w:qFormat="1"/>
+    <w:lsdException w:name="Light Shading" w:semiHidden="0" w:uiPriority="60" w:unhideWhenUsed="0"/>
+    <w:lsdException w:name="Light List" w:semiHidden="0" w:uiPriority="61" w:unhideWhenUsed="0"/>
+    <w:lsdException w:name="Light Grid" w:semiHidden="0" w:uiPriority="62" w:unhideWhenUsed="0"/>
+    <w:lsdException w:name="Medium Shading 1" w:semiHidden="0" w:uiPriority="63" w:unhideWhenUsed="0"/>
+    <w:lsdException w:name="Medium Shading 2" w:semiHidden="0" w:uiPriority="64" w:unhideWhenUsed="0"/>
+    <w:lsdException w:name="Medium List 1" w:semiHidden="0" w:uiPriority="65" w:unhideWhenUsed="0"/>
+    <w:lsdException w:name="Medium List 2" w:semiHidden="0" w:uiPriority="66" w:unhideWhenUsed="0"/>
+    <w:lsdException w:name="Medium Grid 1" w:semiHidden="0" w:uiPriority="67" w:unhideWhenUsed="0"/>
+    <w:lsdException w:name="Medium Grid 2" w:semiHidden="0" w:uiPriority="68" w:unhideWhenUsed="0"/>
+    <w:lsdException w:name="Medium Grid 3" w:semiHidden="0" w:uiPriority="69" w:unhideWhenUsed="0"/>
+    <w:lsdException w:name="Dark List" w:semiHidden="0" w:uiPriority="70" w:unhideWhenUsed="0"/>
+    <w:lsdException w:name="Colorful Shading" w:semiHidden="0" w:uiPriority="71" w:unhideWhenUsed="0"/>
+    <w:lsdException w:name="Colorful List" w:semiHidden="0" w:uiPriority="72" w:unhideWhenUsed="0"/>
+    <w:lsdException w:name="Colorful Grid" w:semiHidden="0" w:uiPriority="73" w:unhideWhenUsed="0"/>
+    <w:lsdException w:name="Light Shading Accent 1" w:semiHidden="0" w:uiPriority="60" w:unhideWhenUsed="0"/>
+    <w:lsdException w:name="Light List Accent 1" w:semiHidden="0" w:uiPriority="61" w:unhideWhenUsed="0"/>
+    <w:lsdException w:name="Light Grid Accent 1" w:semiHidden="0" w:uiPriority="62" w:unhideWhenUsed="0"/>
+    <w:lsdException w:name="Medium Shading 1 Accent 1" w:semiHidden="0" w:uiPriority="63" w:unhideWhenUsed="0"/>
+    <w:lsdException w:name="Medium Shading 2 Accent 1" w:semiHidden="0" w:uiPriority="64" w:unhideWhenUsed="0"/>
+    <w:lsdException w:name="Medium List 1 Accent 1" w:semiHidden="0" w:uiPriority="65" w:unhideWhenUsed="0"/>
+    <w:lsdException w:name="Revision" w:unhideWhenUsed="0"/>
+    <w:lsdException w:name="List Paragraph" w:semiHidden="0" w:uiPriority="34" w:unhideWhenUsed="0" w:qFormat="1"/>
+    <w:lsdException w:name="Quote" w:semiHidden="0" w:uiPriority="29" w:unhideWhenUsed="0" w:qFormat="1"/>
+    <w:lsdException w:name="Intense Quote" w:semiHidden="0" w:uiPriority="30" w:unhideWhenUsed="0" w:qFormat="1"/>
+    <w:lsdException w:name="Medium List 2 Accent 1" w:semiHidden="0" w:uiPriority="66" w:unhideWhenUsed="0"/>
+    <w:lsdException w:name="Medium Grid 1 Accent 1" w:semiHidden="0" w:uiPriority="67" w:unhideWhenUsed="0"/>
+    <w:lsdException w:name="Medium Grid 2 Accent 1" w:semiHidden="0" w:uiPriority="68" w:unhideWhenUsed="0"/>
+    <w:lsdException w:name="Medium Grid 3 Accent 1" w:semiHidden="0" w:uiPriority="69" w:unhideWhenUsed="0"/>
+    <w:lsdException w:name="Dark List Accent 1" w:semiHidden="0" w:uiPriority="70" w:unhideWhenUsed="0"/>
+    <w:lsdException w:name="Colorful Shading Accent 1" w:semiHidden="0" w:uiPriority="71" w:unhideWhenUsed="0"/>
+    <w:lsdException w:name="Colorful List Accent 1" w:semiHidden="0" w:uiPriority="72" w:unhideWhenUsed="0"/>
+    <w:lsdException w:name="Colorful Grid Accent 1" w:semiHidden="0" w:uiPriority="73" w:unhideWhenUsed="0"/>
+    <w:lsdException w:name="Light Shading Accent 2" w:semiHidden="0" w:uiPriority="60" w:unhideWhenUsed="0"/>
+    <w:lsdException w:name="Light List Accent 2" w:semiHidden="0" w:uiPriority="61" w:unhideWhenUsed="0"/>
+    <w:lsdException w:name="Light Grid Accent 2" w:semiHidden="0" w:uiPriority="62" w:unhideWhenUsed="0"/>
+    <w:lsdException w:name="Medium Shading 1 Accent 2" w:semiHidden="0" w:uiPriority="63" w:unhideWhenUsed="0"/>
+    <w:lsdException w:name="Medium Shading 2 Accent 2" w:semiHidden="0" w:uiPriority="64" w:unhideWhenUsed="0"/>
+    <w:lsdException w:name="Medium List 1 Accent 2" w:semiHidden="0" w:uiPriority="65" w:unhideWhenUsed="0"/>
+    <w:lsdException w:name="Medium List 2 Accent 2" w:semiHidden="0" w:uiPriority="66" w:unhideWhenUsed="0"/>
+    <w:lsdException w:name="Medium Grid 1 Accent 2" w:semiHidden="0" w:uiPriority="67" w:unhideWhenUsed="0"/>
+    <w:lsdException w:name="Medium Grid 2 Accent 2" w:semiHidden="0" w:uiPriority="68" w:unhideWhenUsed="0"/>
+    <w:lsdException w:name="Medium Grid 3 Accent 2" w:semiHidden="0" w:uiPriority="69" w:unhideWhenUsed="0"/>
+    <w:lsdException w:name="Dark List Accent 2" w:semiHidden="0" w:uiPriority="70" w:unhideWhenUsed="0"/>
+    <w:lsdException w:name="Colorful Shading Accent 2" w:semiHidden="0" w:uiPriority="71" w:unhideWhenUsed="0"/>
+    <w:lsdException w:name="Colorful List Accent 2" w:semiHidden="0" w:uiPriority="72" w:unhideWhenUsed="0"/>
+    <w:lsdException w:name="Colorful Grid Accent 2" w:semiHidden="0" w:uiPriority="73" w:unhideWhenUsed="0"/>
+    <w:lsdException w:name="Light Shading Accent 3" w:semiHidden="0" w:uiPriority="60" w:unhideWhenUsed="0"/>
+    <w:lsdException w:name="Light List Accent 3" w:semiHidden="0" w:uiPriority="61" w:unhideWhenUsed="0"/>
+    <w:lsdException w:name="Light Grid Accent 3" w:semiHidden="0" w:uiPriority="62" w:unhideWhenUsed="0"/>
+    <w:lsdException w:name="Medium Shading 1 Accent 3" w:semiHidden="0" w:uiPriority="63" w:unhideWhenUsed="0"/>
+    <w:lsdException w:name="Medium Shading 2 Accent 3" w:semiHidden="0" w:uiPriority="64" w:unhideWhenUsed="0"/>
+    <w:lsdException w:name="Medium List 1 Accent 3" w:semiHidden="0" w:uiPriority="65" w:unhideWhenUsed="0"/>
+    <w:lsdException w:name="Medium List 2 Accent 3" w:semiHidden="0" w:uiPriority="66" w:unhideWhenUsed="0"/>
+    <w:lsdException w:name="Medium Grid 1 Accent 3" w:semiHidden="0" w:uiPriority="67" w:unhideWhenUsed="0"/>
+    <w:lsdException w:name="Medium Grid 2 Accent 3" w:semiHidden="0" w:uiPriority="68" w:unhideWhenUsed="0"/>
+    <w:lsdException w:name="Medium Grid 3 Accent 3" w:semiHidden="0" w:uiPriority="69" w:unhideWhenUsed="0"/>
+    <w:lsdException w:name="Dark List Accent 3" w:semiHidden="0" w:uiPriority="70" w:unhideWhenUsed="0"/>
+    <w:lsdException w:name="Colorful Shading Accent 3" w:semiHidden="0" w:uiPriority="71" w:unhideWhenUsed="0"/>
+    <w:lsdException w:name="Colorful List Accent 3" w:semiHidden="0" w:uiPriority="72" w:unhideWhenUsed="0"/>
+    <w:lsdException w:name="Colorful Grid Accent 3" w:semiHidden="0" w:uiPriority="73" w:unhideWhenUsed="0"/>
+    <w:lsdException w:name="Light Shading Accent 4" w:semiHidden="0" w:uiPriority="60" w:unhideWhenUsed="0"/>
+    <w:lsdException w:name="Light List Accent 4" w:semiHidden="0" w:uiPriority="61" w:unhideWhenUsed="0"/>
+    <w:lsdException w:name="Light Grid Accent 4" w:semiHidden="0" w:uiPriority="62" w:unhideWhenUsed="0"/>
+    <w:lsdException w:name="Medium Shading 1 Accent 4" w:semiHidden="0" w:uiPriority="63" w:unhideWhenUsed="0"/>
+    <w:lsdException w:name="Medium Shading 2 Accent 4" w:semiHidden="0" w:uiPriority="64" w:unhideWhenUsed="0"/>
+    <w:lsdException w:name="Medium List 1 Accent 4" w:semiHidden="0" w:uiPriority="65" w:unhideWhenUsed="0"/>
+    <w:lsdException w:name="Medium List 2 Accent 4" w:semiHidden="0" w:uiPriority="66" w:unhideWhenUsed="0"/>
+    <w:lsdException w:name="Medium Grid 1 Accent 4" w:semiHidden="0" w:uiPriority="67" w:unhideWhenUsed="0"/>
+    <w:lsdException w:name="Medium Grid 2 Accent 4" w:semiHidden="0" w:uiPriority="68" w:unhideWhenUsed="0"/>
+    <w:lsdException w:name="Medium Grid 3 Accent 4" w:semiHidden="0" w:uiPriority="69" w:unhideWhenUsed="0"/>
+    <w:lsdException w:name="Dark List Accent 4" w:semiHidden="0" w:uiPriority="70" w:unhideWhenUsed="0"/>
+    <w:lsdException w:name="Colorful Shading Accent 4" w:semiHidden="0" w:uiPriority="71" w:unhideWhenUsed="0"/>
+    <w:lsdException w:name="Colorful List Accent 4" w:semiHidden="0" w:uiPriority="72" w:unhideWhenUsed="0"/>
+    <w:lsdException w:name="Colorful Grid Accent 4" w:semiHidden="0" w:uiPriority="73" w:unhideWhenUsed="0"/>
+    <w:lsdException w:name="Light Shading Accent 5" w:semiHidden="0" w:uiPriority="60" w:unhideWhenUsed="0"/>
+    <w:lsdException w:name="Light List Accent 5" w:semiHidden="0" w:uiPriority="61" w:unhideWhenUsed="0"/>
+    <w:lsdException w:name="Light Grid Accent 5" w:semiHidden="0" w:uiPriority="62" w:unhideWhenUsed="0"/>
+    <w:lsdException w:name="Medium Shading 1 Accent 5" w:semiHidden="0" w:uiPriority="63" w:unhideWhenUsed="0"/>
+    <w:lsdException w:name="Medium Shading 2 Accent 5" w:semiHidden="0" w:uiPriority="64" w:unhideWhenUsed="0"/>
+    <w:lsdException w:name="Medium List 1 Accent 5" w:semiHidden="0" w:uiPriority="65" w:unhideWhenUsed="0"/>
+    <w:lsdException w:name="Medium List 2 Accent 5" w:semiHidden="0" w:uiPriority="66" w:unhideWhenUsed="0"/>
+    <w:lsdException w:name="Medium Grid 1 Accent 5" w:semiHidden="0" w:uiPriority="67" w:unhideWhenUsed="0"/>
+    <w:lsdException w:name="Medium Grid 2 Accent 5" w:semiHidden="0" w:uiPriority="68" w:unhideWhenUsed="0"/>
+    <w:lsdException w:name="Medium Grid 3 Accent 5" w:semiHidden="0" w:uiPriority="69" w:unhideWhenUsed="0"/>
+    <w:lsdException w:name="Dark List Accent 5" w:semiHidden="0" w:uiPriority="70" w:unhideWhenUsed="0"/>
+    <w:lsdException w:name="Colorful Shading Accent 5" w:semiHidden="0" w:uiPriority="71" w:unhideWhenUsed="0"/>
+    <w:lsdException w:name="Colorful List Accent 5" w:semiHidden="0" w:uiPriority="72" w:unhideWhenUsed="0"/>
+    <w:lsdException w:name="Colorful Grid Accent 5" w:semiHidden="0" w:uiPriority="73" w:unhideWhenUsed="0"/>
+    <w:lsdException w:name="Light Shading Accent 6" w:semiHidden="0" w:uiPriority="60" w:unhideWhenUsed="0"/>
+    <w:lsdException w:name="Light List Accent 6" w:semiHidden="0" w:uiPriority="61" w:unhideWhenUsed="0"/>
+    <w:lsdException w:name="Light Grid Accent 6" w:semiHidden="0" w:uiPriority="62" w:unhideWhenUsed="0"/>
+    <w:lsdException w:name="Medium Shading 1 Accent 6" w:semiHidden="0" w:uiPriority="63" w:unhideWhenUsed="0"/>
+    <w:lsdException w:name="Medium Shading 2 Accent 6" w:semiHidden="0" w:uiPriority="64" w:unhideWhenUsed="0"/>
+    <w:lsdException w:name="Medium List 1 Accent 6" w:semiHidden="0" w:uiPriority="65" w:unhideWhenUsed="0"/>
+    <w:lsdException w:name="Medium List 2 Accent 6" w:semiHidden="0" w:uiPriority="66" w:unhideWhenUsed="0"/>
+    <w:lsdException w:name="Medium Grid 1 Accent 6" w:semiHidden="0" w:uiPriority="67" w:unhideWhenUsed="0"/>
+    <w:lsdException w:name="Medium Grid 2 Accent 6" w:semiHidden="0" w:uiPriority="68" w:unhideWhenUsed="0"/>
+    <w:lsdException w:name="Medium Grid 3 Accent 6" w:semiHidden="0" w:uiPriority="69" w:unhideWhenUsed="0"/>
+    <w:lsdException w:name="Dark List Accent 6" w:semiHidden="0" w:uiPriority="70" w:unhideWhenUsed="0"/>
+    <w:lsdException w:name="Colorful Shading Accent 6" w:semiHidden="0" w:uiPriority="71" w:unhideWhenUsed="0"/>
+    <w:lsdException w:name="Colorful List Accent 6" w:semiHidden="0" w:uiPriority="72" w:unhideWhenUsed="0"/>
+    <w:lsdException w:name="Colorful Grid Accent 6" w:semiHidden="0" w:uiPriority="73" w:unhideWhenUsed="0"/>
+    <w:lsdException w:name="Subtle Emphasis" w:semiHidden="0" w:uiPriority="19" w:unhideWhenUsed="0" w:qFormat="1"/>
+    <w:lsdException w:name="Intense Emphasis" w:semiHidden="0" w:uiPriority="21" w:unhideWhenUsed="0" w:qFormat="1"/>
+    <w:lsdException w:name="Subtle Reference" w:semiHidden="0" w:uiPriority="31" w:unhideWhenUsed="0" w:qFormat="1"/>
+    <w:lsdException w:name="Intense Reference" w:semiHidden="0" w:uiPriority="32" w:unhideWhenUsed="0" w:qFormat="1"/>
+    <w:lsdException w:name="Book Title" w:semiHidden="0" w:uiPriority="33" w:unhideWhenUsed="0" w:qFormat="1"/>
+    <w:lsdException w:name="Bibliography" w:uiPriority="37"/>
+    <w:lsdException w:name="TOC Heading" w:uiPriority="39" w:qFormat="1"/>
   </w:latentStyles>
   <w:style w:type="paragraph" w:default="1" w:styleId="Normal">
     <w:name w:val="Normal"/>
@@ -5166,7 +5612,7 @@
 </file>
 
 <file path=word/charts/chart1.xml><?xml version="1.0" encoding="utf-8"?>
-<c:chartSpace xmlns:c="http://schemas.openxmlformats.org/drawingml/2006/chart" xmlns:a="http://schemas.openxmlformats.org/drawingml/2006/main" xmlns:r="http://schemas.openxmlformats.org/officeDocument/2006/relationships" xmlns:c16r2="http://schemas.microsoft.com/office/drawing/2015/06/chart">
+<c:chartSpace xmlns:c="http://schemas.openxmlformats.org/drawingml/2006/chart" xmlns:a="http://schemas.openxmlformats.org/drawingml/2006/main" xmlns:r="http://schemas.openxmlformats.org/officeDocument/2006/relationships">
   <c:date1904 val="0"/>
   <c:lang val="en-US"/>
   <c:roundedCorners val="0"/>
@@ -5258,7 +5704,7 @@
               </c:numCache>
             </c:numRef>
           </c:val>
-          <c:extLst>
+          <c:extLst xmlns:c16r2="http://schemas.microsoft.com/office/drawing/2015/06/chart">
             <c:ext xmlns:c16="http://schemas.microsoft.com/office/drawing/2014/chart" uri="{C3380CC4-5D6E-409C-BE32-E72D297353CC}">
               <c16:uniqueId val="{00000000-6B64-3048-A9E2-EB49D2EABDA8}"/>
             </c:ext>
@@ -5274,11 +5720,11 @@
         </c:dLbls>
         <c:gapWidth val="219"/>
         <c:overlap val="-27"/>
-        <c:axId val="789749535"/>
-        <c:axId val="789751215"/>
+        <c:axId val="209743232"/>
+        <c:axId val="235641088"/>
       </c:barChart>
       <c:catAx>
-        <c:axId val="789749535"/>
+        <c:axId val="209743232"/>
         <c:scaling>
           <c:orientation val="minMax"/>
         </c:scaling>
@@ -5321,7 +5767,7 @@
             <a:endParaRPr lang="en-US"/>
           </a:p>
         </c:txPr>
-        <c:crossAx val="789751215"/>
+        <c:crossAx val="235641088"/>
         <c:crosses val="autoZero"/>
         <c:auto val="1"/>
         <c:lblAlgn val="ctr"/>
@@ -5329,7 +5775,7 @@
         <c:noMultiLvlLbl val="0"/>
       </c:catAx>
       <c:valAx>
-        <c:axId val="789751215"/>
+        <c:axId val="235641088"/>
         <c:scaling>
           <c:orientation val="minMax"/>
         </c:scaling>
@@ -5380,7 +5826,7 @@
             <a:endParaRPr lang="en-US"/>
           </a:p>
         </c:txPr>
-        <c:crossAx val="789749535"/>
+        <c:crossAx val="209743232"/>
         <c:crosses val="autoZero"/>
         <c:crossBetween val="between"/>
       </c:valAx>
@@ -5394,14 +5840,14 @@
     </c:plotArea>
     <c:plotVisOnly val="1"/>
     <c:dispBlanksAs val="gap"/>
-    <c:extLst>
+    <c:showDLblsOverMax val="0"/>
+    <c:extLst xmlns:c16r2="http://schemas.microsoft.com/office/drawing/2015/06/chart">
       <c:ext xmlns:c16r3="http://schemas.microsoft.com/office/drawing/2017/03/chart" uri="{56B9EC1D-385E-4148-901F-78D8002777C0}">
         <c16r3:dataDisplayOptions16>
           <c16r3:dispNaAsBlank val="1"/>
         </c16r3:dataDisplayOptions16>
       </c:ext>
     </c:extLst>
-    <c:showDLblsOverMax val="0"/>
   </c:chart>
   <c:spPr>
     <a:solidFill>
@@ -5428,14 +5874,14 @@
       <a:endParaRPr lang="en-US"/>
     </a:p>
   </c:txPr>
-  <c:externalData r:id="rId3">
+  <c:externalData r:id="rId1">
     <c:autoUpdate val="0"/>
   </c:externalData>
 </c:chartSpace>
 </file>
 
 <file path=word/charts/chart2.xml><?xml version="1.0" encoding="utf-8"?>
-<c:chartSpace xmlns:c="http://schemas.openxmlformats.org/drawingml/2006/chart" xmlns:a="http://schemas.openxmlformats.org/drawingml/2006/main" xmlns:r="http://schemas.openxmlformats.org/officeDocument/2006/relationships" xmlns:c16r2="http://schemas.microsoft.com/office/drawing/2015/06/chart">
+<c:chartSpace xmlns:c="http://schemas.openxmlformats.org/drawingml/2006/chart" xmlns:a="http://schemas.openxmlformats.org/drawingml/2006/main" xmlns:r="http://schemas.openxmlformats.org/officeDocument/2006/relationships">
   <c:date1904 val="0"/>
   <c:lang val="en-US"/>
   <c:roundedCorners val="0"/>
@@ -5599,7 +6045,7 @@
             </c:numRef>
           </c:yVal>
           <c:smooth val="0"/>
-          <c:extLst>
+          <c:extLst xmlns:c16r2="http://schemas.microsoft.com/office/drawing/2015/06/chart">
             <c:ext xmlns:c16="http://schemas.microsoft.com/office/drawing/2014/chart" uri="{C3380CC4-5D6E-409C-BE32-E72D297353CC}">
               <c16:uniqueId val="{00000000-1447-CA40-B8D8-9187862E6653}"/>
             </c:ext>
@@ -5613,11 +6059,11 @@
           <c:showPercent val="0"/>
           <c:showBubbleSize val="0"/>
         </c:dLbls>
-        <c:axId val="792594703"/>
-        <c:axId val="792512063"/>
+        <c:axId val="245862784"/>
+        <c:axId val="245864704"/>
       </c:scatterChart>
       <c:valAx>
-        <c:axId val="792594703"/>
+        <c:axId val="245862784"/>
         <c:scaling>
           <c:orientation val="minMax"/>
         </c:scaling>
@@ -5674,12 +6120,12 @@
             <a:endParaRPr lang="en-US"/>
           </a:p>
         </c:txPr>
-        <c:crossAx val="792512063"/>
+        <c:crossAx val="245864704"/>
         <c:crosses val="autoZero"/>
         <c:crossBetween val="midCat"/>
       </c:valAx>
       <c:valAx>
-        <c:axId val="792512063"/>
+        <c:axId val="245864704"/>
         <c:scaling>
           <c:orientation val="minMax"/>
         </c:scaling>
@@ -5736,7 +6182,7 @@
             <a:endParaRPr lang="en-US"/>
           </a:p>
         </c:txPr>
-        <c:crossAx val="792594703"/>
+        <c:crossAx val="245862784"/>
         <c:crosses val="autoZero"/>
         <c:crossBetween val="midCat"/>
       </c:valAx>
@@ -5750,14 +6196,14 @@
     </c:plotArea>
     <c:plotVisOnly val="1"/>
     <c:dispBlanksAs val="gap"/>
-    <c:extLst>
+    <c:showDLblsOverMax val="0"/>
+    <c:extLst xmlns:c16r2="http://schemas.microsoft.com/office/drawing/2015/06/chart">
       <c:ext xmlns:c16r3="http://schemas.microsoft.com/office/drawing/2017/03/chart" uri="{56B9EC1D-385E-4148-901F-78D8002777C0}">
         <c16r3:dataDisplayOptions16>
           <c16r3:dispNaAsBlank val="1"/>
         </c16r3:dataDisplayOptions16>
       </c:ext>
     </c:extLst>
-    <c:showDLblsOverMax val="0"/>
   </c:chart>
   <c:spPr>
     <a:solidFill>
@@ -5784,1109 +6230,10 @@
       <a:endParaRPr lang="en-US"/>
     </a:p>
   </c:txPr>
-  <c:externalData r:id="rId3">
+  <c:externalData r:id="rId1">
     <c:autoUpdate val="0"/>
   </c:externalData>
 </c:chartSpace>
-</file>
-
-<file path=word/charts/colors1.xml><?xml version="1.0" encoding="utf-8"?>
-<cs:colorStyle xmlns:cs="http://schemas.microsoft.com/office/drawing/2012/chartStyle" xmlns:a="http://schemas.openxmlformats.org/drawingml/2006/main" meth="cycle" id="10">
-  <a:schemeClr val="accent1"/>
-  <a:schemeClr val="accent2"/>
-  <a:schemeClr val="accent3"/>
-  <a:schemeClr val="accent4"/>
-  <a:schemeClr val="accent5"/>
-  <a:schemeClr val="accent6"/>
-  <cs:variation/>
-  <cs:variation>
-    <a:lumMod val="60000"/>
-  </cs:variation>
-  <cs:variation>
-    <a:lumMod val="80000"/>
-    <a:lumOff val="20000"/>
-  </cs:variation>
-  <cs:variation>
-    <a:lumMod val="80000"/>
-  </cs:variation>
-  <cs:variation>
-    <a:lumMod val="60000"/>
-    <a:lumOff val="40000"/>
-  </cs:variation>
-  <cs:variation>
-    <a:lumMod val="50000"/>
-  </cs:variation>
-  <cs:variation>
-    <a:lumMod val="70000"/>
-    <a:lumOff val="30000"/>
-  </cs:variation>
-  <cs:variation>
-    <a:lumMod val="70000"/>
-  </cs:variation>
-  <cs:variation>
-    <a:lumMod val="50000"/>
-    <a:lumOff val="50000"/>
-  </cs:variation>
-</cs:colorStyle>
-</file>
-
-<file path=word/charts/colors2.xml><?xml version="1.0" encoding="utf-8"?>
-<cs:colorStyle xmlns:cs="http://schemas.microsoft.com/office/drawing/2012/chartStyle" xmlns:a="http://schemas.openxmlformats.org/drawingml/2006/main" meth="cycle" id="10">
-  <a:schemeClr val="accent1"/>
-  <a:schemeClr val="accent2"/>
-  <a:schemeClr val="accent3"/>
-  <a:schemeClr val="accent4"/>
-  <a:schemeClr val="accent5"/>
-  <a:schemeClr val="accent6"/>
-  <cs:variation/>
-  <cs:variation>
-    <a:lumMod val="60000"/>
-  </cs:variation>
-  <cs:variation>
-    <a:lumMod val="80000"/>
-    <a:lumOff val="20000"/>
-  </cs:variation>
-  <cs:variation>
-    <a:lumMod val="80000"/>
-  </cs:variation>
-  <cs:variation>
-    <a:lumMod val="60000"/>
-    <a:lumOff val="40000"/>
-  </cs:variation>
-  <cs:variation>
-    <a:lumMod val="50000"/>
-  </cs:variation>
-  <cs:variation>
-    <a:lumMod val="70000"/>
-    <a:lumOff val="30000"/>
-  </cs:variation>
-  <cs:variation>
-    <a:lumMod val="70000"/>
-  </cs:variation>
-  <cs:variation>
-    <a:lumMod val="50000"/>
-    <a:lumOff val="50000"/>
-  </cs:variation>
-</cs:colorStyle>
-</file>
-
-<file path=word/charts/style1.xml><?xml version="1.0" encoding="utf-8"?>
-<cs:chartStyle xmlns:cs="http://schemas.microsoft.com/office/drawing/2012/chartStyle" xmlns:a="http://schemas.openxmlformats.org/drawingml/2006/main" id="201">
-  <cs:axisTitle>
-    <cs:lnRef idx="0"/>
-    <cs:fillRef idx="0"/>
-    <cs:effectRef idx="0"/>
-    <cs:fontRef idx="minor">
-      <a:schemeClr val="tx1">
-        <a:lumMod val="65000"/>
-        <a:lumOff val="35000"/>
-      </a:schemeClr>
-    </cs:fontRef>
-    <cs:defRPr sz="1000" kern="1200"/>
-  </cs:axisTitle>
-  <cs:categoryAxis>
-    <cs:lnRef idx="0"/>
-    <cs:fillRef idx="0"/>
-    <cs:effectRef idx="0"/>
-    <cs:fontRef idx="minor">
-      <a:schemeClr val="tx1">
-        <a:lumMod val="65000"/>
-        <a:lumOff val="35000"/>
-      </a:schemeClr>
-    </cs:fontRef>
-    <cs:spPr>
-      <a:ln w="9525" cap="flat" cmpd="sng" algn="ctr">
-        <a:solidFill>
-          <a:schemeClr val="tx1">
-            <a:lumMod val="15000"/>
-            <a:lumOff val="85000"/>
-          </a:schemeClr>
-        </a:solidFill>
-        <a:round/>
-      </a:ln>
-    </cs:spPr>
-    <cs:defRPr sz="900" kern="1200"/>
-  </cs:categoryAxis>
-  <cs:chartArea mods="allowNoFillOverride allowNoLineOverride">
-    <cs:lnRef idx="0"/>
-    <cs:fillRef idx="0"/>
-    <cs:effectRef idx="0"/>
-    <cs:fontRef idx="minor">
-      <a:schemeClr val="tx1"/>
-    </cs:fontRef>
-    <cs:spPr>
-      <a:solidFill>
-        <a:schemeClr val="bg1"/>
-      </a:solidFill>
-      <a:ln w="9525" cap="flat" cmpd="sng" algn="ctr">
-        <a:solidFill>
-          <a:schemeClr val="tx1">
-            <a:lumMod val="15000"/>
-            <a:lumOff val="85000"/>
-          </a:schemeClr>
-        </a:solidFill>
-        <a:round/>
-      </a:ln>
-    </cs:spPr>
-    <cs:defRPr sz="1000" kern="1200"/>
-  </cs:chartArea>
-  <cs:dataLabel>
-    <cs:lnRef idx="0"/>
-    <cs:fillRef idx="0"/>
-    <cs:effectRef idx="0"/>
-    <cs:fontRef idx="minor">
-      <a:schemeClr val="tx1">
-        <a:lumMod val="75000"/>
-        <a:lumOff val="25000"/>
-      </a:schemeClr>
-    </cs:fontRef>
-    <cs:defRPr sz="900" kern="1200"/>
-  </cs:dataLabel>
-  <cs:dataLabelCallout>
-    <cs:lnRef idx="0"/>
-    <cs:fillRef idx="0"/>
-    <cs:effectRef idx="0"/>
-    <cs:fontRef idx="minor">
-      <a:schemeClr val="dk1">
-        <a:lumMod val="65000"/>
-        <a:lumOff val="35000"/>
-      </a:schemeClr>
-    </cs:fontRef>
-    <cs:spPr>
-      <a:solidFill>
-        <a:schemeClr val="lt1"/>
-      </a:solidFill>
-      <a:ln>
-        <a:solidFill>
-          <a:schemeClr val="dk1">
-            <a:lumMod val="25000"/>
-            <a:lumOff val="75000"/>
-          </a:schemeClr>
-        </a:solidFill>
-      </a:ln>
-    </cs:spPr>
-    <cs:defRPr sz="900" kern="1200"/>
-    <cs:bodyPr rot="0" spcFirstLastPara="1" vertOverflow="clip" horzOverflow="clip" vert="horz" wrap="square" lIns="36576" tIns="18288" rIns="36576" bIns="18288" anchor="ctr" anchorCtr="1">
-      <a:spAutoFit/>
-    </cs:bodyPr>
-  </cs:dataLabelCallout>
-  <cs:dataPoint>
-    <cs:lnRef idx="0"/>
-    <cs:fillRef idx="1">
-      <cs:styleClr val="auto"/>
-    </cs:fillRef>
-    <cs:effectRef idx="0"/>
-    <cs:fontRef idx="minor">
-      <a:schemeClr val="tx1"/>
-    </cs:fontRef>
-  </cs:dataPoint>
-  <cs:dataPoint3D>
-    <cs:lnRef idx="0"/>
-    <cs:fillRef idx="1">
-      <cs:styleClr val="auto"/>
-    </cs:fillRef>
-    <cs:effectRef idx="0"/>
-    <cs:fontRef idx="minor">
-      <a:schemeClr val="tx1"/>
-    </cs:fontRef>
-  </cs:dataPoint3D>
-  <cs:dataPointLine>
-    <cs:lnRef idx="0">
-      <cs:styleClr val="auto"/>
-    </cs:lnRef>
-    <cs:fillRef idx="1"/>
-    <cs:effectRef idx="0"/>
-    <cs:fontRef idx="minor">
-      <a:schemeClr val="tx1"/>
-    </cs:fontRef>
-    <cs:spPr>
-      <a:ln w="28575" cap="rnd">
-        <a:solidFill>
-          <a:schemeClr val="phClr"/>
-        </a:solidFill>
-        <a:round/>
-      </a:ln>
-    </cs:spPr>
-  </cs:dataPointLine>
-  <cs:dataPointMarker>
-    <cs:lnRef idx="0">
-      <cs:styleClr val="auto"/>
-    </cs:lnRef>
-    <cs:fillRef idx="1">
-      <cs:styleClr val="auto"/>
-    </cs:fillRef>
-    <cs:effectRef idx="0"/>
-    <cs:fontRef idx="minor">
-      <a:schemeClr val="tx1"/>
-    </cs:fontRef>
-    <cs:spPr>
-      <a:ln w="9525">
-        <a:solidFill>
-          <a:schemeClr val="phClr"/>
-        </a:solidFill>
-      </a:ln>
-    </cs:spPr>
-  </cs:dataPointMarker>
-  <cs:dataPointMarkerLayout symbol="circle" size="5"/>
-  <cs:dataPointWireframe>
-    <cs:lnRef idx="0">
-      <cs:styleClr val="auto"/>
-    </cs:lnRef>
-    <cs:fillRef idx="1"/>
-    <cs:effectRef idx="0"/>
-    <cs:fontRef idx="minor">
-      <a:schemeClr val="tx1"/>
-    </cs:fontRef>
-    <cs:spPr>
-      <a:ln w="9525" cap="rnd">
-        <a:solidFill>
-          <a:schemeClr val="phClr"/>
-        </a:solidFill>
-        <a:round/>
-      </a:ln>
-    </cs:spPr>
-  </cs:dataPointWireframe>
-  <cs:dataTable>
-    <cs:lnRef idx="0"/>
-    <cs:fillRef idx="0"/>
-    <cs:effectRef idx="0"/>
-    <cs:fontRef idx="minor">
-      <a:schemeClr val="tx1">
-        <a:lumMod val="65000"/>
-        <a:lumOff val="35000"/>
-      </a:schemeClr>
-    </cs:fontRef>
-    <cs:spPr>
-      <a:noFill/>
-      <a:ln w="9525" cap="flat" cmpd="sng" algn="ctr">
-        <a:solidFill>
-          <a:schemeClr val="tx1">
-            <a:lumMod val="15000"/>
-            <a:lumOff val="85000"/>
-          </a:schemeClr>
-        </a:solidFill>
-        <a:round/>
-      </a:ln>
-    </cs:spPr>
-    <cs:defRPr sz="900" kern="1200"/>
-  </cs:dataTable>
-  <cs:downBar>
-    <cs:lnRef idx="0"/>
-    <cs:fillRef idx="0"/>
-    <cs:effectRef idx="0"/>
-    <cs:fontRef idx="minor">
-      <a:schemeClr val="dk1"/>
-    </cs:fontRef>
-    <cs:spPr>
-      <a:solidFill>
-        <a:schemeClr val="dk1">
-          <a:lumMod val="65000"/>
-          <a:lumOff val="35000"/>
-        </a:schemeClr>
-      </a:solidFill>
-      <a:ln w="9525">
-        <a:solidFill>
-          <a:schemeClr val="tx1">
-            <a:lumMod val="65000"/>
-            <a:lumOff val="35000"/>
-          </a:schemeClr>
-        </a:solidFill>
-      </a:ln>
-    </cs:spPr>
-  </cs:downBar>
-  <cs:dropLine>
-    <cs:lnRef idx="0"/>
-    <cs:fillRef idx="0"/>
-    <cs:effectRef idx="0"/>
-    <cs:fontRef idx="minor">
-      <a:schemeClr val="tx1"/>
-    </cs:fontRef>
-    <cs:spPr>
-      <a:ln w="9525" cap="flat" cmpd="sng" algn="ctr">
-        <a:solidFill>
-          <a:schemeClr val="tx1">
-            <a:lumMod val="35000"/>
-            <a:lumOff val="65000"/>
-          </a:schemeClr>
-        </a:solidFill>
-        <a:round/>
-      </a:ln>
-    </cs:spPr>
-  </cs:dropLine>
-  <cs:errorBar>
-    <cs:lnRef idx="0"/>
-    <cs:fillRef idx="0"/>
-    <cs:effectRef idx="0"/>
-    <cs:fontRef idx="minor">
-      <a:schemeClr val="tx1"/>
-    </cs:fontRef>
-    <cs:spPr>
-      <a:ln w="9525" cap="flat" cmpd="sng" algn="ctr">
-        <a:solidFill>
-          <a:schemeClr val="tx1">
-            <a:lumMod val="65000"/>
-            <a:lumOff val="35000"/>
-          </a:schemeClr>
-        </a:solidFill>
-        <a:round/>
-      </a:ln>
-    </cs:spPr>
-  </cs:errorBar>
-  <cs:floor>
-    <cs:lnRef idx="0"/>
-    <cs:fillRef idx="0"/>
-    <cs:effectRef idx="0"/>
-    <cs:fontRef idx="minor">
-      <a:schemeClr val="tx1"/>
-    </cs:fontRef>
-    <cs:spPr>
-      <a:noFill/>
-      <a:ln>
-        <a:noFill/>
-      </a:ln>
-    </cs:spPr>
-  </cs:floor>
-  <cs:gridlineMajor>
-    <cs:lnRef idx="0"/>
-    <cs:fillRef idx="0"/>
-    <cs:effectRef idx="0"/>
-    <cs:fontRef idx="minor">
-      <a:schemeClr val="tx1"/>
-    </cs:fontRef>
-    <cs:spPr>
-      <a:ln w="9525" cap="flat" cmpd="sng" algn="ctr">
-        <a:solidFill>
-          <a:schemeClr val="tx1">
-            <a:lumMod val="15000"/>
-            <a:lumOff val="85000"/>
-          </a:schemeClr>
-        </a:solidFill>
-        <a:round/>
-      </a:ln>
-    </cs:spPr>
-  </cs:gridlineMajor>
-  <cs:gridlineMinor>
-    <cs:lnRef idx="0"/>
-    <cs:fillRef idx="0"/>
-    <cs:effectRef idx="0"/>
-    <cs:fontRef idx="minor">
-      <a:schemeClr val="tx1"/>
-    </cs:fontRef>
-    <cs:spPr>
-      <a:ln w="9525" cap="flat" cmpd="sng" algn="ctr">
-        <a:solidFill>
-          <a:schemeClr val="tx1">
-            <a:lumMod val="5000"/>
-            <a:lumOff val="95000"/>
-          </a:schemeClr>
-        </a:solidFill>
-        <a:round/>
-      </a:ln>
-    </cs:spPr>
-  </cs:gridlineMinor>
-  <cs:hiLoLine>
-    <cs:lnRef idx="0"/>
-    <cs:fillRef idx="0"/>
-    <cs:effectRef idx="0"/>
-    <cs:fontRef idx="minor">
-      <a:schemeClr val="tx1"/>
-    </cs:fontRef>
-    <cs:spPr>
-      <a:ln w="9525" cap="flat" cmpd="sng" algn="ctr">
-        <a:solidFill>
-          <a:schemeClr val="tx1">
-            <a:lumMod val="75000"/>
-            <a:lumOff val="25000"/>
-          </a:schemeClr>
-        </a:solidFill>
-        <a:round/>
-      </a:ln>
-    </cs:spPr>
-  </cs:hiLoLine>
-  <cs:leaderLine>
-    <cs:lnRef idx="0"/>
-    <cs:fillRef idx="0"/>
-    <cs:effectRef idx="0"/>
-    <cs:fontRef idx="minor">
-      <a:schemeClr val="tx1"/>
-    </cs:fontRef>
-    <cs:spPr>
-      <a:ln w="9525" cap="flat" cmpd="sng" algn="ctr">
-        <a:solidFill>
-          <a:schemeClr val="tx1">
-            <a:lumMod val="35000"/>
-            <a:lumOff val="65000"/>
-          </a:schemeClr>
-        </a:solidFill>
-        <a:round/>
-      </a:ln>
-    </cs:spPr>
-  </cs:leaderLine>
-  <cs:legend>
-    <cs:lnRef idx="0"/>
-    <cs:fillRef idx="0"/>
-    <cs:effectRef idx="0"/>
-    <cs:fontRef idx="minor">
-      <a:schemeClr val="tx1">
-        <a:lumMod val="65000"/>
-        <a:lumOff val="35000"/>
-      </a:schemeClr>
-    </cs:fontRef>
-    <cs:defRPr sz="900" kern="1200"/>
-  </cs:legend>
-  <cs:plotArea mods="allowNoFillOverride allowNoLineOverride">
-    <cs:lnRef idx="0"/>
-    <cs:fillRef idx="0"/>
-    <cs:effectRef idx="0"/>
-    <cs:fontRef idx="minor">
-      <a:schemeClr val="tx1"/>
-    </cs:fontRef>
-  </cs:plotArea>
-  <cs:plotArea3D mods="allowNoFillOverride allowNoLineOverride">
-    <cs:lnRef idx="0"/>
-    <cs:fillRef idx="0"/>
-    <cs:effectRef idx="0"/>
-    <cs:fontRef idx="minor">
-      <a:schemeClr val="tx1"/>
-    </cs:fontRef>
-  </cs:plotArea3D>
-  <cs:seriesAxis>
-    <cs:lnRef idx="0"/>
-    <cs:fillRef idx="0"/>
-    <cs:effectRef idx="0"/>
-    <cs:fontRef idx="minor">
-      <a:schemeClr val="tx1">
-        <a:lumMod val="65000"/>
-        <a:lumOff val="35000"/>
-      </a:schemeClr>
-    </cs:fontRef>
-    <cs:defRPr sz="900" kern="1200"/>
-  </cs:seriesAxis>
-  <cs:seriesLine>
-    <cs:lnRef idx="0"/>
-    <cs:fillRef idx="0"/>
-    <cs:effectRef idx="0"/>
-    <cs:fontRef idx="minor">
-      <a:schemeClr val="tx1"/>
-    </cs:fontRef>
-    <cs:spPr>
-      <a:ln w="9525" cap="flat" cmpd="sng" algn="ctr">
-        <a:solidFill>
-          <a:schemeClr val="tx1">
-            <a:lumMod val="35000"/>
-            <a:lumOff val="65000"/>
-          </a:schemeClr>
-        </a:solidFill>
-        <a:round/>
-      </a:ln>
-    </cs:spPr>
-  </cs:seriesLine>
-  <cs:title>
-    <cs:lnRef idx="0"/>
-    <cs:fillRef idx="0"/>
-    <cs:effectRef idx="0"/>
-    <cs:fontRef idx="minor">
-      <a:schemeClr val="tx1">
-        <a:lumMod val="65000"/>
-        <a:lumOff val="35000"/>
-      </a:schemeClr>
-    </cs:fontRef>
-    <cs:defRPr sz="1400" b="0" kern="1200" spc="0" baseline="0"/>
-  </cs:title>
-  <cs:trendline>
-    <cs:lnRef idx="0">
-      <cs:styleClr val="auto"/>
-    </cs:lnRef>
-    <cs:fillRef idx="0"/>
-    <cs:effectRef idx="0"/>
-    <cs:fontRef idx="minor">
-      <a:schemeClr val="tx1"/>
-    </cs:fontRef>
-    <cs:spPr>
-      <a:ln w="19050" cap="rnd">
-        <a:solidFill>
-          <a:schemeClr val="phClr"/>
-        </a:solidFill>
-        <a:prstDash val="sysDot"/>
-      </a:ln>
-    </cs:spPr>
-  </cs:trendline>
-  <cs:trendlineLabel>
-    <cs:lnRef idx="0"/>
-    <cs:fillRef idx="0"/>
-    <cs:effectRef idx="0"/>
-    <cs:fontRef idx="minor">
-      <a:schemeClr val="tx1">
-        <a:lumMod val="65000"/>
-        <a:lumOff val="35000"/>
-      </a:schemeClr>
-    </cs:fontRef>
-    <cs:defRPr sz="900" kern="1200"/>
-  </cs:trendlineLabel>
-  <cs:upBar>
-    <cs:lnRef idx="0"/>
-    <cs:fillRef idx="0"/>
-    <cs:effectRef idx="0"/>
-    <cs:fontRef idx="minor">
-      <a:schemeClr val="dk1"/>
-    </cs:fontRef>
-    <cs:spPr>
-      <a:solidFill>
-        <a:schemeClr val="lt1"/>
-      </a:solidFill>
-      <a:ln w="9525">
-        <a:solidFill>
-          <a:schemeClr val="tx1">
-            <a:lumMod val="15000"/>
-            <a:lumOff val="85000"/>
-          </a:schemeClr>
-        </a:solidFill>
-      </a:ln>
-    </cs:spPr>
-  </cs:upBar>
-  <cs:valueAxis>
-    <cs:lnRef idx="0"/>
-    <cs:fillRef idx="0"/>
-    <cs:effectRef idx="0"/>
-    <cs:fontRef idx="minor">
-      <a:schemeClr val="tx1">
-        <a:lumMod val="65000"/>
-        <a:lumOff val="35000"/>
-      </a:schemeClr>
-    </cs:fontRef>
-    <cs:defRPr sz="900" kern="1200"/>
-  </cs:valueAxis>
-  <cs:wall>
-    <cs:lnRef idx="0"/>
-    <cs:fillRef idx="0"/>
-    <cs:effectRef idx="0"/>
-    <cs:fontRef idx="minor">
-      <a:schemeClr val="tx1"/>
-    </cs:fontRef>
-    <cs:spPr>
-      <a:noFill/>
-      <a:ln>
-        <a:noFill/>
-      </a:ln>
-    </cs:spPr>
-  </cs:wall>
-</cs:chartStyle>
-</file>
-
-<file path=word/charts/style2.xml><?xml version="1.0" encoding="utf-8"?>
-<cs:chartStyle xmlns:cs="http://schemas.microsoft.com/office/drawing/2012/chartStyle" xmlns:a="http://schemas.openxmlformats.org/drawingml/2006/main" id="240">
-  <cs:axisTitle>
-    <cs:lnRef idx="0"/>
-    <cs:fillRef idx="0"/>
-    <cs:effectRef idx="0"/>
-    <cs:fontRef idx="minor">
-      <a:schemeClr val="tx1">
-        <a:lumMod val="65000"/>
-        <a:lumOff val="35000"/>
-      </a:schemeClr>
-    </cs:fontRef>
-    <cs:defRPr sz="1000" kern="1200"/>
-  </cs:axisTitle>
-  <cs:categoryAxis>
-    <cs:lnRef idx="0"/>
-    <cs:fillRef idx="0"/>
-    <cs:effectRef idx="0"/>
-    <cs:fontRef idx="minor">
-      <a:schemeClr val="tx1">
-        <a:lumMod val="65000"/>
-        <a:lumOff val="35000"/>
-      </a:schemeClr>
-    </cs:fontRef>
-    <cs:spPr>
-      <a:ln w="9525" cap="flat" cmpd="sng" algn="ctr">
-        <a:solidFill>
-          <a:schemeClr val="tx1">
-            <a:lumMod val="25000"/>
-            <a:lumOff val="75000"/>
-          </a:schemeClr>
-        </a:solidFill>
-        <a:round/>
-      </a:ln>
-    </cs:spPr>
-    <cs:defRPr sz="900" kern="1200"/>
-  </cs:categoryAxis>
-  <cs:chartArea mods="allowNoFillOverride allowNoLineOverride">
-    <cs:lnRef idx="0"/>
-    <cs:fillRef idx="0"/>
-    <cs:effectRef idx="0"/>
-    <cs:fontRef idx="minor">
-      <a:schemeClr val="tx1"/>
-    </cs:fontRef>
-    <cs:spPr>
-      <a:solidFill>
-        <a:schemeClr val="bg1"/>
-      </a:solidFill>
-      <a:ln w="9525" cap="flat" cmpd="sng" algn="ctr">
-        <a:solidFill>
-          <a:schemeClr val="tx1">
-            <a:lumMod val="15000"/>
-            <a:lumOff val="85000"/>
-          </a:schemeClr>
-        </a:solidFill>
-        <a:round/>
-      </a:ln>
-    </cs:spPr>
-    <cs:defRPr sz="1000" kern="1200"/>
-  </cs:chartArea>
-  <cs:dataLabel>
-    <cs:lnRef idx="0"/>
-    <cs:fillRef idx="0"/>
-    <cs:effectRef idx="0"/>
-    <cs:fontRef idx="minor">
-      <a:schemeClr val="tx1">
-        <a:lumMod val="75000"/>
-        <a:lumOff val="25000"/>
-      </a:schemeClr>
-    </cs:fontRef>
-    <cs:defRPr sz="900" kern="1200"/>
-  </cs:dataLabel>
-  <cs:dataLabelCallout>
-    <cs:lnRef idx="0"/>
-    <cs:fillRef idx="0"/>
-    <cs:effectRef idx="0"/>
-    <cs:fontRef idx="minor">
-      <a:schemeClr val="dk1">
-        <a:lumMod val="65000"/>
-        <a:lumOff val="35000"/>
-      </a:schemeClr>
-    </cs:fontRef>
-    <cs:spPr>
-      <a:solidFill>
-        <a:schemeClr val="lt1"/>
-      </a:solidFill>
-      <a:ln>
-        <a:solidFill>
-          <a:schemeClr val="dk1">
-            <a:lumMod val="25000"/>
-            <a:lumOff val="75000"/>
-          </a:schemeClr>
-        </a:solidFill>
-      </a:ln>
-    </cs:spPr>
-    <cs:defRPr sz="900" kern="1200"/>
-    <cs:bodyPr rot="0" spcFirstLastPara="1" vertOverflow="clip" horzOverflow="clip" vert="horz" wrap="square" lIns="36576" tIns="18288" rIns="36576" bIns="18288" anchor="ctr" anchorCtr="1">
-      <a:spAutoFit/>
-    </cs:bodyPr>
-  </cs:dataLabelCallout>
-  <cs:dataPoint>
-    <cs:lnRef idx="0"/>
-    <cs:fillRef idx="1">
-      <cs:styleClr val="auto"/>
-    </cs:fillRef>
-    <cs:effectRef idx="0"/>
-    <cs:fontRef idx="minor">
-      <a:schemeClr val="tx1"/>
-    </cs:fontRef>
-  </cs:dataPoint>
-  <cs:dataPoint3D>
-    <cs:lnRef idx="0"/>
-    <cs:fillRef idx="1">
-      <cs:styleClr val="auto"/>
-    </cs:fillRef>
-    <cs:effectRef idx="0"/>
-    <cs:fontRef idx="minor">
-      <a:schemeClr val="tx1"/>
-    </cs:fontRef>
-  </cs:dataPoint3D>
-  <cs:dataPointLine>
-    <cs:lnRef idx="0">
-      <cs:styleClr val="auto"/>
-    </cs:lnRef>
-    <cs:fillRef idx="1"/>
-    <cs:effectRef idx="0"/>
-    <cs:fontRef idx="minor">
-      <a:schemeClr val="tx1"/>
-    </cs:fontRef>
-    <cs:spPr>
-      <a:ln w="19050" cap="rnd">
-        <a:solidFill>
-          <a:schemeClr val="phClr"/>
-        </a:solidFill>
-        <a:round/>
-      </a:ln>
-    </cs:spPr>
-  </cs:dataPointLine>
-  <cs:dataPointMarker>
-    <cs:lnRef idx="0">
-      <cs:styleClr val="auto"/>
-    </cs:lnRef>
-    <cs:fillRef idx="1">
-      <cs:styleClr val="auto"/>
-    </cs:fillRef>
-    <cs:effectRef idx="0"/>
-    <cs:fontRef idx="minor">
-      <a:schemeClr val="tx1"/>
-    </cs:fontRef>
-    <cs:spPr>
-      <a:ln w="9525">
-        <a:solidFill>
-          <a:schemeClr val="phClr"/>
-        </a:solidFill>
-      </a:ln>
-    </cs:spPr>
-  </cs:dataPointMarker>
-  <cs:dataPointMarkerLayout symbol="circle" size="5"/>
-  <cs:dataPointWireframe>
-    <cs:lnRef idx="0">
-      <cs:styleClr val="auto"/>
-    </cs:lnRef>
-    <cs:fillRef idx="0"/>
-    <cs:effectRef idx="0"/>
-    <cs:fontRef idx="minor">
-      <a:schemeClr val="dk1"/>
-    </cs:fontRef>
-    <cs:spPr>
-      <a:ln w="9525" cap="rnd">
-        <a:solidFill>
-          <a:schemeClr val="phClr"/>
-        </a:solidFill>
-        <a:round/>
-      </a:ln>
-    </cs:spPr>
-  </cs:dataPointWireframe>
-  <cs:dataTable>
-    <cs:lnRef idx="0"/>
-    <cs:fillRef idx="0"/>
-    <cs:effectRef idx="0"/>
-    <cs:fontRef idx="minor">
-      <a:schemeClr val="tx1">
-        <a:lumMod val="65000"/>
-        <a:lumOff val="35000"/>
-      </a:schemeClr>
-    </cs:fontRef>
-    <cs:spPr>
-      <a:noFill/>
-      <a:ln w="9525" cap="flat" cmpd="sng" algn="ctr">
-        <a:solidFill>
-          <a:schemeClr val="tx1">
-            <a:lumMod val="15000"/>
-            <a:lumOff val="85000"/>
-          </a:schemeClr>
-        </a:solidFill>
-        <a:round/>
-      </a:ln>
-    </cs:spPr>
-    <cs:defRPr sz="900" kern="1200"/>
-  </cs:dataTable>
-  <cs:downBar>
-    <cs:lnRef idx="0"/>
-    <cs:fillRef idx="0"/>
-    <cs:effectRef idx="0"/>
-    <cs:fontRef idx="minor">
-      <a:schemeClr val="tx1"/>
-    </cs:fontRef>
-    <cs:spPr>
-      <a:solidFill>
-        <a:schemeClr val="dk1">
-          <a:lumMod val="75000"/>
-          <a:lumOff val="25000"/>
-        </a:schemeClr>
-      </a:solidFill>
-      <a:ln w="9525" cap="flat" cmpd="sng" algn="ctr">
-        <a:solidFill>
-          <a:schemeClr val="tx1">
-            <a:lumMod val="65000"/>
-            <a:lumOff val="35000"/>
-          </a:schemeClr>
-        </a:solidFill>
-        <a:round/>
-      </a:ln>
-    </cs:spPr>
-  </cs:downBar>
-  <cs:dropLine>
-    <cs:lnRef idx="0"/>
-    <cs:fillRef idx="0"/>
-    <cs:effectRef idx="0"/>
-    <cs:fontRef idx="minor">
-      <a:schemeClr val="tx1"/>
-    </cs:fontRef>
-    <cs:spPr>
-      <a:ln w="9525" cap="flat" cmpd="sng" algn="ctr">
-        <a:solidFill>
-          <a:schemeClr val="tx1">
-            <a:lumMod val="35000"/>
-            <a:lumOff val="65000"/>
-          </a:schemeClr>
-        </a:solidFill>
-        <a:round/>
-      </a:ln>
-    </cs:spPr>
-  </cs:dropLine>
-  <cs:errorBar>
-    <cs:lnRef idx="0"/>
-    <cs:fillRef idx="0"/>
-    <cs:effectRef idx="0"/>
-    <cs:fontRef idx="minor">
-      <a:schemeClr val="tx1"/>
-    </cs:fontRef>
-    <cs:spPr>
-      <a:ln w="9525" cap="flat" cmpd="sng" algn="ctr">
-        <a:solidFill>
-          <a:schemeClr val="tx1">
-            <a:lumMod val="65000"/>
-            <a:lumOff val="35000"/>
-          </a:schemeClr>
-        </a:solidFill>
-        <a:round/>
-      </a:ln>
-    </cs:spPr>
-  </cs:errorBar>
-  <cs:floor>
-    <cs:lnRef idx="0"/>
-    <cs:fillRef idx="0"/>
-    <cs:effectRef idx="0"/>
-    <cs:fontRef idx="minor">
-      <a:schemeClr val="tx1"/>
-    </cs:fontRef>
-    <cs:spPr>
-      <a:noFill/>
-      <a:ln>
-        <a:noFill/>
-      </a:ln>
-    </cs:spPr>
-  </cs:floor>
-  <cs:gridlineMajor>
-    <cs:lnRef idx="0"/>
-    <cs:fillRef idx="0"/>
-    <cs:effectRef idx="0"/>
-    <cs:fontRef idx="minor">
-      <a:schemeClr val="tx1"/>
-    </cs:fontRef>
-    <cs:spPr>
-      <a:ln w="9525" cap="flat" cmpd="sng" algn="ctr">
-        <a:solidFill>
-          <a:schemeClr val="tx1">
-            <a:lumMod val="15000"/>
-            <a:lumOff val="85000"/>
-          </a:schemeClr>
-        </a:solidFill>
-        <a:round/>
-      </a:ln>
-    </cs:spPr>
-  </cs:gridlineMajor>
-  <cs:gridlineMinor>
-    <cs:lnRef idx="0"/>
-    <cs:fillRef idx="0"/>
-    <cs:effectRef idx="0"/>
-    <cs:fontRef idx="minor">
-      <a:schemeClr val="tx1"/>
-    </cs:fontRef>
-    <cs:spPr>
-      <a:ln w="9525" cap="flat" cmpd="sng" algn="ctr">
-        <a:solidFill>
-          <a:schemeClr val="tx1">
-            <a:lumMod val="5000"/>
-            <a:lumOff val="95000"/>
-          </a:schemeClr>
-        </a:solidFill>
-        <a:round/>
-      </a:ln>
-    </cs:spPr>
-  </cs:gridlineMinor>
-  <cs:hiLoLine>
-    <cs:lnRef idx="0"/>
-    <cs:fillRef idx="0"/>
-    <cs:effectRef idx="0"/>
-    <cs:fontRef idx="minor">
-      <a:schemeClr val="tx1"/>
-    </cs:fontRef>
-    <cs:spPr>
-      <a:ln w="9525" cap="flat" cmpd="sng" algn="ctr">
-        <a:solidFill>
-          <a:schemeClr val="tx1">
-            <a:lumMod val="50000"/>
-            <a:lumOff val="50000"/>
-          </a:schemeClr>
-        </a:solidFill>
-        <a:round/>
-      </a:ln>
-    </cs:spPr>
-  </cs:hiLoLine>
-  <cs:leaderLine>
-    <cs:lnRef idx="0"/>
-    <cs:fillRef idx="0"/>
-    <cs:effectRef idx="0"/>
-    <cs:fontRef idx="minor">
-      <a:schemeClr val="tx1"/>
-    </cs:fontRef>
-    <cs:spPr>
-      <a:ln w="9525" cap="flat" cmpd="sng" algn="ctr">
-        <a:solidFill>
-          <a:schemeClr val="tx1">
-            <a:lumMod val="35000"/>
-            <a:lumOff val="65000"/>
-          </a:schemeClr>
-        </a:solidFill>
-        <a:round/>
-      </a:ln>
-    </cs:spPr>
-  </cs:leaderLine>
-  <cs:legend>
-    <cs:lnRef idx="0"/>
-    <cs:fillRef idx="0"/>
-    <cs:effectRef idx="0"/>
-    <cs:fontRef idx="minor">
-      <a:schemeClr val="tx1">
-        <a:lumMod val="65000"/>
-        <a:lumOff val="35000"/>
-      </a:schemeClr>
-    </cs:fontRef>
-    <cs:defRPr sz="900" kern="1200"/>
-  </cs:legend>
-  <cs:plotArea mods="allowNoFillOverride allowNoLineOverride">
-    <cs:lnRef idx="0"/>
-    <cs:fillRef idx="0"/>
-    <cs:effectRef idx="0"/>
-    <cs:fontRef idx="minor">
-      <a:schemeClr val="tx1"/>
-    </cs:fontRef>
-  </cs:plotArea>
-  <cs:plotArea3D mods="allowNoFillOverride allowNoLineOverride">
-    <cs:lnRef idx="0"/>
-    <cs:fillRef idx="0"/>
-    <cs:effectRef idx="0"/>
-    <cs:fontRef idx="minor">
-      <a:schemeClr val="tx1"/>
-    </cs:fontRef>
-  </cs:plotArea3D>
-  <cs:seriesAxis>
-    <cs:lnRef idx="0"/>
-    <cs:fillRef idx="0"/>
-    <cs:effectRef idx="0"/>
-    <cs:fontRef idx="minor">
-      <a:schemeClr val="tx1">
-        <a:lumMod val="65000"/>
-        <a:lumOff val="35000"/>
-      </a:schemeClr>
-    </cs:fontRef>
-    <cs:defRPr sz="900" kern="1200"/>
-  </cs:seriesAxis>
-  <cs:seriesLine>
-    <cs:lnRef idx="0"/>
-    <cs:fillRef idx="0"/>
-    <cs:effectRef idx="0"/>
-    <cs:fontRef idx="minor">
-      <a:schemeClr val="tx1"/>
-    </cs:fontRef>
-    <cs:spPr>
-      <a:ln w="9525" cap="flat" cmpd="sng" algn="ctr">
-        <a:solidFill>
-          <a:schemeClr val="tx1">
-            <a:lumMod val="35000"/>
-            <a:lumOff val="65000"/>
-          </a:schemeClr>
-        </a:solidFill>
-        <a:round/>
-      </a:ln>
-    </cs:spPr>
-  </cs:seriesLine>
-  <cs:title>
-    <cs:lnRef idx="0"/>
-    <cs:fillRef idx="0"/>
-    <cs:effectRef idx="0"/>
-    <cs:fontRef idx="minor">
-      <a:schemeClr val="tx1">
-        <a:lumMod val="65000"/>
-        <a:lumOff val="35000"/>
-      </a:schemeClr>
-    </cs:fontRef>
-    <cs:defRPr sz="1400" b="0" kern="1200" spc="0" baseline="0"/>
-  </cs:title>
-  <cs:trendline>
-    <cs:lnRef idx="0">
-      <cs:styleClr val="auto"/>
-    </cs:lnRef>
-    <cs:fillRef idx="0"/>
-    <cs:effectRef idx="0"/>
-    <cs:fontRef idx="minor">
-      <a:schemeClr val="tx1"/>
-    </cs:fontRef>
-    <cs:spPr>
-      <a:ln w="19050" cap="rnd">
-        <a:solidFill>
-          <a:schemeClr val="phClr"/>
-        </a:solidFill>
-        <a:prstDash val="sysDot"/>
-      </a:ln>
-    </cs:spPr>
-  </cs:trendline>
-  <cs:trendlineLabel>
-    <cs:lnRef idx="0"/>
-    <cs:fillRef idx="0"/>
-    <cs:effectRef idx="0"/>
-    <cs:fontRef idx="minor">
-      <a:schemeClr val="tx1">
-        <a:lumMod val="65000"/>
-        <a:lumOff val="35000"/>
-      </a:schemeClr>
-    </cs:fontRef>
-    <cs:defRPr sz="900" kern="1200"/>
-  </cs:trendlineLabel>
-  <cs:upBar>
-    <cs:lnRef idx="0"/>
-    <cs:fillRef idx="0"/>
-    <cs:effectRef idx="0"/>
-    <cs:fontRef idx="minor">
-      <a:schemeClr val="tx1"/>
-    </cs:fontRef>
-    <cs:spPr>
-      <a:solidFill>
-        <a:schemeClr val="lt1"/>
-      </a:solidFill>
-      <a:ln w="9525" cap="flat" cmpd="sng" algn="ctr">
-        <a:solidFill>
-          <a:schemeClr val="tx1">
-            <a:lumMod val="65000"/>
-            <a:lumOff val="35000"/>
-          </a:schemeClr>
-        </a:solidFill>
-        <a:round/>
-      </a:ln>
-    </cs:spPr>
-  </cs:upBar>
-  <cs:valueAxis>
-    <cs:lnRef idx="0"/>
-    <cs:fillRef idx="0"/>
-    <cs:effectRef idx="0"/>
-    <cs:fontRef idx="minor">
-      <a:schemeClr val="tx1">
-        <a:lumMod val="65000"/>
-        <a:lumOff val="35000"/>
-      </a:schemeClr>
-    </cs:fontRef>
-    <cs:spPr>
-      <a:ln w="9525" cap="flat" cmpd="sng" algn="ctr">
-        <a:solidFill>
-          <a:schemeClr val="tx1">
-            <a:lumMod val="25000"/>
-            <a:lumOff val="75000"/>
-          </a:schemeClr>
-        </a:solidFill>
-        <a:round/>
-      </a:ln>
-    </cs:spPr>
-    <cs:defRPr sz="900" kern="1200"/>
-  </cs:valueAxis>
-  <cs:wall>
-    <cs:lnRef idx="0"/>
-    <cs:fillRef idx="0"/>
-    <cs:effectRef idx="0"/>
-    <cs:fontRef idx="minor">
-      <a:schemeClr val="tx1"/>
-    </cs:fontRef>
-    <cs:spPr>
-      <a:noFill/>
-      <a:ln>
-        <a:noFill/>
-      </a:ln>
-    </cs:spPr>
-  </cs:wall>
-</cs:chartStyle>
 </file>
 
 <file path=word/theme/theme1.xml><?xml version="1.0" encoding="utf-8"?>
@@ -7178,7 +6525,7 @@
   <a:extraClrSchemeLst/>
   <a:extLst>
     <a:ext uri="{05A4C25C-085E-4340-85A3-A5531E510DB2}">
-      <thm15:themeFamily xmlns:thm15="http://schemas.microsoft.com/office/thememl/2012/main" name="Office Theme" id="{62F939B6-93AF-4DB8-9C6B-D6C7DFDC589F}" vid="{4A3C46E8-61CC-4603-A589-7422A47A8E4A}"/>
+      <thm15:themeFamily xmlns="" xmlns:thm15="http://schemas.microsoft.com/office/thememl/2012/main" name="Office Theme" id="{62F939B6-93AF-4DB8-9C6B-D6C7DFDC589F}" vid="{4A3C46E8-61CC-4603-A589-7422A47A8E4A}"/>
     </a:ext>
   </a:extLst>
 </a:theme>

--- a/Updated Guides/3 Excel Data Entry and Graphs.docx
+++ b/Updated Guides/3 Excel Data Entry and Graphs.docx
@@ -1,11 +1,8 @@
 
 <file path=word/document.xml><?xml version="1.0" encoding="utf-8"?>
-<w:document xmlns:wpc="http://schemas.microsoft.com/office/word/2010/wordprocessingCanvas" xmlns:mc="http://schemas.openxmlformats.org/markup-compatibility/2006" xmlns:o="urn:schemas-microsoft-com:office:office" xmlns:r="http://schemas.openxmlformats.org/officeDocument/2006/relationships" xmlns:m="http://schemas.openxmlformats.org/officeDocument/2006/math" xmlns:v="urn:schemas-microsoft-com:vml" xmlns:wp14="http://schemas.microsoft.com/office/word/2010/wordprocessingDrawing" xmlns:wp="http://schemas.openxmlformats.org/drawingml/2006/wordprocessingDrawing" xmlns:w10="urn:schemas-microsoft-com:office:word" xmlns:w="http://schemas.openxmlformats.org/wordprocessingml/2006/main" xmlns:w14="http://schemas.microsoft.com/office/word/2010/wordml" xmlns:wpg="http://schemas.microsoft.com/office/word/2010/wordprocessingGroup" xmlns:wpi="http://schemas.microsoft.com/office/word/2010/wordprocessingInk" xmlns:wne="http://schemas.microsoft.com/office/word/2006/wordml" xmlns:wps="http://schemas.microsoft.com/office/word/2010/wordprocessingShape" mc:Ignorable="w14 wp14">
+<w:document xmlns:wpc="http://schemas.microsoft.com/office/word/2010/wordprocessingCanvas" xmlns:cx="http://schemas.microsoft.com/office/drawing/2014/chartex" xmlns:cx1="http://schemas.microsoft.com/office/drawing/2015/9/8/chartex" xmlns:cx2="http://schemas.microsoft.com/office/drawing/2015/10/21/chartex" xmlns:cx3="http://schemas.microsoft.com/office/drawing/2016/5/9/chartex" xmlns:cx4="http://schemas.microsoft.com/office/drawing/2016/5/10/chartex" xmlns:cx5="http://schemas.microsoft.com/office/drawing/2016/5/11/chartex" xmlns:cx6="http://schemas.microsoft.com/office/drawing/2016/5/12/chartex" xmlns:cx7="http://schemas.microsoft.com/office/drawing/2016/5/13/chartex" xmlns:cx8="http://schemas.microsoft.com/office/drawing/2016/5/14/chartex" xmlns:mc="http://schemas.openxmlformats.org/markup-compatibility/2006" xmlns:aink="http://schemas.microsoft.com/office/drawing/2016/ink" xmlns:am3d="http://schemas.microsoft.com/office/drawing/2017/model3d" xmlns:o="urn:schemas-microsoft-com:office:office" xmlns:r="http://schemas.openxmlformats.org/officeDocument/2006/relationships" xmlns:m="http://schemas.openxmlformats.org/officeDocument/2006/math" xmlns:v="urn:schemas-microsoft-com:vml" xmlns:wp14="http://schemas.microsoft.com/office/word/2010/wordprocessingDrawing" xmlns:wp="http://schemas.openxmlformats.org/drawingml/2006/wordprocessingDrawing" xmlns:w10="urn:schemas-microsoft-com:office:word" xmlns:w="http://schemas.openxmlformats.org/wordprocessingml/2006/main" xmlns:w14="http://schemas.microsoft.com/office/word/2010/wordml" xmlns:w15="http://schemas.microsoft.com/office/word/2012/wordml" xmlns:w16cid="http://schemas.microsoft.com/office/word/2016/wordml/cid" xmlns:w16se="http://schemas.microsoft.com/office/word/2015/wordml/symex" xmlns:wpg="http://schemas.microsoft.com/office/word/2010/wordprocessingGroup" xmlns:wpi="http://schemas.microsoft.com/office/word/2010/wordprocessingInk" xmlns:wne="http://schemas.microsoft.com/office/word/2006/wordml" xmlns:wps="http://schemas.microsoft.com/office/word/2010/wordprocessingShape" mc:Ignorable="w14 w15 w16se w16cid wp14">
   <w:body>
-    <w:p>
-      <w:bookmarkStart w:id="0" w:name="_GoBack"/>
-      <w:bookmarkEnd w:id="0"/>
-    </w:p>
+    <w:p/>
     <w:p>
       <w:pPr>
         <w:pStyle w:val="Heading1"/>
@@ -92,6 +89,81 @@
             <wp:extent cx="3759200" cy="3530600"/>
             <wp:effectExtent l="0" t="0" r="0" b="0"/>
             <wp:docPr id="3" name="Picture 3"/>
+            <wp:cNvGraphicFramePr>
+              <a:graphicFrameLocks xmlns:a="http://schemas.openxmlformats.org/drawingml/2006/main" noChangeAspect="1"/>
+            </wp:cNvGraphicFramePr>
+            <a:graphic xmlns:a="http://schemas.openxmlformats.org/drawingml/2006/main">
+              <a:graphicData uri="http://schemas.openxmlformats.org/drawingml/2006/picture">
+                <pic:pic xmlns:pic="http://schemas.openxmlformats.org/drawingml/2006/picture">
+                  <pic:nvPicPr>
+                    <pic:cNvPr id="1" name=""/>
+                    <pic:cNvPicPr/>
+                  </pic:nvPicPr>
+                  <pic:blipFill>
+                    <a:blip r:embed="rId7"/>
+                    <a:stretch>
+                      <a:fillRect/>
+                    </a:stretch>
+                  </pic:blipFill>
+                  <pic:spPr>
+                    <a:xfrm>
+                      <a:off x="0" y="0"/>
+                      <a:ext cx="3759200" cy="3530600"/>
+                    </a:xfrm>
+                    <a:prstGeom prst="rect">
+                      <a:avLst/>
+                    </a:prstGeom>
+                  </pic:spPr>
+                </pic:pic>
+              </a:graphicData>
+            </a:graphic>
+          </wp:inline>
+        </w:drawing>
+      </w:r>
+    </w:p>
+    <w:p/>
+    <w:p>
+      <w:r>
+        <w:t xml:space="preserve">JASP will understand that the first row of the dataset is the name of each variable. </w:t>
+      </w:r>
+    </w:p>
+    <w:p/>
+    <w:p/>
+    <w:p/>
+    <w:p/>
+    <w:p/>
+    <w:p/>
+    <w:p/>
+    <w:p/>
+    <w:p/>
+    <w:p/>
+    <w:p/>
+    <w:p>
+      <w:r>
+        <w:lastRenderedPageBreak/>
+        <w:t xml:space="preserve">Starting in the second </w:t>
+      </w:r>
+      <w:r>
+        <w:rPr>
+          <w:b/>
+        </w:rPr>
+        <w:t>row</w:t>
+      </w:r>
+      <w:r>
+        <w:t>, add some data for the participants.</w:t>
+      </w:r>
+    </w:p>
+    <w:p/>
+    <w:p>
+      <w:r>
+        <w:rPr>
+          <w:noProof/>
+        </w:rPr>
+        <w:drawing>
+          <wp:inline distT="0" distB="0" distL="0" distR="0" wp14:anchorId="5552FEAE" wp14:editId="42075C12">
+            <wp:extent cx="3733800" cy="2819400"/>
+            <wp:effectExtent l="0" t="0" r="3810" b="8890"/>
+            <wp:docPr id="4" name="Picture 4"/>
             <wp:cNvGraphicFramePr>
               <a:graphicFrameLocks xmlns:a="http://schemas.openxmlformats.org/drawingml/2006/main" noChangeAspect="1"/>
             </wp:cNvGraphicFramePr>
@@ -111,7 +183,7 @@
                   <pic:spPr>
                     <a:xfrm>
                       <a:off x="0" y="0"/>
-                      <a:ext cx="3759200" cy="3530600"/>
+                      <a:ext cx="3733800" cy="2819400"/>
                     </a:xfrm>
                     <a:prstGeom prst="rect">
                       <a:avLst/>
@@ -127,33 +199,22 @@
     <w:p/>
     <w:p>
       <w:r>
-        <w:t xml:space="preserve">JASP will understand that the first row of the dataset is the name of each variable. </w:t>
-      </w:r>
-    </w:p>
-    <w:p/>
-    <w:p/>
-    <w:p/>
-    <w:p/>
-    <w:p/>
-    <w:p/>
-    <w:p/>
-    <w:p/>
-    <w:p/>
-    <w:p/>
-    <w:p/>
-    <w:p>
-      <w:r>
-        <w:lastRenderedPageBreak/>
-        <w:t xml:space="preserve">Starting in the second </w:t>
+        <w:t xml:space="preserve">JASP will interpret the second </w:t>
       </w:r>
       <w:r>
         <w:rPr>
           <w:b/>
         </w:rPr>
-        <w:t>row</w:t>
-      </w:r>
-      <w:r>
-        <w:t>, add some data for the participants.</w:t>
+        <w:t xml:space="preserve">row </w:t>
+      </w:r>
+      <w:r>
+        <w:t>as the start of the data points (or each participant in your dataset). This dataset would be considered “tidy” because each person is a specific row (Male participant who rated Loves Cats as 4, Female participant who rated Loves Cats as 8, etc.) AND each column is a different variable (Gender and Loves Cats).</w:t>
+      </w:r>
+    </w:p>
+    <w:p/>
+    <w:p>
+      <w:r>
+        <w:t>It’s very tempting to type in the data more like this:</w:t>
       </w:r>
     </w:p>
     <w:p/>
@@ -163,10 +224,10 @@
           <w:noProof/>
         </w:rPr>
         <w:drawing>
-          <wp:inline distT="0" distB="0" distL="0" distR="0" wp14:anchorId="5552FEAE" wp14:editId="42075C12">
-            <wp:extent cx="3733800" cy="2819400"/>
-            <wp:effectExtent l="0" t="0" r="3810" b="8890"/>
-            <wp:docPr id="4" name="Picture 4"/>
+          <wp:inline distT="0" distB="0" distL="0" distR="0" wp14:anchorId="2B2C51EB" wp14:editId="5E4F7E35">
+            <wp:extent cx="2705100" cy="1803400"/>
+            <wp:effectExtent l="0" t="0" r="0" b="0"/>
+            <wp:docPr id="11" name="Picture 11"/>
             <wp:cNvGraphicFramePr>
               <a:graphicFrameLocks xmlns:a="http://schemas.openxmlformats.org/drawingml/2006/main" noChangeAspect="1"/>
             </wp:cNvGraphicFramePr>
@@ -186,7 +247,7 @@
                   <pic:spPr>
                     <a:xfrm>
                       <a:off x="0" y="0"/>
-                      <a:ext cx="3733800" cy="2819400"/>
+                      <a:ext cx="2705100" cy="1803400"/>
                     </a:xfrm>
                     <a:prstGeom prst="rect">
                       <a:avLst/>
@@ -202,22 +263,85 @@
     <w:p/>
     <w:p>
       <w:r>
-        <w:t xml:space="preserve">JASP will interpret the second </w:t>
+        <w:t xml:space="preserve">As a person starting to learn statistics and data, this </w:t>
+      </w:r>
+      <w:r>
+        <w:t xml:space="preserve">organization does seem logical. However, it can be confusing for statistics programs to interpret if you have </w:t>
+      </w:r>
+      <w:r>
+        <w:t xml:space="preserve">several variables for each gender (i.e., you also asked them about Loves Dogs). </w:t>
+      </w:r>
+    </w:p>
+    <w:p/>
+    <w:p/>
+    <w:p/>
+    <w:p/>
+    <w:p/>
+    <w:p>
+      <w:r>
+        <w:lastRenderedPageBreak/>
+        <w:t xml:space="preserve">If you want to use your Excel file in JASP, you will need to save it as a </w:t>
       </w:r>
       <w:r>
         <w:rPr>
           <w:b/>
         </w:rPr>
-        <w:t xml:space="preserve">row </w:t>
-      </w:r>
-      <w:r>
-        <w:t>as the start of the data points (or each participant in your dataset). This dataset would be considered “tidy” because each person is a specific row (Male participant who rated Loves Cats as 4, Female participant who rated Loves Cats as 8, etc.) AND each column is a different variable (Gender and Loves Cats).</w:t>
-      </w:r>
-    </w:p>
-    <w:p/>
-    <w:p>
-      <w:r>
-        <w:t>It’s very tempting to type in the data more like this:</w:t>
+        <w:t>.csv</w:t>
+      </w:r>
+      <w:r>
+        <w:rPr>
+          <w:b/>
+        </w:rPr>
+        <w:t xml:space="preserve"> </w:t>
+      </w:r>
+      <w:r>
+        <w:t xml:space="preserve">file. </w:t>
+      </w:r>
+      <w:r>
+        <w:t xml:space="preserve">Normal excel files are </w:t>
+      </w:r>
+      <w:r>
+        <w:rPr>
+          <w:b/>
+        </w:rPr>
+        <w:t>.</w:t>
+      </w:r>
+      <w:proofErr w:type="spellStart"/>
+      <w:r>
+        <w:rPr>
+          <w:b/>
+        </w:rPr>
+        <w:t>xsl</w:t>
+      </w:r>
+      <w:proofErr w:type="spellEnd"/>
+      <w:r>
+        <w:rPr>
+          <w:b/>
+        </w:rPr>
+        <w:t xml:space="preserve"> or .</w:t>
+      </w:r>
+      <w:proofErr w:type="spellStart"/>
+      <w:r>
+        <w:rPr>
+          <w:b/>
+        </w:rPr>
+        <w:t>xslx</w:t>
+      </w:r>
+      <w:proofErr w:type="spellEnd"/>
+      <w:r>
+        <w:t xml:space="preserve"> but you will want to pick </w:t>
+      </w:r>
+      <w:r>
+        <w:rPr>
+          <w:b/>
+        </w:rPr>
+        <w:t xml:space="preserve">Comma Separated Values. </w:t>
+      </w:r>
+      <w:r>
+        <w:t xml:space="preserve">There are a couple options, but use the </w:t>
+      </w:r>
+      <w:r>
+        <w:t xml:space="preserve">one with no other special indicators (i.e., UTF-8). </w:t>
       </w:r>
     </w:p>
     <w:p/>
@@ -227,10 +351,10 @@
           <w:noProof/>
         </w:rPr>
         <w:drawing>
-          <wp:inline distT="0" distB="0" distL="0" distR="0" wp14:anchorId="2B2C51EB" wp14:editId="5E4F7E35">
-            <wp:extent cx="2705100" cy="1803400"/>
+          <wp:inline distT="0" distB="0" distL="0" distR="0" wp14:anchorId="664C3B90" wp14:editId="2AB790B8">
+            <wp:extent cx="5943600" cy="5262880"/>
             <wp:effectExtent l="0" t="0" r="0" b="0"/>
-            <wp:docPr id="11" name="Picture 11"/>
+            <wp:docPr id="23" name="Picture 23"/>
             <wp:cNvGraphicFramePr>
               <a:graphicFrameLocks xmlns:a="http://schemas.openxmlformats.org/drawingml/2006/main" noChangeAspect="1"/>
             </wp:cNvGraphicFramePr>
@@ -250,7 +374,7 @@
                   <pic:spPr>
                     <a:xfrm>
                       <a:off x="0" y="0"/>
-                      <a:ext cx="2705100" cy="1803400"/>
+                      <a:ext cx="5943600" cy="5262880"/>
                     </a:xfrm>
                     <a:prstGeom prst="rect">
                       <a:avLst/>
@@ -266,98 +390,21 @@
     <w:p/>
     <w:p>
       <w:r>
-        <w:t xml:space="preserve">As a person starting to learn statistics and data, this </w:t>
-      </w:r>
-      <w:r>
-        <w:t xml:space="preserve">organization does seem logical. However, it can be confusing for statistics programs to interpret if you have </w:t>
-      </w:r>
-      <w:r>
-        <w:t xml:space="preserve">several variables for each gender (i.e., you also asked them about Loves Dogs). </w:t>
-      </w:r>
-    </w:p>
-    <w:p/>
-    <w:p/>
-    <w:p/>
-    <w:p/>
-    <w:p/>
-    <w:p>
-      <w:r>
+        <w:t>You will likely see this window as well:</w:t>
+      </w:r>
+    </w:p>
+    <w:p/>
+    <w:p>
+      <w:r>
+        <w:rPr>
+          <w:noProof/>
+        </w:rPr>
         <w:lastRenderedPageBreak/>
-        <w:t xml:space="preserve">If you want to use your Excel file in JASP, you will need to save it as a </w:t>
-      </w:r>
-      <w:r>
-        <w:rPr>
-          <w:b/>
-        </w:rPr>
-        <w:t>.csv</w:t>
-      </w:r>
-      <w:r>
-        <w:rPr>
-          <w:b/>
-        </w:rPr>
-        <w:t xml:space="preserve"> </w:t>
-      </w:r>
-      <w:r>
-        <w:t xml:space="preserve">file. </w:t>
-      </w:r>
-      <w:r>
-        <w:t xml:space="preserve">Normal excel files are </w:t>
-      </w:r>
-      <w:r>
-        <w:rPr>
-          <w:b/>
-        </w:rPr>
-        <w:t>.</w:t>
-      </w:r>
-      <w:proofErr w:type="spellStart"/>
-      <w:r>
-        <w:rPr>
-          <w:b/>
-        </w:rPr>
-        <w:t>xsl</w:t>
-      </w:r>
-      <w:proofErr w:type="spellEnd"/>
-      <w:r>
-        <w:rPr>
-          <w:b/>
-        </w:rPr>
-        <w:t xml:space="preserve"> or .</w:t>
-      </w:r>
-      <w:proofErr w:type="spellStart"/>
-      <w:r>
-        <w:rPr>
-          <w:b/>
-        </w:rPr>
-        <w:t>xslx</w:t>
-      </w:r>
-      <w:proofErr w:type="spellEnd"/>
-      <w:r>
-        <w:t xml:space="preserve"> but you will want to pick </w:t>
-      </w:r>
-      <w:r>
-        <w:rPr>
-          <w:b/>
-        </w:rPr>
-        <w:t xml:space="preserve">Comma Separated Values. </w:t>
-      </w:r>
-      <w:r>
-        <w:t xml:space="preserve">There are a couple options, but use the </w:t>
-      </w:r>
-      <w:r>
-        <w:t xml:space="preserve">one with no other special indicators (i.e., UTF-8). </w:t>
-      </w:r>
-    </w:p>
-    <w:p/>
-    <w:p>
-      <w:r>
-        <w:rPr>
-          <w:noProof/>
-        </w:rPr>
         <w:drawing>
-          <wp:inline distT="0" distB="0" distL="0" distR="0" wp14:anchorId="664C3B90" wp14:editId="2AB790B8">
-            <wp:extent cx="5943600" cy="5262880"/>
+          <wp:inline distT="0" distB="0" distL="0" distR="0" wp14:anchorId="4661FF5C" wp14:editId="388E40DE">
+            <wp:extent cx="5702300" cy="2451100"/>
             <wp:effectExtent l="0" t="0" r="0" b="0"/>
-            <wp:docPr id="23" name="Picture 23"/>
+            <wp:docPr id="28" name="Picture 28"/>
             <wp:cNvGraphicFramePr>
               <a:graphicFrameLocks xmlns:a="http://schemas.openxmlformats.org/drawingml/2006/main" noChangeAspect="1"/>
             </wp:cNvGraphicFramePr>
@@ -377,7 +424,7 @@
                   <pic:spPr>
                     <a:xfrm>
                       <a:off x="0" y="0"/>
-                      <a:ext cx="5943600" cy="5262880"/>
+                      <a:ext cx="5702300" cy="2451100"/>
                     </a:xfrm>
                     <a:prstGeom prst="rect">
                       <a:avLst/>
@@ -393,7 +440,70 @@
     <w:p/>
     <w:p>
       <w:r>
-        <w:t>You will likely see this window as well:</w:t>
+        <w:t xml:space="preserve">Click “yes”. </w:t>
+      </w:r>
+    </w:p>
+    <w:p/>
+    <w:p>
+      <w:pPr>
+        <w:pStyle w:val="Heading1"/>
+        <w:rPr>
+          <w:rFonts w:ascii="Times New Roman" w:hAnsi="Times New Roman" w:cs="Times New Roman"/>
+          <w:b/>
+          <w:color w:val="000000" w:themeColor="text1"/>
+        </w:rPr>
+      </w:pPr>
+      <w:bookmarkStart w:id="0" w:name="OLE_LINK1"/>
+      <w:r>
+        <w:rPr>
+          <w:rFonts w:ascii="Times New Roman" w:hAnsi="Times New Roman" w:cs="Times New Roman"/>
+          <w:b/>
+          <w:color w:val="000000" w:themeColor="text1"/>
+        </w:rPr>
+        <w:t>Editing</w:t>
+      </w:r>
+      <w:r>
+        <w:rPr>
+          <w:rFonts w:ascii="Times New Roman" w:hAnsi="Times New Roman" w:cs="Times New Roman"/>
+          <w:b/>
+          <w:color w:val="000000" w:themeColor="text1"/>
+        </w:rPr>
+        <w:t xml:space="preserve"> Data in </w:t>
+      </w:r>
+      <w:r>
+        <w:rPr>
+          <w:rFonts w:ascii="Times New Roman" w:hAnsi="Times New Roman" w:cs="Times New Roman"/>
+          <w:b/>
+          <w:color w:val="000000" w:themeColor="text1"/>
+        </w:rPr>
+        <w:t>JASP</w:t>
+      </w:r>
+      <w:r>
+        <w:rPr>
+          <w:rFonts w:ascii="Times New Roman" w:hAnsi="Times New Roman" w:cs="Times New Roman"/>
+          <w:b/>
+          <w:color w:val="000000" w:themeColor="text1"/>
+        </w:rPr>
+        <w:t>:</w:t>
+      </w:r>
+    </w:p>
+    <w:bookmarkEnd w:id="0"/>
+    <w:p/>
+    <w:p>
+      <w:r>
+        <w:t xml:space="preserve">To open a data file click “File” </w:t>
+      </w:r>
+      <w:r>
+        <w:sym w:font="Wingdings" w:char="F0E0"/>
+      </w:r>
+      <w:r>
+        <w:t xml:space="preserve"> “Computer” </w:t>
+      </w:r>
+      <w:r>
+        <w:sym w:font="Wingdings" w:char="F0E0"/>
+      </w:r>
+      <w:r>
+        <w:t xml:space="preserve"> “Browse” and select the file from your computer. </w:t>
       </w:r>
     </w:p>
     <w:p/>
@@ -402,12 +512,11 @@
         <w:rPr>
           <w:noProof/>
         </w:rPr>
-        <w:lastRenderedPageBreak/>
         <w:drawing>
-          <wp:inline distT="0" distB="0" distL="0" distR="0" wp14:anchorId="4661FF5C" wp14:editId="388E40DE">
-            <wp:extent cx="5702300" cy="2451100"/>
-            <wp:effectExtent l="0" t="0" r="0" b="0"/>
-            <wp:docPr id="28" name="Picture 28"/>
+          <wp:inline distT="0" distB="0" distL="0" distR="0" wp14:anchorId="2DDF1435" wp14:editId="40542EB3">
+            <wp:extent cx="5943600" cy="2345055"/>
+            <wp:effectExtent l="0" t="0" r="0" b="4445"/>
+            <wp:docPr id="2" name="Picture 2"/>
             <wp:cNvGraphicFramePr>
               <a:graphicFrameLocks xmlns:a="http://schemas.openxmlformats.org/drawingml/2006/main" noChangeAspect="1"/>
             </wp:cNvGraphicFramePr>
@@ -427,7 +536,7 @@
                   <pic:spPr>
                     <a:xfrm>
                       <a:off x="0" y="0"/>
-                      <a:ext cx="5702300" cy="2451100"/>
+                      <a:ext cx="5943600" cy="2345055"/>
                     </a:xfrm>
                     <a:prstGeom prst="rect">
                       <a:avLst/>
@@ -441,72 +550,19 @@
       </w:r>
     </w:p>
     <w:p/>
-    <w:p>
-      <w:r>
-        <w:t xml:space="preserve">Click “yes”. </w:t>
-      </w:r>
-    </w:p>
-    <w:p/>
-    <w:p>
-      <w:pPr>
-        <w:pStyle w:val="Heading1"/>
-        <w:rPr>
-          <w:rFonts w:ascii="Times New Roman" w:hAnsi="Times New Roman" w:cs="Times New Roman"/>
-          <w:b/>
-          <w:color w:val="000000" w:themeColor="text1"/>
-        </w:rPr>
-      </w:pPr>
-      <w:bookmarkStart w:id="1" w:name="OLE_LINK1"/>
-      <w:r>
-        <w:rPr>
-          <w:rFonts w:ascii="Times New Roman" w:hAnsi="Times New Roman" w:cs="Times New Roman"/>
-          <w:b/>
-          <w:color w:val="000000" w:themeColor="text1"/>
-        </w:rPr>
-        <w:t>Editing</w:t>
-      </w:r>
-      <w:r>
-        <w:rPr>
-          <w:rFonts w:ascii="Times New Roman" w:hAnsi="Times New Roman" w:cs="Times New Roman"/>
-          <w:b/>
-          <w:color w:val="000000" w:themeColor="text1"/>
-        </w:rPr>
-        <w:t xml:space="preserve"> Data in </w:t>
-      </w:r>
-      <w:r>
-        <w:rPr>
-          <w:rFonts w:ascii="Times New Roman" w:hAnsi="Times New Roman" w:cs="Times New Roman"/>
-          <w:b/>
-          <w:color w:val="000000" w:themeColor="text1"/>
-        </w:rPr>
-        <w:t>JASP</w:t>
-      </w:r>
-      <w:r>
-        <w:rPr>
-          <w:rFonts w:ascii="Times New Roman" w:hAnsi="Times New Roman" w:cs="Times New Roman"/>
-          <w:b/>
-          <w:color w:val="000000" w:themeColor="text1"/>
-        </w:rPr>
-        <w:t>:</w:t>
-      </w:r>
-    </w:p>
-    <w:bookmarkEnd w:id="1"/>
-    <w:p/>
-    <w:p>
-      <w:r>
-        <w:t xml:space="preserve">To open a data file click “File” </w:t>
-      </w:r>
-      <w:r>
-        <w:sym w:font="Wingdings" w:char="F0E0"/>
-      </w:r>
-      <w:r>
-        <w:t xml:space="preserve"> “Computer” </w:t>
-      </w:r>
-      <w:r>
-        <w:sym w:font="Wingdings" w:char="F0E0"/>
-      </w:r>
-      <w:r>
-        <w:t xml:space="preserve"> “Browse” and select the file from your computer. </w:t>
+    <w:p/>
+    <w:p/>
+    <w:p/>
+    <w:p/>
+    <w:p/>
+    <w:p/>
+    <w:p/>
+    <w:p/>
+    <w:p/>
+    <w:p>
+      <w:r>
+        <w:lastRenderedPageBreak/>
+        <w:t>We have now opened the .csv excel file we made above in the example.</w:t>
       </w:r>
     </w:p>
     <w:p/>
@@ -516,10 +572,10 @@
           <w:noProof/>
         </w:rPr>
         <w:drawing>
-          <wp:inline distT="0" distB="0" distL="0" distR="0" wp14:anchorId="2DDF1435" wp14:editId="40542EB3">
-            <wp:extent cx="5943600" cy="2345055"/>
-            <wp:effectExtent l="0" t="0" r="0" b="4445"/>
-            <wp:docPr id="2" name="Picture 2"/>
+          <wp:inline distT="0" distB="0" distL="0" distR="0" wp14:anchorId="66B83F74" wp14:editId="1A707EC3">
+            <wp:extent cx="5128260" cy="3104351"/>
+            <wp:effectExtent l="0" t="0" r="0" b="1270"/>
+            <wp:docPr id="5" name="Picture 5"/>
             <wp:cNvGraphicFramePr>
               <a:graphicFrameLocks xmlns:a="http://schemas.openxmlformats.org/drawingml/2006/main" noChangeAspect="1"/>
             </wp:cNvGraphicFramePr>
@@ -539,7 +595,7 @@
                   <pic:spPr>
                     <a:xfrm>
                       <a:off x="0" y="0"/>
-                      <a:ext cx="5943600" cy="2345055"/>
+                      <a:ext cx="5142530" cy="3112989"/>
                     </a:xfrm>
                     <a:prstGeom prst="rect">
                       <a:avLst/>
@@ -553,19 +609,9 @@
       </w:r>
     </w:p>
     <w:p/>
-    <w:p/>
-    <w:p/>
-    <w:p/>
-    <w:p/>
-    <w:p/>
-    <w:p/>
-    <w:p/>
-    <w:p/>
-    <w:p/>
-    <w:p>
-      <w:r>
-        <w:lastRenderedPageBreak/>
-        <w:t>We have now opened the .csv excel file we made above in the example.</w:t>
+    <w:p>
+      <w:r>
+        <w:t xml:space="preserve">If you want to edit the data found in JASP, double click on a cell of the data. After you double click, Excel will open, and you can edit like we did in excel earlier. I added two more lines of data. </w:t>
       </w:r>
     </w:p>
     <w:p/>
@@ -575,10 +621,10 @@
           <w:noProof/>
         </w:rPr>
         <w:drawing>
-          <wp:inline distT="0" distB="0" distL="0" distR="0" wp14:anchorId="66B83F74" wp14:editId="1A707EC3">
-            <wp:extent cx="5128260" cy="3104351"/>
-            <wp:effectExtent l="0" t="0" r="0" b="1270"/>
-            <wp:docPr id="5" name="Picture 5"/>
+          <wp:inline distT="0" distB="0" distL="0" distR="0" wp14:anchorId="48E5B187" wp14:editId="7CE12507">
+            <wp:extent cx="2621280" cy="3297495"/>
+            <wp:effectExtent l="0" t="0" r="7620" b="0"/>
+            <wp:docPr id="6" name="Picture 6"/>
             <wp:cNvGraphicFramePr>
               <a:graphicFrameLocks xmlns:a="http://schemas.openxmlformats.org/drawingml/2006/main" noChangeAspect="1"/>
             </wp:cNvGraphicFramePr>
@@ -598,7 +644,7 @@
                   <pic:spPr>
                     <a:xfrm>
                       <a:off x="0" y="0"/>
-                      <a:ext cx="5142530" cy="3112989"/>
+                      <a:ext cx="2631949" cy="3310916"/>
                     </a:xfrm>
                     <a:prstGeom prst="rect">
                       <a:avLst/>
@@ -611,23 +657,19 @@
         </w:drawing>
       </w:r>
     </w:p>
-    <w:p/>
-    <w:p>
-      <w:r>
-        <w:t xml:space="preserve">If you want to edit the data found in JASP, double click on a cell of the data. After you double click, Excel will open, and you can edit like we did in excel earlier. I added two more lines of data. </w:t>
-      </w:r>
-    </w:p>
-    <w:p/>
-    <w:p>
+    <w:p>
+      <w:r>
+        <w:t xml:space="preserve">Now, save your data in Excel by clicking the “Save” icon </w:t>
+      </w:r>
       <w:r>
         <w:rPr>
           <w:noProof/>
         </w:rPr>
         <w:drawing>
-          <wp:inline distT="0" distB="0" distL="0" distR="0" wp14:anchorId="48E5B187" wp14:editId="7CE12507">
-            <wp:extent cx="2621280" cy="3297495"/>
-            <wp:effectExtent l="0" t="0" r="7620" b="0"/>
-            <wp:docPr id="6" name="Picture 6"/>
+          <wp:inline distT="0" distB="0" distL="0" distR="0" wp14:anchorId="4980B096" wp14:editId="690358C9">
+            <wp:extent cx="381000" cy="381000"/>
+            <wp:effectExtent l="0" t="0" r="0" b="0"/>
+            <wp:docPr id="7" name="Picture 7"/>
             <wp:cNvGraphicFramePr>
               <a:graphicFrameLocks xmlns:a="http://schemas.openxmlformats.org/drawingml/2006/main" noChangeAspect="1"/>
             </wp:cNvGraphicFramePr>
@@ -647,7 +689,7 @@
                   <pic:spPr>
                     <a:xfrm>
                       <a:off x="0" y="0"/>
-                      <a:ext cx="2631949" cy="3310916"/>
+                      <a:ext cx="381000" cy="381000"/>
                     </a:xfrm>
                     <a:prstGeom prst="rect">
                       <a:avLst/>
@@ -659,20 +701,27 @@
           </wp:inline>
         </w:drawing>
       </w:r>
-    </w:p>
-    <w:p>
-      <w:r>
-        <w:t xml:space="preserve">Now, save your data in Excel by clicking the “Save” icon </w:t>
-      </w:r>
+      <w:r>
+        <w:t xml:space="preserve"> or by using “File” </w:t>
+      </w:r>
+      <w:r>
+        <w:sym w:font="Wingdings" w:char="F0E0"/>
+      </w:r>
+      <w:r>
+        <w:t xml:space="preserve"> “Save”. When you switch back to JASP, you will see the updated data. </w:t>
+      </w:r>
+    </w:p>
+    <w:p/>
+    <w:p>
       <w:r>
         <w:rPr>
           <w:noProof/>
         </w:rPr>
         <w:drawing>
-          <wp:inline distT="0" distB="0" distL="0" distR="0" wp14:anchorId="4980B096" wp14:editId="690358C9">
-            <wp:extent cx="381000" cy="381000"/>
-            <wp:effectExtent l="0" t="0" r="0" b="0"/>
-            <wp:docPr id="7" name="Picture 7"/>
+          <wp:inline distT="0" distB="0" distL="0" distR="0" wp14:anchorId="75317021" wp14:editId="75A74AB2">
+            <wp:extent cx="5943600" cy="3601720"/>
+            <wp:effectExtent l="0" t="0" r="0" b="5080"/>
+            <wp:docPr id="8" name="Picture 8"/>
             <wp:cNvGraphicFramePr>
               <a:graphicFrameLocks xmlns:a="http://schemas.openxmlformats.org/drawingml/2006/main" noChangeAspect="1"/>
             </wp:cNvGraphicFramePr>
@@ -692,7 +741,7 @@
                   <pic:spPr>
                     <a:xfrm>
                       <a:off x="0" y="0"/>
-                      <a:ext cx="381000" cy="381000"/>
+                      <a:ext cx="5943600" cy="3601720"/>
                     </a:xfrm>
                     <a:prstGeom prst="rect">
                       <a:avLst/>
@@ -704,14 +753,11 @@
           </wp:inline>
         </w:drawing>
       </w:r>
-      <w:r>
-        <w:t xml:space="preserve"> or by using “File” </w:t>
-      </w:r>
-      <w:r>
-        <w:sym w:font="Wingdings" w:char="F0E0"/>
-      </w:r>
-      <w:r>
-        <w:t xml:space="preserve"> “Save”. When you switch back to JASP, you will see the updated data. </w:t>
+    </w:p>
+    <w:p/>
+    <w:p>
+      <w:r>
+        <w:t>If you are using a built in dataset for JASP, they don’t want you to edit their original data. If you double click on that data, you will see the following box:</w:t>
       </w:r>
     </w:p>
     <w:p/>
@@ -721,10 +767,10 @@
           <w:noProof/>
         </w:rPr>
         <w:drawing>
-          <wp:inline distT="0" distB="0" distL="0" distR="0" wp14:anchorId="75317021" wp14:editId="75A74AB2">
-            <wp:extent cx="5943600" cy="3601720"/>
-            <wp:effectExtent l="0" t="0" r="0" b="5080"/>
-            <wp:docPr id="8" name="Picture 8"/>
+          <wp:inline distT="0" distB="0" distL="0" distR="0" wp14:anchorId="54F0A9E7" wp14:editId="3E81CE6E">
+            <wp:extent cx="5943600" cy="2160270"/>
+            <wp:effectExtent l="0" t="0" r="0" b="0"/>
+            <wp:docPr id="1" name="Picture 1"/>
             <wp:cNvGraphicFramePr>
               <a:graphicFrameLocks xmlns:a="http://schemas.openxmlformats.org/drawingml/2006/main" noChangeAspect="1"/>
             </wp:cNvGraphicFramePr>
@@ -744,55 +790,6 @@
                   <pic:spPr>
                     <a:xfrm>
                       <a:off x="0" y="0"/>
-                      <a:ext cx="5943600" cy="3601720"/>
-                    </a:xfrm>
-                    <a:prstGeom prst="rect">
-                      <a:avLst/>
-                    </a:prstGeom>
-                  </pic:spPr>
-                </pic:pic>
-              </a:graphicData>
-            </a:graphic>
-          </wp:inline>
-        </w:drawing>
-      </w:r>
-    </w:p>
-    <w:p/>
-    <w:p>
-      <w:r>
-        <w:t>If you are using a built in dataset for JASP, they don’t want you to edit their original data. If you double click on that data, you will see the following box:</w:t>
-      </w:r>
-    </w:p>
-    <w:p/>
-    <w:p>
-      <w:r>
-        <w:rPr>
-          <w:noProof/>
-        </w:rPr>
-        <w:drawing>
-          <wp:inline distT="0" distB="0" distL="0" distR="0" wp14:anchorId="54F0A9E7" wp14:editId="3E81CE6E">
-            <wp:extent cx="5943600" cy="2160270"/>
-            <wp:effectExtent l="0" t="0" r="0" b="0"/>
-            <wp:docPr id="1" name="Picture 1"/>
-            <wp:cNvGraphicFramePr>
-              <a:graphicFrameLocks xmlns:a="http://schemas.openxmlformats.org/drawingml/2006/main" noChangeAspect="1"/>
-            </wp:cNvGraphicFramePr>
-            <a:graphic xmlns:a="http://schemas.openxmlformats.org/drawingml/2006/main">
-              <a:graphicData uri="http://schemas.openxmlformats.org/drawingml/2006/picture">
-                <pic:pic xmlns:pic="http://schemas.openxmlformats.org/drawingml/2006/picture">
-                  <pic:nvPicPr>
-                    <pic:cNvPr id="1" name=""/>
-                    <pic:cNvPicPr/>
-                  </pic:nvPicPr>
-                  <pic:blipFill>
-                    <a:blip r:embed="rId18"/>
-                    <a:stretch>
-                      <a:fillRect/>
-                    </a:stretch>
-                  </pic:blipFill>
-                  <pic:spPr>
-                    <a:xfrm>
-                      <a:off x="0" y="0"/>
                       <a:ext cx="5943600" cy="2160270"/>
                     </a:xfrm>
                     <a:prstGeom prst="rect">
@@ -822,23 +819,22 @@
           <w:color w:val="000000" w:themeColor="text1"/>
         </w:rPr>
       </w:pPr>
-    </w:p>
-    <w:p>
-      <w:pPr>
-        <w:pStyle w:val="Heading1"/>
+      <w:r>
         <w:rPr>
           <w:rFonts w:ascii="Times New Roman" w:hAnsi="Times New Roman" w:cs="Times New Roman"/>
           <w:b/>
           <w:color w:val="000000" w:themeColor="text1"/>
         </w:rPr>
-      </w:pPr>
+        <w:lastRenderedPageBreak/>
+        <w:t>Calculating Descriptive</w:t>
+      </w:r>
       <w:r>
         <w:rPr>
           <w:rFonts w:ascii="Times New Roman" w:hAnsi="Times New Roman" w:cs="Times New Roman"/>
           <w:b/>
           <w:color w:val="000000" w:themeColor="text1"/>
         </w:rPr>
-        <w:t>Creating Graphs in Excel</w:t>
+        <w:t xml:space="preserve"> Statistics</w:t>
       </w:r>
       <w:r>
         <w:rPr>
@@ -846,6 +842,32 @@
           <w:b/>
           <w:color w:val="000000" w:themeColor="text1"/>
         </w:rPr>
+        <w:t xml:space="preserve"> for Graphs:</w:t>
+      </w:r>
+    </w:p>
+    <w:p>
+      <w:pPr>
+        <w:pStyle w:val="Heading1"/>
+        <w:rPr>
+          <w:rFonts w:ascii="Times New Roman" w:hAnsi="Times New Roman" w:cs="Times New Roman"/>
+          <w:b/>
+          <w:color w:val="000000" w:themeColor="text1"/>
+        </w:rPr>
+      </w:pPr>
+      <w:r>
+        <w:rPr>
+          <w:rFonts w:ascii="Times New Roman" w:hAnsi="Times New Roman" w:cs="Times New Roman"/>
+          <w:b/>
+          <w:color w:val="000000" w:themeColor="text1"/>
+        </w:rPr>
+        <w:t>Creating Graphs in Excel</w:t>
+      </w:r>
+      <w:r>
+        <w:rPr>
+          <w:rFonts w:ascii="Times New Roman" w:hAnsi="Times New Roman" w:cs="Times New Roman"/>
+          <w:b/>
+          <w:color w:val="000000" w:themeColor="text1"/>
+        </w:rPr>
         <w:t>:</w:t>
       </w:r>
     </w:p>
@@ -854,8 +876,30 @@
       <w:r>
         <w:t>In JASP, you can create graphs based on the analysis options you picked, but they often don’t contain all the information you might want (and you can’t edit them directly). This section will cover how to make graphs in Excel so you can control all the parts of the graph yourself.</w:t>
       </w:r>
-    </w:p>
-    <w:p/>
+      <w:r>
+        <w:t xml:space="preserve"> </w:t>
+      </w:r>
+      <w:r>
+        <w:rPr>
+          <w:b/>
+        </w:rPr>
+        <w:t>You will want to make a separate file from the dataset (that’s the .csv we made above) and save it as an Excel file (.</w:t>
+      </w:r>
+      <w:proofErr w:type="spellStart"/>
+      <w:r>
+        <w:rPr>
+          <w:b/>
+        </w:rPr>
+        <w:t>xlsx</w:t>
+      </w:r>
+      <w:proofErr w:type="spellEnd"/>
+      <w:r>
+        <w:rPr>
+          <w:b/>
+        </w:rPr>
+        <w:t xml:space="preserve">) so that your graph is saved. </w:t>
+      </w:r>
+    </w:p>
     <w:p>
       <w:pPr>
         <w:pStyle w:val="Heading3"/>
@@ -880,7 +924,12 @@
     <w:p/>
     <w:p>
       <w:r>
-        <w:t>First, you need to enter the data you want to graph, which is usually the means of each group. You can put this information in any cells you like in Excel.</w:t>
+        <w:t>First, you need to enter the data you want to gra</w:t>
+      </w:r>
+      <w:bookmarkStart w:id="1" w:name="_GoBack"/>
+      <w:bookmarkEnd w:id="1"/>
+      <w:r>
+        <w:t>ph, which is usually the means of each group. You can put this information in any cells you like in Excel.</w:t>
       </w:r>
     </w:p>
     <w:p/>
@@ -912,7 +961,7 @@
                     <pic:cNvPicPr/>
                   </pic:nvPicPr>
                   <pic:blipFill rotWithShape="1">
-                    <a:blip r:embed="rId19"/>
+                    <a:blip r:embed="rId18"/>
                     <a:srcRect t="1333" b="-1"/>
                     <a:stretch/>
                   </pic:blipFill>
@@ -964,7 +1013,7 @@
                     <pic:cNvPicPr/>
                   </pic:nvPicPr>
                   <pic:blipFill>
-                    <a:blip r:embed="rId20"/>
+                    <a:blip r:embed="rId19"/>
                     <a:stretch>
                       <a:fillRect/>
                     </a:stretch>
@@ -1097,7 +1146,7 @@
           </mc:Choice>
           <mc:Fallback>
             <w:pict>
-              <v:shapetype id="_x0000_t66" coordsize="21600,21600" o:spt="66" adj="5400,5400" path="m@0,l@0@1,21600@1,21600@2@0@2@0,21600,,10800xe">
+              <v:shapetype w14:anchorId="7EC96237" id="_x0000_t66" coordsize="21600,21600" o:spt="66" adj="5400,5400" path="m@0,l@0@1,21600@1,21600@2@0@2@0,21600,,10800xe">
                 <v:stroke joinstyle="miter"/>
                 <v:formulas>
                   <v:f eqn="val #0"/>
@@ -1111,7 +1160,7 @@
                   <v:h position="#0,#1" xrange="0,21600" yrange="0,10800"/>
                 </v:handles>
               </v:shapetype>
-              <v:shape id="Arrow: Left 9" o:spid="_x0000_s1026" type="#_x0000_t66" style="position:absolute;margin-left:110.6pt;margin-top:13.85pt;width:91.55pt;height:50.45pt;rotation:-2393290fd;z-index:251663360;visibility:visible;mso-wrap-style:square;mso-width-percent:0;mso-height-percent:0;mso-wrap-distance-left:9pt;mso-wrap-distance-top:0;mso-wrap-distance-right:9pt;mso-wrap-distance-bottom:0;mso-position-horizontal:absolute;mso-position-horizontal-relative:text;mso-position-vertical:absolute;mso-position-vertical-relative:text;mso-width-percent:0;mso-height-percent:0;mso-width-relative:margin;mso-height-relative:margin;v-text-anchor:middle" o:gfxdata="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" adj="5951" fillcolor="black [3200]" strokecolor="black [1600]" strokeweight="1pt">
+              <v:shape id="Arrow: Left 9" o:spid="_x0000_s1026" type="#_x0000_t66" style="position:absolute;margin-left:110.6pt;margin-top:13.85pt;width:91.55pt;height:50.45pt;rotation:-2393290fd;z-index:251663360;visibility:visible;mso-wrap-style:square;mso-width-percent:0;mso-height-percent:0;mso-wrap-distance-left:9pt;mso-wrap-distance-top:0;mso-wrap-distance-right:9pt;mso-wrap-distance-bottom:0;mso-position-horizontal:absolute;mso-position-horizontal-relative:text;mso-position-vertical:absolute;mso-position-vertical-relative:text;mso-width-percent:0;mso-height-percent:0;mso-width-relative:margin;mso-height-relative:margin;v-text-anchor:middle" o:gfxdata="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" adj="5951" fillcolor="black [3200]" strokecolor="black [1600]" strokeweight="1pt">
                 <v:textbox>
                   <w:txbxContent>
                     <w:p>
@@ -1251,7 +1300,7 @@
                     <pic:cNvPicPr/>
                   </pic:nvPicPr>
                   <pic:blipFill>
-                    <a:blip r:embed="rId21"/>
+                    <a:blip r:embed="rId20"/>
                     <a:stretch>
                       <a:fillRect/>
                     </a:stretch>
@@ -1503,7 +1552,7 @@
                     <pic:cNvPicPr/>
                   </pic:nvPicPr>
                   <pic:blipFill>
-                    <a:blip r:embed="rId22"/>
+                    <a:blip r:embed="rId21"/>
                     <a:stretch>
                       <a:fillRect/>
                     </a:stretch>
@@ -1550,14 +1599,14 @@
             <wp:docPr id="13" name="Chart 13">
               <a:extLst xmlns:a="http://schemas.openxmlformats.org/drawingml/2006/main">
                 <a:ext uri="{FF2B5EF4-FFF2-40B4-BE49-F238E27FC236}">
-                  <a16:creationId xmlns="" xmlns:cx="http://schemas.microsoft.com/office/drawing/2014/chartex" xmlns:cx1="http://schemas.microsoft.com/office/drawing/2015/9/8/chartex" xmlns:cx2="http://schemas.microsoft.com/office/drawing/2015/10/21/chartex" xmlns:cx3="http://schemas.microsoft.com/office/drawing/2016/5/9/chartex" xmlns:cx4="http://schemas.microsoft.com/office/drawing/2016/5/10/chartex" xmlns:cx5="http://schemas.microsoft.com/office/drawing/2016/5/11/chartex" xmlns:cx6="http://schemas.microsoft.com/office/drawing/2016/5/12/chartex" xmlns:cx7="http://schemas.microsoft.com/office/drawing/2016/5/13/chartex" xmlns:cx8="http://schemas.microsoft.com/office/drawing/2016/5/14/chartex" xmlns:aink="http://schemas.microsoft.com/office/drawing/2016/ink" xmlns:am3d="http://schemas.microsoft.com/office/drawing/2017/model3d" xmlns:o="urn:schemas-microsoft-com:office:office" xmlns:v="urn:schemas-microsoft-com:vml" xmlns:w10="urn:schemas-microsoft-com:office:word" xmlns:w="http://schemas.openxmlformats.org/wordprocessingml/2006/main" xmlns:w15="http://schemas.microsoft.com/office/word/2012/wordml" xmlns:w16cid="http://schemas.microsoft.com/office/word/2016/wordml/cid" xmlns:w16se="http://schemas.microsoft.com/office/word/2015/wordml/symex" xmlns:a16="http://schemas.microsoft.com/office/drawing/2014/main" id="{C45B2247-5F49-0849-9C68-4A8CA9327C1F}"/>
+                  <a16:creationId xmlns:a16="http://schemas.microsoft.com/office/drawing/2014/main" id="{C45B2247-5F49-0849-9C68-4A8CA9327C1F}"/>
                 </a:ext>
               </a:extLst>
             </wp:docPr>
             <wp:cNvGraphicFramePr/>
             <a:graphic xmlns:a="http://schemas.openxmlformats.org/drawingml/2006/main">
               <a:graphicData uri="http://schemas.openxmlformats.org/drawingml/2006/chart">
-                <c:chart xmlns:c="http://schemas.openxmlformats.org/drawingml/2006/chart" xmlns:r="http://schemas.openxmlformats.org/officeDocument/2006/relationships" r:id="rId23"/>
+                <c:chart xmlns:c="http://schemas.openxmlformats.org/drawingml/2006/chart" xmlns:r="http://schemas.openxmlformats.org/officeDocument/2006/relationships" r:id="rId22"/>
               </a:graphicData>
             </a:graphic>
           </wp:inline>
@@ -1605,7 +1654,7 @@
                     <pic:cNvPicPr/>
                   </pic:nvPicPr>
                   <pic:blipFill>
-                    <a:blip r:embed="rId24"/>
+                    <a:blip r:embed="rId23"/>
                     <a:stretch>
                       <a:fillRect/>
                     </a:stretch>
@@ -1666,7 +1715,7 @@
                     <pic:cNvPicPr/>
                   </pic:nvPicPr>
                   <pic:blipFill>
-                    <a:blip r:embed="rId25"/>
+                    <a:blip r:embed="rId24"/>
                     <a:stretch>
                       <a:fillRect/>
                     </a:stretch>
@@ -2054,7 +2103,7 @@
                     <pic:cNvPicPr/>
                   </pic:nvPicPr>
                   <pic:blipFill>
-                    <a:blip r:embed="rId26"/>
+                    <a:blip r:embed="rId25"/>
                     <a:stretch>
                       <a:fillRect/>
                     </a:stretch>
@@ -2117,6 +2166,70 @@
             <wp:extent cx="273718" cy="247650"/>
             <wp:effectExtent l="0" t="0" r="0" b="0"/>
             <wp:docPr id="29" name="Picture 29"/>
+            <wp:cNvGraphicFramePr>
+              <a:graphicFrameLocks xmlns:a="http://schemas.openxmlformats.org/drawingml/2006/main" noChangeAspect="1"/>
+            </wp:cNvGraphicFramePr>
+            <a:graphic xmlns:a="http://schemas.openxmlformats.org/drawingml/2006/main">
+              <a:graphicData uri="http://schemas.openxmlformats.org/drawingml/2006/picture">
+                <pic:pic xmlns:pic="http://schemas.openxmlformats.org/drawingml/2006/picture">
+                  <pic:nvPicPr>
+                    <pic:cNvPr id="1" name=""/>
+                    <pic:cNvPicPr/>
+                  </pic:nvPicPr>
+                  <pic:blipFill>
+                    <a:blip r:embed="rId26"/>
+                    <a:stretch>
+                      <a:fillRect/>
+                    </a:stretch>
+                  </pic:blipFill>
+                  <pic:spPr>
+                    <a:xfrm>
+                      <a:off x="0" y="0"/>
+                      <a:ext cx="278606" cy="252072"/>
+                    </a:xfrm>
+                    <a:prstGeom prst="rect">
+                      <a:avLst/>
+                    </a:prstGeom>
+                  </pic:spPr>
+                </pic:pic>
+              </a:graphicData>
+            </a:graphic>
+          </wp:inline>
+        </w:drawing>
+      </w:r>
+      <w:r>
+        <w:t xml:space="preserve"> </w:t>
+      </w:r>
+      <w:r>
+        <w:sym w:font="Wingdings" w:char="F0E0"/>
+      </w:r>
+      <w:r>
+        <w:t xml:space="preserve"> “Fill” </w:t>
+      </w:r>
+      <w:r>
+        <w:sym w:font="Wingdings" w:char="F0E0"/>
+      </w:r>
+      <w:r>
+        <w:t xml:space="preserve"> “Solid Fill” </w:t>
+      </w:r>
+      <w:r>
+        <w:sym w:font="Wingdings" w:char="F0E0"/>
+      </w:r>
+      <w:r>
+        <w:t xml:space="preserve"> and then pick a color </w:t>
+      </w:r>
+      <w:r>
+        <w:t xml:space="preserve">by clicking the paint icon next to “Color.” </w:t>
+      </w:r>
+      <w:r>
+        <w:rPr>
+          <w:noProof/>
+        </w:rPr>
+        <w:drawing>
+          <wp:inline distT="0" distB="0" distL="0" distR="0" wp14:anchorId="6AFA194C" wp14:editId="2D8F3264">
+            <wp:extent cx="387944" cy="203835"/>
+            <wp:effectExtent l="0" t="0" r="0" b="5715"/>
+            <wp:docPr id="30" name="Picture 30"/>
             <wp:cNvGraphicFramePr>
               <a:graphicFrameLocks xmlns:a="http://schemas.openxmlformats.org/drawingml/2006/main" noChangeAspect="1"/>
             </wp:cNvGraphicFramePr>
@@ -2136,7 +2249,7 @@
                   <pic:spPr>
                     <a:xfrm>
                       <a:off x="0" y="0"/>
-                      <a:ext cx="278606" cy="252072"/>
+                      <a:ext cx="394451" cy="207254"/>
                     </a:xfrm>
                     <a:prstGeom prst="rect">
                       <a:avLst/>
@@ -2148,39 +2261,18 @@
           </wp:inline>
         </w:drawing>
       </w:r>
-      <w:r>
-        <w:t xml:space="preserve"> </w:t>
-      </w:r>
-      <w:r>
-        <w:sym w:font="Wingdings" w:char="F0E0"/>
-      </w:r>
-      <w:r>
-        <w:t xml:space="preserve"> “Fill” </w:t>
-      </w:r>
-      <w:r>
-        <w:sym w:font="Wingdings" w:char="F0E0"/>
-      </w:r>
-      <w:r>
-        <w:t xml:space="preserve"> “Solid Fill” </w:t>
-      </w:r>
-      <w:r>
-        <w:sym w:font="Wingdings" w:char="F0E0"/>
-      </w:r>
-      <w:r>
-        <w:t xml:space="preserve"> and then pick a color </w:t>
-      </w:r>
-      <w:r>
-        <w:t xml:space="preserve">by clicking the paint icon next to “Color.” </w:t>
-      </w:r>
+    </w:p>
+    <w:p/>
+    <w:p>
       <w:r>
         <w:rPr>
           <w:noProof/>
         </w:rPr>
         <w:drawing>
-          <wp:inline distT="0" distB="0" distL="0" distR="0" wp14:anchorId="6AFA194C" wp14:editId="2D8F3264">
-            <wp:extent cx="387944" cy="203835"/>
-            <wp:effectExtent l="0" t="0" r="0" b="5715"/>
-            <wp:docPr id="30" name="Picture 30"/>
+          <wp:inline distT="0" distB="0" distL="0" distR="0" wp14:anchorId="7F8FBCEE" wp14:editId="698CEC16">
+            <wp:extent cx="2758440" cy="4276551"/>
+            <wp:effectExtent l="0" t="0" r="3810" b="0"/>
+            <wp:docPr id="48" name="Picture 48"/>
             <wp:cNvGraphicFramePr>
               <a:graphicFrameLocks xmlns:a="http://schemas.openxmlformats.org/drawingml/2006/main" noChangeAspect="1"/>
             </wp:cNvGraphicFramePr>
@@ -2200,7 +2292,7 @@
                   <pic:spPr>
                     <a:xfrm>
                       <a:off x="0" y="0"/>
-                      <a:ext cx="394451" cy="207254"/>
+                      <a:ext cx="2763256" cy="4284018"/>
                     </a:xfrm>
                     <a:prstGeom prst="rect">
                       <a:avLst/>
@@ -2213,17 +2305,85 @@
         </w:drawing>
       </w:r>
     </w:p>
-    <w:p/>
-    <w:p>
+    <w:p>
+      <w:r>
+        <w:t xml:space="preserve">Add X and Y axis labels by </w:t>
+      </w:r>
+      <w:bookmarkStart w:id="2" w:name="OLE_LINK2"/>
+      <w:r>
+        <w:t xml:space="preserve">clicking on </w:t>
+      </w:r>
+      <w:r>
+        <w:t>the</w:t>
+      </w:r>
+      <w:r>
+        <w:t xml:space="preserve"> graph and then the </w:t>
+      </w:r>
+      <w:r>
+        <w:t xml:space="preserve"> </w:t>
+      </w:r>
       <w:r>
         <w:rPr>
           <w:noProof/>
         </w:rPr>
         <w:drawing>
-          <wp:inline distT="0" distB="0" distL="0" distR="0" wp14:anchorId="7F8FBCEE" wp14:editId="698CEC16">
-            <wp:extent cx="2758440" cy="4276551"/>
-            <wp:effectExtent l="0" t="0" r="3810" b="0"/>
-            <wp:docPr id="48" name="Picture 48"/>
+          <wp:inline distT="0" distB="0" distL="0" distR="0" wp14:anchorId="0A2FF4A7" wp14:editId="5E49E5F3">
+            <wp:extent cx="1303020" cy="265286"/>
+            <wp:effectExtent l="0" t="0" r="0" b="1905"/>
+            <wp:docPr id="22" name="Picture 22"/>
+            <wp:cNvGraphicFramePr>
+              <a:graphicFrameLocks xmlns:a="http://schemas.openxmlformats.org/drawingml/2006/main" noChangeAspect="1"/>
+            </wp:cNvGraphicFramePr>
+            <a:graphic xmlns:a="http://schemas.openxmlformats.org/drawingml/2006/main">
+              <a:graphicData uri="http://schemas.openxmlformats.org/drawingml/2006/picture">
+                <pic:pic xmlns:pic="http://schemas.openxmlformats.org/drawingml/2006/picture">
+                  <pic:nvPicPr>
+                    <pic:cNvPr id="1" name=""/>
+                    <pic:cNvPicPr/>
+                  </pic:nvPicPr>
+                  <pic:blipFill>
+                    <a:blip r:embed="rId23"/>
+                    <a:stretch>
+                      <a:fillRect/>
+                    </a:stretch>
+                  </pic:blipFill>
+                  <pic:spPr>
+                    <a:xfrm>
+                      <a:off x="0" y="0"/>
+                      <a:ext cx="1371991" cy="279328"/>
+                    </a:xfrm>
+                    <a:prstGeom prst="rect">
+                      <a:avLst/>
+                    </a:prstGeom>
+                  </pic:spPr>
+                </pic:pic>
+              </a:graphicData>
+            </a:graphic>
+          </wp:inline>
+        </w:drawing>
+      </w:r>
+      <w:r>
+        <w:t xml:space="preserve"> icon in the “Design” tab</w:t>
+      </w:r>
+      <w:r>
+        <w:t xml:space="preserve">. From there </w:t>
+      </w:r>
+      <w:bookmarkEnd w:id="2"/>
+      <w:r>
+        <w:t xml:space="preserve">click “Axis Titles” and select “Primary Horizontal”, then repeat and select “Primary Vertical.” </w:t>
+      </w:r>
+    </w:p>
+    <w:p/>
+    <w:p>
+      <w:r>
+        <w:rPr>
+          <w:noProof/>
+        </w:rPr>
+        <w:drawing>
+          <wp:inline distT="0" distB="0" distL="0" distR="0" wp14:anchorId="6C8179B6" wp14:editId="540792F0">
+            <wp:extent cx="5524500" cy="2213932"/>
+            <wp:effectExtent l="0" t="0" r="0" b="0"/>
+            <wp:docPr id="31" name="Picture 31"/>
             <wp:cNvGraphicFramePr>
               <a:graphicFrameLocks xmlns:a="http://schemas.openxmlformats.org/drawingml/2006/main" noChangeAspect="1"/>
             </wp:cNvGraphicFramePr>
@@ -2243,7 +2403,7 @@
                   <pic:spPr>
                     <a:xfrm>
                       <a:off x="0" y="0"/>
-                      <a:ext cx="2763256" cy="4284018"/>
+                      <a:ext cx="5544278" cy="2221858"/>
                     </a:xfrm>
                     <a:prstGeom prst="rect">
                       <a:avLst/>
@@ -2258,83 +2418,29 @@
     </w:p>
     <w:p>
       <w:r>
-        <w:t xml:space="preserve">Add X and Y axis labels by </w:t>
-      </w:r>
-      <w:bookmarkStart w:id="2" w:name="OLE_LINK2"/>
-      <w:r>
-        <w:t xml:space="preserve">clicking on </w:t>
-      </w:r>
-      <w:r>
-        <w:t>the</w:t>
-      </w:r>
-      <w:r>
-        <w:t xml:space="preserve"> graph and then the </w:t>
-      </w:r>
-      <w:r>
-        <w:t xml:space="preserve"> </w:t>
-      </w:r>
+        <w:lastRenderedPageBreak/>
+        <w:t>To edit these titles, click on the words “Axis Title”</w:t>
+      </w:r>
+      <w:r>
+        <w:t>,</w:t>
+      </w:r>
+      <w:r>
+        <w:t xml:space="preserve"> select the words, </w:t>
+      </w:r>
+      <w:r>
+        <w:t>and type over it with your variable name.</w:t>
+      </w:r>
+    </w:p>
+    <w:p>
       <w:r>
         <w:rPr>
           <w:noProof/>
         </w:rPr>
         <w:drawing>
-          <wp:inline distT="0" distB="0" distL="0" distR="0" wp14:anchorId="0A2FF4A7" wp14:editId="5E49E5F3">
-            <wp:extent cx="1303020" cy="265286"/>
-            <wp:effectExtent l="0" t="0" r="0" b="1905"/>
-            <wp:docPr id="22" name="Picture 22"/>
-            <wp:cNvGraphicFramePr>
-              <a:graphicFrameLocks xmlns:a="http://schemas.openxmlformats.org/drawingml/2006/main" noChangeAspect="1"/>
-            </wp:cNvGraphicFramePr>
-            <a:graphic xmlns:a="http://schemas.openxmlformats.org/drawingml/2006/main">
-              <a:graphicData uri="http://schemas.openxmlformats.org/drawingml/2006/picture">
-                <pic:pic xmlns:pic="http://schemas.openxmlformats.org/drawingml/2006/picture">
-                  <pic:nvPicPr>
-                    <pic:cNvPr id="1" name=""/>
-                    <pic:cNvPicPr/>
-                  </pic:nvPicPr>
-                  <pic:blipFill>
-                    <a:blip r:embed="rId24"/>
-                    <a:stretch>
-                      <a:fillRect/>
-                    </a:stretch>
-                  </pic:blipFill>
-                  <pic:spPr>
-                    <a:xfrm>
-                      <a:off x="0" y="0"/>
-                      <a:ext cx="1371991" cy="279328"/>
-                    </a:xfrm>
-                    <a:prstGeom prst="rect">
-                      <a:avLst/>
-                    </a:prstGeom>
-                  </pic:spPr>
-                </pic:pic>
-              </a:graphicData>
-            </a:graphic>
-          </wp:inline>
-        </w:drawing>
-      </w:r>
-      <w:r>
-        <w:t xml:space="preserve"> icon in the “Design” tab</w:t>
-      </w:r>
-      <w:r>
-        <w:t xml:space="preserve">. From there </w:t>
-      </w:r>
-      <w:bookmarkEnd w:id="2"/>
-      <w:r>
-        <w:t xml:space="preserve">click “Axis Titles” and select “Primary Horizontal”, then repeat and select “Primary Vertical.” </w:t>
-      </w:r>
-    </w:p>
-    <w:p/>
-    <w:p>
-      <w:r>
-        <w:rPr>
-          <w:noProof/>
-        </w:rPr>
-        <w:drawing>
-          <wp:inline distT="0" distB="0" distL="0" distR="0" wp14:anchorId="6C8179B6" wp14:editId="540792F0">
-            <wp:extent cx="5524500" cy="2213932"/>
-            <wp:effectExtent l="0" t="0" r="0" b="0"/>
-            <wp:docPr id="31" name="Picture 31"/>
+          <wp:inline distT="0" distB="0" distL="0" distR="0" wp14:anchorId="1BA484EE" wp14:editId="419CDE19">
+            <wp:extent cx="4983480" cy="3108818"/>
+            <wp:effectExtent l="0" t="0" r="7620" b="0"/>
+            <wp:docPr id="51" name="Picture 51"/>
             <wp:cNvGraphicFramePr>
               <a:graphicFrameLocks xmlns:a="http://schemas.openxmlformats.org/drawingml/2006/main" noChangeAspect="1"/>
             </wp:cNvGraphicFramePr>
@@ -2354,63 +2460,6 @@
                   <pic:spPr>
                     <a:xfrm>
                       <a:off x="0" y="0"/>
-                      <a:ext cx="5544278" cy="2221858"/>
-                    </a:xfrm>
-                    <a:prstGeom prst="rect">
-                      <a:avLst/>
-                    </a:prstGeom>
-                  </pic:spPr>
-                </pic:pic>
-              </a:graphicData>
-            </a:graphic>
-          </wp:inline>
-        </w:drawing>
-      </w:r>
-    </w:p>
-    <w:p>
-      <w:r>
-        <w:lastRenderedPageBreak/>
-        <w:t>To edit these titles, click on the words “Axis Title”</w:t>
-      </w:r>
-      <w:r>
-        <w:t>,</w:t>
-      </w:r>
-      <w:r>
-        <w:t xml:space="preserve"> select the words, </w:t>
-      </w:r>
-      <w:r>
-        <w:t>and type over it with your variable name.</w:t>
-      </w:r>
-    </w:p>
-    <w:p>
-      <w:r>
-        <w:rPr>
-          <w:noProof/>
-        </w:rPr>
-        <w:drawing>
-          <wp:inline distT="0" distB="0" distL="0" distR="0" wp14:anchorId="1BA484EE" wp14:editId="419CDE19">
-            <wp:extent cx="4983480" cy="3108818"/>
-            <wp:effectExtent l="0" t="0" r="7620" b="0"/>
-            <wp:docPr id="51" name="Picture 51"/>
-            <wp:cNvGraphicFramePr>
-              <a:graphicFrameLocks xmlns:a="http://schemas.openxmlformats.org/drawingml/2006/main" noChangeAspect="1"/>
-            </wp:cNvGraphicFramePr>
-            <a:graphic xmlns:a="http://schemas.openxmlformats.org/drawingml/2006/main">
-              <a:graphicData uri="http://schemas.openxmlformats.org/drawingml/2006/picture">
-                <pic:pic xmlns:pic="http://schemas.openxmlformats.org/drawingml/2006/picture">
-                  <pic:nvPicPr>
-                    <pic:cNvPr id="1" name=""/>
-                    <pic:cNvPicPr/>
-                  </pic:nvPicPr>
-                  <pic:blipFill>
-                    <a:blip r:embed="rId31"/>
-                    <a:stretch>
-                      <a:fillRect/>
-                    </a:stretch>
-                  </pic:blipFill>
-                  <pic:spPr>
-                    <a:xfrm>
-                      <a:off x="0" y="0"/>
                       <a:ext cx="5003845" cy="3121522"/>
                     </a:xfrm>
                     <a:prstGeom prst="rect">
@@ -2426,7 +2475,6 @@
     </w:p>
     <w:p/>
     <w:p>
-      <w:proofErr w:type="gramStart"/>
       <w:r>
         <w:t>To add error bars, start by c</w:t>
       </w:r>
@@ -2462,7 +2510,7 @@
                     <pic:cNvPicPr/>
                   </pic:nvPicPr>
                   <pic:blipFill>
-                    <a:blip r:embed="rId24"/>
+                    <a:blip r:embed="rId23"/>
                     <a:stretch>
                       <a:fillRect/>
                     </a:stretch>
@@ -2486,11 +2534,7 @@
         <w:t xml:space="preserve"> </w:t>
       </w:r>
       <w:r>
-        <w:t xml:space="preserve"> icon in the “Design” tab.</w:t>
-      </w:r>
-      <w:proofErr w:type="gramEnd"/>
-      <w:r>
-        <w:t xml:space="preserve"> </w:t>
+        <w:t xml:space="preserve"> icon in the “Design” tab. </w:t>
       </w:r>
       <w:r>
         <w:t xml:space="preserve">From there click the arrow to the right of “Error Bars” </w:t>
@@ -2538,7 +2582,7 @@
                     <pic:cNvPicPr/>
                   </pic:nvPicPr>
                   <pic:blipFill>
-                    <a:blip r:embed="rId32">
+                    <a:blip r:embed="rId31">
                       <a:extLst>
                         <a:ext uri="{28A0092B-C50C-407E-A947-70E740481C1C}">
                           <a14:useLocalDpi xmlns:a14="http://schemas.microsoft.com/office/drawing/2010/main" val="0"/>
@@ -2593,7 +2637,7 @@
                     <pic:cNvPicPr/>
                   </pic:nvPicPr>
                   <pic:blipFill>
-                    <a:blip r:embed="rId33"/>
+                    <a:blip r:embed="rId32"/>
                     <a:stretch>
                       <a:fillRect/>
                     </a:stretch>
@@ -2643,6 +2687,75 @@
             <wp:extent cx="4175760" cy="4774357"/>
             <wp:effectExtent l="0" t="0" r="0" b="7620"/>
             <wp:docPr id="34" name="Picture 34"/>
+            <wp:cNvGraphicFramePr>
+              <a:graphicFrameLocks xmlns:a="http://schemas.openxmlformats.org/drawingml/2006/main" noChangeAspect="1"/>
+            </wp:cNvGraphicFramePr>
+            <a:graphic xmlns:a="http://schemas.openxmlformats.org/drawingml/2006/main">
+              <a:graphicData uri="http://schemas.openxmlformats.org/drawingml/2006/picture">
+                <pic:pic xmlns:pic="http://schemas.openxmlformats.org/drawingml/2006/picture">
+                  <pic:nvPicPr>
+                    <pic:cNvPr id="1" name=""/>
+                    <pic:cNvPicPr/>
+                  </pic:nvPicPr>
+                  <pic:blipFill>
+                    <a:blip r:embed="rId33"/>
+                    <a:stretch>
+                      <a:fillRect/>
+                    </a:stretch>
+                  </pic:blipFill>
+                  <pic:spPr>
+                    <a:xfrm>
+                      <a:off x="0" y="0"/>
+                      <a:ext cx="4195378" cy="4796787"/>
+                    </a:xfrm>
+                    <a:prstGeom prst="rect">
+                      <a:avLst/>
+                    </a:prstGeom>
+                  </pic:spPr>
+                </pic:pic>
+              </a:graphicData>
+            </a:graphic>
+          </wp:inline>
+        </w:drawing>
+      </w:r>
+    </w:p>
+    <w:p>
+      <w:pPr>
+        <w:pStyle w:val="ListParagraph"/>
+        <w:ind w:left="1440"/>
+      </w:pPr>
+    </w:p>
+    <w:p>
+      <w:r>
+        <w:t xml:space="preserve">Click “Custom” </w:t>
+      </w:r>
+      <w:r>
+        <w:sym w:font="Wingdings" w:char="F0E0"/>
+      </w:r>
+      <w:r>
+        <w:t xml:space="preserve"> </w:t>
+      </w:r>
+      <w:r>
+        <w:t>“</w:t>
+      </w:r>
+      <w:r>
+        <w:t>Specify Value</w:t>
+      </w:r>
+      <w:r>
+        <w:t>”</w:t>
+      </w:r>
+      <w:r>
+        <w:t xml:space="preserve"> </w:t>
+      </w:r>
+      <w:r>
+        <w:rPr>
+          <w:noProof/>
+        </w:rPr>
+        <w:drawing>
+          <wp:inline distT="0" distB="0" distL="0" distR="0" wp14:anchorId="6E18D26F" wp14:editId="69A56E8A">
+            <wp:extent cx="2394065" cy="365760"/>
+            <wp:effectExtent l="0" t="0" r="6350" b="2540"/>
+            <wp:docPr id="19" name="Picture 19"/>
             <wp:cNvGraphicFramePr>
               <a:graphicFrameLocks xmlns:a="http://schemas.openxmlformats.org/drawingml/2006/main" noChangeAspect="1"/>
             </wp:cNvGraphicFramePr>
@@ -2662,7 +2775,7 @@
                   <pic:spPr>
                     <a:xfrm>
                       <a:off x="0" y="0"/>
-                      <a:ext cx="4195378" cy="4796787"/>
+                      <a:ext cx="2394065" cy="365760"/>
                     </a:xfrm>
                     <a:prstGeom prst="rect">
                       <a:avLst/>
@@ -2676,42 +2789,28 @@
       </w:r>
     </w:p>
     <w:p>
-      <w:pPr>
-        <w:pStyle w:val="ListParagraph"/>
-        <w:ind w:left="1440"/>
-      </w:pPr>
-    </w:p>
-    <w:p>
-      <w:r>
-        <w:t xml:space="preserve">Click “Custom” </w:t>
-      </w:r>
-      <w:r>
-        <w:sym w:font="Wingdings" w:char="F0E0"/>
-      </w:r>
-      <w:r>
-        <w:t xml:space="preserve"> </w:t>
-      </w:r>
-      <w:r>
-        <w:t>“</w:t>
-      </w:r>
-      <w:r>
-        <w:t>Specify Value</w:t>
-      </w:r>
-      <w:r>
-        <w:t>”</w:t>
-      </w:r>
-      <w:r>
-        <w:t xml:space="preserve"> </w:t>
-      </w:r>
+      <w:r>
+        <w:t xml:space="preserve">A new window will pop up allowing you to select the area you put in the standard deviation or standard error. Be careful here to highlight the right cells, as well as the </w:t>
+      </w:r>
+      <w:r>
+        <w:t>same cells for both “Positi</w:t>
+      </w:r>
+      <w:r>
+        <w:t>ve” and “Negative” Error values.</w:t>
+      </w:r>
+    </w:p>
+    <w:p/>
+    <w:p>
       <w:r>
         <w:rPr>
           <w:noProof/>
         </w:rPr>
+        <w:lastRenderedPageBreak/>
         <w:drawing>
-          <wp:inline distT="0" distB="0" distL="0" distR="0" wp14:anchorId="6E18D26F" wp14:editId="69A56E8A">
-            <wp:extent cx="2394065" cy="365760"/>
-            <wp:effectExtent l="0" t="0" r="6350" b="2540"/>
-            <wp:docPr id="19" name="Picture 19"/>
+          <wp:inline distT="0" distB="0" distL="0" distR="0" wp14:anchorId="4D74BB33" wp14:editId="0A8E95A7">
+            <wp:extent cx="2190750" cy="1781175"/>
+            <wp:effectExtent l="0" t="0" r="0" b="9525"/>
+            <wp:docPr id="38" name="Picture 38"/>
             <wp:cNvGraphicFramePr>
               <a:graphicFrameLocks xmlns:a="http://schemas.openxmlformats.org/drawingml/2006/main" noChangeAspect="1"/>
             </wp:cNvGraphicFramePr>
@@ -2731,7 +2830,7 @@
                   <pic:spPr>
                     <a:xfrm>
                       <a:off x="0" y="0"/>
-                      <a:ext cx="2394065" cy="365760"/>
+                      <a:ext cx="2190750" cy="1781175"/>
                     </a:xfrm>
                     <a:prstGeom prst="rect">
                       <a:avLst/>
@@ -2744,29 +2843,17 @@
         </w:drawing>
       </w:r>
     </w:p>
-    <w:p>
-      <w:r>
-        <w:t xml:space="preserve">A new window will pop up allowing you to select the area you put in the standard deviation or standard error. Be careful here to highlight the right cells, as well as the </w:t>
-      </w:r>
-      <w:r>
-        <w:t>same cells for both “Positi</w:t>
-      </w:r>
-      <w:r>
-        <w:t>ve” and “Negative” Error values.</w:t>
-      </w:r>
-    </w:p>
     <w:p/>
     <w:p>
       <w:r>
         <w:rPr>
           <w:noProof/>
         </w:rPr>
-        <w:lastRenderedPageBreak/>
         <w:drawing>
-          <wp:inline distT="0" distB="0" distL="0" distR="0" wp14:anchorId="4D74BB33" wp14:editId="0A8E95A7">
-            <wp:extent cx="2190750" cy="1781175"/>
-            <wp:effectExtent l="0" t="0" r="0" b="9525"/>
-            <wp:docPr id="38" name="Picture 38"/>
+          <wp:inline distT="0" distB="0" distL="0" distR="0" wp14:anchorId="474362CA" wp14:editId="1B0FE244">
+            <wp:extent cx="5943600" cy="4129374"/>
+            <wp:effectExtent l="0" t="0" r="0" b="5080"/>
+            <wp:docPr id="53" name="Picture 53"/>
             <wp:cNvGraphicFramePr>
               <a:graphicFrameLocks xmlns:a="http://schemas.openxmlformats.org/drawingml/2006/main" noChangeAspect="1"/>
             </wp:cNvGraphicFramePr>
@@ -2786,7 +2873,7 @@
                   <pic:spPr>
                     <a:xfrm>
                       <a:off x="0" y="0"/>
-                      <a:ext cx="2190750" cy="1781175"/>
+                      <a:ext cx="5943600" cy="4129374"/>
                     </a:xfrm>
                     <a:prstGeom prst="rect">
                       <a:avLst/>
@@ -2799,17 +2886,29 @@
         </w:drawing>
       </w:r>
     </w:p>
+    <w:p>
+      <w:pPr>
+        <w:pStyle w:val="ListParagraph"/>
+        <w:ind w:left="1440"/>
+      </w:pPr>
+    </w:p>
+    <w:p>
+      <w:r>
+        <w:t>After you highlight the cells for the SDs, it should look like this below with numbers and codes (may be different cells on your screen):</w:t>
+      </w:r>
+    </w:p>
     <w:p/>
     <w:p>
       <w:r>
         <w:rPr>
           <w:noProof/>
         </w:rPr>
+        <w:lastRenderedPageBreak/>
         <w:drawing>
-          <wp:inline distT="0" distB="0" distL="0" distR="0" wp14:anchorId="474362CA" wp14:editId="1B0FE244">
-            <wp:extent cx="5943600" cy="4129374"/>
-            <wp:effectExtent l="0" t="0" r="0" b="5080"/>
-            <wp:docPr id="53" name="Picture 53"/>
+          <wp:inline distT="0" distB="0" distL="0" distR="0" wp14:anchorId="1C2A4DA3" wp14:editId="4B67FFD4">
+            <wp:extent cx="2743200" cy="1962086"/>
+            <wp:effectExtent l="0" t="0" r="0" b="635"/>
+            <wp:docPr id="54" name="Picture 54"/>
             <wp:cNvGraphicFramePr>
               <a:graphicFrameLocks xmlns:a="http://schemas.openxmlformats.org/drawingml/2006/main" noChangeAspect="1"/>
             </wp:cNvGraphicFramePr>
@@ -2829,7 +2928,7 @@
                   <pic:spPr>
                     <a:xfrm>
                       <a:off x="0" y="0"/>
-                      <a:ext cx="5943600" cy="4129374"/>
+                      <a:ext cx="2788112" cy="1994209"/>
                     </a:xfrm>
                     <a:prstGeom prst="rect">
                       <a:avLst/>
@@ -2849,8 +2948,40 @@
       </w:pPr>
     </w:p>
     <w:p>
-      <w:r>
-        <w:t>After you highlight the cells for the SDs, it should look like this below with numbers and codes (may be different cells on your screen):</w:t>
+      <w:pPr>
+        <w:pStyle w:val="ListParagraph"/>
+        <w:ind w:left="1440"/>
+      </w:pPr>
+    </w:p>
+    <w:p>
+      <w:pPr>
+        <w:pStyle w:val="ListParagraph"/>
+        <w:ind w:left="1440"/>
+      </w:pPr>
+    </w:p>
+    <w:p>
+      <w:pPr>
+        <w:pStyle w:val="ListParagraph"/>
+        <w:ind w:left="1440"/>
+      </w:pPr>
+    </w:p>
+    <w:p>
+      <w:pPr>
+        <w:pStyle w:val="ListParagraph"/>
+        <w:ind w:left="1440"/>
+      </w:pPr>
+    </w:p>
+    <w:p>
+      <w:pPr>
+        <w:pStyle w:val="ListParagraph"/>
+        <w:ind w:left="1440"/>
+      </w:pPr>
+    </w:p>
+    <w:p/>
+    <w:p/>
+    <w:p>
+      <w:r>
+        <w:t>Click “Ok” and the bars will be added to your graph!</w:t>
       </w:r>
     </w:p>
     <w:p/>
@@ -2859,12 +2990,11 @@
         <w:rPr>
           <w:noProof/>
         </w:rPr>
-        <w:lastRenderedPageBreak/>
         <w:drawing>
-          <wp:inline distT="0" distB="0" distL="0" distR="0" wp14:anchorId="1C2A4DA3" wp14:editId="4B67FFD4">
-            <wp:extent cx="2743200" cy="1962086"/>
-            <wp:effectExtent l="0" t="0" r="0" b="635"/>
-            <wp:docPr id="54" name="Picture 54"/>
+          <wp:inline distT="0" distB="0" distL="0" distR="0" wp14:anchorId="4D72AAC8" wp14:editId="6FCE3989">
+            <wp:extent cx="4960000" cy="3048000"/>
+            <wp:effectExtent l="0" t="0" r="0" b="0"/>
+            <wp:docPr id="55" name="Picture 55"/>
             <wp:cNvGraphicFramePr>
               <a:graphicFrameLocks xmlns:a="http://schemas.openxmlformats.org/drawingml/2006/main" noChangeAspect="1"/>
             </wp:cNvGraphicFramePr>
@@ -2884,92 +3014,6 @@
                   <pic:spPr>
                     <a:xfrm>
                       <a:off x="0" y="0"/>
-                      <a:ext cx="2788112" cy="1994209"/>
-                    </a:xfrm>
-                    <a:prstGeom prst="rect">
-                      <a:avLst/>
-                    </a:prstGeom>
-                  </pic:spPr>
-                </pic:pic>
-              </a:graphicData>
-            </a:graphic>
-          </wp:inline>
-        </w:drawing>
-      </w:r>
-    </w:p>
-    <w:p>
-      <w:pPr>
-        <w:pStyle w:val="ListParagraph"/>
-        <w:ind w:left="1440"/>
-      </w:pPr>
-    </w:p>
-    <w:p>
-      <w:pPr>
-        <w:pStyle w:val="ListParagraph"/>
-        <w:ind w:left="1440"/>
-      </w:pPr>
-    </w:p>
-    <w:p>
-      <w:pPr>
-        <w:pStyle w:val="ListParagraph"/>
-        <w:ind w:left="1440"/>
-      </w:pPr>
-    </w:p>
-    <w:p>
-      <w:pPr>
-        <w:pStyle w:val="ListParagraph"/>
-        <w:ind w:left="1440"/>
-      </w:pPr>
-    </w:p>
-    <w:p>
-      <w:pPr>
-        <w:pStyle w:val="ListParagraph"/>
-        <w:ind w:left="1440"/>
-      </w:pPr>
-    </w:p>
-    <w:p>
-      <w:pPr>
-        <w:pStyle w:val="ListParagraph"/>
-        <w:ind w:left="1440"/>
-      </w:pPr>
-    </w:p>
-    <w:p/>
-    <w:p/>
-    <w:p>
-      <w:r>
-        <w:t>Click “Ok” and the bars will be added to your graph!</w:t>
-      </w:r>
-    </w:p>
-    <w:p/>
-    <w:p>
-      <w:r>
-        <w:rPr>
-          <w:noProof/>
-        </w:rPr>
-        <w:drawing>
-          <wp:inline distT="0" distB="0" distL="0" distR="0" wp14:anchorId="4D72AAC8" wp14:editId="6FCE3989">
-            <wp:extent cx="4960000" cy="3048000"/>
-            <wp:effectExtent l="0" t="0" r="0" b="0"/>
-            <wp:docPr id="55" name="Picture 55"/>
-            <wp:cNvGraphicFramePr>
-              <a:graphicFrameLocks xmlns:a="http://schemas.openxmlformats.org/drawingml/2006/main" noChangeAspect="1"/>
-            </wp:cNvGraphicFramePr>
-            <a:graphic xmlns:a="http://schemas.openxmlformats.org/drawingml/2006/main">
-              <a:graphicData uri="http://schemas.openxmlformats.org/drawingml/2006/picture">
-                <pic:pic xmlns:pic="http://schemas.openxmlformats.org/drawingml/2006/picture">
-                  <pic:nvPicPr>
-                    <pic:cNvPr id="1" name=""/>
-                    <pic:cNvPicPr/>
-                  </pic:nvPicPr>
-                  <pic:blipFill>
-                    <a:blip r:embed="rId39"/>
-                    <a:stretch>
-                      <a:fillRect/>
-                    </a:stretch>
-                  </pic:blipFill>
-                  <pic:spPr>
-                    <a:xfrm>
-                      <a:off x="0" y="0"/>
                       <a:ext cx="4972520" cy="3055694"/>
                     </a:xfrm>
                     <a:prstGeom prst="rect">
@@ -3044,7 +3088,7 @@
                     <pic:cNvPicPr/>
                   </pic:nvPicPr>
                   <pic:blipFill>
-                    <a:blip r:embed="rId40"/>
+                    <a:blip r:embed="rId39"/>
                     <a:stretch>
                       <a:fillRect/>
                     </a:stretch>
@@ -3285,7 +3329,7 @@
                     <pic:cNvPicPr/>
                   </pic:nvPicPr>
                   <pic:blipFill>
-                    <a:blip r:embed="rId41"/>
+                    <a:blip r:embed="rId40"/>
                     <a:stretch>
                       <a:fillRect/>
                     </a:stretch>
@@ -3325,14 +3369,14 @@
             <wp:docPr id="25" name="Chart 25">
               <a:extLst xmlns:a="http://schemas.openxmlformats.org/drawingml/2006/main">
                 <a:ext uri="{FF2B5EF4-FFF2-40B4-BE49-F238E27FC236}">
-                  <a16:creationId xmlns="" xmlns:cx="http://schemas.microsoft.com/office/drawing/2014/chartex" xmlns:cx1="http://schemas.microsoft.com/office/drawing/2015/9/8/chartex" xmlns:cx2="http://schemas.microsoft.com/office/drawing/2015/10/21/chartex" xmlns:cx3="http://schemas.microsoft.com/office/drawing/2016/5/9/chartex" xmlns:cx4="http://schemas.microsoft.com/office/drawing/2016/5/10/chartex" xmlns:cx5="http://schemas.microsoft.com/office/drawing/2016/5/11/chartex" xmlns:cx6="http://schemas.microsoft.com/office/drawing/2016/5/12/chartex" xmlns:cx7="http://schemas.microsoft.com/office/drawing/2016/5/13/chartex" xmlns:cx8="http://schemas.microsoft.com/office/drawing/2016/5/14/chartex" xmlns:aink="http://schemas.microsoft.com/office/drawing/2016/ink" xmlns:am3d="http://schemas.microsoft.com/office/drawing/2017/model3d" xmlns:o="urn:schemas-microsoft-com:office:office" xmlns:v="urn:schemas-microsoft-com:vml" xmlns:w10="urn:schemas-microsoft-com:office:word" xmlns:w="http://schemas.openxmlformats.org/wordprocessingml/2006/main" xmlns:w15="http://schemas.microsoft.com/office/word/2012/wordml" xmlns:w16cid="http://schemas.microsoft.com/office/word/2016/wordml/cid" xmlns:w16se="http://schemas.microsoft.com/office/word/2015/wordml/symex" xmlns:a16="http://schemas.microsoft.com/office/drawing/2014/main" id="{CF15C73E-B263-044A-A0FC-082D2232D908}"/>
+                  <a16:creationId xmlns:a16="http://schemas.microsoft.com/office/drawing/2014/main" id="{CF15C73E-B263-044A-A0FC-082D2232D908}"/>
                 </a:ext>
               </a:extLst>
             </wp:docPr>
             <wp:cNvGraphicFramePr/>
             <a:graphic xmlns:a="http://schemas.openxmlformats.org/drawingml/2006/main">
               <a:graphicData uri="http://schemas.openxmlformats.org/drawingml/2006/chart">
-                <c:chart xmlns:c="http://schemas.openxmlformats.org/drawingml/2006/chart" xmlns:r="http://schemas.openxmlformats.org/officeDocument/2006/relationships" r:id="rId42"/>
+                <c:chart xmlns:c="http://schemas.openxmlformats.org/drawingml/2006/chart" xmlns:r="http://schemas.openxmlformats.org/officeDocument/2006/relationships" r:id="rId41"/>
               </a:graphicData>
             </a:graphic>
           </wp:inline>
@@ -3383,7 +3427,7 @@
                     <pic:cNvPicPr/>
                   </pic:nvPicPr>
                   <pic:blipFill>
-                    <a:blip r:embed="rId24"/>
+                    <a:blip r:embed="rId23"/>
                     <a:stretch>
                       <a:fillRect/>
                     </a:stretch>
@@ -3435,7 +3479,7 @@
                     <pic:cNvPicPr/>
                   </pic:nvPicPr>
                   <pic:blipFill>
-                    <a:blip r:embed="rId43"/>
+                    <a:blip r:embed="rId42"/>
                     <a:stretch>
                       <a:fillRect/>
                     </a:stretch>
@@ -3781,7 +3825,7 @@
                     <pic:cNvPicPr/>
                   </pic:nvPicPr>
                   <pic:blipFill>
-                    <a:blip r:embed="rId44"/>
+                    <a:blip r:embed="rId43"/>
                     <a:stretch>
                       <a:fillRect/>
                     </a:stretch>
@@ -3836,7 +3880,7 @@
                     <pic:cNvPicPr/>
                   </pic:nvPicPr>
                   <pic:blipFill>
-                    <a:blip r:embed="rId24"/>
+                    <a:blip r:embed="rId23"/>
                     <a:stretch>
                       <a:fillRect/>
                     </a:stretch>
@@ -3871,6 +3915,55 @@
             <wp:extent cx="5277485" cy="2261538"/>
             <wp:effectExtent l="0" t="0" r="0" b="5715"/>
             <wp:docPr id="61" name="Picture 61"/>
+            <wp:cNvGraphicFramePr>
+              <a:graphicFrameLocks xmlns:a="http://schemas.openxmlformats.org/drawingml/2006/main" noChangeAspect="1"/>
+            </wp:cNvGraphicFramePr>
+            <a:graphic xmlns:a="http://schemas.openxmlformats.org/drawingml/2006/main">
+              <a:graphicData uri="http://schemas.openxmlformats.org/drawingml/2006/picture">
+                <pic:pic xmlns:pic="http://schemas.openxmlformats.org/drawingml/2006/picture">
+                  <pic:nvPicPr>
+                    <pic:cNvPr id="1" name=""/>
+                    <pic:cNvPicPr/>
+                  </pic:nvPicPr>
+                  <pic:blipFill>
+                    <a:blip r:embed="rId44"/>
+                    <a:stretch>
+                      <a:fillRect/>
+                    </a:stretch>
+                  </pic:blipFill>
+                  <pic:spPr>
+                    <a:xfrm>
+                      <a:off x="0" y="0"/>
+                      <a:ext cx="5332675" cy="2285188"/>
+                    </a:xfrm>
+                    <a:prstGeom prst="rect">
+                      <a:avLst/>
+                    </a:prstGeom>
+                  </pic:spPr>
+                </pic:pic>
+              </a:graphicData>
+            </a:graphic>
+          </wp:inline>
+        </w:drawing>
+      </w:r>
+    </w:p>
+    <w:p>
+      <w:r>
+        <w:lastRenderedPageBreak/>
+        <w:t>To edit these titles, click on the words “Axis Title”, select the words, and type over it with your variable name.</w:t>
+      </w:r>
+    </w:p>
+    <w:p/>
+    <w:p>
+      <w:r>
+        <w:rPr>
+          <w:noProof/>
+        </w:rPr>
+        <w:drawing>
+          <wp:inline distT="0" distB="0" distL="0" distR="0" wp14:anchorId="657FF00E" wp14:editId="6CFD9A21">
+            <wp:extent cx="4792980" cy="2862473"/>
+            <wp:effectExtent l="0" t="0" r="7620" b="0"/>
+            <wp:docPr id="63" name="Picture 63"/>
             <wp:cNvGraphicFramePr>
               <a:graphicFrameLocks xmlns:a="http://schemas.openxmlformats.org/drawingml/2006/main" noChangeAspect="1"/>
             </wp:cNvGraphicFramePr>
@@ -3890,7 +3983,7 @@
                   <pic:spPr>
                     <a:xfrm>
                       <a:off x="0" y="0"/>
-                      <a:ext cx="5332675" cy="2285188"/>
+                      <a:ext cx="4802278" cy="2868026"/>
                     </a:xfrm>
                     <a:prstGeom prst="rect">
                       <a:avLst/>
@@ -3903,23 +3996,143 @@
         </w:drawing>
       </w:r>
     </w:p>
-    <w:p>
-      <w:r>
-        <w:lastRenderedPageBreak/>
-        <w:t>To edit these titles, click on the words “Axis Title”, select the words, and type over it with your variable name.</w:t>
-      </w:r>
-    </w:p>
-    <w:p/>
-    <w:p>
+    <w:p/>
+    <w:p>
+      <w:r>
+        <w:t xml:space="preserve">Change the color by </w:t>
+      </w:r>
+      <w:r>
+        <w:rPr>
+          <w:b/>
+        </w:rPr>
+        <w:t xml:space="preserve">double </w:t>
+      </w:r>
+      <w:r>
+        <w:t xml:space="preserve">clicking on one of the dots on the graph, which will pull up a side menu. Click on the paint icon at the top </w:t>
+      </w:r>
       <w:r>
         <w:rPr>
           <w:noProof/>
         </w:rPr>
         <w:drawing>
-          <wp:inline distT="0" distB="0" distL="0" distR="0" wp14:anchorId="657FF00E" wp14:editId="6CFD9A21">
-            <wp:extent cx="4792980" cy="2862473"/>
-            <wp:effectExtent l="0" t="0" r="7620" b="0"/>
-            <wp:docPr id="63" name="Picture 63"/>
+          <wp:inline distT="0" distB="0" distL="0" distR="0" wp14:anchorId="59CC9E29" wp14:editId="19DC7538">
+            <wp:extent cx="273718" cy="247650"/>
+            <wp:effectExtent l="0" t="0" r="0" b="0"/>
+            <wp:docPr id="66" name="Picture 66"/>
+            <wp:cNvGraphicFramePr>
+              <a:graphicFrameLocks xmlns:a="http://schemas.openxmlformats.org/drawingml/2006/main" noChangeAspect="1"/>
+            </wp:cNvGraphicFramePr>
+            <a:graphic xmlns:a="http://schemas.openxmlformats.org/drawingml/2006/main">
+              <a:graphicData uri="http://schemas.openxmlformats.org/drawingml/2006/picture">
+                <pic:pic xmlns:pic="http://schemas.openxmlformats.org/drawingml/2006/picture">
+                  <pic:nvPicPr>
+                    <pic:cNvPr id="1" name=""/>
+                    <pic:cNvPicPr/>
+                  </pic:nvPicPr>
+                  <pic:blipFill>
+                    <a:blip r:embed="rId26"/>
+                    <a:stretch>
+                      <a:fillRect/>
+                    </a:stretch>
+                  </pic:blipFill>
+                  <pic:spPr>
+                    <a:xfrm>
+                      <a:off x="0" y="0"/>
+                      <a:ext cx="278606" cy="252072"/>
+                    </a:xfrm>
+                    <a:prstGeom prst="rect">
+                      <a:avLst/>
+                    </a:prstGeom>
+                  </pic:spPr>
+                </pic:pic>
+              </a:graphicData>
+            </a:graphic>
+          </wp:inline>
+        </w:drawing>
+      </w:r>
+      <w:r>
+        <w:t xml:space="preserve"> </w:t>
+      </w:r>
+      <w:r>
+        <w:sym w:font="Wingdings" w:char="F0E0"/>
+      </w:r>
+      <w:r>
+        <w:t xml:space="preserve"> “Marker” </w:t>
+      </w:r>
+      <w:r>
+        <w:sym w:font="Wingdings" w:char="F0E0"/>
+      </w:r>
+      <w:r>
+        <w:t xml:space="preserve"> “Fill” </w:t>
+      </w:r>
+      <w:r>
+        <w:sym w:font="Wingdings" w:char="F0E0"/>
+      </w:r>
+      <w:r>
+        <w:t xml:space="preserve"> “Solid Fill” </w:t>
+      </w:r>
+      <w:r>
+        <w:sym w:font="Wingdings" w:char="F0E0"/>
+      </w:r>
+      <w:r>
+        <w:t xml:space="preserve"> and then pick a color by clicking the paint icon next to “Color.” </w:t>
+      </w:r>
+      <w:r>
+        <w:rPr>
+          <w:noProof/>
+        </w:rPr>
+        <w:drawing>
+          <wp:inline distT="0" distB="0" distL="0" distR="0" wp14:anchorId="3989B585" wp14:editId="7305706D">
+            <wp:extent cx="387944" cy="203835"/>
+            <wp:effectExtent l="0" t="0" r="0" b="5715"/>
+            <wp:docPr id="67" name="Picture 67"/>
+            <wp:cNvGraphicFramePr>
+              <a:graphicFrameLocks xmlns:a="http://schemas.openxmlformats.org/drawingml/2006/main" noChangeAspect="1"/>
+            </wp:cNvGraphicFramePr>
+            <a:graphic xmlns:a="http://schemas.openxmlformats.org/drawingml/2006/main">
+              <a:graphicData uri="http://schemas.openxmlformats.org/drawingml/2006/picture">
+                <pic:pic xmlns:pic="http://schemas.openxmlformats.org/drawingml/2006/picture">
+                  <pic:nvPicPr>
+                    <pic:cNvPr id="1" name=""/>
+                    <pic:cNvPicPr/>
+                  </pic:nvPicPr>
+                  <pic:blipFill>
+                    <a:blip r:embed="rId27"/>
+                    <a:stretch>
+                      <a:fillRect/>
+                    </a:stretch>
+                  </pic:blipFill>
+                  <pic:spPr>
+                    <a:xfrm>
+                      <a:off x="0" y="0"/>
+                      <a:ext cx="394451" cy="207254"/>
+                    </a:xfrm>
+                    <a:prstGeom prst="rect">
+                      <a:avLst/>
+                    </a:prstGeom>
+                  </pic:spPr>
+                </pic:pic>
+              </a:graphicData>
+            </a:graphic>
+          </wp:inline>
+        </w:drawing>
+      </w:r>
+    </w:p>
+    <w:p>
+      <w:r>
+        <w:t xml:space="preserve"> </w:t>
+      </w:r>
+    </w:p>
+    <w:p>
+      <w:r>
+        <w:rPr>
+          <w:noProof/>
+        </w:rPr>
+        <w:drawing>
+          <wp:inline distT="0" distB="0" distL="0" distR="0" wp14:anchorId="1F110507" wp14:editId="2B947F31">
+            <wp:extent cx="2606040" cy="3478847"/>
+            <wp:effectExtent l="0" t="0" r="3810" b="7620"/>
+            <wp:docPr id="68" name="Picture 68"/>
             <wp:cNvGraphicFramePr>
               <a:graphicFrameLocks xmlns:a="http://schemas.openxmlformats.org/drawingml/2006/main" noChangeAspect="1"/>
             </wp:cNvGraphicFramePr>
@@ -3939,7 +4152,7 @@
                   <pic:spPr>
                     <a:xfrm>
                       <a:off x="0" y="0"/>
-                      <a:ext cx="4802278" cy="2868026"/>
+                      <a:ext cx="2608718" cy="3482422"/>
                     </a:xfrm>
                     <a:prstGeom prst="rect">
                       <a:avLst/>
@@ -3955,26 +4168,21 @@
     <w:p/>
     <w:p>
       <w:r>
-        <w:t xml:space="preserve">Change the color by </w:t>
-      </w:r>
-      <w:r>
-        <w:rPr>
-          <w:b/>
-        </w:rPr>
-        <w:t xml:space="preserve">double </w:t>
-      </w:r>
-      <w:r>
-        <w:t xml:space="preserve">clicking on one of the dots on the graph, which will pull up a side menu. Click on the paint icon at the top </w:t>
+        <w:lastRenderedPageBreak/>
+        <w:t>Additionally, you can add a “line of best f</w:t>
+      </w:r>
+      <w:r>
+        <w:t xml:space="preserve">it”. To do that, click on the graph and then  </w:t>
       </w:r>
       <w:r>
         <w:rPr>
           <w:noProof/>
         </w:rPr>
         <w:drawing>
-          <wp:inline distT="0" distB="0" distL="0" distR="0" wp14:anchorId="59CC9E29" wp14:editId="19DC7538">
-            <wp:extent cx="273718" cy="247650"/>
-            <wp:effectExtent l="0" t="0" r="0" b="0"/>
-            <wp:docPr id="66" name="Picture 66"/>
+          <wp:inline distT="0" distB="0" distL="0" distR="0" wp14:anchorId="5B7E4D9C" wp14:editId="17743D1B">
+            <wp:extent cx="1303020" cy="265286"/>
+            <wp:effectExtent l="0" t="0" r="0" b="1905"/>
+            <wp:docPr id="64" name="Picture 64"/>
             <wp:cNvGraphicFramePr>
               <a:graphicFrameLocks xmlns:a="http://schemas.openxmlformats.org/drawingml/2006/main" noChangeAspect="1"/>
             </wp:cNvGraphicFramePr>
@@ -3986,7 +4194,7 @@
                     <pic:cNvPicPr/>
                   </pic:nvPicPr>
                   <pic:blipFill>
-                    <a:blip r:embed="rId27"/>
+                    <a:blip r:embed="rId23"/>
                     <a:stretch>
                       <a:fillRect/>
                     </a:stretch>
@@ -3994,7 +4202,7 @@
                   <pic:spPr>
                     <a:xfrm>
                       <a:off x="0" y="0"/>
-                      <a:ext cx="278606" cy="252072"/>
+                      <a:ext cx="1371991" cy="279328"/>
                     </a:xfrm>
                     <a:prstGeom prst="rect">
                       <a:avLst/>
@@ -4007,88 +4215,20 @@
         </w:drawing>
       </w:r>
       <w:r>
-        <w:t xml:space="preserve"> </w:t>
-      </w:r>
-      <w:r>
-        <w:sym w:font="Wingdings" w:char="F0E0"/>
-      </w:r>
-      <w:r>
-        <w:t xml:space="preserve"> “Marker” </w:t>
-      </w:r>
-      <w:r>
-        <w:sym w:font="Wingdings" w:char="F0E0"/>
-      </w:r>
-      <w:r>
-        <w:t xml:space="preserve"> “Fill” </w:t>
-      </w:r>
-      <w:r>
-        <w:sym w:font="Wingdings" w:char="F0E0"/>
-      </w:r>
-      <w:r>
-        <w:t xml:space="preserve"> “Solid Fill” </w:t>
-      </w:r>
-      <w:r>
-        <w:sym w:font="Wingdings" w:char="F0E0"/>
-      </w:r>
-      <w:r>
-        <w:t xml:space="preserve"> and then pick a color by clicking the paint icon next to “Color.” </w:t>
-      </w:r>
+        <w:t xml:space="preserve"> icon in the “Design” tab. From there click “Trendline”, and then select whichever option you need. “Linear” is usually the option you will want.  </w:t>
+      </w:r>
+    </w:p>
+    <w:p/>
+    <w:p>
       <w:r>
         <w:rPr>
           <w:noProof/>
         </w:rPr>
         <w:drawing>
-          <wp:inline distT="0" distB="0" distL="0" distR="0" wp14:anchorId="3989B585" wp14:editId="7305706D">
-            <wp:extent cx="387944" cy="203835"/>
-            <wp:effectExtent l="0" t="0" r="0" b="5715"/>
-            <wp:docPr id="67" name="Picture 67"/>
-            <wp:cNvGraphicFramePr>
-              <a:graphicFrameLocks xmlns:a="http://schemas.openxmlformats.org/drawingml/2006/main" noChangeAspect="1"/>
-            </wp:cNvGraphicFramePr>
-            <a:graphic xmlns:a="http://schemas.openxmlformats.org/drawingml/2006/main">
-              <a:graphicData uri="http://schemas.openxmlformats.org/drawingml/2006/picture">
-                <pic:pic xmlns:pic="http://schemas.openxmlformats.org/drawingml/2006/picture">
-                  <pic:nvPicPr>
-                    <pic:cNvPr id="1" name=""/>
-                    <pic:cNvPicPr/>
-                  </pic:nvPicPr>
-                  <pic:blipFill>
-                    <a:blip r:embed="rId28"/>
-                    <a:stretch>
-                      <a:fillRect/>
-                    </a:stretch>
-                  </pic:blipFill>
-                  <pic:spPr>
-                    <a:xfrm>
-                      <a:off x="0" y="0"/>
-                      <a:ext cx="394451" cy="207254"/>
-                    </a:xfrm>
-                    <a:prstGeom prst="rect">
-                      <a:avLst/>
-                    </a:prstGeom>
-                  </pic:spPr>
-                </pic:pic>
-              </a:graphicData>
-            </a:graphic>
-          </wp:inline>
-        </w:drawing>
-      </w:r>
-    </w:p>
-    <w:p>
-      <w:r>
-        <w:t xml:space="preserve"> </w:t>
-      </w:r>
-    </w:p>
-    <w:p>
-      <w:r>
-        <w:rPr>
-          <w:noProof/>
-        </w:rPr>
-        <w:drawing>
-          <wp:inline distT="0" distB="0" distL="0" distR="0" wp14:anchorId="1F110507" wp14:editId="2B947F31">
-            <wp:extent cx="2606040" cy="3478847"/>
-            <wp:effectExtent l="0" t="0" r="3810" b="7620"/>
-            <wp:docPr id="68" name="Picture 68"/>
+          <wp:inline distT="0" distB="0" distL="0" distR="0" wp14:anchorId="0DD17033" wp14:editId="6B0C3BD7">
+            <wp:extent cx="5943600" cy="4420235"/>
+            <wp:effectExtent l="0" t="0" r="0" b="0"/>
+            <wp:docPr id="69" name="Picture 69"/>
             <wp:cNvGraphicFramePr>
               <a:graphicFrameLocks xmlns:a="http://schemas.openxmlformats.org/drawingml/2006/main" noChangeAspect="1"/>
             </wp:cNvGraphicFramePr>
@@ -4108,102 +4248,6 @@
                   <pic:spPr>
                     <a:xfrm>
                       <a:off x="0" y="0"/>
-                      <a:ext cx="2608718" cy="3482422"/>
-                    </a:xfrm>
-                    <a:prstGeom prst="rect">
-                      <a:avLst/>
-                    </a:prstGeom>
-                  </pic:spPr>
-                </pic:pic>
-              </a:graphicData>
-            </a:graphic>
-          </wp:inline>
-        </w:drawing>
-      </w:r>
-    </w:p>
-    <w:p/>
-    <w:p>
-      <w:r>
-        <w:lastRenderedPageBreak/>
-        <w:t>Additionally, you can add a “line of best f</w:t>
-      </w:r>
-      <w:r>
-        <w:t xml:space="preserve">it”. To do that, click on the graph and then  </w:t>
-      </w:r>
-      <w:r>
-        <w:rPr>
-          <w:noProof/>
-        </w:rPr>
-        <w:drawing>
-          <wp:inline distT="0" distB="0" distL="0" distR="0" wp14:anchorId="5B7E4D9C" wp14:editId="17743D1B">
-            <wp:extent cx="1303020" cy="265286"/>
-            <wp:effectExtent l="0" t="0" r="0" b="1905"/>
-            <wp:docPr id="64" name="Picture 64"/>
-            <wp:cNvGraphicFramePr>
-              <a:graphicFrameLocks xmlns:a="http://schemas.openxmlformats.org/drawingml/2006/main" noChangeAspect="1"/>
-            </wp:cNvGraphicFramePr>
-            <a:graphic xmlns:a="http://schemas.openxmlformats.org/drawingml/2006/main">
-              <a:graphicData uri="http://schemas.openxmlformats.org/drawingml/2006/picture">
-                <pic:pic xmlns:pic="http://schemas.openxmlformats.org/drawingml/2006/picture">
-                  <pic:nvPicPr>
-                    <pic:cNvPr id="1" name=""/>
-                    <pic:cNvPicPr/>
-                  </pic:nvPicPr>
-                  <pic:blipFill>
-                    <a:blip r:embed="rId24"/>
-                    <a:stretch>
-                      <a:fillRect/>
-                    </a:stretch>
-                  </pic:blipFill>
-                  <pic:spPr>
-                    <a:xfrm>
-                      <a:off x="0" y="0"/>
-                      <a:ext cx="1371991" cy="279328"/>
-                    </a:xfrm>
-                    <a:prstGeom prst="rect">
-                      <a:avLst/>
-                    </a:prstGeom>
-                  </pic:spPr>
-                </pic:pic>
-              </a:graphicData>
-            </a:graphic>
-          </wp:inline>
-        </w:drawing>
-      </w:r>
-      <w:r>
-        <w:t xml:space="preserve"> icon in the “Design” tab. From there click “Trendline”, and then select whichever option you need. “Linear” is usually the option you will want.  </w:t>
-      </w:r>
-    </w:p>
-    <w:p/>
-    <w:p>
-      <w:r>
-        <w:rPr>
-          <w:noProof/>
-        </w:rPr>
-        <w:drawing>
-          <wp:inline distT="0" distB="0" distL="0" distR="0" wp14:anchorId="0DD17033" wp14:editId="6B0C3BD7">
-            <wp:extent cx="5943600" cy="4420235"/>
-            <wp:effectExtent l="0" t="0" r="0" b="0"/>
-            <wp:docPr id="69" name="Picture 69"/>
-            <wp:cNvGraphicFramePr>
-              <a:graphicFrameLocks xmlns:a="http://schemas.openxmlformats.org/drawingml/2006/main" noChangeAspect="1"/>
-            </wp:cNvGraphicFramePr>
-            <a:graphic xmlns:a="http://schemas.openxmlformats.org/drawingml/2006/main">
-              <a:graphicData uri="http://schemas.openxmlformats.org/drawingml/2006/picture">
-                <pic:pic xmlns:pic="http://schemas.openxmlformats.org/drawingml/2006/picture">
-                  <pic:nvPicPr>
-                    <pic:cNvPr id="1" name=""/>
-                    <pic:cNvPicPr/>
-                  </pic:nvPicPr>
-                  <pic:blipFill>
-                    <a:blip r:embed="rId48"/>
-                    <a:stretch>
-                      <a:fillRect/>
-                    </a:stretch>
-                  </pic:blipFill>
-                  <pic:spPr>
-                    <a:xfrm>
-                      <a:off x="0" y="0"/>
                       <a:ext cx="5943600" cy="4420235"/>
                     </a:xfrm>
                     <a:prstGeom prst="rect">
@@ -4242,7 +4286,7 @@
                     <pic:cNvPicPr/>
                   </pic:nvPicPr>
                   <pic:blipFill>
-                    <a:blip r:embed="rId49"/>
+                    <a:blip r:embed="rId48"/>
                     <a:stretch>
                       <a:fillRect/>
                     </a:stretch>
@@ -4333,7 +4377,7 @@
                     <pic:cNvPicPr/>
                   </pic:nvPicPr>
                   <pic:blipFill>
-                    <a:blip r:embed="rId50"/>
+                    <a:blip r:embed="rId49"/>
                     <a:stretch>
                       <a:fillRect/>
                     </a:stretch>
@@ -4357,8 +4401,8 @@
     <w:p/>
     <w:p/>
     <w:sectPr>
-      <w:headerReference w:type="default" r:id="rId51"/>
-      <w:footerReference w:type="default" r:id="rId52"/>
+      <w:headerReference w:type="default" r:id="rId50"/>
+      <w:footerReference w:type="default" r:id="rId51"/>
       <w:pgSz w:w="12240" w:h="15840"/>
       <w:pgMar w:top="1440" w:right="1440" w:bottom="1440" w:left="1440" w:header="720" w:footer="720" w:gutter="0"/>
       <w:cols w:space="720"/>
@@ -4369,7 +4413,7 @@
 </file>
 
 <file path=word/endnotes.xml><?xml version="1.0" encoding="utf-8"?>
-<w:endnotes xmlns:wpc="http://schemas.microsoft.com/office/word/2010/wordprocessingCanvas" xmlns:mc="http://schemas.openxmlformats.org/markup-compatibility/2006" xmlns:o="urn:schemas-microsoft-com:office:office" xmlns:r="http://schemas.openxmlformats.org/officeDocument/2006/relationships" xmlns:m="http://schemas.openxmlformats.org/officeDocument/2006/math" xmlns:v="urn:schemas-microsoft-com:vml" xmlns:wp14="http://schemas.microsoft.com/office/word/2010/wordprocessingDrawing" xmlns:wp="http://schemas.openxmlformats.org/drawingml/2006/wordprocessingDrawing" xmlns:w10="urn:schemas-microsoft-com:office:word" xmlns:w="http://schemas.openxmlformats.org/wordprocessingml/2006/main" xmlns:w14="http://schemas.microsoft.com/office/word/2010/wordml" xmlns:wpg="http://schemas.microsoft.com/office/word/2010/wordprocessingGroup" xmlns:wpi="http://schemas.microsoft.com/office/word/2010/wordprocessingInk" xmlns:wne="http://schemas.microsoft.com/office/word/2006/wordml" xmlns:wps="http://schemas.microsoft.com/office/word/2010/wordprocessingShape" mc:Ignorable="w14 wp14">
+<w:endnotes xmlns:wpc="http://schemas.microsoft.com/office/word/2010/wordprocessingCanvas" xmlns:cx="http://schemas.microsoft.com/office/drawing/2014/chartex" xmlns:cx1="http://schemas.microsoft.com/office/drawing/2015/9/8/chartex" xmlns:cx2="http://schemas.microsoft.com/office/drawing/2015/10/21/chartex" xmlns:cx3="http://schemas.microsoft.com/office/drawing/2016/5/9/chartex" xmlns:cx4="http://schemas.microsoft.com/office/drawing/2016/5/10/chartex" xmlns:cx5="http://schemas.microsoft.com/office/drawing/2016/5/11/chartex" xmlns:cx6="http://schemas.microsoft.com/office/drawing/2016/5/12/chartex" xmlns:cx7="http://schemas.microsoft.com/office/drawing/2016/5/13/chartex" xmlns:cx8="http://schemas.microsoft.com/office/drawing/2016/5/14/chartex" xmlns:mc="http://schemas.openxmlformats.org/markup-compatibility/2006" xmlns:aink="http://schemas.microsoft.com/office/drawing/2016/ink" xmlns:am3d="http://schemas.microsoft.com/office/drawing/2017/model3d" xmlns:o="urn:schemas-microsoft-com:office:office" xmlns:r="http://schemas.openxmlformats.org/officeDocument/2006/relationships" xmlns:m="http://schemas.openxmlformats.org/officeDocument/2006/math" xmlns:v="urn:schemas-microsoft-com:vml" xmlns:wp14="http://schemas.microsoft.com/office/word/2010/wordprocessingDrawing" xmlns:wp="http://schemas.openxmlformats.org/drawingml/2006/wordprocessingDrawing" xmlns:w10="urn:schemas-microsoft-com:office:word" xmlns:w="http://schemas.openxmlformats.org/wordprocessingml/2006/main" xmlns:w14="http://schemas.microsoft.com/office/word/2010/wordml" xmlns:w15="http://schemas.microsoft.com/office/word/2012/wordml" xmlns:w16cid="http://schemas.microsoft.com/office/word/2016/wordml/cid" xmlns:w16se="http://schemas.microsoft.com/office/word/2015/wordml/symex" xmlns:wpg="http://schemas.microsoft.com/office/word/2010/wordprocessingGroup" xmlns:wpi="http://schemas.microsoft.com/office/word/2010/wordprocessingInk" xmlns:wne="http://schemas.microsoft.com/office/word/2006/wordml" xmlns:wps="http://schemas.microsoft.com/office/word/2010/wordprocessingShape" mc:Ignorable="w14 w15 w16se w16cid wp14">
   <w:endnote w:type="separator" w:id="-1">
     <w:p>
       <w:r>
@@ -4391,7 +4435,7 @@
 </file>
 
 <file path=word/footer1.xml><?xml version="1.0" encoding="utf-8"?>
-<w:ftr xmlns:wpc="http://schemas.microsoft.com/office/word/2010/wordprocessingCanvas" xmlns:mc="http://schemas.openxmlformats.org/markup-compatibility/2006" xmlns:o="urn:schemas-microsoft-com:office:office" xmlns:r="http://schemas.openxmlformats.org/officeDocument/2006/relationships" xmlns:m="http://schemas.openxmlformats.org/officeDocument/2006/math" xmlns:v="urn:schemas-microsoft-com:vml" xmlns:wp14="http://schemas.microsoft.com/office/word/2010/wordprocessingDrawing" xmlns:wp="http://schemas.openxmlformats.org/drawingml/2006/wordprocessingDrawing" xmlns:w10="urn:schemas-microsoft-com:office:word" xmlns:w="http://schemas.openxmlformats.org/wordprocessingml/2006/main" xmlns:w14="http://schemas.microsoft.com/office/word/2010/wordml" xmlns:wpg="http://schemas.microsoft.com/office/word/2010/wordprocessingGroup" xmlns:wpi="http://schemas.microsoft.com/office/word/2010/wordprocessingInk" xmlns:wne="http://schemas.microsoft.com/office/word/2006/wordml" xmlns:wps="http://schemas.microsoft.com/office/word/2010/wordprocessingShape" mc:Ignorable="w14 wp14">
+<w:ftr xmlns:wpc="http://schemas.microsoft.com/office/word/2010/wordprocessingCanvas" xmlns:cx="http://schemas.microsoft.com/office/drawing/2014/chartex" xmlns:cx1="http://schemas.microsoft.com/office/drawing/2015/9/8/chartex" xmlns:cx2="http://schemas.microsoft.com/office/drawing/2015/10/21/chartex" xmlns:cx3="http://schemas.microsoft.com/office/drawing/2016/5/9/chartex" xmlns:cx4="http://schemas.microsoft.com/office/drawing/2016/5/10/chartex" xmlns:cx5="http://schemas.microsoft.com/office/drawing/2016/5/11/chartex" xmlns:cx6="http://schemas.microsoft.com/office/drawing/2016/5/12/chartex" xmlns:cx7="http://schemas.microsoft.com/office/drawing/2016/5/13/chartex" xmlns:cx8="http://schemas.microsoft.com/office/drawing/2016/5/14/chartex" xmlns:mc="http://schemas.openxmlformats.org/markup-compatibility/2006" xmlns:aink="http://schemas.microsoft.com/office/drawing/2016/ink" xmlns:am3d="http://schemas.microsoft.com/office/drawing/2017/model3d" xmlns:o="urn:schemas-microsoft-com:office:office" xmlns:r="http://schemas.openxmlformats.org/officeDocument/2006/relationships" xmlns:m="http://schemas.openxmlformats.org/officeDocument/2006/math" xmlns:v="urn:schemas-microsoft-com:vml" xmlns:wp14="http://schemas.microsoft.com/office/word/2010/wordprocessingDrawing" xmlns:wp="http://schemas.openxmlformats.org/drawingml/2006/wordprocessingDrawing" xmlns:w10="urn:schemas-microsoft-com:office:word" xmlns:w="http://schemas.openxmlformats.org/wordprocessingml/2006/main" xmlns:w14="http://schemas.microsoft.com/office/word/2010/wordml" xmlns:w15="http://schemas.microsoft.com/office/word/2012/wordml" xmlns:w16cid="http://schemas.microsoft.com/office/word/2016/wordml/cid" xmlns:w16se="http://schemas.microsoft.com/office/word/2015/wordml/symex" xmlns:wpg="http://schemas.microsoft.com/office/word/2010/wordprocessingGroup" xmlns:wpi="http://schemas.microsoft.com/office/word/2010/wordprocessingInk" xmlns:wne="http://schemas.microsoft.com/office/word/2006/wordml" xmlns:wps="http://schemas.microsoft.com/office/word/2010/wordprocessingShape" mc:Ignorable="w14 w15 w16se w16cid wp14">
   <w:sdt>
     <w:sdtPr>
       <w:id w:val="-736251096"/>
@@ -4444,7 +4488,7 @@
 </file>
 
 <file path=word/footnotes.xml><?xml version="1.0" encoding="utf-8"?>
-<w:footnotes xmlns:wpc="http://schemas.microsoft.com/office/word/2010/wordprocessingCanvas" xmlns:mc="http://schemas.openxmlformats.org/markup-compatibility/2006" xmlns:o="urn:schemas-microsoft-com:office:office" xmlns:r="http://schemas.openxmlformats.org/officeDocument/2006/relationships" xmlns:m="http://schemas.openxmlformats.org/officeDocument/2006/math" xmlns:v="urn:schemas-microsoft-com:vml" xmlns:wp14="http://schemas.microsoft.com/office/word/2010/wordprocessingDrawing" xmlns:wp="http://schemas.openxmlformats.org/drawingml/2006/wordprocessingDrawing" xmlns:w10="urn:schemas-microsoft-com:office:word" xmlns:w="http://schemas.openxmlformats.org/wordprocessingml/2006/main" xmlns:w14="http://schemas.microsoft.com/office/word/2010/wordml" xmlns:wpg="http://schemas.microsoft.com/office/word/2010/wordprocessingGroup" xmlns:wpi="http://schemas.microsoft.com/office/word/2010/wordprocessingInk" xmlns:wne="http://schemas.microsoft.com/office/word/2006/wordml" xmlns:wps="http://schemas.microsoft.com/office/word/2010/wordprocessingShape" mc:Ignorable="w14 wp14">
+<w:footnotes xmlns:wpc="http://schemas.microsoft.com/office/word/2010/wordprocessingCanvas" xmlns:cx="http://schemas.microsoft.com/office/drawing/2014/chartex" xmlns:cx1="http://schemas.microsoft.com/office/drawing/2015/9/8/chartex" xmlns:cx2="http://schemas.microsoft.com/office/drawing/2015/10/21/chartex" xmlns:cx3="http://schemas.microsoft.com/office/drawing/2016/5/9/chartex" xmlns:cx4="http://schemas.microsoft.com/office/drawing/2016/5/10/chartex" xmlns:cx5="http://schemas.microsoft.com/office/drawing/2016/5/11/chartex" xmlns:cx6="http://schemas.microsoft.com/office/drawing/2016/5/12/chartex" xmlns:cx7="http://schemas.microsoft.com/office/drawing/2016/5/13/chartex" xmlns:cx8="http://schemas.microsoft.com/office/drawing/2016/5/14/chartex" xmlns:mc="http://schemas.openxmlformats.org/markup-compatibility/2006" xmlns:aink="http://schemas.microsoft.com/office/drawing/2016/ink" xmlns:am3d="http://schemas.microsoft.com/office/drawing/2017/model3d" xmlns:o="urn:schemas-microsoft-com:office:office" xmlns:r="http://schemas.openxmlformats.org/officeDocument/2006/relationships" xmlns:m="http://schemas.openxmlformats.org/officeDocument/2006/math" xmlns:v="urn:schemas-microsoft-com:vml" xmlns:wp14="http://schemas.microsoft.com/office/word/2010/wordprocessingDrawing" xmlns:wp="http://schemas.openxmlformats.org/drawingml/2006/wordprocessingDrawing" xmlns:w10="urn:schemas-microsoft-com:office:word" xmlns:w="http://schemas.openxmlformats.org/wordprocessingml/2006/main" xmlns:w14="http://schemas.microsoft.com/office/word/2010/wordml" xmlns:w15="http://schemas.microsoft.com/office/word/2012/wordml" xmlns:w16cid="http://schemas.microsoft.com/office/word/2016/wordml/cid" xmlns:w16se="http://schemas.microsoft.com/office/word/2015/wordml/symex" xmlns:wpg="http://schemas.microsoft.com/office/word/2010/wordprocessingGroup" xmlns:wpi="http://schemas.microsoft.com/office/word/2010/wordprocessingInk" xmlns:wne="http://schemas.microsoft.com/office/word/2006/wordml" xmlns:wps="http://schemas.microsoft.com/office/word/2010/wordprocessingShape" mc:Ignorable="w14 w15 w16se w16cid wp14">
   <w:footnote w:type="separator" w:id="-1">
     <w:p>
       <w:r>
@@ -4466,7 +4510,7 @@
 </file>
 
 <file path=word/header1.xml><?xml version="1.0" encoding="utf-8"?>
-<w:hdr xmlns:wpc="http://schemas.microsoft.com/office/word/2010/wordprocessingCanvas" xmlns:mc="http://schemas.openxmlformats.org/markup-compatibility/2006" xmlns:o="urn:schemas-microsoft-com:office:office" xmlns:r="http://schemas.openxmlformats.org/officeDocument/2006/relationships" xmlns:m="http://schemas.openxmlformats.org/officeDocument/2006/math" xmlns:v="urn:schemas-microsoft-com:vml" xmlns:wp14="http://schemas.microsoft.com/office/word/2010/wordprocessingDrawing" xmlns:wp="http://schemas.openxmlformats.org/drawingml/2006/wordprocessingDrawing" xmlns:w10="urn:schemas-microsoft-com:office:word" xmlns:w="http://schemas.openxmlformats.org/wordprocessingml/2006/main" xmlns:w14="http://schemas.microsoft.com/office/word/2010/wordml" xmlns:wpg="http://schemas.microsoft.com/office/word/2010/wordprocessingGroup" xmlns:wpi="http://schemas.microsoft.com/office/word/2010/wordprocessingInk" xmlns:wne="http://schemas.microsoft.com/office/word/2006/wordml" xmlns:wps="http://schemas.microsoft.com/office/word/2010/wordprocessingShape" mc:Ignorable="w14 wp14">
+<w:hdr xmlns:wpc="http://schemas.microsoft.com/office/word/2010/wordprocessingCanvas" xmlns:cx="http://schemas.microsoft.com/office/drawing/2014/chartex" xmlns:cx1="http://schemas.microsoft.com/office/drawing/2015/9/8/chartex" xmlns:cx2="http://schemas.microsoft.com/office/drawing/2015/10/21/chartex" xmlns:cx3="http://schemas.microsoft.com/office/drawing/2016/5/9/chartex" xmlns:cx4="http://schemas.microsoft.com/office/drawing/2016/5/10/chartex" xmlns:cx5="http://schemas.microsoft.com/office/drawing/2016/5/11/chartex" xmlns:cx6="http://schemas.microsoft.com/office/drawing/2016/5/12/chartex" xmlns:cx7="http://schemas.microsoft.com/office/drawing/2016/5/13/chartex" xmlns:cx8="http://schemas.microsoft.com/office/drawing/2016/5/14/chartex" xmlns:mc="http://schemas.openxmlformats.org/markup-compatibility/2006" xmlns:aink="http://schemas.microsoft.com/office/drawing/2016/ink" xmlns:am3d="http://schemas.microsoft.com/office/drawing/2017/model3d" xmlns:o="urn:schemas-microsoft-com:office:office" xmlns:r="http://schemas.openxmlformats.org/officeDocument/2006/relationships" xmlns:m="http://schemas.openxmlformats.org/officeDocument/2006/math" xmlns:v="urn:schemas-microsoft-com:vml" xmlns:wp14="http://schemas.microsoft.com/office/word/2010/wordprocessingDrawing" xmlns:wp="http://schemas.openxmlformats.org/drawingml/2006/wordprocessingDrawing" xmlns:w10="urn:schemas-microsoft-com:office:word" xmlns:w="http://schemas.openxmlformats.org/wordprocessingml/2006/main" xmlns:w14="http://schemas.microsoft.com/office/word/2010/wordml" xmlns:w15="http://schemas.microsoft.com/office/word/2012/wordml" xmlns:w16cid="http://schemas.microsoft.com/office/word/2016/wordml/cid" xmlns:w16se="http://schemas.microsoft.com/office/word/2015/wordml/symex" xmlns:wpg="http://schemas.microsoft.com/office/word/2010/wordprocessingGroup" xmlns:wpi="http://schemas.microsoft.com/office/word/2010/wordprocessingInk" xmlns:wne="http://schemas.microsoft.com/office/word/2006/wordml" xmlns:wps="http://schemas.microsoft.com/office/word/2010/wordprocessingShape" mc:Ignorable="w14 w15 w16se w16cid wp14">
   <w:p>
     <w:pPr>
       <w:pStyle w:val="Header"/>
@@ -4486,8 +4530,8 @@
 </file>
 
 <file path=word/numbering.xml><?xml version="1.0" encoding="utf-8"?>
-<w:numbering xmlns:wpc="http://schemas.microsoft.com/office/word/2010/wordprocessingCanvas" xmlns:mc="http://schemas.openxmlformats.org/markup-compatibility/2006" xmlns:o="urn:schemas-microsoft-com:office:office" xmlns:r="http://schemas.openxmlformats.org/officeDocument/2006/relationships" xmlns:m="http://schemas.openxmlformats.org/officeDocument/2006/math" xmlns:v="urn:schemas-microsoft-com:vml" xmlns:wp14="http://schemas.microsoft.com/office/word/2010/wordprocessingDrawing" xmlns:wp="http://schemas.openxmlformats.org/drawingml/2006/wordprocessingDrawing" xmlns:w10="urn:schemas-microsoft-com:office:word" xmlns:w="http://schemas.openxmlformats.org/wordprocessingml/2006/main" xmlns:w14="http://schemas.microsoft.com/office/word/2010/wordml" xmlns:wpg="http://schemas.microsoft.com/office/word/2010/wordprocessingGroup" xmlns:wpi="http://schemas.microsoft.com/office/word/2010/wordprocessingInk" xmlns:wne="http://schemas.microsoft.com/office/word/2006/wordml" xmlns:wps="http://schemas.microsoft.com/office/word/2010/wordprocessingShape" mc:Ignorable="w14 wp14">
-  <w:abstractNum w:abstractNumId="0">
+<w:numbering xmlns:wpc="http://schemas.microsoft.com/office/word/2010/wordprocessingCanvas" xmlns:cx="http://schemas.microsoft.com/office/drawing/2014/chartex" xmlns:cx1="http://schemas.microsoft.com/office/drawing/2015/9/8/chartex" xmlns:cx2="http://schemas.microsoft.com/office/drawing/2015/10/21/chartex" xmlns:cx3="http://schemas.microsoft.com/office/drawing/2016/5/9/chartex" xmlns:cx4="http://schemas.microsoft.com/office/drawing/2016/5/10/chartex" xmlns:cx5="http://schemas.microsoft.com/office/drawing/2016/5/11/chartex" xmlns:cx6="http://schemas.microsoft.com/office/drawing/2016/5/12/chartex" xmlns:cx7="http://schemas.microsoft.com/office/drawing/2016/5/13/chartex" xmlns:cx8="http://schemas.microsoft.com/office/drawing/2016/5/14/chartex" xmlns:mc="http://schemas.openxmlformats.org/markup-compatibility/2006" xmlns:aink="http://schemas.microsoft.com/office/drawing/2016/ink" xmlns:am3d="http://schemas.microsoft.com/office/drawing/2017/model3d" xmlns:o="urn:schemas-microsoft-com:office:office" xmlns:r="http://schemas.openxmlformats.org/officeDocument/2006/relationships" xmlns:m="http://schemas.openxmlformats.org/officeDocument/2006/math" xmlns:v="urn:schemas-microsoft-com:vml" xmlns:wp14="http://schemas.microsoft.com/office/word/2010/wordprocessingDrawing" xmlns:wp="http://schemas.openxmlformats.org/drawingml/2006/wordprocessingDrawing" xmlns:w10="urn:schemas-microsoft-com:office:word" xmlns:w="http://schemas.openxmlformats.org/wordprocessingml/2006/main" xmlns:w14="http://schemas.microsoft.com/office/word/2010/wordml" xmlns:w15="http://schemas.microsoft.com/office/word/2012/wordml" xmlns:w16cid="http://schemas.microsoft.com/office/word/2016/wordml/cid" xmlns:w16se="http://schemas.microsoft.com/office/word/2015/wordml/symex" xmlns:wpg="http://schemas.microsoft.com/office/word/2010/wordprocessingGroup" xmlns:wpi="http://schemas.microsoft.com/office/word/2010/wordprocessingInk" xmlns:wne="http://schemas.microsoft.com/office/word/2006/wordml" xmlns:wps="http://schemas.microsoft.com/office/word/2010/wordprocessingShape" mc:Ignorable="w14 w15 w16se w16cid wp14">
+  <w:abstractNum w:abstractNumId="0" w15:restartNumberingAfterBreak="0">
     <w:nsid w:val="411B7386"/>
     <w:multiLevelType w:val="hybridMultilevel"/>
     <w:tmpl w:val="AF18E216"/>
@@ -4606,7 +4650,7 @@
 </file>
 
 <file path=word/styles.xml><?xml version="1.0" encoding="utf-8"?>
-<w:styles xmlns:mc="http://schemas.openxmlformats.org/markup-compatibility/2006" xmlns:r="http://schemas.openxmlformats.org/officeDocument/2006/relationships" xmlns:w="http://schemas.openxmlformats.org/wordprocessingml/2006/main" xmlns:w14="http://schemas.microsoft.com/office/word/2010/wordml" mc:Ignorable="w14">
+<w:styles xmlns:mc="http://schemas.openxmlformats.org/markup-compatibility/2006" xmlns:r="http://schemas.openxmlformats.org/officeDocument/2006/relationships" xmlns:w="http://schemas.openxmlformats.org/wordprocessingml/2006/main" xmlns:w14="http://schemas.microsoft.com/office/word/2010/wordml" xmlns:w15="http://schemas.microsoft.com/office/word/2012/wordml" xmlns:w16cid="http://schemas.microsoft.com/office/word/2016/wordml/cid" xmlns:w16se="http://schemas.microsoft.com/office/word/2015/wordml/symex" mc:Ignorable="w14 w15 w16se w16cid">
   <w:docDefaults>
     <w:rPrDefault>
       <w:rPr>
@@ -4618,647 +4662,382 @@
     </w:rPrDefault>
     <w:pPrDefault/>
   </w:docDefaults>
-  <w:latentStyles w:defLockedState="0" w:defUIPriority="99" w:defSemiHidden="1" w:defUnhideWhenUsed="1" w:defQFormat="0" w:count="267">
-    <w:lsdException w:name="Normal" w:semiHidden="0" w:uiPriority="0" w:unhideWhenUsed="0" w:qFormat="1"/>
-    <w:lsdException w:name="heading 1" w:semiHidden="0" w:uiPriority="9" w:unhideWhenUsed="0" w:qFormat="1"/>
-    <w:lsdException w:name="heading 2" w:uiPriority="9" w:qFormat="1"/>
-    <w:lsdException w:name="heading 3" w:uiPriority="9" w:qFormat="1"/>
-    <w:lsdException w:name="heading 4" w:uiPriority="9" w:qFormat="1"/>
-    <w:lsdException w:name="heading 5" w:uiPriority="9" w:qFormat="1"/>
-    <w:lsdException w:name="heading 6" w:uiPriority="9" w:qFormat="1"/>
-    <w:lsdException w:name="heading 7" w:uiPriority="9" w:qFormat="1"/>
-    <w:lsdException w:name="heading 8" w:uiPriority="9" w:qFormat="1"/>
-    <w:lsdException w:name="heading 9" w:uiPriority="9" w:qFormat="1"/>
-    <w:lsdException w:name="toc 1" w:uiPriority="39"/>
-    <w:lsdException w:name="toc 2" w:uiPriority="39"/>
-    <w:lsdException w:name="toc 3" w:uiPriority="39"/>
-    <w:lsdException w:name="toc 4" w:uiPriority="39"/>
-    <w:lsdException w:name="toc 5" w:uiPriority="39"/>
-    <w:lsdException w:name="toc 6" w:uiPriority="39"/>
-    <w:lsdException w:name="toc 7" w:uiPriority="39"/>
-    <w:lsdException w:name="toc 8" w:uiPriority="39"/>
-    <w:lsdException w:name="toc 9" w:uiPriority="39"/>
-    <w:lsdException w:name="caption" w:uiPriority="35" w:qFormat="1"/>
-    <w:lsdException w:name="Title" w:semiHidden="0" w:uiPriority="10" w:unhideWhenUsed="0" w:qFormat="1"/>
-    <w:lsdException w:name="Default Paragraph Font" w:uiPriority="1"/>
-    <w:lsdException w:name="Subtitle" w:semiHidden="0" w:uiPriority="11" w:unhideWhenUsed="0" w:qFormat="1"/>
-    <w:lsdException w:name="Strong" w:semiHidden="0" w:uiPriority="22" w:unhideWhenUsed="0" w:qFormat="1"/>
-    <w:lsdException w:name="Emphasis" w:semiHidden="0" w:uiPriority="20" w:unhideWhenUsed="0" w:qFormat="1"/>
-    <w:lsdException w:name="Table Grid" w:semiHidden="0" w:uiPriority="39" w:unhideWhenUsed="0"/>
-    <w:lsdException w:name="Placeholder Text" w:unhideWhenUsed="0"/>
-    <w:lsdException w:name="No Spacing" w:semiHidden="0" w:uiPriority="1" w:unhideWhenUsed="0" w:qFormat="1"/>
-    <w:lsdException w:name="Light Shading" w:semiHidden="0" w:uiPriority="60" w:unhideWhenUsed="0"/>
-    <w:lsdException w:name="Light List" w:semiHidden="0" w:uiPriority="61" w:unhideWhenUsed="0"/>
-    <w:lsdException w:name="Light Grid" w:semiHidden="0" w:uiPriority="62" w:unhideWhenUsed="0"/>
-    <w:lsdException w:name="Medium Shading 1" w:semiHidden="0" w:uiPriority="63" w:unhideWhenUsed="0"/>
-    <w:lsdException w:name="Medium Shading 2" w:semiHidden="0" w:uiPriority="64" w:unhideWhenUsed="0"/>
-    <w:lsdException w:name="Medium List 1" w:semiHidden="0" w:uiPriority="65" w:unhideWhenUsed="0"/>
-    <w:lsdException w:name="Medium List 2" w:semiHidden="0" w:uiPriority="66" w:unhideWhenUsed="0"/>
-    <w:lsdException w:name="Medium Grid 1" w:semiHidden="0" w:uiPriority="67" w:unhideWhenUsed="0"/>
-    <w:lsdException w:name="Medium Grid 2" w:semiHidden="0" w:uiPriority="68" w:unhideWhenUsed="0"/>
-    <w:lsdException w:name="Medium Grid 3" w:semiHidden="0" w:uiPriority="69" w:unhideWhenUsed="0"/>
-    <w:lsdException w:name="Dark List" w:semiHidden="0" w:uiPriority="70" w:unhideWhenUsed="0"/>
-    <w:lsdException w:name="Colorful Shading" w:semiHidden="0" w:uiPriority="71" w:unhideWhenUsed="0"/>
-    <w:lsdException w:name="Colorful List" w:semiHidden="0" w:uiPriority="72" w:unhideWhenUsed="0"/>
-    <w:lsdException w:name="Colorful Grid" w:semiHidden="0" w:uiPriority="73" w:unhideWhenUsed="0"/>
-    <w:lsdException w:name="Light Shading Accent 1" w:semiHidden="0" w:uiPriority="60" w:unhideWhenUsed="0"/>
-    <w:lsdException w:name="Light List Accent 1" w:semiHidden="0" w:uiPriority="61" w:unhideWhenUsed="0"/>
-    <w:lsdException w:name="Light Grid Accent 1" w:semiHidden="0" w:uiPriority="62" w:unhideWhenUsed="0"/>
-    <w:lsdException w:name="Medium Shading 1 Accent 1" w:semiHidden="0" w:uiPriority="63" w:unhideWhenUsed="0"/>
-    <w:lsdException w:name="Medium Shading 2 Accent 1" w:semiHidden="0" w:uiPriority="64" w:unhideWhenUsed="0"/>
-    <w:lsdException w:name="Medium List 1 Accent 1" w:semiHidden="0" w:uiPriority="65" w:unhideWhenUsed="0"/>
-    <w:lsdException w:name="Revision" w:unhideWhenUsed="0"/>
-    <w:lsdException w:name="List Paragraph" w:semiHidden="0" w:uiPriority="34" w:unhideWhenUsed="0" w:qFormat="1"/>
-    <w:lsdException w:name="Quote" w:semiHidden="0" w:uiPriority="29" w:unhideWhenUsed="0" w:qFormat="1"/>
-    <w:lsdException w:name="Intense Quote" w:semiHidden="0" w:uiPriority="30" w:unhideWhenUsed="0" w:qFormat="1"/>
-    <w:lsdException w:name="Medium List 2 Accent 1" w:semiHidden="0" w:uiPriority="66" w:unhideWhenUsed="0"/>
-    <w:lsdException w:name="Medium Grid 1 Accent 1" w:semiHidden="0" w:uiPriority="67" w:unhideWhenUsed="0"/>
-    <w:lsdException w:name="Medium Grid 2 Accent 1" w:semiHidden="0" w:uiPriority="68" w:unhideWhenUsed="0"/>
-    <w:lsdException w:name="Medium Grid 3 Accent 1" w:semiHidden="0" w:uiPriority="69" w:unhideWhenUsed="0"/>
-    <w:lsdException w:name="Dark List Accent 1" w:semiHidden="0" w:uiPriority="70" w:unhideWhenUsed="0"/>
-    <w:lsdException w:name="Colorful Shading Accent 1" w:semiHidden="0" w:uiPriority="71" w:unhideWhenUsed="0"/>
-    <w:lsdException w:name="Colorful List Accent 1" w:semiHidden="0" w:uiPriority="72" w:unhideWhenUsed="0"/>
-    <w:lsdException w:name="Colorful Grid Accent 1" w:semiHidden="0" w:uiPriority="73" w:unhideWhenUsed="0"/>
-    <w:lsdException w:name="Light Shading Accent 2" w:semiHidden="0" w:uiPriority="60" w:unhideWhenUsed="0"/>
-    <w:lsdException w:name="Light List Accent 2" w:semiHidden="0" w:uiPriority="61" w:unhideWhenUsed="0"/>
-    <w:lsdException w:name="Light Grid Accent 2" w:semiHidden="0" w:uiPriority="62" w:unhideWhenUsed="0"/>
-    <w:lsdException w:name="Medium Shading 1 Accent 2" w:semiHidden="0" w:uiPriority="63" w:unhideWhenUsed="0"/>
-    <w:lsdException w:name="Medium Shading 2 Accent 2" w:semiHidden="0" w:uiPriority="64" w:unhideWhenUsed="0"/>
-    <w:lsdException w:name="Medium List 1 Accent 2" w:semiHidden="0" w:uiPriority="65" w:unhideWhenUsed="0"/>
-    <w:lsdException w:name="Medium List 2 Accent 2" w:semiHidden="0" w:uiPriority="66" w:unhideWhenUsed="0"/>
-    <w:lsdException w:name="Medium Grid 1 Accent 2" w:semiHidden="0" w:uiPriority="67" w:unhideWhenUsed="0"/>
-    <w:lsdException w:name="Medium Grid 2 Accent 2" w:semiHidden="0" w:uiPriority="68" w:unhideWhenUsed="0"/>
-    <w:lsdException w:name="Medium Grid 3 Accent 2" w:semiHidden="0" w:uiPriority="69" w:unhideWhenUsed="0"/>
-    <w:lsdException w:name="Dark List Accent 2" w:semiHidden="0" w:uiPriority="70" w:unhideWhenUsed="0"/>
-    <w:lsdException w:name="Colorful Shading Accent 2" w:semiHidden="0" w:uiPriority="71" w:unhideWhenUsed="0"/>
-    <w:lsdException w:name="Colorful List Accent 2" w:semiHidden="0" w:uiPriority="72" w:unhideWhenUsed="0"/>
-    <w:lsdException w:name="Colorful Grid Accent 2" w:semiHidden="0" w:uiPriority="73" w:unhideWhenUsed="0"/>
-    <w:lsdException w:name="Light Shading Accent 3" w:semiHidden="0" w:uiPriority="60" w:unhideWhenUsed="0"/>
-    <w:lsdException w:name="Light List Accent 3" w:semiHidden="0" w:uiPriority="61" w:unhideWhenUsed="0"/>
-    <w:lsdException w:name="Light Grid Accent 3" w:semiHidden="0" w:uiPriority="62" w:unhideWhenUsed="0"/>
-    <w:lsdException w:name="Medium Shading 1 Accent 3" w:semiHidden="0" w:uiPriority="63" w:unhideWhenUsed="0"/>
-    <w:lsdException w:name="Medium Shading 2 Accent 3" w:semiHidden="0" w:uiPriority="64" w:unhideWhenUsed="0"/>
-    <w:lsdException w:name="Medium List 1 Accent 3" w:semiHidden="0" w:uiPriority="65" w:unhideWhenUsed="0"/>
-    <w:lsdException w:name="Medium List 2 Accent 3" w:semiHidden="0" w:uiPriority="66" w:unhideWhenUsed="0"/>
-    <w:lsdException w:name="Medium Grid 1 Accent 3" w:semiHidden="0" w:uiPriority="67" w:unhideWhenUsed="0"/>
-    <w:lsdException w:name="Medium Grid 2 Accent 3" w:semiHidden="0" w:uiPriority="68" w:unhideWhenUsed="0"/>
-    <w:lsdException w:name="Medium Grid 3 Accent 3" w:semiHidden="0" w:uiPriority="69" w:unhideWhenUsed="0"/>
-    <w:lsdException w:name="Dark List Accent 3" w:semiHidden="0" w:uiPriority="70" w:unhideWhenUsed="0"/>
-    <w:lsdException w:name="Colorful Shading Accent 3" w:semiHidden="0" w:uiPriority="71" w:unhideWhenUsed="0"/>
-    <w:lsdException w:name="Colorful List Accent 3" w:semiHidden="0" w:uiPriority="72" w:unhideWhenUsed="0"/>
-    <w:lsdException w:name="Colorful Grid Accent 3" w:semiHidden="0" w:uiPriority="73" w:unhideWhenUsed="0"/>
-    <w:lsdException w:name="Light Shading Accent 4" w:semiHidden="0" w:uiPriority="60" w:unhideWhenUsed="0"/>
-    <w:lsdException w:name="Light List Accent 4" w:semiHidden="0" w:uiPriority="61" w:unhideWhenUsed="0"/>
-    <w:lsdException w:name="Light Grid Accent 4" w:semiHidden="0" w:uiPriority="62" w:unhideWhenUsed="0"/>
-    <w:lsdException w:name="Medium Shading 1 Accent 4" w:semiHidden="0" w:uiPriority="63" w:unhideWhenUsed="0"/>
-    <w:lsdException w:name="Medium Shading 2 Accent 4" w:semiHidden="0" w:uiPriority="64" w:unhideWhenUsed="0"/>
-    <w:lsdException w:name="Medium List 1 Accent 4" w:semiHidden="0" w:uiPriority="65" w:unhideWhenUsed="0"/>
-    <w:lsdException w:name="Medium List 2 Accent 4" w:semiHidden="0" w:uiPriority="66" w:unhideWhenUsed="0"/>
-    <w:lsdException w:name="Medium Grid 1 Accent 4" w:semiHidden="0" w:uiPriority="67" w:unhideWhenUsed="0"/>
-    <w:lsdException w:name="Medium Grid 2 Accent 4" w:semiHidden="0" w:uiPriority="68" w:unhideWhenUsed="0"/>
-    <w:lsdException w:name="Medium Grid 3 Accent 4" w:semiHidden="0" w:uiPriority="69" w:unhideWhenUsed="0"/>
-    <w:lsdException w:name="Dark List Accent 4" w:semiHidden="0" w:uiPriority="70" w:unhideWhenUsed="0"/>
-    <w:lsdException w:name="Colorful Shading Accent 4" w:semiHidden="0" w:uiPriority="71" w:unhideWhenUsed="0"/>
-    <w:lsdException w:name="Colorful List Accent 4" w:semiHidden="0" w:uiPriority="72" w:unhideWhenUsed="0"/>
-    <w:lsdException w:name="Colorful Grid Accent 4" w:semiHidden="0" w:uiPriority="73" w:unhideWhenUsed="0"/>
-    <w:lsdException w:name="Light Shading Accent 5" w:semiHidden="0" w:uiPriority="60" w:unhideWhenUsed="0"/>
-    <w:lsdException w:name="Light List Accent 5" w:semiHidden="0" w:uiPriority="61" w:unhideWhenUsed="0"/>
-    <w:lsdException w:name="Light Grid Accent 5" w:semiHidden="0" w:uiPriority="62" w:unhideWhenUsed="0"/>
-    <w:lsdException w:name="Medium Shading 1 Accent 5" w:semiHidden="0" w:uiPriority="63" w:unhideWhenUsed="0"/>
-    <w:lsdException w:name="Medium Shading 2 Accent 5" w:semiHidden="0" w:uiPriority="64" w:unhideWhenUsed="0"/>
-    <w:lsdException w:name="Medium List 1 Accent 5" w:semiHidden="0" w:uiPriority="65" w:unhideWhenUsed="0"/>
-    <w:lsdException w:name="Medium List 2 Accent 5" w:semiHidden="0" w:uiPriority="66" w:unhideWhenUsed="0"/>
-    <w:lsdException w:name="Medium Grid 1 Accent 5" w:semiHidden="0" w:uiPriority="67" w:unhideWhenUsed="0"/>
-    <w:lsdException w:name="Medium Grid 2 Accent 5" w:semiHidden="0" w:uiPriority="68" w:unhideWhenUsed="0"/>
-    <w:lsdException w:name="Medium Grid 3 Accent 5" w:semiHidden="0" w:uiPriority="69" w:unhideWhenUsed="0"/>
-    <w:lsdException w:name="Dark List Accent 5" w:semiHidden="0" w:uiPriority="70" w:unhideWhenUsed="0"/>
-    <w:lsdException w:name="Colorful Shading Accent 5" w:semiHidden="0" w:uiPriority="71" w:unhideWhenUsed="0"/>
-    <w:lsdException w:name="Colorful List Accent 5" w:semiHidden="0" w:uiPriority="72" w:unhideWhenUsed="0"/>
-    <w:lsdException w:name="Colorful Grid Accent 5" w:semiHidden="0" w:uiPriority="73" w:unhideWhenUsed="0"/>
-    <w:lsdException w:name="Light Shading Accent 6" w:semiHidden="0" w:uiPriority="60" w:unhideWhenUsed="0"/>
-    <w:lsdException w:name="Light List Accent 6" w:semiHidden="0" w:uiPriority="61" w:unhideWhenUsed="0"/>
-    <w:lsdException w:name="Light Grid Accent 6" w:semiHidden="0" w:uiPriority="62" w:unhideWhenUsed="0"/>
-    <w:lsdException w:name="Medium Shading 1 Accent 6" w:semiHidden="0" w:uiPriority="63" w:unhideWhenUsed="0"/>
-    <w:lsdException w:name="Medium Shading 2 Accent 6" w:semiHidden="0" w:uiPriority="64" w:unhideWhenUsed="0"/>
-    <w:lsdException w:name="Medium List 1 Accent 6" w:semiHidden="0" w:uiPriority="65" w:unhideWhenUsed="0"/>
-    <w:lsdException w:name="Medium List 2 Accent 6" w:semiHidden="0" w:uiPriority="66" w:unhideWhenUsed="0"/>
-    <w:lsdException w:name="Medium Grid 1 Accent 6" w:semiHidden="0" w:uiPriority="67" w:unhideWhenUsed="0"/>
-    <w:lsdException w:name="Medium Grid 2 Accent 6" w:semiHidden="0" w:uiPriority="68" w:unhideWhenUsed="0"/>
-    <w:lsdException w:name="Medium Grid 3 Accent 6" w:semiHidden="0" w:uiPriority="69" w:unhideWhenUsed="0"/>
-    <w:lsdException w:name="Dark List Accent 6" w:semiHidden="0" w:uiPriority="70" w:unhideWhenUsed="0"/>
-    <w:lsdException w:name="Colorful Shading Accent 6" w:semiHidden="0" w:uiPriority="71" w:unhideWhenUsed="0"/>
-    <w:lsdException w:name="Colorful List Accent 6" w:semiHidden="0" w:uiPriority="72" w:unhideWhenUsed="0"/>
-    <w:lsdException w:name="Colorful Grid Accent 6" w:semiHidden="0" w:uiPriority="73" w:unhideWhenUsed="0"/>
-    <w:lsdException w:name="Subtle Emphasis" w:semiHidden="0" w:uiPriority="19" w:unhideWhenUsed="0" w:qFormat="1"/>
-    <w:lsdException w:name="Intense Emphasis" w:semiHidden="0" w:uiPriority="21" w:unhideWhenUsed="0" w:qFormat="1"/>
-    <w:lsdException w:name="Subtle Reference" w:semiHidden="0" w:uiPriority="31" w:unhideWhenUsed="0" w:qFormat="1"/>
-    <w:lsdException w:name="Intense Reference" w:semiHidden="0" w:uiPriority="32" w:unhideWhenUsed="0" w:qFormat="1"/>
-    <w:lsdException w:name="Book Title" w:semiHidden="0" w:uiPriority="33" w:unhideWhenUsed="0" w:qFormat="1"/>
-    <w:lsdException w:name="Bibliography" w:uiPriority="37"/>
-    <w:lsdException w:name="TOC Heading" w:uiPriority="39" w:qFormat="1"/>
-  </w:latentStyles>
-  <w:style w:type="paragraph" w:default="1" w:styleId="Normal">
-    <w:name w:val="Normal"/>
-    <w:qFormat/>
-    <w:rsid w:val="008E0224"/>
-    <w:rPr>
-      <w:rFonts w:eastAsia="Times New Roman"/>
-    </w:rPr>
-  </w:style>
-  <w:style w:type="paragraph" w:styleId="Heading1">
-    <w:name w:val="heading 1"/>
-    <w:basedOn w:val="Normal"/>
-    <w:next w:val="Normal"/>
-    <w:link w:val="Heading1Char"/>
-    <w:uiPriority w:val="9"/>
-    <w:qFormat/>
-    <w:rsid w:val="0042713B"/>
-    <w:pPr>
-      <w:keepNext/>
-      <w:keepLines/>
-      <w:spacing w:before="240"/>
-      <w:outlineLvl w:val="0"/>
-    </w:pPr>
-    <w:rPr>
-      <w:rFonts w:asciiTheme="majorHAnsi" w:eastAsiaTheme="majorEastAsia" w:hAnsiTheme="majorHAnsi" w:cstheme="majorBidi"/>
-      <w:color w:val="2F5496" w:themeColor="accent1" w:themeShade="BF"/>
-      <w:sz w:val="32"/>
-      <w:szCs w:val="32"/>
-    </w:rPr>
-  </w:style>
-  <w:style w:type="paragraph" w:styleId="Heading2">
-    <w:name w:val="heading 2"/>
-    <w:basedOn w:val="Normal"/>
-    <w:next w:val="Normal"/>
-    <w:link w:val="Heading2Char"/>
-    <w:uiPriority w:val="9"/>
-    <w:unhideWhenUsed/>
-    <w:qFormat/>
-    <w:rsid w:val="008E0224"/>
-    <w:pPr>
-      <w:keepNext/>
-      <w:keepLines/>
-      <w:spacing w:before="40"/>
-      <w:outlineLvl w:val="1"/>
-    </w:pPr>
-    <w:rPr>
-      <w:rFonts w:asciiTheme="majorHAnsi" w:eastAsiaTheme="majorEastAsia" w:hAnsiTheme="majorHAnsi" w:cstheme="majorBidi"/>
-      <w:color w:val="2F5496" w:themeColor="accent1" w:themeShade="BF"/>
-      <w:sz w:val="26"/>
-      <w:szCs w:val="26"/>
-    </w:rPr>
-  </w:style>
-  <w:style w:type="paragraph" w:styleId="Heading3">
-    <w:name w:val="heading 3"/>
-    <w:basedOn w:val="Normal"/>
-    <w:link w:val="Heading3Char"/>
-    <w:uiPriority w:val="9"/>
-    <w:qFormat/>
-    <w:rsid w:val="00353D5F"/>
-    <w:pPr>
-      <w:spacing w:before="100" w:beforeAutospacing="1" w:after="100" w:afterAutospacing="1"/>
-      <w:outlineLvl w:val="2"/>
-    </w:pPr>
-    <w:rPr>
-      <w:b/>
-      <w:bCs/>
-      <w:sz w:val="27"/>
-      <w:szCs w:val="27"/>
-    </w:rPr>
-  </w:style>
-  <w:style w:type="paragraph" w:styleId="Heading4">
-    <w:name w:val="heading 4"/>
-    <w:basedOn w:val="Normal"/>
-    <w:link w:val="Heading4Char"/>
-    <w:uiPriority w:val="9"/>
-    <w:qFormat/>
-    <w:rsid w:val="00353D5F"/>
-    <w:pPr>
-      <w:spacing w:before="100" w:beforeAutospacing="1" w:after="100" w:afterAutospacing="1"/>
-      <w:outlineLvl w:val="3"/>
-    </w:pPr>
-    <w:rPr>
-      <w:b/>
-      <w:bCs/>
-    </w:rPr>
-  </w:style>
-  <w:style w:type="paragraph" w:styleId="Heading5">
-    <w:name w:val="heading 5"/>
-    <w:basedOn w:val="Normal"/>
-    <w:link w:val="Heading5Char"/>
-    <w:uiPriority w:val="9"/>
-    <w:qFormat/>
-    <w:rsid w:val="00353D5F"/>
-    <w:pPr>
-      <w:spacing w:before="100" w:beforeAutospacing="1" w:after="100" w:afterAutospacing="1"/>
-      <w:outlineLvl w:val="4"/>
-    </w:pPr>
-    <w:rPr>
-      <w:b/>
-      <w:bCs/>
-      <w:sz w:val="20"/>
-      <w:szCs w:val="20"/>
-    </w:rPr>
-  </w:style>
-  <w:style w:type="character" w:default="1" w:styleId="DefaultParagraphFont">
-    <w:name w:val="Default Paragraph Font"/>
-    <w:uiPriority w:val="1"/>
-    <w:semiHidden/>
-    <w:unhideWhenUsed/>
-  </w:style>
-  <w:style w:type="table" w:default="1" w:styleId="TableNormal">
-    <w:name w:val="Normal Table"/>
-    <w:uiPriority w:val="99"/>
-    <w:semiHidden/>
-    <w:unhideWhenUsed/>
-    <w:tblPr>
-      <w:tblInd w:w="0" w:type="dxa"/>
-      <w:tblCellMar>
-        <w:top w:w="0" w:type="dxa"/>
-        <w:left w:w="108" w:type="dxa"/>
-        <w:bottom w:w="0" w:type="dxa"/>
-        <w:right w:w="108" w:type="dxa"/>
-      </w:tblCellMar>
-    </w:tblPr>
-  </w:style>
-  <w:style w:type="numbering" w:default="1" w:styleId="NoList">
-    <w:name w:val="No List"/>
-    <w:uiPriority w:val="99"/>
-    <w:semiHidden/>
-    <w:unhideWhenUsed/>
-  </w:style>
-  <w:style w:type="paragraph" w:styleId="Header">
-    <w:name w:val="header"/>
-    <w:basedOn w:val="Normal"/>
-    <w:link w:val="HeaderChar"/>
-    <w:uiPriority w:val="99"/>
-    <w:unhideWhenUsed/>
-    <w:rsid w:val="00353D5F"/>
-    <w:pPr>
-      <w:tabs>
-        <w:tab w:val="center" w:pos="4680"/>
-        <w:tab w:val="right" w:pos="9360"/>
-      </w:tabs>
-    </w:pPr>
-    <w:rPr>
-      <w:rFonts w:eastAsiaTheme="minorHAnsi"/>
-    </w:rPr>
-  </w:style>
-  <w:style w:type="character" w:customStyle="1" w:styleId="HeaderChar">
-    <w:name w:val="Header Char"/>
-    <w:basedOn w:val="DefaultParagraphFont"/>
-    <w:link w:val="Header"/>
-    <w:uiPriority w:val="99"/>
-    <w:rsid w:val="00353D5F"/>
-  </w:style>
-  <w:style w:type="paragraph" w:styleId="Footer">
-    <w:name w:val="footer"/>
-    <w:basedOn w:val="Normal"/>
-    <w:link w:val="FooterChar"/>
-    <w:uiPriority w:val="99"/>
-    <w:unhideWhenUsed/>
-    <w:rsid w:val="00353D5F"/>
-    <w:pPr>
-      <w:tabs>
-        <w:tab w:val="center" w:pos="4680"/>
-        <w:tab w:val="right" w:pos="9360"/>
-      </w:tabs>
-    </w:pPr>
-    <w:rPr>
-      <w:rFonts w:eastAsiaTheme="minorHAnsi"/>
-    </w:rPr>
-  </w:style>
-  <w:style w:type="character" w:customStyle="1" w:styleId="FooterChar">
-    <w:name w:val="Footer Char"/>
-    <w:basedOn w:val="DefaultParagraphFont"/>
-    <w:link w:val="Footer"/>
-    <w:uiPriority w:val="99"/>
-    <w:rsid w:val="00353D5F"/>
-  </w:style>
-  <w:style w:type="character" w:customStyle="1" w:styleId="Heading3Char">
-    <w:name w:val="Heading 3 Char"/>
-    <w:basedOn w:val="DefaultParagraphFont"/>
-    <w:link w:val="Heading3"/>
-    <w:uiPriority w:val="9"/>
-    <w:rsid w:val="00353D5F"/>
-    <w:rPr>
-      <w:rFonts w:eastAsia="Times New Roman"/>
-      <w:b/>
-      <w:bCs/>
-      <w:sz w:val="27"/>
-      <w:szCs w:val="27"/>
-    </w:rPr>
-  </w:style>
-  <w:style w:type="character" w:customStyle="1" w:styleId="Heading4Char">
-    <w:name w:val="Heading 4 Char"/>
-    <w:basedOn w:val="DefaultParagraphFont"/>
-    <w:link w:val="Heading4"/>
-    <w:uiPriority w:val="9"/>
-    <w:rsid w:val="00353D5F"/>
-    <w:rPr>
-      <w:rFonts w:eastAsia="Times New Roman"/>
-      <w:b/>
-      <w:bCs/>
-    </w:rPr>
-  </w:style>
-  <w:style w:type="character" w:customStyle="1" w:styleId="Heading5Char">
-    <w:name w:val="Heading 5 Char"/>
-    <w:basedOn w:val="DefaultParagraphFont"/>
-    <w:link w:val="Heading5"/>
-    <w:uiPriority w:val="9"/>
-    <w:rsid w:val="00353D5F"/>
-    <w:rPr>
-      <w:rFonts w:eastAsia="Times New Roman"/>
-      <w:b/>
-      <w:bCs/>
-      <w:sz w:val="20"/>
-      <w:szCs w:val="20"/>
-    </w:rPr>
-  </w:style>
-  <w:style w:type="character" w:customStyle="1" w:styleId="Heading1Char">
-    <w:name w:val="Heading 1 Char"/>
-    <w:basedOn w:val="DefaultParagraphFont"/>
-    <w:link w:val="Heading1"/>
-    <w:uiPriority w:val="9"/>
-    <w:rsid w:val="0042713B"/>
-    <w:rPr>
-      <w:rFonts w:asciiTheme="majorHAnsi" w:eastAsiaTheme="majorEastAsia" w:hAnsiTheme="majorHAnsi" w:cstheme="majorBidi"/>
-      <w:color w:val="2F5496" w:themeColor="accent1" w:themeShade="BF"/>
-      <w:sz w:val="32"/>
-      <w:szCs w:val="32"/>
-    </w:rPr>
-  </w:style>
-  <w:style w:type="character" w:customStyle="1" w:styleId="Heading2Char">
-    <w:name w:val="Heading 2 Char"/>
-    <w:basedOn w:val="DefaultParagraphFont"/>
-    <w:link w:val="Heading2"/>
-    <w:uiPriority w:val="9"/>
-    <w:rsid w:val="008E0224"/>
-    <w:rPr>
-      <w:rFonts w:asciiTheme="majorHAnsi" w:eastAsiaTheme="majorEastAsia" w:hAnsiTheme="majorHAnsi" w:cstheme="majorBidi"/>
-      <w:color w:val="2F5496" w:themeColor="accent1" w:themeShade="BF"/>
-      <w:sz w:val="26"/>
-      <w:szCs w:val="26"/>
-    </w:rPr>
-  </w:style>
-  <w:style w:type="paragraph" w:styleId="ListParagraph">
-    <w:name w:val="List Paragraph"/>
-    <w:basedOn w:val="Normal"/>
-    <w:uiPriority w:val="34"/>
-    <w:qFormat/>
-    <w:rsid w:val="007B3001"/>
-    <w:pPr>
-      <w:ind w:left="720"/>
-      <w:contextualSpacing/>
-    </w:pPr>
-  </w:style>
-  <w:style w:type="character" w:styleId="CommentReference">
-    <w:name w:val="annotation reference"/>
-    <w:basedOn w:val="DefaultParagraphFont"/>
-    <w:uiPriority w:val="99"/>
-    <w:semiHidden/>
-    <w:unhideWhenUsed/>
-    <w:rsid w:val="00805F02"/>
-    <w:rPr>
-      <w:sz w:val="16"/>
-      <w:szCs w:val="16"/>
-    </w:rPr>
-  </w:style>
-  <w:style w:type="paragraph" w:styleId="CommentText">
-    <w:name w:val="annotation text"/>
-    <w:basedOn w:val="Normal"/>
-    <w:link w:val="CommentTextChar"/>
-    <w:uiPriority w:val="99"/>
-    <w:semiHidden/>
-    <w:unhideWhenUsed/>
-    <w:rsid w:val="00805F02"/>
-    <w:rPr>
-      <w:sz w:val="20"/>
-      <w:szCs w:val="20"/>
-    </w:rPr>
-  </w:style>
-  <w:style w:type="character" w:customStyle="1" w:styleId="CommentTextChar">
-    <w:name w:val="Comment Text Char"/>
-    <w:basedOn w:val="DefaultParagraphFont"/>
-    <w:link w:val="CommentText"/>
-    <w:uiPriority w:val="99"/>
-    <w:semiHidden/>
-    <w:rsid w:val="00805F02"/>
-    <w:rPr>
-      <w:rFonts w:eastAsia="Times New Roman"/>
-      <w:sz w:val="20"/>
-      <w:szCs w:val="20"/>
-    </w:rPr>
-  </w:style>
-  <w:style w:type="paragraph" w:styleId="CommentSubject">
-    <w:name w:val="annotation subject"/>
-    <w:basedOn w:val="CommentText"/>
-    <w:next w:val="CommentText"/>
-    <w:link w:val="CommentSubjectChar"/>
-    <w:uiPriority w:val="99"/>
-    <w:semiHidden/>
-    <w:unhideWhenUsed/>
-    <w:rsid w:val="00805F02"/>
-    <w:rPr>
-      <w:b/>
-      <w:bCs/>
-    </w:rPr>
-  </w:style>
-  <w:style w:type="character" w:customStyle="1" w:styleId="CommentSubjectChar">
-    <w:name w:val="Comment Subject Char"/>
-    <w:basedOn w:val="CommentTextChar"/>
-    <w:link w:val="CommentSubject"/>
-    <w:uiPriority w:val="99"/>
-    <w:semiHidden/>
-    <w:rsid w:val="00805F02"/>
-    <w:rPr>
-      <w:rFonts w:eastAsia="Times New Roman"/>
-      <w:b/>
-      <w:bCs/>
-      <w:sz w:val="20"/>
-      <w:szCs w:val="20"/>
-    </w:rPr>
-  </w:style>
-  <w:style w:type="paragraph" w:styleId="BalloonText">
-    <w:name w:val="Balloon Text"/>
-    <w:basedOn w:val="Normal"/>
-    <w:link w:val="BalloonTextChar"/>
-    <w:uiPriority w:val="99"/>
-    <w:semiHidden/>
-    <w:unhideWhenUsed/>
-    <w:rsid w:val="00805F02"/>
-    <w:rPr>
-      <w:sz w:val="18"/>
-      <w:szCs w:val="18"/>
-    </w:rPr>
-  </w:style>
-  <w:style w:type="character" w:customStyle="1" w:styleId="BalloonTextChar">
-    <w:name w:val="Balloon Text Char"/>
-    <w:basedOn w:val="DefaultParagraphFont"/>
-    <w:link w:val="BalloonText"/>
-    <w:uiPriority w:val="99"/>
-    <w:semiHidden/>
-    <w:rsid w:val="00805F02"/>
-    <w:rPr>
-      <w:rFonts w:eastAsia="Times New Roman"/>
-      <w:sz w:val="18"/>
-      <w:szCs w:val="18"/>
-    </w:rPr>
-  </w:style>
-</w:styles>
-</file>
-
-<file path=word/stylesWithEffects.xml><?xml version="1.0" encoding="utf-8"?>
-<w:styles xmlns:wpc="http://schemas.microsoft.com/office/word/2010/wordprocessingCanvas" xmlns:mc="http://schemas.openxmlformats.org/markup-compatibility/2006" xmlns:o="urn:schemas-microsoft-com:office:office" xmlns:r="http://schemas.openxmlformats.org/officeDocument/2006/relationships" xmlns:m="http://schemas.openxmlformats.org/officeDocument/2006/math" xmlns:v="urn:schemas-microsoft-com:vml" xmlns:wp14="http://schemas.microsoft.com/office/word/2010/wordprocessingDrawing" xmlns:wp="http://schemas.openxmlformats.org/drawingml/2006/wordprocessingDrawing" xmlns:w10="urn:schemas-microsoft-com:office:word" xmlns:w="http://schemas.openxmlformats.org/wordprocessingml/2006/main" xmlns:w14="http://schemas.microsoft.com/office/word/2010/wordml" xmlns:wpg="http://schemas.microsoft.com/office/word/2010/wordprocessingGroup" xmlns:wpi="http://schemas.microsoft.com/office/word/2010/wordprocessingInk" xmlns:wne="http://schemas.microsoft.com/office/word/2006/wordml" xmlns:wps="http://schemas.microsoft.com/office/word/2010/wordprocessingShape" mc:Ignorable="w14 wp14">
-  <w:docDefaults>
-    <w:rPrDefault>
-      <w:rPr>
-        <w:rFonts w:ascii="Times New Roman" w:eastAsiaTheme="minorHAnsi" w:hAnsi="Times New Roman" w:cs="Times New Roman"/>
-        <w:sz w:val="24"/>
-        <w:szCs w:val="24"/>
-        <w:lang w:val="en-US" w:eastAsia="en-US" w:bidi="ar-SA"/>
-      </w:rPr>
-    </w:rPrDefault>
-    <w:pPrDefault/>
-  </w:docDefaults>
-  <w:latentStyles w:defLockedState="0" w:defUIPriority="99" w:defSemiHidden="1" w:defUnhideWhenUsed="1" w:defQFormat="0" w:count="267">
-    <w:lsdException w:name="Normal" w:semiHidden="0" w:uiPriority="0" w:unhideWhenUsed="0" w:qFormat="1"/>
-    <w:lsdException w:name="heading 1" w:semiHidden="0" w:uiPriority="9" w:unhideWhenUsed="0" w:qFormat="1"/>
-    <w:lsdException w:name="heading 2" w:uiPriority="9" w:qFormat="1"/>
-    <w:lsdException w:name="heading 3" w:uiPriority="9" w:qFormat="1"/>
-    <w:lsdException w:name="heading 4" w:uiPriority="9" w:qFormat="1"/>
-    <w:lsdException w:name="heading 5" w:uiPriority="9" w:qFormat="1"/>
-    <w:lsdException w:name="heading 6" w:uiPriority="9" w:qFormat="1"/>
-    <w:lsdException w:name="heading 7" w:uiPriority="9" w:qFormat="1"/>
-    <w:lsdException w:name="heading 8" w:uiPriority="9" w:qFormat="1"/>
-    <w:lsdException w:name="heading 9" w:uiPriority="9" w:qFormat="1"/>
-    <w:lsdException w:name="toc 1" w:uiPriority="39"/>
-    <w:lsdException w:name="toc 2" w:uiPriority="39"/>
-    <w:lsdException w:name="toc 3" w:uiPriority="39"/>
-    <w:lsdException w:name="toc 4" w:uiPriority="39"/>
-    <w:lsdException w:name="toc 5" w:uiPriority="39"/>
-    <w:lsdException w:name="toc 6" w:uiPriority="39"/>
-    <w:lsdException w:name="toc 7" w:uiPriority="39"/>
-    <w:lsdException w:name="toc 8" w:uiPriority="39"/>
-    <w:lsdException w:name="toc 9" w:uiPriority="39"/>
-    <w:lsdException w:name="caption" w:uiPriority="35" w:qFormat="1"/>
-    <w:lsdException w:name="Title" w:semiHidden="0" w:uiPriority="10" w:unhideWhenUsed="0" w:qFormat="1"/>
-    <w:lsdException w:name="Default Paragraph Font" w:uiPriority="1"/>
-    <w:lsdException w:name="Subtitle" w:semiHidden="0" w:uiPriority="11" w:unhideWhenUsed="0" w:qFormat="1"/>
-    <w:lsdException w:name="Strong" w:semiHidden="0" w:uiPriority="22" w:unhideWhenUsed="0" w:qFormat="1"/>
-    <w:lsdException w:name="Emphasis" w:semiHidden="0" w:uiPriority="20" w:unhideWhenUsed="0" w:qFormat="1"/>
-    <w:lsdException w:name="Table Grid" w:semiHidden="0" w:uiPriority="39" w:unhideWhenUsed="0"/>
-    <w:lsdException w:name="Placeholder Text" w:unhideWhenUsed="0"/>
-    <w:lsdException w:name="No Spacing" w:semiHidden="0" w:uiPriority="1" w:unhideWhenUsed="0" w:qFormat="1"/>
-    <w:lsdException w:name="Light Shading" w:semiHidden="0" w:uiPriority="60" w:unhideWhenUsed="0"/>
-    <w:lsdException w:name="Light List" w:semiHidden="0" w:uiPriority="61" w:unhideWhenUsed="0"/>
-    <w:lsdException w:name="Light Grid" w:semiHidden="0" w:uiPriority="62" w:unhideWhenUsed="0"/>
-    <w:lsdException w:name="Medium Shading 1" w:semiHidden="0" w:uiPriority="63" w:unhideWhenUsed="0"/>
-    <w:lsdException w:name="Medium Shading 2" w:semiHidden="0" w:uiPriority="64" w:unhideWhenUsed="0"/>
-    <w:lsdException w:name="Medium List 1" w:semiHidden="0" w:uiPriority="65" w:unhideWhenUsed="0"/>
-    <w:lsdException w:name="Medium List 2" w:semiHidden="0" w:uiPriority="66" w:unhideWhenUsed="0"/>
-    <w:lsdException w:name="Medium Grid 1" w:semiHidden="0" w:uiPriority="67" w:unhideWhenUsed="0"/>
-    <w:lsdException w:name="Medium Grid 2" w:semiHidden="0" w:uiPriority="68" w:unhideWhenUsed="0"/>
-    <w:lsdException w:name="Medium Grid 3" w:semiHidden="0" w:uiPriority="69" w:unhideWhenUsed="0"/>
-    <w:lsdException w:name="Dark List" w:semiHidden="0" w:uiPriority="70" w:unhideWhenUsed="0"/>
-    <w:lsdException w:name="Colorful Shading" w:semiHidden="0" w:uiPriority="71" w:unhideWhenUsed="0"/>
-    <w:lsdException w:name="Colorful List" w:semiHidden="0" w:uiPriority="72" w:unhideWhenUsed="0"/>
-    <w:lsdException w:name="Colorful Grid" w:semiHidden="0" w:uiPriority="73" w:unhideWhenUsed="0"/>
-    <w:lsdException w:name="Light Shading Accent 1" w:semiHidden="0" w:uiPriority="60" w:unhideWhenUsed="0"/>
-    <w:lsdException w:name="Light List Accent 1" w:semiHidden="0" w:uiPriority="61" w:unhideWhenUsed="0"/>
-    <w:lsdException w:name="Light Grid Accent 1" w:semiHidden="0" w:uiPriority="62" w:unhideWhenUsed="0"/>
-    <w:lsdException w:name="Medium Shading 1 Accent 1" w:semiHidden="0" w:uiPriority="63" w:unhideWhenUsed="0"/>
-    <w:lsdException w:name="Medium Shading 2 Accent 1" w:semiHidden="0" w:uiPriority="64" w:unhideWhenUsed="0"/>
-    <w:lsdException w:name="Medium List 1 Accent 1" w:semiHidden="0" w:uiPriority="65" w:unhideWhenUsed="0"/>
-    <w:lsdException w:name="Revision" w:unhideWhenUsed="0"/>
-    <w:lsdException w:name="List Paragraph" w:semiHidden="0" w:uiPriority="34" w:unhideWhenUsed="0" w:qFormat="1"/>
-    <w:lsdException w:name="Quote" w:semiHidden="0" w:uiPriority="29" w:unhideWhenUsed="0" w:qFormat="1"/>
-    <w:lsdException w:name="Intense Quote" w:semiHidden="0" w:uiPriority="30" w:unhideWhenUsed="0" w:qFormat="1"/>
-    <w:lsdException w:name="Medium List 2 Accent 1" w:semiHidden="0" w:uiPriority="66" w:unhideWhenUsed="0"/>
-    <w:lsdException w:name="Medium Grid 1 Accent 1" w:semiHidden="0" w:uiPriority="67" w:unhideWhenUsed="0"/>
-    <w:lsdException w:name="Medium Grid 2 Accent 1" w:semiHidden="0" w:uiPriority="68" w:unhideWhenUsed="0"/>
-    <w:lsdException w:name="Medium Grid 3 Accent 1" w:semiHidden="0" w:uiPriority="69" w:unhideWhenUsed="0"/>
-    <w:lsdException w:name="Dark List Accent 1" w:semiHidden="0" w:uiPriority="70" w:unhideWhenUsed="0"/>
-    <w:lsdException w:name="Colorful Shading Accent 1" w:semiHidden="0" w:uiPriority="71" w:unhideWhenUsed="0"/>
-    <w:lsdException w:name="Colorful List Accent 1" w:semiHidden="0" w:uiPriority="72" w:unhideWhenUsed="0"/>
-    <w:lsdException w:name="Colorful Grid Accent 1" w:semiHidden="0" w:uiPriority="73" w:unhideWhenUsed="0"/>
-    <w:lsdException w:name="Light Shading Accent 2" w:semiHidden="0" w:uiPriority="60" w:unhideWhenUsed="0"/>
-    <w:lsdException w:name="Light List Accent 2" w:semiHidden="0" w:uiPriority="61" w:unhideWhenUsed="0"/>
-    <w:lsdException w:name="Light Grid Accent 2" w:semiHidden="0" w:uiPriority="62" w:unhideWhenUsed="0"/>
-    <w:lsdException w:name="Medium Shading 1 Accent 2" w:semiHidden="0" w:uiPriority="63" w:unhideWhenUsed="0"/>
-    <w:lsdException w:name="Medium Shading 2 Accent 2" w:semiHidden="0" w:uiPriority="64" w:unhideWhenUsed="0"/>
-    <w:lsdException w:name="Medium List 1 Accent 2" w:semiHidden="0" w:uiPriority="65" w:unhideWhenUsed="0"/>
-    <w:lsdException w:name="Medium List 2 Accent 2" w:semiHidden="0" w:uiPriority="66" w:unhideWhenUsed="0"/>
-    <w:lsdException w:name="Medium Grid 1 Accent 2" w:semiHidden="0" w:uiPriority="67" w:unhideWhenUsed="0"/>
-    <w:lsdException w:name="Medium Grid 2 Accent 2" w:semiHidden="0" w:uiPriority="68" w:unhideWhenUsed="0"/>
-    <w:lsdException w:name="Medium Grid 3 Accent 2" w:semiHidden="0" w:uiPriority="69" w:unhideWhenUsed="0"/>
-    <w:lsdException w:name="Dark List Accent 2" w:semiHidden="0" w:uiPriority="70" w:unhideWhenUsed="0"/>
-    <w:lsdException w:name="Colorful Shading Accent 2" w:semiHidden="0" w:uiPriority="71" w:unhideWhenUsed="0"/>
-    <w:lsdException w:name="Colorful List Accent 2" w:semiHidden="0" w:uiPriority="72" w:unhideWhenUsed="0"/>
-    <w:lsdException w:name="Colorful Grid Accent 2" w:semiHidden="0" w:uiPriority="73" w:unhideWhenUsed="0"/>
-    <w:lsdException w:name="Light Shading Accent 3" w:semiHidden="0" w:uiPriority="60" w:unhideWhenUsed="0"/>
-    <w:lsdException w:name="Light List Accent 3" w:semiHidden="0" w:uiPriority="61" w:unhideWhenUsed="0"/>
-    <w:lsdException w:name="Light Grid Accent 3" w:semiHidden="0" w:uiPriority="62" w:unhideWhenUsed="0"/>
-    <w:lsdException w:name="Medium Shading 1 Accent 3" w:semiHidden="0" w:uiPriority="63" w:unhideWhenUsed="0"/>
-    <w:lsdException w:name="Medium Shading 2 Accent 3" w:semiHidden="0" w:uiPriority="64" w:unhideWhenUsed="0"/>
-    <w:lsdException w:name="Medium List 1 Accent 3" w:semiHidden="0" w:uiPriority="65" w:unhideWhenUsed="0"/>
-    <w:lsdException w:name="Medium List 2 Accent 3" w:semiHidden="0" w:uiPriority="66" w:unhideWhenUsed="0"/>
-    <w:lsdException w:name="Medium Grid 1 Accent 3" w:semiHidden="0" w:uiPriority="67" w:unhideWhenUsed="0"/>
-    <w:lsdException w:name="Medium Grid 2 Accent 3" w:semiHidden="0" w:uiPriority="68" w:unhideWhenUsed="0"/>
-    <w:lsdException w:name="Medium Grid 3 Accent 3" w:semiHidden="0" w:uiPriority="69" w:unhideWhenUsed="0"/>
-    <w:lsdException w:name="Dark List Accent 3" w:semiHidden="0" w:uiPriority="70" w:unhideWhenUsed="0"/>
-    <w:lsdException w:name="Colorful Shading Accent 3" w:semiHidden="0" w:uiPriority="71" w:unhideWhenUsed="0"/>
-    <w:lsdException w:name="Colorful List Accent 3" w:semiHidden="0" w:uiPriority="72" w:unhideWhenUsed="0"/>
-    <w:lsdException w:name="Colorful Grid Accent 3" w:semiHidden="0" w:uiPriority="73" w:unhideWhenUsed="0"/>
-    <w:lsdException w:name="Light Shading Accent 4" w:semiHidden="0" w:uiPriority="60" w:unhideWhenUsed="0"/>
-    <w:lsdException w:name="Light List Accent 4" w:semiHidden="0" w:uiPriority="61" w:unhideWhenUsed="0"/>
-    <w:lsdException w:name="Light Grid Accent 4" w:semiHidden="0" w:uiPriority="62" w:unhideWhenUsed="0"/>
-    <w:lsdException w:name="Medium Shading 1 Accent 4" w:semiHidden="0" w:uiPriority="63" w:unhideWhenUsed="0"/>
-    <w:lsdException w:name="Medium Shading 2 Accent 4" w:semiHidden="0" w:uiPriority="64" w:unhideWhenUsed="0"/>
-    <w:lsdException w:name="Medium List 1 Accent 4" w:semiHidden="0" w:uiPriority="65" w:unhideWhenUsed="0"/>
-    <w:lsdException w:name="Medium List 2 Accent 4" w:semiHidden="0" w:uiPriority="66" w:unhideWhenUsed="0"/>
-    <w:lsdException w:name="Medium Grid 1 Accent 4" w:semiHidden="0" w:uiPriority="67" w:unhideWhenUsed="0"/>
-    <w:lsdException w:name="Medium Grid 2 Accent 4" w:semiHidden="0" w:uiPriority="68" w:unhideWhenUsed="0"/>
-    <w:lsdException w:name="Medium Grid 3 Accent 4" w:semiHidden="0" w:uiPriority="69" w:unhideWhenUsed="0"/>
-    <w:lsdException w:name="Dark List Accent 4" w:semiHidden="0" w:uiPriority="70" w:unhideWhenUsed="0"/>
-    <w:lsdException w:name="Colorful Shading Accent 4" w:semiHidden="0" w:uiPriority="71" w:unhideWhenUsed="0"/>
-    <w:lsdException w:name="Colorful List Accent 4" w:semiHidden="0" w:uiPriority="72" w:unhideWhenUsed="0"/>
-    <w:lsdException w:name="Colorful Grid Accent 4" w:semiHidden="0" w:uiPriority="73" w:unhideWhenUsed="0"/>
-    <w:lsdException w:name="Light Shading Accent 5" w:semiHidden="0" w:uiPriority="60" w:unhideWhenUsed="0"/>
-    <w:lsdException w:name="Light List Accent 5" w:semiHidden="0" w:uiPriority="61" w:unhideWhenUsed="0"/>
-    <w:lsdException w:name="Light Grid Accent 5" w:semiHidden="0" w:uiPriority="62" w:unhideWhenUsed="0"/>
-    <w:lsdException w:name="Medium Shading 1 Accent 5" w:semiHidden="0" w:uiPriority="63" w:unhideWhenUsed="0"/>
-    <w:lsdException w:name="Medium Shading 2 Accent 5" w:semiHidden="0" w:uiPriority="64" w:unhideWhenUsed="0"/>
-    <w:lsdException w:name="Medium List 1 Accent 5" w:semiHidden="0" w:uiPriority="65" w:unhideWhenUsed="0"/>
-    <w:lsdException w:name="Medium List 2 Accent 5" w:semiHidden="0" w:uiPriority="66" w:unhideWhenUsed="0"/>
-    <w:lsdException w:name="Medium Grid 1 Accent 5" w:semiHidden="0" w:uiPriority="67" w:unhideWhenUsed="0"/>
-    <w:lsdException w:name="Medium Grid 2 Accent 5" w:semiHidden="0" w:uiPriority="68" w:unhideWhenUsed="0"/>
-    <w:lsdException w:name="Medium Grid 3 Accent 5" w:semiHidden="0" w:uiPriority="69" w:unhideWhenUsed="0"/>
-    <w:lsdException w:name="Dark List Accent 5" w:semiHidden="0" w:uiPriority="70" w:unhideWhenUsed="0"/>
-    <w:lsdException w:name="Colorful Shading Accent 5" w:semiHidden="0" w:uiPriority="71" w:unhideWhenUsed="0"/>
-    <w:lsdException w:name="Colorful List Accent 5" w:semiHidden="0" w:uiPriority="72" w:unhideWhenUsed="0"/>
-    <w:lsdException w:name="Colorful Grid Accent 5" w:semiHidden="0" w:uiPriority="73" w:unhideWhenUsed="0"/>
-    <w:lsdException w:name="Light Shading Accent 6" w:semiHidden="0" w:uiPriority="60" w:unhideWhenUsed="0"/>
-    <w:lsdException w:name="Light List Accent 6" w:semiHidden="0" w:uiPriority="61" w:unhideWhenUsed="0"/>
-    <w:lsdException w:name="Light Grid Accent 6" w:semiHidden="0" w:uiPriority="62" w:unhideWhenUsed="0"/>
-    <w:lsdException w:name="Medium Shading 1 Accent 6" w:semiHidden="0" w:uiPriority="63" w:unhideWhenUsed="0"/>
-    <w:lsdException w:name="Medium Shading 2 Accent 6" w:semiHidden="0" w:uiPriority="64" w:unhideWhenUsed="0"/>
-    <w:lsdException w:name="Medium List 1 Accent 6" w:semiHidden="0" w:uiPriority="65" w:unhideWhenUsed="0"/>
-    <w:lsdException w:name="Medium List 2 Accent 6" w:semiHidden="0" w:uiPriority="66" w:unhideWhenUsed="0"/>
-    <w:lsdException w:name="Medium Grid 1 Accent 6" w:semiHidden="0" w:uiPriority="67" w:unhideWhenUsed="0"/>
-    <w:lsdException w:name="Medium Grid 2 Accent 6" w:semiHidden="0" w:uiPriority="68" w:unhideWhenUsed="0"/>
-    <w:lsdException w:name="Medium Grid 3 Accent 6" w:semiHidden="0" w:uiPriority="69" w:unhideWhenUsed="0"/>
-    <w:lsdException w:name="Dark List Accent 6" w:semiHidden="0" w:uiPriority="70" w:unhideWhenUsed="0"/>
-    <w:lsdException w:name="Colorful Shading Accent 6" w:semiHidden="0" w:uiPriority="71" w:unhideWhenUsed="0"/>
-    <w:lsdException w:name="Colorful List Accent 6" w:semiHidden="0" w:uiPriority="72" w:unhideWhenUsed="0"/>
-    <w:lsdException w:name="Colorful Grid Accent 6" w:semiHidden="0" w:uiPriority="73" w:unhideWhenUsed="0"/>
-    <w:lsdException w:name="Subtle Emphasis" w:semiHidden="0" w:uiPriority="19" w:unhideWhenUsed="0" w:qFormat="1"/>
-    <w:lsdException w:name="Intense Emphasis" w:semiHidden="0" w:uiPriority="21" w:unhideWhenUsed="0" w:qFormat="1"/>
-    <w:lsdException w:name="Subtle Reference" w:semiHidden="0" w:uiPriority="31" w:unhideWhenUsed="0" w:qFormat="1"/>
-    <w:lsdException w:name="Intense Reference" w:semiHidden="0" w:uiPriority="32" w:unhideWhenUsed="0" w:qFormat="1"/>
-    <w:lsdException w:name="Book Title" w:semiHidden="0" w:uiPriority="33" w:unhideWhenUsed="0" w:qFormat="1"/>
-    <w:lsdException w:name="Bibliography" w:uiPriority="37"/>
-    <w:lsdException w:name="TOC Heading" w:uiPriority="39" w:qFormat="1"/>
+  <w:latentStyles w:defLockedState="0" w:defUIPriority="99" w:defSemiHidden="0" w:defUnhideWhenUsed="0" w:defQFormat="0" w:count="375">
+    <w:lsdException w:name="Normal" w:uiPriority="0" w:qFormat="1"/>
+    <w:lsdException w:name="heading 1" w:uiPriority="9" w:qFormat="1"/>
+    <w:lsdException w:name="heading 2" w:semiHidden="1" w:uiPriority="9" w:unhideWhenUsed="1" w:qFormat="1"/>
+    <w:lsdException w:name="heading 3" w:semiHidden="1" w:uiPriority="9" w:unhideWhenUsed="1" w:qFormat="1"/>
+    <w:lsdException w:name="heading 4" w:semiHidden="1" w:uiPriority="9" w:unhideWhenUsed="1" w:qFormat="1"/>
+    <w:lsdException w:name="heading 5" w:semiHidden="1" w:uiPriority="9" w:unhideWhenUsed="1" w:qFormat="1"/>
+    <w:lsdException w:name="heading 6" w:semiHidden="1" w:uiPriority="9" w:unhideWhenUsed="1" w:qFormat="1"/>
+    <w:lsdException w:name="heading 7" w:semiHidden="1" w:uiPriority="9" w:unhideWhenUsed="1" w:qFormat="1"/>
+    <w:lsdException w:name="heading 8" w:semiHidden="1" w:uiPriority="9" w:unhideWhenUsed="1" w:qFormat="1"/>
+    <w:lsdException w:name="heading 9" w:semiHidden="1" w:uiPriority="9" w:unhideWhenUsed="1" w:qFormat="1"/>
+    <w:lsdException w:name="index 1" w:semiHidden="1" w:unhideWhenUsed="1"/>
+    <w:lsdException w:name="index 2" w:semiHidden="1" w:unhideWhenUsed="1"/>
+    <w:lsdException w:name="index 3" w:semiHidden="1" w:unhideWhenUsed="1"/>
+    <w:lsdException w:name="index 4" w:semiHidden="1" w:unhideWhenUsed="1"/>
+    <w:lsdException w:name="index 5" w:semiHidden="1" w:unhideWhenUsed="1"/>
+    <w:lsdException w:name="index 6" w:semiHidden="1" w:unhideWhenUsed="1"/>
+    <w:lsdException w:name="index 7" w:semiHidden="1" w:unhideWhenUsed="1"/>
+    <w:lsdException w:name="index 8" w:semiHidden="1" w:unhideWhenUsed="1"/>
+    <w:lsdException w:name="index 9" w:semiHidden="1" w:unhideWhenUsed="1"/>
+    <w:lsdException w:name="toc 1" w:semiHidden="1" w:uiPriority="39" w:unhideWhenUsed="1"/>
+    <w:lsdException w:name="toc 2" w:semiHidden="1" w:uiPriority="39" w:unhideWhenUsed="1"/>
+    <w:lsdException w:name="toc 3" w:semiHidden="1" w:uiPriority="39" w:unhideWhenUsed="1"/>
+    <w:lsdException w:name="toc 4" w:semiHidden="1" w:uiPriority="39" w:unhideWhenUsed="1"/>
+    <w:lsdException w:name="toc 5" w:semiHidden="1" w:uiPriority="39" w:unhideWhenUsed="1"/>
+    <w:lsdException w:name="toc 6" w:semiHidden="1" w:uiPriority="39" w:unhideWhenUsed="1"/>
+    <w:lsdException w:name="toc 7" w:semiHidden="1" w:uiPriority="39" w:unhideWhenUsed="1"/>
+    <w:lsdException w:name="toc 8" w:semiHidden="1" w:uiPriority="39" w:unhideWhenUsed="1"/>
+    <w:lsdException w:name="toc 9" w:semiHidden="1" w:uiPriority="39" w:unhideWhenUsed="1"/>
+    <w:lsdException w:name="Normal Indent" w:semiHidden="1" w:unhideWhenUsed="1"/>
+    <w:lsdException w:name="footnote text" w:semiHidden="1" w:unhideWhenUsed="1"/>
+    <w:lsdException w:name="annotation text" w:semiHidden="1" w:unhideWhenUsed="1"/>
+    <w:lsdException w:name="header" w:semiHidden="1" w:unhideWhenUsed="1"/>
+    <w:lsdException w:name="footer" w:semiHidden="1" w:unhideWhenUsed="1"/>
+    <w:lsdException w:name="index heading" w:semiHidden="1" w:unhideWhenUsed="1"/>
+    <w:lsdException w:name="caption" w:semiHidden="1" w:uiPriority="35" w:unhideWhenUsed="1" w:qFormat="1"/>
+    <w:lsdException w:name="table of figures" w:semiHidden="1" w:unhideWhenUsed="1"/>
+    <w:lsdException w:name="envelope address" w:semiHidden="1" w:unhideWhenUsed="1"/>
+    <w:lsdException w:name="envelope return" w:semiHidden="1" w:unhideWhenUsed="1"/>
+    <w:lsdException w:name="footnote reference" w:semiHidden="1" w:unhideWhenUsed="1"/>
+    <w:lsdException w:name="annotation reference" w:semiHidden="1" w:unhideWhenUsed="1"/>
+    <w:lsdException w:name="line number" w:semiHidden="1" w:unhideWhenUsed="1"/>
+    <w:lsdException w:name="page number" w:semiHidden="1" w:unhideWhenUsed="1"/>
+    <w:lsdException w:name="endnote reference" w:semiHidden="1" w:unhideWhenUsed="1"/>
+    <w:lsdException w:name="endnote text" w:semiHidden="1" w:unhideWhenUsed="1"/>
+    <w:lsdException w:name="table of authorities" w:semiHidden="1" w:unhideWhenUsed="1"/>
+    <w:lsdException w:name="macro" w:semiHidden="1" w:unhideWhenUsed="1"/>
+    <w:lsdException w:name="toa heading" w:semiHidden="1" w:unhideWhenUsed="1"/>
+    <w:lsdException w:name="List" w:semiHidden="1" w:unhideWhenUsed="1"/>
+    <w:lsdException w:name="List Bullet" w:semiHidden="1" w:unhideWhenUsed="1"/>
+    <w:lsdException w:name="List Number" w:semiHidden="1" w:unhideWhenUsed="1"/>
+    <w:lsdException w:name="List 2" w:semiHidden="1" w:unhideWhenUsed="1"/>
+    <w:lsdException w:name="List 3" w:semiHidden="1" w:unhideWhenUsed="1"/>
+    <w:lsdException w:name="List 4" w:semiHidden="1" w:unhideWhenUsed="1"/>
+    <w:lsdException w:name="List 5" w:semiHidden="1" w:unhideWhenUsed="1"/>
+    <w:lsdException w:name="List Bullet 2" w:semiHidden="1" w:unhideWhenUsed="1"/>
+    <w:lsdException w:name="List Bullet 3" w:semiHidden="1" w:unhideWhenUsed="1"/>
+    <w:lsdException w:name="List Bullet 4" w:semiHidden="1" w:unhideWhenUsed="1"/>
+    <w:lsdException w:name="List Bullet 5" w:semiHidden="1" w:unhideWhenUsed="1"/>
+    <w:lsdException w:name="List Number 2" w:semiHidden="1" w:unhideWhenUsed="1"/>
+    <w:lsdException w:name="List Number 3" w:semiHidden="1" w:unhideWhenUsed="1"/>
+    <w:lsdException w:name="List Number 4" w:semiHidden="1" w:unhideWhenUsed="1"/>
+    <w:lsdException w:name="List Number 5" w:semiHidden="1" w:unhideWhenUsed="1"/>
+    <w:lsdException w:name="Title" w:uiPriority="10" w:qFormat="1"/>
+    <w:lsdException w:name="Closing" w:semiHidden="1" w:unhideWhenUsed="1"/>
+    <w:lsdException w:name="Signature" w:semiHidden="1" w:unhideWhenUsed="1"/>
+    <w:lsdException w:name="Default Paragraph Font" w:semiHidden="1" w:uiPriority="1" w:unhideWhenUsed="1"/>
+    <w:lsdException w:name="Body Text" w:semiHidden="1" w:unhideWhenUsed="1"/>
+    <w:lsdException w:name="Body Text Indent" w:semiHidden="1" w:unhideWhenUsed="1"/>
+    <w:lsdException w:name="List Continue" w:semiHidden="1" w:unhideWhenUsed="1"/>
+    <w:lsdException w:name="List Continue 2" w:semiHidden="1" w:unhideWhenUsed="1"/>
+    <w:lsdException w:name="List Continue 3" w:semiHidden="1" w:unhideWhenUsed="1"/>
+    <w:lsdException w:name="List Continue 4" w:semiHidden="1" w:unhideWhenUsed="1"/>
+    <w:lsdException w:name="List Continue 5" w:semiHidden="1" w:unhideWhenUsed="1"/>
+    <w:lsdException w:name="Message Header" w:semiHidden="1" w:unhideWhenUsed="1"/>
+    <w:lsdException w:name="Subtitle" w:uiPriority="11" w:qFormat="1"/>
+    <w:lsdException w:name="Salutation" w:semiHidden="1" w:unhideWhenUsed="1"/>
+    <w:lsdException w:name="Date" w:semiHidden="1" w:unhideWhenUsed="1"/>
+    <w:lsdException w:name="Body Text First Indent" w:semiHidden="1" w:unhideWhenUsed="1"/>
+    <w:lsdException w:name="Body Text First Indent 2" w:semiHidden="1" w:unhideWhenUsed="1"/>
+    <w:lsdException w:name="Note Heading" w:semiHidden="1" w:unhideWhenUsed="1"/>
+    <w:lsdException w:name="Body Text 2" w:semiHidden="1" w:unhideWhenUsed="1"/>
+    <w:lsdException w:name="Body Text 3" w:semiHidden="1" w:unhideWhenUsed="1"/>
+    <w:lsdException w:name="Body Text Indent 2" w:semiHidden="1" w:unhideWhenUsed="1"/>
+    <w:lsdException w:name="Body Text Indent 3" w:semiHidden="1" w:unhideWhenUsed="1"/>
+    <w:lsdException w:name="Block Text" w:semiHidden="1" w:unhideWhenUsed="1"/>
+    <w:lsdException w:name="Hyperlink" w:semiHidden="1" w:unhideWhenUsed="1"/>
+    <w:lsdException w:name="FollowedHyperlink" w:semiHidden="1" w:unhideWhenUsed="1"/>
+    <w:lsdException w:name="Strong" w:uiPriority="22" w:qFormat="1"/>
+    <w:lsdException w:name="Emphasis" w:uiPriority="20" w:qFormat="1"/>
+    <w:lsdException w:name="Document Map" w:semiHidden="1" w:unhideWhenUsed="1"/>
+    <w:lsdException w:name="Plain Text" w:semiHidden="1" w:unhideWhenUsed="1"/>
+    <w:lsdException w:name="E-mail Signature" w:semiHidden="1" w:unhideWhenUsed="1"/>
+    <w:lsdException w:name="HTML Top of Form" w:semiHidden="1" w:unhideWhenUsed="1"/>
+    <w:lsdException w:name="HTML Bottom of Form" w:semiHidden="1" w:unhideWhenUsed="1"/>
+    <w:lsdException w:name="Normal (Web)" w:semiHidden="1" w:unhideWhenUsed="1"/>
+    <w:lsdException w:name="HTML Acronym" w:semiHidden="1" w:unhideWhenUsed="1"/>
+    <w:lsdException w:name="HTML Address" w:semiHidden="1" w:unhideWhenUsed="1"/>
+    <w:lsdException w:name="HTML Cite" w:semiHidden="1" w:unhideWhenUsed="1"/>
+    <w:lsdException w:name="HTML Code" w:semiHidden="1" w:unhideWhenUsed="1"/>
+    <w:lsdException w:name="HTML Definition" w:semiHidden="1" w:unhideWhenUsed="1"/>
+    <w:lsdException w:name="HTML Keyboard" w:semiHidden="1" w:unhideWhenUsed="1"/>
+    <w:lsdException w:name="HTML Preformatted" w:semiHidden="1" w:unhideWhenUsed="1"/>
+    <w:lsdException w:name="HTML Sample" w:semiHidden="1" w:unhideWhenUsed="1"/>
+    <w:lsdException w:name="HTML Typewriter" w:semiHidden="1" w:unhideWhenUsed="1"/>
+    <w:lsdException w:name="HTML Variable" w:semiHidden="1" w:unhideWhenUsed="1"/>
+    <w:lsdException w:name="Normal Table" w:semiHidden="1" w:unhideWhenUsed="1"/>
+    <w:lsdException w:name="annotation subject" w:semiHidden="1" w:unhideWhenUsed="1"/>
+    <w:lsdException w:name="No List" w:semiHidden="1" w:unhideWhenUsed="1"/>
+    <w:lsdException w:name="Outline List 1" w:semiHidden="1" w:unhideWhenUsed="1"/>
+    <w:lsdException w:name="Outline List 2" w:semiHidden="1" w:unhideWhenUsed="1"/>
+    <w:lsdException w:name="Outline List 3" w:semiHidden="1" w:unhideWhenUsed="1"/>
+    <w:lsdException w:name="Table Simple 1" w:semiHidden="1" w:unhideWhenUsed="1"/>
+    <w:lsdException w:name="Table Simple 2" w:semiHidden="1" w:unhideWhenUsed="1"/>
+    <w:lsdException w:name="Table Simple 3" w:semiHidden="1" w:unhideWhenUsed="1"/>
+    <w:lsdException w:name="Table Classic 1" w:semiHidden="1" w:unhideWhenUsed="1"/>
+    <w:lsdException w:name="Table Classic 2" w:semiHidden="1" w:unhideWhenUsed="1"/>
+    <w:lsdException w:name="Table Classic 3" w:semiHidden="1" w:unhideWhenUsed="1"/>
+    <w:lsdException w:name="Table Classic 4" w:semiHidden="1" w:unhideWhenUsed="1"/>
+    <w:lsdException w:name="Table Colorful 1" w:semiHidden="1" w:unhideWhenUsed="1"/>
+    <w:lsdException w:name="Table Colorful 2" w:semiHidden="1" w:unhideWhenUsed="1"/>
+    <w:lsdException w:name="Table Colorful 3" w:semiHidden="1" w:unhideWhenUsed="1"/>
+    <w:lsdException w:name="Table Columns 1" w:semiHidden="1" w:unhideWhenUsed="1"/>
+    <w:lsdException w:name="Table Columns 2" w:semiHidden="1" w:unhideWhenUsed="1"/>
+    <w:lsdException w:name="Table Columns 3" w:semiHidden="1" w:unhideWhenUsed="1"/>
+    <w:lsdException w:name="Table Columns 4" w:semiHidden="1" w:unhideWhenUsed="1"/>
+    <w:lsdException w:name="Table Columns 5" w:semiHidden="1" w:unhideWhenUsed="1"/>
+    <w:lsdException w:name="Table Grid 1" w:semiHidden="1" w:unhideWhenUsed="1"/>
+    <w:lsdException w:name="Table Grid 2" w:semiHidden="1" w:unhideWhenUsed="1"/>
+    <w:lsdException w:name="Table Grid 3" w:semiHidden="1" w:unhideWhenUsed="1"/>
+    <w:lsdException w:name="Table Grid 4" w:semiHidden="1" w:unhideWhenUsed="1"/>
+    <w:lsdException w:name="Table Grid 5" w:semiHidden="1" w:unhideWhenUsed="1"/>
+    <w:lsdException w:name="Table Grid 6" w:semiHidden="1" w:unhideWhenUsed="1"/>
+    <w:lsdException w:name="Table Grid 7" w:semiHidden="1" w:unhideWhenUsed="1"/>
+    <w:lsdException w:name="Table Grid 8" w:semiHidden="1" w:unhideWhenUsed="1"/>
+    <w:lsdException w:name="Table List 1" w:semiHidden="1" w:unhideWhenUsed="1"/>
+    <w:lsdException w:name="Table List 2" w:semiHidden="1" w:unhideWhenUsed="1"/>
+    <w:lsdException w:name="Table List 3" w:semiHidden="1" w:unhideWhenUsed="1"/>
+    <w:lsdException w:name="Table List 4" w:semiHidden="1" w:unhideWhenUsed="1"/>
+    <w:lsdException w:name="Table List 5" w:semiHidden="1" w:unhideWhenUsed="1"/>
+    <w:lsdException w:name="Table List 6" w:semiHidden="1" w:unhideWhenUsed="1"/>
+    <w:lsdException w:name="Table List 7" w:semiHidden="1" w:unhideWhenUsed="1"/>
+    <w:lsdException w:name="Table List 8" w:semiHidden="1" w:unhideWhenUsed="1"/>
+    <w:lsdException w:name="Table 3D effects 1" w:semiHidden="1" w:unhideWhenUsed="1"/>
+    <w:lsdException w:name="Table 3D effects 2" w:semiHidden="1" w:unhideWhenUsed="1"/>
+    <w:lsdException w:name="Table 3D effects 3" w:semiHidden="1" w:unhideWhenUsed="1"/>
+    <w:lsdException w:name="Table Contemporary" w:semiHidden="1" w:unhideWhenUsed="1"/>
+    <w:lsdException w:name="Table Elegant" w:semiHidden="1" w:unhideWhenUsed="1"/>
+    <w:lsdException w:name="Table Professional" w:semiHidden="1" w:unhideWhenUsed="1"/>
+    <w:lsdException w:name="Table Subtle 1" w:semiHidden="1" w:unhideWhenUsed="1"/>
+    <w:lsdException w:name="Table Subtle 2" w:semiHidden="1" w:unhideWhenUsed="1"/>
+    <w:lsdException w:name="Table Web 1" w:semiHidden="1" w:unhideWhenUsed="1"/>
+    <w:lsdException w:name="Table Web 2" w:semiHidden="1" w:unhideWhenUsed="1"/>
+    <w:lsdException w:name="Table Web 3" w:semiHidden="1" w:unhideWhenUsed="1"/>
+    <w:lsdException w:name="Balloon Text" w:semiHidden="1" w:unhideWhenUsed="1"/>
+    <w:lsdException w:name="Table Grid" w:semiHidden="1" w:uiPriority="39" w:unhideWhenUsed="1"/>
+    <w:lsdException w:name="Table Theme" w:semiHidden="1" w:unhideWhenUsed="1"/>
+    <w:lsdException w:name="Placeholder Text" w:semiHidden="1"/>
+    <w:lsdException w:name="No Spacing" w:uiPriority="1" w:qFormat="1"/>
+    <w:lsdException w:name="Light Shading" w:uiPriority="60"/>
+    <w:lsdException w:name="Light List" w:uiPriority="61"/>
+    <w:lsdException w:name="Light Grid" w:uiPriority="62"/>
+    <w:lsdException w:name="Medium Shading 1" w:uiPriority="63"/>
+    <w:lsdException w:name="Medium Shading 2" w:uiPriority="64"/>
+    <w:lsdException w:name="Medium List 1" w:uiPriority="65"/>
+    <w:lsdException w:name="Medium List 2" w:uiPriority="66"/>
+    <w:lsdException w:name="Medium Grid 1" w:uiPriority="67"/>
+    <w:lsdException w:name="Medium Grid 2" w:uiPriority="68"/>
+    <w:lsdException w:name="Medium Grid 3" w:uiPriority="69"/>
+    <w:lsdException w:name="Dark List" w:uiPriority="70"/>
+    <w:lsdException w:name="Colorful Shading" w:uiPriority="71"/>
+    <w:lsdException w:name="Colorful List" w:uiPriority="72"/>
+    <w:lsdException w:name="Colorful Grid" w:uiPriority="73"/>
+    <w:lsdException w:name="Light Shading Accent 1" w:uiPriority="60"/>
+    <w:lsdException w:name="Light List Accent 1" w:uiPriority="61"/>
+    <w:lsdException w:name="Light Grid Accent 1" w:uiPriority="62"/>
+    <w:lsdException w:name="Medium Shading 1 Accent 1" w:uiPriority="63"/>
+    <w:lsdException w:name="Medium Shading 2 Accent 1" w:uiPriority="64"/>
+    <w:lsdException w:name="Medium List 1 Accent 1" w:uiPriority="65"/>
+    <w:lsdException w:name="Revision" w:semiHidden="1"/>
+    <w:lsdException w:name="List Paragraph" w:uiPriority="34" w:qFormat="1"/>
+    <w:lsdException w:name="Quote" w:uiPriority="29" w:qFormat="1"/>
+    <w:lsdException w:name="Intense Quote" w:uiPriority="30" w:qFormat="1"/>
+    <w:lsdException w:name="Medium List 2 Accent 1" w:uiPriority="66"/>
+    <w:lsdException w:name="Medium Grid 1 Accent 1" w:uiPriority="67"/>
+    <w:lsdException w:name="Medium Grid 2 Accent 1" w:uiPriority="68"/>
+    <w:lsdException w:name="Medium Grid 3 Accent 1" w:uiPriority="69"/>
+    <w:lsdException w:name="Dark List Accent 1" w:uiPriority="70"/>
+    <w:lsdException w:name="Colorful Shading Accent 1" w:uiPriority="71"/>
+    <w:lsdException w:name="Colorful List Accent 1" w:uiPriority="72"/>
+    <w:lsdException w:name="Colorful Grid Accent 1" w:uiPriority="73"/>
+    <w:lsdException w:name="Light Shading Accent 2" w:uiPriority="60"/>
+    <w:lsdException w:name="Light List Accent 2" w:uiPriority="61"/>
+    <w:lsdException w:name="Light Grid Accent 2" w:uiPriority="62"/>
+    <w:lsdException w:name="Medium Shading 1 Accent 2" w:uiPriority="63"/>
+    <w:lsdException w:name="Medium Shading 2 Accent 2" w:uiPriority="64"/>
+    <w:lsdException w:name="Medium List 1 Accent 2" w:uiPriority="65"/>
+    <w:lsdException w:name="Medium List 2 Accent 2" w:uiPriority="66"/>
+    <w:lsdException w:name="Medium Grid 1 Accent 2" w:uiPriority="67"/>
+    <w:lsdException w:name="Medium Grid 2 Accent 2" w:uiPriority="68"/>
+    <w:lsdException w:name="Medium Grid 3 Accent 2" w:uiPriority="69"/>
+    <w:lsdException w:name="Dark List Accent 2" w:uiPriority="70"/>
+    <w:lsdException w:name="Colorful Shading Accent 2" w:uiPriority="71"/>
+    <w:lsdException w:name="Colorful List Accent 2" w:uiPriority="72"/>
+    <w:lsdException w:name="Colorful Grid Accent 2" w:uiPriority="73"/>
+    <w:lsdException w:name="Light Shading Accent 3" w:uiPriority="60"/>
+    <w:lsdException w:name="Light List Accent 3" w:uiPriority="61"/>
+    <w:lsdException w:name="Light Grid Accent 3" w:uiPriority="62"/>
+    <w:lsdException w:name="Medium Shading 1 Accent 3" w:uiPriority="63"/>
+    <w:lsdException w:name="Medium Shading 2 Accent 3" w:uiPriority="64"/>
+    <w:lsdException w:name="Medium List 1 Accent 3" w:uiPriority="65"/>
+    <w:lsdException w:name="Medium List 2 Accent 3" w:uiPriority="66"/>
+    <w:lsdException w:name="Medium Grid 1 Accent 3" w:uiPriority="67"/>
+    <w:lsdException w:name="Medium Grid 2 Accent 3" w:uiPriority="68"/>
+    <w:lsdException w:name="Medium Grid 3 Accent 3" w:uiPriority="69"/>
+    <w:lsdException w:name="Dark List Accent 3" w:uiPriority="70"/>
+    <w:lsdException w:name="Colorful Shading Accent 3" w:uiPriority="71"/>
+    <w:lsdException w:name="Colorful List Accent 3" w:uiPriority="72"/>
+    <w:lsdException w:name="Colorful Grid Accent 3" w:uiPriority="73"/>
+    <w:lsdException w:name="Light Shading Accent 4" w:uiPriority="60"/>
+    <w:lsdException w:name="Light List Accent 4" w:uiPriority="61"/>
+    <w:lsdException w:name="Light Grid Accent 4" w:uiPriority="62"/>
+    <w:lsdException w:name="Medium Shading 1 Accent 4" w:uiPriority="63"/>
+    <w:lsdException w:name="Medium Shading 2 Accent 4" w:uiPriority="64"/>
+    <w:lsdException w:name="Medium List 1 Accent 4" w:uiPriority="65"/>
+    <w:lsdException w:name="Medium List 2 Accent 4" w:uiPriority="66"/>
+    <w:lsdException w:name="Medium Grid 1 Accent 4" w:uiPriority="67"/>
+    <w:lsdException w:name="Medium Grid 2 Accent 4" w:uiPriority="68"/>
+    <w:lsdException w:name="Medium Grid 3 Accent 4" w:uiPriority="69"/>
+    <w:lsdException w:name="Dark List Accent 4" w:uiPriority="70"/>
+    <w:lsdException w:name="Colorful Shading Accent 4" w:uiPriority="71"/>
+    <w:lsdException w:name="Colorful List Accent 4" w:uiPriority="72"/>
+    <w:lsdException w:name="Colorful Grid Accent 4" w:uiPriority="73"/>
+    <w:lsdException w:name="Light Shading Accent 5" w:uiPriority="60"/>
+    <w:lsdException w:name="Light List Accent 5" w:uiPriority="61"/>
+    <w:lsdException w:name="Light Grid Accent 5" w:uiPriority="62"/>
+    <w:lsdException w:name="Medium Shading 1 Accent 5" w:uiPriority="63"/>
+    <w:lsdException w:name="Medium Shading 2 Accent 5" w:uiPriority="64"/>
+    <w:lsdException w:name="Medium List 1 Accent 5" w:uiPriority="65"/>
+    <w:lsdException w:name="Medium List 2 Accent 5" w:uiPriority="66"/>
+    <w:lsdException w:name="Medium Grid 1 Accent 5" w:uiPriority="67"/>
+    <w:lsdException w:name="Medium Grid 2 Accent 5" w:uiPriority="68"/>
+    <w:lsdException w:name="Medium Grid 3 Accent 5" w:uiPriority="69"/>
+    <w:lsdException w:name="Dark List Accent 5" w:uiPriority="70"/>
+    <w:lsdException w:name="Colorful Shading Accent 5" w:uiPriority="71"/>
+    <w:lsdException w:name="Colorful List Accent 5" w:uiPriority="72"/>
+    <w:lsdException w:name="Colorful Grid Accent 5" w:uiPriority="73"/>
+    <w:lsdException w:name="Light Shading Accent 6" w:uiPriority="60"/>
+    <w:lsdException w:name="Light List Accent 6" w:uiPriority="61"/>
+    <w:lsdException w:name="Light Grid Accent 6" w:uiPriority="62"/>
+    <w:lsdException w:name="Medium Shading 1 Accent 6" w:uiPriority="63"/>
+    <w:lsdException w:name="Medium Shading 2 Accent 6" w:uiPriority="64"/>
+    <w:lsdException w:name="Medium List 1 Accent 6" w:uiPriority="65"/>
+    <w:lsdException w:name="Medium List 2 Accent 6" w:uiPriority="66"/>
+    <w:lsdException w:name="Medium Grid 1 Accent 6" w:uiPriority="67"/>
+    <w:lsdException w:name="Medium Grid 2 Accent 6" w:uiPriority="68"/>
+    <w:lsdException w:name="Medium Grid 3 Accent 6" w:uiPriority="69"/>
+    <w:lsdException w:name="Dark List Accent 6" w:uiPriority="70"/>
+    <w:lsdException w:name="Colorful Shading Accent 6" w:uiPriority="71"/>
+    <w:lsdException w:name="Colorful List Accent 6" w:uiPriority="72"/>
+    <w:lsdException w:name="Colorful Grid Accent 6" w:uiPriority="73"/>
+    <w:lsdException w:name="Subtle Emphasis" w:uiPriority="19" w:qFormat="1"/>
+    <w:lsdException w:name="Intense Emphasis" w:uiPriority="21" w:qFormat="1"/>
+    <w:lsdException w:name="Subtle Reference" w:uiPriority="31" w:qFormat="1"/>
+    <w:lsdException w:name="Intense Reference" w:uiPriority="32" w:qFormat="1"/>
+    <w:lsdException w:name="Book Title" w:uiPriority="33" w:qFormat="1"/>
+    <w:lsdException w:name="Bibliography" w:semiHidden="1" w:uiPriority="37" w:unhideWhenUsed="1"/>
+    <w:lsdException w:name="TOC Heading" w:semiHidden="1" w:uiPriority="39" w:unhideWhenUsed="1" w:qFormat="1"/>
+    <w:lsdException w:name="Plain Table 1" w:uiPriority="41"/>
+    <w:lsdException w:name="Plain Table 2" w:uiPriority="42"/>
+    <w:lsdException w:name="Plain Table 3" w:uiPriority="43"/>
+    <w:lsdException w:name="Plain Table 4" w:uiPriority="44"/>
+    <w:lsdException w:name="Plain Table 5" w:uiPriority="45"/>
+    <w:lsdException w:name="Grid Table Light" w:uiPriority="40"/>
+    <w:lsdException w:name="Grid Table 1 Light" w:uiPriority="46"/>
+    <w:lsdException w:name="Grid Table 2" w:uiPriority="47"/>
+    <w:lsdException w:name="Grid Table 3" w:uiPriority="48"/>
+    <w:lsdException w:name="Grid Table 4" w:uiPriority="49"/>
+    <w:lsdException w:name="Grid Table 5 Dark" w:uiPriority="50"/>
+    <w:lsdException w:name="Grid Table 6 Colorful" w:uiPriority="51"/>
+    <w:lsdException w:name="Grid Table 7 Colorful" w:uiPriority="52"/>
+    <w:lsdException w:name="Grid Table 1 Light Accent 1" w:uiPriority="46"/>
+    <w:lsdException w:name="Grid Table 2 Accent 1" w:uiPriority="47"/>
+    <w:lsdException w:name="Grid Table 3 Accent 1" w:uiPriority="48"/>
+    <w:lsdException w:name="Grid Table 4 Accent 1" w:uiPriority="49"/>
+    <w:lsdException w:name="Grid Table 5 Dark Accent 1" w:uiPriority="50"/>
+    <w:lsdException w:name="Grid Table 6 Colorful Accent 1" w:uiPriority="51"/>
+    <w:lsdException w:name="Grid Table 7 Colorful Accent 1" w:uiPriority="52"/>
+    <w:lsdException w:name="Grid Table 1 Light Accent 2" w:uiPriority="46"/>
+    <w:lsdException w:name="Grid Table 2 Accent 2" w:uiPriority="47"/>
+    <w:lsdException w:name="Grid Table 3 Accent 2" w:uiPriority="48"/>
+    <w:lsdException w:name="Grid Table 4 Accent 2" w:uiPriority="49"/>
+    <w:lsdException w:name="Grid Table 5 Dark Accent 2" w:uiPriority="50"/>
+    <w:lsdException w:name="Grid Table 6 Colorful Accent 2" w:uiPriority="51"/>
+    <w:lsdException w:name="Grid Table 7 Colorful Accent 2" w:uiPriority="52"/>
+    <w:lsdException w:name="Grid Table 1 Light Accent 3" w:uiPriority="46"/>
+    <w:lsdException w:name="Grid Table 2 Accent 3" w:uiPriority="47"/>
+    <w:lsdException w:name="Grid Table 3 Accent 3" w:uiPriority="48"/>
+    <w:lsdException w:name="Grid Table 4 Accent 3" w:uiPriority="49"/>
+    <w:lsdException w:name="Grid Table 5 Dark Accent 3" w:uiPriority="50"/>
+    <w:lsdException w:name="Grid Table 6 Colorful Accent 3" w:uiPriority="51"/>
+    <w:lsdException w:name="Grid Table 7 Colorful Accent 3" w:uiPriority="52"/>
+    <w:lsdException w:name="Grid Table 1 Light Accent 4" w:uiPriority="46"/>
+    <w:lsdException w:name="Grid Table 2 Accent 4" w:uiPriority="47"/>
+    <w:lsdException w:name="Grid Table 3 Accent 4" w:uiPriority="48"/>
+    <w:lsdException w:name="Grid Table 4 Accent 4" w:uiPriority="49"/>
+    <w:lsdException w:name="Grid Table 5 Dark Accent 4" w:uiPriority="50"/>
+    <w:lsdException w:name="Grid Table 6 Colorful Accent 4" w:uiPriority="51"/>
+    <w:lsdException w:name="Grid Table 7 Colorful Accent 4" w:uiPriority="52"/>
+    <w:lsdException w:name="Grid Table 1 Light Accent 5" w:uiPriority="46"/>
+    <w:lsdException w:name="Grid Table 2 Accent 5" w:uiPriority="47"/>
+    <w:lsdException w:name="Grid Table 3 Accent 5" w:uiPriority="48"/>
+    <w:lsdException w:name="Grid Table 4 Accent 5" w:uiPriority="49"/>
+    <w:lsdException w:name="Grid Table 5 Dark Accent 5" w:uiPriority="50"/>
+    <w:lsdException w:name="Grid Table 6 Colorful Accent 5" w:uiPriority="51"/>
+    <w:lsdException w:name="Grid Table 7 Colorful Accent 5" w:uiPriority="52"/>
+    <w:lsdException w:name="Grid Table 1 Light Accent 6" w:uiPriority="46"/>
+    <w:lsdException w:name="Grid Table 2 Accent 6" w:uiPriority="47"/>
+    <w:lsdException w:name="Grid Table 3 Accent 6" w:uiPriority="48"/>
+    <w:lsdException w:name="Grid Table 4 Accent 6" w:uiPriority="49"/>
+    <w:lsdException w:name="Grid Table 5 Dark Accent 6" w:uiPriority="50"/>
+    <w:lsdException w:name="Grid Table 6 Colorful Accent 6" w:uiPriority="51"/>
+    <w:lsdException w:name="Grid Table 7 Colorful Accent 6" w:uiPriority="52"/>
+    <w:lsdException w:name="List Table 1 Light" w:uiPriority="46"/>
+    <w:lsdException w:name="List Table 2" w:uiPriority="47"/>
+    <w:lsdException w:name="List Table 3" w:uiPriority="48"/>
+    <w:lsdException w:name="List Table 4" w:uiPriority="49"/>
+    <w:lsdException w:name="List Table 5 Dark" w:uiPriority="50"/>
+    <w:lsdException w:name="List Table 6 Colorful" w:uiPriority="51"/>
+    <w:lsdException w:name="List Table 7 Colorful" w:uiPriority="52"/>
+    <w:lsdException w:name="List Table 1 Light Accent 1" w:uiPriority="46"/>
+    <w:lsdException w:name="List Table 2 Accent 1" w:uiPriority="47"/>
+    <w:lsdException w:name="List Table 3 Accent 1" w:uiPriority="48"/>
+    <w:lsdException w:name="List Table 4 Accent 1" w:uiPriority="49"/>
+    <w:lsdException w:name="List Table 5 Dark Accent 1" w:uiPriority="50"/>
+    <w:lsdException w:name="List Table 6 Colorful Accent 1" w:uiPriority="51"/>
+    <w:lsdException w:name="List Table 7 Colorful Accent 1" w:uiPriority="52"/>
+    <w:lsdException w:name="List Table 1 Light Accent 2" w:uiPriority="46"/>
+    <w:lsdException w:name="List Table 2 Accent 2" w:uiPriority="47"/>
+    <w:lsdException w:name="List Table 3 Accent 2" w:uiPriority="48"/>
+    <w:lsdException w:name="List Table 4 Accent 2" w:uiPriority="49"/>
+    <w:lsdException w:name="List Table 5 Dark Accent 2" w:uiPriority="50"/>
+    <w:lsdException w:name="List Table 6 Colorful Accent 2" w:uiPriority="51"/>
+    <w:lsdException w:name="List Table 7 Colorful Accent 2" w:uiPriority="52"/>
+    <w:lsdException w:name="List Table 1 Light Accent 3" w:uiPriority="46"/>
+    <w:lsdException w:name="List Table 2 Accent 3" w:uiPriority="47"/>
+    <w:lsdException w:name="List Table 3 Accent 3" w:uiPriority="48"/>
+    <w:lsdException w:name="List Table 4 Accent 3" w:uiPriority="49"/>
+    <w:lsdException w:name="List Table 5 Dark Accent 3" w:uiPriority="50"/>
+    <w:lsdException w:name="List Table 6 Colorful Accent 3" w:uiPriority="51"/>
+    <w:lsdException w:name="List Table 7 Colorful Accent 3" w:uiPriority="52"/>
+    <w:lsdException w:name="List Table 1 Light Accent 4" w:uiPriority="46"/>
+    <w:lsdException w:name="List Table 2 Accent 4" w:uiPriority="47"/>
+    <w:lsdException w:name="List Table 3 Accent 4" w:uiPriority="48"/>
+    <w:lsdException w:name="List Table 4 Accent 4" w:uiPriority="49"/>
+    <w:lsdException w:name="List Table 5 Dark Accent 4" w:uiPriority="50"/>
+    <w:lsdException w:name="List Table 6 Colorful Accent 4" w:uiPriority="51"/>
+    <w:lsdException w:name="List Table 7 Colorful Accent 4" w:uiPriority="52"/>
+    <w:lsdException w:name="List Table 1 Light Accent 5" w:uiPriority="46"/>
+    <w:lsdException w:name="List Table 2 Accent 5" w:uiPriority="47"/>
+    <w:lsdException w:name="List Table 3 Accent 5" w:uiPriority="48"/>
+    <w:lsdException w:name="List Table 4 Accent 5" w:uiPriority="49"/>
+    <w:lsdException w:name="List Table 5 Dark Accent 5" w:uiPriority="50"/>
+    <w:lsdException w:name="List Table 6 Colorful Accent 5" w:uiPriority="51"/>
+    <w:lsdException w:name="List Table 7 Colorful Accent 5" w:uiPriority="52"/>
+    <w:lsdException w:name="List Table 1 Light Accent 6" w:uiPriority="46"/>
+    <w:lsdException w:name="List Table 2 Accent 6" w:uiPriority="47"/>
+    <w:lsdException w:name="List Table 3 Accent 6" w:uiPriority="48"/>
+    <w:lsdException w:name="List Table 4 Accent 6" w:uiPriority="49"/>
+    <w:lsdException w:name="List Table 5 Dark Accent 6" w:uiPriority="50"/>
+    <w:lsdException w:name="List Table 6 Colorful Accent 6" w:uiPriority="51"/>
+    <w:lsdException w:name="List Table 7 Colorful Accent 6" w:uiPriority="52"/>
+    <w:lsdException w:name="Mention" w:semiHidden="1" w:unhideWhenUsed="1"/>
+    <w:lsdException w:name="Smart Hyperlink" w:semiHidden="1" w:unhideWhenUsed="1"/>
+    <w:lsdException w:name="Hashtag" w:semiHidden="1" w:unhideWhenUsed="1"/>
+    <w:lsdException w:name="Unresolved Mention" w:semiHidden="1" w:unhideWhenUsed="1"/>
   </w:latentStyles>
   <w:style w:type="paragraph" w:default="1" w:styleId="Normal">
     <w:name w:val="Normal"/>
@@ -5612,7 +5391,7 @@
 </file>
 
 <file path=word/charts/chart1.xml><?xml version="1.0" encoding="utf-8"?>
-<c:chartSpace xmlns:c="http://schemas.openxmlformats.org/drawingml/2006/chart" xmlns:a="http://schemas.openxmlformats.org/drawingml/2006/main" xmlns:r="http://schemas.openxmlformats.org/officeDocument/2006/relationships">
+<c:chartSpace xmlns:c="http://schemas.openxmlformats.org/drawingml/2006/chart" xmlns:a="http://schemas.openxmlformats.org/drawingml/2006/main" xmlns:r="http://schemas.openxmlformats.org/officeDocument/2006/relationships" xmlns:c16r2="http://schemas.microsoft.com/office/drawing/2015/06/chart">
   <c:date1904 val="0"/>
   <c:lang val="en-US"/>
   <c:roundedCorners val="0"/>
@@ -5704,7 +5483,7 @@
               </c:numCache>
             </c:numRef>
           </c:val>
-          <c:extLst xmlns:c16r2="http://schemas.microsoft.com/office/drawing/2015/06/chart">
+          <c:extLst>
             <c:ext xmlns:c16="http://schemas.microsoft.com/office/drawing/2014/chart" uri="{C3380CC4-5D6E-409C-BE32-E72D297353CC}">
               <c16:uniqueId val="{00000000-6B64-3048-A9E2-EB49D2EABDA8}"/>
             </c:ext>
@@ -5840,14 +5619,14 @@
     </c:plotArea>
     <c:plotVisOnly val="1"/>
     <c:dispBlanksAs val="gap"/>
-    <c:showDLblsOverMax val="0"/>
-    <c:extLst xmlns:c16r2="http://schemas.microsoft.com/office/drawing/2015/06/chart">
+    <c:extLst>
       <c:ext xmlns:c16r3="http://schemas.microsoft.com/office/drawing/2017/03/chart" uri="{56B9EC1D-385E-4148-901F-78D8002777C0}">
         <c16r3:dataDisplayOptions16>
           <c16r3:dispNaAsBlank val="1"/>
         </c16r3:dataDisplayOptions16>
       </c:ext>
     </c:extLst>
+    <c:showDLblsOverMax val="0"/>
   </c:chart>
   <c:spPr>
     <a:solidFill>
@@ -5881,7 +5660,7 @@
 </file>
 
 <file path=word/charts/chart2.xml><?xml version="1.0" encoding="utf-8"?>
-<c:chartSpace xmlns:c="http://schemas.openxmlformats.org/drawingml/2006/chart" xmlns:a="http://schemas.openxmlformats.org/drawingml/2006/main" xmlns:r="http://schemas.openxmlformats.org/officeDocument/2006/relationships">
+<c:chartSpace xmlns:c="http://schemas.openxmlformats.org/drawingml/2006/chart" xmlns:a="http://schemas.openxmlformats.org/drawingml/2006/main" xmlns:r="http://schemas.openxmlformats.org/officeDocument/2006/relationships" xmlns:c16r2="http://schemas.microsoft.com/office/drawing/2015/06/chart">
   <c:date1904 val="0"/>
   <c:lang val="en-US"/>
   <c:roundedCorners val="0"/>
@@ -6045,7 +5824,7 @@
             </c:numRef>
           </c:yVal>
           <c:smooth val="0"/>
-          <c:extLst xmlns:c16r2="http://schemas.microsoft.com/office/drawing/2015/06/chart">
+          <c:extLst>
             <c:ext xmlns:c16="http://schemas.microsoft.com/office/drawing/2014/chart" uri="{C3380CC4-5D6E-409C-BE32-E72D297353CC}">
               <c16:uniqueId val="{00000000-1447-CA40-B8D8-9187862E6653}"/>
             </c:ext>
@@ -6196,14 +5975,14 @@
     </c:plotArea>
     <c:plotVisOnly val="1"/>
     <c:dispBlanksAs val="gap"/>
-    <c:showDLblsOverMax val="0"/>
-    <c:extLst xmlns:c16r2="http://schemas.microsoft.com/office/drawing/2015/06/chart">
+    <c:extLst>
       <c:ext xmlns:c16r3="http://schemas.microsoft.com/office/drawing/2017/03/chart" uri="{56B9EC1D-385E-4148-901F-78D8002777C0}">
         <c16r3:dataDisplayOptions16>
           <c16r3:dispNaAsBlank val="1"/>
         </c16r3:dataDisplayOptions16>
       </c:ext>
     </c:extLst>
+    <c:showDLblsOverMax val="0"/>
   </c:chart>
   <c:spPr>
     <a:solidFill>
@@ -6525,7 +6304,7 @@
   <a:extraClrSchemeLst/>
   <a:extLst>
     <a:ext uri="{05A4C25C-085E-4340-85A3-A5531E510DB2}">
-      <thm15:themeFamily xmlns="" xmlns:thm15="http://schemas.microsoft.com/office/thememl/2012/main" name="Office Theme" id="{62F939B6-93AF-4DB8-9C6B-D6C7DFDC589F}" vid="{4A3C46E8-61CC-4603-A589-7422A47A8E4A}"/>
+      <thm15:themeFamily xmlns:thm15="http://schemas.microsoft.com/office/thememl/2012/main" name="Office Theme" id="{62F939B6-93AF-4DB8-9C6B-D6C7DFDC589F}" vid="{4A3C46E8-61CC-4603-A589-7422A47A8E4A}"/>
     </a:ext>
   </a:extLst>
 </a:theme>

--- a/Updated Guides/3 Excel Data Entry and Graphs.docx
+++ b/Updated Guides/3 Excel Data Entry and Graphs.docx
@@ -819,22 +819,23 @@
           <w:color w:val="000000" w:themeColor="text1"/>
         </w:rPr>
       </w:pPr>
-      <w:r>
+    </w:p>
+    <w:p>
+      <w:pPr>
+        <w:pStyle w:val="Heading1"/>
         <w:rPr>
           <w:rFonts w:ascii="Times New Roman" w:hAnsi="Times New Roman" w:cs="Times New Roman"/>
           <w:b/>
           <w:color w:val="000000" w:themeColor="text1"/>
         </w:rPr>
-        <w:lastRenderedPageBreak/>
-        <w:t>Calculating Descriptive</w:t>
-      </w:r>
+      </w:pPr>
       <w:r>
         <w:rPr>
           <w:rFonts w:ascii="Times New Roman" w:hAnsi="Times New Roman" w:cs="Times New Roman"/>
           <w:b/>
           <w:color w:val="000000" w:themeColor="text1"/>
         </w:rPr>
-        <w:t xml:space="preserve"> Statistics</w:t>
+        <w:t>Creating Graphs in Excel</w:t>
       </w:r>
       <w:r>
         <w:rPr>
@@ -842,76 +843,64 @@
           <w:b/>
           <w:color w:val="000000" w:themeColor="text1"/>
         </w:rPr>
-        <w:t xml:space="preserve"> for Graphs:</w:t>
-      </w:r>
-    </w:p>
-    <w:p>
-      <w:pPr>
-        <w:pStyle w:val="Heading1"/>
-        <w:rPr>
-          <w:rFonts w:ascii="Times New Roman" w:hAnsi="Times New Roman" w:cs="Times New Roman"/>
+        <w:t>:</w:t>
+      </w:r>
+    </w:p>
+    <w:p/>
+    <w:p>
+      <w:r>
+        <w:t xml:space="preserve">In </w:t>
+      </w:r>
+      <w:proofErr w:type="spellStart"/>
+      <w:r>
+        <w:t>JASP</w:t>
+      </w:r>
+      <w:proofErr w:type="spellEnd"/>
+      <w:r>
+        <w:t xml:space="preserve">, you can create graphs based on the analysis options you picked, but they often don’t contain all the information you might want (and you can’t edit them directly). This section will cover how to make graphs in </w:t>
+      </w:r>
+      <w:proofErr w:type="gramStart"/>
+      <w:r>
+        <w:t>Excel</w:t>
+      </w:r>
+      <w:proofErr w:type="gramEnd"/>
+      <w:r>
+        <w:t xml:space="preserve"> so you can control all the parts of the graph yourself. </w:t>
+      </w:r>
+      <w:r>
+        <w:rPr>
           <w:b/>
-          <w:color w:val="000000" w:themeColor="text1"/>
-        </w:rPr>
-      </w:pPr>
-      <w:r>
-        <w:rPr>
-          <w:rFonts w:ascii="Times New Roman" w:hAnsi="Times New Roman" w:cs="Times New Roman"/>
+        </w:rPr>
+        <w:t>You will want to make a separate file from the dataset (that’s the .csv we made above) and save it as an Excel file (.</w:t>
+      </w:r>
+      <w:proofErr w:type="spellStart"/>
+      <w:r>
+        <w:rPr>
           <w:b/>
-          <w:color w:val="000000" w:themeColor="text1"/>
-        </w:rPr>
-        <w:t>Creating Graphs in Excel</w:t>
-      </w:r>
-      <w:r>
-        <w:rPr>
-          <w:rFonts w:ascii="Times New Roman" w:hAnsi="Times New Roman" w:cs="Times New Roman"/>
+        </w:rPr>
+        <w:t>xlsx</w:t>
+      </w:r>
+      <w:proofErr w:type="spellEnd"/>
+      <w:r>
+        <w:rPr>
           <w:b/>
-          <w:color w:val="000000" w:themeColor="text1"/>
-        </w:rPr>
-        <w:t>:</w:t>
-      </w:r>
-    </w:p>
-    <w:p/>
-    <w:p>
-      <w:r>
-        <w:t>In JASP, you can create graphs based on the analysis options you picked, but they often don’t contain all the information you might want (and you can’t edit them directly). This section will cover how to make graphs in Excel so you can control all the parts of the graph yourself.</w:t>
-      </w:r>
-      <w:r>
-        <w:t xml:space="preserve"> </w:t>
-      </w:r>
-      <w:r>
-        <w:rPr>
-          <w:b/>
-        </w:rPr>
-        <w:t>You will want to make a separate file from the dataset (that’s the .csv we made above) and save it as an Excel file (.</w:t>
-      </w:r>
-      <w:proofErr w:type="spellStart"/>
-      <w:r>
-        <w:rPr>
-          <w:b/>
-        </w:rPr>
-        <w:t>xlsx</w:t>
-      </w:r>
-      <w:proofErr w:type="spellEnd"/>
-      <w:r>
-        <w:rPr>
-          <w:b/>
         </w:rPr>
         <w:t xml:space="preserve">) so that your graph is saved. </w:t>
       </w:r>
     </w:p>
+    <w:p/>
     <w:p>
       <w:pPr>
         <w:pStyle w:val="Heading3"/>
         <w:rPr>
-          <w:sz w:val="28"/>
-          <w:szCs w:val="28"/>
+          <w:sz w:val="32"/>
+          <w:szCs w:val="32"/>
         </w:rPr>
       </w:pPr>
       <w:r>
         <w:rPr>
-          <w:sz w:val="28"/>
-          <w:szCs w:val="28"/>
+          <w:sz w:val="32"/>
+          <w:szCs w:val="32"/>
         </w:rPr>
         <w:t>Bar or Line Graphs:</w:t>
       </w:r>
@@ -924,12 +913,13 @@
     <w:p/>
     <w:p>
       <w:r>
-        <w:t>First, you need to enter the data you want to gra</w:t>
-      </w:r>
-      <w:bookmarkStart w:id="1" w:name="_GoBack"/>
-      <w:bookmarkEnd w:id="1"/>
-      <w:r>
-        <w:t>ph, which is usually the means of each group. You can put this information in any cells you like in Excel.</w:t>
+        <w:t>First, you need to enter the data you want to graph, which is usually the means of each group</w:t>
+      </w:r>
+      <w:r>
+        <w:t xml:space="preserve">. </w:t>
+      </w:r>
+      <w:r>
+        <w:t>You can put this information in any cells you like in Excel.</w:t>
       </w:r>
     </w:p>
     <w:p/>
@@ -989,19 +979,174 @@
         </w:drawing>
       </w:r>
     </w:p>
-    <w:p/>
+    <w:p>
+      <w:pPr>
+        <w:pStyle w:val="Heading1"/>
+        <w:rPr>
+          <w:rFonts w:ascii="Times New Roman" w:hAnsi="Times New Roman" w:cs="Times New Roman"/>
+          <w:b/>
+          <w:color w:val="000000" w:themeColor="text1"/>
+          <w:sz w:val="28"/>
+          <w:szCs w:val="28"/>
+        </w:rPr>
+      </w:pPr>
+      <w:r>
+        <w:rPr>
+          <w:rFonts w:ascii="Times New Roman" w:hAnsi="Times New Roman" w:cs="Times New Roman"/>
+          <w:b/>
+          <w:color w:val="000000" w:themeColor="text1"/>
+          <w:sz w:val="28"/>
+          <w:szCs w:val="28"/>
+        </w:rPr>
+        <w:lastRenderedPageBreak/>
+        <w:t xml:space="preserve">Calculating Descriptive Statistics for Bar </w:t>
+      </w:r>
+      <w:r>
+        <w:rPr>
+          <w:rFonts w:ascii="Times New Roman" w:hAnsi="Times New Roman" w:cs="Times New Roman"/>
+          <w:b/>
+          <w:color w:val="000000" w:themeColor="text1"/>
+          <w:sz w:val="28"/>
+          <w:szCs w:val="28"/>
+        </w:rPr>
+        <w:t xml:space="preserve">and Line </w:t>
+      </w:r>
+      <w:r>
+        <w:rPr>
+          <w:rFonts w:ascii="Times New Roman" w:hAnsi="Times New Roman" w:cs="Times New Roman"/>
+          <w:b/>
+          <w:color w:val="000000" w:themeColor="text1"/>
+          <w:sz w:val="28"/>
+          <w:szCs w:val="28"/>
+        </w:rPr>
+        <w:t>Graphs:</w:t>
+      </w:r>
+    </w:p>
+    <w:p/>
+    <w:p>
+      <w:r>
+        <w:t xml:space="preserve">If you aren’t already given the means and standard deviations of </w:t>
+      </w:r>
+      <w:proofErr w:type="gramStart"/>
+      <w:r>
+        <w:t>you</w:t>
+      </w:r>
+      <w:proofErr w:type="gramEnd"/>
+      <w:r>
+        <w:t xml:space="preserve"> data</w:t>
+      </w:r>
+      <w:r>
+        <w:t xml:space="preserve">, you will need to calculate </w:t>
+      </w:r>
+      <w:r>
+        <w:t xml:space="preserve">these </w:t>
+      </w:r>
+      <w:proofErr w:type="spellStart"/>
+      <w:r>
+        <w:t>descriptives</w:t>
+      </w:r>
+      <w:proofErr w:type="spellEnd"/>
+      <w:r>
+        <w:t xml:space="preserve"> before creating a bar graph. </w:t>
+      </w:r>
+      <w:r>
+        <w:t xml:space="preserve">To do this in </w:t>
+      </w:r>
+      <w:proofErr w:type="spellStart"/>
+      <w:r>
+        <w:t>JASP</w:t>
+      </w:r>
+      <w:proofErr w:type="spellEnd"/>
+      <w:r>
+        <w:t>, you will first open your “.csv” fi</w:t>
+      </w:r>
+      <w:r>
+        <w:t>le</w:t>
+      </w:r>
+      <w:r>
+        <w:t xml:space="preserve"> (see the above section). </w:t>
+      </w:r>
+    </w:p>
     <w:p/>
     <w:p>
       <w:r>
         <w:rPr>
           <w:noProof/>
         </w:rPr>
-        <w:lastRenderedPageBreak/>
         <w:drawing>
-          <wp:inline distT="0" distB="0" distL="0" distR="0" wp14:anchorId="4AC0FEED" wp14:editId="25DFFC1D">
-            <wp:extent cx="2930043" cy="2743200"/>
-            <wp:effectExtent l="0" t="0" r="3810" b="0"/>
-            <wp:docPr id="12" name="Picture 12"/>
+          <wp:inline distT="0" distB="0" distL="0" distR="0" wp14:anchorId="3BBC69D8" wp14:editId="54D47EDC">
+            <wp:extent cx="5684520" cy="3444722"/>
+            <wp:effectExtent l="0" t="0" r="0" b="3810"/>
+            <wp:docPr id="26" name="Picture 26"/>
+            <wp:cNvGraphicFramePr>
+              <a:graphicFrameLocks xmlns:a="http://schemas.openxmlformats.org/drawingml/2006/main" noChangeAspect="1"/>
+            </wp:cNvGraphicFramePr>
+            <a:graphic xmlns:a="http://schemas.openxmlformats.org/drawingml/2006/main">
+              <a:graphicData uri="http://schemas.openxmlformats.org/drawingml/2006/picture">
+                <pic:pic xmlns:pic="http://schemas.openxmlformats.org/drawingml/2006/picture">
+                  <pic:nvPicPr>
+                    <pic:cNvPr id="1" name=""/>
+                    <pic:cNvPicPr/>
+                  </pic:nvPicPr>
+                  <pic:blipFill>
+                    <a:blip r:embed="rId16"/>
+                    <a:stretch>
+                      <a:fillRect/>
+                    </a:stretch>
+                  </pic:blipFill>
+                  <pic:spPr>
+                    <a:xfrm>
+                      <a:off x="0" y="0"/>
+                      <a:ext cx="5687217" cy="3446356"/>
+                    </a:xfrm>
+                    <a:prstGeom prst="rect">
+                      <a:avLst/>
+                    </a:prstGeom>
+                  </pic:spPr>
+                </pic:pic>
+              </a:graphicData>
+            </a:graphic>
+          </wp:inline>
+        </w:drawing>
+      </w:r>
+    </w:p>
+    <w:p/>
+    <w:p>
+      <w:r>
+        <w:t>From here, you can get the values you will need to ma</w:t>
+      </w:r>
+      <w:r>
+        <w:t xml:space="preserve">ke your graph. </w:t>
+      </w:r>
+      <w:r>
+        <w:t>First you will go to “</w:t>
+      </w:r>
+      <w:proofErr w:type="spellStart"/>
+      <w:r>
+        <w:t>Descriptives</w:t>
+      </w:r>
+      <w:proofErr w:type="spellEnd"/>
+      <w:r>
+        <w:t xml:space="preserve">” </w:t>
+      </w:r>
+      <w:r>
+        <w:sym w:font="Wingdings" w:char="F0E0"/>
+      </w:r>
+      <w:r>
+        <w:t xml:space="preserve"> “Descriptive Statistics”. </w:t>
+      </w:r>
+    </w:p>
+    <w:p/>
+    <w:p>
+      <w:r>
+        <w:rPr>
+          <w:noProof/>
+        </w:rPr>
+        <w:drawing>
+          <wp:inline distT="0" distB="0" distL="0" distR="0" wp14:anchorId="77E10D41" wp14:editId="1BF4E896">
+            <wp:extent cx="3147060" cy="2908530"/>
+            <wp:effectExtent l="0" t="0" r="0" b="6350"/>
+            <wp:docPr id="37" name="Picture 37"/>
             <wp:cNvGraphicFramePr>
               <a:graphicFrameLocks xmlns:a="http://schemas.openxmlformats.org/drawingml/2006/main" noChangeAspect="1"/>
             </wp:cNvGraphicFramePr>
@@ -1021,7 +1166,7 @@
                   <pic:spPr>
                     <a:xfrm>
                       <a:off x="0" y="0"/>
-                      <a:ext cx="2930043" cy="2743200"/>
+                      <a:ext cx="3154228" cy="2915155"/>
                     </a:xfrm>
                     <a:prstGeom prst="rect">
                       <a:avLst/>
@@ -1034,36 +1179,137 @@
         </w:drawing>
       </w:r>
     </w:p>
-    <w:p/>
-    <w:p>
-      <w:r>
-        <w:t>After you enter the data</w:t>
-      </w:r>
-      <w:r>
-        <w:t>, highlight it, and</w:t>
-      </w:r>
-      <w:r>
-        <w:t xml:space="preserve"> click “Insert”</w:t>
-      </w:r>
-      <w:r>
-        <w:t xml:space="preserve"> tab</w:t>
-      </w:r>
-      <w:r>
-        <w:t xml:space="preserve"> in the top excel menu </w:t>
-      </w:r>
-      <w:r>
-        <w:sym w:font="Wingdings" w:char="F0E0"/>
-      </w:r>
-      <w:r>
-        <w:t xml:space="preserve"> click either “2D column” or “2D line” to get a bar graph (called columns) or line graph. The instructions are the same for them after this point. </w:t>
-      </w:r>
-    </w:p>
-    <w:p/>
-    <w:p>
-      <w:r>
-        <w:t xml:space="preserve">To get the bar graph you would click this icon: </w:t>
-      </w:r>
-    </w:p>
+    <w:p>
+      <w:r>
+        <w:lastRenderedPageBreak/>
+        <w:t xml:space="preserve">Since we are wanting to determine if there is a difference between how much men and women love cats, we will need to “split” on gender to get separate values for the </w:t>
+      </w:r>
+      <w:proofErr w:type="gramStart"/>
+      <w:r>
+        <w:t>different levels</w:t>
+      </w:r>
+      <w:proofErr w:type="gramEnd"/>
+      <w:r>
+        <w:t xml:space="preserve"> of gender (men and women</w:t>
+      </w:r>
+      <w:r>
+        <w:t>)</w:t>
+      </w:r>
+      <w:r>
+        <w:t xml:space="preserve">. To do this you will move </w:t>
+      </w:r>
+      <w:r>
+        <w:t>Gender</w:t>
+      </w:r>
+      <w:r>
+        <w:t xml:space="preserve"> to the “Split” </w:t>
+      </w:r>
+      <w:proofErr w:type="gramStart"/>
+      <w:r>
+        <w:t>box, and</w:t>
+      </w:r>
+      <w:proofErr w:type="gramEnd"/>
+      <w:r>
+        <w:t xml:space="preserve"> Loves Cats</w:t>
+      </w:r>
+      <w:r>
+        <w:t xml:space="preserve"> </w:t>
+      </w:r>
+      <w:r>
+        <w:t xml:space="preserve">to the “Variables” box. </w:t>
+      </w:r>
+    </w:p>
+    <w:p/>
+    <w:p>
+      <w:r>
+        <w:rPr>
+          <w:noProof/>
+        </w:rPr>
+        <w:drawing>
+          <wp:inline distT="0" distB="0" distL="0" distR="0" wp14:anchorId="563D35AF" wp14:editId="1D9EFBCC">
+            <wp:extent cx="5699760" cy="2679983"/>
+            <wp:effectExtent l="0" t="0" r="0" b="6350"/>
+            <wp:docPr id="39" name="Picture 39"/>
+            <wp:cNvGraphicFramePr>
+              <a:graphicFrameLocks xmlns:a="http://schemas.openxmlformats.org/drawingml/2006/main" noChangeAspect="1"/>
+            </wp:cNvGraphicFramePr>
+            <a:graphic xmlns:a="http://schemas.openxmlformats.org/drawingml/2006/main">
+              <a:graphicData uri="http://schemas.openxmlformats.org/drawingml/2006/picture">
+                <pic:pic xmlns:pic="http://schemas.openxmlformats.org/drawingml/2006/picture">
+                  <pic:nvPicPr>
+                    <pic:cNvPr id="1" name=""/>
+                    <pic:cNvPicPr/>
+                  </pic:nvPicPr>
+                  <pic:blipFill>
+                    <a:blip r:embed="rId20"/>
+                    <a:stretch>
+                      <a:fillRect/>
+                    </a:stretch>
+                  </pic:blipFill>
+                  <pic:spPr>
+                    <a:xfrm>
+                      <a:off x="0" y="0"/>
+                      <a:ext cx="5707130" cy="2683448"/>
+                    </a:xfrm>
+                    <a:prstGeom prst="rect">
+                      <a:avLst/>
+                    </a:prstGeom>
+                  </pic:spPr>
+                </pic:pic>
+              </a:graphicData>
+            </a:graphic>
+          </wp:inline>
+        </w:drawing>
+      </w:r>
+    </w:p>
+    <w:p/>
+    <w:p>
+      <w:bookmarkStart w:id="1" w:name="_Hlk524389448"/>
+      <w:r>
+        <w:t xml:space="preserve">After doing this, </w:t>
+      </w:r>
+      <w:proofErr w:type="spellStart"/>
+      <w:r>
+        <w:t>JASP</w:t>
+      </w:r>
+      <w:proofErr w:type="spellEnd"/>
+      <w:r>
+        <w:t xml:space="preserve"> should </w:t>
+      </w:r>
+      <w:bookmarkEnd w:id="1"/>
+      <w:r>
+        <w:t>automatically calculate the means and standard deviations you will need for</w:t>
+      </w:r>
+      <w:r>
+        <w:t xml:space="preserve"> making a bar graph in the window on the right.</w:t>
+      </w:r>
+      <w:r>
+        <w:t xml:space="preserve"> </w:t>
+      </w:r>
+      <w:r>
+        <w:t xml:space="preserve">If these values don’t come up automatically, all you </w:t>
+      </w:r>
+      <w:proofErr w:type="gramStart"/>
+      <w:r>
+        <w:t>have to</w:t>
+      </w:r>
+      <w:proofErr w:type="gramEnd"/>
+      <w:r>
+        <w:t xml:space="preserve"> do is click the arrow by “Statistics” and check the boxes for mean and standard deviation. </w:t>
+      </w:r>
+      <w:r>
+        <w:t xml:space="preserve">From here you can just enter these values into an Excel </w:t>
+      </w:r>
+      <w:proofErr w:type="gramStart"/>
+      <w:r>
+        <w:t>sheet</w:t>
+      </w:r>
+      <w:proofErr w:type="gramEnd"/>
+      <w:r>
+        <w:t xml:space="preserve"> so you will have them for making your graph.</w:t>
+      </w:r>
+    </w:p>
+    <w:p/>
     <w:p>
       <w:r>
         <w:rPr>
@@ -1072,13 +1318,505 @@
         <mc:AlternateContent>
           <mc:Choice Requires="wps">
             <w:drawing>
-              <wp:anchor distT="0" distB="0" distL="114300" distR="114300" simplePos="0" relativeHeight="251663360" behindDoc="0" locked="0" layoutInCell="1" allowOverlap="1" wp14:anchorId="7EC96237" wp14:editId="50DC59D5">
+              <wp:anchor distT="0" distB="0" distL="114300" distR="114300" simplePos="0" relativeHeight="251660800" behindDoc="0" locked="0" layoutInCell="1" allowOverlap="1" wp14:anchorId="57F522FA" wp14:editId="18B9EFC3">
                 <wp:simplePos x="0" y="0"/>
                 <wp:positionH relativeFrom="column">
-                  <wp:posOffset>1404620</wp:posOffset>
+                  <wp:posOffset>-914401</wp:posOffset>
                 </wp:positionH>
                 <wp:positionV relativeFrom="paragraph">
-                  <wp:posOffset>175895</wp:posOffset>
+                  <wp:posOffset>2856864</wp:posOffset>
+                </wp:positionV>
+                <wp:extent cx="1260520" cy="882447"/>
+                <wp:effectExtent l="0" t="38100" r="0" b="165735"/>
+                <wp:wrapNone/>
+                <wp:docPr id="73" name="Arrow: Right 73"/>
+                <wp:cNvGraphicFramePr/>
+                <a:graphic xmlns:a="http://schemas.openxmlformats.org/drawingml/2006/main">
+                  <a:graphicData uri="http://schemas.microsoft.com/office/word/2010/wordprocessingShape">
+                    <wps:wsp>
+                      <wps:cNvSpPr/>
+                      <wps:spPr>
+                        <a:xfrm rot="19052757">
+                          <a:off x="0" y="0"/>
+                          <a:ext cx="1260520" cy="882447"/>
+                        </a:xfrm>
+                        <a:prstGeom prst="rightArrow">
+                          <a:avLst/>
+                        </a:prstGeom>
+                      </wps:spPr>
+                      <wps:style>
+                        <a:lnRef idx="2">
+                          <a:schemeClr val="dk1">
+                            <a:shade val="50000"/>
+                          </a:schemeClr>
+                        </a:lnRef>
+                        <a:fillRef idx="1">
+                          <a:schemeClr val="dk1"/>
+                        </a:fillRef>
+                        <a:effectRef idx="0">
+                          <a:schemeClr val="dk1"/>
+                        </a:effectRef>
+                        <a:fontRef idx="minor">
+                          <a:schemeClr val="lt1"/>
+                        </a:fontRef>
+                      </wps:style>
+                      <wps:txbx>
+                        <w:txbxContent>
+                          <w:p>
+                            <w:pPr>
+                              <w:jc w:val="center"/>
+                            </w:pPr>
+                            <w:r>
+                              <w:t>Standard Deviation</w:t>
+                            </w:r>
+                          </w:p>
+                        </w:txbxContent>
+                      </wps:txbx>
+                      <wps:bodyPr rot="0" spcFirstLastPara="0" vertOverflow="overflow" horzOverflow="overflow" vert="horz" wrap="square" lIns="91440" tIns="45720" rIns="91440" bIns="45720" numCol="1" spcCol="0" rtlCol="0" fromWordArt="0" anchor="ctr" anchorCtr="0" forceAA="0" compatLnSpc="1">
+                        <a:prstTxWarp prst="textNoShape">
+                          <a:avLst/>
+                        </a:prstTxWarp>
+                        <a:noAutofit/>
+                      </wps:bodyPr>
+                    </wps:wsp>
+                  </a:graphicData>
+                </a:graphic>
+                <wp14:sizeRelH relativeFrom="margin">
+                  <wp14:pctWidth>0</wp14:pctWidth>
+                </wp14:sizeRelH>
+                <wp14:sizeRelV relativeFrom="margin">
+                  <wp14:pctHeight>0</wp14:pctHeight>
+                </wp14:sizeRelV>
+              </wp:anchor>
+            </w:drawing>
+          </mc:Choice>
+          <mc:Fallback>
+            <w:pict>
+              <v:shapetype w14:anchorId="57F522FA" id="_x0000_t13" coordsize="21600,21600" o:spt="13" adj="16200,5400" path="m@0,l@0@1,0@1,0@2@0@2@0,21600,21600,10800xe">
+                <v:stroke joinstyle="miter"/>
+                <v:formulas>
+                  <v:f eqn="val #0"/>
+                  <v:f eqn="val #1"/>
+                  <v:f eqn="sum height 0 #1"/>
+                  <v:f eqn="sum 10800 0 #1"/>
+                  <v:f eqn="sum width 0 #0"/>
+                  <v:f eqn="prod @4 @3 10800"/>
+                  <v:f eqn="sum width 0 @5"/>
+                </v:formulas>
+                <v:path o:connecttype="custom" o:connectlocs="@0,0;0,10800;@0,21600;21600,10800" o:connectangles="270,180,90,0" textboxrect="0,@1,@6,@2"/>
+                <v:handles>
+                  <v:h position="#0,#1" xrange="0,21600" yrange="0,10800"/>
+                </v:handles>
+              </v:shapetype>
+              <v:shape id="Arrow: Right 73" o:spid="_x0000_s1026" type="#_x0000_t13" style="position:absolute;margin-left:-1in;margin-top:224.95pt;width:99.25pt;height:69.5pt;rotation:-2782269fd;z-index:251660800;visibility:visible;mso-wrap-style:square;mso-width-percent:0;mso-height-percent:0;mso-wrap-distance-left:9pt;mso-wrap-distance-top:0;mso-wrap-distance-right:9pt;mso-wrap-distance-bottom:0;mso-position-horizontal:absolute;mso-position-horizontal-relative:text;mso-position-vertical:absolute;mso-position-vertical-relative:text;mso-width-percent:0;mso-height-percent:0;mso-width-relative:margin;mso-height-relative:margin;v-text-anchor:middle" o:gfxdata="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" adj="14039" fillcolor="black [3200]" strokecolor="black [1600]" strokeweight="1pt">
+                <v:textbox>
+                  <w:txbxContent>
+                    <w:p>
+                      <w:pPr>
+                        <w:jc w:val="center"/>
+                      </w:pPr>
+                      <w:r>
+                        <w:t>Standard Deviation</w:t>
+                      </w:r>
+                    </w:p>
+                  </w:txbxContent>
+                </v:textbox>
+              </v:shape>
+            </w:pict>
+          </mc:Fallback>
+        </mc:AlternateContent>
+      </w:r>
+      <w:r>
+        <w:rPr>
+          <w:noProof/>
+        </w:rPr>
+        <mc:AlternateContent>
+          <mc:Choice Requires="wps">
+            <w:drawing>
+              <wp:anchor distT="0" distB="0" distL="114300" distR="114300" simplePos="0" relativeHeight="251659776" behindDoc="0" locked="0" layoutInCell="1" allowOverlap="1" wp14:anchorId="2EA3BA27" wp14:editId="2275B0B0">
+                <wp:simplePos x="0" y="0"/>
+                <wp:positionH relativeFrom="column">
+                  <wp:posOffset>-872490</wp:posOffset>
+                </wp:positionH>
+                <wp:positionV relativeFrom="paragraph">
+                  <wp:posOffset>1284605</wp:posOffset>
+                </wp:positionV>
+                <wp:extent cx="1209596" cy="714135"/>
+                <wp:effectExtent l="0" t="95250" r="0" b="200660"/>
+                <wp:wrapNone/>
+                <wp:docPr id="72" name="Arrow: Right 72"/>
+                <wp:cNvGraphicFramePr/>
+                <a:graphic xmlns:a="http://schemas.openxmlformats.org/drawingml/2006/main">
+                  <a:graphicData uri="http://schemas.microsoft.com/office/word/2010/wordprocessingShape">
+                    <wps:wsp>
+                      <wps:cNvSpPr/>
+                      <wps:spPr>
+                        <a:xfrm rot="19052757">
+                          <a:off x="0" y="0"/>
+                          <a:ext cx="1209596" cy="714135"/>
+                        </a:xfrm>
+                        <a:prstGeom prst="rightArrow">
+                          <a:avLst/>
+                        </a:prstGeom>
+                      </wps:spPr>
+                      <wps:style>
+                        <a:lnRef idx="2">
+                          <a:schemeClr val="dk1">
+                            <a:shade val="50000"/>
+                          </a:schemeClr>
+                        </a:lnRef>
+                        <a:fillRef idx="1">
+                          <a:schemeClr val="dk1"/>
+                        </a:fillRef>
+                        <a:effectRef idx="0">
+                          <a:schemeClr val="dk1"/>
+                        </a:effectRef>
+                        <a:fontRef idx="minor">
+                          <a:schemeClr val="lt1"/>
+                        </a:fontRef>
+                      </wps:style>
+                      <wps:txbx>
+                        <w:txbxContent>
+                          <w:p>
+                            <w:pPr>
+                              <w:jc w:val="center"/>
+                            </w:pPr>
+                            <w:r>
+                              <w:t>Statistics</w:t>
+                            </w:r>
+                          </w:p>
+                        </w:txbxContent>
+                      </wps:txbx>
+                      <wps:bodyPr rot="0" spcFirstLastPara="0" vertOverflow="overflow" horzOverflow="overflow" vert="horz" wrap="square" lIns="91440" tIns="45720" rIns="91440" bIns="45720" numCol="1" spcCol="0" rtlCol="0" fromWordArt="0" anchor="ctr" anchorCtr="0" forceAA="0" compatLnSpc="1">
+                        <a:prstTxWarp prst="textNoShape">
+                          <a:avLst/>
+                        </a:prstTxWarp>
+                        <a:noAutofit/>
+                      </wps:bodyPr>
+                    </wps:wsp>
+                  </a:graphicData>
+                </a:graphic>
+                <wp14:sizeRelH relativeFrom="margin">
+                  <wp14:pctWidth>0</wp14:pctWidth>
+                </wp14:sizeRelH>
+                <wp14:sizeRelV relativeFrom="margin">
+                  <wp14:pctHeight>0</wp14:pctHeight>
+                </wp14:sizeRelV>
+              </wp:anchor>
+            </w:drawing>
+          </mc:Choice>
+          <mc:Fallback>
+            <w:pict>
+              <v:shape w14:anchorId="2EA3BA27" id="Arrow: Right 72" o:spid="_x0000_s1027" type="#_x0000_t13" style="position:absolute;margin-left:-68.7pt;margin-top:101.15pt;width:95.25pt;height:56.25pt;rotation:-2782269fd;z-index:251659776;visibility:visible;mso-wrap-style:square;mso-width-percent:0;mso-height-percent:0;mso-wrap-distance-left:9pt;mso-wrap-distance-top:0;mso-wrap-distance-right:9pt;mso-wrap-distance-bottom:0;mso-position-horizontal:absolute;mso-position-horizontal-relative:text;mso-position-vertical:absolute;mso-position-vertical-relative:text;mso-width-percent:0;mso-height-percent:0;mso-width-relative:margin;mso-height-relative:margin;v-text-anchor:middle" o:gfxdata="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" adj="15224" fillcolor="black [3200]" strokecolor="black [1600]" strokeweight="1pt">
+                <v:textbox>
+                  <w:txbxContent>
+                    <w:p>
+                      <w:pPr>
+                        <w:jc w:val="center"/>
+                      </w:pPr>
+                      <w:r>
+                        <w:t>Statistics</w:t>
+                      </w:r>
+                    </w:p>
+                  </w:txbxContent>
+                </v:textbox>
+              </v:shape>
+            </w:pict>
+          </mc:Fallback>
+        </mc:AlternateContent>
+      </w:r>
+      <w:r>
+        <w:rPr>
+          <w:noProof/>
+        </w:rPr>
+        <mc:AlternateContent>
+          <mc:Choice Requires="wps">
+            <w:drawing>
+              <wp:anchor distT="0" distB="0" distL="114300" distR="114300" simplePos="0" relativeHeight="251657728" behindDoc="0" locked="0" layoutInCell="1" allowOverlap="1" wp14:anchorId="20B290E3" wp14:editId="5A4BC0BA">
+                <wp:simplePos x="0" y="0"/>
+                <wp:positionH relativeFrom="column">
+                  <wp:posOffset>2583180</wp:posOffset>
+                </wp:positionH>
+                <wp:positionV relativeFrom="paragraph">
+                  <wp:posOffset>932815</wp:posOffset>
+                </wp:positionV>
+                <wp:extent cx="1162884" cy="640725"/>
+                <wp:effectExtent l="0" t="171450" r="0" b="121285"/>
+                <wp:wrapNone/>
+                <wp:docPr id="50" name="Arrow: Left 50"/>
+                <wp:cNvGraphicFramePr/>
+                <a:graphic xmlns:a="http://schemas.openxmlformats.org/drawingml/2006/main">
+                  <a:graphicData uri="http://schemas.microsoft.com/office/word/2010/wordprocessingShape">
+                    <wps:wsp>
+                      <wps:cNvSpPr/>
+                      <wps:spPr>
+                        <a:xfrm rot="19408878">
+                          <a:off x="0" y="0"/>
+                          <a:ext cx="1162884" cy="640725"/>
+                        </a:xfrm>
+                        <a:prstGeom prst="leftArrow">
+                          <a:avLst/>
+                        </a:prstGeom>
+                      </wps:spPr>
+                      <wps:style>
+                        <a:lnRef idx="2">
+                          <a:schemeClr val="dk1">
+                            <a:shade val="50000"/>
+                          </a:schemeClr>
+                        </a:lnRef>
+                        <a:fillRef idx="1">
+                          <a:schemeClr val="dk1"/>
+                        </a:fillRef>
+                        <a:effectRef idx="0">
+                          <a:schemeClr val="dk1"/>
+                        </a:effectRef>
+                        <a:fontRef idx="minor">
+                          <a:schemeClr val="lt1"/>
+                        </a:fontRef>
+                      </wps:style>
+                      <wps:txbx>
+                        <w:txbxContent>
+                          <w:p>
+                            <w:pPr>
+                              <w:jc w:val="center"/>
+                            </w:pPr>
+                            <w:r>
+                              <w:t>Mean</w:t>
+                            </w:r>
+                          </w:p>
+                        </w:txbxContent>
+                      </wps:txbx>
+                      <wps:bodyPr rot="0" spcFirstLastPara="0" vertOverflow="overflow" horzOverflow="overflow" vert="horz" wrap="square" lIns="91440" tIns="45720" rIns="91440" bIns="45720" numCol="1" spcCol="0" rtlCol="0" fromWordArt="0" anchor="ctr" anchorCtr="0" forceAA="0" compatLnSpc="1">
+                        <a:prstTxWarp prst="textNoShape">
+                          <a:avLst/>
+                        </a:prstTxWarp>
+                        <a:noAutofit/>
+                      </wps:bodyPr>
+                    </wps:wsp>
+                  </a:graphicData>
+                </a:graphic>
+                <wp14:sizeRelH relativeFrom="margin">
+                  <wp14:pctWidth>0</wp14:pctWidth>
+                </wp14:sizeRelH>
+                <wp14:sizeRelV relativeFrom="margin">
+                  <wp14:pctHeight>0</wp14:pctHeight>
+                </wp14:sizeRelV>
+              </wp:anchor>
+            </w:drawing>
+          </mc:Choice>
+          <mc:Fallback>
+            <w:pict>
+              <v:shapetype w14:anchorId="20B290E3" id="_x0000_t66" coordsize="21600,21600" o:spt="66" adj="5400,5400" path="m@0,l@0@1,21600@1,21600@2@0@2@0,21600,,10800xe">
+                <v:stroke joinstyle="miter"/>
+                <v:formulas>
+                  <v:f eqn="val #0"/>
+                  <v:f eqn="val #1"/>
+                  <v:f eqn="sum 21600 0 #1"/>
+                  <v:f eqn="prod #0 #1 10800"/>
+                  <v:f eqn="sum #0 0 @3"/>
+                </v:formulas>
+                <v:path o:connecttype="custom" o:connectlocs="@0,0;0,10800;@0,21600;21600,10800" o:connectangles="270,180,90,0" textboxrect="@4,@1,21600,@2"/>
+                <v:handles>
+                  <v:h position="#0,#1" xrange="0,21600" yrange="0,10800"/>
+                </v:handles>
+              </v:shapetype>
+              <v:shape id="Arrow: Left 50" o:spid="_x0000_s1028" type="#_x0000_t66" style="position:absolute;margin-left:203.4pt;margin-top:73.45pt;width:91.55pt;height:50.45pt;rotation:-2393290fd;z-index:251657728;visibility:visible;mso-wrap-style:square;mso-width-percent:0;mso-height-percent:0;mso-wrap-distance-left:9pt;mso-wrap-distance-top:0;mso-wrap-distance-right:9pt;mso-wrap-distance-bottom:0;mso-position-horizontal:absolute;mso-position-horizontal-relative:text;mso-position-vertical:absolute;mso-position-vertical-relative:text;mso-width-percent:0;mso-height-percent:0;mso-width-relative:margin;mso-height-relative:margin;v-text-anchor:middle" o:gfxdata="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" adj="5951" fillcolor="black [3200]" strokecolor="black [1600]" strokeweight="1pt">
+                <v:textbox>
+                  <w:txbxContent>
+                    <w:p>
+                      <w:pPr>
+                        <w:jc w:val="center"/>
+                      </w:pPr>
+                      <w:r>
+                        <w:t>Mean</w:t>
+                      </w:r>
+                    </w:p>
+                  </w:txbxContent>
+                </v:textbox>
+              </v:shape>
+            </w:pict>
+          </mc:Fallback>
+        </mc:AlternateContent>
+      </w:r>
+      <w:r>
+        <w:rPr>
+          <w:noProof/>
+        </w:rPr>
+        <w:drawing>
+          <wp:inline distT="0" distB="0" distL="0" distR="0" wp14:anchorId="58A0B46D" wp14:editId="278F64C1">
+            <wp:extent cx="3406140" cy="3392322"/>
+            <wp:effectExtent l="0" t="0" r="3810" b="0"/>
+            <wp:docPr id="49" name="Picture 49"/>
+            <wp:cNvGraphicFramePr>
+              <a:graphicFrameLocks xmlns:a="http://schemas.openxmlformats.org/drawingml/2006/main" noChangeAspect="1"/>
+            </wp:cNvGraphicFramePr>
+            <a:graphic xmlns:a="http://schemas.openxmlformats.org/drawingml/2006/main">
+              <a:graphicData uri="http://schemas.openxmlformats.org/drawingml/2006/picture">
+                <pic:pic xmlns:pic="http://schemas.openxmlformats.org/drawingml/2006/picture">
+                  <pic:nvPicPr>
+                    <pic:cNvPr id="1" name=""/>
+                    <pic:cNvPicPr/>
+                  </pic:nvPicPr>
+                  <pic:blipFill>
+                    <a:blip r:embed="rId21"/>
+                    <a:stretch>
+                      <a:fillRect/>
+                    </a:stretch>
+                  </pic:blipFill>
+                  <pic:spPr>
+                    <a:xfrm>
+                      <a:off x="0" y="0"/>
+                      <a:ext cx="3419196" cy="3405325"/>
+                    </a:xfrm>
+                    <a:prstGeom prst="rect">
+                      <a:avLst/>
+                    </a:prstGeom>
+                  </pic:spPr>
+                </pic:pic>
+              </a:graphicData>
+            </a:graphic>
+          </wp:inline>
+        </w:drawing>
+      </w:r>
+    </w:p>
+    <w:p>
+      <w:pPr>
+        <w:pStyle w:val="Heading3"/>
+        <w:rPr>
+          <w:sz w:val="32"/>
+          <w:szCs w:val="32"/>
+        </w:rPr>
+      </w:pPr>
+      <w:r>
+        <w:rPr>
+          <w:sz w:val="32"/>
+          <w:szCs w:val="32"/>
+        </w:rPr>
+        <w:lastRenderedPageBreak/>
+        <w:t>Bar and Line Graphs in Excel</w:t>
+      </w:r>
+      <w:r>
+        <w:rPr>
+          <w:sz w:val="32"/>
+          <w:szCs w:val="32"/>
+        </w:rPr>
+        <w:t>:</w:t>
+      </w:r>
+    </w:p>
+    <w:p>
+      <w:pPr>
+        <w:pStyle w:val="Heading3"/>
+        <w:rPr>
+          <w:b w:val="0"/>
+          <w:sz w:val="24"/>
+          <w:szCs w:val="24"/>
+        </w:rPr>
+      </w:pPr>
+      <w:r>
+        <w:rPr>
+          <w:b w:val="0"/>
+          <w:sz w:val="24"/>
+          <w:szCs w:val="24"/>
+        </w:rPr>
+        <w:t>Let’s say you have your means and standard deviations now. To make a bar graph you will start by entering those values into Excel by group. (These are different numbers than the above example.)</w:t>
+      </w:r>
+    </w:p>
+    <w:p>
+      <w:r>
+        <w:rPr>
+          <w:noProof/>
+        </w:rPr>
+        <w:drawing>
+          <wp:inline distT="0" distB="0" distL="0" distR="0" wp14:anchorId="4AC0FEED" wp14:editId="1961927F">
+            <wp:extent cx="1996440" cy="1869129"/>
+            <wp:effectExtent l="0" t="0" r="3810" b="0"/>
+            <wp:docPr id="12" name="Picture 12"/>
+            <wp:cNvGraphicFramePr>
+              <a:graphicFrameLocks xmlns:a="http://schemas.openxmlformats.org/drawingml/2006/main" noChangeAspect="1"/>
+            </wp:cNvGraphicFramePr>
+            <a:graphic xmlns:a="http://schemas.openxmlformats.org/drawingml/2006/main">
+              <a:graphicData uri="http://schemas.openxmlformats.org/drawingml/2006/picture">
+                <pic:pic xmlns:pic="http://schemas.openxmlformats.org/drawingml/2006/picture">
+                  <pic:nvPicPr>
+                    <pic:cNvPr id="1" name=""/>
+                    <pic:cNvPicPr/>
+                  </pic:nvPicPr>
+                  <pic:blipFill>
+                    <a:blip r:embed="rId22"/>
+                    <a:stretch>
+                      <a:fillRect/>
+                    </a:stretch>
+                  </pic:blipFill>
+                  <pic:spPr>
+                    <a:xfrm>
+                      <a:off x="0" y="0"/>
+                      <a:ext cx="2019982" cy="1891170"/>
+                    </a:xfrm>
+                    <a:prstGeom prst="rect">
+                      <a:avLst/>
+                    </a:prstGeom>
+                  </pic:spPr>
+                </pic:pic>
+              </a:graphicData>
+            </a:graphic>
+          </wp:inline>
+        </w:drawing>
+      </w:r>
+    </w:p>
+    <w:p/>
+    <w:p>
+      <w:r>
+        <w:t>After you enter the data</w:t>
+      </w:r>
+      <w:r>
+        <w:t>, highlight the group names and means</w:t>
+      </w:r>
+      <w:r>
+        <w:t>, and</w:t>
+      </w:r>
+      <w:r>
+        <w:t xml:space="preserve"> click </w:t>
+      </w:r>
+      <w:r>
+        <w:t xml:space="preserve">the </w:t>
+      </w:r>
+      <w:r>
+        <w:t>“Insert”</w:t>
+      </w:r>
+      <w:r>
+        <w:t xml:space="preserve"> tab</w:t>
+      </w:r>
+      <w:r>
+        <w:t xml:space="preserve"> in the top excel menu </w:t>
+      </w:r>
+      <w:r>
+        <w:sym w:font="Wingdings" w:char="F0E0"/>
+      </w:r>
+      <w:r>
+        <w:t xml:space="preserve"> click either “2D column” or “2D line” to get a bar graph (called columns) or line graph. The instructions are the same for them after this point. </w:t>
+      </w:r>
+    </w:p>
+    <w:p/>
+    <w:p>
+      <w:r>
+        <w:t xml:space="preserve">To get the bar graph you would click this icon: </w:t>
+      </w:r>
+    </w:p>
+    <w:p>
+      <w:r>
+        <w:rPr>
+          <w:noProof/>
+        </w:rPr>
+        <mc:AlternateContent>
+          <mc:Choice Requires="wps">
+            <w:drawing>
+              <wp:anchor distT="0" distB="0" distL="114300" distR="114300" simplePos="0" relativeHeight="251663360" behindDoc="0" locked="0" layoutInCell="1" allowOverlap="1" wp14:anchorId="7EC96237" wp14:editId="29527241">
+                <wp:simplePos x="0" y="0"/>
+                <wp:positionH relativeFrom="column">
+                  <wp:posOffset>1297939</wp:posOffset>
+                </wp:positionH>
+                <wp:positionV relativeFrom="paragraph">
+                  <wp:posOffset>137796</wp:posOffset>
                 </wp:positionV>
                 <wp:extent cx="1162884" cy="640725"/>
                 <wp:effectExtent l="0" t="171450" r="0" b="121285"/>
@@ -1146,21 +1884,7 @@
           </mc:Choice>
           <mc:Fallback>
             <w:pict>
-              <v:shapetype w14:anchorId="7EC96237" id="_x0000_t66" coordsize="21600,21600" o:spt="66" adj="5400,5400" path="m@0,l@0@1,21600@1,21600@2@0@2@0,21600,,10800xe">
-                <v:stroke joinstyle="miter"/>
-                <v:formulas>
-                  <v:f eqn="val #0"/>
-                  <v:f eqn="val #1"/>
-                  <v:f eqn="sum 21600 0 #1"/>
-                  <v:f eqn="prod #0 #1 10800"/>
-                  <v:f eqn="sum #0 0 @3"/>
-                </v:formulas>
-                <v:path o:connecttype="custom" o:connectlocs="@0,0;0,10800;@0,21600;21600,10800" o:connectangles="270,180,90,0" textboxrect="@4,@1,21600,@2"/>
-                <v:handles>
-                  <v:h position="#0,#1" xrange="0,21600" yrange="0,10800"/>
-                </v:handles>
-              </v:shapetype>
-              <v:shape id="Arrow: Left 9" o:spid="_x0000_s1026" type="#_x0000_t66" style="position:absolute;margin-left:110.6pt;margin-top:13.85pt;width:91.55pt;height:50.45pt;rotation:-2393290fd;z-index:251663360;visibility:visible;mso-wrap-style:square;mso-width-percent:0;mso-height-percent:0;mso-wrap-distance-left:9pt;mso-wrap-distance-top:0;mso-wrap-distance-right:9pt;mso-wrap-distance-bottom:0;mso-position-horizontal:absolute;mso-position-horizontal-relative:text;mso-position-vertical:absolute;mso-position-vertical-relative:text;mso-width-percent:0;mso-height-percent:0;mso-width-relative:margin;mso-height-relative:margin;v-text-anchor:middle" o:gfxdata="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" adj="5951" fillcolor="black [3200]" strokecolor="black [1600]" strokeweight="1pt">
+              <v:shape w14:anchorId="7EC96237" id="Arrow: Left 9" o:spid="_x0000_s1029" type="#_x0000_t66" style="position:absolute;margin-left:102.2pt;margin-top:10.85pt;width:91.55pt;height:50.45pt;rotation:-2393290fd;z-index:251663360;visibility:visible;mso-wrap-style:square;mso-width-percent:0;mso-height-percent:0;mso-wrap-distance-left:9pt;mso-wrap-distance-top:0;mso-wrap-distance-right:9pt;mso-wrap-distance-bottom:0;mso-position-horizontal:absolute;mso-position-horizontal-relative:text;mso-position-vertical:absolute;mso-position-vertical-relative:text;mso-width-percent:0;mso-height-percent:0;mso-width-relative:margin;mso-height-relative:margin;v-text-anchor:middle" o:gfxdata="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" adj="5951" fillcolor="black [3200]" strokecolor="black [1600]" strokeweight="1pt">
                 <v:textbox>
                   <w:txbxContent>
                     <w:p>
@@ -1179,7 +1903,6 @@
         </mc:AlternateContent>
       </w:r>
     </w:p>
-    <w:p/>
     <w:p>
       <w:r>
         <w:rPr>
@@ -1188,13 +1911,13 @@
         <mc:AlternateContent>
           <mc:Choice Requires="wps">
             <w:drawing>
-              <wp:anchor distT="0" distB="0" distL="114300" distR="114300" simplePos="0" relativeHeight="251665408" behindDoc="0" locked="0" layoutInCell="1" allowOverlap="1" wp14:anchorId="6F7E8968" wp14:editId="306F107B">
+              <wp:anchor distT="0" distB="0" distL="114300" distR="114300" simplePos="0" relativeHeight="251654656" behindDoc="0" locked="0" layoutInCell="1" allowOverlap="1" wp14:anchorId="6F7E8968" wp14:editId="3B35268E">
                 <wp:simplePos x="0" y="0"/>
                 <wp:positionH relativeFrom="column">
-                  <wp:posOffset>2385060</wp:posOffset>
+                  <wp:posOffset>2179621</wp:posOffset>
                 </wp:positionH>
                 <wp:positionV relativeFrom="paragraph">
-                  <wp:posOffset>106681</wp:posOffset>
+                  <wp:posOffset>137161</wp:posOffset>
                 </wp:positionV>
                 <wp:extent cx="1162884" cy="640725"/>
                 <wp:effectExtent l="0" t="171450" r="0" b="121285"/>
@@ -1262,7 +1985,7 @@
           </mc:Choice>
           <mc:Fallback>
             <w:pict>
-              <v:shape id="Arrow: Left 15" o:spid="_x0000_s1027" type="#_x0000_t66" style="position:absolute;margin-left:187.8pt;margin-top:8.4pt;width:91.55pt;height:50.45pt;rotation:-2393290fd;z-index:251665408;visibility:visible;mso-wrap-style:square;mso-width-percent:0;mso-height-percent:0;mso-wrap-distance-left:9pt;mso-wrap-distance-top:0;mso-wrap-distance-right:9pt;mso-wrap-distance-bottom:0;mso-position-horizontal:absolute;mso-position-horizontal-relative:text;mso-position-vertical:absolute;mso-position-vertical-relative:text;mso-width-percent:0;mso-height-percent:0;mso-width-relative:margin;mso-height-relative:margin;v-text-anchor:middle" o:gfxdata="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" adj="5951" fillcolor="black [3200]" strokecolor="black [1600]" strokeweight="1pt">
+              <v:shape w14:anchorId="6F7E8968" id="Arrow: Left 15" o:spid="_x0000_s1030" type="#_x0000_t66" style="position:absolute;margin-left:171.6pt;margin-top:10.8pt;width:91.55pt;height:50.45pt;rotation:-2393290fd;z-index:251654656;visibility:visible;mso-wrap-style:square;mso-width-percent:0;mso-height-percent:0;mso-wrap-distance-left:9pt;mso-wrap-distance-top:0;mso-wrap-distance-right:9pt;mso-wrap-distance-bottom:0;mso-position-horizontal:absolute;mso-position-horizontal-relative:text;mso-position-vertical:absolute;mso-position-vertical-relative:text;mso-width-percent:0;mso-height-percent:0;mso-width-relative:margin;mso-height-relative:margin;v-text-anchor:middle" o:gfxdata="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" adj="5951" fillcolor="black [3200]" strokecolor="black [1600]" strokeweight="1pt">
                 <v:textbox>
                   <w:txbxContent>
                     <w:p>
@@ -1280,14 +2003,16 @@
           </mc:Fallback>
         </mc:AlternateContent>
       </w:r>
+    </w:p>
+    <w:p>
       <w:r>
         <w:rPr>
           <w:noProof/>
         </w:rPr>
         <w:drawing>
-          <wp:inline distT="0" distB="0" distL="0" distR="0" wp14:anchorId="0E0AB6A8" wp14:editId="2FD7F8D4">
-            <wp:extent cx="4632960" cy="3974149"/>
-            <wp:effectExtent l="0" t="0" r="0" b="7620"/>
+          <wp:inline distT="0" distB="0" distL="0" distR="0" wp14:anchorId="0E0AB6A8" wp14:editId="3812DEEC">
+            <wp:extent cx="4434840" cy="3804202"/>
+            <wp:effectExtent l="0" t="0" r="3810" b="6350"/>
             <wp:docPr id="35" name="Picture 35"/>
             <wp:cNvGraphicFramePr>
               <a:graphicFrameLocks xmlns:a="http://schemas.openxmlformats.org/drawingml/2006/main" noChangeAspect="1"/>
@@ -1300,7 +2025,7 @@
                     <pic:cNvPicPr/>
                   </pic:nvPicPr>
                   <pic:blipFill>
-                    <a:blip r:embed="rId20"/>
+                    <a:blip r:embed="rId23"/>
                     <a:stretch>
                       <a:fillRect/>
                     </a:stretch>
@@ -1308,7 +2033,7 @@
                   <pic:spPr>
                     <a:xfrm>
                       <a:off x="0" y="0"/>
-                      <a:ext cx="4645052" cy="3984522"/>
+                      <a:ext cx="4454648" cy="3821193"/>
                     </a:xfrm>
                     <a:prstGeom prst="rect">
                       <a:avLst/>
@@ -1410,7 +2135,7 @@
           </mc:Choice>
           <mc:Fallback>
             <w:pict>
-              <v:shape id="Arrow: Left 16" o:spid="_x0000_s1028" type="#_x0000_t66" style="position:absolute;margin-left:97.2pt;margin-top:.5pt;width:91.55pt;height:50.45pt;rotation:-2393290fd;z-index:251667456;visibility:visible;mso-wrap-style:square;mso-width-percent:0;mso-height-percent:0;mso-wrap-distance-left:9pt;mso-wrap-distance-top:0;mso-wrap-distance-right:9pt;mso-wrap-distance-bottom:0;mso-position-horizontal:absolute;mso-position-horizontal-relative:text;mso-position-vertical:absolute;mso-position-vertical-relative:text;mso-width-percent:0;mso-height-percent:0;mso-width-relative:margin;mso-height-relative:margin;v-text-anchor:middle" o:gfxdata="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" adj="5951" fillcolor="black [3200]" strokecolor="black [1600]" strokeweight="1pt">
+              <v:shape w14:anchorId="43C0D52E" id="Arrow: Left 16" o:spid="_x0000_s1031" type="#_x0000_t66" style="position:absolute;margin-left:97.2pt;margin-top:.5pt;width:91.55pt;height:50.45pt;rotation:-2393290fd;z-index:251667456;visibility:visible;mso-wrap-style:square;mso-width-percent:0;mso-height-percent:0;mso-wrap-distance-left:9pt;mso-wrap-distance-top:0;mso-wrap-distance-right:9pt;mso-wrap-distance-bottom:0;mso-position-horizontal:absolute;mso-position-horizontal-relative:text;mso-position-vertical:absolute;mso-position-vertical-relative:text;mso-width-percent:0;mso-height-percent:0;mso-width-relative:margin;mso-height-relative:margin;v-text-anchor:middle" o:gfxdata="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" adj="5951" fillcolor="black [3200]" strokecolor="black [1600]" strokeweight="1pt">
                 <v:textbox>
                   <w:txbxContent>
                     <w:p>
@@ -1512,7 +2237,7 @@
           </mc:Choice>
           <mc:Fallback>
             <w:pict>
-              <v:shape id="Arrow: Left 17" o:spid="_x0000_s1029" type="#_x0000_t66" style="position:absolute;margin-left:166.2pt;margin-top:3pt;width:91.55pt;height:50.45pt;rotation:-2393290fd;z-index:251669504;visibility:visible;mso-wrap-style:square;mso-width-percent:0;mso-height-percent:0;mso-wrap-distance-left:9pt;mso-wrap-distance-top:0;mso-wrap-distance-right:9pt;mso-wrap-distance-bottom:0;mso-position-horizontal:absolute;mso-position-horizontal-relative:text;mso-position-vertical:absolute;mso-position-vertical-relative:text;mso-width-percent:0;mso-height-percent:0;mso-width-relative:margin;mso-height-relative:margin;v-text-anchor:middle" o:gfxdata="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" adj="5951" fillcolor="black [3200]" strokecolor="black [1600]" strokeweight="1pt">
+              <v:shape w14:anchorId="5C94F276" id="Arrow: Left 17" o:spid="_x0000_s1032" type="#_x0000_t66" style="position:absolute;margin-left:166.2pt;margin-top:3pt;width:91.55pt;height:50.45pt;rotation:-2393290fd;z-index:251669504;visibility:visible;mso-wrap-style:square;mso-width-percent:0;mso-height-percent:0;mso-wrap-distance-left:9pt;mso-wrap-distance-top:0;mso-wrap-distance-right:9pt;mso-wrap-distance-bottom:0;mso-position-horizontal:absolute;mso-position-horizontal-relative:text;mso-position-vertical:absolute;mso-position-vertical-relative:text;mso-width-percent:0;mso-height-percent:0;mso-width-relative:margin;mso-height-relative:margin;v-text-anchor:middle" o:gfxdata="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" adj="5951" fillcolor="black [3200]" strokecolor="black [1600]" strokeweight="1pt">
                 <v:textbox>
                   <w:txbxContent>
                     <w:p>
@@ -1552,7 +2277,7 @@
                     <pic:cNvPicPr/>
                   </pic:nvPicPr>
                   <pic:blipFill>
-                    <a:blip r:embed="rId21"/>
+                    <a:blip r:embed="rId24"/>
                     <a:stretch>
                       <a:fillRect/>
                     </a:stretch>
@@ -1606,7 +2331,7 @@
             <wp:cNvGraphicFramePr/>
             <a:graphic xmlns:a="http://schemas.openxmlformats.org/drawingml/2006/main">
               <a:graphicData uri="http://schemas.openxmlformats.org/drawingml/2006/chart">
-                <c:chart xmlns:c="http://schemas.openxmlformats.org/drawingml/2006/chart" xmlns:r="http://schemas.openxmlformats.org/officeDocument/2006/relationships" r:id="rId22"/>
+                <c:chart xmlns:c="http://schemas.openxmlformats.org/drawingml/2006/chart" xmlns:r="http://schemas.openxmlformats.org/officeDocument/2006/relationships" r:id="rId25"/>
               </a:graphicData>
             </a:graphic>
           </wp:inline>
@@ -1654,7 +2379,7 @@
                     <pic:cNvPicPr/>
                   </pic:nvPicPr>
                   <pic:blipFill>
-                    <a:blip r:embed="rId23"/>
+                    <a:blip r:embed="rId26"/>
                     <a:stretch>
                       <a:fillRect/>
                     </a:stretch>
@@ -1715,7 +2440,7 @@
                     <pic:cNvPicPr/>
                   </pic:nvPicPr>
                   <pic:blipFill>
-                    <a:blip r:embed="rId24"/>
+                    <a:blip r:embed="rId27"/>
                     <a:stretch>
                       <a:fillRect/>
                     </a:stretch>
@@ -1856,7 +2581,7 @@
           </mc:Choice>
           <mc:Fallback>
             <w:pict>
-              <v:shape id="Arrow: Left 43" o:spid="_x0000_s1030" type="#_x0000_t66" style="position:absolute;margin-left:419.45pt;margin-top:433.4pt;width:142.6pt;height:67pt;rotation:1862511fd;z-index:251658240;visibility:visible;mso-wrap-style:square;mso-width-percent:0;mso-height-percent:0;mso-wrap-distance-left:9pt;mso-wrap-distance-top:0;mso-wrap-distance-right:9pt;mso-wrap-distance-bottom:0;mso-position-horizontal:absolute;mso-position-horizontal-relative:text;mso-position-vertical:absolute;mso-position-vertical-relative:text;mso-width-percent:0;mso-height-percent:0;mso-width-relative:margin;mso-height-relative:margin;v-text-anchor:middle" o:gfxdata="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" adj="5073" fillcolor="black [3200]" strokecolor="black [1600]" strokeweight="1pt">
+              <v:shape w14:anchorId="4D11C46E" id="Arrow: Left 43" o:spid="_x0000_s1033" type="#_x0000_t66" style="position:absolute;margin-left:419.45pt;margin-top:433.4pt;width:142.6pt;height:67pt;rotation:1862511fd;z-index:251658240;visibility:visible;mso-wrap-style:square;mso-width-percent:0;mso-height-percent:0;mso-wrap-distance-left:9pt;mso-wrap-distance-top:0;mso-wrap-distance-right:9pt;mso-wrap-distance-bottom:0;mso-position-horizontal:absolute;mso-position-horizontal-relative:text;mso-position-vertical:absolute;mso-position-vertical-relative:text;mso-width-percent:0;mso-height-percent:0;mso-width-relative:margin;mso-height-relative:margin;v-text-anchor:middle" o:gfxdata="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" adj="5073" fillcolor="black [3200]" strokecolor="black [1600]" strokeweight="1pt">
                 <v:textbox>
                   <w:txbxContent>
                     <w:p>
@@ -1950,23 +2675,7 @@
           </mc:Choice>
           <mc:Fallback>
             <w:pict>
-              <v:shapetype id="_x0000_t13" coordsize="21600,21600" o:spt="13" adj="16200,5400" path="m@0,l@0@1,0@1,0@2@0@2@0,21600,21600,10800xe">
-                <v:stroke joinstyle="miter"/>
-                <v:formulas>
-                  <v:f eqn="val #0"/>
-                  <v:f eqn="val #1"/>
-                  <v:f eqn="sum height 0 #1"/>
-                  <v:f eqn="sum 10800 0 #1"/>
-                  <v:f eqn="sum width 0 #0"/>
-                  <v:f eqn="prod @4 @3 10800"/>
-                  <v:f eqn="sum width 0 @5"/>
-                </v:formulas>
-                <v:path o:connecttype="custom" o:connectlocs="@0,0;0,10800;@0,21600;21600,10800" o:connectangles="270,180,90,0" textboxrect="0,@1,@6,@2"/>
-                <v:handles>
-                  <v:h position="#0,#1" xrange="0,21600" yrange="0,10800"/>
-                </v:handles>
-              </v:shapetype>
-              <v:shape id="Arrow: Right 46" o:spid="_x0000_s1031" type="#_x0000_t13" style="position:absolute;margin-left:7.8pt;margin-top:255.6pt;width:138.6pt;height:83.4pt;z-index:251661312;visibility:visible;mso-wrap-style:square;mso-wrap-distance-left:9pt;mso-wrap-distance-top:0;mso-wrap-distance-right:9pt;mso-wrap-distance-bottom:0;mso-position-horizontal:absolute;mso-position-horizontal-relative:text;mso-position-vertical:absolute;mso-position-vertical-relative:text;v-text-anchor:middle" o:gfxdata="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" adj="15101" fillcolor="black [3200]" strokecolor="black [1600]" strokeweight="1pt">
+              <v:shape w14:anchorId="7E86DC06" id="Arrow: Right 46" o:spid="_x0000_s1034" type="#_x0000_t13" style="position:absolute;margin-left:7.8pt;margin-top:255.6pt;width:138.6pt;height:83.4pt;z-index:251661312;visibility:visible;mso-wrap-style:square;mso-wrap-distance-left:9pt;mso-wrap-distance-top:0;mso-wrap-distance-right:9pt;mso-wrap-distance-bottom:0;mso-position-horizontal:absolute;mso-position-horizontal-relative:text;mso-position-vertical:absolute;mso-position-vertical-relative:text;v-text-anchor:middle" o:gfxdata="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" adj="15101" fillcolor="black [3200]" strokecolor="black [1600]" strokeweight="1pt">
                 <v:textbox>
                   <w:txbxContent>
                     <w:p>
@@ -2065,7 +2774,7 @@
           </mc:Choice>
           <mc:Fallback>
             <w:pict>
-              <v:shape id="Arrow: Right 47" o:spid="_x0000_s1032" type="#_x0000_t13" style="position:absolute;margin-left:-40.7pt;margin-top:34.3pt;width:99.25pt;height:69.5pt;rotation:-2782269fd;z-index:251662336;visibility:visible;mso-wrap-style:square;mso-width-percent:0;mso-height-percent:0;mso-wrap-distance-left:9pt;mso-wrap-distance-top:0;mso-wrap-distance-right:9pt;mso-wrap-distance-bottom:0;mso-position-horizontal:absolute;mso-position-horizontal-relative:text;mso-position-vertical:absolute;mso-position-vertical-relative:text;mso-width-percent:0;mso-height-percent:0;mso-width-relative:margin;mso-height-relative:margin;v-text-anchor:middle" o:gfxdata="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" adj="14039" fillcolor="black [3200]" strokecolor="black [1600]" strokeweight="1pt">
+              <v:shape w14:anchorId="24D230F9" id="Arrow: Right 47" o:spid="_x0000_s1035" type="#_x0000_t13" style="position:absolute;margin-left:-40.7pt;margin-top:34.3pt;width:99.25pt;height:69.5pt;rotation:-2782269fd;z-index:251662336;visibility:visible;mso-wrap-style:square;mso-width-percent:0;mso-height-percent:0;mso-wrap-distance-left:9pt;mso-wrap-distance-top:0;mso-wrap-distance-right:9pt;mso-wrap-distance-bottom:0;mso-position-horizontal:absolute;mso-position-horizontal-relative:text;mso-position-vertical:absolute;mso-position-vertical-relative:text;mso-width-percent:0;mso-height-percent:0;mso-width-relative:margin;mso-height-relative:margin;v-text-anchor:middle" o:gfxdata="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" adj="14039" fillcolor="black [3200]" strokecolor="black [1600]" strokeweight="1pt">
                 <v:textbox>
                   <w:txbxContent>
                     <w:p>
@@ -2103,7 +2812,7 @@
                     <pic:cNvPicPr/>
                   </pic:nvPicPr>
                   <pic:blipFill>
-                    <a:blip r:embed="rId25"/>
+                    <a:blip r:embed="rId28"/>
                     <a:stretch>
                       <a:fillRect/>
                     </a:stretch>
@@ -2166,6 +2875,171 @@
             <wp:extent cx="273718" cy="247650"/>
             <wp:effectExtent l="0" t="0" r="0" b="0"/>
             <wp:docPr id="29" name="Picture 29"/>
+            <wp:cNvGraphicFramePr>
+              <a:graphicFrameLocks xmlns:a="http://schemas.openxmlformats.org/drawingml/2006/main" noChangeAspect="1"/>
+            </wp:cNvGraphicFramePr>
+            <a:graphic xmlns:a="http://schemas.openxmlformats.org/drawingml/2006/main">
+              <a:graphicData uri="http://schemas.openxmlformats.org/drawingml/2006/picture">
+                <pic:pic xmlns:pic="http://schemas.openxmlformats.org/drawingml/2006/picture">
+                  <pic:nvPicPr>
+                    <pic:cNvPr id="1" name=""/>
+                    <pic:cNvPicPr/>
+                  </pic:nvPicPr>
+                  <pic:blipFill>
+                    <a:blip r:embed="rId29"/>
+                    <a:stretch>
+                      <a:fillRect/>
+                    </a:stretch>
+                  </pic:blipFill>
+                  <pic:spPr>
+                    <a:xfrm>
+                      <a:off x="0" y="0"/>
+                      <a:ext cx="278606" cy="252072"/>
+                    </a:xfrm>
+                    <a:prstGeom prst="rect">
+                      <a:avLst/>
+                    </a:prstGeom>
+                  </pic:spPr>
+                </pic:pic>
+              </a:graphicData>
+            </a:graphic>
+          </wp:inline>
+        </w:drawing>
+      </w:r>
+      <w:r>
+        <w:t xml:space="preserve"> </w:t>
+      </w:r>
+      <w:r>
+        <w:sym w:font="Wingdings" w:char="F0E0"/>
+      </w:r>
+      <w:r>
+        <w:t xml:space="preserve"> “Fill” </w:t>
+      </w:r>
+      <w:r>
+        <w:sym w:font="Wingdings" w:char="F0E0"/>
+      </w:r>
+      <w:r>
+        <w:t xml:space="preserve"> “Solid Fill” </w:t>
+      </w:r>
+      <w:r>
+        <w:sym w:font="Wingdings" w:char="F0E0"/>
+      </w:r>
+      <w:r>
+        <w:t xml:space="preserve"> and then pick a color </w:t>
+      </w:r>
+      <w:r>
+        <w:t xml:space="preserve">by clicking the paint icon next to “Color.” </w:t>
+      </w:r>
+      <w:r>
+        <w:rPr>
+          <w:noProof/>
+        </w:rPr>
+        <w:drawing>
+          <wp:inline distT="0" distB="0" distL="0" distR="0" wp14:anchorId="6AFA194C" wp14:editId="2D8F3264">
+            <wp:extent cx="387944" cy="203835"/>
+            <wp:effectExtent l="0" t="0" r="0" b="5715"/>
+            <wp:docPr id="30" name="Picture 30"/>
+            <wp:cNvGraphicFramePr>
+              <a:graphicFrameLocks xmlns:a="http://schemas.openxmlformats.org/drawingml/2006/main" noChangeAspect="1"/>
+            </wp:cNvGraphicFramePr>
+            <a:graphic xmlns:a="http://schemas.openxmlformats.org/drawingml/2006/main">
+              <a:graphicData uri="http://schemas.openxmlformats.org/drawingml/2006/picture">
+                <pic:pic xmlns:pic="http://schemas.openxmlformats.org/drawingml/2006/picture">
+                  <pic:nvPicPr>
+                    <pic:cNvPr id="1" name=""/>
+                    <pic:cNvPicPr/>
+                  </pic:nvPicPr>
+                  <pic:blipFill>
+                    <a:blip r:embed="rId30"/>
+                    <a:stretch>
+                      <a:fillRect/>
+                    </a:stretch>
+                  </pic:blipFill>
+                  <pic:spPr>
+                    <a:xfrm>
+                      <a:off x="0" y="0"/>
+                      <a:ext cx="394451" cy="207254"/>
+                    </a:xfrm>
+                    <a:prstGeom prst="rect">
+                      <a:avLst/>
+                    </a:prstGeom>
+                  </pic:spPr>
+                </pic:pic>
+              </a:graphicData>
+            </a:graphic>
+          </wp:inline>
+        </w:drawing>
+      </w:r>
+    </w:p>
+    <w:p/>
+    <w:p>
+      <w:r>
+        <w:rPr>
+          <w:noProof/>
+        </w:rPr>
+        <w:drawing>
+          <wp:inline distT="0" distB="0" distL="0" distR="0" wp14:anchorId="7F8FBCEE" wp14:editId="698CEC16">
+            <wp:extent cx="2758440" cy="4276551"/>
+            <wp:effectExtent l="0" t="0" r="3810" b="0"/>
+            <wp:docPr id="48" name="Picture 48"/>
+            <wp:cNvGraphicFramePr>
+              <a:graphicFrameLocks xmlns:a="http://schemas.openxmlformats.org/drawingml/2006/main" noChangeAspect="1"/>
+            </wp:cNvGraphicFramePr>
+            <a:graphic xmlns:a="http://schemas.openxmlformats.org/drawingml/2006/main">
+              <a:graphicData uri="http://schemas.openxmlformats.org/drawingml/2006/picture">
+                <pic:pic xmlns:pic="http://schemas.openxmlformats.org/drawingml/2006/picture">
+                  <pic:nvPicPr>
+                    <pic:cNvPr id="1" name=""/>
+                    <pic:cNvPicPr/>
+                  </pic:nvPicPr>
+                  <pic:blipFill>
+                    <a:blip r:embed="rId31"/>
+                    <a:stretch>
+                      <a:fillRect/>
+                    </a:stretch>
+                  </pic:blipFill>
+                  <pic:spPr>
+                    <a:xfrm>
+                      <a:off x="0" y="0"/>
+                      <a:ext cx="2763256" cy="4284018"/>
+                    </a:xfrm>
+                    <a:prstGeom prst="rect">
+                      <a:avLst/>
+                    </a:prstGeom>
+                  </pic:spPr>
+                </pic:pic>
+              </a:graphicData>
+            </a:graphic>
+          </wp:inline>
+        </w:drawing>
+      </w:r>
+    </w:p>
+    <w:p>
+      <w:r>
+        <w:t xml:space="preserve">Add X and Y axis labels by </w:t>
+      </w:r>
+      <w:bookmarkStart w:id="2" w:name="OLE_LINK2"/>
+      <w:r>
+        <w:t xml:space="preserve">clicking on </w:t>
+      </w:r>
+      <w:r>
+        <w:t>the</w:t>
+      </w:r>
+      <w:r>
+        <w:t xml:space="preserve"> graph and then the </w:t>
+      </w:r>
+      <w:r>
+        <w:t xml:space="preserve"> </w:t>
+      </w:r>
+      <w:r>
+        <w:rPr>
+          <w:noProof/>
+        </w:rPr>
+        <w:drawing>
+          <wp:inline distT="0" distB="0" distL="0" distR="0" wp14:anchorId="0A2FF4A7" wp14:editId="5E49E5F3">
+            <wp:extent cx="1303020" cy="265286"/>
+            <wp:effectExtent l="0" t="0" r="0" b="1905"/>
+            <wp:docPr id="22" name="Picture 22"/>
             <wp:cNvGraphicFramePr>
               <a:graphicFrameLocks xmlns:a="http://schemas.openxmlformats.org/drawingml/2006/main" noChangeAspect="1"/>
             </wp:cNvGraphicFramePr>
@@ -2185,171 +3059,6 @@
                   <pic:spPr>
                     <a:xfrm>
                       <a:off x="0" y="0"/>
-                      <a:ext cx="278606" cy="252072"/>
-                    </a:xfrm>
-                    <a:prstGeom prst="rect">
-                      <a:avLst/>
-                    </a:prstGeom>
-                  </pic:spPr>
-                </pic:pic>
-              </a:graphicData>
-            </a:graphic>
-          </wp:inline>
-        </w:drawing>
-      </w:r>
-      <w:r>
-        <w:t xml:space="preserve"> </w:t>
-      </w:r>
-      <w:r>
-        <w:sym w:font="Wingdings" w:char="F0E0"/>
-      </w:r>
-      <w:r>
-        <w:t xml:space="preserve"> “Fill” </w:t>
-      </w:r>
-      <w:r>
-        <w:sym w:font="Wingdings" w:char="F0E0"/>
-      </w:r>
-      <w:r>
-        <w:t xml:space="preserve"> “Solid Fill” </w:t>
-      </w:r>
-      <w:r>
-        <w:sym w:font="Wingdings" w:char="F0E0"/>
-      </w:r>
-      <w:r>
-        <w:t xml:space="preserve"> and then pick a color </w:t>
-      </w:r>
-      <w:r>
-        <w:t xml:space="preserve">by clicking the paint icon next to “Color.” </w:t>
-      </w:r>
-      <w:r>
-        <w:rPr>
-          <w:noProof/>
-        </w:rPr>
-        <w:drawing>
-          <wp:inline distT="0" distB="0" distL="0" distR="0" wp14:anchorId="6AFA194C" wp14:editId="2D8F3264">
-            <wp:extent cx="387944" cy="203835"/>
-            <wp:effectExtent l="0" t="0" r="0" b="5715"/>
-            <wp:docPr id="30" name="Picture 30"/>
-            <wp:cNvGraphicFramePr>
-              <a:graphicFrameLocks xmlns:a="http://schemas.openxmlformats.org/drawingml/2006/main" noChangeAspect="1"/>
-            </wp:cNvGraphicFramePr>
-            <a:graphic xmlns:a="http://schemas.openxmlformats.org/drawingml/2006/main">
-              <a:graphicData uri="http://schemas.openxmlformats.org/drawingml/2006/picture">
-                <pic:pic xmlns:pic="http://schemas.openxmlformats.org/drawingml/2006/picture">
-                  <pic:nvPicPr>
-                    <pic:cNvPr id="1" name=""/>
-                    <pic:cNvPicPr/>
-                  </pic:nvPicPr>
-                  <pic:blipFill>
-                    <a:blip r:embed="rId27"/>
-                    <a:stretch>
-                      <a:fillRect/>
-                    </a:stretch>
-                  </pic:blipFill>
-                  <pic:spPr>
-                    <a:xfrm>
-                      <a:off x="0" y="0"/>
-                      <a:ext cx="394451" cy="207254"/>
-                    </a:xfrm>
-                    <a:prstGeom prst="rect">
-                      <a:avLst/>
-                    </a:prstGeom>
-                  </pic:spPr>
-                </pic:pic>
-              </a:graphicData>
-            </a:graphic>
-          </wp:inline>
-        </w:drawing>
-      </w:r>
-    </w:p>
-    <w:p/>
-    <w:p>
-      <w:r>
-        <w:rPr>
-          <w:noProof/>
-        </w:rPr>
-        <w:drawing>
-          <wp:inline distT="0" distB="0" distL="0" distR="0" wp14:anchorId="7F8FBCEE" wp14:editId="698CEC16">
-            <wp:extent cx="2758440" cy="4276551"/>
-            <wp:effectExtent l="0" t="0" r="3810" b="0"/>
-            <wp:docPr id="48" name="Picture 48"/>
-            <wp:cNvGraphicFramePr>
-              <a:graphicFrameLocks xmlns:a="http://schemas.openxmlformats.org/drawingml/2006/main" noChangeAspect="1"/>
-            </wp:cNvGraphicFramePr>
-            <a:graphic xmlns:a="http://schemas.openxmlformats.org/drawingml/2006/main">
-              <a:graphicData uri="http://schemas.openxmlformats.org/drawingml/2006/picture">
-                <pic:pic xmlns:pic="http://schemas.openxmlformats.org/drawingml/2006/picture">
-                  <pic:nvPicPr>
-                    <pic:cNvPr id="1" name=""/>
-                    <pic:cNvPicPr/>
-                  </pic:nvPicPr>
-                  <pic:blipFill>
-                    <a:blip r:embed="rId28"/>
-                    <a:stretch>
-                      <a:fillRect/>
-                    </a:stretch>
-                  </pic:blipFill>
-                  <pic:spPr>
-                    <a:xfrm>
-                      <a:off x="0" y="0"/>
-                      <a:ext cx="2763256" cy="4284018"/>
-                    </a:xfrm>
-                    <a:prstGeom prst="rect">
-                      <a:avLst/>
-                    </a:prstGeom>
-                  </pic:spPr>
-                </pic:pic>
-              </a:graphicData>
-            </a:graphic>
-          </wp:inline>
-        </w:drawing>
-      </w:r>
-    </w:p>
-    <w:p>
-      <w:r>
-        <w:t xml:space="preserve">Add X and Y axis labels by </w:t>
-      </w:r>
-      <w:bookmarkStart w:id="2" w:name="OLE_LINK2"/>
-      <w:r>
-        <w:t xml:space="preserve">clicking on </w:t>
-      </w:r>
-      <w:r>
-        <w:t>the</w:t>
-      </w:r>
-      <w:r>
-        <w:t xml:space="preserve"> graph and then the </w:t>
-      </w:r>
-      <w:r>
-        <w:t xml:space="preserve"> </w:t>
-      </w:r>
-      <w:r>
-        <w:rPr>
-          <w:noProof/>
-        </w:rPr>
-        <w:drawing>
-          <wp:inline distT="0" distB="0" distL="0" distR="0" wp14:anchorId="0A2FF4A7" wp14:editId="5E49E5F3">
-            <wp:extent cx="1303020" cy="265286"/>
-            <wp:effectExtent l="0" t="0" r="0" b="1905"/>
-            <wp:docPr id="22" name="Picture 22"/>
-            <wp:cNvGraphicFramePr>
-              <a:graphicFrameLocks xmlns:a="http://schemas.openxmlformats.org/drawingml/2006/main" noChangeAspect="1"/>
-            </wp:cNvGraphicFramePr>
-            <a:graphic xmlns:a="http://schemas.openxmlformats.org/drawingml/2006/main">
-              <a:graphicData uri="http://schemas.openxmlformats.org/drawingml/2006/picture">
-                <pic:pic xmlns:pic="http://schemas.openxmlformats.org/drawingml/2006/picture">
-                  <pic:nvPicPr>
-                    <pic:cNvPr id="1" name=""/>
-                    <pic:cNvPicPr/>
-                  </pic:nvPicPr>
-                  <pic:blipFill>
-                    <a:blip r:embed="rId23"/>
-                    <a:stretch>
-                      <a:fillRect/>
-                    </a:stretch>
-                  </pic:blipFill>
-                  <pic:spPr>
-                    <a:xfrm>
-                      <a:off x="0" y="0"/>
                       <a:ext cx="1371991" cy="279328"/>
                     </a:xfrm>
                     <a:prstGeom prst="rect">
@@ -2395,7 +3104,7 @@
                     <pic:cNvPicPr/>
                   </pic:nvPicPr>
                   <pic:blipFill>
-                    <a:blip r:embed="rId29"/>
+                    <a:blip r:embed="rId32"/>
                     <a:stretch>
                       <a:fillRect/>
                     </a:stretch>
@@ -2452,7 +3161,7 @@
                     <pic:cNvPicPr/>
                   </pic:nvPicPr>
                   <pic:blipFill>
-                    <a:blip r:embed="rId30"/>
+                    <a:blip r:embed="rId33"/>
                     <a:stretch>
                       <a:fillRect/>
                     </a:stretch>
@@ -2510,7 +3219,7 @@
                     <pic:cNvPicPr/>
                   </pic:nvPicPr>
                   <pic:blipFill>
-                    <a:blip r:embed="rId23"/>
+                    <a:blip r:embed="rId26"/>
                     <a:stretch>
                       <a:fillRect/>
                     </a:stretch>
@@ -2582,7 +3291,7 @@
                     <pic:cNvPicPr/>
                   </pic:nvPicPr>
                   <pic:blipFill>
-                    <a:blip r:embed="rId31">
+                    <a:blip r:embed="rId34">
                       <a:extLst>
                         <a:ext uri="{28A0092B-C50C-407E-A947-70E740481C1C}">
                           <a14:useLocalDpi xmlns:a14="http://schemas.microsoft.com/office/drawing/2010/main" val="0"/>
@@ -2637,7 +3346,7 @@
                     <pic:cNvPicPr/>
                   </pic:nvPicPr>
                   <pic:blipFill>
-                    <a:blip r:embed="rId32"/>
+                    <a:blip r:embed="rId35"/>
                     <a:stretch>
                       <a:fillRect/>
                     </a:stretch>
@@ -2687,173 +3396,6 @@
             <wp:extent cx="4175760" cy="4774357"/>
             <wp:effectExtent l="0" t="0" r="0" b="7620"/>
             <wp:docPr id="34" name="Picture 34"/>
-            <wp:cNvGraphicFramePr>
-              <a:graphicFrameLocks xmlns:a="http://schemas.openxmlformats.org/drawingml/2006/main" noChangeAspect="1"/>
-            </wp:cNvGraphicFramePr>
-            <a:graphic xmlns:a="http://schemas.openxmlformats.org/drawingml/2006/main">
-              <a:graphicData uri="http://schemas.openxmlformats.org/drawingml/2006/picture">
-                <pic:pic xmlns:pic="http://schemas.openxmlformats.org/drawingml/2006/picture">
-                  <pic:nvPicPr>
-                    <pic:cNvPr id="1" name=""/>
-                    <pic:cNvPicPr/>
-                  </pic:nvPicPr>
-                  <pic:blipFill>
-                    <a:blip r:embed="rId33"/>
-                    <a:stretch>
-                      <a:fillRect/>
-                    </a:stretch>
-                  </pic:blipFill>
-                  <pic:spPr>
-                    <a:xfrm>
-                      <a:off x="0" y="0"/>
-                      <a:ext cx="4195378" cy="4796787"/>
-                    </a:xfrm>
-                    <a:prstGeom prst="rect">
-                      <a:avLst/>
-                    </a:prstGeom>
-                  </pic:spPr>
-                </pic:pic>
-              </a:graphicData>
-            </a:graphic>
-          </wp:inline>
-        </w:drawing>
-      </w:r>
-    </w:p>
-    <w:p>
-      <w:pPr>
-        <w:pStyle w:val="ListParagraph"/>
-        <w:ind w:left="1440"/>
-      </w:pPr>
-    </w:p>
-    <w:p>
-      <w:r>
-        <w:t xml:space="preserve">Click “Custom” </w:t>
-      </w:r>
-      <w:r>
-        <w:sym w:font="Wingdings" w:char="F0E0"/>
-      </w:r>
-      <w:r>
-        <w:t xml:space="preserve"> </w:t>
-      </w:r>
-      <w:r>
-        <w:t>“</w:t>
-      </w:r>
-      <w:r>
-        <w:t>Specify Value</w:t>
-      </w:r>
-      <w:r>
-        <w:t>”</w:t>
-      </w:r>
-      <w:r>
-        <w:t xml:space="preserve"> </w:t>
-      </w:r>
-      <w:r>
-        <w:rPr>
-          <w:noProof/>
-        </w:rPr>
-        <w:drawing>
-          <wp:inline distT="0" distB="0" distL="0" distR="0" wp14:anchorId="6E18D26F" wp14:editId="69A56E8A">
-            <wp:extent cx="2394065" cy="365760"/>
-            <wp:effectExtent l="0" t="0" r="6350" b="2540"/>
-            <wp:docPr id="19" name="Picture 19"/>
-            <wp:cNvGraphicFramePr>
-              <a:graphicFrameLocks xmlns:a="http://schemas.openxmlformats.org/drawingml/2006/main" noChangeAspect="1"/>
-            </wp:cNvGraphicFramePr>
-            <a:graphic xmlns:a="http://schemas.openxmlformats.org/drawingml/2006/main">
-              <a:graphicData uri="http://schemas.openxmlformats.org/drawingml/2006/picture">
-                <pic:pic xmlns:pic="http://schemas.openxmlformats.org/drawingml/2006/picture">
-                  <pic:nvPicPr>
-                    <pic:cNvPr id="1" name=""/>
-                    <pic:cNvPicPr/>
-                  </pic:nvPicPr>
-                  <pic:blipFill>
-                    <a:blip r:embed="rId34"/>
-                    <a:stretch>
-                      <a:fillRect/>
-                    </a:stretch>
-                  </pic:blipFill>
-                  <pic:spPr>
-                    <a:xfrm>
-                      <a:off x="0" y="0"/>
-                      <a:ext cx="2394065" cy="365760"/>
-                    </a:xfrm>
-                    <a:prstGeom prst="rect">
-                      <a:avLst/>
-                    </a:prstGeom>
-                  </pic:spPr>
-                </pic:pic>
-              </a:graphicData>
-            </a:graphic>
-          </wp:inline>
-        </w:drawing>
-      </w:r>
-    </w:p>
-    <w:p>
-      <w:r>
-        <w:t xml:space="preserve">A new window will pop up allowing you to select the area you put in the standard deviation or standard error. Be careful here to highlight the right cells, as well as the </w:t>
-      </w:r>
-      <w:r>
-        <w:t>same cells for both “Positi</w:t>
-      </w:r>
-      <w:r>
-        <w:t>ve” and “Negative” Error values.</w:t>
-      </w:r>
-    </w:p>
-    <w:p/>
-    <w:p>
-      <w:r>
-        <w:rPr>
-          <w:noProof/>
-        </w:rPr>
-        <w:lastRenderedPageBreak/>
-        <w:drawing>
-          <wp:inline distT="0" distB="0" distL="0" distR="0" wp14:anchorId="4D74BB33" wp14:editId="0A8E95A7">
-            <wp:extent cx="2190750" cy="1781175"/>
-            <wp:effectExtent l="0" t="0" r="0" b="9525"/>
-            <wp:docPr id="38" name="Picture 38"/>
-            <wp:cNvGraphicFramePr>
-              <a:graphicFrameLocks xmlns:a="http://schemas.openxmlformats.org/drawingml/2006/main" noChangeAspect="1"/>
-            </wp:cNvGraphicFramePr>
-            <a:graphic xmlns:a="http://schemas.openxmlformats.org/drawingml/2006/main">
-              <a:graphicData uri="http://schemas.openxmlformats.org/drawingml/2006/picture">
-                <pic:pic xmlns:pic="http://schemas.openxmlformats.org/drawingml/2006/picture">
-                  <pic:nvPicPr>
-                    <pic:cNvPr id="1" name=""/>
-                    <pic:cNvPicPr/>
-                  </pic:nvPicPr>
-                  <pic:blipFill>
-                    <a:blip r:embed="rId35"/>
-                    <a:stretch>
-                      <a:fillRect/>
-                    </a:stretch>
-                  </pic:blipFill>
-                  <pic:spPr>
-                    <a:xfrm>
-                      <a:off x="0" y="0"/>
-                      <a:ext cx="2190750" cy="1781175"/>
-                    </a:xfrm>
-                    <a:prstGeom prst="rect">
-                      <a:avLst/>
-                    </a:prstGeom>
-                  </pic:spPr>
-                </pic:pic>
-              </a:graphicData>
-            </a:graphic>
-          </wp:inline>
-        </w:drawing>
-      </w:r>
-    </w:p>
-    <w:p/>
-    <w:p>
-      <w:r>
-        <w:rPr>
-          <w:noProof/>
-        </w:rPr>
-        <w:drawing>
-          <wp:inline distT="0" distB="0" distL="0" distR="0" wp14:anchorId="474362CA" wp14:editId="1B0FE244">
-            <wp:extent cx="5943600" cy="4129374"/>
-            <wp:effectExtent l="0" t="0" r="0" b="5080"/>
-            <wp:docPr id="53" name="Picture 53"/>
             <wp:cNvGraphicFramePr>
               <a:graphicFrameLocks xmlns:a="http://schemas.openxmlformats.org/drawingml/2006/main" noChangeAspect="1"/>
             </wp:cNvGraphicFramePr>
@@ -2873,7 +3415,7 @@
                   <pic:spPr>
                     <a:xfrm>
                       <a:off x="0" y="0"/>
-                      <a:ext cx="5943600" cy="4129374"/>
+                      <a:ext cx="4195378" cy="4796787"/>
                     </a:xfrm>
                     <a:prstGeom prst="rect">
                       <a:avLst/>
@@ -2894,21 +3436,35 @@
     </w:p>
     <w:p>
       <w:r>
-        <w:t>After you highlight the cells for the SDs, it should look like this below with numbers and codes (may be different cells on your screen):</w:t>
-      </w:r>
-    </w:p>
-    <w:p/>
-    <w:p>
+        <w:t xml:space="preserve">Click “Custom” </w:t>
+      </w:r>
+      <w:r>
+        <w:sym w:font="Wingdings" w:char="F0E0"/>
+      </w:r>
+      <w:r>
+        <w:t xml:space="preserve"> </w:t>
+      </w:r>
+      <w:r>
+        <w:t>“</w:t>
+      </w:r>
+      <w:r>
+        <w:t>Specify Value</w:t>
+      </w:r>
+      <w:r>
+        <w:t>”</w:t>
+      </w:r>
+      <w:r>
+        <w:t xml:space="preserve"> </w:t>
+      </w:r>
       <w:r>
         <w:rPr>
           <w:noProof/>
         </w:rPr>
-        <w:lastRenderedPageBreak/>
         <w:drawing>
-          <wp:inline distT="0" distB="0" distL="0" distR="0" wp14:anchorId="1C2A4DA3" wp14:editId="4B67FFD4">
-            <wp:extent cx="2743200" cy="1962086"/>
-            <wp:effectExtent l="0" t="0" r="0" b="635"/>
-            <wp:docPr id="54" name="Picture 54"/>
+          <wp:inline distT="0" distB="0" distL="0" distR="0" wp14:anchorId="6E18D26F" wp14:editId="69A56E8A">
+            <wp:extent cx="2394065" cy="365760"/>
+            <wp:effectExtent l="0" t="0" r="6350" b="2540"/>
+            <wp:docPr id="19" name="Picture 19"/>
             <wp:cNvGraphicFramePr>
               <a:graphicFrameLocks xmlns:a="http://schemas.openxmlformats.org/drawingml/2006/main" noChangeAspect="1"/>
             </wp:cNvGraphicFramePr>
@@ -2928,7 +3484,7 @@
                   <pic:spPr>
                     <a:xfrm>
                       <a:off x="0" y="0"/>
-                      <a:ext cx="2788112" cy="1994209"/>
+                      <a:ext cx="2394065" cy="365760"/>
                     </a:xfrm>
                     <a:prstGeom prst="rect">
                       <a:avLst/>
@@ -2941,47 +3497,20 @@
         </w:drawing>
       </w:r>
     </w:p>
-    <w:p>
-      <w:pPr>
-        <w:pStyle w:val="ListParagraph"/>
-        <w:ind w:left="1440"/>
-      </w:pPr>
-    </w:p>
-    <w:p>
-      <w:pPr>
-        <w:pStyle w:val="ListParagraph"/>
-        <w:ind w:left="1440"/>
-      </w:pPr>
-    </w:p>
-    <w:p>
-      <w:pPr>
-        <w:pStyle w:val="ListParagraph"/>
-        <w:ind w:left="1440"/>
-      </w:pPr>
-    </w:p>
-    <w:p>
-      <w:pPr>
-        <w:pStyle w:val="ListParagraph"/>
-        <w:ind w:left="1440"/>
-      </w:pPr>
-    </w:p>
-    <w:p>
-      <w:pPr>
-        <w:pStyle w:val="ListParagraph"/>
-        <w:ind w:left="1440"/>
-      </w:pPr>
-    </w:p>
-    <w:p>
-      <w:pPr>
-        <w:pStyle w:val="ListParagraph"/>
-        <w:ind w:left="1440"/>
-      </w:pPr>
-    </w:p>
-    <w:p/>
-    <w:p/>
-    <w:p>
-      <w:r>
-        <w:t>Click “Ok” and the bars will be added to your graph!</w:t>
+    <w:p/>
+    <w:p/>
+    <w:p/>
+    <w:p/>
+    <w:p>
+      <w:r>
+        <w:lastRenderedPageBreak/>
+        <w:t xml:space="preserve">A new window will pop up allowing you to select the area you put in the standard deviation or standard error. Be careful here to highlight the right cells, as well as the </w:t>
+      </w:r>
+      <w:r>
+        <w:t>same cells for both “Positi</w:t>
+      </w:r>
+      <w:r>
+        <w:t>ve” and “Negative” Error values.</w:t>
       </w:r>
     </w:p>
     <w:p/>
@@ -2991,10 +3520,10 @@
           <w:noProof/>
         </w:rPr>
         <w:drawing>
-          <wp:inline distT="0" distB="0" distL="0" distR="0" wp14:anchorId="4D72AAC8" wp14:editId="6FCE3989">
-            <wp:extent cx="4960000" cy="3048000"/>
-            <wp:effectExtent l="0" t="0" r="0" b="0"/>
-            <wp:docPr id="55" name="Picture 55"/>
+          <wp:inline distT="0" distB="0" distL="0" distR="0" wp14:anchorId="4D74BB33" wp14:editId="0A8E95A7">
+            <wp:extent cx="2190750" cy="1781175"/>
+            <wp:effectExtent l="0" t="0" r="0" b="9525"/>
+            <wp:docPr id="38" name="Picture 38"/>
             <wp:cNvGraphicFramePr>
               <a:graphicFrameLocks xmlns:a="http://schemas.openxmlformats.org/drawingml/2006/main" noChangeAspect="1"/>
             </wp:cNvGraphicFramePr>
@@ -3014,6 +3543,167 @@
                   <pic:spPr>
                     <a:xfrm>
                       <a:off x="0" y="0"/>
+                      <a:ext cx="2190750" cy="1781175"/>
+                    </a:xfrm>
+                    <a:prstGeom prst="rect">
+                      <a:avLst/>
+                    </a:prstGeom>
+                  </pic:spPr>
+                </pic:pic>
+              </a:graphicData>
+            </a:graphic>
+          </wp:inline>
+        </w:drawing>
+      </w:r>
+    </w:p>
+    <w:p/>
+    <w:p>
+      <w:r>
+        <w:rPr>
+          <w:noProof/>
+        </w:rPr>
+        <w:drawing>
+          <wp:inline distT="0" distB="0" distL="0" distR="0" wp14:anchorId="474362CA" wp14:editId="1B0FE244">
+            <wp:extent cx="5943600" cy="4129374"/>
+            <wp:effectExtent l="0" t="0" r="0" b="5080"/>
+            <wp:docPr id="53" name="Picture 53"/>
+            <wp:cNvGraphicFramePr>
+              <a:graphicFrameLocks xmlns:a="http://schemas.openxmlformats.org/drawingml/2006/main" noChangeAspect="1"/>
+            </wp:cNvGraphicFramePr>
+            <a:graphic xmlns:a="http://schemas.openxmlformats.org/drawingml/2006/main">
+              <a:graphicData uri="http://schemas.openxmlformats.org/drawingml/2006/picture">
+                <pic:pic xmlns:pic="http://schemas.openxmlformats.org/drawingml/2006/picture">
+                  <pic:nvPicPr>
+                    <pic:cNvPr id="1" name=""/>
+                    <pic:cNvPicPr/>
+                  </pic:nvPicPr>
+                  <pic:blipFill>
+                    <a:blip r:embed="rId39"/>
+                    <a:stretch>
+                      <a:fillRect/>
+                    </a:stretch>
+                  </pic:blipFill>
+                  <pic:spPr>
+                    <a:xfrm>
+                      <a:off x="0" y="0"/>
+                      <a:ext cx="5943600" cy="4129374"/>
+                    </a:xfrm>
+                    <a:prstGeom prst="rect">
+                      <a:avLst/>
+                    </a:prstGeom>
+                  </pic:spPr>
+                </pic:pic>
+              </a:graphicData>
+            </a:graphic>
+          </wp:inline>
+        </w:drawing>
+      </w:r>
+    </w:p>
+    <w:p>
+      <w:pPr>
+        <w:pStyle w:val="ListParagraph"/>
+        <w:ind w:left="1440"/>
+      </w:pPr>
+    </w:p>
+    <w:p/>
+    <w:p/>
+    <w:p/>
+    <w:p/>
+    <w:p/>
+    <w:p/>
+    <w:p/>
+    <w:p>
+      <w:r>
+        <w:lastRenderedPageBreak/>
+        <w:t>After you highlight the cells for the SDs, it should look like this below with numbers and codes (may be different cells on your screen):</w:t>
+      </w:r>
+    </w:p>
+    <w:p/>
+    <w:p>
+      <w:r>
+        <w:rPr>
+          <w:noProof/>
+        </w:rPr>
+        <w:drawing>
+          <wp:inline distT="0" distB="0" distL="0" distR="0" wp14:anchorId="1C2A4DA3" wp14:editId="1A3505F3">
+            <wp:extent cx="2644140" cy="1891233"/>
+            <wp:effectExtent l="0" t="0" r="3810" b="0"/>
+            <wp:docPr id="54" name="Picture 54"/>
+            <wp:cNvGraphicFramePr>
+              <a:graphicFrameLocks xmlns:a="http://schemas.openxmlformats.org/drawingml/2006/main" noChangeAspect="1"/>
+            </wp:cNvGraphicFramePr>
+            <a:graphic xmlns:a="http://schemas.openxmlformats.org/drawingml/2006/main">
+              <a:graphicData uri="http://schemas.openxmlformats.org/drawingml/2006/picture">
+                <pic:pic xmlns:pic="http://schemas.openxmlformats.org/drawingml/2006/picture">
+                  <pic:nvPicPr>
+                    <pic:cNvPr id="1" name=""/>
+                    <pic:cNvPicPr/>
+                  </pic:nvPicPr>
+                  <pic:blipFill>
+                    <a:blip r:embed="rId40"/>
+                    <a:stretch>
+                      <a:fillRect/>
+                    </a:stretch>
+                  </pic:blipFill>
+                  <pic:spPr>
+                    <a:xfrm>
+                      <a:off x="0" y="0"/>
+                      <a:ext cx="2718545" cy="1944452"/>
+                    </a:xfrm>
+                    <a:prstGeom prst="rect">
+                      <a:avLst/>
+                    </a:prstGeom>
+                  </pic:spPr>
+                </pic:pic>
+              </a:graphicData>
+            </a:graphic>
+          </wp:inline>
+        </w:drawing>
+      </w:r>
+    </w:p>
+    <w:p>
+      <w:pPr>
+        <w:pStyle w:val="ListParagraph"/>
+        <w:ind w:left="1440"/>
+      </w:pPr>
+    </w:p>
+    <w:p/>
+    <w:p/>
+    <w:p>
+      <w:r>
+        <w:t>Click “Ok” and the bars will be added to your graph!</w:t>
+      </w:r>
+    </w:p>
+    <w:p/>
+    <w:p>
+      <w:r>
+        <w:rPr>
+          <w:noProof/>
+        </w:rPr>
+        <w:drawing>
+          <wp:inline distT="0" distB="0" distL="0" distR="0" wp14:anchorId="4D72AAC8" wp14:editId="6FCE3989">
+            <wp:extent cx="4960000" cy="3048000"/>
+            <wp:effectExtent l="0" t="0" r="0" b="0"/>
+            <wp:docPr id="55" name="Picture 55"/>
+            <wp:cNvGraphicFramePr>
+              <a:graphicFrameLocks xmlns:a="http://schemas.openxmlformats.org/drawingml/2006/main" noChangeAspect="1"/>
+            </wp:cNvGraphicFramePr>
+            <a:graphic xmlns:a="http://schemas.openxmlformats.org/drawingml/2006/main">
+              <a:graphicData uri="http://schemas.openxmlformats.org/drawingml/2006/picture">
+                <pic:pic xmlns:pic="http://schemas.openxmlformats.org/drawingml/2006/picture">
+                  <pic:nvPicPr>
+                    <pic:cNvPr id="1" name=""/>
+                    <pic:cNvPicPr/>
+                  </pic:nvPicPr>
+                  <pic:blipFill>
+                    <a:blip r:embed="rId41"/>
+                    <a:stretch>
+                      <a:fillRect/>
+                    </a:stretch>
+                  </pic:blipFill>
+                  <pic:spPr>
+                    <a:xfrm>
+                      <a:off x="0" y="0"/>
                       <a:ext cx="4972520" cy="3055694"/>
                     </a:xfrm>
                     <a:prstGeom prst="rect">
@@ -3039,17 +3729,26 @@
       <w:pPr>
         <w:pStyle w:val="Heading3"/>
         <w:rPr>
-          <w:sz w:val="28"/>
-          <w:szCs w:val="28"/>
+          <w:sz w:val="32"/>
+          <w:szCs w:val="32"/>
         </w:rPr>
       </w:pPr>
       <w:r>
         <w:rPr>
-          <w:sz w:val="28"/>
-          <w:szCs w:val="28"/>
+          <w:sz w:val="32"/>
+          <w:szCs w:val="32"/>
         </w:rPr>
         <w:lastRenderedPageBreak/>
-        <w:t>Scatter Plots:</w:t>
+        <w:t>Scatter Plots</w:t>
+      </w:r>
+      <w:bookmarkStart w:id="3" w:name="_GoBack"/>
+      <w:bookmarkEnd w:id="3"/>
+      <w:r>
+        <w:rPr>
+          <w:sz w:val="32"/>
+          <w:szCs w:val="32"/>
+        </w:rPr>
+        <w:t>:</w:t>
       </w:r>
     </w:p>
     <w:p>
@@ -3088,7 +3787,7 @@
                     <pic:cNvPicPr/>
                   </pic:nvPicPr>
                   <pic:blipFill>
-                    <a:blip r:embed="rId39"/>
+                    <a:blip r:embed="rId42"/>
                     <a:stretch>
                       <a:fillRect/>
                     </a:stretch>
@@ -3275,8 +3974,8 @@
           </mc:Choice>
           <mc:Fallback>
             <w:pict>
-              <v:group id="Group 14" o:spid="_x0000_s1033" style="position:absolute;margin-left:104.15pt;margin-top:.5pt;width:277.55pt;height:87.05pt;z-index:251674624" coordsize="35250,11055" o:gfxdata="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">
-                <v:shape id="Arrow: Left 41" o:spid="_x0000_s1034" type="#_x0000_t66" style="position:absolute;width:11628;height:6407;rotation:-2393290fd;visibility:visible;mso-wrap-style:square;v-text-anchor:middle" o:gfxdata="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" adj="5951" fillcolor="black [3200]" strokecolor="black [1600]" strokeweight="1pt">
+              <v:group w14:anchorId="48221213" id="Group 14" o:spid="_x0000_s1036" style="position:absolute;margin-left:104.15pt;margin-top:.5pt;width:277.55pt;height:87.05pt;z-index:251674624" coordsize="35250,11055" o:gfxdata="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">
+                <v:shape id="Arrow: Left 41" o:spid="_x0000_s1037" type="#_x0000_t66" style="position:absolute;width:11628;height:6407;rotation:-2393290fd;visibility:visible;mso-wrap-style:square;v-text-anchor:middle" o:gfxdata="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" adj="5951" fillcolor="black [3200]" strokecolor="black [1600]" strokeweight="1pt">
                   <v:textbox>
                     <w:txbxContent>
                       <w:p>
@@ -3290,7 +3989,7 @@
                     </w:txbxContent>
                   </v:textbox>
                 </v:shape>
-                <v:shape id="Arrow: Left 42" o:spid="_x0000_s1035" type="#_x0000_t66" style="position:absolute;left:23622;top:4648;width:11628;height:6407;rotation:-2393290fd;visibility:visible;mso-wrap-style:square;v-text-anchor:middle" o:gfxdata="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" adj="5951" fillcolor="black [3200]" strokecolor="black [1600]" strokeweight="1pt">
+                <v:shape id="Arrow: Left 42" o:spid="_x0000_s1038" type="#_x0000_t66" style="position:absolute;left:23622;top:4648;width:11628;height:6407;rotation:-2393290fd;visibility:visible;mso-wrap-style:square;v-text-anchor:middle" o:gfxdata="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" adj="5951" fillcolor="black [3200]" strokecolor="black [1600]" strokeweight="1pt">
                   <v:textbox>
                     <w:txbxContent>
                       <w:p>
@@ -3329,7 +4028,7 @@
                     <pic:cNvPicPr/>
                   </pic:nvPicPr>
                   <pic:blipFill>
-                    <a:blip r:embed="rId40"/>
+                    <a:blip r:embed="rId43"/>
                     <a:stretch>
                       <a:fillRect/>
                     </a:stretch>
@@ -3376,7 +4075,7 @@
             <wp:cNvGraphicFramePr/>
             <a:graphic xmlns:a="http://schemas.openxmlformats.org/drawingml/2006/main">
               <a:graphicData uri="http://schemas.openxmlformats.org/drawingml/2006/chart">
-                <c:chart xmlns:c="http://schemas.openxmlformats.org/drawingml/2006/chart" xmlns:r="http://schemas.openxmlformats.org/officeDocument/2006/relationships" r:id="rId41"/>
+                <c:chart xmlns:c="http://schemas.openxmlformats.org/drawingml/2006/chart" xmlns:r="http://schemas.openxmlformats.org/officeDocument/2006/relationships" r:id="rId44"/>
               </a:graphicData>
             </a:graphic>
           </wp:inline>
@@ -3427,7 +4126,7 @@
                     <pic:cNvPicPr/>
                   </pic:nvPicPr>
                   <pic:blipFill>
-                    <a:blip r:embed="rId23"/>
+                    <a:blip r:embed="rId26"/>
                     <a:stretch>
                       <a:fillRect/>
                     </a:stretch>
@@ -3479,7 +4178,7 @@
                     <pic:cNvPicPr/>
                   </pic:nvPicPr>
                   <pic:blipFill>
-                    <a:blip r:embed="rId42"/>
+                    <a:blip r:embed="rId45"/>
                     <a:stretch>
                       <a:fillRect/>
                     </a:stretch>
@@ -3585,7 +4284,7 @@
           </mc:Choice>
           <mc:Fallback>
             <w:pict>
-              <v:shape id="Arrow: Right 59" o:spid="_x0000_s1036" type="#_x0000_t13" style="position:absolute;margin-left:-8.4pt;margin-top:194.4pt;width:138.6pt;height:83.4pt;z-index:251678720;visibility:visible;mso-wrap-style:square;mso-wrap-distance-left:9pt;mso-wrap-distance-top:0;mso-wrap-distance-right:9pt;mso-wrap-distance-bottom:0;mso-position-horizontal:absolute;mso-position-horizontal-relative:margin;mso-position-vertical:absolute;mso-position-vertical-relative:text;v-text-anchor:middle" o:gfxdata="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" adj="15101" fillcolor="black [3200]" strokecolor="black [1600]" strokeweight="1pt">
+              <v:shape w14:anchorId="7F0FEC34" id="Arrow: Right 59" o:spid="_x0000_s1039" type="#_x0000_t13" style="position:absolute;margin-left:-8.4pt;margin-top:194.4pt;width:138.6pt;height:83.4pt;z-index:251678720;visibility:visible;mso-wrap-style:square;mso-wrap-distance-left:9pt;mso-wrap-distance-top:0;mso-wrap-distance-right:9pt;mso-wrap-distance-bottom:0;mso-position-horizontal:absolute;mso-position-horizontal-relative:margin;mso-position-vertical:absolute;mso-position-vertical-relative:text;v-text-anchor:middle" o:gfxdata="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" adj="15101" fillcolor="black [3200]" strokecolor="black [1600]" strokeweight="1pt">
                 <v:textbox>
                   <w:txbxContent>
                     <w:p>
@@ -3686,7 +4385,7 @@
           </mc:Choice>
           <mc:Fallback>
             <w:pict>
-              <v:shape id="Arrow: Left 60" o:spid="_x0000_s1037" type="#_x0000_t66" style="position:absolute;margin-left:340.2pt;margin-top:288.6pt;width:142.6pt;height:67pt;rotation:1862511fd;z-index:251680768;visibility:visible;mso-wrap-style:square;mso-width-percent:0;mso-height-percent:0;mso-wrap-distance-left:9pt;mso-wrap-distance-top:0;mso-wrap-distance-right:9pt;mso-wrap-distance-bottom:0;mso-position-horizontal:absolute;mso-position-horizontal-relative:margin;mso-position-vertical:absolute;mso-position-vertical-relative:text;mso-width-percent:0;mso-height-percent:0;mso-width-relative:margin;mso-height-relative:margin;v-text-anchor:middle" o:gfxdata="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" adj="5073" fillcolor="black [3200]" strokecolor="black [1600]" strokeweight="1pt">
+              <v:shape w14:anchorId="0A82D040" id="Arrow: Left 60" o:spid="_x0000_s1040" type="#_x0000_t66" style="position:absolute;margin-left:340.2pt;margin-top:288.6pt;width:142.6pt;height:67pt;rotation:1862511fd;z-index:251680768;visibility:visible;mso-wrap-style:square;mso-width-percent:0;mso-height-percent:0;mso-wrap-distance-left:9pt;mso-wrap-distance-top:0;mso-wrap-distance-right:9pt;mso-wrap-distance-bottom:0;mso-position-horizontal:absolute;mso-position-horizontal-relative:margin;mso-position-vertical:absolute;mso-position-vertical-relative:text;mso-width-percent:0;mso-height-percent:0;mso-width-relative:margin;mso-height-relative:margin;v-text-anchor:middle" o:gfxdata="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" adj="5073" fillcolor="black [3200]" strokecolor="black [1600]" strokeweight="1pt">
                 <v:textbox>
                   <w:txbxContent>
                     <w:p>
@@ -3787,7 +4486,7 @@
           </mc:Choice>
           <mc:Fallback>
             <w:pict>
-              <v:shape id="Arrow: Right 58" o:spid="_x0000_s1038" type="#_x0000_t13" style="position:absolute;margin-left:-40.2pt;margin-top:17.95pt;width:99.25pt;height:69.5pt;rotation:-2782269fd;z-index:251676672;visibility:visible;mso-wrap-style:square;mso-width-percent:0;mso-height-percent:0;mso-wrap-distance-left:9pt;mso-wrap-distance-top:0;mso-wrap-distance-right:9pt;mso-wrap-distance-bottom:0;mso-position-horizontal:absolute;mso-position-horizontal-relative:text;mso-position-vertical:absolute;mso-position-vertical-relative:text;mso-width-percent:0;mso-height-percent:0;mso-width-relative:margin;mso-height-relative:margin;v-text-anchor:middle" o:gfxdata="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" adj="14039" fillcolor="black [3200]" strokecolor="black [1600]" strokeweight="1pt">
+              <v:shape w14:anchorId="40306763" id="Arrow: Right 58" o:spid="_x0000_s1041" type="#_x0000_t13" style="position:absolute;margin-left:-40.2pt;margin-top:17.95pt;width:99.25pt;height:69.5pt;rotation:-2782269fd;z-index:251676672;visibility:visible;mso-wrap-style:square;mso-width-percent:0;mso-height-percent:0;mso-wrap-distance-left:9pt;mso-wrap-distance-top:0;mso-wrap-distance-right:9pt;mso-wrap-distance-bottom:0;mso-position-horizontal:absolute;mso-position-horizontal-relative:text;mso-position-vertical:absolute;mso-position-vertical-relative:text;mso-width-percent:0;mso-height-percent:0;mso-width-relative:margin;mso-height-relative:margin;v-text-anchor:middle" o:gfxdata="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" adj="14039" fillcolor="black [3200]" strokecolor="black [1600]" strokeweight="1pt">
                 <v:textbox>
                   <w:txbxContent>
                     <w:p>
@@ -3825,7 +4524,7 @@
                     <pic:cNvPicPr/>
                   </pic:nvPicPr>
                   <pic:blipFill>
-                    <a:blip r:embed="rId43"/>
+                    <a:blip r:embed="rId46"/>
                     <a:stretch>
                       <a:fillRect/>
                     </a:stretch>
@@ -3869,156 +4568,6 @@
             <wp:extent cx="1303020" cy="265286"/>
             <wp:effectExtent l="0" t="0" r="0" b="1905"/>
             <wp:docPr id="62" name="Picture 62"/>
-            <wp:cNvGraphicFramePr>
-              <a:graphicFrameLocks xmlns:a="http://schemas.openxmlformats.org/drawingml/2006/main" noChangeAspect="1"/>
-            </wp:cNvGraphicFramePr>
-            <a:graphic xmlns:a="http://schemas.openxmlformats.org/drawingml/2006/main">
-              <a:graphicData uri="http://schemas.openxmlformats.org/drawingml/2006/picture">
-                <pic:pic xmlns:pic="http://schemas.openxmlformats.org/drawingml/2006/picture">
-                  <pic:nvPicPr>
-                    <pic:cNvPr id="1" name=""/>
-                    <pic:cNvPicPr/>
-                  </pic:nvPicPr>
-                  <pic:blipFill>
-                    <a:blip r:embed="rId23"/>
-                    <a:stretch>
-                      <a:fillRect/>
-                    </a:stretch>
-                  </pic:blipFill>
-                  <pic:spPr>
-                    <a:xfrm>
-                      <a:off x="0" y="0"/>
-                      <a:ext cx="1371991" cy="279328"/>
-                    </a:xfrm>
-                    <a:prstGeom prst="rect">
-                      <a:avLst/>
-                    </a:prstGeom>
-                  </pic:spPr>
-                </pic:pic>
-              </a:graphicData>
-            </a:graphic>
-          </wp:inline>
-        </w:drawing>
-      </w:r>
-      <w:r>
-        <w:t xml:space="preserve"> icon in the “Design” tab. From there click “Axis Titles” and select “Primary Horizontal”, then repeat and select “Primary Vertical.” </w:t>
-      </w:r>
-    </w:p>
-    <w:p/>
-    <w:p>
-      <w:r>
-        <w:rPr>
-          <w:noProof/>
-        </w:rPr>
-        <w:drawing>
-          <wp:inline distT="0" distB="0" distL="0" distR="0" wp14:anchorId="403DACA3" wp14:editId="1D76014C">
-            <wp:extent cx="5277485" cy="2261538"/>
-            <wp:effectExtent l="0" t="0" r="0" b="5715"/>
-            <wp:docPr id="61" name="Picture 61"/>
-            <wp:cNvGraphicFramePr>
-              <a:graphicFrameLocks xmlns:a="http://schemas.openxmlformats.org/drawingml/2006/main" noChangeAspect="1"/>
-            </wp:cNvGraphicFramePr>
-            <a:graphic xmlns:a="http://schemas.openxmlformats.org/drawingml/2006/main">
-              <a:graphicData uri="http://schemas.openxmlformats.org/drawingml/2006/picture">
-                <pic:pic xmlns:pic="http://schemas.openxmlformats.org/drawingml/2006/picture">
-                  <pic:nvPicPr>
-                    <pic:cNvPr id="1" name=""/>
-                    <pic:cNvPicPr/>
-                  </pic:nvPicPr>
-                  <pic:blipFill>
-                    <a:blip r:embed="rId44"/>
-                    <a:stretch>
-                      <a:fillRect/>
-                    </a:stretch>
-                  </pic:blipFill>
-                  <pic:spPr>
-                    <a:xfrm>
-                      <a:off x="0" y="0"/>
-                      <a:ext cx="5332675" cy="2285188"/>
-                    </a:xfrm>
-                    <a:prstGeom prst="rect">
-                      <a:avLst/>
-                    </a:prstGeom>
-                  </pic:spPr>
-                </pic:pic>
-              </a:graphicData>
-            </a:graphic>
-          </wp:inline>
-        </w:drawing>
-      </w:r>
-    </w:p>
-    <w:p>
-      <w:r>
-        <w:lastRenderedPageBreak/>
-        <w:t>To edit these titles, click on the words “Axis Title”, select the words, and type over it with your variable name.</w:t>
-      </w:r>
-    </w:p>
-    <w:p/>
-    <w:p>
-      <w:r>
-        <w:rPr>
-          <w:noProof/>
-        </w:rPr>
-        <w:drawing>
-          <wp:inline distT="0" distB="0" distL="0" distR="0" wp14:anchorId="657FF00E" wp14:editId="6CFD9A21">
-            <wp:extent cx="4792980" cy="2862473"/>
-            <wp:effectExtent l="0" t="0" r="7620" b="0"/>
-            <wp:docPr id="63" name="Picture 63"/>
-            <wp:cNvGraphicFramePr>
-              <a:graphicFrameLocks xmlns:a="http://schemas.openxmlformats.org/drawingml/2006/main" noChangeAspect="1"/>
-            </wp:cNvGraphicFramePr>
-            <a:graphic xmlns:a="http://schemas.openxmlformats.org/drawingml/2006/main">
-              <a:graphicData uri="http://schemas.openxmlformats.org/drawingml/2006/picture">
-                <pic:pic xmlns:pic="http://schemas.openxmlformats.org/drawingml/2006/picture">
-                  <pic:nvPicPr>
-                    <pic:cNvPr id="1" name=""/>
-                    <pic:cNvPicPr/>
-                  </pic:nvPicPr>
-                  <pic:blipFill>
-                    <a:blip r:embed="rId45"/>
-                    <a:stretch>
-                      <a:fillRect/>
-                    </a:stretch>
-                  </pic:blipFill>
-                  <pic:spPr>
-                    <a:xfrm>
-                      <a:off x="0" y="0"/>
-                      <a:ext cx="4802278" cy="2868026"/>
-                    </a:xfrm>
-                    <a:prstGeom prst="rect">
-                      <a:avLst/>
-                    </a:prstGeom>
-                  </pic:spPr>
-                </pic:pic>
-              </a:graphicData>
-            </a:graphic>
-          </wp:inline>
-        </w:drawing>
-      </w:r>
-    </w:p>
-    <w:p/>
-    <w:p>
-      <w:r>
-        <w:t xml:space="preserve">Change the color by </w:t>
-      </w:r>
-      <w:r>
-        <w:rPr>
-          <w:b/>
-        </w:rPr>
-        <w:t xml:space="preserve">double </w:t>
-      </w:r>
-      <w:r>
-        <w:t xml:space="preserve">clicking on one of the dots on the graph, which will pull up a side menu. Click on the paint icon at the top </w:t>
-      </w:r>
-      <w:r>
-        <w:rPr>
-          <w:noProof/>
-        </w:rPr>
-        <w:drawing>
-          <wp:inline distT="0" distB="0" distL="0" distR="0" wp14:anchorId="59CC9E29" wp14:editId="19DC7538">
-            <wp:extent cx="273718" cy="247650"/>
-            <wp:effectExtent l="0" t="0" r="0" b="0"/>
-            <wp:docPr id="66" name="Picture 66"/>
             <wp:cNvGraphicFramePr>
               <a:graphicFrameLocks xmlns:a="http://schemas.openxmlformats.org/drawingml/2006/main" noChangeAspect="1"/>
             </wp:cNvGraphicFramePr>
@@ -4038,170 +4587,6 @@
                   <pic:spPr>
                     <a:xfrm>
                       <a:off x="0" y="0"/>
-                      <a:ext cx="278606" cy="252072"/>
-                    </a:xfrm>
-                    <a:prstGeom prst="rect">
-                      <a:avLst/>
-                    </a:prstGeom>
-                  </pic:spPr>
-                </pic:pic>
-              </a:graphicData>
-            </a:graphic>
-          </wp:inline>
-        </w:drawing>
-      </w:r>
-      <w:r>
-        <w:t xml:space="preserve"> </w:t>
-      </w:r>
-      <w:r>
-        <w:sym w:font="Wingdings" w:char="F0E0"/>
-      </w:r>
-      <w:r>
-        <w:t xml:space="preserve"> “Marker” </w:t>
-      </w:r>
-      <w:r>
-        <w:sym w:font="Wingdings" w:char="F0E0"/>
-      </w:r>
-      <w:r>
-        <w:t xml:space="preserve"> “Fill” </w:t>
-      </w:r>
-      <w:r>
-        <w:sym w:font="Wingdings" w:char="F0E0"/>
-      </w:r>
-      <w:r>
-        <w:t xml:space="preserve"> “Solid Fill” </w:t>
-      </w:r>
-      <w:r>
-        <w:sym w:font="Wingdings" w:char="F0E0"/>
-      </w:r>
-      <w:r>
-        <w:t xml:space="preserve"> and then pick a color by clicking the paint icon next to “Color.” </w:t>
-      </w:r>
-      <w:r>
-        <w:rPr>
-          <w:noProof/>
-        </w:rPr>
-        <w:drawing>
-          <wp:inline distT="0" distB="0" distL="0" distR="0" wp14:anchorId="3989B585" wp14:editId="7305706D">
-            <wp:extent cx="387944" cy="203835"/>
-            <wp:effectExtent l="0" t="0" r="0" b="5715"/>
-            <wp:docPr id="67" name="Picture 67"/>
-            <wp:cNvGraphicFramePr>
-              <a:graphicFrameLocks xmlns:a="http://schemas.openxmlformats.org/drawingml/2006/main" noChangeAspect="1"/>
-            </wp:cNvGraphicFramePr>
-            <a:graphic xmlns:a="http://schemas.openxmlformats.org/drawingml/2006/main">
-              <a:graphicData uri="http://schemas.openxmlformats.org/drawingml/2006/picture">
-                <pic:pic xmlns:pic="http://schemas.openxmlformats.org/drawingml/2006/picture">
-                  <pic:nvPicPr>
-                    <pic:cNvPr id="1" name=""/>
-                    <pic:cNvPicPr/>
-                  </pic:nvPicPr>
-                  <pic:blipFill>
-                    <a:blip r:embed="rId27"/>
-                    <a:stretch>
-                      <a:fillRect/>
-                    </a:stretch>
-                  </pic:blipFill>
-                  <pic:spPr>
-                    <a:xfrm>
-                      <a:off x="0" y="0"/>
-                      <a:ext cx="394451" cy="207254"/>
-                    </a:xfrm>
-                    <a:prstGeom prst="rect">
-                      <a:avLst/>
-                    </a:prstGeom>
-                  </pic:spPr>
-                </pic:pic>
-              </a:graphicData>
-            </a:graphic>
-          </wp:inline>
-        </w:drawing>
-      </w:r>
-    </w:p>
-    <w:p>
-      <w:r>
-        <w:t xml:space="preserve"> </w:t>
-      </w:r>
-    </w:p>
-    <w:p>
-      <w:r>
-        <w:rPr>
-          <w:noProof/>
-        </w:rPr>
-        <w:drawing>
-          <wp:inline distT="0" distB="0" distL="0" distR="0" wp14:anchorId="1F110507" wp14:editId="2B947F31">
-            <wp:extent cx="2606040" cy="3478847"/>
-            <wp:effectExtent l="0" t="0" r="3810" b="7620"/>
-            <wp:docPr id="68" name="Picture 68"/>
-            <wp:cNvGraphicFramePr>
-              <a:graphicFrameLocks xmlns:a="http://schemas.openxmlformats.org/drawingml/2006/main" noChangeAspect="1"/>
-            </wp:cNvGraphicFramePr>
-            <a:graphic xmlns:a="http://schemas.openxmlformats.org/drawingml/2006/main">
-              <a:graphicData uri="http://schemas.openxmlformats.org/drawingml/2006/picture">
-                <pic:pic xmlns:pic="http://schemas.openxmlformats.org/drawingml/2006/picture">
-                  <pic:nvPicPr>
-                    <pic:cNvPr id="1" name=""/>
-                    <pic:cNvPicPr/>
-                  </pic:nvPicPr>
-                  <pic:blipFill>
-                    <a:blip r:embed="rId46"/>
-                    <a:stretch>
-                      <a:fillRect/>
-                    </a:stretch>
-                  </pic:blipFill>
-                  <pic:spPr>
-                    <a:xfrm>
-                      <a:off x="0" y="0"/>
-                      <a:ext cx="2608718" cy="3482422"/>
-                    </a:xfrm>
-                    <a:prstGeom prst="rect">
-                      <a:avLst/>
-                    </a:prstGeom>
-                  </pic:spPr>
-                </pic:pic>
-              </a:graphicData>
-            </a:graphic>
-          </wp:inline>
-        </w:drawing>
-      </w:r>
-    </w:p>
-    <w:p/>
-    <w:p>
-      <w:r>
-        <w:lastRenderedPageBreak/>
-        <w:t>Additionally, you can add a “line of best f</w:t>
-      </w:r>
-      <w:r>
-        <w:t xml:space="preserve">it”. To do that, click on the graph and then  </w:t>
-      </w:r>
-      <w:r>
-        <w:rPr>
-          <w:noProof/>
-        </w:rPr>
-        <w:drawing>
-          <wp:inline distT="0" distB="0" distL="0" distR="0" wp14:anchorId="5B7E4D9C" wp14:editId="17743D1B">
-            <wp:extent cx="1303020" cy="265286"/>
-            <wp:effectExtent l="0" t="0" r="0" b="1905"/>
-            <wp:docPr id="64" name="Picture 64"/>
-            <wp:cNvGraphicFramePr>
-              <a:graphicFrameLocks xmlns:a="http://schemas.openxmlformats.org/drawingml/2006/main" noChangeAspect="1"/>
-            </wp:cNvGraphicFramePr>
-            <a:graphic xmlns:a="http://schemas.openxmlformats.org/drawingml/2006/main">
-              <a:graphicData uri="http://schemas.openxmlformats.org/drawingml/2006/picture">
-                <pic:pic xmlns:pic="http://schemas.openxmlformats.org/drawingml/2006/picture">
-                  <pic:nvPicPr>
-                    <pic:cNvPr id="1" name=""/>
-                    <pic:cNvPicPr/>
-                  </pic:nvPicPr>
-                  <pic:blipFill>
-                    <a:blip r:embed="rId23"/>
-                    <a:stretch>
-                      <a:fillRect/>
-                    </a:stretch>
-                  </pic:blipFill>
-                  <pic:spPr>
-                    <a:xfrm>
-                      <a:off x="0" y="0"/>
                       <a:ext cx="1371991" cy="279328"/>
                     </a:xfrm>
                     <a:prstGeom prst="rect">
@@ -4215,7 +4600,7 @@
         </w:drawing>
       </w:r>
       <w:r>
-        <w:t xml:space="preserve"> icon in the “Design” tab. From there click “Trendline”, and then select whichever option you need. “Linear” is usually the option you will want.  </w:t>
+        <w:t xml:space="preserve"> icon in the “Design” tab. From there click “Axis Titles” and select “Primary Horizontal”, then repeat and select “Primary Vertical.” </w:t>
       </w:r>
     </w:p>
     <w:p/>
@@ -4225,10 +4610,10 @@
           <w:noProof/>
         </w:rPr>
         <w:drawing>
-          <wp:inline distT="0" distB="0" distL="0" distR="0" wp14:anchorId="0DD17033" wp14:editId="6B0C3BD7">
-            <wp:extent cx="5943600" cy="4420235"/>
-            <wp:effectExtent l="0" t="0" r="0" b="0"/>
-            <wp:docPr id="69" name="Picture 69"/>
+          <wp:inline distT="0" distB="0" distL="0" distR="0" wp14:anchorId="403DACA3" wp14:editId="1D76014C">
+            <wp:extent cx="5277485" cy="2261538"/>
+            <wp:effectExtent l="0" t="0" r="0" b="5715"/>
+            <wp:docPr id="61" name="Picture 61"/>
             <wp:cNvGraphicFramePr>
               <a:graphicFrameLocks xmlns:a="http://schemas.openxmlformats.org/drawingml/2006/main" noChangeAspect="1"/>
             </wp:cNvGraphicFramePr>
@@ -4248,7 +4633,7 @@
                   <pic:spPr>
                     <a:xfrm>
                       <a:off x="0" y="0"/>
-                      <a:ext cx="5943600" cy="4420235"/>
+                      <a:ext cx="5332675" cy="2285188"/>
                     </a:xfrm>
                     <a:prstGeom prst="rect">
                       <a:avLst/>
@@ -4261,20 +4646,23 @@
         </w:drawing>
       </w:r>
     </w:p>
-    <w:p/>
-    <w:p>
-      <w:r>
-        <w:t xml:space="preserve">If you are using an older version of Excel, click on the graph and then on the </w:t>
-      </w:r>
+    <w:p>
+      <w:r>
+        <w:lastRenderedPageBreak/>
+        <w:t>To edit these titles, click on the words “Axis Title”, select the words, and type over it with your variable name.</w:t>
+      </w:r>
+    </w:p>
+    <w:p/>
+    <w:p>
       <w:r>
         <w:rPr>
           <w:noProof/>
         </w:rPr>
         <w:drawing>
-          <wp:inline distT="0" distB="0" distL="0" distR="0" wp14:anchorId="456BE4AF" wp14:editId="5730E577">
-            <wp:extent cx="552450" cy="609600"/>
-            <wp:effectExtent l="0" t="0" r="0" b="0"/>
-            <wp:docPr id="36" name="Picture 36"/>
+          <wp:inline distT="0" distB="0" distL="0" distR="0" wp14:anchorId="657FF00E" wp14:editId="6CFD9A21">
+            <wp:extent cx="4792980" cy="2862473"/>
+            <wp:effectExtent l="0" t="0" r="7620" b="0"/>
+            <wp:docPr id="63" name="Picture 63"/>
             <wp:cNvGraphicFramePr>
               <a:graphicFrameLocks xmlns:a="http://schemas.openxmlformats.org/drawingml/2006/main" noChangeAspect="1"/>
             </wp:cNvGraphicFramePr>
@@ -4282,7 +4670,7 @@
               <a:graphicData uri="http://schemas.openxmlformats.org/drawingml/2006/picture">
                 <pic:pic xmlns:pic="http://schemas.openxmlformats.org/drawingml/2006/picture">
                   <pic:nvPicPr>
-                    <pic:cNvPr id="0" name=""/>
+                    <pic:cNvPr id="1" name=""/>
                     <pic:cNvPicPr/>
                   </pic:nvPicPr>
                   <pic:blipFill>
@@ -4294,7 +4682,7 @@
                   <pic:spPr>
                     <a:xfrm>
                       <a:off x="0" y="0"/>
-                      <a:ext cx="552450" cy="609600"/>
+                      <a:ext cx="4802278" cy="2868026"/>
                     </a:xfrm>
                     <a:prstGeom prst="rect">
                       <a:avLst/>
@@ -4306,66 +4694,144 @@
           </wp:inline>
         </w:drawing>
       </w:r>
-      <w:r>
-        <w:t xml:space="preserve"> icon in the “Layout” tab.</w:t>
-      </w:r>
-    </w:p>
-    <w:p/>
-    <w:p>
-      <w:r>
-        <w:br w:type="page"/>
-      </w:r>
-    </w:p>
-    <w:p>
-      <w:r>
-        <w:lastRenderedPageBreak/>
-        <w:t>If you double click on the line you added, if will pull up another side menu where you can add other components as well. For instance, y</w:t>
-      </w:r>
-      <w:r>
-        <w:t xml:space="preserve">ou </w:t>
-      </w:r>
-      <w:r>
-        <w:t xml:space="preserve">can add the equation of the line to the graph by </w:t>
-      </w:r>
-      <w:r>
-        <w:t>selecting the option to</w:t>
-      </w:r>
-      <w:r>
-        <w:t xml:space="preserve"> “Display Equation on Chart” or </w:t>
-      </w:r>
-      <w:r>
-        <w:t>add the R</w:t>
-      </w:r>
-      <w:r>
-        <w:rPr>
-          <w:vertAlign w:val="superscript"/>
-        </w:rPr>
-        <w:t>2</w:t>
-      </w:r>
-      <w:r>
-        <w:t xml:space="preserve"> value by selecting the option to </w:t>
-      </w:r>
-      <w:r>
-        <w:t xml:space="preserve">“Display R-squared value on chart” if your instructor wants </w:t>
-      </w:r>
-      <w:r>
-        <w:t xml:space="preserve">either of these on your graph.  </w:t>
+    </w:p>
+    <w:p/>
+    <w:p>
+      <w:r>
+        <w:t xml:space="preserve">Change the color by </w:t>
+      </w:r>
+      <w:r>
+        <w:rPr>
+          <w:b/>
+        </w:rPr>
+        <w:t xml:space="preserve">double </w:t>
+      </w:r>
+      <w:r>
+        <w:t xml:space="preserve">clicking on one of the dots on the graph, which will pull up a side menu. Click on the paint icon at the top </w:t>
+      </w:r>
+      <w:r>
+        <w:rPr>
+          <w:noProof/>
+        </w:rPr>
+        <w:drawing>
+          <wp:inline distT="0" distB="0" distL="0" distR="0" wp14:anchorId="59CC9E29" wp14:editId="19DC7538">
+            <wp:extent cx="273718" cy="247650"/>
+            <wp:effectExtent l="0" t="0" r="0" b="0"/>
+            <wp:docPr id="66" name="Picture 66"/>
+            <wp:cNvGraphicFramePr>
+              <a:graphicFrameLocks xmlns:a="http://schemas.openxmlformats.org/drawingml/2006/main" noChangeAspect="1"/>
+            </wp:cNvGraphicFramePr>
+            <a:graphic xmlns:a="http://schemas.openxmlformats.org/drawingml/2006/main">
+              <a:graphicData uri="http://schemas.openxmlformats.org/drawingml/2006/picture">
+                <pic:pic xmlns:pic="http://schemas.openxmlformats.org/drawingml/2006/picture">
+                  <pic:nvPicPr>
+                    <pic:cNvPr id="1" name=""/>
+                    <pic:cNvPicPr/>
+                  </pic:nvPicPr>
+                  <pic:blipFill>
+                    <a:blip r:embed="rId29"/>
+                    <a:stretch>
+                      <a:fillRect/>
+                    </a:stretch>
+                  </pic:blipFill>
+                  <pic:spPr>
+                    <a:xfrm>
+                      <a:off x="0" y="0"/>
+                      <a:ext cx="278606" cy="252072"/>
+                    </a:xfrm>
+                    <a:prstGeom prst="rect">
+                      <a:avLst/>
+                    </a:prstGeom>
+                  </pic:spPr>
+                </pic:pic>
+              </a:graphicData>
+            </a:graphic>
+          </wp:inline>
+        </w:drawing>
       </w:r>
       <w:r>
         <w:t xml:space="preserve"> </w:t>
       </w:r>
-    </w:p>
-    <w:p/>
-    <w:p>
+      <w:r>
+        <w:sym w:font="Wingdings" w:char="F0E0"/>
+      </w:r>
+      <w:r>
+        <w:t xml:space="preserve"> “Marker” </w:t>
+      </w:r>
+      <w:r>
+        <w:sym w:font="Wingdings" w:char="F0E0"/>
+      </w:r>
+      <w:r>
+        <w:t xml:space="preserve"> “Fill” </w:t>
+      </w:r>
+      <w:r>
+        <w:sym w:font="Wingdings" w:char="F0E0"/>
+      </w:r>
+      <w:r>
+        <w:t xml:space="preserve"> “Solid Fill” </w:t>
+      </w:r>
+      <w:r>
+        <w:sym w:font="Wingdings" w:char="F0E0"/>
+      </w:r>
+      <w:r>
+        <w:t xml:space="preserve"> and then pick a color by clicking the paint icon next to “Color.” </w:t>
+      </w:r>
       <w:r>
         <w:rPr>
           <w:noProof/>
         </w:rPr>
         <w:drawing>
-          <wp:inline distT="0" distB="0" distL="0" distR="0" wp14:anchorId="221FDAAA" wp14:editId="00E97BF5">
-            <wp:extent cx="2392680" cy="4116080"/>
-            <wp:effectExtent l="0" t="0" r="7620" b="0"/>
-            <wp:docPr id="70" name="Picture 70"/>
+          <wp:inline distT="0" distB="0" distL="0" distR="0" wp14:anchorId="3989B585" wp14:editId="7305706D">
+            <wp:extent cx="387944" cy="203835"/>
+            <wp:effectExtent l="0" t="0" r="0" b="5715"/>
+            <wp:docPr id="67" name="Picture 67"/>
+            <wp:cNvGraphicFramePr>
+              <a:graphicFrameLocks xmlns:a="http://schemas.openxmlformats.org/drawingml/2006/main" noChangeAspect="1"/>
+            </wp:cNvGraphicFramePr>
+            <a:graphic xmlns:a="http://schemas.openxmlformats.org/drawingml/2006/main">
+              <a:graphicData uri="http://schemas.openxmlformats.org/drawingml/2006/picture">
+                <pic:pic xmlns:pic="http://schemas.openxmlformats.org/drawingml/2006/picture">
+                  <pic:nvPicPr>
+                    <pic:cNvPr id="1" name=""/>
+                    <pic:cNvPicPr/>
+                  </pic:nvPicPr>
+                  <pic:blipFill>
+                    <a:blip r:embed="rId30"/>
+                    <a:stretch>
+                      <a:fillRect/>
+                    </a:stretch>
+                  </pic:blipFill>
+                  <pic:spPr>
+                    <a:xfrm>
+                      <a:off x="0" y="0"/>
+                      <a:ext cx="394451" cy="207254"/>
+                    </a:xfrm>
+                    <a:prstGeom prst="rect">
+                      <a:avLst/>
+                    </a:prstGeom>
+                  </pic:spPr>
+                </pic:pic>
+              </a:graphicData>
+            </a:graphic>
+          </wp:inline>
+        </w:drawing>
+      </w:r>
+    </w:p>
+    <w:p>
+      <w:r>
+        <w:t xml:space="preserve"> </w:t>
+      </w:r>
+    </w:p>
+    <w:p>
+      <w:r>
+        <w:rPr>
+          <w:noProof/>
+        </w:rPr>
+        <w:drawing>
+          <wp:inline distT="0" distB="0" distL="0" distR="0" wp14:anchorId="1F110507" wp14:editId="2B947F31">
+            <wp:extent cx="2606040" cy="3478847"/>
+            <wp:effectExtent l="0" t="0" r="3810" b="7620"/>
+            <wp:docPr id="68" name="Picture 68"/>
             <wp:cNvGraphicFramePr>
               <a:graphicFrameLocks xmlns:a="http://schemas.openxmlformats.org/drawingml/2006/main" noChangeAspect="1"/>
             </wp:cNvGraphicFramePr>
@@ -4385,6 +4851,239 @@
                   <pic:spPr>
                     <a:xfrm>
                       <a:off x="0" y="0"/>
+                      <a:ext cx="2608718" cy="3482422"/>
+                    </a:xfrm>
+                    <a:prstGeom prst="rect">
+                      <a:avLst/>
+                    </a:prstGeom>
+                  </pic:spPr>
+                </pic:pic>
+              </a:graphicData>
+            </a:graphic>
+          </wp:inline>
+        </w:drawing>
+      </w:r>
+    </w:p>
+    <w:p/>
+    <w:p>
+      <w:r>
+        <w:lastRenderedPageBreak/>
+        <w:t>Additionally, you can add a “line of best f</w:t>
+      </w:r>
+      <w:r>
+        <w:t xml:space="preserve">it”. To do that, click on the graph and then  </w:t>
+      </w:r>
+      <w:r>
+        <w:rPr>
+          <w:noProof/>
+        </w:rPr>
+        <w:drawing>
+          <wp:inline distT="0" distB="0" distL="0" distR="0" wp14:anchorId="5B7E4D9C" wp14:editId="17743D1B">
+            <wp:extent cx="1303020" cy="265286"/>
+            <wp:effectExtent l="0" t="0" r="0" b="1905"/>
+            <wp:docPr id="64" name="Picture 64"/>
+            <wp:cNvGraphicFramePr>
+              <a:graphicFrameLocks xmlns:a="http://schemas.openxmlformats.org/drawingml/2006/main" noChangeAspect="1"/>
+            </wp:cNvGraphicFramePr>
+            <a:graphic xmlns:a="http://schemas.openxmlformats.org/drawingml/2006/main">
+              <a:graphicData uri="http://schemas.openxmlformats.org/drawingml/2006/picture">
+                <pic:pic xmlns:pic="http://schemas.openxmlformats.org/drawingml/2006/picture">
+                  <pic:nvPicPr>
+                    <pic:cNvPr id="1" name=""/>
+                    <pic:cNvPicPr/>
+                  </pic:nvPicPr>
+                  <pic:blipFill>
+                    <a:blip r:embed="rId26"/>
+                    <a:stretch>
+                      <a:fillRect/>
+                    </a:stretch>
+                  </pic:blipFill>
+                  <pic:spPr>
+                    <a:xfrm>
+                      <a:off x="0" y="0"/>
+                      <a:ext cx="1371991" cy="279328"/>
+                    </a:xfrm>
+                    <a:prstGeom prst="rect">
+                      <a:avLst/>
+                    </a:prstGeom>
+                  </pic:spPr>
+                </pic:pic>
+              </a:graphicData>
+            </a:graphic>
+          </wp:inline>
+        </w:drawing>
+      </w:r>
+      <w:r>
+        <w:t xml:space="preserve"> icon in the “Design” tab. From there click “Trendline”, and then select whichever option you need. “Linear” is usually the option you will want.  </w:t>
+      </w:r>
+    </w:p>
+    <w:p/>
+    <w:p>
+      <w:r>
+        <w:rPr>
+          <w:noProof/>
+        </w:rPr>
+        <w:drawing>
+          <wp:inline distT="0" distB="0" distL="0" distR="0" wp14:anchorId="0DD17033" wp14:editId="6B0C3BD7">
+            <wp:extent cx="5943600" cy="4420235"/>
+            <wp:effectExtent l="0" t="0" r="0" b="0"/>
+            <wp:docPr id="69" name="Picture 69"/>
+            <wp:cNvGraphicFramePr>
+              <a:graphicFrameLocks xmlns:a="http://schemas.openxmlformats.org/drawingml/2006/main" noChangeAspect="1"/>
+            </wp:cNvGraphicFramePr>
+            <a:graphic xmlns:a="http://schemas.openxmlformats.org/drawingml/2006/main">
+              <a:graphicData uri="http://schemas.openxmlformats.org/drawingml/2006/picture">
+                <pic:pic xmlns:pic="http://schemas.openxmlformats.org/drawingml/2006/picture">
+                  <pic:nvPicPr>
+                    <pic:cNvPr id="1" name=""/>
+                    <pic:cNvPicPr/>
+                  </pic:nvPicPr>
+                  <pic:blipFill>
+                    <a:blip r:embed="rId50"/>
+                    <a:stretch>
+                      <a:fillRect/>
+                    </a:stretch>
+                  </pic:blipFill>
+                  <pic:spPr>
+                    <a:xfrm>
+                      <a:off x="0" y="0"/>
+                      <a:ext cx="5943600" cy="4420235"/>
+                    </a:xfrm>
+                    <a:prstGeom prst="rect">
+                      <a:avLst/>
+                    </a:prstGeom>
+                  </pic:spPr>
+                </pic:pic>
+              </a:graphicData>
+            </a:graphic>
+          </wp:inline>
+        </w:drawing>
+      </w:r>
+    </w:p>
+    <w:p/>
+    <w:p>
+      <w:r>
+        <w:t xml:space="preserve">If you are using an older version of Excel, click on the graph and then on the </w:t>
+      </w:r>
+      <w:r>
+        <w:rPr>
+          <w:noProof/>
+        </w:rPr>
+        <w:drawing>
+          <wp:inline distT="0" distB="0" distL="0" distR="0" wp14:anchorId="456BE4AF" wp14:editId="5730E577">
+            <wp:extent cx="552450" cy="609600"/>
+            <wp:effectExtent l="0" t="0" r="0" b="0"/>
+            <wp:docPr id="36" name="Picture 36"/>
+            <wp:cNvGraphicFramePr>
+              <a:graphicFrameLocks xmlns:a="http://schemas.openxmlformats.org/drawingml/2006/main" noChangeAspect="1"/>
+            </wp:cNvGraphicFramePr>
+            <a:graphic xmlns:a="http://schemas.openxmlformats.org/drawingml/2006/main">
+              <a:graphicData uri="http://schemas.openxmlformats.org/drawingml/2006/picture">
+                <pic:pic xmlns:pic="http://schemas.openxmlformats.org/drawingml/2006/picture">
+                  <pic:nvPicPr>
+                    <pic:cNvPr id="0" name=""/>
+                    <pic:cNvPicPr/>
+                  </pic:nvPicPr>
+                  <pic:blipFill>
+                    <a:blip r:embed="rId51"/>
+                    <a:stretch>
+                      <a:fillRect/>
+                    </a:stretch>
+                  </pic:blipFill>
+                  <pic:spPr>
+                    <a:xfrm>
+                      <a:off x="0" y="0"/>
+                      <a:ext cx="552450" cy="609600"/>
+                    </a:xfrm>
+                    <a:prstGeom prst="rect">
+                      <a:avLst/>
+                    </a:prstGeom>
+                  </pic:spPr>
+                </pic:pic>
+              </a:graphicData>
+            </a:graphic>
+          </wp:inline>
+        </w:drawing>
+      </w:r>
+      <w:r>
+        <w:t xml:space="preserve"> icon in the “Layout” tab.</w:t>
+      </w:r>
+    </w:p>
+    <w:p/>
+    <w:p>
+      <w:r>
+        <w:br w:type="page"/>
+      </w:r>
+    </w:p>
+    <w:p>
+      <w:r>
+        <w:lastRenderedPageBreak/>
+        <w:t>If you double click on the line you added, if will pull up another side menu where you can add other components as well. For instance, y</w:t>
+      </w:r>
+      <w:r>
+        <w:t xml:space="preserve">ou </w:t>
+      </w:r>
+      <w:r>
+        <w:t xml:space="preserve">can add the equation of the line to the graph by </w:t>
+      </w:r>
+      <w:r>
+        <w:t>selecting the option to</w:t>
+      </w:r>
+      <w:r>
+        <w:t xml:space="preserve"> “Display Equation on Chart” or </w:t>
+      </w:r>
+      <w:r>
+        <w:t>add the R</w:t>
+      </w:r>
+      <w:r>
+        <w:rPr>
+          <w:vertAlign w:val="superscript"/>
+        </w:rPr>
+        <w:t>2</w:t>
+      </w:r>
+      <w:r>
+        <w:t xml:space="preserve"> value by selecting the option to </w:t>
+      </w:r>
+      <w:r>
+        <w:t xml:space="preserve">“Display R-squared value on chart” if your instructor wants </w:t>
+      </w:r>
+      <w:r>
+        <w:t xml:space="preserve">either of these on your graph.  </w:t>
+      </w:r>
+      <w:r>
+        <w:t xml:space="preserve"> </w:t>
+      </w:r>
+    </w:p>
+    <w:p/>
+    <w:p>
+      <w:r>
+        <w:rPr>
+          <w:noProof/>
+        </w:rPr>
+        <w:drawing>
+          <wp:inline distT="0" distB="0" distL="0" distR="0" wp14:anchorId="221FDAAA" wp14:editId="00E97BF5">
+            <wp:extent cx="2392680" cy="4116080"/>
+            <wp:effectExtent l="0" t="0" r="7620" b="0"/>
+            <wp:docPr id="70" name="Picture 70"/>
+            <wp:cNvGraphicFramePr>
+              <a:graphicFrameLocks xmlns:a="http://schemas.openxmlformats.org/drawingml/2006/main" noChangeAspect="1"/>
+            </wp:cNvGraphicFramePr>
+            <a:graphic xmlns:a="http://schemas.openxmlformats.org/drawingml/2006/main">
+              <a:graphicData uri="http://schemas.openxmlformats.org/drawingml/2006/picture">
+                <pic:pic xmlns:pic="http://schemas.openxmlformats.org/drawingml/2006/picture">
+                  <pic:nvPicPr>
+                    <pic:cNvPr id="1" name=""/>
+                    <pic:cNvPicPr/>
+                  </pic:nvPicPr>
+                  <pic:blipFill>
+                    <a:blip r:embed="rId52"/>
+                    <a:stretch>
+                      <a:fillRect/>
+                    </a:stretch>
+                  </pic:blipFill>
+                  <pic:spPr>
+                    <a:xfrm>
+                      <a:off x="0" y="0"/>
                       <a:ext cx="2409275" cy="4144629"/>
                     </a:xfrm>
                     <a:prstGeom prst="rect">
@@ -4401,8 +5100,8 @@
     <w:p/>
     <w:p/>
     <w:sectPr>
-      <w:headerReference w:type="default" r:id="rId50"/>
-      <w:footerReference w:type="default" r:id="rId51"/>
+      <w:headerReference w:type="default" r:id="rId53"/>
+      <w:footerReference w:type="default" r:id="rId54"/>
       <w:pgSz w:w="12240" w:h="15840"/>
       <w:pgMar w:top="1440" w:right="1440" w:bottom="1440" w:left="1440" w:header="720" w:footer="720" w:gutter="0"/>
       <w:cols w:space="720"/>
@@ -4817,7 +5516,7 @@
     <w:lsdException w:name="Table Web 2" w:semiHidden="1" w:unhideWhenUsed="1"/>
     <w:lsdException w:name="Table Web 3" w:semiHidden="1" w:unhideWhenUsed="1"/>
     <w:lsdException w:name="Balloon Text" w:semiHidden="1" w:unhideWhenUsed="1"/>
-    <w:lsdException w:name="Table Grid" w:semiHidden="1" w:uiPriority="39" w:unhideWhenUsed="1"/>
+    <w:lsdException w:name="Table Grid" w:uiPriority="39"/>
     <w:lsdException w:name="Table Theme" w:semiHidden="1" w:unhideWhenUsed="1"/>
     <w:lsdException w:name="Placeholder Text" w:semiHidden="1"/>
     <w:lsdException w:name="No Spacing" w:uiPriority="1" w:qFormat="1"/>

--- a/Updated Guides/3 Excel Data Entry and Graphs.docx
+++ b/Updated Guides/3 Excel Data Entry and Graphs.docx
@@ -24,7 +24,15 @@
     <w:p/>
     <w:p>
       <w:r>
-        <w:t>When we enter data to use in JASP, we want to follow the “tidy data” rule. Tidy data is:</w:t>
+        <w:t xml:space="preserve">When we enter data to use in </w:t>
+      </w:r>
+      <w:proofErr w:type="spellStart"/>
+      <w:r>
+        <w:t>JASP</w:t>
+      </w:r>
+      <w:proofErr w:type="spellEnd"/>
+      <w:r>
+        <w:t>, we want to follow the “tidy data” rule. Tidy data is:</w:t>
       </w:r>
     </w:p>
     <w:p>
@@ -123,8 +131,13 @@
     </w:p>
     <w:p/>
     <w:p>
-      <w:r>
-        <w:t xml:space="preserve">JASP will understand that the first row of the dataset is the name of each variable. </w:t>
+      <w:proofErr w:type="spellStart"/>
+      <w:r>
+        <w:t>JASP</w:t>
+      </w:r>
+      <w:proofErr w:type="spellEnd"/>
+      <w:r>
+        <w:t xml:space="preserve"> will understand that the first row of the dataset is the name of each variable. </w:t>
       </w:r>
     </w:p>
     <w:p/>
@@ -198,8 +211,13 @@
     </w:p>
     <w:p/>
     <w:p>
-      <w:r>
-        <w:t xml:space="preserve">JASP will interpret the second </w:t>
+      <w:proofErr w:type="spellStart"/>
+      <w:r>
+        <w:t>JASP</w:t>
+      </w:r>
+      <w:proofErr w:type="spellEnd"/>
+      <w:r>
+        <w:t xml:space="preserve"> will interpret the second </w:t>
       </w:r>
       <w:r>
         <w:rPr>
@@ -209,6 +227,70 @@
       </w:r>
       <w:r>
         <w:t>as the start of the data points (or each participant in your dataset). This dataset would be considered “tidy” because each person is a specific row (Male participant who rated Loves Cats as 4, Female participant who rated Loves Cats as 8, etc.) AND each column is a different variable (Gender and Loves Cats).</w:t>
+      </w:r>
+    </w:p>
+    <w:p/>
+    <w:p>
+      <w:pPr>
+        <w:rPr>
+          <w:b/>
+        </w:rPr>
+      </w:pPr>
+      <w:r>
+        <w:rPr>
+          <w:b/>
+        </w:rPr>
+        <w:t>Note: When entering the nominal/ordinal variables, make sure that your spelling and capitalization are consistent with no spaces after! If you have one capital “Male”</w:t>
+      </w:r>
+      <w:r>
+        <w:rPr>
+          <w:b/>
+        </w:rPr>
+        <w:t>, o</w:t>
+      </w:r>
+      <w:r>
+        <w:rPr>
+          <w:b/>
+        </w:rPr>
+        <w:t>ne lowercase “male”</w:t>
+      </w:r>
+      <w:r>
+        <w:rPr>
+          <w:b/>
+        </w:rPr>
+        <w:t>, one “</w:t>
+      </w:r>
+      <w:proofErr w:type="gramStart"/>
+      <w:r>
+        <w:rPr>
+          <w:b/>
+        </w:rPr>
+        <w:t>Male ”</w:t>
+      </w:r>
+      <w:proofErr w:type="gramEnd"/>
+      <w:r>
+        <w:rPr>
+          <w:b/>
+        </w:rPr>
+        <w:t>, and one “male ”, you</w:t>
+      </w:r>
+      <w:r>
+        <w:rPr>
+          <w:b/>
+        </w:rPr>
+        <w:t xml:space="preserve"> will </w:t>
+      </w:r>
+      <w:r>
+        <w:rPr>
+          <w:b/>
+        </w:rPr>
+        <w:t xml:space="preserve">end up with four separate Male groups instead of all Males being grouped together. </w:t>
+      </w:r>
+      <w:r>
+        <w:rPr>
+          <w:b/>
+        </w:rPr>
+        <w:t xml:space="preserve"> </w:t>
       </w:r>
     </w:p>
     <w:p/>
@@ -273,75 +355,13 @@
       </w:r>
     </w:p>
     <w:p/>
-    <w:p/>
-    <w:p/>
-    <w:p/>
-    <w:p/>
     <w:p>
       <w:r>
         <w:lastRenderedPageBreak/>
-        <w:t xml:space="preserve">If you want to use your Excel file in JASP, you will need to save it as a </w:t>
-      </w:r>
-      <w:r>
-        <w:rPr>
-          <w:b/>
-        </w:rPr>
-        <w:t>.csv</w:t>
-      </w:r>
-      <w:r>
-        <w:rPr>
-          <w:b/>
-        </w:rPr>
-        <w:t xml:space="preserve"> </w:t>
-      </w:r>
-      <w:r>
-        <w:t xml:space="preserve">file. </w:t>
-      </w:r>
-      <w:r>
-        <w:t xml:space="preserve">Normal excel files are </w:t>
-      </w:r>
-      <w:r>
-        <w:rPr>
-          <w:b/>
-        </w:rPr>
-        <w:t>.</w:t>
-      </w:r>
-      <w:proofErr w:type="spellStart"/>
-      <w:r>
-        <w:rPr>
-          <w:b/>
-        </w:rPr>
-        <w:t>xsl</w:t>
-      </w:r>
-      <w:proofErr w:type="spellEnd"/>
-      <w:r>
-        <w:rPr>
-          <w:b/>
-        </w:rPr>
-        <w:t xml:space="preserve"> or .</w:t>
-      </w:r>
-      <w:proofErr w:type="spellStart"/>
-      <w:r>
-        <w:rPr>
-          <w:b/>
-        </w:rPr>
-        <w:t>xslx</w:t>
-      </w:r>
-      <w:proofErr w:type="spellEnd"/>
-      <w:r>
-        <w:t xml:space="preserve"> but you will want to pick </w:t>
-      </w:r>
-      <w:r>
-        <w:rPr>
-          <w:b/>
-        </w:rPr>
-        <w:t xml:space="preserve">Comma Separated Values. </w:t>
-      </w:r>
-      <w:r>
-        <w:t xml:space="preserve">There are a couple options, but use the </w:t>
-      </w:r>
-      <w:r>
-        <w:t xml:space="preserve">one with no other special indicators (i.e., UTF-8). </w:t>
+        <w:t xml:space="preserve">Another thing you will want to do after your data is entered is to make sure the cells for your scale variables are formatted as numbers in Excel. To do this </w:t>
+      </w:r>
+      <w:r>
+        <w:t xml:space="preserve">you will select those values that you entered for your scale variables, find the “Number Format” section on the Home ribbon, and select “Number” from the drop-down menu. </w:t>
       </w:r>
     </w:p>
     <w:p/>
@@ -351,10 +371,10 @@
           <w:noProof/>
         </w:rPr>
         <w:drawing>
-          <wp:inline distT="0" distB="0" distL="0" distR="0" wp14:anchorId="664C3B90" wp14:editId="2AB790B8">
-            <wp:extent cx="5943600" cy="5262880"/>
-            <wp:effectExtent l="0" t="0" r="0" b="0"/>
-            <wp:docPr id="23" name="Picture 23"/>
+          <wp:inline distT="0" distB="0" distL="0" distR="0" wp14:anchorId="4261790E" wp14:editId="0811AE8C">
+            <wp:extent cx="4404360" cy="3232217"/>
+            <wp:effectExtent l="0" t="0" r="0" b="6350"/>
+            <wp:docPr id="52" name="Picture 52"/>
             <wp:cNvGraphicFramePr>
               <a:graphicFrameLocks xmlns:a="http://schemas.openxmlformats.org/drawingml/2006/main" noChangeAspect="1"/>
             </wp:cNvGraphicFramePr>
@@ -374,7 +394,7 @@
                   <pic:spPr>
                     <a:xfrm>
                       <a:off x="0" y="0"/>
-                      <a:ext cx="5943600" cy="5262880"/>
+                      <a:ext cx="4417117" cy="3241579"/>
                     </a:xfrm>
                     <a:prstGeom prst="rect">
                       <a:avLst/>
@@ -390,7 +410,7 @@
     <w:p/>
     <w:p>
       <w:r>
-        <w:t>You will likely see this window as well:</w:t>
+        <w:t>After changing the cells to be formatted as numbers, Excel usually automatically will add two decimal places. If you are dealing with an interval variable however, you will want to get rid of those. To do this, you will select the data that you need to change the decimal places of and use the “Decrease Decimal” button in the Number Format section. By clicking this twice, you should be left with only your whole numbers.</w:t>
       </w:r>
     </w:p>
     <w:p/>
@@ -399,12 +419,11 @@
         <w:rPr>
           <w:noProof/>
         </w:rPr>
-        <w:lastRenderedPageBreak/>
         <w:drawing>
-          <wp:inline distT="0" distB="0" distL="0" distR="0" wp14:anchorId="4661FF5C" wp14:editId="388E40DE">
-            <wp:extent cx="5702300" cy="2451100"/>
+          <wp:inline distT="0" distB="0" distL="0" distR="0" wp14:anchorId="713B8E38" wp14:editId="69C0DAEC">
+            <wp:extent cx="4495800" cy="2884324"/>
             <wp:effectExtent l="0" t="0" r="0" b="0"/>
-            <wp:docPr id="28" name="Picture 28"/>
+            <wp:docPr id="65" name="Picture 65"/>
             <wp:cNvGraphicFramePr>
               <a:graphicFrameLocks xmlns:a="http://schemas.openxmlformats.org/drawingml/2006/main" noChangeAspect="1"/>
             </wp:cNvGraphicFramePr>
@@ -424,7 +443,7 @@
                   <pic:spPr>
                     <a:xfrm>
                       <a:off x="0" y="0"/>
-                      <a:ext cx="5702300" cy="2451100"/>
+                      <a:ext cx="4523894" cy="2902348"/>
                     </a:xfrm>
                     <a:prstGeom prst="rect">
                       <a:avLst/>
@@ -440,70 +459,92 @@
     <w:p/>
     <w:p>
       <w:r>
-        <w:t xml:space="preserve">Click “yes”. </w:t>
-      </w:r>
-    </w:p>
-    <w:p/>
-    <w:p>
-      <w:pPr>
-        <w:pStyle w:val="Heading1"/>
-        <w:rPr>
-          <w:rFonts w:ascii="Times New Roman" w:hAnsi="Times New Roman" w:cs="Times New Roman"/>
+        <w:t xml:space="preserve">If you want to use your Excel file in </w:t>
+      </w:r>
+      <w:proofErr w:type="spellStart"/>
+      <w:r>
+        <w:t>JASP</w:t>
+      </w:r>
+      <w:proofErr w:type="spellEnd"/>
+      <w:r>
+        <w:t xml:space="preserve">, you will need to save it as a </w:t>
+      </w:r>
+      <w:r>
+        <w:rPr>
           <w:b/>
-          <w:color w:val="000000" w:themeColor="text1"/>
-        </w:rPr>
-      </w:pPr>
-      <w:bookmarkStart w:id="0" w:name="OLE_LINK1"/>
-      <w:r>
-        <w:rPr>
-          <w:rFonts w:ascii="Times New Roman" w:hAnsi="Times New Roman" w:cs="Times New Roman"/>
+        </w:rPr>
+        <w:t>.csv</w:t>
+      </w:r>
+      <w:r>
+        <w:rPr>
           <w:b/>
-          <w:color w:val="000000" w:themeColor="text1"/>
-        </w:rPr>
-        <w:t>Editing</w:t>
-      </w:r>
-      <w:r>
-        <w:rPr>
-          <w:rFonts w:ascii="Times New Roman" w:hAnsi="Times New Roman" w:cs="Times New Roman"/>
+        </w:rPr>
+        <w:t xml:space="preserve"> </w:t>
+      </w:r>
+      <w:r>
+        <w:t xml:space="preserve">file. </w:t>
+      </w:r>
+      <w:r>
+        <w:t xml:space="preserve">Normal excel files are </w:t>
+      </w:r>
+      <w:r>
+        <w:rPr>
           <w:b/>
-          <w:color w:val="000000" w:themeColor="text1"/>
-        </w:rPr>
-        <w:t xml:space="preserve"> Data in </w:t>
-      </w:r>
-      <w:r>
-        <w:rPr>
-          <w:rFonts w:ascii="Times New Roman" w:hAnsi="Times New Roman" w:cs="Times New Roman"/>
+        </w:rPr>
+        <w:t>.</w:t>
+      </w:r>
+      <w:proofErr w:type="spellStart"/>
+      <w:r>
+        <w:rPr>
           <w:b/>
-          <w:color w:val="000000" w:themeColor="text1"/>
-        </w:rPr>
-        <w:t>JASP</w:t>
-      </w:r>
-      <w:r>
-        <w:rPr>
-          <w:rFonts w:ascii="Times New Roman" w:hAnsi="Times New Roman" w:cs="Times New Roman"/>
+        </w:rPr>
+        <w:t>xsl</w:t>
+      </w:r>
+      <w:proofErr w:type="spellEnd"/>
+      <w:r>
+        <w:rPr>
           <w:b/>
-          <w:color w:val="000000" w:themeColor="text1"/>
-        </w:rPr>
-        <w:t>:</w:t>
-      </w:r>
-    </w:p>
-    <w:bookmarkEnd w:id="0"/>
-    <w:p/>
-    <w:p>
-      <w:r>
-        <w:t xml:space="preserve">To open a data file click “File” </w:t>
-      </w:r>
-      <w:r>
-        <w:sym w:font="Wingdings" w:char="F0E0"/>
-      </w:r>
-      <w:r>
-        <w:t xml:space="preserve"> “Computer” </w:t>
-      </w:r>
-      <w:r>
-        <w:sym w:font="Wingdings" w:char="F0E0"/>
-      </w:r>
-      <w:r>
-        <w:t xml:space="preserve"> “Browse” and select the file from your computer. </w:t>
+        </w:rPr>
+        <w:t xml:space="preserve"> </w:t>
+      </w:r>
+      <w:proofErr w:type="gramStart"/>
+      <w:r>
+        <w:rPr>
+          <w:b/>
+        </w:rPr>
+        <w:t>or .</w:t>
+      </w:r>
+      <w:proofErr w:type="spellStart"/>
+      <w:r>
+        <w:rPr>
+          <w:b/>
+        </w:rPr>
+        <w:t>xslx</w:t>
+      </w:r>
+      <w:proofErr w:type="spellEnd"/>
+      <w:proofErr w:type="gramEnd"/>
+      <w:r>
+        <w:t xml:space="preserve"> but you will want to pick </w:t>
+      </w:r>
+      <w:r>
+        <w:rPr>
+          <w:b/>
+        </w:rPr>
+        <w:t xml:space="preserve">Comma Separated Values. </w:t>
+      </w:r>
+      <w:r>
+        <w:t xml:space="preserve">There are a couple </w:t>
+      </w:r>
+      <w:proofErr w:type="gramStart"/>
+      <w:r>
+        <w:t>options, but</w:t>
+      </w:r>
+      <w:proofErr w:type="gramEnd"/>
+      <w:r>
+        <w:t xml:space="preserve"> use the </w:t>
+      </w:r>
+      <w:r>
+        <w:t xml:space="preserve">one with no other special indicators (i.e., UTF-8). </w:t>
       </w:r>
     </w:p>
     <w:p/>
@@ -513,10 +554,10 @@
           <w:noProof/>
         </w:rPr>
         <w:drawing>
-          <wp:inline distT="0" distB="0" distL="0" distR="0" wp14:anchorId="2DDF1435" wp14:editId="40542EB3">
-            <wp:extent cx="5943600" cy="2345055"/>
-            <wp:effectExtent l="0" t="0" r="0" b="4445"/>
-            <wp:docPr id="2" name="Picture 2"/>
+          <wp:inline distT="0" distB="0" distL="0" distR="0" wp14:anchorId="664C3B90" wp14:editId="0F55AC2B">
+            <wp:extent cx="5356606" cy="4743115"/>
+            <wp:effectExtent l="0" t="0" r="0" b="635"/>
+            <wp:docPr id="23" name="Picture 23"/>
             <wp:cNvGraphicFramePr>
               <a:graphicFrameLocks xmlns:a="http://schemas.openxmlformats.org/drawingml/2006/main" noChangeAspect="1"/>
             </wp:cNvGraphicFramePr>
@@ -536,7 +577,7 @@
                   <pic:spPr>
                     <a:xfrm>
                       <a:off x="0" y="0"/>
-                      <a:ext cx="5943600" cy="2345055"/>
+                      <a:ext cx="5365281" cy="4750796"/>
                     </a:xfrm>
                     <a:prstGeom prst="rect">
                       <a:avLst/>
@@ -550,19 +591,9 @@
       </w:r>
     </w:p>
     <w:p/>
-    <w:p/>
-    <w:p/>
-    <w:p/>
-    <w:p/>
-    <w:p/>
-    <w:p/>
-    <w:p/>
-    <w:p/>
-    <w:p/>
-    <w:p>
-      <w:r>
-        <w:lastRenderedPageBreak/>
-        <w:t>We have now opened the .csv excel file we made above in the example.</w:t>
+    <w:p>
+      <w:r>
+        <w:t>You will likely see this window as well:</w:t>
       </w:r>
     </w:p>
     <w:p/>
@@ -572,10 +603,10 @@
           <w:noProof/>
         </w:rPr>
         <w:drawing>
-          <wp:inline distT="0" distB="0" distL="0" distR="0" wp14:anchorId="66B83F74" wp14:editId="1A707EC3">
-            <wp:extent cx="5128260" cy="3104351"/>
-            <wp:effectExtent l="0" t="0" r="0" b="1270"/>
-            <wp:docPr id="5" name="Picture 5"/>
+          <wp:inline distT="0" distB="0" distL="0" distR="0" wp14:anchorId="4661FF5C" wp14:editId="0541CF0E">
+            <wp:extent cx="3909060" cy="1680287"/>
+            <wp:effectExtent l="0" t="0" r="0" b="0"/>
+            <wp:docPr id="28" name="Picture 28"/>
             <wp:cNvGraphicFramePr>
               <a:graphicFrameLocks xmlns:a="http://schemas.openxmlformats.org/drawingml/2006/main" noChangeAspect="1"/>
             </wp:cNvGraphicFramePr>
@@ -595,7 +626,7 @@
                   <pic:spPr>
                     <a:xfrm>
                       <a:off x="0" y="0"/>
-                      <a:ext cx="5142530" cy="3112989"/>
+                      <a:ext cx="4001463" cy="1720006"/>
                     </a:xfrm>
                     <a:prstGeom prst="rect">
                       <a:avLst/>
@@ -611,7 +642,80 @@
     <w:p/>
     <w:p>
       <w:r>
-        <w:t xml:space="preserve">If you want to edit the data found in JASP, double click on a cell of the data. After you double click, Excel will open, and you can edit like we did in excel earlier. I added two more lines of data. </w:t>
+        <w:t xml:space="preserve">Click “yes”. </w:t>
+      </w:r>
+    </w:p>
+    <w:p>
+      <w:pPr>
+        <w:pStyle w:val="Heading1"/>
+        <w:rPr>
+          <w:rFonts w:ascii="Times New Roman" w:hAnsi="Times New Roman" w:cs="Times New Roman"/>
+          <w:b/>
+          <w:color w:val="000000" w:themeColor="text1"/>
+        </w:rPr>
+      </w:pPr>
+      <w:bookmarkStart w:id="0" w:name="OLE_LINK1"/>
+      <w:r>
+        <w:rPr>
+          <w:rFonts w:ascii="Times New Roman" w:hAnsi="Times New Roman" w:cs="Times New Roman"/>
+          <w:b/>
+          <w:color w:val="000000" w:themeColor="text1"/>
+        </w:rPr>
+        <w:lastRenderedPageBreak/>
+        <w:t>Editing</w:t>
+      </w:r>
+      <w:r>
+        <w:rPr>
+          <w:rFonts w:ascii="Times New Roman" w:hAnsi="Times New Roman" w:cs="Times New Roman"/>
+          <w:b/>
+          <w:color w:val="000000" w:themeColor="text1"/>
+        </w:rPr>
+        <w:t xml:space="preserve"> Data in </w:t>
+      </w:r>
+      <w:proofErr w:type="spellStart"/>
+      <w:r>
+        <w:rPr>
+          <w:rFonts w:ascii="Times New Roman" w:hAnsi="Times New Roman" w:cs="Times New Roman"/>
+          <w:b/>
+          <w:color w:val="000000" w:themeColor="text1"/>
+        </w:rPr>
+        <w:t>JASP</w:t>
+      </w:r>
+      <w:proofErr w:type="spellEnd"/>
+      <w:r>
+        <w:rPr>
+          <w:rFonts w:ascii="Times New Roman" w:hAnsi="Times New Roman" w:cs="Times New Roman"/>
+          <w:b/>
+          <w:color w:val="000000" w:themeColor="text1"/>
+        </w:rPr>
+        <w:t>:</w:t>
+      </w:r>
+    </w:p>
+    <w:bookmarkEnd w:id="0"/>
+    <w:p/>
+    <w:p>
+      <w:r>
+        <w:t xml:space="preserve">To open a data </w:t>
+      </w:r>
+      <w:proofErr w:type="gramStart"/>
+      <w:r>
+        <w:t>file</w:t>
+      </w:r>
+      <w:proofErr w:type="gramEnd"/>
+      <w:r>
+        <w:t xml:space="preserve"> click “File” </w:t>
+      </w:r>
+      <w:r>
+        <w:sym w:font="Wingdings" w:char="F0E0"/>
+      </w:r>
+      <w:r>
+        <w:t xml:space="preserve"> “Computer” </w:t>
+      </w:r>
+      <w:r>
+        <w:sym w:font="Wingdings" w:char="F0E0"/>
+      </w:r>
+      <w:r>
+        <w:t xml:space="preserve"> “Browse” and select the file from your computer. </w:t>
       </w:r>
     </w:p>
     <w:p/>
@@ -621,10 +725,10 @@
           <w:noProof/>
         </w:rPr>
         <w:drawing>
-          <wp:inline distT="0" distB="0" distL="0" distR="0" wp14:anchorId="48E5B187" wp14:editId="7CE12507">
-            <wp:extent cx="2621280" cy="3297495"/>
-            <wp:effectExtent l="0" t="0" r="7620" b="0"/>
-            <wp:docPr id="6" name="Picture 6"/>
+          <wp:inline distT="0" distB="0" distL="0" distR="0" wp14:anchorId="2DDF1435" wp14:editId="40542EB3">
+            <wp:extent cx="5943600" cy="2345055"/>
+            <wp:effectExtent l="0" t="0" r="0" b="4445"/>
+            <wp:docPr id="2" name="Picture 2"/>
             <wp:cNvGraphicFramePr>
               <a:graphicFrameLocks xmlns:a="http://schemas.openxmlformats.org/drawingml/2006/main" noChangeAspect="1"/>
             </wp:cNvGraphicFramePr>
@@ -644,7 +748,7 @@
                   <pic:spPr>
                     <a:xfrm>
                       <a:off x="0" y="0"/>
-                      <a:ext cx="2631949" cy="3310916"/>
+                      <a:ext cx="5943600" cy="2345055"/>
                     </a:xfrm>
                     <a:prstGeom prst="rect">
                       <a:avLst/>
@@ -657,19 +761,24 @@
         </w:drawing>
       </w:r>
     </w:p>
-    <w:p>
-      <w:r>
-        <w:t xml:space="preserve">Now, save your data in Excel by clicking the “Save” icon </w:t>
-      </w:r>
+    <w:p/>
+    <w:p/>
+    <w:p>
+      <w:r>
+        <w:t>We have now opened the .csv excel file we made above in the example.</w:t>
+      </w:r>
+    </w:p>
+    <w:p/>
+    <w:p>
       <w:r>
         <w:rPr>
           <w:noProof/>
         </w:rPr>
         <w:drawing>
-          <wp:inline distT="0" distB="0" distL="0" distR="0" wp14:anchorId="4980B096" wp14:editId="690358C9">
-            <wp:extent cx="381000" cy="381000"/>
-            <wp:effectExtent l="0" t="0" r="0" b="0"/>
-            <wp:docPr id="7" name="Picture 7"/>
+          <wp:inline distT="0" distB="0" distL="0" distR="0" wp14:anchorId="66B83F74" wp14:editId="1A707EC3">
+            <wp:extent cx="5128260" cy="3104351"/>
+            <wp:effectExtent l="0" t="0" r="0" b="1270"/>
+            <wp:docPr id="5" name="Picture 5"/>
             <wp:cNvGraphicFramePr>
               <a:graphicFrameLocks xmlns:a="http://schemas.openxmlformats.org/drawingml/2006/main" noChangeAspect="1"/>
             </wp:cNvGraphicFramePr>
@@ -689,7 +798,7 @@
                   <pic:spPr>
                     <a:xfrm>
                       <a:off x="0" y="0"/>
-                      <a:ext cx="381000" cy="381000"/>
+                      <a:ext cx="5142530" cy="3112989"/>
                     </a:xfrm>
                     <a:prstGeom prst="rect">
                       <a:avLst/>
@@ -701,14 +810,25 @@
           </wp:inline>
         </w:drawing>
       </w:r>
-      <w:r>
-        <w:t xml:space="preserve"> or by using “File” </w:t>
-      </w:r>
-      <w:r>
-        <w:sym w:font="Wingdings" w:char="F0E0"/>
-      </w:r>
-      <w:r>
-        <w:t xml:space="preserve"> “Save”. When you switch back to JASP, you will see the updated data. </w:t>
+    </w:p>
+    <w:p/>
+    <w:p>
+      <w:r>
+        <w:t xml:space="preserve">If you want to edit the data found in </w:t>
+      </w:r>
+      <w:proofErr w:type="spellStart"/>
+      <w:r>
+        <w:t>JASP</w:t>
+      </w:r>
+      <w:proofErr w:type="spellEnd"/>
+      <w:r>
+        <w:t>, double click on a cell of the data. After you double click, Excel will open, a</w:t>
+      </w:r>
+      <w:r>
+        <w:t>nd you can edit like we did in E</w:t>
+      </w:r>
+      <w:r>
+        <w:t xml:space="preserve">xcel earlier. I added two more lines of data. </w:t>
       </w:r>
     </w:p>
     <w:p/>
@@ -717,11 +837,12 @@
         <w:rPr>
           <w:noProof/>
         </w:rPr>
+        <w:lastRenderedPageBreak/>
         <w:drawing>
-          <wp:inline distT="0" distB="0" distL="0" distR="0" wp14:anchorId="75317021" wp14:editId="75A74AB2">
-            <wp:extent cx="5943600" cy="3601720"/>
-            <wp:effectExtent l="0" t="0" r="0" b="5080"/>
-            <wp:docPr id="8" name="Picture 8"/>
+          <wp:inline distT="0" distB="0" distL="0" distR="0" wp14:anchorId="48E5B187" wp14:editId="7CE12507">
+            <wp:extent cx="2621280" cy="3297495"/>
+            <wp:effectExtent l="0" t="0" r="7620" b="0"/>
+            <wp:docPr id="6" name="Picture 6"/>
             <wp:cNvGraphicFramePr>
               <a:graphicFrameLocks xmlns:a="http://schemas.openxmlformats.org/drawingml/2006/main" noChangeAspect="1"/>
             </wp:cNvGraphicFramePr>
@@ -741,7 +862,7 @@
                   <pic:spPr>
                     <a:xfrm>
                       <a:off x="0" y="0"/>
-                      <a:ext cx="5943600" cy="3601720"/>
+                      <a:ext cx="2631949" cy="3310916"/>
                     </a:xfrm>
                     <a:prstGeom prst="rect">
                       <a:avLst/>
@@ -754,23 +875,19 @@
         </w:drawing>
       </w:r>
     </w:p>
-    <w:p/>
-    <w:p>
-      <w:r>
-        <w:t>If you are using a built in dataset for JASP, they don’t want you to edit their original data. If you double click on that data, you will see the following box:</w:t>
-      </w:r>
-    </w:p>
-    <w:p/>
-    <w:p>
+    <w:p>
+      <w:r>
+        <w:t xml:space="preserve">Now, save your data in Excel by clicking the “Save” icon </w:t>
+      </w:r>
       <w:r>
         <w:rPr>
           <w:noProof/>
         </w:rPr>
         <w:drawing>
-          <wp:inline distT="0" distB="0" distL="0" distR="0" wp14:anchorId="54F0A9E7" wp14:editId="3E81CE6E">
-            <wp:extent cx="5943600" cy="2160270"/>
+          <wp:inline distT="0" distB="0" distL="0" distR="0" wp14:anchorId="4980B096" wp14:editId="690358C9">
+            <wp:extent cx="381000" cy="381000"/>
             <wp:effectExtent l="0" t="0" r="0" b="0"/>
-            <wp:docPr id="1" name="Picture 1"/>
+            <wp:docPr id="7" name="Picture 7"/>
             <wp:cNvGraphicFramePr>
               <a:graphicFrameLocks xmlns:a="http://schemas.openxmlformats.org/drawingml/2006/main" noChangeAspect="1"/>
             </wp:cNvGraphicFramePr>
@@ -790,6 +907,300 @@
                   <pic:spPr>
                     <a:xfrm>
                       <a:off x="0" y="0"/>
+                      <a:ext cx="381000" cy="381000"/>
+                    </a:xfrm>
+                    <a:prstGeom prst="rect">
+                      <a:avLst/>
+                    </a:prstGeom>
+                  </pic:spPr>
+                </pic:pic>
+              </a:graphicData>
+            </a:graphic>
+          </wp:inline>
+        </w:drawing>
+      </w:r>
+      <w:r>
+        <w:t xml:space="preserve"> or by using “File” </w:t>
+      </w:r>
+      <w:r>
+        <w:sym w:font="Wingdings" w:char="F0E0"/>
+      </w:r>
+      <w:r>
+        <w:t xml:space="preserve"> “Save”. When you switch back to </w:t>
+      </w:r>
+      <w:proofErr w:type="spellStart"/>
+      <w:r>
+        <w:t>JASP</w:t>
+      </w:r>
+      <w:proofErr w:type="spellEnd"/>
+      <w:r>
+        <w:t xml:space="preserve">, you will see the updated data. </w:t>
+      </w:r>
+    </w:p>
+    <w:p/>
+    <w:p>
+      <w:r>
+        <w:rPr>
+          <w:noProof/>
+        </w:rPr>
+        <w:drawing>
+          <wp:inline distT="0" distB="0" distL="0" distR="0" wp14:anchorId="75317021" wp14:editId="75A74AB2">
+            <wp:extent cx="5943600" cy="3601720"/>
+            <wp:effectExtent l="0" t="0" r="0" b="5080"/>
+            <wp:docPr id="8" name="Picture 8"/>
+            <wp:cNvGraphicFramePr>
+              <a:graphicFrameLocks xmlns:a="http://schemas.openxmlformats.org/drawingml/2006/main" noChangeAspect="1"/>
+            </wp:cNvGraphicFramePr>
+            <a:graphic xmlns:a="http://schemas.openxmlformats.org/drawingml/2006/main">
+              <a:graphicData uri="http://schemas.openxmlformats.org/drawingml/2006/picture">
+                <pic:pic xmlns:pic="http://schemas.openxmlformats.org/drawingml/2006/picture">
+                  <pic:nvPicPr>
+                    <pic:cNvPr id="1" name=""/>
+                    <pic:cNvPicPr/>
+                  </pic:nvPicPr>
+                  <pic:blipFill>
+                    <a:blip r:embed="rId18"/>
+                    <a:stretch>
+                      <a:fillRect/>
+                    </a:stretch>
+                  </pic:blipFill>
+                  <pic:spPr>
+                    <a:xfrm>
+                      <a:off x="0" y="0"/>
+                      <a:ext cx="5943600" cy="3601720"/>
+                    </a:xfrm>
+                    <a:prstGeom prst="rect">
+                      <a:avLst/>
+                    </a:prstGeom>
+                  </pic:spPr>
+                </pic:pic>
+              </a:graphicData>
+            </a:graphic>
+          </wp:inline>
+        </w:drawing>
+      </w:r>
+    </w:p>
+    <w:p/>
+    <w:p/>
+    <w:p/>
+    <w:p>
+      <w:r>
+        <w:lastRenderedPageBreak/>
+        <w:t xml:space="preserve">Another thing you will want to check for when importing your own data is that your variables are entered as the right type of data. To do this look at the symbols by the variables names and check that the right one is selected. If you need to change the variable type, click the symbol to the left of the column name and select the correct type. </w:t>
+      </w:r>
+    </w:p>
+    <w:p/>
+    <w:p>
+      <w:r>
+        <w:rPr>
+          <w:noProof/>
+        </w:rPr>
+        <mc:AlternateContent>
+          <mc:Choice Requires="wps">
+            <w:drawing>
+              <wp:anchor distT="0" distB="0" distL="114300" distR="114300" simplePos="0" relativeHeight="251683840" behindDoc="0" locked="0" layoutInCell="1" allowOverlap="1" wp14:anchorId="2CEDE96F" wp14:editId="45D775D9">
+                <wp:simplePos x="0" y="0"/>
+                <wp:positionH relativeFrom="column">
+                  <wp:posOffset>-125730</wp:posOffset>
+                </wp:positionH>
+                <wp:positionV relativeFrom="paragraph">
+                  <wp:posOffset>988695</wp:posOffset>
+                </wp:positionV>
+                <wp:extent cx="1514952" cy="943341"/>
+                <wp:effectExtent l="19050" t="95250" r="0" b="180975"/>
+                <wp:wrapNone/>
+                <wp:docPr id="74" name="Arrow: Right 74"/>
+                <wp:cNvGraphicFramePr/>
+                <a:graphic xmlns:a="http://schemas.openxmlformats.org/drawingml/2006/main">
+                  <a:graphicData uri="http://schemas.microsoft.com/office/word/2010/wordprocessingShape">
+                    <wps:wsp>
+                      <wps:cNvSpPr/>
+                      <wps:spPr>
+                        <a:xfrm rot="19495972">
+                          <a:off x="0" y="0"/>
+                          <a:ext cx="1514952" cy="943341"/>
+                        </a:xfrm>
+                        <a:prstGeom prst="rightArrow">
+                          <a:avLst/>
+                        </a:prstGeom>
+                      </wps:spPr>
+                      <wps:style>
+                        <a:lnRef idx="2">
+                          <a:schemeClr val="dk1">
+                            <a:shade val="50000"/>
+                          </a:schemeClr>
+                        </a:lnRef>
+                        <a:fillRef idx="1">
+                          <a:schemeClr val="dk1"/>
+                        </a:fillRef>
+                        <a:effectRef idx="0">
+                          <a:schemeClr val="dk1"/>
+                        </a:effectRef>
+                        <a:fontRef idx="minor">
+                          <a:schemeClr val="lt1"/>
+                        </a:fontRef>
+                      </wps:style>
+                      <wps:txbx>
+                        <w:txbxContent>
+                          <w:p>
+                            <w:pPr>
+                              <w:jc w:val="center"/>
+                            </w:pPr>
+                            <w:r>
+                              <w:t>Variable Type</w:t>
+                            </w:r>
+                          </w:p>
+                        </w:txbxContent>
+                      </wps:txbx>
+                      <wps:bodyPr rot="0" spcFirstLastPara="0" vertOverflow="overflow" horzOverflow="overflow" vert="horz" wrap="square" lIns="91440" tIns="45720" rIns="91440" bIns="45720" numCol="1" spcCol="0" rtlCol="0" fromWordArt="0" anchor="ctr" anchorCtr="0" forceAA="0" compatLnSpc="1">
+                        <a:prstTxWarp prst="textNoShape">
+                          <a:avLst/>
+                        </a:prstTxWarp>
+                        <a:noAutofit/>
+                      </wps:bodyPr>
+                    </wps:wsp>
+                  </a:graphicData>
+                </a:graphic>
+                <wp14:sizeRelH relativeFrom="margin">
+                  <wp14:pctWidth>0</wp14:pctWidth>
+                </wp14:sizeRelH>
+                <wp14:sizeRelV relativeFrom="margin">
+                  <wp14:pctHeight>0</wp14:pctHeight>
+                </wp14:sizeRelV>
+              </wp:anchor>
+            </w:drawing>
+          </mc:Choice>
+          <mc:Fallback>
+            <w:pict>
+              <v:shapetype w14:anchorId="2CEDE96F" id="_x0000_t13" coordsize="21600,21600" o:spt="13" adj="16200,5400" path="m@0,l@0@1,0@1,0@2@0@2@0,21600,21600,10800xe">
+                <v:stroke joinstyle="miter"/>
+                <v:formulas>
+                  <v:f eqn="val #0"/>
+                  <v:f eqn="val #1"/>
+                  <v:f eqn="sum height 0 #1"/>
+                  <v:f eqn="sum 10800 0 #1"/>
+                  <v:f eqn="sum width 0 #0"/>
+                  <v:f eqn="prod @4 @3 10800"/>
+                  <v:f eqn="sum width 0 @5"/>
+                </v:formulas>
+                <v:path o:connecttype="custom" o:connectlocs="@0,0;0,10800;@0,21600;21600,10800" o:connectangles="270,180,90,0" textboxrect="0,@1,@6,@2"/>
+                <v:handles>
+                  <v:h position="#0,#1" xrange="0,21600" yrange="0,10800"/>
+                </v:handles>
+              </v:shapetype>
+              <v:shape id="Arrow: Right 74" o:spid="_x0000_s1026" type="#_x0000_t13" style="position:absolute;margin-left:-9.9pt;margin-top:77.85pt;width:119.3pt;height:74.3pt;rotation:-2298160fd;z-index:251683840;visibility:visible;mso-wrap-style:square;mso-width-percent:0;mso-height-percent:0;mso-wrap-distance-left:9pt;mso-wrap-distance-top:0;mso-wrap-distance-right:9pt;mso-wrap-distance-bottom:0;mso-position-horizontal:absolute;mso-position-horizontal-relative:text;mso-position-vertical:absolute;mso-position-vertical-relative:text;mso-width-percent:0;mso-height-percent:0;mso-width-relative:margin;mso-height-relative:margin;v-text-anchor:middle" o:gfxdata="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" adj="14875" fillcolor="black [3200]" strokecolor="black [1600]" strokeweight="1pt">
+                <v:textbox>
+                  <w:txbxContent>
+                    <w:p>
+                      <w:pPr>
+                        <w:jc w:val="center"/>
+                      </w:pPr>
+                      <w:r>
+                        <w:t>Variable Type</w:t>
+                      </w:r>
+                    </w:p>
+                  </w:txbxContent>
+                </v:textbox>
+              </v:shape>
+            </w:pict>
+          </mc:Fallback>
+        </mc:AlternateContent>
+      </w:r>
+      <w:r>
+        <w:rPr>
+          <w:noProof/>
+        </w:rPr>
+        <w:drawing>
+          <wp:inline distT="0" distB="0" distL="0" distR="0" wp14:anchorId="3A782DEA" wp14:editId="44E9C8F0">
+            <wp:extent cx="3642360" cy="2974465"/>
+            <wp:effectExtent l="0" t="0" r="0" b="0"/>
+            <wp:docPr id="71" name="Picture 71"/>
+            <wp:cNvGraphicFramePr>
+              <a:graphicFrameLocks xmlns:a="http://schemas.openxmlformats.org/drawingml/2006/main" noChangeAspect="1"/>
+            </wp:cNvGraphicFramePr>
+            <a:graphic xmlns:a="http://schemas.openxmlformats.org/drawingml/2006/main">
+              <a:graphicData uri="http://schemas.openxmlformats.org/drawingml/2006/picture">
+                <pic:pic xmlns:pic="http://schemas.openxmlformats.org/drawingml/2006/picture">
+                  <pic:nvPicPr>
+                    <pic:cNvPr id="1" name=""/>
+                    <pic:cNvPicPr/>
+                  </pic:nvPicPr>
+                  <pic:blipFill>
+                    <a:blip r:embed="rId19"/>
+                    <a:stretch>
+                      <a:fillRect/>
+                    </a:stretch>
+                  </pic:blipFill>
+                  <pic:spPr>
+                    <a:xfrm>
+                      <a:off x="0" y="0"/>
+                      <a:ext cx="3655483" cy="2985181"/>
+                    </a:xfrm>
+                    <a:prstGeom prst="rect">
+                      <a:avLst/>
+                    </a:prstGeom>
+                  </pic:spPr>
+                </pic:pic>
+              </a:graphicData>
+            </a:graphic>
+          </wp:inline>
+        </w:drawing>
+      </w:r>
+      <w:bookmarkStart w:id="1" w:name="_GoBack"/>
+      <w:bookmarkEnd w:id="1"/>
+    </w:p>
+    <w:p/>
+    <w:p>
+      <w:r>
+        <w:t xml:space="preserve">If you are using a </w:t>
+      </w:r>
+      <w:proofErr w:type="gramStart"/>
+      <w:r>
+        <w:t>built in</w:t>
+      </w:r>
+      <w:proofErr w:type="gramEnd"/>
+      <w:r>
+        <w:t xml:space="preserve"> dataset for </w:t>
+      </w:r>
+      <w:proofErr w:type="spellStart"/>
+      <w:r>
+        <w:t>JASP</w:t>
+      </w:r>
+      <w:proofErr w:type="spellEnd"/>
+      <w:r>
+        <w:t>, they don’t want you to edit their original data. If you double click on that data, you will see the following box:</w:t>
+      </w:r>
+    </w:p>
+    <w:p/>
+    <w:p>
+      <w:r>
+        <w:rPr>
+          <w:noProof/>
+        </w:rPr>
+        <w:drawing>
+          <wp:inline distT="0" distB="0" distL="0" distR="0" wp14:anchorId="54F0A9E7" wp14:editId="3E81CE6E">
+            <wp:extent cx="5943600" cy="2160270"/>
+            <wp:effectExtent l="0" t="0" r="0" b="0"/>
+            <wp:docPr id="1" name="Picture 1"/>
+            <wp:cNvGraphicFramePr>
+              <a:graphicFrameLocks xmlns:a="http://schemas.openxmlformats.org/drawingml/2006/main" noChangeAspect="1"/>
+            </wp:cNvGraphicFramePr>
+            <a:graphic xmlns:a="http://schemas.openxmlformats.org/drawingml/2006/main">
+              <a:graphicData uri="http://schemas.openxmlformats.org/drawingml/2006/picture">
+                <pic:pic xmlns:pic="http://schemas.openxmlformats.org/drawingml/2006/picture">
+                  <pic:nvPicPr>
+                    <pic:cNvPr id="1" name=""/>
+                    <pic:cNvPicPr/>
+                  </pic:nvPicPr>
+                  <pic:blipFill>
+                    <a:blip r:embed="rId20"/>
+                    <a:stretch>
+                      <a:fillRect/>
+                    </a:stretch>
+                  </pic:blipFill>
+                  <pic:spPr>
+                    <a:xfrm>
+                      <a:off x="0" y="0"/>
                       <a:ext cx="5943600" cy="2160270"/>
                     </a:xfrm>
                     <a:prstGeom prst="rect">
@@ -809,7 +1220,24 @@
         <w:t xml:space="preserve">If you want to edit that dataset, use “Generate Data File” to create a version of it you can edit in Excel. </w:t>
       </w:r>
     </w:p>
-    <w:p/>
+    <w:p>
+      <w:pPr>
+        <w:rPr>
+          <w:rFonts w:eastAsiaTheme="majorEastAsia"/>
+          <w:b/>
+          <w:color w:val="000000" w:themeColor="text1"/>
+          <w:sz w:val="32"/>
+          <w:szCs w:val="32"/>
+        </w:rPr>
+      </w:pPr>
+      <w:r>
+        <w:rPr>
+          <w:b/>
+          <w:color w:val="000000" w:themeColor="text1"/>
+        </w:rPr>
+        <w:br w:type="page"/>
+      </w:r>
+    </w:p>
     <w:p>
       <w:pPr>
         <w:pStyle w:val="Heading1"/>
@@ -819,22 +1247,13 @@
           <w:color w:val="000000" w:themeColor="text1"/>
         </w:rPr>
       </w:pPr>
-    </w:p>
-    <w:p>
-      <w:pPr>
-        <w:pStyle w:val="Heading1"/>
+      <w:r>
         <w:rPr>
           <w:rFonts w:ascii="Times New Roman" w:hAnsi="Times New Roman" w:cs="Times New Roman"/>
           <w:b/>
           <w:color w:val="000000" w:themeColor="text1"/>
         </w:rPr>
-      </w:pPr>
-      <w:r>
-        <w:rPr>
-          <w:rFonts w:ascii="Times New Roman" w:hAnsi="Times New Roman" w:cs="Times New Roman"/>
-          <w:b/>
-          <w:color w:val="000000" w:themeColor="text1"/>
-        </w:rPr>
+        <w:lastRenderedPageBreak/>
         <w:t>Creating Graphs in Excel</w:t>
       </w:r>
       <w:r>
@@ -951,7 +1370,7 @@
                     <pic:cNvPicPr/>
                   </pic:nvPicPr>
                   <pic:blipFill rotWithShape="1">
-                    <a:blip r:embed="rId18"/>
+                    <a:blip r:embed="rId21"/>
                     <a:srcRect t="1333" b="-1"/>
                     <a:stretch/>
                   </pic:blipFill>
@@ -990,7 +1409,10 @@
           <w:szCs w:val="28"/>
         </w:rPr>
       </w:pPr>
-      <w:r>
+    </w:p>
+    <w:p>
+      <w:pPr>
+        <w:pStyle w:val="Heading1"/>
         <w:rPr>
           <w:rFonts w:ascii="Times New Roman" w:hAnsi="Times New Roman" w:cs="Times New Roman"/>
           <w:b/>
@@ -998,9 +1420,7 @@
           <w:sz w:val="28"/>
           <w:szCs w:val="28"/>
         </w:rPr>
-        <w:lastRenderedPageBreak/>
-        <w:t xml:space="preserve">Calculating Descriptive Statistics for Bar </w:t>
-      </w:r>
+      </w:pPr>
       <w:r>
         <w:rPr>
           <w:rFonts w:ascii="Times New Roman" w:hAnsi="Times New Roman" w:cs="Times New Roman"/>
@@ -1009,7 +1429,7 @@
           <w:sz w:val="28"/>
           <w:szCs w:val="28"/>
         </w:rPr>
-        <w:t xml:space="preserve">and Line </w:t>
+        <w:t xml:space="preserve">Calculating Descriptive Statistics for Bar </w:t>
       </w:r>
       <w:r>
         <w:rPr>
@@ -1019,6 +1439,16 @@
           <w:sz w:val="28"/>
           <w:szCs w:val="28"/>
         </w:rPr>
+        <w:t xml:space="preserve">and Line </w:t>
+      </w:r>
+      <w:r>
+        <w:rPr>
+          <w:rFonts w:ascii="Times New Roman" w:hAnsi="Times New Roman" w:cs="Times New Roman"/>
+          <w:b/>
+          <w:color w:val="000000" w:themeColor="text1"/>
+          <w:sz w:val="28"/>
+          <w:szCs w:val="28"/>
+        </w:rPr>
         <w:t>Graphs:</w:t>
       </w:r>
     </w:p>
@@ -1058,13 +1488,7 @@
       </w:r>
       <w:proofErr w:type="spellEnd"/>
       <w:r>
-        <w:t>, you will first open your “.csv” fi</w:t>
-      </w:r>
-      <w:r>
-        <w:t>le</w:t>
-      </w:r>
-      <w:r>
-        <w:t xml:space="preserve"> (see the above section). </w:t>
+        <w:t xml:space="preserve">, you will first open your “.csv” file (see the above section). </w:t>
       </w:r>
     </w:p>
     <w:p/>
@@ -1074,9 +1498,9 @@
           <w:noProof/>
         </w:rPr>
         <w:drawing>
-          <wp:inline distT="0" distB="0" distL="0" distR="0" wp14:anchorId="3BBC69D8" wp14:editId="54D47EDC">
-            <wp:extent cx="5684520" cy="3444722"/>
-            <wp:effectExtent l="0" t="0" r="0" b="3810"/>
+          <wp:inline distT="0" distB="0" distL="0" distR="0" wp14:anchorId="3BBC69D8" wp14:editId="568CA5EB">
+            <wp:extent cx="5242560" cy="3176902"/>
+            <wp:effectExtent l="0" t="0" r="0" b="5080"/>
             <wp:docPr id="26" name="Picture 26"/>
             <wp:cNvGraphicFramePr>
               <a:graphicFrameLocks xmlns:a="http://schemas.openxmlformats.org/drawingml/2006/main" noChangeAspect="1"/>
@@ -1089,7 +1513,7 @@
                     <pic:cNvPicPr/>
                   </pic:nvPicPr>
                   <pic:blipFill>
-                    <a:blip r:embed="rId16"/>
+                    <a:blip r:embed="rId18"/>
                     <a:stretch>
                       <a:fillRect/>
                     </a:stretch>
@@ -1097,7 +1521,7 @@
                   <pic:spPr>
                     <a:xfrm>
                       <a:off x="0" y="0"/>
-                      <a:ext cx="5687217" cy="3446356"/>
+                      <a:ext cx="5250979" cy="3182004"/>
                     </a:xfrm>
                     <a:prstGeom prst="rect">
                       <a:avLst/>
@@ -1113,10 +1537,7 @@
     <w:p/>
     <w:p>
       <w:r>
-        <w:t>From here, you can get the values you will need to ma</w:t>
-      </w:r>
-      <w:r>
-        <w:t xml:space="preserve">ke your graph. </w:t>
+        <w:t xml:space="preserve">From here, you can get the values you will need to make your graph. </w:t>
       </w:r>
       <w:r>
         <w:t>First you will go to “</w:t>
@@ -1143,9 +1564,9 @@
           <w:noProof/>
         </w:rPr>
         <w:drawing>
-          <wp:inline distT="0" distB="0" distL="0" distR="0" wp14:anchorId="77E10D41" wp14:editId="1BF4E896">
-            <wp:extent cx="3147060" cy="2908530"/>
-            <wp:effectExtent l="0" t="0" r="0" b="6350"/>
+          <wp:inline distT="0" distB="0" distL="0" distR="0" wp14:anchorId="77E10D41" wp14:editId="5060B0DD">
+            <wp:extent cx="2964180" cy="2739512"/>
+            <wp:effectExtent l="0" t="0" r="7620" b="3810"/>
             <wp:docPr id="37" name="Picture 37"/>
             <wp:cNvGraphicFramePr>
               <a:graphicFrameLocks xmlns:a="http://schemas.openxmlformats.org/drawingml/2006/main" noChangeAspect="1"/>
@@ -1158,7 +1579,7 @@
                     <pic:cNvPicPr/>
                   </pic:nvPicPr>
                   <pic:blipFill>
-                    <a:blip r:embed="rId19"/>
+                    <a:blip r:embed="rId22"/>
                     <a:stretch>
                       <a:fillRect/>
                     </a:stretch>
@@ -1166,7 +1587,7 @@
                   <pic:spPr>
                     <a:xfrm>
                       <a:off x="0" y="0"/>
-                      <a:ext cx="3154228" cy="2915155"/>
+                      <a:ext cx="2983923" cy="2757759"/>
                     </a:xfrm>
                     <a:prstGeom prst="rect">
                       <a:avLst/>
@@ -1241,7 +1662,7 @@
                     <pic:cNvPicPr/>
                   </pic:nvPicPr>
                   <pic:blipFill>
-                    <a:blip r:embed="rId20"/>
+                    <a:blip r:embed="rId23"/>
                     <a:stretch>
                       <a:fillRect/>
                     </a:stretch>
@@ -1264,7 +1685,7 @@
     </w:p>
     <w:p/>
     <w:p>
-      <w:bookmarkStart w:id="1" w:name="_Hlk524389448"/>
+      <w:bookmarkStart w:id="2" w:name="_Hlk524389448"/>
       <w:r>
         <w:t xml:space="preserve">After doing this, </w:t>
       </w:r>
@@ -1276,7 +1697,7 @@
       <w:r>
         <w:t xml:space="preserve"> should </w:t>
       </w:r>
-      <w:bookmarkEnd w:id="1"/>
+      <w:bookmarkEnd w:id="2"/>
       <w:r>
         <w:t>automatically calculate the means and standard deviations you will need for</w:t>
       </w:r>
@@ -1392,23 +1813,7 @@
           </mc:Choice>
           <mc:Fallback>
             <w:pict>
-              <v:shapetype w14:anchorId="57F522FA" id="_x0000_t13" coordsize="21600,21600" o:spt="13" adj="16200,5400" path="m@0,l@0@1,0@1,0@2@0@2@0,21600,21600,10800xe">
-                <v:stroke joinstyle="miter"/>
-                <v:formulas>
-                  <v:f eqn="val #0"/>
-                  <v:f eqn="val #1"/>
-                  <v:f eqn="sum height 0 #1"/>
-                  <v:f eqn="sum 10800 0 #1"/>
-                  <v:f eqn="sum width 0 #0"/>
-                  <v:f eqn="prod @4 @3 10800"/>
-                  <v:f eqn="sum width 0 @5"/>
-                </v:formulas>
-                <v:path o:connecttype="custom" o:connectlocs="@0,0;0,10800;@0,21600;21600,10800" o:connectangles="270,180,90,0" textboxrect="0,@1,@6,@2"/>
-                <v:handles>
-                  <v:h position="#0,#1" xrange="0,21600" yrange="0,10800"/>
-                </v:handles>
-              </v:shapetype>
-              <v:shape id="Arrow: Right 73" o:spid="_x0000_s1026" type="#_x0000_t13" style="position:absolute;margin-left:-1in;margin-top:224.95pt;width:99.25pt;height:69.5pt;rotation:-2782269fd;z-index:251660800;visibility:visible;mso-wrap-style:square;mso-width-percent:0;mso-height-percent:0;mso-wrap-distance-left:9pt;mso-wrap-distance-top:0;mso-wrap-distance-right:9pt;mso-wrap-distance-bottom:0;mso-position-horizontal:absolute;mso-position-horizontal-relative:text;mso-position-vertical:absolute;mso-position-vertical-relative:text;mso-width-percent:0;mso-height-percent:0;mso-width-relative:margin;mso-height-relative:margin;v-text-anchor:middle" o:gfxdata="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" adj="14039" fillcolor="black [3200]" strokecolor="black [1600]" strokeweight="1pt">
+              <v:shape w14:anchorId="57F522FA" id="Arrow: Right 73" o:spid="_x0000_s1027" type="#_x0000_t13" style="position:absolute;margin-left:-1in;margin-top:224.95pt;width:99.25pt;height:69.5pt;rotation:-2782269fd;z-index:251660800;visibility:visible;mso-wrap-style:square;mso-width-percent:0;mso-height-percent:0;mso-wrap-distance-left:9pt;mso-wrap-distance-top:0;mso-wrap-distance-right:9pt;mso-wrap-distance-bottom:0;mso-position-horizontal:absolute;mso-position-horizontal-relative:text;mso-position-vertical:absolute;mso-position-vertical-relative:text;mso-width-percent:0;mso-height-percent:0;mso-width-relative:margin;mso-height-relative:margin;v-text-anchor:middle" o:gfxdata="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" adj="14039" fillcolor="black [3200]" strokecolor="black [1600]" strokeweight="1pt">
                 <v:textbox>
                   <w:txbxContent>
                     <w:p>
@@ -1507,7 +1912,7 @@
           </mc:Choice>
           <mc:Fallback>
             <w:pict>
-              <v:shape w14:anchorId="2EA3BA27" id="Arrow: Right 72" o:spid="_x0000_s1027" type="#_x0000_t13" style="position:absolute;margin-left:-68.7pt;margin-top:101.15pt;width:95.25pt;height:56.25pt;rotation:-2782269fd;z-index:251659776;visibility:visible;mso-wrap-style:square;mso-width-percent:0;mso-height-percent:0;mso-wrap-distance-left:9pt;mso-wrap-distance-top:0;mso-wrap-distance-right:9pt;mso-wrap-distance-bottom:0;mso-position-horizontal:absolute;mso-position-horizontal-relative:text;mso-position-vertical:absolute;mso-position-vertical-relative:text;mso-width-percent:0;mso-height-percent:0;mso-width-relative:margin;mso-height-relative:margin;v-text-anchor:middle" o:gfxdata="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" adj="15224" fillcolor="black [3200]" strokecolor="black [1600]" strokeweight="1pt">
+              <v:shape w14:anchorId="2EA3BA27" id="Arrow: Right 72" o:spid="_x0000_s1028" type="#_x0000_t13" style="position:absolute;margin-left:-68.7pt;margin-top:101.15pt;width:95.25pt;height:56.25pt;rotation:-2782269fd;z-index:251659776;visibility:visible;mso-wrap-style:square;mso-width-percent:0;mso-height-percent:0;mso-wrap-distance-left:9pt;mso-wrap-distance-top:0;mso-wrap-distance-right:9pt;mso-wrap-distance-bottom:0;mso-position-horizontal:absolute;mso-position-horizontal-relative:text;mso-position-vertical:absolute;mso-position-vertical-relative:text;mso-width-percent:0;mso-height-percent:0;mso-width-relative:margin;mso-height-relative:margin;v-text-anchor:middle" o:gfxdata="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" adj="15224" fillcolor="black [3200]" strokecolor="black [1600]" strokeweight="1pt">
                 <v:textbox>
                   <w:txbxContent>
                     <w:p>
@@ -1620,7 +2025,7 @@
                   <v:h position="#0,#1" xrange="0,21600" yrange="0,10800"/>
                 </v:handles>
               </v:shapetype>
-              <v:shape id="Arrow: Left 50" o:spid="_x0000_s1028" type="#_x0000_t66" style="position:absolute;margin-left:203.4pt;margin-top:73.45pt;width:91.55pt;height:50.45pt;rotation:-2393290fd;z-index:251657728;visibility:visible;mso-wrap-style:square;mso-width-percent:0;mso-height-percent:0;mso-wrap-distance-left:9pt;mso-wrap-distance-top:0;mso-wrap-distance-right:9pt;mso-wrap-distance-bottom:0;mso-position-horizontal:absolute;mso-position-horizontal-relative:text;mso-position-vertical:absolute;mso-position-vertical-relative:text;mso-width-percent:0;mso-height-percent:0;mso-width-relative:margin;mso-height-relative:margin;v-text-anchor:middle" o:gfxdata="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" adj="5951" fillcolor="black [3200]" strokecolor="black [1600]" strokeweight="1pt">
+              <v:shape id="Arrow: Left 50" o:spid="_x0000_s1029" type="#_x0000_t66" style="position:absolute;margin-left:203.4pt;margin-top:73.45pt;width:91.55pt;height:50.45pt;rotation:-2393290fd;z-index:251657728;visibility:visible;mso-wrap-style:square;mso-width-percent:0;mso-height-percent:0;mso-wrap-distance-left:9pt;mso-wrap-distance-top:0;mso-wrap-distance-right:9pt;mso-wrap-distance-bottom:0;mso-position-horizontal:absolute;mso-position-horizontal-relative:text;mso-position-vertical:absolute;mso-position-vertical-relative:text;mso-width-percent:0;mso-height-percent:0;mso-width-relative:margin;mso-height-relative:margin;v-text-anchor:middle" o:gfxdata="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" adj="5951" fillcolor="black [3200]" strokecolor="black [1600]" strokeweight="1pt">
                 <v:textbox>
                   <w:txbxContent>
                     <w:p>
@@ -1658,7 +2063,7 @@
                     <pic:cNvPicPr/>
                   </pic:nvPicPr>
                   <pic:blipFill>
-                    <a:blip r:embed="rId21"/>
+                    <a:blip r:embed="rId24"/>
                     <a:stretch>
                       <a:fillRect/>
                     </a:stretch>
@@ -1742,7 +2147,7 @@
                     <pic:cNvPicPr/>
                   </pic:nvPicPr>
                   <pic:blipFill>
-                    <a:blip r:embed="rId22"/>
+                    <a:blip r:embed="rId25"/>
                     <a:stretch>
                       <a:fillRect/>
                     </a:stretch>
@@ -1884,7 +2289,7 @@
           </mc:Choice>
           <mc:Fallback>
             <w:pict>
-              <v:shape w14:anchorId="7EC96237" id="Arrow: Left 9" o:spid="_x0000_s1029" type="#_x0000_t66" style="position:absolute;margin-left:102.2pt;margin-top:10.85pt;width:91.55pt;height:50.45pt;rotation:-2393290fd;z-index:251663360;visibility:visible;mso-wrap-style:square;mso-width-percent:0;mso-height-percent:0;mso-wrap-distance-left:9pt;mso-wrap-distance-top:0;mso-wrap-distance-right:9pt;mso-wrap-distance-bottom:0;mso-position-horizontal:absolute;mso-position-horizontal-relative:text;mso-position-vertical:absolute;mso-position-vertical-relative:text;mso-width-percent:0;mso-height-percent:0;mso-width-relative:margin;mso-height-relative:margin;v-text-anchor:middle" o:gfxdata="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" adj="5951" fillcolor="black [3200]" strokecolor="black [1600]" strokeweight="1pt">
+              <v:shape w14:anchorId="7EC96237" id="Arrow: Left 9" o:spid="_x0000_s1030" type="#_x0000_t66" style="position:absolute;margin-left:102.2pt;margin-top:10.85pt;width:91.55pt;height:50.45pt;rotation:-2393290fd;z-index:251663360;visibility:visible;mso-wrap-style:square;mso-width-percent:0;mso-height-percent:0;mso-wrap-distance-left:9pt;mso-wrap-distance-top:0;mso-wrap-distance-right:9pt;mso-wrap-distance-bottom:0;mso-position-horizontal:absolute;mso-position-horizontal-relative:text;mso-position-vertical:absolute;mso-position-vertical-relative:text;mso-width-percent:0;mso-height-percent:0;mso-width-relative:margin;mso-height-relative:margin;v-text-anchor:middle" o:gfxdata="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" adj="5951" fillcolor="black [3200]" strokecolor="black [1600]" strokeweight="1pt">
                 <v:textbox>
                   <w:txbxContent>
                     <w:p>
@@ -1985,7 +2390,7 @@
           </mc:Choice>
           <mc:Fallback>
             <w:pict>
-              <v:shape w14:anchorId="6F7E8968" id="Arrow: Left 15" o:spid="_x0000_s1030" type="#_x0000_t66" style="position:absolute;margin-left:171.6pt;margin-top:10.8pt;width:91.55pt;height:50.45pt;rotation:-2393290fd;z-index:251654656;visibility:visible;mso-wrap-style:square;mso-width-percent:0;mso-height-percent:0;mso-wrap-distance-left:9pt;mso-wrap-distance-top:0;mso-wrap-distance-right:9pt;mso-wrap-distance-bottom:0;mso-position-horizontal:absolute;mso-position-horizontal-relative:text;mso-position-vertical:absolute;mso-position-vertical-relative:text;mso-width-percent:0;mso-height-percent:0;mso-width-relative:margin;mso-height-relative:margin;v-text-anchor:middle" o:gfxdata="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" adj="5951" fillcolor="black [3200]" strokecolor="black [1600]" strokeweight="1pt">
+              <v:shape w14:anchorId="6F7E8968" id="Arrow: Left 15" o:spid="_x0000_s1031" type="#_x0000_t66" style="position:absolute;margin-left:171.6pt;margin-top:10.8pt;width:91.55pt;height:50.45pt;rotation:-2393290fd;z-index:251654656;visibility:visible;mso-wrap-style:square;mso-width-percent:0;mso-height-percent:0;mso-wrap-distance-left:9pt;mso-wrap-distance-top:0;mso-wrap-distance-right:9pt;mso-wrap-distance-bottom:0;mso-position-horizontal:absolute;mso-position-horizontal-relative:text;mso-position-vertical:absolute;mso-position-vertical-relative:text;mso-width-percent:0;mso-height-percent:0;mso-width-relative:margin;mso-height-relative:margin;v-text-anchor:middle" o:gfxdata="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" adj="5951" fillcolor="black [3200]" strokecolor="black [1600]" strokeweight="1pt">
                 <v:textbox>
                   <w:txbxContent>
                     <w:p>
@@ -2025,7 +2430,7 @@
                     <pic:cNvPicPr/>
                   </pic:nvPicPr>
                   <pic:blipFill>
-                    <a:blip r:embed="rId23"/>
+                    <a:blip r:embed="rId26"/>
                     <a:stretch>
                       <a:fillRect/>
                     </a:stretch>
@@ -2135,7 +2540,7 @@
           </mc:Choice>
           <mc:Fallback>
             <w:pict>
-              <v:shape w14:anchorId="43C0D52E" id="Arrow: Left 16" o:spid="_x0000_s1031" type="#_x0000_t66" style="position:absolute;margin-left:97.2pt;margin-top:.5pt;width:91.55pt;height:50.45pt;rotation:-2393290fd;z-index:251667456;visibility:visible;mso-wrap-style:square;mso-width-percent:0;mso-height-percent:0;mso-wrap-distance-left:9pt;mso-wrap-distance-top:0;mso-wrap-distance-right:9pt;mso-wrap-distance-bottom:0;mso-position-horizontal:absolute;mso-position-horizontal-relative:text;mso-position-vertical:absolute;mso-position-vertical-relative:text;mso-width-percent:0;mso-height-percent:0;mso-width-relative:margin;mso-height-relative:margin;v-text-anchor:middle" o:gfxdata="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" adj="5951" fillcolor="black [3200]" strokecolor="black [1600]" strokeweight="1pt">
+              <v:shape w14:anchorId="43C0D52E" id="Arrow: Left 16" o:spid="_x0000_s1032" type="#_x0000_t66" style="position:absolute;margin-left:97.2pt;margin-top:.5pt;width:91.55pt;height:50.45pt;rotation:-2393290fd;z-index:251667456;visibility:visible;mso-wrap-style:square;mso-width-percent:0;mso-height-percent:0;mso-wrap-distance-left:9pt;mso-wrap-distance-top:0;mso-wrap-distance-right:9pt;mso-wrap-distance-bottom:0;mso-position-horizontal:absolute;mso-position-horizontal-relative:text;mso-position-vertical:absolute;mso-position-vertical-relative:text;mso-width-percent:0;mso-height-percent:0;mso-width-relative:margin;mso-height-relative:margin;v-text-anchor:middle" o:gfxdata="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" adj="5951" fillcolor="black [3200]" strokecolor="black [1600]" strokeweight="1pt">
                 <v:textbox>
                   <w:txbxContent>
                     <w:p>
@@ -2237,7 +2642,7 @@
           </mc:Choice>
           <mc:Fallback>
             <w:pict>
-              <v:shape w14:anchorId="5C94F276" id="Arrow: Left 17" o:spid="_x0000_s1032" type="#_x0000_t66" style="position:absolute;margin-left:166.2pt;margin-top:3pt;width:91.55pt;height:50.45pt;rotation:-2393290fd;z-index:251669504;visibility:visible;mso-wrap-style:square;mso-width-percent:0;mso-height-percent:0;mso-wrap-distance-left:9pt;mso-wrap-distance-top:0;mso-wrap-distance-right:9pt;mso-wrap-distance-bottom:0;mso-position-horizontal:absolute;mso-position-horizontal-relative:text;mso-position-vertical:absolute;mso-position-vertical-relative:text;mso-width-percent:0;mso-height-percent:0;mso-width-relative:margin;mso-height-relative:margin;v-text-anchor:middle" o:gfxdata="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" adj="5951" fillcolor="black [3200]" strokecolor="black [1600]" strokeweight="1pt">
+              <v:shape w14:anchorId="5C94F276" id="Arrow: Left 17" o:spid="_x0000_s1033" type="#_x0000_t66" style="position:absolute;margin-left:166.2pt;margin-top:3pt;width:91.55pt;height:50.45pt;rotation:-2393290fd;z-index:251669504;visibility:visible;mso-wrap-style:square;mso-width-percent:0;mso-height-percent:0;mso-wrap-distance-left:9pt;mso-wrap-distance-top:0;mso-wrap-distance-right:9pt;mso-wrap-distance-bottom:0;mso-position-horizontal:absolute;mso-position-horizontal-relative:text;mso-position-vertical:absolute;mso-position-vertical-relative:text;mso-width-percent:0;mso-height-percent:0;mso-width-relative:margin;mso-height-relative:margin;v-text-anchor:middle" o:gfxdata="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" adj="5951" fillcolor="black [3200]" strokecolor="black [1600]" strokeweight="1pt">
                 <v:textbox>
                   <w:txbxContent>
                     <w:p>
@@ -2266,169 +2671,6 @@
             <wp:extent cx="4411980" cy="3996236"/>
             <wp:effectExtent l="0" t="0" r="7620" b="4445"/>
             <wp:docPr id="27" name="Picture 27"/>
-            <wp:cNvGraphicFramePr>
-              <a:graphicFrameLocks xmlns:a="http://schemas.openxmlformats.org/drawingml/2006/main" noChangeAspect="1"/>
-            </wp:cNvGraphicFramePr>
-            <a:graphic xmlns:a="http://schemas.openxmlformats.org/drawingml/2006/main">
-              <a:graphicData uri="http://schemas.openxmlformats.org/drawingml/2006/picture">
-                <pic:pic xmlns:pic="http://schemas.openxmlformats.org/drawingml/2006/picture">
-                  <pic:nvPicPr>
-                    <pic:cNvPr id="1" name=""/>
-                    <pic:cNvPicPr/>
-                  </pic:nvPicPr>
-                  <pic:blipFill>
-                    <a:blip r:embed="rId24"/>
-                    <a:stretch>
-                      <a:fillRect/>
-                    </a:stretch>
-                  </pic:blipFill>
-                  <pic:spPr>
-                    <a:xfrm>
-                      <a:off x="0" y="0"/>
-                      <a:ext cx="4430179" cy="4012720"/>
-                    </a:xfrm>
-                    <a:prstGeom prst="rect">
-                      <a:avLst/>
-                    </a:prstGeom>
-                  </pic:spPr>
-                </pic:pic>
-              </a:graphicData>
-            </a:graphic>
-          </wp:inline>
-        </w:drawing>
-      </w:r>
-    </w:p>
-    <w:p/>
-    <w:p/>
-    <w:p>
-      <w:r>
-        <w:t xml:space="preserve">If you select </w:t>
-      </w:r>
-      <w:r>
-        <w:t>the bar graph, this is the graph</w:t>
-      </w:r>
-      <w:r>
-        <w:t xml:space="preserve"> you will get to start with: </w:t>
-      </w:r>
-    </w:p>
-    <w:p/>
-    <w:p>
-      <w:r>
-        <w:rPr>
-          <w:noProof/>
-        </w:rPr>
-        <w:drawing>
-          <wp:inline distT="0" distB="0" distL="0" distR="0" wp14:anchorId="163AEB47" wp14:editId="119A6104">
-            <wp:extent cx="4046220" cy="2217420"/>
-            <wp:effectExtent l="0" t="0" r="11430" b="11430"/>
-            <wp:docPr id="13" name="Chart 13">
-              <a:extLst xmlns:a="http://schemas.openxmlformats.org/drawingml/2006/main">
-                <a:ext uri="{FF2B5EF4-FFF2-40B4-BE49-F238E27FC236}">
-                  <a16:creationId xmlns:a16="http://schemas.microsoft.com/office/drawing/2014/main" id="{C45B2247-5F49-0849-9C68-4A8CA9327C1F}"/>
-                </a:ext>
-              </a:extLst>
-            </wp:docPr>
-            <wp:cNvGraphicFramePr/>
-            <a:graphic xmlns:a="http://schemas.openxmlformats.org/drawingml/2006/main">
-              <a:graphicData uri="http://schemas.openxmlformats.org/drawingml/2006/chart">
-                <c:chart xmlns:c="http://schemas.openxmlformats.org/drawingml/2006/chart" xmlns:r="http://schemas.openxmlformats.org/officeDocument/2006/relationships" r:id="rId25"/>
-              </a:graphicData>
-            </a:graphic>
-          </wp:inline>
-        </w:drawing>
-      </w:r>
-    </w:p>
-    <w:p/>
-    <w:p>
-      <w:r>
-        <w:lastRenderedPageBreak/>
-        <w:t xml:space="preserve">The first chart you get is pretty bland. You will want to delete the “Chart Title” as that is not included in APA style. </w:t>
-      </w:r>
-      <w:r>
-        <w:t xml:space="preserve">To do this, </w:t>
-      </w:r>
-      <w:r>
-        <w:t xml:space="preserve">you can simply click on the words “Chart Title,” and click delete on your keyboard, or you can also </w:t>
-      </w:r>
-      <w:r>
-        <w:t>click on the</w:t>
-      </w:r>
-      <w:r>
-        <w:t xml:space="preserve"> graph and then the</w:t>
-      </w:r>
-      <w:r>
-        <w:t xml:space="preserve"> </w:t>
-      </w:r>
-      <w:r>
-        <w:rPr>
-          <w:noProof/>
-        </w:rPr>
-        <w:drawing>
-          <wp:inline distT="0" distB="0" distL="0" distR="0" wp14:anchorId="34A26BD7" wp14:editId="6A8883A2">
-            <wp:extent cx="1303020" cy="265286"/>
-            <wp:effectExtent l="0" t="0" r="0" b="1905"/>
-            <wp:docPr id="18" name="Picture 18"/>
-            <wp:cNvGraphicFramePr>
-              <a:graphicFrameLocks xmlns:a="http://schemas.openxmlformats.org/drawingml/2006/main" noChangeAspect="1"/>
-            </wp:cNvGraphicFramePr>
-            <a:graphic xmlns:a="http://schemas.openxmlformats.org/drawingml/2006/main">
-              <a:graphicData uri="http://schemas.openxmlformats.org/drawingml/2006/picture">
-                <pic:pic xmlns:pic="http://schemas.openxmlformats.org/drawingml/2006/picture">
-                  <pic:nvPicPr>
-                    <pic:cNvPr id="1" name=""/>
-                    <pic:cNvPicPr/>
-                  </pic:nvPicPr>
-                  <pic:blipFill>
-                    <a:blip r:embed="rId26"/>
-                    <a:stretch>
-                      <a:fillRect/>
-                    </a:stretch>
-                  </pic:blipFill>
-                  <pic:spPr>
-                    <a:xfrm>
-                      <a:off x="0" y="0"/>
-                      <a:ext cx="1371991" cy="279328"/>
-                    </a:xfrm>
-                    <a:prstGeom prst="rect">
-                      <a:avLst/>
-                    </a:prstGeom>
-                  </pic:spPr>
-                </pic:pic>
-              </a:graphicData>
-            </a:graphic>
-          </wp:inline>
-        </w:drawing>
-      </w:r>
-      <w:r>
-        <w:t xml:space="preserve"> </w:t>
-      </w:r>
-      <w:r>
-        <w:t xml:space="preserve">icon </w:t>
-      </w:r>
-      <w:r>
-        <w:t xml:space="preserve">in the “Design” tab, click “Chart Title” </w:t>
-      </w:r>
-      <w:r>
-        <w:sym w:font="Wingdings" w:char="F0E0"/>
-      </w:r>
-      <w:r>
-        <w:t xml:space="preserve"> “None”. </w:t>
-      </w:r>
-      <w:r>
-        <w:t xml:space="preserve"> </w:t>
-      </w:r>
-    </w:p>
-    <w:p/>
-    <w:p>
-      <w:r>
-        <w:rPr>
-          <w:noProof/>
-        </w:rPr>
-        <w:drawing>
-          <wp:inline distT="0" distB="0" distL="0" distR="0" wp14:anchorId="46298A53" wp14:editId="122ECC00">
-            <wp:extent cx="5943600" cy="4779645"/>
-            <wp:effectExtent l="0" t="0" r="0" b="1905"/>
-            <wp:docPr id="21" name="Picture 21"/>
             <wp:cNvGraphicFramePr>
               <a:graphicFrameLocks xmlns:a="http://schemas.openxmlformats.org/drawingml/2006/main" noChangeAspect="1"/>
             </wp:cNvGraphicFramePr>
@@ -2448,6 +2690,177 @@
                   <pic:spPr>
                     <a:xfrm>
                       <a:off x="0" y="0"/>
+                      <a:ext cx="4430179" cy="4012720"/>
+                    </a:xfrm>
+                    <a:prstGeom prst="rect">
+                      <a:avLst/>
+                    </a:prstGeom>
+                  </pic:spPr>
+                </pic:pic>
+              </a:graphicData>
+            </a:graphic>
+          </wp:inline>
+        </w:drawing>
+      </w:r>
+    </w:p>
+    <w:p/>
+    <w:p/>
+    <w:p>
+      <w:r>
+        <w:t xml:space="preserve">If you select </w:t>
+      </w:r>
+      <w:r>
+        <w:t>the bar graph, this is the graph</w:t>
+      </w:r>
+      <w:r>
+        <w:t xml:space="preserve"> you will get to start with: </w:t>
+      </w:r>
+    </w:p>
+    <w:p/>
+    <w:p>
+      <w:r>
+        <w:rPr>
+          <w:noProof/>
+        </w:rPr>
+        <w:drawing>
+          <wp:inline distT="0" distB="0" distL="0" distR="0" wp14:anchorId="163AEB47" wp14:editId="119A6104">
+            <wp:extent cx="4046220" cy="2217420"/>
+            <wp:effectExtent l="0" t="0" r="11430" b="11430"/>
+            <wp:docPr id="13" name="Chart 13">
+              <a:extLst xmlns:a="http://schemas.openxmlformats.org/drawingml/2006/main">
+                <a:ext uri="{FF2B5EF4-FFF2-40B4-BE49-F238E27FC236}">
+                  <a16:creationId xmlns:a16="http://schemas.microsoft.com/office/drawing/2014/main" id="{C45B2247-5F49-0849-9C68-4A8CA9327C1F}"/>
+                </a:ext>
+              </a:extLst>
+            </wp:docPr>
+            <wp:cNvGraphicFramePr/>
+            <a:graphic xmlns:a="http://schemas.openxmlformats.org/drawingml/2006/main">
+              <a:graphicData uri="http://schemas.openxmlformats.org/drawingml/2006/chart">
+                <c:chart xmlns:c="http://schemas.openxmlformats.org/drawingml/2006/chart" xmlns:r="http://schemas.openxmlformats.org/officeDocument/2006/relationships" r:id="rId28"/>
+              </a:graphicData>
+            </a:graphic>
+          </wp:inline>
+        </w:drawing>
+      </w:r>
+    </w:p>
+    <w:p/>
+    <w:p>
+      <w:r>
+        <w:lastRenderedPageBreak/>
+        <w:t xml:space="preserve">The first chart you get is </w:t>
+      </w:r>
+      <w:proofErr w:type="gramStart"/>
+      <w:r>
+        <w:t>pretty bland</w:t>
+      </w:r>
+      <w:proofErr w:type="gramEnd"/>
+      <w:r>
+        <w:t xml:space="preserve">. You will want to delete the “Chart Title” as that is not included in APA style. </w:t>
+      </w:r>
+      <w:r>
+        <w:t xml:space="preserve">To do this, </w:t>
+      </w:r>
+      <w:r>
+        <w:t xml:space="preserve">you can simply click on the words “Chart Title,” and click delete on your keyboard, or you can also </w:t>
+      </w:r>
+      <w:r>
+        <w:t>click on the</w:t>
+      </w:r>
+      <w:r>
+        <w:t xml:space="preserve"> graph and then the</w:t>
+      </w:r>
+      <w:r>
+        <w:t xml:space="preserve"> </w:t>
+      </w:r>
+      <w:r>
+        <w:rPr>
+          <w:noProof/>
+        </w:rPr>
+        <w:drawing>
+          <wp:inline distT="0" distB="0" distL="0" distR="0" wp14:anchorId="34A26BD7" wp14:editId="6A8883A2">
+            <wp:extent cx="1303020" cy="265286"/>
+            <wp:effectExtent l="0" t="0" r="0" b="1905"/>
+            <wp:docPr id="18" name="Picture 18"/>
+            <wp:cNvGraphicFramePr>
+              <a:graphicFrameLocks xmlns:a="http://schemas.openxmlformats.org/drawingml/2006/main" noChangeAspect="1"/>
+            </wp:cNvGraphicFramePr>
+            <a:graphic xmlns:a="http://schemas.openxmlformats.org/drawingml/2006/main">
+              <a:graphicData uri="http://schemas.openxmlformats.org/drawingml/2006/picture">
+                <pic:pic xmlns:pic="http://schemas.openxmlformats.org/drawingml/2006/picture">
+                  <pic:nvPicPr>
+                    <pic:cNvPr id="1" name=""/>
+                    <pic:cNvPicPr/>
+                  </pic:nvPicPr>
+                  <pic:blipFill>
+                    <a:blip r:embed="rId29"/>
+                    <a:stretch>
+                      <a:fillRect/>
+                    </a:stretch>
+                  </pic:blipFill>
+                  <pic:spPr>
+                    <a:xfrm>
+                      <a:off x="0" y="0"/>
+                      <a:ext cx="1371991" cy="279328"/>
+                    </a:xfrm>
+                    <a:prstGeom prst="rect">
+                      <a:avLst/>
+                    </a:prstGeom>
+                  </pic:spPr>
+                </pic:pic>
+              </a:graphicData>
+            </a:graphic>
+          </wp:inline>
+        </w:drawing>
+      </w:r>
+      <w:r>
+        <w:t xml:space="preserve"> </w:t>
+      </w:r>
+      <w:r>
+        <w:t xml:space="preserve">icon </w:t>
+      </w:r>
+      <w:r>
+        <w:t xml:space="preserve">in the “Design” tab, click “Chart Title” </w:t>
+      </w:r>
+      <w:r>
+        <w:sym w:font="Wingdings" w:char="F0E0"/>
+      </w:r>
+      <w:r>
+        <w:t xml:space="preserve"> “None”. </w:t>
+      </w:r>
+      <w:r>
+        <w:t xml:space="preserve"> </w:t>
+      </w:r>
+    </w:p>
+    <w:p/>
+    <w:p>
+      <w:r>
+        <w:rPr>
+          <w:noProof/>
+        </w:rPr>
+        <w:drawing>
+          <wp:inline distT="0" distB="0" distL="0" distR="0" wp14:anchorId="46298A53" wp14:editId="122ECC00">
+            <wp:extent cx="5943600" cy="4779645"/>
+            <wp:effectExtent l="0" t="0" r="0" b="1905"/>
+            <wp:docPr id="21" name="Picture 21"/>
+            <wp:cNvGraphicFramePr>
+              <a:graphicFrameLocks xmlns:a="http://schemas.openxmlformats.org/drawingml/2006/main" noChangeAspect="1"/>
+            </wp:cNvGraphicFramePr>
+            <a:graphic xmlns:a="http://schemas.openxmlformats.org/drawingml/2006/main">
+              <a:graphicData uri="http://schemas.openxmlformats.org/drawingml/2006/picture">
+                <pic:pic xmlns:pic="http://schemas.openxmlformats.org/drawingml/2006/picture">
+                  <pic:nvPicPr>
+                    <pic:cNvPr id="1" name=""/>
+                    <pic:cNvPicPr/>
+                  </pic:nvPicPr>
+                  <pic:blipFill>
+                    <a:blip r:embed="rId30"/>
+                    <a:stretch>
+                      <a:fillRect/>
+                    </a:stretch>
+                  </pic:blipFill>
+                  <pic:spPr>
+                    <a:xfrm>
+                      <a:off x="0" y="0"/>
                       <a:ext cx="5943600" cy="4779645"/>
                     </a:xfrm>
                     <a:prstGeom prst="rect">
@@ -2485,10 +2898,18 @@
         <w:t>Change the font by clicking on the words (men/women on the X-Axis) or numbers (Y-Axis)</w:t>
       </w:r>
       <w:r>
-        <w:t xml:space="preserve"> on the graph,</w:t>
-      </w:r>
-      <w:r>
-        <w:t xml:space="preserve"> and changing the font under “Home” </w:t>
+        <w:t xml:space="preserve"> on the </w:t>
+      </w:r>
+      <w:proofErr w:type="gramStart"/>
+      <w:r>
+        <w:t>graph,</w:t>
+      </w:r>
+      <w:r>
+        <w:t xml:space="preserve"> and</w:t>
+      </w:r>
+      <w:proofErr w:type="gramEnd"/>
+      <w:r>
+        <w:t xml:space="preserve"> changing the font under “Home” </w:t>
       </w:r>
       <w:r>
         <w:t xml:space="preserve">tab </w:t>
@@ -2581,7 +3002,7 @@
           </mc:Choice>
           <mc:Fallback>
             <w:pict>
-              <v:shape w14:anchorId="4D11C46E" id="Arrow: Left 43" o:spid="_x0000_s1033" type="#_x0000_t66" style="position:absolute;margin-left:419.45pt;margin-top:433.4pt;width:142.6pt;height:67pt;rotation:1862511fd;z-index:251658240;visibility:visible;mso-wrap-style:square;mso-width-percent:0;mso-height-percent:0;mso-wrap-distance-left:9pt;mso-wrap-distance-top:0;mso-wrap-distance-right:9pt;mso-wrap-distance-bottom:0;mso-position-horizontal:absolute;mso-position-horizontal-relative:text;mso-position-vertical:absolute;mso-position-vertical-relative:text;mso-width-percent:0;mso-height-percent:0;mso-width-relative:margin;mso-height-relative:margin;v-text-anchor:middle" o:gfxdata="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" adj="5073" fillcolor="black [3200]" strokecolor="black [1600]" strokeweight="1pt">
+              <v:shape w14:anchorId="4D11C46E" id="Arrow: Left 43" o:spid="_x0000_s1034" type="#_x0000_t66" style="position:absolute;margin-left:419.45pt;margin-top:433.4pt;width:142.6pt;height:67pt;rotation:1862511fd;z-index:251658240;visibility:visible;mso-wrap-style:square;mso-width-percent:0;mso-height-percent:0;mso-wrap-distance-left:9pt;mso-wrap-distance-top:0;mso-wrap-distance-right:9pt;mso-wrap-distance-bottom:0;mso-position-horizontal:absolute;mso-position-horizontal-relative:text;mso-position-vertical:absolute;mso-position-vertical-relative:text;mso-width-percent:0;mso-height-percent:0;mso-width-relative:margin;mso-height-relative:margin;v-text-anchor:middle" o:gfxdata="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" adj="5073" fillcolor="black [3200]" strokecolor="black [1600]" strokeweight="1pt">
                 <v:textbox>
                   <w:txbxContent>
                     <w:p>
@@ -2675,7 +3096,7 @@
           </mc:Choice>
           <mc:Fallback>
             <w:pict>
-              <v:shape w14:anchorId="7E86DC06" id="Arrow: Right 46" o:spid="_x0000_s1034" type="#_x0000_t13" style="position:absolute;margin-left:7.8pt;margin-top:255.6pt;width:138.6pt;height:83.4pt;z-index:251661312;visibility:visible;mso-wrap-style:square;mso-wrap-distance-left:9pt;mso-wrap-distance-top:0;mso-wrap-distance-right:9pt;mso-wrap-distance-bottom:0;mso-position-horizontal:absolute;mso-position-horizontal-relative:text;mso-position-vertical:absolute;mso-position-vertical-relative:text;v-text-anchor:middle" o:gfxdata="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" adj="15101" fillcolor="black [3200]" strokecolor="black [1600]" strokeweight="1pt">
+              <v:shape w14:anchorId="7E86DC06" id="Arrow: Right 46" o:spid="_x0000_s1035" type="#_x0000_t13" style="position:absolute;margin-left:7.8pt;margin-top:255.6pt;width:138.6pt;height:83.4pt;z-index:251661312;visibility:visible;mso-wrap-style:square;mso-wrap-distance-left:9pt;mso-wrap-distance-top:0;mso-wrap-distance-right:9pt;mso-wrap-distance-bottom:0;mso-position-horizontal:absolute;mso-position-horizontal-relative:text;mso-position-vertical:absolute;mso-position-vertical-relative:text;v-text-anchor:middle" o:gfxdata="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" adj="15101" fillcolor="black [3200]" strokecolor="black [1600]" strokeweight="1pt">
                 <v:textbox>
                   <w:txbxContent>
                     <w:p>
@@ -2774,7 +3195,7 @@
           </mc:Choice>
           <mc:Fallback>
             <w:pict>
-              <v:shape w14:anchorId="24D230F9" id="Arrow: Right 47" o:spid="_x0000_s1035" type="#_x0000_t13" style="position:absolute;margin-left:-40.7pt;margin-top:34.3pt;width:99.25pt;height:69.5pt;rotation:-2782269fd;z-index:251662336;visibility:visible;mso-wrap-style:square;mso-width-percent:0;mso-height-percent:0;mso-wrap-distance-left:9pt;mso-wrap-distance-top:0;mso-wrap-distance-right:9pt;mso-wrap-distance-bottom:0;mso-position-horizontal:absolute;mso-position-horizontal-relative:text;mso-position-vertical:absolute;mso-position-vertical-relative:text;mso-width-percent:0;mso-height-percent:0;mso-width-relative:margin;mso-height-relative:margin;v-text-anchor:middle" o:gfxdata="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" adj="14039" fillcolor="black [3200]" strokecolor="black [1600]" strokeweight="1pt">
+              <v:shape w14:anchorId="24D230F9" id="Arrow: Right 47" o:spid="_x0000_s1036" type="#_x0000_t13" style="position:absolute;margin-left:-40.7pt;margin-top:34.3pt;width:99.25pt;height:69.5pt;rotation:-2782269fd;z-index:251662336;visibility:visible;mso-wrap-style:square;mso-width-percent:0;mso-height-percent:0;mso-wrap-distance-left:9pt;mso-wrap-distance-top:0;mso-wrap-distance-right:9pt;mso-wrap-distance-bottom:0;mso-position-horizontal:absolute;mso-position-horizontal-relative:text;mso-position-vertical:absolute;mso-position-vertical-relative:text;mso-width-percent:0;mso-height-percent:0;mso-width-relative:margin;mso-height-relative:margin;v-text-anchor:middle" o:gfxdata="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" adj="14039" fillcolor="black [3200]" strokecolor="black [1600]" strokeweight="1pt">
                 <v:textbox>
                   <w:txbxContent>
                     <w:p>
@@ -2812,7 +3233,7 @@
                     <pic:cNvPicPr/>
                   </pic:nvPicPr>
                   <pic:blipFill>
-                    <a:blip r:embed="rId28"/>
+                    <a:blip r:embed="rId31"/>
                     <a:stretch>
                       <a:fillRect/>
                     </a:stretch>
@@ -2875,6 +3296,171 @@
             <wp:extent cx="273718" cy="247650"/>
             <wp:effectExtent l="0" t="0" r="0" b="0"/>
             <wp:docPr id="29" name="Picture 29"/>
+            <wp:cNvGraphicFramePr>
+              <a:graphicFrameLocks xmlns:a="http://schemas.openxmlformats.org/drawingml/2006/main" noChangeAspect="1"/>
+            </wp:cNvGraphicFramePr>
+            <a:graphic xmlns:a="http://schemas.openxmlformats.org/drawingml/2006/main">
+              <a:graphicData uri="http://schemas.openxmlformats.org/drawingml/2006/picture">
+                <pic:pic xmlns:pic="http://schemas.openxmlformats.org/drawingml/2006/picture">
+                  <pic:nvPicPr>
+                    <pic:cNvPr id="1" name=""/>
+                    <pic:cNvPicPr/>
+                  </pic:nvPicPr>
+                  <pic:blipFill>
+                    <a:blip r:embed="rId32"/>
+                    <a:stretch>
+                      <a:fillRect/>
+                    </a:stretch>
+                  </pic:blipFill>
+                  <pic:spPr>
+                    <a:xfrm>
+                      <a:off x="0" y="0"/>
+                      <a:ext cx="278606" cy="252072"/>
+                    </a:xfrm>
+                    <a:prstGeom prst="rect">
+                      <a:avLst/>
+                    </a:prstGeom>
+                  </pic:spPr>
+                </pic:pic>
+              </a:graphicData>
+            </a:graphic>
+          </wp:inline>
+        </w:drawing>
+      </w:r>
+      <w:r>
+        <w:t xml:space="preserve"> </w:t>
+      </w:r>
+      <w:r>
+        <w:sym w:font="Wingdings" w:char="F0E0"/>
+      </w:r>
+      <w:r>
+        <w:t xml:space="preserve"> “Fill” </w:t>
+      </w:r>
+      <w:r>
+        <w:sym w:font="Wingdings" w:char="F0E0"/>
+      </w:r>
+      <w:r>
+        <w:t xml:space="preserve"> “Solid Fill” </w:t>
+      </w:r>
+      <w:r>
+        <w:sym w:font="Wingdings" w:char="F0E0"/>
+      </w:r>
+      <w:r>
+        <w:t xml:space="preserve"> and then pick a color </w:t>
+      </w:r>
+      <w:r>
+        <w:t xml:space="preserve">by clicking the paint icon next to “Color.” </w:t>
+      </w:r>
+      <w:r>
+        <w:rPr>
+          <w:noProof/>
+        </w:rPr>
+        <w:drawing>
+          <wp:inline distT="0" distB="0" distL="0" distR="0" wp14:anchorId="6AFA194C" wp14:editId="2D8F3264">
+            <wp:extent cx="387944" cy="203835"/>
+            <wp:effectExtent l="0" t="0" r="0" b="5715"/>
+            <wp:docPr id="30" name="Picture 30"/>
+            <wp:cNvGraphicFramePr>
+              <a:graphicFrameLocks xmlns:a="http://schemas.openxmlformats.org/drawingml/2006/main" noChangeAspect="1"/>
+            </wp:cNvGraphicFramePr>
+            <a:graphic xmlns:a="http://schemas.openxmlformats.org/drawingml/2006/main">
+              <a:graphicData uri="http://schemas.openxmlformats.org/drawingml/2006/picture">
+                <pic:pic xmlns:pic="http://schemas.openxmlformats.org/drawingml/2006/picture">
+                  <pic:nvPicPr>
+                    <pic:cNvPr id="1" name=""/>
+                    <pic:cNvPicPr/>
+                  </pic:nvPicPr>
+                  <pic:blipFill>
+                    <a:blip r:embed="rId33"/>
+                    <a:stretch>
+                      <a:fillRect/>
+                    </a:stretch>
+                  </pic:blipFill>
+                  <pic:spPr>
+                    <a:xfrm>
+                      <a:off x="0" y="0"/>
+                      <a:ext cx="394451" cy="207254"/>
+                    </a:xfrm>
+                    <a:prstGeom prst="rect">
+                      <a:avLst/>
+                    </a:prstGeom>
+                  </pic:spPr>
+                </pic:pic>
+              </a:graphicData>
+            </a:graphic>
+          </wp:inline>
+        </w:drawing>
+      </w:r>
+    </w:p>
+    <w:p/>
+    <w:p>
+      <w:r>
+        <w:rPr>
+          <w:noProof/>
+        </w:rPr>
+        <w:drawing>
+          <wp:inline distT="0" distB="0" distL="0" distR="0" wp14:anchorId="7F8FBCEE" wp14:editId="698CEC16">
+            <wp:extent cx="2758440" cy="4276551"/>
+            <wp:effectExtent l="0" t="0" r="3810" b="0"/>
+            <wp:docPr id="48" name="Picture 48"/>
+            <wp:cNvGraphicFramePr>
+              <a:graphicFrameLocks xmlns:a="http://schemas.openxmlformats.org/drawingml/2006/main" noChangeAspect="1"/>
+            </wp:cNvGraphicFramePr>
+            <a:graphic xmlns:a="http://schemas.openxmlformats.org/drawingml/2006/main">
+              <a:graphicData uri="http://schemas.openxmlformats.org/drawingml/2006/picture">
+                <pic:pic xmlns:pic="http://schemas.openxmlformats.org/drawingml/2006/picture">
+                  <pic:nvPicPr>
+                    <pic:cNvPr id="1" name=""/>
+                    <pic:cNvPicPr/>
+                  </pic:nvPicPr>
+                  <pic:blipFill>
+                    <a:blip r:embed="rId34"/>
+                    <a:stretch>
+                      <a:fillRect/>
+                    </a:stretch>
+                  </pic:blipFill>
+                  <pic:spPr>
+                    <a:xfrm>
+                      <a:off x="0" y="0"/>
+                      <a:ext cx="2763256" cy="4284018"/>
+                    </a:xfrm>
+                    <a:prstGeom prst="rect">
+                      <a:avLst/>
+                    </a:prstGeom>
+                  </pic:spPr>
+                </pic:pic>
+              </a:graphicData>
+            </a:graphic>
+          </wp:inline>
+        </w:drawing>
+      </w:r>
+    </w:p>
+    <w:p>
+      <w:r>
+        <w:t xml:space="preserve">Add X and Y axis labels by </w:t>
+      </w:r>
+      <w:bookmarkStart w:id="3" w:name="OLE_LINK2"/>
+      <w:r>
+        <w:t xml:space="preserve">clicking on </w:t>
+      </w:r>
+      <w:r>
+        <w:t>the</w:t>
+      </w:r>
+      <w:r>
+        <w:t xml:space="preserve"> graph and then the </w:t>
+      </w:r>
+      <w:r>
+        <w:t xml:space="preserve"> </w:t>
+      </w:r>
+      <w:r>
+        <w:rPr>
+          <w:noProof/>
+        </w:rPr>
+        <w:drawing>
+          <wp:inline distT="0" distB="0" distL="0" distR="0" wp14:anchorId="0A2FF4A7" wp14:editId="5E49E5F3">
+            <wp:extent cx="1303020" cy="265286"/>
+            <wp:effectExtent l="0" t="0" r="0" b="1905"/>
+            <wp:docPr id="22" name="Picture 22"/>
             <wp:cNvGraphicFramePr>
               <a:graphicFrameLocks xmlns:a="http://schemas.openxmlformats.org/drawingml/2006/main" noChangeAspect="1"/>
             </wp:cNvGraphicFramePr>
@@ -2894,171 +3480,6 @@
                   <pic:spPr>
                     <a:xfrm>
                       <a:off x="0" y="0"/>
-                      <a:ext cx="278606" cy="252072"/>
-                    </a:xfrm>
-                    <a:prstGeom prst="rect">
-                      <a:avLst/>
-                    </a:prstGeom>
-                  </pic:spPr>
-                </pic:pic>
-              </a:graphicData>
-            </a:graphic>
-          </wp:inline>
-        </w:drawing>
-      </w:r>
-      <w:r>
-        <w:t xml:space="preserve"> </w:t>
-      </w:r>
-      <w:r>
-        <w:sym w:font="Wingdings" w:char="F0E0"/>
-      </w:r>
-      <w:r>
-        <w:t xml:space="preserve"> “Fill” </w:t>
-      </w:r>
-      <w:r>
-        <w:sym w:font="Wingdings" w:char="F0E0"/>
-      </w:r>
-      <w:r>
-        <w:t xml:space="preserve"> “Solid Fill” </w:t>
-      </w:r>
-      <w:r>
-        <w:sym w:font="Wingdings" w:char="F0E0"/>
-      </w:r>
-      <w:r>
-        <w:t xml:space="preserve"> and then pick a color </w:t>
-      </w:r>
-      <w:r>
-        <w:t xml:space="preserve">by clicking the paint icon next to “Color.” </w:t>
-      </w:r>
-      <w:r>
-        <w:rPr>
-          <w:noProof/>
-        </w:rPr>
-        <w:drawing>
-          <wp:inline distT="0" distB="0" distL="0" distR="0" wp14:anchorId="6AFA194C" wp14:editId="2D8F3264">
-            <wp:extent cx="387944" cy="203835"/>
-            <wp:effectExtent l="0" t="0" r="0" b="5715"/>
-            <wp:docPr id="30" name="Picture 30"/>
-            <wp:cNvGraphicFramePr>
-              <a:graphicFrameLocks xmlns:a="http://schemas.openxmlformats.org/drawingml/2006/main" noChangeAspect="1"/>
-            </wp:cNvGraphicFramePr>
-            <a:graphic xmlns:a="http://schemas.openxmlformats.org/drawingml/2006/main">
-              <a:graphicData uri="http://schemas.openxmlformats.org/drawingml/2006/picture">
-                <pic:pic xmlns:pic="http://schemas.openxmlformats.org/drawingml/2006/picture">
-                  <pic:nvPicPr>
-                    <pic:cNvPr id="1" name=""/>
-                    <pic:cNvPicPr/>
-                  </pic:nvPicPr>
-                  <pic:blipFill>
-                    <a:blip r:embed="rId30"/>
-                    <a:stretch>
-                      <a:fillRect/>
-                    </a:stretch>
-                  </pic:blipFill>
-                  <pic:spPr>
-                    <a:xfrm>
-                      <a:off x="0" y="0"/>
-                      <a:ext cx="394451" cy="207254"/>
-                    </a:xfrm>
-                    <a:prstGeom prst="rect">
-                      <a:avLst/>
-                    </a:prstGeom>
-                  </pic:spPr>
-                </pic:pic>
-              </a:graphicData>
-            </a:graphic>
-          </wp:inline>
-        </w:drawing>
-      </w:r>
-    </w:p>
-    <w:p/>
-    <w:p>
-      <w:r>
-        <w:rPr>
-          <w:noProof/>
-        </w:rPr>
-        <w:drawing>
-          <wp:inline distT="0" distB="0" distL="0" distR="0" wp14:anchorId="7F8FBCEE" wp14:editId="698CEC16">
-            <wp:extent cx="2758440" cy="4276551"/>
-            <wp:effectExtent l="0" t="0" r="3810" b="0"/>
-            <wp:docPr id="48" name="Picture 48"/>
-            <wp:cNvGraphicFramePr>
-              <a:graphicFrameLocks xmlns:a="http://schemas.openxmlformats.org/drawingml/2006/main" noChangeAspect="1"/>
-            </wp:cNvGraphicFramePr>
-            <a:graphic xmlns:a="http://schemas.openxmlformats.org/drawingml/2006/main">
-              <a:graphicData uri="http://schemas.openxmlformats.org/drawingml/2006/picture">
-                <pic:pic xmlns:pic="http://schemas.openxmlformats.org/drawingml/2006/picture">
-                  <pic:nvPicPr>
-                    <pic:cNvPr id="1" name=""/>
-                    <pic:cNvPicPr/>
-                  </pic:nvPicPr>
-                  <pic:blipFill>
-                    <a:blip r:embed="rId31"/>
-                    <a:stretch>
-                      <a:fillRect/>
-                    </a:stretch>
-                  </pic:blipFill>
-                  <pic:spPr>
-                    <a:xfrm>
-                      <a:off x="0" y="0"/>
-                      <a:ext cx="2763256" cy="4284018"/>
-                    </a:xfrm>
-                    <a:prstGeom prst="rect">
-                      <a:avLst/>
-                    </a:prstGeom>
-                  </pic:spPr>
-                </pic:pic>
-              </a:graphicData>
-            </a:graphic>
-          </wp:inline>
-        </w:drawing>
-      </w:r>
-    </w:p>
-    <w:p>
-      <w:r>
-        <w:t xml:space="preserve">Add X and Y axis labels by </w:t>
-      </w:r>
-      <w:bookmarkStart w:id="2" w:name="OLE_LINK2"/>
-      <w:r>
-        <w:t xml:space="preserve">clicking on </w:t>
-      </w:r>
-      <w:r>
-        <w:t>the</w:t>
-      </w:r>
-      <w:r>
-        <w:t xml:space="preserve"> graph and then the </w:t>
-      </w:r>
-      <w:r>
-        <w:t xml:space="preserve"> </w:t>
-      </w:r>
-      <w:r>
-        <w:rPr>
-          <w:noProof/>
-        </w:rPr>
-        <w:drawing>
-          <wp:inline distT="0" distB="0" distL="0" distR="0" wp14:anchorId="0A2FF4A7" wp14:editId="5E49E5F3">
-            <wp:extent cx="1303020" cy="265286"/>
-            <wp:effectExtent l="0" t="0" r="0" b="1905"/>
-            <wp:docPr id="22" name="Picture 22"/>
-            <wp:cNvGraphicFramePr>
-              <a:graphicFrameLocks xmlns:a="http://schemas.openxmlformats.org/drawingml/2006/main" noChangeAspect="1"/>
-            </wp:cNvGraphicFramePr>
-            <a:graphic xmlns:a="http://schemas.openxmlformats.org/drawingml/2006/main">
-              <a:graphicData uri="http://schemas.openxmlformats.org/drawingml/2006/picture">
-                <pic:pic xmlns:pic="http://schemas.openxmlformats.org/drawingml/2006/picture">
-                  <pic:nvPicPr>
-                    <pic:cNvPr id="1" name=""/>
-                    <pic:cNvPicPr/>
-                  </pic:nvPicPr>
-                  <pic:blipFill>
-                    <a:blip r:embed="rId26"/>
-                    <a:stretch>
-                      <a:fillRect/>
-                    </a:stretch>
-                  </pic:blipFill>
-                  <pic:spPr>
-                    <a:xfrm>
-                      <a:off x="0" y="0"/>
                       <a:ext cx="1371991" cy="279328"/>
                     </a:xfrm>
                     <a:prstGeom prst="rect">
@@ -3077,7 +3498,7 @@
       <w:r>
         <w:t xml:space="preserve">. From there </w:t>
       </w:r>
-      <w:bookmarkEnd w:id="2"/>
+      <w:bookmarkEnd w:id="3"/>
       <w:r>
         <w:t xml:space="preserve">click “Axis Titles” and select “Primary Horizontal”, then repeat and select “Primary Vertical.” </w:t>
       </w:r>
@@ -3104,7 +3525,7 @@
                     <pic:cNvPicPr/>
                   </pic:nvPicPr>
                   <pic:blipFill>
-                    <a:blip r:embed="rId32"/>
+                    <a:blip r:embed="rId35"/>
                     <a:stretch>
                       <a:fillRect/>
                     </a:stretch>
@@ -3161,7 +3582,7 @@
                     <pic:cNvPicPr/>
                   </pic:nvPicPr>
                   <pic:blipFill>
-                    <a:blip r:embed="rId33"/>
+                    <a:blip r:embed="rId36"/>
                     <a:stretch>
                       <a:fillRect/>
                     </a:stretch>
@@ -3219,7 +3640,7 @@
                     <pic:cNvPicPr/>
                   </pic:nvPicPr>
                   <pic:blipFill>
-                    <a:blip r:embed="rId26"/>
+                    <a:blip r:embed="rId29"/>
                     <a:stretch>
                       <a:fillRect/>
                     </a:stretch>
@@ -3291,7 +3712,7 @@
                     <pic:cNvPicPr/>
                   </pic:nvPicPr>
                   <pic:blipFill>
-                    <a:blip r:embed="rId34">
+                    <a:blip r:embed="rId37">
                       <a:extLst>
                         <a:ext uri="{28A0092B-C50C-407E-A947-70E740481C1C}">
                           <a14:useLocalDpi xmlns:a14="http://schemas.microsoft.com/office/drawing/2010/main" val="0"/>
@@ -3346,7 +3767,7 @@
                     <pic:cNvPicPr/>
                   </pic:nvPicPr>
                   <pic:blipFill>
-                    <a:blip r:embed="rId35"/>
+                    <a:blip r:embed="rId38"/>
                     <a:stretch>
                       <a:fillRect/>
                     </a:stretch>
@@ -3382,7 +3803,15 @@
     </w:p>
     <w:p>
       <w:r>
-        <w:t xml:space="preserve">A side menu for “Format Error Bars” will open up. </w:t>
+        <w:t xml:space="preserve">A side menu for “Format Error Bars” will </w:t>
+      </w:r>
+      <w:proofErr w:type="gramStart"/>
+      <w:r>
+        <w:t>open up</w:t>
+      </w:r>
+      <w:proofErr w:type="gramEnd"/>
+      <w:r>
+        <w:t xml:space="preserve">. </w:t>
       </w:r>
     </w:p>
     <w:p/>
@@ -3396,177 +3825,6 @@
             <wp:extent cx="4175760" cy="4774357"/>
             <wp:effectExtent l="0" t="0" r="0" b="7620"/>
             <wp:docPr id="34" name="Picture 34"/>
-            <wp:cNvGraphicFramePr>
-              <a:graphicFrameLocks xmlns:a="http://schemas.openxmlformats.org/drawingml/2006/main" noChangeAspect="1"/>
-            </wp:cNvGraphicFramePr>
-            <a:graphic xmlns:a="http://schemas.openxmlformats.org/drawingml/2006/main">
-              <a:graphicData uri="http://schemas.openxmlformats.org/drawingml/2006/picture">
-                <pic:pic xmlns:pic="http://schemas.openxmlformats.org/drawingml/2006/picture">
-                  <pic:nvPicPr>
-                    <pic:cNvPr id="1" name=""/>
-                    <pic:cNvPicPr/>
-                  </pic:nvPicPr>
-                  <pic:blipFill>
-                    <a:blip r:embed="rId36"/>
-                    <a:stretch>
-                      <a:fillRect/>
-                    </a:stretch>
-                  </pic:blipFill>
-                  <pic:spPr>
-                    <a:xfrm>
-                      <a:off x="0" y="0"/>
-                      <a:ext cx="4195378" cy="4796787"/>
-                    </a:xfrm>
-                    <a:prstGeom prst="rect">
-                      <a:avLst/>
-                    </a:prstGeom>
-                  </pic:spPr>
-                </pic:pic>
-              </a:graphicData>
-            </a:graphic>
-          </wp:inline>
-        </w:drawing>
-      </w:r>
-    </w:p>
-    <w:p>
-      <w:pPr>
-        <w:pStyle w:val="ListParagraph"/>
-        <w:ind w:left="1440"/>
-      </w:pPr>
-    </w:p>
-    <w:p>
-      <w:r>
-        <w:t xml:space="preserve">Click “Custom” </w:t>
-      </w:r>
-      <w:r>
-        <w:sym w:font="Wingdings" w:char="F0E0"/>
-      </w:r>
-      <w:r>
-        <w:t xml:space="preserve"> </w:t>
-      </w:r>
-      <w:r>
-        <w:t>“</w:t>
-      </w:r>
-      <w:r>
-        <w:t>Specify Value</w:t>
-      </w:r>
-      <w:r>
-        <w:t>”</w:t>
-      </w:r>
-      <w:r>
-        <w:t xml:space="preserve"> </w:t>
-      </w:r>
-      <w:r>
-        <w:rPr>
-          <w:noProof/>
-        </w:rPr>
-        <w:drawing>
-          <wp:inline distT="0" distB="0" distL="0" distR="0" wp14:anchorId="6E18D26F" wp14:editId="69A56E8A">
-            <wp:extent cx="2394065" cy="365760"/>
-            <wp:effectExtent l="0" t="0" r="6350" b="2540"/>
-            <wp:docPr id="19" name="Picture 19"/>
-            <wp:cNvGraphicFramePr>
-              <a:graphicFrameLocks xmlns:a="http://schemas.openxmlformats.org/drawingml/2006/main" noChangeAspect="1"/>
-            </wp:cNvGraphicFramePr>
-            <a:graphic xmlns:a="http://schemas.openxmlformats.org/drawingml/2006/main">
-              <a:graphicData uri="http://schemas.openxmlformats.org/drawingml/2006/picture">
-                <pic:pic xmlns:pic="http://schemas.openxmlformats.org/drawingml/2006/picture">
-                  <pic:nvPicPr>
-                    <pic:cNvPr id="1" name=""/>
-                    <pic:cNvPicPr/>
-                  </pic:nvPicPr>
-                  <pic:blipFill>
-                    <a:blip r:embed="rId37"/>
-                    <a:stretch>
-                      <a:fillRect/>
-                    </a:stretch>
-                  </pic:blipFill>
-                  <pic:spPr>
-                    <a:xfrm>
-                      <a:off x="0" y="0"/>
-                      <a:ext cx="2394065" cy="365760"/>
-                    </a:xfrm>
-                    <a:prstGeom prst="rect">
-                      <a:avLst/>
-                    </a:prstGeom>
-                  </pic:spPr>
-                </pic:pic>
-              </a:graphicData>
-            </a:graphic>
-          </wp:inline>
-        </w:drawing>
-      </w:r>
-    </w:p>
-    <w:p/>
-    <w:p/>
-    <w:p/>
-    <w:p/>
-    <w:p>
-      <w:r>
-        <w:lastRenderedPageBreak/>
-        <w:t xml:space="preserve">A new window will pop up allowing you to select the area you put in the standard deviation or standard error. Be careful here to highlight the right cells, as well as the </w:t>
-      </w:r>
-      <w:r>
-        <w:t>same cells for both “Positi</w:t>
-      </w:r>
-      <w:r>
-        <w:t>ve” and “Negative” Error values.</w:t>
-      </w:r>
-    </w:p>
-    <w:p/>
-    <w:p>
-      <w:r>
-        <w:rPr>
-          <w:noProof/>
-        </w:rPr>
-        <w:drawing>
-          <wp:inline distT="0" distB="0" distL="0" distR="0" wp14:anchorId="4D74BB33" wp14:editId="0A8E95A7">
-            <wp:extent cx="2190750" cy="1781175"/>
-            <wp:effectExtent l="0" t="0" r="0" b="9525"/>
-            <wp:docPr id="38" name="Picture 38"/>
-            <wp:cNvGraphicFramePr>
-              <a:graphicFrameLocks xmlns:a="http://schemas.openxmlformats.org/drawingml/2006/main" noChangeAspect="1"/>
-            </wp:cNvGraphicFramePr>
-            <a:graphic xmlns:a="http://schemas.openxmlformats.org/drawingml/2006/main">
-              <a:graphicData uri="http://schemas.openxmlformats.org/drawingml/2006/picture">
-                <pic:pic xmlns:pic="http://schemas.openxmlformats.org/drawingml/2006/picture">
-                  <pic:nvPicPr>
-                    <pic:cNvPr id="1" name=""/>
-                    <pic:cNvPicPr/>
-                  </pic:nvPicPr>
-                  <pic:blipFill>
-                    <a:blip r:embed="rId38"/>
-                    <a:stretch>
-                      <a:fillRect/>
-                    </a:stretch>
-                  </pic:blipFill>
-                  <pic:spPr>
-                    <a:xfrm>
-                      <a:off x="0" y="0"/>
-                      <a:ext cx="2190750" cy="1781175"/>
-                    </a:xfrm>
-                    <a:prstGeom prst="rect">
-                      <a:avLst/>
-                    </a:prstGeom>
-                  </pic:spPr>
-                </pic:pic>
-              </a:graphicData>
-            </a:graphic>
-          </wp:inline>
-        </w:drawing>
-      </w:r>
-    </w:p>
-    <w:p/>
-    <w:p>
-      <w:r>
-        <w:rPr>
-          <w:noProof/>
-        </w:rPr>
-        <w:drawing>
-          <wp:inline distT="0" distB="0" distL="0" distR="0" wp14:anchorId="474362CA" wp14:editId="1B0FE244">
-            <wp:extent cx="5943600" cy="4129374"/>
-            <wp:effectExtent l="0" t="0" r="0" b="5080"/>
-            <wp:docPr id="53" name="Picture 53"/>
             <wp:cNvGraphicFramePr>
               <a:graphicFrameLocks xmlns:a="http://schemas.openxmlformats.org/drawingml/2006/main" noChangeAspect="1"/>
             </wp:cNvGraphicFramePr>
@@ -3586,7 +3844,7 @@
                   <pic:spPr>
                     <a:xfrm>
                       <a:off x="0" y="0"/>
-                      <a:ext cx="5943600" cy="4129374"/>
+                      <a:ext cx="4195378" cy="4796787"/>
                     </a:xfrm>
                     <a:prstGeom prst="rect">
                       <a:avLst/>
@@ -3605,30 +3863,37 @@
         <w:ind w:left="1440"/>
       </w:pPr>
     </w:p>
-    <w:p/>
-    <w:p/>
-    <w:p/>
-    <w:p/>
-    <w:p/>
-    <w:p/>
-    <w:p/>
-    <w:p>
-      <w:r>
-        <w:lastRenderedPageBreak/>
-        <w:t>After you highlight the cells for the SDs, it should look like this below with numbers and codes (may be different cells on your screen):</w:t>
-      </w:r>
-    </w:p>
-    <w:p/>
-    <w:p>
+    <w:p>
+      <w:r>
+        <w:t xml:space="preserve">Click “Custom” </w:t>
+      </w:r>
+      <w:r>
+        <w:sym w:font="Wingdings" w:char="F0E0"/>
+      </w:r>
+      <w:r>
+        <w:t xml:space="preserve"> </w:t>
+      </w:r>
+      <w:r>
+        <w:t>“</w:t>
+      </w:r>
+      <w:r>
+        <w:t>Specify Value</w:t>
+      </w:r>
+      <w:r>
+        <w:t>”</w:t>
+      </w:r>
+      <w:r>
+        <w:t xml:space="preserve"> </w:t>
+      </w:r>
       <w:r>
         <w:rPr>
           <w:noProof/>
         </w:rPr>
         <w:drawing>
-          <wp:inline distT="0" distB="0" distL="0" distR="0" wp14:anchorId="1C2A4DA3" wp14:editId="1A3505F3">
-            <wp:extent cx="2644140" cy="1891233"/>
-            <wp:effectExtent l="0" t="0" r="3810" b="0"/>
-            <wp:docPr id="54" name="Picture 54"/>
+          <wp:inline distT="0" distB="0" distL="0" distR="0" wp14:anchorId="6E18D26F" wp14:editId="69A56E8A">
+            <wp:extent cx="2394065" cy="365760"/>
+            <wp:effectExtent l="0" t="0" r="6350" b="2540"/>
+            <wp:docPr id="19" name="Picture 19"/>
             <wp:cNvGraphicFramePr>
               <a:graphicFrameLocks xmlns:a="http://schemas.openxmlformats.org/drawingml/2006/main" noChangeAspect="1"/>
             </wp:cNvGraphicFramePr>
@@ -3648,7 +3913,7 @@
                   <pic:spPr>
                     <a:xfrm>
                       <a:off x="0" y="0"/>
-                      <a:ext cx="2718545" cy="1944452"/>
+                      <a:ext cx="2394065" cy="365760"/>
                     </a:xfrm>
                     <a:prstGeom prst="rect">
                       <a:avLst/>
@@ -3661,17 +3926,20 @@
         </w:drawing>
       </w:r>
     </w:p>
-    <w:p>
-      <w:pPr>
-        <w:pStyle w:val="ListParagraph"/>
-        <w:ind w:left="1440"/>
-      </w:pPr>
-    </w:p>
-    <w:p/>
-    <w:p/>
-    <w:p>
-      <w:r>
-        <w:t>Click “Ok” and the bars will be added to your graph!</w:t>
+    <w:p/>
+    <w:p/>
+    <w:p/>
+    <w:p/>
+    <w:p>
+      <w:r>
+        <w:lastRenderedPageBreak/>
+        <w:t xml:space="preserve">A new window will pop up allowing you to select the area you put in the standard deviation or standard error. Be careful here to highlight the right cells, as well as the </w:t>
+      </w:r>
+      <w:r>
+        <w:t>same cells for both “Positi</w:t>
+      </w:r>
+      <w:r>
+        <w:t>ve” and “Negative” Error values.</w:t>
       </w:r>
     </w:p>
     <w:p/>
@@ -3681,10 +3949,10 @@
           <w:noProof/>
         </w:rPr>
         <w:drawing>
-          <wp:inline distT="0" distB="0" distL="0" distR="0" wp14:anchorId="4D72AAC8" wp14:editId="6FCE3989">
-            <wp:extent cx="4960000" cy="3048000"/>
-            <wp:effectExtent l="0" t="0" r="0" b="0"/>
-            <wp:docPr id="55" name="Picture 55"/>
+          <wp:inline distT="0" distB="0" distL="0" distR="0" wp14:anchorId="4D74BB33" wp14:editId="0A8E95A7">
+            <wp:extent cx="2190750" cy="1781175"/>
+            <wp:effectExtent l="0" t="0" r="0" b="9525"/>
+            <wp:docPr id="38" name="Picture 38"/>
             <wp:cNvGraphicFramePr>
               <a:graphicFrameLocks xmlns:a="http://schemas.openxmlformats.org/drawingml/2006/main" noChangeAspect="1"/>
             </wp:cNvGraphicFramePr>
@@ -3704,6 +3972,175 @@
                   <pic:spPr>
                     <a:xfrm>
                       <a:off x="0" y="0"/>
+                      <a:ext cx="2190750" cy="1781175"/>
+                    </a:xfrm>
+                    <a:prstGeom prst="rect">
+                      <a:avLst/>
+                    </a:prstGeom>
+                  </pic:spPr>
+                </pic:pic>
+              </a:graphicData>
+            </a:graphic>
+          </wp:inline>
+        </w:drawing>
+      </w:r>
+    </w:p>
+    <w:p/>
+    <w:p>
+      <w:r>
+        <w:rPr>
+          <w:noProof/>
+        </w:rPr>
+        <w:drawing>
+          <wp:inline distT="0" distB="0" distL="0" distR="0" wp14:anchorId="474362CA" wp14:editId="1B0FE244">
+            <wp:extent cx="5943600" cy="4129374"/>
+            <wp:effectExtent l="0" t="0" r="0" b="5080"/>
+            <wp:docPr id="53" name="Picture 53"/>
+            <wp:cNvGraphicFramePr>
+              <a:graphicFrameLocks xmlns:a="http://schemas.openxmlformats.org/drawingml/2006/main" noChangeAspect="1"/>
+            </wp:cNvGraphicFramePr>
+            <a:graphic xmlns:a="http://schemas.openxmlformats.org/drawingml/2006/main">
+              <a:graphicData uri="http://schemas.openxmlformats.org/drawingml/2006/picture">
+                <pic:pic xmlns:pic="http://schemas.openxmlformats.org/drawingml/2006/picture">
+                  <pic:nvPicPr>
+                    <pic:cNvPr id="1" name=""/>
+                    <pic:cNvPicPr/>
+                  </pic:nvPicPr>
+                  <pic:blipFill>
+                    <a:blip r:embed="rId42"/>
+                    <a:stretch>
+                      <a:fillRect/>
+                    </a:stretch>
+                  </pic:blipFill>
+                  <pic:spPr>
+                    <a:xfrm>
+                      <a:off x="0" y="0"/>
+                      <a:ext cx="5943600" cy="4129374"/>
+                    </a:xfrm>
+                    <a:prstGeom prst="rect">
+                      <a:avLst/>
+                    </a:prstGeom>
+                  </pic:spPr>
+                </pic:pic>
+              </a:graphicData>
+            </a:graphic>
+          </wp:inline>
+        </w:drawing>
+      </w:r>
+    </w:p>
+    <w:p>
+      <w:pPr>
+        <w:pStyle w:val="ListParagraph"/>
+        <w:ind w:left="1440"/>
+      </w:pPr>
+    </w:p>
+    <w:p/>
+    <w:p/>
+    <w:p/>
+    <w:p/>
+    <w:p/>
+    <w:p/>
+    <w:p/>
+    <w:p>
+      <w:r>
+        <w:lastRenderedPageBreak/>
+        <w:t xml:space="preserve">After you highlight the cells for the </w:t>
+      </w:r>
+      <w:proofErr w:type="spellStart"/>
+      <w:r>
+        <w:t>SDs</w:t>
+      </w:r>
+      <w:proofErr w:type="spellEnd"/>
+      <w:r>
+        <w:t>, it should look like this below with numbers and codes (may be different cells on your screen):</w:t>
+      </w:r>
+    </w:p>
+    <w:p/>
+    <w:p>
+      <w:r>
+        <w:rPr>
+          <w:noProof/>
+        </w:rPr>
+        <w:drawing>
+          <wp:inline distT="0" distB="0" distL="0" distR="0" wp14:anchorId="1C2A4DA3" wp14:editId="1A3505F3">
+            <wp:extent cx="2644140" cy="1891233"/>
+            <wp:effectExtent l="0" t="0" r="3810" b="0"/>
+            <wp:docPr id="54" name="Picture 54"/>
+            <wp:cNvGraphicFramePr>
+              <a:graphicFrameLocks xmlns:a="http://schemas.openxmlformats.org/drawingml/2006/main" noChangeAspect="1"/>
+            </wp:cNvGraphicFramePr>
+            <a:graphic xmlns:a="http://schemas.openxmlformats.org/drawingml/2006/main">
+              <a:graphicData uri="http://schemas.openxmlformats.org/drawingml/2006/picture">
+                <pic:pic xmlns:pic="http://schemas.openxmlformats.org/drawingml/2006/picture">
+                  <pic:nvPicPr>
+                    <pic:cNvPr id="1" name=""/>
+                    <pic:cNvPicPr/>
+                  </pic:nvPicPr>
+                  <pic:blipFill>
+                    <a:blip r:embed="rId43"/>
+                    <a:stretch>
+                      <a:fillRect/>
+                    </a:stretch>
+                  </pic:blipFill>
+                  <pic:spPr>
+                    <a:xfrm>
+                      <a:off x="0" y="0"/>
+                      <a:ext cx="2718545" cy="1944452"/>
+                    </a:xfrm>
+                    <a:prstGeom prst="rect">
+                      <a:avLst/>
+                    </a:prstGeom>
+                  </pic:spPr>
+                </pic:pic>
+              </a:graphicData>
+            </a:graphic>
+          </wp:inline>
+        </w:drawing>
+      </w:r>
+    </w:p>
+    <w:p>
+      <w:pPr>
+        <w:pStyle w:val="ListParagraph"/>
+        <w:ind w:left="1440"/>
+      </w:pPr>
+    </w:p>
+    <w:p/>
+    <w:p/>
+    <w:p>
+      <w:r>
+        <w:t>Click “Ok” and the bars will be added to your graph!</w:t>
+      </w:r>
+    </w:p>
+    <w:p/>
+    <w:p>
+      <w:r>
+        <w:rPr>
+          <w:noProof/>
+        </w:rPr>
+        <w:drawing>
+          <wp:inline distT="0" distB="0" distL="0" distR="0" wp14:anchorId="4D72AAC8" wp14:editId="6FCE3989">
+            <wp:extent cx="4960000" cy="3048000"/>
+            <wp:effectExtent l="0" t="0" r="0" b="0"/>
+            <wp:docPr id="55" name="Picture 55"/>
+            <wp:cNvGraphicFramePr>
+              <a:graphicFrameLocks xmlns:a="http://schemas.openxmlformats.org/drawingml/2006/main" noChangeAspect="1"/>
+            </wp:cNvGraphicFramePr>
+            <a:graphic xmlns:a="http://schemas.openxmlformats.org/drawingml/2006/main">
+              <a:graphicData uri="http://schemas.openxmlformats.org/drawingml/2006/picture">
+                <pic:pic xmlns:pic="http://schemas.openxmlformats.org/drawingml/2006/picture">
+                  <pic:nvPicPr>
+                    <pic:cNvPr id="1" name=""/>
+                    <pic:cNvPicPr/>
+                  </pic:nvPicPr>
+                  <pic:blipFill>
+                    <a:blip r:embed="rId44"/>
+                    <a:stretch>
+                      <a:fillRect/>
+                    </a:stretch>
+                  </pic:blipFill>
+                  <pic:spPr>
+                    <a:xfrm>
+                      <a:off x="0" y="0"/>
                       <a:ext cx="4972520" cy="3055694"/>
                     </a:xfrm>
                     <a:prstGeom prst="rect">
@@ -3739,16 +4176,7 @@
           <w:szCs w:val="32"/>
         </w:rPr>
         <w:lastRenderedPageBreak/>
-        <w:t>Scatter Plots</w:t>
-      </w:r>
-      <w:bookmarkStart w:id="3" w:name="_GoBack"/>
-      <w:bookmarkEnd w:id="3"/>
-      <w:r>
-        <w:rPr>
-          <w:sz w:val="32"/>
-          <w:szCs w:val="32"/>
-        </w:rPr>
-        <w:t>:</w:t>
+        <w:t>Scatter Plots:</w:t>
       </w:r>
     </w:p>
     <w:p>
@@ -3787,7 +4215,7 @@
                     <pic:cNvPicPr/>
                   </pic:nvPicPr>
                   <pic:blipFill>
-                    <a:blip r:embed="rId42"/>
+                    <a:blip r:embed="rId45"/>
                     <a:stretch>
                       <a:fillRect/>
                     </a:stretch>
@@ -3974,8 +4402,8 @@
           </mc:Choice>
           <mc:Fallback>
             <w:pict>
-              <v:group w14:anchorId="48221213" id="Group 14" o:spid="_x0000_s1036" style="position:absolute;margin-left:104.15pt;margin-top:.5pt;width:277.55pt;height:87.05pt;z-index:251674624" coordsize="35250,11055" o:gfxdata="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">
-                <v:shape id="Arrow: Left 41" o:spid="_x0000_s1037" type="#_x0000_t66" style="position:absolute;width:11628;height:6407;rotation:-2393290fd;visibility:visible;mso-wrap-style:square;v-text-anchor:middle" o:gfxdata="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" adj="5951" fillcolor="black [3200]" strokecolor="black [1600]" strokeweight="1pt">
+              <v:group w14:anchorId="48221213" id="Group 14" o:spid="_x0000_s1037" style="position:absolute;margin-left:104.15pt;margin-top:.5pt;width:277.55pt;height:87.05pt;z-index:251674624" coordsize="35250,11055" o:gfxdata="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">
+                <v:shape id="Arrow: Left 41" o:spid="_x0000_s1038" type="#_x0000_t66" style="position:absolute;width:11628;height:6407;rotation:-2393290fd;visibility:visible;mso-wrap-style:square;v-text-anchor:middle" o:gfxdata="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" adj="5951" fillcolor="black [3200]" strokecolor="black [1600]" strokeweight="1pt">
                   <v:textbox>
                     <w:txbxContent>
                       <w:p>
@@ -3989,7 +4417,7 @@
                     </w:txbxContent>
                   </v:textbox>
                 </v:shape>
-                <v:shape id="Arrow: Left 42" o:spid="_x0000_s1038" type="#_x0000_t66" style="position:absolute;left:23622;top:4648;width:11628;height:6407;rotation:-2393290fd;visibility:visible;mso-wrap-style:square;v-text-anchor:middle" o:gfxdata="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" adj="5951" fillcolor="black [3200]" strokecolor="black [1600]" strokeweight="1pt">
+                <v:shape id="Arrow: Left 42" o:spid="_x0000_s1039" type="#_x0000_t66" style="position:absolute;left:23622;top:4648;width:11628;height:6407;rotation:-2393290fd;visibility:visible;mso-wrap-style:square;v-text-anchor:middle" o:gfxdata="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" adj="5951" fillcolor="black [3200]" strokecolor="black [1600]" strokeweight="1pt">
                   <v:textbox>
                     <w:txbxContent>
                       <w:p>
@@ -4028,7 +4456,7 @@
                     <pic:cNvPicPr/>
                   </pic:nvPicPr>
                   <pic:blipFill>
-                    <a:blip r:embed="rId43"/>
+                    <a:blip r:embed="rId46"/>
                     <a:stretch>
                       <a:fillRect/>
                     </a:stretch>
@@ -4075,7 +4503,7 @@
             <wp:cNvGraphicFramePr/>
             <a:graphic xmlns:a="http://schemas.openxmlformats.org/drawingml/2006/main">
               <a:graphicData uri="http://schemas.openxmlformats.org/drawingml/2006/chart">
-                <c:chart xmlns:c="http://schemas.openxmlformats.org/drawingml/2006/chart" xmlns:r="http://schemas.openxmlformats.org/officeDocument/2006/relationships" r:id="rId44"/>
+                <c:chart xmlns:c="http://schemas.openxmlformats.org/drawingml/2006/chart" xmlns:r="http://schemas.openxmlformats.org/officeDocument/2006/relationships" r:id="rId47"/>
               </a:graphicData>
             </a:graphic>
           </wp:inline>
@@ -4086,7 +4514,15 @@
     <w:p/>
     <w:p>
       <w:r>
-        <w:t xml:space="preserve">Again, pretty bland to start with, but you can edit a bunch of things: </w:t>
+        <w:t xml:space="preserve">Again, </w:t>
+      </w:r>
+      <w:proofErr w:type="gramStart"/>
+      <w:r>
+        <w:t>pretty bland</w:t>
+      </w:r>
+      <w:proofErr w:type="gramEnd"/>
+      <w:r>
+        <w:t xml:space="preserve"> to start with, but you can edit a bunch of things: </w:t>
       </w:r>
     </w:p>
     <w:p/>
@@ -4126,7 +4562,7 @@
                     <pic:cNvPicPr/>
                   </pic:nvPicPr>
                   <pic:blipFill>
-                    <a:blip r:embed="rId26"/>
+                    <a:blip r:embed="rId29"/>
                     <a:stretch>
                       <a:fillRect/>
                     </a:stretch>
@@ -4178,7 +4614,7 @@
                     <pic:cNvPicPr/>
                   </pic:nvPicPr>
                   <pic:blipFill>
-                    <a:blip r:embed="rId45"/>
+                    <a:blip r:embed="rId48"/>
                     <a:stretch>
                       <a:fillRect/>
                     </a:stretch>
@@ -4284,7 +4720,7 @@
           </mc:Choice>
           <mc:Fallback>
             <w:pict>
-              <v:shape w14:anchorId="7F0FEC34" id="Arrow: Right 59" o:spid="_x0000_s1039" type="#_x0000_t13" style="position:absolute;margin-left:-8.4pt;margin-top:194.4pt;width:138.6pt;height:83.4pt;z-index:251678720;visibility:visible;mso-wrap-style:square;mso-wrap-distance-left:9pt;mso-wrap-distance-top:0;mso-wrap-distance-right:9pt;mso-wrap-distance-bottom:0;mso-position-horizontal:absolute;mso-position-horizontal-relative:margin;mso-position-vertical:absolute;mso-position-vertical-relative:text;v-text-anchor:middle" o:gfxdata="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" adj="15101" fillcolor="black [3200]" strokecolor="black [1600]" strokeweight="1pt">
+              <v:shape w14:anchorId="7F0FEC34" id="Arrow: Right 59" o:spid="_x0000_s1040" type="#_x0000_t13" style="position:absolute;margin-left:-8.4pt;margin-top:194.4pt;width:138.6pt;height:83.4pt;z-index:251678720;visibility:visible;mso-wrap-style:square;mso-wrap-distance-left:9pt;mso-wrap-distance-top:0;mso-wrap-distance-right:9pt;mso-wrap-distance-bottom:0;mso-position-horizontal:absolute;mso-position-horizontal-relative:margin;mso-position-vertical:absolute;mso-position-vertical-relative:text;v-text-anchor:middle" o:gfxdata="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" adj="15101" fillcolor="black [3200]" strokecolor="black [1600]" strokeweight="1pt">
                 <v:textbox>
                   <w:txbxContent>
                     <w:p>
@@ -4385,7 +4821,7 @@
           </mc:Choice>
           <mc:Fallback>
             <w:pict>
-              <v:shape w14:anchorId="0A82D040" id="Arrow: Left 60" o:spid="_x0000_s1040" type="#_x0000_t66" style="position:absolute;margin-left:340.2pt;margin-top:288.6pt;width:142.6pt;height:67pt;rotation:1862511fd;z-index:251680768;visibility:visible;mso-wrap-style:square;mso-width-percent:0;mso-height-percent:0;mso-wrap-distance-left:9pt;mso-wrap-distance-top:0;mso-wrap-distance-right:9pt;mso-wrap-distance-bottom:0;mso-position-horizontal:absolute;mso-position-horizontal-relative:margin;mso-position-vertical:absolute;mso-position-vertical-relative:text;mso-width-percent:0;mso-height-percent:0;mso-width-relative:margin;mso-height-relative:margin;v-text-anchor:middle" o:gfxdata="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" adj="5073" fillcolor="black [3200]" strokecolor="black [1600]" strokeweight="1pt">
+              <v:shape w14:anchorId="0A82D040" id="Arrow: Left 60" o:spid="_x0000_s1041" type="#_x0000_t66" style="position:absolute;margin-left:340.2pt;margin-top:288.6pt;width:142.6pt;height:67pt;rotation:1862511fd;z-index:251680768;visibility:visible;mso-wrap-style:square;mso-width-percent:0;mso-height-percent:0;mso-wrap-distance-left:9pt;mso-wrap-distance-top:0;mso-wrap-distance-right:9pt;mso-wrap-distance-bottom:0;mso-position-horizontal:absolute;mso-position-horizontal-relative:margin;mso-position-vertical:absolute;mso-position-vertical-relative:text;mso-width-percent:0;mso-height-percent:0;mso-width-relative:margin;mso-height-relative:margin;v-text-anchor:middle" o:gfxdata="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" adj="5073" fillcolor="black [3200]" strokecolor="black [1600]" strokeweight="1pt">
                 <v:textbox>
                   <w:txbxContent>
                     <w:p>
@@ -4486,7 +4922,7 @@
           </mc:Choice>
           <mc:Fallback>
             <w:pict>
-              <v:shape w14:anchorId="40306763" id="Arrow: Right 58" o:spid="_x0000_s1041" type="#_x0000_t13" style="position:absolute;margin-left:-40.2pt;margin-top:17.95pt;width:99.25pt;height:69.5pt;rotation:-2782269fd;z-index:251676672;visibility:visible;mso-wrap-style:square;mso-width-percent:0;mso-height-percent:0;mso-wrap-distance-left:9pt;mso-wrap-distance-top:0;mso-wrap-distance-right:9pt;mso-wrap-distance-bottom:0;mso-position-horizontal:absolute;mso-position-horizontal-relative:text;mso-position-vertical:absolute;mso-position-vertical-relative:text;mso-width-percent:0;mso-height-percent:0;mso-width-relative:margin;mso-height-relative:margin;v-text-anchor:middle" o:gfxdata="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" adj="14039" fillcolor="black [3200]" strokecolor="black [1600]" strokeweight="1pt">
+              <v:shape w14:anchorId="40306763" id="Arrow: Right 58" o:spid="_x0000_s1042" type="#_x0000_t13" style="position:absolute;margin-left:-40.2pt;margin-top:17.95pt;width:99.25pt;height:69.5pt;rotation:-2782269fd;z-index:251676672;visibility:visible;mso-wrap-style:square;mso-width-percent:0;mso-height-percent:0;mso-wrap-distance-left:9pt;mso-wrap-distance-top:0;mso-wrap-distance-right:9pt;mso-wrap-distance-bottom:0;mso-position-horizontal:absolute;mso-position-horizontal-relative:text;mso-position-vertical:absolute;mso-position-vertical-relative:text;mso-width-percent:0;mso-height-percent:0;mso-width-relative:margin;mso-height-relative:margin;v-text-anchor:middle" o:gfxdata="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" adj="14039" fillcolor="black [3200]" strokecolor="black [1600]" strokeweight="1pt">
                 <v:textbox>
                   <w:txbxContent>
                     <w:p>
@@ -4524,7 +4960,7 @@
                     <pic:cNvPicPr/>
                   </pic:nvPicPr>
                   <pic:blipFill>
-                    <a:blip r:embed="rId46"/>
+                    <a:blip r:embed="rId49"/>
                     <a:stretch>
                       <a:fillRect/>
                     </a:stretch>
@@ -4568,156 +5004,6 @@
             <wp:extent cx="1303020" cy="265286"/>
             <wp:effectExtent l="0" t="0" r="0" b="1905"/>
             <wp:docPr id="62" name="Picture 62"/>
-            <wp:cNvGraphicFramePr>
-              <a:graphicFrameLocks xmlns:a="http://schemas.openxmlformats.org/drawingml/2006/main" noChangeAspect="1"/>
-            </wp:cNvGraphicFramePr>
-            <a:graphic xmlns:a="http://schemas.openxmlformats.org/drawingml/2006/main">
-              <a:graphicData uri="http://schemas.openxmlformats.org/drawingml/2006/picture">
-                <pic:pic xmlns:pic="http://schemas.openxmlformats.org/drawingml/2006/picture">
-                  <pic:nvPicPr>
-                    <pic:cNvPr id="1" name=""/>
-                    <pic:cNvPicPr/>
-                  </pic:nvPicPr>
-                  <pic:blipFill>
-                    <a:blip r:embed="rId26"/>
-                    <a:stretch>
-                      <a:fillRect/>
-                    </a:stretch>
-                  </pic:blipFill>
-                  <pic:spPr>
-                    <a:xfrm>
-                      <a:off x="0" y="0"/>
-                      <a:ext cx="1371991" cy="279328"/>
-                    </a:xfrm>
-                    <a:prstGeom prst="rect">
-                      <a:avLst/>
-                    </a:prstGeom>
-                  </pic:spPr>
-                </pic:pic>
-              </a:graphicData>
-            </a:graphic>
-          </wp:inline>
-        </w:drawing>
-      </w:r>
-      <w:r>
-        <w:t xml:space="preserve"> icon in the “Design” tab. From there click “Axis Titles” and select “Primary Horizontal”, then repeat and select “Primary Vertical.” </w:t>
-      </w:r>
-    </w:p>
-    <w:p/>
-    <w:p>
-      <w:r>
-        <w:rPr>
-          <w:noProof/>
-        </w:rPr>
-        <w:drawing>
-          <wp:inline distT="0" distB="0" distL="0" distR="0" wp14:anchorId="403DACA3" wp14:editId="1D76014C">
-            <wp:extent cx="5277485" cy="2261538"/>
-            <wp:effectExtent l="0" t="0" r="0" b="5715"/>
-            <wp:docPr id="61" name="Picture 61"/>
-            <wp:cNvGraphicFramePr>
-              <a:graphicFrameLocks xmlns:a="http://schemas.openxmlformats.org/drawingml/2006/main" noChangeAspect="1"/>
-            </wp:cNvGraphicFramePr>
-            <a:graphic xmlns:a="http://schemas.openxmlformats.org/drawingml/2006/main">
-              <a:graphicData uri="http://schemas.openxmlformats.org/drawingml/2006/picture">
-                <pic:pic xmlns:pic="http://schemas.openxmlformats.org/drawingml/2006/picture">
-                  <pic:nvPicPr>
-                    <pic:cNvPr id="1" name=""/>
-                    <pic:cNvPicPr/>
-                  </pic:nvPicPr>
-                  <pic:blipFill>
-                    <a:blip r:embed="rId47"/>
-                    <a:stretch>
-                      <a:fillRect/>
-                    </a:stretch>
-                  </pic:blipFill>
-                  <pic:spPr>
-                    <a:xfrm>
-                      <a:off x="0" y="0"/>
-                      <a:ext cx="5332675" cy="2285188"/>
-                    </a:xfrm>
-                    <a:prstGeom prst="rect">
-                      <a:avLst/>
-                    </a:prstGeom>
-                  </pic:spPr>
-                </pic:pic>
-              </a:graphicData>
-            </a:graphic>
-          </wp:inline>
-        </w:drawing>
-      </w:r>
-    </w:p>
-    <w:p>
-      <w:r>
-        <w:lastRenderedPageBreak/>
-        <w:t>To edit these titles, click on the words “Axis Title”, select the words, and type over it with your variable name.</w:t>
-      </w:r>
-    </w:p>
-    <w:p/>
-    <w:p>
-      <w:r>
-        <w:rPr>
-          <w:noProof/>
-        </w:rPr>
-        <w:drawing>
-          <wp:inline distT="0" distB="0" distL="0" distR="0" wp14:anchorId="657FF00E" wp14:editId="6CFD9A21">
-            <wp:extent cx="4792980" cy="2862473"/>
-            <wp:effectExtent l="0" t="0" r="7620" b="0"/>
-            <wp:docPr id="63" name="Picture 63"/>
-            <wp:cNvGraphicFramePr>
-              <a:graphicFrameLocks xmlns:a="http://schemas.openxmlformats.org/drawingml/2006/main" noChangeAspect="1"/>
-            </wp:cNvGraphicFramePr>
-            <a:graphic xmlns:a="http://schemas.openxmlformats.org/drawingml/2006/main">
-              <a:graphicData uri="http://schemas.openxmlformats.org/drawingml/2006/picture">
-                <pic:pic xmlns:pic="http://schemas.openxmlformats.org/drawingml/2006/picture">
-                  <pic:nvPicPr>
-                    <pic:cNvPr id="1" name=""/>
-                    <pic:cNvPicPr/>
-                  </pic:nvPicPr>
-                  <pic:blipFill>
-                    <a:blip r:embed="rId48"/>
-                    <a:stretch>
-                      <a:fillRect/>
-                    </a:stretch>
-                  </pic:blipFill>
-                  <pic:spPr>
-                    <a:xfrm>
-                      <a:off x="0" y="0"/>
-                      <a:ext cx="4802278" cy="2868026"/>
-                    </a:xfrm>
-                    <a:prstGeom prst="rect">
-                      <a:avLst/>
-                    </a:prstGeom>
-                  </pic:spPr>
-                </pic:pic>
-              </a:graphicData>
-            </a:graphic>
-          </wp:inline>
-        </w:drawing>
-      </w:r>
-    </w:p>
-    <w:p/>
-    <w:p>
-      <w:r>
-        <w:t xml:space="preserve">Change the color by </w:t>
-      </w:r>
-      <w:r>
-        <w:rPr>
-          <w:b/>
-        </w:rPr>
-        <w:t xml:space="preserve">double </w:t>
-      </w:r>
-      <w:r>
-        <w:t xml:space="preserve">clicking on one of the dots on the graph, which will pull up a side menu. Click on the paint icon at the top </w:t>
-      </w:r>
-      <w:r>
-        <w:rPr>
-          <w:noProof/>
-        </w:rPr>
-        <w:drawing>
-          <wp:inline distT="0" distB="0" distL="0" distR="0" wp14:anchorId="59CC9E29" wp14:editId="19DC7538">
-            <wp:extent cx="273718" cy="247650"/>
-            <wp:effectExtent l="0" t="0" r="0" b="0"/>
-            <wp:docPr id="66" name="Picture 66"/>
             <wp:cNvGraphicFramePr>
               <a:graphicFrameLocks xmlns:a="http://schemas.openxmlformats.org/drawingml/2006/main" noChangeAspect="1"/>
             </wp:cNvGraphicFramePr>
@@ -4737,170 +5023,6 @@
                   <pic:spPr>
                     <a:xfrm>
                       <a:off x="0" y="0"/>
-                      <a:ext cx="278606" cy="252072"/>
-                    </a:xfrm>
-                    <a:prstGeom prst="rect">
-                      <a:avLst/>
-                    </a:prstGeom>
-                  </pic:spPr>
-                </pic:pic>
-              </a:graphicData>
-            </a:graphic>
-          </wp:inline>
-        </w:drawing>
-      </w:r>
-      <w:r>
-        <w:t xml:space="preserve"> </w:t>
-      </w:r>
-      <w:r>
-        <w:sym w:font="Wingdings" w:char="F0E0"/>
-      </w:r>
-      <w:r>
-        <w:t xml:space="preserve"> “Marker” </w:t>
-      </w:r>
-      <w:r>
-        <w:sym w:font="Wingdings" w:char="F0E0"/>
-      </w:r>
-      <w:r>
-        <w:t xml:space="preserve"> “Fill” </w:t>
-      </w:r>
-      <w:r>
-        <w:sym w:font="Wingdings" w:char="F0E0"/>
-      </w:r>
-      <w:r>
-        <w:t xml:space="preserve"> “Solid Fill” </w:t>
-      </w:r>
-      <w:r>
-        <w:sym w:font="Wingdings" w:char="F0E0"/>
-      </w:r>
-      <w:r>
-        <w:t xml:space="preserve"> and then pick a color by clicking the paint icon next to “Color.” </w:t>
-      </w:r>
-      <w:r>
-        <w:rPr>
-          <w:noProof/>
-        </w:rPr>
-        <w:drawing>
-          <wp:inline distT="0" distB="0" distL="0" distR="0" wp14:anchorId="3989B585" wp14:editId="7305706D">
-            <wp:extent cx="387944" cy="203835"/>
-            <wp:effectExtent l="0" t="0" r="0" b="5715"/>
-            <wp:docPr id="67" name="Picture 67"/>
-            <wp:cNvGraphicFramePr>
-              <a:graphicFrameLocks xmlns:a="http://schemas.openxmlformats.org/drawingml/2006/main" noChangeAspect="1"/>
-            </wp:cNvGraphicFramePr>
-            <a:graphic xmlns:a="http://schemas.openxmlformats.org/drawingml/2006/main">
-              <a:graphicData uri="http://schemas.openxmlformats.org/drawingml/2006/picture">
-                <pic:pic xmlns:pic="http://schemas.openxmlformats.org/drawingml/2006/picture">
-                  <pic:nvPicPr>
-                    <pic:cNvPr id="1" name=""/>
-                    <pic:cNvPicPr/>
-                  </pic:nvPicPr>
-                  <pic:blipFill>
-                    <a:blip r:embed="rId30"/>
-                    <a:stretch>
-                      <a:fillRect/>
-                    </a:stretch>
-                  </pic:blipFill>
-                  <pic:spPr>
-                    <a:xfrm>
-                      <a:off x="0" y="0"/>
-                      <a:ext cx="394451" cy="207254"/>
-                    </a:xfrm>
-                    <a:prstGeom prst="rect">
-                      <a:avLst/>
-                    </a:prstGeom>
-                  </pic:spPr>
-                </pic:pic>
-              </a:graphicData>
-            </a:graphic>
-          </wp:inline>
-        </w:drawing>
-      </w:r>
-    </w:p>
-    <w:p>
-      <w:r>
-        <w:t xml:space="preserve"> </w:t>
-      </w:r>
-    </w:p>
-    <w:p>
-      <w:r>
-        <w:rPr>
-          <w:noProof/>
-        </w:rPr>
-        <w:drawing>
-          <wp:inline distT="0" distB="0" distL="0" distR="0" wp14:anchorId="1F110507" wp14:editId="2B947F31">
-            <wp:extent cx="2606040" cy="3478847"/>
-            <wp:effectExtent l="0" t="0" r="3810" b="7620"/>
-            <wp:docPr id="68" name="Picture 68"/>
-            <wp:cNvGraphicFramePr>
-              <a:graphicFrameLocks xmlns:a="http://schemas.openxmlformats.org/drawingml/2006/main" noChangeAspect="1"/>
-            </wp:cNvGraphicFramePr>
-            <a:graphic xmlns:a="http://schemas.openxmlformats.org/drawingml/2006/main">
-              <a:graphicData uri="http://schemas.openxmlformats.org/drawingml/2006/picture">
-                <pic:pic xmlns:pic="http://schemas.openxmlformats.org/drawingml/2006/picture">
-                  <pic:nvPicPr>
-                    <pic:cNvPr id="1" name=""/>
-                    <pic:cNvPicPr/>
-                  </pic:nvPicPr>
-                  <pic:blipFill>
-                    <a:blip r:embed="rId49"/>
-                    <a:stretch>
-                      <a:fillRect/>
-                    </a:stretch>
-                  </pic:blipFill>
-                  <pic:spPr>
-                    <a:xfrm>
-                      <a:off x="0" y="0"/>
-                      <a:ext cx="2608718" cy="3482422"/>
-                    </a:xfrm>
-                    <a:prstGeom prst="rect">
-                      <a:avLst/>
-                    </a:prstGeom>
-                  </pic:spPr>
-                </pic:pic>
-              </a:graphicData>
-            </a:graphic>
-          </wp:inline>
-        </w:drawing>
-      </w:r>
-    </w:p>
-    <w:p/>
-    <w:p>
-      <w:r>
-        <w:lastRenderedPageBreak/>
-        <w:t>Additionally, you can add a “line of best f</w:t>
-      </w:r>
-      <w:r>
-        <w:t xml:space="preserve">it”. To do that, click on the graph and then  </w:t>
-      </w:r>
-      <w:r>
-        <w:rPr>
-          <w:noProof/>
-        </w:rPr>
-        <w:drawing>
-          <wp:inline distT="0" distB="0" distL="0" distR="0" wp14:anchorId="5B7E4D9C" wp14:editId="17743D1B">
-            <wp:extent cx="1303020" cy="265286"/>
-            <wp:effectExtent l="0" t="0" r="0" b="1905"/>
-            <wp:docPr id="64" name="Picture 64"/>
-            <wp:cNvGraphicFramePr>
-              <a:graphicFrameLocks xmlns:a="http://schemas.openxmlformats.org/drawingml/2006/main" noChangeAspect="1"/>
-            </wp:cNvGraphicFramePr>
-            <a:graphic xmlns:a="http://schemas.openxmlformats.org/drawingml/2006/main">
-              <a:graphicData uri="http://schemas.openxmlformats.org/drawingml/2006/picture">
-                <pic:pic xmlns:pic="http://schemas.openxmlformats.org/drawingml/2006/picture">
-                  <pic:nvPicPr>
-                    <pic:cNvPr id="1" name=""/>
-                    <pic:cNvPicPr/>
-                  </pic:nvPicPr>
-                  <pic:blipFill>
-                    <a:blip r:embed="rId26"/>
-                    <a:stretch>
-                      <a:fillRect/>
-                    </a:stretch>
-                  </pic:blipFill>
-                  <pic:spPr>
-                    <a:xfrm>
-                      <a:off x="0" y="0"/>
                       <a:ext cx="1371991" cy="279328"/>
                     </a:xfrm>
                     <a:prstGeom prst="rect">
@@ -4914,7 +5036,7 @@
         </w:drawing>
       </w:r>
       <w:r>
-        <w:t xml:space="preserve"> icon in the “Design” tab. From there click “Trendline”, and then select whichever option you need. “Linear” is usually the option you will want.  </w:t>
+        <w:t xml:space="preserve"> icon in the “Design” tab. From there click “Axis Titles” and select “Primary Horizontal”, then repeat and select “Primary Vertical.” </w:t>
       </w:r>
     </w:p>
     <w:p/>
@@ -4924,10 +5046,10 @@
           <w:noProof/>
         </w:rPr>
         <w:drawing>
-          <wp:inline distT="0" distB="0" distL="0" distR="0" wp14:anchorId="0DD17033" wp14:editId="6B0C3BD7">
-            <wp:extent cx="5943600" cy="4420235"/>
-            <wp:effectExtent l="0" t="0" r="0" b="0"/>
-            <wp:docPr id="69" name="Picture 69"/>
+          <wp:inline distT="0" distB="0" distL="0" distR="0" wp14:anchorId="403DACA3" wp14:editId="1D76014C">
+            <wp:extent cx="5277485" cy="2261538"/>
+            <wp:effectExtent l="0" t="0" r="0" b="5715"/>
+            <wp:docPr id="61" name="Picture 61"/>
             <wp:cNvGraphicFramePr>
               <a:graphicFrameLocks xmlns:a="http://schemas.openxmlformats.org/drawingml/2006/main" noChangeAspect="1"/>
             </wp:cNvGraphicFramePr>
@@ -4947,7 +5069,7 @@
                   <pic:spPr>
                     <a:xfrm>
                       <a:off x="0" y="0"/>
-                      <a:ext cx="5943600" cy="4420235"/>
+                      <a:ext cx="5332675" cy="2285188"/>
                     </a:xfrm>
                     <a:prstGeom prst="rect">
                       <a:avLst/>
@@ -4960,20 +5082,23 @@
         </w:drawing>
       </w:r>
     </w:p>
-    <w:p/>
-    <w:p>
-      <w:r>
-        <w:t xml:space="preserve">If you are using an older version of Excel, click on the graph and then on the </w:t>
-      </w:r>
+    <w:p>
+      <w:r>
+        <w:lastRenderedPageBreak/>
+        <w:t>To edit these titles, click on the words “Axis Title”, select the words, and type over it with your variable name.</w:t>
+      </w:r>
+    </w:p>
+    <w:p/>
+    <w:p>
       <w:r>
         <w:rPr>
           <w:noProof/>
         </w:rPr>
         <w:drawing>
-          <wp:inline distT="0" distB="0" distL="0" distR="0" wp14:anchorId="456BE4AF" wp14:editId="5730E577">
-            <wp:extent cx="552450" cy="609600"/>
-            <wp:effectExtent l="0" t="0" r="0" b="0"/>
-            <wp:docPr id="36" name="Picture 36"/>
+          <wp:inline distT="0" distB="0" distL="0" distR="0" wp14:anchorId="657FF00E" wp14:editId="6CFD9A21">
+            <wp:extent cx="4792980" cy="2862473"/>
+            <wp:effectExtent l="0" t="0" r="7620" b="0"/>
+            <wp:docPr id="63" name="Picture 63"/>
             <wp:cNvGraphicFramePr>
               <a:graphicFrameLocks xmlns:a="http://schemas.openxmlformats.org/drawingml/2006/main" noChangeAspect="1"/>
             </wp:cNvGraphicFramePr>
@@ -4981,7 +5106,7 @@
               <a:graphicData uri="http://schemas.openxmlformats.org/drawingml/2006/picture">
                 <pic:pic xmlns:pic="http://schemas.openxmlformats.org/drawingml/2006/picture">
                   <pic:nvPicPr>
-                    <pic:cNvPr id="0" name=""/>
+                    <pic:cNvPr id="1" name=""/>
                     <pic:cNvPicPr/>
                   </pic:nvPicPr>
                   <pic:blipFill>
@@ -4993,7 +5118,7 @@
                   <pic:spPr>
                     <a:xfrm>
                       <a:off x="0" y="0"/>
-                      <a:ext cx="552450" cy="609600"/>
+                      <a:ext cx="4802278" cy="2868026"/>
                     </a:xfrm>
                     <a:prstGeom prst="rect">
                       <a:avLst/>
@@ -5005,66 +5130,144 @@
           </wp:inline>
         </w:drawing>
       </w:r>
-      <w:r>
-        <w:t xml:space="preserve"> icon in the “Layout” tab.</w:t>
-      </w:r>
-    </w:p>
-    <w:p/>
-    <w:p>
-      <w:r>
-        <w:br w:type="page"/>
-      </w:r>
-    </w:p>
-    <w:p>
-      <w:r>
-        <w:lastRenderedPageBreak/>
-        <w:t>If you double click on the line you added, if will pull up another side menu where you can add other components as well. For instance, y</w:t>
-      </w:r>
-      <w:r>
-        <w:t xml:space="preserve">ou </w:t>
-      </w:r>
-      <w:r>
-        <w:t xml:space="preserve">can add the equation of the line to the graph by </w:t>
-      </w:r>
-      <w:r>
-        <w:t>selecting the option to</w:t>
-      </w:r>
-      <w:r>
-        <w:t xml:space="preserve"> “Display Equation on Chart” or </w:t>
-      </w:r>
-      <w:r>
-        <w:t>add the R</w:t>
-      </w:r>
-      <w:r>
-        <w:rPr>
-          <w:vertAlign w:val="superscript"/>
-        </w:rPr>
-        <w:t>2</w:t>
-      </w:r>
-      <w:r>
-        <w:t xml:space="preserve"> value by selecting the option to </w:t>
-      </w:r>
-      <w:r>
-        <w:t xml:space="preserve">“Display R-squared value on chart” if your instructor wants </w:t>
-      </w:r>
-      <w:r>
-        <w:t xml:space="preserve">either of these on your graph.  </w:t>
+    </w:p>
+    <w:p/>
+    <w:p>
+      <w:r>
+        <w:t xml:space="preserve">Change the color by </w:t>
+      </w:r>
+      <w:r>
+        <w:rPr>
+          <w:b/>
+        </w:rPr>
+        <w:t xml:space="preserve">double </w:t>
+      </w:r>
+      <w:r>
+        <w:t xml:space="preserve">clicking on one of the dots on the graph, which will pull up a side menu. Click on the paint icon at the top </w:t>
+      </w:r>
+      <w:r>
+        <w:rPr>
+          <w:noProof/>
+        </w:rPr>
+        <w:drawing>
+          <wp:inline distT="0" distB="0" distL="0" distR="0" wp14:anchorId="59CC9E29" wp14:editId="19DC7538">
+            <wp:extent cx="273718" cy="247650"/>
+            <wp:effectExtent l="0" t="0" r="0" b="0"/>
+            <wp:docPr id="66" name="Picture 66"/>
+            <wp:cNvGraphicFramePr>
+              <a:graphicFrameLocks xmlns:a="http://schemas.openxmlformats.org/drawingml/2006/main" noChangeAspect="1"/>
+            </wp:cNvGraphicFramePr>
+            <a:graphic xmlns:a="http://schemas.openxmlformats.org/drawingml/2006/main">
+              <a:graphicData uri="http://schemas.openxmlformats.org/drawingml/2006/picture">
+                <pic:pic xmlns:pic="http://schemas.openxmlformats.org/drawingml/2006/picture">
+                  <pic:nvPicPr>
+                    <pic:cNvPr id="1" name=""/>
+                    <pic:cNvPicPr/>
+                  </pic:nvPicPr>
+                  <pic:blipFill>
+                    <a:blip r:embed="rId32"/>
+                    <a:stretch>
+                      <a:fillRect/>
+                    </a:stretch>
+                  </pic:blipFill>
+                  <pic:spPr>
+                    <a:xfrm>
+                      <a:off x="0" y="0"/>
+                      <a:ext cx="278606" cy="252072"/>
+                    </a:xfrm>
+                    <a:prstGeom prst="rect">
+                      <a:avLst/>
+                    </a:prstGeom>
+                  </pic:spPr>
+                </pic:pic>
+              </a:graphicData>
+            </a:graphic>
+          </wp:inline>
+        </w:drawing>
       </w:r>
       <w:r>
         <w:t xml:space="preserve"> </w:t>
       </w:r>
-    </w:p>
-    <w:p/>
-    <w:p>
+      <w:r>
+        <w:sym w:font="Wingdings" w:char="F0E0"/>
+      </w:r>
+      <w:r>
+        <w:t xml:space="preserve"> “Marker” </w:t>
+      </w:r>
+      <w:r>
+        <w:sym w:font="Wingdings" w:char="F0E0"/>
+      </w:r>
+      <w:r>
+        <w:t xml:space="preserve"> “Fill” </w:t>
+      </w:r>
+      <w:r>
+        <w:sym w:font="Wingdings" w:char="F0E0"/>
+      </w:r>
+      <w:r>
+        <w:t xml:space="preserve"> “Solid Fill” </w:t>
+      </w:r>
+      <w:r>
+        <w:sym w:font="Wingdings" w:char="F0E0"/>
+      </w:r>
+      <w:r>
+        <w:t xml:space="preserve"> and then pick a color by clicking the paint icon next to “Color.” </w:t>
+      </w:r>
       <w:r>
         <w:rPr>
           <w:noProof/>
         </w:rPr>
         <w:drawing>
-          <wp:inline distT="0" distB="0" distL="0" distR="0" wp14:anchorId="221FDAAA" wp14:editId="00E97BF5">
-            <wp:extent cx="2392680" cy="4116080"/>
-            <wp:effectExtent l="0" t="0" r="7620" b="0"/>
-            <wp:docPr id="70" name="Picture 70"/>
+          <wp:inline distT="0" distB="0" distL="0" distR="0" wp14:anchorId="3989B585" wp14:editId="7305706D">
+            <wp:extent cx="387944" cy="203835"/>
+            <wp:effectExtent l="0" t="0" r="0" b="5715"/>
+            <wp:docPr id="67" name="Picture 67"/>
+            <wp:cNvGraphicFramePr>
+              <a:graphicFrameLocks xmlns:a="http://schemas.openxmlformats.org/drawingml/2006/main" noChangeAspect="1"/>
+            </wp:cNvGraphicFramePr>
+            <a:graphic xmlns:a="http://schemas.openxmlformats.org/drawingml/2006/main">
+              <a:graphicData uri="http://schemas.openxmlformats.org/drawingml/2006/picture">
+                <pic:pic xmlns:pic="http://schemas.openxmlformats.org/drawingml/2006/picture">
+                  <pic:nvPicPr>
+                    <pic:cNvPr id="1" name=""/>
+                    <pic:cNvPicPr/>
+                  </pic:nvPicPr>
+                  <pic:blipFill>
+                    <a:blip r:embed="rId33"/>
+                    <a:stretch>
+                      <a:fillRect/>
+                    </a:stretch>
+                  </pic:blipFill>
+                  <pic:spPr>
+                    <a:xfrm>
+                      <a:off x="0" y="0"/>
+                      <a:ext cx="394451" cy="207254"/>
+                    </a:xfrm>
+                    <a:prstGeom prst="rect">
+                      <a:avLst/>
+                    </a:prstGeom>
+                  </pic:spPr>
+                </pic:pic>
+              </a:graphicData>
+            </a:graphic>
+          </wp:inline>
+        </w:drawing>
+      </w:r>
+    </w:p>
+    <w:p>
+      <w:r>
+        <w:t xml:space="preserve"> </w:t>
+      </w:r>
+    </w:p>
+    <w:p>
+      <w:r>
+        <w:rPr>
+          <w:noProof/>
+        </w:rPr>
+        <w:drawing>
+          <wp:inline distT="0" distB="0" distL="0" distR="0" wp14:anchorId="1F110507" wp14:editId="2B947F31">
+            <wp:extent cx="2606040" cy="3478847"/>
+            <wp:effectExtent l="0" t="0" r="3810" b="7620"/>
+            <wp:docPr id="68" name="Picture 68"/>
             <wp:cNvGraphicFramePr>
               <a:graphicFrameLocks xmlns:a="http://schemas.openxmlformats.org/drawingml/2006/main" noChangeAspect="1"/>
             </wp:cNvGraphicFramePr>
@@ -5084,6 +5287,239 @@
                   <pic:spPr>
                     <a:xfrm>
                       <a:off x="0" y="0"/>
+                      <a:ext cx="2608718" cy="3482422"/>
+                    </a:xfrm>
+                    <a:prstGeom prst="rect">
+                      <a:avLst/>
+                    </a:prstGeom>
+                  </pic:spPr>
+                </pic:pic>
+              </a:graphicData>
+            </a:graphic>
+          </wp:inline>
+        </w:drawing>
+      </w:r>
+    </w:p>
+    <w:p/>
+    <w:p>
+      <w:r>
+        <w:lastRenderedPageBreak/>
+        <w:t>Additionally, you can add a “line of best f</w:t>
+      </w:r>
+      <w:r>
+        <w:t xml:space="preserve">it”. To do that, click on the graph and then  </w:t>
+      </w:r>
+      <w:r>
+        <w:rPr>
+          <w:noProof/>
+        </w:rPr>
+        <w:drawing>
+          <wp:inline distT="0" distB="0" distL="0" distR="0" wp14:anchorId="5B7E4D9C" wp14:editId="17743D1B">
+            <wp:extent cx="1303020" cy="265286"/>
+            <wp:effectExtent l="0" t="0" r="0" b="1905"/>
+            <wp:docPr id="64" name="Picture 64"/>
+            <wp:cNvGraphicFramePr>
+              <a:graphicFrameLocks xmlns:a="http://schemas.openxmlformats.org/drawingml/2006/main" noChangeAspect="1"/>
+            </wp:cNvGraphicFramePr>
+            <a:graphic xmlns:a="http://schemas.openxmlformats.org/drawingml/2006/main">
+              <a:graphicData uri="http://schemas.openxmlformats.org/drawingml/2006/picture">
+                <pic:pic xmlns:pic="http://schemas.openxmlformats.org/drawingml/2006/picture">
+                  <pic:nvPicPr>
+                    <pic:cNvPr id="1" name=""/>
+                    <pic:cNvPicPr/>
+                  </pic:nvPicPr>
+                  <pic:blipFill>
+                    <a:blip r:embed="rId29"/>
+                    <a:stretch>
+                      <a:fillRect/>
+                    </a:stretch>
+                  </pic:blipFill>
+                  <pic:spPr>
+                    <a:xfrm>
+                      <a:off x="0" y="0"/>
+                      <a:ext cx="1371991" cy="279328"/>
+                    </a:xfrm>
+                    <a:prstGeom prst="rect">
+                      <a:avLst/>
+                    </a:prstGeom>
+                  </pic:spPr>
+                </pic:pic>
+              </a:graphicData>
+            </a:graphic>
+          </wp:inline>
+        </w:drawing>
+      </w:r>
+      <w:r>
+        <w:t xml:space="preserve"> icon in the “Design” tab. From there click “Trendline”, and then select whichever option you need. “Linear” is usually the option you will want.  </w:t>
+      </w:r>
+    </w:p>
+    <w:p/>
+    <w:p>
+      <w:r>
+        <w:rPr>
+          <w:noProof/>
+        </w:rPr>
+        <w:drawing>
+          <wp:inline distT="0" distB="0" distL="0" distR="0" wp14:anchorId="0DD17033" wp14:editId="6B0C3BD7">
+            <wp:extent cx="5943600" cy="4420235"/>
+            <wp:effectExtent l="0" t="0" r="0" b="0"/>
+            <wp:docPr id="69" name="Picture 69"/>
+            <wp:cNvGraphicFramePr>
+              <a:graphicFrameLocks xmlns:a="http://schemas.openxmlformats.org/drawingml/2006/main" noChangeAspect="1"/>
+            </wp:cNvGraphicFramePr>
+            <a:graphic xmlns:a="http://schemas.openxmlformats.org/drawingml/2006/main">
+              <a:graphicData uri="http://schemas.openxmlformats.org/drawingml/2006/picture">
+                <pic:pic xmlns:pic="http://schemas.openxmlformats.org/drawingml/2006/picture">
+                  <pic:nvPicPr>
+                    <pic:cNvPr id="1" name=""/>
+                    <pic:cNvPicPr/>
+                  </pic:nvPicPr>
+                  <pic:blipFill>
+                    <a:blip r:embed="rId53"/>
+                    <a:stretch>
+                      <a:fillRect/>
+                    </a:stretch>
+                  </pic:blipFill>
+                  <pic:spPr>
+                    <a:xfrm>
+                      <a:off x="0" y="0"/>
+                      <a:ext cx="5943600" cy="4420235"/>
+                    </a:xfrm>
+                    <a:prstGeom prst="rect">
+                      <a:avLst/>
+                    </a:prstGeom>
+                  </pic:spPr>
+                </pic:pic>
+              </a:graphicData>
+            </a:graphic>
+          </wp:inline>
+        </w:drawing>
+      </w:r>
+    </w:p>
+    <w:p/>
+    <w:p>
+      <w:r>
+        <w:t xml:space="preserve">If you are using an older version of Excel, click on the graph and then on the </w:t>
+      </w:r>
+      <w:r>
+        <w:rPr>
+          <w:noProof/>
+        </w:rPr>
+        <w:drawing>
+          <wp:inline distT="0" distB="0" distL="0" distR="0" wp14:anchorId="456BE4AF" wp14:editId="5730E577">
+            <wp:extent cx="552450" cy="609600"/>
+            <wp:effectExtent l="0" t="0" r="0" b="0"/>
+            <wp:docPr id="36" name="Picture 36"/>
+            <wp:cNvGraphicFramePr>
+              <a:graphicFrameLocks xmlns:a="http://schemas.openxmlformats.org/drawingml/2006/main" noChangeAspect="1"/>
+            </wp:cNvGraphicFramePr>
+            <a:graphic xmlns:a="http://schemas.openxmlformats.org/drawingml/2006/main">
+              <a:graphicData uri="http://schemas.openxmlformats.org/drawingml/2006/picture">
+                <pic:pic xmlns:pic="http://schemas.openxmlformats.org/drawingml/2006/picture">
+                  <pic:nvPicPr>
+                    <pic:cNvPr id="0" name=""/>
+                    <pic:cNvPicPr/>
+                  </pic:nvPicPr>
+                  <pic:blipFill>
+                    <a:blip r:embed="rId54"/>
+                    <a:stretch>
+                      <a:fillRect/>
+                    </a:stretch>
+                  </pic:blipFill>
+                  <pic:spPr>
+                    <a:xfrm>
+                      <a:off x="0" y="0"/>
+                      <a:ext cx="552450" cy="609600"/>
+                    </a:xfrm>
+                    <a:prstGeom prst="rect">
+                      <a:avLst/>
+                    </a:prstGeom>
+                  </pic:spPr>
+                </pic:pic>
+              </a:graphicData>
+            </a:graphic>
+          </wp:inline>
+        </w:drawing>
+      </w:r>
+      <w:r>
+        <w:t xml:space="preserve"> icon in the “Layout” tab.</w:t>
+      </w:r>
+    </w:p>
+    <w:p/>
+    <w:p>
+      <w:r>
+        <w:br w:type="page"/>
+      </w:r>
+    </w:p>
+    <w:p>
+      <w:r>
+        <w:lastRenderedPageBreak/>
+        <w:t>If you double click on the line you added, if will pull up another side menu where you can add other components as well. For instance, y</w:t>
+      </w:r>
+      <w:r>
+        <w:t xml:space="preserve">ou </w:t>
+      </w:r>
+      <w:r>
+        <w:t xml:space="preserve">can add the equation of the line to the graph by </w:t>
+      </w:r>
+      <w:r>
+        <w:t>selecting the option to</w:t>
+      </w:r>
+      <w:r>
+        <w:t xml:space="preserve"> “Display Equation on Chart” or </w:t>
+      </w:r>
+      <w:r>
+        <w:t>add the R</w:t>
+      </w:r>
+      <w:r>
+        <w:rPr>
+          <w:vertAlign w:val="superscript"/>
+        </w:rPr>
+        <w:t>2</w:t>
+      </w:r>
+      <w:r>
+        <w:t xml:space="preserve"> value by selecting the option to </w:t>
+      </w:r>
+      <w:r>
+        <w:t xml:space="preserve">“Display R-squared value on chart” if your instructor wants </w:t>
+      </w:r>
+      <w:r>
+        <w:t xml:space="preserve">either of these on your graph.  </w:t>
+      </w:r>
+      <w:r>
+        <w:t xml:space="preserve"> </w:t>
+      </w:r>
+    </w:p>
+    <w:p/>
+    <w:p>
+      <w:r>
+        <w:rPr>
+          <w:noProof/>
+        </w:rPr>
+        <w:drawing>
+          <wp:inline distT="0" distB="0" distL="0" distR="0" wp14:anchorId="221FDAAA" wp14:editId="00E97BF5">
+            <wp:extent cx="2392680" cy="4116080"/>
+            <wp:effectExtent l="0" t="0" r="7620" b="0"/>
+            <wp:docPr id="70" name="Picture 70"/>
+            <wp:cNvGraphicFramePr>
+              <a:graphicFrameLocks xmlns:a="http://schemas.openxmlformats.org/drawingml/2006/main" noChangeAspect="1"/>
+            </wp:cNvGraphicFramePr>
+            <a:graphic xmlns:a="http://schemas.openxmlformats.org/drawingml/2006/main">
+              <a:graphicData uri="http://schemas.openxmlformats.org/drawingml/2006/picture">
+                <pic:pic xmlns:pic="http://schemas.openxmlformats.org/drawingml/2006/picture">
+                  <pic:nvPicPr>
+                    <pic:cNvPr id="1" name=""/>
+                    <pic:cNvPicPr/>
+                  </pic:nvPicPr>
+                  <pic:blipFill>
+                    <a:blip r:embed="rId55"/>
+                    <a:stretch>
+                      <a:fillRect/>
+                    </a:stretch>
+                  </pic:blipFill>
+                  <pic:spPr>
+                    <a:xfrm>
+                      <a:off x="0" y="0"/>
                       <a:ext cx="2409275" cy="4144629"/>
                     </a:xfrm>
                     <a:prstGeom prst="rect">
@@ -5100,8 +5536,8 @@
     <w:p/>
     <w:p/>
     <w:sectPr>
-      <w:headerReference w:type="default" r:id="rId53"/>
-      <w:footerReference w:type="default" r:id="rId54"/>
+      <w:headerReference w:type="default" r:id="rId56"/>
+      <w:footerReference w:type="default" r:id="rId57"/>
       <w:pgSz w:w="12240" w:h="15840"/>
       <w:pgMar w:top="1440" w:right="1440" w:bottom="1440" w:left="1440" w:header="720" w:footer="720" w:gutter="0"/>
       <w:cols w:space="720"/>

--- a/Updated Guides/3 Excel Data Entry and Graphs.docx
+++ b/Updated Guides/3 Excel Data Entry and Graphs.docx
@@ -2,7 +2,6 @@
 <file path=word/document.xml><?xml version="1.0" encoding="utf-8"?>
 <w:document xmlns:wpc="http://schemas.microsoft.com/office/word/2010/wordprocessingCanvas" xmlns:cx="http://schemas.microsoft.com/office/drawing/2014/chartex" xmlns:cx1="http://schemas.microsoft.com/office/drawing/2015/9/8/chartex" xmlns:cx2="http://schemas.microsoft.com/office/drawing/2015/10/21/chartex" xmlns:cx3="http://schemas.microsoft.com/office/drawing/2016/5/9/chartex" xmlns:cx4="http://schemas.microsoft.com/office/drawing/2016/5/10/chartex" xmlns:cx5="http://schemas.microsoft.com/office/drawing/2016/5/11/chartex" xmlns:cx6="http://schemas.microsoft.com/office/drawing/2016/5/12/chartex" xmlns:cx7="http://schemas.microsoft.com/office/drawing/2016/5/13/chartex" xmlns:cx8="http://schemas.microsoft.com/office/drawing/2016/5/14/chartex" xmlns:mc="http://schemas.openxmlformats.org/markup-compatibility/2006" xmlns:aink="http://schemas.microsoft.com/office/drawing/2016/ink" xmlns:am3d="http://schemas.microsoft.com/office/drawing/2017/model3d" xmlns:o="urn:schemas-microsoft-com:office:office" xmlns:r="http://schemas.openxmlformats.org/officeDocument/2006/relationships" xmlns:m="http://schemas.openxmlformats.org/officeDocument/2006/math" xmlns:v="urn:schemas-microsoft-com:vml" xmlns:wp14="http://schemas.microsoft.com/office/word/2010/wordprocessingDrawing" xmlns:wp="http://schemas.openxmlformats.org/drawingml/2006/wordprocessingDrawing" xmlns:w10="urn:schemas-microsoft-com:office:word" xmlns:w="http://schemas.openxmlformats.org/wordprocessingml/2006/main" xmlns:w14="http://schemas.microsoft.com/office/word/2010/wordml" xmlns:w15="http://schemas.microsoft.com/office/word/2012/wordml" xmlns:w16cid="http://schemas.microsoft.com/office/word/2016/wordml/cid" xmlns:w16se="http://schemas.microsoft.com/office/word/2015/wordml/symex" xmlns:wpg="http://schemas.microsoft.com/office/word/2010/wordprocessingGroup" xmlns:wpi="http://schemas.microsoft.com/office/word/2010/wordprocessingInk" xmlns:wne="http://schemas.microsoft.com/office/word/2006/wordml" xmlns:wps="http://schemas.microsoft.com/office/word/2010/wordprocessingShape" mc:Ignorable="w14 w15 w16se w16cid wp14">
   <w:body>
-    <w:p/>
     <w:p>
       <w:pPr>
         <w:pStyle w:val="Heading1"/>
@@ -18,21 +17,21 @@
           <w:b/>
           <w:color w:val="000000" w:themeColor="text1"/>
         </w:rPr>
-        <w:t>Entering Data in Excel:</w:t>
-      </w:r>
-    </w:p>
-    <w:p/>
-    <w:p>
-      <w:r>
-        <w:t xml:space="preserve">When we enter data to use in </w:t>
-      </w:r>
-      <w:proofErr w:type="spellStart"/>
-      <w:r>
-        <w:t>JASP</w:t>
-      </w:r>
-      <w:proofErr w:type="spellEnd"/>
-      <w:r>
-        <w:t>, we want to follow the “tidy data” rule. Tidy data is:</w:t>
+        <w:t>E</w:t>
+      </w:r>
+      <w:r>
+        <w:rPr>
+          <w:rFonts w:ascii="Times New Roman" w:hAnsi="Times New Roman" w:cs="Times New Roman"/>
+          <w:b/>
+          <w:color w:val="000000" w:themeColor="text1"/>
+        </w:rPr>
+        <w:t>ntering Data in Excel:</w:t>
+      </w:r>
+    </w:p>
+    <w:p/>
+    <w:p>
+      <w:r>
+        <w:t>When we enter data to use in JASP, we want to follow the “tidy data” rule. Tidy data is:</w:t>
       </w:r>
     </w:p>
     <w:p>
@@ -131,15 +130,11 @@
     </w:p>
     <w:p/>
     <w:p>
-      <w:proofErr w:type="spellStart"/>
-      <w:r>
-        <w:t>JASP</w:t>
-      </w:r>
-      <w:proofErr w:type="spellEnd"/>
-      <w:r>
-        <w:t xml:space="preserve"> will understand that the first row of the dataset is the name of each variable. </w:t>
-      </w:r>
-    </w:p>
+      <w:r>
+        <w:t xml:space="preserve">JASP will understand that the first row of the dataset is the name of each variable. </w:t>
+      </w:r>
+    </w:p>
+    <w:p/>
     <w:p/>
     <w:p/>
     <w:p/>
@@ -211,13 +206,8 @@
     </w:p>
     <w:p/>
     <w:p>
-      <w:proofErr w:type="spellStart"/>
-      <w:r>
-        <w:t>JASP</w:t>
-      </w:r>
-      <w:proofErr w:type="spellEnd"/>
-      <w:r>
-        <w:t xml:space="preserve"> will interpret the second </w:t>
+      <w:r>
+        <w:t xml:space="preserve">JASP will interpret the second </w:t>
       </w:r>
       <w:r>
         <w:rPr>
@@ -258,21 +248,7 @@
         <w:rPr>
           <w:b/>
         </w:rPr>
-        <w:t>, one “</w:t>
-      </w:r>
-      <w:proofErr w:type="gramStart"/>
-      <w:r>
-        <w:rPr>
-          <w:b/>
-        </w:rPr>
-        <w:t>Male ”</w:t>
-      </w:r>
-      <w:proofErr w:type="gramEnd"/>
-      <w:r>
-        <w:rPr>
-          <w:b/>
-        </w:rPr>
-        <w:t>, and one “male ”, you</w:t>
+        <w:t>, one “Male ”, and one “male ”, you</w:t>
       </w:r>
       <w:r>
         <w:rPr>
@@ -459,89 +435,65 @@
     <w:p/>
     <w:p>
       <w:r>
-        <w:t xml:space="preserve">If you want to use your Excel file in </w:t>
+        <w:t xml:space="preserve">If you want to use your Excel file in JASP, you will need to save it as a </w:t>
+      </w:r>
+      <w:r>
+        <w:rPr>
+          <w:b/>
+        </w:rPr>
+        <w:t>.csv</w:t>
+      </w:r>
+      <w:r>
+        <w:rPr>
+          <w:b/>
+        </w:rPr>
+        <w:t xml:space="preserve"> </w:t>
+      </w:r>
+      <w:r>
+        <w:t xml:space="preserve">file. </w:t>
+      </w:r>
+      <w:r>
+        <w:t xml:space="preserve">Normal excel files are </w:t>
+      </w:r>
+      <w:r>
+        <w:rPr>
+          <w:b/>
+        </w:rPr>
+        <w:t>.</w:t>
       </w:r>
       <w:proofErr w:type="spellStart"/>
       <w:r>
-        <w:t>JASP</w:t>
+        <w:rPr>
+          <w:b/>
+        </w:rPr>
+        <w:t>xsl</w:t>
       </w:r>
       <w:proofErr w:type="spellEnd"/>
       <w:r>
-        <w:t xml:space="preserve">, you will need to save it as a </w:t>
-      </w:r>
-      <w:r>
         <w:rPr>
           <w:b/>
         </w:rPr>
-        <w:t>.csv</w:t>
-      </w:r>
+        <w:t xml:space="preserve"> or .</w:t>
+      </w:r>
+      <w:proofErr w:type="spellStart"/>
       <w:r>
         <w:rPr>
           <w:b/>
         </w:rPr>
-        <w:t xml:space="preserve"> </w:t>
-      </w:r>
-      <w:r>
-        <w:t xml:space="preserve">file. </w:t>
-      </w:r>
-      <w:r>
-        <w:t xml:space="preserve">Normal excel files are </w:t>
+        <w:t>xslx</w:t>
+      </w:r>
+      <w:proofErr w:type="spellEnd"/>
+      <w:r>
+        <w:t xml:space="preserve"> but you will want to pick </w:t>
       </w:r>
       <w:r>
         <w:rPr>
           <w:b/>
         </w:rPr>
-        <w:t>.</w:t>
-      </w:r>
-      <w:proofErr w:type="spellStart"/>
-      <w:r>
-        <w:rPr>
-          <w:b/>
-        </w:rPr>
-        <w:t>xsl</w:t>
-      </w:r>
-      <w:proofErr w:type="spellEnd"/>
-      <w:r>
-        <w:rPr>
-          <w:b/>
-        </w:rPr>
-        <w:t xml:space="preserve"> </w:t>
-      </w:r>
-      <w:proofErr w:type="gramStart"/>
-      <w:r>
-        <w:rPr>
-          <w:b/>
-        </w:rPr>
-        <w:t>or .</w:t>
-      </w:r>
-      <w:proofErr w:type="spellStart"/>
-      <w:r>
-        <w:rPr>
-          <w:b/>
-        </w:rPr>
-        <w:t>xslx</w:t>
-      </w:r>
-      <w:proofErr w:type="spellEnd"/>
-      <w:proofErr w:type="gramEnd"/>
-      <w:r>
-        <w:t xml:space="preserve"> but you will want to pick </w:t>
-      </w:r>
-      <w:r>
-        <w:rPr>
-          <w:b/>
-        </w:rPr>
         <w:t xml:space="preserve">Comma Separated Values. </w:t>
       </w:r>
       <w:r>
-        <w:t xml:space="preserve">There are a couple </w:t>
-      </w:r>
-      <w:proofErr w:type="gramStart"/>
-      <w:r>
-        <w:t>options, but</w:t>
-      </w:r>
-      <w:proofErr w:type="gramEnd"/>
-      <w:r>
-        <w:t xml:space="preserve"> use the </w:t>
+        <w:t xml:space="preserve">There are a couple options, but use the </w:t>
       </w:r>
       <w:r>
         <w:t xml:space="preserve">one with no other special indicators (i.e., UTF-8). </w:t>
@@ -672,7 +624,6 @@
         </w:rPr>
         <w:t xml:space="preserve"> Data in </w:t>
       </w:r>
-      <w:proofErr w:type="spellStart"/>
       <w:r>
         <w:rPr>
           <w:rFonts w:ascii="Times New Roman" w:hAnsi="Times New Roman" w:cs="Times New Roman"/>
@@ -681,7 +632,6 @@
         </w:rPr>
         <w:t>JASP</w:t>
       </w:r>
-      <w:proofErr w:type="spellEnd"/>
       <w:r>
         <w:rPr>
           <w:rFonts w:ascii="Times New Roman" w:hAnsi="Times New Roman" w:cs="Times New Roman"/>
@@ -695,15 +645,7 @@
     <w:p/>
     <w:p>
       <w:r>
-        <w:t xml:space="preserve">To open a data </w:t>
-      </w:r>
-      <w:proofErr w:type="gramStart"/>
-      <w:r>
-        <w:t>file</w:t>
-      </w:r>
-      <w:proofErr w:type="gramEnd"/>
-      <w:r>
-        <w:t xml:space="preserve"> click “File” </w:t>
+        <w:t xml:space="preserve">To open a data file click “File” </w:t>
       </w:r>
       <w:r>
         <w:sym w:font="Wingdings" w:char="F0E0"/>
@@ -814,15 +756,7 @@
     <w:p/>
     <w:p>
       <w:r>
-        <w:t xml:space="preserve">If you want to edit the data found in </w:t>
-      </w:r>
-      <w:proofErr w:type="spellStart"/>
-      <w:r>
-        <w:t>JASP</w:t>
-      </w:r>
-      <w:proofErr w:type="spellEnd"/>
-      <w:r>
-        <w:t>, double click on a cell of the data. After you double click, Excel will open, a</w:t>
+        <w:t>If you want to edit the data found in JASP, double click on a cell of the data. After you double click, Excel will open, a</w:t>
       </w:r>
       <w:r>
         <w:t>nd you can edit like we did in E</w:t>
@@ -926,15 +860,7 @@
         <w:sym w:font="Wingdings" w:char="F0E0"/>
       </w:r>
       <w:r>
-        <w:t xml:space="preserve"> “Save”. When you switch back to </w:t>
-      </w:r>
-      <w:proofErr w:type="spellStart"/>
-      <w:r>
-        <w:t>JASP</w:t>
-      </w:r>
-      <w:proofErr w:type="spellEnd"/>
-      <w:r>
-        <w:t xml:space="preserve">, you will see the updated data. </w:t>
+        <w:t xml:space="preserve"> “Save”. When you switch back to JASP, you will see the updated data. </w:t>
       </w:r>
     </w:p>
     <w:p/>
@@ -1088,7 +1014,7 @@
                   <v:h position="#0,#1" xrange="0,21600" yrange="0,10800"/>
                 </v:handles>
               </v:shapetype>
-              <v:shape id="Arrow: Right 74" o:spid="_x0000_s1026" type="#_x0000_t13" style="position:absolute;margin-left:-9.9pt;margin-top:77.85pt;width:119.3pt;height:74.3pt;rotation:-2298160fd;z-index:251683840;visibility:visible;mso-wrap-style:square;mso-width-percent:0;mso-height-percent:0;mso-wrap-distance-left:9pt;mso-wrap-distance-top:0;mso-wrap-distance-right:9pt;mso-wrap-distance-bottom:0;mso-position-horizontal:absolute;mso-position-horizontal-relative:text;mso-position-vertical:absolute;mso-position-vertical-relative:text;mso-width-percent:0;mso-height-percent:0;mso-width-relative:margin;mso-height-relative:margin;v-text-anchor:middle" o:gfxdata="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" adj="14875" fillcolor="black [3200]" strokecolor="black [1600]" strokeweight="1pt">
+              <v:shape id="Arrow: Right 74" o:spid="_x0000_s1026" type="#_x0000_t13" style="position:absolute;margin-left:-9.9pt;margin-top:77.85pt;width:119.3pt;height:74.3pt;rotation:-2298160fd;z-index:251683840;visibility:visible;mso-wrap-style:square;mso-width-percent:0;mso-height-percent:0;mso-wrap-distance-left:9pt;mso-wrap-distance-top:0;mso-wrap-distance-right:9pt;mso-wrap-distance-bottom:0;mso-position-horizontal:absolute;mso-position-horizontal-relative:text;mso-position-vertical:absolute;mso-position-vertical-relative:text;mso-width-percent:0;mso-height-percent:0;mso-width-relative:margin;mso-height-relative:margin;v-text-anchor:middle" o:gfxdata="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" adj="14875" fillcolor="black [3200]" strokecolor="black [1600]" strokeweight="1pt">
                 <v:textbox>
                   <w:txbxContent>
                     <w:p>
@@ -1146,29 +1072,11 @@
           </wp:inline>
         </w:drawing>
       </w:r>
-      <w:bookmarkStart w:id="1" w:name="_GoBack"/>
-      <w:bookmarkEnd w:id="1"/>
-    </w:p>
-    <w:p/>
-    <w:p>
-      <w:r>
-        <w:t xml:space="preserve">If you are using a </w:t>
-      </w:r>
-      <w:proofErr w:type="gramStart"/>
-      <w:r>
-        <w:t>built in</w:t>
-      </w:r>
-      <w:proofErr w:type="gramEnd"/>
-      <w:r>
-        <w:t xml:space="preserve"> dataset for </w:t>
-      </w:r>
-      <w:proofErr w:type="spellStart"/>
-      <w:r>
-        <w:t>JASP</w:t>
-      </w:r>
-      <w:proofErr w:type="spellEnd"/>
-      <w:r>
-        <w:t>, they don’t want you to edit their original data. If you double click on that data, you will see the following box:</w:t>
+    </w:p>
+    <w:p/>
+    <w:p>
+      <w:r>
+        <w:t>If you are using a built in dataset for JASP, they don’t want you to edit their original data. If you double click on that data, you will see the following box:</w:t>
       </w:r>
     </w:p>
     <w:p/>
@@ -1268,23 +1176,7 @@
     <w:p/>
     <w:p>
       <w:r>
-        <w:t xml:space="preserve">In </w:t>
-      </w:r>
-      <w:proofErr w:type="spellStart"/>
-      <w:r>
-        <w:t>JASP</w:t>
-      </w:r>
-      <w:proofErr w:type="spellEnd"/>
-      <w:r>
-        <w:t xml:space="preserve">, you can create graphs based on the analysis options you picked, but they often don’t contain all the information you might want (and you can’t edit them directly). This section will cover how to make graphs in </w:t>
-      </w:r>
-      <w:proofErr w:type="gramStart"/>
-      <w:r>
-        <w:t>Excel</w:t>
-      </w:r>
-      <w:proofErr w:type="gramEnd"/>
-      <w:r>
-        <w:t xml:space="preserve"> so you can control all the parts of the graph yourself. </w:t>
+        <w:t xml:space="preserve">In JASP, you can create graphs based on the analysis options you picked, but they often don’t contain all the information you might want (and you can’t edit them directly). This section will cover how to make graphs in Excel so you can control all the parts of the graph yourself. </w:t>
       </w:r>
       <w:r>
         <w:rPr>
@@ -1455,13 +1347,13 @@
     <w:p/>
     <w:p>
       <w:r>
-        <w:t xml:space="preserve">If you aren’t already given the means and standard deviations of </w:t>
-      </w:r>
-      <w:proofErr w:type="gramStart"/>
-      <w:r>
-        <w:t>you</w:t>
-      </w:r>
-      <w:proofErr w:type="gramEnd"/>
+        <w:t>If you aren’t already given the means and standard deviations of you</w:t>
+      </w:r>
+      <w:r>
+        <w:t>r</w:t>
+      </w:r>
+      <w:bookmarkStart w:id="1" w:name="_GoBack"/>
+      <w:bookmarkEnd w:id="1"/>
       <w:r>
         <w:t xml:space="preserve"> data</w:t>
       </w:r>
@@ -1480,15 +1372,7 @@
         <w:t xml:space="preserve"> before creating a bar graph. </w:t>
       </w:r>
       <w:r>
-        <w:t xml:space="preserve">To do this in </w:t>
-      </w:r>
-      <w:proofErr w:type="spellStart"/>
-      <w:r>
-        <w:t>JASP</w:t>
-      </w:r>
-      <w:proofErr w:type="spellEnd"/>
-      <w:r>
-        <w:t xml:space="preserve">, you will first open your “.csv” file (see the above section). </w:t>
+        <w:t xml:space="preserve">To do this in JASP, you will first open your “.csv” file (see the above section). </w:t>
       </w:r>
     </w:p>
     <w:p/>
@@ -1603,15 +1487,7 @@
     <w:p>
       <w:r>
         <w:lastRenderedPageBreak/>
-        <w:t xml:space="preserve">Since we are wanting to determine if there is a difference between how much men and women love cats, we will need to “split” on gender to get separate values for the </w:t>
-      </w:r>
-      <w:proofErr w:type="gramStart"/>
-      <w:r>
-        <w:t>different levels</w:t>
-      </w:r>
-      <w:proofErr w:type="gramEnd"/>
-      <w:r>
-        <w:t xml:space="preserve"> of gender (men and women</w:t>
+        <w:t>Since we are wanting to determine if there is a difference between how much men and women love cats, we will need to “split” on gender to get separate values for the different levels of gender (men and women</w:t>
       </w:r>
       <w:r>
         <w:t>)</w:t>
@@ -1623,15 +1499,7 @@
         <w:t>Gender</w:t>
       </w:r>
       <w:r>
-        <w:t xml:space="preserve"> to the “Split” </w:t>
-      </w:r>
-      <w:proofErr w:type="gramStart"/>
-      <w:r>
-        <w:t>box, and</w:t>
-      </w:r>
-      <w:proofErr w:type="gramEnd"/>
-      <w:r>
-        <w:t xml:space="preserve"> Loves Cats</w:t>
+        <w:t xml:space="preserve"> to the “Split” box, and Loves Cats</w:t>
       </w:r>
       <w:r>
         <w:t xml:space="preserve"> </w:t>
@@ -1687,15 +1555,7 @@
     <w:p>
       <w:bookmarkStart w:id="2" w:name="_Hlk524389448"/>
       <w:r>
-        <w:t xml:space="preserve">After doing this, </w:t>
-      </w:r>
-      <w:proofErr w:type="spellStart"/>
-      <w:r>
-        <w:t>JASP</w:t>
-      </w:r>
-      <w:proofErr w:type="spellEnd"/>
-      <w:r>
-        <w:t xml:space="preserve"> should </w:t>
+        <w:t xml:space="preserve">After doing this, JASP should </w:t>
       </w:r>
       <w:bookmarkEnd w:id="2"/>
       <w:r>
@@ -1708,26 +1568,10 @@
         <w:t xml:space="preserve"> </w:t>
       </w:r>
       <w:r>
-        <w:t xml:space="preserve">If these values don’t come up automatically, all you </w:t>
-      </w:r>
-      <w:proofErr w:type="gramStart"/>
-      <w:r>
-        <w:t>have to</w:t>
-      </w:r>
-      <w:proofErr w:type="gramEnd"/>
-      <w:r>
-        <w:t xml:space="preserve"> do is click the arrow by “Statistics” and check the boxes for mean and standard deviation. </w:t>
-      </w:r>
-      <w:r>
-        <w:t xml:space="preserve">From here you can just enter these values into an Excel </w:t>
-      </w:r>
-      <w:proofErr w:type="gramStart"/>
-      <w:r>
-        <w:t>sheet</w:t>
-      </w:r>
-      <w:proofErr w:type="gramEnd"/>
-      <w:r>
-        <w:t xml:space="preserve"> so you will have them for making your graph.</w:t>
+        <w:t xml:space="preserve">If these values don’t come up automatically, all you have to do is click the arrow by “Statistics” and check the boxes for mean and standard deviation. </w:t>
+      </w:r>
+      <w:r>
+        <w:t>From here you can just enter these values into an Excel sheet so you will have them for making your graph.</w:t>
       </w:r>
     </w:p>
     <w:p/>
@@ -2747,15 +2591,7 @@
     <w:p>
       <w:r>
         <w:lastRenderedPageBreak/>
-        <w:t xml:space="preserve">The first chart you get is </w:t>
-      </w:r>
-      <w:proofErr w:type="gramStart"/>
-      <w:r>
-        <w:t>pretty bland</w:t>
-      </w:r>
-      <w:proofErr w:type="gramEnd"/>
-      <w:r>
-        <w:t xml:space="preserve">. You will want to delete the “Chart Title” as that is not included in APA style. </w:t>
+        <w:t xml:space="preserve">The first chart you get is pretty bland. You will want to delete the “Chart Title” as that is not included in APA style. </w:t>
       </w:r>
       <w:r>
         <w:t xml:space="preserve">To do this, </w:t>
@@ -2898,18 +2734,10 @@
         <w:t>Change the font by clicking on the words (men/women on the X-Axis) or numbers (Y-Axis)</w:t>
       </w:r>
       <w:r>
-        <w:t xml:space="preserve"> on the </w:t>
-      </w:r>
-      <w:proofErr w:type="gramStart"/>
-      <w:r>
-        <w:t>graph,</w:t>
-      </w:r>
-      <w:r>
-        <w:t xml:space="preserve"> and</w:t>
-      </w:r>
-      <w:proofErr w:type="gramEnd"/>
-      <w:r>
-        <w:t xml:space="preserve"> changing the font under “Home” </w:t>
+        <w:t xml:space="preserve"> on the graph,</w:t>
+      </w:r>
+      <w:r>
+        <w:t xml:space="preserve"> and changing the font under “Home” </w:t>
       </w:r>
       <w:r>
         <w:t xml:space="preserve">tab </w:t>
@@ -3803,15 +3631,7 @@
     </w:p>
     <w:p>
       <w:r>
-        <w:t xml:space="preserve">A side menu for “Format Error Bars” will </w:t>
-      </w:r>
-      <w:proofErr w:type="gramStart"/>
-      <w:r>
-        <w:t>open up</w:t>
-      </w:r>
-      <w:proofErr w:type="gramEnd"/>
-      <w:r>
-        <w:t xml:space="preserve">. </w:t>
+        <w:t xml:space="preserve">A side menu for “Format Error Bars” will open up. </w:t>
       </w:r>
     </w:p>
     <w:p/>
@@ -4044,15 +3864,7 @@
     <w:p>
       <w:r>
         <w:lastRenderedPageBreak/>
-        <w:t xml:space="preserve">After you highlight the cells for the </w:t>
-      </w:r>
-      <w:proofErr w:type="spellStart"/>
-      <w:r>
-        <w:t>SDs</w:t>
-      </w:r>
-      <w:proofErr w:type="spellEnd"/>
-      <w:r>
-        <w:t>, it should look like this below with numbers and codes (may be different cells on your screen):</w:t>
+        <w:t>After you highlight the cells for the SDs, it should look like this below with numbers and codes (may be different cells on your screen):</w:t>
       </w:r>
     </w:p>
     <w:p/>
@@ -4514,15 +4326,7 @@
     <w:p/>
     <w:p>
       <w:r>
-        <w:t xml:space="preserve">Again, </w:t>
-      </w:r>
-      <w:proofErr w:type="gramStart"/>
-      <w:r>
-        <w:t>pretty bland</w:t>
-      </w:r>
-      <w:proofErr w:type="gramEnd"/>
-      <w:r>
-        <w:t xml:space="preserve"> to start with, but you can edit a bunch of things: </w:t>
+        <w:t xml:space="preserve">Again, pretty bland to start with, but you can edit a bunch of things: </w:t>
       </w:r>
     </w:p>
     <w:p/>
